--- a/liceu/3semestre/projeto integrador/tcc atual.docx
+++ b/liceu/3semestre/projeto integrador/tcc atual.docx
@@ -7774,20 +7774,6 @@
           <w:sz w:val="24"/>
           <w:szCs w:val="24"/>
         </w:rPr>
-      </w:pPr>
-    </w:p>
-    <w:p>
-      <w:pPr>
-        <w:tabs>
-          <w:tab w:val="left" w:pos="851"/>
-        </w:tabs>
-        <w:spacing w:line="360" w:lineRule="auto"/>
-        <w:rPr>
-          <w:rFonts w:ascii="Arial" w:hAnsi="Arial" w:cs="Arial"/>
-          <w:b/>
-          <w:sz w:val="24"/>
-          <w:szCs w:val="24"/>
-        </w:rPr>
         <w:sectPr>
           <w:footerReference w:type="default" r:id="rId10"/>
           <w:headerReference w:type="first" r:id="rId11"/>
@@ -11503,7 +11489,6 @@
           <w:ilvl w:val="0"/>
           <w:numId w:val="0"/>
         </w:numPr>
-        <w:ind w:left="567"/>
       </w:pPr>
     </w:p>
     <w:p/>
@@ -12680,6 +12665,7 @@
       <w:r>
         <w:rPr>
           <w:rFonts w:ascii="Arial" w:hAnsi="Arial" w:cs="Arial"/>
+          <w:noProof/>
           <w:sz w:val="24"/>
           <w:szCs w:val="24"/>
         </w:rPr>
@@ -12888,6 +12874,7 @@
       <w:r>
         <w:rPr>
           <w:rFonts w:ascii="Arial" w:hAnsi="Arial" w:cs="Arial"/>
+          <w:noProof/>
           <w:sz w:val="24"/>
           <w:szCs w:val="24"/>
         </w:rPr>
@@ -12930,19 +12917,6 @@
     </w:p>
     <w:p>
       <w:pPr>
-        <w:tabs>
-          <w:tab w:val="left" w:pos="851"/>
-        </w:tabs>
-        <w:spacing w:line="360" w:lineRule="auto"/>
-        <w:rPr>
-          <w:rFonts w:ascii="Arial" w:hAnsi="Arial" w:cs="Arial"/>
-          <w:sz w:val="24"/>
-          <w:szCs w:val="24"/>
-        </w:rPr>
-      </w:pPr>
-    </w:p>
-    <w:p>
-      <w:pPr>
         <w:rPr>
           <w:rFonts w:ascii="Arial" w:hAnsi="Arial" w:cs="Arial"/>
           <w:sz w:val="20"/>
@@ -13028,6 +13002,7 @@
       <w:r>
         <w:rPr>
           <w:rFonts w:ascii="Arial" w:hAnsi="Arial" w:cs="Arial"/>
+          <w:noProof/>
           <w:sz w:val="24"/>
           <w:szCs w:val="24"/>
         </w:rPr>
@@ -13127,12 +13102,25 @@
           <w:szCs w:val="20"/>
         </w:rPr>
       </w:pPr>
-      <w:r>
+    </w:p>
+    <w:p>
+      <w:pPr>
+        <w:tabs>
+          <w:tab w:val="left" w:pos="851"/>
+        </w:tabs>
+        <w:spacing w:line="360" w:lineRule="auto"/>
         <w:rPr>
           <w:rFonts w:ascii="Arial" w:hAnsi="Arial" w:cs="Arial"/>
           <w:sz w:val="20"/>
           <w:szCs w:val="20"/>
         </w:rPr>
+      </w:pPr>
+      <w:r>
+        <w:rPr>
+          <w:rFonts w:ascii="Arial" w:hAnsi="Arial" w:cs="Arial"/>
+          <w:sz w:val="20"/>
+          <w:szCs w:val="20"/>
+        </w:rPr>
         <w:t>Figura x5: Tela de perfil do aluno</w:t>
       </w:r>
     </w:p>
@@ -13151,6 +13139,7 @@
       <w:r>
         <w:rPr>
           <w:rFonts w:ascii="Arial" w:hAnsi="Arial" w:cs="Arial"/>
+          <w:noProof/>
           <w:sz w:val="24"/>
           <w:szCs w:val="24"/>
         </w:rPr>
@@ -13220,6 +13209,27 @@
         <w:spacing w:line="360" w:lineRule="auto"/>
         <w:rPr>
           <w:rFonts w:ascii="Arial" w:hAnsi="Arial" w:cs="Arial"/>
+          <w:sz w:val="24"/>
+          <w:szCs w:val="24"/>
+        </w:rPr>
+      </w:pPr>
+      <w:r>
+        <w:rPr>
+          <w:rFonts w:ascii="Arial" w:hAnsi="Arial" w:cs="Arial"/>
+          <w:sz w:val="24"/>
+          <w:szCs w:val="24"/>
+        </w:rPr>
+        <w:t xml:space="preserve">Na tela de perfil do aluno foi utilizada </w:t>
+      </w:r>
+    </w:p>
+    <w:p>
+      <w:pPr>
+        <w:tabs>
+          <w:tab w:val="left" w:pos="851"/>
+        </w:tabs>
+        <w:spacing w:line="360" w:lineRule="auto"/>
+        <w:rPr>
+          <w:rFonts w:ascii="Arial" w:hAnsi="Arial" w:cs="Arial"/>
           <w:sz w:val="20"/>
           <w:szCs w:val="20"/>
         </w:rPr>
@@ -13261,6 +13271,7 @@
       <w:r>
         <w:rPr>
           <w:rFonts w:ascii="Arial" w:hAnsi="Arial" w:cs="Arial"/>
+          <w:noProof/>
           <w:sz w:val="20"/>
           <w:szCs w:val="20"/>
         </w:rPr>
@@ -13347,14 +13358,19 @@
           <w:szCs w:val="20"/>
         </w:rPr>
       </w:pPr>
-      <w:r>
+    </w:p>
+    <w:p>
+      <w:pPr>
+        <w:tabs>
+          <w:tab w:val="left" w:pos="851"/>
+        </w:tabs>
+        <w:spacing w:line="360" w:lineRule="auto"/>
         <w:rPr>
           <w:rFonts w:ascii="Arial" w:hAnsi="Arial" w:cs="Arial"/>
           <w:sz w:val="20"/>
           <w:szCs w:val="20"/>
         </w:rPr>
-        <w:t>Figura x7: Tela de espera modo online</w:t>
-      </w:r>
+      </w:pPr>
     </w:p>
     <w:p>
       <w:pPr>
@@ -13374,10 +13390,32 @@
           <w:sz w:val="20"/>
           <w:szCs w:val="20"/>
         </w:rPr>
+        <w:t>Figura x7: Tela de espera modo online</w:t>
+      </w:r>
+    </w:p>
+    <w:p>
+      <w:pPr>
+        <w:tabs>
+          <w:tab w:val="left" w:pos="851"/>
+        </w:tabs>
+        <w:spacing w:line="360" w:lineRule="auto"/>
+        <w:rPr>
+          <w:rFonts w:ascii="Arial" w:hAnsi="Arial" w:cs="Arial"/>
+          <w:sz w:val="20"/>
+          <w:szCs w:val="20"/>
+        </w:rPr>
+      </w:pPr>
+      <w:r>
+        <w:rPr>
+          <w:rFonts w:ascii="Arial" w:hAnsi="Arial" w:cs="Arial"/>
+          <w:noProof/>
+          <w:sz w:val="20"/>
+          <w:szCs w:val="20"/>
+        </w:rPr>
         <w:drawing>
-          <wp:inline distT="0" distB="0" distL="0" distR="0" wp14:anchorId="2A94618E" wp14:editId="196F5211">
-            <wp:extent cx="5172797" cy="3010320"/>
-            <wp:effectExtent l="0" t="0" r="8890" b="0"/>
+          <wp:inline distT="0" distB="0" distL="0" distR="0" wp14:anchorId="2A94618E" wp14:editId="128B60D3">
+            <wp:extent cx="5590774" cy="3253563"/>
+            <wp:effectExtent l="0" t="0" r="0" b="4445"/>
             <wp:docPr id="23" name="Imagem 23"/>
             <wp:cNvGraphicFramePr>
               <a:graphicFrameLocks xmlns:a="http://schemas.openxmlformats.org/drawingml/2006/main" noChangeAspect="1"/>
@@ -13398,7 +13436,7 @@
                   <pic:spPr>
                     <a:xfrm>
                       <a:off x="0" y="0"/>
-                      <a:ext cx="5172797" cy="3010320"/>
+                      <a:ext cx="5595992" cy="3256599"/>
                     </a:xfrm>
                     <a:prstGeom prst="rect">
                       <a:avLst/>
@@ -13481,9 +13519,11 @@
       <w:r>
         <w:rPr>
           <w:rFonts w:ascii="Arial" w:hAnsi="Arial" w:cs="Arial"/>
+          <w:noProof/>
           <w:sz w:val="20"/>
           <w:szCs w:val="20"/>
         </w:rPr>
+        <w:lastRenderedPageBreak/>
         <w:drawing>
           <wp:inline distT="0" distB="0" distL="0" distR="0" wp14:anchorId="3264349B" wp14:editId="4942F227">
             <wp:extent cx="5696745" cy="4086795"/>
@@ -13567,6 +13607,1107 @@
           <w:szCs w:val="20"/>
         </w:rPr>
       </w:pPr>
+      <w:r>
+        <w:rPr>
+          <w:rFonts w:ascii="Arial" w:hAnsi="Arial" w:cs="Arial"/>
+          <w:sz w:val="20"/>
+          <w:szCs w:val="20"/>
+        </w:rPr>
+        <w:t>Figura x9: Home para administradores</w:t>
+      </w:r>
+    </w:p>
+    <w:p>
+      <w:pPr>
+        <w:tabs>
+          <w:tab w:val="left" w:pos="851"/>
+        </w:tabs>
+        <w:spacing w:line="360" w:lineRule="auto"/>
+        <w:rPr>
+          <w:rFonts w:ascii="Arial" w:hAnsi="Arial" w:cs="Arial"/>
+          <w:sz w:val="20"/>
+          <w:szCs w:val="20"/>
+        </w:rPr>
+      </w:pPr>
+      <w:r>
+        <w:rPr>
+          <w:rFonts w:ascii="Arial" w:hAnsi="Arial" w:cs="Arial"/>
+          <w:sz w:val="20"/>
+          <w:szCs w:val="20"/>
+        </w:rPr>
+        <w:drawing>
+          <wp:inline distT="0" distB="0" distL="0" distR="0" wp14:anchorId="7819F0D9" wp14:editId="6A06CC0F">
+            <wp:extent cx="5645888" cy="3364382"/>
+            <wp:effectExtent l="0" t="0" r="0" b="7620"/>
+            <wp:docPr id="2" name="Imagem 2"/>
+            <wp:cNvGraphicFramePr>
+              <a:graphicFrameLocks xmlns:a="http://schemas.openxmlformats.org/drawingml/2006/main" noChangeAspect="1"/>
+            </wp:cNvGraphicFramePr>
+            <a:graphic xmlns:a="http://schemas.openxmlformats.org/drawingml/2006/main">
+              <a:graphicData uri="http://schemas.openxmlformats.org/drawingml/2006/picture">
+                <pic:pic xmlns:pic="http://schemas.openxmlformats.org/drawingml/2006/picture">
+                  <pic:nvPicPr>
+                    <pic:cNvPr id="1" name=""/>
+                    <pic:cNvPicPr/>
+                  </pic:nvPicPr>
+                  <pic:blipFill>
+                    <a:blip r:embed="rId25"/>
+                    <a:stretch>
+                      <a:fillRect/>
+                    </a:stretch>
+                  </pic:blipFill>
+                  <pic:spPr>
+                    <a:xfrm>
+                      <a:off x="0" y="0"/>
+                      <a:ext cx="5652123" cy="3368097"/>
+                    </a:xfrm>
+                    <a:prstGeom prst="rect">
+                      <a:avLst/>
+                    </a:prstGeom>
+                  </pic:spPr>
+                </pic:pic>
+              </a:graphicData>
+            </a:graphic>
+          </wp:inline>
+        </w:drawing>
+      </w:r>
+    </w:p>
+    <w:p>
+      <w:pPr>
+        <w:tabs>
+          <w:tab w:val="left" w:pos="851"/>
+        </w:tabs>
+        <w:spacing w:line="360" w:lineRule="auto"/>
+        <w:rPr>
+          <w:rFonts w:ascii="Arial" w:hAnsi="Arial" w:cs="Arial"/>
+          <w:sz w:val="20"/>
+          <w:szCs w:val="20"/>
+        </w:rPr>
+      </w:pPr>
+      <w:r>
+        <w:rPr>
+          <w:rFonts w:ascii="Arial" w:hAnsi="Arial" w:cs="Arial"/>
+          <w:sz w:val="20"/>
+          <w:szCs w:val="20"/>
+        </w:rPr>
+        <w:t>Fonte: Elaborado pelo autor</w:t>
+      </w:r>
+    </w:p>
+    <w:p>
+      <w:pPr>
+        <w:tabs>
+          <w:tab w:val="left" w:pos="851"/>
+        </w:tabs>
+        <w:spacing w:line="360" w:lineRule="auto"/>
+        <w:rPr>
+          <w:rFonts w:ascii="Arial" w:hAnsi="Arial" w:cs="Arial"/>
+          <w:sz w:val="20"/>
+          <w:szCs w:val="20"/>
+        </w:rPr>
+      </w:pPr>
+    </w:p>
+    <w:p>
+      <w:pPr>
+        <w:tabs>
+          <w:tab w:val="left" w:pos="851"/>
+        </w:tabs>
+        <w:spacing w:line="360" w:lineRule="auto"/>
+        <w:rPr>
+          <w:rFonts w:ascii="Arial" w:hAnsi="Arial" w:cs="Arial"/>
+          <w:sz w:val="20"/>
+          <w:szCs w:val="20"/>
+        </w:rPr>
+      </w:pPr>
+      <w:r>
+        <w:rPr>
+          <w:rFonts w:ascii="Arial" w:hAnsi="Arial" w:cs="Arial"/>
+          <w:sz w:val="20"/>
+          <w:szCs w:val="20"/>
+        </w:rPr>
+        <w:t>Figura x10: Tela de adicionar escola</w:t>
+      </w:r>
+    </w:p>
+    <w:p>
+      <w:pPr>
+        <w:tabs>
+          <w:tab w:val="left" w:pos="851"/>
+        </w:tabs>
+        <w:spacing w:line="360" w:lineRule="auto"/>
+        <w:rPr>
+          <w:rFonts w:ascii="Arial" w:hAnsi="Arial" w:cs="Arial"/>
+          <w:sz w:val="20"/>
+          <w:szCs w:val="20"/>
+        </w:rPr>
+      </w:pPr>
+      <w:r>
+        <w:rPr>
+          <w:rFonts w:ascii="Arial" w:hAnsi="Arial" w:cs="Arial"/>
+          <w:sz w:val="20"/>
+          <w:szCs w:val="20"/>
+        </w:rPr>
+        <w:lastRenderedPageBreak/>
+        <w:drawing>
+          <wp:inline distT="0" distB="0" distL="0" distR="0" wp14:anchorId="15941842" wp14:editId="7F6B9903">
+            <wp:extent cx="5760720" cy="2696845"/>
+            <wp:effectExtent l="0" t="0" r="0" b="8255"/>
+            <wp:docPr id="3" name="Imagem 3"/>
+            <wp:cNvGraphicFramePr>
+              <a:graphicFrameLocks xmlns:a="http://schemas.openxmlformats.org/drawingml/2006/main" noChangeAspect="1"/>
+            </wp:cNvGraphicFramePr>
+            <a:graphic xmlns:a="http://schemas.openxmlformats.org/drawingml/2006/main">
+              <a:graphicData uri="http://schemas.openxmlformats.org/drawingml/2006/picture">
+                <pic:pic xmlns:pic="http://schemas.openxmlformats.org/drawingml/2006/picture">
+                  <pic:nvPicPr>
+                    <pic:cNvPr id="1" name=""/>
+                    <pic:cNvPicPr/>
+                  </pic:nvPicPr>
+                  <pic:blipFill>
+                    <a:blip r:embed="rId26"/>
+                    <a:stretch>
+                      <a:fillRect/>
+                    </a:stretch>
+                  </pic:blipFill>
+                  <pic:spPr>
+                    <a:xfrm>
+                      <a:off x="0" y="0"/>
+                      <a:ext cx="5760720" cy="2696845"/>
+                    </a:xfrm>
+                    <a:prstGeom prst="rect">
+                      <a:avLst/>
+                    </a:prstGeom>
+                  </pic:spPr>
+                </pic:pic>
+              </a:graphicData>
+            </a:graphic>
+          </wp:inline>
+        </w:drawing>
+      </w:r>
+    </w:p>
+    <w:p>
+      <w:pPr>
+        <w:tabs>
+          <w:tab w:val="left" w:pos="851"/>
+        </w:tabs>
+        <w:spacing w:line="360" w:lineRule="auto"/>
+        <w:rPr>
+          <w:rFonts w:ascii="Arial" w:hAnsi="Arial" w:cs="Arial"/>
+          <w:sz w:val="20"/>
+          <w:szCs w:val="20"/>
+        </w:rPr>
+      </w:pPr>
+      <w:r>
+        <w:rPr>
+          <w:rFonts w:ascii="Arial" w:hAnsi="Arial" w:cs="Arial"/>
+          <w:sz w:val="20"/>
+          <w:szCs w:val="20"/>
+        </w:rPr>
+        <w:t>Fonte: Elaborado pelo autor</w:t>
+      </w:r>
+    </w:p>
+    <w:p>
+      <w:pPr>
+        <w:tabs>
+          <w:tab w:val="left" w:pos="851"/>
+        </w:tabs>
+        <w:spacing w:line="360" w:lineRule="auto"/>
+        <w:rPr>
+          <w:rFonts w:ascii="Arial" w:hAnsi="Arial" w:cs="Arial"/>
+          <w:sz w:val="20"/>
+          <w:szCs w:val="20"/>
+        </w:rPr>
+      </w:pPr>
+    </w:p>
+    <w:p>
+      <w:pPr>
+        <w:tabs>
+          <w:tab w:val="left" w:pos="851"/>
+        </w:tabs>
+        <w:spacing w:line="360" w:lineRule="auto"/>
+        <w:rPr>
+          <w:rFonts w:ascii="Arial" w:hAnsi="Arial" w:cs="Arial"/>
+          <w:sz w:val="20"/>
+          <w:szCs w:val="20"/>
+        </w:rPr>
+      </w:pPr>
+    </w:p>
+    <w:p>
+      <w:pPr>
+        <w:tabs>
+          <w:tab w:val="left" w:pos="851"/>
+        </w:tabs>
+        <w:spacing w:line="360" w:lineRule="auto"/>
+        <w:rPr>
+          <w:rFonts w:ascii="Arial" w:hAnsi="Arial" w:cs="Arial"/>
+          <w:sz w:val="20"/>
+          <w:szCs w:val="20"/>
+        </w:rPr>
+      </w:pPr>
+    </w:p>
+    <w:p>
+      <w:pPr>
+        <w:tabs>
+          <w:tab w:val="left" w:pos="851"/>
+        </w:tabs>
+        <w:spacing w:line="360" w:lineRule="auto"/>
+        <w:rPr>
+          <w:rFonts w:ascii="Arial" w:hAnsi="Arial" w:cs="Arial"/>
+          <w:sz w:val="20"/>
+          <w:szCs w:val="20"/>
+        </w:rPr>
+      </w:pPr>
+    </w:p>
+    <w:p>
+      <w:pPr>
+        <w:tabs>
+          <w:tab w:val="left" w:pos="851"/>
+        </w:tabs>
+        <w:spacing w:line="360" w:lineRule="auto"/>
+        <w:rPr>
+          <w:rFonts w:ascii="Arial" w:hAnsi="Arial" w:cs="Arial"/>
+          <w:sz w:val="20"/>
+          <w:szCs w:val="20"/>
+        </w:rPr>
+      </w:pPr>
+    </w:p>
+    <w:p>
+      <w:pPr>
+        <w:tabs>
+          <w:tab w:val="left" w:pos="851"/>
+        </w:tabs>
+        <w:spacing w:line="360" w:lineRule="auto"/>
+        <w:rPr>
+          <w:rFonts w:ascii="Arial" w:hAnsi="Arial" w:cs="Arial"/>
+          <w:sz w:val="20"/>
+          <w:szCs w:val="20"/>
+        </w:rPr>
+      </w:pPr>
+    </w:p>
+    <w:p>
+      <w:pPr>
+        <w:tabs>
+          <w:tab w:val="left" w:pos="851"/>
+        </w:tabs>
+        <w:spacing w:line="360" w:lineRule="auto"/>
+        <w:rPr>
+          <w:rFonts w:ascii="Arial" w:hAnsi="Arial" w:cs="Arial"/>
+          <w:sz w:val="20"/>
+          <w:szCs w:val="20"/>
+        </w:rPr>
+      </w:pPr>
+    </w:p>
+    <w:p>
+      <w:pPr>
+        <w:tabs>
+          <w:tab w:val="left" w:pos="851"/>
+        </w:tabs>
+        <w:spacing w:line="360" w:lineRule="auto"/>
+        <w:rPr>
+          <w:rFonts w:ascii="Arial" w:hAnsi="Arial" w:cs="Arial"/>
+          <w:sz w:val="20"/>
+          <w:szCs w:val="20"/>
+        </w:rPr>
+      </w:pPr>
+      <w:r>
+        <w:rPr>
+          <w:rFonts w:ascii="Arial" w:hAnsi="Arial" w:cs="Arial"/>
+          <w:sz w:val="20"/>
+          <w:szCs w:val="20"/>
+        </w:rPr>
+        <w:t>Figura x11: Tela de adicionar usuário</w:t>
+      </w:r>
+    </w:p>
+    <w:p>
+      <w:pPr>
+        <w:tabs>
+          <w:tab w:val="left" w:pos="851"/>
+        </w:tabs>
+        <w:spacing w:line="360" w:lineRule="auto"/>
+        <w:rPr>
+          <w:rFonts w:ascii="Arial" w:hAnsi="Arial" w:cs="Arial"/>
+          <w:sz w:val="20"/>
+          <w:szCs w:val="20"/>
+        </w:rPr>
+      </w:pPr>
+      <w:r>
+        <w:rPr>
+          <w:rFonts w:ascii="Arial" w:hAnsi="Arial" w:cs="Arial"/>
+          <w:sz w:val="20"/>
+          <w:szCs w:val="20"/>
+        </w:rPr>
+        <w:lastRenderedPageBreak/>
+        <w:drawing>
+          <wp:inline distT="0" distB="0" distL="0" distR="0" wp14:anchorId="39EC34E6" wp14:editId="0C17AACB">
+            <wp:extent cx="4922874" cy="4631688"/>
+            <wp:effectExtent l="0" t="0" r="0" b="0"/>
+            <wp:docPr id="10" name="Imagem 10"/>
+            <wp:cNvGraphicFramePr>
+              <a:graphicFrameLocks xmlns:a="http://schemas.openxmlformats.org/drawingml/2006/main" noChangeAspect="1"/>
+            </wp:cNvGraphicFramePr>
+            <a:graphic xmlns:a="http://schemas.openxmlformats.org/drawingml/2006/main">
+              <a:graphicData uri="http://schemas.openxmlformats.org/drawingml/2006/picture">
+                <pic:pic xmlns:pic="http://schemas.openxmlformats.org/drawingml/2006/picture">
+                  <pic:nvPicPr>
+                    <pic:cNvPr id="1" name=""/>
+                    <pic:cNvPicPr/>
+                  </pic:nvPicPr>
+                  <pic:blipFill>
+                    <a:blip r:embed="rId27"/>
+                    <a:stretch>
+                      <a:fillRect/>
+                    </a:stretch>
+                  </pic:blipFill>
+                  <pic:spPr>
+                    <a:xfrm>
+                      <a:off x="0" y="0"/>
+                      <a:ext cx="4928627" cy="4637101"/>
+                    </a:xfrm>
+                    <a:prstGeom prst="rect">
+                      <a:avLst/>
+                    </a:prstGeom>
+                  </pic:spPr>
+                </pic:pic>
+              </a:graphicData>
+            </a:graphic>
+          </wp:inline>
+        </w:drawing>
+      </w:r>
+    </w:p>
+    <w:p>
+      <w:pPr>
+        <w:tabs>
+          <w:tab w:val="left" w:pos="851"/>
+        </w:tabs>
+        <w:spacing w:line="360" w:lineRule="auto"/>
+        <w:rPr>
+          <w:rFonts w:ascii="Arial" w:hAnsi="Arial" w:cs="Arial"/>
+          <w:sz w:val="20"/>
+          <w:szCs w:val="20"/>
+        </w:rPr>
+      </w:pPr>
+      <w:r>
+        <w:rPr>
+          <w:rFonts w:ascii="Arial" w:hAnsi="Arial" w:cs="Arial"/>
+          <w:sz w:val="20"/>
+          <w:szCs w:val="20"/>
+        </w:rPr>
+        <w:t>Fonte: Elaborado pelo autor</w:t>
+      </w:r>
+    </w:p>
+    <w:p>
+      <w:pPr>
+        <w:tabs>
+          <w:tab w:val="left" w:pos="851"/>
+        </w:tabs>
+        <w:spacing w:line="360" w:lineRule="auto"/>
+        <w:rPr>
+          <w:rFonts w:ascii="Arial" w:hAnsi="Arial" w:cs="Arial"/>
+          <w:sz w:val="20"/>
+          <w:szCs w:val="20"/>
+        </w:rPr>
+      </w:pPr>
+    </w:p>
+    <w:p>
+      <w:pPr>
+        <w:tabs>
+          <w:tab w:val="left" w:pos="851"/>
+        </w:tabs>
+        <w:spacing w:line="360" w:lineRule="auto"/>
+        <w:rPr>
+          <w:rFonts w:ascii="Arial" w:hAnsi="Arial" w:cs="Arial"/>
+          <w:sz w:val="20"/>
+          <w:szCs w:val="20"/>
+        </w:rPr>
+      </w:pPr>
+    </w:p>
+    <w:p>
+      <w:pPr>
+        <w:tabs>
+          <w:tab w:val="left" w:pos="851"/>
+        </w:tabs>
+        <w:spacing w:line="360" w:lineRule="auto"/>
+        <w:rPr>
+          <w:rFonts w:ascii="Arial" w:hAnsi="Arial" w:cs="Arial"/>
+          <w:sz w:val="20"/>
+          <w:szCs w:val="20"/>
+        </w:rPr>
+      </w:pPr>
+    </w:p>
+    <w:p>
+      <w:pPr>
+        <w:tabs>
+          <w:tab w:val="left" w:pos="851"/>
+        </w:tabs>
+        <w:spacing w:line="360" w:lineRule="auto"/>
+        <w:rPr>
+          <w:rFonts w:ascii="Arial" w:hAnsi="Arial" w:cs="Arial"/>
+          <w:sz w:val="20"/>
+          <w:szCs w:val="20"/>
+        </w:rPr>
+      </w:pPr>
+    </w:p>
+    <w:p>
+      <w:pPr>
+        <w:tabs>
+          <w:tab w:val="left" w:pos="851"/>
+        </w:tabs>
+        <w:spacing w:line="360" w:lineRule="auto"/>
+        <w:rPr>
+          <w:rFonts w:ascii="Arial" w:hAnsi="Arial" w:cs="Arial"/>
+          <w:sz w:val="20"/>
+          <w:szCs w:val="20"/>
+        </w:rPr>
+      </w:pPr>
+    </w:p>
+    <w:p>
+      <w:pPr>
+        <w:tabs>
+          <w:tab w:val="left" w:pos="851"/>
+        </w:tabs>
+        <w:spacing w:line="360" w:lineRule="auto"/>
+        <w:rPr>
+          <w:rFonts w:ascii="Arial" w:hAnsi="Arial" w:cs="Arial"/>
+          <w:sz w:val="20"/>
+          <w:szCs w:val="20"/>
+        </w:rPr>
+      </w:pPr>
+    </w:p>
+    <w:p>
+      <w:pPr>
+        <w:tabs>
+          <w:tab w:val="left" w:pos="851"/>
+        </w:tabs>
+        <w:spacing w:line="360" w:lineRule="auto"/>
+        <w:rPr>
+          <w:rFonts w:ascii="Arial" w:hAnsi="Arial" w:cs="Arial"/>
+          <w:sz w:val="20"/>
+          <w:szCs w:val="20"/>
+        </w:rPr>
+      </w:pPr>
+    </w:p>
+    <w:p>
+      <w:pPr>
+        <w:tabs>
+          <w:tab w:val="left" w:pos="851"/>
+        </w:tabs>
+        <w:spacing w:line="360" w:lineRule="auto"/>
+        <w:rPr>
+          <w:rFonts w:ascii="Arial" w:hAnsi="Arial" w:cs="Arial"/>
+          <w:sz w:val="20"/>
+          <w:szCs w:val="20"/>
+        </w:rPr>
+      </w:pPr>
+    </w:p>
+    <w:p>
+      <w:pPr>
+        <w:tabs>
+          <w:tab w:val="left" w:pos="851"/>
+        </w:tabs>
+        <w:spacing w:line="360" w:lineRule="auto"/>
+        <w:rPr>
+          <w:rFonts w:ascii="Arial" w:hAnsi="Arial" w:cs="Arial"/>
+          <w:sz w:val="20"/>
+          <w:szCs w:val="20"/>
+        </w:rPr>
+      </w:pPr>
+    </w:p>
+    <w:p>
+      <w:pPr>
+        <w:tabs>
+          <w:tab w:val="left" w:pos="851"/>
+        </w:tabs>
+        <w:spacing w:line="360" w:lineRule="auto"/>
+        <w:rPr>
+          <w:rFonts w:ascii="Arial" w:hAnsi="Arial" w:cs="Arial"/>
+          <w:sz w:val="20"/>
+          <w:szCs w:val="20"/>
+        </w:rPr>
+      </w:pPr>
+    </w:p>
+    <w:p>
+      <w:pPr>
+        <w:tabs>
+          <w:tab w:val="left" w:pos="851"/>
+        </w:tabs>
+        <w:spacing w:line="360" w:lineRule="auto"/>
+        <w:rPr>
+          <w:rFonts w:ascii="Arial" w:hAnsi="Arial" w:cs="Arial"/>
+          <w:sz w:val="20"/>
+          <w:szCs w:val="20"/>
+        </w:rPr>
+      </w:pPr>
+    </w:p>
+    <w:p>
+      <w:pPr>
+        <w:tabs>
+          <w:tab w:val="left" w:pos="851"/>
+        </w:tabs>
+        <w:spacing w:line="360" w:lineRule="auto"/>
+        <w:rPr>
+          <w:rFonts w:ascii="Arial" w:hAnsi="Arial" w:cs="Arial"/>
+          <w:sz w:val="20"/>
+          <w:szCs w:val="20"/>
+        </w:rPr>
+      </w:pPr>
+    </w:p>
+    <w:p>
+      <w:pPr>
+        <w:tabs>
+          <w:tab w:val="left" w:pos="851"/>
+        </w:tabs>
+        <w:spacing w:line="360" w:lineRule="auto"/>
+        <w:rPr>
+          <w:rFonts w:ascii="Arial" w:hAnsi="Arial" w:cs="Arial"/>
+          <w:sz w:val="20"/>
+          <w:szCs w:val="20"/>
+        </w:rPr>
+      </w:pPr>
+    </w:p>
+    <w:p>
+      <w:pPr>
+        <w:tabs>
+          <w:tab w:val="left" w:pos="851"/>
+        </w:tabs>
+        <w:spacing w:line="360" w:lineRule="auto"/>
+        <w:rPr>
+          <w:rFonts w:ascii="Arial" w:hAnsi="Arial" w:cs="Arial"/>
+          <w:sz w:val="20"/>
+          <w:szCs w:val="20"/>
+        </w:rPr>
+      </w:pPr>
+    </w:p>
+    <w:p>
+      <w:pPr>
+        <w:tabs>
+          <w:tab w:val="left" w:pos="851"/>
+        </w:tabs>
+        <w:spacing w:line="360" w:lineRule="auto"/>
+        <w:rPr>
+          <w:rFonts w:ascii="Arial" w:hAnsi="Arial" w:cs="Arial"/>
+          <w:sz w:val="20"/>
+          <w:szCs w:val="20"/>
+        </w:rPr>
+      </w:pPr>
+    </w:p>
+    <w:p>
+      <w:pPr>
+        <w:tabs>
+          <w:tab w:val="left" w:pos="851"/>
+        </w:tabs>
+        <w:spacing w:line="360" w:lineRule="auto"/>
+        <w:rPr>
+          <w:rFonts w:ascii="Arial" w:hAnsi="Arial" w:cs="Arial"/>
+          <w:sz w:val="20"/>
+          <w:szCs w:val="20"/>
+        </w:rPr>
+      </w:pPr>
+    </w:p>
+    <w:p>
+      <w:pPr>
+        <w:tabs>
+          <w:tab w:val="left" w:pos="851"/>
+        </w:tabs>
+        <w:spacing w:line="360" w:lineRule="auto"/>
+        <w:rPr>
+          <w:rFonts w:ascii="Arial" w:hAnsi="Arial" w:cs="Arial"/>
+          <w:sz w:val="20"/>
+          <w:szCs w:val="20"/>
+        </w:rPr>
+      </w:pPr>
+    </w:p>
+    <w:p>
+      <w:pPr>
+        <w:tabs>
+          <w:tab w:val="left" w:pos="851"/>
+        </w:tabs>
+        <w:spacing w:line="360" w:lineRule="auto"/>
+        <w:rPr>
+          <w:rFonts w:ascii="Arial" w:hAnsi="Arial" w:cs="Arial"/>
+          <w:sz w:val="20"/>
+          <w:szCs w:val="20"/>
+        </w:rPr>
+      </w:pPr>
+      <w:r>
+        <w:rPr>
+          <w:rFonts w:ascii="Arial" w:hAnsi="Arial" w:cs="Arial"/>
+          <w:sz w:val="20"/>
+          <w:szCs w:val="20"/>
+        </w:rPr>
+        <w:t>Figura x11: Tela de adicionar pergunta</w:t>
+      </w:r>
+    </w:p>
+    <w:p>
+      <w:pPr>
+        <w:tabs>
+          <w:tab w:val="left" w:pos="851"/>
+        </w:tabs>
+        <w:spacing w:line="360" w:lineRule="auto"/>
+        <w:rPr>
+          <w:rFonts w:ascii="Arial" w:hAnsi="Arial" w:cs="Arial"/>
+          <w:sz w:val="20"/>
+          <w:szCs w:val="20"/>
+        </w:rPr>
+      </w:pPr>
+      <w:r>
+        <w:rPr>
+          <w:rFonts w:ascii="Arial" w:hAnsi="Arial" w:cs="Arial"/>
+          <w:sz w:val="20"/>
+          <w:szCs w:val="20"/>
+        </w:rPr>
+        <w:lastRenderedPageBreak/>
+        <w:drawing>
+          <wp:inline distT="0" distB="0" distL="0" distR="0" wp14:anchorId="377185BA" wp14:editId="3ECB3E10">
+            <wp:extent cx="4730257" cy="3965944"/>
+            <wp:effectExtent l="0" t="0" r="0" b="0"/>
+            <wp:docPr id="14" name="Imagem 14"/>
+            <wp:cNvGraphicFramePr>
+              <a:graphicFrameLocks xmlns:a="http://schemas.openxmlformats.org/drawingml/2006/main" noChangeAspect="1"/>
+            </wp:cNvGraphicFramePr>
+            <a:graphic xmlns:a="http://schemas.openxmlformats.org/drawingml/2006/main">
+              <a:graphicData uri="http://schemas.openxmlformats.org/drawingml/2006/picture">
+                <pic:pic xmlns:pic="http://schemas.openxmlformats.org/drawingml/2006/picture">
+                  <pic:nvPicPr>
+                    <pic:cNvPr id="1" name=""/>
+                    <pic:cNvPicPr/>
+                  </pic:nvPicPr>
+                  <pic:blipFill>
+                    <a:blip r:embed="rId28"/>
+                    <a:stretch>
+                      <a:fillRect/>
+                    </a:stretch>
+                  </pic:blipFill>
+                  <pic:spPr>
+                    <a:xfrm>
+                      <a:off x="0" y="0"/>
+                      <a:ext cx="4835635" cy="4054295"/>
+                    </a:xfrm>
+                    <a:prstGeom prst="rect">
+                      <a:avLst/>
+                    </a:prstGeom>
+                  </pic:spPr>
+                </pic:pic>
+              </a:graphicData>
+            </a:graphic>
+          </wp:inline>
+        </w:drawing>
+      </w:r>
+    </w:p>
+    <w:p>
+      <w:pPr>
+        <w:tabs>
+          <w:tab w:val="left" w:pos="851"/>
+        </w:tabs>
+        <w:spacing w:line="360" w:lineRule="auto"/>
+        <w:rPr>
+          <w:rFonts w:ascii="Arial" w:hAnsi="Arial" w:cs="Arial"/>
+          <w:sz w:val="20"/>
+          <w:szCs w:val="20"/>
+        </w:rPr>
+      </w:pPr>
+      <w:r>
+        <w:rPr>
+          <w:rFonts w:ascii="Arial" w:hAnsi="Arial" w:cs="Arial"/>
+          <w:sz w:val="20"/>
+          <w:szCs w:val="20"/>
+        </w:rPr>
+        <w:t>Fonte: Elaborado pelo auto</w:t>
+      </w:r>
+    </w:p>
+    <w:p>
+      <w:pPr>
+        <w:tabs>
+          <w:tab w:val="left" w:pos="851"/>
+        </w:tabs>
+        <w:spacing w:line="360" w:lineRule="auto"/>
+        <w:rPr>
+          <w:rFonts w:ascii="Arial" w:hAnsi="Arial" w:cs="Arial"/>
+          <w:sz w:val="20"/>
+          <w:szCs w:val="20"/>
+        </w:rPr>
+      </w:pPr>
+    </w:p>
+    <w:p>
+      <w:pPr>
+        <w:tabs>
+          <w:tab w:val="left" w:pos="851"/>
+        </w:tabs>
+        <w:spacing w:line="360" w:lineRule="auto"/>
+        <w:rPr>
+          <w:rFonts w:ascii="Arial" w:hAnsi="Arial" w:cs="Arial"/>
+          <w:sz w:val="20"/>
+          <w:szCs w:val="20"/>
+        </w:rPr>
+      </w:pPr>
+      <w:r>
+        <w:rPr>
+          <w:rFonts w:ascii="Arial" w:hAnsi="Arial" w:cs="Arial"/>
+          <w:sz w:val="20"/>
+          <w:szCs w:val="20"/>
+        </w:rPr>
+        <w:t>Figura x12: Tela de listagem de alunos</w:t>
+      </w:r>
+    </w:p>
+    <w:p>
+      <w:pPr>
+        <w:tabs>
+          <w:tab w:val="left" w:pos="851"/>
+        </w:tabs>
+        <w:spacing w:line="360" w:lineRule="auto"/>
+        <w:rPr>
+          <w:rFonts w:ascii="Arial" w:hAnsi="Arial" w:cs="Arial"/>
+          <w:sz w:val="20"/>
+          <w:szCs w:val="20"/>
+        </w:rPr>
+      </w:pPr>
+      <w:r>
+        <w:rPr>
+          <w:rFonts w:ascii="Arial" w:hAnsi="Arial" w:cs="Arial"/>
+          <w:sz w:val="20"/>
+          <w:szCs w:val="20"/>
+        </w:rPr>
+        <w:drawing>
+          <wp:inline distT="0" distB="0" distL="0" distR="0" wp14:anchorId="25F5398E" wp14:editId="7819CC64">
+            <wp:extent cx="5760720" cy="2718435"/>
+            <wp:effectExtent l="0" t="0" r="0" b="5715"/>
+            <wp:docPr id="18" name="Imagem 18"/>
+            <wp:cNvGraphicFramePr>
+              <a:graphicFrameLocks xmlns:a="http://schemas.openxmlformats.org/drawingml/2006/main" noChangeAspect="1"/>
+            </wp:cNvGraphicFramePr>
+            <a:graphic xmlns:a="http://schemas.openxmlformats.org/drawingml/2006/main">
+              <a:graphicData uri="http://schemas.openxmlformats.org/drawingml/2006/picture">
+                <pic:pic xmlns:pic="http://schemas.openxmlformats.org/drawingml/2006/picture">
+                  <pic:nvPicPr>
+                    <pic:cNvPr id="1" name=""/>
+                    <pic:cNvPicPr/>
+                  </pic:nvPicPr>
+                  <pic:blipFill>
+                    <a:blip r:embed="rId29"/>
+                    <a:stretch>
+                      <a:fillRect/>
+                    </a:stretch>
+                  </pic:blipFill>
+                  <pic:spPr>
+                    <a:xfrm>
+                      <a:off x="0" y="0"/>
+                      <a:ext cx="5760720" cy="2718435"/>
+                    </a:xfrm>
+                    <a:prstGeom prst="rect">
+                      <a:avLst/>
+                    </a:prstGeom>
+                  </pic:spPr>
+                </pic:pic>
+              </a:graphicData>
+            </a:graphic>
+          </wp:inline>
+        </w:drawing>
+      </w:r>
+    </w:p>
+    <w:p>
+      <w:pPr>
+        <w:tabs>
+          <w:tab w:val="left" w:pos="851"/>
+        </w:tabs>
+        <w:spacing w:line="360" w:lineRule="auto"/>
+        <w:rPr>
+          <w:rFonts w:ascii="Arial" w:hAnsi="Arial" w:cs="Arial"/>
+          <w:sz w:val="20"/>
+          <w:szCs w:val="20"/>
+        </w:rPr>
+      </w:pPr>
+      <w:r>
+        <w:rPr>
+          <w:rFonts w:ascii="Arial" w:hAnsi="Arial" w:cs="Arial"/>
+          <w:sz w:val="20"/>
+          <w:szCs w:val="20"/>
+        </w:rPr>
+        <w:t>Fonte: Elaborado pelo autor</w:t>
+      </w:r>
+    </w:p>
+    <w:p>
+      <w:pPr>
+        <w:tabs>
+          <w:tab w:val="left" w:pos="851"/>
+        </w:tabs>
+        <w:spacing w:line="360" w:lineRule="auto"/>
+        <w:rPr>
+          <w:rFonts w:ascii="Arial" w:hAnsi="Arial" w:cs="Arial"/>
+          <w:sz w:val="20"/>
+          <w:szCs w:val="20"/>
+        </w:rPr>
+      </w:pPr>
+    </w:p>
+    <w:p>
+      <w:pPr>
+        <w:tabs>
+          <w:tab w:val="left" w:pos="851"/>
+        </w:tabs>
+        <w:spacing w:line="360" w:lineRule="auto"/>
+        <w:rPr>
+          <w:rFonts w:ascii="Arial" w:hAnsi="Arial" w:cs="Arial"/>
+          <w:sz w:val="20"/>
+          <w:szCs w:val="20"/>
+        </w:rPr>
+      </w:pPr>
+    </w:p>
+    <w:p>
+      <w:pPr>
+        <w:tabs>
+          <w:tab w:val="left" w:pos="851"/>
+        </w:tabs>
+        <w:spacing w:line="360" w:lineRule="auto"/>
+        <w:rPr>
+          <w:rFonts w:ascii="Arial" w:hAnsi="Arial" w:cs="Arial"/>
+          <w:sz w:val="20"/>
+          <w:szCs w:val="20"/>
+        </w:rPr>
+      </w:pPr>
+    </w:p>
+    <w:p>
+      <w:pPr>
+        <w:tabs>
+          <w:tab w:val="left" w:pos="851"/>
+        </w:tabs>
+        <w:spacing w:line="360" w:lineRule="auto"/>
+        <w:rPr>
+          <w:rFonts w:ascii="Arial" w:hAnsi="Arial" w:cs="Arial"/>
+          <w:sz w:val="20"/>
+          <w:szCs w:val="20"/>
+        </w:rPr>
+      </w:pPr>
+      <w:r>
+        <w:rPr>
+          <w:rFonts w:ascii="Arial" w:hAnsi="Arial" w:cs="Arial"/>
+          <w:sz w:val="20"/>
+          <w:szCs w:val="20"/>
+        </w:rPr>
+        <w:t>Figura x13: Tela de listagem de perguntas</w:t>
+      </w:r>
+    </w:p>
+    <w:p>
+      <w:pPr>
+        <w:tabs>
+          <w:tab w:val="left" w:pos="851"/>
+        </w:tabs>
+        <w:spacing w:line="360" w:lineRule="auto"/>
+        <w:rPr>
+          <w:rFonts w:ascii="Arial" w:hAnsi="Arial" w:cs="Arial"/>
+          <w:sz w:val="20"/>
+          <w:szCs w:val="20"/>
+          <w:u w:val="single"/>
+        </w:rPr>
+      </w:pPr>
+      <w:r>
+        <w:rPr>
+          <w:rFonts w:ascii="Arial" w:hAnsi="Arial" w:cs="Arial"/>
+          <w:sz w:val="20"/>
+          <w:szCs w:val="20"/>
+          <w:u w:val="single"/>
+        </w:rPr>
+        <w:lastRenderedPageBreak/>
+        <w:drawing>
+          <wp:inline distT="0" distB="0" distL="0" distR="0" wp14:anchorId="4D0EEFDA" wp14:editId="452C5B5F">
+            <wp:extent cx="5760720" cy="2731135"/>
+            <wp:effectExtent l="0" t="0" r="0" b="0"/>
+            <wp:docPr id="19" name="Imagem 19"/>
+            <wp:cNvGraphicFramePr>
+              <a:graphicFrameLocks xmlns:a="http://schemas.openxmlformats.org/drawingml/2006/main" noChangeAspect="1"/>
+            </wp:cNvGraphicFramePr>
+            <a:graphic xmlns:a="http://schemas.openxmlformats.org/drawingml/2006/main">
+              <a:graphicData uri="http://schemas.openxmlformats.org/drawingml/2006/picture">
+                <pic:pic xmlns:pic="http://schemas.openxmlformats.org/drawingml/2006/picture">
+                  <pic:nvPicPr>
+                    <pic:cNvPr id="1" name=""/>
+                    <pic:cNvPicPr/>
+                  </pic:nvPicPr>
+                  <pic:blipFill>
+                    <a:blip r:embed="rId30"/>
+                    <a:stretch>
+                      <a:fillRect/>
+                    </a:stretch>
+                  </pic:blipFill>
+                  <pic:spPr>
+                    <a:xfrm>
+                      <a:off x="0" y="0"/>
+                      <a:ext cx="5760720" cy="2731135"/>
+                    </a:xfrm>
+                    <a:prstGeom prst="rect">
+                      <a:avLst/>
+                    </a:prstGeom>
+                  </pic:spPr>
+                </pic:pic>
+              </a:graphicData>
+            </a:graphic>
+          </wp:inline>
+        </w:drawing>
+      </w:r>
+    </w:p>
+    <w:p>
+      <w:pPr>
+        <w:tabs>
+          <w:tab w:val="left" w:pos="851"/>
+        </w:tabs>
+        <w:spacing w:line="360" w:lineRule="auto"/>
+        <w:rPr>
+          <w:rFonts w:ascii="Arial" w:hAnsi="Arial" w:cs="Arial"/>
+          <w:sz w:val="20"/>
+          <w:szCs w:val="20"/>
+        </w:rPr>
+      </w:pPr>
+      <w:r>
+        <w:rPr>
+          <w:rFonts w:ascii="Arial" w:hAnsi="Arial" w:cs="Arial"/>
+          <w:sz w:val="20"/>
+          <w:szCs w:val="20"/>
+        </w:rPr>
+        <w:t>Fonte: Elaborado pelo autor</w:t>
+      </w:r>
+    </w:p>
+    <w:p>
+      <w:pPr>
+        <w:tabs>
+          <w:tab w:val="left" w:pos="851"/>
+        </w:tabs>
+        <w:spacing w:line="360" w:lineRule="auto"/>
+        <w:rPr>
+          <w:rFonts w:ascii="Arial" w:hAnsi="Arial" w:cs="Arial"/>
+          <w:sz w:val="20"/>
+          <w:szCs w:val="20"/>
+        </w:rPr>
+      </w:pPr>
+    </w:p>
+    <w:p>
+      <w:pPr>
+        <w:tabs>
+          <w:tab w:val="left" w:pos="851"/>
+        </w:tabs>
+        <w:spacing w:line="360" w:lineRule="auto"/>
+        <w:rPr>
+          <w:rFonts w:ascii="Arial" w:hAnsi="Arial" w:cs="Arial"/>
+          <w:sz w:val="20"/>
+          <w:szCs w:val="20"/>
+        </w:rPr>
+      </w:pPr>
+      <w:r>
+        <w:rPr>
+          <w:rFonts w:ascii="Arial" w:hAnsi="Arial" w:cs="Arial"/>
+          <w:sz w:val="20"/>
+          <w:szCs w:val="20"/>
+        </w:rPr>
+        <w:t xml:space="preserve">Figura x14: Dashboard </w:t>
+      </w:r>
+    </w:p>
+    <w:p>
+      <w:pPr>
+        <w:tabs>
+          <w:tab w:val="left" w:pos="851"/>
+        </w:tabs>
+        <w:spacing w:line="360" w:lineRule="auto"/>
+        <w:rPr>
+          <w:rFonts w:ascii="Arial" w:hAnsi="Arial" w:cs="Arial"/>
+          <w:sz w:val="20"/>
+          <w:szCs w:val="20"/>
+        </w:rPr>
+      </w:pPr>
+      <w:r>
+        <w:rPr>
+          <w:rFonts w:ascii="Arial" w:hAnsi="Arial" w:cs="Arial"/>
+          <w:sz w:val="20"/>
+          <w:szCs w:val="20"/>
+        </w:rPr>
+        <w:drawing>
+          <wp:inline distT="0" distB="0" distL="0" distR="0" wp14:anchorId="508E62A5" wp14:editId="016B4264">
+            <wp:extent cx="5277587" cy="4267796"/>
+            <wp:effectExtent l="0" t="0" r="0" b="0"/>
+            <wp:docPr id="25" name="Imagem 25"/>
+            <wp:cNvGraphicFramePr>
+              <a:graphicFrameLocks xmlns:a="http://schemas.openxmlformats.org/drawingml/2006/main" noChangeAspect="1"/>
+            </wp:cNvGraphicFramePr>
+            <a:graphic xmlns:a="http://schemas.openxmlformats.org/drawingml/2006/main">
+              <a:graphicData uri="http://schemas.openxmlformats.org/drawingml/2006/picture">
+                <pic:pic xmlns:pic="http://schemas.openxmlformats.org/drawingml/2006/picture">
+                  <pic:nvPicPr>
+                    <pic:cNvPr id="1" name=""/>
+                    <pic:cNvPicPr/>
+                  </pic:nvPicPr>
+                  <pic:blipFill>
+                    <a:blip r:embed="rId31"/>
+                    <a:stretch>
+                      <a:fillRect/>
+                    </a:stretch>
+                  </pic:blipFill>
+                  <pic:spPr>
+                    <a:xfrm>
+                      <a:off x="0" y="0"/>
+                      <a:ext cx="5277587" cy="4267796"/>
+                    </a:xfrm>
+                    <a:prstGeom prst="rect">
+                      <a:avLst/>
+                    </a:prstGeom>
+                  </pic:spPr>
+                </pic:pic>
+              </a:graphicData>
+            </a:graphic>
+          </wp:inline>
+        </w:drawing>
+      </w:r>
+    </w:p>
+    <w:p>
+      <w:pPr>
+        <w:tabs>
+          <w:tab w:val="left" w:pos="851"/>
+        </w:tabs>
+        <w:spacing w:line="360" w:lineRule="auto"/>
+        <w:rPr>
+          <w:rFonts w:ascii="Arial" w:hAnsi="Arial" w:cs="Arial"/>
+          <w:sz w:val="20"/>
+          <w:szCs w:val="20"/>
+        </w:rPr>
+      </w:pPr>
+      <w:r>
+        <w:rPr>
+          <w:rFonts w:ascii="Arial" w:hAnsi="Arial" w:cs="Arial"/>
+          <w:sz w:val="20"/>
+          <w:szCs w:val="20"/>
+        </w:rPr>
+        <w:t>Fonte: Elaborado pelo autor</w:t>
+      </w:r>
+    </w:p>
+    <w:p>
+      <w:pPr>
+        <w:tabs>
+          <w:tab w:val="left" w:pos="851"/>
+        </w:tabs>
+        <w:spacing w:line="360" w:lineRule="auto"/>
+        <w:rPr>
+          <w:rFonts w:ascii="Arial" w:hAnsi="Arial" w:cs="Arial"/>
+          <w:sz w:val="20"/>
+          <w:szCs w:val="20"/>
+        </w:rPr>
+      </w:pPr>
+    </w:p>
+    <w:p>
+      <w:pPr>
+        <w:tabs>
+          <w:tab w:val="left" w:pos="851"/>
+        </w:tabs>
+        <w:spacing w:line="360" w:lineRule="auto"/>
+        <w:rPr>
+          <w:rFonts w:ascii="Arial" w:hAnsi="Arial" w:cs="Arial"/>
+          <w:sz w:val="20"/>
+          <w:szCs w:val="20"/>
+        </w:rPr>
+      </w:pPr>
+    </w:p>
+    <w:p>
+      <w:pPr>
+        <w:tabs>
+          <w:tab w:val="left" w:pos="851"/>
+        </w:tabs>
+        <w:spacing w:line="360" w:lineRule="auto"/>
+        <w:rPr>
+          <w:rFonts w:ascii="Arial" w:hAnsi="Arial" w:cs="Arial"/>
+          <w:sz w:val="20"/>
+          <w:szCs w:val="20"/>
+        </w:rPr>
+      </w:pPr>
     </w:p>
     <w:p>
       <w:pPr>
@@ -13581,6 +14722,7 @@
       <w:bookmarkStart w:id="41" w:name="_Toc194947196"/>
       <w:bookmarkStart w:id="42" w:name="_Toc194948624"/>
       <w:r>
+        <w:lastRenderedPageBreak/>
         <w:t>CONCLUS</w:t>
       </w:r>
       <w:r>
@@ -13623,102 +14765,6 @@
           <w:szCs w:val="24"/>
         </w:rPr>
         <w:tab/>
-        <w:t>O gerenciamento da produtividade é um dos fatores que motivam a adoção de metodologias ágeis e que facilitem o controle do processo para a tomada de decisão, possibilitando correções durante o percurso. Uma das grandes</w:t>
-      </w:r>
-      <w:r>
-        <w:rPr>
-          <w:rFonts w:ascii="Arial" w:hAnsi="Arial" w:cs="Arial"/>
-          <w:sz w:val="24"/>
-          <w:szCs w:val="24"/>
-        </w:rPr>
-        <w:t xml:space="preserve"> confusões neste gerenciamento.</w:t>
-      </w:r>
-      <w:r>
-        <w:rPr>
-          <w:rFonts w:ascii="Arial" w:hAnsi="Arial" w:cs="Arial"/>
-          <w:sz w:val="24"/>
-          <w:szCs w:val="24"/>
-        </w:rPr>
-        <w:t xml:space="preserve"> </w:t>
-      </w:r>
-    </w:p>
-    <w:p>
-      <w:pPr>
-        <w:tabs>
-          <w:tab w:val="left" w:pos="851"/>
-        </w:tabs>
-        <w:autoSpaceDE w:val="0"/>
-        <w:autoSpaceDN w:val="0"/>
-        <w:adjustRightInd w:val="0"/>
-        <w:spacing w:line="360" w:lineRule="auto"/>
-        <w:rPr>
-          <w:rFonts w:ascii="Arial" w:hAnsi="Arial" w:cs="Arial"/>
-          <w:sz w:val="24"/>
-          <w:szCs w:val="24"/>
-        </w:rPr>
-      </w:pPr>
-      <w:r>
-        <w:rPr>
-          <w:rFonts w:ascii="Arial" w:hAnsi="Arial" w:cs="Arial"/>
-          <w:sz w:val="24"/>
-          <w:szCs w:val="24"/>
-        </w:rPr>
-        <w:tab/>
-      </w:r>
-      <w:r>
-        <w:rPr>
-          <w:rFonts w:ascii="Arial" w:hAnsi="Arial" w:cs="Arial"/>
-          <w:sz w:val="24"/>
-          <w:szCs w:val="24"/>
-        </w:rPr>
-        <w:t>Alguns</w:t>
-      </w:r>
-      <w:r>
-        <w:rPr>
-          <w:rFonts w:ascii="Arial" w:hAnsi="Arial" w:cs="Arial"/>
-          <w:sz w:val="24"/>
-          <w:szCs w:val="24"/>
-        </w:rPr>
-        <w:t xml:space="preserve"> obstáculos </w:t>
-      </w:r>
-      <w:r>
-        <w:rPr>
-          <w:rFonts w:ascii="Arial" w:hAnsi="Arial" w:cs="Arial"/>
-          <w:sz w:val="24"/>
-          <w:szCs w:val="24"/>
-        </w:rPr>
-        <w:t>para a melhoria em um processo produtivo</w:t>
-      </w:r>
-      <w:r>
-        <w:rPr>
-          <w:rFonts w:ascii="Arial" w:hAnsi="Arial" w:cs="Arial"/>
-          <w:sz w:val="24"/>
-          <w:szCs w:val="24"/>
-        </w:rPr>
-        <w:t xml:space="preserve"> iniciam-se</w:t>
-      </w:r>
-      <w:r>
-        <w:rPr>
-          <w:rFonts w:ascii="Arial" w:hAnsi="Arial" w:cs="Arial"/>
-          <w:sz w:val="24"/>
-          <w:szCs w:val="24"/>
-        </w:rPr>
-        <w:t xml:space="preserve"> com a compreensão e a clara definição para toda equipe do foco dos negócio</w:t>
-      </w:r>
-      <w:r>
-        <w:rPr>
-          <w:rFonts w:ascii="Arial" w:hAnsi="Arial" w:cs="Arial"/>
-          <w:sz w:val="24"/>
-          <w:szCs w:val="24"/>
-        </w:rPr>
-        <w:t>s, assim como as necessidades.</w:t>
-      </w:r>
-      <w:r>
-        <w:rPr>
-          <w:rFonts w:ascii="Arial" w:hAnsi="Arial" w:cs="Arial"/>
-          <w:sz w:val="24"/>
-          <w:szCs w:val="24"/>
-        </w:rPr>
         <w:t xml:space="preserve"> </w:t>
       </w:r>
     </w:p>
@@ -13823,7 +14869,7 @@
                     <pic:cNvPicPr/>
                   </pic:nvPicPr>
                   <pic:blipFill rotWithShape="1">
-                    <a:blip r:embed="rId25">
+                    <a:blip r:embed="rId32">
                       <a:extLst>
                         <a:ext uri="{28A0092B-C50C-407E-A947-70E740481C1C}">
                           <a14:useLocalDpi xmlns:a14="http://schemas.microsoft.com/office/drawing/2010/main" val="0"/>
@@ -14144,26 +15190,6 @@
             <w:t>[S.l.]: Cambridge, 2008.</w:t>
           </w:r>
         </w:p>
-        <w:p>
-          <w:pPr>
-            <w:pStyle w:val="Bibliografia"/>
-            <w:rPr>
-              <w:noProof/>
-            </w:rPr>
-          </w:pPr>
-        </w:p>
-        <w:p>
-          <w:pPr>
-            <w:pStyle w:val="Bibliografia"/>
-            <w:rPr>
-              <w:noProof/>
-            </w:rPr>
-          </w:pPr>
-        </w:p>
-        <w:p/>
-        <w:p/>
-        <w:p/>
-        <w:p/>
         <w:p/>
         <w:p/>
         <w:p/>
@@ -14221,665 +15247,7 @@
         </w:p>
       </w:sdtContent>
     </w:sdt>
-    <w:p>
-      <w:pPr>
-        <w:pStyle w:val="TitulosemNum"/>
-        <w:rPr>
-          <w:i/>
-        </w:rPr>
-      </w:pPr>
-      <w:bookmarkStart w:id="49" w:name="_Toc188965023"/>
-      <w:bookmarkStart w:id="50" w:name="_Toc188968184"/>
-      <w:bookmarkStart w:id="51" w:name="_Toc194947199"/>
-      <w:bookmarkStart w:id="52" w:name="_Toc194948627"/>
-      <w:r>
-        <w:t>APÊNDICE A</w:t>
-      </w:r>
-      <w:r>
-        <w:t xml:space="preserve"> – Apontamento da Produção por Dia</w:t>
-      </w:r>
-      <w:bookmarkEnd w:id="49"/>
-      <w:bookmarkEnd w:id="50"/>
-      <w:bookmarkEnd w:id="51"/>
-      <w:bookmarkEnd w:id="52"/>
-    </w:p>
-    <w:p>
-      <w:pPr>
-        <w:tabs>
-          <w:tab w:val="left" w:pos="851"/>
-        </w:tabs>
-        <w:rPr>
-          <w:rFonts w:ascii="Arial" w:hAnsi="Arial" w:cs="Arial"/>
-          <w:sz w:val="24"/>
-          <w:szCs w:val="24"/>
-        </w:rPr>
-      </w:pPr>
-    </w:p>
-    <w:p>
-      <w:pPr>
-        <w:tabs>
-          <w:tab w:val="left" w:pos="851"/>
-        </w:tabs>
-        <w:rPr>
-          <w:rFonts w:ascii="Arial" w:hAnsi="Arial" w:cs="Arial"/>
-          <w:b/>
-          <w:bCs/>
-          <w:sz w:val="24"/>
-          <w:szCs w:val="24"/>
-        </w:rPr>
-      </w:pPr>
-      <w:r>
-        <w:rPr>
-          <w:rFonts w:ascii="Arial" w:hAnsi="Arial" w:cs="Arial"/>
-          <w:b/>
-          <w:bCs/>
-          <w:sz w:val="24"/>
-          <w:szCs w:val="24"/>
-        </w:rPr>
-        <w:t>EXEMPLO:</w:t>
-      </w:r>
-    </w:p>
-    <w:p>
-      <w:pPr>
-        <w:tabs>
-          <w:tab w:val="left" w:pos="851"/>
-        </w:tabs>
-        <w:rPr>
-          <w:rFonts w:ascii="Arial" w:hAnsi="Arial" w:cs="Arial"/>
-          <w:sz w:val="24"/>
-          <w:szCs w:val="24"/>
-        </w:rPr>
-      </w:pPr>
-    </w:p>
-    <w:p>
-      <w:pPr>
-        <w:tabs>
-          <w:tab w:val="left" w:pos="851"/>
-        </w:tabs>
-        <w:rPr>
-          <w:rFonts w:ascii="Arial" w:hAnsi="Arial" w:cs="Arial"/>
-          <w:sz w:val="24"/>
-          <w:szCs w:val="24"/>
-        </w:rPr>
-      </w:pPr>
-    </w:p>
-    <w:p>
-      <w:pPr>
-        <w:tabs>
-          <w:tab w:val="left" w:pos="851"/>
-        </w:tabs>
-        <w:rPr>
-          <w:rFonts w:ascii="Arial" w:hAnsi="Arial" w:cs="Arial"/>
-          <w:sz w:val="24"/>
-          <w:szCs w:val="24"/>
-        </w:rPr>
-      </w:pPr>
-      <w:r>
-        <w:rPr>
-          <w:noProof/>
-          <w:lang w:eastAsia="pt-BR"/>
-        </w:rPr>
-        <w:lastRenderedPageBreak/>
-        <w:drawing>
-          <wp:inline distT="0" distB="0" distL="0" distR="0" wp14:anchorId="2FA7ADA0" wp14:editId="2FA7ADA1">
-            <wp:extent cx="5612130" cy="2976880"/>
-            <wp:effectExtent l="0" t="0" r="7620" b="0"/>
-            <wp:docPr id="13" name="Imagem 13"/>
-            <wp:cNvGraphicFramePr>
-              <a:graphicFrameLocks xmlns:a="http://schemas.openxmlformats.org/drawingml/2006/main" noChangeAspect="1"/>
-            </wp:cNvGraphicFramePr>
-            <a:graphic xmlns:a="http://schemas.openxmlformats.org/drawingml/2006/main">
-              <a:graphicData uri="http://schemas.openxmlformats.org/drawingml/2006/picture">
-                <pic:pic xmlns:pic="http://schemas.openxmlformats.org/drawingml/2006/picture">
-                  <pic:nvPicPr>
-                    <pic:cNvPr id="0" name=""/>
-                    <pic:cNvPicPr/>
-                  </pic:nvPicPr>
-                  <pic:blipFill>
-                    <a:blip r:embed="rId26"/>
-                    <a:stretch>
-                      <a:fillRect/>
-                    </a:stretch>
-                  </pic:blipFill>
-                  <pic:spPr>
-                    <a:xfrm>
-                      <a:off x="0" y="0"/>
-                      <a:ext cx="5612130" cy="2976880"/>
-                    </a:xfrm>
-                    <a:prstGeom prst="rect">
-                      <a:avLst/>
-                    </a:prstGeom>
-                  </pic:spPr>
-                </pic:pic>
-              </a:graphicData>
-            </a:graphic>
-          </wp:inline>
-        </w:drawing>
-      </w:r>
-    </w:p>
-    <w:p>
-      <w:pPr>
-        <w:tabs>
-          <w:tab w:val="left" w:pos="851"/>
-        </w:tabs>
-        <w:rPr>
-          <w:rFonts w:ascii="Arial" w:hAnsi="Arial" w:cs="Arial"/>
-          <w:sz w:val="24"/>
-          <w:szCs w:val="24"/>
-        </w:rPr>
-      </w:pPr>
-    </w:p>
-    <w:p>
-      <w:pPr>
-        <w:tabs>
-          <w:tab w:val="left" w:pos="851"/>
-        </w:tabs>
-        <w:rPr>
-          <w:rFonts w:ascii="Arial" w:hAnsi="Arial" w:cs="Arial"/>
-          <w:sz w:val="24"/>
-          <w:szCs w:val="24"/>
-        </w:rPr>
-      </w:pPr>
-    </w:p>
-    <w:p>
-      <w:pPr>
-        <w:tabs>
-          <w:tab w:val="left" w:pos="851"/>
-        </w:tabs>
-        <w:rPr>
-          <w:rFonts w:ascii="Arial" w:hAnsi="Arial" w:cs="Arial"/>
-          <w:sz w:val="24"/>
-          <w:szCs w:val="24"/>
-        </w:rPr>
-      </w:pPr>
-    </w:p>
-    <w:p>
-      <w:pPr>
-        <w:tabs>
-          <w:tab w:val="left" w:pos="851"/>
-        </w:tabs>
-        <w:rPr>
-          <w:rFonts w:ascii="Arial" w:hAnsi="Arial" w:cs="Arial"/>
-          <w:sz w:val="24"/>
-          <w:szCs w:val="24"/>
-        </w:rPr>
-      </w:pPr>
-    </w:p>
-    <w:p>
-      <w:pPr>
-        <w:tabs>
-          <w:tab w:val="left" w:pos="851"/>
-        </w:tabs>
-        <w:rPr>
-          <w:rFonts w:ascii="Arial" w:hAnsi="Arial" w:cs="Arial"/>
-          <w:sz w:val="24"/>
-          <w:szCs w:val="24"/>
-        </w:rPr>
-      </w:pPr>
-    </w:p>
-    <w:p>
-      <w:pPr>
-        <w:tabs>
-          <w:tab w:val="left" w:pos="851"/>
-        </w:tabs>
-        <w:rPr>
-          <w:rFonts w:ascii="Arial" w:hAnsi="Arial" w:cs="Arial"/>
-          <w:sz w:val="24"/>
-          <w:szCs w:val="24"/>
-        </w:rPr>
-      </w:pPr>
-    </w:p>
-    <w:p>
-      <w:pPr>
-        <w:tabs>
-          <w:tab w:val="left" w:pos="851"/>
-        </w:tabs>
-        <w:rPr>
-          <w:rFonts w:ascii="Arial" w:hAnsi="Arial" w:cs="Arial"/>
-          <w:sz w:val="24"/>
-          <w:szCs w:val="24"/>
-        </w:rPr>
-      </w:pPr>
-    </w:p>
-    <w:p>
-      <w:pPr>
-        <w:tabs>
-          <w:tab w:val="left" w:pos="851"/>
-        </w:tabs>
-        <w:rPr>
-          <w:rFonts w:ascii="Arial" w:hAnsi="Arial" w:cs="Arial"/>
-          <w:sz w:val="24"/>
-          <w:szCs w:val="24"/>
-        </w:rPr>
-      </w:pPr>
-    </w:p>
-    <w:p>
-      <w:pPr>
-        <w:tabs>
-          <w:tab w:val="left" w:pos="851"/>
-        </w:tabs>
-        <w:rPr>
-          <w:rFonts w:ascii="Arial" w:hAnsi="Arial" w:cs="Arial"/>
-          <w:sz w:val="24"/>
-          <w:szCs w:val="24"/>
-        </w:rPr>
-      </w:pPr>
-    </w:p>
-    <w:p>
-      <w:pPr>
-        <w:tabs>
-          <w:tab w:val="left" w:pos="851"/>
-        </w:tabs>
-        <w:rPr>
-          <w:rFonts w:ascii="Arial" w:hAnsi="Arial" w:cs="Arial"/>
-          <w:sz w:val="24"/>
-          <w:szCs w:val="24"/>
-        </w:rPr>
-      </w:pPr>
-    </w:p>
-    <w:p>
-      <w:pPr>
-        <w:tabs>
-          <w:tab w:val="left" w:pos="851"/>
-        </w:tabs>
-        <w:rPr>
-          <w:rFonts w:ascii="Arial" w:hAnsi="Arial" w:cs="Arial"/>
-          <w:sz w:val="24"/>
-          <w:szCs w:val="24"/>
-          <w:u w:val="single"/>
-        </w:rPr>
-      </w:pPr>
-    </w:p>
-    <w:p>
-      <w:pPr>
-        <w:tabs>
-          <w:tab w:val="left" w:pos="851"/>
-        </w:tabs>
-        <w:rPr>
-          <w:rFonts w:ascii="Arial" w:hAnsi="Arial" w:cs="Arial"/>
-          <w:sz w:val="24"/>
-          <w:szCs w:val="24"/>
-        </w:rPr>
-      </w:pPr>
-    </w:p>
-    <w:p>
-      <w:pPr>
-        <w:tabs>
-          <w:tab w:val="left" w:pos="851"/>
-        </w:tabs>
-        <w:rPr>
-          <w:rFonts w:ascii="Arial" w:hAnsi="Arial" w:cs="Arial"/>
-          <w:sz w:val="24"/>
-          <w:szCs w:val="24"/>
-        </w:rPr>
-      </w:pPr>
-    </w:p>
-    <w:p>
-      <w:pPr>
-        <w:tabs>
-          <w:tab w:val="left" w:pos="851"/>
-        </w:tabs>
-        <w:rPr>
-          <w:rFonts w:ascii="Arial" w:hAnsi="Arial" w:cs="Arial"/>
-          <w:sz w:val="24"/>
-          <w:szCs w:val="24"/>
-        </w:rPr>
-      </w:pPr>
-    </w:p>
-    <w:p>
-      <w:pPr>
-        <w:tabs>
-          <w:tab w:val="left" w:pos="851"/>
-        </w:tabs>
-        <w:rPr>
-          <w:rFonts w:ascii="Arial" w:hAnsi="Arial" w:cs="Arial"/>
-          <w:sz w:val="24"/>
-          <w:szCs w:val="24"/>
-        </w:rPr>
-      </w:pPr>
-    </w:p>
-    <w:p>
-      <w:pPr>
-        <w:tabs>
-          <w:tab w:val="left" w:pos="851"/>
-        </w:tabs>
-        <w:rPr>
-          <w:rFonts w:ascii="Arial" w:hAnsi="Arial" w:cs="Arial"/>
-          <w:sz w:val="24"/>
-          <w:szCs w:val="24"/>
-        </w:rPr>
-      </w:pPr>
-    </w:p>
-    <w:p>
-      <w:pPr>
-        <w:tabs>
-          <w:tab w:val="left" w:pos="851"/>
-        </w:tabs>
-        <w:rPr>
-          <w:rFonts w:ascii="Arial" w:hAnsi="Arial" w:cs="Arial"/>
-          <w:sz w:val="24"/>
-          <w:szCs w:val="24"/>
-        </w:rPr>
-      </w:pPr>
-    </w:p>
-    <w:p>
-      <w:pPr>
-        <w:tabs>
-          <w:tab w:val="left" w:pos="851"/>
-        </w:tabs>
-        <w:rPr>
-          <w:rFonts w:ascii="Arial" w:hAnsi="Arial" w:cs="Arial"/>
-          <w:sz w:val="24"/>
-          <w:szCs w:val="24"/>
-        </w:rPr>
-      </w:pPr>
-    </w:p>
-    <w:p>
-      <w:pPr>
-        <w:tabs>
-          <w:tab w:val="left" w:pos="851"/>
-        </w:tabs>
-        <w:rPr>
-          <w:rFonts w:ascii="Arial" w:hAnsi="Arial" w:cs="Arial"/>
-          <w:sz w:val="24"/>
-          <w:szCs w:val="24"/>
-        </w:rPr>
-      </w:pPr>
-    </w:p>
-    <w:p>
-      <w:pPr>
-        <w:tabs>
-          <w:tab w:val="left" w:pos="851"/>
-        </w:tabs>
-        <w:rPr>
-          <w:rFonts w:ascii="Arial" w:hAnsi="Arial" w:cs="Arial"/>
-          <w:sz w:val="24"/>
-          <w:szCs w:val="24"/>
-        </w:rPr>
-      </w:pPr>
-    </w:p>
-    <w:p>
-      <w:pPr>
-        <w:tabs>
-          <w:tab w:val="left" w:pos="851"/>
-        </w:tabs>
-        <w:rPr>
-          <w:rFonts w:ascii="Arial" w:hAnsi="Arial" w:cs="Arial"/>
-          <w:sz w:val="24"/>
-          <w:szCs w:val="24"/>
-        </w:rPr>
-      </w:pPr>
-    </w:p>
-    <w:p>
-      <w:pPr>
-        <w:tabs>
-          <w:tab w:val="left" w:pos="851"/>
-        </w:tabs>
-        <w:rPr>
-          <w:rFonts w:ascii="Arial" w:hAnsi="Arial" w:cs="Arial"/>
-          <w:sz w:val="24"/>
-          <w:szCs w:val="24"/>
-        </w:rPr>
-      </w:pPr>
-    </w:p>
-    <w:p>
-      <w:pPr>
-        <w:tabs>
-          <w:tab w:val="left" w:pos="851"/>
-        </w:tabs>
-        <w:rPr>
-          <w:rFonts w:ascii="Arial" w:hAnsi="Arial" w:cs="Arial"/>
-          <w:sz w:val="24"/>
-          <w:szCs w:val="24"/>
-        </w:rPr>
-      </w:pPr>
-    </w:p>
-    <w:p>
-      <w:pPr>
-        <w:tabs>
-          <w:tab w:val="left" w:pos="851"/>
-        </w:tabs>
-        <w:rPr>
-          <w:rFonts w:ascii="Arial" w:hAnsi="Arial" w:cs="Arial"/>
-          <w:sz w:val="24"/>
-          <w:szCs w:val="24"/>
-        </w:rPr>
-      </w:pPr>
-    </w:p>
-    <w:p>
-      <w:pPr>
-        <w:tabs>
-          <w:tab w:val="left" w:pos="851"/>
-        </w:tabs>
-        <w:rPr>
-          <w:rFonts w:ascii="Arial" w:hAnsi="Arial" w:cs="Arial"/>
-          <w:sz w:val="24"/>
-          <w:szCs w:val="24"/>
-        </w:rPr>
-      </w:pPr>
-    </w:p>
-    <w:p>
-      <w:pPr>
-        <w:tabs>
-          <w:tab w:val="left" w:pos="851"/>
-        </w:tabs>
-        <w:rPr>
-          <w:rFonts w:ascii="Arial" w:hAnsi="Arial" w:cs="Arial"/>
-          <w:sz w:val="24"/>
-          <w:szCs w:val="24"/>
-        </w:rPr>
-      </w:pPr>
-    </w:p>
-    <w:p>
-      <w:pPr>
-        <w:tabs>
-          <w:tab w:val="left" w:pos="851"/>
-        </w:tabs>
-        <w:rPr>
-          <w:rFonts w:ascii="Arial" w:hAnsi="Arial" w:cs="Arial"/>
-          <w:sz w:val="24"/>
-          <w:szCs w:val="24"/>
-        </w:rPr>
-      </w:pPr>
-    </w:p>
-    <w:p>
-      <w:pPr>
-        <w:tabs>
-          <w:tab w:val="left" w:pos="851"/>
-        </w:tabs>
-        <w:rPr>
-          <w:rFonts w:ascii="Arial" w:hAnsi="Arial" w:cs="Arial"/>
-          <w:sz w:val="24"/>
-          <w:szCs w:val="24"/>
-        </w:rPr>
-      </w:pPr>
-    </w:p>
-    <w:p>
-      <w:pPr>
-        <w:tabs>
-          <w:tab w:val="left" w:pos="851"/>
-        </w:tabs>
-        <w:rPr>
-          <w:rFonts w:ascii="Arial" w:hAnsi="Arial" w:cs="Arial"/>
-          <w:sz w:val="24"/>
-          <w:szCs w:val="24"/>
-        </w:rPr>
-      </w:pPr>
-    </w:p>
-    <w:p>
-      <w:pPr>
-        <w:pStyle w:val="TitulosemNum"/>
-        <w:rPr>
-          <w:i/>
-        </w:rPr>
-      </w:pPr>
-      <w:bookmarkStart w:id="53" w:name="_Toc188965024"/>
-      <w:bookmarkStart w:id="54" w:name="_Toc188968185"/>
-      <w:bookmarkStart w:id="55" w:name="_Toc194947200"/>
-      <w:bookmarkStart w:id="56" w:name="_Toc194948628"/>
-      <w:r>
-        <w:t>ANEXO A – Quadro desempenho de motores elétricos</w:t>
-      </w:r>
-      <w:bookmarkEnd w:id="53"/>
-      <w:bookmarkEnd w:id="54"/>
-      <w:bookmarkEnd w:id="55"/>
-      <w:bookmarkEnd w:id="56"/>
-      <w:r>
-        <w:t xml:space="preserve"> </w:t>
-      </w:r>
-    </w:p>
-    <w:p>
-      <w:pPr>
-        <w:tabs>
-          <w:tab w:val="left" w:pos="851"/>
-        </w:tabs>
-        <w:rPr>
-          <w:rFonts w:ascii="Arial" w:hAnsi="Arial" w:cs="Arial"/>
-          <w:b/>
-          <w:bCs/>
-          <w:sz w:val="24"/>
-          <w:szCs w:val="24"/>
-        </w:rPr>
-      </w:pPr>
-      <w:r>
-        <w:rPr>
-          <w:rFonts w:ascii="Arial" w:hAnsi="Arial" w:cs="Arial"/>
-          <w:b/>
-          <w:bCs/>
-          <w:sz w:val="24"/>
-          <w:szCs w:val="24"/>
-        </w:rPr>
-        <w:t>EXEMPLO:</w:t>
-      </w:r>
-    </w:p>
-    <w:p>
-      <w:pPr>
-        <w:tabs>
-          <w:tab w:val="left" w:pos="851"/>
-        </w:tabs>
-        <w:rPr>
-          <w:rFonts w:ascii="Arial" w:hAnsi="Arial" w:cs="Arial"/>
-          <w:sz w:val="24"/>
-          <w:szCs w:val="24"/>
-        </w:rPr>
-      </w:pPr>
-      <w:r>
-        <w:rPr>
-          <w:rFonts w:ascii="Arial" w:hAnsi="Arial" w:cs="Arial"/>
-          <w:noProof/>
-          <w:sz w:val="24"/>
-          <w:szCs w:val="24"/>
-          <w:bdr w:val="single" w:sz="4" w:space="0" w:color="auto"/>
-          <w:lang w:eastAsia="pt-BR"/>
-        </w:rPr>
-        <w:lastRenderedPageBreak/>
-        <w:drawing>
-          <wp:anchor distT="0" distB="0" distL="114300" distR="114300" simplePos="0" relativeHeight="251657728" behindDoc="0" locked="0" layoutInCell="1" allowOverlap="1" wp14:anchorId="2FA7ADA4" wp14:editId="17BB8707">
-            <wp:simplePos x="0" y="0"/>
-            <wp:positionH relativeFrom="column">
-              <wp:posOffset>-222885</wp:posOffset>
-            </wp:positionH>
-            <wp:positionV relativeFrom="paragraph">
-              <wp:posOffset>339090</wp:posOffset>
-            </wp:positionV>
-            <wp:extent cx="5756275" cy="3609975"/>
-            <wp:effectExtent l="0" t="0" r="0" b="9525"/>
-            <wp:wrapSquare wrapText="bothSides"/>
-            <wp:docPr id="17" name="Imagem 17"/>
-            <wp:cNvGraphicFramePr>
-              <a:graphicFrameLocks xmlns:a="http://schemas.openxmlformats.org/drawingml/2006/main" noChangeAspect="1"/>
-            </wp:cNvGraphicFramePr>
-            <a:graphic xmlns:a="http://schemas.openxmlformats.org/drawingml/2006/main">
-              <a:graphicData uri="http://schemas.openxmlformats.org/drawingml/2006/picture">
-                <pic:pic xmlns:pic="http://schemas.openxmlformats.org/drawingml/2006/picture">
-                  <pic:nvPicPr>
-                    <pic:cNvPr id="0" name="Picture 29"/>
-                    <pic:cNvPicPr>
-                      <a:picLocks noChangeAspect="1" noChangeArrowheads="1"/>
-                    </pic:cNvPicPr>
-                  </pic:nvPicPr>
-                  <pic:blipFill>
-                    <a:blip r:embed="rId27" cstate="print">
-                      <a:extLst>
-                        <a:ext uri="{28A0092B-C50C-407E-A947-70E740481C1C}">
-                          <a14:useLocalDpi xmlns:a14="http://schemas.microsoft.com/office/drawing/2010/main" val="0"/>
-                        </a:ext>
-                      </a:extLst>
-                    </a:blip>
-                    <a:srcRect/>
-                    <a:stretch>
-                      <a:fillRect/>
-                    </a:stretch>
-                  </pic:blipFill>
-                  <pic:spPr bwMode="auto">
-                    <a:xfrm>
-                      <a:off x="0" y="0"/>
-                      <a:ext cx="5756275" cy="3609975"/>
-                    </a:xfrm>
-                    <a:prstGeom prst="rect">
-                      <a:avLst/>
-                    </a:prstGeom>
-                    <a:noFill/>
-                    <a:ln>
-                      <a:noFill/>
-                    </a:ln>
-                  </pic:spPr>
-                </pic:pic>
-              </a:graphicData>
-            </a:graphic>
-          </wp:anchor>
-        </w:drawing>
-      </w:r>
-    </w:p>
     <w:bookmarkEnd w:id="0"/>
-    <w:p>
-      <w:pPr>
-        <w:tabs>
-          <w:tab w:val="left" w:pos="851"/>
-        </w:tabs>
-        <w:rPr>
-          <w:rFonts w:ascii="Arial" w:hAnsi="Arial" w:cs="Arial"/>
-          <w:sz w:val="24"/>
-          <w:szCs w:val="24"/>
-        </w:rPr>
-      </w:pPr>
-    </w:p>
-    <w:p>
-      <w:pPr>
-        <w:tabs>
-          <w:tab w:val="left" w:pos="851"/>
-        </w:tabs>
-        <w:rPr>
-          <w:rFonts w:ascii="Arial" w:hAnsi="Arial" w:cs="Arial"/>
-          <w:sz w:val="24"/>
-          <w:szCs w:val="24"/>
-        </w:rPr>
-      </w:pPr>
-    </w:p>
-    <w:p>
-      <w:pPr>
-        <w:tabs>
-          <w:tab w:val="left" w:pos="851"/>
-        </w:tabs>
-        <w:rPr>
-          <w:rFonts w:ascii="Arial" w:hAnsi="Arial" w:cs="Arial"/>
-          <w:sz w:val="24"/>
-          <w:szCs w:val="24"/>
-        </w:rPr>
-      </w:pPr>
-    </w:p>
-    <w:p>
-      <w:pPr>
-        <w:tabs>
-          <w:tab w:val="left" w:pos="851"/>
-        </w:tabs>
-        <w:rPr>
-          <w:rFonts w:ascii="Arial" w:hAnsi="Arial" w:cs="Arial"/>
-          <w:sz w:val="24"/>
-          <w:szCs w:val="24"/>
-        </w:rPr>
-      </w:pPr>
-    </w:p>
     <w:bookmarkEnd w:id="1"/>
     <w:p>
       <w:pPr>
@@ -14894,7 +15262,7 @@
       </w:pPr>
     </w:p>
     <w:sectPr>
-      <w:headerReference w:type="default" r:id="rId28"/>
+      <w:headerReference w:type="default" r:id="rId33"/>
       <w:pgSz w:w="11907" w:h="16840" w:code="9"/>
       <w:pgMar w:top="1701" w:right="1134" w:bottom="1134" w:left="1701" w:header="1134" w:footer="0" w:gutter="0"/>
       <w:pgNumType w:start="10"/>

--- a/liceu/3semestre/projeto integrador/tcc atual.docx
+++ b/liceu/3semestre/projeto integrador/tcc atual.docx
@@ -1,6 +1,6 @@
 
 <file path=word/document.xml><?xml version="1.0" encoding="utf-8"?>
-<w:document xmlns:wpc="http://schemas.microsoft.com/office/word/2010/wordprocessingCanvas" xmlns:cx="http://schemas.microsoft.com/office/drawing/2014/chartex" xmlns:cx1="http://schemas.microsoft.com/office/drawing/2015/9/8/chartex" xmlns:cx2="http://schemas.microsoft.com/office/drawing/2015/10/21/chartex" xmlns:cx3="http://schemas.microsoft.com/office/drawing/2016/5/9/chartex" xmlns:cx4="http://schemas.microsoft.com/office/drawing/2016/5/10/chartex" xmlns:cx5="http://schemas.microsoft.com/office/drawing/2016/5/11/chartex" xmlns:cx6="http://schemas.microsoft.com/office/drawing/2016/5/12/chartex" xmlns:cx7="http://schemas.microsoft.com/office/drawing/2016/5/13/chartex" xmlns:cx8="http://schemas.microsoft.com/office/drawing/2016/5/14/chartex" xmlns:mc="http://schemas.openxmlformats.org/markup-compatibility/2006" xmlns:aink="http://schemas.microsoft.com/office/drawing/2016/ink" xmlns:am3d="http://schemas.microsoft.com/office/drawing/2017/model3d" xmlns:o="urn:schemas-microsoft-com:office:office" xmlns:r="http://schemas.openxmlformats.org/officeDocument/2006/relationships" xmlns:m="http://schemas.openxmlformats.org/officeDocument/2006/math" xmlns:v="urn:schemas-microsoft-com:vml" xmlns:wp14="http://schemas.microsoft.com/office/word/2010/wordprocessingDrawing" xmlns:wp="http://schemas.openxmlformats.org/drawingml/2006/wordprocessingDrawing" xmlns:w10="urn:schemas-microsoft-com:office:word" xmlns:w="http://schemas.openxmlformats.org/wordprocessingml/2006/main" xmlns:w14="http://schemas.microsoft.com/office/word/2010/wordml" xmlns:w15="http://schemas.microsoft.com/office/word/2012/wordml" xmlns:w16cex="http://schemas.microsoft.com/office/word/2018/wordml/cex" xmlns:w16cid="http://schemas.microsoft.com/office/word/2016/wordml/cid" xmlns:w16="http://schemas.microsoft.com/office/word/2018/wordml" xmlns:w16sdtdh="http://schemas.microsoft.com/office/word/2020/wordml/sdtdatahash" xmlns:w16se="http://schemas.microsoft.com/office/word/2015/wordml/symex" xmlns:wpg="http://schemas.microsoft.com/office/word/2010/wordprocessingGroup" xmlns:wpi="http://schemas.microsoft.com/office/word/2010/wordprocessingInk" xmlns:wne="http://schemas.microsoft.com/office/word/2006/wordml" xmlns:wps="http://schemas.microsoft.com/office/word/2010/wordprocessingShape" mc:Ignorable="w14 w15 w16se w16cid w16 w16cex w16sdtdh wp14">
+<w:document xmlns:wpc="http://schemas.microsoft.com/office/word/2010/wordprocessingCanvas" xmlns:cx="http://schemas.microsoft.com/office/drawing/2014/chartex" xmlns:cx1="http://schemas.microsoft.com/office/drawing/2015/9/8/chartex" xmlns:cx2="http://schemas.microsoft.com/office/drawing/2015/10/21/chartex" xmlns:cx3="http://schemas.microsoft.com/office/drawing/2016/5/9/chartex" xmlns:cx4="http://schemas.microsoft.com/office/drawing/2016/5/10/chartex" xmlns:cx5="http://schemas.microsoft.com/office/drawing/2016/5/11/chartex" xmlns:cx6="http://schemas.microsoft.com/office/drawing/2016/5/12/chartex" xmlns:cx7="http://schemas.microsoft.com/office/drawing/2016/5/13/chartex" xmlns:cx8="http://schemas.microsoft.com/office/drawing/2016/5/14/chartex" xmlns:mc="http://schemas.openxmlformats.org/markup-compatibility/2006" xmlns:aink="http://schemas.microsoft.com/office/drawing/2016/ink" xmlns:am3d="http://schemas.microsoft.com/office/drawing/2017/model3d" xmlns:o="urn:schemas-microsoft-com:office:office" xmlns:oel="http://schemas.microsoft.com/office/2019/extlst" xmlns:r="http://schemas.openxmlformats.org/officeDocument/2006/relationships" xmlns:m="http://schemas.openxmlformats.org/officeDocument/2006/math" xmlns:v="urn:schemas-microsoft-com:vml" xmlns:wp14="http://schemas.microsoft.com/office/word/2010/wordprocessingDrawing" xmlns:wp="http://schemas.openxmlformats.org/drawingml/2006/wordprocessingDrawing" xmlns:w10="urn:schemas-microsoft-com:office:word" xmlns:w="http://schemas.openxmlformats.org/wordprocessingml/2006/main" xmlns:w14="http://schemas.microsoft.com/office/word/2010/wordml" xmlns:w15="http://schemas.microsoft.com/office/word/2012/wordml" xmlns:w16cex="http://schemas.microsoft.com/office/word/2018/wordml/cex" xmlns:w16cid="http://schemas.microsoft.com/office/word/2016/wordml/cid" xmlns:w16="http://schemas.microsoft.com/office/word/2018/wordml" xmlns:w16du="http://schemas.microsoft.com/office/word/2023/wordml/word16du" xmlns:w16sdtdh="http://schemas.microsoft.com/office/word/2020/wordml/sdtdatahash" xmlns:w16sdtfl="http://schemas.microsoft.com/office/word/2024/wordml/sdtformatlock" xmlns:w16se="http://schemas.microsoft.com/office/word/2015/wordml/symex" xmlns:wpg="http://schemas.microsoft.com/office/word/2010/wordprocessingGroup" xmlns:wpi="http://schemas.microsoft.com/office/word/2010/wordprocessingInk" xmlns:wne="http://schemas.microsoft.com/office/word/2006/wordml" xmlns:wps="http://schemas.microsoft.com/office/word/2010/wordprocessingShape" mc:Ignorable="w14 w15 w16se w16cid w16 w16cex w16sdtdh w16sdtfl w16du wp14">
   <w:body>
     <w:p>
       <w:pPr>
@@ -7817,7 +7817,6 @@
           <w:docPartUnique/>
         </w:docPartObj>
       </w:sdtPr>
-      <w:sdtEndPr/>
       <w:sdtContent>
         <w:p>
           <w:pPr>
@@ -13209,17 +13208,100 @@
         <w:spacing w:line="360" w:lineRule="auto"/>
         <w:rPr>
           <w:rFonts w:ascii="Arial" w:hAnsi="Arial" w:cs="Arial"/>
-          <w:sz w:val="24"/>
-          <w:szCs w:val="24"/>
-        </w:rPr>
-      </w:pPr>
-      <w:r>
-        <w:rPr>
-          <w:rFonts w:ascii="Arial" w:hAnsi="Arial" w:cs="Arial"/>
-          <w:sz w:val="24"/>
-          <w:szCs w:val="24"/>
-        </w:rPr>
-        <w:t xml:space="preserve">Na tela de perfil do aluno foi utilizada </w:t>
+          <w:sz w:val="20"/>
+          <w:szCs w:val="20"/>
+        </w:rPr>
+      </w:pPr>
+    </w:p>
+    <w:p>
+      <w:pPr>
+        <w:tabs>
+          <w:tab w:val="left" w:pos="851"/>
+        </w:tabs>
+        <w:spacing w:line="360" w:lineRule="auto"/>
+        <w:rPr>
+          <w:rFonts w:ascii="Arial" w:hAnsi="Arial" w:cs="Arial"/>
+          <w:sz w:val="20"/>
+          <w:szCs w:val="20"/>
+        </w:rPr>
+      </w:pPr>
+      <w:r>
+        <w:rPr>
+          <w:rFonts w:ascii="Arial" w:hAnsi="Arial" w:cs="Arial"/>
+          <w:sz w:val="24"/>
+          <w:szCs w:val="24"/>
+        </w:rPr>
+        <w:t xml:space="preserve">O </w:t>
+      </w:r>
+      <w:proofErr w:type="spellStart"/>
+      <w:r>
+        <w:rPr>
+          <w:rFonts w:ascii="Arial" w:hAnsi="Arial" w:cs="Arial"/>
+          <w:sz w:val="24"/>
+          <w:szCs w:val="24"/>
+        </w:rPr>
+        <w:t>Recharts</w:t>
+      </w:r>
+      <w:proofErr w:type="spellEnd"/>
+      <w:r>
+        <w:rPr>
+          <w:rFonts w:ascii="Arial" w:hAnsi="Arial" w:cs="Arial"/>
+          <w:sz w:val="24"/>
+          <w:szCs w:val="24"/>
+        </w:rPr>
+        <w:t xml:space="preserve"> é uma biblioteca de gráficos desenvolvida sobre o React que permite criar visualizações interativas de maneira rápida e intuitiva. Na minha aplicação, ela foi utilizada para montar dois gráficos fundamentais: um gráfico de pizza, que ilustra a relação entre vitórias e derrotas do usuário, e um gráfico de barras, que exibe a quantidade total de perguntas em comparação com aquelas respondidas corretamente</w:t>
+      </w:r>
+      <w:r>
+        <w:rPr>
+          <w:rFonts w:ascii="Arial" w:hAnsi="Arial" w:cs="Arial"/>
+          <w:sz w:val="24"/>
+          <w:szCs w:val="24"/>
+        </w:rPr>
+        <w:t>.</w:t>
+      </w:r>
+      <w:r>
+        <w:rPr>
+          <w:rFonts w:ascii="Arial" w:hAnsi="Arial" w:cs="Arial"/>
+          <w:sz w:val="24"/>
+          <w:szCs w:val="24"/>
+        </w:rPr>
+        <w:t xml:space="preserve"> Essa abordagem torna o processo de construção dos gráficos modular e altamente personalizável, já que cada parte do gráfico (como legendas, </w:t>
+      </w:r>
+      <w:proofErr w:type="spellStart"/>
+      <w:r>
+        <w:rPr>
+          <w:rFonts w:ascii="Arial" w:hAnsi="Arial" w:cs="Arial"/>
+          <w:sz w:val="24"/>
+          <w:szCs w:val="24"/>
+        </w:rPr>
+        <w:t>tooltips</w:t>
+      </w:r>
+      <w:proofErr w:type="spellEnd"/>
+      <w:r>
+        <w:rPr>
+          <w:rFonts w:ascii="Arial" w:hAnsi="Arial" w:cs="Arial"/>
+          <w:sz w:val="24"/>
+          <w:szCs w:val="24"/>
+        </w:rPr>
+        <w:t xml:space="preserve"> e eixos) pode ser configurada individualmente. Além disso, a integração com o React facilita a atualização dinâmica dos gráficos conforme os dados são alterados, oferecendo uma experiência visual consistente e em tempo real para o usuário. Essa eficiência e flexibilidade são as principais razões para a escolha do </w:t>
+      </w:r>
+      <w:proofErr w:type="spellStart"/>
+      <w:r>
+        <w:rPr>
+          <w:rFonts w:ascii="Arial" w:hAnsi="Arial" w:cs="Arial"/>
+          <w:sz w:val="24"/>
+          <w:szCs w:val="24"/>
+        </w:rPr>
+        <w:t>Recharts</w:t>
+      </w:r>
+      <w:proofErr w:type="spellEnd"/>
+      <w:r>
+        <w:rPr>
+          <w:rFonts w:ascii="Arial" w:hAnsi="Arial" w:cs="Arial"/>
+          <w:sz w:val="24"/>
+          <w:szCs w:val="24"/>
+        </w:rPr>
+        <w:t xml:space="preserve"> na montagem dos gráficos da minha tela de dashboard.</w:t>
       </w:r>
     </w:p>
     <w:p>
@@ -13489,6 +13571,122 @@
           <w:tab w:val="left" w:pos="851"/>
         </w:tabs>
         <w:spacing w:line="360" w:lineRule="auto"/>
+        <w:jc w:val="left"/>
+        <w:rPr>
+          <w:rFonts w:ascii="Arial" w:hAnsi="Arial" w:cs="Arial"/>
+          <w:sz w:val="24"/>
+          <w:szCs w:val="24"/>
+        </w:rPr>
+      </w:pPr>
+      <w:r>
+        <w:rPr>
+          <w:rFonts w:ascii="Arial" w:hAnsi="Arial" w:cs="Arial"/>
+          <w:sz w:val="24"/>
+          <w:szCs w:val="24"/>
+        </w:rPr>
+        <w:t xml:space="preserve">A aplicação utiliza o Socket.IO para viabilizar uma comunicação em tempo real e bidirecional entre o servidor e os clientes, proporcionando uma experiência interativa essencial para a sala de jogo. Na tela de sala, o Socket.IO é empregado para diversas funcionalidades cruciais: ele permite que os participantes se comuniquem </w:t>
+      </w:r>
+      <w:r>
+        <w:rPr>
+          <w:rFonts w:ascii="Arial" w:hAnsi="Arial" w:cs="Arial"/>
+          <w:sz w:val="24"/>
+          <w:szCs w:val="24"/>
+        </w:rPr>
+        <w:lastRenderedPageBreak/>
+        <w:t>via chat, enviem suas respostas de forma instantânea durante as partidas e atualizem o placar em tempo real. Em vez de solicitar periodicamente atualizações por meio de requisições HTTP (</w:t>
+      </w:r>
+      <w:proofErr w:type="spellStart"/>
+      <w:r>
+        <w:rPr>
+          <w:rFonts w:ascii="Arial" w:hAnsi="Arial" w:cs="Arial"/>
+          <w:sz w:val="24"/>
+          <w:szCs w:val="24"/>
+        </w:rPr>
+        <w:t>polling</w:t>
+      </w:r>
+      <w:proofErr w:type="spellEnd"/>
+      <w:r>
+        <w:rPr>
+          <w:rFonts w:ascii="Arial" w:hAnsi="Arial" w:cs="Arial"/>
+          <w:sz w:val="24"/>
+          <w:szCs w:val="24"/>
+        </w:rPr>
+        <w:t xml:space="preserve">), o Socket.IO mantém uma conexão aberta que transmite eventos assim que eles ocorrem, reduzindo a latência e otimizando o fluxo de informações entre os usuários. Essa abordagem garante que as ações – como uma mensagem enviada no chat ou uma resposta de um participante – sejam imediatamente refletidas na interface do usuário, o que é fundamental para aplicações que dependem da sincronia perfeita dos dados, como jogos e </w:t>
+      </w:r>
+      <w:proofErr w:type="spellStart"/>
+      <w:r>
+        <w:rPr>
+          <w:rFonts w:ascii="Arial" w:hAnsi="Arial" w:cs="Arial"/>
+          <w:sz w:val="24"/>
+          <w:szCs w:val="24"/>
+        </w:rPr>
+        <w:t>quizzes</w:t>
+      </w:r>
+      <w:proofErr w:type="spellEnd"/>
+      <w:r>
+        <w:rPr>
+          <w:rFonts w:ascii="Arial" w:hAnsi="Arial" w:cs="Arial"/>
+          <w:sz w:val="24"/>
+          <w:szCs w:val="24"/>
+        </w:rPr>
+        <w:t xml:space="preserve">. Além disso, estudos demonstram que o uso de </w:t>
+      </w:r>
+      <w:proofErr w:type="spellStart"/>
+      <w:r>
+        <w:rPr>
+          <w:rFonts w:ascii="Arial" w:hAnsi="Arial" w:cs="Arial"/>
+          <w:sz w:val="24"/>
+          <w:szCs w:val="24"/>
+        </w:rPr>
+        <w:t>WebSockets</w:t>
+      </w:r>
+      <w:proofErr w:type="spellEnd"/>
+      <w:r>
+        <w:rPr>
+          <w:rFonts w:ascii="Arial" w:hAnsi="Arial" w:cs="Arial"/>
+          <w:sz w:val="24"/>
+          <w:szCs w:val="24"/>
+        </w:rPr>
+        <w:t xml:space="preserve">, que é a base do Socket.IO, melhora significativamente o desempenho e a escalabilidade </w:t>
+      </w:r>
+      <w:proofErr w:type="spellStart"/>
+      <w:r>
+        <w:rPr>
+          <w:rFonts w:ascii="Arial" w:hAnsi="Arial" w:cs="Arial"/>
+          <w:sz w:val="24"/>
+          <w:szCs w:val="24"/>
+        </w:rPr>
+        <w:t>de</w:t>
+      </w:r>
+      <w:proofErr w:type="spellEnd"/>
+      <w:r>
+        <w:rPr>
+          <w:rFonts w:ascii="Arial" w:hAnsi="Arial" w:cs="Arial"/>
+          <w:sz w:val="24"/>
+          <w:szCs w:val="24"/>
+        </w:rPr>
+        <w:t xml:space="preserve"> sistemas interativos, tornando essa tecnologia uma escolha robusta para atender às demandas de aplicações em tempo real</w:t>
+      </w:r>
+    </w:p>
+    <w:p>
+      <w:pPr>
+        <w:tabs>
+          <w:tab w:val="left" w:pos="851"/>
+        </w:tabs>
+        <w:spacing w:line="360" w:lineRule="auto"/>
+        <w:rPr>
+          <w:rFonts w:ascii="Arial" w:hAnsi="Arial" w:cs="Arial"/>
+          <w:sz w:val="20"/>
+          <w:szCs w:val="20"/>
+        </w:rPr>
+      </w:pPr>
+    </w:p>
+    <w:p>
+      <w:pPr>
+        <w:tabs>
+          <w:tab w:val="left" w:pos="851"/>
+        </w:tabs>
+        <w:spacing w:line="360" w:lineRule="auto"/>
         <w:rPr>
           <w:rFonts w:ascii="Arial" w:hAnsi="Arial" w:cs="Arial"/>
           <w:sz w:val="20"/>
@@ -13523,7 +13721,6 @@
           <w:sz w:val="20"/>
           <w:szCs w:val="20"/>
         </w:rPr>
-        <w:lastRenderedPageBreak/>
         <w:drawing>
           <wp:inline distT="0" distB="0" distL="0" distR="0" wp14:anchorId="3264349B" wp14:editId="4942F227">
             <wp:extent cx="5696745" cy="4086795"/>
@@ -13631,9 +13828,11 @@
       <w:r>
         <w:rPr>
           <w:rFonts w:ascii="Arial" w:hAnsi="Arial" w:cs="Arial"/>
+          <w:noProof/>
           <w:sz w:val="20"/>
           <w:szCs w:val="20"/>
         </w:rPr>
+        <w:lastRenderedPageBreak/>
         <w:drawing>
           <wp:inline distT="0" distB="0" distL="0" distR="0" wp14:anchorId="7819F0D9" wp14:editId="6A06CC0F">
             <wp:extent cx="5645888" cy="3364382"/>
@@ -13741,10 +13940,10 @@
       <w:r>
         <w:rPr>
           <w:rFonts w:ascii="Arial" w:hAnsi="Arial" w:cs="Arial"/>
+          <w:noProof/>
           <w:sz w:val="20"/>
           <w:szCs w:val="20"/>
         </w:rPr>
-        <w:lastRenderedPageBreak/>
         <w:drawing>
           <wp:inline distT="0" distB="0" distL="0" distR="0" wp14:anchorId="15941842" wp14:editId="7F6B9903">
             <wp:extent cx="5760720" cy="2696845"/>
@@ -13828,19 +14027,14 @@
           <w:szCs w:val="20"/>
         </w:rPr>
       </w:pPr>
-    </w:p>
-    <w:p>
-      <w:pPr>
-        <w:tabs>
-          <w:tab w:val="left" w:pos="851"/>
-        </w:tabs>
-        <w:spacing w:line="360" w:lineRule="auto"/>
+      <w:r>
         <w:rPr>
           <w:rFonts w:ascii="Arial" w:hAnsi="Arial" w:cs="Arial"/>
           <w:sz w:val="20"/>
           <w:szCs w:val="20"/>
         </w:rPr>
-      </w:pPr>
+        <w:t>Figura x11: Tela de adicionar usuário</w:t>
+      </w:r>
     </w:p>
     <w:p>
       <w:pPr>
@@ -13854,82 +14048,10 @@
           <w:szCs w:val="20"/>
         </w:rPr>
       </w:pPr>
-    </w:p>
-    <w:p>
-      <w:pPr>
-        <w:tabs>
-          <w:tab w:val="left" w:pos="851"/>
-        </w:tabs>
-        <w:spacing w:line="360" w:lineRule="auto"/>
-        <w:rPr>
-          <w:rFonts w:ascii="Arial" w:hAnsi="Arial" w:cs="Arial"/>
-          <w:sz w:val="20"/>
-          <w:szCs w:val="20"/>
-        </w:rPr>
-      </w:pPr>
-    </w:p>
-    <w:p>
-      <w:pPr>
-        <w:tabs>
-          <w:tab w:val="left" w:pos="851"/>
-        </w:tabs>
-        <w:spacing w:line="360" w:lineRule="auto"/>
-        <w:rPr>
-          <w:rFonts w:ascii="Arial" w:hAnsi="Arial" w:cs="Arial"/>
-          <w:sz w:val="20"/>
-          <w:szCs w:val="20"/>
-        </w:rPr>
-      </w:pPr>
-    </w:p>
-    <w:p>
-      <w:pPr>
-        <w:tabs>
-          <w:tab w:val="left" w:pos="851"/>
-        </w:tabs>
-        <w:spacing w:line="360" w:lineRule="auto"/>
-        <w:rPr>
-          <w:rFonts w:ascii="Arial" w:hAnsi="Arial" w:cs="Arial"/>
-          <w:sz w:val="20"/>
-          <w:szCs w:val="20"/>
-        </w:rPr>
-      </w:pPr>
-    </w:p>
-    <w:p>
-      <w:pPr>
-        <w:tabs>
-          <w:tab w:val="left" w:pos="851"/>
-        </w:tabs>
-        <w:spacing w:line="360" w:lineRule="auto"/>
-        <w:rPr>
-          <w:rFonts w:ascii="Arial" w:hAnsi="Arial" w:cs="Arial"/>
-          <w:sz w:val="20"/>
-          <w:szCs w:val="20"/>
-        </w:rPr>
-      </w:pPr>
-      <w:r>
-        <w:rPr>
-          <w:rFonts w:ascii="Arial" w:hAnsi="Arial" w:cs="Arial"/>
-          <w:sz w:val="20"/>
-          <w:szCs w:val="20"/>
-        </w:rPr>
-        <w:t>Figura x11: Tela de adicionar usuário</w:t>
-      </w:r>
-    </w:p>
-    <w:p>
-      <w:pPr>
-        <w:tabs>
-          <w:tab w:val="left" w:pos="851"/>
-        </w:tabs>
-        <w:spacing w:line="360" w:lineRule="auto"/>
-        <w:rPr>
-          <w:rFonts w:ascii="Arial" w:hAnsi="Arial" w:cs="Arial"/>
-          <w:sz w:val="20"/>
-          <w:szCs w:val="20"/>
-        </w:rPr>
-      </w:pPr>
-      <w:r>
-        <w:rPr>
-          <w:rFonts w:ascii="Arial" w:hAnsi="Arial" w:cs="Arial"/>
+      <w:r>
+        <w:rPr>
+          <w:rFonts w:ascii="Arial" w:hAnsi="Arial" w:cs="Arial"/>
+          <w:noProof/>
           <w:sz w:val="20"/>
           <w:szCs w:val="20"/>
         </w:rPr>
@@ -14056,19 +14178,14 @@
           <w:szCs w:val="20"/>
         </w:rPr>
       </w:pPr>
-    </w:p>
-    <w:p>
-      <w:pPr>
-        <w:tabs>
-          <w:tab w:val="left" w:pos="851"/>
-        </w:tabs>
-        <w:spacing w:line="360" w:lineRule="auto"/>
+      <w:r>
         <w:rPr>
           <w:rFonts w:ascii="Arial" w:hAnsi="Arial" w:cs="Arial"/>
           <w:sz w:val="20"/>
           <w:szCs w:val="20"/>
         </w:rPr>
-      </w:pPr>
+        <w:t>Figura x11: Tela de adicionar pergunta</w:t>
+      </w:r>
     </w:p>
     <w:p>
       <w:pPr>
@@ -14082,173 +14199,10 @@
           <w:szCs w:val="20"/>
         </w:rPr>
       </w:pPr>
-    </w:p>
-    <w:p>
-      <w:pPr>
-        <w:tabs>
-          <w:tab w:val="left" w:pos="851"/>
-        </w:tabs>
-        <w:spacing w:line="360" w:lineRule="auto"/>
-        <w:rPr>
-          <w:rFonts w:ascii="Arial" w:hAnsi="Arial" w:cs="Arial"/>
-          <w:sz w:val="20"/>
-          <w:szCs w:val="20"/>
-        </w:rPr>
-      </w:pPr>
-    </w:p>
-    <w:p>
-      <w:pPr>
-        <w:tabs>
-          <w:tab w:val="left" w:pos="851"/>
-        </w:tabs>
-        <w:spacing w:line="360" w:lineRule="auto"/>
-        <w:rPr>
-          <w:rFonts w:ascii="Arial" w:hAnsi="Arial" w:cs="Arial"/>
-          <w:sz w:val="20"/>
-          <w:szCs w:val="20"/>
-        </w:rPr>
-      </w:pPr>
-    </w:p>
-    <w:p>
-      <w:pPr>
-        <w:tabs>
-          <w:tab w:val="left" w:pos="851"/>
-        </w:tabs>
-        <w:spacing w:line="360" w:lineRule="auto"/>
-        <w:rPr>
-          <w:rFonts w:ascii="Arial" w:hAnsi="Arial" w:cs="Arial"/>
-          <w:sz w:val="20"/>
-          <w:szCs w:val="20"/>
-        </w:rPr>
-      </w:pPr>
-    </w:p>
-    <w:p>
-      <w:pPr>
-        <w:tabs>
-          <w:tab w:val="left" w:pos="851"/>
-        </w:tabs>
-        <w:spacing w:line="360" w:lineRule="auto"/>
-        <w:rPr>
-          <w:rFonts w:ascii="Arial" w:hAnsi="Arial" w:cs="Arial"/>
-          <w:sz w:val="20"/>
-          <w:szCs w:val="20"/>
-        </w:rPr>
-      </w:pPr>
-    </w:p>
-    <w:p>
-      <w:pPr>
-        <w:tabs>
-          <w:tab w:val="left" w:pos="851"/>
-        </w:tabs>
-        <w:spacing w:line="360" w:lineRule="auto"/>
-        <w:rPr>
-          <w:rFonts w:ascii="Arial" w:hAnsi="Arial" w:cs="Arial"/>
-          <w:sz w:val="20"/>
-          <w:szCs w:val="20"/>
-        </w:rPr>
-      </w:pPr>
-    </w:p>
-    <w:p>
-      <w:pPr>
-        <w:tabs>
-          <w:tab w:val="left" w:pos="851"/>
-        </w:tabs>
-        <w:spacing w:line="360" w:lineRule="auto"/>
-        <w:rPr>
-          <w:rFonts w:ascii="Arial" w:hAnsi="Arial" w:cs="Arial"/>
-          <w:sz w:val="20"/>
-          <w:szCs w:val="20"/>
-        </w:rPr>
-      </w:pPr>
-    </w:p>
-    <w:p>
-      <w:pPr>
-        <w:tabs>
-          <w:tab w:val="left" w:pos="851"/>
-        </w:tabs>
-        <w:spacing w:line="360" w:lineRule="auto"/>
-        <w:rPr>
-          <w:rFonts w:ascii="Arial" w:hAnsi="Arial" w:cs="Arial"/>
-          <w:sz w:val="20"/>
-          <w:szCs w:val="20"/>
-        </w:rPr>
-      </w:pPr>
-    </w:p>
-    <w:p>
-      <w:pPr>
-        <w:tabs>
-          <w:tab w:val="left" w:pos="851"/>
-        </w:tabs>
-        <w:spacing w:line="360" w:lineRule="auto"/>
-        <w:rPr>
-          <w:rFonts w:ascii="Arial" w:hAnsi="Arial" w:cs="Arial"/>
-          <w:sz w:val="20"/>
-          <w:szCs w:val="20"/>
-        </w:rPr>
-      </w:pPr>
-    </w:p>
-    <w:p>
-      <w:pPr>
-        <w:tabs>
-          <w:tab w:val="left" w:pos="851"/>
-        </w:tabs>
-        <w:spacing w:line="360" w:lineRule="auto"/>
-        <w:rPr>
-          <w:rFonts w:ascii="Arial" w:hAnsi="Arial" w:cs="Arial"/>
-          <w:sz w:val="20"/>
-          <w:szCs w:val="20"/>
-        </w:rPr>
-      </w:pPr>
-    </w:p>
-    <w:p>
-      <w:pPr>
-        <w:tabs>
-          <w:tab w:val="left" w:pos="851"/>
-        </w:tabs>
-        <w:spacing w:line="360" w:lineRule="auto"/>
-        <w:rPr>
-          <w:rFonts w:ascii="Arial" w:hAnsi="Arial" w:cs="Arial"/>
-          <w:sz w:val="20"/>
-          <w:szCs w:val="20"/>
-        </w:rPr>
-      </w:pPr>
-    </w:p>
-    <w:p>
-      <w:pPr>
-        <w:tabs>
-          <w:tab w:val="left" w:pos="851"/>
-        </w:tabs>
-        <w:spacing w:line="360" w:lineRule="auto"/>
-        <w:rPr>
-          <w:rFonts w:ascii="Arial" w:hAnsi="Arial" w:cs="Arial"/>
-          <w:sz w:val="20"/>
-          <w:szCs w:val="20"/>
-        </w:rPr>
-      </w:pPr>
-      <w:r>
-        <w:rPr>
-          <w:rFonts w:ascii="Arial" w:hAnsi="Arial" w:cs="Arial"/>
-          <w:sz w:val="20"/>
-          <w:szCs w:val="20"/>
-        </w:rPr>
-        <w:t>Figura x11: Tela de adicionar pergunta</w:t>
-      </w:r>
-    </w:p>
-    <w:p>
-      <w:pPr>
-        <w:tabs>
-          <w:tab w:val="left" w:pos="851"/>
-        </w:tabs>
-        <w:spacing w:line="360" w:lineRule="auto"/>
-        <w:rPr>
-          <w:rFonts w:ascii="Arial" w:hAnsi="Arial" w:cs="Arial"/>
-          <w:sz w:val="20"/>
-          <w:szCs w:val="20"/>
-        </w:rPr>
-      </w:pPr>
-      <w:r>
-        <w:rPr>
-          <w:rFonts w:ascii="Arial" w:hAnsi="Arial" w:cs="Arial"/>
+      <w:r>
+        <w:rPr>
+          <w:rFonts w:ascii="Arial" w:hAnsi="Arial" w:cs="Arial"/>
+          <w:noProof/>
           <w:sz w:val="20"/>
           <w:szCs w:val="20"/>
         </w:rPr>
@@ -14360,6 +14314,7 @@
       <w:r>
         <w:rPr>
           <w:rFonts w:ascii="Arial" w:hAnsi="Arial" w:cs="Arial"/>
+          <w:noProof/>
           <w:sz w:val="20"/>
           <w:szCs w:val="20"/>
         </w:rPr>
@@ -14497,6 +14452,7 @@
       <w:r>
         <w:rPr>
           <w:rFonts w:ascii="Arial" w:hAnsi="Arial" w:cs="Arial"/>
+          <w:noProof/>
           <w:sz w:val="20"/>
           <w:szCs w:val="20"/>
           <w:u w:val="single"/>
@@ -14609,6 +14565,7 @@
       <w:r>
         <w:rPr>
           <w:rFonts w:ascii="Arial" w:hAnsi="Arial" w:cs="Arial"/>
+          <w:noProof/>
           <w:sz w:val="20"/>
           <w:szCs w:val="20"/>
         </w:rPr>
@@ -14963,7 +14920,6 @@
         <w:id w:val="-573587230"/>
         <w:bibliography/>
       </w:sdtPr>
-      <w:sdtEndPr/>
       <w:sdtContent>
         <w:p>
           <w:pPr>
@@ -15275,7 +15231,7 @@
 </file>
 
 <file path=word/endnotes.xml><?xml version="1.0" encoding="utf-8"?>
-<w:endnotes xmlns:wpc="http://schemas.microsoft.com/office/word/2010/wordprocessingCanvas" xmlns:cx="http://schemas.microsoft.com/office/drawing/2014/chartex" xmlns:cx1="http://schemas.microsoft.com/office/drawing/2015/9/8/chartex" xmlns:cx2="http://schemas.microsoft.com/office/drawing/2015/10/21/chartex" xmlns:cx3="http://schemas.microsoft.com/office/drawing/2016/5/9/chartex" xmlns:cx4="http://schemas.microsoft.com/office/drawing/2016/5/10/chartex" xmlns:cx5="http://schemas.microsoft.com/office/drawing/2016/5/11/chartex" xmlns:cx6="http://schemas.microsoft.com/office/drawing/2016/5/12/chartex" xmlns:cx7="http://schemas.microsoft.com/office/drawing/2016/5/13/chartex" xmlns:cx8="http://schemas.microsoft.com/office/drawing/2016/5/14/chartex" xmlns:mc="http://schemas.openxmlformats.org/markup-compatibility/2006" xmlns:aink="http://schemas.microsoft.com/office/drawing/2016/ink" xmlns:am3d="http://schemas.microsoft.com/office/drawing/2017/model3d" xmlns:o="urn:schemas-microsoft-com:office:office" xmlns:r="http://schemas.openxmlformats.org/officeDocument/2006/relationships" xmlns:m="http://schemas.openxmlformats.org/officeDocument/2006/math" xmlns:v="urn:schemas-microsoft-com:vml" xmlns:wp14="http://schemas.microsoft.com/office/word/2010/wordprocessingDrawing" xmlns:wp="http://schemas.openxmlformats.org/drawingml/2006/wordprocessingDrawing" xmlns:w10="urn:schemas-microsoft-com:office:word" xmlns:w="http://schemas.openxmlformats.org/wordprocessingml/2006/main" xmlns:w14="http://schemas.microsoft.com/office/word/2010/wordml" xmlns:w15="http://schemas.microsoft.com/office/word/2012/wordml" xmlns:w16cex="http://schemas.microsoft.com/office/word/2018/wordml/cex" xmlns:w16cid="http://schemas.microsoft.com/office/word/2016/wordml/cid" xmlns:w16="http://schemas.microsoft.com/office/word/2018/wordml" xmlns:w16sdtdh="http://schemas.microsoft.com/office/word/2020/wordml/sdtdatahash" xmlns:w16se="http://schemas.microsoft.com/office/word/2015/wordml/symex" xmlns:wpg="http://schemas.microsoft.com/office/word/2010/wordprocessingGroup" xmlns:wpi="http://schemas.microsoft.com/office/word/2010/wordprocessingInk" xmlns:wne="http://schemas.microsoft.com/office/word/2006/wordml" xmlns:wps="http://schemas.microsoft.com/office/word/2010/wordprocessingShape" mc:Ignorable="w14 w15 w16se w16cid w16 w16cex w16sdtdh wp14">
+<w:endnotes xmlns:wpc="http://schemas.microsoft.com/office/word/2010/wordprocessingCanvas" xmlns:cx="http://schemas.microsoft.com/office/drawing/2014/chartex" xmlns:cx1="http://schemas.microsoft.com/office/drawing/2015/9/8/chartex" xmlns:cx2="http://schemas.microsoft.com/office/drawing/2015/10/21/chartex" xmlns:cx3="http://schemas.microsoft.com/office/drawing/2016/5/9/chartex" xmlns:cx4="http://schemas.microsoft.com/office/drawing/2016/5/10/chartex" xmlns:cx5="http://schemas.microsoft.com/office/drawing/2016/5/11/chartex" xmlns:cx6="http://schemas.microsoft.com/office/drawing/2016/5/12/chartex" xmlns:cx7="http://schemas.microsoft.com/office/drawing/2016/5/13/chartex" xmlns:cx8="http://schemas.microsoft.com/office/drawing/2016/5/14/chartex" xmlns:mc="http://schemas.openxmlformats.org/markup-compatibility/2006" xmlns:aink="http://schemas.microsoft.com/office/drawing/2016/ink" xmlns:am3d="http://schemas.microsoft.com/office/drawing/2017/model3d" xmlns:o="urn:schemas-microsoft-com:office:office" xmlns:oel="http://schemas.microsoft.com/office/2019/extlst" xmlns:r="http://schemas.openxmlformats.org/officeDocument/2006/relationships" xmlns:m="http://schemas.openxmlformats.org/officeDocument/2006/math" xmlns:v="urn:schemas-microsoft-com:vml" xmlns:wp14="http://schemas.microsoft.com/office/word/2010/wordprocessingDrawing" xmlns:wp="http://schemas.openxmlformats.org/drawingml/2006/wordprocessingDrawing" xmlns:w10="urn:schemas-microsoft-com:office:word" xmlns:w="http://schemas.openxmlformats.org/wordprocessingml/2006/main" xmlns:w14="http://schemas.microsoft.com/office/word/2010/wordml" xmlns:w15="http://schemas.microsoft.com/office/word/2012/wordml" xmlns:w16cex="http://schemas.microsoft.com/office/word/2018/wordml/cex" xmlns:w16cid="http://schemas.microsoft.com/office/word/2016/wordml/cid" xmlns:w16="http://schemas.microsoft.com/office/word/2018/wordml" xmlns:w16du="http://schemas.microsoft.com/office/word/2023/wordml/word16du" xmlns:w16sdtdh="http://schemas.microsoft.com/office/word/2020/wordml/sdtdatahash" xmlns:w16sdtfl="http://schemas.microsoft.com/office/word/2024/wordml/sdtformatlock" xmlns:w16se="http://schemas.microsoft.com/office/word/2015/wordml/symex" xmlns:wpg="http://schemas.microsoft.com/office/word/2010/wordprocessingGroup" xmlns:wpi="http://schemas.microsoft.com/office/word/2010/wordprocessingInk" xmlns:wne="http://schemas.microsoft.com/office/word/2006/wordml" xmlns:wps="http://schemas.microsoft.com/office/word/2010/wordprocessingShape" mc:Ignorable="w14 w15 w16se w16cid w16 w16cex w16sdtdh w16sdtfl w16du wp14">
   <w:endnote w:type="separator" w:id="-1">
     <w:p>
       <w:r>
@@ -15294,7 +15250,7 @@
 </file>
 
 <file path=word/footer1.xml><?xml version="1.0" encoding="utf-8"?>
-<w:ftr xmlns:wpc="http://schemas.microsoft.com/office/word/2010/wordprocessingCanvas" xmlns:cx="http://schemas.microsoft.com/office/drawing/2014/chartex" xmlns:cx1="http://schemas.microsoft.com/office/drawing/2015/9/8/chartex" xmlns:cx2="http://schemas.microsoft.com/office/drawing/2015/10/21/chartex" xmlns:cx3="http://schemas.microsoft.com/office/drawing/2016/5/9/chartex" xmlns:cx4="http://schemas.microsoft.com/office/drawing/2016/5/10/chartex" xmlns:cx5="http://schemas.microsoft.com/office/drawing/2016/5/11/chartex" xmlns:cx6="http://schemas.microsoft.com/office/drawing/2016/5/12/chartex" xmlns:cx7="http://schemas.microsoft.com/office/drawing/2016/5/13/chartex" xmlns:cx8="http://schemas.microsoft.com/office/drawing/2016/5/14/chartex" xmlns:mc="http://schemas.openxmlformats.org/markup-compatibility/2006" xmlns:aink="http://schemas.microsoft.com/office/drawing/2016/ink" xmlns:am3d="http://schemas.microsoft.com/office/drawing/2017/model3d" xmlns:o="urn:schemas-microsoft-com:office:office" xmlns:r="http://schemas.openxmlformats.org/officeDocument/2006/relationships" xmlns:m="http://schemas.openxmlformats.org/officeDocument/2006/math" xmlns:v="urn:schemas-microsoft-com:vml" xmlns:wp14="http://schemas.microsoft.com/office/word/2010/wordprocessingDrawing" xmlns:wp="http://schemas.openxmlformats.org/drawingml/2006/wordprocessingDrawing" xmlns:w10="urn:schemas-microsoft-com:office:word" xmlns:w="http://schemas.openxmlformats.org/wordprocessingml/2006/main" xmlns:w14="http://schemas.microsoft.com/office/word/2010/wordml" xmlns:w15="http://schemas.microsoft.com/office/word/2012/wordml" xmlns:w16cex="http://schemas.microsoft.com/office/word/2018/wordml/cex" xmlns:w16cid="http://schemas.microsoft.com/office/word/2016/wordml/cid" xmlns:w16="http://schemas.microsoft.com/office/word/2018/wordml" xmlns:w16sdtdh="http://schemas.microsoft.com/office/word/2020/wordml/sdtdatahash" xmlns:w16se="http://schemas.microsoft.com/office/word/2015/wordml/symex" xmlns:wpg="http://schemas.microsoft.com/office/word/2010/wordprocessingGroup" xmlns:wpi="http://schemas.microsoft.com/office/word/2010/wordprocessingInk" xmlns:wne="http://schemas.microsoft.com/office/word/2006/wordml" xmlns:wps="http://schemas.microsoft.com/office/word/2010/wordprocessingShape" mc:Ignorable="w14 w15 w16se w16cid w16 w16cex w16sdtdh wp14">
+<w:ftr xmlns:wpc="http://schemas.microsoft.com/office/word/2010/wordprocessingCanvas" xmlns:cx="http://schemas.microsoft.com/office/drawing/2014/chartex" xmlns:cx1="http://schemas.microsoft.com/office/drawing/2015/9/8/chartex" xmlns:cx2="http://schemas.microsoft.com/office/drawing/2015/10/21/chartex" xmlns:cx3="http://schemas.microsoft.com/office/drawing/2016/5/9/chartex" xmlns:cx4="http://schemas.microsoft.com/office/drawing/2016/5/10/chartex" xmlns:cx5="http://schemas.microsoft.com/office/drawing/2016/5/11/chartex" xmlns:cx6="http://schemas.microsoft.com/office/drawing/2016/5/12/chartex" xmlns:cx7="http://schemas.microsoft.com/office/drawing/2016/5/13/chartex" xmlns:cx8="http://schemas.microsoft.com/office/drawing/2016/5/14/chartex" xmlns:mc="http://schemas.openxmlformats.org/markup-compatibility/2006" xmlns:aink="http://schemas.microsoft.com/office/drawing/2016/ink" xmlns:am3d="http://schemas.microsoft.com/office/drawing/2017/model3d" xmlns:o="urn:schemas-microsoft-com:office:office" xmlns:oel="http://schemas.microsoft.com/office/2019/extlst" xmlns:r="http://schemas.openxmlformats.org/officeDocument/2006/relationships" xmlns:m="http://schemas.openxmlformats.org/officeDocument/2006/math" xmlns:v="urn:schemas-microsoft-com:vml" xmlns:wp14="http://schemas.microsoft.com/office/word/2010/wordprocessingDrawing" xmlns:wp="http://schemas.openxmlformats.org/drawingml/2006/wordprocessingDrawing" xmlns:w10="urn:schemas-microsoft-com:office:word" xmlns:w="http://schemas.openxmlformats.org/wordprocessingml/2006/main" xmlns:w14="http://schemas.microsoft.com/office/word/2010/wordml" xmlns:w15="http://schemas.microsoft.com/office/word/2012/wordml" xmlns:w16cex="http://schemas.microsoft.com/office/word/2018/wordml/cex" xmlns:w16cid="http://schemas.microsoft.com/office/word/2016/wordml/cid" xmlns:w16="http://schemas.microsoft.com/office/word/2018/wordml" xmlns:w16du="http://schemas.microsoft.com/office/word/2023/wordml/word16du" xmlns:w16sdtdh="http://schemas.microsoft.com/office/word/2020/wordml/sdtdatahash" xmlns:w16sdtfl="http://schemas.microsoft.com/office/word/2024/wordml/sdtformatlock" xmlns:w16se="http://schemas.microsoft.com/office/word/2015/wordml/symex" xmlns:wpg="http://schemas.microsoft.com/office/word/2010/wordprocessingGroup" xmlns:wpi="http://schemas.microsoft.com/office/word/2010/wordprocessingInk" xmlns:wne="http://schemas.microsoft.com/office/word/2006/wordml" xmlns:wps="http://schemas.microsoft.com/office/word/2010/wordprocessingShape" mc:Ignorable="w14 w15 w16se w16cid w16 w16cex w16sdtdh w16sdtfl w16du wp14">
   <w:p>
     <w:pPr>
       <w:pStyle w:val="Rodap"/>
@@ -15314,7 +15270,7 @@
 </file>
 
 <file path=word/footer2.xml><?xml version="1.0" encoding="utf-8"?>
-<w:ftr xmlns:wpc="http://schemas.microsoft.com/office/word/2010/wordprocessingCanvas" xmlns:cx="http://schemas.microsoft.com/office/drawing/2014/chartex" xmlns:cx1="http://schemas.microsoft.com/office/drawing/2015/9/8/chartex" xmlns:cx2="http://schemas.microsoft.com/office/drawing/2015/10/21/chartex" xmlns:cx3="http://schemas.microsoft.com/office/drawing/2016/5/9/chartex" xmlns:cx4="http://schemas.microsoft.com/office/drawing/2016/5/10/chartex" xmlns:cx5="http://schemas.microsoft.com/office/drawing/2016/5/11/chartex" xmlns:cx6="http://schemas.microsoft.com/office/drawing/2016/5/12/chartex" xmlns:cx7="http://schemas.microsoft.com/office/drawing/2016/5/13/chartex" xmlns:cx8="http://schemas.microsoft.com/office/drawing/2016/5/14/chartex" xmlns:mc="http://schemas.openxmlformats.org/markup-compatibility/2006" xmlns:aink="http://schemas.microsoft.com/office/drawing/2016/ink" xmlns:am3d="http://schemas.microsoft.com/office/drawing/2017/model3d" xmlns:o="urn:schemas-microsoft-com:office:office" xmlns:r="http://schemas.openxmlformats.org/officeDocument/2006/relationships" xmlns:m="http://schemas.openxmlformats.org/officeDocument/2006/math" xmlns:v="urn:schemas-microsoft-com:vml" xmlns:wp14="http://schemas.microsoft.com/office/word/2010/wordprocessingDrawing" xmlns:wp="http://schemas.openxmlformats.org/drawingml/2006/wordprocessingDrawing" xmlns:w10="urn:schemas-microsoft-com:office:word" xmlns:w="http://schemas.openxmlformats.org/wordprocessingml/2006/main" xmlns:w14="http://schemas.microsoft.com/office/word/2010/wordml" xmlns:w15="http://schemas.microsoft.com/office/word/2012/wordml" xmlns:w16cex="http://schemas.microsoft.com/office/word/2018/wordml/cex" xmlns:w16cid="http://schemas.microsoft.com/office/word/2016/wordml/cid" xmlns:w16="http://schemas.microsoft.com/office/word/2018/wordml" xmlns:w16sdtdh="http://schemas.microsoft.com/office/word/2020/wordml/sdtdatahash" xmlns:w16se="http://schemas.microsoft.com/office/word/2015/wordml/symex" xmlns:wpg="http://schemas.microsoft.com/office/word/2010/wordprocessingGroup" xmlns:wpi="http://schemas.microsoft.com/office/word/2010/wordprocessingInk" xmlns:wne="http://schemas.microsoft.com/office/word/2006/wordml" xmlns:wps="http://schemas.microsoft.com/office/word/2010/wordprocessingShape" mc:Ignorable="w14 w15 w16se w16cid w16 w16cex w16sdtdh wp14">
+<w:ftr xmlns:wpc="http://schemas.microsoft.com/office/word/2010/wordprocessingCanvas" xmlns:cx="http://schemas.microsoft.com/office/drawing/2014/chartex" xmlns:cx1="http://schemas.microsoft.com/office/drawing/2015/9/8/chartex" xmlns:cx2="http://schemas.microsoft.com/office/drawing/2015/10/21/chartex" xmlns:cx3="http://schemas.microsoft.com/office/drawing/2016/5/9/chartex" xmlns:cx4="http://schemas.microsoft.com/office/drawing/2016/5/10/chartex" xmlns:cx5="http://schemas.microsoft.com/office/drawing/2016/5/11/chartex" xmlns:cx6="http://schemas.microsoft.com/office/drawing/2016/5/12/chartex" xmlns:cx7="http://schemas.microsoft.com/office/drawing/2016/5/13/chartex" xmlns:cx8="http://schemas.microsoft.com/office/drawing/2016/5/14/chartex" xmlns:mc="http://schemas.openxmlformats.org/markup-compatibility/2006" xmlns:aink="http://schemas.microsoft.com/office/drawing/2016/ink" xmlns:am3d="http://schemas.microsoft.com/office/drawing/2017/model3d" xmlns:o="urn:schemas-microsoft-com:office:office" xmlns:oel="http://schemas.microsoft.com/office/2019/extlst" xmlns:r="http://schemas.openxmlformats.org/officeDocument/2006/relationships" xmlns:m="http://schemas.openxmlformats.org/officeDocument/2006/math" xmlns:v="urn:schemas-microsoft-com:vml" xmlns:wp14="http://schemas.microsoft.com/office/word/2010/wordprocessingDrawing" xmlns:wp="http://schemas.openxmlformats.org/drawingml/2006/wordprocessingDrawing" xmlns:w10="urn:schemas-microsoft-com:office:word" xmlns:w="http://schemas.openxmlformats.org/wordprocessingml/2006/main" xmlns:w14="http://schemas.microsoft.com/office/word/2010/wordml" xmlns:w15="http://schemas.microsoft.com/office/word/2012/wordml" xmlns:w16cex="http://schemas.microsoft.com/office/word/2018/wordml/cex" xmlns:w16cid="http://schemas.microsoft.com/office/word/2016/wordml/cid" xmlns:w16="http://schemas.microsoft.com/office/word/2018/wordml" xmlns:w16du="http://schemas.microsoft.com/office/word/2023/wordml/word16du" xmlns:w16sdtdh="http://schemas.microsoft.com/office/word/2020/wordml/sdtdatahash" xmlns:w16sdtfl="http://schemas.microsoft.com/office/word/2024/wordml/sdtformatlock" xmlns:w16se="http://schemas.microsoft.com/office/word/2015/wordml/symex" xmlns:wpg="http://schemas.microsoft.com/office/word/2010/wordprocessingGroup" xmlns:wpi="http://schemas.microsoft.com/office/word/2010/wordprocessingInk" xmlns:wne="http://schemas.microsoft.com/office/word/2006/wordml" xmlns:wps="http://schemas.microsoft.com/office/word/2010/wordprocessingShape" mc:Ignorable="w14 w15 w16se w16cid w16 w16cex w16sdtdh w16sdtfl w16du wp14">
   <w:p>
     <w:pPr>
       <w:pStyle w:val="Rodap"/>
@@ -15324,7 +15280,7 @@
 </file>
 
 <file path=word/footnotes.xml><?xml version="1.0" encoding="utf-8"?>
-<w:footnotes xmlns:wpc="http://schemas.microsoft.com/office/word/2010/wordprocessingCanvas" xmlns:cx="http://schemas.microsoft.com/office/drawing/2014/chartex" xmlns:cx1="http://schemas.microsoft.com/office/drawing/2015/9/8/chartex" xmlns:cx2="http://schemas.microsoft.com/office/drawing/2015/10/21/chartex" xmlns:cx3="http://schemas.microsoft.com/office/drawing/2016/5/9/chartex" xmlns:cx4="http://schemas.microsoft.com/office/drawing/2016/5/10/chartex" xmlns:cx5="http://schemas.microsoft.com/office/drawing/2016/5/11/chartex" xmlns:cx6="http://schemas.microsoft.com/office/drawing/2016/5/12/chartex" xmlns:cx7="http://schemas.microsoft.com/office/drawing/2016/5/13/chartex" xmlns:cx8="http://schemas.microsoft.com/office/drawing/2016/5/14/chartex" xmlns:mc="http://schemas.openxmlformats.org/markup-compatibility/2006" xmlns:aink="http://schemas.microsoft.com/office/drawing/2016/ink" xmlns:am3d="http://schemas.microsoft.com/office/drawing/2017/model3d" xmlns:o="urn:schemas-microsoft-com:office:office" xmlns:r="http://schemas.openxmlformats.org/officeDocument/2006/relationships" xmlns:m="http://schemas.openxmlformats.org/officeDocument/2006/math" xmlns:v="urn:schemas-microsoft-com:vml" xmlns:wp14="http://schemas.microsoft.com/office/word/2010/wordprocessingDrawing" xmlns:wp="http://schemas.openxmlformats.org/drawingml/2006/wordprocessingDrawing" xmlns:w10="urn:schemas-microsoft-com:office:word" xmlns:w="http://schemas.openxmlformats.org/wordprocessingml/2006/main" xmlns:w14="http://schemas.microsoft.com/office/word/2010/wordml" xmlns:w15="http://schemas.microsoft.com/office/word/2012/wordml" xmlns:w16cex="http://schemas.microsoft.com/office/word/2018/wordml/cex" xmlns:w16cid="http://schemas.microsoft.com/office/word/2016/wordml/cid" xmlns:w16="http://schemas.microsoft.com/office/word/2018/wordml" xmlns:w16sdtdh="http://schemas.microsoft.com/office/word/2020/wordml/sdtdatahash" xmlns:w16se="http://schemas.microsoft.com/office/word/2015/wordml/symex" xmlns:wpg="http://schemas.microsoft.com/office/word/2010/wordprocessingGroup" xmlns:wpi="http://schemas.microsoft.com/office/word/2010/wordprocessingInk" xmlns:wne="http://schemas.microsoft.com/office/word/2006/wordml" xmlns:wps="http://schemas.microsoft.com/office/word/2010/wordprocessingShape" mc:Ignorable="w14 w15 w16se w16cid w16 w16cex w16sdtdh wp14">
+<w:footnotes xmlns:wpc="http://schemas.microsoft.com/office/word/2010/wordprocessingCanvas" xmlns:cx="http://schemas.microsoft.com/office/drawing/2014/chartex" xmlns:cx1="http://schemas.microsoft.com/office/drawing/2015/9/8/chartex" xmlns:cx2="http://schemas.microsoft.com/office/drawing/2015/10/21/chartex" xmlns:cx3="http://schemas.microsoft.com/office/drawing/2016/5/9/chartex" xmlns:cx4="http://schemas.microsoft.com/office/drawing/2016/5/10/chartex" xmlns:cx5="http://schemas.microsoft.com/office/drawing/2016/5/11/chartex" xmlns:cx6="http://schemas.microsoft.com/office/drawing/2016/5/12/chartex" xmlns:cx7="http://schemas.microsoft.com/office/drawing/2016/5/13/chartex" xmlns:cx8="http://schemas.microsoft.com/office/drawing/2016/5/14/chartex" xmlns:mc="http://schemas.openxmlformats.org/markup-compatibility/2006" xmlns:aink="http://schemas.microsoft.com/office/drawing/2016/ink" xmlns:am3d="http://schemas.microsoft.com/office/drawing/2017/model3d" xmlns:o="urn:schemas-microsoft-com:office:office" xmlns:oel="http://schemas.microsoft.com/office/2019/extlst" xmlns:r="http://schemas.openxmlformats.org/officeDocument/2006/relationships" xmlns:m="http://schemas.openxmlformats.org/officeDocument/2006/math" xmlns:v="urn:schemas-microsoft-com:vml" xmlns:wp14="http://schemas.microsoft.com/office/word/2010/wordprocessingDrawing" xmlns:wp="http://schemas.openxmlformats.org/drawingml/2006/wordprocessingDrawing" xmlns:w10="urn:schemas-microsoft-com:office:word" xmlns:w="http://schemas.openxmlformats.org/wordprocessingml/2006/main" xmlns:w14="http://schemas.microsoft.com/office/word/2010/wordml" xmlns:w15="http://schemas.microsoft.com/office/word/2012/wordml" xmlns:w16cex="http://schemas.microsoft.com/office/word/2018/wordml/cex" xmlns:w16cid="http://schemas.microsoft.com/office/word/2016/wordml/cid" xmlns:w16="http://schemas.microsoft.com/office/word/2018/wordml" xmlns:w16du="http://schemas.microsoft.com/office/word/2023/wordml/word16du" xmlns:w16sdtdh="http://schemas.microsoft.com/office/word/2020/wordml/sdtdatahash" xmlns:w16sdtfl="http://schemas.microsoft.com/office/word/2024/wordml/sdtformatlock" xmlns:w16se="http://schemas.microsoft.com/office/word/2015/wordml/symex" xmlns:wpg="http://schemas.microsoft.com/office/word/2010/wordprocessingGroup" xmlns:wpi="http://schemas.microsoft.com/office/word/2010/wordprocessingInk" xmlns:wne="http://schemas.microsoft.com/office/word/2006/wordml" xmlns:wps="http://schemas.microsoft.com/office/word/2010/wordprocessingShape" mc:Ignorable="w14 w15 w16se w16cid w16 w16cex w16sdtdh w16sdtfl w16du wp14">
   <w:footnote w:type="separator" w:id="-1">
     <w:p>
       <w:r>
@@ -15343,7 +15299,7 @@
 </file>
 
 <file path=word/header1.xml><?xml version="1.0" encoding="utf-8"?>
-<w:hdr xmlns:wpc="http://schemas.microsoft.com/office/word/2010/wordprocessingCanvas" xmlns:cx="http://schemas.microsoft.com/office/drawing/2014/chartex" xmlns:cx1="http://schemas.microsoft.com/office/drawing/2015/9/8/chartex" xmlns:cx2="http://schemas.microsoft.com/office/drawing/2015/10/21/chartex" xmlns:cx3="http://schemas.microsoft.com/office/drawing/2016/5/9/chartex" xmlns:cx4="http://schemas.microsoft.com/office/drawing/2016/5/10/chartex" xmlns:cx5="http://schemas.microsoft.com/office/drawing/2016/5/11/chartex" xmlns:cx6="http://schemas.microsoft.com/office/drawing/2016/5/12/chartex" xmlns:cx7="http://schemas.microsoft.com/office/drawing/2016/5/13/chartex" xmlns:cx8="http://schemas.microsoft.com/office/drawing/2016/5/14/chartex" xmlns:mc="http://schemas.openxmlformats.org/markup-compatibility/2006" xmlns:aink="http://schemas.microsoft.com/office/drawing/2016/ink" xmlns:am3d="http://schemas.microsoft.com/office/drawing/2017/model3d" xmlns:o="urn:schemas-microsoft-com:office:office" xmlns:r="http://schemas.openxmlformats.org/officeDocument/2006/relationships" xmlns:m="http://schemas.openxmlformats.org/officeDocument/2006/math" xmlns:v="urn:schemas-microsoft-com:vml" xmlns:wp14="http://schemas.microsoft.com/office/word/2010/wordprocessingDrawing" xmlns:wp="http://schemas.openxmlformats.org/drawingml/2006/wordprocessingDrawing" xmlns:w10="urn:schemas-microsoft-com:office:word" xmlns:w="http://schemas.openxmlformats.org/wordprocessingml/2006/main" xmlns:w14="http://schemas.microsoft.com/office/word/2010/wordml" xmlns:w15="http://schemas.microsoft.com/office/word/2012/wordml" xmlns:w16cex="http://schemas.microsoft.com/office/word/2018/wordml/cex" xmlns:w16cid="http://schemas.microsoft.com/office/word/2016/wordml/cid" xmlns:w16="http://schemas.microsoft.com/office/word/2018/wordml" xmlns:w16sdtdh="http://schemas.microsoft.com/office/word/2020/wordml/sdtdatahash" xmlns:w16se="http://schemas.microsoft.com/office/word/2015/wordml/symex" xmlns:wpg="http://schemas.microsoft.com/office/word/2010/wordprocessingGroup" xmlns:wpi="http://schemas.microsoft.com/office/word/2010/wordprocessingInk" xmlns:wne="http://schemas.microsoft.com/office/word/2006/wordml" xmlns:wps="http://schemas.microsoft.com/office/word/2010/wordprocessingShape" mc:Ignorable="w14 w15 w16se w16cid w16 w16cex w16sdtdh wp14">
+<w:hdr xmlns:wpc="http://schemas.microsoft.com/office/word/2010/wordprocessingCanvas" xmlns:cx="http://schemas.microsoft.com/office/drawing/2014/chartex" xmlns:cx1="http://schemas.microsoft.com/office/drawing/2015/9/8/chartex" xmlns:cx2="http://schemas.microsoft.com/office/drawing/2015/10/21/chartex" xmlns:cx3="http://schemas.microsoft.com/office/drawing/2016/5/9/chartex" xmlns:cx4="http://schemas.microsoft.com/office/drawing/2016/5/10/chartex" xmlns:cx5="http://schemas.microsoft.com/office/drawing/2016/5/11/chartex" xmlns:cx6="http://schemas.microsoft.com/office/drawing/2016/5/12/chartex" xmlns:cx7="http://schemas.microsoft.com/office/drawing/2016/5/13/chartex" xmlns:cx8="http://schemas.microsoft.com/office/drawing/2016/5/14/chartex" xmlns:mc="http://schemas.openxmlformats.org/markup-compatibility/2006" xmlns:aink="http://schemas.microsoft.com/office/drawing/2016/ink" xmlns:am3d="http://schemas.microsoft.com/office/drawing/2017/model3d" xmlns:o="urn:schemas-microsoft-com:office:office" xmlns:oel="http://schemas.microsoft.com/office/2019/extlst" xmlns:r="http://schemas.openxmlformats.org/officeDocument/2006/relationships" xmlns:m="http://schemas.openxmlformats.org/officeDocument/2006/math" xmlns:v="urn:schemas-microsoft-com:vml" xmlns:wp14="http://schemas.microsoft.com/office/word/2010/wordprocessingDrawing" xmlns:wp="http://schemas.openxmlformats.org/drawingml/2006/wordprocessingDrawing" xmlns:w10="urn:schemas-microsoft-com:office:word" xmlns:w="http://schemas.openxmlformats.org/wordprocessingml/2006/main" xmlns:w14="http://schemas.microsoft.com/office/word/2010/wordml" xmlns:w15="http://schemas.microsoft.com/office/word/2012/wordml" xmlns:w16cex="http://schemas.microsoft.com/office/word/2018/wordml/cex" xmlns:w16cid="http://schemas.microsoft.com/office/word/2016/wordml/cid" xmlns:w16="http://schemas.microsoft.com/office/word/2018/wordml" xmlns:w16du="http://schemas.microsoft.com/office/word/2023/wordml/word16du" xmlns:w16sdtdh="http://schemas.microsoft.com/office/word/2020/wordml/sdtdatahash" xmlns:w16sdtfl="http://schemas.microsoft.com/office/word/2024/wordml/sdtformatlock" xmlns:w16se="http://schemas.microsoft.com/office/word/2015/wordml/symex" xmlns:wpg="http://schemas.microsoft.com/office/word/2010/wordprocessingGroup" xmlns:wpi="http://schemas.microsoft.com/office/word/2010/wordprocessingInk" xmlns:wne="http://schemas.microsoft.com/office/word/2006/wordml" xmlns:wps="http://schemas.microsoft.com/office/word/2010/wordprocessingShape" mc:Ignorable="w14 w15 w16se w16cid w16 w16cex w16sdtdh w16sdtfl w16du wp14">
   <w:p>
     <w:pPr>
       <w:pStyle w:val="Cabealho"/>
@@ -15417,7 +15373,7 @@
 </file>
 
 <file path=word/header2.xml><?xml version="1.0" encoding="utf-8"?>
-<w:hdr xmlns:wpc="http://schemas.microsoft.com/office/word/2010/wordprocessingCanvas" xmlns:cx="http://schemas.microsoft.com/office/drawing/2014/chartex" xmlns:cx1="http://schemas.microsoft.com/office/drawing/2015/9/8/chartex" xmlns:cx2="http://schemas.microsoft.com/office/drawing/2015/10/21/chartex" xmlns:cx3="http://schemas.microsoft.com/office/drawing/2016/5/9/chartex" xmlns:cx4="http://schemas.microsoft.com/office/drawing/2016/5/10/chartex" xmlns:cx5="http://schemas.microsoft.com/office/drawing/2016/5/11/chartex" xmlns:cx6="http://schemas.microsoft.com/office/drawing/2016/5/12/chartex" xmlns:cx7="http://schemas.microsoft.com/office/drawing/2016/5/13/chartex" xmlns:cx8="http://schemas.microsoft.com/office/drawing/2016/5/14/chartex" xmlns:mc="http://schemas.openxmlformats.org/markup-compatibility/2006" xmlns:aink="http://schemas.microsoft.com/office/drawing/2016/ink" xmlns:am3d="http://schemas.microsoft.com/office/drawing/2017/model3d" xmlns:o="urn:schemas-microsoft-com:office:office" xmlns:r="http://schemas.openxmlformats.org/officeDocument/2006/relationships" xmlns:m="http://schemas.openxmlformats.org/officeDocument/2006/math" xmlns:v="urn:schemas-microsoft-com:vml" xmlns:wp14="http://schemas.microsoft.com/office/word/2010/wordprocessingDrawing" xmlns:wp="http://schemas.openxmlformats.org/drawingml/2006/wordprocessingDrawing" xmlns:w10="urn:schemas-microsoft-com:office:word" xmlns:w="http://schemas.openxmlformats.org/wordprocessingml/2006/main" xmlns:w14="http://schemas.microsoft.com/office/word/2010/wordml" xmlns:w15="http://schemas.microsoft.com/office/word/2012/wordml" xmlns:w16cex="http://schemas.microsoft.com/office/word/2018/wordml/cex" xmlns:w16cid="http://schemas.microsoft.com/office/word/2016/wordml/cid" xmlns:w16="http://schemas.microsoft.com/office/word/2018/wordml" xmlns:w16sdtdh="http://schemas.microsoft.com/office/word/2020/wordml/sdtdatahash" xmlns:w16se="http://schemas.microsoft.com/office/word/2015/wordml/symex" xmlns:wpg="http://schemas.microsoft.com/office/word/2010/wordprocessingGroup" xmlns:wpi="http://schemas.microsoft.com/office/word/2010/wordprocessingInk" xmlns:wne="http://schemas.microsoft.com/office/word/2006/wordml" xmlns:wps="http://schemas.microsoft.com/office/word/2010/wordprocessingShape" mc:Ignorable="w14 w15 w16se w16cid w16 w16cex w16sdtdh wp14">
+<w:hdr xmlns:wpc="http://schemas.microsoft.com/office/word/2010/wordprocessingCanvas" xmlns:cx="http://schemas.microsoft.com/office/drawing/2014/chartex" xmlns:cx1="http://schemas.microsoft.com/office/drawing/2015/9/8/chartex" xmlns:cx2="http://schemas.microsoft.com/office/drawing/2015/10/21/chartex" xmlns:cx3="http://schemas.microsoft.com/office/drawing/2016/5/9/chartex" xmlns:cx4="http://schemas.microsoft.com/office/drawing/2016/5/10/chartex" xmlns:cx5="http://schemas.microsoft.com/office/drawing/2016/5/11/chartex" xmlns:cx6="http://schemas.microsoft.com/office/drawing/2016/5/12/chartex" xmlns:cx7="http://schemas.microsoft.com/office/drawing/2016/5/13/chartex" xmlns:cx8="http://schemas.microsoft.com/office/drawing/2016/5/14/chartex" xmlns:mc="http://schemas.openxmlformats.org/markup-compatibility/2006" xmlns:aink="http://schemas.microsoft.com/office/drawing/2016/ink" xmlns:am3d="http://schemas.microsoft.com/office/drawing/2017/model3d" xmlns:o="urn:schemas-microsoft-com:office:office" xmlns:oel="http://schemas.microsoft.com/office/2019/extlst" xmlns:r="http://schemas.openxmlformats.org/officeDocument/2006/relationships" xmlns:m="http://schemas.openxmlformats.org/officeDocument/2006/math" xmlns:v="urn:schemas-microsoft-com:vml" xmlns:wp14="http://schemas.microsoft.com/office/word/2010/wordprocessingDrawing" xmlns:wp="http://schemas.openxmlformats.org/drawingml/2006/wordprocessingDrawing" xmlns:w10="urn:schemas-microsoft-com:office:word" xmlns:w="http://schemas.openxmlformats.org/wordprocessingml/2006/main" xmlns:w14="http://schemas.microsoft.com/office/word/2010/wordml" xmlns:w15="http://schemas.microsoft.com/office/word/2012/wordml" xmlns:w16cex="http://schemas.microsoft.com/office/word/2018/wordml/cex" xmlns:w16cid="http://schemas.microsoft.com/office/word/2016/wordml/cid" xmlns:w16="http://schemas.microsoft.com/office/word/2018/wordml" xmlns:w16du="http://schemas.microsoft.com/office/word/2023/wordml/word16du" xmlns:w16sdtdh="http://schemas.microsoft.com/office/word/2020/wordml/sdtdatahash" xmlns:w16sdtfl="http://schemas.microsoft.com/office/word/2024/wordml/sdtformatlock" xmlns:w16se="http://schemas.microsoft.com/office/word/2015/wordml/symex" xmlns:wpg="http://schemas.microsoft.com/office/word/2010/wordprocessingGroup" xmlns:wpi="http://schemas.microsoft.com/office/word/2010/wordprocessingInk" xmlns:wne="http://schemas.microsoft.com/office/word/2006/wordml" xmlns:wps="http://schemas.microsoft.com/office/word/2010/wordprocessingShape" mc:Ignorable="w14 w15 w16se w16cid w16 w16cex w16sdtdh w16sdtfl w16du wp14">
   <w:p>
     <w:pPr>
       <w:pStyle w:val="Cabealho"/>
@@ -15428,7 +15384,7 @@
 </file>
 
 <file path=word/header3.xml><?xml version="1.0" encoding="utf-8"?>
-<w:hdr xmlns:wpc="http://schemas.microsoft.com/office/word/2010/wordprocessingCanvas" xmlns:cx="http://schemas.microsoft.com/office/drawing/2014/chartex" xmlns:cx1="http://schemas.microsoft.com/office/drawing/2015/9/8/chartex" xmlns:cx2="http://schemas.microsoft.com/office/drawing/2015/10/21/chartex" xmlns:cx3="http://schemas.microsoft.com/office/drawing/2016/5/9/chartex" xmlns:cx4="http://schemas.microsoft.com/office/drawing/2016/5/10/chartex" xmlns:cx5="http://schemas.microsoft.com/office/drawing/2016/5/11/chartex" xmlns:cx6="http://schemas.microsoft.com/office/drawing/2016/5/12/chartex" xmlns:cx7="http://schemas.microsoft.com/office/drawing/2016/5/13/chartex" xmlns:cx8="http://schemas.microsoft.com/office/drawing/2016/5/14/chartex" xmlns:mc="http://schemas.openxmlformats.org/markup-compatibility/2006" xmlns:aink="http://schemas.microsoft.com/office/drawing/2016/ink" xmlns:am3d="http://schemas.microsoft.com/office/drawing/2017/model3d" xmlns:o="urn:schemas-microsoft-com:office:office" xmlns:r="http://schemas.openxmlformats.org/officeDocument/2006/relationships" xmlns:m="http://schemas.openxmlformats.org/officeDocument/2006/math" xmlns:v="urn:schemas-microsoft-com:vml" xmlns:wp14="http://schemas.microsoft.com/office/word/2010/wordprocessingDrawing" xmlns:wp="http://schemas.openxmlformats.org/drawingml/2006/wordprocessingDrawing" xmlns:w10="urn:schemas-microsoft-com:office:word" xmlns:w="http://schemas.openxmlformats.org/wordprocessingml/2006/main" xmlns:w14="http://schemas.microsoft.com/office/word/2010/wordml" xmlns:w15="http://schemas.microsoft.com/office/word/2012/wordml" xmlns:w16cex="http://schemas.microsoft.com/office/word/2018/wordml/cex" xmlns:w16cid="http://schemas.microsoft.com/office/word/2016/wordml/cid" xmlns:w16="http://schemas.microsoft.com/office/word/2018/wordml" xmlns:w16sdtdh="http://schemas.microsoft.com/office/word/2020/wordml/sdtdatahash" xmlns:w16se="http://schemas.microsoft.com/office/word/2015/wordml/symex" xmlns:wpg="http://schemas.microsoft.com/office/word/2010/wordprocessingGroup" xmlns:wpi="http://schemas.microsoft.com/office/word/2010/wordprocessingInk" xmlns:wne="http://schemas.microsoft.com/office/word/2006/wordml" xmlns:wps="http://schemas.microsoft.com/office/word/2010/wordprocessingShape" mc:Ignorable="w14 w15 w16se w16cid w16 w16cex w16sdtdh wp14">
+<w:hdr xmlns:wpc="http://schemas.microsoft.com/office/word/2010/wordprocessingCanvas" xmlns:cx="http://schemas.microsoft.com/office/drawing/2014/chartex" xmlns:cx1="http://schemas.microsoft.com/office/drawing/2015/9/8/chartex" xmlns:cx2="http://schemas.microsoft.com/office/drawing/2015/10/21/chartex" xmlns:cx3="http://schemas.microsoft.com/office/drawing/2016/5/9/chartex" xmlns:cx4="http://schemas.microsoft.com/office/drawing/2016/5/10/chartex" xmlns:cx5="http://schemas.microsoft.com/office/drawing/2016/5/11/chartex" xmlns:cx6="http://schemas.microsoft.com/office/drawing/2016/5/12/chartex" xmlns:cx7="http://schemas.microsoft.com/office/drawing/2016/5/13/chartex" xmlns:cx8="http://schemas.microsoft.com/office/drawing/2016/5/14/chartex" xmlns:mc="http://schemas.openxmlformats.org/markup-compatibility/2006" xmlns:aink="http://schemas.microsoft.com/office/drawing/2016/ink" xmlns:am3d="http://schemas.microsoft.com/office/drawing/2017/model3d" xmlns:o="urn:schemas-microsoft-com:office:office" xmlns:oel="http://schemas.microsoft.com/office/2019/extlst" xmlns:r="http://schemas.openxmlformats.org/officeDocument/2006/relationships" xmlns:m="http://schemas.openxmlformats.org/officeDocument/2006/math" xmlns:v="urn:schemas-microsoft-com:vml" xmlns:wp14="http://schemas.microsoft.com/office/word/2010/wordprocessingDrawing" xmlns:wp="http://schemas.openxmlformats.org/drawingml/2006/wordprocessingDrawing" xmlns:w10="urn:schemas-microsoft-com:office:word" xmlns:w="http://schemas.openxmlformats.org/wordprocessingml/2006/main" xmlns:w14="http://schemas.microsoft.com/office/word/2010/wordml" xmlns:w15="http://schemas.microsoft.com/office/word/2012/wordml" xmlns:w16cex="http://schemas.microsoft.com/office/word/2018/wordml/cex" xmlns:w16cid="http://schemas.microsoft.com/office/word/2016/wordml/cid" xmlns:w16="http://schemas.microsoft.com/office/word/2018/wordml" xmlns:w16du="http://schemas.microsoft.com/office/word/2023/wordml/word16du" xmlns:w16sdtdh="http://schemas.microsoft.com/office/word/2020/wordml/sdtdatahash" xmlns:w16sdtfl="http://schemas.microsoft.com/office/word/2024/wordml/sdtformatlock" xmlns:w16se="http://schemas.microsoft.com/office/word/2015/wordml/symex" xmlns:wpg="http://schemas.microsoft.com/office/word/2010/wordprocessingGroup" xmlns:wpi="http://schemas.microsoft.com/office/word/2010/wordprocessingInk" xmlns:wne="http://schemas.microsoft.com/office/word/2006/wordml" xmlns:wps="http://schemas.microsoft.com/office/word/2010/wordprocessingShape" mc:Ignorable="w14 w15 w16se w16cid w16 w16cex w16sdtdh w16sdtfl w16du wp14">
   <w:sdt>
     <w:sdtPr>
       <w:id w:val="1724485572"/>
@@ -15437,7 +15393,6 @@
         <w:docPartUnique/>
       </w:docPartObj>
     </w:sdtPr>
-    <w:sdtEndPr/>
     <w:sdtContent>
       <w:p>
         <w:pPr>
@@ -15463,7 +15418,7 @@
 </file>
 
 <file path=word/header4.xml><?xml version="1.0" encoding="utf-8"?>
-<w:hdr xmlns:wpc="http://schemas.microsoft.com/office/word/2010/wordprocessingCanvas" xmlns:cx="http://schemas.microsoft.com/office/drawing/2014/chartex" xmlns:cx1="http://schemas.microsoft.com/office/drawing/2015/9/8/chartex" xmlns:cx2="http://schemas.microsoft.com/office/drawing/2015/10/21/chartex" xmlns:cx3="http://schemas.microsoft.com/office/drawing/2016/5/9/chartex" xmlns:cx4="http://schemas.microsoft.com/office/drawing/2016/5/10/chartex" xmlns:cx5="http://schemas.microsoft.com/office/drawing/2016/5/11/chartex" xmlns:cx6="http://schemas.microsoft.com/office/drawing/2016/5/12/chartex" xmlns:cx7="http://schemas.microsoft.com/office/drawing/2016/5/13/chartex" xmlns:cx8="http://schemas.microsoft.com/office/drawing/2016/5/14/chartex" xmlns:mc="http://schemas.openxmlformats.org/markup-compatibility/2006" xmlns:aink="http://schemas.microsoft.com/office/drawing/2016/ink" xmlns:am3d="http://schemas.microsoft.com/office/drawing/2017/model3d" xmlns:o="urn:schemas-microsoft-com:office:office" xmlns:r="http://schemas.openxmlformats.org/officeDocument/2006/relationships" xmlns:m="http://schemas.openxmlformats.org/officeDocument/2006/math" xmlns:v="urn:schemas-microsoft-com:vml" xmlns:wp14="http://schemas.microsoft.com/office/word/2010/wordprocessingDrawing" xmlns:wp="http://schemas.openxmlformats.org/drawingml/2006/wordprocessingDrawing" xmlns:w10="urn:schemas-microsoft-com:office:word" xmlns:w="http://schemas.openxmlformats.org/wordprocessingml/2006/main" xmlns:w14="http://schemas.microsoft.com/office/word/2010/wordml" xmlns:w15="http://schemas.microsoft.com/office/word/2012/wordml" xmlns:w16cex="http://schemas.microsoft.com/office/word/2018/wordml/cex" xmlns:w16cid="http://schemas.microsoft.com/office/word/2016/wordml/cid" xmlns:w16="http://schemas.microsoft.com/office/word/2018/wordml" xmlns:w16sdtdh="http://schemas.microsoft.com/office/word/2020/wordml/sdtdatahash" xmlns:w16se="http://schemas.microsoft.com/office/word/2015/wordml/symex" xmlns:wpg="http://schemas.microsoft.com/office/word/2010/wordprocessingGroup" xmlns:wpi="http://schemas.microsoft.com/office/word/2010/wordprocessingInk" xmlns:wne="http://schemas.microsoft.com/office/word/2006/wordml" xmlns:wps="http://schemas.microsoft.com/office/word/2010/wordprocessingShape" mc:Ignorable="w14 w15 w16se w16cid w16 w16cex w16sdtdh wp14">
+<w:hdr xmlns:wpc="http://schemas.microsoft.com/office/word/2010/wordprocessingCanvas" xmlns:cx="http://schemas.microsoft.com/office/drawing/2014/chartex" xmlns:cx1="http://schemas.microsoft.com/office/drawing/2015/9/8/chartex" xmlns:cx2="http://schemas.microsoft.com/office/drawing/2015/10/21/chartex" xmlns:cx3="http://schemas.microsoft.com/office/drawing/2016/5/9/chartex" xmlns:cx4="http://schemas.microsoft.com/office/drawing/2016/5/10/chartex" xmlns:cx5="http://schemas.microsoft.com/office/drawing/2016/5/11/chartex" xmlns:cx6="http://schemas.microsoft.com/office/drawing/2016/5/12/chartex" xmlns:cx7="http://schemas.microsoft.com/office/drawing/2016/5/13/chartex" xmlns:cx8="http://schemas.microsoft.com/office/drawing/2016/5/14/chartex" xmlns:mc="http://schemas.openxmlformats.org/markup-compatibility/2006" xmlns:aink="http://schemas.microsoft.com/office/drawing/2016/ink" xmlns:am3d="http://schemas.microsoft.com/office/drawing/2017/model3d" xmlns:o="urn:schemas-microsoft-com:office:office" xmlns:oel="http://schemas.microsoft.com/office/2019/extlst" xmlns:r="http://schemas.openxmlformats.org/officeDocument/2006/relationships" xmlns:m="http://schemas.openxmlformats.org/officeDocument/2006/math" xmlns:v="urn:schemas-microsoft-com:vml" xmlns:wp14="http://schemas.microsoft.com/office/word/2010/wordprocessingDrawing" xmlns:wp="http://schemas.openxmlformats.org/drawingml/2006/wordprocessingDrawing" xmlns:w10="urn:schemas-microsoft-com:office:word" xmlns:w="http://schemas.openxmlformats.org/wordprocessingml/2006/main" xmlns:w14="http://schemas.microsoft.com/office/word/2010/wordml" xmlns:w15="http://schemas.microsoft.com/office/word/2012/wordml" xmlns:w16cex="http://schemas.microsoft.com/office/word/2018/wordml/cex" xmlns:w16cid="http://schemas.microsoft.com/office/word/2016/wordml/cid" xmlns:w16="http://schemas.microsoft.com/office/word/2018/wordml" xmlns:w16du="http://schemas.microsoft.com/office/word/2023/wordml/word16du" xmlns:w16sdtdh="http://schemas.microsoft.com/office/word/2020/wordml/sdtdatahash" xmlns:w16sdtfl="http://schemas.microsoft.com/office/word/2024/wordml/sdtformatlock" xmlns:w16se="http://schemas.microsoft.com/office/word/2015/wordml/symex" xmlns:wpg="http://schemas.microsoft.com/office/word/2010/wordprocessingGroup" xmlns:wpi="http://schemas.microsoft.com/office/word/2010/wordprocessingInk" xmlns:wne="http://schemas.microsoft.com/office/word/2006/wordml" xmlns:wps="http://schemas.microsoft.com/office/word/2010/wordprocessingShape" mc:Ignorable="w14 w15 w16se w16cid w16 w16cex w16sdtdh w16sdtfl w16du wp14">
   <w:p>
     <w:pPr>
       <w:pStyle w:val="Cabealho"/>
@@ -15549,7 +15504,7 @@
 </file>
 
 <file path=word/header5.xml><?xml version="1.0" encoding="utf-8"?>
-<w:hdr xmlns:wpc="http://schemas.microsoft.com/office/word/2010/wordprocessingCanvas" xmlns:cx="http://schemas.microsoft.com/office/drawing/2014/chartex" xmlns:cx1="http://schemas.microsoft.com/office/drawing/2015/9/8/chartex" xmlns:cx2="http://schemas.microsoft.com/office/drawing/2015/10/21/chartex" xmlns:cx3="http://schemas.microsoft.com/office/drawing/2016/5/9/chartex" xmlns:cx4="http://schemas.microsoft.com/office/drawing/2016/5/10/chartex" xmlns:cx5="http://schemas.microsoft.com/office/drawing/2016/5/11/chartex" xmlns:cx6="http://schemas.microsoft.com/office/drawing/2016/5/12/chartex" xmlns:cx7="http://schemas.microsoft.com/office/drawing/2016/5/13/chartex" xmlns:cx8="http://schemas.microsoft.com/office/drawing/2016/5/14/chartex" xmlns:mc="http://schemas.openxmlformats.org/markup-compatibility/2006" xmlns:aink="http://schemas.microsoft.com/office/drawing/2016/ink" xmlns:am3d="http://schemas.microsoft.com/office/drawing/2017/model3d" xmlns:o="urn:schemas-microsoft-com:office:office" xmlns:r="http://schemas.openxmlformats.org/officeDocument/2006/relationships" xmlns:m="http://schemas.openxmlformats.org/officeDocument/2006/math" xmlns:v="urn:schemas-microsoft-com:vml" xmlns:wp14="http://schemas.microsoft.com/office/word/2010/wordprocessingDrawing" xmlns:wp="http://schemas.openxmlformats.org/drawingml/2006/wordprocessingDrawing" xmlns:w10="urn:schemas-microsoft-com:office:word" xmlns:w="http://schemas.openxmlformats.org/wordprocessingml/2006/main" xmlns:w14="http://schemas.microsoft.com/office/word/2010/wordml" xmlns:w15="http://schemas.microsoft.com/office/word/2012/wordml" xmlns:w16cex="http://schemas.microsoft.com/office/word/2018/wordml/cex" xmlns:w16cid="http://schemas.microsoft.com/office/word/2016/wordml/cid" xmlns:w16="http://schemas.microsoft.com/office/word/2018/wordml" xmlns:w16sdtdh="http://schemas.microsoft.com/office/word/2020/wordml/sdtdatahash" xmlns:w16se="http://schemas.microsoft.com/office/word/2015/wordml/symex" xmlns:wpg="http://schemas.microsoft.com/office/word/2010/wordprocessingGroup" xmlns:wpi="http://schemas.microsoft.com/office/word/2010/wordprocessingInk" xmlns:wne="http://schemas.microsoft.com/office/word/2006/wordml" xmlns:wps="http://schemas.microsoft.com/office/word/2010/wordprocessingShape" mc:Ignorable="w14 w15 w16se w16cid w16 w16cex w16sdtdh wp14">
+<w:hdr xmlns:wpc="http://schemas.microsoft.com/office/word/2010/wordprocessingCanvas" xmlns:cx="http://schemas.microsoft.com/office/drawing/2014/chartex" xmlns:cx1="http://schemas.microsoft.com/office/drawing/2015/9/8/chartex" xmlns:cx2="http://schemas.microsoft.com/office/drawing/2015/10/21/chartex" xmlns:cx3="http://schemas.microsoft.com/office/drawing/2016/5/9/chartex" xmlns:cx4="http://schemas.microsoft.com/office/drawing/2016/5/10/chartex" xmlns:cx5="http://schemas.microsoft.com/office/drawing/2016/5/11/chartex" xmlns:cx6="http://schemas.microsoft.com/office/drawing/2016/5/12/chartex" xmlns:cx7="http://schemas.microsoft.com/office/drawing/2016/5/13/chartex" xmlns:cx8="http://schemas.microsoft.com/office/drawing/2016/5/14/chartex" xmlns:mc="http://schemas.openxmlformats.org/markup-compatibility/2006" xmlns:aink="http://schemas.microsoft.com/office/drawing/2016/ink" xmlns:am3d="http://schemas.microsoft.com/office/drawing/2017/model3d" xmlns:o="urn:schemas-microsoft-com:office:office" xmlns:oel="http://schemas.microsoft.com/office/2019/extlst" xmlns:r="http://schemas.openxmlformats.org/officeDocument/2006/relationships" xmlns:m="http://schemas.openxmlformats.org/officeDocument/2006/math" xmlns:v="urn:schemas-microsoft-com:vml" xmlns:wp14="http://schemas.microsoft.com/office/word/2010/wordprocessingDrawing" xmlns:wp="http://schemas.openxmlformats.org/drawingml/2006/wordprocessingDrawing" xmlns:w10="urn:schemas-microsoft-com:office:word" xmlns:w="http://schemas.openxmlformats.org/wordprocessingml/2006/main" xmlns:w14="http://schemas.microsoft.com/office/word/2010/wordml" xmlns:w15="http://schemas.microsoft.com/office/word/2012/wordml" xmlns:w16cex="http://schemas.microsoft.com/office/word/2018/wordml/cex" xmlns:w16cid="http://schemas.microsoft.com/office/word/2016/wordml/cid" xmlns:w16="http://schemas.microsoft.com/office/word/2018/wordml" xmlns:w16du="http://schemas.microsoft.com/office/word/2023/wordml/word16du" xmlns:w16sdtdh="http://schemas.microsoft.com/office/word/2020/wordml/sdtdatahash" xmlns:w16sdtfl="http://schemas.microsoft.com/office/word/2024/wordml/sdtformatlock" xmlns:w16se="http://schemas.microsoft.com/office/word/2015/wordml/symex" xmlns:wpg="http://schemas.microsoft.com/office/word/2010/wordprocessingGroup" xmlns:wpi="http://schemas.microsoft.com/office/word/2010/wordprocessingInk" xmlns:wne="http://schemas.microsoft.com/office/word/2006/wordml" xmlns:wps="http://schemas.microsoft.com/office/word/2010/wordprocessingShape" mc:Ignorable="w14 w15 w16se w16cid w16 w16cex w16sdtdh w16sdtfl w16du wp14">
   <w:p>
     <w:pPr>
       <w:pStyle w:val="Cabealho"/>
@@ -15623,7 +15578,7 @@
 </file>
 
 <file path=word/numbering.xml><?xml version="1.0" encoding="utf-8"?>
-<w:numbering xmlns:wpc="http://schemas.microsoft.com/office/word/2010/wordprocessingCanvas" xmlns:cx="http://schemas.microsoft.com/office/drawing/2014/chartex" xmlns:cx1="http://schemas.microsoft.com/office/drawing/2015/9/8/chartex" xmlns:cx2="http://schemas.microsoft.com/office/drawing/2015/10/21/chartex" xmlns:cx3="http://schemas.microsoft.com/office/drawing/2016/5/9/chartex" xmlns:cx4="http://schemas.microsoft.com/office/drawing/2016/5/10/chartex" xmlns:cx5="http://schemas.microsoft.com/office/drawing/2016/5/11/chartex" xmlns:cx6="http://schemas.microsoft.com/office/drawing/2016/5/12/chartex" xmlns:cx7="http://schemas.microsoft.com/office/drawing/2016/5/13/chartex" xmlns:cx8="http://schemas.microsoft.com/office/drawing/2016/5/14/chartex" xmlns:mc="http://schemas.openxmlformats.org/markup-compatibility/2006" xmlns:aink="http://schemas.microsoft.com/office/drawing/2016/ink" xmlns:am3d="http://schemas.microsoft.com/office/drawing/2017/model3d" xmlns:o="urn:schemas-microsoft-com:office:office" xmlns:r="http://schemas.openxmlformats.org/officeDocument/2006/relationships" xmlns:m="http://schemas.openxmlformats.org/officeDocument/2006/math" xmlns:v="urn:schemas-microsoft-com:vml" xmlns:wp14="http://schemas.microsoft.com/office/word/2010/wordprocessingDrawing" xmlns:wp="http://schemas.openxmlformats.org/drawingml/2006/wordprocessingDrawing" xmlns:w10="urn:schemas-microsoft-com:office:word" xmlns:w="http://schemas.openxmlformats.org/wordprocessingml/2006/main" xmlns:w14="http://schemas.microsoft.com/office/word/2010/wordml" xmlns:w15="http://schemas.microsoft.com/office/word/2012/wordml" xmlns:w16cex="http://schemas.microsoft.com/office/word/2018/wordml/cex" xmlns:w16cid="http://schemas.microsoft.com/office/word/2016/wordml/cid" xmlns:w16="http://schemas.microsoft.com/office/word/2018/wordml" xmlns:w16sdtdh="http://schemas.microsoft.com/office/word/2020/wordml/sdtdatahash" xmlns:w16se="http://schemas.microsoft.com/office/word/2015/wordml/symex" xmlns:wpg="http://schemas.microsoft.com/office/word/2010/wordprocessingGroup" xmlns:wpi="http://schemas.microsoft.com/office/word/2010/wordprocessingInk" xmlns:wne="http://schemas.microsoft.com/office/word/2006/wordml" xmlns:wps="http://schemas.microsoft.com/office/word/2010/wordprocessingShape" mc:Ignorable="w14 w15 w16se w16cid w16 w16cex w16sdtdh wp14">
+<w:numbering xmlns:wpc="http://schemas.microsoft.com/office/word/2010/wordprocessingCanvas" xmlns:cx="http://schemas.microsoft.com/office/drawing/2014/chartex" xmlns:cx1="http://schemas.microsoft.com/office/drawing/2015/9/8/chartex" xmlns:cx2="http://schemas.microsoft.com/office/drawing/2015/10/21/chartex" xmlns:cx3="http://schemas.microsoft.com/office/drawing/2016/5/9/chartex" xmlns:cx4="http://schemas.microsoft.com/office/drawing/2016/5/10/chartex" xmlns:cx5="http://schemas.microsoft.com/office/drawing/2016/5/11/chartex" xmlns:cx6="http://schemas.microsoft.com/office/drawing/2016/5/12/chartex" xmlns:cx7="http://schemas.microsoft.com/office/drawing/2016/5/13/chartex" xmlns:cx8="http://schemas.microsoft.com/office/drawing/2016/5/14/chartex" xmlns:mc="http://schemas.openxmlformats.org/markup-compatibility/2006" xmlns:aink="http://schemas.microsoft.com/office/drawing/2016/ink" xmlns:am3d="http://schemas.microsoft.com/office/drawing/2017/model3d" xmlns:o="urn:schemas-microsoft-com:office:office" xmlns:oel="http://schemas.microsoft.com/office/2019/extlst" xmlns:r="http://schemas.openxmlformats.org/officeDocument/2006/relationships" xmlns:m="http://schemas.openxmlformats.org/officeDocument/2006/math" xmlns:v="urn:schemas-microsoft-com:vml" xmlns:wp14="http://schemas.microsoft.com/office/word/2010/wordprocessingDrawing" xmlns:wp="http://schemas.openxmlformats.org/drawingml/2006/wordprocessingDrawing" xmlns:w10="urn:schemas-microsoft-com:office:word" xmlns:w="http://schemas.openxmlformats.org/wordprocessingml/2006/main" xmlns:w14="http://schemas.microsoft.com/office/word/2010/wordml" xmlns:w15="http://schemas.microsoft.com/office/word/2012/wordml" xmlns:w16cex="http://schemas.microsoft.com/office/word/2018/wordml/cex" xmlns:w16cid="http://schemas.microsoft.com/office/word/2016/wordml/cid" xmlns:w16="http://schemas.microsoft.com/office/word/2018/wordml" xmlns:w16du="http://schemas.microsoft.com/office/word/2023/wordml/word16du" xmlns:w16sdtdh="http://schemas.microsoft.com/office/word/2020/wordml/sdtdatahash" xmlns:w16sdtfl="http://schemas.microsoft.com/office/word/2024/wordml/sdtformatlock" xmlns:w16se="http://schemas.microsoft.com/office/word/2015/wordml/symex" xmlns:wpg="http://schemas.microsoft.com/office/word/2010/wordprocessingGroup" xmlns:wpi="http://schemas.microsoft.com/office/word/2010/wordprocessingInk" xmlns:wne="http://schemas.microsoft.com/office/word/2006/wordml" xmlns:wps="http://schemas.microsoft.com/office/word/2010/wordprocessingShape" mc:Ignorable="w14 w15 w16se w16cid w16 w16cex w16sdtdh w16sdtfl w16du wp14">
   <w:abstractNum w:abstractNumId="0" w15:restartNumberingAfterBreak="0">
     <w:nsid w:val="010A78CF"/>
     <w:multiLevelType w:val="hybridMultilevel"/>
@@ -19395,112 +19350,112 @@
       </w:pPr>
     </w:lvl>
   </w:abstractNum>
-  <w:num w:numId="1">
+  <w:num w:numId="1" w16cid:durableId="196745598">
     <w:abstractNumId w:val="23"/>
   </w:num>
-  <w:num w:numId="2">
+  <w:num w:numId="2" w16cid:durableId="2002539737">
     <w:abstractNumId w:val="9"/>
   </w:num>
-  <w:num w:numId="3">
+  <w:num w:numId="3" w16cid:durableId="1215585713">
     <w:abstractNumId w:val="26"/>
   </w:num>
-  <w:num w:numId="4">
+  <w:num w:numId="4" w16cid:durableId="974799194">
     <w:abstractNumId w:val="8"/>
   </w:num>
-  <w:num w:numId="5">
+  <w:num w:numId="5" w16cid:durableId="153182273">
     <w:abstractNumId w:val="7"/>
   </w:num>
-  <w:num w:numId="6">
+  <w:num w:numId="6" w16cid:durableId="2061051283">
     <w:abstractNumId w:val="14"/>
   </w:num>
-  <w:num w:numId="7">
+  <w:num w:numId="7" w16cid:durableId="1298410088">
     <w:abstractNumId w:val="17"/>
   </w:num>
-  <w:num w:numId="8">
+  <w:num w:numId="8" w16cid:durableId="2138909315">
     <w:abstractNumId w:val="20"/>
   </w:num>
-  <w:num w:numId="9">
+  <w:num w:numId="9" w16cid:durableId="2085028003">
     <w:abstractNumId w:val="12"/>
   </w:num>
-  <w:num w:numId="10">
+  <w:num w:numId="10" w16cid:durableId="603459851">
     <w:abstractNumId w:val="0"/>
   </w:num>
-  <w:num w:numId="11">
+  <w:num w:numId="11" w16cid:durableId="202910231">
     <w:abstractNumId w:val="31"/>
   </w:num>
-  <w:num w:numId="12">
+  <w:num w:numId="12" w16cid:durableId="931227">
     <w:abstractNumId w:val="30"/>
   </w:num>
-  <w:num w:numId="13">
+  <w:num w:numId="13" w16cid:durableId="1194877958">
     <w:abstractNumId w:val="2"/>
   </w:num>
-  <w:num w:numId="14">
+  <w:num w:numId="14" w16cid:durableId="16272115">
     <w:abstractNumId w:val="35"/>
   </w:num>
-  <w:num w:numId="15">
+  <w:num w:numId="15" w16cid:durableId="488717515">
     <w:abstractNumId w:val="3"/>
   </w:num>
-  <w:num w:numId="16">
+  <w:num w:numId="16" w16cid:durableId="1206604778">
     <w:abstractNumId w:val="10"/>
   </w:num>
-  <w:num w:numId="17">
+  <w:num w:numId="17" w16cid:durableId="1805466035">
     <w:abstractNumId w:val="22"/>
   </w:num>
-  <w:num w:numId="18">
+  <w:num w:numId="18" w16cid:durableId="627079886">
     <w:abstractNumId w:val="34"/>
   </w:num>
-  <w:num w:numId="19">
+  <w:num w:numId="19" w16cid:durableId="55515970">
     <w:abstractNumId w:val="24"/>
   </w:num>
-  <w:num w:numId="20">
+  <w:num w:numId="20" w16cid:durableId="394010462">
     <w:abstractNumId w:val="4"/>
   </w:num>
-  <w:num w:numId="21">
+  <w:num w:numId="21" w16cid:durableId="310867676">
     <w:abstractNumId w:val="1"/>
   </w:num>
-  <w:num w:numId="22">
+  <w:num w:numId="22" w16cid:durableId="1952777698">
     <w:abstractNumId w:val="13"/>
   </w:num>
-  <w:num w:numId="23">
+  <w:num w:numId="23" w16cid:durableId="1809786523">
     <w:abstractNumId w:val="11"/>
   </w:num>
-  <w:num w:numId="24">
+  <w:num w:numId="24" w16cid:durableId="872502080">
     <w:abstractNumId w:val="32"/>
   </w:num>
-  <w:num w:numId="25">
+  <w:num w:numId="25" w16cid:durableId="1898205671">
     <w:abstractNumId w:val="29"/>
   </w:num>
-  <w:num w:numId="26">
+  <w:num w:numId="26" w16cid:durableId="1611935927">
     <w:abstractNumId w:val="16"/>
   </w:num>
-  <w:num w:numId="27">
+  <w:num w:numId="27" w16cid:durableId="2026127862">
     <w:abstractNumId w:val="33"/>
   </w:num>
-  <w:num w:numId="28">
+  <w:num w:numId="28" w16cid:durableId="25299439">
     <w:abstractNumId w:val="5"/>
   </w:num>
-  <w:num w:numId="29">
+  <w:num w:numId="29" w16cid:durableId="1457407441">
     <w:abstractNumId w:val="28"/>
   </w:num>
-  <w:num w:numId="30">
+  <w:num w:numId="30" w16cid:durableId="2022580093">
     <w:abstractNumId w:val="6"/>
   </w:num>
-  <w:num w:numId="31">
+  <w:num w:numId="31" w16cid:durableId="461308811">
     <w:abstractNumId w:val="18"/>
   </w:num>
-  <w:num w:numId="32">
+  <w:num w:numId="32" w16cid:durableId="1294362614">
     <w:abstractNumId w:val="27"/>
   </w:num>
-  <w:num w:numId="33">
+  <w:num w:numId="33" w16cid:durableId="1948192130">
     <w:abstractNumId w:val="25"/>
   </w:num>
-  <w:num w:numId="34">
+  <w:num w:numId="34" w16cid:durableId="1059287520">
     <w:abstractNumId w:val="21"/>
   </w:num>
-  <w:num w:numId="35">
+  <w:num w:numId="35" w16cid:durableId="222256219">
     <w:abstractNumId w:val="15"/>
   </w:num>
-  <w:num w:numId="36">
+  <w:num w:numId="36" w16cid:durableId="1694308258">
     <w:abstractNumId w:val="27"/>
     <w:lvlOverride w:ilvl="0">
       <w:startOverride w:val="2"/>
@@ -19509,14 +19464,14 @@
       <w:startOverride w:val="1"/>
     </w:lvlOverride>
   </w:num>
-  <w:num w:numId="37">
+  <w:num w:numId="37" w16cid:durableId="251361456">
     <w:abstractNumId w:val="19"/>
   </w:num>
 </w:numbering>
 </file>
 
 <file path=word/styles.xml><?xml version="1.0" encoding="utf-8"?>
-<w:styles xmlns:mc="http://schemas.openxmlformats.org/markup-compatibility/2006" xmlns:r="http://schemas.openxmlformats.org/officeDocument/2006/relationships" xmlns:w="http://schemas.openxmlformats.org/wordprocessingml/2006/main" xmlns:w14="http://schemas.microsoft.com/office/word/2010/wordml" xmlns:w15="http://schemas.microsoft.com/office/word/2012/wordml" xmlns:w16cex="http://schemas.microsoft.com/office/word/2018/wordml/cex" xmlns:w16cid="http://schemas.microsoft.com/office/word/2016/wordml/cid" xmlns:w16="http://schemas.microsoft.com/office/word/2018/wordml" xmlns:w16sdtdh="http://schemas.microsoft.com/office/word/2020/wordml/sdtdatahash" xmlns:w16se="http://schemas.microsoft.com/office/word/2015/wordml/symex" mc:Ignorable="w14 w15 w16se w16cid w16 w16cex w16sdtdh">
+<w:styles xmlns:mc="http://schemas.openxmlformats.org/markup-compatibility/2006" xmlns:r="http://schemas.openxmlformats.org/officeDocument/2006/relationships" xmlns:w="http://schemas.openxmlformats.org/wordprocessingml/2006/main" xmlns:w14="http://schemas.microsoft.com/office/word/2010/wordml" xmlns:w15="http://schemas.microsoft.com/office/word/2012/wordml" xmlns:w16cex="http://schemas.microsoft.com/office/word/2018/wordml/cex" xmlns:w16cid="http://schemas.microsoft.com/office/word/2016/wordml/cid" xmlns:w16="http://schemas.microsoft.com/office/word/2018/wordml" xmlns:w16du="http://schemas.microsoft.com/office/word/2023/wordml/word16du" xmlns:w16sdtdh="http://schemas.microsoft.com/office/word/2020/wordml/sdtdatahash" xmlns:w16sdtfl="http://schemas.microsoft.com/office/word/2024/wordml/sdtformatlock" xmlns:w16se="http://schemas.microsoft.com/office/word/2015/wordml/symex" mc:Ignorable="w14 w15 w16se w16cid w16 w16cex w16sdtdh w16sdtfl w16du">
   <w:docDefaults>
     <w:rPrDefault>
       <w:rPr>
@@ -20144,7 +20099,6 @@
   <w:style w:type="character" w:default="1" w:styleId="Fontepargpadro">
     <w:name w:val="Default Paragraph Font"/>
     <w:uiPriority w:val="1"/>
-    <w:semiHidden/>
     <w:unhideWhenUsed/>
   </w:style>
   <w:style w:type="table" w:default="1" w:styleId="Tabelanormal">

--- a/liceu/3semestre/projeto integrador/tcc atual.docx
+++ b/liceu/3semestre/projeto integrador/tcc atual.docx
@@ -1,6 +1,6 @@
 
 <file path=word/document.xml><?xml version="1.0" encoding="utf-8"?>
-<w:document xmlns:wpc="http://schemas.microsoft.com/office/word/2010/wordprocessingCanvas" xmlns:cx="http://schemas.microsoft.com/office/drawing/2014/chartex" xmlns:cx1="http://schemas.microsoft.com/office/drawing/2015/9/8/chartex" xmlns:cx2="http://schemas.microsoft.com/office/drawing/2015/10/21/chartex" xmlns:cx3="http://schemas.microsoft.com/office/drawing/2016/5/9/chartex" xmlns:cx4="http://schemas.microsoft.com/office/drawing/2016/5/10/chartex" xmlns:cx5="http://schemas.microsoft.com/office/drawing/2016/5/11/chartex" xmlns:cx6="http://schemas.microsoft.com/office/drawing/2016/5/12/chartex" xmlns:cx7="http://schemas.microsoft.com/office/drawing/2016/5/13/chartex" xmlns:cx8="http://schemas.microsoft.com/office/drawing/2016/5/14/chartex" xmlns:mc="http://schemas.openxmlformats.org/markup-compatibility/2006" xmlns:aink="http://schemas.microsoft.com/office/drawing/2016/ink" xmlns:am3d="http://schemas.microsoft.com/office/drawing/2017/model3d" xmlns:o="urn:schemas-microsoft-com:office:office" xmlns:oel="http://schemas.microsoft.com/office/2019/extlst" xmlns:r="http://schemas.openxmlformats.org/officeDocument/2006/relationships" xmlns:m="http://schemas.openxmlformats.org/officeDocument/2006/math" xmlns:v="urn:schemas-microsoft-com:vml" xmlns:wp14="http://schemas.microsoft.com/office/word/2010/wordprocessingDrawing" xmlns:wp="http://schemas.openxmlformats.org/drawingml/2006/wordprocessingDrawing" xmlns:w10="urn:schemas-microsoft-com:office:word" xmlns:w="http://schemas.openxmlformats.org/wordprocessingml/2006/main" xmlns:w14="http://schemas.microsoft.com/office/word/2010/wordml" xmlns:w15="http://schemas.microsoft.com/office/word/2012/wordml" xmlns:w16cex="http://schemas.microsoft.com/office/word/2018/wordml/cex" xmlns:w16cid="http://schemas.microsoft.com/office/word/2016/wordml/cid" xmlns:w16="http://schemas.microsoft.com/office/word/2018/wordml" xmlns:w16du="http://schemas.microsoft.com/office/word/2023/wordml/word16du" xmlns:w16sdtdh="http://schemas.microsoft.com/office/word/2020/wordml/sdtdatahash" xmlns:w16sdtfl="http://schemas.microsoft.com/office/word/2024/wordml/sdtformatlock" xmlns:w16se="http://schemas.microsoft.com/office/word/2015/wordml/symex" xmlns:wpg="http://schemas.microsoft.com/office/word/2010/wordprocessingGroup" xmlns:wpi="http://schemas.microsoft.com/office/word/2010/wordprocessingInk" xmlns:wne="http://schemas.microsoft.com/office/word/2006/wordml" xmlns:wps="http://schemas.microsoft.com/office/word/2010/wordprocessingShape" mc:Ignorable="w14 w15 w16se w16cid w16 w16cex w16sdtdh w16sdtfl w16du wp14">
+<w:document xmlns:wpc="http://schemas.microsoft.com/office/word/2010/wordprocessingCanvas" xmlns:cx="http://schemas.microsoft.com/office/drawing/2014/chartex" xmlns:cx1="http://schemas.microsoft.com/office/drawing/2015/9/8/chartex" xmlns:cx2="http://schemas.microsoft.com/office/drawing/2015/10/21/chartex" xmlns:cx3="http://schemas.microsoft.com/office/drawing/2016/5/9/chartex" xmlns:cx4="http://schemas.microsoft.com/office/drawing/2016/5/10/chartex" xmlns:cx5="http://schemas.microsoft.com/office/drawing/2016/5/11/chartex" xmlns:cx6="http://schemas.microsoft.com/office/drawing/2016/5/12/chartex" xmlns:cx7="http://schemas.microsoft.com/office/drawing/2016/5/13/chartex" xmlns:cx8="http://schemas.microsoft.com/office/drawing/2016/5/14/chartex" xmlns:mc="http://schemas.openxmlformats.org/markup-compatibility/2006" xmlns:aink="http://schemas.microsoft.com/office/drawing/2016/ink" xmlns:am3d="http://schemas.microsoft.com/office/drawing/2017/model3d" xmlns:o="urn:schemas-microsoft-com:office:office" xmlns:r="http://schemas.openxmlformats.org/officeDocument/2006/relationships" xmlns:m="http://schemas.openxmlformats.org/officeDocument/2006/math" xmlns:v="urn:schemas-microsoft-com:vml" xmlns:wp14="http://schemas.microsoft.com/office/word/2010/wordprocessingDrawing" xmlns:wp="http://schemas.openxmlformats.org/drawingml/2006/wordprocessingDrawing" xmlns:w10="urn:schemas-microsoft-com:office:word" xmlns:w="http://schemas.openxmlformats.org/wordprocessingml/2006/main" xmlns:w14="http://schemas.microsoft.com/office/word/2010/wordml" xmlns:w15="http://schemas.microsoft.com/office/word/2012/wordml" xmlns:w16cex="http://schemas.microsoft.com/office/word/2018/wordml/cex" xmlns:w16cid="http://schemas.microsoft.com/office/word/2016/wordml/cid" xmlns:w16="http://schemas.microsoft.com/office/word/2018/wordml" xmlns:w16sdtdh="http://schemas.microsoft.com/office/word/2020/wordml/sdtdatahash" xmlns:w16se="http://schemas.microsoft.com/office/word/2015/wordml/symex" xmlns:wpg="http://schemas.microsoft.com/office/word/2010/wordprocessingGroup" xmlns:wpi="http://schemas.microsoft.com/office/word/2010/wordprocessingInk" xmlns:wne="http://schemas.microsoft.com/office/word/2006/wordml" xmlns:wps="http://schemas.microsoft.com/office/word/2010/wordprocessingShape" mc:Ignorable="w14 w15 w16se w16cid w16 w16cex w16sdtdh wp14">
   <w:body>
     <w:p>
       <w:pPr>
@@ -7817,6 +7817,7 @@
           <w:docPartUnique/>
         </w:docPartObj>
       </w:sdtPr>
+      <w:sdtEndPr/>
       <w:sdtContent>
         <w:p>
           <w:pPr>
@@ -10862,6 +10863,14 @@
         </w:rPr>
         <w:t xml:space="preserve"> Usuário entra no sistema</w:t>
       </w:r>
+      <w:r>
+        <w:rPr>
+          <w:rFonts w:ascii="Arial" w:hAnsi="Arial" w:cs="Arial"/>
+          <w:sz w:val="24"/>
+          <w:szCs w:val="24"/>
+        </w:rPr>
+        <w:t>.</w:t>
+      </w:r>
     </w:p>
     <w:p>
       <w:pPr>
@@ -10896,29 +10905,8 @@
           <w:sz w:val="24"/>
           <w:szCs w:val="24"/>
         </w:rPr>
-        <w:t>[Requisito funcional 2]</w:t>
-      </w:r>
-      <w:r>
-        <w:rPr>
-          <w:rFonts w:ascii="Arial" w:hAnsi="Arial" w:cs="Arial"/>
-          <w:sz w:val="24"/>
-          <w:szCs w:val="24"/>
-        </w:rPr>
-        <w:t xml:space="preserve"> Recuperar senha</w:t>
-      </w:r>
-    </w:p>
-    <w:p>
-      <w:pPr>
-        <w:tabs>
-          <w:tab w:val="left" w:pos="851"/>
-        </w:tabs>
-        <w:spacing w:line="360" w:lineRule="auto"/>
-        <w:rPr>
-          <w:rFonts w:ascii="Arial" w:hAnsi="Arial" w:cs="Arial"/>
-          <w:sz w:val="24"/>
-          <w:szCs w:val="24"/>
-        </w:rPr>
-      </w:pPr>
+        <w:t xml:space="preserve">[Requisito </w:t>
+      </w:r>
       <w:r>
         <w:rPr>
           <w:rFonts w:ascii="Arial" w:hAnsi="Arial" w:cs="Arial"/>
@@ -10927,15 +10915,7 @@
           <w:sz w:val="24"/>
           <w:szCs w:val="24"/>
         </w:rPr>
-        <w:t>Descrição do RF:</w:t>
-      </w:r>
-      <w:r>
-        <w:rPr>
-          <w:rFonts w:ascii="Arial" w:hAnsi="Arial" w:cs="Arial"/>
-          <w:sz w:val="24"/>
-          <w:szCs w:val="24"/>
-        </w:rPr>
-        <w:t xml:space="preserve"> Permite que o usuário recupere ou altere sua senha </w:t>
+        <w:t>funcional 2] Recuperar senha</w:t>
       </w:r>
     </w:p>
     <w:p>
@@ -10958,15 +10938,23 @@
           <w:sz w:val="24"/>
           <w:szCs w:val="24"/>
         </w:rPr>
-        <w:t>Entradas e pré-condições:</w:t>
-      </w:r>
-      <w:r>
-        <w:rPr>
-          <w:rFonts w:ascii="Arial" w:hAnsi="Arial" w:cs="Arial"/>
-          <w:sz w:val="24"/>
-          <w:szCs w:val="24"/>
-        </w:rPr>
-        <w:t xml:space="preserve"> Estar cadastrado no sistema. </w:t>
+        <w:t>Descrição do RF:</w:t>
+      </w:r>
+      <w:r>
+        <w:rPr>
+          <w:rFonts w:ascii="Arial" w:hAnsi="Arial" w:cs="Arial"/>
+          <w:sz w:val="24"/>
+          <w:szCs w:val="24"/>
+        </w:rPr>
+        <w:t xml:space="preserve"> Permite que o usuário recupere ou altere sua senha</w:t>
+      </w:r>
+      <w:r>
+        <w:rPr>
+          <w:rFonts w:ascii="Arial" w:hAnsi="Arial" w:cs="Arial"/>
+          <w:sz w:val="24"/>
+          <w:szCs w:val="24"/>
+        </w:rPr>
+        <w:t>.</w:t>
       </w:r>
     </w:p>
     <w:p>
@@ -10989,49 +10977,30 @@
           <w:sz w:val="24"/>
           <w:szCs w:val="24"/>
         </w:rPr>
-        <w:t>Saídas e pós condições:</w:t>
-      </w:r>
-      <w:r>
-        <w:rPr>
-          <w:rFonts w:ascii="Arial" w:hAnsi="Arial" w:cs="Arial"/>
-          <w:sz w:val="24"/>
-          <w:szCs w:val="24"/>
-        </w:rPr>
-        <w:t xml:space="preserve"> Usuário recupera ou troca sua senha </w:t>
-      </w:r>
-    </w:p>
-    <w:p>
-      <w:pPr>
-        <w:tabs>
-          <w:tab w:val="left" w:pos="851"/>
-        </w:tabs>
-        <w:spacing w:line="360" w:lineRule="auto"/>
-        <w:rPr>
-          <w:rFonts w:ascii="Arial" w:hAnsi="Arial" w:cs="Arial"/>
-          <w:sz w:val="24"/>
-          <w:szCs w:val="24"/>
-        </w:rPr>
-      </w:pPr>
-    </w:p>
-    <w:p>
-      <w:pPr>
-        <w:tabs>
-          <w:tab w:val="left" w:pos="851"/>
-        </w:tabs>
-        <w:spacing w:line="360" w:lineRule="auto"/>
-        <w:rPr>
-          <w:rFonts w:ascii="Arial" w:hAnsi="Arial" w:cs="Arial"/>
-          <w:sz w:val="24"/>
-          <w:szCs w:val="24"/>
-        </w:rPr>
-      </w:pPr>
-    </w:p>
-    <w:p>
-      <w:pPr>
-        <w:tabs>
-          <w:tab w:val="left" w:pos="851"/>
-        </w:tabs>
-        <w:spacing w:line="360" w:lineRule="auto"/>
+        <w:t>Entradas e pré-condições:</w:t>
+      </w:r>
+      <w:r>
+        <w:rPr>
+          <w:rFonts w:ascii="Arial" w:hAnsi="Arial" w:cs="Arial"/>
+          <w:sz w:val="24"/>
+          <w:szCs w:val="24"/>
+        </w:rPr>
+        <w:t xml:space="preserve"> Estar cadastrado no sistema. </w:t>
+      </w:r>
+    </w:p>
+    <w:p>
+      <w:pPr>
+        <w:tabs>
+          <w:tab w:val="left" w:pos="851"/>
+        </w:tabs>
+        <w:spacing w:line="360" w:lineRule="auto"/>
+        <w:rPr>
+          <w:rFonts w:ascii="Arial" w:hAnsi="Arial" w:cs="Arial"/>
+          <w:sz w:val="24"/>
+          <w:szCs w:val="24"/>
+        </w:rPr>
+      </w:pPr>
+      <w:r>
         <w:rPr>
           <w:rFonts w:ascii="Arial" w:hAnsi="Arial" w:cs="Arial"/>
           <w:b/>
@@ -11039,8 +11008,65 @@
           <w:sz w:val="24"/>
           <w:szCs w:val="24"/>
         </w:rPr>
-      </w:pPr>
-      <w:r>
+        <w:t>Saídas e pós condições:</w:t>
+      </w:r>
+      <w:r>
+        <w:rPr>
+          <w:rFonts w:ascii="Arial" w:hAnsi="Arial" w:cs="Arial"/>
+          <w:sz w:val="24"/>
+          <w:szCs w:val="24"/>
+        </w:rPr>
+        <w:t xml:space="preserve"> Usuário recupera ou troca sua senha</w:t>
+      </w:r>
+      <w:r>
+        <w:rPr>
+          <w:rFonts w:ascii="Arial" w:hAnsi="Arial" w:cs="Arial"/>
+          <w:sz w:val="24"/>
+          <w:szCs w:val="24"/>
+        </w:rPr>
+        <w:t>.</w:t>
+      </w:r>
+      <w:r>
+        <w:rPr>
+          <w:rFonts w:ascii="Arial" w:hAnsi="Arial" w:cs="Arial"/>
+          <w:sz w:val="24"/>
+          <w:szCs w:val="24"/>
+        </w:rPr>
+        <w:t xml:space="preserve"> </w:t>
+      </w:r>
+    </w:p>
+    <w:p>
+      <w:pPr>
+        <w:tabs>
+          <w:tab w:val="left" w:pos="851"/>
+        </w:tabs>
+        <w:spacing w:line="360" w:lineRule="auto"/>
+        <w:rPr>
+          <w:rFonts w:ascii="Arial" w:hAnsi="Arial" w:cs="Arial"/>
+          <w:sz w:val="24"/>
+          <w:szCs w:val="24"/>
+        </w:rPr>
+      </w:pPr>
+    </w:p>
+    <w:p>
+      <w:pPr>
+        <w:tabs>
+          <w:tab w:val="left" w:pos="851"/>
+        </w:tabs>
+        <w:spacing w:line="360" w:lineRule="auto"/>
+        <w:rPr>
+          <w:rFonts w:ascii="Arial" w:hAnsi="Arial" w:cs="Arial"/>
+          <w:sz w:val="24"/>
+          <w:szCs w:val="24"/>
+        </w:rPr>
+      </w:pPr>
+    </w:p>
+    <w:p>
+      <w:pPr>
+        <w:tabs>
+          <w:tab w:val="left" w:pos="851"/>
+        </w:tabs>
+        <w:spacing w:line="360" w:lineRule="auto"/>
         <w:rPr>
           <w:rFonts w:ascii="Arial" w:hAnsi="Arial" w:cs="Arial"/>
           <w:b/>
@@ -11048,20 +11074,6 @@
           <w:sz w:val="24"/>
           <w:szCs w:val="24"/>
         </w:rPr>
-        <w:t xml:space="preserve">[Requisito funcional 3] Cadastrar usuário </w:t>
-      </w:r>
-    </w:p>
-    <w:p>
-      <w:pPr>
-        <w:tabs>
-          <w:tab w:val="left" w:pos="851"/>
-        </w:tabs>
-        <w:spacing w:line="360" w:lineRule="auto"/>
-        <w:rPr>
-          <w:rFonts w:ascii="Arial" w:hAnsi="Arial" w:cs="Arial"/>
-          <w:sz w:val="24"/>
-          <w:szCs w:val="24"/>
-        </w:rPr>
       </w:pPr>
       <w:r>
         <w:rPr>
@@ -11071,15 +11083,7 @@
           <w:sz w:val="24"/>
           <w:szCs w:val="24"/>
         </w:rPr>
-        <w:t>Descrição do RF:</w:t>
-      </w:r>
-      <w:r>
-        <w:rPr>
-          <w:rFonts w:ascii="Arial" w:hAnsi="Arial" w:cs="Arial"/>
-          <w:sz w:val="24"/>
-          <w:szCs w:val="24"/>
-        </w:rPr>
-        <w:t xml:space="preserve"> Permite que o usuário cadastre outros usuários no sistema </w:t>
+        <w:t xml:space="preserve">[Requisito funcional 3] Cadastrar usuário </w:t>
       </w:r>
     </w:p>
     <w:p>
@@ -11102,15 +11106,31 @@
           <w:sz w:val="24"/>
           <w:szCs w:val="24"/>
         </w:rPr>
-        <w:t>Entradas e pré-condições:</w:t>
-      </w:r>
-      <w:r>
-        <w:rPr>
-          <w:rFonts w:ascii="Arial" w:hAnsi="Arial" w:cs="Arial"/>
-          <w:sz w:val="24"/>
-          <w:szCs w:val="24"/>
-        </w:rPr>
-        <w:t xml:space="preserve"> Estar logado no sistema e ser um Diretor ou Administrador. </w:t>
+        <w:t>Descrição do RF:</w:t>
+      </w:r>
+      <w:r>
+        <w:rPr>
+          <w:rFonts w:ascii="Arial" w:hAnsi="Arial" w:cs="Arial"/>
+          <w:sz w:val="24"/>
+          <w:szCs w:val="24"/>
+        </w:rPr>
+        <w:t xml:space="preserve"> Permite que o usuário cadastre outros usuários no sistema</w:t>
+      </w:r>
+      <w:r>
+        <w:rPr>
+          <w:rFonts w:ascii="Arial" w:hAnsi="Arial" w:cs="Arial"/>
+          <w:sz w:val="24"/>
+          <w:szCs w:val="24"/>
+        </w:rPr>
+        <w:t>.</w:t>
+      </w:r>
+      <w:r>
+        <w:rPr>
+          <w:rFonts w:ascii="Arial" w:hAnsi="Arial" w:cs="Arial"/>
+          <w:sz w:val="24"/>
+          <w:szCs w:val="24"/>
+        </w:rPr>
+        <w:t xml:space="preserve"> </w:t>
       </w:r>
     </w:p>
     <w:p>
@@ -11133,36 +11153,30 @@
           <w:sz w:val="24"/>
           <w:szCs w:val="24"/>
         </w:rPr>
-        <w:t>Saídas e pós condições:</w:t>
-      </w:r>
-      <w:r>
-        <w:rPr>
-          <w:rFonts w:ascii="Arial" w:hAnsi="Arial" w:cs="Arial"/>
-          <w:sz w:val="24"/>
-          <w:szCs w:val="24"/>
-        </w:rPr>
-        <w:t xml:space="preserve"> Usuário adicionado no banco de dados </w:t>
-      </w:r>
-    </w:p>
-    <w:p>
-      <w:pPr>
-        <w:tabs>
-          <w:tab w:val="left" w:pos="851"/>
-        </w:tabs>
-        <w:spacing w:line="360" w:lineRule="auto"/>
-        <w:rPr>
-          <w:rFonts w:ascii="Arial" w:hAnsi="Arial" w:cs="Arial"/>
-          <w:sz w:val="24"/>
-          <w:szCs w:val="24"/>
-        </w:rPr>
-      </w:pPr>
-    </w:p>
-    <w:p>
-      <w:pPr>
-        <w:tabs>
-          <w:tab w:val="left" w:pos="851"/>
-        </w:tabs>
-        <w:spacing w:line="360" w:lineRule="auto"/>
+        <w:t>Entradas e pré-condições:</w:t>
+      </w:r>
+      <w:r>
+        <w:rPr>
+          <w:rFonts w:ascii="Arial" w:hAnsi="Arial" w:cs="Arial"/>
+          <w:sz w:val="24"/>
+          <w:szCs w:val="24"/>
+        </w:rPr>
+        <w:t xml:space="preserve"> Estar logado no sistema e ser um Diretor ou Administrador. </w:t>
+      </w:r>
+    </w:p>
+    <w:p>
+      <w:pPr>
+        <w:tabs>
+          <w:tab w:val="left" w:pos="851"/>
+        </w:tabs>
+        <w:spacing w:line="360" w:lineRule="auto"/>
+        <w:rPr>
+          <w:rFonts w:ascii="Arial" w:hAnsi="Arial" w:cs="Arial"/>
+          <w:sz w:val="24"/>
+          <w:szCs w:val="24"/>
+        </w:rPr>
+      </w:pPr>
+      <w:r>
         <w:rPr>
           <w:rFonts w:ascii="Arial" w:hAnsi="Arial" w:cs="Arial"/>
           <w:b/>
@@ -11170,8 +11184,44 @@
           <w:sz w:val="24"/>
           <w:szCs w:val="24"/>
         </w:rPr>
-      </w:pPr>
-      <w:r>
+        <w:t>Saídas e pós condições:</w:t>
+      </w:r>
+      <w:r>
+        <w:rPr>
+          <w:rFonts w:ascii="Arial" w:hAnsi="Arial" w:cs="Arial"/>
+          <w:sz w:val="24"/>
+          <w:szCs w:val="24"/>
+        </w:rPr>
+        <w:t xml:space="preserve"> Usuário adicionado no banco de dados</w:t>
+      </w:r>
+      <w:r>
+        <w:rPr>
+          <w:rFonts w:ascii="Arial" w:hAnsi="Arial" w:cs="Arial"/>
+          <w:sz w:val="24"/>
+          <w:szCs w:val="24"/>
+        </w:rPr>
+        <w:t>.</w:t>
+      </w:r>
+    </w:p>
+    <w:p>
+      <w:pPr>
+        <w:tabs>
+          <w:tab w:val="left" w:pos="851"/>
+        </w:tabs>
+        <w:spacing w:line="360" w:lineRule="auto"/>
+        <w:rPr>
+          <w:rFonts w:ascii="Arial" w:hAnsi="Arial" w:cs="Arial"/>
+          <w:sz w:val="24"/>
+          <w:szCs w:val="24"/>
+        </w:rPr>
+      </w:pPr>
+    </w:p>
+    <w:p>
+      <w:pPr>
+        <w:tabs>
+          <w:tab w:val="left" w:pos="851"/>
+        </w:tabs>
+        <w:spacing w:line="360" w:lineRule="auto"/>
         <w:rPr>
           <w:rFonts w:ascii="Arial" w:hAnsi="Arial" w:cs="Arial"/>
           <w:b/>
@@ -11179,20 +11229,6 @@
           <w:sz w:val="24"/>
           <w:szCs w:val="24"/>
         </w:rPr>
-        <w:t>[Requisito funcional 4] Cadastrar de perguntas</w:t>
-      </w:r>
-    </w:p>
-    <w:p>
-      <w:pPr>
-        <w:tabs>
-          <w:tab w:val="left" w:pos="851"/>
-        </w:tabs>
-        <w:spacing w:line="360" w:lineRule="auto"/>
-        <w:rPr>
-          <w:rFonts w:ascii="Arial" w:hAnsi="Arial" w:cs="Arial"/>
-          <w:sz w:val="24"/>
-          <w:szCs w:val="24"/>
-        </w:rPr>
       </w:pPr>
       <w:r>
         <w:rPr>
@@ -11202,15 +11238,7 @@
           <w:sz w:val="24"/>
           <w:szCs w:val="24"/>
         </w:rPr>
-        <w:t>Descrição do RF:</w:t>
-      </w:r>
-      <w:r>
-        <w:rPr>
-          <w:rFonts w:ascii="Arial" w:hAnsi="Arial" w:cs="Arial"/>
-          <w:sz w:val="24"/>
-          <w:szCs w:val="24"/>
-        </w:rPr>
-        <w:t xml:space="preserve"> Permite que o usuário cadastre perguntas no banco de perguntas da escola </w:t>
+        <w:t>[Requisito funcional 4] Cadastrar perguntas</w:t>
       </w:r>
     </w:p>
     <w:p>
@@ -11233,15 +11261,23 @@
           <w:sz w:val="24"/>
           <w:szCs w:val="24"/>
         </w:rPr>
-        <w:t>Entradas e pré-condições:</w:t>
-      </w:r>
-      <w:r>
-        <w:rPr>
-          <w:rFonts w:ascii="Arial" w:hAnsi="Arial" w:cs="Arial"/>
-          <w:sz w:val="24"/>
-          <w:szCs w:val="24"/>
-        </w:rPr>
-        <w:t xml:space="preserve"> Estar logado no sistema e ser um Professor ou Administrador. </w:t>
+        <w:t>Descrição do RF:</w:t>
+      </w:r>
+      <w:r>
+        <w:rPr>
+          <w:rFonts w:ascii="Arial" w:hAnsi="Arial" w:cs="Arial"/>
+          <w:sz w:val="24"/>
+          <w:szCs w:val="24"/>
+        </w:rPr>
+        <w:t xml:space="preserve"> Permite que o usuário cadastre perguntas no banco de perguntas da escola</w:t>
+      </w:r>
+      <w:r>
+        <w:rPr>
+          <w:rFonts w:ascii="Arial" w:hAnsi="Arial" w:cs="Arial"/>
+          <w:sz w:val="24"/>
+          <w:szCs w:val="24"/>
+        </w:rPr>
+        <w:t>.</w:t>
       </w:r>
     </w:p>
     <w:p>
@@ -11264,36 +11300,30 @@
           <w:sz w:val="24"/>
           <w:szCs w:val="24"/>
         </w:rPr>
-        <w:t>Saídas e pós condições:</w:t>
-      </w:r>
-      <w:r>
-        <w:rPr>
-          <w:rFonts w:ascii="Arial" w:hAnsi="Arial" w:cs="Arial"/>
-          <w:sz w:val="24"/>
-          <w:szCs w:val="24"/>
-        </w:rPr>
-        <w:t xml:space="preserve"> Pergunta e suas alternativas salvas no banco de dados</w:t>
-      </w:r>
-    </w:p>
-    <w:p>
-      <w:pPr>
-        <w:tabs>
-          <w:tab w:val="left" w:pos="851"/>
-        </w:tabs>
-        <w:spacing w:line="360" w:lineRule="auto"/>
-        <w:rPr>
-          <w:rFonts w:ascii="Arial" w:hAnsi="Arial" w:cs="Arial"/>
-          <w:sz w:val="24"/>
-          <w:szCs w:val="24"/>
-        </w:rPr>
-      </w:pPr>
-    </w:p>
-    <w:p>
-      <w:pPr>
-        <w:tabs>
-          <w:tab w:val="left" w:pos="851"/>
-        </w:tabs>
-        <w:spacing w:line="360" w:lineRule="auto"/>
+        <w:t>Entradas e pré-condições:</w:t>
+      </w:r>
+      <w:r>
+        <w:rPr>
+          <w:rFonts w:ascii="Arial" w:hAnsi="Arial" w:cs="Arial"/>
+          <w:sz w:val="24"/>
+          <w:szCs w:val="24"/>
+        </w:rPr>
+        <w:t xml:space="preserve"> Estar logado no sistema e ser um Professor ou Administrador. </w:t>
+      </w:r>
+    </w:p>
+    <w:p>
+      <w:pPr>
+        <w:tabs>
+          <w:tab w:val="left" w:pos="851"/>
+        </w:tabs>
+        <w:spacing w:line="360" w:lineRule="auto"/>
+        <w:rPr>
+          <w:rFonts w:ascii="Arial" w:hAnsi="Arial" w:cs="Arial"/>
+          <w:sz w:val="24"/>
+          <w:szCs w:val="24"/>
+        </w:rPr>
+      </w:pPr>
+      <w:r>
         <w:rPr>
           <w:rFonts w:ascii="Arial" w:hAnsi="Arial" w:cs="Arial"/>
           <w:b/>
@@ -11301,8 +11331,44 @@
           <w:sz w:val="24"/>
           <w:szCs w:val="24"/>
         </w:rPr>
-      </w:pPr>
-      <w:r>
+        <w:t>Saídas e pós condições:</w:t>
+      </w:r>
+      <w:r>
+        <w:rPr>
+          <w:rFonts w:ascii="Arial" w:hAnsi="Arial" w:cs="Arial"/>
+          <w:sz w:val="24"/>
+          <w:szCs w:val="24"/>
+        </w:rPr>
+        <w:t xml:space="preserve"> Pergunta e suas alternativas salvas no banco de dados</w:t>
+      </w:r>
+      <w:r>
+        <w:rPr>
+          <w:rFonts w:ascii="Arial" w:hAnsi="Arial" w:cs="Arial"/>
+          <w:sz w:val="24"/>
+          <w:szCs w:val="24"/>
+        </w:rPr>
+        <w:t>.</w:t>
+      </w:r>
+    </w:p>
+    <w:p>
+      <w:pPr>
+        <w:tabs>
+          <w:tab w:val="left" w:pos="851"/>
+        </w:tabs>
+        <w:spacing w:line="360" w:lineRule="auto"/>
+        <w:rPr>
+          <w:rFonts w:ascii="Arial" w:hAnsi="Arial" w:cs="Arial"/>
+          <w:sz w:val="24"/>
+          <w:szCs w:val="24"/>
+        </w:rPr>
+      </w:pPr>
+    </w:p>
+    <w:p>
+      <w:pPr>
+        <w:tabs>
+          <w:tab w:val="left" w:pos="851"/>
+        </w:tabs>
+        <w:spacing w:line="360" w:lineRule="auto"/>
         <w:rPr>
           <w:rFonts w:ascii="Arial" w:hAnsi="Arial" w:cs="Arial"/>
           <w:b/>
@@ -11310,20 +11376,6 @@
           <w:sz w:val="24"/>
           <w:szCs w:val="24"/>
         </w:rPr>
-        <w:t xml:space="preserve">[Requisito funcional 5] Consulta de alunos </w:t>
-      </w:r>
-    </w:p>
-    <w:p>
-      <w:pPr>
-        <w:tabs>
-          <w:tab w:val="left" w:pos="851"/>
-        </w:tabs>
-        <w:spacing w:line="360" w:lineRule="auto"/>
-        <w:rPr>
-          <w:rFonts w:ascii="Arial" w:hAnsi="Arial" w:cs="Arial"/>
-          <w:sz w:val="24"/>
-          <w:szCs w:val="24"/>
-        </w:rPr>
       </w:pPr>
       <w:r>
         <w:rPr>
@@ -11333,15 +11385,7 @@
           <w:sz w:val="24"/>
           <w:szCs w:val="24"/>
         </w:rPr>
-        <w:t>Descrição do RF:</w:t>
-      </w:r>
-      <w:r>
-        <w:rPr>
-          <w:rFonts w:ascii="Arial" w:hAnsi="Arial" w:cs="Arial"/>
-          <w:sz w:val="24"/>
-          <w:szCs w:val="24"/>
-        </w:rPr>
-        <w:t xml:space="preserve"> Permite que o usuário consulte a lista de alunos de sua escola, separada por matéria e turma </w:t>
+        <w:t xml:space="preserve">[Requisito funcional 5] Consulta de alunos </w:t>
       </w:r>
     </w:p>
     <w:p>
@@ -11364,15 +11408,31 @@
           <w:sz w:val="24"/>
           <w:szCs w:val="24"/>
         </w:rPr>
-        <w:t>Entradas e pré-condições:</w:t>
-      </w:r>
-      <w:r>
-        <w:rPr>
-          <w:rFonts w:ascii="Arial" w:hAnsi="Arial" w:cs="Arial"/>
-          <w:sz w:val="24"/>
-          <w:szCs w:val="24"/>
-        </w:rPr>
-        <w:t xml:space="preserve"> Estar logado no sistema e ser um Diretor, Administrador ou Professor</w:t>
+        <w:t>Descrição do RF:</w:t>
+      </w:r>
+      <w:r>
+        <w:rPr>
+          <w:rFonts w:ascii="Arial" w:hAnsi="Arial" w:cs="Arial"/>
+          <w:sz w:val="24"/>
+          <w:szCs w:val="24"/>
+        </w:rPr>
+        <w:t xml:space="preserve"> Permite que o usuário consulte a lista de alunos de sua escola, separada por matéria e turma</w:t>
+      </w:r>
+      <w:r>
+        <w:rPr>
+          <w:rFonts w:ascii="Arial" w:hAnsi="Arial" w:cs="Arial"/>
+          <w:sz w:val="24"/>
+          <w:szCs w:val="24"/>
+        </w:rPr>
+        <w:t>.</w:t>
+      </w:r>
+      <w:r>
+        <w:rPr>
+          <w:rFonts w:ascii="Arial" w:hAnsi="Arial" w:cs="Arial"/>
+          <w:sz w:val="24"/>
+          <w:szCs w:val="24"/>
+        </w:rPr>
+        <w:t xml:space="preserve"> </w:t>
       </w:r>
     </w:p>
     <w:p>
@@ -11395,6 +11455,45 @@
           <w:sz w:val="24"/>
           <w:szCs w:val="24"/>
         </w:rPr>
+        <w:t>Entradas e pré-condições:</w:t>
+      </w:r>
+      <w:r>
+        <w:rPr>
+          <w:rFonts w:ascii="Arial" w:hAnsi="Arial" w:cs="Arial"/>
+          <w:sz w:val="24"/>
+          <w:szCs w:val="24"/>
+        </w:rPr>
+        <w:t xml:space="preserve"> Estar logado no sistema e ser um Diretor, Administrador ou Professor</w:t>
+      </w:r>
+      <w:r>
+        <w:rPr>
+          <w:rFonts w:ascii="Arial" w:hAnsi="Arial" w:cs="Arial"/>
+          <w:sz w:val="24"/>
+          <w:szCs w:val="24"/>
+        </w:rPr>
+        <w:t>.</w:t>
+      </w:r>
+    </w:p>
+    <w:p>
+      <w:pPr>
+        <w:tabs>
+          <w:tab w:val="left" w:pos="851"/>
+        </w:tabs>
+        <w:spacing w:line="360" w:lineRule="auto"/>
+        <w:rPr>
+          <w:rFonts w:ascii="Arial" w:hAnsi="Arial" w:cs="Arial"/>
+          <w:sz w:val="24"/>
+          <w:szCs w:val="24"/>
+        </w:rPr>
+      </w:pPr>
+      <w:r>
+        <w:rPr>
+          <w:rFonts w:ascii="Arial" w:hAnsi="Arial" w:cs="Arial"/>
+          <w:b/>
+          <w:bCs/>
+          <w:sz w:val="24"/>
+          <w:szCs w:val="24"/>
+        </w:rPr>
         <w:t>Saídas e pós condições:</w:t>
       </w:r>
       <w:r>
@@ -11405,6 +11504,1064 @@
         </w:rPr>
         <w:t xml:space="preserve"> Usuário recebe a lista de alunos da forma desejada</w:t>
       </w:r>
+      <w:r>
+        <w:rPr>
+          <w:rFonts w:ascii="Arial" w:hAnsi="Arial" w:cs="Arial"/>
+          <w:sz w:val="24"/>
+          <w:szCs w:val="24"/>
+        </w:rPr>
+        <w:t>.</w:t>
+      </w:r>
+    </w:p>
+    <w:p>
+      <w:pPr>
+        <w:tabs>
+          <w:tab w:val="left" w:pos="851"/>
+        </w:tabs>
+        <w:spacing w:line="360" w:lineRule="auto"/>
+        <w:rPr>
+          <w:rFonts w:ascii="Arial" w:hAnsi="Arial" w:cs="Arial"/>
+          <w:sz w:val="24"/>
+          <w:szCs w:val="24"/>
+        </w:rPr>
+      </w:pPr>
+    </w:p>
+    <w:p>
+      <w:pPr>
+        <w:tabs>
+          <w:tab w:val="left" w:pos="851"/>
+        </w:tabs>
+        <w:spacing w:line="360" w:lineRule="auto"/>
+        <w:rPr>
+          <w:rFonts w:ascii="Arial" w:hAnsi="Arial" w:cs="Arial"/>
+          <w:b/>
+          <w:bCs/>
+          <w:sz w:val="24"/>
+          <w:szCs w:val="24"/>
+        </w:rPr>
+      </w:pPr>
+      <w:r>
+        <w:rPr>
+          <w:rFonts w:ascii="Arial" w:hAnsi="Arial" w:cs="Arial"/>
+          <w:b/>
+          <w:bCs/>
+          <w:sz w:val="24"/>
+          <w:szCs w:val="24"/>
+        </w:rPr>
+        <w:t xml:space="preserve">[Requisito funcional </w:t>
+      </w:r>
+      <w:r>
+        <w:rPr>
+          <w:rFonts w:ascii="Arial" w:hAnsi="Arial" w:cs="Arial"/>
+          <w:b/>
+          <w:bCs/>
+          <w:sz w:val="24"/>
+          <w:szCs w:val="24"/>
+        </w:rPr>
+        <w:t>6</w:t>
+      </w:r>
+      <w:r>
+        <w:rPr>
+          <w:rFonts w:ascii="Arial" w:hAnsi="Arial" w:cs="Arial"/>
+          <w:b/>
+          <w:bCs/>
+          <w:sz w:val="24"/>
+          <w:szCs w:val="24"/>
+        </w:rPr>
+        <w:t xml:space="preserve">] </w:t>
+      </w:r>
+      <w:r>
+        <w:rPr>
+          <w:rFonts w:ascii="Arial" w:hAnsi="Arial" w:cs="Arial"/>
+          <w:b/>
+          <w:bCs/>
+          <w:sz w:val="24"/>
+          <w:szCs w:val="24"/>
+        </w:rPr>
+        <w:t>Cadastrar</w:t>
+      </w:r>
+      <w:r>
+        <w:rPr>
+          <w:rFonts w:ascii="Arial" w:hAnsi="Arial" w:cs="Arial"/>
+          <w:b/>
+          <w:bCs/>
+          <w:sz w:val="24"/>
+          <w:szCs w:val="24"/>
+        </w:rPr>
+        <w:t xml:space="preserve"> </w:t>
+      </w:r>
+      <w:r>
+        <w:rPr>
+          <w:rFonts w:ascii="Arial" w:hAnsi="Arial" w:cs="Arial"/>
+          <w:b/>
+          <w:bCs/>
+          <w:sz w:val="24"/>
+          <w:szCs w:val="24"/>
+        </w:rPr>
+        <w:t>escolas</w:t>
+      </w:r>
+    </w:p>
+    <w:p>
+      <w:pPr>
+        <w:tabs>
+          <w:tab w:val="left" w:pos="851"/>
+        </w:tabs>
+        <w:spacing w:line="360" w:lineRule="auto"/>
+        <w:rPr>
+          <w:rFonts w:ascii="Arial" w:hAnsi="Arial" w:cs="Arial"/>
+          <w:sz w:val="24"/>
+          <w:szCs w:val="24"/>
+        </w:rPr>
+      </w:pPr>
+      <w:r>
+        <w:rPr>
+          <w:rFonts w:ascii="Arial" w:hAnsi="Arial" w:cs="Arial"/>
+          <w:b/>
+          <w:bCs/>
+          <w:sz w:val="24"/>
+          <w:szCs w:val="24"/>
+        </w:rPr>
+        <w:t>Descrição do RF:</w:t>
+      </w:r>
+      <w:r>
+        <w:rPr>
+          <w:rFonts w:ascii="Arial" w:hAnsi="Arial" w:cs="Arial"/>
+          <w:sz w:val="24"/>
+          <w:szCs w:val="24"/>
+        </w:rPr>
+        <w:t xml:space="preserve"> Permite que o usuário cadastre </w:t>
+      </w:r>
+      <w:r>
+        <w:rPr>
+          <w:rFonts w:ascii="Arial" w:hAnsi="Arial" w:cs="Arial"/>
+          <w:sz w:val="24"/>
+          <w:szCs w:val="24"/>
+        </w:rPr>
+        <w:t>escolas no sistema.</w:t>
+      </w:r>
+      <w:r>
+        <w:rPr>
+          <w:rFonts w:ascii="Arial" w:hAnsi="Arial" w:cs="Arial"/>
+          <w:sz w:val="24"/>
+          <w:szCs w:val="24"/>
+        </w:rPr>
+        <w:t xml:space="preserve"> </w:t>
+      </w:r>
+    </w:p>
+    <w:p>
+      <w:pPr>
+        <w:tabs>
+          <w:tab w:val="left" w:pos="851"/>
+        </w:tabs>
+        <w:spacing w:line="360" w:lineRule="auto"/>
+        <w:rPr>
+          <w:rFonts w:ascii="Arial" w:hAnsi="Arial" w:cs="Arial"/>
+          <w:sz w:val="24"/>
+          <w:szCs w:val="24"/>
+        </w:rPr>
+      </w:pPr>
+      <w:r>
+        <w:rPr>
+          <w:rFonts w:ascii="Arial" w:hAnsi="Arial" w:cs="Arial"/>
+          <w:b/>
+          <w:bCs/>
+          <w:sz w:val="24"/>
+          <w:szCs w:val="24"/>
+        </w:rPr>
+        <w:t>Entradas e pré-condições:</w:t>
+      </w:r>
+      <w:r>
+        <w:rPr>
+          <w:rFonts w:ascii="Arial" w:hAnsi="Arial" w:cs="Arial"/>
+          <w:sz w:val="24"/>
+          <w:szCs w:val="24"/>
+        </w:rPr>
+        <w:t xml:space="preserve"> Estar logado no sistema e ser um Administrador. </w:t>
+      </w:r>
+    </w:p>
+    <w:p>
+      <w:pPr>
+        <w:tabs>
+          <w:tab w:val="left" w:pos="851"/>
+        </w:tabs>
+        <w:spacing w:line="360" w:lineRule="auto"/>
+        <w:rPr>
+          <w:rFonts w:ascii="Arial" w:hAnsi="Arial" w:cs="Arial"/>
+          <w:sz w:val="24"/>
+          <w:szCs w:val="24"/>
+        </w:rPr>
+      </w:pPr>
+      <w:r>
+        <w:rPr>
+          <w:rFonts w:ascii="Arial" w:hAnsi="Arial" w:cs="Arial"/>
+          <w:b/>
+          <w:bCs/>
+          <w:sz w:val="24"/>
+          <w:szCs w:val="24"/>
+        </w:rPr>
+        <w:t>Saídas e pós condições:</w:t>
+      </w:r>
+      <w:r>
+        <w:rPr>
+          <w:rFonts w:ascii="Arial" w:hAnsi="Arial" w:cs="Arial"/>
+          <w:sz w:val="24"/>
+          <w:szCs w:val="24"/>
+        </w:rPr>
+        <w:t xml:space="preserve"> </w:t>
+      </w:r>
+      <w:r>
+        <w:rPr>
+          <w:rFonts w:ascii="Arial" w:hAnsi="Arial" w:cs="Arial"/>
+          <w:sz w:val="24"/>
+          <w:szCs w:val="24"/>
+        </w:rPr>
+        <w:t>Escola</w:t>
+      </w:r>
+      <w:r>
+        <w:rPr>
+          <w:rFonts w:ascii="Arial" w:hAnsi="Arial" w:cs="Arial"/>
+          <w:sz w:val="24"/>
+          <w:szCs w:val="24"/>
+        </w:rPr>
+        <w:t xml:space="preserve"> adicionado no banco de dados</w:t>
+      </w:r>
+      <w:r>
+        <w:rPr>
+          <w:rFonts w:ascii="Arial" w:hAnsi="Arial" w:cs="Arial"/>
+          <w:sz w:val="24"/>
+          <w:szCs w:val="24"/>
+        </w:rPr>
+        <w:t>.</w:t>
+      </w:r>
+    </w:p>
+    <w:p>
+      <w:pPr>
+        <w:tabs>
+          <w:tab w:val="left" w:pos="851"/>
+        </w:tabs>
+        <w:spacing w:line="360" w:lineRule="auto"/>
+        <w:rPr>
+          <w:rFonts w:ascii="Arial" w:hAnsi="Arial" w:cs="Arial"/>
+          <w:sz w:val="24"/>
+          <w:szCs w:val="24"/>
+        </w:rPr>
+      </w:pPr>
+    </w:p>
+    <w:p>
+      <w:pPr>
+        <w:tabs>
+          <w:tab w:val="left" w:pos="851"/>
+        </w:tabs>
+        <w:spacing w:line="360" w:lineRule="auto"/>
+        <w:rPr>
+          <w:rFonts w:ascii="Arial" w:hAnsi="Arial" w:cs="Arial"/>
+          <w:b/>
+          <w:bCs/>
+          <w:sz w:val="24"/>
+          <w:szCs w:val="24"/>
+        </w:rPr>
+      </w:pPr>
+      <w:r>
+        <w:rPr>
+          <w:rFonts w:ascii="Arial" w:hAnsi="Arial" w:cs="Arial"/>
+          <w:b/>
+          <w:bCs/>
+          <w:sz w:val="24"/>
+          <w:szCs w:val="24"/>
+        </w:rPr>
+        <w:t xml:space="preserve">[Requisito funcional </w:t>
+      </w:r>
+      <w:r>
+        <w:rPr>
+          <w:rFonts w:ascii="Arial" w:hAnsi="Arial" w:cs="Arial"/>
+          <w:b/>
+          <w:bCs/>
+          <w:sz w:val="24"/>
+          <w:szCs w:val="24"/>
+        </w:rPr>
+        <w:t>7</w:t>
+      </w:r>
+      <w:r>
+        <w:rPr>
+          <w:rFonts w:ascii="Arial" w:hAnsi="Arial" w:cs="Arial"/>
+          <w:b/>
+          <w:bCs/>
+          <w:sz w:val="24"/>
+          <w:szCs w:val="24"/>
+        </w:rPr>
+        <w:t xml:space="preserve">] </w:t>
+      </w:r>
+      <w:r>
+        <w:rPr>
+          <w:rFonts w:ascii="Arial" w:hAnsi="Arial" w:cs="Arial"/>
+          <w:b/>
+          <w:bCs/>
+          <w:sz w:val="24"/>
+          <w:szCs w:val="24"/>
+        </w:rPr>
+        <w:t>Consulta de perguntas</w:t>
+      </w:r>
+    </w:p>
+    <w:p>
+      <w:pPr>
+        <w:tabs>
+          <w:tab w:val="left" w:pos="851"/>
+        </w:tabs>
+        <w:spacing w:line="360" w:lineRule="auto"/>
+        <w:rPr>
+          <w:rFonts w:ascii="Arial" w:hAnsi="Arial" w:cs="Arial"/>
+          <w:sz w:val="24"/>
+          <w:szCs w:val="24"/>
+        </w:rPr>
+      </w:pPr>
+      <w:r>
+        <w:rPr>
+          <w:rFonts w:ascii="Arial" w:hAnsi="Arial" w:cs="Arial"/>
+          <w:b/>
+          <w:bCs/>
+          <w:sz w:val="24"/>
+          <w:szCs w:val="24"/>
+        </w:rPr>
+        <w:t>Descrição do RF:</w:t>
+      </w:r>
+      <w:r>
+        <w:rPr>
+          <w:rFonts w:ascii="Arial" w:hAnsi="Arial" w:cs="Arial"/>
+          <w:sz w:val="24"/>
+          <w:szCs w:val="24"/>
+        </w:rPr>
+        <w:t xml:space="preserve"> Permite que o usuário </w:t>
+      </w:r>
+      <w:r>
+        <w:rPr>
+          <w:rFonts w:ascii="Arial" w:hAnsi="Arial" w:cs="Arial"/>
+          <w:sz w:val="24"/>
+          <w:szCs w:val="24"/>
+        </w:rPr>
+        <w:t xml:space="preserve">consulte tanto as perguntas originais do sistema, quando as perguntas cadastradas pela escola no sistema. </w:t>
+      </w:r>
+    </w:p>
+    <w:p>
+      <w:pPr>
+        <w:tabs>
+          <w:tab w:val="left" w:pos="851"/>
+        </w:tabs>
+        <w:spacing w:line="360" w:lineRule="auto"/>
+        <w:rPr>
+          <w:rFonts w:ascii="Arial" w:hAnsi="Arial" w:cs="Arial"/>
+          <w:sz w:val="24"/>
+          <w:szCs w:val="24"/>
+        </w:rPr>
+      </w:pPr>
+      <w:r>
+        <w:rPr>
+          <w:rFonts w:ascii="Arial" w:hAnsi="Arial" w:cs="Arial"/>
+          <w:b/>
+          <w:bCs/>
+          <w:sz w:val="24"/>
+          <w:szCs w:val="24"/>
+        </w:rPr>
+        <w:t>Entradas e pré-condições:</w:t>
+      </w:r>
+      <w:r>
+        <w:rPr>
+          <w:rFonts w:ascii="Arial" w:hAnsi="Arial" w:cs="Arial"/>
+          <w:sz w:val="24"/>
+          <w:szCs w:val="24"/>
+        </w:rPr>
+        <w:t xml:space="preserve"> Estar logado no sistema e ser um Professor ou Administrador. </w:t>
+      </w:r>
+    </w:p>
+    <w:p>
+      <w:pPr>
+        <w:tabs>
+          <w:tab w:val="left" w:pos="851"/>
+        </w:tabs>
+        <w:spacing w:line="360" w:lineRule="auto"/>
+        <w:rPr>
+          <w:rFonts w:ascii="Arial" w:hAnsi="Arial" w:cs="Arial"/>
+          <w:sz w:val="24"/>
+          <w:szCs w:val="24"/>
+        </w:rPr>
+      </w:pPr>
+      <w:r>
+        <w:rPr>
+          <w:rFonts w:ascii="Arial" w:hAnsi="Arial" w:cs="Arial"/>
+          <w:b/>
+          <w:bCs/>
+          <w:sz w:val="24"/>
+          <w:szCs w:val="24"/>
+        </w:rPr>
+        <w:t>Saídas e pós condições:</w:t>
+      </w:r>
+      <w:r>
+        <w:rPr>
+          <w:rFonts w:ascii="Arial" w:hAnsi="Arial" w:cs="Arial"/>
+          <w:sz w:val="24"/>
+          <w:szCs w:val="24"/>
+        </w:rPr>
+        <w:t xml:space="preserve"> </w:t>
+      </w:r>
+      <w:r>
+        <w:rPr>
+          <w:rFonts w:ascii="Arial" w:hAnsi="Arial" w:cs="Arial"/>
+          <w:sz w:val="24"/>
+          <w:szCs w:val="24"/>
+        </w:rPr>
+        <w:t xml:space="preserve">Usuário recebe a lista de </w:t>
+      </w:r>
+      <w:r>
+        <w:rPr>
+          <w:rFonts w:ascii="Arial" w:hAnsi="Arial" w:cs="Arial"/>
+          <w:sz w:val="24"/>
+          <w:szCs w:val="24"/>
+        </w:rPr>
+        <w:t>perguntas e suas alternativas</w:t>
+      </w:r>
+      <w:r>
+        <w:rPr>
+          <w:rFonts w:ascii="Arial" w:hAnsi="Arial" w:cs="Arial"/>
+          <w:sz w:val="24"/>
+          <w:szCs w:val="24"/>
+        </w:rPr>
+        <w:t xml:space="preserve"> da forma desejada</w:t>
+      </w:r>
+      <w:r>
+        <w:rPr>
+          <w:rFonts w:ascii="Arial" w:hAnsi="Arial" w:cs="Arial"/>
+          <w:sz w:val="24"/>
+          <w:szCs w:val="24"/>
+        </w:rPr>
+        <w:t>.</w:t>
+      </w:r>
+    </w:p>
+    <w:p>
+      <w:pPr>
+        <w:tabs>
+          <w:tab w:val="left" w:pos="851"/>
+        </w:tabs>
+        <w:spacing w:line="360" w:lineRule="auto"/>
+        <w:rPr>
+          <w:rFonts w:ascii="Arial" w:hAnsi="Arial" w:cs="Arial"/>
+          <w:sz w:val="24"/>
+          <w:szCs w:val="24"/>
+        </w:rPr>
+      </w:pPr>
+    </w:p>
+    <w:p>
+      <w:pPr>
+        <w:tabs>
+          <w:tab w:val="left" w:pos="851"/>
+        </w:tabs>
+        <w:spacing w:line="360" w:lineRule="auto"/>
+        <w:rPr>
+          <w:rFonts w:ascii="Arial" w:hAnsi="Arial" w:cs="Arial"/>
+          <w:sz w:val="24"/>
+          <w:szCs w:val="24"/>
+        </w:rPr>
+      </w:pPr>
+    </w:p>
+    <w:p>
+      <w:pPr>
+        <w:tabs>
+          <w:tab w:val="left" w:pos="851"/>
+        </w:tabs>
+        <w:spacing w:line="360" w:lineRule="auto"/>
+        <w:rPr>
+          <w:rFonts w:ascii="Arial" w:hAnsi="Arial" w:cs="Arial"/>
+          <w:b/>
+          <w:bCs/>
+          <w:sz w:val="24"/>
+          <w:szCs w:val="24"/>
+        </w:rPr>
+      </w:pPr>
+      <w:r>
+        <w:rPr>
+          <w:rFonts w:ascii="Arial" w:hAnsi="Arial" w:cs="Arial"/>
+          <w:b/>
+          <w:bCs/>
+          <w:sz w:val="24"/>
+          <w:szCs w:val="24"/>
+        </w:rPr>
+        <w:t xml:space="preserve">[Requisito funcional </w:t>
+      </w:r>
+      <w:r>
+        <w:rPr>
+          <w:rFonts w:ascii="Arial" w:hAnsi="Arial" w:cs="Arial"/>
+          <w:b/>
+          <w:bCs/>
+          <w:sz w:val="24"/>
+          <w:szCs w:val="24"/>
+        </w:rPr>
+        <w:t>8</w:t>
+      </w:r>
+      <w:r>
+        <w:rPr>
+          <w:rFonts w:ascii="Arial" w:hAnsi="Arial" w:cs="Arial"/>
+          <w:b/>
+          <w:bCs/>
+          <w:sz w:val="24"/>
+          <w:szCs w:val="24"/>
+        </w:rPr>
+        <w:t xml:space="preserve">] </w:t>
+      </w:r>
+      <w:r>
+        <w:rPr>
+          <w:rFonts w:ascii="Arial" w:hAnsi="Arial" w:cs="Arial"/>
+          <w:b/>
+          <w:bCs/>
+          <w:sz w:val="24"/>
+          <w:szCs w:val="24"/>
+        </w:rPr>
+        <w:t xml:space="preserve">Criar sala </w:t>
+      </w:r>
+    </w:p>
+    <w:p>
+      <w:pPr>
+        <w:tabs>
+          <w:tab w:val="left" w:pos="851"/>
+        </w:tabs>
+        <w:spacing w:line="360" w:lineRule="auto"/>
+        <w:rPr>
+          <w:rFonts w:ascii="Arial" w:hAnsi="Arial" w:cs="Arial"/>
+          <w:sz w:val="24"/>
+          <w:szCs w:val="24"/>
+        </w:rPr>
+      </w:pPr>
+      <w:r>
+        <w:rPr>
+          <w:rFonts w:ascii="Arial" w:hAnsi="Arial" w:cs="Arial"/>
+          <w:b/>
+          <w:bCs/>
+          <w:sz w:val="24"/>
+          <w:szCs w:val="24"/>
+        </w:rPr>
+        <w:t>Descrição do RF:</w:t>
+      </w:r>
+      <w:r>
+        <w:rPr>
+          <w:rFonts w:ascii="Arial" w:hAnsi="Arial" w:cs="Arial"/>
+          <w:sz w:val="24"/>
+          <w:szCs w:val="24"/>
+        </w:rPr>
+        <w:t xml:space="preserve"> Permite que o usuário </w:t>
+      </w:r>
+      <w:r>
+        <w:rPr>
+          <w:rFonts w:ascii="Arial" w:hAnsi="Arial" w:cs="Arial"/>
+          <w:sz w:val="24"/>
+          <w:szCs w:val="24"/>
+        </w:rPr>
+        <w:t>crie uma sala de jogo on-line.</w:t>
+      </w:r>
+    </w:p>
+    <w:p>
+      <w:pPr>
+        <w:tabs>
+          <w:tab w:val="left" w:pos="851"/>
+        </w:tabs>
+        <w:spacing w:line="360" w:lineRule="auto"/>
+        <w:rPr>
+          <w:rFonts w:ascii="Arial" w:hAnsi="Arial" w:cs="Arial"/>
+          <w:sz w:val="24"/>
+          <w:szCs w:val="24"/>
+        </w:rPr>
+      </w:pPr>
+      <w:r>
+        <w:rPr>
+          <w:rFonts w:ascii="Arial" w:hAnsi="Arial" w:cs="Arial"/>
+          <w:b/>
+          <w:bCs/>
+          <w:sz w:val="24"/>
+          <w:szCs w:val="24"/>
+        </w:rPr>
+        <w:t>Entradas e pré-condições:</w:t>
+      </w:r>
+      <w:r>
+        <w:rPr>
+          <w:rFonts w:ascii="Arial" w:hAnsi="Arial" w:cs="Arial"/>
+          <w:sz w:val="24"/>
+          <w:szCs w:val="24"/>
+        </w:rPr>
+        <w:t xml:space="preserve"> Estar logado no sistema </w:t>
+      </w:r>
+      <w:r>
+        <w:rPr>
+          <w:rFonts w:ascii="Arial" w:hAnsi="Arial" w:cs="Arial"/>
+          <w:sz w:val="24"/>
+          <w:szCs w:val="24"/>
+        </w:rPr>
+        <w:t>e ser um Aluno.</w:t>
+      </w:r>
+    </w:p>
+    <w:p>
+      <w:pPr>
+        <w:tabs>
+          <w:tab w:val="left" w:pos="851"/>
+        </w:tabs>
+        <w:spacing w:line="360" w:lineRule="auto"/>
+        <w:rPr>
+          <w:rFonts w:ascii="Arial" w:hAnsi="Arial" w:cs="Arial"/>
+          <w:sz w:val="24"/>
+          <w:szCs w:val="24"/>
+        </w:rPr>
+      </w:pPr>
+      <w:r>
+        <w:rPr>
+          <w:rFonts w:ascii="Arial" w:hAnsi="Arial" w:cs="Arial"/>
+          <w:b/>
+          <w:bCs/>
+          <w:sz w:val="24"/>
+          <w:szCs w:val="24"/>
+        </w:rPr>
+        <w:t>Saídas e pós condições:</w:t>
+      </w:r>
+      <w:r>
+        <w:rPr>
+          <w:rFonts w:ascii="Arial" w:hAnsi="Arial" w:cs="Arial"/>
+          <w:sz w:val="24"/>
+          <w:szCs w:val="24"/>
+        </w:rPr>
+        <w:t xml:space="preserve"> </w:t>
+      </w:r>
+      <w:r>
+        <w:rPr>
+          <w:rFonts w:ascii="Arial" w:hAnsi="Arial" w:cs="Arial"/>
+          <w:sz w:val="24"/>
+          <w:szCs w:val="24"/>
+        </w:rPr>
+        <w:t>Após a criação bem sucedida, o aluno é redirecionado para a sala recém criada, tendo acesso ao código dela.</w:t>
+      </w:r>
+    </w:p>
+    <w:p>
+      <w:pPr>
+        <w:tabs>
+          <w:tab w:val="left" w:pos="851"/>
+        </w:tabs>
+        <w:spacing w:line="360" w:lineRule="auto"/>
+        <w:rPr>
+          <w:rFonts w:ascii="Arial" w:hAnsi="Arial" w:cs="Arial"/>
+          <w:sz w:val="24"/>
+          <w:szCs w:val="24"/>
+        </w:rPr>
+      </w:pPr>
+    </w:p>
+    <w:p>
+      <w:pPr>
+        <w:tabs>
+          <w:tab w:val="left" w:pos="851"/>
+        </w:tabs>
+        <w:spacing w:line="360" w:lineRule="auto"/>
+        <w:rPr>
+          <w:rFonts w:ascii="Arial" w:hAnsi="Arial" w:cs="Arial"/>
+          <w:b/>
+          <w:bCs/>
+          <w:sz w:val="24"/>
+          <w:szCs w:val="24"/>
+        </w:rPr>
+      </w:pPr>
+      <w:r>
+        <w:rPr>
+          <w:rFonts w:ascii="Arial" w:hAnsi="Arial" w:cs="Arial"/>
+          <w:b/>
+          <w:bCs/>
+          <w:sz w:val="24"/>
+          <w:szCs w:val="24"/>
+        </w:rPr>
+        <w:t xml:space="preserve">[Requisito funcional </w:t>
+      </w:r>
+      <w:r>
+        <w:rPr>
+          <w:rFonts w:ascii="Arial" w:hAnsi="Arial" w:cs="Arial"/>
+          <w:b/>
+          <w:bCs/>
+          <w:sz w:val="24"/>
+          <w:szCs w:val="24"/>
+        </w:rPr>
+        <w:t>9</w:t>
+      </w:r>
+      <w:r>
+        <w:rPr>
+          <w:rFonts w:ascii="Arial" w:hAnsi="Arial" w:cs="Arial"/>
+          <w:b/>
+          <w:bCs/>
+          <w:sz w:val="24"/>
+          <w:szCs w:val="24"/>
+        </w:rPr>
+        <w:t xml:space="preserve">] </w:t>
+      </w:r>
+      <w:r>
+        <w:rPr>
+          <w:rFonts w:ascii="Arial" w:hAnsi="Arial" w:cs="Arial"/>
+          <w:b/>
+          <w:bCs/>
+          <w:sz w:val="24"/>
+          <w:szCs w:val="24"/>
+        </w:rPr>
+        <w:t>Entrar em sala</w:t>
+      </w:r>
+    </w:p>
+    <w:p>
+      <w:pPr>
+        <w:tabs>
+          <w:tab w:val="left" w:pos="851"/>
+        </w:tabs>
+        <w:spacing w:line="360" w:lineRule="auto"/>
+        <w:rPr>
+          <w:rFonts w:ascii="Arial" w:hAnsi="Arial" w:cs="Arial"/>
+          <w:sz w:val="24"/>
+          <w:szCs w:val="24"/>
+        </w:rPr>
+      </w:pPr>
+      <w:r>
+        <w:rPr>
+          <w:rFonts w:ascii="Arial" w:hAnsi="Arial" w:cs="Arial"/>
+          <w:b/>
+          <w:bCs/>
+          <w:sz w:val="24"/>
+          <w:szCs w:val="24"/>
+        </w:rPr>
+        <w:t>Descrição do RF:</w:t>
+      </w:r>
+      <w:r>
+        <w:rPr>
+          <w:rFonts w:ascii="Arial" w:hAnsi="Arial" w:cs="Arial"/>
+          <w:sz w:val="24"/>
+          <w:szCs w:val="24"/>
+        </w:rPr>
+        <w:t xml:space="preserve"> Permite que o usuário </w:t>
+      </w:r>
+      <w:r>
+        <w:rPr>
+          <w:rFonts w:ascii="Arial" w:hAnsi="Arial" w:cs="Arial"/>
+          <w:sz w:val="24"/>
+          <w:szCs w:val="24"/>
+        </w:rPr>
+        <w:t>entre em salas de jogo on-line já existentes.</w:t>
+      </w:r>
+    </w:p>
+    <w:p>
+      <w:pPr>
+        <w:tabs>
+          <w:tab w:val="left" w:pos="851"/>
+        </w:tabs>
+        <w:spacing w:line="360" w:lineRule="auto"/>
+        <w:rPr>
+          <w:rFonts w:ascii="Arial" w:hAnsi="Arial" w:cs="Arial"/>
+          <w:sz w:val="24"/>
+          <w:szCs w:val="24"/>
+        </w:rPr>
+      </w:pPr>
+      <w:r>
+        <w:rPr>
+          <w:rFonts w:ascii="Arial" w:hAnsi="Arial" w:cs="Arial"/>
+          <w:b/>
+          <w:bCs/>
+          <w:sz w:val="24"/>
+          <w:szCs w:val="24"/>
+        </w:rPr>
+        <w:t>Entradas e pré-condições:</w:t>
+      </w:r>
+      <w:r>
+        <w:rPr>
+          <w:rFonts w:ascii="Arial" w:hAnsi="Arial" w:cs="Arial"/>
+          <w:sz w:val="24"/>
+          <w:szCs w:val="24"/>
+        </w:rPr>
+        <w:t xml:space="preserve"> Estar logado no sistema</w:t>
+      </w:r>
+      <w:r>
+        <w:rPr>
+          <w:rFonts w:ascii="Arial" w:hAnsi="Arial" w:cs="Arial"/>
+          <w:sz w:val="24"/>
+          <w:szCs w:val="24"/>
+        </w:rPr>
+        <w:t>, ser um Aluno e já existir uma sala.</w:t>
+      </w:r>
+    </w:p>
+    <w:p>
+      <w:pPr>
+        <w:tabs>
+          <w:tab w:val="left" w:pos="851"/>
+        </w:tabs>
+        <w:spacing w:line="360" w:lineRule="auto"/>
+        <w:rPr>
+          <w:rFonts w:ascii="Arial" w:hAnsi="Arial" w:cs="Arial"/>
+          <w:sz w:val="24"/>
+          <w:szCs w:val="24"/>
+        </w:rPr>
+      </w:pPr>
+      <w:r>
+        <w:rPr>
+          <w:rFonts w:ascii="Arial" w:hAnsi="Arial" w:cs="Arial"/>
+          <w:b/>
+          <w:bCs/>
+          <w:sz w:val="24"/>
+          <w:szCs w:val="24"/>
+        </w:rPr>
+        <w:t>Saídas e pós condições:</w:t>
+      </w:r>
+      <w:r>
+        <w:rPr>
+          <w:rFonts w:ascii="Arial" w:hAnsi="Arial" w:cs="Arial"/>
+          <w:sz w:val="24"/>
+          <w:szCs w:val="24"/>
+        </w:rPr>
+        <w:t xml:space="preserve"> </w:t>
+      </w:r>
+      <w:r>
+        <w:rPr>
+          <w:rFonts w:ascii="Arial" w:hAnsi="Arial" w:cs="Arial"/>
+          <w:sz w:val="24"/>
+          <w:szCs w:val="24"/>
+        </w:rPr>
+        <w:t>Após a entrada bem sucedida, dada pelo código da sala, o aluno é redirecionado para sala desejada.</w:t>
+      </w:r>
+    </w:p>
+    <w:p>
+      <w:pPr>
+        <w:tabs>
+          <w:tab w:val="left" w:pos="851"/>
+        </w:tabs>
+        <w:spacing w:line="360" w:lineRule="auto"/>
+        <w:rPr>
+          <w:rFonts w:ascii="Arial" w:hAnsi="Arial" w:cs="Arial"/>
+          <w:sz w:val="24"/>
+          <w:szCs w:val="24"/>
+        </w:rPr>
+      </w:pPr>
+    </w:p>
+    <w:p>
+      <w:pPr>
+        <w:tabs>
+          <w:tab w:val="left" w:pos="851"/>
+        </w:tabs>
+        <w:spacing w:line="360" w:lineRule="auto"/>
+        <w:rPr>
+          <w:rFonts w:ascii="Arial" w:hAnsi="Arial" w:cs="Arial"/>
+          <w:b/>
+          <w:bCs/>
+          <w:sz w:val="24"/>
+          <w:szCs w:val="24"/>
+        </w:rPr>
+      </w:pPr>
+      <w:r>
+        <w:rPr>
+          <w:rFonts w:ascii="Arial" w:hAnsi="Arial" w:cs="Arial"/>
+          <w:b/>
+          <w:bCs/>
+          <w:sz w:val="24"/>
+          <w:szCs w:val="24"/>
+        </w:rPr>
+        <w:t xml:space="preserve">[Requisito funcional </w:t>
+      </w:r>
+      <w:r>
+        <w:rPr>
+          <w:rFonts w:ascii="Arial" w:hAnsi="Arial" w:cs="Arial"/>
+          <w:b/>
+          <w:bCs/>
+          <w:sz w:val="24"/>
+          <w:szCs w:val="24"/>
+        </w:rPr>
+        <w:t>10</w:t>
+      </w:r>
+      <w:r>
+        <w:rPr>
+          <w:rFonts w:ascii="Arial" w:hAnsi="Arial" w:cs="Arial"/>
+          <w:b/>
+          <w:bCs/>
+          <w:sz w:val="24"/>
+          <w:szCs w:val="24"/>
+        </w:rPr>
+        <w:t xml:space="preserve">] </w:t>
+      </w:r>
+      <w:r>
+        <w:rPr>
+          <w:rFonts w:ascii="Arial" w:hAnsi="Arial" w:cs="Arial"/>
+          <w:b/>
+          <w:bCs/>
+          <w:sz w:val="24"/>
+          <w:szCs w:val="24"/>
+        </w:rPr>
+        <w:t>Acessar dashboard</w:t>
+      </w:r>
+    </w:p>
+    <w:p>
+      <w:pPr>
+        <w:tabs>
+          <w:tab w:val="left" w:pos="851"/>
+        </w:tabs>
+        <w:spacing w:line="360" w:lineRule="auto"/>
+        <w:rPr>
+          <w:rFonts w:ascii="Arial" w:hAnsi="Arial" w:cs="Arial"/>
+          <w:sz w:val="24"/>
+          <w:szCs w:val="24"/>
+        </w:rPr>
+      </w:pPr>
+      <w:r>
+        <w:rPr>
+          <w:rFonts w:ascii="Arial" w:hAnsi="Arial" w:cs="Arial"/>
+          <w:b/>
+          <w:bCs/>
+          <w:sz w:val="24"/>
+          <w:szCs w:val="24"/>
+        </w:rPr>
+        <w:t>Descrição do RF:</w:t>
+      </w:r>
+      <w:r>
+        <w:rPr>
+          <w:rFonts w:ascii="Arial" w:hAnsi="Arial" w:cs="Arial"/>
+          <w:sz w:val="24"/>
+          <w:szCs w:val="24"/>
+        </w:rPr>
+        <w:t xml:space="preserve"> Permite que o usuário </w:t>
+      </w:r>
+      <w:r>
+        <w:rPr>
+          <w:rFonts w:ascii="Arial" w:hAnsi="Arial" w:cs="Arial"/>
+          <w:sz w:val="24"/>
+          <w:szCs w:val="24"/>
+        </w:rPr>
+        <w:t xml:space="preserve">tenha acesso a um dashboard que contém algumas estatísticas relacionadas aos alunos da escola em questão </w:t>
+      </w:r>
+    </w:p>
+    <w:p>
+      <w:pPr>
+        <w:tabs>
+          <w:tab w:val="left" w:pos="851"/>
+        </w:tabs>
+        <w:spacing w:line="360" w:lineRule="auto"/>
+        <w:rPr>
+          <w:rFonts w:ascii="Arial" w:hAnsi="Arial" w:cs="Arial"/>
+          <w:sz w:val="24"/>
+          <w:szCs w:val="24"/>
+        </w:rPr>
+      </w:pPr>
+      <w:r>
+        <w:rPr>
+          <w:rFonts w:ascii="Arial" w:hAnsi="Arial" w:cs="Arial"/>
+          <w:b/>
+          <w:bCs/>
+          <w:sz w:val="24"/>
+          <w:szCs w:val="24"/>
+        </w:rPr>
+        <w:t>Entradas e pré-condições:</w:t>
+      </w:r>
+      <w:r>
+        <w:rPr>
+          <w:rFonts w:ascii="Arial" w:hAnsi="Arial" w:cs="Arial"/>
+          <w:sz w:val="24"/>
+          <w:szCs w:val="24"/>
+        </w:rPr>
+        <w:t xml:space="preserve"> Estar logado no sistema</w:t>
+      </w:r>
+      <w:r>
+        <w:rPr>
+          <w:rFonts w:ascii="Arial" w:hAnsi="Arial" w:cs="Arial"/>
+          <w:sz w:val="24"/>
+          <w:szCs w:val="24"/>
+        </w:rPr>
+        <w:t xml:space="preserve"> e </w:t>
+      </w:r>
+      <w:r>
+        <w:rPr>
+          <w:rFonts w:ascii="Arial" w:hAnsi="Arial" w:cs="Arial"/>
+          <w:sz w:val="24"/>
+          <w:szCs w:val="24"/>
+        </w:rPr>
+        <w:t xml:space="preserve">ser um </w:t>
+      </w:r>
+      <w:r>
+        <w:rPr>
+          <w:rFonts w:ascii="Arial" w:hAnsi="Arial" w:cs="Arial"/>
+          <w:sz w:val="24"/>
+          <w:szCs w:val="24"/>
+        </w:rPr>
+        <w:t>Diretor, Administrador ou Professor.</w:t>
+      </w:r>
+    </w:p>
+    <w:p>
+      <w:pPr>
+        <w:tabs>
+          <w:tab w:val="left" w:pos="851"/>
+        </w:tabs>
+        <w:spacing w:line="360" w:lineRule="auto"/>
+        <w:rPr>
+          <w:rFonts w:ascii="Arial" w:hAnsi="Arial" w:cs="Arial"/>
+          <w:sz w:val="24"/>
+          <w:szCs w:val="24"/>
+        </w:rPr>
+      </w:pPr>
+      <w:r>
+        <w:rPr>
+          <w:rFonts w:ascii="Arial" w:hAnsi="Arial" w:cs="Arial"/>
+          <w:b/>
+          <w:bCs/>
+          <w:sz w:val="24"/>
+          <w:szCs w:val="24"/>
+        </w:rPr>
+        <w:t>Saídas e pós condições:</w:t>
+      </w:r>
+      <w:r>
+        <w:rPr>
+          <w:rFonts w:ascii="Arial" w:hAnsi="Arial" w:cs="Arial"/>
+          <w:sz w:val="24"/>
+          <w:szCs w:val="24"/>
+        </w:rPr>
+        <w:t xml:space="preserve"> O usuário conseguirá filtrar por mês e terá acesso aos dados relacionados ao desempenho dos alunos da escola referente ao mês desejado.</w:t>
+      </w:r>
+    </w:p>
+    <w:p>
+      <w:pPr>
+        <w:tabs>
+          <w:tab w:val="left" w:pos="851"/>
+        </w:tabs>
+        <w:spacing w:line="360" w:lineRule="auto"/>
+        <w:rPr>
+          <w:rFonts w:ascii="Arial" w:hAnsi="Arial" w:cs="Arial"/>
+          <w:sz w:val="24"/>
+          <w:szCs w:val="24"/>
+        </w:rPr>
+      </w:pPr>
+    </w:p>
+    <w:p>
+      <w:pPr>
+        <w:tabs>
+          <w:tab w:val="left" w:pos="851"/>
+        </w:tabs>
+        <w:spacing w:line="360" w:lineRule="auto"/>
+        <w:rPr>
+          <w:rFonts w:ascii="Arial" w:hAnsi="Arial" w:cs="Arial"/>
+          <w:sz w:val="24"/>
+          <w:szCs w:val="24"/>
+        </w:rPr>
+      </w:pPr>
+    </w:p>
+    <w:p>
+      <w:pPr>
+        <w:tabs>
+          <w:tab w:val="left" w:pos="851"/>
+        </w:tabs>
+        <w:spacing w:line="360" w:lineRule="auto"/>
+        <w:rPr>
+          <w:rFonts w:ascii="Arial" w:hAnsi="Arial" w:cs="Arial"/>
+          <w:sz w:val="24"/>
+          <w:szCs w:val="24"/>
+        </w:rPr>
+      </w:pPr>
+    </w:p>
+    <w:p>
+      <w:pPr>
+        <w:tabs>
+          <w:tab w:val="left" w:pos="851"/>
+        </w:tabs>
+        <w:spacing w:line="360" w:lineRule="auto"/>
+        <w:rPr>
+          <w:rFonts w:ascii="Arial" w:hAnsi="Arial" w:cs="Arial"/>
+          <w:sz w:val="24"/>
+          <w:szCs w:val="24"/>
+        </w:rPr>
+      </w:pPr>
     </w:p>
     <w:p>
       <w:pPr>
@@ -11510,7 +12667,6 @@
       <w:bookmarkStart w:id="33" w:name="_Toc194947193"/>
       <w:bookmarkStart w:id="34" w:name="_Toc194948621"/>
       <w:r>
-        <w:lastRenderedPageBreak/>
         <w:t>Diagrama de Casos de</w:t>
       </w:r>
       <w:bookmarkEnd w:id="33"/>
@@ -12179,7 +13335,16 @@
           <w:sz w:val="24"/>
           <w:szCs w:val="24"/>
         </w:rPr>
-        <w:t xml:space="preserve"> demostra o fluxo do professor no sistema. Nela mostra o “login”, que é necessário para desfrutar da aplicação, o caso de uso “visualizar desempenho do aluno” onde o professor consegue ver o desempenho individual de cada aluno, porem somente na matéria a qual o professor leciona, o “visualizar banco de perguntas da matéria” onde o professor conseguirá ver todas as perguntas cadastradas para a escola dele, juntamente das perguntas cadastradas no banco geral de perguntas, acessíveis para todos os colégios do sistema, entretanto este caso de uso cabe somente a perguntas sobre a matéria que o professor leciona. O professor poderá também “listar usuários por matéria” onde o professor puxa uma lista com os alunos com estatísticas respectivas a matéria que o professor leciona, podendo ordenar os alunos tanto por ordem alfabética quanto por ordem de elo. O professor pode “adicionar pergunta ao banco da matéria” onde ele adiciona a pergunta ao banco de perguntas da sua própria matéria, escolhendo se a pergunta vai ser somente para o banco da escola ou se a pergunta vai para o banco de perguntas gerais, e por fim o professor pode visualizar os rankings de qualquer sala da sua instituição.</w:t>
+        <w:t xml:space="preserve"> demostra o fluxo do professor no sistema. Nela mostra o “login”, que é necessário para desfrutar da aplicação, o caso de uso “visualizar desempenho do aluno” onde o professor consegue ver o desempenho individual de cada aluno, porem somente na matéria a qual o professor leciona, o “visualizar banco de perguntas da matéria” onde o professor conseguirá ver todas as perguntas cadastradas para a escola dele, juntamente das perguntas cadastradas no banco geral de perguntas, acessíveis para todos os colégios do sistema, entretanto este caso de uso cabe somente a perguntas sobre a matéria que o professor leciona. O professor poderá também “listar usuários por matéria” onde o professor puxa uma lista com os alunos com estatísticas respectivas a matéria que o professor leciona, podendo ordenar os alunos tanto por ordem alfabética quanto por ordem de elo. O professor pode “adicionar pergunta ao banco da matéria” onde ele adiciona a pergunta ao banco de </w:t>
+      </w:r>
+      <w:r>
+        <w:rPr>
+          <w:rFonts w:ascii="Arial" w:hAnsi="Arial" w:cs="Arial"/>
+          <w:sz w:val="24"/>
+          <w:szCs w:val="24"/>
+        </w:rPr>
+        <w:lastRenderedPageBreak/>
+        <w:t>perguntas da sua própria matéria, escolhendo se a pergunta vai ser somente para o banco da escola ou se a pergunta vai para o banco de perguntas gerais, e por fim o professor pode visualizar os rankings de qualquer sala da sua instituição.</w:t>
       </w:r>
     </w:p>
     <w:p>
@@ -12384,6 +13549,123 @@
     </w:p>
     <w:p>
       <w:pPr>
+        <w:rPr>
+          <w:rFonts w:ascii="Arial" w:hAnsi="Arial" w:cs="Arial"/>
+          <w:sz w:val="24"/>
+          <w:szCs w:val="24"/>
+        </w:rPr>
+      </w:pPr>
+    </w:p>
+    <w:p>
+      <w:pPr>
+        <w:rPr>
+          <w:rFonts w:ascii="Arial" w:hAnsi="Arial" w:cs="Arial"/>
+          <w:sz w:val="24"/>
+          <w:szCs w:val="24"/>
+        </w:rPr>
+      </w:pPr>
+    </w:p>
+    <w:p>
+      <w:pPr>
+        <w:rPr>
+          <w:rFonts w:ascii="Arial" w:hAnsi="Arial" w:cs="Arial"/>
+          <w:sz w:val="24"/>
+          <w:szCs w:val="24"/>
+        </w:rPr>
+      </w:pPr>
+    </w:p>
+    <w:p>
+      <w:pPr>
+        <w:rPr>
+          <w:rFonts w:ascii="Arial" w:hAnsi="Arial" w:cs="Arial"/>
+          <w:sz w:val="24"/>
+          <w:szCs w:val="24"/>
+        </w:rPr>
+      </w:pPr>
+    </w:p>
+    <w:p>
+      <w:pPr>
+        <w:rPr>
+          <w:rFonts w:ascii="Arial" w:hAnsi="Arial" w:cs="Arial"/>
+          <w:sz w:val="24"/>
+          <w:szCs w:val="24"/>
+        </w:rPr>
+      </w:pPr>
+    </w:p>
+    <w:p>
+      <w:pPr>
+        <w:rPr>
+          <w:rFonts w:ascii="Arial" w:hAnsi="Arial" w:cs="Arial"/>
+          <w:sz w:val="24"/>
+          <w:szCs w:val="24"/>
+        </w:rPr>
+      </w:pPr>
+    </w:p>
+    <w:p>
+      <w:pPr>
+        <w:rPr>
+          <w:rFonts w:ascii="Arial" w:hAnsi="Arial" w:cs="Arial"/>
+          <w:sz w:val="24"/>
+          <w:szCs w:val="24"/>
+        </w:rPr>
+      </w:pPr>
+    </w:p>
+    <w:p>
+      <w:pPr>
+        <w:rPr>
+          <w:rFonts w:ascii="Arial" w:hAnsi="Arial" w:cs="Arial"/>
+          <w:sz w:val="24"/>
+          <w:szCs w:val="24"/>
+        </w:rPr>
+      </w:pPr>
+    </w:p>
+    <w:p>
+      <w:pPr>
+        <w:rPr>
+          <w:rFonts w:ascii="Arial" w:hAnsi="Arial" w:cs="Arial"/>
+          <w:sz w:val="24"/>
+          <w:szCs w:val="24"/>
+        </w:rPr>
+      </w:pPr>
+    </w:p>
+    <w:p>
+      <w:pPr>
+        <w:rPr>
+          <w:rFonts w:ascii="Arial" w:hAnsi="Arial" w:cs="Arial"/>
+          <w:sz w:val="24"/>
+          <w:szCs w:val="24"/>
+        </w:rPr>
+      </w:pPr>
+    </w:p>
+    <w:p>
+      <w:pPr>
+        <w:rPr>
+          <w:rFonts w:ascii="Arial" w:hAnsi="Arial" w:cs="Arial"/>
+          <w:sz w:val="24"/>
+          <w:szCs w:val="24"/>
+        </w:rPr>
+      </w:pPr>
+    </w:p>
+    <w:p>
+      <w:pPr>
+        <w:rPr>
+          <w:rFonts w:ascii="Arial" w:hAnsi="Arial" w:cs="Arial"/>
+          <w:sz w:val="24"/>
+          <w:szCs w:val="24"/>
+        </w:rPr>
+      </w:pPr>
+    </w:p>
+    <w:p>
+      <w:pPr>
+        <w:rPr>
+          <w:rFonts w:ascii="Arial" w:hAnsi="Arial" w:cs="Arial"/>
+          <w:sz w:val="24"/>
+          <w:szCs w:val="24"/>
+        </w:rPr>
+      </w:pPr>
+    </w:p>
+    <w:p>
+      <w:pPr>
         <w:pStyle w:val="Ttulo1"/>
         <w:numPr>
           <w:ilvl w:val="1"/>
@@ -12398,128 +13680,45 @@
       <w:bookmarkEnd w:id="35"/>
       <w:bookmarkEnd w:id="36"/>
     </w:p>
-    <w:p>
-      <w:pPr>
-        <w:rPr>
-          <w:rFonts w:ascii="Arial" w:hAnsi="Arial" w:cs="Arial"/>
-          <w:sz w:val="24"/>
-          <w:szCs w:val="24"/>
-        </w:rPr>
-      </w:pPr>
-    </w:p>
-    <w:p>
-      <w:pPr>
-        <w:rPr>
-          <w:rFonts w:ascii="Arial" w:hAnsi="Arial" w:cs="Arial"/>
-          <w:sz w:val="24"/>
-          <w:szCs w:val="24"/>
-        </w:rPr>
-      </w:pPr>
-    </w:p>
-    <w:p>
-      <w:pPr>
-        <w:rPr>
-          <w:rFonts w:ascii="Arial" w:hAnsi="Arial" w:cs="Arial"/>
-          <w:sz w:val="24"/>
-          <w:szCs w:val="24"/>
-        </w:rPr>
-      </w:pPr>
-    </w:p>
-    <w:p>
-      <w:pPr>
-        <w:rPr>
-          <w:rFonts w:ascii="Arial" w:hAnsi="Arial" w:cs="Arial"/>
-          <w:sz w:val="24"/>
-          <w:szCs w:val="24"/>
-        </w:rPr>
-      </w:pPr>
-    </w:p>
-    <w:p>
-      <w:pPr>
-        <w:rPr>
-          <w:rFonts w:ascii="Arial" w:hAnsi="Arial" w:cs="Arial"/>
-          <w:sz w:val="24"/>
-          <w:szCs w:val="24"/>
-        </w:rPr>
-      </w:pPr>
-    </w:p>
-    <w:p>
-      <w:pPr>
-        <w:rPr>
-          <w:rFonts w:ascii="Arial" w:hAnsi="Arial" w:cs="Arial"/>
-          <w:sz w:val="24"/>
-          <w:szCs w:val="24"/>
-        </w:rPr>
-      </w:pPr>
-    </w:p>
-    <w:p>
-      <w:pPr>
-        <w:rPr>
-          <w:rFonts w:ascii="Arial" w:hAnsi="Arial" w:cs="Arial"/>
-          <w:sz w:val="24"/>
-          <w:szCs w:val="24"/>
-        </w:rPr>
-      </w:pPr>
-    </w:p>
-    <w:p>
-      <w:pPr>
-        <w:rPr>
-          <w:rFonts w:ascii="Arial" w:hAnsi="Arial" w:cs="Arial"/>
-          <w:sz w:val="24"/>
-          <w:szCs w:val="24"/>
-        </w:rPr>
-      </w:pPr>
-    </w:p>
-    <w:p>
-      <w:pPr>
-        <w:rPr>
-          <w:rFonts w:ascii="Arial" w:hAnsi="Arial" w:cs="Arial"/>
-          <w:sz w:val="24"/>
-          <w:szCs w:val="24"/>
-        </w:rPr>
-      </w:pPr>
-    </w:p>
-    <w:p>
-      <w:pPr>
-        <w:rPr>
-          <w:rFonts w:ascii="Arial" w:hAnsi="Arial" w:cs="Arial"/>
-          <w:sz w:val="24"/>
-          <w:szCs w:val="24"/>
-        </w:rPr>
-      </w:pPr>
-    </w:p>
-    <w:p>
-      <w:pPr>
-        <w:rPr>
-          <w:rFonts w:ascii="Arial" w:hAnsi="Arial" w:cs="Arial"/>
-          <w:sz w:val="24"/>
-          <w:szCs w:val="24"/>
-        </w:rPr>
-      </w:pPr>
-    </w:p>
-    <w:p>
-      <w:pPr>
-        <w:pStyle w:val="Ttulo1"/>
-        <w:numPr>
-          <w:ilvl w:val="1"/>
-          <w:numId w:val="37"/>
-        </w:numPr>
-      </w:pPr>
-      <w:bookmarkStart w:id="37" w:name="_Toc194947195"/>
-      <w:bookmarkStart w:id="38" w:name="_Toc194948623"/>
-      <w:r>
-        <w:t>Interfaces do Sistema</w:t>
-      </w:r>
-      <w:bookmarkEnd w:id="37"/>
-      <w:bookmarkEnd w:id="38"/>
-    </w:p>
     <w:p/>
     <w:p>
       <w:pPr>
-        <w:tabs>
-          <w:tab w:val="left" w:pos="851"/>
-        </w:tabs>
-        <w:spacing w:line="360" w:lineRule="auto"/>
+        <w:rPr>
+          <w:rFonts w:ascii="Arial" w:hAnsi="Arial" w:cs="Arial"/>
+          <w:sz w:val="24"/>
+          <w:szCs w:val="24"/>
+        </w:rPr>
+      </w:pPr>
+      <w:r>
+        <w:rPr>
+          <w:rFonts w:ascii="Arial" w:hAnsi="Arial" w:cs="Arial"/>
+          <w:sz w:val="24"/>
+          <w:szCs w:val="24"/>
+        </w:rPr>
+        <w:t xml:space="preserve">O Banco de dados escolhido para o Play2Learn foi o </w:t>
+      </w:r>
+      <w:proofErr w:type="spellStart"/>
+      <w:r>
+        <w:rPr>
+          <w:rFonts w:ascii="Arial" w:hAnsi="Arial" w:cs="Arial"/>
+          <w:sz w:val="24"/>
+          <w:szCs w:val="24"/>
+        </w:rPr>
+        <w:t>mySQL</w:t>
+      </w:r>
+      <w:proofErr w:type="spellEnd"/>
+      <w:r>
+        <w:rPr>
+          <w:rFonts w:ascii="Arial" w:hAnsi="Arial" w:cs="Arial"/>
+          <w:sz w:val="24"/>
+          <w:szCs w:val="24"/>
+        </w:rPr>
+        <w:t>, por se tratar de um banco relacional ele lida extremamente bem com as interações entre Entidades, aspecto de suma importância no sistema Play2Learn.</w:t>
+      </w:r>
+    </w:p>
+    <w:p/>
+    <w:p>
+      <w:pPr>
         <w:rPr>
           <w:rFonts w:ascii="Arial" w:hAnsi="Arial" w:cs="Arial"/>
           <w:sz w:val="20"/>
@@ -12532,33 +13731,28 @@
           <w:sz w:val="20"/>
           <w:szCs w:val="20"/>
         </w:rPr>
-        <w:t>Figura x1: Tela de Login</w:t>
-      </w:r>
-    </w:p>
-    <w:p>
-      <w:pPr>
-        <w:tabs>
-          <w:tab w:val="left" w:pos="851"/>
-        </w:tabs>
-        <w:spacing w:line="360" w:lineRule="auto"/>
-        <w:rPr>
-          <w:rFonts w:ascii="Arial" w:hAnsi="Arial" w:cs="Arial"/>
-          <w:sz w:val="24"/>
-          <w:szCs w:val="24"/>
-        </w:rPr>
-      </w:pPr>
-      <w:r>
-        <w:rPr>
-          <w:rFonts w:ascii="Arial" w:hAnsi="Arial" w:cs="Arial"/>
-          <w:noProof/>
+        <w:t>Figura 5: Diagrama relacional do banco de dados</w:t>
+      </w:r>
+    </w:p>
+    <w:p>
+      <w:pPr>
+        <w:rPr>
+          <w:rFonts w:ascii="Arial" w:hAnsi="Arial" w:cs="Arial"/>
+          <w:sz w:val="24"/>
+          <w:szCs w:val="24"/>
+        </w:rPr>
+      </w:pPr>
+      <w:r>
+        <w:rPr>
+          <w:rFonts w:ascii="Arial" w:hAnsi="Arial" w:cs="Arial"/>
           <w:sz w:val="24"/>
           <w:szCs w:val="24"/>
         </w:rPr>
         <w:drawing>
-          <wp:inline distT="0" distB="0" distL="0" distR="0" wp14:anchorId="434740D9" wp14:editId="47F9E1A3">
-            <wp:extent cx="5760720" cy="2673350"/>
-            <wp:effectExtent l="0" t="0" r="0" b="0"/>
-            <wp:docPr id="7" name="Imagem 7"/>
+          <wp:inline distT="0" distB="0" distL="0" distR="0" wp14:anchorId="2625E56C" wp14:editId="3CF00BEB">
+            <wp:extent cx="5828312" cy="3615070"/>
+            <wp:effectExtent l="0" t="0" r="1270" b="4445"/>
+            <wp:docPr id="6" name="Imagem 6"/>
             <wp:cNvGraphicFramePr>
               <a:graphicFrameLocks xmlns:a="http://schemas.openxmlformats.org/drawingml/2006/main" noChangeAspect="1"/>
             </wp:cNvGraphicFramePr>
@@ -12578,7 +13772,7 @@
                   <pic:spPr>
                     <a:xfrm>
                       <a:off x="0" y="0"/>
-                      <a:ext cx="5760720" cy="2673350"/>
+                      <a:ext cx="5839448" cy="3621977"/>
                     </a:xfrm>
                     <a:prstGeom prst="rect">
                       <a:avLst/>
@@ -12590,63 +13784,282 @@
           </wp:inline>
         </w:drawing>
       </w:r>
-      <w:r>
+    </w:p>
+    <w:p>
+      <w:pPr>
         <w:rPr>
           <w:rFonts w:ascii="Arial" w:hAnsi="Arial" w:cs="Arial"/>
           <w:sz w:val="20"/>
           <w:szCs w:val="20"/>
         </w:rPr>
-        <w:t>Fonte</w:t>
-      </w:r>
+      </w:pPr>
       <w:r>
         <w:rPr>
           <w:rFonts w:ascii="Arial" w:hAnsi="Arial" w:cs="Arial"/>
           <w:sz w:val="20"/>
           <w:szCs w:val="20"/>
         </w:rPr>
-        <w:t>: Elaborado pelo autor</w:t>
-      </w:r>
-    </w:p>
-    <w:p>
-      <w:pPr>
-        <w:tabs>
-          <w:tab w:val="left" w:pos="851"/>
-        </w:tabs>
-        <w:spacing w:line="360" w:lineRule="auto"/>
-        <w:rPr>
-          <w:rFonts w:ascii="Arial" w:hAnsi="Arial" w:cs="Arial"/>
-          <w:sz w:val="24"/>
-          <w:szCs w:val="24"/>
-        </w:rPr>
-      </w:pPr>
-    </w:p>
-    <w:p>
-      <w:pPr>
-        <w:tabs>
-          <w:tab w:val="left" w:pos="851"/>
-        </w:tabs>
-        <w:spacing w:line="360" w:lineRule="auto"/>
+        <w:t>Fonte: Elaborado pelo autor</w:t>
+      </w:r>
+    </w:p>
+    <w:p>
+      <w:pPr>
         <w:rPr>
           <w:rFonts w:ascii="Arial" w:hAnsi="Arial" w:cs="Arial"/>
           <w:sz w:val="20"/>
           <w:szCs w:val="20"/>
         </w:rPr>
       </w:pPr>
-      <w:r>
+    </w:p>
+    <w:p>
+      <w:pPr>
+        <w:spacing w:line="360" w:lineRule="auto"/>
+        <w:rPr>
+          <w:rFonts w:ascii="Arial" w:hAnsi="Arial" w:cs="Arial"/>
+          <w:sz w:val="24"/>
+          <w:szCs w:val="24"/>
+        </w:rPr>
+      </w:pPr>
+      <w:r>
+        <w:rPr>
+          <w:rFonts w:ascii="Arial" w:hAnsi="Arial" w:cs="Arial"/>
+          <w:sz w:val="24"/>
+          <w:szCs w:val="24"/>
+        </w:rPr>
+        <w:t>O sistema é composto por 15 tabelas,</w:t>
+      </w:r>
+      <w:r>
+        <w:rPr>
+          <w:rFonts w:ascii="Arial" w:hAnsi="Arial" w:cs="Arial"/>
+          <w:sz w:val="24"/>
+          <w:szCs w:val="24"/>
+        </w:rPr>
+        <w:t xml:space="preserve"> sendo elas: Usuários, uma tabela responsável por armazenar as informações essenciais tanto de alunos, quanto de professores, administradores e diretores. Turmas, uma tabela responsável por armazenar as turmas do sistema (1°, 2° e 3° anos). Escolas, responsável por armazenar as informações sobre as escolas cadastradas (nome e </w:t>
+      </w:r>
+      <w:proofErr w:type="spellStart"/>
+      <w:r>
+        <w:rPr>
+          <w:rFonts w:ascii="Arial" w:hAnsi="Arial" w:cs="Arial"/>
+          <w:sz w:val="24"/>
+          <w:szCs w:val="24"/>
+        </w:rPr>
+        <w:t>cnpj</w:t>
+      </w:r>
+      <w:proofErr w:type="spellEnd"/>
+      <w:r>
+        <w:rPr>
+          <w:rFonts w:ascii="Arial" w:hAnsi="Arial" w:cs="Arial"/>
+          <w:sz w:val="24"/>
+          <w:szCs w:val="24"/>
+        </w:rPr>
+        <w:t xml:space="preserve">). </w:t>
+      </w:r>
+      <w:proofErr w:type="spellStart"/>
+      <w:r>
+        <w:rPr>
+          <w:rFonts w:ascii="Arial" w:hAnsi="Arial" w:cs="Arial"/>
+          <w:sz w:val="24"/>
+          <w:szCs w:val="24"/>
+        </w:rPr>
+        <w:t>Tipos_usuarios</w:t>
+      </w:r>
+      <w:proofErr w:type="spellEnd"/>
+      <w:r>
+        <w:rPr>
+          <w:rFonts w:ascii="Arial" w:hAnsi="Arial" w:cs="Arial"/>
+          <w:sz w:val="24"/>
+          <w:szCs w:val="24"/>
+        </w:rPr>
+        <w:t xml:space="preserve">, responsável por armazenar os tipos existentes para usuários (administrador, aluno, </w:t>
+      </w:r>
+      <w:r>
+        <w:rPr>
+          <w:rFonts w:ascii="Arial" w:hAnsi="Arial" w:cs="Arial"/>
+          <w:sz w:val="24"/>
+          <w:szCs w:val="24"/>
+        </w:rPr>
+        <w:lastRenderedPageBreak/>
+        <w:t xml:space="preserve">diretor e professor). Elos, na tabela elos estão todos os elos do jogo, desde aprendiz até brilhante. </w:t>
+      </w:r>
+      <w:proofErr w:type="spellStart"/>
+      <w:r>
+        <w:rPr>
+          <w:rFonts w:ascii="Arial" w:hAnsi="Arial" w:cs="Arial"/>
+          <w:sz w:val="24"/>
+          <w:szCs w:val="24"/>
+        </w:rPr>
+        <w:t>Subelos</w:t>
+      </w:r>
+      <w:proofErr w:type="spellEnd"/>
+      <w:r>
+        <w:rPr>
+          <w:rFonts w:ascii="Arial" w:hAnsi="Arial" w:cs="Arial"/>
+          <w:sz w:val="24"/>
+          <w:szCs w:val="24"/>
+        </w:rPr>
+        <w:t>, criada para ter um melhor controle dentro dos elos, afim do aluno ter uma progressão bem mais fluida. Matérias, uma tabela responsável por armazenar as matérias/disciplinas que o colégio possui (matemática, português). Perguntas, tabela responsável por armazenar as perguntas do sistema, com</w:t>
+      </w:r>
+      <w:r>
+        <w:rPr>
+          <w:rFonts w:ascii="Arial" w:hAnsi="Arial" w:cs="Arial"/>
+          <w:sz w:val="24"/>
+          <w:szCs w:val="24"/>
+        </w:rPr>
+        <w:t xml:space="preserve"> seu título, dificuldade, turma e escola responsável. Alternativas, tabela </w:t>
+      </w:r>
+      <w:proofErr w:type="spellStart"/>
+      <w:r>
+        <w:rPr>
+          <w:rFonts w:ascii="Arial" w:hAnsi="Arial" w:cs="Arial"/>
+          <w:sz w:val="24"/>
+          <w:szCs w:val="24"/>
+        </w:rPr>
+        <w:t>reponsavel</w:t>
+      </w:r>
+      <w:proofErr w:type="spellEnd"/>
+      <w:r>
+        <w:rPr>
+          <w:rFonts w:ascii="Arial" w:hAnsi="Arial" w:cs="Arial"/>
+          <w:sz w:val="24"/>
+          <w:szCs w:val="24"/>
+        </w:rPr>
+        <w:t xml:space="preserve"> por armazenar as alternativas correspondentes as perguntas, tendo um campo responsável por vincular a pergunta e a alternativa. </w:t>
+      </w:r>
+      <w:proofErr w:type="spellStart"/>
+      <w:r>
+        <w:rPr>
+          <w:rFonts w:ascii="Arial" w:hAnsi="Arial" w:cs="Arial"/>
+          <w:sz w:val="24"/>
+          <w:szCs w:val="24"/>
+        </w:rPr>
+        <w:t>Elo_materias</w:t>
+      </w:r>
+      <w:proofErr w:type="spellEnd"/>
+      <w:r>
+        <w:rPr>
+          <w:rFonts w:ascii="Arial" w:hAnsi="Arial" w:cs="Arial"/>
+          <w:sz w:val="24"/>
+          <w:szCs w:val="24"/>
+        </w:rPr>
+        <w:t xml:space="preserve">, tabela responsável por vincular o aluno a suas matérias, tendo as estatísticas do aluno em cada matéria dentro dela. Salas, a tabela responsável por criar o modo Online da aplicação, a sala tem um código próprio, vencedor e criador responsável. </w:t>
+      </w:r>
+      <w:proofErr w:type="spellStart"/>
+      <w:r>
+        <w:rPr>
+          <w:rFonts w:ascii="Arial" w:hAnsi="Arial" w:cs="Arial"/>
+          <w:sz w:val="24"/>
+          <w:szCs w:val="24"/>
+        </w:rPr>
+        <w:t>Sala_alunos</w:t>
+      </w:r>
+      <w:proofErr w:type="spellEnd"/>
+      <w:r>
+        <w:rPr>
+          <w:rFonts w:ascii="Arial" w:hAnsi="Arial" w:cs="Arial"/>
+          <w:sz w:val="24"/>
+          <w:szCs w:val="24"/>
+        </w:rPr>
+        <w:t xml:space="preserve">, tabela que faz a ligação entre os alunos que entram na sala e a sala propriamente dita. </w:t>
+      </w:r>
+      <w:proofErr w:type="spellStart"/>
+      <w:r>
+        <w:rPr>
+          <w:rFonts w:ascii="Arial" w:hAnsi="Arial" w:cs="Arial"/>
+          <w:sz w:val="24"/>
+          <w:szCs w:val="24"/>
+        </w:rPr>
+        <w:t>Sala_perguntas</w:t>
+      </w:r>
+      <w:proofErr w:type="spellEnd"/>
+      <w:r>
+        <w:rPr>
+          <w:rFonts w:ascii="Arial" w:hAnsi="Arial" w:cs="Arial"/>
+          <w:sz w:val="24"/>
+          <w:szCs w:val="24"/>
+        </w:rPr>
+        <w:t xml:space="preserve">, uma tabela que faz a ligação entre as perguntas selecionadas na sala e a sala. </w:t>
+      </w:r>
+      <w:proofErr w:type="spellStart"/>
+      <w:r>
+        <w:rPr>
+          <w:rFonts w:ascii="Arial" w:hAnsi="Arial" w:cs="Arial"/>
+          <w:sz w:val="24"/>
+          <w:szCs w:val="24"/>
+        </w:rPr>
+        <w:t>Sala_aluno_respostas</w:t>
+      </w:r>
+      <w:proofErr w:type="spellEnd"/>
+      <w:r>
+        <w:rPr>
+          <w:rFonts w:ascii="Arial" w:hAnsi="Arial" w:cs="Arial"/>
+          <w:sz w:val="24"/>
+          <w:szCs w:val="24"/>
+        </w:rPr>
+        <w:t>, esta tabela basicamente vincula tudo que tem a ver com as salas, nela se tem o id da sala em questão, o aluno que respondeu e a alternativa escolhida pelo aluno, para assim ter um controle melhor da resposta de cada aluno no jogo.</w:t>
+      </w:r>
+    </w:p>
+    <w:p>
+      <w:pPr>
+        <w:spacing w:line="360" w:lineRule="auto"/>
+        <w:rPr>
+          <w:rFonts w:ascii="Arial" w:hAnsi="Arial" w:cs="Arial"/>
+          <w:sz w:val="24"/>
+          <w:szCs w:val="24"/>
+        </w:rPr>
+      </w:pPr>
+    </w:p>
+    <w:p>
+      <w:pPr>
+        <w:pStyle w:val="Ttulo1"/>
+        <w:numPr>
+          <w:ilvl w:val="1"/>
+          <w:numId w:val="37"/>
+        </w:numPr>
+      </w:pPr>
+      <w:bookmarkStart w:id="37" w:name="_Toc194947195"/>
+      <w:bookmarkStart w:id="38" w:name="_Toc194948623"/>
+      <w:r>
+        <w:t>Interfaces do Sistema</w:t>
+      </w:r>
+      <w:bookmarkEnd w:id="37"/>
+      <w:bookmarkEnd w:id="38"/>
+    </w:p>
+    <w:p/>
+    <w:p>
+      <w:pPr>
+        <w:tabs>
+          <w:tab w:val="left" w:pos="851"/>
+        </w:tabs>
+        <w:spacing w:line="360" w:lineRule="auto"/>
         <w:rPr>
           <w:rFonts w:ascii="Arial" w:hAnsi="Arial" w:cs="Arial"/>
           <w:sz w:val="20"/>
           <w:szCs w:val="20"/>
         </w:rPr>
-        <w:t xml:space="preserve">Figura x2: </w:t>
-      </w:r>
+      </w:pPr>
       <w:r>
         <w:rPr>
           <w:rFonts w:ascii="Arial" w:hAnsi="Arial" w:cs="Arial"/>
           <w:sz w:val="20"/>
           <w:szCs w:val="20"/>
         </w:rPr>
-        <w:t>Tela para recuperação de senha</w:t>
+        <w:t xml:space="preserve">Figura </w:t>
+      </w:r>
+      <w:r>
+        <w:rPr>
+          <w:rFonts w:ascii="Arial" w:hAnsi="Arial" w:cs="Arial"/>
+          <w:sz w:val="20"/>
+          <w:szCs w:val="20"/>
+        </w:rPr>
+        <w:t>6</w:t>
+      </w:r>
+      <w:r>
+        <w:rPr>
+          <w:rFonts w:ascii="Arial" w:hAnsi="Arial" w:cs="Arial"/>
+          <w:sz w:val="20"/>
+          <w:szCs w:val="20"/>
+        </w:rPr>
+        <w:t>: Tela de Login</w:t>
       </w:r>
     </w:p>
     <w:p>
@@ -12669,10 +14082,10 @@
           <w:szCs w:val="24"/>
         </w:rPr>
         <w:drawing>
-          <wp:inline distT="0" distB="0" distL="0" distR="0" wp14:anchorId="1C839684" wp14:editId="4B36D44C">
-            <wp:extent cx="5760720" cy="2694305"/>
+          <wp:inline distT="0" distB="0" distL="0" distR="0" wp14:anchorId="434740D9" wp14:editId="47F9E1A3">
+            <wp:extent cx="5760720" cy="2673350"/>
             <wp:effectExtent l="0" t="0" r="0" b="0"/>
-            <wp:docPr id="8" name="Imagem 8"/>
+            <wp:docPr id="7" name="Imagem 7"/>
             <wp:cNvGraphicFramePr>
               <a:graphicFrameLocks xmlns:a="http://schemas.openxmlformats.org/drawingml/2006/main" noChangeAspect="1"/>
             </wp:cNvGraphicFramePr>
@@ -12692,7 +14105,7 @@
                   <pic:spPr>
                     <a:xfrm>
                       <a:off x="0" y="0"/>
-                      <a:ext cx="5760720" cy="2694305"/>
+                      <a:ext cx="5760720" cy="2673350"/>
                     </a:xfrm>
                     <a:prstGeom prst="rect">
                       <a:avLst/>
@@ -12704,108 +14117,47 @@
           </wp:inline>
         </w:drawing>
       </w:r>
-    </w:p>
-    <w:p>
-      <w:pPr>
+      <w:r>
         <w:rPr>
           <w:rFonts w:ascii="Arial" w:hAnsi="Arial" w:cs="Arial"/>
           <w:sz w:val="20"/>
           <w:szCs w:val="20"/>
         </w:rPr>
-      </w:pPr>
+        <w:t>Fonte</w:t>
+      </w:r>
       <w:r>
         <w:rPr>
           <w:rFonts w:ascii="Arial" w:hAnsi="Arial" w:cs="Arial"/>
           <w:sz w:val="20"/>
           <w:szCs w:val="20"/>
         </w:rPr>
-        <w:t>Fonte</w:t>
-      </w:r>
-      <w:r>
+        <w:t>: Elaborado pelo autor</w:t>
+      </w:r>
+    </w:p>
+    <w:p>
+      <w:pPr>
+        <w:tabs>
+          <w:tab w:val="left" w:pos="851"/>
+        </w:tabs>
+        <w:spacing w:line="360" w:lineRule="auto"/>
+        <w:rPr>
+          <w:rFonts w:ascii="Arial" w:hAnsi="Arial" w:cs="Arial"/>
+          <w:sz w:val="24"/>
+          <w:szCs w:val="24"/>
+        </w:rPr>
+      </w:pPr>
+    </w:p>
+    <w:p>
+      <w:pPr>
+        <w:tabs>
+          <w:tab w:val="left" w:pos="851"/>
+        </w:tabs>
+        <w:spacing w:line="360" w:lineRule="auto"/>
         <w:rPr>
           <w:rFonts w:ascii="Arial" w:hAnsi="Arial" w:cs="Arial"/>
           <w:sz w:val="20"/>
           <w:szCs w:val="20"/>
         </w:rPr>
-        <w:t>: Elaborado pelo autor</w:t>
-      </w:r>
-    </w:p>
-    <w:p>
-      <w:pPr>
-        <w:tabs>
-          <w:tab w:val="left" w:pos="851"/>
-        </w:tabs>
-        <w:spacing w:line="360" w:lineRule="auto"/>
-        <w:rPr>
-          <w:rFonts w:ascii="Arial" w:hAnsi="Arial" w:cs="Arial"/>
-          <w:sz w:val="24"/>
-          <w:szCs w:val="24"/>
-        </w:rPr>
-      </w:pPr>
-    </w:p>
-    <w:p>
-      <w:pPr>
-        <w:tabs>
-          <w:tab w:val="left" w:pos="851"/>
-        </w:tabs>
-        <w:spacing w:line="360" w:lineRule="auto"/>
-        <w:rPr>
-          <w:rFonts w:ascii="Arial" w:hAnsi="Arial" w:cs="Arial"/>
-          <w:sz w:val="24"/>
-          <w:szCs w:val="24"/>
-        </w:rPr>
-      </w:pPr>
-    </w:p>
-    <w:p>
-      <w:pPr>
-        <w:tabs>
-          <w:tab w:val="left" w:pos="851"/>
-        </w:tabs>
-        <w:spacing w:line="360" w:lineRule="auto"/>
-        <w:rPr>
-          <w:rFonts w:ascii="Arial" w:hAnsi="Arial" w:cs="Arial"/>
-          <w:sz w:val="24"/>
-          <w:szCs w:val="24"/>
-        </w:rPr>
-      </w:pPr>
-    </w:p>
-    <w:p>
-      <w:pPr>
-        <w:tabs>
-          <w:tab w:val="left" w:pos="851"/>
-        </w:tabs>
-        <w:spacing w:line="360" w:lineRule="auto"/>
-        <w:rPr>
-          <w:rFonts w:ascii="Arial" w:hAnsi="Arial" w:cs="Arial"/>
-          <w:sz w:val="24"/>
-          <w:szCs w:val="24"/>
-        </w:rPr>
-      </w:pPr>
-    </w:p>
-    <w:p>
-      <w:pPr>
-        <w:tabs>
-          <w:tab w:val="left" w:pos="851"/>
-        </w:tabs>
-        <w:spacing w:line="360" w:lineRule="auto"/>
-        <w:rPr>
-          <w:rFonts w:ascii="Arial" w:hAnsi="Arial" w:cs="Arial"/>
-          <w:sz w:val="24"/>
-          <w:szCs w:val="24"/>
-        </w:rPr>
-      </w:pPr>
-    </w:p>
-    <w:p>
-      <w:pPr>
-        <w:tabs>
-          <w:tab w:val="left" w:pos="851"/>
-        </w:tabs>
-        <w:spacing w:line="360" w:lineRule="auto"/>
-        <w:rPr>
-          <w:rFonts w:ascii="Arial" w:hAnsi="Arial" w:cs="Arial"/>
-          <w:sz w:val="24"/>
-          <w:szCs w:val="24"/>
-        </w:rPr>
       </w:pPr>
     </w:p>
     <w:p>
@@ -12833,29 +14185,141 @@
           <w:szCs w:val="20"/>
         </w:rPr>
       </w:pPr>
-      <w:r>
+    </w:p>
+    <w:p>
+      <w:pPr>
+        <w:tabs>
+          <w:tab w:val="left" w:pos="851"/>
+        </w:tabs>
+        <w:spacing w:line="360" w:lineRule="auto"/>
         <w:rPr>
           <w:rFonts w:ascii="Arial" w:hAnsi="Arial" w:cs="Arial"/>
           <w:sz w:val="20"/>
           <w:szCs w:val="20"/>
         </w:rPr>
-        <w:t>Figura x</w:t>
-      </w:r>
-      <w:r>
+      </w:pPr>
+    </w:p>
+    <w:p>
+      <w:pPr>
+        <w:tabs>
+          <w:tab w:val="left" w:pos="851"/>
+        </w:tabs>
+        <w:spacing w:line="360" w:lineRule="auto"/>
         <w:rPr>
           <w:rFonts w:ascii="Arial" w:hAnsi="Arial" w:cs="Arial"/>
           <w:sz w:val="20"/>
           <w:szCs w:val="20"/>
         </w:rPr>
-        <w:t>3</w:t>
-      </w:r>
-      <w:r>
+      </w:pPr>
+    </w:p>
+    <w:p>
+      <w:pPr>
+        <w:tabs>
+          <w:tab w:val="left" w:pos="851"/>
+        </w:tabs>
+        <w:spacing w:line="360" w:lineRule="auto"/>
         <w:rPr>
           <w:rFonts w:ascii="Arial" w:hAnsi="Arial" w:cs="Arial"/>
           <w:sz w:val="20"/>
           <w:szCs w:val="20"/>
         </w:rPr>
-        <w:t>: Tela Home para alunos</w:t>
+      </w:pPr>
+    </w:p>
+    <w:p>
+      <w:pPr>
+        <w:tabs>
+          <w:tab w:val="left" w:pos="851"/>
+        </w:tabs>
+        <w:spacing w:line="360" w:lineRule="auto"/>
+        <w:rPr>
+          <w:rFonts w:ascii="Arial" w:hAnsi="Arial" w:cs="Arial"/>
+          <w:sz w:val="20"/>
+          <w:szCs w:val="20"/>
+        </w:rPr>
+      </w:pPr>
+    </w:p>
+    <w:p>
+      <w:pPr>
+        <w:tabs>
+          <w:tab w:val="left" w:pos="851"/>
+        </w:tabs>
+        <w:spacing w:line="360" w:lineRule="auto"/>
+        <w:rPr>
+          <w:rFonts w:ascii="Arial" w:hAnsi="Arial" w:cs="Arial"/>
+          <w:sz w:val="20"/>
+          <w:szCs w:val="20"/>
+        </w:rPr>
+      </w:pPr>
+    </w:p>
+    <w:p>
+      <w:pPr>
+        <w:tabs>
+          <w:tab w:val="left" w:pos="851"/>
+        </w:tabs>
+        <w:spacing w:line="360" w:lineRule="auto"/>
+        <w:rPr>
+          <w:rFonts w:ascii="Arial" w:hAnsi="Arial" w:cs="Arial"/>
+          <w:sz w:val="20"/>
+          <w:szCs w:val="20"/>
+        </w:rPr>
+      </w:pPr>
+    </w:p>
+    <w:p>
+      <w:pPr>
+        <w:tabs>
+          <w:tab w:val="left" w:pos="851"/>
+        </w:tabs>
+        <w:spacing w:line="360" w:lineRule="auto"/>
+        <w:rPr>
+          <w:rFonts w:ascii="Arial" w:hAnsi="Arial" w:cs="Arial"/>
+          <w:sz w:val="20"/>
+          <w:szCs w:val="20"/>
+        </w:rPr>
+      </w:pPr>
+    </w:p>
+    <w:p>
+      <w:pPr>
+        <w:tabs>
+          <w:tab w:val="left" w:pos="851"/>
+        </w:tabs>
+        <w:spacing w:line="360" w:lineRule="auto"/>
+        <w:rPr>
+          <w:rFonts w:ascii="Arial" w:hAnsi="Arial" w:cs="Arial"/>
+          <w:sz w:val="20"/>
+          <w:szCs w:val="20"/>
+        </w:rPr>
+      </w:pPr>
+      <w:r>
+        <w:rPr>
+          <w:rFonts w:ascii="Arial" w:hAnsi="Arial" w:cs="Arial"/>
+          <w:sz w:val="20"/>
+          <w:szCs w:val="20"/>
+        </w:rPr>
+        <w:t xml:space="preserve">Figura </w:t>
+      </w:r>
+      <w:r>
+        <w:rPr>
+          <w:rFonts w:ascii="Arial" w:hAnsi="Arial" w:cs="Arial"/>
+          <w:sz w:val="20"/>
+          <w:szCs w:val="20"/>
+        </w:rPr>
+        <w:t>7</w:t>
+      </w:r>
+      <w:r>
+        <w:rPr>
+          <w:rFonts w:ascii="Arial" w:hAnsi="Arial" w:cs="Arial"/>
+          <w:sz w:val="20"/>
+          <w:szCs w:val="20"/>
+        </w:rPr>
+        <w:t xml:space="preserve">: </w:t>
+      </w:r>
+      <w:r>
+        <w:rPr>
+          <w:rFonts w:ascii="Arial" w:hAnsi="Arial" w:cs="Arial"/>
+          <w:sz w:val="20"/>
+          <w:szCs w:val="20"/>
+        </w:rPr>
+        <w:t>Tela para recuperação de senha</w:t>
       </w:r>
     </w:p>
     <w:p>
@@ -12878,10 +14342,10 @@
           <w:szCs w:val="24"/>
         </w:rPr>
         <w:drawing>
-          <wp:inline distT="0" distB="0" distL="0" distR="0" wp14:anchorId="22A8B410" wp14:editId="3D1084DB">
-            <wp:extent cx="4525006" cy="4410691"/>
-            <wp:effectExtent l="0" t="0" r="0" b="9525"/>
-            <wp:docPr id="21" name="Imagem 21"/>
+          <wp:inline distT="0" distB="0" distL="0" distR="0" wp14:anchorId="1C839684" wp14:editId="4B36D44C">
+            <wp:extent cx="5760720" cy="2694305"/>
+            <wp:effectExtent l="0" t="0" r="0" b="0"/>
+            <wp:docPr id="8" name="Imagem 8"/>
             <wp:cNvGraphicFramePr>
               <a:graphicFrameLocks xmlns:a="http://schemas.openxmlformats.org/drawingml/2006/main" noChangeAspect="1"/>
             </wp:cNvGraphicFramePr>
@@ -12901,7 +14365,7 @@
                   <pic:spPr>
                     <a:xfrm>
                       <a:off x="0" y="0"/>
-                      <a:ext cx="4525006" cy="4410691"/>
+                      <a:ext cx="5760720" cy="2694305"/>
                     </a:xfrm>
                     <a:prstGeom prst="rect">
                       <a:avLst/>
@@ -12964,26 +14428,29 @@
           <w:szCs w:val="20"/>
         </w:rPr>
       </w:pPr>
-    </w:p>
-    <w:p>
-      <w:pPr>
-        <w:tabs>
-          <w:tab w:val="left" w:pos="851"/>
-        </w:tabs>
-        <w:spacing w:line="360" w:lineRule="auto"/>
+      <w:r>
         <w:rPr>
           <w:rFonts w:ascii="Arial" w:hAnsi="Arial" w:cs="Arial"/>
           <w:sz w:val="20"/>
           <w:szCs w:val="20"/>
         </w:rPr>
-      </w:pPr>
+        <w:t xml:space="preserve">Figura </w:t>
+      </w:r>
       <w:r>
         <w:rPr>
           <w:rFonts w:ascii="Arial" w:hAnsi="Arial" w:cs="Arial"/>
           <w:sz w:val="20"/>
           <w:szCs w:val="20"/>
         </w:rPr>
-        <w:t>Figura x4: Tela de ranking da turma</w:t>
+        <w:t>8</w:t>
+      </w:r>
+      <w:r>
+        <w:rPr>
+          <w:rFonts w:ascii="Arial" w:hAnsi="Arial" w:cs="Arial"/>
+          <w:sz w:val="20"/>
+          <w:szCs w:val="20"/>
+        </w:rPr>
+        <w:t>: Tela Home para alunos</w:t>
       </w:r>
     </w:p>
     <w:p>
@@ -13005,11 +14472,12 @@
           <w:sz w:val="24"/>
           <w:szCs w:val="24"/>
         </w:rPr>
+        <w:lastRenderedPageBreak/>
         <w:drawing>
-          <wp:inline distT="0" distB="0" distL="0" distR="0" wp14:anchorId="498CD360" wp14:editId="547C8200">
-            <wp:extent cx="5139375" cy="2400300"/>
-            <wp:effectExtent l="0" t="0" r="4445" b="0"/>
-            <wp:docPr id="9" name="Imagem 9"/>
+          <wp:inline distT="0" distB="0" distL="0" distR="0" wp14:anchorId="22A8B410" wp14:editId="3D1084DB">
+            <wp:extent cx="4525006" cy="4410691"/>
+            <wp:effectExtent l="0" t="0" r="0" b="9525"/>
+            <wp:docPr id="21" name="Imagem 21"/>
             <wp:cNvGraphicFramePr>
               <a:graphicFrameLocks xmlns:a="http://schemas.openxmlformats.org/drawingml/2006/main" noChangeAspect="1"/>
             </wp:cNvGraphicFramePr>
@@ -13029,7 +14497,7 @@
                   <pic:spPr>
                     <a:xfrm>
                       <a:off x="0" y="0"/>
-                      <a:ext cx="5157886" cy="2408945"/>
+                      <a:ext cx="4525006" cy="4410691"/>
                     </a:xfrm>
                     <a:prstGeom prst="rect">
                       <a:avLst/>
@@ -13044,10 +14512,6 @@
     </w:p>
     <w:p>
       <w:pPr>
-        <w:tabs>
-          <w:tab w:val="left" w:pos="851"/>
-        </w:tabs>
-        <w:spacing w:line="360" w:lineRule="auto"/>
         <w:rPr>
           <w:rFonts w:ascii="Arial" w:hAnsi="Arial" w:cs="Arial"/>
           <w:sz w:val="20"/>
@@ -13060,34 +14524,16 @@
           <w:sz w:val="20"/>
           <w:szCs w:val="20"/>
         </w:rPr>
-        <w:t>Fonte: Elaborado pelo autor</w:t>
-      </w:r>
-    </w:p>
-    <w:p>
-      <w:pPr>
-        <w:tabs>
-          <w:tab w:val="left" w:pos="851"/>
-        </w:tabs>
-        <w:spacing w:line="360" w:lineRule="auto"/>
-        <w:rPr>
-          <w:rFonts w:ascii="Arial" w:hAnsi="Arial" w:cs="Arial"/>
-          <w:sz w:val="24"/>
-          <w:szCs w:val="24"/>
-        </w:rPr>
-      </w:pPr>
-    </w:p>
-    <w:p>
-      <w:pPr>
-        <w:tabs>
-          <w:tab w:val="left" w:pos="851"/>
-        </w:tabs>
-        <w:spacing w:line="360" w:lineRule="auto"/>
+        <w:t>Fonte</w:t>
+      </w:r>
+      <w:r>
         <w:rPr>
           <w:rFonts w:ascii="Arial" w:hAnsi="Arial" w:cs="Arial"/>
           <w:sz w:val="20"/>
           <w:szCs w:val="20"/>
         </w:rPr>
-      </w:pPr>
+        <w:t>: Elaborado pelo autor</w:t>
+      </w:r>
     </w:p>
     <w:p>
       <w:pPr>
@@ -13114,13 +14560,55 @@
           <w:szCs w:val="20"/>
         </w:rPr>
       </w:pPr>
-      <w:r>
+    </w:p>
+    <w:p>
+      <w:pPr>
+        <w:tabs>
+          <w:tab w:val="left" w:pos="851"/>
+        </w:tabs>
+        <w:spacing w:line="360" w:lineRule="auto"/>
         <w:rPr>
           <w:rFonts w:ascii="Arial" w:hAnsi="Arial" w:cs="Arial"/>
           <w:sz w:val="20"/>
           <w:szCs w:val="20"/>
         </w:rPr>
-        <w:t>Figura x5: Tela de perfil do aluno</w:t>
+      </w:pPr>
+    </w:p>
+    <w:p>
+      <w:pPr>
+        <w:tabs>
+          <w:tab w:val="left" w:pos="851"/>
+        </w:tabs>
+        <w:spacing w:line="360" w:lineRule="auto"/>
+        <w:rPr>
+          <w:rFonts w:ascii="Arial" w:hAnsi="Arial" w:cs="Arial"/>
+          <w:sz w:val="20"/>
+          <w:szCs w:val="20"/>
+        </w:rPr>
+      </w:pPr>
+      <w:r>
+        <w:rPr>
+          <w:rFonts w:ascii="Arial" w:hAnsi="Arial" w:cs="Arial"/>
+          <w:sz w:val="20"/>
+          <w:szCs w:val="20"/>
+        </w:rPr>
+        <w:t xml:space="preserve">Figura </w:t>
+      </w:r>
+      <w:r>
+        <w:rPr>
+          <w:rFonts w:ascii="Arial" w:hAnsi="Arial" w:cs="Arial"/>
+          <w:sz w:val="20"/>
+          <w:szCs w:val="20"/>
+        </w:rPr>
+        <w:t>9</w:t>
+      </w:r>
+      <w:r>
+        <w:rPr>
+          <w:rFonts w:ascii="Arial" w:hAnsi="Arial" w:cs="Arial"/>
+          <w:sz w:val="20"/>
+          <w:szCs w:val="20"/>
+        </w:rPr>
+        <w:t>: Tela de ranking da turma</w:t>
       </w:r>
     </w:p>
     <w:p>
@@ -13143,10 +14631,10 @@
           <w:szCs w:val="24"/>
         </w:rPr>
         <w:drawing>
-          <wp:inline distT="0" distB="0" distL="0" distR="0" wp14:anchorId="53191E67" wp14:editId="05B025AC">
-            <wp:extent cx="4324954" cy="4858428"/>
-            <wp:effectExtent l="0" t="0" r="0" b="0"/>
-            <wp:docPr id="20" name="Imagem 20"/>
+          <wp:inline distT="0" distB="0" distL="0" distR="0" wp14:anchorId="498CD360" wp14:editId="547C8200">
+            <wp:extent cx="5139375" cy="2400300"/>
+            <wp:effectExtent l="0" t="0" r="4445" b="0"/>
+            <wp:docPr id="9" name="Imagem 9"/>
             <wp:cNvGraphicFramePr>
               <a:graphicFrameLocks xmlns:a="http://schemas.openxmlformats.org/drawingml/2006/main" noChangeAspect="1"/>
             </wp:cNvGraphicFramePr>
@@ -13166,7 +14654,7 @@
                   <pic:spPr>
                     <a:xfrm>
                       <a:off x="0" y="0"/>
-                      <a:ext cx="4324954" cy="4858428"/>
+                      <a:ext cx="5157886" cy="2408945"/>
                     </a:xfrm>
                     <a:prstGeom prst="rect">
                       <a:avLst/>
@@ -13228,140 +14716,53 @@
       <w:r>
         <w:rPr>
           <w:rFonts w:ascii="Arial" w:hAnsi="Arial" w:cs="Arial"/>
-          <w:sz w:val="24"/>
-          <w:szCs w:val="24"/>
-        </w:rPr>
-        <w:t xml:space="preserve">O </w:t>
-      </w:r>
-      <w:proofErr w:type="spellStart"/>
-      <w:r>
-        <w:rPr>
-          <w:rFonts w:ascii="Arial" w:hAnsi="Arial" w:cs="Arial"/>
-          <w:sz w:val="24"/>
-          <w:szCs w:val="24"/>
-        </w:rPr>
-        <w:t>Recharts</w:t>
-      </w:r>
-      <w:proofErr w:type="spellEnd"/>
-      <w:r>
-        <w:rPr>
-          <w:rFonts w:ascii="Arial" w:hAnsi="Arial" w:cs="Arial"/>
-          <w:sz w:val="24"/>
-          <w:szCs w:val="24"/>
-        </w:rPr>
-        <w:t xml:space="preserve"> é uma biblioteca de gráficos desenvolvida sobre o React que permite criar visualizações interativas de maneira rápida e intuitiva. Na minha aplicação, ela foi utilizada para montar dois gráficos fundamentais: um gráfico de pizza, que ilustra a relação entre vitórias e derrotas do usuário, e um gráfico de barras, que exibe a quantidade total de perguntas em comparação com aquelas respondidas corretamente</w:t>
-      </w:r>
-      <w:r>
-        <w:rPr>
-          <w:rFonts w:ascii="Arial" w:hAnsi="Arial" w:cs="Arial"/>
-          <w:sz w:val="24"/>
-          <w:szCs w:val="24"/>
-        </w:rPr>
-        <w:t>.</w:t>
-      </w:r>
-      <w:r>
-        <w:rPr>
-          <w:rFonts w:ascii="Arial" w:hAnsi="Arial" w:cs="Arial"/>
-          <w:sz w:val="24"/>
-          <w:szCs w:val="24"/>
-        </w:rPr>
-        <w:t xml:space="preserve"> Essa abordagem torna o processo de construção dos gráficos modular e altamente personalizável, já que cada parte do gráfico (como legendas, </w:t>
-      </w:r>
-      <w:proofErr w:type="spellStart"/>
-      <w:r>
-        <w:rPr>
-          <w:rFonts w:ascii="Arial" w:hAnsi="Arial" w:cs="Arial"/>
-          <w:sz w:val="24"/>
-          <w:szCs w:val="24"/>
-        </w:rPr>
-        <w:t>tooltips</w:t>
-      </w:r>
-      <w:proofErr w:type="spellEnd"/>
-      <w:r>
-        <w:rPr>
-          <w:rFonts w:ascii="Arial" w:hAnsi="Arial" w:cs="Arial"/>
-          <w:sz w:val="24"/>
-          <w:szCs w:val="24"/>
-        </w:rPr>
-        <w:t xml:space="preserve"> e eixos) pode ser configurada individualmente. Além disso, a integração com o React facilita a atualização dinâmica dos gráficos conforme os dados são alterados, oferecendo uma experiência visual consistente e em tempo real para o usuário. Essa eficiência e flexibilidade são as principais razões para a escolha do </w:t>
-      </w:r>
-      <w:proofErr w:type="spellStart"/>
-      <w:r>
-        <w:rPr>
-          <w:rFonts w:ascii="Arial" w:hAnsi="Arial" w:cs="Arial"/>
-          <w:sz w:val="24"/>
-          <w:szCs w:val="24"/>
-        </w:rPr>
-        <w:t>Recharts</w:t>
-      </w:r>
-      <w:proofErr w:type="spellEnd"/>
-      <w:r>
-        <w:rPr>
-          <w:rFonts w:ascii="Arial" w:hAnsi="Arial" w:cs="Arial"/>
-          <w:sz w:val="24"/>
-          <w:szCs w:val="24"/>
-        </w:rPr>
-        <w:t xml:space="preserve"> na montagem dos gráficos da minha tela de dashboard.</w:t>
-      </w:r>
-    </w:p>
-    <w:p>
-      <w:pPr>
-        <w:tabs>
-          <w:tab w:val="left" w:pos="851"/>
-        </w:tabs>
-        <w:spacing w:line="360" w:lineRule="auto"/>
-        <w:rPr>
-          <w:rFonts w:ascii="Arial" w:hAnsi="Arial" w:cs="Arial"/>
           <w:sz w:val="20"/>
           <w:szCs w:val="20"/>
         </w:rPr>
-      </w:pPr>
-    </w:p>
-    <w:p>
-      <w:pPr>
-        <w:tabs>
-          <w:tab w:val="left" w:pos="851"/>
-        </w:tabs>
-        <w:spacing w:line="360" w:lineRule="auto"/>
+        <w:t xml:space="preserve">Figura </w:t>
+      </w:r>
+      <w:r>
         <w:rPr>
           <w:rFonts w:ascii="Arial" w:hAnsi="Arial" w:cs="Arial"/>
           <w:sz w:val="20"/>
           <w:szCs w:val="20"/>
         </w:rPr>
-      </w:pPr>
+        <w:t>10</w:t>
+      </w:r>
       <w:r>
         <w:rPr>
           <w:rFonts w:ascii="Arial" w:hAnsi="Arial" w:cs="Arial"/>
           <w:sz w:val="20"/>
           <w:szCs w:val="20"/>
         </w:rPr>
-        <w:t>Figura x6: Exemplo de treino na disciplina</w:t>
-      </w:r>
-    </w:p>
-    <w:p>
-      <w:pPr>
-        <w:tabs>
-          <w:tab w:val="left" w:pos="851"/>
-        </w:tabs>
-        <w:spacing w:line="360" w:lineRule="auto"/>
-        <w:rPr>
-          <w:rFonts w:ascii="Arial" w:hAnsi="Arial" w:cs="Arial"/>
-          <w:sz w:val="20"/>
-          <w:szCs w:val="20"/>
+        <w:t>: Tela de perfil do aluno</w:t>
+      </w:r>
+    </w:p>
+    <w:p>
+      <w:pPr>
+        <w:tabs>
+          <w:tab w:val="left" w:pos="851"/>
+        </w:tabs>
+        <w:spacing w:line="360" w:lineRule="auto"/>
+        <w:rPr>
+          <w:rFonts w:ascii="Arial" w:hAnsi="Arial" w:cs="Arial"/>
+          <w:sz w:val="24"/>
+          <w:szCs w:val="24"/>
         </w:rPr>
       </w:pPr>
       <w:r>
         <w:rPr>
           <w:rFonts w:ascii="Arial" w:hAnsi="Arial" w:cs="Arial"/>
           <w:noProof/>
-          <w:sz w:val="20"/>
-          <w:szCs w:val="20"/>
-        </w:rPr>
+          <w:sz w:val="24"/>
+          <w:szCs w:val="24"/>
+        </w:rPr>
+        <w:lastRenderedPageBreak/>
         <w:drawing>
-          <wp:inline distT="0" distB="0" distL="0" distR="0" wp14:anchorId="48761C3A" wp14:editId="1FBFB639">
-            <wp:extent cx="4981575" cy="2346919"/>
+          <wp:inline distT="0" distB="0" distL="0" distR="0" wp14:anchorId="53191E67" wp14:editId="05B025AC">
+            <wp:extent cx="4324954" cy="4858428"/>
             <wp:effectExtent l="0" t="0" r="0" b="0"/>
-            <wp:docPr id="22" name="Imagem 22"/>
+            <wp:docPr id="20" name="Imagem 20"/>
             <wp:cNvGraphicFramePr>
               <a:graphicFrameLocks xmlns:a="http://schemas.openxmlformats.org/drawingml/2006/main" noChangeAspect="1"/>
             </wp:cNvGraphicFramePr>
@@ -13381,7 +14782,7 @@
                   <pic:spPr>
                     <a:xfrm>
                       <a:off x="0" y="0"/>
-                      <a:ext cx="5007677" cy="2359216"/>
+                      <a:ext cx="4324954" cy="4858428"/>
                     </a:xfrm>
                     <a:prstGeom prst="rect">
                       <a:avLst/>
@@ -13440,6 +14841,84 @@
           <w:szCs w:val="20"/>
         </w:rPr>
       </w:pPr>
+      <w:r>
+        <w:rPr>
+          <w:rFonts w:ascii="Arial" w:hAnsi="Arial" w:cs="Arial"/>
+          <w:sz w:val="24"/>
+          <w:szCs w:val="24"/>
+        </w:rPr>
+        <w:t xml:space="preserve">O </w:t>
+      </w:r>
+      <w:proofErr w:type="spellStart"/>
+      <w:r>
+        <w:rPr>
+          <w:rFonts w:ascii="Arial" w:hAnsi="Arial" w:cs="Arial"/>
+          <w:sz w:val="24"/>
+          <w:szCs w:val="24"/>
+        </w:rPr>
+        <w:t>Recharts</w:t>
+      </w:r>
+      <w:proofErr w:type="spellEnd"/>
+      <w:r>
+        <w:rPr>
+          <w:rFonts w:ascii="Arial" w:hAnsi="Arial" w:cs="Arial"/>
+          <w:sz w:val="24"/>
+          <w:szCs w:val="24"/>
+        </w:rPr>
+        <w:t xml:space="preserve"> é uma biblioteca de gráficos desenvolvida sobre o React que permite criar visualizações interativas de maneira rápida e intuitiva. Na minha aplicação, ela foi utilizada para montar dois gráficos fundamentais: um gráfico de pizza, que ilustra a relação entre vitórias e derrotas do usuário, e um gráfico de barras, que exibe a quantidade total de perguntas em comparação com aquelas respondidas corretamente</w:t>
+      </w:r>
+      <w:r>
+        <w:rPr>
+          <w:rFonts w:ascii="Arial" w:hAnsi="Arial" w:cs="Arial"/>
+          <w:sz w:val="24"/>
+          <w:szCs w:val="24"/>
+        </w:rPr>
+        <w:t>.</w:t>
+      </w:r>
+      <w:r>
+        <w:rPr>
+          <w:rFonts w:ascii="Arial" w:hAnsi="Arial" w:cs="Arial"/>
+          <w:sz w:val="24"/>
+          <w:szCs w:val="24"/>
+        </w:rPr>
+        <w:t xml:space="preserve"> Essa abordagem torna o processo de construção dos gráficos modular e altamente personalizável, já que cada parte do gráfico (como legendas, </w:t>
+      </w:r>
+      <w:proofErr w:type="spellStart"/>
+      <w:r>
+        <w:rPr>
+          <w:rFonts w:ascii="Arial" w:hAnsi="Arial" w:cs="Arial"/>
+          <w:sz w:val="24"/>
+          <w:szCs w:val="24"/>
+        </w:rPr>
+        <w:t>tooltips</w:t>
+      </w:r>
+      <w:proofErr w:type="spellEnd"/>
+      <w:r>
+        <w:rPr>
+          <w:rFonts w:ascii="Arial" w:hAnsi="Arial" w:cs="Arial"/>
+          <w:sz w:val="24"/>
+          <w:szCs w:val="24"/>
+        </w:rPr>
+        <w:t xml:space="preserve"> e eixos) pode ser configurada individualmente. Além disso, a integração com o React facilita a atualização dinâmica dos gráficos conforme os dados são alterados, oferecendo uma experiência visual consistente e em tempo real para o usuário. Essa eficiência e flexibilidade são as principais razões para a escolha do </w:t>
+      </w:r>
+      <w:proofErr w:type="spellStart"/>
+      <w:r>
+        <w:rPr>
+          <w:rFonts w:ascii="Arial" w:hAnsi="Arial" w:cs="Arial"/>
+          <w:sz w:val="24"/>
+          <w:szCs w:val="24"/>
+        </w:rPr>
+        <w:t>Recharts</w:t>
+      </w:r>
+      <w:proofErr w:type="spellEnd"/>
+      <w:r>
+        <w:rPr>
+          <w:rFonts w:ascii="Arial" w:hAnsi="Arial" w:cs="Arial"/>
+          <w:sz w:val="24"/>
+          <w:szCs w:val="24"/>
+        </w:rPr>
+        <w:t xml:space="preserve"> na montagem dos gráficos da minha tela de dashboard.</w:t>
+      </w:r>
     </w:p>
     <w:p>
       <w:pPr>
@@ -13472,7 +14951,24 @@
           <w:sz w:val="20"/>
           <w:szCs w:val="20"/>
         </w:rPr>
-        <w:t>Figura x7: Tela de espera modo online</w:t>
+        <w:lastRenderedPageBreak/>
+        <w:t xml:space="preserve">Figura </w:t>
+      </w:r>
+      <w:r>
+        <w:rPr>
+          <w:rFonts w:ascii="Arial" w:hAnsi="Arial" w:cs="Arial"/>
+          <w:sz w:val="20"/>
+          <w:szCs w:val="20"/>
+        </w:rPr>
+        <w:t>11</w:t>
+      </w:r>
+      <w:r>
+        <w:rPr>
+          <w:rFonts w:ascii="Arial" w:hAnsi="Arial" w:cs="Arial"/>
+          <w:sz w:val="20"/>
+          <w:szCs w:val="20"/>
+        </w:rPr>
+        <w:t>: Exemplo de treino na disciplina</w:t>
       </w:r>
     </w:p>
     <w:p>
@@ -13495,10 +14991,10 @@
           <w:szCs w:val="20"/>
         </w:rPr>
         <w:drawing>
-          <wp:inline distT="0" distB="0" distL="0" distR="0" wp14:anchorId="2A94618E" wp14:editId="128B60D3">
-            <wp:extent cx="5590774" cy="3253563"/>
-            <wp:effectExtent l="0" t="0" r="0" b="4445"/>
-            <wp:docPr id="23" name="Imagem 23"/>
+          <wp:inline distT="0" distB="0" distL="0" distR="0" wp14:anchorId="48761C3A" wp14:editId="1FBFB639">
+            <wp:extent cx="4981575" cy="2346919"/>
+            <wp:effectExtent l="0" t="0" r="0" b="0"/>
+            <wp:docPr id="22" name="Imagem 22"/>
             <wp:cNvGraphicFramePr>
               <a:graphicFrameLocks xmlns:a="http://schemas.openxmlformats.org/drawingml/2006/main" noChangeAspect="1"/>
             </wp:cNvGraphicFramePr>
@@ -13518,7 +15014,7 @@
                   <pic:spPr>
                     <a:xfrm>
                       <a:off x="0" y="0"/>
-                      <a:ext cx="5595992" cy="3256599"/>
+                      <a:ext cx="5007677" cy="2359216"/>
                     </a:xfrm>
                     <a:prstGeom prst="rect">
                       <a:avLst/>
@@ -13571,109 +15067,6 @@
           <w:tab w:val="left" w:pos="851"/>
         </w:tabs>
         <w:spacing w:line="360" w:lineRule="auto"/>
-        <w:jc w:val="left"/>
-        <w:rPr>
-          <w:rFonts w:ascii="Arial" w:hAnsi="Arial" w:cs="Arial"/>
-          <w:sz w:val="24"/>
-          <w:szCs w:val="24"/>
-        </w:rPr>
-      </w:pPr>
-      <w:r>
-        <w:rPr>
-          <w:rFonts w:ascii="Arial" w:hAnsi="Arial" w:cs="Arial"/>
-          <w:sz w:val="24"/>
-          <w:szCs w:val="24"/>
-        </w:rPr>
-        <w:t xml:space="preserve">A aplicação utiliza o Socket.IO para viabilizar uma comunicação em tempo real e bidirecional entre o servidor e os clientes, proporcionando uma experiência interativa essencial para a sala de jogo. Na tela de sala, o Socket.IO é empregado para diversas funcionalidades cruciais: ele permite que os participantes se comuniquem </w:t>
-      </w:r>
-      <w:r>
-        <w:rPr>
-          <w:rFonts w:ascii="Arial" w:hAnsi="Arial" w:cs="Arial"/>
-          <w:sz w:val="24"/>
-          <w:szCs w:val="24"/>
-        </w:rPr>
-        <w:lastRenderedPageBreak/>
-        <w:t>via chat, enviem suas respostas de forma instantânea durante as partidas e atualizem o placar em tempo real. Em vez de solicitar periodicamente atualizações por meio de requisições HTTP (</w:t>
-      </w:r>
-      <w:proofErr w:type="spellStart"/>
-      <w:r>
-        <w:rPr>
-          <w:rFonts w:ascii="Arial" w:hAnsi="Arial" w:cs="Arial"/>
-          <w:sz w:val="24"/>
-          <w:szCs w:val="24"/>
-        </w:rPr>
-        <w:t>polling</w:t>
-      </w:r>
-      <w:proofErr w:type="spellEnd"/>
-      <w:r>
-        <w:rPr>
-          <w:rFonts w:ascii="Arial" w:hAnsi="Arial" w:cs="Arial"/>
-          <w:sz w:val="24"/>
-          <w:szCs w:val="24"/>
-        </w:rPr>
-        <w:t xml:space="preserve">), o Socket.IO mantém uma conexão aberta que transmite eventos assim que eles ocorrem, reduzindo a latência e otimizando o fluxo de informações entre os usuários. Essa abordagem garante que as ações – como uma mensagem enviada no chat ou uma resposta de um participante – sejam imediatamente refletidas na interface do usuário, o que é fundamental para aplicações que dependem da sincronia perfeita dos dados, como jogos e </w:t>
-      </w:r>
-      <w:proofErr w:type="spellStart"/>
-      <w:r>
-        <w:rPr>
-          <w:rFonts w:ascii="Arial" w:hAnsi="Arial" w:cs="Arial"/>
-          <w:sz w:val="24"/>
-          <w:szCs w:val="24"/>
-        </w:rPr>
-        <w:t>quizzes</w:t>
-      </w:r>
-      <w:proofErr w:type="spellEnd"/>
-      <w:r>
-        <w:rPr>
-          <w:rFonts w:ascii="Arial" w:hAnsi="Arial" w:cs="Arial"/>
-          <w:sz w:val="24"/>
-          <w:szCs w:val="24"/>
-        </w:rPr>
-        <w:t xml:space="preserve">. Além disso, estudos demonstram que o uso de </w:t>
-      </w:r>
-      <w:proofErr w:type="spellStart"/>
-      <w:r>
-        <w:rPr>
-          <w:rFonts w:ascii="Arial" w:hAnsi="Arial" w:cs="Arial"/>
-          <w:sz w:val="24"/>
-          <w:szCs w:val="24"/>
-        </w:rPr>
-        <w:t>WebSockets</w:t>
-      </w:r>
-      <w:proofErr w:type="spellEnd"/>
-      <w:r>
-        <w:rPr>
-          <w:rFonts w:ascii="Arial" w:hAnsi="Arial" w:cs="Arial"/>
-          <w:sz w:val="24"/>
-          <w:szCs w:val="24"/>
-        </w:rPr>
-        <w:t xml:space="preserve">, que é a base do Socket.IO, melhora significativamente o desempenho e a escalabilidade </w:t>
-      </w:r>
-      <w:proofErr w:type="spellStart"/>
-      <w:r>
-        <w:rPr>
-          <w:rFonts w:ascii="Arial" w:hAnsi="Arial" w:cs="Arial"/>
-          <w:sz w:val="24"/>
-          <w:szCs w:val="24"/>
-        </w:rPr>
-        <w:t>de</w:t>
-      </w:r>
-      <w:proofErr w:type="spellEnd"/>
-      <w:r>
-        <w:rPr>
-          <w:rFonts w:ascii="Arial" w:hAnsi="Arial" w:cs="Arial"/>
-          <w:sz w:val="24"/>
-          <w:szCs w:val="24"/>
-        </w:rPr>
-        <w:t xml:space="preserve"> sistemas interativos, tornando essa tecnologia uma escolha robusta para atender às demandas de aplicações em tempo real</w:t>
-      </w:r>
-    </w:p>
-    <w:p>
-      <w:pPr>
-        <w:tabs>
-          <w:tab w:val="left" w:pos="851"/>
-        </w:tabs>
-        <w:spacing w:line="360" w:lineRule="auto"/>
         <w:rPr>
           <w:rFonts w:ascii="Arial" w:hAnsi="Arial" w:cs="Arial"/>
           <w:sz w:val="20"/>
@@ -13693,13 +15086,159 @@
           <w:szCs w:val="20"/>
         </w:rPr>
       </w:pPr>
-      <w:r>
+    </w:p>
+    <w:p>
+      <w:pPr>
+        <w:tabs>
+          <w:tab w:val="left" w:pos="851"/>
+        </w:tabs>
+        <w:spacing w:line="360" w:lineRule="auto"/>
         <w:rPr>
           <w:rFonts w:ascii="Arial" w:hAnsi="Arial" w:cs="Arial"/>
           <w:sz w:val="20"/>
           <w:szCs w:val="20"/>
         </w:rPr>
-        <w:t>Figura x8: Tela de jogo modo online</w:t>
+      </w:pPr>
+    </w:p>
+    <w:p>
+      <w:pPr>
+        <w:tabs>
+          <w:tab w:val="left" w:pos="851"/>
+        </w:tabs>
+        <w:spacing w:line="360" w:lineRule="auto"/>
+        <w:rPr>
+          <w:rFonts w:ascii="Arial" w:hAnsi="Arial" w:cs="Arial"/>
+          <w:sz w:val="20"/>
+          <w:szCs w:val="20"/>
+        </w:rPr>
+      </w:pPr>
+    </w:p>
+    <w:p>
+      <w:pPr>
+        <w:tabs>
+          <w:tab w:val="left" w:pos="851"/>
+        </w:tabs>
+        <w:spacing w:line="360" w:lineRule="auto"/>
+        <w:rPr>
+          <w:rFonts w:ascii="Arial" w:hAnsi="Arial" w:cs="Arial"/>
+          <w:sz w:val="20"/>
+          <w:szCs w:val="20"/>
+        </w:rPr>
+      </w:pPr>
+    </w:p>
+    <w:p>
+      <w:pPr>
+        <w:tabs>
+          <w:tab w:val="left" w:pos="851"/>
+        </w:tabs>
+        <w:spacing w:line="360" w:lineRule="auto"/>
+        <w:rPr>
+          <w:rFonts w:ascii="Arial" w:hAnsi="Arial" w:cs="Arial"/>
+          <w:sz w:val="20"/>
+          <w:szCs w:val="20"/>
+        </w:rPr>
+      </w:pPr>
+    </w:p>
+    <w:p>
+      <w:pPr>
+        <w:tabs>
+          <w:tab w:val="left" w:pos="851"/>
+        </w:tabs>
+        <w:spacing w:line="360" w:lineRule="auto"/>
+        <w:rPr>
+          <w:rFonts w:ascii="Arial" w:hAnsi="Arial" w:cs="Arial"/>
+          <w:sz w:val="20"/>
+          <w:szCs w:val="20"/>
+        </w:rPr>
+      </w:pPr>
+    </w:p>
+    <w:p>
+      <w:pPr>
+        <w:tabs>
+          <w:tab w:val="left" w:pos="851"/>
+        </w:tabs>
+        <w:spacing w:line="360" w:lineRule="auto"/>
+        <w:rPr>
+          <w:rFonts w:ascii="Arial" w:hAnsi="Arial" w:cs="Arial"/>
+          <w:sz w:val="20"/>
+          <w:szCs w:val="20"/>
+        </w:rPr>
+      </w:pPr>
+    </w:p>
+    <w:p>
+      <w:pPr>
+        <w:tabs>
+          <w:tab w:val="left" w:pos="851"/>
+        </w:tabs>
+        <w:spacing w:line="360" w:lineRule="auto"/>
+        <w:rPr>
+          <w:rFonts w:ascii="Arial" w:hAnsi="Arial" w:cs="Arial"/>
+          <w:sz w:val="20"/>
+          <w:szCs w:val="20"/>
+        </w:rPr>
+      </w:pPr>
+    </w:p>
+    <w:p>
+      <w:pPr>
+        <w:tabs>
+          <w:tab w:val="left" w:pos="851"/>
+        </w:tabs>
+        <w:spacing w:line="360" w:lineRule="auto"/>
+        <w:rPr>
+          <w:rFonts w:ascii="Arial" w:hAnsi="Arial" w:cs="Arial"/>
+          <w:sz w:val="20"/>
+          <w:szCs w:val="20"/>
+        </w:rPr>
+      </w:pPr>
+    </w:p>
+    <w:p>
+      <w:pPr>
+        <w:tabs>
+          <w:tab w:val="left" w:pos="851"/>
+        </w:tabs>
+        <w:spacing w:line="360" w:lineRule="auto"/>
+        <w:rPr>
+          <w:rFonts w:ascii="Arial" w:hAnsi="Arial" w:cs="Arial"/>
+          <w:sz w:val="20"/>
+          <w:szCs w:val="20"/>
+        </w:rPr>
+      </w:pPr>
+    </w:p>
+    <w:p>
+      <w:pPr>
+        <w:tabs>
+          <w:tab w:val="left" w:pos="851"/>
+        </w:tabs>
+        <w:spacing w:line="360" w:lineRule="auto"/>
+        <w:rPr>
+          <w:rFonts w:ascii="Arial" w:hAnsi="Arial" w:cs="Arial"/>
+          <w:sz w:val="20"/>
+          <w:szCs w:val="20"/>
+        </w:rPr>
+      </w:pPr>
+      <w:r>
+        <w:rPr>
+          <w:rFonts w:ascii="Arial" w:hAnsi="Arial" w:cs="Arial"/>
+          <w:sz w:val="20"/>
+          <w:szCs w:val="20"/>
+        </w:rPr>
+        <w:t xml:space="preserve">Figura </w:t>
+      </w:r>
+      <w:r>
+        <w:rPr>
+          <w:rFonts w:ascii="Arial" w:hAnsi="Arial" w:cs="Arial"/>
+          <w:sz w:val="20"/>
+          <w:szCs w:val="20"/>
+        </w:rPr>
+        <w:t>12</w:t>
+      </w:r>
+      <w:r>
+        <w:rPr>
+          <w:rFonts w:ascii="Arial" w:hAnsi="Arial" w:cs="Arial"/>
+          <w:sz w:val="20"/>
+          <w:szCs w:val="20"/>
+        </w:rPr>
+        <w:t>: Tela de espera modo online</w:t>
       </w:r>
     </w:p>
     <w:p>
@@ -13721,11 +15260,12 @@
           <w:sz w:val="20"/>
           <w:szCs w:val="20"/>
         </w:rPr>
+        <w:lastRenderedPageBreak/>
         <w:drawing>
-          <wp:inline distT="0" distB="0" distL="0" distR="0" wp14:anchorId="3264349B" wp14:editId="4942F227">
-            <wp:extent cx="5696745" cy="4086795"/>
-            <wp:effectExtent l="0" t="0" r="0" b="9525"/>
-            <wp:docPr id="24" name="Imagem 24"/>
+          <wp:inline distT="0" distB="0" distL="0" distR="0" wp14:anchorId="2A94618E" wp14:editId="128B60D3">
+            <wp:extent cx="5590774" cy="3253563"/>
+            <wp:effectExtent l="0" t="0" r="0" b="4445"/>
+            <wp:docPr id="23" name="Imagem 23"/>
             <wp:cNvGraphicFramePr>
               <a:graphicFrameLocks xmlns:a="http://schemas.openxmlformats.org/drawingml/2006/main" noChangeAspect="1"/>
             </wp:cNvGraphicFramePr>
@@ -13745,7 +15285,7 @@
                   <pic:spPr>
                     <a:xfrm>
                       <a:off x="0" y="0"/>
-                      <a:ext cx="5696745" cy="4086795"/>
+                      <a:ext cx="5595992" cy="3256599"/>
                     </a:xfrm>
                     <a:prstGeom prst="rect">
                       <a:avLst/>
@@ -13800,17 +15340,165 @@
         <w:spacing w:line="360" w:lineRule="auto"/>
         <w:rPr>
           <w:rFonts w:ascii="Arial" w:hAnsi="Arial" w:cs="Arial"/>
+          <w:sz w:val="24"/>
+          <w:szCs w:val="24"/>
+        </w:rPr>
+      </w:pPr>
+      <w:r>
+        <w:rPr>
+          <w:rFonts w:ascii="Arial" w:hAnsi="Arial" w:cs="Arial"/>
+          <w:sz w:val="24"/>
+          <w:szCs w:val="24"/>
+        </w:rPr>
+        <w:t>A aplicação utiliza o Socket.IO para viabilizar uma comunicação em tempo real e bidirecional entre o servidor e os clientes, proporcionando uma experiência interativa essencial para a sala de jogo. Na tela de sala, o Socket.IO é empregado para diversas funcionalidades cruciais: ele permite que os participantes se comuniquem via chat, enviem suas respostas de forma instantânea durante as partidas e atualizem o placar em tempo real. Em vez de solicitar periodicamente atualizações por meio de requisições HTTP (</w:t>
+      </w:r>
+      <w:proofErr w:type="spellStart"/>
+      <w:r>
+        <w:rPr>
+          <w:rFonts w:ascii="Arial" w:hAnsi="Arial" w:cs="Arial"/>
+          <w:sz w:val="24"/>
+          <w:szCs w:val="24"/>
+        </w:rPr>
+        <w:t>polling</w:t>
+      </w:r>
+      <w:proofErr w:type="spellEnd"/>
+      <w:r>
+        <w:rPr>
+          <w:rFonts w:ascii="Arial" w:hAnsi="Arial" w:cs="Arial"/>
+          <w:sz w:val="24"/>
+          <w:szCs w:val="24"/>
+        </w:rPr>
+        <w:t xml:space="preserve">), o Socket.IO mantém uma conexão aberta que transmite eventos assim que eles ocorrem, reduzindo a latência e otimizando o fluxo de informações entre os usuários. Essa abordagem garante que as ações – como uma mensagem enviada no chat ou uma resposta de um participante – sejam imediatamente refletidas na interface do usuário, o que é fundamental para aplicações que dependem da sincronia perfeita dos dados, como jogos e </w:t>
+      </w:r>
+      <w:proofErr w:type="spellStart"/>
+      <w:r>
+        <w:rPr>
+          <w:rFonts w:ascii="Arial" w:hAnsi="Arial" w:cs="Arial"/>
+          <w:sz w:val="24"/>
+          <w:szCs w:val="24"/>
+        </w:rPr>
+        <w:t>quizzes</w:t>
+      </w:r>
+      <w:proofErr w:type="spellEnd"/>
+      <w:r>
+        <w:rPr>
+          <w:rFonts w:ascii="Arial" w:hAnsi="Arial" w:cs="Arial"/>
+          <w:sz w:val="24"/>
+          <w:szCs w:val="24"/>
+        </w:rPr>
+        <w:t xml:space="preserve">. Além disso, estudos demonstram que o uso de </w:t>
+      </w:r>
+      <w:proofErr w:type="spellStart"/>
+      <w:r>
+        <w:rPr>
+          <w:rFonts w:ascii="Arial" w:hAnsi="Arial" w:cs="Arial"/>
+          <w:sz w:val="24"/>
+          <w:szCs w:val="24"/>
+        </w:rPr>
+        <w:t>WebSockets</w:t>
+      </w:r>
+      <w:proofErr w:type="spellEnd"/>
+      <w:r>
+        <w:rPr>
+          <w:rFonts w:ascii="Arial" w:hAnsi="Arial" w:cs="Arial"/>
+          <w:sz w:val="24"/>
+          <w:szCs w:val="24"/>
+        </w:rPr>
+        <w:t xml:space="preserve">, que é a base do Socket.IO, melhora significativamente o desempenho e a escalabilidade </w:t>
+      </w:r>
+      <w:proofErr w:type="spellStart"/>
+      <w:r>
+        <w:rPr>
+          <w:rFonts w:ascii="Arial" w:hAnsi="Arial" w:cs="Arial"/>
+          <w:sz w:val="24"/>
+          <w:szCs w:val="24"/>
+        </w:rPr>
+        <w:t>de</w:t>
+      </w:r>
+      <w:proofErr w:type="spellEnd"/>
+      <w:r>
+        <w:rPr>
+          <w:rFonts w:ascii="Arial" w:hAnsi="Arial" w:cs="Arial"/>
+          <w:sz w:val="24"/>
+          <w:szCs w:val="24"/>
+        </w:rPr>
+        <w:t xml:space="preserve"> sistemas interativos, tornando essa tecnologia uma escolha robusta para atender às demandas de aplicações em tempo real</w:t>
+      </w:r>
+    </w:p>
+    <w:p>
+      <w:pPr>
+        <w:tabs>
+          <w:tab w:val="left" w:pos="851"/>
+        </w:tabs>
+        <w:spacing w:line="360" w:lineRule="auto"/>
+        <w:rPr>
+          <w:rFonts w:ascii="Arial" w:hAnsi="Arial" w:cs="Arial"/>
           <w:sz w:val="20"/>
           <w:szCs w:val="20"/>
         </w:rPr>
       </w:pPr>
-      <w:r>
+    </w:p>
+    <w:p>
+      <w:pPr>
+        <w:tabs>
+          <w:tab w:val="left" w:pos="851"/>
+        </w:tabs>
+        <w:spacing w:line="360" w:lineRule="auto"/>
         <w:rPr>
           <w:rFonts w:ascii="Arial" w:hAnsi="Arial" w:cs="Arial"/>
           <w:sz w:val="20"/>
           <w:szCs w:val="20"/>
         </w:rPr>
-        <w:t>Figura x9: Home para administradores</w:t>
+      </w:pPr>
+    </w:p>
+    <w:p>
+      <w:pPr>
+        <w:tabs>
+          <w:tab w:val="left" w:pos="851"/>
+        </w:tabs>
+        <w:spacing w:line="360" w:lineRule="auto"/>
+        <w:rPr>
+          <w:rFonts w:ascii="Arial" w:hAnsi="Arial" w:cs="Arial"/>
+          <w:sz w:val="20"/>
+          <w:szCs w:val="20"/>
+        </w:rPr>
+      </w:pPr>
+    </w:p>
+    <w:p>
+      <w:pPr>
+        <w:tabs>
+          <w:tab w:val="left" w:pos="851"/>
+        </w:tabs>
+        <w:spacing w:line="360" w:lineRule="auto"/>
+        <w:rPr>
+          <w:rFonts w:ascii="Arial" w:hAnsi="Arial" w:cs="Arial"/>
+          <w:sz w:val="20"/>
+          <w:szCs w:val="20"/>
+        </w:rPr>
+      </w:pPr>
+      <w:r>
+        <w:rPr>
+          <w:rFonts w:ascii="Arial" w:hAnsi="Arial" w:cs="Arial"/>
+          <w:sz w:val="20"/>
+          <w:szCs w:val="20"/>
+        </w:rPr>
+        <w:t xml:space="preserve">Figura </w:t>
+      </w:r>
+      <w:r>
+        <w:rPr>
+          <w:rFonts w:ascii="Arial" w:hAnsi="Arial" w:cs="Arial"/>
+          <w:sz w:val="20"/>
+          <w:szCs w:val="20"/>
+        </w:rPr>
+        <w:t>13</w:t>
+      </w:r>
+      <w:r>
+        <w:rPr>
+          <w:rFonts w:ascii="Arial" w:hAnsi="Arial" w:cs="Arial"/>
+          <w:sz w:val="20"/>
+          <w:szCs w:val="20"/>
+        </w:rPr>
+        <w:t>: Tela de jogo modo online</w:t>
       </w:r>
     </w:p>
     <w:p>
@@ -13834,10 +15522,10 @@
         </w:rPr>
         <w:lastRenderedPageBreak/>
         <w:drawing>
-          <wp:inline distT="0" distB="0" distL="0" distR="0" wp14:anchorId="7819F0D9" wp14:editId="6A06CC0F">
-            <wp:extent cx="5645888" cy="3364382"/>
-            <wp:effectExtent l="0" t="0" r="0" b="7620"/>
-            <wp:docPr id="2" name="Imagem 2"/>
+          <wp:inline distT="0" distB="0" distL="0" distR="0" wp14:anchorId="3264349B" wp14:editId="4942F227">
+            <wp:extent cx="5696745" cy="4086795"/>
+            <wp:effectExtent l="0" t="0" r="0" b="9525"/>
+            <wp:docPr id="24" name="Imagem 24"/>
             <wp:cNvGraphicFramePr>
               <a:graphicFrameLocks xmlns:a="http://schemas.openxmlformats.org/drawingml/2006/main" noChangeAspect="1"/>
             </wp:cNvGraphicFramePr>
@@ -13857,7 +15545,7 @@
                   <pic:spPr>
                     <a:xfrm>
                       <a:off x="0" y="0"/>
-                      <a:ext cx="5652123" cy="3368097"/>
+                      <a:ext cx="5696745" cy="4086795"/>
                     </a:xfrm>
                     <a:prstGeom prst="rect">
                       <a:avLst/>
@@ -13922,7 +15610,23 @@
           <w:sz w:val="20"/>
           <w:szCs w:val="20"/>
         </w:rPr>
-        <w:t>Figura x10: Tela de adicionar escola</w:t>
+        <w:t xml:space="preserve">Figura </w:t>
+      </w:r>
+      <w:r>
+        <w:rPr>
+          <w:rFonts w:ascii="Arial" w:hAnsi="Arial" w:cs="Arial"/>
+          <w:sz w:val="20"/>
+          <w:szCs w:val="20"/>
+        </w:rPr>
+        <w:t>14</w:t>
+      </w:r>
+      <w:r>
+        <w:rPr>
+          <w:rFonts w:ascii="Arial" w:hAnsi="Arial" w:cs="Arial"/>
+          <w:sz w:val="20"/>
+          <w:szCs w:val="20"/>
+        </w:rPr>
+        <w:t>: Home para administradores</w:t>
       </w:r>
     </w:p>
     <w:p>
@@ -13945,10 +15649,10 @@
           <w:szCs w:val="20"/>
         </w:rPr>
         <w:drawing>
-          <wp:inline distT="0" distB="0" distL="0" distR="0" wp14:anchorId="15941842" wp14:editId="7F6B9903">
-            <wp:extent cx="5760720" cy="2696845"/>
-            <wp:effectExtent l="0" t="0" r="0" b="8255"/>
-            <wp:docPr id="3" name="Imagem 3"/>
+          <wp:inline distT="0" distB="0" distL="0" distR="0" wp14:anchorId="7819F0D9" wp14:editId="6A06CC0F">
+            <wp:extent cx="5645888" cy="3364382"/>
+            <wp:effectExtent l="0" t="0" r="0" b="7620"/>
+            <wp:docPr id="2" name="Imagem 2"/>
             <wp:cNvGraphicFramePr>
               <a:graphicFrameLocks xmlns:a="http://schemas.openxmlformats.org/drawingml/2006/main" noChangeAspect="1"/>
             </wp:cNvGraphicFramePr>
@@ -13968,7 +15672,7 @@
                   <pic:spPr>
                     <a:xfrm>
                       <a:off x="0" y="0"/>
-                      <a:ext cx="5760720" cy="2696845"/>
+                      <a:ext cx="5652123" cy="3368097"/>
                     </a:xfrm>
                     <a:prstGeom prst="rect">
                       <a:avLst/>
@@ -14033,7 +15737,23 @@
           <w:sz w:val="20"/>
           <w:szCs w:val="20"/>
         </w:rPr>
-        <w:t>Figura x11: Tela de adicionar usuário</w:t>
+        <w:t xml:space="preserve">Figura </w:t>
+      </w:r>
+      <w:r>
+        <w:rPr>
+          <w:rFonts w:ascii="Arial" w:hAnsi="Arial" w:cs="Arial"/>
+          <w:sz w:val="20"/>
+          <w:szCs w:val="20"/>
+        </w:rPr>
+        <w:t>15</w:t>
+      </w:r>
+      <w:r>
+        <w:rPr>
+          <w:rFonts w:ascii="Arial" w:hAnsi="Arial" w:cs="Arial"/>
+          <w:sz w:val="20"/>
+          <w:szCs w:val="20"/>
+        </w:rPr>
+        <w:t>: Tela de adicionar escola</w:t>
       </w:r>
     </w:p>
     <w:p>
@@ -14057,10 +15777,10 @@
         </w:rPr>
         <w:lastRenderedPageBreak/>
         <w:drawing>
-          <wp:inline distT="0" distB="0" distL="0" distR="0" wp14:anchorId="39EC34E6" wp14:editId="0C17AACB">
-            <wp:extent cx="4922874" cy="4631688"/>
-            <wp:effectExtent l="0" t="0" r="0" b="0"/>
-            <wp:docPr id="10" name="Imagem 10"/>
+          <wp:inline distT="0" distB="0" distL="0" distR="0" wp14:anchorId="15941842" wp14:editId="7F6B9903">
+            <wp:extent cx="5760720" cy="2696845"/>
+            <wp:effectExtent l="0" t="0" r="0" b="8255"/>
+            <wp:docPr id="3" name="Imagem 3"/>
             <wp:cNvGraphicFramePr>
               <a:graphicFrameLocks xmlns:a="http://schemas.openxmlformats.org/drawingml/2006/main" noChangeAspect="1"/>
             </wp:cNvGraphicFramePr>
@@ -14080,7 +15800,7 @@
                   <pic:spPr>
                     <a:xfrm>
                       <a:off x="0" y="0"/>
-                      <a:ext cx="4928627" cy="4637101"/>
+                      <a:ext cx="5760720" cy="2696845"/>
                     </a:xfrm>
                     <a:prstGeom prst="rect">
                       <a:avLst/>
@@ -14139,52 +15859,29 @@
           <w:szCs w:val="20"/>
         </w:rPr>
       </w:pPr>
-    </w:p>
-    <w:p>
-      <w:pPr>
-        <w:tabs>
-          <w:tab w:val="left" w:pos="851"/>
-        </w:tabs>
-        <w:spacing w:line="360" w:lineRule="auto"/>
+      <w:r>
         <w:rPr>
           <w:rFonts w:ascii="Arial" w:hAnsi="Arial" w:cs="Arial"/>
           <w:sz w:val="20"/>
           <w:szCs w:val="20"/>
         </w:rPr>
-      </w:pPr>
-    </w:p>
-    <w:p>
-      <w:pPr>
-        <w:tabs>
-          <w:tab w:val="left" w:pos="851"/>
-        </w:tabs>
-        <w:spacing w:line="360" w:lineRule="auto"/>
+        <w:t xml:space="preserve">Figura </w:t>
+      </w:r>
+      <w:r>
         <w:rPr>
           <w:rFonts w:ascii="Arial" w:hAnsi="Arial" w:cs="Arial"/>
           <w:sz w:val="20"/>
           <w:szCs w:val="20"/>
         </w:rPr>
-      </w:pPr>
-    </w:p>
-    <w:p>
-      <w:pPr>
-        <w:tabs>
-          <w:tab w:val="left" w:pos="851"/>
-        </w:tabs>
-        <w:spacing w:line="360" w:lineRule="auto"/>
+        <w:t>16</w:t>
+      </w:r>
+      <w:r>
         <w:rPr>
           <w:rFonts w:ascii="Arial" w:hAnsi="Arial" w:cs="Arial"/>
           <w:sz w:val="20"/>
           <w:szCs w:val="20"/>
         </w:rPr>
-      </w:pPr>
-      <w:r>
-        <w:rPr>
-          <w:rFonts w:ascii="Arial" w:hAnsi="Arial" w:cs="Arial"/>
-          <w:sz w:val="20"/>
-          <w:szCs w:val="20"/>
-        </w:rPr>
-        <w:t>Figura x11: Tela de adicionar pergunta</w:t>
+        <w:t>: Tela de adicionar usuário</w:t>
       </w:r>
     </w:p>
     <w:p>
@@ -14206,12 +15903,11 @@
           <w:sz w:val="20"/>
           <w:szCs w:val="20"/>
         </w:rPr>
-        <w:lastRenderedPageBreak/>
         <w:drawing>
-          <wp:inline distT="0" distB="0" distL="0" distR="0" wp14:anchorId="377185BA" wp14:editId="3ECB3E10">
-            <wp:extent cx="4730257" cy="3965944"/>
+          <wp:inline distT="0" distB="0" distL="0" distR="0" wp14:anchorId="39EC34E6" wp14:editId="0C17AACB">
+            <wp:extent cx="4922874" cy="4631688"/>
             <wp:effectExtent l="0" t="0" r="0" b="0"/>
-            <wp:docPr id="14" name="Imagem 14"/>
+            <wp:docPr id="10" name="Imagem 10"/>
             <wp:cNvGraphicFramePr>
               <a:graphicFrameLocks xmlns:a="http://schemas.openxmlformats.org/drawingml/2006/main" noChangeAspect="1"/>
             </wp:cNvGraphicFramePr>
@@ -14231,7 +15927,7 @@
                   <pic:spPr>
                     <a:xfrm>
                       <a:off x="0" y="0"/>
-                      <a:ext cx="4835635" cy="4054295"/>
+                      <a:ext cx="4928627" cy="4637101"/>
                     </a:xfrm>
                     <a:prstGeom prst="rect">
                       <a:avLst/>
@@ -14262,7 +15958,7 @@
           <w:sz w:val="20"/>
           <w:szCs w:val="20"/>
         </w:rPr>
-        <w:t>Fonte: Elaborado pelo auto</w:t>
+        <w:t>Fonte: Elaborado pelo autor</w:t>
       </w:r>
     </w:p>
     <w:p>
@@ -14296,7 +15992,23 @@
           <w:sz w:val="20"/>
           <w:szCs w:val="20"/>
         </w:rPr>
-        <w:t>Figura x12: Tela de listagem de alunos</w:t>
+        <w:t xml:space="preserve">Figura </w:t>
+      </w:r>
+      <w:r>
+        <w:rPr>
+          <w:rFonts w:ascii="Arial" w:hAnsi="Arial" w:cs="Arial"/>
+          <w:sz w:val="20"/>
+          <w:szCs w:val="20"/>
+        </w:rPr>
+        <w:t>17</w:t>
+      </w:r>
+      <w:r>
+        <w:rPr>
+          <w:rFonts w:ascii="Arial" w:hAnsi="Arial" w:cs="Arial"/>
+          <w:sz w:val="20"/>
+          <w:szCs w:val="20"/>
+        </w:rPr>
+        <w:t>: Tela de adicionar pergunta</w:t>
       </w:r>
     </w:p>
     <w:p>
@@ -14318,11 +16030,12 @@
           <w:sz w:val="20"/>
           <w:szCs w:val="20"/>
         </w:rPr>
+        <w:lastRenderedPageBreak/>
         <w:drawing>
-          <wp:inline distT="0" distB="0" distL="0" distR="0" wp14:anchorId="25F5398E" wp14:editId="7819CC64">
-            <wp:extent cx="5760720" cy="2718435"/>
-            <wp:effectExtent l="0" t="0" r="0" b="5715"/>
-            <wp:docPr id="18" name="Imagem 18"/>
+          <wp:inline distT="0" distB="0" distL="0" distR="0" wp14:anchorId="377185BA" wp14:editId="3ECB3E10">
+            <wp:extent cx="4730257" cy="3965944"/>
+            <wp:effectExtent l="0" t="0" r="0" b="0"/>
+            <wp:docPr id="14" name="Imagem 14"/>
             <wp:cNvGraphicFramePr>
               <a:graphicFrameLocks xmlns:a="http://schemas.openxmlformats.org/drawingml/2006/main" noChangeAspect="1"/>
             </wp:cNvGraphicFramePr>
@@ -14342,7 +16055,7 @@
                   <pic:spPr>
                     <a:xfrm>
                       <a:off x="0" y="0"/>
-                      <a:ext cx="5760720" cy="2718435"/>
+                      <a:ext cx="4835635" cy="4054295"/>
                     </a:xfrm>
                     <a:prstGeom prst="rect">
                       <a:avLst/>
@@ -14373,7 +16086,7 @@
           <w:sz w:val="20"/>
           <w:szCs w:val="20"/>
         </w:rPr>
-        <w:t>Fonte: Elaborado pelo autor</w:t>
+        <w:t>Fonte: Elaborado pelo auto</w:t>
       </w:r>
     </w:p>
     <w:p>
@@ -14401,39 +16114,29 @@
           <w:szCs w:val="20"/>
         </w:rPr>
       </w:pPr>
-    </w:p>
-    <w:p>
-      <w:pPr>
-        <w:tabs>
-          <w:tab w:val="left" w:pos="851"/>
-        </w:tabs>
-        <w:spacing w:line="360" w:lineRule="auto"/>
+      <w:r>
         <w:rPr>
           <w:rFonts w:ascii="Arial" w:hAnsi="Arial" w:cs="Arial"/>
           <w:sz w:val="20"/>
           <w:szCs w:val="20"/>
         </w:rPr>
-      </w:pPr>
-    </w:p>
-    <w:p>
-      <w:pPr>
-        <w:tabs>
-          <w:tab w:val="left" w:pos="851"/>
-        </w:tabs>
-        <w:spacing w:line="360" w:lineRule="auto"/>
+        <w:t xml:space="preserve">Figura </w:t>
+      </w:r>
+      <w:r>
         <w:rPr>
           <w:rFonts w:ascii="Arial" w:hAnsi="Arial" w:cs="Arial"/>
           <w:sz w:val="20"/>
           <w:szCs w:val="20"/>
         </w:rPr>
-      </w:pPr>
+        <w:t>18</w:t>
+      </w:r>
       <w:r>
         <w:rPr>
           <w:rFonts w:ascii="Arial" w:hAnsi="Arial" w:cs="Arial"/>
           <w:sz w:val="20"/>
           <w:szCs w:val="20"/>
         </w:rPr>
-        <w:t>Figura x13: Tela de listagem de perguntas</w:t>
+        <w:t>: Tela de listagem de alunos</w:t>
       </w:r>
     </w:p>
     <w:p>
@@ -14446,7 +16149,6 @@
           <w:rFonts w:ascii="Arial" w:hAnsi="Arial" w:cs="Arial"/>
           <w:sz w:val="20"/>
           <w:szCs w:val="20"/>
-          <w:u w:val="single"/>
         </w:rPr>
       </w:pPr>
       <w:r>
@@ -14455,14 +16157,12 @@
           <w:noProof/>
           <w:sz w:val="20"/>
           <w:szCs w:val="20"/>
-          <w:u w:val="single"/>
-        </w:rPr>
-        <w:lastRenderedPageBreak/>
+        </w:rPr>
         <w:drawing>
-          <wp:inline distT="0" distB="0" distL="0" distR="0" wp14:anchorId="4D0EEFDA" wp14:editId="452C5B5F">
-            <wp:extent cx="5760720" cy="2731135"/>
-            <wp:effectExtent l="0" t="0" r="0" b="0"/>
-            <wp:docPr id="19" name="Imagem 19"/>
+          <wp:inline distT="0" distB="0" distL="0" distR="0" wp14:anchorId="25F5398E" wp14:editId="7819CC64">
+            <wp:extent cx="5760720" cy="2718435"/>
+            <wp:effectExtent l="0" t="0" r="0" b="5715"/>
+            <wp:docPr id="18" name="Imagem 18"/>
             <wp:cNvGraphicFramePr>
               <a:graphicFrameLocks xmlns:a="http://schemas.openxmlformats.org/drawingml/2006/main" noChangeAspect="1"/>
             </wp:cNvGraphicFramePr>
@@ -14482,6 +16182,175 @@
                   <pic:spPr>
                     <a:xfrm>
                       <a:off x="0" y="0"/>
+                      <a:ext cx="5760720" cy="2718435"/>
+                    </a:xfrm>
+                    <a:prstGeom prst="rect">
+                      <a:avLst/>
+                    </a:prstGeom>
+                  </pic:spPr>
+                </pic:pic>
+              </a:graphicData>
+            </a:graphic>
+          </wp:inline>
+        </w:drawing>
+      </w:r>
+    </w:p>
+    <w:p>
+      <w:pPr>
+        <w:tabs>
+          <w:tab w:val="left" w:pos="851"/>
+        </w:tabs>
+        <w:spacing w:line="360" w:lineRule="auto"/>
+        <w:rPr>
+          <w:rFonts w:ascii="Arial" w:hAnsi="Arial" w:cs="Arial"/>
+          <w:sz w:val="20"/>
+          <w:szCs w:val="20"/>
+        </w:rPr>
+      </w:pPr>
+      <w:r>
+        <w:rPr>
+          <w:rFonts w:ascii="Arial" w:hAnsi="Arial" w:cs="Arial"/>
+          <w:sz w:val="20"/>
+          <w:szCs w:val="20"/>
+        </w:rPr>
+        <w:t>Fonte: Elaborado pelo autor</w:t>
+      </w:r>
+    </w:p>
+    <w:p>
+      <w:pPr>
+        <w:tabs>
+          <w:tab w:val="left" w:pos="851"/>
+        </w:tabs>
+        <w:spacing w:line="360" w:lineRule="auto"/>
+        <w:rPr>
+          <w:rFonts w:ascii="Arial" w:hAnsi="Arial" w:cs="Arial"/>
+          <w:sz w:val="20"/>
+          <w:szCs w:val="20"/>
+        </w:rPr>
+      </w:pPr>
+    </w:p>
+    <w:p>
+      <w:pPr>
+        <w:tabs>
+          <w:tab w:val="left" w:pos="851"/>
+        </w:tabs>
+        <w:spacing w:line="360" w:lineRule="auto"/>
+        <w:rPr>
+          <w:rFonts w:ascii="Arial" w:hAnsi="Arial" w:cs="Arial"/>
+          <w:sz w:val="20"/>
+          <w:szCs w:val="20"/>
+        </w:rPr>
+      </w:pPr>
+    </w:p>
+    <w:p>
+      <w:pPr>
+        <w:tabs>
+          <w:tab w:val="left" w:pos="851"/>
+        </w:tabs>
+        <w:spacing w:line="360" w:lineRule="auto"/>
+        <w:rPr>
+          <w:rFonts w:ascii="Arial" w:hAnsi="Arial" w:cs="Arial"/>
+          <w:sz w:val="20"/>
+          <w:szCs w:val="20"/>
+        </w:rPr>
+      </w:pPr>
+    </w:p>
+    <w:p>
+      <w:pPr>
+        <w:tabs>
+          <w:tab w:val="left" w:pos="851"/>
+        </w:tabs>
+        <w:spacing w:line="360" w:lineRule="auto"/>
+        <w:rPr>
+          <w:rFonts w:ascii="Arial" w:hAnsi="Arial" w:cs="Arial"/>
+          <w:sz w:val="20"/>
+          <w:szCs w:val="20"/>
+        </w:rPr>
+      </w:pPr>
+    </w:p>
+    <w:p>
+      <w:pPr>
+        <w:tabs>
+          <w:tab w:val="left" w:pos="851"/>
+        </w:tabs>
+        <w:spacing w:line="360" w:lineRule="auto"/>
+        <w:rPr>
+          <w:rFonts w:ascii="Arial" w:hAnsi="Arial" w:cs="Arial"/>
+          <w:sz w:val="20"/>
+          <w:szCs w:val="20"/>
+        </w:rPr>
+      </w:pPr>
+      <w:r>
+        <w:rPr>
+          <w:rFonts w:ascii="Arial" w:hAnsi="Arial" w:cs="Arial"/>
+          <w:sz w:val="20"/>
+          <w:szCs w:val="20"/>
+        </w:rPr>
+        <w:t xml:space="preserve">Figura </w:t>
+      </w:r>
+      <w:r>
+        <w:rPr>
+          <w:rFonts w:ascii="Arial" w:hAnsi="Arial" w:cs="Arial"/>
+          <w:sz w:val="20"/>
+          <w:szCs w:val="20"/>
+        </w:rPr>
+        <w:t xml:space="preserve">19: </w:t>
+      </w:r>
+      <w:r>
+        <w:rPr>
+          <w:rFonts w:ascii="Arial" w:hAnsi="Arial" w:cs="Arial"/>
+          <w:sz w:val="20"/>
+          <w:szCs w:val="20"/>
+        </w:rPr>
+        <w:t>Tela de listagem de perguntas</w:t>
+      </w:r>
+    </w:p>
+    <w:p>
+      <w:pPr>
+        <w:tabs>
+          <w:tab w:val="left" w:pos="851"/>
+        </w:tabs>
+        <w:spacing w:line="360" w:lineRule="auto"/>
+        <w:rPr>
+          <w:rFonts w:ascii="Arial" w:hAnsi="Arial" w:cs="Arial"/>
+          <w:sz w:val="20"/>
+          <w:szCs w:val="20"/>
+          <w:u w:val="single"/>
+        </w:rPr>
+      </w:pPr>
+      <w:r>
+        <w:rPr>
+          <w:rFonts w:ascii="Arial" w:hAnsi="Arial" w:cs="Arial"/>
+          <w:noProof/>
+          <w:sz w:val="20"/>
+          <w:szCs w:val="20"/>
+          <w:u w:val="single"/>
+        </w:rPr>
+        <w:lastRenderedPageBreak/>
+        <w:drawing>
+          <wp:inline distT="0" distB="0" distL="0" distR="0" wp14:anchorId="4D0EEFDA" wp14:editId="452C5B5F">
+            <wp:extent cx="5760720" cy="2731135"/>
+            <wp:effectExtent l="0" t="0" r="0" b="0"/>
+            <wp:docPr id="19" name="Imagem 19"/>
+            <wp:cNvGraphicFramePr>
+              <a:graphicFrameLocks xmlns:a="http://schemas.openxmlformats.org/drawingml/2006/main" noChangeAspect="1"/>
+            </wp:cNvGraphicFramePr>
+            <a:graphic xmlns:a="http://schemas.openxmlformats.org/drawingml/2006/main">
+              <a:graphicData uri="http://schemas.openxmlformats.org/drawingml/2006/picture">
+                <pic:pic xmlns:pic="http://schemas.openxmlformats.org/drawingml/2006/picture">
+                  <pic:nvPicPr>
+                    <pic:cNvPr id="1" name=""/>
+                    <pic:cNvPicPr/>
+                  </pic:nvPicPr>
+                  <pic:blipFill>
+                    <a:blip r:embed="rId31"/>
+                    <a:stretch>
+                      <a:fillRect/>
+                    </a:stretch>
+                  </pic:blipFill>
+                  <pic:spPr>
+                    <a:xfrm>
+                      <a:off x="0" y="0"/>
                       <a:ext cx="5760720" cy="2731135"/>
                     </a:xfrm>
                     <a:prstGeom prst="rect">
@@ -14547,7 +16416,23 @@
           <w:sz w:val="20"/>
           <w:szCs w:val="20"/>
         </w:rPr>
-        <w:t xml:space="preserve">Figura x14: Dashboard </w:t>
+        <w:t xml:space="preserve">Figura </w:t>
+      </w:r>
+      <w:r>
+        <w:rPr>
+          <w:rFonts w:ascii="Arial" w:hAnsi="Arial" w:cs="Arial"/>
+          <w:sz w:val="20"/>
+          <w:szCs w:val="20"/>
+        </w:rPr>
+        <w:t>20</w:t>
+      </w:r>
+      <w:r>
+        <w:rPr>
+          <w:rFonts w:ascii="Arial" w:hAnsi="Arial" w:cs="Arial"/>
+          <w:sz w:val="20"/>
+          <w:szCs w:val="20"/>
+        </w:rPr>
+        <w:t xml:space="preserve">: Dashboard </w:t>
       </w:r>
     </w:p>
     <w:p>
@@ -14585,7 +16470,7 @@
                     <pic:cNvPicPr/>
                   </pic:nvPicPr>
                   <pic:blipFill>
-                    <a:blip r:embed="rId31"/>
+                    <a:blip r:embed="rId32"/>
                     <a:stretch>
                       <a:fillRect/>
                     </a:stretch>
@@ -14826,7 +16711,7 @@
                     <pic:cNvPicPr/>
                   </pic:nvPicPr>
                   <pic:blipFill rotWithShape="1">
-                    <a:blip r:embed="rId32">
+                    <a:blip r:embed="rId33">
                       <a:extLst>
                         <a:ext uri="{28A0092B-C50C-407E-A947-70E740481C1C}">
                           <a14:useLocalDpi xmlns:a14="http://schemas.microsoft.com/office/drawing/2010/main" val="0"/>
@@ -14920,6 +16805,7 @@
         <w:id w:val="-573587230"/>
         <w:bibliography/>
       </w:sdtPr>
+      <w:sdtEndPr/>
       <w:sdtContent>
         <w:p>
           <w:pPr>
@@ -15218,7 +17104,7 @@
       </w:pPr>
     </w:p>
     <w:sectPr>
-      <w:headerReference w:type="default" r:id="rId33"/>
+      <w:headerReference w:type="default" r:id="rId34"/>
       <w:pgSz w:w="11907" w:h="16840" w:code="9"/>
       <w:pgMar w:top="1701" w:right="1134" w:bottom="1134" w:left="1701" w:header="1134" w:footer="0" w:gutter="0"/>
       <w:pgNumType w:start="10"/>
@@ -15231,7 +17117,7 @@
 </file>
 
 <file path=word/endnotes.xml><?xml version="1.0" encoding="utf-8"?>
-<w:endnotes xmlns:wpc="http://schemas.microsoft.com/office/word/2010/wordprocessingCanvas" xmlns:cx="http://schemas.microsoft.com/office/drawing/2014/chartex" xmlns:cx1="http://schemas.microsoft.com/office/drawing/2015/9/8/chartex" xmlns:cx2="http://schemas.microsoft.com/office/drawing/2015/10/21/chartex" xmlns:cx3="http://schemas.microsoft.com/office/drawing/2016/5/9/chartex" xmlns:cx4="http://schemas.microsoft.com/office/drawing/2016/5/10/chartex" xmlns:cx5="http://schemas.microsoft.com/office/drawing/2016/5/11/chartex" xmlns:cx6="http://schemas.microsoft.com/office/drawing/2016/5/12/chartex" xmlns:cx7="http://schemas.microsoft.com/office/drawing/2016/5/13/chartex" xmlns:cx8="http://schemas.microsoft.com/office/drawing/2016/5/14/chartex" xmlns:mc="http://schemas.openxmlformats.org/markup-compatibility/2006" xmlns:aink="http://schemas.microsoft.com/office/drawing/2016/ink" xmlns:am3d="http://schemas.microsoft.com/office/drawing/2017/model3d" xmlns:o="urn:schemas-microsoft-com:office:office" xmlns:oel="http://schemas.microsoft.com/office/2019/extlst" xmlns:r="http://schemas.openxmlformats.org/officeDocument/2006/relationships" xmlns:m="http://schemas.openxmlformats.org/officeDocument/2006/math" xmlns:v="urn:schemas-microsoft-com:vml" xmlns:wp14="http://schemas.microsoft.com/office/word/2010/wordprocessingDrawing" xmlns:wp="http://schemas.openxmlformats.org/drawingml/2006/wordprocessingDrawing" xmlns:w10="urn:schemas-microsoft-com:office:word" xmlns:w="http://schemas.openxmlformats.org/wordprocessingml/2006/main" xmlns:w14="http://schemas.microsoft.com/office/word/2010/wordml" xmlns:w15="http://schemas.microsoft.com/office/word/2012/wordml" xmlns:w16cex="http://schemas.microsoft.com/office/word/2018/wordml/cex" xmlns:w16cid="http://schemas.microsoft.com/office/word/2016/wordml/cid" xmlns:w16="http://schemas.microsoft.com/office/word/2018/wordml" xmlns:w16du="http://schemas.microsoft.com/office/word/2023/wordml/word16du" xmlns:w16sdtdh="http://schemas.microsoft.com/office/word/2020/wordml/sdtdatahash" xmlns:w16sdtfl="http://schemas.microsoft.com/office/word/2024/wordml/sdtformatlock" xmlns:w16se="http://schemas.microsoft.com/office/word/2015/wordml/symex" xmlns:wpg="http://schemas.microsoft.com/office/word/2010/wordprocessingGroup" xmlns:wpi="http://schemas.microsoft.com/office/word/2010/wordprocessingInk" xmlns:wne="http://schemas.microsoft.com/office/word/2006/wordml" xmlns:wps="http://schemas.microsoft.com/office/word/2010/wordprocessingShape" mc:Ignorable="w14 w15 w16se w16cid w16 w16cex w16sdtdh w16sdtfl w16du wp14">
+<w:endnotes xmlns:wpc="http://schemas.microsoft.com/office/word/2010/wordprocessingCanvas" xmlns:cx="http://schemas.microsoft.com/office/drawing/2014/chartex" xmlns:cx1="http://schemas.microsoft.com/office/drawing/2015/9/8/chartex" xmlns:cx2="http://schemas.microsoft.com/office/drawing/2015/10/21/chartex" xmlns:cx3="http://schemas.microsoft.com/office/drawing/2016/5/9/chartex" xmlns:cx4="http://schemas.microsoft.com/office/drawing/2016/5/10/chartex" xmlns:cx5="http://schemas.microsoft.com/office/drawing/2016/5/11/chartex" xmlns:cx6="http://schemas.microsoft.com/office/drawing/2016/5/12/chartex" xmlns:cx7="http://schemas.microsoft.com/office/drawing/2016/5/13/chartex" xmlns:cx8="http://schemas.microsoft.com/office/drawing/2016/5/14/chartex" xmlns:mc="http://schemas.openxmlformats.org/markup-compatibility/2006" xmlns:aink="http://schemas.microsoft.com/office/drawing/2016/ink" xmlns:am3d="http://schemas.microsoft.com/office/drawing/2017/model3d" xmlns:o="urn:schemas-microsoft-com:office:office" xmlns:r="http://schemas.openxmlformats.org/officeDocument/2006/relationships" xmlns:m="http://schemas.openxmlformats.org/officeDocument/2006/math" xmlns:v="urn:schemas-microsoft-com:vml" xmlns:wp14="http://schemas.microsoft.com/office/word/2010/wordprocessingDrawing" xmlns:wp="http://schemas.openxmlformats.org/drawingml/2006/wordprocessingDrawing" xmlns:w10="urn:schemas-microsoft-com:office:word" xmlns:w="http://schemas.openxmlformats.org/wordprocessingml/2006/main" xmlns:w14="http://schemas.microsoft.com/office/word/2010/wordml" xmlns:w15="http://schemas.microsoft.com/office/word/2012/wordml" xmlns:w16cex="http://schemas.microsoft.com/office/word/2018/wordml/cex" xmlns:w16cid="http://schemas.microsoft.com/office/word/2016/wordml/cid" xmlns:w16="http://schemas.microsoft.com/office/word/2018/wordml" xmlns:w16sdtdh="http://schemas.microsoft.com/office/word/2020/wordml/sdtdatahash" xmlns:w16se="http://schemas.microsoft.com/office/word/2015/wordml/symex" xmlns:wpg="http://schemas.microsoft.com/office/word/2010/wordprocessingGroup" xmlns:wpi="http://schemas.microsoft.com/office/word/2010/wordprocessingInk" xmlns:wne="http://schemas.microsoft.com/office/word/2006/wordml" xmlns:wps="http://schemas.microsoft.com/office/word/2010/wordprocessingShape" mc:Ignorable="w14 w15 w16se w16cid w16 w16cex w16sdtdh wp14">
   <w:endnote w:type="separator" w:id="-1">
     <w:p>
       <w:r>
@@ -15250,7 +17136,7 @@
 </file>
 
 <file path=word/footer1.xml><?xml version="1.0" encoding="utf-8"?>
-<w:ftr xmlns:wpc="http://schemas.microsoft.com/office/word/2010/wordprocessingCanvas" xmlns:cx="http://schemas.microsoft.com/office/drawing/2014/chartex" xmlns:cx1="http://schemas.microsoft.com/office/drawing/2015/9/8/chartex" xmlns:cx2="http://schemas.microsoft.com/office/drawing/2015/10/21/chartex" xmlns:cx3="http://schemas.microsoft.com/office/drawing/2016/5/9/chartex" xmlns:cx4="http://schemas.microsoft.com/office/drawing/2016/5/10/chartex" xmlns:cx5="http://schemas.microsoft.com/office/drawing/2016/5/11/chartex" xmlns:cx6="http://schemas.microsoft.com/office/drawing/2016/5/12/chartex" xmlns:cx7="http://schemas.microsoft.com/office/drawing/2016/5/13/chartex" xmlns:cx8="http://schemas.microsoft.com/office/drawing/2016/5/14/chartex" xmlns:mc="http://schemas.openxmlformats.org/markup-compatibility/2006" xmlns:aink="http://schemas.microsoft.com/office/drawing/2016/ink" xmlns:am3d="http://schemas.microsoft.com/office/drawing/2017/model3d" xmlns:o="urn:schemas-microsoft-com:office:office" xmlns:oel="http://schemas.microsoft.com/office/2019/extlst" xmlns:r="http://schemas.openxmlformats.org/officeDocument/2006/relationships" xmlns:m="http://schemas.openxmlformats.org/officeDocument/2006/math" xmlns:v="urn:schemas-microsoft-com:vml" xmlns:wp14="http://schemas.microsoft.com/office/word/2010/wordprocessingDrawing" xmlns:wp="http://schemas.openxmlformats.org/drawingml/2006/wordprocessingDrawing" xmlns:w10="urn:schemas-microsoft-com:office:word" xmlns:w="http://schemas.openxmlformats.org/wordprocessingml/2006/main" xmlns:w14="http://schemas.microsoft.com/office/word/2010/wordml" xmlns:w15="http://schemas.microsoft.com/office/word/2012/wordml" xmlns:w16cex="http://schemas.microsoft.com/office/word/2018/wordml/cex" xmlns:w16cid="http://schemas.microsoft.com/office/word/2016/wordml/cid" xmlns:w16="http://schemas.microsoft.com/office/word/2018/wordml" xmlns:w16du="http://schemas.microsoft.com/office/word/2023/wordml/word16du" xmlns:w16sdtdh="http://schemas.microsoft.com/office/word/2020/wordml/sdtdatahash" xmlns:w16sdtfl="http://schemas.microsoft.com/office/word/2024/wordml/sdtformatlock" xmlns:w16se="http://schemas.microsoft.com/office/word/2015/wordml/symex" xmlns:wpg="http://schemas.microsoft.com/office/word/2010/wordprocessingGroup" xmlns:wpi="http://schemas.microsoft.com/office/word/2010/wordprocessingInk" xmlns:wne="http://schemas.microsoft.com/office/word/2006/wordml" xmlns:wps="http://schemas.microsoft.com/office/word/2010/wordprocessingShape" mc:Ignorable="w14 w15 w16se w16cid w16 w16cex w16sdtdh w16sdtfl w16du wp14">
+<w:ftr xmlns:wpc="http://schemas.microsoft.com/office/word/2010/wordprocessingCanvas" xmlns:cx="http://schemas.microsoft.com/office/drawing/2014/chartex" xmlns:cx1="http://schemas.microsoft.com/office/drawing/2015/9/8/chartex" xmlns:cx2="http://schemas.microsoft.com/office/drawing/2015/10/21/chartex" xmlns:cx3="http://schemas.microsoft.com/office/drawing/2016/5/9/chartex" xmlns:cx4="http://schemas.microsoft.com/office/drawing/2016/5/10/chartex" xmlns:cx5="http://schemas.microsoft.com/office/drawing/2016/5/11/chartex" xmlns:cx6="http://schemas.microsoft.com/office/drawing/2016/5/12/chartex" xmlns:cx7="http://schemas.microsoft.com/office/drawing/2016/5/13/chartex" xmlns:cx8="http://schemas.microsoft.com/office/drawing/2016/5/14/chartex" xmlns:mc="http://schemas.openxmlformats.org/markup-compatibility/2006" xmlns:aink="http://schemas.microsoft.com/office/drawing/2016/ink" xmlns:am3d="http://schemas.microsoft.com/office/drawing/2017/model3d" xmlns:o="urn:schemas-microsoft-com:office:office" xmlns:r="http://schemas.openxmlformats.org/officeDocument/2006/relationships" xmlns:m="http://schemas.openxmlformats.org/officeDocument/2006/math" xmlns:v="urn:schemas-microsoft-com:vml" xmlns:wp14="http://schemas.microsoft.com/office/word/2010/wordprocessingDrawing" xmlns:wp="http://schemas.openxmlformats.org/drawingml/2006/wordprocessingDrawing" xmlns:w10="urn:schemas-microsoft-com:office:word" xmlns:w="http://schemas.openxmlformats.org/wordprocessingml/2006/main" xmlns:w14="http://schemas.microsoft.com/office/word/2010/wordml" xmlns:w15="http://schemas.microsoft.com/office/word/2012/wordml" xmlns:w16cex="http://schemas.microsoft.com/office/word/2018/wordml/cex" xmlns:w16cid="http://schemas.microsoft.com/office/word/2016/wordml/cid" xmlns:w16="http://schemas.microsoft.com/office/word/2018/wordml" xmlns:w16sdtdh="http://schemas.microsoft.com/office/word/2020/wordml/sdtdatahash" xmlns:w16se="http://schemas.microsoft.com/office/word/2015/wordml/symex" xmlns:wpg="http://schemas.microsoft.com/office/word/2010/wordprocessingGroup" xmlns:wpi="http://schemas.microsoft.com/office/word/2010/wordprocessingInk" xmlns:wne="http://schemas.microsoft.com/office/word/2006/wordml" xmlns:wps="http://schemas.microsoft.com/office/word/2010/wordprocessingShape" mc:Ignorable="w14 w15 w16se w16cid w16 w16cex w16sdtdh wp14">
   <w:p>
     <w:pPr>
       <w:pStyle w:val="Rodap"/>
@@ -15270,7 +17156,7 @@
 </file>
 
 <file path=word/footer2.xml><?xml version="1.0" encoding="utf-8"?>
-<w:ftr xmlns:wpc="http://schemas.microsoft.com/office/word/2010/wordprocessingCanvas" xmlns:cx="http://schemas.microsoft.com/office/drawing/2014/chartex" xmlns:cx1="http://schemas.microsoft.com/office/drawing/2015/9/8/chartex" xmlns:cx2="http://schemas.microsoft.com/office/drawing/2015/10/21/chartex" xmlns:cx3="http://schemas.microsoft.com/office/drawing/2016/5/9/chartex" xmlns:cx4="http://schemas.microsoft.com/office/drawing/2016/5/10/chartex" xmlns:cx5="http://schemas.microsoft.com/office/drawing/2016/5/11/chartex" xmlns:cx6="http://schemas.microsoft.com/office/drawing/2016/5/12/chartex" xmlns:cx7="http://schemas.microsoft.com/office/drawing/2016/5/13/chartex" xmlns:cx8="http://schemas.microsoft.com/office/drawing/2016/5/14/chartex" xmlns:mc="http://schemas.openxmlformats.org/markup-compatibility/2006" xmlns:aink="http://schemas.microsoft.com/office/drawing/2016/ink" xmlns:am3d="http://schemas.microsoft.com/office/drawing/2017/model3d" xmlns:o="urn:schemas-microsoft-com:office:office" xmlns:oel="http://schemas.microsoft.com/office/2019/extlst" xmlns:r="http://schemas.openxmlformats.org/officeDocument/2006/relationships" xmlns:m="http://schemas.openxmlformats.org/officeDocument/2006/math" xmlns:v="urn:schemas-microsoft-com:vml" xmlns:wp14="http://schemas.microsoft.com/office/word/2010/wordprocessingDrawing" xmlns:wp="http://schemas.openxmlformats.org/drawingml/2006/wordprocessingDrawing" xmlns:w10="urn:schemas-microsoft-com:office:word" xmlns:w="http://schemas.openxmlformats.org/wordprocessingml/2006/main" xmlns:w14="http://schemas.microsoft.com/office/word/2010/wordml" xmlns:w15="http://schemas.microsoft.com/office/word/2012/wordml" xmlns:w16cex="http://schemas.microsoft.com/office/word/2018/wordml/cex" xmlns:w16cid="http://schemas.microsoft.com/office/word/2016/wordml/cid" xmlns:w16="http://schemas.microsoft.com/office/word/2018/wordml" xmlns:w16du="http://schemas.microsoft.com/office/word/2023/wordml/word16du" xmlns:w16sdtdh="http://schemas.microsoft.com/office/word/2020/wordml/sdtdatahash" xmlns:w16sdtfl="http://schemas.microsoft.com/office/word/2024/wordml/sdtformatlock" xmlns:w16se="http://schemas.microsoft.com/office/word/2015/wordml/symex" xmlns:wpg="http://schemas.microsoft.com/office/word/2010/wordprocessingGroup" xmlns:wpi="http://schemas.microsoft.com/office/word/2010/wordprocessingInk" xmlns:wne="http://schemas.microsoft.com/office/word/2006/wordml" xmlns:wps="http://schemas.microsoft.com/office/word/2010/wordprocessingShape" mc:Ignorable="w14 w15 w16se w16cid w16 w16cex w16sdtdh w16sdtfl w16du wp14">
+<w:ftr xmlns:wpc="http://schemas.microsoft.com/office/word/2010/wordprocessingCanvas" xmlns:cx="http://schemas.microsoft.com/office/drawing/2014/chartex" xmlns:cx1="http://schemas.microsoft.com/office/drawing/2015/9/8/chartex" xmlns:cx2="http://schemas.microsoft.com/office/drawing/2015/10/21/chartex" xmlns:cx3="http://schemas.microsoft.com/office/drawing/2016/5/9/chartex" xmlns:cx4="http://schemas.microsoft.com/office/drawing/2016/5/10/chartex" xmlns:cx5="http://schemas.microsoft.com/office/drawing/2016/5/11/chartex" xmlns:cx6="http://schemas.microsoft.com/office/drawing/2016/5/12/chartex" xmlns:cx7="http://schemas.microsoft.com/office/drawing/2016/5/13/chartex" xmlns:cx8="http://schemas.microsoft.com/office/drawing/2016/5/14/chartex" xmlns:mc="http://schemas.openxmlformats.org/markup-compatibility/2006" xmlns:aink="http://schemas.microsoft.com/office/drawing/2016/ink" xmlns:am3d="http://schemas.microsoft.com/office/drawing/2017/model3d" xmlns:o="urn:schemas-microsoft-com:office:office" xmlns:r="http://schemas.openxmlformats.org/officeDocument/2006/relationships" xmlns:m="http://schemas.openxmlformats.org/officeDocument/2006/math" xmlns:v="urn:schemas-microsoft-com:vml" xmlns:wp14="http://schemas.microsoft.com/office/word/2010/wordprocessingDrawing" xmlns:wp="http://schemas.openxmlformats.org/drawingml/2006/wordprocessingDrawing" xmlns:w10="urn:schemas-microsoft-com:office:word" xmlns:w="http://schemas.openxmlformats.org/wordprocessingml/2006/main" xmlns:w14="http://schemas.microsoft.com/office/word/2010/wordml" xmlns:w15="http://schemas.microsoft.com/office/word/2012/wordml" xmlns:w16cex="http://schemas.microsoft.com/office/word/2018/wordml/cex" xmlns:w16cid="http://schemas.microsoft.com/office/word/2016/wordml/cid" xmlns:w16="http://schemas.microsoft.com/office/word/2018/wordml" xmlns:w16sdtdh="http://schemas.microsoft.com/office/word/2020/wordml/sdtdatahash" xmlns:w16se="http://schemas.microsoft.com/office/word/2015/wordml/symex" xmlns:wpg="http://schemas.microsoft.com/office/word/2010/wordprocessingGroup" xmlns:wpi="http://schemas.microsoft.com/office/word/2010/wordprocessingInk" xmlns:wne="http://schemas.microsoft.com/office/word/2006/wordml" xmlns:wps="http://schemas.microsoft.com/office/word/2010/wordprocessingShape" mc:Ignorable="w14 w15 w16se w16cid w16 w16cex w16sdtdh wp14">
   <w:p>
     <w:pPr>
       <w:pStyle w:val="Rodap"/>
@@ -15280,7 +17166,7 @@
 </file>
 
 <file path=word/footnotes.xml><?xml version="1.0" encoding="utf-8"?>
-<w:footnotes xmlns:wpc="http://schemas.microsoft.com/office/word/2010/wordprocessingCanvas" xmlns:cx="http://schemas.microsoft.com/office/drawing/2014/chartex" xmlns:cx1="http://schemas.microsoft.com/office/drawing/2015/9/8/chartex" xmlns:cx2="http://schemas.microsoft.com/office/drawing/2015/10/21/chartex" xmlns:cx3="http://schemas.microsoft.com/office/drawing/2016/5/9/chartex" xmlns:cx4="http://schemas.microsoft.com/office/drawing/2016/5/10/chartex" xmlns:cx5="http://schemas.microsoft.com/office/drawing/2016/5/11/chartex" xmlns:cx6="http://schemas.microsoft.com/office/drawing/2016/5/12/chartex" xmlns:cx7="http://schemas.microsoft.com/office/drawing/2016/5/13/chartex" xmlns:cx8="http://schemas.microsoft.com/office/drawing/2016/5/14/chartex" xmlns:mc="http://schemas.openxmlformats.org/markup-compatibility/2006" xmlns:aink="http://schemas.microsoft.com/office/drawing/2016/ink" xmlns:am3d="http://schemas.microsoft.com/office/drawing/2017/model3d" xmlns:o="urn:schemas-microsoft-com:office:office" xmlns:oel="http://schemas.microsoft.com/office/2019/extlst" xmlns:r="http://schemas.openxmlformats.org/officeDocument/2006/relationships" xmlns:m="http://schemas.openxmlformats.org/officeDocument/2006/math" xmlns:v="urn:schemas-microsoft-com:vml" xmlns:wp14="http://schemas.microsoft.com/office/word/2010/wordprocessingDrawing" xmlns:wp="http://schemas.openxmlformats.org/drawingml/2006/wordprocessingDrawing" xmlns:w10="urn:schemas-microsoft-com:office:word" xmlns:w="http://schemas.openxmlformats.org/wordprocessingml/2006/main" xmlns:w14="http://schemas.microsoft.com/office/word/2010/wordml" xmlns:w15="http://schemas.microsoft.com/office/word/2012/wordml" xmlns:w16cex="http://schemas.microsoft.com/office/word/2018/wordml/cex" xmlns:w16cid="http://schemas.microsoft.com/office/word/2016/wordml/cid" xmlns:w16="http://schemas.microsoft.com/office/word/2018/wordml" xmlns:w16du="http://schemas.microsoft.com/office/word/2023/wordml/word16du" xmlns:w16sdtdh="http://schemas.microsoft.com/office/word/2020/wordml/sdtdatahash" xmlns:w16sdtfl="http://schemas.microsoft.com/office/word/2024/wordml/sdtformatlock" xmlns:w16se="http://schemas.microsoft.com/office/word/2015/wordml/symex" xmlns:wpg="http://schemas.microsoft.com/office/word/2010/wordprocessingGroup" xmlns:wpi="http://schemas.microsoft.com/office/word/2010/wordprocessingInk" xmlns:wne="http://schemas.microsoft.com/office/word/2006/wordml" xmlns:wps="http://schemas.microsoft.com/office/word/2010/wordprocessingShape" mc:Ignorable="w14 w15 w16se w16cid w16 w16cex w16sdtdh w16sdtfl w16du wp14">
+<w:footnotes xmlns:wpc="http://schemas.microsoft.com/office/word/2010/wordprocessingCanvas" xmlns:cx="http://schemas.microsoft.com/office/drawing/2014/chartex" xmlns:cx1="http://schemas.microsoft.com/office/drawing/2015/9/8/chartex" xmlns:cx2="http://schemas.microsoft.com/office/drawing/2015/10/21/chartex" xmlns:cx3="http://schemas.microsoft.com/office/drawing/2016/5/9/chartex" xmlns:cx4="http://schemas.microsoft.com/office/drawing/2016/5/10/chartex" xmlns:cx5="http://schemas.microsoft.com/office/drawing/2016/5/11/chartex" xmlns:cx6="http://schemas.microsoft.com/office/drawing/2016/5/12/chartex" xmlns:cx7="http://schemas.microsoft.com/office/drawing/2016/5/13/chartex" xmlns:cx8="http://schemas.microsoft.com/office/drawing/2016/5/14/chartex" xmlns:mc="http://schemas.openxmlformats.org/markup-compatibility/2006" xmlns:aink="http://schemas.microsoft.com/office/drawing/2016/ink" xmlns:am3d="http://schemas.microsoft.com/office/drawing/2017/model3d" xmlns:o="urn:schemas-microsoft-com:office:office" xmlns:r="http://schemas.openxmlformats.org/officeDocument/2006/relationships" xmlns:m="http://schemas.openxmlformats.org/officeDocument/2006/math" xmlns:v="urn:schemas-microsoft-com:vml" xmlns:wp14="http://schemas.microsoft.com/office/word/2010/wordprocessingDrawing" xmlns:wp="http://schemas.openxmlformats.org/drawingml/2006/wordprocessingDrawing" xmlns:w10="urn:schemas-microsoft-com:office:word" xmlns:w="http://schemas.openxmlformats.org/wordprocessingml/2006/main" xmlns:w14="http://schemas.microsoft.com/office/word/2010/wordml" xmlns:w15="http://schemas.microsoft.com/office/word/2012/wordml" xmlns:w16cex="http://schemas.microsoft.com/office/word/2018/wordml/cex" xmlns:w16cid="http://schemas.microsoft.com/office/word/2016/wordml/cid" xmlns:w16="http://schemas.microsoft.com/office/word/2018/wordml" xmlns:w16sdtdh="http://schemas.microsoft.com/office/word/2020/wordml/sdtdatahash" xmlns:w16se="http://schemas.microsoft.com/office/word/2015/wordml/symex" xmlns:wpg="http://schemas.microsoft.com/office/word/2010/wordprocessingGroup" xmlns:wpi="http://schemas.microsoft.com/office/word/2010/wordprocessingInk" xmlns:wne="http://schemas.microsoft.com/office/word/2006/wordml" xmlns:wps="http://schemas.microsoft.com/office/word/2010/wordprocessingShape" mc:Ignorable="w14 w15 w16se w16cid w16 w16cex w16sdtdh wp14">
   <w:footnote w:type="separator" w:id="-1">
     <w:p>
       <w:r>
@@ -15299,7 +17185,7 @@
 </file>
 
 <file path=word/header1.xml><?xml version="1.0" encoding="utf-8"?>
-<w:hdr xmlns:wpc="http://schemas.microsoft.com/office/word/2010/wordprocessingCanvas" xmlns:cx="http://schemas.microsoft.com/office/drawing/2014/chartex" xmlns:cx1="http://schemas.microsoft.com/office/drawing/2015/9/8/chartex" xmlns:cx2="http://schemas.microsoft.com/office/drawing/2015/10/21/chartex" xmlns:cx3="http://schemas.microsoft.com/office/drawing/2016/5/9/chartex" xmlns:cx4="http://schemas.microsoft.com/office/drawing/2016/5/10/chartex" xmlns:cx5="http://schemas.microsoft.com/office/drawing/2016/5/11/chartex" xmlns:cx6="http://schemas.microsoft.com/office/drawing/2016/5/12/chartex" xmlns:cx7="http://schemas.microsoft.com/office/drawing/2016/5/13/chartex" xmlns:cx8="http://schemas.microsoft.com/office/drawing/2016/5/14/chartex" xmlns:mc="http://schemas.openxmlformats.org/markup-compatibility/2006" xmlns:aink="http://schemas.microsoft.com/office/drawing/2016/ink" xmlns:am3d="http://schemas.microsoft.com/office/drawing/2017/model3d" xmlns:o="urn:schemas-microsoft-com:office:office" xmlns:oel="http://schemas.microsoft.com/office/2019/extlst" xmlns:r="http://schemas.openxmlformats.org/officeDocument/2006/relationships" xmlns:m="http://schemas.openxmlformats.org/officeDocument/2006/math" xmlns:v="urn:schemas-microsoft-com:vml" xmlns:wp14="http://schemas.microsoft.com/office/word/2010/wordprocessingDrawing" xmlns:wp="http://schemas.openxmlformats.org/drawingml/2006/wordprocessingDrawing" xmlns:w10="urn:schemas-microsoft-com:office:word" xmlns:w="http://schemas.openxmlformats.org/wordprocessingml/2006/main" xmlns:w14="http://schemas.microsoft.com/office/word/2010/wordml" xmlns:w15="http://schemas.microsoft.com/office/word/2012/wordml" xmlns:w16cex="http://schemas.microsoft.com/office/word/2018/wordml/cex" xmlns:w16cid="http://schemas.microsoft.com/office/word/2016/wordml/cid" xmlns:w16="http://schemas.microsoft.com/office/word/2018/wordml" xmlns:w16du="http://schemas.microsoft.com/office/word/2023/wordml/word16du" xmlns:w16sdtdh="http://schemas.microsoft.com/office/word/2020/wordml/sdtdatahash" xmlns:w16sdtfl="http://schemas.microsoft.com/office/word/2024/wordml/sdtformatlock" xmlns:w16se="http://schemas.microsoft.com/office/word/2015/wordml/symex" xmlns:wpg="http://schemas.microsoft.com/office/word/2010/wordprocessingGroup" xmlns:wpi="http://schemas.microsoft.com/office/word/2010/wordprocessingInk" xmlns:wne="http://schemas.microsoft.com/office/word/2006/wordml" xmlns:wps="http://schemas.microsoft.com/office/word/2010/wordprocessingShape" mc:Ignorable="w14 w15 w16se w16cid w16 w16cex w16sdtdh w16sdtfl w16du wp14">
+<w:hdr xmlns:wpc="http://schemas.microsoft.com/office/word/2010/wordprocessingCanvas" xmlns:cx="http://schemas.microsoft.com/office/drawing/2014/chartex" xmlns:cx1="http://schemas.microsoft.com/office/drawing/2015/9/8/chartex" xmlns:cx2="http://schemas.microsoft.com/office/drawing/2015/10/21/chartex" xmlns:cx3="http://schemas.microsoft.com/office/drawing/2016/5/9/chartex" xmlns:cx4="http://schemas.microsoft.com/office/drawing/2016/5/10/chartex" xmlns:cx5="http://schemas.microsoft.com/office/drawing/2016/5/11/chartex" xmlns:cx6="http://schemas.microsoft.com/office/drawing/2016/5/12/chartex" xmlns:cx7="http://schemas.microsoft.com/office/drawing/2016/5/13/chartex" xmlns:cx8="http://schemas.microsoft.com/office/drawing/2016/5/14/chartex" xmlns:mc="http://schemas.openxmlformats.org/markup-compatibility/2006" xmlns:aink="http://schemas.microsoft.com/office/drawing/2016/ink" xmlns:am3d="http://schemas.microsoft.com/office/drawing/2017/model3d" xmlns:o="urn:schemas-microsoft-com:office:office" xmlns:r="http://schemas.openxmlformats.org/officeDocument/2006/relationships" xmlns:m="http://schemas.openxmlformats.org/officeDocument/2006/math" xmlns:v="urn:schemas-microsoft-com:vml" xmlns:wp14="http://schemas.microsoft.com/office/word/2010/wordprocessingDrawing" xmlns:wp="http://schemas.openxmlformats.org/drawingml/2006/wordprocessingDrawing" xmlns:w10="urn:schemas-microsoft-com:office:word" xmlns:w="http://schemas.openxmlformats.org/wordprocessingml/2006/main" xmlns:w14="http://schemas.microsoft.com/office/word/2010/wordml" xmlns:w15="http://schemas.microsoft.com/office/word/2012/wordml" xmlns:w16cex="http://schemas.microsoft.com/office/word/2018/wordml/cex" xmlns:w16cid="http://schemas.microsoft.com/office/word/2016/wordml/cid" xmlns:w16="http://schemas.microsoft.com/office/word/2018/wordml" xmlns:w16sdtdh="http://schemas.microsoft.com/office/word/2020/wordml/sdtdatahash" xmlns:w16se="http://schemas.microsoft.com/office/word/2015/wordml/symex" xmlns:wpg="http://schemas.microsoft.com/office/word/2010/wordprocessingGroup" xmlns:wpi="http://schemas.microsoft.com/office/word/2010/wordprocessingInk" xmlns:wne="http://schemas.microsoft.com/office/word/2006/wordml" xmlns:wps="http://schemas.microsoft.com/office/word/2010/wordprocessingShape" mc:Ignorable="w14 w15 w16se w16cid w16 w16cex w16sdtdh wp14">
   <w:p>
     <w:pPr>
       <w:pStyle w:val="Cabealho"/>
@@ -15373,7 +17259,7 @@
 </file>
 
 <file path=word/header2.xml><?xml version="1.0" encoding="utf-8"?>
-<w:hdr xmlns:wpc="http://schemas.microsoft.com/office/word/2010/wordprocessingCanvas" xmlns:cx="http://schemas.microsoft.com/office/drawing/2014/chartex" xmlns:cx1="http://schemas.microsoft.com/office/drawing/2015/9/8/chartex" xmlns:cx2="http://schemas.microsoft.com/office/drawing/2015/10/21/chartex" xmlns:cx3="http://schemas.microsoft.com/office/drawing/2016/5/9/chartex" xmlns:cx4="http://schemas.microsoft.com/office/drawing/2016/5/10/chartex" xmlns:cx5="http://schemas.microsoft.com/office/drawing/2016/5/11/chartex" xmlns:cx6="http://schemas.microsoft.com/office/drawing/2016/5/12/chartex" xmlns:cx7="http://schemas.microsoft.com/office/drawing/2016/5/13/chartex" xmlns:cx8="http://schemas.microsoft.com/office/drawing/2016/5/14/chartex" xmlns:mc="http://schemas.openxmlformats.org/markup-compatibility/2006" xmlns:aink="http://schemas.microsoft.com/office/drawing/2016/ink" xmlns:am3d="http://schemas.microsoft.com/office/drawing/2017/model3d" xmlns:o="urn:schemas-microsoft-com:office:office" xmlns:oel="http://schemas.microsoft.com/office/2019/extlst" xmlns:r="http://schemas.openxmlformats.org/officeDocument/2006/relationships" xmlns:m="http://schemas.openxmlformats.org/officeDocument/2006/math" xmlns:v="urn:schemas-microsoft-com:vml" xmlns:wp14="http://schemas.microsoft.com/office/word/2010/wordprocessingDrawing" xmlns:wp="http://schemas.openxmlformats.org/drawingml/2006/wordprocessingDrawing" xmlns:w10="urn:schemas-microsoft-com:office:word" xmlns:w="http://schemas.openxmlformats.org/wordprocessingml/2006/main" xmlns:w14="http://schemas.microsoft.com/office/word/2010/wordml" xmlns:w15="http://schemas.microsoft.com/office/word/2012/wordml" xmlns:w16cex="http://schemas.microsoft.com/office/word/2018/wordml/cex" xmlns:w16cid="http://schemas.microsoft.com/office/word/2016/wordml/cid" xmlns:w16="http://schemas.microsoft.com/office/word/2018/wordml" xmlns:w16du="http://schemas.microsoft.com/office/word/2023/wordml/word16du" xmlns:w16sdtdh="http://schemas.microsoft.com/office/word/2020/wordml/sdtdatahash" xmlns:w16sdtfl="http://schemas.microsoft.com/office/word/2024/wordml/sdtformatlock" xmlns:w16se="http://schemas.microsoft.com/office/word/2015/wordml/symex" xmlns:wpg="http://schemas.microsoft.com/office/word/2010/wordprocessingGroup" xmlns:wpi="http://schemas.microsoft.com/office/word/2010/wordprocessingInk" xmlns:wne="http://schemas.microsoft.com/office/word/2006/wordml" xmlns:wps="http://schemas.microsoft.com/office/word/2010/wordprocessingShape" mc:Ignorable="w14 w15 w16se w16cid w16 w16cex w16sdtdh w16sdtfl w16du wp14">
+<w:hdr xmlns:wpc="http://schemas.microsoft.com/office/word/2010/wordprocessingCanvas" xmlns:cx="http://schemas.microsoft.com/office/drawing/2014/chartex" xmlns:cx1="http://schemas.microsoft.com/office/drawing/2015/9/8/chartex" xmlns:cx2="http://schemas.microsoft.com/office/drawing/2015/10/21/chartex" xmlns:cx3="http://schemas.microsoft.com/office/drawing/2016/5/9/chartex" xmlns:cx4="http://schemas.microsoft.com/office/drawing/2016/5/10/chartex" xmlns:cx5="http://schemas.microsoft.com/office/drawing/2016/5/11/chartex" xmlns:cx6="http://schemas.microsoft.com/office/drawing/2016/5/12/chartex" xmlns:cx7="http://schemas.microsoft.com/office/drawing/2016/5/13/chartex" xmlns:cx8="http://schemas.microsoft.com/office/drawing/2016/5/14/chartex" xmlns:mc="http://schemas.openxmlformats.org/markup-compatibility/2006" xmlns:aink="http://schemas.microsoft.com/office/drawing/2016/ink" xmlns:am3d="http://schemas.microsoft.com/office/drawing/2017/model3d" xmlns:o="urn:schemas-microsoft-com:office:office" xmlns:r="http://schemas.openxmlformats.org/officeDocument/2006/relationships" xmlns:m="http://schemas.openxmlformats.org/officeDocument/2006/math" xmlns:v="urn:schemas-microsoft-com:vml" xmlns:wp14="http://schemas.microsoft.com/office/word/2010/wordprocessingDrawing" xmlns:wp="http://schemas.openxmlformats.org/drawingml/2006/wordprocessingDrawing" xmlns:w10="urn:schemas-microsoft-com:office:word" xmlns:w="http://schemas.openxmlformats.org/wordprocessingml/2006/main" xmlns:w14="http://schemas.microsoft.com/office/word/2010/wordml" xmlns:w15="http://schemas.microsoft.com/office/word/2012/wordml" xmlns:w16cex="http://schemas.microsoft.com/office/word/2018/wordml/cex" xmlns:w16cid="http://schemas.microsoft.com/office/word/2016/wordml/cid" xmlns:w16="http://schemas.microsoft.com/office/word/2018/wordml" xmlns:w16sdtdh="http://schemas.microsoft.com/office/word/2020/wordml/sdtdatahash" xmlns:w16se="http://schemas.microsoft.com/office/word/2015/wordml/symex" xmlns:wpg="http://schemas.microsoft.com/office/word/2010/wordprocessingGroup" xmlns:wpi="http://schemas.microsoft.com/office/word/2010/wordprocessingInk" xmlns:wne="http://schemas.microsoft.com/office/word/2006/wordml" xmlns:wps="http://schemas.microsoft.com/office/word/2010/wordprocessingShape" mc:Ignorable="w14 w15 w16se w16cid w16 w16cex w16sdtdh wp14">
   <w:p>
     <w:pPr>
       <w:pStyle w:val="Cabealho"/>
@@ -15384,7 +17270,7 @@
 </file>
 
 <file path=word/header3.xml><?xml version="1.0" encoding="utf-8"?>
-<w:hdr xmlns:wpc="http://schemas.microsoft.com/office/word/2010/wordprocessingCanvas" xmlns:cx="http://schemas.microsoft.com/office/drawing/2014/chartex" xmlns:cx1="http://schemas.microsoft.com/office/drawing/2015/9/8/chartex" xmlns:cx2="http://schemas.microsoft.com/office/drawing/2015/10/21/chartex" xmlns:cx3="http://schemas.microsoft.com/office/drawing/2016/5/9/chartex" xmlns:cx4="http://schemas.microsoft.com/office/drawing/2016/5/10/chartex" xmlns:cx5="http://schemas.microsoft.com/office/drawing/2016/5/11/chartex" xmlns:cx6="http://schemas.microsoft.com/office/drawing/2016/5/12/chartex" xmlns:cx7="http://schemas.microsoft.com/office/drawing/2016/5/13/chartex" xmlns:cx8="http://schemas.microsoft.com/office/drawing/2016/5/14/chartex" xmlns:mc="http://schemas.openxmlformats.org/markup-compatibility/2006" xmlns:aink="http://schemas.microsoft.com/office/drawing/2016/ink" xmlns:am3d="http://schemas.microsoft.com/office/drawing/2017/model3d" xmlns:o="urn:schemas-microsoft-com:office:office" xmlns:oel="http://schemas.microsoft.com/office/2019/extlst" xmlns:r="http://schemas.openxmlformats.org/officeDocument/2006/relationships" xmlns:m="http://schemas.openxmlformats.org/officeDocument/2006/math" xmlns:v="urn:schemas-microsoft-com:vml" xmlns:wp14="http://schemas.microsoft.com/office/word/2010/wordprocessingDrawing" xmlns:wp="http://schemas.openxmlformats.org/drawingml/2006/wordprocessingDrawing" xmlns:w10="urn:schemas-microsoft-com:office:word" xmlns:w="http://schemas.openxmlformats.org/wordprocessingml/2006/main" xmlns:w14="http://schemas.microsoft.com/office/word/2010/wordml" xmlns:w15="http://schemas.microsoft.com/office/word/2012/wordml" xmlns:w16cex="http://schemas.microsoft.com/office/word/2018/wordml/cex" xmlns:w16cid="http://schemas.microsoft.com/office/word/2016/wordml/cid" xmlns:w16="http://schemas.microsoft.com/office/word/2018/wordml" xmlns:w16du="http://schemas.microsoft.com/office/word/2023/wordml/word16du" xmlns:w16sdtdh="http://schemas.microsoft.com/office/word/2020/wordml/sdtdatahash" xmlns:w16sdtfl="http://schemas.microsoft.com/office/word/2024/wordml/sdtformatlock" xmlns:w16se="http://schemas.microsoft.com/office/word/2015/wordml/symex" xmlns:wpg="http://schemas.microsoft.com/office/word/2010/wordprocessingGroup" xmlns:wpi="http://schemas.microsoft.com/office/word/2010/wordprocessingInk" xmlns:wne="http://schemas.microsoft.com/office/word/2006/wordml" xmlns:wps="http://schemas.microsoft.com/office/word/2010/wordprocessingShape" mc:Ignorable="w14 w15 w16se w16cid w16 w16cex w16sdtdh w16sdtfl w16du wp14">
+<w:hdr xmlns:wpc="http://schemas.microsoft.com/office/word/2010/wordprocessingCanvas" xmlns:cx="http://schemas.microsoft.com/office/drawing/2014/chartex" xmlns:cx1="http://schemas.microsoft.com/office/drawing/2015/9/8/chartex" xmlns:cx2="http://schemas.microsoft.com/office/drawing/2015/10/21/chartex" xmlns:cx3="http://schemas.microsoft.com/office/drawing/2016/5/9/chartex" xmlns:cx4="http://schemas.microsoft.com/office/drawing/2016/5/10/chartex" xmlns:cx5="http://schemas.microsoft.com/office/drawing/2016/5/11/chartex" xmlns:cx6="http://schemas.microsoft.com/office/drawing/2016/5/12/chartex" xmlns:cx7="http://schemas.microsoft.com/office/drawing/2016/5/13/chartex" xmlns:cx8="http://schemas.microsoft.com/office/drawing/2016/5/14/chartex" xmlns:mc="http://schemas.openxmlformats.org/markup-compatibility/2006" xmlns:aink="http://schemas.microsoft.com/office/drawing/2016/ink" xmlns:am3d="http://schemas.microsoft.com/office/drawing/2017/model3d" xmlns:o="urn:schemas-microsoft-com:office:office" xmlns:r="http://schemas.openxmlformats.org/officeDocument/2006/relationships" xmlns:m="http://schemas.openxmlformats.org/officeDocument/2006/math" xmlns:v="urn:schemas-microsoft-com:vml" xmlns:wp14="http://schemas.microsoft.com/office/word/2010/wordprocessingDrawing" xmlns:wp="http://schemas.openxmlformats.org/drawingml/2006/wordprocessingDrawing" xmlns:w10="urn:schemas-microsoft-com:office:word" xmlns:w="http://schemas.openxmlformats.org/wordprocessingml/2006/main" xmlns:w14="http://schemas.microsoft.com/office/word/2010/wordml" xmlns:w15="http://schemas.microsoft.com/office/word/2012/wordml" xmlns:w16cex="http://schemas.microsoft.com/office/word/2018/wordml/cex" xmlns:w16cid="http://schemas.microsoft.com/office/word/2016/wordml/cid" xmlns:w16="http://schemas.microsoft.com/office/word/2018/wordml" xmlns:w16sdtdh="http://schemas.microsoft.com/office/word/2020/wordml/sdtdatahash" xmlns:w16se="http://schemas.microsoft.com/office/word/2015/wordml/symex" xmlns:wpg="http://schemas.microsoft.com/office/word/2010/wordprocessingGroup" xmlns:wpi="http://schemas.microsoft.com/office/word/2010/wordprocessingInk" xmlns:wne="http://schemas.microsoft.com/office/word/2006/wordml" xmlns:wps="http://schemas.microsoft.com/office/word/2010/wordprocessingShape" mc:Ignorable="w14 w15 w16se w16cid w16 w16cex w16sdtdh wp14">
   <w:sdt>
     <w:sdtPr>
       <w:id w:val="1724485572"/>
@@ -15393,6 +17279,7 @@
         <w:docPartUnique/>
       </w:docPartObj>
     </w:sdtPr>
+    <w:sdtEndPr/>
     <w:sdtContent>
       <w:p>
         <w:pPr>
@@ -15418,7 +17305,7 @@
 </file>
 
 <file path=word/header4.xml><?xml version="1.0" encoding="utf-8"?>
-<w:hdr xmlns:wpc="http://schemas.microsoft.com/office/word/2010/wordprocessingCanvas" xmlns:cx="http://schemas.microsoft.com/office/drawing/2014/chartex" xmlns:cx1="http://schemas.microsoft.com/office/drawing/2015/9/8/chartex" xmlns:cx2="http://schemas.microsoft.com/office/drawing/2015/10/21/chartex" xmlns:cx3="http://schemas.microsoft.com/office/drawing/2016/5/9/chartex" xmlns:cx4="http://schemas.microsoft.com/office/drawing/2016/5/10/chartex" xmlns:cx5="http://schemas.microsoft.com/office/drawing/2016/5/11/chartex" xmlns:cx6="http://schemas.microsoft.com/office/drawing/2016/5/12/chartex" xmlns:cx7="http://schemas.microsoft.com/office/drawing/2016/5/13/chartex" xmlns:cx8="http://schemas.microsoft.com/office/drawing/2016/5/14/chartex" xmlns:mc="http://schemas.openxmlformats.org/markup-compatibility/2006" xmlns:aink="http://schemas.microsoft.com/office/drawing/2016/ink" xmlns:am3d="http://schemas.microsoft.com/office/drawing/2017/model3d" xmlns:o="urn:schemas-microsoft-com:office:office" xmlns:oel="http://schemas.microsoft.com/office/2019/extlst" xmlns:r="http://schemas.openxmlformats.org/officeDocument/2006/relationships" xmlns:m="http://schemas.openxmlformats.org/officeDocument/2006/math" xmlns:v="urn:schemas-microsoft-com:vml" xmlns:wp14="http://schemas.microsoft.com/office/word/2010/wordprocessingDrawing" xmlns:wp="http://schemas.openxmlformats.org/drawingml/2006/wordprocessingDrawing" xmlns:w10="urn:schemas-microsoft-com:office:word" xmlns:w="http://schemas.openxmlformats.org/wordprocessingml/2006/main" xmlns:w14="http://schemas.microsoft.com/office/word/2010/wordml" xmlns:w15="http://schemas.microsoft.com/office/word/2012/wordml" xmlns:w16cex="http://schemas.microsoft.com/office/word/2018/wordml/cex" xmlns:w16cid="http://schemas.microsoft.com/office/word/2016/wordml/cid" xmlns:w16="http://schemas.microsoft.com/office/word/2018/wordml" xmlns:w16du="http://schemas.microsoft.com/office/word/2023/wordml/word16du" xmlns:w16sdtdh="http://schemas.microsoft.com/office/word/2020/wordml/sdtdatahash" xmlns:w16sdtfl="http://schemas.microsoft.com/office/word/2024/wordml/sdtformatlock" xmlns:w16se="http://schemas.microsoft.com/office/word/2015/wordml/symex" xmlns:wpg="http://schemas.microsoft.com/office/word/2010/wordprocessingGroup" xmlns:wpi="http://schemas.microsoft.com/office/word/2010/wordprocessingInk" xmlns:wne="http://schemas.microsoft.com/office/word/2006/wordml" xmlns:wps="http://schemas.microsoft.com/office/word/2010/wordprocessingShape" mc:Ignorable="w14 w15 w16se w16cid w16 w16cex w16sdtdh w16sdtfl w16du wp14">
+<w:hdr xmlns:wpc="http://schemas.microsoft.com/office/word/2010/wordprocessingCanvas" xmlns:cx="http://schemas.microsoft.com/office/drawing/2014/chartex" xmlns:cx1="http://schemas.microsoft.com/office/drawing/2015/9/8/chartex" xmlns:cx2="http://schemas.microsoft.com/office/drawing/2015/10/21/chartex" xmlns:cx3="http://schemas.microsoft.com/office/drawing/2016/5/9/chartex" xmlns:cx4="http://schemas.microsoft.com/office/drawing/2016/5/10/chartex" xmlns:cx5="http://schemas.microsoft.com/office/drawing/2016/5/11/chartex" xmlns:cx6="http://schemas.microsoft.com/office/drawing/2016/5/12/chartex" xmlns:cx7="http://schemas.microsoft.com/office/drawing/2016/5/13/chartex" xmlns:cx8="http://schemas.microsoft.com/office/drawing/2016/5/14/chartex" xmlns:mc="http://schemas.openxmlformats.org/markup-compatibility/2006" xmlns:aink="http://schemas.microsoft.com/office/drawing/2016/ink" xmlns:am3d="http://schemas.microsoft.com/office/drawing/2017/model3d" xmlns:o="urn:schemas-microsoft-com:office:office" xmlns:r="http://schemas.openxmlformats.org/officeDocument/2006/relationships" xmlns:m="http://schemas.openxmlformats.org/officeDocument/2006/math" xmlns:v="urn:schemas-microsoft-com:vml" xmlns:wp14="http://schemas.microsoft.com/office/word/2010/wordprocessingDrawing" xmlns:wp="http://schemas.openxmlformats.org/drawingml/2006/wordprocessingDrawing" xmlns:w10="urn:schemas-microsoft-com:office:word" xmlns:w="http://schemas.openxmlformats.org/wordprocessingml/2006/main" xmlns:w14="http://schemas.microsoft.com/office/word/2010/wordml" xmlns:w15="http://schemas.microsoft.com/office/word/2012/wordml" xmlns:w16cex="http://schemas.microsoft.com/office/word/2018/wordml/cex" xmlns:w16cid="http://schemas.microsoft.com/office/word/2016/wordml/cid" xmlns:w16="http://schemas.microsoft.com/office/word/2018/wordml" xmlns:w16sdtdh="http://schemas.microsoft.com/office/word/2020/wordml/sdtdatahash" xmlns:w16se="http://schemas.microsoft.com/office/word/2015/wordml/symex" xmlns:wpg="http://schemas.microsoft.com/office/word/2010/wordprocessingGroup" xmlns:wpi="http://schemas.microsoft.com/office/word/2010/wordprocessingInk" xmlns:wne="http://schemas.microsoft.com/office/word/2006/wordml" xmlns:wps="http://schemas.microsoft.com/office/word/2010/wordprocessingShape" mc:Ignorable="w14 w15 w16se w16cid w16 w16cex w16sdtdh wp14">
   <w:p>
     <w:pPr>
       <w:pStyle w:val="Cabealho"/>
@@ -15504,7 +17391,7 @@
 </file>
 
 <file path=word/header5.xml><?xml version="1.0" encoding="utf-8"?>
-<w:hdr xmlns:wpc="http://schemas.microsoft.com/office/word/2010/wordprocessingCanvas" xmlns:cx="http://schemas.microsoft.com/office/drawing/2014/chartex" xmlns:cx1="http://schemas.microsoft.com/office/drawing/2015/9/8/chartex" xmlns:cx2="http://schemas.microsoft.com/office/drawing/2015/10/21/chartex" xmlns:cx3="http://schemas.microsoft.com/office/drawing/2016/5/9/chartex" xmlns:cx4="http://schemas.microsoft.com/office/drawing/2016/5/10/chartex" xmlns:cx5="http://schemas.microsoft.com/office/drawing/2016/5/11/chartex" xmlns:cx6="http://schemas.microsoft.com/office/drawing/2016/5/12/chartex" xmlns:cx7="http://schemas.microsoft.com/office/drawing/2016/5/13/chartex" xmlns:cx8="http://schemas.microsoft.com/office/drawing/2016/5/14/chartex" xmlns:mc="http://schemas.openxmlformats.org/markup-compatibility/2006" xmlns:aink="http://schemas.microsoft.com/office/drawing/2016/ink" xmlns:am3d="http://schemas.microsoft.com/office/drawing/2017/model3d" xmlns:o="urn:schemas-microsoft-com:office:office" xmlns:oel="http://schemas.microsoft.com/office/2019/extlst" xmlns:r="http://schemas.openxmlformats.org/officeDocument/2006/relationships" xmlns:m="http://schemas.openxmlformats.org/officeDocument/2006/math" xmlns:v="urn:schemas-microsoft-com:vml" xmlns:wp14="http://schemas.microsoft.com/office/word/2010/wordprocessingDrawing" xmlns:wp="http://schemas.openxmlformats.org/drawingml/2006/wordprocessingDrawing" xmlns:w10="urn:schemas-microsoft-com:office:word" xmlns:w="http://schemas.openxmlformats.org/wordprocessingml/2006/main" xmlns:w14="http://schemas.microsoft.com/office/word/2010/wordml" xmlns:w15="http://schemas.microsoft.com/office/word/2012/wordml" xmlns:w16cex="http://schemas.microsoft.com/office/word/2018/wordml/cex" xmlns:w16cid="http://schemas.microsoft.com/office/word/2016/wordml/cid" xmlns:w16="http://schemas.microsoft.com/office/word/2018/wordml" xmlns:w16du="http://schemas.microsoft.com/office/word/2023/wordml/word16du" xmlns:w16sdtdh="http://schemas.microsoft.com/office/word/2020/wordml/sdtdatahash" xmlns:w16sdtfl="http://schemas.microsoft.com/office/word/2024/wordml/sdtformatlock" xmlns:w16se="http://schemas.microsoft.com/office/word/2015/wordml/symex" xmlns:wpg="http://schemas.microsoft.com/office/word/2010/wordprocessingGroup" xmlns:wpi="http://schemas.microsoft.com/office/word/2010/wordprocessingInk" xmlns:wne="http://schemas.microsoft.com/office/word/2006/wordml" xmlns:wps="http://schemas.microsoft.com/office/word/2010/wordprocessingShape" mc:Ignorable="w14 w15 w16se w16cid w16 w16cex w16sdtdh w16sdtfl w16du wp14">
+<w:hdr xmlns:wpc="http://schemas.microsoft.com/office/word/2010/wordprocessingCanvas" xmlns:cx="http://schemas.microsoft.com/office/drawing/2014/chartex" xmlns:cx1="http://schemas.microsoft.com/office/drawing/2015/9/8/chartex" xmlns:cx2="http://schemas.microsoft.com/office/drawing/2015/10/21/chartex" xmlns:cx3="http://schemas.microsoft.com/office/drawing/2016/5/9/chartex" xmlns:cx4="http://schemas.microsoft.com/office/drawing/2016/5/10/chartex" xmlns:cx5="http://schemas.microsoft.com/office/drawing/2016/5/11/chartex" xmlns:cx6="http://schemas.microsoft.com/office/drawing/2016/5/12/chartex" xmlns:cx7="http://schemas.microsoft.com/office/drawing/2016/5/13/chartex" xmlns:cx8="http://schemas.microsoft.com/office/drawing/2016/5/14/chartex" xmlns:mc="http://schemas.openxmlformats.org/markup-compatibility/2006" xmlns:aink="http://schemas.microsoft.com/office/drawing/2016/ink" xmlns:am3d="http://schemas.microsoft.com/office/drawing/2017/model3d" xmlns:o="urn:schemas-microsoft-com:office:office" xmlns:r="http://schemas.openxmlformats.org/officeDocument/2006/relationships" xmlns:m="http://schemas.openxmlformats.org/officeDocument/2006/math" xmlns:v="urn:schemas-microsoft-com:vml" xmlns:wp14="http://schemas.microsoft.com/office/word/2010/wordprocessingDrawing" xmlns:wp="http://schemas.openxmlformats.org/drawingml/2006/wordprocessingDrawing" xmlns:w10="urn:schemas-microsoft-com:office:word" xmlns:w="http://schemas.openxmlformats.org/wordprocessingml/2006/main" xmlns:w14="http://schemas.microsoft.com/office/word/2010/wordml" xmlns:w15="http://schemas.microsoft.com/office/word/2012/wordml" xmlns:w16cex="http://schemas.microsoft.com/office/word/2018/wordml/cex" xmlns:w16cid="http://schemas.microsoft.com/office/word/2016/wordml/cid" xmlns:w16="http://schemas.microsoft.com/office/word/2018/wordml" xmlns:w16sdtdh="http://schemas.microsoft.com/office/word/2020/wordml/sdtdatahash" xmlns:w16se="http://schemas.microsoft.com/office/word/2015/wordml/symex" xmlns:wpg="http://schemas.microsoft.com/office/word/2010/wordprocessingGroup" xmlns:wpi="http://schemas.microsoft.com/office/word/2010/wordprocessingInk" xmlns:wne="http://schemas.microsoft.com/office/word/2006/wordml" xmlns:wps="http://schemas.microsoft.com/office/word/2010/wordprocessingShape" mc:Ignorable="w14 w15 w16se w16cid w16 w16cex w16sdtdh wp14">
   <w:p>
     <w:pPr>
       <w:pStyle w:val="Cabealho"/>
@@ -15578,7 +17465,7 @@
 </file>
 
 <file path=word/numbering.xml><?xml version="1.0" encoding="utf-8"?>
-<w:numbering xmlns:wpc="http://schemas.microsoft.com/office/word/2010/wordprocessingCanvas" xmlns:cx="http://schemas.microsoft.com/office/drawing/2014/chartex" xmlns:cx1="http://schemas.microsoft.com/office/drawing/2015/9/8/chartex" xmlns:cx2="http://schemas.microsoft.com/office/drawing/2015/10/21/chartex" xmlns:cx3="http://schemas.microsoft.com/office/drawing/2016/5/9/chartex" xmlns:cx4="http://schemas.microsoft.com/office/drawing/2016/5/10/chartex" xmlns:cx5="http://schemas.microsoft.com/office/drawing/2016/5/11/chartex" xmlns:cx6="http://schemas.microsoft.com/office/drawing/2016/5/12/chartex" xmlns:cx7="http://schemas.microsoft.com/office/drawing/2016/5/13/chartex" xmlns:cx8="http://schemas.microsoft.com/office/drawing/2016/5/14/chartex" xmlns:mc="http://schemas.openxmlformats.org/markup-compatibility/2006" xmlns:aink="http://schemas.microsoft.com/office/drawing/2016/ink" xmlns:am3d="http://schemas.microsoft.com/office/drawing/2017/model3d" xmlns:o="urn:schemas-microsoft-com:office:office" xmlns:oel="http://schemas.microsoft.com/office/2019/extlst" xmlns:r="http://schemas.openxmlformats.org/officeDocument/2006/relationships" xmlns:m="http://schemas.openxmlformats.org/officeDocument/2006/math" xmlns:v="urn:schemas-microsoft-com:vml" xmlns:wp14="http://schemas.microsoft.com/office/word/2010/wordprocessingDrawing" xmlns:wp="http://schemas.openxmlformats.org/drawingml/2006/wordprocessingDrawing" xmlns:w10="urn:schemas-microsoft-com:office:word" xmlns:w="http://schemas.openxmlformats.org/wordprocessingml/2006/main" xmlns:w14="http://schemas.microsoft.com/office/word/2010/wordml" xmlns:w15="http://schemas.microsoft.com/office/word/2012/wordml" xmlns:w16cex="http://schemas.microsoft.com/office/word/2018/wordml/cex" xmlns:w16cid="http://schemas.microsoft.com/office/word/2016/wordml/cid" xmlns:w16="http://schemas.microsoft.com/office/word/2018/wordml" xmlns:w16du="http://schemas.microsoft.com/office/word/2023/wordml/word16du" xmlns:w16sdtdh="http://schemas.microsoft.com/office/word/2020/wordml/sdtdatahash" xmlns:w16sdtfl="http://schemas.microsoft.com/office/word/2024/wordml/sdtformatlock" xmlns:w16se="http://schemas.microsoft.com/office/word/2015/wordml/symex" xmlns:wpg="http://schemas.microsoft.com/office/word/2010/wordprocessingGroup" xmlns:wpi="http://schemas.microsoft.com/office/word/2010/wordprocessingInk" xmlns:wne="http://schemas.microsoft.com/office/word/2006/wordml" xmlns:wps="http://schemas.microsoft.com/office/word/2010/wordprocessingShape" mc:Ignorable="w14 w15 w16se w16cid w16 w16cex w16sdtdh w16sdtfl w16du wp14">
+<w:numbering xmlns:wpc="http://schemas.microsoft.com/office/word/2010/wordprocessingCanvas" xmlns:cx="http://schemas.microsoft.com/office/drawing/2014/chartex" xmlns:cx1="http://schemas.microsoft.com/office/drawing/2015/9/8/chartex" xmlns:cx2="http://schemas.microsoft.com/office/drawing/2015/10/21/chartex" xmlns:cx3="http://schemas.microsoft.com/office/drawing/2016/5/9/chartex" xmlns:cx4="http://schemas.microsoft.com/office/drawing/2016/5/10/chartex" xmlns:cx5="http://schemas.microsoft.com/office/drawing/2016/5/11/chartex" xmlns:cx6="http://schemas.microsoft.com/office/drawing/2016/5/12/chartex" xmlns:cx7="http://schemas.microsoft.com/office/drawing/2016/5/13/chartex" xmlns:cx8="http://schemas.microsoft.com/office/drawing/2016/5/14/chartex" xmlns:mc="http://schemas.openxmlformats.org/markup-compatibility/2006" xmlns:aink="http://schemas.microsoft.com/office/drawing/2016/ink" xmlns:am3d="http://schemas.microsoft.com/office/drawing/2017/model3d" xmlns:o="urn:schemas-microsoft-com:office:office" xmlns:r="http://schemas.openxmlformats.org/officeDocument/2006/relationships" xmlns:m="http://schemas.openxmlformats.org/officeDocument/2006/math" xmlns:v="urn:schemas-microsoft-com:vml" xmlns:wp14="http://schemas.microsoft.com/office/word/2010/wordprocessingDrawing" xmlns:wp="http://schemas.openxmlformats.org/drawingml/2006/wordprocessingDrawing" xmlns:w10="urn:schemas-microsoft-com:office:word" xmlns:w="http://schemas.openxmlformats.org/wordprocessingml/2006/main" xmlns:w14="http://schemas.microsoft.com/office/word/2010/wordml" xmlns:w15="http://schemas.microsoft.com/office/word/2012/wordml" xmlns:w16cex="http://schemas.microsoft.com/office/word/2018/wordml/cex" xmlns:w16cid="http://schemas.microsoft.com/office/word/2016/wordml/cid" xmlns:w16="http://schemas.microsoft.com/office/word/2018/wordml" xmlns:w16sdtdh="http://schemas.microsoft.com/office/word/2020/wordml/sdtdatahash" xmlns:w16se="http://schemas.microsoft.com/office/word/2015/wordml/symex" xmlns:wpg="http://schemas.microsoft.com/office/word/2010/wordprocessingGroup" xmlns:wpi="http://schemas.microsoft.com/office/word/2010/wordprocessingInk" xmlns:wne="http://schemas.microsoft.com/office/word/2006/wordml" xmlns:wps="http://schemas.microsoft.com/office/word/2010/wordprocessingShape" mc:Ignorable="w14 w15 w16se w16cid w16 w16cex w16sdtdh wp14">
   <w:abstractNum w:abstractNumId="0" w15:restartNumberingAfterBreak="0">
     <w:nsid w:val="010A78CF"/>
     <w:multiLevelType w:val="hybridMultilevel"/>
@@ -19350,112 +21237,112 @@
       </w:pPr>
     </w:lvl>
   </w:abstractNum>
-  <w:num w:numId="1" w16cid:durableId="196745598">
+  <w:num w:numId="1">
     <w:abstractNumId w:val="23"/>
   </w:num>
-  <w:num w:numId="2" w16cid:durableId="2002539737">
+  <w:num w:numId="2">
     <w:abstractNumId w:val="9"/>
   </w:num>
-  <w:num w:numId="3" w16cid:durableId="1215585713">
+  <w:num w:numId="3">
     <w:abstractNumId w:val="26"/>
   </w:num>
-  <w:num w:numId="4" w16cid:durableId="974799194">
+  <w:num w:numId="4">
     <w:abstractNumId w:val="8"/>
   </w:num>
-  <w:num w:numId="5" w16cid:durableId="153182273">
+  <w:num w:numId="5">
     <w:abstractNumId w:val="7"/>
   </w:num>
-  <w:num w:numId="6" w16cid:durableId="2061051283">
+  <w:num w:numId="6">
     <w:abstractNumId w:val="14"/>
   </w:num>
-  <w:num w:numId="7" w16cid:durableId="1298410088">
+  <w:num w:numId="7">
     <w:abstractNumId w:val="17"/>
   </w:num>
-  <w:num w:numId="8" w16cid:durableId="2138909315">
+  <w:num w:numId="8">
     <w:abstractNumId w:val="20"/>
   </w:num>
-  <w:num w:numId="9" w16cid:durableId="2085028003">
+  <w:num w:numId="9">
     <w:abstractNumId w:val="12"/>
   </w:num>
-  <w:num w:numId="10" w16cid:durableId="603459851">
+  <w:num w:numId="10">
     <w:abstractNumId w:val="0"/>
   </w:num>
-  <w:num w:numId="11" w16cid:durableId="202910231">
+  <w:num w:numId="11">
     <w:abstractNumId w:val="31"/>
   </w:num>
-  <w:num w:numId="12" w16cid:durableId="931227">
+  <w:num w:numId="12">
     <w:abstractNumId w:val="30"/>
   </w:num>
-  <w:num w:numId="13" w16cid:durableId="1194877958">
+  <w:num w:numId="13">
     <w:abstractNumId w:val="2"/>
   </w:num>
-  <w:num w:numId="14" w16cid:durableId="16272115">
+  <w:num w:numId="14">
     <w:abstractNumId w:val="35"/>
   </w:num>
-  <w:num w:numId="15" w16cid:durableId="488717515">
+  <w:num w:numId="15">
     <w:abstractNumId w:val="3"/>
   </w:num>
-  <w:num w:numId="16" w16cid:durableId="1206604778">
+  <w:num w:numId="16">
     <w:abstractNumId w:val="10"/>
   </w:num>
-  <w:num w:numId="17" w16cid:durableId="1805466035">
+  <w:num w:numId="17">
     <w:abstractNumId w:val="22"/>
   </w:num>
-  <w:num w:numId="18" w16cid:durableId="627079886">
+  <w:num w:numId="18">
     <w:abstractNumId w:val="34"/>
   </w:num>
-  <w:num w:numId="19" w16cid:durableId="55515970">
+  <w:num w:numId="19">
     <w:abstractNumId w:val="24"/>
   </w:num>
-  <w:num w:numId="20" w16cid:durableId="394010462">
+  <w:num w:numId="20">
     <w:abstractNumId w:val="4"/>
   </w:num>
-  <w:num w:numId="21" w16cid:durableId="310867676">
+  <w:num w:numId="21">
     <w:abstractNumId w:val="1"/>
   </w:num>
-  <w:num w:numId="22" w16cid:durableId="1952777698">
+  <w:num w:numId="22">
     <w:abstractNumId w:val="13"/>
   </w:num>
-  <w:num w:numId="23" w16cid:durableId="1809786523">
+  <w:num w:numId="23">
     <w:abstractNumId w:val="11"/>
   </w:num>
-  <w:num w:numId="24" w16cid:durableId="872502080">
+  <w:num w:numId="24">
     <w:abstractNumId w:val="32"/>
   </w:num>
-  <w:num w:numId="25" w16cid:durableId="1898205671">
+  <w:num w:numId="25">
     <w:abstractNumId w:val="29"/>
   </w:num>
-  <w:num w:numId="26" w16cid:durableId="1611935927">
+  <w:num w:numId="26">
     <w:abstractNumId w:val="16"/>
   </w:num>
-  <w:num w:numId="27" w16cid:durableId="2026127862">
+  <w:num w:numId="27">
     <w:abstractNumId w:val="33"/>
   </w:num>
-  <w:num w:numId="28" w16cid:durableId="25299439">
+  <w:num w:numId="28">
     <w:abstractNumId w:val="5"/>
   </w:num>
-  <w:num w:numId="29" w16cid:durableId="1457407441">
+  <w:num w:numId="29">
     <w:abstractNumId w:val="28"/>
   </w:num>
-  <w:num w:numId="30" w16cid:durableId="2022580093">
+  <w:num w:numId="30">
     <w:abstractNumId w:val="6"/>
   </w:num>
-  <w:num w:numId="31" w16cid:durableId="461308811">
+  <w:num w:numId="31">
     <w:abstractNumId w:val="18"/>
   </w:num>
-  <w:num w:numId="32" w16cid:durableId="1294362614">
+  <w:num w:numId="32">
     <w:abstractNumId w:val="27"/>
   </w:num>
-  <w:num w:numId="33" w16cid:durableId="1948192130">
+  <w:num w:numId="33">
     <w:abstractNumId w:val="25"/>
   </w:num>
-  <w:num w:numId="34" w16cid:durableId="1059287520">
+  <w:num w:numId="34">
     <w:abstractNumId w:val="21"/>
   </w:num>
-  <w:num w:numId="35" w16cid:durableId="222256219">
+  <w:num w:numId="35">
     <w:abstractNumId w:val="15"/>
   </w:num>
-  <w:num w:numId="36" w16cid:durableId="1694308258">
+  <w:num w:numId="36">
     <w:abstractNumId w:val="27"/>
     <w:lvlOverride w:ilvl="0">
       <w:startOverride w:val="2"/>
@@ -19464,14 +21351,14 @@
       <w:startOverride w:val="1"/>
     </w:lvlOverride>
   </w:num>
-  <w:num w:numId="37" w16cid:durableId="251361456">
+  <w:num w:numId="37">
     <w:abstractNumId w:val="19"/>
   </w:num>
 </w:numbering>
 </file>
 
 <file path=word/styles.xml><?xml version="1.0" encoding="utf-8"?>
-<w:styles xmlns:mc="http://schemas.openxmlformats.org/markup-compatibility/2006" xmlns:r="http://schemas.openxmlformats.org/officeDocument/2006/relationships" xmlns:w="http://schemas.openxmlformats.org/wordprocessingml/2006/main" xmlns:w14="http://schemas.microsoft.com/office/word/2010/wordml" xmlns:w15="http://schemas.microsoft.com/office/word/2012/wordml" xmlns:w16cex="http://schemas.microsoft.com/office/word/2018/wordml/cex" xmlns:w16cid="http://schemas.microsoft.com/office/word/2016/wordml/cid" xmlns:w16="http://schemas.microsoft.com/office/word/2018/wordml" xmlns:w16du="http://schemas.microsoft.com/office/word/2023/wordml/word16du" xmlns:w16sdtdh="http://schemas.microsoft.com/office/word/2020/wordml/sdtdatahash" xmlns:w16sdtfl="http://schemas.microsoft.com/office/word/2024/wordml/sdtformatlock" xmlns:w16se="http://schemas.microsoft.com/office/word/2015/wordml/symex" mc:Ignorable="w14 w15 w16se w16cid w16 w16cex w16sdtdh w16sdtfl w16du">
+<w:styles xmlns:mc="http://schemas.openxmlformats.org/markup-compatibility/2006" xmlns:r="http://schemas.openxmlformats.org/officeDocument/2006/relationships" xmlns:w="http://schemas.openxmlformats.org/wordprocessingml/2006/main" xmlns:w14="http://schemas.microsoft.com/office/word/2010/wordml" xmlns:w15="http://schemas.microsoft.com/office/word/2012/wordml" xmlns:w16cex="http://schemas.microsoft.com/office/word/2018/wordml/cex" xmlns:w16cid="http://schemas.microsoft.com/office/word/2016/wordml/cid" xmlns:w16="http://schemas.microsoft.com/office/word/2018/wordml" xmlns:w16sdtdh="http://schemas.microsoft.com/office/word/2020/wordml/sdtdatahash" xmlns:w16se="http://schemas.microsoft.com/office/word/2015/wordml/symex" mc:Ignorable="w14 w15 w16se w16cid w16 w16cex w16sdtdh">
   <w:docDefaults>
     <w:rPrDefault>
       <w:rPr>
@@ -20099,6 +21986,7 @@
   <w:style w:type="character" w:default="1" w:styleId="Fontepargpadro">
     <w:name w:val="Default Paragraph Font"/>
     <w:uiPriority w:val="1"/>
+    <w:semiHidden/>
     <w:unhideWhenUsed/>
   </w:style>
   <w:style w:type="table" w:default="1" w:styleId="Tabelanormal">

--- a/liceu/3semestre/projeto integrador/tcc atual.docx
+++ b/liceu/3semestre/projeto integrador/tcc atual.docx
@@ -1,6 +1,6 @@
 
 <file path=word/document.xml><?xml version="1.0" encoding="utf-8"?>
-<w:document xmlns:wpc="http://schemas.microsoft.com/office/word/2010/wordprocessingCanvas" xmlns:cx="http://schemas.microsoft.com/office/drawing/2014/chartex" xmlns:cx1="http://schemas.microsoft.com/office/drawing/2015/9/8/chartex" xmlns:cx2="http://schemas.microsoft.com/office/drawing/2015/10/21/chartex" xmlns:cx3="http://schemas.microsoft.com/office/drawing/2016/5/9/chartex" xmlns:cx4="http://schemas.microsoft.com/office/drawing/2016/5/10/chartex" xmlns:cx5="http://schemas.microsoft.com/office/drawing/2016/5/11/chartex" xmlns:cx6="http://schemas.microsoft.com/office/drawing/2016/5/12/chartex" xmlns:cx7="http://schemas.microsoft.com/office/drawing/2016/5/13/chartex" xmlns:cx8="http://schemas.microsoft.com/office/drawing/2016/5/14/chartex" xmlns:mc="http://schemas.openxmlformats.org/markup-compatibility/2006" xmlns:aink="http://schemas.microsoft.com/office/drawing/2016/ink" xmlns:am3d="http://schemas.microsoft.com/office/drawing/2017/model3d" xmlns:o="urn:schemas-microsoft-com:office:office" xmlns:r="http://schemas.openxmlformats.org/officeDocument/2006/relationships" xmlns:m="http://schemas.openxmlformats.org/officeDocument/2006/math" xmlns:v="urn:schemas-microsoft-com:vml" xmlns:wp14="http://schemas.microsoft.com/office/word/2010/wordprocessingDrawing" xmlns:wp="http://schemas.openxmlformats.org/drawingml/2006/wordprocessingDrawing" xmlns:w10="urn:schemas-microsoft-com:office:word" xmlns:w="http://schemas.openxmlformats.org/wordprocessingml/2006/main" xmlns:w14="http://schemas.microsoft.com/office/word/2010/wordml" xmlns:w15="http://schemas.microsoft.com/office/word/2012/wordml" xmlns:w16cex="http://schemas.microsoft.com/office/word/2018/wordml/cex" xmlns:w16cid="http://schemas.microsoft.com/office/word/2016/wordml/cid" xmlns:w16="http://schemas.microsoft.com/office/word/2018/wordml" xmlns:w16sdtdh="http://schemas.microsoft.com/office/word/2020/wordml/sdtdatahash" xmlns:w16se="http://schemas.microsoft.com/office/word/2015/wordml/symex" xmlns:wpg="http://schemas.microsoft.com/office/word/2010/wordprocessingGroup" xmlns:wpi="http://schemas.microsoft.com/office/word/2010/wordprocessingInk" xmlns:wne="http://schemas.microsoft.com/office/word/2006/wordml" xmlns:wps="http://schemas.microsoft.com/office/word/2010/wordprocessingShape" mc:Ignorable="w14 w15 w16se w16cid w16 w16cex w16sdtdh wp14">
+<w:document xmlns:wpc="http://schemas.microsoft.com/office/word/2010/wordprocessingCanvas" xmlns:cx="http://schemas.microsoft.com/office/drawing/2014/chartex" xmlns:cx1="http://schemas.microsoft.com/office/drawing/2015/9/8/chartex" xmlns:cx2="http://schemas.microsoft.com/office/drawing/2015/10/21/chartex" xmlns:cx3="http://schemas.microsoft.com/office/drawing/2016/5/9/chartex" xmlns:cx4="http://schemas.microsoft.com/office/drawing/2016/5/10/chartex" xmlns:cx5="http://schemas.microsoft.com/office/drawing/2016/5/11/chartex" xmlns:cx6="http://schemas.microsoft.com/office/drawing/2016/5/12/chartex" xmlns:cx7="http://schemas.microsoft.com/office/drawing/2016/5/13/chartex" xmlns:cx8="http://schemas.microsoft.com/office/drawing/2016/5/14/chartex" xmlns:mc="http://schemas.openxmlformats.org/markup-compatibility/2006" xmlns:aink="http://schemas.microsoft.com/office/drawing/2016/ink" xmlns:am3d="http://schemas.microsoft.com/office/drawing/2017/model3d" xmlns:o="urn:schemas-microsoft-com:office:office" xmlns:oel="http://schemas.microsoft.com/office/2019/extlst" xmlns:r="http://schemas.openxmlformats.org/officeDocument/2006/relationships" xmlns:m="http://schemas.openxmlformats.org/officeDocument/2006/math" xmlns:v="urn:schemas-microsoft-com:vml" xmlns:wp14="http://schemas.microsoft.com/office/word/2010/wordprocessingDrawing" xmlns:wp="http://schemas.openxmlformats.org/drawingml/2006/wordprocessingDrawing" xmlns:w10="urn:schemas-microsoft-com:office:word" xmlns:w="http://schemas.openxmlformats.org/wordprocessingml/2006/main" xmlns:w14="http://schemas.microsoft.com/office/word/2010/wordml" xmlns:w15="http://schemas.microsoft.com/office/word/2012/wordml" xmlns:w16cex="http://schemas.microsoft.com/office/word/2018/wordml/cex" xmlns:w16cid="http://schemas.microsoft.com/office/word/2016/wordml/cid" xmlns:w16="http://schemas.microsoft.com/office/word/2018/wordml" xmlns:w16du="http://schemas.microsoft.com/office/word/2023/wordml/word16du" xmlns:w16sdtdh="http://schemas.microsoft.com/office/word/2020/wordml/sdtdatahash" xmlns:w16sdtfl="http://schemas.microsoft.com/office/word/2024/wordml/sdtformatlock" xmlns:w16se="http://schemas.microsoft.com/office/word/2015/wordml/symex" xmlns:wpg="http://schemas.microsoft.com/office/word/2010/wordprocessingGroup" xmlns:wpi="http://schemas.microsoft.com/office/word/2010/wordprocessingInk" xmlns:wne="http://schemas.microsoft.com/office/word/2006/wordml" xmlns:wps="http://schemas.microsoft.com/office/word/2010/wordprocessingShape" mc:Ignorable="w14 w15 w16se w16cid w16 w16cex w16sdtdh w16sdtfl w16du wp14">
   <w:body>
     <w:p>
       <w:pPr>
@@ -7817,7 +7817,6 @@
           <w:docPartUnique/>
         </w:docPartObj>
       </w:sdtPr>
-      <w:sdtEndPr/>
       <w:sdtContent>
         <w:p>
           <w:pPr>
@@ -12513,71 +12512,6 @@
     </w:p>
     <w:p>
       <w:pPr>
-        <w:tabs>
-          <w:tab w:val="left" w:pos="851"/>
-        </w:tabs>
-        <w:spacing w:line="360" w:lineRule="auto"/>
-        <w:rPr>
-          <w:rFonts w:ascii="Arial" w:hAnsi="Arial" w:cs="Arial"/>
-          <w:sz w:val="24"/>
-          <w:szCs w:val="24"/>
-        </w:rPr>
-      </w:pPr>
-    </w:p>
-    <w:p>
-      <w:pPr>
-        <w:tabs>
-          <w:tab w:val="left" w:pos="851"/>
-        </w:tabs>
-        <w:spacing w:line="360" w:lineRule="auto"/>
-        <w:rPr>
-          <w:rFonts w:ascii="Arial" w:hAnsi="Arial" w:cs="Arial"/>
-          <w:sz w:val="24"/>
-          <w:szCs w:val="24"/>
-        </w:rPr>
-      </w:pPr>
-    </w:p>
-    <w:p>
-      <w:pPr>
-        <w:tabs>
-          <w:tab w:val="left" w:pos="851"/>
-        </w:tabs>
-        <w:spacing w:line="360" w:lineRule="auto"/>
-        <w:rPr>
-          <w:rFonts w:ascii="Arial" w:hAnsi="Arial" w:cs="Arial"/>
-          <w:sz w:val="24"/>
-          <w:szCs w:val="24"/>
-        </w:rPr>
-      </w:pPr>
-    </w:p>
-    <w:p>
-      <w:pPr>
-        <w:tabs>
-          <w:tab w:val="left" w:pos="851"/>
-        </w:tabs>
-        <w:spacing w:line="360" w:lineRule="auto"/>
-        <w:rPr>
-          <w:rFonts w:ascii="Arial" w:hAnsi="Arial" w:cs="Arial"/>
-          <w:sz w:val="24"/>
-          <w:szCs w:val="24"/>
-        </w:rPr>
-      </w:pPr>
-    </w:p>
-    <w:p>
-      <w:pPr>
-        <w:tabs>
-          <w:tab w:val="left" w:pos="851"/>
-        </w:tabs>
-        <w:spacing w:line="360" w:lineRule="auto"/>
-        <w:rPr>
-          <w:rFonts w:ascii="Arial" w:hAnsi="Arial" w:cs="Arial"/>
-          <w:sz w:val="24"/>
-          <w:szCs w:val="24"/>
-        </w:rPr>
-      </w:pPr>
-    </w:p>
-    <w:p>
-      <w:pPr>
         <w:pStyle w:val="Ttulo1"/>
         <w:numPr>
           <w:ilvl w:val="2"/>
@@ -12619,7 +12553,64 @@
           <w:sz w:val="24"/>
           <w:szCs w:val="24"/>
         </w:rPr>
-        <w:t>Os requisitos não funcionais do sistema são: Desempenho, usabilidade, segurança e escalabilidade</w:t>
+        <w:t xml:space="preserve">Nosso sistema de gamificação deve entregar uma performance consistente, respondendo a cada ação de quiz ou subida de nível </w:t>
+      </w:r>
+      <w:r>
+        <w:rPr>
+          <w:rFonts w:ascii="Arial" w:hAnsi="Arial" w:cs="Arial"/>
+          <w:sz w:val="24"/>
+          <w:szCs w:val="24"/>
+        </w:rPr>
+        <w:t>de forma eficiente</w:t>
+      </w:r>
+      <w:r>
+        <w:rPr>
+          <w:rFonts w:ascii="Arial" w:hAnsi="Arial" w:cs="Arial"/>
+          <w:sz w:val="24"/>
+          <w:szCs w:val="24"/>
+        </w:rPr>
+        <w:t xml:space="preserve"> mesmo com dezenas de turmas ativas, garantindo fluidez na experiência de jogo; prezar pela usabilidade e acessibilidade, com interface clara, menus autoexplicativos e adaptação automática a desktop e dispositivos móveis, além de respeitar diretrizes de contraste e navegação por teclado; zelar pela segurança e privacidade, com autenticação por usuário/senha, controle de permissões por perfil, criptografia básica dos dados sensíveis e backups regulares para prevenção de perdas; suportar escalabilidade, de forma que seja possível incluir novos </w:t>
+      </w:r>
+      <w:r>
+        <w:rPr>
+          <w:rFonts w:ascii="Arial" w:hAnsi="Arial" w:cs="Arial"/>
+          <w:sz w:val="24"/>
+          <w:szCs w:val="24"/>
+        </w:rPr>
+        <w:t>alunos</w:t>
+      </w:r>
+      <w:r>
+        <w:rPr>
+          <w:rFonts w:ascii="Arial" w:hAnsi="Arial" w:cs="Arial"/>
+          <w:sz w:val="24"/>
+          <w:szCs w:val="24"/>
+        </w:rPr>
+        <w:t xml:space="preserve">, turmas e </w:t>
+      </w:r>
+      <w:r>
+        <w:rPr>
+          <w:rFonts w:ascii="Arial" w:hAnsi="Arial" w:cs="Arial"/>
+          <w:sz w:val="24"/>
+          <w:szCs w:val="24"/>
+        </w:rPr>
+        <w:t>escolas</w:t>
+      </w:r>
+      <w:r>
+        <w:rPr>
+          <w:rFonts w:ascii="Arial" w:hAnsi="Arial" w:cs="Arial"/>
+          <w:sz w:val="24"/>
+          <w:szCs w:val="24"/>
+        </w:rPr>
+        <w:t xml:space="preserve"> sem retrabalho ou perda de desempenho; manter alta confiabilidade e disponibilidade, com monitoramento de erros, alertas e planos simples de recuperação de falhas, </w:t>
+      </w:r>
+      <w:r>
+        <w:rPr>
+          <w:rFonts w:ascii="Arial" w:hAnsi="Arial" w:cs="Arial"/>
+          <w:sz w:val="24"/>
+          <w:szCs w:val="24"/>
+        </w:rPr>
+        <w:lastRenderedPageBreak/>
+        <w:t>integração com ferramentas externas e portabilidade entre navegadores e sistemas operacionais.</w:t>
       </w:r>
     </w:p>
     <w:p>
@@ -12640,22 +12631,573 @@
     </w:p>
     <w:p>
       <w:pPr>
-        <w:pStyle w:val="Ttulo2"/>
-        <w:numPr>
-          <w:ilvl w:val="0"/>
-          <w:numId w:val="0"/>
-        </w:numPr>
-      </w:pPr>
+        <w:rPr>
+          <w:rFonts w:ascii="Arial" w:hAnsi="Arial" w:cs="Arial"/>
+          <w:sz w:val="20"/>
+          <w:szCs w:val="20"/>
+        </w:rPr>
+      </w:pPr>
+      <w:r>
+        <w:rPr>
+          <w:rFonts w:ascii="Arial" w:hAnsi="Arial" w:cs="Arial"/>
+          <w:sz w:val="20"/>
+          <w:szCs w:val="20"/>
+        </w:rPr>
+        <w:t>Figura 1: Diagrama de Classes</w:t>
+      </w:r>
+    </w:p>
+    <w:p>
+      <w:r>
+        <w:rPr>
+          <w:noProof/>
+        </w:rPr>
+        <w:drawing>
+          <wp:inline distT="0" distB="0" distL="0" distR="0" wp14:anchorId="0F5276A0" wp14:editId="3C24F6D8">
+            <wp:extent cx="5760720" cy="5680075"/>
+            <wp:effectExtent l="0" t="0" r="0" b="0"/>
+            <wp:docPr id="393253485" name="Imagem 1" descr="Diagrama, Desenho técnico&#10;&#10;O conteúdo gerado por IA pode estar incorreto."/>
+            <wp:cNvGraphicFramePr>
+              <a:graphicFrameLocks xmlns:a="http://schemas.openxmlformats.org/drawingml/2006/main" noChangeAspect="1"/>
+            </wp:cNvGraphicFramePr>
+            <a:graphic xmlns:a="http://schemas.openxmlformats.org/drawingml/2006/main">
+              <a:graphicData uri="http://schemas.openxmlformats.org/drawingml/2006/picture">
+                <pic:pic xmlns:pic="http://schemas.openxmlformats.org/drawingml/2006/picture">
+                  <pic:nvPicPr>
+                    <pic:cNvPr id="393253485" name="Imagem 1" descr="Diagrama, Desenho técnico&#10;&#10;O conteúdo gerado por IA pode estar incorreto."/>
+                    <pic:cNvPicPr>
+                      <a:picLocks noChangeAspect="1" noChangeArrowheads="1"/>
+                    </pic:cNvPicPr>
+                  </pic:nvPicPr>
+                  <pic:blipFill>
+                    <a:blip r:embed="rId14">
+                      <a:extLst>
+                        <a:ext uri="{28A0092B-C50C-407E-A947-70E740481C1C}">
+                          <a14:useLocalDpi xmlns:a14="http://schemas.microsoft.com/office/drawing/2010/main" val="0"/>
+                        </a:ext>
+                      </a:extLst>
+                    </a:blip>
+                    <a:srcRect/>
+                    <a:stretch>
+                      <a:fillRect/>
+                    </a:stretch>
+                  </pic:blipFill>
+                  <pic:spPr bwMode="auto">
+                    <a:xfrm>
+                      <a:off x="0" y="0"/>
+                      <a:ext cx="5760720" cy="5680075"/>
+                    </a:xfrm>
+                    <a:prstGeom prst="rect">
+                      <a:avLst/>
+                    </a:prstGeom>
+                    <a:noFill/>
+                    <a:ln>
+                      <a:noFill/>
+                    </a:ln>
+                  </pic:spPr>
+                </pic:pic>
+              </a:graphicData>
+            </a:graphic>
+          </wp:inline>
+        </w:drawing>
+      </w:r>
+    </w:p>
+    <w:p>
+      <w:pPr>
+        <w:rPr>
+          <w:rFonts w:ascii="Arial" w:hAnsi="Arial" w:cs="Arial"/>
+          <w:sz w:val="20"/>
+          <w:szCs w:val="20"/>
+        </w:rPr>
+      </w:pPr>
+      <w:r>
+        <w:rPr>
+          <w:rFonts w:ascii="Arial" w:hAnsi="Arial" w:cs="Arial"/>
+          <w:sz w:val="20"/>
+          <w:szCs w:val="20"/>
+        </w:rPr>
+        <w:t xml:space="preserve">Fonte: Elaborado pelo autor com </w:t>
+      </w:r>
+      <w:proofErr w:type="spellStart"/>
+      <w:r>
+        <w:rPr>
+          <w:rFonts w:ascii="Arial" w:hAnsi="Arial" w:cs="Arial"/>
+          <w:sz w:val="20"/>
+          <w:szCs w:val="20"/>
+        </w:rPr>
+        <w:t>PlantUML</w:t>
+      </w:r>
+      <w:proofErr w:type="spellEnd"/>
     </w:p>
     <w:p/>
-    <w:p/>
-    <w:p/>
-    <w:p/>
-    <w:p/>
-    <w:p/>
-    <w:p/>
-    <w:p/>
-    <w:p/>
+    <w:p>
+      <w:pPr>
+        <w:spacing w:line="360" w:lineRule="auto"/>
+        <w:rPr>
+          <w:rFonts w:ascii="Arial" w:hAnsi="Arial" w:cs="Arial"/>
+          <w:sz w:val="24"/>
+          <w:szCs w:val="24"/>
+        </w:rPr>
+      </w:pPr>
+      <w:r>
+        <w:rPr>
+          <w:rFonts w:ascii="Arial" w:hAnsi="Arial" w:cs="Arial"/>
+          <w:sz w:val="24"/>
+          <w:szCs w:val="24"/>
+        </w:rPr>
+        <w:t xml:space="preserve">O diagrama de classes reflete fielmente o modelo relacional do banco de dados, mas adaptado à orientação a objetos. No centro, a classe </w:t>
+      </w:r>
+      <w:proofErr w:type="spellStart"/>
+      <w:r>
+        <w:rPr>
+          <w:rFonts w:ascii="Arial" w:hAnsi="Arial" w:cs="Arial"/>
+          <w:sz w:val="24"/>
+          <w:szCs w:val="24"/>
+        </w:rPr>
+        <w:t>Usuario</w:t>
+      </w:r>
+      <w:proofErr w:type="spellEnd"/>
+      <w:r>
+        <w:rPr>
+          <w:rFonts w:ascii="Arial" w:hAnsi="Arial" w:cs="Arial"/>
+          <w:sz w:val="24"/>
+          <w:szCs w:val="24"/>
+        </w:rPr>
+        <w:t xml:space="preserve"> agrega atributos básicos (nome, e</w:t>
+      </w:r>
+      <w:r>
+        <w:rPr>
+          <w:rFonts w:ascii="Cambria Math" w:hAnsi="Cambria Math" w:cs="Cambria Math"/>
+          <w:sz w:val="24"/>
+          <w:szCs w:val="24"/>
+        </w:rPr>
+        <w:t>‑</w:t>
+      </w:r>
+      <w:r>
+        <w:rPr>
+          <w:rFonts w:ascii="Arial" w:hAnsi="Arial" w:cs="Arial"/>
+          <w:sz w:val="24"/>
+          <w:szCs w:val="24"/>
+        </w:rPr>
+        <w:t xml:space="preserve">mail, senha, nível, experiência, ativo) e se relaciona de forma direta com Avatar, Turma, Escola e </w:t>
+      </w:r>
+      <w:proofErr w:type="spellStart"/>
+      <w:r>
+        <w:rPr>
+          <w:rFonts w:ascii="Arial" w:hAnsi="Arial" w:cs="Arial"/>
+          <w:sz w:val="24"/>
+          <w:szCs w:val="24"/>
+        </w:rPr>
+        <w:t>TipoUsuario</w:t>
+      </w:r>
+      <w:proofErr w:type="spellEnd"/>
+      <w:r>
+        <w:rPr>
+          <w:rFonts w:ascii="Arial" w:hAnsi="Arial" w:cs="Arial"/>
+          <w:sz w:val="24"/>
+          <w:szCs w:val="24"/>
+        </w:rPr>
+        <w:t xml:space="preserve">, indicando que cada usuário está alocado em uma turma, vinculado a uma escola, possui um perfil (papel) e escolhe um avatar. As classes Pergunta e Alternativa formam a base do quiz: cada pergunta pertence a uma matéria, a um elo (faixa de dificuldade), a uma turma e a uma escola, e guarda uma </w:t>
+      </w:r>
+      <w:r>
+        <w:rPr>
+          <w:rFonts w:ascii="Arial" w:hAnsi="Arial" w:cs="Arial"/>
+          <w:sz w:val="24"/>
+          <w:szCs w:val="24"/>
+        </w:rPr>
+        <w:lastRenderedPageBreak/>
+        <w:t>referência ao usuário que a criou. Cada pergunta aponta para várias alternativas, das quais exatamente uma é marcada como correta.</w:t>
+      </w:r>
+    </w:p>
+    <w:p>
+      <w:pPr>
+        <w:spacing w:line="360" w:lineRule="auto"/>
+        <w:rPr>
+          <w:rFonts w:ascii="Arial" w:hAnsi="Arial" w:cs="Arial"/>
+          <w:sz w:val="24"/>
+          <w:szCs w:val="24"/>
+        </w:rPr>
+      </w:pPr>
+    </w:p>
+    <w:p>
+      <w:pPr>
+        <w:spacing w:line="360" w:lineRule="auto"/>
+        <w:rPr>
+          <w:rFonts w:ascii="Arial" w:hAnsi="Arial" w:cs="Arial"/>
+          <w:sz w:val="24"/>
+          <w:szCs w:val="24"/>
+        </w:rPr>
+      </w:pPr>
+      <w:r>
+        <w:rPr>
+          <w:rFonts w:ascii="Arial" w:hAnsi="Arial" w:cs="Arial"/>
+          <w:sz w:val="24"/>
+          <w:szCs w:val="24"/>
+        </w:rPr>
+        <w:t xml:space="preserve">Para acomodar a lógica de participação em jogos, existem as classes de associação Sala, </w:t>
+      </w:r>
+      <w:proofErr w:type="spellStart"/>
+      <w:r>
+        <w:rPr>
+          <w:rFonts w:ascii="Arial" w:hAnsi="Arial" w:cs="Arial"/>
+          <w:sz w:val="24"/>
+          <w:szCs w:val="24"/>
+        </w:rPr>
+        <w:t>SalaPergunta</w:t>
+      </w:r>
+      <w:proofErr w:type="spellEnd"/>
+      <w:r>
+        <w:rPr>
+          <w:rFonts w:ascii="Arial" w:hAnsi="Arial" w:cs="Arial"/>
+          <w:sz w:val="24"/>
+          <w:szCs w:val="24"/>
+        </w:rPr>
+        <w:t xml:space="preserve">, </w:t>
+      </w:r>
+      <w:proofErr w:type="spellStart"/>
+      <w:r>
+        <w:rPr>
+          <w:rFonts w:ascii="Arial" w:hAnsi="Arial" w:cs="Arial"/>
+          <w:sz w:val="24"/>
+          <w:szCs w:val="24"/>
+        </w:rPr>
+        <w:t>SalaAluno</w:t>
+      </w:r>
+      <w:proofErr w:type="spellEnd"/>
+      <w:r>
+        <w:rPr>
+          <w:rFonts w:ascii="Arial" w:hAnsi="Arial" w:cs="Arial"/>
+          <w:sz w:val="24"/>
+          <w:szCs w:val="24"/>
+        </w:rPr>
+        <w:t xml:space="preserve"> e </w:t>
+      </w:r>
+      <w:proofErr w:type="spellStart"/>
+      <w:r>
+        <w:rPr>
+          <w:rFonts w:ascii="Arial" w:hAnsi="Arial" w:cs="Arial"/>
+          <w:sz w:val="24"/>
+          <w:szCs w:val="24"/>
+        </w:rPr>
+        <w:t>SalaAlunoResposta</w:t>
+      </w:r>
+      <w:proofErr w:type="spellEnd"/>
+      <w:r>
+        <w:rPr>
+          <w:rFonts w:ascii="Arial" w:hAnsi="Arial" w:cs="Arial"/>
+          <w:sz w:val="24"/>
+          <w:szCs w:val="24"/>
+        </w:rPr>
+        <w:t xml:space="preserve">. Uma Sala funciona como ambiente de jogo, com host e, eventualmente, um vencedor. As </w:t>
+      </w:r>
+      <w:proofErr w:type="spellStart"/>
+      <w:r>
+        <w:rPr>
+          <w:rFonts w:ascii="Arial" w:hAnsi="Arial" w:cs="Arial"/>
+          <w:sz w:val="24"/>
+          <w:szCs w:val="24"/>
+        </w:rPr>
+        <w:t>SalaPergunta</w:t>
+      </w:r>
+      <w:proofErr w:type="spellEnd"/>
+      <w:r>
+        <w:rPr>
+          <w:rFonts w:ascii="Arial" w:hAnsi="Arial" w:cs="Arial"/>
+          <w:sz w:val="24"/>
+          <w:szCs w:val="24"/>
+        </w:rPr>
+        <w:t xml:space="preserve"> ligam perguntas a uma sala específica, enquanto </w:t>
+      </w:r>
+      <w:proofErr w:type="spellStart"/>
+      <w:r>
+        <w:rPr>
+          <w:rFonts w:ascii="Arial" w:hAnsi="Arial" w:cs="Arial"/>
+          <w:sz w:val="24"/>
+          <w:szCs w:val="24"/>
+        </w:rPr>
+        <w:t>SalaAluno</w:t>
+      </w:r>
+      <w:proofErr w:type="spellEnd"/>
+      <w:r>
+        <w:rPr>
+          <w:rFonts w:ascii="Arial" w:hAnsi="Arial" w:cs="Arial"/>
+          <w:sz w:val="24"/>
+          <w:szCs w:val="24"/>
+        </w:rPr>
+        <w:t xml:space="preserve"> vincula usuários participantes ao jogo. Cada resposta dada por um aluno em uma sala é registrada em </w:t>
+      </w:r>
+      <w:proofErr w:type="spellStart"/>
+      <w:r>
+        <w:rPr>
+          <w:rFonts w:ascii="Arial" w:hAnsi="Arial" w:cs="Arial"/>
+          <w:sz w:val="24"/>
+          <w:szCs w:val="24"/>
+        </w:rPr>
+        <w:t>SalaAlunoResposta</w:t>
+      </w:r>
+      <w:proofErr w:type="spellEnd"/>
+      <w:r>
+        <w:rPr>
+          <w:rFonts w:ascii="Arial" w:hAnsi="Arial" w:cs="Arial"/>
+          <w:sz w:val="24"/>
+          <w:szCs w:val="24"/>
+        </w:rPr>
+        <w:t xml:space="preserve">, que aponta simultaneamente para o participante, para a pergunta daquela sala e para a alternativa escolhida. Finalmente, o conceito de evolução no jogo é modelado por Elo, </w:t>
+      </w:r>
+      <w:proofErr w:type="spellStart"/>
+      <w:r>
+        <w:rPr>
+          <w:rFonts w:ascii="Arial" w:hAnsi="Arial" w:cs="Arial"/>
+          <w:sz w:val="24"/>
+          <w:szCs w:val="24"/>
+        </w:rPr>
+        <w:t>SubElo</w:t>
+      </w:r>
+      <w:proofErr w:type="spellEnd"/>
+      <w:r>
+        <w:rPr>
+          <w:rFonts w:ascii="Arial" w:hAnsi="Arial" w:cs="Arial"/>
+          <w:sz w:val="24"/>
+          <w:szCs w:val="24"/>
+        </w:rPr>
+        <w:t xml:space="preserve"> e </w:t>
+      </w:r>
+      <w:proofErr w:type="spellStart"/>
+      <w:r>
+        <w:rPr>
+          <w:rFonts w:ascii="Arial" w:hAnsi="Arial" w:cs="Arial"/>
+          <w:sz w:val="24"/>
+          <w:szCs w:val="24"/>
+        </w:rPr>
+        <w:t>EloMateria</w:t>
+      </w:r>
+      <w:proofErr w:type="spellEnd"/>
+      <w:r>
+        <w:rPr>
+          <w:rFonts w:ascii="Arial" w:hAnsi="Arial" w:cs="Arial"/>
+          <w:sz w:val="24"/>
+          <w:szCs w:val="24"/>
+        </w:rPr>
+        <w:t xml:space="preserve">: a última associa cada usuário a um elo e a uma matéria, permitindo rastrear quantas respostas corretas o aluno obteve em cada nível e total, dando base para cálculo de progressão e desbloqueio de </w:t>
+      </w:r>
+      <w:proofErr w:type="spellStart"/>
+      <w:r>
+        <w:rPr>
+          <w:rFonts w:ascii="Arial" w:hAnsi="Arial" w:cs="Arial"/>
+          <w:sz w:val="24"/>
+          <w:szCs w:val="24"/>
+        </w:rPr>
+        <w:t>subelos</w:t>
+      </w:r>
+      <w:proofErr w:type="spellEnd"/>
+      <w:r>
+        <w:rPr>
+          <w:rFonts w:ascii="Arial" w:hAnsi="Arial" w:cs="Arial"/>
+          <w:sz w:val="24"/>
+          <w:szCs w:val="24"/>
+        </w:rPr>
+        <w:t xml:space="preserve"> conforme os acertos. Essas classes e associações compõem, assim, uma visão orientada a objetos robusta para o sistema de gamificação.</w:t>
+      </w:r>
+    </w:p>
+    <w:p>
+      <w:pPr>
+        <w:spacing w:line="360" w:lineRule="auto"/>
+        <w:rPr>
+          <w:rFonts w:ascii="Arial" w:hAnsi="Arial" w:cs="Arial"/>
+          <w:sz w:val="24"/>
+          <w:szCs w:val="24"/>
+        </w:rPr>
+      </w:pPr>
+    </w:p>
+    <w:p>
+      <w:pPr>
+        <w:spacing w:line="360" w:lineRule="auto"/>
+        <w:rPr>
+          <w:rFonts w:ascii="Arial" w:hAnsi="Arial" w:cs="Arial"/>
+          <w:sz w:val="24"/>
+          <w:szCs w:val="24"/>
+        </w:rPr>
+      </w:pPr>
+    </w:p>
+    <w:p>
+      <w:pPr>
+        <w:spacing w:line="360" w:lineRule="auto"/>
+        <w:rPr>
+          <w:rFonts w:ascii="Arial" w:hAnsi="Arial" w:cs="Arial"/>
+          <w:sz w:val="24"/>
+          <w:szCs w:val="24"/>
+        </w:rPr>
+      </w:pPr>
+    </w:p>
+    <w:p>
+      <w:pPr>
+        <w:spacing w:line="360" w:lineRule="auto"/>
+        <w:rPr>
+          <w:rFonts w:ascii="Arial" w:hAnsi="Arial" w:cs="Arial"/>
+          <w:sz w:val="24"/>
+          <w:szCs w:val="24"/>
+        </w:rPr>
+      </w:pPr>
+    </w:p>
+    <w:p>
+      <w:pPr>
+        <w:spacing w:line="360" w:lineRule="auto"/>
+        <w:rPr>
+          <w:rFonts w:ascii="Arial" w:hAnsi="Arial" w:cs="Arial"/>
+          <w:sz w:val="24"/>
+          <w:szCs w:val="24"/>
+        </w:rPr>
+      </w:pPr>
+    </w:p>
+    <w:p>
+      <w:pPr>
+        <w:spacing w:line="360" w:lineRule="auto"/>
+        <w:rPr>
+          <w:rFonts w:ascii="Arial" w:hAnsi="Arial" w:cs="Arial"/>
+          <w:sz w:val="24"/>
+          <w:szCs w:val="24"/>
+        </w:rPr>
+      </w:pPr>
+    </w:p>
+    <w:p>
+      <w:pPr>
+        <w:spacing w:line="360" w:lineRule="auto"/>
+        <w:rPr>
+          <w:rFonts w:ascii="Arial" w:hAnsi="Arial" w:cs="Arial"/>
+          <w:sz w:val="24"/>
+          <w:szCs w:val="24"/>
+        </w:rPr>
+      </w:pPr>
+    </w:p>
+    <w:p>
+      <w:pPr>
+        <w:spacing w:line="360" w:lineRule="auto"/>
+        <w:rPr>
+          <w:rFonts w:ascii="Arial" w:hAnsi="Arial" w:cs="Arial"/>
+          <w:sz w:val="24"/>
+          <w:szCs w:val="24"/>
+        </w:rPr>
+      </w:pPr>
+    </w:p>
+    <w:p>
+      <w:pPr>
+        <w:spacing w:line="360" w:lineRule="auto"/>
+        <w:rPr>
+          <w:rFonts w:ascii="Arial" w:hAnsi="Arial" w:cs="Arial"/>
+          <w:sz w:val="24"/>
+          <w:szCs w:val="24"/>
+        </w:rPr>
+      </w:pPr>
+    </w:p>
+    <w:p>
+      <w:pPr>
+        <w:spacing w:line="360" w:lineRule="auto"/>
+        <w:rPr>
+          <w:rFonts w:ascii="Arial" w:hAnsi="Arial" w:cs="Arial"/>
+          <w:sz w:val="24"/>
+          <w:szCs w:val="24"/>
+        </w:rPr>
+      </w:pPr>
+    </w:p>
+    <w:p>
+      <w:pPr>
+        <w:spacing w:line="360" w:lineRule="auto"/>
+        <w:rPr>
+          <w:rFonts w:ascii="Arial" w:hAnsi="Arial" w:cs="Arial"/>
+          <w:sz w:val="24"/>
+          <w:szCs w:val="24"/>
+        </w:rPr>
+      </w:pPr>
+    </w:p>
+    <w:p>
+      <w:pPr>
+        <w:spacing w:line="360" w:lineRule="auto"/>
+        <w:rPr>
+          <w:rFonts w:ascii="Arial" w:hAnsi="Arial" w:cs="Arial"/>
+          <w:sz w:val="24"/>
+          <w:szCs w:val="24"/>
+        </w:rPr>
+      </w:pPr>
+    </w:p>
+    <w:p>
+      <w:pPr>
+        <w:spacing w:line="360" w:lineRule="auto"/>
+        <w:rPr>
+          <w:rFonts w:ascii="Arial" w:hAnsi="Arial" w:cs="Arial"/>
+          <w:sz w:val="24"/>
+          <w:szCs w:val="24"/>
+        </w:rPr>
+      </w:pPr>
+    </w:p>
+    <w:p>
+      <w:pPr>
+        <w:spacing w:line="360" w:lineRule="auto"/>
+        <w:rPr>
+          <w:rFonts w:ascii="Arial" w:hAnsi="Arial" w:cs="Arial"/>
+          <w:sz w:val="24"/>
+          <w:szCs w:val="24"/>
+        </w:rPr>
+      </w:pPr>
+    </w:p>
+    <w:p>
+      <w:pPr>
+        <w:spacing w:line="360" w:lineRule="auto"/>
+        <w:rPr>
+          <w:rFonts w:ascii="Arial" w:hAnsi="Arial" w:cs="Arial"/>
+          <w:sz w:val="24"/>
+          <w:szCs w:val="24"/>
+        </w:rPr>
+      </w:pPr>
+    </w:p>
+    <w:p>
+      <w:pPr>
+        <w:spacing w:line="360" w:lineRule="auto"/>
+        <w:rPr>
+          <w:rFonts w:ascii="Arial" w:hAnsi="Arial" w:cs="Arial"/>
+          <w:sz w:val="24"/>
+          <w:szCs w:val="24"/>
+        </w:rPr>
+      </w:pPr>
+    </w:p>
+    <w:p>
+      <w:pPr>
+        <w:spacing w:line="360" w:lineRule="auto"/>
+        <w:rPr>
+          <w:rFonts w:ascii="Arial" w:hAnsi="Arial" w:cs="Arial"/>
+          <w:sz w:val="24"/>
+          <w:szCs w:val="24"/>
+        </w:rPr>
+      </w:pPr>
+    </w:p>
+    <w:p>
+      <w:pPr>
+        <w:spacing w:line="360" w:lineRule="auto"/>
+        <w:rPr>
+          <w:rFonts w:ascii="Arial" w:hAnsi="Arial" w:cs="Arial"/>
+          <w:sz w:val="24"/>
+          <w:szCs w:val="24"/>
+        </w:rPr>
+      </w:pPr>
+    </w:p>
+    <w:p>
+      <w:pPr>
+        <w:spacing w:line="360" w:lineRule="auto"/>
+        <w:rPr>
+          <w:rFonts w:ascii="Arial" w:hAnsi="Arial" w:cs="Arial"/>
+          <w:sz w:val="24"/>
+          <w:szCs w:val="24"/>
+        </w:rPr>
+      </w:pPr>
+    </w:p>
+    <w:p>
+      <w:pPr>
+        <w:spacing w:line="360" w:lineRule="auto"/>
+        <w:rPr>
+          <w:rFonts w:ascii="Arial" w:hAnsi="Arial" w:cs="Arial"/>
+          <w:sz w:val="24"/>
+          <w:szCs w:val="24"/>
+        </w:rPr>
+      </w:pPr>
+    </w:p>
     <w:p>
       <w:pPr>
         <w:pStyle w:val="Ttulo1"/>
@@ -12674,6 +13216,9 @@
       <w:r>
         <w:t xml:space="preserve"> </w:t>
       </w:r>
+      <w:r>
+        <w:t>Casos de Uso</w:t>
+      </w:r>
     </w:p>
     <w:p>
       <w:pPr>
@@ -12699,7 +13244,23 @@
           <w:sz w:val="20"/>
           <w:szCs w:val="20"/>
         </w:rPr>
-        <w:t>Figura 1: Fluxo do Aluno</w:t>
+        <w:t xml:space="preserve">Figura </w:t>
+      </w:r>
+      <w:r>
+        <w:rPr>
+          <w:rFonts w:ascii="Arial" w:hAnsi="Arial" w:cs="Arial"/>
+          <w:sz w:val="20"/>
+          <w:szCs w:val="20"/>
+        </w:rPr>
+        <w:t>2</w:t>
+      </w:r>
+      <w:r>
+        <w:rPr>
+          <w:rFonts w:ascii="Arial" w:hAnsi="Arial" w:cs="Arial"/>
+          <w:sz w:val="20"/>
+          <w:szCs w:val="20"/>
+        </w:rPr>
+        <w:t>: Fluxo do Aluno</w:t>
       </w:r>
     </w:p>
     <w:p>
@@ -12732,7 +13293,7 @@
                     <pic:cNvPicPr/>
                   </pic:nvPicPr>
                   <pic:blipFill>
-                    <a:blip r:embed="rId14"/>
+                    <a:blip r:embed="rId15"/>
                     <a:stretch>
                       <a:fillRect/>
                     </a:stretch>
@@ -12809,71 +13370,34 @@
           <w:sz w:val="24"/>
           <w:szCs w:val="24"/>
         </w:rPr>
-        <w:t>A figura 1 demostra o fluxo do aluno no sistema. Nela mostra o “login”, que é necessário para desfrutar da aplicação, o caso de uso de “treinar disciplina”, onde o aluno conseguirá treinar separadamente cada disciplina escolar, o “participar de partida online” onde o aluno competirá com colegas em um jogo de quis, o “visualizar estatísticas gerais” onde o aluno conseguirá ver suas próprias estatísticas ou de colegas de sala e o “visualizar ranking de sala” onde o aluno conseguirá ver tanto seu posicionamento quanto o posicionamento de colegas dentro do ranking da sala.</w:t>
-      </w:r>
-    </w:p>
-    <w:p>
-      <w:pPr>
-        <w:rPr>
-          <w:rFonts w:ascii="Arial" w:hAnsi="Arial" w:cs="Arial"/>
-          <w:sz w:val="24"/>
-          <w:szCs w:val="24"/>
-        </w:rPr>
-      </w:pPr>
-    </w:p>
-    <w:p>
-      <w:pPr>
-        <w:rPr>
-          <w:rFonts w:ascii="Arial" w:hAnsi="Arial" w:cs="Arial"/>
-          <w:sz w:val="24"/>
-          <w:szCs w:val="24"/>
-        </w:rPr>
-      </w:pPr>
-    </w:p>
-    <w:p>
-      <w:pPr>
-        <w:rPr>
-          <w:rFonts w:ascii="Arial" w:hAnsi="Arial" w:cs="Arial"/>
-          <w:sz w:val="24"/>
-          <w:szCs w:val="24"/>
-        </w:rPr>
-      </w:pPr>
-    </w:p>
-    <w:p>
-      <w:pPr>
-        <w:rPr>
-          <w:rFonts w:ascii="Arial" w:hAnsi="Arial" w:cs="Arial"/>
-          <w:sz w:val="24"/>
-          <w:szCs w:val="24"/>
-        </w:rPr>
-      </w:pPr>
-    </w:p>
-    <w:p>
-      <w:pPr>
-        <w:rPr>
-          <w:rFonts w:ascii="Arial" w:hAnsi="Arial" w:cs="Arial"/>
-          <w:sz w:val="24"/>
-          <w:szCs w:val="24"/>
-        </w:rPr>
-      </w:pPr>
-    </w:p>
-    <w:p>
-      <w:pPr>
-        <w:rPr>
-          <w:rFonts w:ascii="Arial" w:hAnsi="Arial" w:cs="Arial"/>
-          <w:sz w:val="24"/>
-          <w:szCs w:val="24"/>
-        </w:rPr>
-      </w:pPr>
-    </w:p>
-    <w:p>
-      <w:pPr>
-        <w:rPr>
-          <w:rFonts w:ascii="Arial" w:hAnsi="Arial" w:cs="Arial"/>
-          <w:sz w:val="24"/>
-          <w:szCs w:val="24"/>
-        </w:rPr>
-      </w:pPr>
+        <w:t xml:space="preserve">A figura 1 demostra o fluxo do aluno no sistema. Nela mostra o “login”, que é necessário para desfrutar da aplicação, o caso de uso de “treinar disciplina”, onde o aluno conseguirá treinar separadamente cada disciplina escolar, o “participar de partida online” onde o aluno competirá com colegas em um jogo de quis, o “visualizar </w:t>
+      </w:r>
+    </w:p>
+    <w:p>
+      <w:pPr>
+        <w:rPr>
+          <w:rFonts w:ascii="Arial" w:hAnsi="Arial" w:cs="Arial"/>
+          <w:sz w:val="24"/>
+          <w:szCs w:val="24"/>
+        </w:rPr>
+      </w:pPr>
+    </w:p>
+    <w:p>
+      <w:pPr>
+        <w:rPr>
+          <w:rFonts w:ascii="Arial" w:hAnsi="Arial" w:cs="Arial"/>
+          <w:sz w:val="24"/>
+          <w:szCs w:val="24"/>
+        </w:rPr>
+      </w:pPr>
+      <w:r>
+        <w:rPr>
+          <w:rFonts w:ascii="Arial" w:hAnsi="Arial" w:cs="Arial"/>
+          <w:sz w:val="24"/>
+          <w:szCs w:val="24"/>
+        </w:rPr>
+        <w:t>estatísticas gerais” onde o aluno conseguirá ver suas próprias estatísticas ou de colegas de sala e o “visualizar ranking de sala” onde o aluno conseguirá ver tanto seu posicionamento quanto o posicionamento de colegas dentro do ranking da sala.</w:t>
+      </w:r>
     </w:p>
     <w:p>
       <w:pPr>
@@ -12955,13 +13479,65 @@
           <w:szCs w:val="20"/>
         </w:rPr>
       </w:pPr>
-      <w:r>
+    </w:p>
+    <w:p>
+      <w:pPr>
         <w:rPr>
           <w:rFonts w:ascii="Arial" w:hAnsi="Arial" w:cs="Arial"/>
           <w:sz w:val="20"/>
           <w:szCs w:val="20"/>
         </w:rPr>
-        <w:t>Figura 2: Fluxo do Direto</w:t>
+      </w:pPr>
+    </w:p>
+    <w:p>
+      <w:pPr>
+        <w:rPr>
+          <w:rFonts w:ascii="Arial" w:hAnsi="Arial" w:cs="Arial"/>
+          <w:sz w:val="20"/>
+          <w:szCs w:val="20"/>
+        </w:rPr>
+      </w:pPr>
+    </w:p>
+    <w:p>
+      <w:pPr>
+        <w:rPr>
+          <w:rFonts w:ascii="Arial" w:hAnsi="Arial" w:cs="Arial"/>
+          <w:sz w:val="20"/>
+          <w:szCs w:val="20"/>
+        </w:rPr>
+      </w:pPr>
+    </w:p>
+    <w:p>
+      <w:pPr>
+        <w:rPr>
+          <w:rFonts w:ascii="Arial" w:hAnsi="Arial" w:cs="Arial"/>
+          <w:sz w:val="20"/>
+          <w:szCs w:val="20"/>
+        </w:rPr>
+      </w:pPr>
+      <w:r>
+        <w:rPr>
+          <w:rFonts w:ascii="Arial" w:hAnsi="Arial" w:cs="Arial"/>
+          <w:sz w:val="20"/>
+          <w:szCs w:val="20"/>
+        </w:rPr>
+        <w:t xml:space="preserve">Figura </w:t>
+      </w:r>
+      <w:r>
+        <w:rPr>
+          <w:rFonts w:ascii="Arial" w:hAnsi="Arial" w:cs="Arial"/>
+          <w:sz w:val="20"/>
+          <w:szCs w:val="20"/>
+        </w:rPr>
+        <w:t>3</w:t>
+      </w:r>
+      <w:r>
+        <w:rPr>
+          <w:rFonts w:ascii="Arial" w:hAnsi="Arial" w:cs="Arial"/>
+          <w:sz w:val="20"/>
+          <w:szCs w:val="20"/>
+        </w:rPr>
+        <w:t>: Fluxo do Direto</w:t>
       </w:r>
     </w:p>
     <w:p>
@@ -12994,7 +13570,7 @@
                     <pic:cNvPicPr/>
                   </pic:nvPicPr>
                   <pic:blipFill>
-                    <a:blip r:embed="rId14"/>
+                    <a:blip r:embed="rId15"/>
                     <a:stretch>
                       <a:fillRect/>
                     </a:stretch>
@@ -13206,7 +13782,23 @@
           <w:sz w:val="20"/>
           <w:szCs w:val="20"/>
         </w:rPr>
-        <w:t>Figura 3: Fluxo do Professor</w:t>
+        <w:t xml:space="preserve">Figura </w:t>
+      </w:r>
+      <w:r>
+        <w:rPr>
+          <w:rFonts w:ascii="Arial" w:hAnsi="Arial" w:cs="Arial"/>
+          <w:sz w:val="20"/>
+          <w:szCs w:val="20"/>
+        </w:rPr>
+        <w:t>4</w:t>
+      </w:r>
+      <w:r>
+        <w:rPr>
+          <w:rFonts w:ascii="Arial" w:hAnsi="Arial" w:cs="Arial"/>
+          <w:sz w:val="20"/>
+          <w:szCs w:val="20"/>
+        </w:rPr>
+        <w:t>: Fluxo do Professor</w:t>
       </w:r>
     </w:p>
     <w:p>
@@ -13242,7 +13834,7 @@
                     </pic:cNvPicPr>
                   </pic:nvPicPr>
                   <pic:blipFill>
-                    <a:blip r:embed="rId15">
+                    <a:blip r:embed="rId16">
                       <a:extLst>
                         <a:ext uri="{28A0092B-C50C-407E-A947-70E740481C1C}">
                           <a14:useLocalDpi xmlns:a14="http://schemas.microsoft.com/office/drawing/2010/main" val="0"/>
@@ -13335,16 +13927,7 @@
           <w:sz w:val="24"/>
           <w:szCs w:val="24"/>
         </w:rPr>
-        <w:t xml:space="preserve"> demostra o fluxo do professor no sistema. Nela mostra o “login”, que é necessário para desfrutar da aplicação, o caso de uso “visualizar desempenho do aluno” onde o professor consegue ver o desempenho individual de cada aluno, porem somente na matéria a qual o professor leciona, o “visualizar banco de perguntas da matéria” onde o professor conseguirá ver todas as perguntas cadastradas para a escola dele, juntamente das perguntas cadastradas no banco geral de perguntas, acessíveis para todos os colégios do sistema, entretanto este caso de uso cabe somente a perguntas sobre a matéria que o professor leciona. O professor poderá também “listar usuários por matéria” onde o professor puxa uma lista com os alunos com estatísticas respectivas a matéria que o professor leciona, podendo ordenar os alunos tanto por ordem alfabética quanto por ordem de elo. O professor pode “adicionar pergunta ao banco da matéria” onde ele adiciona a pergunta ao banco de </w:t>
-      </w:r>
-      <w:r>
-        <w:rPr>
-          <w:rFonts w:ascii="Arial" w:hAnsi="Arial" w:cs="Arial"/>
-          <w:sz w:val="24"/>
-          <w:szCs w:val="24"/>
-        </w:rPr>
-        <w:lastRenderedPageBreak/>
-        <w:t>perguntas da sua própria matéria, escolhendo se a pergunta vai ser somente para o banco da escola ou se a pergunta vai para o banco de perguntas gerais, e por fim o professor pode visualizar os rankings de qualquer sala da sua instituição.</w:t>
+        <w:t xml:space="preserve"> demostra o fluxo do professor no sistema. Nela mostra o “login”, que é necessário para desfrutar da aplicação, o caso de uso “visualizar desempenho do aluno” onde o professor consegue ver o desempenho individual de cada aluno, porem somente na matéria a qual o professor leciona, o “visualizar banco de perguntas da matéria” onde o professor conseguirá ver todas as perguntas cadastradas para a escola dele, juntamente das perguntas cadastradas no banco geral de perguntas, acessíveis para todos os colégios do sistema, entretanto este caso de uso cabe somente a perguntas sobre a matéria que o professor leciona. O professor poderá também “listar usuários por matéria” onde o professor puxa uma lista com os alunos com estatísticas respectivas a matéria que o professor leciona, podendo ordenar os alunos tanto por ordem alfabética quanto por ordem de elo. O professor pode “adicionar pergunta ao banco da matéria” onde ele adiciona a pergunta ao banco de perguntas da sua própria matéria, escolhendo se a pergunta vai ser somente para o banco da escola ou se a pergunta vai para o banco de perguntas gerais, e por fim o professor pode visualizar os rankings de qualquer sala da sua instituição.</w:t>
       </w:r>
     </w:p>
     <w:p>
@@ -13433,7 +14016,23 @@
           <w:sz w:val="20"/>
           <w:szCs w:val="20"/>
         </w:rPr>
-        <w:t xml:space="preserve">Figura 4: Fluxo do administrador </w:t>
+        <w:t xml:space="preserve">Figura </w:t>
+      </w:r>
+      <w:r>
+        <w:rPr>
+          <w:rFonts w:ascii="Arial" w:hAnsi="Arial" w:cs="Arial"/>
+          <w:sz w:val="20"/>
+          <w:szCs w:val="20"/>
+        </w:rPr>
+        <w:t>5</w:t>
+      </w:r>
+      <w:r>
+        <w:rPr>
+          <w:rFonts w:ascii="Arial" w:hAnsi="Arial" w:cs="Arial"/>
+          <w:sz w:val="20"/>
+          <w:szCs w:val="20"/>
+        </w:rPr>
+        <w:t xml:space="preserve">: Fluxo do administrador </w:t>
       </w:r>
     </w:p>
     <w:p>
@@ -13466,7 +14065,7 @@
                     <pic:cNvPicPr/>
                   </pic:nvPicPr>
                   <pic:blipFill>
-                    <a:blip r:embed="rId16"/>
+                    <a:blip r:embed="rId17"/>
                     <a:stretch>
                       <a:fillRect/>
                     </a:stretch>
@@ -13731,20 +14330,37 @@
           <w:sz w:val="20"/>
           <w:szCs w:val="20"/>
         </w:rPr>
-        <w:t>Figura 5: Diagrama relacional do banco de dados</w:t>
-      </w:r>
-    </w:p>
-    <w:p>
-      <w:pPr>
-        <w:rPr>
-          <w:rFonts w:ascii="Arial" w:hAnsi="Arial" w:cs="Arial"/>
-          <w:sz w:val="24"/>
-          <w:szCs w:val="24"/>
-        </w:rPr>
-      </w:pPr>
-      <w:r>
-        <w:rPr>
-          <w:rFonts w:ascii="Arial" w:hAnsi="Arial" w:cs="Arial"/>
+        <w:t xml:space="preserve">Figura </w:t>
+      </w:r>
+      <w:r>
+        <w:rPr>
+          <w:rFonts w:ascii="Arial" w:hAnsi="Arial" w:cs="Arial"/>
+          <w:sz w:val="20"/>
+          <w:szCs w:val="20"/>
+        </w:rPr>
+        <w:t>6</w:t>
+      </w:r>
+      <w:r>
+        <w:rPr>
+          <w:rFonts w:ascii="Arial" w:hAnsi="Arial" w:cs="Arial"/>
+          <w:sz w:val="20"/>
+          <w:szCs w:val="20"/>
+        </w:rPr>
+        <w:t>: Diagrama relacional do banco de dados</w:t>
+      </w:r>
+    </w:p>
+    <w:p>
+      <w:pPr>
+        <w:rPr>
+          <w:rFonts w:ascii="Arial" w:hAnsi="Arial" w:cs="Arial"/>
+          <w:sz w:val="24"/>
+          <w:szCs w:val="24"/>
+        </w:rPr>
+      </w:pPr>
+      <w:r>
+        <w:rPr>
+          <w:rFonts w:ascii="Arial" w:hAnsi="Arial" w:cs="Arial"/>
+          <w:noProof/>
           <w:sz w:val="24"/>
           <w:szCs w:val="24"/>
         </w:rPr>
@@ -13753,339 +14369,6 @@
             <wp:extent cx="5828312" cy="3615070"/>
             <wp:effectExtent l="0" t="0" r="1270" b="4445"/>
             <wp:docPr id="6" name="Imagem 6"/>
-            <wp:cNvGraphicFramePr>
-              <a:graphicFrameLocks xmlns:a="http://schemas.openxmlformats.org/drawingml/2006/main" noChangeAspect="1"/>
-            </wp:cNvGraphicFramePr>
-            <a:graphic xmlns:a="http://schemas.openxmlformats.org/drawingml/2006/main">
-              <a:graphicData uri="http://schemas.openxmlformats.org/drawingml/2006/picture">
-                <pic:pic xmlns:pic="http://schemas.openxmlformats.org/drawingml/2006/picture">
-                  <pic:nvPicPr>
-                    <pic:cNvPr id="1" name=""/>
-                    <pic:cNvPicPr/>
-                  </pic:nvPicPr>
-                  <pic:blipFill>
-                    <a:blip r:embed="rId17"/>
-                    <a:stretch>
-                      <a:fillRect/>
-                    </a:stretch>
-                  </pic:blipFill>
-                  <pic:spPr>
-                    <a:xfrm>
-                      <a:off x="0" y="0"/>
-                      <a:ext cx="5839448" cy="3621977"/>
-                    </a:xfrm>
-                    <a:prstGeom prst="rect">
-                      <a:avLst/>
-                    </a:prstGeom>
-                  </pic:spPr>
-                </pic:pic>
-              </a:graphicData>
-            </a:graphic>
-          </wp:inline>
-        </w:drawing>
-      </w:r>
-    </w:p>
-    <w:p>
-      <w:pPr>
-        <w:rPr>
-          <w:rFonts w:ascii="Arial" w:hAnsi="Arial" w:cs="Arial"/>
-          <w:sz w:val="20"/>
-          <w:szCs w:val="20"/>
-        </w:rPr>
-      </w:pPr>
-      <w:r>
-        <w:rPr>
-          <w:rFonts w:ascii="Arial" w:hAnsi="Arial" w:cs="Arial"/>
-          <w:sz w:val="20"/>
-          <w:szCs w:val="20"/>
-        </w:rPr>
-        <w:t>Fonte: Elaborado pelo autor</w:t>
-      </w:r>
-    </w:p>
-    <w:p>
-      <w:pPr>
-        <w:rPr>
-          <w:rFonts w:ascii="Arial" w:hAnsi="Arial" w:cs="Arial"/>
-          <w:sz w:val="20"/>
-          <w:szCs w:val="20"/>
-        </w:rPr>
-      </w:pPr>
-    </w:p>
-    <w:p>
-      <w:pPr>
-        <w:spacing w:line="360" w:lineRule="auto"/>
-        <w:rPr>
-          <w:rFonts w:ascii="Arial" w:hAnsi="Arial" w:cs="Arial"/>
-          <w:sz w:val="24"/>
-          <w:szCs w:val="24"/>
-        </w:rPr>
-      </w:pPr>
-      <w:r>
-        <w:rPr>
-          <w:rFonts w:ascii="Arial" w:hAnsi="Arial" w:cs="Arial"/>
-          <w:sz w:val="24"/>
-          <w:szCs w:val="24"/>
-        </w:rPr>
-        <w:t>O sistema é composto por 15 tabelas,</w:t>
-      </w:r>
-      <w:r>
-        <w:rPr>
-          <w:rFonts w:ascii="Arial" w:hAnsi="Arial" w:cs="Arial"/>
-          <w:sz w:val="24"/>
-          <w:szCs w:val="24"/>
-        </w:rPr>
-        <w:t xml:space="preserve"> sendo elas: Usuários, uma tabela responsável por armazenar as informações essenciais tanto de alunos, quanto de professores, administradores e diretores. Turmas, uma tabela responsável por armazenar as turmas do sistema (1°, 2° e 3° anos). Escolas, responsável por armazenar as informações sobre as escolas cadastradas (nome e </w:t>
-      </w:r>
-      <w:proofErr w:type="spellStart"/>
-      <w:r>
-        <w:rPr>
-          <w:rFonts w:ascii="Arial" w:hAnsi="Arial" w:cs="Arial"/>
-          <w:sz w:val="24"/>
-          <w:szCs w:val="24"/>
-        </w:rPr>
-        <w:t>cnpj</w:t>
-      </w:r>
-      <w:proofErr w:type="spellEnd"/>
-      <w:r>
-        <w:rPr>
-          <w:rFonts w:ascii="Arial" w:hAnsi="Arial" w:cs="Arial"/>
-          <w:sz w:val="24"/>
-          <w:szCs w:val="24"/>
-        </w:rPr>
-        <w:t xml:space="preserve">). </w:t>
-      </w:r>
-      <w:proofErr w:type="spellStart"/>
-      <w:r>
-        <w:rPr>
-          <w:rFonts w:ascii="Arial" w:hAnsi="Arial" w:cs="Arial"/>
-          <w:sz w:val="24"/>
-          <w:szCs w:val="24"/>
-        </w:rPr>
-        <w:t>Tipos_usuarios</w:t>
-      </w:r>
-      <w:proofErr w:type="spellEnd"/>
-      <w:r>
-        <w:rPr>
-          <w:rFonts w:ascii="Arial" w:hAnsi="Arial" w:cs="Arial"/>
-          <w:sz w:val="24"/>
-          <w:szCs w:val="24"/>
-        </w:rPr>
-        <w:t xml:space="preserve">, responsável por armazenar os tipos existentes para usuários (administrador, aluno, </w:t>
-      </w:r>
-      <w:r>
-        <w:rPr>
-          <w:rFonts w:ascii="Arial" w:hAnsi="Arial" w:cs="Arial"/>
-          <w:sz w:val="24"/>
-          <w:szCs w:val="24"/>
-        </w:rPr>
-        <w:lastRenderedPageBreak/>
-        <w:t xml:space="preserve">diretor e professor). Elos, na tabela elos estão todos os elos do jogo, desde aprendiz até brilhante. </w:t>
-      </w:r>
-      <w:proofErr w:type="spellStart"/>
-      <w:r>
-        <w:rPr>
-          <w:rFonts w:ascii="Arial" w:hAnsi="Arial" w:cs="Arial"/>
-          <w:sz w:val="24"/>
-          <w:szCs w:val="24"/>
-        </w:rPr>
-        <w:t>Subelos</w:t>
-      </w:r>
-      <w:proofErr w:type="spellEnd"/>
-      <w:r>
-        <w:rPr>
-          <w:rFonts w:ascii="Arial" w:hAnsi="Arial" w:cs="Arial"/>
-          <w:sz w:val="24"/>
-          <w:szCs w:val="24"/>
-        </w:rPr>
-        <w:t>, criada para ter um melhor controle dentro dos elos, afim do aluno ter uma progressão bem mais fluida. Matérias, uma tabela responsável por armazenar as matérias/disciplinas que o colégio possui (matemática, português). Perguntas, tabela responsável por armazenar as perguntas do sistema, com</w:t>
-      </w:r>
-      <w:r>
-        <w:rPr>
-          <w:rFonts w:ascii="Arial" w:hAnsi="Arial" w:cs="Arial"/>
-          <w:sz w:val="24"/>
-          <w:szCs w:val="24"/>
-        </w:rPr>
-        <w:t xml:space="preserve"> seu título, dificuldade, turma e escola responsável. Alternativas, tabela </w:t>
-      </w:r>
-      <w:proofErr w:type="spellStart"/>
-      <w:r>
-        <w:rPr>
-          <w:rFonts w:ascii="Arial" w:hAnsi="Arial" w:cs="Arial"/>
-          <w:sz w:val="24"/>
-          <w:szCs w:val="24"/>
-        </w:rPr>
-        <w:t>reponsavel</w:t>
-      </w:r>
-      <w:proofErr w:type="spellEnd"/>
-      <w:r>
-        <w:rPr>
-          <w:rFonts w:ascii="Arial" w:hAnsi="Arial" w:cs="Arial"/>
-          <w:sz w:val="24"/>
-          <w:szCs w:val="24"/>
-        </w:rPr>
-        <w:t xml:space="preserve"> por armazenar as alternativas correspondentes as perguntas, tendo um campo responsável por vincular a pergunta e a alternativa. </w:t>
-      </w:r>
-      <w:proofErr w:type="spellStart"/>
-      <w:r>
-        <w:rPr>
-          <w:rFonts w:ascii="Arial" w:hAnsi="Arial" w:cs="Arial"/>
-          <w:sz w:val="24"/>
-          <w:szCs w:val="24"/>
-        </w:rPr>
-        <w:t>Elo_materias</w:t>
-      </w:r>
-      <w:proofErr w:type="spellEnd"/>
-      <w:r>
-        <w:rPr>
-          <w:rFonts w:ascii="Arial" w:hAnsi="Arial" w:cs="Arial"/>
-          <w:sz w:val="24"/>
-          <w:szCs w:val="24"/>
-        </w:rPr>
-        <w:t xml:space="preserve">, tabela responsável por vincular o aluno a suas matérias, tendo as estatísticas do aluno em cada matéria dentro dela. Salas, a tabela responsável por criar o modo Online da aplicação, a sala tem um código próprio, vencedor e criador responsável. </w:t>
-      </w:r>
-      <w:proofErr w:type="spellStart"/>
-      <w:r>
-        <w:rPr>
-          <w:rFonts w:ascii="Arial" w:hAnsi="Arial" w:cs="Arial"/>
-          <w:sz w:val="24"/>
-          <w:szCs w:val="24"/>
-        </w:rPr>
-        <w:t>Sala_alunos</w:t>
-      </w:r>
-      <w:proofErr w:type="spellEnd"/>
-      <w:r>
-        <w:rPr>
-          <w:rFonts w:ascii="Arial" w:hAnsi="Arial" w:cs="Arial"/>
-          <w:sz w:val="24"/>
-          <w:szCs w:val="24"/>
-        </w:rPr>
-        <w:t xml:space="preserve">, tabela que faz a ligação entre os alunos que entram na sala e a sala propriamente dita. </w:t>
-      </w:r>
-      <w:proofErr w:type="spellStart"/>
-      <w:r>
-        <w:rPr>
-          <w:rFonts w:ascii="Arial" w:hAnsi="Arial" w:cs="Arial"/>
-          <w:sz w:val="24"/>
-          <w:szCs w:val="24"/>
-        </w:rPr>
-        <w:t>Sala_perguntas</w:t>
-      </w:r>
-      <w:proofErr w:type="spellEnd"/>
-      <w:r>
-        <w:rPr>
-          <w:rFonts w:ascii="Arial" w:hAnsi="Arial" w:cs="Arial"/>
-          <w:sz w:val="24"/>
-          <w:szCs w:val="24"/>
-        </w:rPr>
-        <w:t xml:space="preserve">, uma tabela que faz a ligação entre as perguntas selecionadas na sala e a sala. </w:t>
-      </w:r>
-      <w:proofErr w:type="spellStart"/>
-      <w:r>
-        <w:rPr>
-          <w:rFonts w:ascii="Arial" w:hAnsi="Arial" w:cs="Arial"/>
-          <w:sz w:val="24"/>
-          <w:szCs w:val="24"/>
-        </w:rPr>
-        <w:t>Sala_aluno_respostas</w:t>
-      </w:r>
-      <w:proofErr w:type="spellEnd"/>
-      <w:r>
-        <w:rPr>
-          <w:rFonts w:ascii="Arial" w:hAnsi="Arial" w:cs="Arial"/>
-          <w:sz w:val="24"/>
-          <w:szCs w:val="24"/>
-        </w:rPr>
-        <w:t>, esta tabela basicamente vincula tudo que tem a ver com as salas, nela se tem o id da sala em questão, o aluno que respondeu e a alternativa escolhida pelo aluno, para assim ter um controle melhor da resposta de cada aluno no jogo.</w:t>
-      </w:r>
-    </w:p>
-    <w:p>
-      <w:pPr>
-        <w:spacing w:line="360" w:lineRule="auto"/>
-        <w:rPr>
-          <w:rFonts w:ascii="Arial" w:hAnsi="Arial" w:cs="Arial"/>
-          <w:sz w:val="24"/>
-          <w:szCs w:val="24"/>
-        </w:rPr>
-      </w:pPr>
-    </w:p>
-    <w:p>
-      <w:pPr>
-        <w:pStyle w:val="Ttulo1"/>
-        <w:numPr>
-          <w:ilvl w:val="1"/>
-          <w:numId w:val="37"/>
-        </w:numPr>
-      </w:pPr>
-      <w:bookmarkStart w:id="37" w:name="_Toc194947195"/>
-      <w:bookmarkStart w:id="38" w:name="_Toc194948623"/>
-      <w:r>
-        <w:t>Interfaces do Sistema</w:t>
-      </w:r>
-      <w:bookmarkEnd w:id="37"/>
-      <w:bookmarkEnd w:id="38"/>
-    </w:p>
-    <w:p/>
-    <w:p>
-      <w:pPr>
-        <w:tabs>
-          <w:tab w:val="left" w:pos="851"/>
-        </w:tabs>
-        <w:spacing w:line="360" w:lineRule="auto"/>
-        <w:rPr>
-          <w:rFonts w:ascii="Arial" w:hAnsi="Arial" w:cs="Arial"/>
-          <w:sz w:val="20"/>
-          <w:szCs w:val="20"/>
-        </w:rPr>
-      </w:pPr>
-      <w:r>
-        <w:rPr>
-          <w:rFonts w:ascii="Arial" w:hAnsi="Arial" w:cs="Arial"/>
-          <w:sz w:val="20"/>
-          <w:szCs w:val="20"/>
-        </w:rPr>
-        <w:t xml:space="preserve">Figura </w:t>
-      </w:r>
-      <w:r>
-        <w:rPr>
-          <w:rFonts w:ascii="Arial" w:hAnsi="Arial" w:cs="Arial"/>
-          <w:sz w:val="20"/>
-          <w:szCs w:val="20"/>
-        </w:rPr>
-        <w:t>6</w:t>
-      </w:r>
-      <w:r>
-        <w:rPr>
-          <w:rFonts w:ascii="Arial" w:hAnsi="Arial" w:cs="Arial"/>
-          <w:sz w:val="20"/>
-          <w:szCs w:val="20"/>
-        </w:rPr>
-        <w:t>: Tela de Login</w:t>
-      </w:r>
-    </w:p>
-    <w:p>
-      <w:pPr>
-        <w:tabs>
-          <w:tab w:val="left" w:pos="851"/>
-        </w:tabs>
-        <w:spacing w:line="360" w:lineRule="auto"/>
-        <w:rPr>
-          <w:rFonts w:ascii="Arial" w:hAnsi="Arial" w:cs="Arial"/>
-          <w:sz w:val="24"/>
-          <w:szCs w:val="24"/>
-        </w:rPr>
-      </w:pPr>
-      <w:r>
-        <w:rPr>
-          <w:rFonts w:ascii="Arial" w:hAnsi="Arial" w:cs="Arial"/>
-          <w:noProof/>
-          <w:sz w:val="24"/>
-          <w:szCs w:val="24"/>
-        </w:rPr>
-        <w:drawing>
-          <wp:inline distT="0" distB="0" distL="0" distR="0" wp14:anchorId="434740D9" wp14:editId="47F9E1A3">
-            <wp:extent cx="5760720" cy="2673350"/>
-            <wp:effectExtent l="0" t="0" r="0" b="0"/>
-            <wp:docPr id="7" name="Imagem 7"/>
             <wp:cNvGraphicFramePr>
               <a:graphicFrameLocks xmlns:a="http://schemas.openxmlformats.org/drawingml/2006/main" noChangeAspect="1"/>
             </wp:cNvGraphicFramePr>
@@ -14105,7 +14388,7 @@
                   <pic:spPr>
                     <a:xfrm>
                       <a:off x="0" y="0"/>
-                      <a:ext cx="5760720" cy="2673350"/>
+                      <a:ext cx="5839448" cy="3621977"/>
                     </a:xfrm>
                     <a:prstGeom prst="rect">
                       <a:avLst/>
@@ -14117,42 +14400,26 @@
           </wp:inline>
         </w:drawing>
       </w:r>
-      <w:r>
+    </w:p>
+    <w:p>
+      <w:pPr>
         <w:rPr>
           <w:rFonts w:ascii="Arial" w:hAnsi="Arial" w:cs="Arial"/>
           <w:sz w:val="20"/>
           <w:szCs w:val="20"/>
         </w:rPr>
-        <w:t>Fonte</w:t>
-      </w:r>
+      </w:pPr>
       <w:r>
         <w:rPr>
           <w:rFonts w:ascii="Arial" w:hAnsi="Arial" w:cs="Arial"/>
           <w:sz w:val="20"/>
           <w:szCs w:val="20"/>
         </w:rPr>
-        <w:t>: Elaborado pelo autor</w:t>
-      </w:r>
-    </w:p>
-    <w:p>
-      <w:pPr>
-        <w:tabs>
-          <w:tab w:val="left" w:pos="851"/>
-        </w:tabs>
-        <w:spacing w:line="360" w:lineRule="auto"/>
-        <w:rPr>
-          <w:rFonts w:ascii="Arial" w:hAnsi="Arial" w:cs="Arial"/>
-          <w:sz w:val="24"/>
-          <w:szCs w:val="24"/>
-        </w:rPr>
-      </w:pPr>
-    </w:p>
-    <w:p>
-      <w:pPr>
-        <w:tabs>
-          <w:tab w:val="left" w:pos="851"/>
-        </w:tabs>
-        <w:spacing w:line="360" w:lineRule="auto"/>
+        <w:t>Fonte: Elaborado pelo autor</w:t>
+      </w:r>
+    </w:p>
+    <w:p>
+      <w:pPr>
         <w:rPr>
           <w:rFonts w:ascii="Arial" w:hAnsi="Arial" w:cs="Arial"/>
           <w:sz w:val="20"/>
@@ -14162,6 +14429,220 @@
     </w:p>
     <w:p>
       <w:pPr>
+        <w:spacing w:line="360" w:lineRule="auto"/>
+        <w:rPr>
+          <w:rFonts w:ascii="Arial" w:hAnsi="Arial" w:cs="Arial"/>
+          <w:sz w:val="24"/>
+          <w:szCs w:val="24"/>
+        </w:rPr>
+      </w:pPr>
+      <w:r>
+        <w:rPr>
+          <w:rFonts w:ascii="Arial" w:hAnsi="Arial" w:cs="Arial"/>
+          <w:sz w:val="24"/>
+          <w:szCs w:val="24"/>
+        </w:rPr>
+        <w:t>O sistema é composto por 15 tabelas,</w:t>
+      </w:r>
+      <w:r>
+        <w:rPr>
+          <w:rFonts w:ascii="Arial" w:hAnsi="Arial" w:cs="Arial"/>
+          <w:sz w:val="24"/>
+          <w:szCs w:val="24"/>
+        </w:rPr>
+        <w:t xml:space="preserve"> sendo elas: Usuários, uma tabela responsável por armazenar as informações essenciais tanto de alunos, quanto de professores, administradores e diretores. Turmas, uma tabela responsável por armazenar as turmas do sistema (1°, 2° e 3° anos). Escolas, responsável por armazenar as informações sobre as escolas cadastradas (nome e </w:t>
+      </w:r>
+      <w:proofErr w:type="spellStart"/>
+      <w:r>
+        <w:rPr>
+          <w:rFonts w:ascii="Arial" w:hAnsi="Arial" w:cs="Arial"/>
+          <w:sz w:val="24"/>
+          <w:szCs w:val="24"/>
+        </w:rPr>
+        <w:t>cnpj</w:t>
+      </w:r>
+      <w:proofErr w:type="spellEnd"/>
+      <w:r>
+        <w:rPr>
+          <w:rFonts w:ascii="Arial" w:hAnsi="Arial" w:cs="Arial"/>
+          <w:sz w:val="24"/>
+          <w:szCs w:val="24"/>
+        </w:rPr>
+        <w:t xml:space="preserve">). </w:t>
+      </w:r>
+      <w:proofErr w:type="spellStart"/>
+      <w:r>
+        <w:rPr>
+          <w:rFonts w:ascii="Arial" w:hAnsi="Arial" w:cs="Arial"/>
+          <w:sz w:val="24"/>
+          <w:szCs w:val="24"/>
+        </w:rPr>
+        <w:t>Tipos_usuarios</w:t>
+      </w:r>
+      <w:proofErr w:type="spellEnd"/>
+      <w:r>
+        <w:rPr>
+          <w:rFonts w:ascii="Arial" w:hAnsi="Arial" w:cs="Arial"/>
+          <w:sz w:val="24"/>
+          <w:szCs w:val="24"/>
+        </w:rPr>
+        <w:t xml:space="preserve">, responsável por armazenar os tipos existentes para usuários (administrador, aluno, diretor e professor). Elos, na tabela elos estão todos os elos do jogo, desde aprendiz até brilhante. </w:t>
+      </w:r>
+      <w:proofErr w:type="spellStart"/>
+      <w:r>
+        <w:rPr>
+          <w:rFonts w:ascii="Arial" w:hAnsi="Arial" w:cs="Arial"/>
+          <w:sz w:val="24"/>
+          <w:szCs w:val="24"/>
+        </w:rPr>
+        <w:t>Subelos</w:t>
+      </w:r>
+      <w:proofErr w:type="spellEnd"/>
+      <w:r>
+        <w:rPr>
+          <w:rFonts w:ascii="Arial" w:hAnsi="Arial" w:cs="Arial"/>
+          <w:sz w:val="24"/>
+          <w:szCs w:val="24"/>
+        </w:rPr>
+        <w:t>, criada para ter um melhor controle dentro dos elos, afim do aluno ter uma progressão bem mais fluida. Matérias, uma tabela responsável por armazenar as matérias/disciplinas que o colégio possui (matemática, português). Perguntas, tabela responsável por armazenar as perguntas do sistema, com</w:t>
+      </w:r>
+      <w:r>
+        <w:rPr>
+          <w:rFonts w:ascii="Arial" w:hAnsi="Arial" w:cs="Arial"/>
+          <w:sz w:val="24"/>
+          <w:szCs w:val="24"/>
+        </w:rPr>
+        <w:t xml:space="preserve"> seu título, dificuldade, turma e escola responsável. Alternativas, tabela </w:t>
+      </w:r>
+      <w:proofErr w:type="spellStart"/>
+      <w:r>
+        <w:rPr>
+          <w:rFonts w:ascii="Arial" w:hAnsi="Arial" w:cs="Arial"/>
+          <w:sz w:val="24"/>
+          <w:szCs w:val="24"/>
+        </w:rPr>
+        <w:t>reponsavel</w:t>
+      </w:r>
+      <w:proofErr w:type="spellEnd"/>
+      <w:r>
+        <w:rPr>
+          <w:rFonts w:ascii="Arial" w:hAnsi="Arial" w:cs="Arial"/>
+          <w:sz w:val="24"/>
+          <w:szCs w:val="24"/>
+        </w:rPr>
+        <w:t xml:space="preserve"> por armazenar as alternativas correspondentes as perguntas, tendo um campo </w:t>
+      </w:r>
+      <w:r>
+        <w:rPr>
+          <w:rFonts w:ascii="Arial" w:hAnsi="Arial" w:cs="Arial"/>
+          <w:sz w:val="24"/>
+          <w:szCs w:val="24"/>
+        </w:rPr>
+        <w:lastRenderedPageBreak/>
+        <w:t xml:space="preserve">responsável por vincular a pergunta e a alternativa. </w:t>
+      </w:r>
+      <w:proofErr w:type="spellStart"/>
+      <w:r>
+        <w:rPr>
+          <w:rFonts w:ascii="Arial" w:hAnsi="Arial" w:cs="Arial"/>
+          <w:sz w:val="24"/>
+          <w:szCs w:val="24"/>
+        </w:rPr>
+        <w:t>Elo_materias</w:t>
+      </w:r>
+      <w:proofErr w:type="spellEnd"/>
+      <w:r>
+        <w:rPr>
+          <w:rFonts w:ascii="Arial" w:hAnsi="Arial" w:cs="Arial"/>
+          <w:sz w:val="24"/>
+          <w:szCs w:val="24"/>
+        </w:rPr>
+        <w:t xml:space="preserve">, tabela responsável por vincular o aluno a suas matérias, tendo as estatísticas do aluno em cada matéria dentro dela. Salas, a tabela responsável por criar o modo Online da aplicação, a sala tem um código próprio, vencedor e criador responsável. </w:t>
+      </w:r>
+      <w:proofErr w:type="spellStart"/>
+      <w:r>
+        <w:rPr>
+          <w:rFonts w:ascii="Arial" w:hAnsi="Arial" w:cs="Arial"/>
+          <w:sz w:val="24"/>
+          <w:szCs w:val="24"/>
+        </w:rPr>
+        <w:t>Sala_alunos</w:t>
+      </w:r>
+      <w:proofErr w:type="spellEnd"/>
+      <w:r>
+        <w:rPr>
+          <w:rFonts w:ascii="Arial" w:hAnsi="Arial" w:cs="Arial"/>
+          <w:sz w:val="24"/>
+          <w:szCs w:val="24"/>
+        </w:rPr>
+        <w:t xml:space="preserve">, tabela que faz a ligação entre os alunos que entram na sala e a sala propriamente dita. </w:t>
+      </w:r>
+      <w:proofErr w:type="spellStart"/>
+      <w:r>
+        <w:rPr>
+          <w:rFonts w:ascii="Arial" w:hAnsi="Arial" w:cs="Arial"/>
+          <w:sz w:val="24"/>
+          <w:szCs w:val="24"/>
+        </w:rPr>
+        <w:t>Sala_perguntas</w:t>
+      </w:r>
+      <w:proofErr w:type="spellEnd"/>
+      <w:r>
+        <w:rPr>
+          <w:rFonts w:ascii="Arial" w:hAnsi="Arial" w:cs="Arial"/>
+          <w:sz w:val="24"/>
+          <w:szCs w:val="24"/>
+        </w:rPr>
+        <w:t xml:space="preserve">, uma tabela que faz a ligação entre as perguntas selecionadas na sala e a sala. </w:t>
+      </w:r>
+      <w:proofErr w:type="spellStart"/>
+      <w:r>
+        <w:rPr>
+          <w:rFonts w:ascii="Arial" w:hAnsi="Arial" w:cs="Arial"/>
+          <w:sz w:val="24"/>
+          <w:szCs w:val="24"/>
+        </w:rPr>
+        <w:t>Sala_aluno_respostas</w:t>
+      </w:r>
+      <w:proofErr w:type="spellEnd"/>
+      <w:r>
+        <w:rPr>
+          <w:rFonts w:ascii="Arial" w:hAnsi="Arial" w:cs="Arial"/>
+          <w:sz w:val="24"/>
+          <w:szCs w:val="24"/>
+        </w:rPr>
+        <w:t>, esta tabela basicamente vincula tudo que tem a ver com as salas, nela se tem o id da sala em questão, o aluno que respondeu e a alternativa escolhida pelo aluno, para assim ter um controle melhor da resposta de cada aluno no jogo.</w:t>
+      </w:r>
+    </w:p>
+    <w:p>
+      <w:pPr>
+        <w:spacing w:line="360" w:lineRule="auto"/>
+        <w:rPr>
+          <w:rFonts w:ascii="Arial" w:hAnsi="Arial" w:cs="Arial"/>
+          <w:sz w:val="24"/>
+          <w:szCs w:val="24"/>
+        </w:rPr>
+      </w:pPr>
+    </w:p>
+    <w:p>
+      <w:pPr>
+        <w:pStyle w:val="Ttulo1"/>
+        <w:numPr>
+          <w:ilvl w:val="1"/>
+          <w:numId w:val="37"/>
+        </w:numPr>
+      </w:pPr>
+      <w:bookmarkStart w:id="37" w:name="_Toc194947195"/>
+      <w:bookmarkStart w:id="38" w:name="_Toc194948623"/>
+      <w:r>
+        <w:t>Interfaces do Sistema</w:t>
+      </w:r>
+      <w:bookmarkEnd w:id="37"/>
+      <w:bookmarkEnd w:id="38"/>
+    </w:p>
+    <w:p/>
+    <w:p>
+      <w:pPr>
         <w:tabs>
           <w:tab w:val="left" w:pos="851"/>
         </w:tabs>
@@ -14172,154 +14653,29 @@
           <w:szCs w:val="20"/>
         </w:rPr>
       </w:pPr>
-    </w:p>
-    <w:p>
-      <w:pPr>
-        <w:tabs>
-          <w:tab w:val="left" w:pos="851"/>
-        </w:tabs>
-        <w:spacing w:line="360" w:lineRule="auto"/>
+      <w:r>
         <w:rPr>
           <w:rFonts w:ascii="Arial" w:hAnsi="Arial" w:cs="Arial"/>
           <w:sz w:val="20"/>
           <w:szCs w:val="20"/>
         </w:rPr>
-      </w:pPr>
-    </w:p>
-    <w:p>
-      <w:pPr>
-        <w:tabs>
-          <w:tab w:val="left" w:pos="851"/>
-        </w:tabs>
-        <w:spacing w:line="360" w:lineRule="auto"/>
+        <w:t xml:space="preserve">Figura </w:t>
+      </w:r>
+      <w:r>
         <w:rPr>
           <w:rFonts w:ascii="Arial" w:hAnsi="Arial" w:cs="Arial"/>
           <w:sz w:val="20"/>
           <w:szCs w:val="20"/>
         </w:rPr>
-      </w:pPr>
-    </w:p>
-    <w:p>
-      <w:pPr>
-        <w:tabs>
-          <w:tab w:val="left" w:pos="851"/>
-        </w:tabs>
-        <w:spacing w:line="360" w:lineRule="auto"/>
+        <w:t>7</w:t>
+      </w:r>
+      <w:r>
         <w:rPr>
           <w:rFonts w:ascii="Arial" w:hAnsi="Arial" w:cs="Arial"/>
           <w:sz w:val="20"/>
           <w:szCs w:val="20"/>
         </w:rPr>
-      </w:pPr>
-    </w:p>
-    <w:p>
-      <w:pPr>
-        <w:tabs>
-          <w:tab w:val="left" w:pos="851"/>
-        </w:tabs>
-        <w:spacing w:line="360" w:lineRule="auto"/>
-        <w:rPr>
-          <w:rFonts w:ascii="Arial" w:hAnsi="Arial" w:cs="Arial"/>
-          <w:sz w:val="20"/>
-          <w:szCs w:val="20"/>
-        </w:rPr>
-      </w:pPr>
-    </w:p>
-    <w:p>
-      <w:pPr>
-        <w:tabs>
-          <w:tab w:val="left" w:pos="851"/>
-        </w:tabs>
-        <w:spacing w:line="360" w:lineRule="auto"/>
-        <w:rPr>
-          <w:rFonts w:ascii="Arial" w:hAnsi="Arial" w:cs="Arial"/>
-          <w:sz w:val="20"/>
-          <w:szCs w:val="20"/>
-        </w:rPr>
-      </w:pPr>
-    </w:p>
-    <w:p>
-      <w:pPr>
-        <w:tabs>
-          <w:tab w:val="left" w:pos="851"/>
-        </w:tabs>
-        <w:spacing w:line="360" w:lineRule="auto"/>
-        <w:rPr>
-          <w:rFonts w:ascii="Arial" w:hAnsi="Arial" w:cs="Arial"/>
-          <w:sz w:val="20"/>
-          <w:szCs w:val="20"/>
-        </w:rPr>
-      </w:pPr>
-    </w:p>
-    <w:p>
-      <w:pPr>
-        <w:tabs>
-          <w:tab w:val="left" w:pos="851"/>
-        </w:tabs>
-        <w:spacing w:line="360" w:lineRule="auto"/>
-        <w:rPr>
-          <w:rFonts w:ascii="Arial" w:hAnsi="Arial" w:cs="Arial"/>
-          <w:sz w:val="20"/>
-          <w:szCs w:val="20"/>
-        </w:rPr>
-      </w:pPr>
-    </w:p>
-    <w:p>
-      <w:pPr>
-        <w:tabs>
-          <w:tab w:val="left" w:pos="851"/>
-        </w:tabs>
-        <w:spacing w:line="360" w:lineRule="auto"/>
-        <w:rPr>
-          <w:rFonts w:ascii="Arial" w:hAnsi="Arial" w:cs="Arial"/>
-          <w:sz w:val="20"/>
-          <w:szCs w:val="20"/>
-        </w:rPr>
-      </w:pPr>
-    </w:p>
-    <w:p>
-      <w:pPr>
-        <w:tabs>
-          <w:tab w:val="left" w:pos="851"/>
-        </w:tabs>
-        <w:spacing w:line="360" w:lineRule="auto"/>
-        <w:rPr>
-          <w:rFonts w:ascii="Arial" w:hAnsi="Arial" w:cs="Arial"/>
-          <w:sz w:val="20"/>
-          <w:szCs w:val="20"/>
-        </w:rPr>
-      </w:pPr>
-      <w:r>
-        <w:rPr>
-          <w:rFonts w:ascii="Arial" w:hAnsi="Arial" w:cs="Arial"/>
-          <w:sz w:val="20"/>
-          <w:szCs w:val="20"/>
-        </w:rPr>
-        <w:t xml:space="preserve">Figura </w:t>
-      </w:r>
-      <w:r>
-        <w:rPr>
-          <w:rFonts w:ascii="Arial" w:hAnsi="Arial" w:cs="Arial"/>
-          <w:sz w:val="20"/>
-          <w:szCs w:val="20"/>
-        </w:rPr>
-        <w:t>7</w:t>
-      </w:r>
-      <w:r>
-        <w:rPr>
-          <w:rFonts w:ascii="Arial" w:hAnsi="Arial" w:cs="Arial"/>
-          <w:sz w:val="20"/>
-          <w:szCs w:val="20"/>
-        </w:rPr>
-        <w:t xml:space="preserve">: </w:t>
-      </w:r>
-      <w:r>
-        <w:rPr>
-          <w:rFonts w:ascii="Arial" w:hAnsi="Arial" w:cs="Arial"/>
-          <w:sz w:val="20"/>
-          <w:szCs w:val="20"/>
-        </w:rPr>
-        <w:t>Tela para recuperação de senha</w:t>
+        <w:t>: Tela de Login</w:t>
       </w:r>
     </w:p>
     <w:p>
@@ -14342,10 +14698,10 @@
           <w:szCs w:val="24"/>
         </w:rPr>
         <w:drawing>
-          <wp:inline distT="0" distB="0" distL="0" distR="0" wp14:anchorId="1C839684" wp14:editId="4B36D44C">
-            <wp:extent cx="5760720" cy="2694305"/>
+          <wp:inline distT="0" distB="0" distL="0" distR="0" wp14:anchorId="434740D9" wp14:editId="47F9E1A3">
+            <wp:extent cx="5760720" cy="2673350"/>
             <wp:effectExtent l="0" t="0" r="0" b="0"/>
-            <wp:docPr id="8" name="Imagem 8"/>
+            <wp:docPr id="7" name="Imagem 7"/>
             <wp:cNvGraphicFramePr>
               <a:graphicFrameLocks xmlns:a="http://schemas.openxmlformats.org/drawingml/2006/main" noChangeAspect="1"/>
             </wp:cNvGraphicFramePr>
@@ -14365,7 +14721,7 @@
                   <pic:spPr>
                     <a:xfrm>
                       <a:off x="0" y="0"/>
-                      <a:ext cx="5760720" cy="2694305"/>
+                      <a:ext cx="5760720" cy="2673350"/>
                     </a:xfrm>
                     <a:prstGeom prst="rect">
                       <a:avLst/>
@@ -14377,31 +14733,48 @@
           </wp:inline>
         </w:drawing>
       </w:r>
-    </w:p>
-    <w:p>
-      <w:pPr>
+      <w:r>
         <w:rPr>
           <w:rFonts w:ascii="Arial" w:hAnsi="Arial" w:cs="Arial"/>
           <w:sz w:val="20"/>
           <w:szCs w:val="20"/>
         </w:rPr>
-      </w:pPr>
+        <w:t>Fonte</w:t>
+      </w:r>
       <w:r>
         <w:rPr>
           <w:rFonts w:ascii="Arial" w:hAnsi="Arial" w:cs="Arial"/>
           <w:sz w:val="20"/>
           <w:szCs w:val="20"/>
         </w:rPr>
-        <w:t>Fonte</w:t>
-      </w:r>
-      <w:r>
+        <w:t>: Elaborado pelo autor</w:t>
+      </w:r>
+    </w:p>
+    <w:p>
+      <w:pPr>
+        <w:tabs>
+          <w:tab w:val="left" w:pos="851"/>
+        </w:tabs>
+        <w:spacing w:line="360" w:lineRule="auto"/>
+        <w:rPr>
+          <w:rFonts w:ascii="Arial" w:hAnsi="Arial" w:cs="Arial"/>
+          <w:sz w:val="24"/>
+          <w:szCs w:val="24"/>
+        </w:rPr>
+      </w:pPr>
+    </w:p>
+    <w:p>
+      <w:pPr>
+        <w:tabs>
+          <w:tab w:val="left" w:pos="851"/>
+        </w:tabs>
+        <w:spacing w:line="360" w:lineRule="auto"/>
         <w:rPr>
           <w:rFonts w:ascii="Arial" w:hAnsi="Arial" w:cs="Arial"/>
           <w:sz w:val="20"/>
           <w:szCs w:val="20"/>
         </w:rPr>
-        <w:t>: Elaborado pelo autor</w:t>
-      </w:r>
+      </w:pPr>
     </w:p>
     <w:p>
       <w:pPr>
@@ -14428,29 +14801,141 @@
           <w:szCs w:val="20"/>
         </w:rPr>
       </w:pPr>
-      <w:r>
+    </w:p>
+    <w:p>
+      <w:pPr>
+        <w:tabs>
+          <w:tab w:val="left" w:pos="851"/>
+        </w:tabs>
+        <w:spacing w:line="360" w:lineRule="auto"/>
         <w:rPr>
           <w:rFonts w:ascii="Arial" w:hAnsi="Arial" w:cs="Arial"/>
           <w:sz w:val="20"/>
           <w:szCs w:val="20"/>
         </w:rPr>
-        <w:t xml:space="preserve">Figura </w:t>
-      </w:r>
-      <w:r>
+      </w:pPr>
+    </w:p>
+    <w:p>
+      <w:pPr>
+        <w:tabs>
+          <w:tab w:val="left" w:pos="851"/>
+        </w:tabs>
+        <w:spacing w:line="360" w:lineRule="auto"/>
         <w:rPr>
           <w:rFonts w:ascii="Arial" w:hAnsi="Arial" w:cs="Arial"/>
           <w:sz w:val="20"/>
           <w:szCs w:val="20"/>
         </w:rPr>
-        <w:t>8</w:t>
-      </w:r>
-      <w:r>
+      </w:pPr>
+    </w:p>
+    <w:p>
+      <w:pPr>
+        <w:tabs>
+          <w:tab w:val="left" w:pos="851"/>
+        </w:tabs>
+        <w:spacing w:line="360" w:lineRule="auto"/>
         <w:rPr>
           <w:rFonts w:ascii="Arial" w:hAnsi="Arial" w:cs="Arial"/>
           <w:sz w:val="20"/>
           <w:szCs w:val="20"/>
         </w:rPr>
-        <w:t>: Tela Home para alunos</w:t>
+      </w:pPr>
+    </w:p>
+    <w:p>
+      <w:pPr>
+        <w:tabs>
+          <w:tab w:val="left" w:pos="851"/>
+        </w:tabs>
+        <w:spacing w:line="360" w:lineRule="auto"/>
+        <w:rPr>
+          <w:rFonts w:ascii="Arial" w:hAnsi="Arial" w:cs="Arial"/>
+          <w:sz w:val="20"/>
+          <w:szCs w:val="20"/>
+        </w:rPr>
+      </w:pPr>
+    </w:p>
+    <w:p>
+      <w:pPr>
+        <w:tabs>
+          <w:tab w:val="left" w:pos="851"/>
+        </w:tabs>
+        <w:spacing w:line="360" w:lineRule="auto"/>
+        <w:rPr>
+          <w:rFonts w:ascii="Arial" w:hAnsi="Arial" w:cs="Arial"/>
+          <w:sz w:val="20"/>
+          <w:szCs w:val="20"/>
+        </w:rPr>
+      </w:pPr>
+    </w:p>
+    <w:p>
+      <w:pPr>
+        <w:tabs>
+          <w:tab w:val="left" w:pos="851"/>
+        </w:tabs>
+        <w:spacing w:line="360" w:lineRule="auto"/>
+        <w:rPr>
+          <w:rFonts w:ascii="Arial" w:hAnsi="Arial" w:cs="Arial"/>
+          <w:sz w:val="20"/>
+          <w:szCs w:val="20"/>
+        </w:rPr>
+      </w:pPr>
+    </w:p>
+    <w:p>
+      <w:pPr>
+        <w:tabs>
+          <w:tab w:val="left" w:pos="851"/>
+        </w:tabs>
+        <w:spacing w:line="360" w:lineRule="auto"/>
+        <w:rPr>
+          <w:rFonts w:ascii="Arial" w:hAnsi="Arial" w:cs="Arial"/>
+          <w:sz w:val="20"/>
+          <w:szCs w:val="20"/>
+        </w:rPr>
+      </w:pPr>
+    </w:p>
+    <w:p>
+      <w:pPr>
+        <w:tabs>
+          <w:tab w:val="left" w:pos="851"/>
+        </w:tabs>
+        <w:spacing w:line="360" w:lineRule="auto"/>
+        <w:rPr>
+          <w:rFonts w:ascii="Arial" w:hAnsi="Arial" w:cs="Arial"/>
+          <w:sz w:val="20"/>
+          <w:szCs w:val="20"/>
+        </w:rPr>
+      </w:pPr>
+      <w:r>
+        <w:rPr>
+          <w:rFonts w:ascii="Arial" w:hAnsi="Arial" w:cs="Arial"/>
+          <w:sz w:val="20"/>
+          <w:szCs w:val="20"/>
+        </w:rPr>
+        <w:t xml:space="preserve">Figura </w:t>
+      </w:r>
+      <w:r>
+        <w:rPr>
+          <w:rFonts w:ascii="Arial" w:hAnsi="Arial" w:cs="Arial"/>
+          <w:sz w:val="20"/>
+          <w:szCs w:val="20"/>
+        </w:rPr>
+        <w:t>8</w:t>
+      </w:r>
+      <w:r>
+        <w:rPr>
+          <w:rFonts w:ascii="Arial" w:hAnsi="Arial" w:cs="Arial"/>
+          <w:sz w:val="20"/>
+          <w:szCs w:val="20"/>
+        </w:rPr>
+        <w:t xml:space="preserve">: </w:t>
+      </w:r>
+      <w:r>
+        <w:rPr>
+          <w:rFonts w:ascii="Arial" w:hAnsi="Arial" w:cs="Arial"/>
+          <w:sz w:val="20"/>
+          <w:szCs w:val="20"/>
+        </w:rPr>
+        <w:t>Tela para recuperação de senha</w:t>
       </w:r>
     </w:p>
     <w:p>
@@ -14472,12 +14957,11 @@
           <w:sz w:val="24"/>
           <w:szCs w:val="24"/>
         </w:rPr>
-        <w:lastRenderedPageBreak/>
         <w:drawing>
-          <wp:inline distT="0" distB="0" distL="0" distR="0" wp14:anchorId="22A8B410" wp14:editId="3D1084DB">
-            <wp:extent cx="4525006" cy="4410691"/>
-            <wp:effectExtent l="0" t="0" r="0" b="9525"/>
-            <wp:docPr id="21" name="Imagem 21"/>
+          <wp:inline distT="0" distB="0" distL="0" distR="0" wp14:anchorId="1C839684" wp14:editId="4B36D44C">
+            <wp:extent cx="5760720" cy="2694305"/>
+            <wp:effectExtent l="0" t="0" r="0" b="0"/>
+            <wp:docPr id="8" name="Imagem 8"/>
             <wp:cNvGraphicFramePr>
               <a:graphicFrameLocks xmlns:a="http://schemas.openxmlformats.org/drawingml/2006/main" noChangeAspect="1"/>
             </wp:cNvGraphicFramePr>
@@ -14497,7 +14981,7 @@
                   <pic:spPr>
                     <a:xfrm>
                       <a:off x="0" y="0"/>
-                      <a:ext cx="4525006" cy="4410691"/>
+                      <a:ext cx="5760720" cy="2694305"/>
                     </a:xfrm>
                     <a:prstGeom prst="rect">
                       <a:avLst/>
@@ -14560,55 +15044,29 @@
           <w:szCs w:val="20"/>
         </w:rPr>
       </w:pPr>
-    </w:p>
-    <w:p>
-      <w:pPr>
-        <w:tabs>
-          <w:tab w:val="left" w:pos="851"/>
-        </w:tabs>
-        <w:spacing w:line="360" w:lineRule="auto"/>
+      <w:r>
         <w:rPr>
           <w:rFonts w:ascii="Arial" w:hAnsi="Arial" w:cs="Arial"/>
           <w:sz w:val="20"/>
           <w:szCs w:val="20"/>
         </w:rPr>
-      </w:pPr>
-    </w:p>
-    <w:p>
-      <w:pPr>
-        <w:tabs>
-          <w:tab w:val="left" w:pos="851"/>
-        </w:tabs>
-        <w:spacing w:line="360" w:lineRule="auto"/>
+        <w:t xml:space="preserve">Figura </w:t>
+      </w:r>
+      <w:r>
         <w:rPr>
           <w:rFonts w:ascii="Arial" w:hAnsi="Arial" w:cs="Arial"/>
           <w:sz w:val="20"/>
           <w:szCs w:val="20"/>
         </w:rPr>
-      </w:pPr>
+        <w:t>9</w:t>
+      </w:r>
       <w:r>
         <w:rPr>
           <w:rFonts w:ascii="Arial" w:hAnsi="Arial" w:cs="Arial"/>
           <w:sz w:val="20"/>
           <w:szCs w:val="20"/>
         </w:rPr>
-        <w:t xml:space="preserve">Figura </w:t>
-      </w:r>
-      <w:r>
-        <w:rPr>
-          <w:rFonts w:ascii="Arial" w:hAnsi="Arial" w:cs="Arial"/>
-          <w:sz w:val="20"/>
-          <w:szCs w:val="20"/>
-        </w:rPr>
-        <w:t>9</w:t>
-      </w:r>
-      <w:r>
-        <w:rPr>
-          <w:rFonts w:ascii="Arial" w:hAnsi="Arial" w:cs="Arial"/>
-          <w:sz w:val="20"/>
-          <w:szCs w:val="20"/>
-        </w:rPr>
-        <w:t>: Tela de ranking da turma</w:t>
+        <w:t>: Tela Home para alunos</w:t>
       </w:r>
     </w:p>
     <w:p>
@@ -14631,10 +15089,10 @@
           <w:szCs w:val="24"/>
         </w:rPr>
         <w:drawing>
-          <wp:inline distT="0" distB="0" distL="0" distR="0" wp14:anchorId="498CD360" wp14:editId="547C8200">
-            <wp:extent cx="5139375" cy="2400300"/>
-            <wp:effectExtent l="0" t="0" r="4445" b="0"/>
-            <wp:docPr id="9" name="Imagem 9"/>
+          <wp:inline distT="0" distB="0" distL="0" distR="0" wp14:anchorId="22A8B410" wp14:editId="3D1084DB">
+            <wp:extent cx="4525006" cy="4410691"/>
+            <wp:effectExtent l="0" t="0" r="0" b="9525"/>
+            <wp:docPr id="21" name="Imagem 21"/>
             <wp:cNvGraphicFramePr>
               <a:graphicFrameLocks xmlns:a="http://schemas.openxmlformats.org/drawingml/2006/main" noChangeAspect="1"/>
             </wp:cNvGraphicFramePr>
@@ -14654,7 +15112,7 @@
                   <pic:spPr>
                     <a:xfrm>
                       <a:off x="0" y="0"/>
-                      <a:ext cx="5157886" cy="2408945"/>
+                      <a:ext cx="4525006" cy="4410691"/>
                     </a:xfrm>
                     <a:prstGeom prst="rect">
                       <a:avLst/>
@@ -14669,10 +15127,6 @@
     </w:p>
     <w:p>
       <w:pPr>
-        <w:tabs>
-          <w:tab w:val="left" w:pos="851"/>
-        </w:tabs>
-        <w:spacing w:line="360" w:lineRule="auto"/>
         <w:rPr>
           <w:rFonts w:ascii="Arial" w:hAnsi="Arial" w:cs="Arial"/>
           <w:sz w:val="20"/>
@@ -14685,21 +15139,16 @@
           <w:sz w:val="20"/>
           <w:szCs w:val="20"/>
         </w:rPr>
-        <w:t>Fonte: Elaborado pelo autor</w:t>
-      </w:r>
-    </w:p>
-    <w:p>
-      <w:pPr>
-        <w:tabs>
-          <w:tab w:val="left" w:pos="851"/>
-        </w:tabs>
-        <w:spacing w:line="360" w:lineRule="auto"/>
+        <w:t>Fonte</w:t>
+      </w:r>
+      <w:r>
         <w:rPr>
           <w:rFonts w:ascii="Arial" w:hAnsi="Arial" w:cs="Arial"/>
           <w:sz w:val="20"/>
           <w:szCs w:val="20"/>
         </w:rPr>
-      </w:pPr>
+        <w:t>: Elaborado pelo autor</w:t>
+      </w:r>
     </w:p>
     <w:p>
       <w:pPr>
@@ -14713,29 +15162,68 @@
           <w:szCs w:val="20"/>
         </w:rPr>
       </w:pPr>
-      <w:r>
+    </w:p>
+    <w:p>
+      <w:pPr>
+        <w:tabs>
+          <w:tab w:val="left" w:pos="851"/>
+        </w:tabs>
+        <w:spacing w:line="360" w:lineRule="auto"/>
         <w:rPr>
           <w:rFonts w:ascii="Arial" w:hAnsi="Arial" w:cs="Arial"/>
           <w:sz w:val="20"/>
           <w:szCs w:val="20"/>
         </w:rPr>
-        <w:t xml:space="preserve">Figura </w:t>
-      </w:r>
-      <w:r>
+      </w:pPr>
+    </w:p>
+    <w:p>
+      <w:pPr>
+        <w:tabs>
+          <w:tab w:val="left" w:pos="851"/>
+        </w:tabs>
+        <w:spacing w:line="360" w:lineRule="auto"/>
         <w:rPr>
           <w:rFonts w:ascii="Arial" w:hAnsi="Arial" w:cs="Arial"/>
           <w:sz w:val="20"/>
           <w:szCs w:val="20"/>
         </w:rPr>
-        <w:t>10</w:t>
-      </w:r>
-      <w:r>
+      </w:pPr>
+    </w:p>
+    <w:p>
+      <w:pPr>
+        <w:tabs>
+          <w:tab w:val="left" w:pos="851"/>
+        </w:tabs>
+        <w:spacing w:line="360" w:lineRule="auto"/>
         <w:rPr>
           <w:rFonts w:ascii="Arial" w:hAnsi="Arial" w:cs="Arial"/>
           <w:sz w:val="20"/>
           <w:szCs w:val="20"/>
         </w:rPr>
-        <w:t>: Tela de perfil do aluno</w:t>
+      </w:pPr>
+      <w:r>
+        <w:rPr>
+          <w:rFonts w:ascii="Arial" w:hAnsi="Arial" w:cs="Arial"/>
+          <w:sz w:val="20"/>
+          <w:szCs w:val="20"/>
+        </w:rPr>
+        <w:t xml:space="preserve">Figura </w:t>
+      </w:r>
+      <w:r>
+        <w:rPr>
+          <w:rFonts w:ascii="Arial" w:hAnsi="Arial" w:cs="Arial"/>
+          <w:sz w:val="20"/>
+          <w:szCs w:val="20"/>
+        </w:rPr>
+        <w:t>10</w:t>
+      </w:r>
+      <w:r>
+        <w:rPr>
+          <w:rFonts w:ascii="Arial" w:hAnsi="Arial" w:cs="Arial"/>
+          <w:sz w:val="20"/>
+          <w:szCs w:val="20"/>
+        </w:rPr>
+        <w:t>: Tela de ranking da turma</w:t>
       </w:r>
     </w:p>
     <w:p>
@@ -14757,12 +15245,11 @@
           <w:sz w:val="24"/>
           <w:szCs w:val="24"/>
         </w:rPr>
-        <w:lastRenderedPageBreak/>
         <w:drawing>
-          <wp:inline distT="0" distB="0" distL="0" distR="0" wp14:anchorId="53191E67" wp14:editId="05B025AC">
-            <wp:extent cx="4324954" cy="4858428"/>
-            <wp:effectExtent l="0" t="0" r="0" b="0"/>
-            <wp:docPr id="20" name="Imagem 20"/>
+          <wp:inline distT="0" distB="0" distL="0" distR="0" wp14:anchorId="498CD360" wp14:editId="547C8200">
+            <wp:extent cx="5139375" cy="2400300"/>
+            <wp:effectExtent l="0" t="0" r="4445" b="0"/>
+            <wp:docPr id="9" name="Imagem 9"/>
             <wp:cNvGraphicFramePr>
               <a:graphicFrameLocks xmlns:a="http://schemas.openxmlformats.org/drawingml/2006/main" noChangeAspect="1"/>
             </wp:cNvGraphicFramePr>
@@ -14782,7 +15269,7 @@
                   <pic:spPr>
                     <a:xfrm>
                       <a:off x="0" y="0"/>
-                      <a:ext cx="4324954" cy="4858428"/>
+                      <a:ext cx="5157886" cy="2408945"/>
                     </a:xfrm>
                     <a:prstGeom prst="rect">
                       <a:avLst/>
@@ -14844,115 +15331,26 @@
       <w:r>
         <w:rPr>
           <w:rFonts w:ascii="Arial" w:hAnsi="Arial" w:cs="Arial"/>
-          <w:sz w:val="24"/>
-          <w:szCs w:val="24"/>
-        </w:rPr>
-        <w:t xml:space="preserve">O </w:t>
-      </w:r>
-      <w:proofErr w:type="spellStart"/>
-      <w:r>
-        <w:rPr>
-          <w:rFonts w:ascii="Arial" w:hAnsi="Arial" w:cs="Arial"/>
-          <w:sz w:val="24"/>
-          <w:szCs w:val="24"/>
-        </w:rPr>
-        <w:t>Recharts</w:t>
-      </w:r>
-      <w:proofErr w:type="spellEnd"/>
-      <w:r>
-        <w:rPr>
-          <w:rFonts w:ascii="Arial" w:hAnsi="Arial" w:cs="Arial"/>
-          <w:sz w:val="24"/>
-          <w:szCs w:val="24"/>
-        </w:rPr>
-        <w:t xml:space="preserve"> é uma biblioteca de gráficos desenvolvida sobre o React que permite criar visualizações interativas de maneira rápida e intuitiva. Na minha aplicação, ela foi utilizada para montar dois gráficos fundamentais: um gráfico de pizza, que ilustra a relação entre vitórias e derrotas do usuário, e um gráfico de barras, que exibe a quantidade total de perguntas em comparação com aquelas respondidas corretamente</w:t>
-      </w:r>
-      <w:r>
-        <w:rPr>
-          <w:rFonts w:ascii="Arial" w:hAnsi="Arial" w:cs="Arial"/>
-          <w:sz w:val="24"/>
-          <w:szCs w:val="24"/>
-        </w:rPr>
-        <w:t>.</w:t>
-      </w:r>
-      <w:r>
-        <w:rPr>
-          <w:rFonts w:ascii="Arial" w:hAnsi="Arial" w:cs="Arial"/>
-          <w:sz w:val="24"/>
-          <w:szCs w:val="24"/>
-        </w:rPr>
-        <w:t xml:space="preserve"> Essa abordagem torna o processo de construção dos gráficos modular e altamente personalizável, já que cada parte do gráfico (como legendas, </w:t>
-      </w:r>
-      <w:proofErr w:type="spellStart"/>
-      <w:r>
-        <w:rPr>
-          <w:rFonts w:ascii="Arial" w:hAnsi="Arial" w:cs="Arial"/>
-          <w:sz w:val="24"/>
-          <w:szCs w:val="24"/>
-        </w:rPr>
-        <w:t>tooltips</w:t>
-      </w:r>
-      <w:proofErr w:type="spellEnd"/>
-      <w:r>
-        <w:rPr>
-          <w:rFonts w:ascii="Arial" w:hAnsi="Arial" w:cs="Arial"/>
-          <w:sz w:val="24"/>
-          <w:szCs w:val="24"/>
-        </w:rPr>
-        <w:t xml:space="preserve"> e eixos) pode ser configurada individualmente. Além disso, a integração com o React facilita a atualização dinâmica dos gráficos conforme os dados são alterados, oferecendo uma experiência visual consistente e em tempo real para o usuário. Essa eficiência e flexibilidade são as principais razões para a escolha do </w:t>
-      </w:r>
-      <w:proofErr w:type="spellStart"/>
-      <w:r>
-        <w:rPr>
-          <w:rFonts w:ascii="Arial" w:hAnsi="Arial" w:cs="Arial"/>
-          <w:sz w:val="24"/>
-          <w:szCs w:val="24"/>
-        </w:rPr>
-        <w:t>Recharts</w:t>
-      </w:r>
-      <w:proofErr w:type="spellEnd"/>
-      <w:r>
-        <w:rPr>
-          <w:rFonts w:ascii="Arial" w:hAnsi="Arial" w:cs="Arial"/>
-          <w:sz w:val="24"/>
-          <w:szCs w:val="24"/>
-        </w:rPr>
-        <w:t xml:space="preserve"> na montagem dos gráficos da minha tela de dashboard.</w:t>
-      </w:r>
-    </w:p>
-    <w:p>
-      <w:pPr>
-        <w:tabs>
-          <w:tab w:val="left" w:pos="851"/>
-        </w:tabs>
-        <w:spacing w:line="360" w:lineRule="auto"/>
-        <w:rPr>
-          <w:rFonts w:ascii="Arial" w:hAnsi="Arial" w:cs="Arial"/>
           <w:sz w:val="20"/>
           <w:szCs w:val="20"/>
         </w:rPr>
-      </w:pPr>
-    </w:p>
-    <w:p>
-      <w:pPr>
-        <w:tabs>
-          <w:tab w:val="left" w:pos="851"/>
-        </w:tabs>
-        <w:spacing w:line="360" w:lineRule="auto"/>
+        <w:t xml:space="preserve">Figura </w:t>
+      </w:r>
+      <w:r>
         <w:rPr>
           <w:rFonts w:ascii="Arial" w:hAnsi="Arial" w:cs="Arial"/>
           <w:sz w:val="20"/>
           <w:szCs w:val="20"/>
         </w:rPr>
-      </w:pPr>
+        <w:t>1</w:t>
+      </w:r>
       <w:r>
         <w:rPr>
           <w:rFonts w:ascii="Arial" w:hAnsi="Arial" w:cs="Arial"/>
           <w:sz w:val="20"/>
           <w:szCs w:val="20"/>
         </w:rPr>
-        <w:lastRenderedPageBreak/>
-        <w:t xml:space="preserve">Figura </w:t>
+        <w:t>1</w:t>
       </w:r>
       <w:r>
         <w:rPr>
@@ -14960,41 +15358,33 @@
           <w:sz w:val="20"/>
           <w:szCs w:val="20"/>
         </w:rPr>
-        <w:t>11</w:t>
-      </w:r>
-      <w:r>
-        <w:rPr>
-          <w:rFonts w:ascii="Arial" w:hAnsi="Arial" w:cs="Arial"/>
-          <w:sz w:val="20"/>
-          <w:szCs w:val="20"/>
-        </w:rPr>
-        <w:t>: Exemplo de treino na disciplina</w:t>
-      </w:r>
-    </w:p>
-    <w:p>
-      <w:pPr>
-        <w:tabs>
-          <w:tab w:val="left" w:pos="851"/>
-        </w:tabs>
-        <w:spacing w:line="360" w:lineRule="auto"/>
-        <w:rPr>
-          <w:rFonts w:ascii="Arial" w:hAnsi="Arial" w:cs="Arial"/>
-          <w:sz w:val="20"/>
-          <w:szCs w:val="20"/>
+        <w:t>: Tela de perfil do aluno</w:t>
+      </w:r>
+    </w:p>
+    <w:p>
+      <w:pPr>
+        <w:tabs>
+          <w:tab w:val="left" w:pos="851"/>
+        </w:tabs>
+        <w:spacing w:line="360" w:lineRule="auto"/>
+        <w:rPr>
+          <w:rFonts w:ascii="Arial" w:hAnsi="Arial" w:cs="Arial"/>
+          <w:sz w:val="24"/>
+          <w:szCs w:val="24"/>
         </w:rPr>
       </w:pPr>
       <w:r>
         <w:rPr>
           <w:rFonts w:ascii="Arial" w:hAnsi="Arial" w:cs="Arial"/>
           <w:noProof/>
-          <w:sz w:val="20"/>
-          <w:szCs w:val="20"/>
+          <w:sz w:val="24"/>
+          <w:szCs w:val="24"/>
         </w:rPr>
         <w:drawing>
-          <wp:inline distT="0" distB="0" distL="0" distR="0" wp14:anchorId="48761C3A" wp14:editId="1FBFB639">
-            <wp:extent cx="4981575" cy="2346919"/>
+          <wp:inline distT="0" distB="0" distL="0" distR="0" wp14:anchorId="53191E67" wp14:editId="05B025AC">
+            <wp:extent cx="4324954" cy="4858428"/>
             <wp:effectExtent l="0" t="0" r="0" b="0"/>
-            <wp:docPr id="22" name="Imagem 22"/>
+            <wp:docPr id="20" name="Imagem 20"/>
             <wp:cNvGraphicFramePr>
               <a:graphicFrameLocks xmlns:a="http://schemas.openxmlformats.org/drawingml/2006/main" noChangeAspect="1"/>
             </wp:cNvGraphicFramePr>
@@ -15014,7 +15404,7 @@
                   <pic:spPr>
                     <a:xfrm>
                       <a:off x="0" y="0"/>
-                      <a:ext cx="5007677" cy="2359216"/>
+                      <a:ext cx="4324954" cy="4858428"/>
                     </a:xfrm>
                     <a:prstGeom prst="rect">
                       <a:avLst/>
@@ -15073,6 +15463,84 @@
           <w:szCs w:val="20"/>
         </w:rPr>
       </w:pPr>
+      <w:r>
+        <w:rPr>
+          <w:rFonts w:ascii="Arial" w:hAnsi="Arial" w:cs="Arial"/>
+          <w:sz w:val="24"/>
+          <w:szCs w:val="24"/>
+        </w:rPr>
+        <w:t xml:space="preserve">O </w:t>
+      </w:r>
+      <w:proofErr w:type="spellStart"/>
+      <w:r>
+        <w:rPr>
+          <w:rFonts w:ascii="Arial" w:hAnsi="Arial" w:cs="Arial"/>
+          <w:sz w:val="24"/>
+          <w:szCs w:val="24"/>
+        </w:rPr>
+        <w:t>Recharts</w:t>
+      </w:r>
+      <w:proofErr w:type="spellEnd"/>
+      <w:r>
+        <w:rPr>
+          <w:rFonts w:ascii="Arial" w:hAnsi="Arial" w:cs="Arial"/>
+          <w:sz w:val="24"/>
+          <w:szCs w:val="24"/>
+        </w:rPr>
+        <w:t xml:space="preserve"> é uma biblioteca de gráficos desenvolvida sobre o React que permite criar visualizações interativas de maneira rápida e intuitiva. Na minha aplicação, ela foi utilizada para montar dois gráficos fundamentais: um gráfico de pizza, que ilustra a relação entre vitórias e derrotas do usuário, e um gráfico de barras, que exibe a quantidade total de perguntas em comparação com aquelas respondidas corretamente</w:t>
+      </w:r>
+      <w:r>
+        <w:rPr>
+          <w:rFonts w:ascii="Arial" w:hAnsi="Arial" w:cs="Arial"/>
+          <w:sz w:val="24"/>
+          <w:szCs w:val="24"/>
+        </w:rPr>
+        <w:t>.</w:t>
+      </w:r>
+      <w:r>
+        <w:rPr>
+          <w:rFonts w:ascii="Arial" w:hAnsi="Arial" w:cs="Arial"/>
+          <w:sz w:val="24"/>
+          <w:szCs w:val="24"/>
+        </w:rPr>
+        <w:t xml:space="preserve"> Essa abordagem torna o processo de construção dos gráficos modular e altamente personalizável, já que cada parte do gráfico (como legendas, </w:t>
+      </w:r>
+      <w:proofErr w:type="spellStart"/>
+      <w:r>
+        <w:rPr>
+          <w:rFonts w:ascii="Arial" w:hAnsi="Arial" w:cs="Arial"/>
+          <w:sz w:val="24"/>
+          <w:szCs w:val="24"/>
+        </w:rPr>
+        <w:t>tooltips</w:t>
+      </w:r>
+      <w:proofErr w:type="spellEnd"/>
+      <w:r>
+        <w:rPr>
+          <w:rFonts w:ascii="Arial" w:hAnsi="Arial" w:cs="Arial"/>
+          <w:sz w:val="24"/>
+          <w:szCs w:val="24"/>
+        </w:rPr>
+        <w:t xml:space="preserve"> e eixos) pode ser configurada individualmente. Além disso, a integração com o React facilita a atualização dinâmica dos gráficos conforme os dados são alterados, oferecendo uma experiência visual consistente e em tempo real para o usuário. Essa eficiência e flexibilidade são as principais razões para a escolha do </w:t>
+      </w:r>
+      <w:proofErr w:type="spellStart"/>
+      <w:r>
+        <w:rPr>
+          <w:rFonts w:ascii="Arial" w:hAnsi="Arial" w:cs="Arial"/>
+          <w:sz w:val="24"/>
+          <w:szCs w:val="24"/>
+        </w:rPr>
+        <w:t>Recharts</w:t>
+      </w:r>
+      <w:proofErr w:type="spellEnd"/>
+      <w:r>
+        <w:rPr>
+          <w:rFonts w:ascii="Arial" w:hAnsi="Arial" w:cs="Arial"/>
+          <w:sz w:val="24"/>
+          <w:szCs w:val="24"/>
+        </w:rPr>
+        <w:t xml:space="preserve"> na montagem dos gráficos da minha tela de dashboard.</w:t>
+      </w:r>
     </w:p>
     <w:p>
       <w:pPr>
@@ -15099,146 +15567,37 @@
           <w:szCs w:val="20"/>
         </w:rPr>
       </w:pPr>
-    </w:p>
-    <w:p>
-      <w:pPr>
-        <w:tabs>
-          <w:tab w:val="left" w:pos="851"/>
-        </w:tabs>
-        <w:spacing w:line="360" w:lineRule="auto"/>
+      <w:r>
         <w:rPr>
           <w:rFonts w:ascii="Arial" w:hAnsi="Arial" w:cs="Arial"/>
           <w:sz w:val="20"/>
           <w:szCs w:val="20"/>
         </w:rPr>
-      </w:pPr>
-    </w:p>
-    <w:p>
-      <w:pPr>
-        <w:tabs>
-          <w:tab w:val="left" w:pos="851"/>
-        </w:tabs>
-        <w:spacing w:line="360" w:lineRule="auto"/>
+        <w:t xml:space="preserve">Figura </w:t>
+      </w:r>
+      <w:r>
         <w:rPr>
           <w:rFonts w:ascii="Arial" w:hAnsi="Arial" w:cs="Arial"/>
           <w:sz w:val="20"/>
           <w:szCs w:val="20"/>
         </w:rPr>
-      </w:pPr>
-    </w:p>
-    <w:p>
-      <w:pPr>
-        <w:tabs>
-          <w:tab w:val="left" w:pos="851"/>
-        </w:tabs>
-        <w:spacing w:line="360" w:lineRule="auto"/>
+        <w:t>1</w:t>
+      </w:r>
+      <w:r>
         <w:rPr>
           <w:rFonts w:ascii="Arial" w:hAnsi="Arial" w:cs="Arial"/>
           <w:sz w:val="20"/>
           <w:szCs w:val="20"/>
         </w:rPr>
-      </w:pPr>
-    </w:p>
-    <w:p>
-      <w:pPr>
-        <w:tabs>
-          <w:tab w:val="left" w:pos="851"/>
-        </w:tabs>
-        <w:spacing w:line="360" w:lineRule="auto"/>
+        <w:t>2</w:t>
+      </w:r>
+      <w:r>
         <w:rPr>
           <w:rFonts w:ascii="Arial" w:hAnsi="Arial" w:cs="Arial"/>
           <w:sz w:val="20"/>
           <w:szCs w:val="20"/>
         </w:rPr>
-      </w:pPr>
-    </w:p>
-    <w:p>
-      <w:pPr>
-        <w:tabs>
-          <w:tab w:val="left" w:pos="851"/>
-        </w:tabs>
-        <w:spacing w:line="360" w:lineRule="auto"/>
-        <w:rPr>
-          <w:rFonts w:ascii="Arial" w:hAnsi="Arial" w:cs="Arial"/>
-          <w:sz w:val="20"/>
-          <w:szCs w:val="20"/>
-        </w:rPr>
-      </w:pPr>
-    </w:p>
-    <w:p>
-      <w:pPr>
-        <w:tabs>
-          <w:tab w:val="left" w:pos="851"/>
-        </w:tabs>
-        <w:spacing w:line="360" w:lineRule="auto"/>
-        <w:rPr>
-          <w:rFonts w:ascii="Arial" w:hAnsi="Arial" w:cs="Arial"/>
-          <w:sz w:val="20"/>
-          <w:szCs w:val="20"/>
-        </w:rPr>
-      </w:pPr>
-    </w:p>
-    <w:p>
-      <w:pPr>
-        <w:tabs>
-          <w:tab w:val="left" w:pos="851"/>
-        </w:tabs>
-        <w:spacing w:line="360" w:lineRule="auto"/>
-        <w:rPr>
-          <w:rFonts w:ascii="Arial" w:hAnsi="Arial" w:cs="Arial"/>
-          <w:sz w:val="20"/>
-          <w:szCs w:val="20"/>
-        </w:rPr>
-      </w:pPr>
-    </w:p>
-    <w:p>
-      <w:pPr>
-        <w:tabs>
-          <w:tab w:val="left" w:pos="851"/>
-        </w:tabs>
-        <w:spacing w:line="360" w:lineRule="auto"/>
-        <w:rPr>
-          <w:rFonts w:ascii="Arial" w:hAnsi="Arial" w:cs="Arial"/>
-          <w:sz w:val="20"/>
-          <w:szCs w:val="20"/>
-        </w:rPr>
-      </w:pPr>
-    </w:p>
-    <w:p>
-      <w:pPr>
-        <w:tabs>
-          <w:tab w:val="left" w:pos="851"/>
-        </w:tabs>
-        <w:spacing w:line="360" w:lineRule="auto"/>
-        <w:rPr>
-          <w:rFonts w:ascii="Arial" w:hAnsi="Arial" w:cs="Arial"/>
-          <w:sz w:val="20"/>
-          <w:szCs w:val="20"/>
-        </w:rPr>
-      </w:pPr>
-      <w:r>
-        <w:rPr>
-          <w:rFonts w:ascii="Arial" w:hAnsi="Arial" w:cs="Arial"/>
-          <w:sz w:val="20"/>
-          <w:szCs w:val="20"/>
-        </w:rPr>
-        <w:t xml:space="preserve">Figura </w:t>
-      </w:r>
-      <w:r>
-        <w:rPr>
-          <w:rFonts w:ascii="Arial" w:hAnsi="Arial" w:cs="Arial"/>
-          <w:sz w:val="20"/>
-          <w:szCs w:val="20"/>
-        </w:rPr>
-        <w:t>12</w:t>
-      </w:r>
-      <w:r>
-        <w:rPr>
-          <w:rFonts w:ascii="Arial" w:hAnsi="Arial" w:cs="Arial"/>
-          <w:sz w:val="20"/>
-          <w:szCs w:val="20"/>
-        </w:rPr>
-        <w:t>: Tela de espera modo online</w:t>
+        <w:t>: Exemplo de treino na disciplina</w:t>
       </w:r>
     </w:p>
     <w:p>
@@ -15260,12 +15619,11 @@
           <w:sz w:val="20"/>
           <w:szCs w:val="20"/>
         </w:rPr>
-        <w:lastRenderedPageBreak/>
         <w:drawing>
-          <wp:inline distT="0" distB="0" distL="0" distR="0" wp14:anchorId="2A94618E" wp14:editId="128B60D3">
-            <wp:extent cx="5590774" cy="3253563"/>
-            <wp:effectExtent l="0" t="0" r="0" b="4445"/>
-            <wp:docPr id="23" name="Imagem 23"/>
+          <wp:inline distT="0" distB="0" distL="0" distR="0" wp14:anchorId="48761C3A" wp14:editId="1FBFB639">
+            <wp:extent cx="4981575" cy="2346919"/>
+            <wp:effectExtent l="0" t="0" r="0" b="0"/>
+            <wp:docPr id="22" name="Imagem 22"/>
             <wp:cNvGraphicFramePr>
               <a:graphicFrameLocks xmlns:a="http://schemas.openxmlformats.org/drawingml/2006/main" noChangeAspect="1"/>
             </wp:cNvGraphicFramePr>
@@ -15285,7 +15643,7 @@
                   <pic:spPr>
                     <a:xfrm>
                       <a:off x="0" y="0"/>
-                      <a:ext cx="5595992" cy="3256599"/>
+                      <a:ext cx="5007677" cy="2359216"/>
                     </a:xfrm>
                     <a:prstGeom prst="rect">
                       <a:avLst/>
@@ -15340,99 +15698,6 @@
         <w:spacing w:line="360" w:lineRule="auto"/>
         <w:rPr>
           <w:rFonts w:ascii="Arial" w:hAnsi="Arial" w:cs="Arial"/>
-          <w:sz w:val="24"/>
-          <w:szCs w:val="24"/>
-        </w:rPr>
-      </w:pPr>
-      <w:r>
-        <w:rPr>
-          <w:rFonts w:ascii="Arial" w:hAnsi="Arial" w:cs="Arial"/>
-          <w:sz w:val="24"/>
-          <w:szCs w:val="24"/>
-        </w:rPr>
-        <w:t>A aplicação utiliza o Socket.IO para viabilizar uma comunicação em tempo real e bidirecional entre o servidor e os clientes, proporcionando uma experiência interativa essencial para a sala de jogo. Na tela de sala, o Socket.IO é empregado para diversas funcionalidades cruciais: ele permite que os participantes se comuniquem via chat, enviem suas respostas de forma instantânea durante as partidas e atualizem o placar em tempo real. Em vez de solicitar periodicamente atualizações por meio de requisições HTTP (</w:t>
-      </w:r>
-      <w:proofErr w:type="spellStart"/>
-      <w:r>
-        <w:rPr>
-          <w:rFonts w:ascii="Arial" w:hAnsi="Arial" w:cs="Arial"/>
-          <w:sz w:val="24"/>
-          <w:szCs w:val="24"/>
-        </w:rPr>
-        <w:t>polling</w:t>
-      </w:r>
-      <w:proofErr w:type="spellEnd"/>
-      <w:r>
-        <w:rPr>
-          <w:rFonts w:ascii="Arial" w:hAnsi="Arial" w:cs="Arial"/>
-          <w:sz w:val="24"/>
-          <w:szCs w:val="24"/>
-        </w:rPr>
-        <w:t xml:space="preserve">), o Socket.IO mantém uma conexão aberta que transmite eventos assim que eles ocorrem, reduzindo a latência e otimizando o fluxo de informações entre os usuários. Essa abordagem garante que as ações – como uma mensagem enviada no chat ou uma resposta de um participante – sejam imediatamente refletidas na interface do usuário, o que é fundamental para aplicações que dependem da sincronia perfeita dos dados, como jogos e </w:t>
-      </w:r>
-      <w:proofErr w:type="spellStart"/>
-      <w:r>
-        <w:rPr>
-          <w:rFonts w:ascii="Arial" w:hAnsi="Arial" w:cs="Arial"/>
-          <w:sz w:val="24"/>
-          <w:szCs w:val="24"/>
-        </w:rPr>
-        <w:t>quizzes</w:t>
-      </w:r>
-      <w:proofErr w:type="spellEnd"/>
-      <w:r>
-        <w:rPr>
-          <w:rFonts w:ascii="Arial" w:hAnsi="Arial" w:cs="Arial"/>
-          <w:sz w:val="24"/>
-          <w:szCs w:val="24"/>
-        </w:rPr>
-        <w:t xml:space="preserve">. Além disso, estudos demonstram que o uso de </w:t>
-      </w:r>
-      <w:proofErr w:type="spellStart"/>
-      <w:r>
-        <w:rPr>
-          <w:rFonts w:ascii="Arial" w:hAnsi="Arial" w:cs="Arial"/>
-          <w:sz w:val="24"/>
-          <w:szCs w:val="24"/>
-        </w:rPr>
-        <w:t>WebSockets</w:t>
-      </w:r>
-      <w:proofErr w:type="spellEnd"/>
-      <w:r>
-        <w:rPr>
-          <w:rFonts w:ascii="Arial" w:hAnsi="Arial" w:cs="Arial"/>
-          <w:sz w:val="24"/>
-          <w:szCs w:val="24"/>
-        </w:rPr>
-        <w:t xml:space="preserve">, que é a base do Socket.IO, melhora significativamente o desempenho e a escalabilidade </w:t>
-      </w:r>
-      <w:proofErr w:type="spellStart"/>
-      <w:r>
-        <w:rPr>
-          <w:rFonts w:ascii="Arial" w:hAnsi="Arial" w:cs="Arial"/>
-          <w:sz w:val="24"/>
-          <w:szCs w:val="24"/>
-        </w:rPr>
-        <w:t>de</w:t>
-      </w:r>
-      <w:proofErr w:type="spellEnd"/>
-      <w:r>
-        <w:rPr>
-          <w:rFonts w:ascii="Arial" w:hAnsi="Arial" w:cs="Arial"/>
-          <w:sz w:val="24"/>
-          <w:szCs w:val="24"/>
-        </w:rPr>
-        <w:t xml:space="preserve"> sistemas interativos, tornando essa tecnologia uma escolha robusta para atender às demandas de aplicações em tempo real</w:t>
-      </w:r>
-    </w:p>
-    <w:p>
-      <w:pPr>
-        <w:tabs>
-          <w:tab w:val="left" w:pos="851"/>
-        </w:tabs>
-        <w:spacing w:line="360" w:lineRule="auto"/>
-        <w:rPr>
-          <w:rFonts w:ascii="Arial" w:hAnsi="Arial" w:cs="Arial"/>
           <w:sz w:val="20"/>
           <w:szCs w:val="20"/>
         </w:rPr>
@@ -15476,29 +15741,141 @@
           <w:szCs w:val="20"/>
         </w:rPr>
       </w:pPr>
-      <w:r>
+    </w:p>
+    <w:p>
+      <w:pPr>
+        <w:tabs>
+          <w:tab w:val="left" w:pos="851"/>
+        </w:tabs>
+        <w:spacing w:line="360" w:lineRule="auto"/>
         <w:rPr>
           <w:rFonts w:ascii="Arial" w:hAnsi="Arial" w:cs="Arial"/>
           <w:sz w:val="20"/>
           <w:szCs w:val="20"/>
         </w:rPr>
-        <w:t xml:space="preserve">Figura </w:t>
-      </w:r>
-      <w:r>
+      </w:pPr>
+    </w:p>
+    <w:p>
+      <w:pPr>
+        <w:tabs>
+          <w:tab w:val="left" w:pos="851"/>
+        </w:tabs>
+        <w:spacing w:line="360" w:lineRule="auto"/>
         <w:rPr>
           <w:rFonts w:ascii="Arial" w:hAnsi="Arial" w:cs="Arial"/>
           <w:sz w:val="20"/>
           <w:szCs w:val="20"/>
         </w:rPr>
-        <w:t>13</w:t>
-      </w:r>
-      <w:r>
+      </w:pPr>
+    </w:p>
+    <w:p>
+      <w:pPr>
+        <w:tabs>
+          <w:tab w:val="left" w:pos="851"/>
+        </w:tabs>
+        <w:spacing w:line="360" w:lineRule="auto"/>
         <w:rPr>
           <w:rFonts w:ascii="Arial" w:hAnsi="Arial" w:cs="Arial"/>
           <w:sz w:val="20"/>
           <w:szCs w:val="20"/>
         </w:rPr>
-        <w:t>: Tela de jogo modo online</w:t>
+      </w:pPr>
+    </w:p>
+    <w:p>
+      <w:pPr>
+        <w:tabs>
+          <w:tab w:val="left" w:pos="851"/>
+        </w:tabs>
+        <w:spacing w:line="360" w:lineRule="auto"/>
+        <w:rPr>
+          <w:rFonts w:ascii="Arial" w:hAnsi="Arial" w:cs="Arial"/>
+          <w:sz w:val="20"/>
+          <w:szCs w:val="20"/>
+        </w:rPr>
+      </w:pPr>
+    </w:p>
+    <w:p>
+      <w:pPr>
+        <w:tabs>
+          <w:tab w:val="left" w:pos="851"/>
+        </w:tabs>
+        <w:spacing w:line="360" w:lineRule="auto"/>
+        <w:rPr>
+          <w:rFonts w:ascii="Arial" w:hAnsi="Arial" w:cs="Arial"/>
+          <w:sz w:val="20"/>
+          <w:szCs w:val="20"/>
+        </w:rPr>
+      </w:pPr>
+    </w:p>
+    <w:p>
+      <w:pPr>
+        <w:tabs>
+          <w:tab w:val="left" w:pos="851"/>
+        </w:tabs>
+        <w:spacing w:line="360" w:lineRule="auto"/>
+        <w:rPr>
+          <w:rFonts w:ascii="Arial" w:hAnsi="Arial" w:cs="Arial"/>
+          <w:sz w:val="20"/>
+          <w:szCs w:val="20"/>
+        </w:rPr>
+      </w:pPr>
+    </w:p>
+    <w:p>
+      <w:pPr>
+        <w:tabs>
+          <w:tab w:val="left" w:pos="851"/>
+        </w:tabs>
+        <w:spacing w:line="360" w:lineRule="auto"/>
+        <w:rPr>
+          <w:rFonts w:ascii="Arial" w:hAnsi="Arial" w:cs="Arial"/>
+          <w:sz w:val="20"/>
+          <w:szCs w:val="20"/>
+        </w:rPr>
+      </w:pPr>
+    </w:p>
+    <w:p>
+      <w:pPr>
+        <w:tabs>
+          <w:tab w:val="left" w:pos="851"/>
+        </w:tabs>
+        <w:spacing w:line="360" w:lineRule="auto"/>
+        <w:rPr>
+          <w:rFonts w:ascii="Arial" w:hAnsi="Arial" w:cs="Arial"/>
+          <w:sz w:val="20"/>
+          <w:szCs w:val="20"/>
+        </w:rPr>
+      </w:pPr>
+      <w:r>
+        <w:rPr>
+          <w:rFonts w:ascii="Arial" w:hAnsi="Arial" w:cs="Arial"/>
+          <w:sz w:val="20"/>
+          <w:szCs w:val="20"/>
+        </w:rPr>
+        <w:t xml:space="preserve">Figura </w:t>
+      </w:r>
+      <w:r>
+        <w:rPr>
+          <w:rFonts w:ascii="Arial" w:hAnsi="Arial" w:cs="Arial"/>
+          <w:sz w:val="20"/>
+          <w:szCs w:val="20"/>
+        </w:rPr>
+        <w:t>1</w:t>
+      </w:r>
+      <w:r>
+        <w:rPr>
+          <w:rFonts w:ascii="Arial" w:hAnsi="Arial" w:cs="Arial"/>
+          <w:sz w:val="20"/>
+          <w:szCs w:val="20"/>
+        </w:rPr>
+        <w:t>3</w:t>
+      </w:r>
+      <w:r>
+        <w:rPr>
+          <w:rFonts w:ascii="Arial" w:hAnsi="Arial" w:cs="Arial"/>
+          <w:sz w:val="20"/>
+          <w:szCs w:val="20"/>
+        </w:rPr>
+        <w:t>: Tela de espera modo online</w:t>
       </w:r>
     </w:p>
     <w:p>
@@ -15520,12 +15897,11 @@
           <w:sz w:val="20"/>
           <w:szCs w:val="20"/>
         </w:rPr>
-        <w:lastRenderedPageBreak/>
         <w:drawing>
-          <wp:inline distT="0" distB="0" distL="0" distR="0" wp14:anchorId="3264349B" wp14:editId="4942F227">
-            <wp:extent cx="5696745" cy="4086795"/>
-            <wp:effectExtent l="0" t="0" r="0" b="9525"/>
-            <wp:docPr id="24" name="Imagem 24"/>
+          <wp:inline distT="0" distB="0" distL="0" distR="0" wp14:anchorId="2A94618E" wp14:editId="128B60D3">
+            <wp:extent cx="5590774" cy="3253563"/>
+            <wp:effectExtent l="0" t="0" r="0" b="4445"/>
+            <wp:docPr id="23" name="Imagem 23"/>
             <wp:cNvGraphicFramePr>
               <a:graphicFrameLocks xmlns:a="http://schemas.openxmlformats.org/drawingml/2006/main" noChangeAspect="1"/>
             </wp:cNvGraphicFramePr>
@@ -15545,7 +15921,7 @@
                   <pic:spPr>
                     <a:xfrm>
                       <a:off x="0" y="0"/>
-                      <a:ext cx="5696745" cy="4086795"/>
+                      <a:ext cx="5595992" cy="3256599"/>
                     </a:xfrm>
                     <a:prstGeom prst="rect">
                       <a:avLst/>
@@ -15600,33 +15976,173 @@
         <w:spacing w:line="360" w:lineRule="auto"/>
         <w:rPr>
           <w:rFonts w:ascii="Arial" w:hAnsi="Arial" w:cs="Arial"/>
+          <w:sz w:val="24"/>
+          <w:szCs w:val="24"/>
+        </w:rPr>
+      </w:pPr>
+      <w:r>
+        <w:rPr>
+          <w:rFonts w:ascii="Arial" w:hAnsi="Arial" w:cs="Arial"/>
+          <w:sz w:val="24"/>
+          <w:szCs w:val="24"/>
+        </w:rPr>
+        <w:t>A aplicação utiliza o Socket.IO para viabilizar uma comunicação em tempo real e bidirecional entre o servidor e os clientes, proporcionando uma experiência interativa essencial para a sala de jogo. Na tela de sala, o Socket.IO é empregado para diversas funcionalidades cruciais: ele permite que os participantes se comuniquem via chat, enviem suas respostas de forma instantânea durante as partidas e atualizem o placar em tempo real. Em vez de solicitar periodicamente atualizações por meio de requisições HTTP (</w:t>
+      </w:r>
+      <w:proofErr w:type="spellStart"/>
+      <w:r>
+        <w:rPr>
+          <w:rFonts w:ascii="Arial" w:hAnsi="Arial" w:cs="Arial"/>
+          <w:sz w:val="24"/>
+          <w:szCs w:val="24"/>
+        </w:rPr>
+        <w:t>polling</w:t>
+      </w:r>
+      <w:proofErr w:type="spellEnd"/>
+      <w:r>
+        <w:rPr>
+          <w:rFonts w:ascii="Arial" w:hAnsi="Arial" w:cs="Arial"/>
+          <w:sz w:val="24"/>
+          <w:szCs w:val="24"/>
+        </w:rPr>
+        <w:t xml:space="preserve">), o Socket.IO mantém uma conexão aberta que transmite eventos assim que eles ocorrem, reduzindo a latência e otimizando o fluxo de informações entre os usuários. Essa abordagem garante que as ações – como uma mensagem enviada no chat ou uma resposta de um participante – sejam imediatamente refletidas na interface do usuário, o que é fundamental para aplicações que dependem da sincronia perfeita dos dados, como jogos e </w:t>
+      </w:r>
+      <w:proofErr w:type="spellStart"/>
+      <w:r>
+        <w:rPr>
+          <w:rFonts w:ascii="Arial" w:hAnsi="Arial" w:cs="Arial"/>
+          <w:sz w:val="24"/>
+          <w:szCs w:val="24"/>
+        </w:rPr>
+        <w:t>quizzes</w:t>
+      </w:r>
+      <w:proofErr w:type="spellEnd"/>
+      <w:r>
+        <w:rPr>
+          <w:rFonts w:ascii="Arial" w:hAnsi="Arial" w:cs="Arial"/>
+          <w:sz w:val="24"/>
+          <w:szCs w:val="24"/>
+        </w:rPr>
+        <w:t xml:space="preserve">. Além disso, estudos demonstram que o uso de </w:t>
+      </w:r>
+      <w:proofErr w:type="spellStart"/>
+      <w:r>
+        <w:rPr>
+          <w:rFonts w:ascii="Arial" w:hAnsi="Arial" w:cs="Arial"/>
+          <w:sz w:val="24"/>
+          <w:szCs w:val="24"/>
+        </w:rPr>
+        <w:t>WebSockets</w:t>
+      </w:r>
+      <w:proofErr w:type="spellEnd"/>
+      <w:r>
+        <w:rPr>
+          <w:rFonts w:ascii="Arial" w:hAnsi="Arial" w:cs="Arial"/>
+          <w:sz w:val="24"/>
+          <w:szCs w:val="24"/>
+        </w:rPr>
+        <w:t xml:space="preserve">, que é a base do Socket.IO, melhora significativamente o desempenho e a escalabilidade </w:t>
+      </w:r>
+      <w:proofErr w:type="spellStart"/>
+      <w:r>
+        <w:rPr>
+          <w:rFonts w:ascii="Arial" w:hAnsi="Arial" w:cs="Arial"/>
+          <w:sz w:val="24"/>
+          <w:szCs w:val="24"/>
+        </w:rPr>
+        <w:t>de</w:t>
+      </w:r>
+      <w:proofErr w:type="spellEnd"/>
+      <w:r>
+        <w:rPr>
+          <w:rFonts w:ascii="Arial" w:hAnsi="Arial" w:cs="Arial"/>
+          <w:sz w:val="24"/>
+          <w:szCs w:val="24"/>
+        </w:rPr>
+        <w:t xml:space="preserve"> sistemas interativos, tornando essa tecnologia uma escolha robusta para atender às demandas de aplicações em tempo real</w:t>
+      </w:r>
+    </w:p>
+    <w:p>
+      <w:pPr>
+        <w:tabs>
+          <w:tab w:val="left" w:pos="851"/>
+        </w:tabs>
+        <w:spacing w:line="360" w:lineRule="auto"/>
+        <w:rPr>
+          <w:rFonts w:ascii="Arial" w:hAnsi="Arial" w:cs="Arial"/>
           <w:sz w:val="20"/>
           <w:szCs w:val="20"/>
         </w:rPr>
       </w:pPr>
-      <w:r>
+    </w:p>
+    <w:p>
+      <w:pPr>
+        <w:tabs>
+          <w:tab w:val="left" w:pos="851"/>
+        </w:tabs>
+        <w:spacing w:line="360" w:lineRule="auto"/>
         <w:rPr>
           <w:rFonts w:ascii="Arial" w:hAnsi="Arial" w:cs="Arial"/>
           <w:sz w:val="20"/>
           <w:szCs w:val="20"/>
         </w:rPr>
-        <w:t xml:space="preserve">Figura </w:t>
-      </w:r>
-      <w:r>
+      </w:pPr>
+    </w:p>
+    <w:p>
+      <w:pPr>
+        <w:tabs>
+          <w:tab w:val="left" w:pos="851"/>
+        </w:tabs>
+        <w:spacing w:line="360" w:lineRule="auto"/>
         <w:rPr>
           <w:rFonts w:ascii="Arial" w:hAnsi="Arial" w:cs="Arial"/>
           <w:sz w:val="20"/>
           <w:szCs w:val="20"/>
         </w:rPr>
-        <w:t>14</w:t>
-      </w:r>
-      <w:r>
+      </w:pPr>
+    </w:p>
+    <w:p>
+      <w:pPr>
+        <w:tabs>
+          <w:tab w:val="left" w:pos="851"/>
+        </w:tabs>
+        <w:spacing w:line="360" w:lineRule="auto"/>
         <w:rPr>
           <w:rFonts w:ascii="Arial" w:hAnsi="Arial" w:cs="Arial"/>
           <w:sz w:val="20"/>
           <w:szCs w:val="20"/>
         </w:rPr>
-        <w:t>: Home para administradores</w:t>
+      </w:pPr>
+      <w:r>
+        <w:rPr>
+          <w:rFonts w:ascii="Arial" w:hAnsi="Arial" w:cs="Arial"/>
+          <w:sz w:val="20"/>
+          <w:szCs w:val="20"/>
+        </w:rPr>
+        <w:t xml:space="preserve">Figura </w:t>
+      </w:r>
+      <w:r>
+        <w:rPr>
+          <w:rFonts w:ascii="Arial" w:hAnsi="Arial" w:cs="Arial"/>
+          <w:sz w:val="20"/>
+          <w:szCs w:val="20"/>
+        </w:rPr>
+        <w:t>1</w:t>
+      </w:r>
+      <w:r>
+        <w:rPr>
+          <w:rFonts w:ascii="Arial" w:hAnsi="Arial" w:cs="Arial"/>
+          <w:sz w:val="20"/>
+          <w:szCs w:val="20"/>
+        </w:rPr>
+        <w:t>4</w:t>
+      </w:r>
+      <w:r>
+        <w:rPr>
+          <w:rFonts w:ascii="Arial" w:hAnsi="Arial" w:cs="Arial"/>
+          <w:sz w:val="20"/>
+          <w:szCs w:val="20"/>
+        </w:rPr>
+        <w:t>: Tela de jogo modo online</w:t>
       </w:r>
     </w:p>
     <w:p>
@@ -15649,10 +16165,10 @@
           <w:szCs w:val="20"/>
         </w:rPr>
         <w:drawing>
-          <wp:inline distT="0" distB="0" distL="0" distR="0" wp14:anchorId="7819F0D9" wp14:editId="6A06CC0F">
-            <wp:extent cx="5645888" cy="3364382"/>
-            <wp:effectExtent l="0" t="0" r="0" b="7620"/>
-            <wp:docPr id="2" name="Imagem 2"/>
+          <wp:inline distT="0" distB="0" distL="0" distR="0" wp14:anchorId="3264349B" wp14:editId="4942F227">
+            <wp:extent cx="5696745" cy="4086795"/>
+            <wp:effectExtent l="0" t="0" r="0" b="9525"/>
+            <wp:docPr id="24" name="Imagem 24"/>
             <wp:cNvGraphicFramePr>
               <a:graphicFrameLocks xmlns:a="http://schemas.openxmlformats.org/drawingml/2006/main" noChangeAspect="1"/>
             </wp:cNvGraphicFramePr>
@@ -15672,7 +16188,7 @@
                   <pic:spPr>
                     <a:xfrm>
                       <a:off x="0" y="0"/>
-                      <a:ext cx="5652123" cy="3368097"/>
+                      <a:ext cx="5696745" cy="4086795"/>
                     </a:xfrm>
                     <a:prstGeom prst="rect">
                       <a:avLst/>
@@ -15745,7 +16261,7 @@
           <w:sz w:val="20"/>
           <w:szCs w:val="20"/>
         </w:rPr>
-        <w:t>15</w:t>
+        <w:t>1</w:t>
       </w:r>
       <w:r>
         <w:rPr>
@@ -15753,7 +16269,15 @@
           <w:sz w:val="20"/>
           <w:szCs w:val="20"/>
         </w:rPr>
-        <w:t>: Tela de adicionar escola</w:t>
+        <w:t>5</w:t>
+      </w:r>
+      <w:r>
+        <w:rPr>
+          <w:rFonts w:ascii="Arial" w:hAnsi="Arial" w:cs="Arial"/>
+          <w:sz w:val="20"/>
+          <w:szCs w:val="20"/>
+        </w:rPr>
+        <w:t>: Home para administradores</w:t>
       </w:r>
     </w:p>
     <w:p>
@@ -15775,12 +16299,11 @@
           <w:sz w:val="20"/>
           <w:szCs w:val="20"/>
         </w:rPr>
-        <w:lastRenderedPageBreak/>
         <w:drawing>
-          <wp:inline distT="0" distB="0" distL="0" distR="0" wp14:anchorId="15941842" wp14:editId="7F6B9903">
-            <wp:extent cx="5760720" cy="2696845"/>
-            <wp:effectExtent l="0" t="0" r="0" b="8255"/>
-            <wp:docPr id="3" name="Imagem 3"/>
+          <wp:inline distT="0" distB="0" distL="0" distR="0" wp14:anchorId="7819F0D9" wp14:editId="6A06CC0F">
+            <wp:extent cx="5645888" cy="3364382"/>
+            <wp:effectExtent l="0" t="0" r="0" b="7620"/>
+            <wp:docPr id="2" name="Imagem 2"/>
             <wp:cNvGraphicFramePr>
               <a:graphicFrameLocks xmlns:a="http://schemas.openxmlformats.org/drawingml/2006/main" noChangeAspect="1"/>
             </wp:cNvGraphicFramePr>
@@ -15800,7 +16323,7 @@
                   <pic:spPr>
                     <a:xfrm>
                       <a:off x="0" y="0"/>
-                      <a:ext cx="5760720" cy="2696845"/>
+                      <a:ext cx="5652123" cy="3368097"/>
                     </a:xfrm>
                     <a:prstGeom prst="rect">
                       <a:avLst/>
@@ -15873,7 +16396,7 @@
           <w:sz w:val="20"/>
           <w:szCs w:val="20"/>
         </w:rPr>
-        <w:t>16</w:t>
+        <w:t>1</w:t>
       </w:r>
       <w:r>
         <w:rPr>
@@ -15881,7 +16404,15 @@
           <w:sz w:val="20"/>
           <w:szCs w:val="20"/>
         </w:rPr>
-        <w:t>: Tela de adicionar usuário</w:t>
+        <w:t>6</w:t>
+      </w:r>
+      <w:r>
+        <w:rPr>
+          <w:rFonts w:ascii="Arial" w:hAnsi="Arial" w:cs="Arial"/>
+          <w:sz w:val="20"/>
+          <w:szCs w:val="20"/>
+        </w:rPr>
+        <w:t>: Tela de adicionar escola</w:t>
       </w:r>
     </w:p>
     <w:p>
@@ -15904,10 +16435,10 @@
           <w:szCs w:val="20"/>
         </w:rPr>
         <w:drawing>
-          <wp:inline distT="0" distB="0" distL="0" distR="0" wp14:anchorId="39EC34E6" wp14:editId="0C17AACB">
-            <wp:extent cx="4922874" cy="4631688"/>
-            <wp:effectExtent l="0" t="0" r="0" b="0"/>
-            <wp:docPr id="10" name="Imagem 10"/>
+          <wp:inline distT="0" distB="0" distL="0" distR="0" wp14:anchorId="15941842" wp14:editId="7F6B9903">
+            <wp:extent cx="5760720" cy="2696845"/>
+            <wp:effectExtent l="0" t="0" r="0" b="8255"/>
+            <wp:docPr id="3" name="Imagem 3"/>
             <wp:cNvGraphicFramePr>
               <a:graphicFrameLocks xmlns:a="http://schemas.openxmlformats.org/drawingml/2006/main" noChangeAspect="1"/>
             </wp:cNvGraphicFramePr>
@@ -15927,7 +16458,7 @@
                   <pic:spPr>
                     <a:xfrm>
                       <a:off x="0" y="0"/>
-                      <a:ext cx="4928627" cy="4637101"/>
+                      <a:ext cx="5760720" cy="2696845"/>
                     </a:xfrm>
                     <a:prstGeom prst="rect">
                       <a:avLst/>
@@ -16000,7 +16531,7 @@
           <w:sz w:val="20"/>
           <w:szCs w:val="20"/>
         </w:rPr>
-        <w:t>17</w:t>
+        <w:t>1</w:t>
       </w:r>
       <w:r>
         <w:rPr>
@@ -16008,7 +16539,15 @@
           <w:sz w:val="20"/>
           <w:szCs w:val="20"/>
         </w:rPr>
-        <w:t>: Tela de adicionar pergunta</w:t>
+        <w:t>7</w:t>
+      </w:r>
+      <w:r>
+        <w:rPr>
+          <w:rFonts w:ascii="Arial" w:hAnsi="Arial" w:cs="Arial"/>
+          <w:sz w:val="20"/>
+          <w:szCs w:val="20"/>
+        </w:rPr>
+        <w:t>: Tela de adicionar usuário</w:t>
       </w:r>
     </w:p>
     <w:p>
@@ -16030,12 +16569,11 @@
           <w:sz w:val="20"/>
           <w:szCs w:val="20"/>
         </w:rPr>
-        <w:lastRenderedPageBreak/>
         <w:drawing>
-          <wp:inline distT="0" distB="0" distL="0" distR="0" wp14:anchorId="377185BA" wp14:editId="3ECB3E10">
-            <wp:extent cx="4730257" cy="3965944"/>
+          <wp:inline distT="0" distB="0" distL="0" distR="0" wp14:anchorId="39EC34E6" wp14:editId="0C17AACB">
+            <wp:extent cx="4922874" cy="4631688"/>
             <wp:effectExtent l="0" t="0" r="0" b="0"/>
-            <wp:docPr id="14" name="Imagem 14"/>
+            <wp:docPr id="10" name="Imagem 10"/>
             <wp:cNvGraphicFramePr>
               <a:graphicFrameLocks xmlns:a="http://schemas.openxmlformats.org/drawingml/2006/main" noChangeAspect="1"/>
             </wp:cNvGraphicFramePr>
@@ -16055,7 +16593,7 @@
                   <pic:spPr>
                     <a:xfrm>
                       <a:off x="0" y="0"/>
-                      <a:ext cx="4835635" cy="4054295"/>
+                      <a:ext cx="4928627" cy="4637101"/>
                     </a:xfrm>
                     <a:prstGeom prst="rect">
                       <a:avLst/>
@@ -16086,7 +16624,7 @@
           <w:sz w:val="20"/>
           <w:szCs w:val="20"/>
         </w:rPr>
-        <w:t>Fonte: Elaborado pelo auto</w:t>
+        <w:t>Fonte: Elaborado pelo autor</w:t>
       </w:r>
     </w:p>
     <w:p>
@@ -16128,7 +16666,7 @@
           <w:sz w:val="20"/>
           <w:szCs w:val="20"/>
         </w:rPr>
-        <w:t>18</w:t>
+        <w:t>1</w:t>
       </w:r>
       <w:r>
         <w:rPr>
@@ -16136,7 +16674,15 @@
           <w:sz w:val="20"/>
           <w:szCs w:val="20"/>
         </w:rPr>
-        <w:t>: Tela de listagem de alunos</w:t>
+        <w:t>8</w:t>
+      </w:r>
+      <w:r>
+        <w:rPr>
+          <w:rFonts w:ascii="Arial" w:hAnsi="Arial" w:cs="Arial"/>
+          <w:sz w:val="20"/>
+          <w:szCs w:val="20"/>
+        </w:rPr>
+        <w:t>: Tela de adicionar pergunta</w:t>
       </w:r>
     </w:p>
     <w:p>
@@ -16159,10 +16705,10 @@
           <w:szCs w:val="20"/>
         </w:rPr>
         <w:drawing>
-          <wp:inline distT="0" distB="0" distL="0" distR="0" wp14:anchorId="25F5398E" wp14:editId="7819CC64">
-            <wp:extent cx="5760720" cy="2718435"/>
-            <wp:effectExtent l="0" t="0" r="0" b="5715"/>
-            <wp:docPr id="18" name="Imagem 18"/>
+          <wp:inline distT="0" distB="0" distL="0" distR="0" wp14:anchorId="377185BA" wp14:editId="3ECB3E10">
+            <wp:extent cx="4730257" cy="3965944"/>
+            <wp:effectExtent l="0" t="0" r="0" b="0"/>
+            <wp:docPr id="14" name="Imagem 14"/>
             <wp:cNvGraphicFramePr>
               <a:graphicFrameLocks xmlns:a="http://schemas.openxmlformats.org/drawingml/2006/main" noChangeAspect="1"/>
             </wp:cNvGraphicFramePr>
@@ -16182,7 +16728,7 @@
                   <pic:spPr>
                     <a:xfrm>
                       <a:off x="0" y="0"/>
-                      <a:ext cx="5760720" cy="2718435"/>
+                      <a:ext cx="4835635" cy="4054295"/>
                     </a:xfrm>
                     <a:prstGeom prst="rect">
                       <a:avLst/>
@@ -16213,7 +16759,7 @@
           <w:sz w:val="20"/>
           <w:szCs w:val="20"/>
         </w:rPr>
-        <w:t>Fonte: Elaborado pelo autor</w:t>
+        <w:t>Fonte: Elaborado pelo auto</w:t>
       </w:r>
     </w:p>
     <w:p>
@@ -16241,81 +16787,49 @@
           <w:szCs w:val="20"/>
         </w:rPr>
       </w:pPr>
-    </w:p>
-    <w:p>
-      <w:pPr>
-        <w:tabs>
-          <w:tab w:val="left" w:pos="851"/>
-        </w:tabs>
-        <w:spacing w:line="360" w:lineRule="auto"/>
+      <w:r>
         <w:rPr>
           <w:rFonts w:ascii="Arial" w:hAnsi="Arial" w:cs="Arial"/>
           <w:sz w:val="20"/>
           <w:szCs w:val="20"/>
         </w:rPr>
-      </w:pPr>
-    </w:p>
-    <w:p>
-      <w:pPr>
-        <w:tabs>
-          <w:tab w:val="left" w:pos="851"/>
-        </w:tabs>
-        <w:spacing w:line="360" w:lineRule="auto"/>
+        <w:t xml:space="preserve">Figura </w:t>
+      </w:r>
+      <w:r>
         <w:rPr>
           <w:rFonts w:ascii="Arial" w:hAnsi="Arial" w:cs="Arial"/>
           <w:sz w:val="20"/>
           <w:szCs w:val="20"/>
         </w:rPr>
-      </w:pPr>
-    </w:p>
-    <w:p>
-      <w:pPr>
-        <w:tabs>
-          <w:tab w:val="left" w:pos="851"/>
-        </w:tabs>
-        <w:spacing w:line="360" w:lineRule="auto"/>
+        <w:t>1</w:t>
+      </w:r>
+      <w:r>
         <w:rPr>
           <w:rFonts w:ascii="Arial" w:hAnsi="Arial" w:cs="Arial"/>
           <w:sz w:val="20"/>
           <w:szCs w:val="20"/>
         </w:rPr>
-      </w:pPr>
+        <w:t>9</w:t>
+      </w:r>
       <w:r>
         <w:rPr>
           <w:rFonts w:ascii="Arial" w:hAnsi="Arial" w:cs="Arial"/>
           <w:sz w:val="20"/>
           <w:szCs w:val="20"/>
         </w:rPr>
-        <w:t xml:space="preserve">Figura </w:t>
-      </w:r>
-      <w:r>
+        <w:t>: Tela de listagem de alunos</w:t>
+      </w:r>
+    </w:p>
+    <w:p>
+      <w:pPr>
+        <w:tabs>
+          <w:tab w:val="left" w:pos="851"/>
+        </w:tabs>
+        <w:spacing w:line="360" w:lineRule="auto"/>
         <w:rPr>
           <w:rFonts w:ascii="Arial" w:hAnsi="Arial" w:cs="Arial"/>
           <w:sz w:val="20"/>
           <w:szCs w:val="20"/>
-        </w:rPr>
-        <w:t xml:space="preserve">19: </w:t>
-      </w:r>
-      <w:r>
-        <w:rPr>
-          <w:rFonts w:ascii="Arial" w:hAnsi="Arial" w:cs="Arial"/>
-          <w:sz w:val="20"/>
-          <w:szCs w:val="20"/>
-        </w:rPr>
-        <w:t>Tela de listagem de perguntas</w:t>
-      </w:r>
-    </w:p>
-    <w:p>
-      <w:pPr>
-        <w:tabs>
-          <w:tab w:val="left" w:pos="851"/>
-        </w:tabs>
-        <w:spacing w:line="360" w:lineRule="auto"/>
-        <w:rPr>
-          <w:rFonts w:ascii="Arial" w:hAnsi="Arial" w:cs="Arial"/>
-          <w:sz w:val="20"/>
-          <w:szCs w:val="20"/>
-          <w:u w:val="single"/>
         </w:rPr>
       </w:pPr>
       <w:r>
@@ -16324,14 +16838,12 @@
           <w:noProof/>
           <w:sz w:val="20"/>
           <w:szCs w:val="20"/>
-          <w:u w:val="single"/>
-        </w:rPr>
-        <w:lastRenderedPageBreak/>
+        </w:rPr>
         <w:drawing>
-          <wp:inline distT="0" distB="0" distL="0" distR="0" wp14:anchorId="4D0EEFDA" wp14:editId="452C5B5F">
-            <wp:extent cx="5760720" cy="2731135"/>
-            <wp:effectExtent l="0" t="0" r="0" b="0"/>
-            <wp:docPr id="19" name="Imagem 19"/>
+          <wp:inline distT="0" distB="0" distL="0" distR="0" wp14:anchorId="25F5398E" wp14:editId="7819CC64">
+            <wp:extent cx="5760720" cy="2718435"/>
+            <wp:effectExtent l="0" t="0" r="0" b="5715"/>
+            <wp:docPr id="18" name="Imagem 18"/>
             <wp:cNvGraphicFramePr>
               <a:graphicFrameLocks xmlns:a="http://schemas.openxmlformats.org/drawingml/2006/main" noChangeAspect="1"/>
             </wp:cNvGraphicFramePr>
@@ -16351,7 +16863,7 @@
                   <pic:spPr>
                     <a:xfrm>
                       <a:off x="0" y="0"/>
-                      <a:ext cx="5760720" cy="2731135"/>
+                      <a:ext cx="5760720" cy="2718435"/>
                     </a:xfrm>
                     <a:prstGeom prst="rect">
                       <a:avLst/>
@@ -16410,41 +16922,89 @@
           <w:szCs w:val="20"/>
         </w:rPr>
       </w:pPr>
-      <w:r>
+    </w:p>
+    <w:p>
+      <w:pPr>
+        <w:tabs>
+          <w:tab w:val="left" w:pos="851"/>
+        </w:tabs>
+        <w:spacing w:line="360" w:lineRule="auto"/>
         <w:rPr>
           <w:rFonts w:ascii="Arial" w:hAnsi="Arial" w:cs="Arial"/>
           <w:sz w:val="20"/>
           <w:szCs w:val="20"/>
         </w:rPr>
-        <w:t xml:space="preserve">Figura </w:t>
-      </w:r>
-      <w:r>
+      </w:pPr>
+    </w:p>
+    <w:p>
+      <w:pPr>
+        <w:tabs>
+          <w:tab w:val="left" w:pos="851"/>
+        </w:tabs>
+        <w:spacing w:line="360" w:lineRule="auto"/>
         <w:rPr>
           <w:rFonts w:ascii="Arial" w:hAnsi="Arial" w:cs="Arial"/>
           <w:sz w:val="20"/>
           <w:szCs w:val="20"/>
         </w:rPr>
-        <w:t>20</w:t>
-      </w:r>
-      <w:r>
+      </w:pPr>
+    </w:p>
+    <w:p>
+      <w:pPr>
+        <w:tabs>
+          <w:tab w:val="left" w:pos="851"/>
+        </w:tabs>
+        <w:spacing w:line="360" w:lineRule="auto"/>
         <w:rPr>
           <w:rFonts w:ascii="Arial" w:hAnsi="Arial" w:cs="Arial"/>
           <w:sz w:val="20"/>
           <w:szCs w:val="20"/>
         </w:rPr>
-        <w:t xml:space="preserve">: Dashboard </w:t>
-      </w:r>
-    </w:p>
-    <w:p>
-      <w:pPr>
-        <w:tabs>
-          <w:tab w:val="left" w:pos="851"/>
-        </w:tabs>
-        <w:spacing w:line="360" w:lineRule="auto"/>
+      </w:pPr>
+      <w:r>
         <w:rPr>
           <w:rFonts w:ascii="Arial" w:hAnsi="Arial" w:cs="Arial"/>
           <w:sz w:val="20"/>
           <w:szCs w:val="20"/>
+        </w:rPr>
+        <w:t xml:space="preserve">Figura </w:t>
+      </w:r>
+      <w:r>
+        <w:rPr>
+          <w:rFonts w:ascii="Arial" w:hAnsi="Arial" w:cs="Arial"/>
+          <w:sz w:val="20"/>
+          <w:szCs w:val="20"/>
+        </w:rPr>
+        <w:t>20</w:t>
+      </w:r>
+      <w:r>
+        <w:rPr>
+          <w:rFonts w:ascii="Arial" w:hAnsi="Arial" w:cs="Arial"/>
+          <w:sz w:val="20"/>
+          <w:szCs w:val="20"/>
+        </w:rPr>
+        <w:t xml:space="preserve">: </w:t>
+      </w:r>
+      <w:r>
+        <w:rPr>
+          <w:rFonts w:ascii="Arial" w:hAnsi="Arial" w:cs="Arial"/>
+          <w:sz w:val="20"/>
+          <w:szCs w:val="20"/>
+        </w:rPr>
+        <w:t>Tela de listagem de perguntas</w:t>
+      </w:r>
+    </w:p>
+    <w:p>
+      <w:pPr>
+        <w:tabs>
+          <w:tab w:val="left" w:pos="851"/>
+        </w:tabs>
+        <w:spacing w:line="360" w:lineRule="auto"/>
+        <w:rPr>
+          <w:rFonts w:ascii="Arial" w:hAnsi="Arial" w:cs="Arial"/>
+          <w:sz w:val="20"/>
+          <w:szCs w:val="20"/>
+          <w:u w:val="single"/>
         </w:rPr>
       </w:pPr>
       <w:r>
@@ -16453,12 +17013,13 @@
           <w:noProof/>
           <w:sz w:val="20"/>
           <w:szCs w:val="20"/>
+          <w:u w:val="single"/>
         </w:rPr>
         <w:drawing>
-          <wp:inline distT="0" distB="0" distL="0" distR="0" wp14:anchorId="508E62A5" wp14:editId="016B4264">
-            <wp:extent cx="5277587" cy="4267796"/>
+          <wp:inline distT="0" distB="0" distL="0" distR="0" wp14:anchorId="4D0EEFDA" wp14:editId="452C5B5F">
+            <wp:extent cx="5760720" cy="2731135"/>
             <wp:effectExtent l="0" t="0" r="0" b="0"/>
-            <wp:docPr id="25" name="Imagem 25"/>
+            <wp:docPr id="19" name="Imagem 19"/>
             <wp:cNvGraphicFramePr>
               <a:graphicFrameLocks xmlns:a="http://schemas.openxmlformats.org/drawingml/2006/main" noChangeAspect="1"/>
             </wp:cNvGraphicFramePr>
@@ -16478,6 +17039,141 @@
                   <pic:spPr>
                     <a:xfrm>
                       <a:off x="0" y="0"/>
+                      <a:ext cx="5760720" cy="2731135"/>
+                    </a:xfrm>
+                    <a:prstGeom prst="rect">
+                      <a:avLst/>
+                    </a:prstGeom>
+                  </pic:spPr>
+                </pic:pic>
+              </a:graphicData>
+            </a:graphic>
+          </wp:inline>
+        </w:drawing>
+      </w:r>
+    </w:p>
+    <w:p>
+      <w:pPr>
+        <w:tabs>
+          <w:tab w:val="left" w:pos="851"/>
+        </w:tabs>
+        <w:spacing w:line="360" w:lineRule="auto"/>
+        <w:rPr>
+          <w:rFonts w:ascii="Arial" w:hAnsi="Arial" w:cs="Arial"/>
+          <w:sz w:val="20"/>
+          <w:szCs w:val="20"/>
+        </w:rPr>
+      </w:pPr>
+      <w:r>
+        <w:rPr>
+          <w:rFonts w:ascii="Arial" w:hAnsi="Arial" w:cs="Arial"/>
+          <w:sz w:val="20"/>
+          <w:szCs w:val="20"/>
+        </w:rPr>
+        <w:t>Fonte: Elaborado pelo autor</w:t>
+      </w:r>
+    </w:p>
+    <w:p>
+      <w:pPr>
+        <w:tabs>
+          <w:tab w:val="left" w:pos="851"/>
+        </w:tabs>
+        <w:spacing w:line="360" w:lineRule="auto"/>
+        <w:rPr>
+          <w:rFonts w:ascii="Arial" w:hAnsi="Arial" w:cs="Arial"/>
+          <w:sz w:val="20"/>
+          <w:szCs w:val="20"/>
+        </w:rPr>
+      </w:pPr>
+    </w:p>
+    <w:p>
+      <w:pPr>
+        <w:tabs>
+          <w:tab w:val="left" w:pos="851"/>
+        </w:tabs>
+        <w:spacing w:line="360" w:lineRule="auto"/>
+        <w:rPr>
+          <w:rFonts w:ascii="Arial" w:hAnsi="Arial" w:cs="Arial"/>
+          <w:sz w:val="20"/>
+          <w:szCs w:val="20"/>
+        </w:rPr>
+      </w:pPr>
+      <w:r>
+        <w:rPr>
+          <w:rFonts w:ascii="Arial" w:hAnsi="Arial" w:cs="Arial"/>
+          <w:sz w:val="20"/>
+          <w:szCs w:val="20"/>
+        </w:rPr>
+        <w:t xml:space="preserve">Figura </w:t>
+      </w:r>
+      <w:r>
+        <w:rPr>
+          <w:rFonts w:ascii="Arial" w:hAnsi="Arial" w:cs="Arial"/>
+          <w:sz w:val="20"/>
+          <w:szCs w:val="20"/>
+        </w:rPr>
+        <w:t>2</w:t>
+      </w:r>
+      <w:r>
+        <w:rPr>
+          <w:rFonts w:ascii="Arial" w:hAnsi="Arial" w:cs="Arial"/>
+          <w:sz w:val="20"/>
+          <w:szCs w:val="20"/>
+        </w:rPr>
+        <w:t>1</w:t>
+      </w:r>
+      <w:r>
+        <w:rPr>
+          <w:rFonts w:ascii="Arial" w:hAnsi="Arial" w:cs="Arial"/>
+          <w:sz w:val="20"/>
+          <w:szCs w:val="20"/>
+        </w:rPr>
+        <w:t xml:space="preserve">: Dashboard </w:t>
+      </w:r>
+    </w:p>
+    <w:p>
+      <w:pPr>
+        <w:tabs>
+          <w:tab w:val="left" w:pos="851"/>
+        </w:tabs>
+        <w:spacing w:line="360" w:lineRule="auto"/>
+        <w:rPr>
+          <w:rFonts w:ascii="Arial" w:hAnsi="Arial" w:cs="Arial"/>
+          <w:sz w:val="20"/>
+          <w:szCs w:val="20"/>
+        </w:rPr>
+      </w:pPr>
+      <w:r>
+        <w:rPr>
+          <w:rFonts w:ascii="Arial" w:hAnsi="Arial" w:cs="Arial"/>
+          <w:noProof/>
+          <w:sz w:val="20"/>
+          <w:szCs w:val="20"/>
+        </w:rPr>
+        <w:drawing>
+          <wp:inline distT="0" distB="0" distL="0" distR="0" wp14:anchorId="508E62A5" wp14:editId="016B4264">
+            <wp:extent cx="5277587" cy="4267796"/>
+            <wp:effectExtent l="0" t="0" r="0" b="0"/>
+            <wp:docPr id="25" name="Imagem 25"/>
+            <wp:cNvGraphicFramePr>
+              <a:graphicFrameLocks xmlns:a="http://schemas.openxmlformats.org/drawingml/2006/main" noChangeAspect="1"/>
+            </wp:cNvGraphicFramePr>
+            <a:graphic xmlns:a="http://schemas.openxmlformats.org/drawingml/2006/main">
+              <a:graphicData uri="http://schemas.openxmlformats.org/drawingml/2006/picture">
+                <pic:pic xmlns:pic="http://schemas.openxmlformats.org/drawingml/2006/picture">
+                  <pic:nvPicPr>
+                    <pic:cNvPr id="1" name=""/>
+                    <pic:cNvPicPr/>
+                  </pic:nvPicPr>
+                  <pic:blipFill>
+                    <a:blip r:embed="rId33"/>
+                    <a:stretch>
+                      <a:fillRect/>
+                    </a:stretch>
+                  </pic:blipFill>
+                  <pic:spPr>
+                    <a:xfrm>
+                      <a:off x="0" y="0"/>
                       <a:ext cx="5277587" cy="4267796"/>
                     </a:xfrm>
                     <a:prstGeom prst="rect">
@@ -16564,7 +17260,6 @@
       <w:bookmarkStart w:id="41" w:name="_Toc194947196"/>
       <w:bookmarkStart w:id="42" w:name="_Toc194948624"/>
       <w:r>
-        <w:lastRenderedPageBreak/>
         <w:t>CONCLUS</w:t>
       </w:r>
       <w:r>
@@ -16711,7 +17406,7 @@
                     <pic:cNvPicPr/>
                   </pic:nvPicPr>
                   <pic:blipFill rotWithShape="1">
-                    <a:blip r:embed="rId33">
+                    <a:blip r:embed="rId34">
                       <a:extLst>
                         <a:ext uri="{28A0092B-C50C-407E-A947-70E740481C1C}">
                           <a14:useLocalDpi xmlns:a14="http://schemas.microsoft.com/office/drawing/2010/main" val="0"/>
@@ -16805,7 +17500,6 @@
         <w:id w:val="-573587230"/>
         <w:bibliography/>
       </w:sdtPr>
-      <w:sdtEndPr/>
       <w:sdtContent>
         <w:p>
           <w:pPr>
@@ -17104,7 +17798,7 @@
       </w:pPr>
     </w:p>
     <w:sectPr>
-      <w:headerReference w:type="default" r:id="rId34"/>
+      <w:headerReference w:type="default" r:id="rId35"/>
       <w:pgSz w:w="11907" w:h="16840" w:code="9"/>
       <w:pgMar w:top="1701" w:right="1134" w:bottom="1134" w:left="1701" w:header="1134" w:footer="0" w:gutter="0"/>
       <w:pgNumType w:start="10"/>
@@ -17117,7 +17811,7 @@
 </file>
 
 <file path=word/endnotes.xml><?xml version="1.0" encoding="utf-8"?>
-<w:endnotes xmlns:wpc="http://schemas.microsoft.com/office/word/2010/wordprocessingCanvas" xmlns:cx="http://schemas.microsoft.com/office/drawing/2014/chartex" xmlns:cx1="http://schemas.microsoft.com/office/drawing/2015/9/8/chartex" xmlns:cx2="http://schemas.microsoft.com/office/drawing/2015/10/21/chartex" xmlns:cx3="http://schemas.microsoft.com/office/drawing/2016/5/9/chartex" xmlns:cx4="http://schemas.microsoft.com/office/drawing/2016/5/10/chartex" xmlns:cx5="http://schemas.microsoft.com/office/drawing/2016/5/11/chartex" xmlns:cx6="http://schemas.microsoft.com/office/drawing/2016/5/12/chartex" xmlns:cx7="http://schemas.microsoft.com/office/drawing/2016/5/13/chartex" xmlns:cx8="http://schemas.microsoft.com/office/drawing/2016/5/14/chartex" xmlns:mc="http://schemas.openxmlformats.org/markup-compatibility/2006" xmlns:aink="http://schemas.microsoft.com/office/drawing/2016/ink" xmlns:am3d="http://schemas.microsoft.com/office/drawing/2017/model3d" xmlns:o="urn:schemas-microsoft-com:office:office" xmlns:r="http://schemas.openxmlformats.org/officeDocument/2006/relationships" xmlns:m="http://schemas.openxmlformats.org/officeDocument/2006/math" xmlns:v="urn:schemas-microsoft-com:vml" xmlns:wp14="http://schemas.microsoft.com/office/word/2010/wordprocessingDrawing" xmlns:wp="http://schemas.openxmlformats.org/drawingml/2006/wordprocessingDrawing" xmlns:w10="urn:schemas-microsoft-com:office:word" xmlns:w="http://schemas.openxmlformats.org/wordprocessingml/2006/main" xmlns:w14="http://schemas.microsoft.com/office/word/2010/wordml" xmlns:w15="http://schemas.microsoft.com/office/word/2012/wordml" xmlns:w16cex="http://schemas.microsoft.com/office/word/2018/wordml/cex" xmlns:w16cid="http://schemas.microsoft.com/office/word/2016/wordml/cid" xmlns:w16="http://schemas.microsoft.com/office/word/2018/wordml" xmlns:w16sdtdh="http://schemas.microsoft.com/office/word/2020/wordml/sdtdatahash" xmlns:w16se="http://schemas.microsoft.com/office/word/2015/wordml/symex" xmlns:wpg="http://schemas.microsoft.com/office/word/2010/wordprocessingGroup" xmlns:wpi="http://schemas.microsoft.com/office/word/2010/wordprocessingInk" xmlns:wne="http://schemas.microsoft.com/office/word/2006/wordml" xmlns:wps="http://schemas.microsoft.com/office/word/2010/wordprocessingShape" mc:Ignorable="w14 w15 w16se w16cid w16 w16cex w16sdtdh wp14">
+<w:endnotes xmlns:wpc="http://schemas.microsoft.com/office/word/2010/wordprocessingCanvas" xmlns:cx="http://schemas.microsoft.com/office/drawing/2014/chartex" xmlns:cx1="http://schemas.microsoft.com/office/drawing/2015/9/8/chartex" xmlns:cx2="http://schemas.microsoft.com/office/drawing/2015/10/21/chartex" xmlns:cx3="http://schemas.microsoft.com/office/drawing/2016/5/9/chartex" xmlns:cx4="http://schemas.microsoft.com/office/drawing/2016/5/10/chartex" xmlns:cx5="http://schemas.microsoft.com/office/drawing/2016/5/11/chartex" xmlns:cx6="http://schemas.microsoft.com/office/drawing/2016/5/12/chartex" xmlns:cx7="http://schemas.microsoft.com/office/drawing/2016/5/13/chartex" xmlns:cx8="http://schemas.microsoft.com/office/drawing/2016/5/14/chartex" xmlns:mc="http://schemas.openxmlformats.org/markup-compatibility/2006" xmlns:aink="http://schemas.microsoft.com/office/drawing/2016/ink" xmlns:am3d="http://schemas.microsoft.com/office/drawing/2017/model3d" xmlns:o="urn:schemas-microsoft-com:office:office" xmlns:oel="http://schemas.microsoft.com/office/2019/extlst" xmlns:r="http://schemas.openxmlformats.org/officeDocument/2006/relationships" xmlns:m="http://schemas.openxmlformats.org/officeDocument/2006/math" xmlns:v="urn:schemas-microsoft-com:vml" xmlns:wp14="http://schemas.microsoft.com/office/word/2010/wordprocessingDrawing" xmlns:wp="http://schemas.openxmlformats.org/drawingml/2006/wordprocessingDrawing" xmlns:w10="urn:schemas-microsoft-com:office:word" xmlns:w="http://schemas.openxmlformats.org/wordprocessingml/2006/main" xmlns:w14="http://schemas.microsoft.com/office/word/2010/wordml" xmlns:w15="http://schemas.microsoft.com/office/word/2012/wordml" xmlns:w16cex="http://schemas.microsoft.com/office/word/2018/wordml/cex" xmlns:w16cid="http://schemas.microsoft.com/office/word/2016/wordml/cid" xmlns:w16="http://schemas.microsoft.com/office/word/2018/wordml" xmlns:w16du="http://schemas.microsoft.com/office/word/2023/wordml/word16du" xmlns:w16sdtdh="http://schemas.microsoft.com/office/word/2020/wordml/sdtdatahash" xmlns:w16sdtfl="http://schemas.microsoft.com/office/word/2024/wordml/sdtformatlock" xmlns:w16se="http://schemas.microsoft.com/office/word/2015/wordml/symex" xmlns:wpg="http://schemas.microsoft.com/office/word/2010/wordprocessingGroup" xmlns:wpi="http://schemas.microsoft.com/office/word/2010/wordprocessingInk" xmlns:wne="http://schemas.microsoft.com/office/word/2006/wordml" xmlns:wps="http://schemas.microsoft.com/office/word/2010/wordprocessingShape" mc:Ignorable="w14 w15 w16se w16cid w16 w16cex w16sdtdh w16sdtfl w16du wp14">
   <w:endnote w:type="separator" w:id="-1">
     <w:p>
       <w:r>
@@ -17136,7 +17830,7 @@
 </file>
 
 <file path=word/footer1.xml><?xml version="1.0" encoding="utf-8"?>
-<w:ftr xmlns:wpc="http://schemas.microsoft.com/office/word/2010/wordprocessingCanvas" xmlns:cx="http://schemas.microsoft.com/office/drawing/2014/chartex" xmlns:cx1="http://schemas.microsoft.com/office/drawing/2015/9/8/chartex" xmlns:cx2="http://schemas.microsoft.com/office/drawing/2015/10/21/chartex" xmlns:cx3="http://schemas.microsoft.com/office/drawing/2016/5/9/chartex" xmlns:cx4="http://schemas.microsoft.com/office/drawing/2016/5/10/chartex" xmlns:cx5="http://schemas.microsoft.com/office/drawing/2016/5/11/chartex" xmlns:cx6="http://schemas.microsoft.com/office/drawing/2016/5/12/chartex" xmlns:cx7="http://schemas.microsoft.com/office/drawing/2016/5/13/chartex" xmlns:cx8="http://schemas.microsoft.com/office/drawing/2016/5/14/chartex" xmlns:mc="http://schemas.openxmlformats.org/markup-compatibility/2006" xmlns:aink="http://schemas.microsoft.com/office/drawing/2016/ink" xmlns:am3d="http://schemas.microsoft.com/office/drawing/2017/model3d" xmlns:o="urn:schemas-microsoft-com:office:office" xmlns:r="http://schemas.openxmlformats.org/officeDocument/2006/relationships" xmlns:m="http://schemas.openxmlformats.org/officeDocument/2006/math" xmlns:v="urn:schemas-microsoft-com:vml" xmlns:wp14="http://schemas.microsoft.com/office/word/2010/wordprocessingDrawing" xmlns:wp="http://schemas.openxmlformats.org/drawingml/2006/wordprocessingDrawing" xmlns:w10="urn:schemas-microsoft-com:office:word" xmlns:w="http://schemas.openxmlformats.org/wordprocessingml/2006/main" xmlns:w14="http://schemas.microsoft.com/office/word/2010/wordml" xmlns:w15="http://schemas.microsoft.com/office/word/2012/wordml" xmlns:w16cex="http://schemas.microsoft.com/office/word/2018/wordml/cex" xmlns:w16cid="http://schemas.microsoft.com/office/word/2016/wordml/cid" xmlns:w16="http://schemas.microsoft.com/office/word/2018/wordml" xmlns:w16sdtdh="http://schemas.microsoft.com/office/word/2020/wordml/sdtdatahash" xmlns:w16se="http://schemas.microsoft.com/office/word/2015/wordml/symex" xmlns:wpg="http://schemas.microsoft.com/office/word/2010/wordprocessingGroup" xmlns:wpi="http://schemas.microsoft.com/office/word/2010/wordprocessingInk" xmlns:wne="http://schemas.microsoft.com/office/word/2006/wordml" xmlns:wps="http://schemas.microsoft.com/office/word/2010/wordprocessingShape" mc:Ignorable="w14 w15 w16se w16cid w16 w16cex w16sdtdh wp14">
+<w:ftr xmlns:wpc="http://schemas.microsoft.com/office/word/2010/wordprocessingCanvas" xmlns:cx="http://schemas.microsoft.com/office/drawing/2014/chartex" xmlns:cx1="http://schemas.microsoft.com/office/drawing/2015/9/8/chartex" xmlns:cx2="http://schemas.microsoft.com/office/drawing/2015/10/21/chartex" xmlns:cx3="http://schemas.microsoft.com/office/drawing/2016/5/9/chartex" xmlns:cx4="http://schemas.microsoft.com/office/drawing/2016/5/10/chartex" xmlns:cx5="http://schemas.microsoft.com/office/drawing/2016/5/11/chartex" xmlns:cx6="http://schemas.microsoft.com/office/drawing/2016/5/12/chartex" xmlns:cx7="http://schemas.microsoft.com/office/drawing/2016/5/13/chartex" xmlns:cx8="http://schemas.microsoft.com/office/drawing/2016/5/14/chartex" xmlns:mc="http://schemas.openxmlformats.org/markup-compatibility/2006" xmlns:aink="http://schemas.microsoft.com/office/drawing/2016/ink" xmlns:am3d="http://schemas.microsoft.com/office/drawing/2017/model3d" xmlns:o="urn:schemas-microsoft-com:office:office" xmlns:oel="http://schemas.microsoft.com/office/2019/extlst" xmlns:r="http://schemas.openxmlformats.org/officeDocument/2006/relationships" xmlns:m="http://schemas.openxmlformats.org/officeDocument/2006/math" xmlns:v="urn:schemas-microsoft-com:vml" xmlns:wp14="http://schemas.microsoft.com/office/word/2010/wordprocessingDrawing" xmlns:wp="http://schemas.openxmlformats.org/drawingml/2006/wordprocessingDrawing" xmlns:w10="urn:schemas-microsoft-com:office:word" xmlns:w="http://schemas.openxmlformats.org/wordprocessingml/2006/main" xmlns:w14="http://schemas.microsoft.com/office/word/2010/wordml" xmlns:w15="http://schemas.microsoft.com/office/word/2012/wordml" xmlns:w16cex="http://schemas.microsoft.com/office/word/2018/wordml/cex" xmlns:w16cid="http://schemas.microsoft.com/office/word/2016/wordml/cid" xmlns:w16="http://schemas.microsoft.com/office/word/2018/wordml" xmlns:w16du="http://schemas.microsoft.com/office/word/2023/wordml/word16du" xmlns:w16sdtdh="http://schemas.microsoft.com/office/word/2020/wordml/sdtdatahash" xmlns:w16sdtfl="http://schemas.microsoft.com/office/word/2024/wordml/sdtformatlock" xmlns:w16se="http://schemas.microsoft.com/office/word/2015/wordml/symex" xmlns:wpg="http://schemas.microsoft.com/office/word/2010/wordprocessingGroup" xmlns:wpi="http://schemas.microsoft.com/office/word/2010/wordprocessingInk" xmlns:wne="http://schemas.microsoft.com/office/word/2006/wordml" xmlns:wps="http://schemas.microsoft.com/office/word/2010/wordprocessingShape" mc:Ignorable="w14 w15 w16se w16cid w16 w16cex w16sdtdh w16sdtfl w16du wp14">
   <w:p>
     <w:pPr>
       <w:pStyle w:val="Rodap"/>
@@ -17156,7 +17850,7 @@
 </file>
 
 <file path=word/footer2.xml><?xml version="1.0" encoding="utf-8"?>
-<w:ftr xmlns:wpc="http://schemas.microsoft.com/office/word/2010/wordprocessingCanvas" xmlns:cx="http://schemas.microsoft.com/office/drawing/2014/chartex" xmlns:cx1="http://schemas.microsoft.com/office/drawing/2015/9/8/chartex" xmlns:cx2="http://schemas.microsoft.com/office/drawing/2015/10/21/chartex" xmlns:cx3="http://schemas.microsoft.com/office/drawing/2016/5/9/chartex" xmlns:cx4="http://schemas.microsoft.com/office/drawing/2016/5/10/chartex" xmlns:cx5="http://schemas.microsoft.com/office/drawing/2016/5/11/chartex" xmlns:cx6="http://schemas.microsoft.com/office/drawing/2016/5/12/chartex" xmlns:cx7="http://schemas.microsoft.com/office/drawing/2016/5/13/chartex" xmlns:cx8="http://schemas.microsoft.com/office/drawing/2016/5/14/chartex" xmlns:mc="http://schemas.openxmlformats.org/markup-compatibility/2006" xmlns:aink="http://schemas.microsoft.com/office/drawing/2016/ink" xmlns:am3d="http://schemas.microsoft.com/office/drawing/2017/model3d" xmlns:o="urn:schemas-microsoft-com:office:office" xmlns:r="http://schemas.openxmlformats.org/officeDocument/2006/relationships" xmlns:m="http://schemas.openxmlformats.org/officeDocument/2006/math" xmlns:v="urn:schemas-microsoft-com:vml" xmlns:wp14="http://schemas.microsoft.com/office/word/2010/wordprocessingDrawing" xmlns:wp="http://schemas.openxmlformats.org/drawingml/2006/wordprocessingDrawing" xmlns:w10="urn:schemas-microsoft-com:office:word" xmlns:w="http://schemas.openxmlformats.org/wordprocessingml/2006/main" xmlns:w14="http://schemas.microsoft.com/office/word/2010/wordml" xmlns:w15="http://schemas.microsoft.com/office/word/2012/wordml" xmlns:w16cex="http://schemas.microsoft.com/office/word/2018/wordml/cex" xmlns:w16cid="http://schemas.microsoft.com/office/word/2016/wordml/cid" xmlns:w16="http://schemas.microsoft.com/office/word/2018/wordml" xmlns:w16sdtdh="http://schemas.microsoft.com/office/word/2020/wordml/sdtdatahash" xmlns:w16se="http://schemas.microsoft.com/office/word/2015/wordml/symex" xmlns:wpg="http://schemas.microsoft.com/office/word/2010/wordprocessingGroup" xmlns:wpi="http://schemas.microsoft.com/office/word/2010/wordprocessingInk" xmlns:wne="http://schemas.microsoft.com/office/word/2006/wordml" xmlns:wps="http://schemas.microsoft.com/office/word/2010/wordprocessingShape" mc:Ignorable="w14 w15 w16se w16cid w16 w16cex w16sdtdh wp14">
+<w:ftr xmlns:wpc="http://schemas.microsoft.com/office/word/2010/wordprocessingCanvas" xmlns:cx="http://schemas.microsoft.com/office/drawing/2014/chartex" xmlns:cx1="http://schemas.microsoft.com/office/drawing/2015/9/8/chartex" xmlns:cx2="http://schemas.microsoft.com/office/drawing/2015/10/21/chartex" xmlns:cx3="http://schemas.microsoft.com/office/drawing/2016/5/9/chartex" xmlns:cx4="http://schemas.microsoft.com/office/drawing/2016/5/10/chartex" xmlns:cx5="http://schemas.microsoft.com/office/drawing/2016/5/11/chartex" xmlns:cx6="http://schemas.microsoft.com/office/drawing/2016/5/12/chartex" xmlns:cx7="http://schemas.microsoft.com/office/drawing/2016/5/13/chartex" xmlns:cx8="http://schemas.microsoft.com/office/drawing/2016/5/14/chartex" xmlns:mc="http://schemas.openxmlformats.org/markup-compatibility/2006" xmlns:aink="http://schemas.microsoft.com/office/drawing/2016/ink" xmlns:am3d="http://schemas.microsoft.com/office/drawing/2017/model3d" xmlns:o="urn:schemas-microsoft-com:office:office" xmlns:oel="http://schemas.microsoft.com/office/2019/extlst" xmlns:r="http://schemas.openxmlformats.org/officeDocument/2006/relationships" xmlns:m="http://schemas.openxmlformats.org/officeDocument/2006/math" xmlns:v="urn:schemas-microsoft-com:vml" xmlns:wp14="http://schemas.microsoft.com/office/word/2010/wordprocessingDrawing" xmlns:wp="http://schemas.openxmlformats.org/drawingml/2006/wordprocessingDrawing" xmlns:w10="urn:schemas-microsoft-com:office:word" xmlns:w="http://schemas.openxmlformats.org/wordprocessingml/2006/main" xmlns:w14="http://schemas.microsoft.com/office/word/2010/wordml" xmlns:w15="http://schemas.microsoft.com/office/word/2012/wordml" xmlns:w16cex="http://schemas.microsoft.com/office/word/2018/wordml/cex" xmlns:w16cid="http://schemas.microsoft.com/office/word/2016/wordml/cid" xmlns:w16="http://schemas.microsoft.com/office/word/2018/wordml" xmlns:w16du="http://schemas.microsoft.com/office/word/2023/wordml/word16du" xmlns:w16sdtdh="http://schemas.microsoft.com/office/word/2020/wordml/sdtdatahash" xmlns:w16sdtfl="http://schemas.microsoft.com/office/word/2024/wordml/sdtformatlock" xmlns:w16se="http://schemas.microsoft.com/office/word/2015/wordml/symex" xmlns:wpg="http://schemas.microsoft.com/office/word/2010/wordprocessingGroup" xmlns:wpi="http://schemas.microsoft.com/office/word/2010/wordprocessingInk" xmlns:wne="http://schemas.microsoft.com/office/word/2006/wordml" xmlns:wps="http://schemas.microsoft.com/office/word/2010/wordprocessingShape" mc:Ignorable="w14 w15 w16se w16cid w16 w16cex w16sdtdh w16sdtfl w16du wp14">
   <w:p>
     <w:pPr>
       <w:pStyle w:val="Rodap"/>
@@ -17166,7 +17860,7 @@
 </file>
 
 <file path=word/footnotes.xml><?xml version="1.0" encoding="utf-8"?>
-<w:footnotes xmlns:wpc="http://schemas.microsoft.com/office/word/2010/wordprocessingCanvas" xmlns:cx="http://schemas.microsoft.com/office/drawing/2014/chartex" xmlns:cx1="http://schemas.microsoft.com/office/drawing/2015/9/8/chartex" xmlns:cx2="http://schemas.microsoft.com/office/drawing/2015/10/21/chartex" xmlns:cx3="http://schemas.microsoft.com/office/drawing/2016/5/9/chartex" xmlns:cx4="http://schemas.microsoft.com/office/drawing/2016/5/10/chartex" xmlns:cx5="http://schemas.microsoft.com/office/drawing/2016/5/11/chartex" xmlns:cx6="http://schemas.microsoft.com/office/drawing/2016/5/12/chartex" xmlns:cx7="http://schemas.microsoft.com/office/drawing/2016/5/13/chartex" xmlns:cx8="http://schemas.microsoft.com/office/drawing/2016/5/14/chartex" xmlns:mc="http://schemas.openxmlformats.org/markup-compatibility/2006" xmlns:aink="http://schemas.microsoft.com/office/drawing/2016/ink" xmlns:am3d="http://schemas.microsoft.com/office/drawing/2017/model3d" xmlns:o="urn:schemas-microsoft-com:office:office" xmlns:r="http://schemas.openxmlformats.org/officeDocument/2006/relationships" xmlns:m="http://schemas.openxmlformats.org/officeDocument/2006/math" xmlns:v="urn:schemas-microsoft-com:vml" xmlns:wp14="http://schemas.microsoft.com/office/word/2010/wordprocessingDrawing" xmlns:wp="http://schemas.openxmlformats.org/drawingml/2006/wordprocessingDrawing" xmlns:w10="urn:schemas-microsoft-com:office:word" xmlns:w="http://schemas.openxmlformats.org/wordprocessingml/2006/main" xmlns:w14="http://schemas.microsoft.com/office/word/2010/wordml" xmlns:w15="http://schemas.microsoft.com/office/word/2012/wordml" xmlns:w16cex="http://schemas.microsoft.com/office/word/2018/wordml/cex" xmlns:w16cid="http://schemas.microsoft.com/office/word/2016/wordml/cid" xmlns:w16="http://schemas.microsoft.com/office/word/2018/wordml" xmlns:w16sdtdh="http://schemas.microsoft.com/office/word/2020/wordml/sdtdatahash" xmlns:w16se="http://schemas.microsoft.com/office/word/2015/wordml/symex" xmlns:wpg="http://schemas.microsoft.com/office/word/2010/wordprocessingGroup" xmlns:wpi="http://schemas.microsoft.com/office/word/2010/wordprocessingInk" xmlns:wne="http://schemas.microsoft.com/office/word/2006/wordml" xmlns:wps="http://schemas.microsoft.com/office/word/2010/wordprocessingShape" mc:Ignorable="w14 w15 w16se w16cid w16 w16cex w16sdtdh wp14">
+<w:footnotes xmlns:wpc="http://schemas.microsoft.com/office/word/2010/wordprocessingCanvas" xmlns:cx="http://schemas.microsoft.com/office/drawing/2014/chartex" xmlns:cx1="http://schemas.microsoft.com/office/drawing/2015/9/8/chartex" xmlns:cx2="http://schemas.microsoft.com/office/drawing/2015/10/21/chartex" xmlns:cx3="http://schemas.microsoft.com/office/drawing/2016/5/9/chartex" xmlns:cx4="http://schemas.microsoft.com/office/drawing/2016/5/10/chartex" xmlns:cx5="http://schemas.microsoft.com/office/drawing/2016/5/11/chartex" xmlns:cx6="http://schemas.microsoft.com/office/drawing/2016/5/12/chartex" xmlns:cx7="http://schemas.microsoft.com/office/drawing/2016/5/13/chartex" xmlns:cx8="http://schemas.microsoft.com/office/drawing/2016/5/14/chartex" xmlns:mc="http://schemas.openxmlformats.org/markup-compatibility/2006" xmlns:aink="http://schemas.microsoft.com/office/drawing/2016/ink" xmlns:am3d="http://schemas.microsoft.com/office/drawing/2017/model3d" xmlns:o="urn:schemas-microsoft-com:office:office" xmlns:oel="http://schemas.microsoft.com/office/2019/extlst" xmlns:r="http://schemas.openxmlformats.org/officeDocument/2006/relationships" xmlns:m="http://schemas.openxmlformats.org/officeDocument/2006/math" xmlns:v="urn:schemas-microsoft-com:vml" xmlns:wp14="http://schemas.microsoft.com/office/word/2010/wordprocessingDrawing" xmlns:wp="http://schemas.openxmlformats.org/drawingml/2006/wordprocessingDrawing" xmlns:w10="urn:schemas-microsoft-com:office:word" xmlns:w="http://schemas.openxmlformats.org/wordprocessingml/2006/main" xmlns:w14="http://schemas.microsoft.com/office/word/2010/wordml" xmlns:w15="http://schemas.microsoft.com/office/word/2012/wordml" xmlns:w16cex="http://schemas.microsoft.com/office/word/2018/wordml/cex" xmlns:w16cid="http://schemas.microsoft.com/office/word/2016/wordml/cid" xmlns:w16="http://schemas.microsoft.com/office/word/2018/wordml" xmlns:w16du="http://schemas.microsoft.com/office/word/2023/wordml/word16du" xmlns:w16sdtdh="http://schemas.microsoft.com/office/word/2020/wordml/sdtdatahash" xmlns:w16sdtfl="http://schemas.microsoft.com/office/word/2024/wordml/sdtformatlock" xmlns:w16se="http://schemas.microsoft.com/office/word/2015/wordml/symex" xmlns:wpg="http://schemas.microsoft.com/office/word/2010/wordprocessingGroup" xmlns:wpi="http://schemas.microsoft.com/office/word/2010/wordprocessingInk" xmlns:wne="http://schemas.microsoft.com/office/word/2006/wordml" xmlns:wps="http://schemas.microsoft.com/office/word/2010/wordprocessingShape" mc:Ignorable="w14 w15 w16se w16cid w16 w16cex w16sdtdh w16sdtfl w16du wp14">
   <w:footnote w:type="separator" w:id="-1">
     <w:p>
       <w:r>
@@ -17185,7 +17879,7 @@
 </file>
 
 <file path=word/header1.xml><?xml version="1.0" encoding="utf-8"?>
-<w:hdr xmlns:wpc="http://schemas.microsoft.com/office/word/2010/wordprocessingCanvas" xmlns:cx="http://schemas.microsoft.com/office/drawing/2014/chartex" xmlns:cx1="http://schemas.microsoft.com/office/drawing/2015/9/8/chartex" xmlns:cx2="http://schemas.microsoft.com/office/drawing/2015/10/21/chartex" xmlns:cx3="http://schemas.microsoft.com/office/drawing/2016/5/9/chartex" xmlns:cx4="http://schemas.microsoft.com/office/drawing/2016/5/10/chartex" xmlns:cx5="http://schemas.microsoft.com/office/drawing/2016/5/11/chartex" xmlns:cx6="http://schemas.microsoft.com/office/drawing/2016/5/12/chartex" xmlns:cx7="http://schemas.microsoft.com/office/drawing/2016/5/13/chartex" xmlns:cx8="http://schemas.microsoft.com/office/drawing/2016/5/14/chartex" xmlns:mc="http://schemas.openxmlformats.org/markup-compatibility/2006" xmlns:aink="http://schemas.microsoft.com/office/drawing/2016/ink" xmlns:am3d="http://schemas.microsoft.com/office/drawing/2017/model3d" xmlns:o="urn:schemas-microsoft-com:office:office" xmlns:r="http://schemas.openxmlformats.org/officeDocument/2006/relationships" xmlns:m="http://schemas.openxmlformats.org/officeDocument/2006/math" xmlns:v="urn:schemas-microsoft-com:vml" xmlns:wp14="http://schemas.microsoft.com/office/word/2010/wordprocessingDrawing" xmlns:wp="http://schemas.openxmlformats.org/drawingml/2006/wordprocessingDrawing" xmlns:w10="urn:schemas-microsoft-com:office:word" xmlns:w="http://schemas.openxmlformats.org/wordprocessingml/2006/main" xmlns:w14="http://schemas.microsoft.com/office/word/2010/wordml" xmlns:w15="http://schemas.microsoft.com/office/word/2012/wordml" xmlns:w16cex="http://schemas.microsoft.com/office/word/2018/wordml/cex" xmlns:w16cid="http://schemas.microsoft.com/office/word/2016/wordml/cid" xmlns:w16="http://schemas.microsoft.com/office/word/2018/wordml" xmlns:w16sdtdh="http://schemas.microsoft.com/office/word/2020/wordml/sdtdatahash" xmlns:w16se="http://schemas.microsoft.com/office/word/2015/wordml/symex" xmlns:wpg="http://schemas.microsoft.com/office/word/2010/wordprocessingGroup" xmlns:wpi="http://schemas.microsoft.com/office/word/2010/wordprocessingInk" xmlns:wne="http://schemas.microsoft.com/office/word/2006/wordml" xmlns:wps="http://schemas.microsoft.com/office/word/2010/wordprocessingShape" mc:Ignorable="w14 w15 w16se w16cid w16 w16cex w16sdtdh wp14">
+<w:hdr xmlns:wpc="http://schemas.microsoft.com/office/word/2010/wordprocessingCanvas" xmlns:cx="http://schemas.microsoft.com/office/drawing/2014/chartex" xmlns:cx1="http://schemas.microsoft.com/office/drawing/2015/9/8/chartex" xmlns:cx2="http://schemas.microsoft.com/office/drawing/2015/10/21/chartex" xmlns:cx3="http://schemas.microsoft.com/office/drawing/2016/5/9/chartex" xmlns:cx4="http://schemas.microsoft.com/office/drawing/2016/5/10/chartex" xmlns:cx5="http://schemas.microsoft.com/office/drawing/2016/5/11/chartex" xmlns:cx6="http://schemas.microsoft.com/office/drawing/2016/5/12/chartex" xmlns:cx7="http://schemas.microsoft.com/office/drawing/2016/5/13/chartex" xmlns:cx8="http://schemas.microsoft.com/office/drawing/2016/5/14/chartex" xmlns:mc="http://schemas.openxmlformats.org/markup-compatibility/2006" xmlns:aink="http://schemas.microsoft.com/office/drawing/2016/ink" xmlns:am3d="http://schemas.microsoft.com/office/drawing/2017/model3d" xmlns:o="urn:schemas-microsoft-com:office:office" xmlns:oel="http://schemas.microsoft.com/office/2019/extlst" xmlns:r="http://schemas.openxmlformats.org/officeDocument/2006/relationships" xmlns:m="http://schemas.openxmlformats.org/officeDocument/2006/math" xmlns:v="urn:schemas-microsoft-com:vml" xmlns:wp14="http://schemas.microsoft.com/office/word/2010/wordprocessingDrawing" xmlns:wp="http://schemas.openxmlformats.org/drawingml/2006/wordprocessingDrawing" xmlns:w10="urn:schemas-microsoft-com:office:word" xmlns:w="http://schemas.openxmlformats.org/wordprocessingml/2006/main" xmlns:w14="http://schemas.microsoft.com/office/word/2010/wordml" xmlns:w15="http://schemas.microsoft.com/office/word/2012/wordml" xmlns:w16cex="http://schemas.microsoft.com/office/word/2018/wordml/cex" xmlns:w16cid="http://schemas.microsoft.com/office/word/2016/wordml/cid" xmlns:w16="http://schemas.microsoft.com/office/word/2018/wordml" xmlns:w16du="http://schemas.microsoft.com/office/word/2023/wordml/word16du" xmlns:w16sdtdh="http://schemas.microsoft.com/office/word/2020/wordml/sdtdatahash" xmlns:w16sdtfl="http://schemas.microsoft.com/office/word/2024/wordml/sdtformatlock" xmlns:w16se="http://schemas.microsoft.com/office/word/2015/wordml/symex" xmlns:wpg="http://schemas.microsoft.com/office/word/2010/wordprocessingGroup" xmlns:wpi="http://schemas.microsoft.com/office/word/2010/wordprocessingInk" xmlns:wne="http://schemas.microsoft.com/office/word/2006/wordml" xmlns:wps="http://schemas.microsoft.com/office/word/2010/wordprocessingShape" mc:Ignorable="w14 w15 w16se w16cid w16 w16cex w16sdtdh w16sdtfl w16du wp14">
   <w:p>
     <w:pPr>
       <w:pStyle w:val="Cabealho"/>
@@ -17259,7 +17953,7 @@
 </file>
 
 <file path=word/header2.xml><?xml version="1.0" encoding="utf-8"?>
-<w:hdr xmlns:wpc="http://schemas.microsoft.com/office/word/2010/wordprocessingCanvas" xmlns:cx="http://schemas.microsoft.com/office/drawing/2014/chartex" xmlns:cx1="http://schemas.microsoft.com/office/drawing/2015/9/8/chartex" xmlns:cx2="http://schemas.microsoft.com/office/drawing/2015/10/21/chartex" xmlns:cx3="http://schemas.microsoft.com/office/drawing/2016/5/9/chartex" xmlns:cx4="http://schemas.microsoft.com/office/drawing/2016/5/10/chartex" xmlns:cx5="http://schemas.microsoft.com/office/drawing/2016/5/11/chartex" xmlns:cx6="http://schemas.microsoft.com/office/drawing/2016/5/12/chartex" xmlns:cx7="http://schemas.microsoft.com/office/drawing/2016/5/13/chartex" xmlns:cx8="http://schemas.microsoft.com/office/drawing/2016/5/14/chartex" xmlns:mc="http://schemas.openxmlformats.org/markup-compatibility/2006" xmlns:aink="http://schemas.microsoft.com/office/drawing/2016/ink" xmlns:am3d="http://schemas.microsoft.com/office/drawing/2017/model3d" xmlns:o="urn:schemas-microsoft-com:office:office" xmlns:r="http://schemas.openxmlformats.org/officeDocument/2006/relationships" xmlns:m="http://schemas.openxmlformats.org/officeDocument/2006/math" xmlns:v="urn:schemas-microsoft-com:vml" xmlns:wp14="http://schemas.microsoft.com/office/word/2010/wordprocessingDrawing" xmlns:wp="http://schemas.openxmlformats.org/drawingml/2006/wordprocessingDrawing" xmlns:w10="urn:schemas-microsoft-com:office:word" xmlns:w="http://schemas.openxmlformats.org/wordprocessingml/2006/main" xmlns:w14="http://schemas.microsoft.com/office/word/2010/wordml" xmlns:w15="http://schemas.microsoft.com/office/word/2012/wordml" xmlns:w16cex="http://schemas.microsoft.com/office/word/2018/wordml/cex" xmlns:w16cid="http://schemas.microsoft.com/office/word/2016/wordml/cid" xmlns:w16="http://schemas.microsoft.com/office/word/2018/wordml" xmlns:w16sdtdh="http://schemas.microsoft.com/office/word/2020/wordml/sdtdatahash" xmlns:w16se="http://schemas.microsoft.com/office/word/2015/wordml/symex" xmlns:wpg="http://schemas.microsoft.com/office/word/2010/wordprocessingGroup" xmlns:wpi="http://schemas.microsoft.com/office/word/2010/wordprocessingInk" xmlns:wne="http://schemas.microsoft.com/office/word/2006/wordml" xmlns:wps="http://schemas.microsoft.com/office/word/2010/wordprocessingShape" mc:Ignorable="w14 w15 w16se w16cid w16 w16cex w16sdtdh wp14">
+<w:hdr xmlns:wpc="http://schemas.microsoft.com/office/word/2010/wordprocessingCanvas" xmlns:cx="http://schemas.microsoft.com/office/drawing/2014/chartex" xmlns:cx1="http://schemas.microsoft.com/office/drawing/2015/9/8/chartex" xmlns:cx2="http://schemas.microsoft.com/office/drawing/2015/10/21/chartex" xmlns:cx3="http://schemas.microsoft.com/office/drawing/2016/5/9/chartex" xmlns:cx4="http://schemas.microsoft.com/office/drawing/2016/5/10/chartex" xmlns:cx5="http://schemas.microsoft.com/office/drawing/2016/5/11/chartex" xmlns:cx6="http://schemas.microsoft.com/office/drawing/2016/5/12/chartex" xmlns:cx7="http://schemas.microsoft.com/office/drawing/2016/5/13/chartex" xmlns:cx8="http://schemas.microsoft.com/office/drawing/2016/5/14/chartex" xmlns:mc="http://schemas.openxmlformats.org/markup-compatibility/2006" xmlns:aink="http://schemas.microsoft.com/office/drawing/2016/ink" xmlns:am3d="http://schemas.microsoft.com/office/drawing/2017/model3d" xmlns:o="urn:schemas-microsoft-com:office:office" xmlns:oel="http://schemas.microsoft.com/office/2019/extlst" xmlns:r="http://schemas.openxmlformats.org/officeDocument/2006/relationships" xmlns:m="http://schemas.openxmlformats.org/officeDocument/2006/math" xmlns:v="urn:schemas-microsoft-com:vml" xmlns:wp14="http://schemas.microsoft.com/office/word/2010/wordprocessingDrawing" xmlns:wp="http://schemas.openxmlformats.org/drawingml/2006/wordprocessingDrawing" xmlns:w10="urn:schemas-microsoft-com:office:word" xmlns:w="http://schemas.openxmlformats.org/wordprocessingml/2006/main" xmlns:w14="http://schemas.microsoft.com/office/word/2010/wordml" xmlns:w15="http://schemas.microsoft.com/office/word/2012/wordml" xmlns:w16cex="http://schemas.microsoft.com/office/word/2018/wordml/cex" xmlns:w16cid="http://schemas.microsoft.com/office/word/2016/wordml/cid" xmlns:w16="http://schemas.microsoft.com/office/word/2018/wordml" xmlns:w16du="http://schemas.microsoft.com/office/word/2023/wordml/word16du" xmlns:w16sdtdh="http://schemas.microsoft.com/office/word/2020/wordml/sdtdatahash" xmlns:w16sdtfl="http://schemas.microsoft.com/office/word/2024/wordml/sdtformatlock" xmlns:w16se="http://schemas.microsoft.com/office/word/2015/wordml/symex" xmlns:wpg="http://schemas.microsoft.com/office/word/2010/wordprocessingGroup" xmlns:wpi="http://schemas.microsoft.com/office/word/2010/wordprocessingInk" xmlns:wne="http://schemas.microsoft.com/office/word/2006/wordml" xmlns:wps="http://schemas.microsoft.com/office/word/2010/wordprocessingShape" mc:Ignorable="w14 w15 w16se w16cid w16 w16cex w16sdtdh w16sdtfl w16du wp14">
   <w:p>
     <w:pPr>
       <w:pStyle w:val="Cabealho"/>
@@ -17270,7 +17964,7 @@
 </file>
 
 <file path=word/header3.xml><?xml version="1.0" encoding="utf-8"?>
-<w:hdr xmlns:wpc="http://schemas.microsoft.com/office/word/2010/wordprocessingCanvas" xmlns:cx="http://schemas.microsoft.com/office/drawing/2014/chartex" xmlns:cx1="http://schemas.microsoft.com/office/drawing/2015/9/8/chartex" xmlns:cx2="http://schemas.microsoft.com/office/drawing/2015/10/21/chartex" xmlns:cx3="http://schemas.microsoft.com/office/drawing/2016/5/9/chartex" xmlns:cx4="http://schemas.microsoft.com/office/drawing/2016/5/10/chartex" xmlns:cx5="http://schemas.microsoft.com/office/drawing/2016/5/11/chartex" xmlns:cx6="http://schemas.microsoft.com/office/drawing/2016/5/12/chartex" xmlns:cx7="http://schemas.microsoft.com/office/drawing/2016/5/13/chartex" xmlns:cx8="http://schemas.microsoft.com/office/drawing/2016/5/14/chartex" xmlns:mc="http://schemas.openxmlformats.org/markup-compatibility/2006" xmlns:aink="http://schemas.microsoft.com/office/drawing/2016/ink" xmlns:am3d="http://schemas.microsoft.com/office/drawing/2017/model3d" xmlns:o="urn:schemas-microsoft-com:office:office" xmlns:r="http://schemas.openxmlformats.org/officeDocument/2006/relationships" xmlns:m="http://schemas.openxmlformats.org/officeDocument/2006/math" xmlns:v="urn:schemas-microsoft-com:vml" xmlns:wp14="http://schemas.microsoft.com/office/word/2010/wordprocessingDrawing" xmlns:wp="http://schemas.openxmlformats.org/drawingml/2006/wordprocessingDrawing" xmlns:w10="urn:schemas-microsoft-com:office:word" xmlns:w="http://schemas.openxmlformats.org/wordprocessingml/2006/main" xmlns:w14="http://schemas.microsoft.com/office/word/2010/wordml" xmlns:w15="http://schemas.microsoft.com/office/word/2012/wordml" xmlns:w16cex="http://schemas.microsoft.com/office/word/2018/wordml/cex" xmlns:w16cid="http://schemas.microsoft.com/office/word/2016/wordml/cid" xmlns:w16="http://schemas.microsoft.com/office/word/2018/wordml" xmlns:w16sdtdh="http://schemas.microsoft.com/office/word/2020/wordml/sdtdatahash" xmlns:w16se="http://schemas.microsoft.com/office/word/2015/wordml/symex" xmlns:wpg="http://schemas.microsoft.com/office/word/2010/wordprocessingGroup" xmlns:wpi="http://schemas.microsoft.com/office/word/2010/wordprocessingInk" xmlns:wne="http://schemas.microsoft.com/office/word/2006/wordml" xmlns:wps="http://schemas.microsoft.com/office/word/2010/wordprocessingShape" mc:Ignorable="w14 w15 w16se w16cid w16 w16cex w16sdtdh wp14">
+<w:hdr xmlns:wpc="http://schemas.microsoft.com/office/word/2010/wordprocessingCanvas" xmlns:cx="http://schemas.microsoft.com/office/drawing/2014/chartex" xmlns:cx1="http://schemas.microsoft.com/office/drawing/2015/9/8/chartex" xmlns:cx2="http://schemas.microsoft.com/office/drawing/2015/10/21/chartex" xmlns:cx3="http://schemas.microsoft.com/office/drawing/2016/5/9/chartex" xmlns:cx4="http://schemas.microsoft.com/office/drawing/2016/5/10/chartex" xmlns:cx5="http://schemas.microsoft.com/office/drawing/2016/5/11/chartex" xmlns:cx6="http://schemas.microsoft.com/office/drawing/2016/5/12/chartex" xmlns:cx7="http://schemas.microsoft.com/office/drawing/2016/5/13/chartex" xmlns:cx8="http://schemas.microsoft.com/office/drawing/2016/5/14/chartex" xmlns:mc="http://schemas.openxmlformats.org/markup-compatibility/2006" xmlns:aink="http://schemas.microsoft.com/office/drawing/2016/ink" xmlns:am3d="http://schemas.microsoft.com/office/drawing/2017/model3d" xmlns:o="urn:schemas-microsoft-com:office:office" xmlns:oel="http://schemas.microsoft.com/office/2019/extlst" xmlns:r="http://schemas.openxmlformats.org/officeDocument/2006/relationships" xmlns:m="http://schemas.openxmlformats.org/officeDocument/2006/math" xmlns:v="urn:schemas-microsoft-com:vml" xmlns:wp14="http://schemas.microsoft.com/office/word/2010/wordprocessingDrawing" xmlns:wp="http://schemas.openxmlformats.org/drawingml/2006/wordprocessingDrawing" xmlns:w10="urn:schemas-microsoft-com:office:word" xmlns:w="http://schemas.openxmlformats.org/wordprocessingml/2006/main" xmlns:w14="http://schemas.microsoft.com/office/word/2010/wordml" xmlns:w15="http://schemas.microsoft.com/office/word/2012/wordml" xmlns:w16cex="http://schemas.microsoft.com/office/word/2018/wordml/cex" xmlns:w16cid="http://schemas.microsoft.com/office/word/2016/wordml/cid" xmlns:w16="http://schemas.microsoft.com/office/word/2018/wordml" xmlns:w16du="http://schemas.microsoft.com/office/word/2023/wordml/word16du" xmlns:w16sdtdh="http://schemas.microsoft.com/office/word/2020/wordml/sdtdatahash" xmlns:w16sdtfl="http://schemas.microsoft.com/office/word/2024/wordml/sdtformatlock" xmlns:w16se="http://schemas.microsoft.com/office/word/2015/wordml/symex" xmlns:wpg="http://schemas.microsoft.com/office/word/2010/wordprocessingGroup" xmlns:wpi="http://schemas.microsoft.com/office/word/2010/wordprocessingInk" xmlns:wne="http://schemas.microsoft.com/office/word/2006/wordml" xmlns:wps="http://schemas.microsoft.com/office/word/2010/wordprocessingShape" mc:Ignorable="w14 w15 w16se w16cid w16 w16cex w16sdtdh w16sdtfl w16du wp14">
   <w:sdt>
     <w:sdtPr>
       <w:id w:val="1724485572"/>
@@ -17279,7 +17973,6 @@
         <w:docPartUnique/>
       </w:docPartObj>
     </w:sdtPr>
-    <w:sdtEndPr/>
     <w:sdtContent>
       <w:p>
         <w:pPr>
@@ -17305,7 +17998,7 @@
 </file>
 
 <file path=word/header4.xml><?xml version="1.0" encoding="utf-8"?>
-<w:hdr xmlns:wpc="http://schemas.microsoft.com/office/word/2010/wordprocessingCanvas" xmlns:cx="http://schemas.microsoft.com/office/drawing/2014/chartex" xmlns:cx1="http://schemas.microsoft.com/office/drawing/2015/9/8/chartex" xmlns:cx2="http://schemas.microsoft.com/office/drawing/2015/10/21/chartex" xmlns:cx3="http://schemas.microsoft.com/office/drawing/2016/5/9/chartex" xmlns:cx4="http://schemas.microsoft.com/office/drawing/2016/5/10/chartex" xmlns:cx5="http://schemas.microsoft.com/office/drawing/2016/5/11/chartex" xmlns:cx6="http://schemas.microsoft.com/office/drawing/2016/5/12/chartex" xmlns:cx7="http://schemas.microsoft.com/office/drawing/2016/5/13/chartex" xmlns:cx8="http://schemas.microsoft.com/office/drawing/2016/5/14/chartex" xmlns:mc="http://schemas.openxmlformats.org/markup-compatibility/2006" xmlns:aink="http://schemas.microsoft.com/office/drawing/2016/ink" xmlns:am3d="http://schemas.microsoft.com/office/drawing/2017/model3d" xmlns:o="urn:schemas-microsoft-com:office:office" xmlns:r="http://schemas.openxmlformats.org/officeDocument/2006/relationships" xmlns:m="http://schemas.openxmlformats.org/officeDocument/2006/math" xmlns:v="urn:schemas-microsoft-com:vml" xmlns:wp14="http://schemas.microsoft.com/office/word/2010/wordprocessingDrawing" xmlns:wp="http://schemas.openxmlformats.org/drawingml/2006/wordprocessingDrawing" xmlns:w10="urn:schemas-microsoft-com:office:word" xmlns:w="http://schemas.openxmlformats.org/wordprocessingml/2006/main" xmlns:w14="http://schemas.microsoft.com/office/word/2010/wordml" xmlns:w15="http://schemas.microsoft.com/office/word/2012/wordml" xmlns:w16cex="http://schemas.microsoft.com/office/word/2018/wordml/cex" xmlns:w16cid="http://schemas.microsoft.com/office/word/2016/wordml/cid" xmlns:w16="http://schemas.microsoft.com/office/word/2018/wordml" xmlns:w16sdtdh="http://schemas.microsoft.com/office/word/2020/wordml/sdtdatahash" xmlns:w16se="http://schemas.microsoft.com/office/word/2015/wordml/symex" xmlns:wpg="http://schemas.microsoft.com/office/word/2010/wordprocessingGroup" xmlns:wpi="http://schemas.microsoft.com/office/word/2010/wordprocessingInk" xmlns:wne="http://schemas.microsoft.com/office/word/2006/wordml" xmlns:wps="http://schemas.microsoft.com/office/word/2010/wordprocessingShape" mc:Ignorable="w14 w15 w16se w16cid w16 w16cex w16sdtdh wp14">
+<w:hdr xmlns:wpc="http://schemas.microsoft.com/office/word/2010/wordprocessingCanvas" xmlns:cx="http://schemas.microsoft.com/office/drawing/2014/chartex" xmlns:cx1="http://schemas.microsoft.com/office/drawing/2015/9/8/chartex" xmlns:cx2="http://schemas.microsoft.com/office/drawing/2015/10/21/chartex" xmlns:cx3="http://schemas.microsoft.com/office/drawing/2016/5/9/chartex" xmlns:cx4="http://schemas.microsoft.com/office/drawing/2016/5/10/chartex" xmlns:cx5="http://schemas.microsoft.com/office/drawing/2016/5/11/chartex" xmlns:cx6="http://schemas.microsoft.com/office/drawing/2016/5/12/chartex" xmlns:cx7="http://schemas.microsoft.com/office/drawing/2016/5/13/chartex" xmlns:cx8="http://schemas.microsoft.com/office/drawing/2016/5/14/chartex" xmlns:mc="http://schemas.openxmlformats.org/markup-compatibility/2006" xmlns:aink="http://schemas.microsoft.com/office/drawing/2016/ink" xmlns:am3d="http://schemas.microsoft.com/office/drawing/2017/model3d" xmlns:o="urn:schemas-microsoft-com:office:office" xmlns:oel="http://schemas.microsoft.com/office/2019/extlst" xmlns:r="http://schemas.openxmlformats.org/officeDocument/2006/relationships" xmlns:m="http://schemas.openxmlformats.org/officeDocument/2006/math" xmlns:v="urn:schemas-microsoft-com:vml" xmlns:wp14="http://schemas.microsoft.com/office/word/2010/wordprocessingDrawing" xmlns:wp="http://schemas.openxmlformats.org/drawingml/2006/wordprocessingDrawing" xmlns:w10="urn:schemas-microsoft-com:office:word" xmlns:w="http://schemas.openxmlformats.org/wordprocessingml/2006/main" xmlns:w14="http://schemas.microsoft.com/office/word/2010/wordml" xmlns:w15="http://schemas.microsoft.com/office/word/2012/wordml" xmlns:w16cex="http://schemas.microsoft.com/office/word/2018/wordml/cex" xmlns:w16cid="http://schemas.microsoft.com/office/word/2016/wordml/cid" xmlns:w16="http://schemas.microsoft.com/office/word/2018/wordml" xmlns:w16du="http://schemas.microsoft.com/office/word/2023/wordml/word16du" xmlns:w16sdtdh="http://schemas.microsoft.com/office/word/2020/wordml/sdtdatahash" xmlns:w16sdtfl="http://schemas.microsoft.com/office/word/2024/wordml/sdtformatlock" xmlns:w16se="http://schemas.microsoft.com/office/word/2015/wordml/symex" xmlns:wpg="http://schemas.microsoft.com/office/word/2010/wordprocessingGroup" xmlns:wpi="http://schemas.microsoft.com/office/word/2010/wordprocessingInk" xmlns:wne="http://schemas.microsoft.com/office/word/2006/wordml" xmlns:wps="http://schemas.microsoft.com/office/word/2010/wordprocessingShape" mc:Ignorable="w14 w15 w16se w16cid w16 w16cex w16sdtdh w16sdtfl w16du wp14">
   <w:p>
     <w:pPr>
       <w:pStyle w:val="Cabealho"/>
@@ -17391,7 +18084,7 @@
 </file>
 
 <file path=word/header5.xml><?xml version="1.0" encoding="utf-8"?>
-<w:hdr xmlns:wpc="http://schemas.microsoft.com/office/word/2010/wordprocessingCanvas" xmlns:cx="http://schemas.microsoft.com/office/drawing/2014/chartex" xmlns:cx1="http://schemas.microsoft.com/office/drawing/2015/9/8/chartex" xmlns:cx2="http://schemas.microsoft.com/office/drawing/2015/10/21/chartex" xmlns:cx3="http://schemas.microsoft.com/office/drawing/2016/5/9/chartex" xmlns:cx4="http://schemas.microsoft.com/office/drawing/2016/5/10/chartex" xmlns:cx5="http://schemas.microsoft.com/office/drawing/2016/5/11/chartex" xmlns:cx6="http://schemas.microsoft.com/office/drawing/2016/5/12/chartex" xmlns:cx7="http://schemas.microsoft.com/office/drawing/2016/5/13/chartex" xmlns:cx8="http://schemas.microsoft.com/office/drawing/2016/5/14/chartex" xmlns:mc="http://schemas.openxmlformats.org/markup-compatibility/2006" xmlns:aink="http://schemas.microsoft.com/office/drawing/2016/ink" xmlns:am3d="http://schemas.microsoft.com/office/drawing/2017/model3d" xmlns:o="urn:schemas-microsoft-com:office:office" xmlns:r="http://schemas.openxmlformats.org/officeDocument/2006/relationships" xmlns:m="http://schemas.openxmlformats.org/officeDocument/2006/math" xmlns:v="urn:schemas-microsoft-com:vml" xmlns:wp14="http://schemas.microsoft.com/office/word/2010/wordprocessingDrawing" xmlns:wp="http://schemas.openxmlformats.org/drawingml/2006/wordprocessingDrawing" xmlns:w10="urn:schemas-microsoft-com:office:word" xmlns:w="http://schemas.openxmlformats.org/wordprocessingml/2006/main" xmlns:w14="http://schemas.microsoft.com/office/word/2010/wordml" xmlns:w15="http://schemas.microsoft.com/office/word/2012/wordml" xmlns:w16cex="http://schemas.microsoft.com/office/word/2018/wordml/cex" xmlns:w16cid="http://schemas.microsoft.com/office/word/2016/wordml/cid" xmlns:w16="http://schemas.microsoft.com/office/word/2018/wordml" xmlns:w16sdtdh="http://schemas.microsoft.com/office/word/2020/wordml/sdtdatahash" xmlns:w16se="http://schemas.microsoft.com/office/word/2015/wordml/symex" xmlns:wpg="http://schemas.microsoft.com/office/word/2010/wordprocessingGroup" xmlns:wpi="http://schemas.microsoft.com/office/word/2010/wordprocessingInk" xmlns:wne="http://schemas.microsoft.com/office/word/2006/wordml" xmlns:wps="http://schemas.microsoft.com/office/word/2010/wordprocessingShape" mc:Ignorable="w14 w15 w16se w16cid w16 w16cex w16sdtdh wp14">
+<w:hdr xmlns:wpc="http://schemas.microsoft.com/office/word/2010/wordprocessingCanvas" xmlns:cx="http://schemas.microsoft.com/office/drawing/2014/chartex" xmlns:cx1="http://schemas.microsoft.com/office/drawing/2015/9/8/chartex" xmlns:cx2="http://schemas.microsoft.com/office/drawing/2015/10/21/chartex" xmlns:cx3="http://schemas.microsoft.com/office/drawing/2016/5/9/chartex" xmlns:cx4="http://schemas.microsoft.com/office/drawing/2016/5/10/chartex" xmlns:cx5="http://schemas.microsoft.com/office/drawing/2016/5/11/chartex" xmlns:cx6="http://schemas.microsoft.com/office/drawing/2016/5/12/chartex" xmlns:cx7="http://schemas.microsoft.com/office/drawing/2016/5/13/chartex" xmlns:cx8="http://schemas.microsoft.com/office/drawing/2016/5/14/chartex" xmlns:mc="http://schemas.openxmlformats.org/markup-compatibility/2006" xmlns:aink="http://schemas.microsoft.com/office/drawing/2016/ink" xmlns:am3d="http://schemas.microsoft.com/office/drawing/2017/model3d" xmlns:o="urn:schemas-microsoft-com:office:office" xmlns:oel="http://schemas.microsoft.com/office/2019/extlst" xmlns:r="http://schemas.openxmlformats.org/officeDocument/2006/relationships" xmlns:m="http://schemas.openxmlformats.org/officeDocument/2006/math" xmlns:v="urn:schemas-microsoft-com:vml" xmlns:wp14="http://schemas.microsoft.com/office/word/2010/wordprocessingDrawing" xmlns:wp="http://schemas.openxmlformats.org/drawingml/2006/wordprocessingDrawing" xmlns:w10="urn:schemas-microsoft-com:office:word" xmlns:w="http://schemas.openxmlformats.org/wordprocessingml/2006/main" xmlns:w14="http://schemas.microsoft.com/office/word/2010/wordml" xmlns:w15="http://schemas.microsoft.com/office/word/2012/wordml" xmlns:w16cex="http://schemas.microsoft.com/office/word/2018/wordml/cex" xmlns:w16cid="http://schemas.microsoft.com/office/word/2016/wordml/cid" xmlns:w16="http://schemas.microsoft.com/office/word/2018/wordml" xmlns:w16du="http://schemas.microsoft.com/office/word/2023/wordml/word16du" xmlns:w16sdtdh="http://schemas.microsoft.com/office/word/2020/wordml/sdtdatahash" xmlns:w16sdtfl="http://schemas.microsoft.com/office/word/2024/wordml/sdtformatlock" xmlns:w16se="http://schemas.microsoft.com/office/word/2015/wordml/symex" xmlns:wpg="http://schemas.microsoft.com/office/word/2010/wordprocessingGroup" xmlns:wpi="http://schemas.microsoft.com/office/word/2010/wordprocessingInk" xmlns:wne="http://schemas.microsoft.com/office/word/2006/wordml" xmlns:wps="http://schemas.microsoft.com/office/word/2010/wordprocessingShape" mc:Ignorable="w14 w15 w16se w16cid w16 w16cex w16sdtdh w16sdtfl w16du wp14">
   <w:p>
     <w:pPr>
       <w:pStyle w:val="Cabealho"/>
@@ -17465,7 +18158,7 @@
 </file>
 
 <file path=word/numbering.xml><?xml version="1.0" encoding="utf-8"?>
-<w:numbering xmlns:wpc="http://schemas.microsoft.com/office/word/2010/wordprocessingCanvas" xmlns:cx="http://schemas.microsoft.com/office/drawing/2014/chartex" xmlns:cx1="http://schemas.microsoft.com/office/drawing/2015/9/8/chartex" xmlns:cx2="http://schemas.microsoft.com/office/drawing/2015/10/21/chartex" xmlns:cx3="http://schemas.microsoft.com/office/drawing/2016/5/9/chartex" xmlns:cx4="http://schemas.microsoft.com/office/drawing/2016/5/10/chartex" xmlns:cx5="http://schemas.microsoft.com/office/drawing/2016/5/11/chartex" xmlns:cx6="http://schemas.microsoft.com/office/drawing/2016/5/12/chartex" xmlns:cx7="http://schemas.microsoft.com/office/drawing/2016/5/13/chartex" xmlns:cx8="http://schemas.microsoft.com/office/drawing/2016/5/14/chartex" xmlns:mc="http://schemas.openxmlformats.org/markup-compatibility/2006" xmlns:aink="http://schemas.microsoft.com/office/drawing/2016/ink" xmlns:am3d="http://schemas.microsoft.com/office/drawing/2017/model3d" xmlns:o="urn:schemas-microsoft-com:office:office" xmlns:r="http://schemas.openxmlformats.org/officeDocument/2006/relationships" xmlns:m="http://schemas.openxmlformats.org/officeDocument/2006/math" xmlns:v="urn:schemas-microsoft-com:vml" xmlns:wp14="http://schemas.microsoft.com/office/word/2010/wordprocessingDrawing" xmlns:wp="http://schemas.openxmlformats.org/drawingml/2006/wordprocessingDrawing" xmlns:w10="urn:schemas-microsoft-com:office:word" xmlns:w="http://schemas.openxmlformats.org/wordprocessingml/2006/main" xmlns:w14="http://schemas.microsoft.com/office/word/2010/wordml" xmlns:w15="http://schemas.microsoft.com/office/word/2012/wordml" xmlns:w16cex="http://schemas.microsoft.com/office/word/2018/wordml/cex" xmlns:w16cid="http://schemas.microsoft.com/office/word/2016/wordml/cid" xmlns:w16="http://schemas.microsoft.com/office/word/2018/wordml" xmlns:w16sdtdh="http://schemas.microsoft.com/office/word/2020/wordml/sdtdatahash" xmlns:w16se="http://schemas.microsoft.com/office/word/2015/wordml/symex" xmlns:wpg="http://schemas.microsoft.com/office/word/2010/wordprocessingGroup" xmlns:wpi="http://schemas.microsoft.com/office/word/2010/wordprocessingInk" xmlns:wne="http://schemas.microsoft.com/office/word/2006/wordml" xmlns:wps="http://schemas.microsoft.com/office/word/2010/wordprocessingShape" mc:Ignorable="w14 w15 w16se w16cid w16 w16cex w16sdtdh wp14">
+<w:numbering xmlns:wpc="http://schemas.microsoft.com/office/word/2010/wordprocessingCanvas" xmlns:cx="http://schemas.microsoft.com/office/drawing/2014/chartex" xmlns:cx1="http://schemas.microsoft.com/office/drawing/2015/9/8/chartex" xmlns:cx2="http://schemas.microsoft.com/office/drawing/2015/10/21/chartex" xmlns:cx3="http://schemas.microsoft.com/office/drawing/2016/5/9/chartex" xmlns:cx4="http://schemas.microsoft.com/office/drawing/2016/5/10/chartex" xmlns:cx5="http://schemas.microsoft.com/office/drawing/2016/5/11/chartex" xmlns:cx6="http://schemas.microsoft.com/office/drawing/2016/5/12/chartex" xmlns:cx7="http://schemas.microsoft.com/office/drawing/2016/5/13/chartex" xmlns:cx8="http://schemas.microsoft.com/office/drawing/2016/5/14/chartex" xmlns:mc="http://schemas.openxmlformats.org/markup-compatibility/2006" xmlns:aink="http://schemas.microsoft.com/office/drawing/2016/ink" xmlns:am3d="http://schemas.microsoft.com/office/drawing/2017/model3d" xmlns:o="urn:schemas-microsoft-com:office:office" xmlns:oel="http://schemas.microsoft.com/office/2019/extlst" xmlns:r="http://schemas.openxmlformats.org/officeDocument/2006/relationships" xmlns:m="http://schemas.openxmlformats.org/officeDocument/2006/math" xmlns:v="urn:schemas-microsoft-com:vml" xmlns:wp14="http://schemas.microsoft.com/office/word/2010/wordprocessingDrawing" xmlns:wp="http://schemas.openxmlformats.org/drawingml/2006/wordprocessingDrawing" xmlns:w10="urn:schemas-microsoft-com:office:word" xmlns:w="http://schemas.openxmlformats.org/wordprocessingml/2006/main" xmlns:w14="http://schemas.microsoft.com/office/word/2010/wordml" xmlns:w15="http://schemas.microsoft.com/office/word/2012/wordml" xmlns:w16cex="http://schemas.microsoft.com/office/word/2018/wordml/cex" xmlns:w16cid="http://schemas.microsoft.com/office/word/2016/wordml/cid" xmlns:w16="http://schemas.microsoft.com/office/word/2018/wordml" xmlns:w16du="http://schemas.microsoft.com/office/word/2023/wordml/word16du" xmlns:w16sdtdh="http://schemas.microsoft.com/office/word/2020/wordml/sdtdatahash" xmlns:w16sdtfl="http://schemas.microsoft.com/office/word/2024/wordml/sdtformatlock" xmlns:w16se="http://schemas.microsoft.com/office/word/2015/wordml/symex" xmlns:wpg="http://schemas.microsoft.com/office/word/2010/wordprocessingGroup" xmlns:wpi="http://schemas.microsoft.com/office/word/2010/wordprocessingInk" xmlns:wne="http://schemas.microsoft.com/office/word/2006/wordml" xmlns:wps="http://schemas.microsoft.com/office/word/2010/wordprocessingShape" mc:Ignorable="w14 w15 w16se w16cid w16 w16cex w16sdtdh w16sdtfl w16du wp14">
   <w:abstractNum w:abstractNumId="0" w15:restartNumberingAfterBreak="0">
     <w:nsid w:val="010A78CF"/>
     <w:multiLevelType w:val="hybridMultilevel"/>
@@ -21237,112 +21930,112 @@
       </w:pPr>
     </w:lvl>
   </w:abstractNum>
-  <w:num w:numId="1">
+  <w:num w:numId="1" w16cid:durableId="2103144947">
     <w:abstractNumId w:val="23"/>
   </w:num>
-  <w:num w:numId="2">
+  <w:num w:numId="2" w16cid:durableId="1802377557">
     <w:abstractNumId w:val="9"/>
   </w:num>
-  <w:num w:numId="3">
+  <w:num w:numId="3" w16cid:durableId="893270356">
     <w:abstractNumId w:val="26"/>
   </w:num>
-  <w:num w:numId="4">
+  <w:num w:numId="4" w16cid:durableId="1627391537">
     <w:abstractNumId w:val="8"/>
   </w:num>
-  <w:num w:numId="5">
+  <w:num w:numId="5" w16cid:durableId="430317701">
     <w:abstractNumId w:val="7"/>
   </w:num>
-  <w:num w:numId="6">
+  <w:num w:numId="6" w16cid:durableId="2074771325">
     <w:abstractNumId w:val="14"/>
   </w:num>
-  <w:num w:numId="7">
+  <w:num w:numId="7" w16cid:durableId="1167209946">
     <w:abstractNumId w:val="17"/>
   </w:num>
-  <w:num w:numId="8">
+  <w:num w:numId="8" w16cid:durableId="24253485">
     <w:abstractNumId w:val="20"/>
   </w:num>
-  <w:num w:numId="9">
+  <w:num w:numId="9" w16cid:durableId="314604441">
     <w:abstractNumId w:val="12"/>
   </w:num>
-  <w:num w:numId="10">
+  <w:num w:numId="10" w16cid:durableId="1324358865">
     <w:abstractNumId w:val="0"/>
   </w:num>
-  <w:num w:numId="11">
+  <w:num w:numId="11" w16cid:durableId="348944447">
     <w:abstractNumId w:val="31"/>
   </w:num>
-  <w:num w:numId="12">
+  <w:num w:numId="12" w16cid:durableId="835148869">
     <w:abstractNumId w:val="30"/>
   </w:num>
-  <w:num w:numId="13">
+  <w:num w:numId="13" w16cid:durableId="380835369">
     <w:abstractNumId w:val="2"/>
   </w:num>
-  <w:num w:numId="14">
+  <w:num w:numId="14" w16cid:durableId="2079547444">
     <w:abstractNumId w:val="35"/>
   </w:num>
-  <w:num w:numId="15">
+  <w:num w:numId="15" w16cid:durableId="1859394099">
     <w:abstractNumId w:val="3"/>
   </w:num>
-  <w:num w:numId="16">
+  <w:num w:numId="16" w16cid:durableId="1720587077">
     <w:abstractNumId w:val="10"/>
   </w:num>
-  <w:num w:numId="17">
+  <w:num w:numId="17" w16cid:durableId="1014725460">
     <w:abstractNumId w:val="22"/>
   </w:num>
-  <w:num w:numId="18">
+  <w:num w:numId="18" w16cid:durableId="363332801">
     <w:abstractNumId w:val="34"/>
   </w:num>
-  <w:num w:numId="19">
+  <w:num w:numId="19" w16cid:durableId="998271464">
     <w:abstractNumId w:val="24"/>
   </w:num>
-  <w:num w:numId="20">
+  <w:num w:numId="20" w16cid:durableId="2096440802">
     <w:abstractNumId w:val="4"/>
   </w:num>
-  <w:num w:numId="21">
+  <w:num w:numId="21" w16cid:durableId="1387072539">
     <w:abstractNumId w:val="1"/>
   </w:num>
-  <w:num w:numId="22">
+  <w:num w:numId="22" w16cid:durableId="677344348">
     <w:abstractNumId w:val="13"/>
   </w:num>
-  <w:num w:numId="23">
+  <w:num w:numId="23" w16cid:durableId="1862359960">
     <w:abstractNumId w:val="11"/>
   </w:num>
-  <w:num w:numId="24">
+  <w:num w:numId="24" w16cid:durableId="1674910656">
     <w:abstractNumId w:val="32"/>
   </w:num>
-  <w:num w:numId="25">
+  <w:num w:numId="25" w16cid:durableId="511992027">
     <w:abstractNumId w:val="29"/>
   </w:num>
-  <w:num w:numId="26">
+  <w:num w:numId="26" w16cid:durableId="1987394058">
     <w:abstractNumId w:val="16"/>
   </w:num>
-  <w:num w:numId="27">
+  <w:num w:numId="27" w16cid:durableId="1923292330">
     <w:abstractNumId w:val="33"/>
   </w:num>
-  <w:num w:numId="28">
+  <w:num w:numId="28" w16cid:durableId="1424495435">
     <w:abstractNumId w:val="5"/>
   </w:num>
-  <w:num w:numId="29">
+  <w:num w:numId="29" w16cid:durableId="1091587839">
     <w:abstractNumId w:val="28"/>
   </w:num>
-  <w:num w:numId="30">
+  <w:num w:numId="30" w16cid:durableId="550194375">
     <w:abstractNumId w:val="6"/>
   </w:num>
-  <w:num w:numId="31">
+  <w:num w:numId="31" w16cid:durableId="187253659">
     <w:abstractNumId w:val="18"/>
   </w:num>
-  <w:num w:numId="32">
+  <w:num w:numId="32" w16cid:durableId="1975329464">
     <w:abstractNumId w:val="27"/>
   </w:num>
-  <w:num w:numId="33">
+  <w:num w:numId="33" w16cid:durableId="543254482">
     <w:abstractNumId w:val="25"/>
   </w:num>
-  <w:num w:numId="34">
+  <w:num w:numId="34" w16cid:durableId="208764406">
     <w:abstractNumId w:val="21"/>
   </w:num>
-  <w:num w:numId="35">
+  <w:num w:numId="35" w16cid:durableId="886264077">
     <w:abstractNumId w:val="15"/>
   </w:num>
-  <w:num w:numId="36">
+  <w:num w:numId="36" w16cid:durableId="289946023">
     <w:abstractNumId w:val="27"/>
     <w:lvlOverride w:ilvl="0">
       <w:startOverride w:val="2"/>
@@ -21351,14 +22044,14 @@
       <w:startOverride w:val="1"/>
     </w:lvlOverride>
   </w:num>
-  <w:num w:numId="37">
+  <w:num w:numId="37" w16cid:durableId="144397462">
     <w:abstractNumId w:val="19"/>
   </w:num>
 </w:numbering>
 </file>
 
 <file path=word/styles.xml><?xml version="1.0" encoding="utf-8"?>
-<w:styles xmlns:mc="http://schemas.openxmlformats.org/markup-compatibility/2006" xmlns:r="http://schemas.openxmlformats.org/officeDocument/2006/relationships" xmlns:w="http://schemas.openxmlformats.org/wordprocessingml/2006/main" xmlns:w14="http://schemas.microsoft.com/office/word/2010/wordml" xmlns:w15="http://schemas.microsoft.com/office/word/2012/wordml" xmlns:w16cex="http://schemas.microsoft.com/office/word/2018/wordml/cex" xmlns:w16cid="http://schemas.microsoft.com/office/word/2016/wordml/cid" xmlns:w16="http://schemas.microsoft.com/office/word/2018/wordml" xmlns:w16sdtdh="http://schemas.microsoft.com/office/word/2020/wordml/sdtdatahash" xmlns:w16se="http://schemas.microsoft.com/office/word/2015/wordml/symex" mc:Ignorable="w14 w15 w16se w16cid w16 w16cex w16sdtdh">
+<w:styles xmlns:mc="http://schemas.openxmlformats.org/markup-compatibility/2006" xmlns:r="http://schemas.openxmlformats.org/officeDocument/2006/relationships" xmlns:w="http://schemas.openxmlformats.org/wordprocessingml/2006/main" xmlns:w14="http://schemas.microsoft.com/office/word/2010/wordml" xmlns:w15="http://schemas.microsoft.com/office/word/2012/wordml" xmlns:w16cex="http://schemas.microsoft.com/office/word/2018/wordml/cex" xmlns:w16cid="http://schemas.microsoft.com/office/word/2016/wordml/cid" xmlns:w16="http://schemas.microsoft.com/office/word/2018/wordml" xmlns:w16du="http://schemas.microsoft.com/office/word/2023/wordml/word16du" xmlns:w16sdtdh="http://schemas.microsoft.com/office/word/2020/wordml/sdtdatahash" xmlns:w16sdtfl="http://schemas.microsoft.com/office/word/2024/wordml/sdtformatlock" xmlns:w16se="http://schemas.microsoft.com/office/word/2015/wordml/symex" mc:Ignorable="w14 w15 w16se w16cid w16 w16cex w16sdtdh w16sdtfl w16du">
   <w:docDefaults>
     <w:rPrDefault>
       <w:rPr>
@@ -21986,7 +22679,6 @@
   <w:style w:type="character" w:default="1" w:styleId="Fontepargpadro">
     <w:name w:val="Default Paragraph Font"/>
     <w:uiPriority w:val="1"/>
-    <w:semiHidden/>
     <w:unhideWhenUsed/>
   </w:style>
   <w:style w:type="table" w:default="1" w:styleId="Tabelanormal">

--- a/liceu/3semestre/projeto integrador/tcc atual.docx
+++ b/liceu/3semestre/projeto integrador/tcc atual.docx
@@ -1,6 +1,6 @@
 
 <file path=word/document.xml><?xml version="1.0" encoding="utf-8"?>
-<w:document xmlns:wpc="http://schemas.microsoft.com/office/word/2010/wordprocessingCanvas" xmlns:cx="http://schemas.microsoft.com/office/drawing/2014/chartex" xmlns:cx1="http://schemas.microsoft.com/office/drawing/2015/9/8/chartex" xmlns:cx2="http://schemas.microsoft.com/office/drawing/2015/10/21/chartex" xmlns:cx3="http://schemas.microsoft.com/office/drawing/2016/5/9/chartex" xmlns:cx4="http://schemas.microsoft.com/office/drawing/2016/5/10/chartex" xmlns:cx5="http://schemas.microsoft.com/office/drawing/2016/5/11/chartex" xmlns:cx6="http://schemas.microsoft.com/office/drawing/2016/5/12/chartex" xmlns:cx7="http://schemas.microsoft.com/office/drawing/2016/5/13/chartex" xmlns:cx8="http://schemas.microsoft.com/office/drawing/2016/5/14/chartex" xmlns:mc="http://schemas.openxmlformats.org/markup-compatibility/2006" xmlns:aink="http://schemas.microsoft.com/office/drawing/2016/ink" xmlns:am3d="http://schemas.microsoft.com/office/drawing/2017/model3d" xmlns:o="urn:schemas-microsoft-com:office:office" xmlns:oel="http://schemas.microsoft.com/office/2019/extlst" xmlns:r="http://schemas.openxmlformats.org/officeDocument/2006/relationships" xmlns:m="http://schemas.openxmlformats.org/officeDocument/2006/math" xmlns:v="urn:schemas-microsoft-com:vml" xmlns:wp14="http://schemas.microsoft.com/office/word/2010/wordprocessingDrawing" xmlns:wp="http://schemas.openxmlformats.org/drawingml/2006/wordprocessingDrawing" xmlns:w10="urn:schemas-microsoft-com:office:word" xmlns:w="http://schemas.openxmlformats.org/wordprocessingml/2006/main" xmlns:w14="http://schemas.microsoft.com/office/word/2010/wordml" xmlns:w15="http://schemas.microsoft.com/office/word/2012/wordml" xmlns:w16cex="http://schemas.microsoft.com/office/word/2018/wordml/cex" xmlns:w16cid="http://schemas.microsoft.com/office/word/2016/wordml/cid" xmlns:w16="http://schemas.microsoft.com/office/word/2018/wordml" xmlns:w16du="http://schemas.microsoft.com/office/word/2023/wordml/word16du" xmlns:w16sdtdh="http://schemas.microsoft.com/office/word/2020/wordml/sdtdatahash" xmlns:w16sdtfl="http://schemas.microsoft.com/office/word/2024/wordml/sdtformatlock" xmlns:w16se="http://schemas.microsoft.com/office/word/2015/wordml/symex" xmlns:wpg="http://schemas.microsoft.com/office/word/2010/wordprocessingGroup" xmlns:wpi="http://schemas.microsoft.com/office/word/2010/wordprocessingInk" xmlns:wne="http://schemas.microsoft.com/office/word/2006/wordml" xmlns:wps="http://schemas.microsoft.com/office/word/2010/wordprocessingShape" mc:Ignorable="w14 w15 w16se w16cid w16 w16cex w16sdtdh w16sdtfl w16du wp14">
+<w:document xmlns:wpc="http://schemas.microsoft.com/office/word/2010/wordprocessingCanvas" xmlns:cx="http://schemas.microsoft.com/office/drawing/2014/chartex" xmlns:cx1="http://schemas.microsoft.com/office/drawing/2015/9/8/chartex" xmlns:cx2="http://schemas.microsoft.com/office/drawing/2015/10/21/chartex" xmlns:cx3="http://schemas.microsoft.com/office/drawing/2016/5/9/chartex" xmlns:cx4="http://schemas.microsoft.com/office/drawing/2016/5/10/chartex" xmlns:cx5="http://schemas.microsoft.com/office/drawing/2016/5/11/chartex" xmlns:cx6="http://schemas.microsoft.com/office/drawing/2016/5/12/chartex" xmlns:cx7="http://schemas.microsoft.com/office/drawing/2016/5/13/chartex" xmlns:cx8="http://schemas.microsoft.com/office/drawing/2016/5/14/chartex" xmlns:mc="http://schemas.openxmlformats.org/markup-compatibility/2006" xmlns:aink="http://schemas.microsoft.com/office/drawing/2016/ink" xmlns:am3d="http://schemas.microsoft.com/office/drawing/2017/model3d" xmlns:o="urn:schemas-microsoft-com:office:office" xmlns:r="http://schemas.openxmlformats.org/officeDocument/2006/relationships" xmlns:m="http://schemas.openxmlformats.org/officeDocument/2006/math" xmlns:v="urn:schemas-microsoft-com:vml" xmlns:wp14="http://schemas.microsoft.com/office/word/2010/wordprocessingDrawing" xmlns:wp="http://schemas.openxmlformats.org/drawingml/2006/wordprocessingDrawing" xmlns:w10="urn:schemas-microsoft-com:office:word" xmlns:w="http://schemas.openxmlformats.org/wordprocessingml/2006/main" xmlns:w14="http://schemas.microsoft.com/office/word/2010/wordml" xmlns:w15="http://schemas.microsoft.com/office/word/2012/wordml" xmlns:w16cex="http://schemas.microsoft.com/office/word/2018/wordml/cex" xmlns:w16cid="http://schemas.microsoft.com/office/word/2016/wordml/cid" xmlns:w16="http://schemas.microsoft.com/office/word/2018/wordml" xmlns:w16sdtdh="http://schemas.microsoft.com/office/word/2020/wordml/sdtdatahash" xmlns:w16se="http://schemas.microsoft.com/office/word/2015/wordml/symex" xmlns:wpg="http://schemas.microsoft.com/office/word/2010/wordprocessingGroup" xmlns:wpi="http://schemas.microsoft.com/office/word/2010/wordprocessingInk" xmlns:wne="http://schemas.microsoft.com/office/word/2006/wordml" xmlns:wps="http://schemas.microsoft.com/office/word/2010/wordprocessingShape" mc:Ignorable="w14 w15 w16se w16cid w16 w16cex w16sdtdh wp14">
   <w:body>
     <w:p>
       <w:pPr>
@@ -1102,51 +1102,20 @@
       <w:r>
         <w:rPr>
           <w:rFonts w:ascii="Arial" w:hAnsi="Arial" w:cs="Arial"/>
-          <w:color w:val="FF0000"/>
+          <w:color w:val="000000" w:themeColor="text1"/>
           <w:sz w:val="24"/>
           <w:szCs w:val="24"/>
         </w:rPr>
         <w:t xml:space="preserve">coorientação do Prof. </w:t>
       </w:r>
-      <w:proofErr w:type="spellStart"/>
-      <w:proofErr w:type="gramStart"/>
-      <w:r>
-        <w:rPr>
-          <w:rFonts w:ascii="Arial" w:hAnsi="Arial" w:cs="Arial"/>
-          <w:color w:val="FF0000"/>
-          <w:sz w:val="24"/>
-          <w:szCs w:val="24"/>
-        </w:rPr>
-        <w:t>Dr.</w:t>
-      </w:r>
-      <w:r>
-        <w:rPr>
-          <w:rFonts w:ascii="Arial" w:hAnsi="Arial" w:cs="Arial"/>
-          <w:color w:val="FF0000"/>
-          <w:sz w:val="24"/>
-          <w:szCs w:val="24"/>
-        </w:rPr>
-        <w:t>xxxxxxxxxxxxxxxxx</w:t>
-      </w:r>
-      <w:r>
-        <w:rPr>
-          <w:rFonts w:ascii="Arial" w:hAnsi="Arial" w:cs="Arial"/>
-          <w:color w:val="FF0000"/>
-          <w:sz w:val="24"/>
-          <w:szCs w:val="24"/>
-        </w:rPr>
-        <w:t>x</w:t>
-      </w:r>
-      <w:proofErr w:type="spellEnd"/>
-      <w:proofErr w:type="gramEnd"/>
-      <w:r>
-        <w:rPr>
-          <w:rFonts w:ascii="Arial" w:hAnsi="Arial" w:cs="Arial"/>
-          <w:color w:val="FF0000"/>
-          <w:sz w:val="24"/>
-          <w:szCs w:val="24"/>
-        </w:rPr>
-        <w:t>.</w:t>
+      <w:r>
+        <w:rPr>
+          <w:rFonts w:ascii="Arial" w:hAnsi="Arial" w:cs="Arial"/>
+          <w:color w:val="000000" w:themeColor="text1"/>
+          <w:sz w:val="24"/>
+          <w:szCs w:val="24"/>
+        </w:rPr>
+        <w:t>Marcus Lopes Fernandes</w:t>
       </w:r>
     </w:p>
     <w:p>
@@ -1338,7 +1307,7 @@
           <w:sz w:val="24"/>
           <w:szCs w:val="24"/>
         </w:rPr>
-        <w:t>X</w:t>
+        <w:t>5</w:t>
       </w:r>
     </w:p>
     <w:p>
@@ -7817,6 +7786,7 @@
           <w:docPartUnique/>
         </w:docPartObj>
       </w:sdtPr>
+      <w:sdtEndPr/>
       <w:sdtContent>
         <w:p>
           <w:pPr>
@@ -10152,8 +10122,8 @@
         <w:spacing w:line="360" w:lineRule="auto"/>
         <w:rPr>
           <w:rFonts w:ascii="Arial" w:hAnsi="Arial" w:cs="Arial"/>
-          <w:sz w:val="20"/>
-          <w:szCs w:val="20"/>
+          <w:sz w:val="24"/>
+          <w:szCs w:val="24"/>
         </w:rPr>
       </w:pPr>
       <w:r>
@@ -10170,7 +10140,286 @@
           <w:sz w:val="24"/>
           <w:szCs w:val="24"/>
         </w:rPr>
-        <w:t>A evasão escolar tem se mostrado um problema alarmante para a sociedade brasileira, segundo dados do IBGE (2023) 9,1 milhões de jovens entre 15 e 29 anos não concluem o ensino básico, enquanto pesquisas do Instituto Ayrton Senna (2021) associam a falta de metodologias inovadoras à desmotivação dos alunos. Neste cenário torna-se necessário um método viável e atrativo para amenizar ou impedir a evasão escolar em massa, o método encontrado foi a gameficação.</w:t>
+        <w:t xml:space="preserve">A evasão escolar tem se mostrado um problema alarmante para a sociedade brasileira, segundo dados do IBGE (2023) 9,1 milhões de jovens entre 15 e 29 anos não concluem o ensino básico, enquanto pesquisas do Instituto Ayrton Senna (2021) associam a falta de metodologias inovadoras à desmotivação dos alunos. </w:t>
+      </w:r>
+    </w:p>
+    <w:p>
+      <w:pPr>
+        <w:tabs>
+          <w:tab w:val="left" w:pos="851"/>
+        </w:tabs>
+        <w:spacing w:line="360" w:lineRule="auto"/>
+        <w:rPr>
+          <w:rFonts w:ascii="Arial" w:hAnsi="Arial" w:cs="Arial"/>
+          <w:sz w:val="24"/>
+          <w:szCs w:val="24"/>
+        </w:rPr>
+      </w:pPr>
+      <w:r>
+        <w:rPr>
+          <w:rFonts w:ascii="Arial" w:hAnsi="Arial" w:cs="Arial"/>
+          <w:sz w:val="24"/>
+          <w:szCs w:val="24"/>
+        </w:rPr>
+        <w:t>(</w:t>
+      </w:r>
+      <w:hyperlink r:id="rId14" w:history="1">
+        <w:r>
+          <w:rPr>
+            <w:rStyle w:val="Hyperlink"/>
+            <w:rFonts w:ascii="Arial" w:hAnsi="Arial" w:cs="Arial"/>
+            <w:sz w:val="24"/>
+            <w:szCs w:val="24"/>
+          </w:rPr>
+          <w:t>https://www.frm.org.br/conteudo/educacao-basica/noticia/abandono-do-ensino-medio-volta-crescer-em-2021</w:t>
+        </w:r>
+      </w:hyperlink>
+      <w:r>
+        <w:rPr>
+          <w:rFonts w:ascii="Arial" w:hAnsi="Arial" w:cs="Arial"/>
+          <w:sz w:val="24"/>
+          <w:szCs w:val="24"/>
+        </w:rPr>
+        <w:t>) site bo</w:t>
+      </w:r>
+      <w:r>
+        <w:rPr>
+          <w:rFonts w:ascii="Arial" w:hAnsi="Arial" w:cs="Arial"/>
+          <w:sz w:val="24"/>
+          <w:szCs w:val="24"/>
+        </w:rPr>
+        <w:t>m!!</w:t>
+      </w:r>
+    </w:p>
+    <w:p>
+      <w:pPr>
+        <w:tabs>
+          <w:tab w:val="left" w:pos="851"/>
+        </w:tabs>
+        <w:spacing w:line="360" w:lineRule="auto"/>
+        <w:rPr>
+          <w:rFonts w:ascii="Arial" w:hAnsi="Arial" w:cs="Arial"/>
+          <w:sz w:val="24"/>
+          <w:szCs w:val="24"/>
+          <w:highlight w:val="yellow"/>
+        </w:rPr>
+      </w:pPr>
+      <w:r>
+        <w:rPr>
+          <w:rFonts w:ascii="Arial" w:hAnsi="Arial" w:cs="Arial"/>
+          <w:sz w:val="24"/>
+          <w:szCs w:val="24"/>
+          <w:highlight w:val="yellow"/>
+        </w:rPr>
+        <w:t>Gráfico demonstrando o cenário de evasão</w:t>
+      </w:r>
+    </w:p>
+    <w:p>
+      <w:pPr>
+        <w:tabs>
+          <w:tab w:val="left" w:pos="851"/>
+        </w:tabs>
+        <w:spacing w:line="360" w:lineRule="auto"/>
+        <w:rPr>
+          <w:rFonts w:ascii="Arial" w:hAnsi="Arial" w:cs="Arial"/>
+          <w:sz w:val="24"/>
+          <w:szCs w:val="24"/>
+          <w:highlight w:val="yellow"/>
+        </w:rPr>
+      </w:pPr>
+    </w:p>
+    <w:p>
+      <w:pPr>
+        <w:tabs>
+          <w:tab w:val="left" w:pos="851"/>
+        </w:tabs>
+        <w:spacing w:line="360" w:lineRule="auto"/>
+        <w:ind w:left="1416" w:hanging="1416"/>
+        <w:rPr>
+          <w:rFonts w:ascii="Arial" w:hAnsi="Arial" w:cs="Arial"/>
+          <w:sz w:val="24"/>
+          <w:szCs w:val="24"/>
+          <w:highlight w:val="yellow"/>
+        </w:rPr>
+      </w:pPr>
+      <w:r>
+        <w:rPr>
+          <w:rFonts w:ascii="Arial" w:hAnsi="Arial" w:cs="Arial"/>
+          <w:sz w:val="24"/>
+          <w:szCs w:val="24"/>
+          <w:highlight w:val="yellow"/>
+        </w:rPr>
+        <w:t>Colocar outros fatores como, reprovaçõe</w:t>
+      </w:r>
+      <w:r>
+        <w:rPr>
+          <w:rFonts w:ascii="Arial" w:hAnsi="Arial" w:cs="Arial"/>
+          <w:sz w:val="24"/>
+          <w:szCs w:val="24"/>
+          <w:highlight w:val="yellow"/>
+        </w:rPr>
+        <w:t xml:space="preserve">s e desinteresse devido a TDHA e hiperatividade ... sei lá ... algo assim. Havendo a necessidade de ferramentas (como a sua plataforma), que prende a atenção do aluno e </w:t>
+      </w:r>
+      <w:proofErr w:type="spellStart"/>
+      <w:r>
+        <w:rPr>
+          <w:rFonts w:ascii="Arial" w:hAnsi="Arial" w:cs="Arial"/>
+          <w:sz w:val="24"/>
+          <w:szCs w:val="24"/>
+          <w:highlight w:val="yellow"/>
+        </w:rPr>
+        <w:t>blá</w:t>
+      </w:r>
+      <w:proofErr w:type="spellEnd"/>
+      <w:r>
+        <w:rPr>
+          <w:rFonts w:ascii="Arial" w:hAnsi="Arial" w:cs="Arial"/>
+          <w:sz w:val="24"/>
+          <w:szCs w:val="24"/>
+          <w:highlight w:val="yellow"/>
+        </w:rPr>
+        <w:t xml:space="preserve"> </w:t>
+      </w:r>
+      <w:proofErr w:type="spellStart"/>
+      <w:r>
+        <w:rPr>
+          <w:rFonts w:ascii="Arial" w:hAnsi="Arial" w:cs="Arial"/>
+          <w:sz w:val="24"/>
+          <w:szCs w:val="24"/>
+          <w:highlight w:val="yellow"/>
+        </w:rPr>
+        <w:t>blá</w:t>
+      </w:r>
+      <w:proofErr w:type="spellEnd"/>
+      <w:r>
+        <w:rPr>
+          <w:rFonts w:ascii="Arial" w:hAnsi="Arial" w:cs="Arial"/>
+          <w:sz w:val="24"/>
+          <w:szCs w:val="24"/>
+          <w:highlight w:val="yellow"/>
+        </w:rPr>
+        <w:t xml:space="preserve"> </w:t>
+      </w:r>
+      <w:proofErr w:type="spellStart"/>
+      <w:r>
+        <w:rPr>
+          <w:rFonts w:ascii="Arial" w:hAnsi="Arial" w:cs="Arial"/>
+          <w:sz w:val="24"/>
+          <w:szCs w:val="24"/>
+          <w:highlight w:val="yellow"/>
+        </w:rPr>
+        <w:t>blá</w:t>
+      </w:r>
+      <w:proofErr w:type="spellEnd"/>
+      <w:r>
+        <w:rPr>
+          <w:rFonts w:ascii="Arial" w:hAnsi="Arial" w:cs="Arial"/>
+          <w:sz w:val="24"/>
+          <w:szCs w:val="24"/>
+          <w:highlight w:val="yellow"/>
+        </w:rPr>
+        <w:t xml:space="preserve"> </w:t>
+      </w:r>
+    </w:p>
+    <w:p>
+      <w:pPr>
+        <w:tabs>
+          <w:tab w:val="left" w:pos="851"/>
+        </w:tabs>
+        <w:spacing w:line="360" w:lineRule="auto"/>
+        <w:ind w:left="1416" w:hanging="1416"/>
+        <w:rPr>
+          <w:rFonts w:ascii="Arial" w:hAnsi="Arial" w:cs="Arial"/>
+          <w:sz w:val="24"/>
+          <w:szCs w:val="24"/>
+        </w:rPr>
+      </w:pPr>
+      <w:r>
+        <w:rPr>
+          <w:rFonts w:ascii="Arial" w:hAnsi="Arial" w:cs="Arial"/>
+          <w:sz w:val="24"/>
+          <w:szCs w:val="24"/>
+          <w:highlight w:val="yellow"/>
+        </w:rPr>
+        <w:t>Se conseguir gráficos em relação a isso, ficará TOP</w:t>
+      </w:r>
+    </w:p>
+    <w:p>
+      <w:pPr>
+        <w:tabs>
+          <w:tab w:val="left" w:pos="851"/>
+        </w:tabs>
+        <w:spacing w:line="360" w:lineRule="auto"/>
+        <w:rPr>
+          <w:rFonts w:ascii="Arial" w:hAnsi="Arial" w:cs="Arial"/>
+          <w:sz w:val="24"/>
+          <w:szCs w:val="24"/>
+        </w:rPr>
+      </w:pPr>
+    </w:p>
+    <w:p>
+      <w:pPr>
+        <w:tabs>
+          <w:tab w:val="left" w:pos="851"/>
+        </w:tabs>
+        <w:spacing w:line="360" w:lineRule="auto"/>
+        <w:rPr>
+          <w:rFonts w:ascii="Arial" w:hAnsi="Arial" w:cs="Arial"/>
+          <w:sz w:val="24"/>
+          <w:szCs w:val="24"/>
+          <w:highlight w:val="yellow"/>
+        </w:rPr>
+      </w:pPr>
+      <w:r>
+        <w:rPr>
+          <w:rFonts w:ascii="Arial" w:hAnsi="Arial" w:cs="Arial"/>
+          <w:sz w:val="24"/>
+          <w:szCs w:val="24"/>
+          <w:highlight w:val="yellow"/>
+        </w:rPr>
+        <w:t>Portanto, torna-se necessário ....</w:t>
+      </w:r>
+    </w:p>
+    <w:p>
+      <w:pPr>
+        <w:tabs>
+          <w:tab w:val="left" w:pos="851"/>
+        </w:tabs>
+        <w:spacing w:line="360" w:lineRule="auto"/>
+        <w:rPr>
+          <w:rFonts w:ascii="Arial" w:hAnsi="Arial" w:cs="Arial"/>
+          <w:sz w:val="24"/>
+          <w:szCs w:val="24"/>
+        </w:rPr>
+      </w:pPr>
+      <w:r>
+        <w:rPr>
+          <w:rFonts w:ascii="Arial" w:hAnsi="Arial" w:cs="Arial"/>
+          <w:sz w:val="24"/>
+          <w:szCs w:val="24"/>
+          <w:highlight w:val="yellow"/>
+        </w:rPr>
+        <w:t xml:space="preserve">Neste cenário torna-se necessário um método viável e atrativo para amenizar ou impedir a evasão escolar em massa, o método encontrado foi a </w:t>
+      </w:r>
+      <w:proofErr w:type="spellStart"/>
+      <w:r>
+        <w:rPr>
+          <w:rFonts w:ascii="Arial" w:hAnsi="Arial" w:cs="Arial"/>
+          <w:sz w:val="24"/>
+          <w:szCs w:val="24"/>
+          <w:highlight w:val="yellow"/>
+        </w:rPr>
+        <w:t>gameficação</w:t>
+      </w:r>
+      <w:proofErr w:type="spellEnd"/>
+      <w:r>
+        <w:rPr>
+          <w:rFonts w:ascii="Arial" w:hAnsi="Arial" w:cs="Arial"/>
+          <w:sz w:val="24"/>
+          <w:szCs w:val="24"/>
+          <w:highlight w:val="yellow"/>
+        </w:rPr>
+        <w:t>.</w:t>
       </w:r>
     </w:p>
     <w:p>
@@ -10331,6 +10580,7 @@
           <w:sz w:val="24"/>
           <w:szCs w:val="24"/>
         </w:rPr>
+        <w:lastRenderedPageBreak/>
         <w:t xml:space="preserve">Neste cenário de gameficação surge a ideia do Play2Learn, uma aplicação web, voltada para o ensino médio das escolas, trazendo características de jogos, como um sistema de pontuação, sistema de níveis, sistema de partidas individuais separadas por disciplina, partidas online multijogadores e sistema de divisões por disciplina. Com os aspectos da gameficação o Play2Learn visa atrair e manter a atenção e o foco dos alunos nos estudos, com um ambiente competitivo e leve de sala de aula </w:t>
       </w:r>
     </w:p>
@@ -10386,7 +10636,6 @@
           <w:sz w:val="24"/>
           <w:szCs w:val="24"/>
         </w:rPr>
-        <w:lastRenderedPageBreak/>
         <w:t>feedback visual sobre o progresso do aluno e ajudando-os a identificar áreas que necessitam de maior atenção.</w:t>
       </w:r>
     </w:p>
@@ -10426,19 +10675,6 @@
         </w:rPr>
         <w:t xml:space="preserve"> simultaneamente. Além disso, a aplicação incorpora um sistema de ranking que classifica os alunos com base em seu desempenho, incentivando-os a se esforçarem mais para subir de posição. Essa abordagem gamificada não só torna o aprendizado mais divertido, mas também proporciona aos alunos uma maneira clara de acompanhar seu desenvolvimento acadêmico.</w:t>
       </w:r>
-    </w:p>
-    <w:p>
-      <w:pPr>
-        <w:tabs>
-          <w:tab w:val="left" w:pos="851"/>
-        </w:tabs>
-        <w:spacing w:line="360" w:lineRule="auto"/>
-        <w:rPr>
-          <w:rFonts w:ascii="Arial" w:hAnsi="Arial" w:cs="Arial"/>
-          <w:sz w:val="24"/>
-          <w:szCs w:val="24"/>
-        </w:rPr>
-      </w:pPr>
     </w:p>
     <w:p>
       <w:pPr>
@@ -10456,19 +10692,7 @@
       <w:bookmarkEnd w:id="23"/>
       <w:bookmarkEnd w:id="24"/>
     </w:p>
-    <w:p>
-      <w:pPr>
-        <w:tabs>
-          <w:tab w:val="left" w:pos="851"/>
-        </w:tabs>
-        <w:spacing w:line="360" w:lineRule="auto"/>
-        <w:rPr>
-          <w:rFonts w:ascii="Arial" w:hAnsi="Arial" w:cs="Arial"/>
-          <w:sz w:val="24"/>
-          <w:szCs w:val="24"/>
-        </w:rPr>
-      </w:pPr>
-    </w:p>
+    <w:p/>
     <w:p>
       <w:pPr>
         <w:tabs>
@@ -10501,6 +10725,7 @@
       <w:bookmarkStart w:id="25" w:name="_Toc194947189"/>
       <w:bookmarkStart w:id="26" w:name="_Toc194948617"/>
       <w:r>
+        <w:lastRenderedPageBreak/>
         <w:t>Requisitos do sistema</w:t>
       </w:r>
       <w:bookmarkEnd w:id="25"/>
@@ -10530,19 +10755,6 @@
         </w:rPr>
         <w:t>Nesta sessão serão listados os requisitos do sistema, separados em “requisitos funcionais” e “requisitos não funcionais”, onde os requisitos funcionais determinam as funcionalidades do sistema e os requisitos não funcionais indicam como o sistema deve implementar as funcionalidades</w:t>
       </w:r>
-    </w:p>
-    <w:p>
-      <w:pPr>
-        <w:tabs>
-          <w:tab w:val="left" w:pos="851"/>
-        </w:tabs>
-        <w:spacing w:line="360" w:lineRule="auto"/>
-        <w:rPr>
-          <w:rFonts w:ascii="Arial" w:hAnsi="Arial" w:cs="Arial"/>
-          <w:sz w:val="24"/>
-          <w:szCs w:val="24"/>
-        </w:rPr>
-      </w:pPr>
     </w:p>
     <w:p>
       <w:pPr>
@@ -10555,15 +10767,6 @@
     </w:p>
     <w:p>
       <w:pPr>
-        <w:pStyle w:val="miniminititulo"/>
-        <w:numPr>
-          <w:ilvl w:val="0"/>
-          <w:numId w:val="0"/>
-        </w:numPr>
-      </w:pPr>
-    </w:p>
-    <w:p>
-      <w:pPr>
         <w:pStyle w:val="titulo23x"/>
         <w:numPr>
           <w:ilvl w:val="2"/>
@@ -10821,6 +11024,7 @@
           <w:sz w:val="24"/>
           <w:szCs w:val="24"/>
         </w:rPr>
+        <w:lastRenderedPageBreak/>
         <w:t>Entradas e pré-condições:</w:t>
       </w:r>
       <w:r>
@@ -11055,19 +11259,6 @@
         <w:spacing w:line="360" w:lineRule="auto"/>
         <w:rPr>
           <w:rFonts w:ascii="Arial" w:hAnsi="Arial" w:cs="Arial"/>
-          <w:sz w:val="24"/>
-          <w:szCs w:val="24"/>
-        </w:rPr>
-      </w:pPr>
-    </w:p>
-    <w:p>
-      <w:pPr>
-        <w:tabs>
-          <w:tab w:val="left" w:pos="851"/>
-        </w:tabs>
-        <w:spacing w:line="360" w:lineRule="auto"/>
-        <w:rPr>
-          <w:rFonts w:ascii="Arial" w:hAnsi="Arial" w:cs="Arial"/>
           <w:b/>
           <w:bCs/>
           <w:sz w:val="24"/>
@@ -11821,6 +12012,7 @@
           <w:sz w:val="24"/>
           <w:szCs w:val="24"/>
         </w:rPr>
+        <w:lastRenderedPageBreak/>
         <w:t>Descrição do RF:</w:t>
       </w:r>
       <w:r>
@@ -11933,19 +12125,6 @@
         </w:rPr>
         <w:t>.</w:t>
       </w:r>
-    </w:p>
-    <w:p>
-      <w:pPr>
-        <w:tabs>
-          <w:tab w:val="left" w:pos="851"/>
-        </w:tabs>
-        <w:spacing w:line="360" w:lineRule="auto"/>
-        <w:rPr>
-          <w:rFonts w:ascii="Arial" w:hAnsi="Arial" w:cs="Arial"/>
-          <w:sz w:val="24"/>
-          <w:szCs w:val="24"/>
-        </w:rPr>
-      </w:pPr>
     </w:p>
     <w:p>
       <w:pPr>
@@ -12569,7 +12748,16 @@
           <w:sz w:val="24"/>
           <w:szCs w:val="24"/>
         </w:rPr>
-        <w:t xml:space="preserve"> mesmo com dezenas de turmas ativas, garantindo fluidez na experiência de jogo; prezar pela usabilidade e acessibilidade, com interface clara, menus autoexplicativos e adaptação automática a desktop e dispositivos móveis, além de respeitar diretrizes de contraste e navegação por teclado; zelar pela segurança e privacidade, com autenticação por usuário/senha, controle de permissões por perfil, criptografia básica dos dados sensíveis e backups regulares para prevenção de perdas; suportar escalabilidade, de forma que seja possível incluir novos </w:t>
+        <w:t xml:space="preserve"> mesmo com dezenas de turmas ativas, garantindo fluidez na experiência de jogo; prezar pela usabilidade e acessibilidade, com interface clara, menus autoexplicativos e adaptação automática a desktop e dispositivos móveis, além de respeitar diretrizes de contraste </w:t>
+      </w:r>
+      <w:r>
+        <w:rPr>
+          <w:rFonts w:ascii="Arial" w:hAnsi="Arial" w:cs="Arial"/>
+          <w:sz w:val="24"/>
+          <w:szCs w:val="24"/>
+        </w:rPr>
+        <w:lastRenderedPageBreak/>
+        <w:t xml:space="preserve">e navegação por teclado; zelar pela segurança e privacidade, com autenticação por usuário/senha, controle de permissões por perfil, criptografia básica dos dados sensíveis e backups regulares para prevenção de perdas; suportar escalabilidade, de forma que seja possível incluir novos </w:t>
       </w:r>
       <w:r>
         <w:rPr>
@@ -12601,17 +12789,60 @@
           <w:sz w:val="24"/>
           <w:szCs w:val="24"/>
         </w:rPr>
-        <w:t xml:space="preserve"> sem retrabalho ou perda de desempenho; manter alta confiabilidade e disponibilidade, com monitoramento de erros, alertas e planos simples de recuperação de falhas, </w:t>
-      </w:r>
-      <w:r>
-        <w:rPr>
-          <w:rFonts w:ascii="Arial" w:hAnsi="Arial" w:cs="Arial"/>
-          <w:sz w:val="24"/>
-          <w:szCs w:val="24"/>
-        </w:rPr>
-        <w:lastRenderedPageBreak/>
-        <w:t>integração com ferramentas externas e portabilidade entre navegadores e sistemas operacionais.</w:t>
-      </w:r>
+        <w:t xml:space="preserve"> sem retrabalho ou perda de desempenho; manter alta confiabilidade e disponibilidade, com monitoramento de erros, alertas e planos simples de recuperação de falhas, integração com ferramentas externas e portabilidade entre navegadores e sistemas operacionais.</w:t>
+      </w:r>
+    </w:p>
+    <w:p>
+      <w:pPr>
+        <w:tabs>
+          <w:tab w:val="left" w:pos="851"/>
+        </w:tabs>
+        <w:spacing w:line="360" w:lineRule="auto"/>
+        <w:rPr>
+          <w:rFonts w:ascii="Arial" w:hAnsi="Arial" w:cs="Arial"/>
+          <w:sz w:val="24"/>
+          <w:szCs w:val="24"/>
+        </w:rPr>
+      </w:pPr>
+    </w:p>
+    <w:p>
+      <w:pPr>
+        <w:tabs>
+          <w:tab w:val="left" w:pos="851"/>
+        </w:tabs>
+        <w:spacing w:line="360" w:lineRule="auto"/>
+        <w:rPr>
+          <w:rFonts w:ascii="Arial" w:hAnsi="Arial" w:cs="Arial"/>
+          <w:sz w:val="24"/>
+          <w:szCs w:val="24"/>
+        </w:rPr>
+      </w:pPr>
+    </w:p>
+    <w:p>
+      <w:pPr>
+        <w:tabs>
+          <w:tab w:val="left" w:pos="851"/>
+        </w:tabs>
+        <w:spacing w:line="360" w:lineRule="auto"/>
+        <w:rPr>
+          <w:rFonts w:ascii="Arial" w:hAnsi="Arial" w:cs="Arial"/>
+          <w:sz w:val="24"/>
+          <w:szCs w:val="24"/>
+        </w:rPr>
+      </w:pPr>
+    </w:p>
+    <w:p>
+      <w:pPr>
+        <w:tabs>
+          <w:tab w:val="left" w:pos="851"/>
+        </w:tabs>
+        <w:spacing w:line="360" w:lineRule="auto"/>
+        <w:rPr>
+          <w:rFonts w:ascii="Arial" w:hAnsi="Arial" w:cs="Arial"/>
+          <w:sz w:val="24"/>
+          <w:szCs w:val="24"/>
+        </w:rPr>
+      </w:pPr>
     </w:p>
     <w:p>
       <w:pPr>
@@ -12651,6 +12882,7 @@
         <w:rPr>
           <w:noProof/>
         </w:rPr>
+        <w:lastRenderedPageBreak/>
         <w:drawing>
           <wp:inline distT="0" distB="0" distL="0" distR="0" wp14:anchorId="0F5276A0" wp14:editId="3C24F6D8">
             <wp:extent cx="5760720" cy="5680075"/>
@@ -12669,7 +12901,7 @@
                     </pic:cNvPicPr>
                   </pic:nvPicPr>
                   <pic:blipFill>
-                    <a:blip r:embed="rId14">
+                    <a:blip r:embed="rId15">
                       <a:extLst>
                         <a:ext uri="{28A0092B-C50C-407E-A947-70E740481C1C}">
                           <a14:useLocalDpi xmlns:a14="http://schemas.microsoft.com/office/drawing/2010/main" val="0"/>
@@ -12796,7 +13028,35 @@
           <w:sz w:val="24"/>
           <w:szCs w:val="24"/>
         </w:rPr>
-        <w:t xml:space="preserve">, indicando que cada usuário está alocado em uma turma, vinculado a uma escola, possui um perfil (papel) e escolhe um avatar. As classes Pergunta e Alternativa formam a base do quiz: cada pergunta pertence a uma matéria, a um elo (faixa de dificuldade), a uma turma e a uma escola, e guarda uma </w:t>
+        <w:t>, indicando que cada usuário está alocado em uma turma, vinculado a uma escola, possui um perfil (papel) e escolhe um avatar. As classes Pergunta e Alternativa formam a base do quiz: cada pergunta pertence a uma matéria, a um elo (faixa de dificuldade), a uma turma e a uma escola, e guarda uma referência ao usuário que a criou. Cada pergunta aponta para várias alternativas, das quais exatamente uma é marcada como correta.</w:t>
+      </w:r>
+    </w:p>
+    <w:p>
+      <w:pPr>
+        <w:spacing w:line="360" w:lineRule="auto"/>
+        <w:rPr>
+          <w:rFonts w:ascii="Arial" w:hAnsi="Arial" w:cs="Arial"/>
+          <w:sz w:val="24"/>
+          <w:szCs w:val="24"/>
+        </w:rPr>
+      </w:pPr>
+    </w:p>
+    <w:p>
+      <w:pPr>
+        <w:spacing w:line="360" w:lineRule="auto"/>
+        <w:rPr>
+          <w:rFonts w:ascii="Arial" w:hAnsi="Arial" w:cs="Arial"/>
+          <w:sz w:val="24"/>
+          <w:szCs w:val="24"/>
+        </w:rPr>
+      </w:pPr>
+      <w:r>
+        <w:rPr>
+          <w:rFonts w:ascii="Arial" w:hAnsi="Arial" w:cs="Arial"/>
+          <w:sz w:val="24"/>
+          <w:szCs w:val="24"/>
+        </w:rPr>
+        <w:t xml:space="preserve">Para acomodar a lógica de participação em jogos, existem as classes de associação </w:t>
       </w:r>
       <w:r>
         <w:rPr>
@@ -12805,35 +13065,7 @@
           <w:szCs w:val="24"/>
         </w:rPr>
         <w:lastRenderedPageBreak/>
-        <w:t>referência ao usuário que a criou. Cada pergunta aponta para várias alternativas, das quais exatamente uma é marcada como correta.</w:t>
-      </w:r>
-    </w:p>
-    <w:p>
-      <w:pPr>
-        <w:spacing w:line="360" w:lineRule="auto"/>
-        <w:rPr>
-          <w:rFonts w:ascii="Arial" w:hAnsi="Arial" w:cs="Arial"/>
-          <w:sz w:val="24"/>
-          <w:szCs w:val="24"/>
-        </w:rPr>
-      </w:pPr>
-    </w:p>
-    <w:p>
-      <w:pPr>
-        <w:spacing w:line="360" w:lineRule="auto"/>
-        <w:rPr>
-          <w:rFonts w:ascii="Arial" w:hAnsi="Arial" w:cs="Arial"/>
-          <w:sz w:val="24"/>
-          <w:szCs w:val="24"/>
-        </w:rPr>
-      </w:pPr>
-      <w:r>
-        <w:rPr>
-          <w:rFonts w:ascii="Arial" w:hAnsi="Arial" w:cs="Arial"/>
-          <w:sz w:val="24"/>
-          <w:szCs w:val="24"/>
-        </w:rPr>
-        <w:t xml:space="preserve">Para acomodar a lógica de participação em jogos, existem as classes de associação Sala, </w:t>
+        <w:t xml:space="preserve">Sala, </w:t>
       </w:r>
       <w:proofErr w:type="spellStart"/>
       <w:r>
@@ -12997,176 +13229,6 @@
         </w:rPr>
         <w:t xml:space="preserve"> conforme os acertos. Essas classes e associações compõem, assim, uma visão orientada a objetos robusta para o sistema de gamificação.</w:t>
       </w:r>
-    </w:p>
-    <w:p>
-      <w:pPr>
-        <w:spacing w:line="360" w:lineRule="auto"/>
-        <w:rPr>
-          <w:rFonts w:ascii="Arial" w:hAnsi="Arial" w:cs="Arial"/>
-          <w:sz w:val="24"/>
-          <w:szCs w:val="24"/>
-        </w:rPr>
-      </w:pPr>
-    </w:p>
-    <w:p>
-      <w:pPr>
-        <w:spacing w:line="360" w:lineRule="auto"/>
-        <w:rPr>
-          <w:rFonts w:ascii="Arial" w:hAnsi="Arial" w:cs="Arial"/>
-          <w:sz w:val="24"/>
-          <w:szCs w:val="24"/>
-        </w:rPr>
-      </w:pPr>
-    </w:p>
-    <w:p>
-      <w:pPr>
-        <w:spacing w:line="360" w:lineRule="auto"/>
-        <w:rPr>
-          <w:rFonts w:ascii="Arial" w:hAnsi="Arial" w:cs="Arial"/>
-          <w:sz w:val="24"/>
-          <w:szCs w:val="24"/>
-        </w:rPr>
-      </w:pPr>
-    </w:p>
-    <w:p>
-      <w:pPr>
-        <w:spacing w:line="360" w:lineRule="auto"/>
-        <w:rPr>
-          <w:rFonts w:ascii="Arial" w:hAnsi="Arial" w:cs="Arial"/>
-          <w:sz w:val="24"/>
-          <w:szCs w:val="24"/>
-        </w:rPr>
-      </w:pPr>
-    </w:p>
-    <w:p>
-      <w:pPr>
-        <w:spacing w:line="360" w:lineRule="auto"/>
-        <w:rPr>
-          <w:rFonts w:ascii="Arial" w:hAnsi="Arial" w:cs="Arial"/>
-          <w:sz w:val="24"/>
-          <w:szCs w:val="24"/>
-        </w:rPr>
-      </w:pPr>
-    </w:p>
-    <w:p>
-      <w:pPr>
-        <w:spacing w:line="360" w:lineRule="auto"/>
-        <w:rPr>
-          <w:rFonts w:ascii="Arial" w:hAnsi="Arial" w:cs="Arial"/>
-          <w:sz w:val="24"/>
-          <w:szCs w:val="24"/>
-        </w:rPr>
-      </w:pPr>
-    </w:p>
-    <w:p>
-      <w:pPr>
-        <w:spacing w:line="360" w:lineRule="auto"/>
-        <w:rPr>
-          <w:rFonts w:ascii="Arial" w:hAnsi="Arial" w:cs="Arial"/>
-          <w:sz w:val="24"/>
-          <w:szCs w:val="24"/>
-        </w:rPr>
-      </w:pPr>
-    </w:p>
-    <w:p>
-      <w:pPr>
-        <w:spacing w:line="360" w:lineRule="auto"/>
-        <w:rPr>
-          <w:rFonts w:ascii="Arial" w:hAnsi="Arial" w:cs="Arial"/>
-          <w:sz w:val="24"/>
-          <w:szCs w:val="24"/>
-        </w:rPr>
-      </w:pPr>
-    </w:p>
-    <w:p>
-      <w:pPr>
-        <w:spacing w:line="360" w:lineRule="auto"/>
-        <w:rPr>
-          <w:rFonts w:ascii="Arial" w:hAnsi="Arial" w:cs="Arial"/>
-          <w:sz w:val="24"/>
-          <w:szCs w:val="24"/>
-        </w:rPr>
-      </w:pPr>
-    </w:p>
-    <w:p>
-      <w:pPr>
-        <w:spacing w:line="360" w:lineRule="auto"/>
-        <w:rPr>
-          <w:rFonts w:ascii="Arial" w:hAnsi="Arial" w:cs="Arial"/>
-          <w:sz w:val="24"/>
-          <w:szCs w:val="24"/>
-        </w:rPr>
-      </w:pPr>
-    </w:p>
-    <w:p>
-      <w:pPr>
-        <w:spacing w:line="360" w:lineRule="auto"/>
-        <w:rPr>
-          <w:rFonts w:ascii="Arial" w:hAnsi="Arial" w:cs="Arial"/>
-          <w:sz w:val="24"/>
-          <w:szCs w:val="24"/>
-        </w:rPr>
-      </w:pPr>
-    </w:p>
-    <w:p>
-      <w:pPr>
-        <w:spacing w:line="360" w:lineRule="auto"/>
-        <w:rPr>
-          <w:rFonts w:ascii="Arial" w:hAnsi="Arial" w:cs="Arial"/>
-          <w:sz w:val="24"/>
-          <w:szCs w:val="24"/>
-        </w:rPr>
-      </w:pPr>
-    </w:p>
-    <w:p>
-      <w:pPr>
-        <w:spacing w:line="360" w:lineRule="auto"/>
-        <w:rPr>
-          <w:rFonts w:ascii="Arial" w:hAnsi="Arial" w:cs="Arial"/>
-          <w:sz w:val="24"/>
-          <w:szCs w:val="24"/>
-        </w:rPr>
-      </w:pPr>
-    </w:p>
-    <w:p>
-      <w:pPr>
-        <w:spacing w:line="360" w:lineRule="auto"/>
-        <w:rPr>
-          <w:rFonts w:ascii="Arial" w:hAnsi="Arial" w:cs="Arial"/>
-          <w:sz w:val="24"/>
-          <w:szCs w:val="24"/>
-        </w:rPr>
-      </w:pPr>
-    </w:p>
-    <w:p>
-      <w:pPr>
-        <w:spacing w:line="360" w:lineRule="auto"/>
-        <w:rPr>
-          <w:rFonts w:ascii="Arial" w:hAnsi="Arial" w:cs="Arial"/>
-          <w:sz w:val="24"/>
-          <w:szCs w:val="24"/>
-        </w:rPr>
-      </w:pPr>
-    </w:p>
-    <w:p>
-      <w:pPr>
-        <w:spacing w:line="360" w:lineRule="auto"/>
-        <w:rPr>
-          <w:rFonts w:ascii="Arial" w:hAnsi="Arial" w:cs="Arial"/>
-          <w:sz w:val="24"/>
-          <w:szCs w:val="24"/>
-        </w:rPr>
-      </w:pPr>
-    </w:p>
-    <w:p>
-      <w:pPr>
-        <w:spacing w:line="360" w:lineRule="auto"/>
-        <w:rPr>
-          <w:rFonts w:ascii="Arial" w:hAnsi="Arial" w:cs="Arial"/>
-          <w:sz w:val="24"/>
-          <w:szCs w:val="24"/>
-        </w:rPr>
-      </w:pPr>
     </w:p>
     <w:p>
       <w:pPr>
@@ -13293,7 +13355,7 @@
                     <pic:cNvPicPr/>
                   </pic:nvPicPr>
                   <pic:blipFill>
-                    <a:blip r:embed="rId15"/>
+                    <a:blip r:embed="rId16"/>
                     <a:stretch>
                       <a:fillRect/>
                     </a:stretch>
@@ -13328,6 +13390,7 @@
           <w:sz w:val="20"/>
           <w:szCs w:val="20"/>
         </w:rPr>
+        <w:lastRenderedPageBreak/>
         <w:t xml:space="preserve">Fonte: </w:t>
       </w:r>
       <w:r>
@@ -13570,7 +13633,7 @@
                     <pic:cNvPicPr/>
                   </pic:nvPicPr>
                   <pic:blipFill>
-                    <a:blip r:embed="rId15"/>
+                    <a:blip r:embed="rId16"/>
                     <a:stretch>
                       <a:fillRect/>
                     </a:stretch>
@@ -13639,7 +13702,16 @@
           <w:sz w:val="24"/>
           <w:szCs w:val="24"/>
         </w:rPr>
-        <w:t xml:space="preserve">A figura 2 demostra o fluxo do diretor no sistema. Nela mostra o “login”, que é necessário para desfrutar da aplicação, o caso de uso de “visualizar desempenho dos alunos”, onde o diretor poderá ver as estatísticas dos alunos em todas as matérias, o “visualizar banco de perguntas”, onde o diretor poderá ver todas as perguntas cadastradas para a escola dele, juntamente das perguntas cadastradas no banco geral de perguntas, acessíveis para todos os colégios do sistema, o caso de uso “listar usuário” que puxa uma lista dos usuários, que </w:t>
+        <w:t xml:space="preserve">A figura 2 demostra o fluxo do diretor no sistema. Nela mostra o “login”, que é </w:t>
+      </w:r>
+      <w:r>
+        <w:rPr>
+          <w:rFonts w:ascii="Arial" w:hAnsi="Arial" w:cs="Arial"/>
+          <w:sz w:val="24"/>
+          <w:szCs w:val="24"/>
+        </w:rPr>
+        <w:lastRenderedPageBreak/>
+        <w:t xml:space="preserve">necessário para desfrutar da aplicação, o caso de uso de “visualizar desempenho dos alunos”, onde o diretor poderá ver as estatísticas dos alunos em todas as matérias, o “visualizar banco de perguntas”, onde o diretor poderá ver todas as perguntas cadastradas para a escola dele, juntamente das perguntas cadastradas no banco geral de perguntas, acessíveis para todos os colégios do sistema, o caso de uso “listar usuário” que puxa uma lista dos usuários, que </w:t>
       </w:r>
       <w:proofErr w:type="spellStart"/>
       <w:r>
@@ -13684,6 +13756,24 @@
           <w:rFonts w:ascii="Arial" w:hAnsi="Arial" w:cs="Arial"/>
           <w:sz w:val="24"/>
           <w:szCs w:val="24"/>
+        </w:rPr>
+      </w:pPr>
+    </w:p>
+    <w:p>
+      <w:pPr>
+        <w:rPr>
+          <w:rFonts w:ascii="Arial" w:hAnsi="Arial" w:cs="Arial"/>
+          <w:sz w:val="20"/>
+          <w:szCs w:val="20"/>
+        </w:rPr>
+      </w:pPr>
+    </w:p>
+    <w:p>
+      <w:pPr>
+        <w:rPr>
+          <w:rFonts w:ascii="Arial" w:hAnsi="Arial" w:cs="Arial"/>
+          <w:sz w:val="20"/>
+          <w:szCs w:val="20"/>
         </w:rPr>
       </w:pPr>
     </w:p>
@@ -13834,7 +13924,7 @@
                     </pic:cNvPicPr>
                   </pic:nvPicPr>
                   <pic:blipFill>
-                    <a:blip r:embed="rId16">
+                    <a:blip r:embed="rId17">
                       <a:extLst>
                         <a:ext uri="{28A0092B-C50C-407E-A947-70E740481C1C}">
                           <a14:useLocalDpi xmlns:a14="http://schemas.microsoft.com/office/drawing/2010/main" val="0"/>
@@ -13911,6 +14001,7 @@
           <w:sz w:val="24"/>
           <w:szCs w:val="24"/>
         </w:rPr>
+        <w:lastRenderedPageBreak/>
         <w:t xml:space="preserve">A figura </w:t>
       </w:r>
       <w:r>
@@ -14065,7 +14156,7 @@
                     <pic:cNvPicPr/>
                   </pic:nvPicPr>
                   <pic:blipFill>
-                    <a:blip r:embed="rId17"/>
+                    <a:blip r:embed="rId18"/>
                     <a:stretch>
                       <a:fillRect/>
                     </a:stretch>
@@ -14193,78 +14284,6 @@
     </w:p>
     <w:p>
       <w:pPr>
-        <w:rPr>
-          <w:rFonts w:ascii="Arial" w:hAnsi="Arial" w:cs="Arial"/>
-          <w:sz w:val="24"/>
-          <w:szCs w:val="24"/>
-        </w:rPr>
-      </w:pPr>
-    </w:p>
-    <w:p>
-      <w:pPr>
-        <w:rPr>
-          <w:rFonts w:ascii="Arial" w:hAnsi="Arial" w:cs="Arial"/>
-          <w:sz w:val="24"/>
-          <w:szCs w:val="24"/>
-        </w:rPr>
-      </w:pPr>
-    </w:p>
-    <w:p>
-      <w:pPr>
-        <w:rPr>
-          <w:rFonts w:ascii="Arial" w:hAnsi="Arial" w:cs="Arial"/>
-          <w:sz w:val="24"/>
-          <w:szCs w:val="24"/>
-        </w:rPr>
-      </w:pPr>
-    </w:p>
-    <w:p>
-      <w:pPr>
-        <w:rPr>
-          <w:rFonts w:ascii="Arial" w:hAnsi="Arial" w:cs="Arial"/>
-          <w:sz w:val="24"/>
-          <w:szCs w:val="24"/>
-        </w:rPr>
-      </w:pPr>
-    </w:p>
-    <w:p>
-      <w:pPr>
-        <w:rPr>
-          <w:rFonts w:ascii="Arial" w:hAnsi="Arial" w:cs="Arial"/>
-          <w:sz w:val="24"/>
-          <w:szCs w:val="24"/>
-        </w:rPr>
-      </w:pPr>
-    </w:p>
-    <w:p>
-      <w:pPr>
-        <w:rPr>
-          <w:rFonts w:ascii="Arial" w:hAnsi="Arial" w:cs="Arial"/>
-          <w:sz w:val="24"/>
-          <w:szCs w:val="24"/>
-        </w:rPr>
-      </w:pPr>
-    </w:p>
-    <w:p>
-      <w:pPr>
-        <w:rPr>
-          <w:rFonts w:ascii="Arial" w:hAnsi="Arial" w:cs="Arial"/>
-          <w:sz w:val="24"/>
-          <w:szCs w:val="24"/>
-        </w:rPr>
-      </w:pPr>
-    </w:p>
-    <w:p>
-      <w:pPr>
-        <w:rPr>
-          <w:rFonts w:ascii="Arial" w:hAnsi="Arial" w:cs="Arial"/>
-          <w:sz w:val="24"/>
-          <w:szCs w:val="24"/>
-        </w:rPr>
-      </w:pPr>
-    </w:p>
-    <w:p>
-      <w:pPr>
         <w:pStyle w:val="Ttulo1"/>
         <w:numPr>
           <w:ilvl w:val="1"/>
@@ -14324,6 +14343,15 @@
           <w:szCs w:val="20"/>
         </w:rPr>
       </w:pPr>
+    </w:p>
+    <w:p>
+      <w:pPr>
+        <w:rPr>
+          <w:rFonts w:ascii="Arial" w:hAnsi="Arial" w:cs="Arial"/>
+          <w:sz w:val="20"/>
+          <w:szCs w:val="20"/>
+        </w:rPr>
+      </w:pPr>
       <w:r>
         <w:rPr>
           <w:rFonts w:ascii="Arial" w:hAnsi="Arial" w:cs="Arial"/>
@@ -14369,339 +14397,6 @@
             <wp:extent cx="5828312" cy="3615070"/>
             <wp:effectExtent l="0" t="0" r="1270" b="4445"/>
             <wp:docPr id="6" name="Imagem 6"/>
-            <wp:cNvGraphicFramePr>
-              <a:graphicFrameLocks xmlns:a="http://schemas.openxmlformats.org/drawingml/2006/main" noChangeAspect="1"/>
-            </wp:cNvGraphicFramePr>
-            <a:graphic xmlns:a="http://schemas.openxmlformats.org/drawingml/2006/main">
-              <a:graphicData uri="http://schemas.openxmlformats.org/drawingml/2006/picture">
-                <pic:pic xmlns:pic="http://schemas.openxmlformats.org/drawingml/2006/picture">
-                  <pic:nvPicPr>
-                    <pic:cNvPr id="1" name=""/>
-                    <pic:cNvPicPr/>
-                  </pic:nvPicPr>
-                  <pic:blipFill>
-                    <a:blip r:embed="rId18"/>
-                    <a:stretch>
-                      <a:fillRect/>
-                    </a:stretch>
-                  </pic:blipFill>
-                  <pic:spPr>
-                    <a:xfrm>
-                      <a:off x="0" y="0"/>
-                      <a:ext cx="5839448" cy="3621977"/>
-                    </a:xfrm>
-                    <a:prstGeom prst="rect">
-                      <a:avLst/>
-                    </a:prstGeom>
-                  </pic:spPr>
-                </pic:pic>
-              </a:graphicData>
-            </a:graphic>
-          </wp:inline>
-        </w:drawing>
-      </w:r>
-    </w:p>
-    <w:p>
-      <w:pPr>
-        <w:rPr>
-          <w:rFonts w:ascii="Arial" w:hAnsi="Arial" w:cs="Arial"/>
-          <w:sz w:val="20"/>
-          <w:szCs w:val="20"/>
-        </w:rPr>
-      </w:pPr>
-      <w:r>
-        <w:rPr>
-          <w:rFonts w:ascii="Arial" w:hAnsi="Arial" w:cs="Arial"/>
-          <w:sz w:val="20"/>
-          <w:szCs w:val="20"/>
-        </w:rPr>
-        <w:t>Fonte: Elaborado pelo autor</w:t>
-      </w:r>
-    </w:p>
-    <w:p>
-      <w:pPr>
-        <w:rPr>
-          <w:rFonts w:ascii="Arial" w:hAnsi="Arial" w:cs="Arial"/>
-          <w:sz w:val="20"/>
-          <w:szCs w:val="20"/>
-        </w:rPr>
-      </w:pPr>
-    </w:p>
-    <w:p>
-      <w:pPr>
-        <w:spacing w:line="360" w:lineRule="auto"/>
-        <w:rPr>
-          <w:rFonts w:ascii="Arial" w:hAnsi="Arial" w:cs="Arial"/>
-          <w:sz w:val="24"/>
-          <w:szCs w:val="24"/>
-        </w:rPr>
-      </w:pPr>
-      <w:r>
-        <w:rPr>
-          <w:rFonts w:ascii="Arial" w:hAnsi="Arial" w:cs="Arial"/>
-          <w:sz w:val="24"/>
-          <w:szCs w:val="24"/>
-        </w:rPr>
-        <w:t>O sistema é composto por 15 tabelas,</w:t>
-      </w:r>
-      <w:r>
-        <w:rPr>
-          <w:rFonts w:ascii="Arial" w:hAnsi="Arial" w:cs="Arial"/>
-          <w:sz w:val="24"/>
-          <w:szCs w:val="24"/>
-        </w:rPr>
-        <w:t xml:space="preserve"> sendo elas: Usuários, uma tabela responsável por armazenar as informações essenciais tanto de alunos, quanto de professores, administradores e diretores. Turmas, uma tabela responsável por armazenar as turmas do sistema (1°, 2° e 3° anos). Escolas, responsável por armazenar as informações sobre as escolas cadastradas (nome e </w:t>
-      </w:r>
-      <w:proofErr w:type="spellStart"/>
-      <w:r>
-        <w:rPr>
-          <w:rFonts w:ascii="Arial" w:hAnsi="Arial" w:cs="Arial"/>
-          <w:sz w:val="24"/>
-          <w:szCs w:val="24"/>
-        </w:rPr>
-        <w:t>cnpj</w:t>
-      </w:r>
-      <w:proofErr w:type="spellEnd"/>
-      <w:r>
-        <w:rPr>
-          <w:rFonts w:ascii="Arial" w:hAnsi="Arial" w:cs="Arial"/>
-          <w:sz w:val="24"/>
-          <w:szCs w:val="24"/>
-        </w:rPr>
-        <w:t xml:space="preserve">). </w:t>
-      </w:r>
-      <w:proofErr w:type="spellStart"/>
-      <w:r>
-        <w:rPr>
-          <w:rFonts w:ascii="Arial" w:hAnsi="Arial" w:cs="Arial"/>
-          <w:sz w:val="24"/>
-          <w:szCs w:val="24"/>
-        </w:rPr>
-        <w:t>Tipos_usuarios</w:t>
-      </w:r>
-      <w:proofErr w:type="spellEnd"/>
-      <w:r>
-        <w:rPr>
-          <w:rFonts w:ascii="Arial" w:hAnsi="Arial" w:cs="Arial"/>
-          <w:sz w:val="24"/>
-          <w:szCs w:val="24"/>
-        </w:rPr>
-        <w:t xml:space="preserve">, responsável por armazenar os tipos existentes para usuários (administrador, aluno, diretor e professor). Elos, na tabela elos estão todos os elos do jogo, desde aprendiz até brilhante. </w:t>
-      </w:r>
-      <w:proofErr w:type="spellStart"/>
-      <w:r>
-        <w:rPr>
-          <w:rFonts w:ascii="Arial" w:hAnsi="Arial" w:cs="Arial"/>
-          <w:sz w:val="24"/>
-          <w:szCs w:val="24"/>
-        </w:rPr>
-        <w:t>Subelos</w:t>
-      </w:r>
-      <w:proofErr w:type="spellEnd"/>
-      <w:r>
-        <w:rPr>
-          <w:rFonts w:ascii="Arial" w:hAnsi="Arial" w:cs="Arial"/>
-          <w:sz w:val="24"/>
-          <w:szCs w:val="24"/>
-        </w:rPr>
-        <w:t>, criada para ter um melhor controle dentro dos elos, afim do aluno ter uma progressão bem mais fluida. Matérias, uma tabela responsável por armazenar as matérias/disciplinas que o colégio possui (matemática, português). Perguntas, tabela responsável por armazenar as perguntas do sistema, com</w:t>
-      </w:r>
-      <w:r>
-        <w:rPr>
-          <w:rFonts w:ascii="Arial" w:hAnsi="Arial" w:cs="Arial"/>
-          <w:sz w:val="24"/>
-          <w:szCs w:val="24"/>
-        </w:rPr>
-        <w:t xml:space="preserve"> seu título, dificuldade, turma e escola responsável. Alternativas, tabela </w:t>
-      </w:r>
-      <w:proofErr w:type="spellStart"/>
-      <w:r>
-        <w:rPr>
-          <w:rFonts w:ascii="Arial" w:hAnsi="Arial" w:cs="Arial"/>
-          <w:sz w:val="24"/>
-          <w:szCs w:val="24"/>
-        </w:rPr>
-        <w:t>reponsavel</w:t>
-      </w:r>
-      <w:proofErr w:type="spellEnd"/>
-      <w:r>
-        <w:rPr>
-          <w:rFonts w:ascii="Arial" w:hAnsi="Arial" w:cs="Arial"/>
-          <w:sz w:val="24"/>
-          <w:szCs w:val="24"/>
-        </w:rPr>
-        <w:t xml:space="preserve"> por armazenar as alternativas correspondentes as perguntas, tendo um campo </w:t>
-      </w:r>
-      <w:r>
-        <w:rPr>
-          <w:rFonts w:ascii="Arial" w:hAnsi="Arial" w:cs="Arial"/>
-          <w:sz w:val="24"/>
-          <w:szCs w:val="24"/>
-        </w:rPr>
-        <w:lastRenderedPageBreak/>
-        <w:t xml:space="preserve">responsável por vincular a pergunta e a alternativa. </w:t>
-      </w:r>
-      <w:proofErr w:type="spellStart"/>
-      <w:r>
-        <w:rPr>
-          <w:rFonts w:ascii="Arial" w:hAnsi="Arial" w:cs="Arial"/>
-          <w:sz w:val="24"/>
-          <w:szCs w:val="24"/>
-        </w:rPr>
-        <w:t>Elo_materias</w:t>
-      </w:r>
-      <w:proofErr w:type="spellEnd"/>
-      <w:r>
-        <w:rPr>
-          <w:rFonts w:ascii="Arial" w:hAnsi="Arial" w:cs="Arial"/>
-          <w:sz w:val="24"/>
-          <w:szCs w:val="24"/>
-        </w:rPr>
-        <w:t xml:space="preserve">, tabela responsável por vincular o aluno a suas matérias, tendo as estatísticas do aluno em cada matéria dentro dela. Salas, a tabela responsável por criar o modo Online da aplicação, a sala tem um código próprio, vencedor e criador responsável. </w:t>
-      </w:r>
-      <w:proofErr w:type="spellStart"/>
-      <w:r>
-        <w:rPr>
-          <w:rFonts w:ascii="Arial" w:hAnsi="Arial" w:cs="Arial"/>
-          <w:sz w:val="24"/>
-          <w:szCs w:val="24"/>
-        </w:rPr>
-        <w:t>Sala_alunos</w:t>
-      </w:r>
-      <w:proofErr w:type="spellEnd"/>
-      <w:r>
-        <w:rPr>
-          <w:rFonts w:ascii="Arial" w:hAnsi="Arial" w:cs="Arial"/>
-          <w:sz w:val="24"/>
-          <w:szCs w:val="24"/>
-        </w:rPr>
-        <w:t xml:space="preserve">, tabela que faz a ligação entre os alunos que entram na sala e a sala propriamente dita. </w:t>
-      </w:r>
-      <w:proofErr w:type="spellStart"/>
-      <w:r>
-        <w:rPr>
-          <w:rFonts w:ascii="Arial" w:hAnsi="Arial" w:cs="Arial"/>
-          <w:sz w:val="24"/>
-          <w:szCs w:val="24"/>
-        </w:rPr>
-        <w:t>Sala_perguntas</w:t>
-      </w:r>
-      <w:proofErr w:type="spellEnd"/>
-      <w:r>
-        <w:rPr>
-          <w:rFonts w:ascii="Arial" w:hAnsi="Arial" w:cs="Arial"/>
-          <w:sz w:val="24"/>
-          <w:szCs w:val="24"/>
-        </w:rPr>
-        <w:t xml:space="preserve">, uma tabela que faz a ligação entre as perguntas selecionadas na sala e a sala. </w:t>
-      </w:r>
-      <w:proofErr w:type="spellStart"/>
-      <w:r>
-        <w:rPr>
-          <w:rFonts w:ascii="Arial" w:hAnsi="Arial" w:cs="Arial"/>
-          <w:sz w:val="24"/>
-          <w:szCs w:val="24"/>
-        </w:rPr>
-        <w:t>Sala_aluno_respostas</w:t>
-      </w:r>
-      <w:proofErr w:type="spellEnd"/>
-      <w:r>
-        <w:rPr>
-          <w:rFonts w:ascii="Arial" w:hAnsi="Arial" w:cs="Arial"/>
-          <w:sz w:val="24"/>
-          <w:szCs w:val="24"/>
-        </w:rPr>
-        <w:t>, esta tabela basicamente vincula tudo que tem a ver com as salas, nela se tem o id da sala em questão, o aluno que respondeu e a alternativa escolhida pelo aluno, para assim ter um controle melhor da resposta de cada aluno no jogo.</w:t>
-      </w:r>
-    </w:p>
-    <w:p>
-      <w:pPr>
-        <w:spacing w:line="360" w:lineRule="auto"/>
-        <w:rPr>
-          <w:rFonts w:ascii="Arial" w:hAnsi="Arial" w:cs="Arial"/>
-          <w:sz w:val="24"/>
-          <w:szCs w:val="24"/>
-        </w:rPr>
-      </w:pPr>
-    </w:p>
-    <w:p>
-      <w:pPr>
-        <w:pStyle w:val="Ttulo1"/>
-        <w:numPr>
-          <w:ilvl w:val="1"/>
-          <w:numId w:val="37"/>
-        </w:numPr>
-      </w:pPr>
-      <w:bookmarkStart w:id="37" w:name="_Toc194947195"/>
-      <w:bookmarkStart w:id="38" w:name="_Toc194948623"/>
-      <w:r>
-        <w:t>Interfaces do Sistema</w:t>
-      </w:r>
-      <w:bookmarkEnd w:id="37"/>
-      <w:bookmarkEnd w:id="38"/>
-    </w:p>
-    <w:p/>
-    <w:p>
-      <w:pPr>
-        <w:tabs>
-          <w:tab w:val="left" w:pos="851"/>
-        </w:tabs>
-        <w:spacing w:line="360" w:lineRule="auto"/>
-        <w:rPr>
-          <w:rFonts w:ascii="Arial" w:hAnsi="Arial" w:cs="Arial"/>
-          <w:sz w:val="20"/>
-          <w:szCs w:val="20"/>
-        </w:rPr>
-      </w:pPr>
-      <w:r>
-        <w:rPr>
-          <w:rFonts w:ascii="Arial" w:hAnsi="Arial" w:cs="Arial"/>
-          <w:sz w:val="20"/>
-          <w:szCs w:val="20"/>
-        </w:rPr>
-        <w:t xml:space="preserve">Figura </w:t>
-      </w:r>
-      <w:r>
-        <w:rPr>
-          <w:rFonts w:ascii="Arial" w:hAnsi="Arial" w:cs="Arial"/>
-          <w:sz w:val="20"/>
-          <w:szCs w:val="20"/>
-        </w:rPr>
-        <w:t>7</w:t>
-      </w:r>
-      <w:r>
-        <w:rPr>
-          <w:rFonts w:ascii="Arial" w:hAnsi="Arial" w:cs="Arial"/>
-          <w:sz w:val="20"/>
-          <w:szCs w:val="20"/>
-        </w:rPr>
-        <w:t>: Tela de Login</w:t>
-      </w:r>
-    </w:p>
-    <w:p>
-      <w:pPr>
-        <w:tabs>
-          <w:tab w:val="left" w:pos="851"/>
-        </w:tabs>
-        <w:spacing w:line="360" w:lineRule="auto"/>
-        <w:rPr>
-          <w:rFonts w:ascii="Arial" w:hAnsi="Arial" w:cs="Arial"/>
-          <w:sz w:val="24"/>
-          <w:szCs w:val="24"/>
-        </w:rPr>
-      </w:pPr>
-      <w:r>
-        <w:rPr>
-          <w:rFonts w:ascii="Arial" w:hAnsi="Arial" w:cs="Arial"/>
-          <w:noProof/>
-          <w:sz w:val="24"/>
-          <w:szCs w:val="24"/>
-        </w:rPr>
-        <w:drawing>
-          <wp:inline distT="0" distB="0" distL="0" distR="0" wp14:anchorId="434740D9" wp14:editId="47F9E1A3">
-            <wp:extent cx="5760720" cy="2673350"/>
-            <wp:effectExtent l="0" t="0" r="0" b="0"/>
-            <wp:docPr id="7" name="Imagem 7"/>
             <wp:cNvGraphicFramePr>
               <a:graphicFrameLocks xmlns:a="http://schemas.openxmlformats.org/drawingml/2006/main" noChangeAspect="1"/>
             </wp:cNvGraphicFramePr>
@@ -14721,7 +14416,7 @@
                   <pic:spPr>
                     <a:xfrm>
                       <a:off x="0" y="0"/>
-                      <a:ext cx="5760720" cy="2673350"/>
+                      <a:ext cx="5839448" cy="3621977"/>
                     </a:xfrm>
                     <a:prstGeom prst="rect">
                       <a:avLst/>
@@ -14733,166 +14428,247 @@
           </wp:inline>
         </w:drawing>
       </w:r>
-      <w:r>
-        <w:rPr>
-          <w:rFonts w:ascii="Arial" w:hAnsi="Arial" w:cs="Arial"/>
-          <w:sz w:val="20"/>
-          <w:szCs w:val="20"/>
-        </w:rPr>
-        <w:t>Fonte</w:t>
-      </w:r>
-      <w:r>
-        <w:rPr>
-          <w:rFonts w:ascii="Arial" w:hAnsi="Arial" w:cs="Arial"/>
-          <w:sz w:val="20"/>
-          <w:szCs w:val="20"/>
-        </w:rPr>
-        <w:t>: Elaborado pelo autor</w:t>
-      </w:r>
-    </w:p>
-    <w:p>
-      <w:pPr>
-        <w:tabs>
-          <w:tab w:val="left" w:pos="851"/>
-        </w:tabs>
-        <w:spacing w:line="360" w:lineRule="auto"/>
-        <w:rPr>
-          <w:rFonts w:ascii="Arial" w:hAnsi="Arial" w:cs="Arial"/>
-          <w:sz w:val="24"/>
-          <w:szCs w:val="24"/>
-        </w:rPr>
-      </w:pPr>
-    </w:p>
-    <w:p>
-      <w:pPr>
-        <w:tabs>
-          <w:tab w:val="left" w:pos="851"/>
-        </w:tabs>
-        <w:spacing w:line="360" w:lineRule="auto"/>
-        <w:rPr>
-          <w:rFonts w:ascii="Arial" w:hAnsi="Arial" w:cs="Arial"/>
-          <w:sz w:val="20"/>
-          <w:szCs w:val="20"/>
-        </w:rPr>
-      </w:pPr>
-    </w:p>
-    <w:p>
-      <w:pPr>
-        <w:tabs>
-          <w:tab w:val="left" w:pos="851"/>
-        </w:tabs>
-        <w:spacing w:line="360" w:lineRule="auto"/>
-        <w:rPr>
-          <w:rFonts w:ascii="Arial" w:hAnsi="Arial" w:cs="Arial"/>
-          <w:sz w:val="20"/>
-          <w:szCs w:val="20"/>
-        </w:rPr>
-      </w:pPr>
-    </w:p>
-    <w:p>
-      <w:pPr>
-        <w:tabs>
-          <w:tab w:val="left" w:pos="851"/>
-        </w:tabs>
-        <w:spacing w:line="360" w:lineRule="auto"/>
-        <w:rPr>
-          <w:rFonts w:ascii="Arial" w:hAnsi="Arial" w:cs="Arial"/>
-          <w:sz w:val="20"/>
-          <w:szCs w:val="20"/>
-        </w:rPr>
-      </w:pPr>
-    </w:p>
-    <w:p>
-      <w:pPr>
-        <w:tabs>
-          <w:tab w:val="left" w:pos="851"/>
-        </w:tabs>
-        <w:spacing w:line="360" w:lineRule="auto"/>
-        <w:rPr>
-          <w:rFonts w:ascii="Arial" w:hAnsi="Arial" w:cs="Arial"/>
-          <w:sz w:val="20"/>
-          <w:szCs w:val="20"/>
-        </w:rPr>
-      </w:pPr>
-    </w:p>
-    <w:p>
-      <w:pPr>
-        <w:tabs>
-          <w:tab w:val="left" w:pos="851"/>
-        </w:tabs>
-        <w:spacing w:line="360" w:lineRule="auto"/>
-        <w:rPr>
-          <w:rFonts w:ascii="Arial" w:hAnsi="Arial" w:cs="Arial"/>
-          <w:sz w:val="20"/>
-          <w:szCs w:val="20"/>
-        </w:rPr>
-      </w:pPr>
-    </w:p>
-    <w:p>
-      <w:pPr>
-        <w:tabs>
-          <w:tab w:val="left" w:pos="851"/>
-        </w:tabs>
-        <w:spacing w:line="360" w:lineRule="auto"/>
-        <w:rPr>
-          <w:rFonts w:ascii="Arial" w:hAnsi="Arial" w:cs="Arial"/>
-          <w:sz w:val="20"/>
-          <w:szCs w:val="20"/>
-        </w:rPr>
-      </w:pPr>
-    </w:p>
-    <w:p>
-      <w:pPr>
-        <w:tabs>
-          <w:tab w:val="left" w:pos="851"/>
-        </w:tabs>
-        <w:spacing w:line="360" w:lineRule="auto"/>
-        <w:rPr>
-          <w:rFonts w:ascii="Arial" w:hAnsi="Arial" w:cs="Arial"/>
-          <w:sz w:val="20"/>
-          <w:szCs w:val="20"/>
-        </w:rPr>
-      </w:pPr>
-    </w:p>
-    <w:p>
-      <w:pPr>
-        <w:tabs>
-          <w:tab w:val="left" w:pos="851"/>
-        </w:tabs>
-        <w:spacing w:line="360" w:lineRule="auto"/>
-        <w:rPr>
-          <w:rFonts w:ascii="Arial" w:hAnsi="Arial" w:cs="Arial"/>
-          <w:sz w:val="20"/>
-          <w:szCs w:val="20"/>
-        </w:rPr>
-      </w:pPr>
-    </w:p>
-    <w:p>
-      <w:pPr>
-        <w:tabs>
-          <w:tab w:val="left" w:pos="851"/>
-        </w:tabs>
-        <w:spacing w:line="360" w:lineRule="auto"/>
-        <w:rPr>
-          <w:rFonts w:ascii="Arial" w:hAnsi="Arial" w:cs="Arial"/>
-          <w:sz w:val="20"/>
-          <w:szCs w:val="20"/>
-        </w:rPr>
-      </w:pPr>
-    </w:p>
-    <w:p>
-      <w:pPr>
-        <w:tabs>
-          <w:tab w:val="left" w:pos="851"/>
-        </w:tabs>
-        <w:spacing w:line="360" w:lineRule="auto"/>
-        <w:rPr>
-          <w:rFonts w:ascii="Arial" w:hAnsi="Arial" w:cs="Arial"/>
-          <w:sz w:val="20"/>
-          <w:szCs w:val="20"/>
-        </w:rPr>
-      </w:pPr>
-    </w:p>
+    </w:p>
+    <w:p>
+      <w:pPr>
+        <w:rPr>
+          <w:rFonts w:ascii="Arial" w:hAnsi="Arial" w:cs="Arial"/>
+          <w:sz w:val="20"/>
+          <w:szCs w:val="20"/>
+        </w:rPr>
+      </w:pPr>
+      <w:r>
+        <w:rPr>
+          <w:rFonts w:ascii="Arial" w:hAnsi="Arial" w:cs="Arial"/>
+          <w:sz w:val="20"/>
+          <w:szCs w:val="20"/>
+        </w:rPr>
+        <w:t>Fonte: Elaborado pelo autor</w:t>
+      </w:r>
+    </w:p>
+    <w:p>
+      <w:pPr>
+        <w:rPr>
+          <w:rFonts w:ascii="Arial" w:hAnsi="Arial" w:cs="Arial"/>
+          <w:sz w:val="20"/>
+          <w:szCs w:val="20"/>
+        </w:rPr>
+      </w:pPr>
+    </w:p>
+    <w:p>
+      <w:pPr>
+        <w:spacing w:line="360" w:lineRule="auto"/>
+        <w:rPr>
+          <w:rFonts w:ascii="Arial" w:hAnsi="Arial" w:cs="Arial"/>
+          <w:sz w:val="24"/>
+          <w:szCs w:val="24"/>
+        </w:rPr>
+      </w:pPr>
+      <w:r>
+        <w:rPr>
+          <w:rFonts w:ascii="Arial" w:hAnsi="Arial" w:cs="Arial"/>
+          <w:sz w:val="24"/>
+          <w:szCs w:val="24"/>
+        </w:rPr>
+        <w:t>O sistema é composto por 15 tabelas,</w:t>
+      </w:r>
+      <w:r>
+        <w:rPr>
+          <w:rFonts w:ascii="Arial" w:hAnsi="Arial" w:cs="Arial"/>
+          <w:sz w:val="24"/>
+          <w:szCs w:val="24"/>
+        </w:rPr>
+        <w:t xml:space="preserve"> sendo elas: Usuários, uma tabela responsável por armazenar as informações essenciais tanto de alunos, quanto de professores, administradores e diretores. Turmas, uma tabela responsável por armazenar as </w:t>
+      </w:r>
+      <w:r>
+        <w:rPr>
+          <w:rFonts w:ascii="Arial" w:hAnsi="Arial" w:cs="Arial"/>
+          <w:sz w:val="24"/>
+          <w:szCs w:val="24"/>
+        </w:rPr>
+        <w:lastRenderedPageBreak/>
+        <w:t xml:space="preserve">turmas do sistema (1°, 2° e 3° anos). Escolas, responsável por armazenar as informações sobre as escolas cadastradas (nome e </w:t>
+      </w:r>
+      <w:proofErr w:type="spellStart"/>
+      <w:r>
+        <w:rPr>
+          <w:rFonts w:ascii="Arial" w:hAnsi="Arial" w:cs="Arial"/>
+          <w:sz w:val="24"/>
+          <w:szCs w:val="24"/>
+        </w:rPr>
+        <w:t>cnpj</w:t>
+      </w:r>
+      <w:proofErr w:type="spellEnd"/>
+      <w:r>
+        <w:rPr>
+          <w:rFonts w:ascii="Arial" w:hAnsi="Arial" w:cs="Arial"/>
+          <w:sz w:val="24"/>
+          <w:szCs w:val="24"/>
+        </w:rPr>
+        <w:t xml:space="preserve">). </w:t>
+      </w:r>
+      <w:proofErr w:type="spellStart"/>
+      <w:r>
+        <w:rPr>
+          <w:rFonts w:ascii="Arial" w:hAnsi="Arial" w:cs="Arial"/>
+          <w:sz w:val="24"/>
+          <w:szCs w:val="24"/>
+        </w:rPr>
+        <w:t>Tipos_usuarios</w:t>
+      </w:r>
+      <w:proofErr w:type="spellEnd"/>
+      <w:r>
+        <w:rPr>
+          <w:rFonts w:ascii="Arial" w:hAnsi="Arial" w:cs="Arial"/>
+          <w:sz w:val="24"/>
+          <w:szCs w:val="24"/>
+        </w:rPr>
+        <w:t xml:space="preserve">, responsável por armazenar os tipos existentes para usuários (administrador, aluno, diretor e professor). Elos, na tabela elos estão todos os elos do jogo, desde aprendiz até brilhante. </w:t>
+      </w:r>
+      <w:proofErr w:type="spellStart"/>
+      <w:r>
+        <w:rPr>
+          <w:rFonts w:ascii="Arial" w:hAnsi="Arial" w:cs="Arial"/>
+          <w:sz w:val="24"/>
+          <w:szCs w:val="24"/>
+        </w:rPr>
+        <w:t>Subelos</w:t>
+      </w:r>
+      <w:proofErr w:type="spellEnd"/>
+      <w:r>
+        <w:rPr>
+          <w:rFonts w:ascii="Arial" w:hAnsi="Arial" w:cs="Arial"/>
+          <w:sz w:val="24"/>
+          <w:szCs w:val="24"/>
+        </w:rPr>
+        <w:t>, criada para ter um melhor controle dentro dos elos, afim do aluno ter uma progressão bem mais fluida. Matérias, uma tabela responsável por armazenar as matérias/disciplinas que o colégio possui (matemática, português). Perguntas, tabela responsável por armazenar as perguntas do sistema, com</w:t>
+      </w:r>
+      <w:r>
+        <w:rPr>
+          <w:rFonts w:ascii="Arial" w:hAnsi="Arial" w:cs="Arial"/>
+          <w:sz w:val="24"/>
+          <w:szCs w:val="24"/>
+        </w:rPr>
+        <w:t xml:space="preserve"> seu título, dificuldade, turma e escola responsável. Alternativas, tabela </w:t>
+      </w:r>
+      <w:proofErr w:type="spellStart"/>
+      <w:r>
+        <w:rPr>
+          <w:rFonts w:ascii="Arial" w:hAnsi="Arial" w:cs="Arial"/>
+          <w:sz w:val="24"/>
+          <w:szCs w:val="24"/>
+        </w:rPr>
+        <w:t>reponsavel</w:t>
+      </w:r>
+      <w:proofErr w:type="spellEnd"/>
+      <w:r>
+        <w:rPr>
+          <w:rFonts w:ascii="Arial" w:hAnsi="Arial" w:cs="Arial"/>
+          <w:sz w:val="24"/>
+          <w:szCs w:val="24"/>
+        </w:rPr>
+        <w:t xml:space="preserve"> por armazenar as alternativas correspondentes as perguntas, tendo um campo responsável por vincular a pergunta e a alternativa. </w:t>
+      </w:r>
+      <w:proofErr w:type="spellStart"/>
+      <w:r>
+        <w:rPr>
+          <w:rFonts w:ascii="Arial" w:hAnsi="Arial" w:cs="Arial"/>
+          <w:sz w:val="24"/>
+          <w:szCs w:val="24"/>
+        </w:rPr>
+        <w:t>Elo_materias</w:t>
+      </w:r>
+      <w:proofErr w:type="spellEnd"/>
+      <w:r>
+        <w:rPr>
+          <w:rFonts w:ascii="Arial" w:hAnsi="Arial" w:cs="Arial"/>
+          <w:sz w:val="24"/>
+          <w:szCs w:val="24"/>
+        </w:rPr>
+        <w:t xml:space="preserve">, tabela responsável por vincular o aluno a suas matérias, tendo as estatísticas do aluno em cada matéria dentro dela. Salas, a tabela responsável por criar o modo Online da aplicação, a sala tem um código próprio, vencedor e criador responsável. </w:t>
+      </w:r>
+      <w:proofErr w:type="spellStart"/>
+      <w:r>
+        <w:rPr>
+          <w:rFonts w:ascii="Arial" w:hAnsi="Arial" w:cs="Arial"/>
+          <w:sz w:val="24"/>
+          <w:szCs w:val="24"/>
+        </w:rPr>
+        <w:t>Sala_alunos</w:t>
+      </w:r>
+      <w:proofErr w:type="spellEnd"/>
+      <w:r>
+        <w:rPr>
+          <w:rFonts w:ascii="Arial" w:hAnsi="Arial" w:cs="Arial"/>
+          <w:sz w:val="24"/>
+          <w:szCs w:val="24"/>
+        </w:rPr>
+        <w:t xml:space="preserve">, tabela que faz a ligação entre os alunos que entram na sala e a sala propriamente dita. </w:t>
+      </w:r>
+      <w:proofErr w:type="spellStart"/>
+      <w:r>
+        <w:rPr>
+          <w:rFonts w:ascii="Arial" w:hAnsi="Arial" w:cs="Arial"/>
+          <w:sz w:val="24"/>
+          <w:szCs w:val="24"/>
+        </w:rPr>
+        <w:t>Sala_perguntas</w:t>
+      </w:r>
+      <w:proofErr w:type="spellEnd"/>
+      <w:r>
+        <w:rPr>
+          <w:rFonts w:ascii="Arial" w:hAnsi="Arial" w:cs="Arial"/>
+          <w:sz w:val="24"/>
+          <w:szCs w:val="24"/>
+        </w:rPr>
+        <w:t xml:space="preserve">, uma tabela que faz a ligação entre as perguntas selecionadas na sala e a sala. </w:t>
+      </w:r>
+      <w:proofErr w:type="spellStart"/>
+      <w:r>
+        <w:rPr>
+          <w:rFonts w:ascii="Arial" w:hAnsi="Arial" w:cs="Arial"/>
+          <w:sz w:val="24"/>
+          <w:szCs w:val="24"/>
+        </w:rPr>
+        <w:t>Sala_aluno_respostas</w:t>
+      </w:r>
+      <w:proofErr w:type="spellEnd"/>
+      <w:r>
+        <w:rPr>
+          <w:rFonts w:ascii="Arial" w:hAnsi="Arial" w:cs="Arial"/>
+          <w:sz w:val="24"/>
+          <w:szCs w:val="24"/>
+        </w:rPr>
+        <w:t>, esta tabela basicamente vincula tudo que tem a ver com as salas, nela se tem o id da sala em questão, o aluno que respondeu e a alternativa escolhida pelo aluno, para assim ter um controle melhor da resposta de cada aluno no jogo.</w:t>
+      </w:r>
+    </w:p>
+    <w:p>
+      <w:pPr>
+        <w:spacing w:line="360" w:lineRule="auto"/>
+        <w:rPr>
+          <w:rFonts w:ascii="Arial" w:hAnsi="Arial" w:cs="Arial"/>
+          <w:sz w:val="24"/>
+          <w:szCs w:val="24"/>
+        </w:rPr>
+      </w:pPr>
+    </w:p>
+    <w:p>
+      <w:pPr>
+        <w:pStyle w:val="Ttulo1"/>
+        <w:numPr>
+          <w:ilvl w:val="1"/>
+          <w:numId w:val="37"/>
+        </w:numPr>
+      </w:pPr>
+      <w:bookmarkStart w:id="37" w:name="_Toc194947195"/>
+      <w:bookmarkStart w:id="38" w:name="_Toc194948623"/>
+      <w:r>
+        <w:t>Interfaces do Sistema</w:t>
+      </w:r>
+      <w:bookmarkEnd w:id="37"/>
+      <w:bookmarkEnd w:id="38"/>
+    </w:p>
+    <w:p/>
     <w:p>
       <w:pPr>
         <w:tabs>
@@ -14919,23 +14695,15 @@
           <w:sz w:val="20"/>
           <w:szCs w:val="20"/>
         </w:rPr>
-        <w:t>8</w:t>
-      </w:r>
-      <w:r>
-        <w:rPr>
-          <w:rFonts w:ascii="Arial" w:hAnsi="Arial" w:cs="Arial"/>
-          <w:sz w:val="20"/>
-          <w:szCs w:val="20"/>
-        </w:rPr>
-        <w:t xml:space="preserve">: </w:t>
-      </w:r>
-      <w:r>
-        <w:rPr>
-          <w:rFonts w:ascii="Arial" w:hAnsi="Arial" w:cs="Arial"/>
-          <w:sz w:val="20"/>
-          <w:szCs w:val="20"/>
-        </w:rPr>
-        <w:t>Tela para recuperação de senha</w:t>
+        <w:t>7</w:t>
+      </w:r>
+      <w:r>
+        <w:rPr>
+          <w:rFonts w:ascii="Arial" w:hAnsi="Arial" w:cs="Arial"/>
+          <w:sz w:val="20"/>
+          <w:szCs w:val="20"/>
+        </w:rPr>
+        <w:t>: Tela de Login</w:t>
       </w:r>
     </w:p>
     <w:p>
@@ -14957,11 +14725,12 @@
           <w:sz w:val="24"/>
           <w:szCs w:val="24"/>
         </w:rPr>
+        <w:lastRenderedPageBreak/>
         <w:drawing>
-          <wp:inline distT="0" distB="0" distL="0" distR="0" wp14:anchorId="1C839684" wp14:editId="4B36D44C">
-            <wp:extent cx="5760720" cy="2694305"/>
+          <wp:inline distT="0" distB="0" distL="0" distR="0" wp14:anchorId="434740D9" wp14:editId="47F9E1A3">
+            <wp:extent cx="5760720" cy="2673350"/>
             <wp:effectExtent l="0" t="0" r="0" b="0"/>
-            <wp:docPr id="8" name="Imagem 8"/>
+            <wp:docPr id="7" name="Imagem 7"/>
             <wp:cNvGraphicFramePr>
               <a:graphicFrameLocks xmlns:a="http://schemas.openxmlformats.org/drawingml/2006/main" noChangeAspect="1"/>
             </wp:cNvGraphicFramePr>
@@ -14981,7 +14750,7 @@
                   <pic:spPr>
                     <a:xfrm>
                       <a:off x="0" y="0"/>
-                      <a:ext cx="5760720" cy="2694305"/>
+                      <a:ext cx="5760720" cy="2673350"/>
                     </a:xfrm>
                     <a:prstGeom prst="rect">
                       <a:avLst/>
@@ -14993,15 +14762,6 @@
           </wp:inline>
         </w:drawing>
       </w:r>
-    </w:p>
-    <w:p>
-      <w:pPr>
-        <w:rPr>
-          <w:rFonts w:ascii="Arial" w:hAnsi="Arial" w:cs="Arial"/>
-          <w:sz w:val="20"/>
-          <w:szCs w:val="20"/>
-        </w:rPr>
-      </w:pPr>
       <w:r>
         <w:rPr>
           <w:rFonts w:ascii="Arial" w:hAnsi="Arial" w:cs="Arial"/>
@@ -15058,15 +14818,23 @@
           <w:sz w:val="20"/>
           <w:szCs w:val="20"/>
         </w:rPr>
-        <w:t>9</w:t>
-      </w:r>
-      <w:r>
-        <w:rPr>
-          <w:rFonts w:ascii="Arial" w:hAnsi="Arial" w:cs="Arial"/>
-          <w:sz w:val="20"/>
-          <w:szCs w:val="20"/>
-        </w:rPr>
-        <w:t>: Tela Home para alunos</w:t>
+        <w:t>8</w:t>
+      </w:r>
+      <w:r>
+        <w:rPr>
+          <w:rFonts w:ascii="Arial" w:hAnsi="Arial" w:cs="Arial"/>
+          <w:sz w:val="20"/>
+          <w:szCs w:val="20"/>
+        </w:rPr>
+        <w:t xml:space="preserve">: </w:t>
+      </w:r>
+      <w:r>
+        <w:rPr>
+          <w:rFonts w:ascii="Arial" w:hAnsi="Arial" w:cs="Arial"/>
+          <w:sz w:val="20"/>
+          <w:szCs w:val="20"/>
+        </w:rPr>
+        <w:t>Tela para recuperação de senha</w:t>
       </w:r>
     </w:p>
     <w:p>
@@ -15089,10 +14857,10 @@
           <w:szCs w:val="24"/>
         </w:rPr>
         <w:drawing>
-          <wp:inline distT="0" distB="0" distL="0" distR="0" wp14:anchorId="22A8B410" wp14:editId="3D1084DB">
-            <wp:extent cx="4525006" cy="4410691"/>
-            <wp:effectExtent l="0" t="0" r="0" b="9525"/>
-            <wp:docPr id="21" name="Imagem 21"/>
+          <wp:inline distT="0" distB="0" distL="0" distR="0" wp14:anchorId="1C839684" wp14:editId="4B36D44C">
+            <wp:extent cx="5760720" cy="2694305"/>
+            <wp:effectExtent l="0" t="0" r="0" b="0"/>
+            <wp:docPr id="8" name="Imagem 8"/>
             <wp:cNvGraphicFramePr>
               <a:graphicFrameLocks xmlns:a="http://schemas.openxmlformats.org/drawingml/2006/main" noChangeAspect="1"/>
             </wp:cNvGraphicFramePr>
@@ -15112,7 +14880,7 @@
                   <pic:spPr>
                     <a:xfrm>
                       <a:off x="0" y="0"/>
-                      <a:ext cx="4525006" cy="4410691"/>
+                      <a:ext cx="5760720" cy="2694305"/>
                     </a:xfrm>
                     <a:prstGeom prst="rect">
                       <a:avLst/>
@@ -15175,32 +14943,6 @@
           <w:szCs w:val="20"/>
         </w:rPr>
       </w:pPr>
-    </w:p>
-    <w:p>
-      <w:pPr>
-        <w:tabs>
-          <w:tab w:val="left" w:pos="851"/>
-        </w:tabs>
-        <w:spacing w:line="360" w:lineRule="auto"/>
-        <w:rPr>
-          <w:rFonts w:ascii="Arial" w:hAnsi="Arial" w:cs="Arial"/>
-          <w:sz w:val="20"/>
-          <w:szCs w:val="20"/>
-        </w:rPr>
-      </w:pPr>
-    </w:p>
-    <w:p>
-      <w:pPr>
-        <w:tabs>
-          <w:tab w:val="left" w:pos="851"/>
-        </w:tabs>
-        <w:spacing w:line="360" w:lineRule="auto"/>
-        <w:rPr>
-          <w:rFonts w:ascii="Arial" w:hAnsi="Arial" w:cs="Arial"/>
-          <w:sz w:val="20"/>
-          <w:szCs w:val="20"/>
-        </w:rPr>
-      </w:pPr>
       <w:r>
         <w:rPr>
           <w:rFonts w:ascii="Arial" w:hAnsi="Arial" w:cs="Arial"/>
@@ -15215,15 +14957,15 @@
           <w:sz w:val="20"/>
           <w:szCs w:val="20"/>
         </w:rPr>
-        <w:t>10</w:t>
-      </w:r>
-      <w:r>
-        <w:rPr>
-          <w:rFonts w:ascii="Arial" w:hAnsi="Arial" w:cs="Arial"/>
-          <w:sz w:val="20"/>
-          <w:szCs w:val="20"/>
-        </w:rPr>
-        <w:t>: Tela de ranking da turma</w:t>
+        <w:t>9</w:t>
+      </w:r>
+      <w:r>
+        <w:rPr>
+          <w:rFonts w:ascii="Arial" w:hAnsi="Arial" w:cs="Arial"/>
+          <w:sz w:val="20"/>
+          <w:szCs w:val="20"/>
+        </w:rPr>
+        <w:t>: Tela Home para alunos</w:t>
       </w:r>
     </w:p>
     <w:p>
@@ -15245,11 +14987,12 @@
           <w:sz w:val="24"/>
           <w:szCs w:val="24"/>
         </w:rPr>
+        <w:lastRenderedPageBreak/>
         <w:drawing>
-          <wp:inline distT="0" distB="0" distL="0" distR="0" wp14:anchorId="498CD360" wp14:editId="547C8200">
-            <wp:extent cx="5139375" cy="2400300"/>
-            <wp:effectExtent l="0" t="0" r="4445" b="0"/>
-            <wp:docPr id="9" name="Imagem 9"/>
+          <wp:inline distT="0" distB="0" distL="0" distR="0" wp14:anchorId="22A8B410" wp14:editId="3D1084DB">
+            <wp:extent cx="4525006" cy="4410691"/>
+            <wp:effectExtent l="0" t="0" r="0" b="9525"/>
+            <wp:docPr id="21" name="Imagem 21"/>
             <wp:cNvGraphicFramePr>
               <a:graphicFrameLocks xmlns:a="http://schemas.openxmlformats.org/drawingml/2006/main" noChangeAspect="1"/>
             </wp:cNvGraphicFramePr>
@@ -15269,7 +15012,7 @@
                   <pic:spPr>
                     <a:xfrm>
                       <a:off x="0" y="0"/>
-                      <a:ext cx="5157886" cy="2408945"/>
+                      <a:ext cx="4525006" cy="4410691"/>
                     </a:xfrm>
                     <a:prstGeom prst="rect">
                       <a:avLst/>
@@ -15284,24 +15027,54 @@
     </w:p>
     <w:p>
       <w:pPr>
-        <w:tabs>
-          <w:tab w:val="left" w:pos="851"/>
-        </w:tabs>
-        <w:spacing w:line="360" w:lineRule="auto"/>
-        <w:rPr>
-          <w:rFonts w:ascii="Arial" w:hAnsi="Arial" w:cs="Arial"/>
-          <w:sz w:val="20"/>
-          <w:szCs w:val="20"/>
-        </w:rPr>
-      </w:pPr>
-      <w:r>
-        <w:rPr>
-          <w:rFonts w:ascii="Arial" w:hAnsi="Arial" w:cs="Arial"/>
-          <w:sz w:val="20"/>
-          <w:szCs w:val="20"/>
-        </w:rPr>
-        <w:t>Fonte: Elaborado pelo autor</w:t>
-      </w:r>
+        <w:rPr>
+          <w:rFonts w:ascii="Arial" w:hAnsi="Arial" w:cs="Arial"/>
+          <w:sz w:val="20"/>
+          <w:szCs w:val="20"/>
+        </w:rPr>
+      </w:pPr>
+      <w:r>
+        <w:rPr>
+          <w:rFonts w:ascii="Arial" w:hAnsi="Arial" w:cs="Arial"/>
+          <w:sz w:val="20"/>
+          <w:szCs w:val="20"/>
+        </w:rPr>
+        <w:t>Fonte</w:t>
+      </w:r>
+      <w:r>
+        <w:rPr>
+          <w:rFonts w:ascii="Arial" w:hAnsi="Arial" w:cs="Arial"/>
+          <w:sz w:val="20"/>
+          <w:szCs w:val="20"/>
+        </w:rPr>
+        <w:t>: Elaborado pelo autor</w:t>
+      </w:r>
+    </w:p>
+    <w:p>
+      <w:pPr>
+        <w:tabs>
+          <w:tab w:val="left" w:pos="851"/>
+        </w:tabs>
+        <w:spacing w:line="360" w:lineRule="auto"/>
+        <w:rPr>
+          <w:rFonts w:ascii="Arial" w:hAnsi="Arial" w:cs="Arial"/>
+          <w:sz w:val="20"/>
+          <w:szCs w:val="20"/>
+        </w:rPr>
+      </w:pPr>
+    </w:p>
+    <w:p>
+      <w:pPr>
+        <w:tabs>
+          <w:tab w:val="left" w:pos="851"/>
+        </w:tabs>
+        <w:spacing w:line="360" w:lineRule="auto"/>
+        <w:rPr>
+          <w:rFonts w:ascii="Arial" w:hAnsi="Arial" w:cs="Arial"/>
+          <w:sz w:val="20"/>
+          <w:szCs w:val="20"/>
+        </w:rPr>
+      </w:pPr>
     </w:p>
     <w:p>
       <w:pPr>
@@ -15342,23 +15115,15 @@
           <w:sz w:val="20"/>
           <w:szCs w:val="20"/>
         </w:rPr>
-        <w:t>1</w:t>
-      </w:r>
-      <w:r>
-        <w:rPr>
-          <w:rFonts w:ascii="Arial" w:hAnsi="Arial" w:cs="Arial"/>
-          <w:sz w:val="20"/>
-          <w:szCs w:val="20"/>
-        </w:rPr>
-        <w:t>1</w:t>
-      </w:r>
-      <w:r>
-        <w:rPr>
-          <w:rFonts w:ascii="Arial" w:hAnsi="Arial" w:cs="Arial"/>
-          <w:sz w:val="20"/>
-          <w:szCs w:val="20"/>
-        </w:rPr>
-        <w:t>: Tela de perfil do aluno</w:t>
+        <w:t>10</w:t>
+      </w:r>
+      <w:r>
+        <w:rPr>
+          <w:rFonts w:ascii="Arial" w:hAnsi="Arial" w:cs="Arial"/>
+          <w:sz w:val="20"/>
+          <w:szCs w:val="20"/>
+        </w:rPr>
+        <w:t>: Tela de ranking da turma</w:t>
       </w:r>
     </w:p>
     <w:p>
@@ -15381,10 +15146,10 @@
           <w:szCs w:val="24"/>
         </w:rPr>
         <w:drawing>
-          <wp:inline distT="0" distB="0" distL="0" distR="0" wp14:anchorId="53191E67" wp14:editId="05B025AC">
-            <wp:extent cx="4324954" cy="4858428"/>
-            <wp:effectExtent l="0" t="0" r="0" b="0"/>
-            <wp:docPr id="20" name="Imagem 20"/>
+          <wp:inline distT="0" distB="0" distL="0" distR="0" wp14:anchorId="498CD360" wp14:editId="547C8200">
+            <wp:extent cx="5139375" cy="2400300"/>
+            <wp:effectExtent l="0" t="0" r="4445" b="0"/>
+            <wp:docPr id="9" name="Imagem 9"/>
             <wp:cNvGraphicFramePr>
               <a:graphicFrameLocks xmlns:a="http://schemas.openxmlformats.org/drawingml/2006/main" noChangeAspect="1"/>
             </wp:cNvGraphicFramePr>
@@ -15404,7 +15169,7 @@
                   <pic:spPr>
                     <a:xfrm>
                       <a:off x="0" y="0"/>
-                      <a:ext cx="4324954" cy="4858428"/>
+                      <a:ext cx="5157886" cy="2408945"/>
                     </a:xfrm>
                     <a:prstGeom prst="rect">
                       <a:avLst/>
@@ -15463,116 +15228,39 @@
           <w:szCs w:val="20"/>
         </w:rPr>
       </w:pPr>
-      <w:r>
-        <w:rPr>
-          <w:rFonts w:ascii="Arial" w:hAnsi="Arial" w:cs="Arial"/>
-          <w:sz w:val="24"/>
-          <w:szCs w:val="24"/>
-        </w:rPr>
-        <w:t xml:space="preserve">O </w:t>
-      </w:r>
-      <w:proofErr w:type="spellStart"/>
-      <w:r>
-        <w:rPr>
-          <w:rFonts w:ascii="Arial" w:hAnsi="Arial" w:cs="Arial"/>
-          <w:sz w:val="24"/>
-          <w:szCs w:val="24"/>
-        </w:rPr>
-        <w:t>Recharts</w:t>
-      </w:r>
-      <w:proofErr w:type="spellEnd"/>
-      <w:r>
-        <w:rPr>
-          <w:rFonts w:ascii="Arial" w:hAnsi="Arial" w:cs="Arial"/>
-          <w:sz w:val="24"/>
-          <w:szCs w:val="24"/>
-        </w:rPr>
-        <w:t xml:space="preserve"> é uma biblioteca de gráficos desenvolvida sobre o React que permite criar visualizações interativas de maneira rápida e intuitiva. Na minha aplicação, ela foi utilizada para montar dois gráficos fundamentais: um gráfico de pizza, que ilustra a relação entre vitórias e derrotas do usuário, e um gráfico de barras, que exibe a quantidade total de perguntas em comparação com aquelas respondidas corretamente</w:t>
-      </w:r>
-      <w:r>
-        <w:rPr>
-          <w:rFonts w:ascii="Arial" w:hAnsi="Arial" w:cs="Arial"/>
-          <w:sz w:val="24"/>
-          <w:szCs w:val="24"/>
-        </w:rPr>
-        <w:t>.</w:t>
-      </w:r>
-      <w:r>
-        <w:rPr>
-          <w:rFonts w:ascii="Arial" w:hAnsi="Arial" w:cs="Arial"/>
-          <w:sz w:val="24"/>
-          <w:szCs w:val="24"/>
-        </w:rPr>
-        <w:t xml:space="preserve"> Essa abordagem torna o processo de construção dos gráficos modular e altamente personalizável, já que cada parte do gráfico (como legendas, </w:t>
-      </w:r>
-      <w:proofErr w:type="spellStart"/>
-      <w:r>
-        <w:rPr>
-          <w:rFonts w:ascii="Arial" w:hAnsi="Arial" w:cs="Arial"/>
-          <w:sz w:val="24"/>
-          <w:szCs w:val="24"/>
-        </w:rPr>
-        <w:t>tooltips</w:t>
-      </w:r>
-      <w:proofErr w:type="spellEnd"/>
-      <w:r>
-        <w:rPr>
-          <w:rFonts w:ascii="Arial" w:hAnsi="Arial" w:cs="Arial"/>
-          <w:sz w:val="24"/>
-          <w:szCs w:val="24"/>
-        </w:rPr>
-        <w:t xml:space="preserve"> e eixos) pode ser configurada individualmente. Além disso, a integração com o React facilita a atualização dinâmica dos gráficos conforme os dados são alterados, oferecendo uma experiência visual consistente e em tempo real para o usuário. Essa eficiência e flexibilidade são as principais razões para a escolha do </w:t>
-      </w:r>
-      <w:proofErr w:type="spellStart"/>
-      <w:r>
-        <w:rPr>
-          <w:rFonts w:ascii="Arial" w:hAnsi="Arial" w:cs="Arial"/>
-          <w:sz w:val="24"/>
-          <w:szCs w:val="24"/>
-        </w:rPr>
-        <w:t>Recharts</w:t>
-      </w:r>
-      <w:proofErr w:type="spellEnd"/>
-      <w:r>
-        <w:rPr>
-          <w:rFonts w:ascii="Arial" w:hAnsi="Arial" w:cs="Arial"/>
-          <w:sz w:val="24"/>
-          <w:szCs w:val="24"/>
-        </w:rPr>
-        <w:t xml:space="preserve"> na montagem dos gráficos da minha tela de dashboard.</w:t>
-      </w:r>
-    </w:p>
-    <w:p>
-      <w:pPr>
-        <w:tabs>
-          <w:tab w:val="left" w:pos="851"/>
-        </w:tabs>
-        <w:spacing w:line="360" w:lineRule="auto"/>
-        <w:rPr>
-          <w:rFonts w:ascii="Arial" w:hAnsi="Arial" w:cs="Arial"/>
-          <w:sz w:val="20"/>
-          <w:szCs w:val="20"/>
-        </w:rPr>
-      </w:pPr>
-    </w:p>
-    <w:p>
-      <w:pPr>
-        <w:tabs>
-          <w:tab w:val="left" w:pos="851"/>
-        </w:tabs>
-        <w:spacing w:line="360" w:lineRule="auto"/>
-        <w:rPr>
-          <w:rFonts w:ascii="Arial" w:hAnsi="Arial" w:cs="Arial"/>
-          <w:sz w:val="20"/>
-          <w:szCs w:val="20"/>
-        </w:rPr>
-      </w:pPr>
-      <w:r>
-        <w:rPr>
-          <w:rFonts w:ascii="Arial" w:hAnsi="Arial" w:cs="Arial"/>
-          <w:sz w:val="20"/>
-          <w:szCs w:val="20"/>
-        </w:rPr>
+    </w:p>
+    <w:p>
+      <w:pPr>
+        <w:tabs>
+          <w:tab w:val="left" w:pos="851"/>
+        </w:tabs>
+        <w:spacing w:line="360" w:lineRule="auto"/>
+        <w:rPr>
+          <w:rFonts w:ascii="Arial" w:hAnsi="Arial" w:cs="Arial"/>
+          <w:sz w:val="20"/>
+          <w:szCs w:val="20"/>
+        </w:rPr>
+      </w:pPr>
+    </w:p>
+    <w:p>
+      <w:pPr>
+        <w:tabs>
+          <w:tab w:val="left" w:pos="851"/>
+        </w:tabs>
+        <w:spacing w:line="360" w:lineRule="auto"/>
+        <w:rPr>
+          <w:rFonts w:ascii="Arial" w:hAnsi="Arial" w:cs="Arial"/>
+          <w:sz w:val="20"/>
+          <w:szCs w:val="20"/>
+        </w:rPr>
+      </w:pPr>
+      <w:r>
+        <w:rPr>
+          <w:rFonts w:ascii="Arial" w:hAnsi="Arial" w:cs="Arial"/>
+          <w:sz w:val="20"/>
+          <w:szCs w:val="20"/>
+        </w:rPr>
+        <w:lastRenderedPageBreak/>
         <w:t xml:space="preserve">Figura </w:t>
       </w:r>
       <w:r>
@@ -15589,41 +15277,41 @@
           <w:sz w:val="20"/>
           <w:szCs w:val="20"/>
         </w:rPr>
-        <w:t>2</w:t>
-      </w:r>
-      <w:r>
-        <w:rPr>
-          <w:rFonts w:ascii="Arial" w:hAnsi="Arial" w:cs="Arial"/>
-          <w:sz w:val="20"/>
-          <w:szCs w:val="20"/>
-        </w:rPr>
-        <w:t>: Exemplo de treino na disciplina</w:t>
-      </w:r>
-    </w:p>
-    <w:p>
-      <w:pPr>
-        <w:tabs>
-          <w:tab w:val="left" w:pos="851"/>
-        </w:tabs>
-        <w:spacing w:line="360" w:lineRule="auto"/>
-        <w:rPr>
-          <w:rFonts w:ascii="Arial" w:hAnsi="Arial" w:cs="Arial"/>
-          <w:sz w:val="20"/>
-          <w:szCs w:val="20"/>
+        <w:t>1</w:t>
+      </w:r>
+      <w:r>
+        <w:rPr>
+          <w:rFonts w:ascii="Arial" w:hAnsi="Arial" w:cs="Arial"/>
+          <w:sz w:val="20"/>
+          <w:szCs w:val="20"/>
+        </w:rPr>
+        <w:t>: Tela de perfil do aluno</w:t>
+      </w:r>
+    </w:p>
+    <w:p>
+      <w:pPr>
+        <w:tabs>
+          <w:tab w:val="left" w:pos="851"/>
+        </w:tabs>
+        <w:spacing w:line="360" w:lineRule="auto"/>
+        <w:rPr>
+          <w:rFonts w:ascii="Arial" w:hAnsi="Arial" w:cs="Arial"/>
+          <w:sz w:val="24"/>
+          <w:szCs w:val="24"/>
         </w:rPr>
       </w:pPr>
       <w:r>
         <w:rPr>
           <w:rFonts w:ascii="Arial" w:hAnsi="Arial" w:cs="Arial"/>
           <w:noProof/>
-          <w:sz w:val="20"/>
-          <w:szCs w:val="20"/>
+          <w:sz w:val="24"/>
+          <w:szCs w:val="24"/>
         </w:rPr>
         <w:drawing>
-          <wp:inline distT="0" distB="0" distL="0" distR="0" wp14:anchorId="48761C3A" wp14:editId="1FBFB639">
-            <wp:extent cx="4981575" cy="2346919"/>
+          <wp:inline distT="0" distB="0" distL="0" distR="0" wp14:anchorId="53191E67" wp14:editId="05B025AC">
+            <wp:extent cx="4324954" cy="4858428"/>
             <wp:effectExtent l="0" t="0" r="0" b="0"/>
-            <wp:docPr id="22" name="Imagem 22"/>
+            <wp:docPr id="20" name="Imagem 20"/>
             <wp:cNvGraphicFramePr>
               <a:graphicFrameLocks xmlns:a="http://schemas.openxmlformats.org/drawingml/2006/main" noChangeAspect="1"/>
             </wp:cNvGraphicFramePr>
@@ -15643,7 +15331,7 @@
                   <pic:spPr>
                     <a:xfrm>
                       <a:off x="0" y="0"/>
-                      <a:ext cx="5007677" cy="2359216"/>
+                      <a:ext cx="4324954" cy="4858428"/>
                     </a:xfrm>
                     <a:prstGeom prst="rect">
                       <a:avLst/>
@@ -15702,123 +15390,84 @@
           <w:szCs w:val="20"/>
         </w:rPr>
       </w:pPr>
-    </w:p>
-    <w:p>
-      <w:pPr>
-        <w:tabs>
-          <w:tab w:val="left" w:pos="851"/>
-        </w:tabs>
-        <w:spacing w:line="360" w:lineRule="auto"/>
-        <w:rPr>
-          <w:rFonts w:ascii="Arial" w:hAnsi="Arial" w:cs="Arial"/>
-          <w:sz w:val="20"/>
-          <w:szCs w:val="20"/>
-        </w:rPr>
-      </w:pPr>
-    </w:p>
-    <w:p>
-      <w:pPr>
-        <w:tabs>
-          <w:tab w:val="left" w:pos="851"/>
-        </w:tabs>
-        <w:spacing w:line="360" w:lineRule="auto"/>
-        <w:rPr>
-          <w:rFonts w:ascii="Arial" w:hAnsi="Arial" w:cs="Arial"/>
-          <w:sz w:val="20"/>
-          <w:szCs w:val="20"/>
-        </w:rPr>
-      </w:pPr>
-    </w:p>
-    <w:p>
-      <w:pPr>
-        <w:tabs>
-          <w:tab w:val="left" w:pos="851"/>
-        </w:tabs>
-        <w:spacing w:line="360" w:lineRule="auto"/>
-        <w:rPr>
-          <w:rFonts w:ascii="Arial" w:hAnsi="Arial" w:cs="Arial"/>
-          <w:sz w:val="20"/>
-          <w:szCs w:val="20"/>
-        </w:rPr>
-      </w:pPr>
-    </w:p>
-    <w:p>
-      <w:pPr>
-        <w:tabs>
-          <w:tab w:val="left" w:pos="851"/>
-        </w:tabs>
-        <w:spacing w:line="360" w:lineRule="auto"/>
-        <w:rPr>
-          <w:rFonts w:ascii="Arial" w:hAnsi="Arial" w:cs="Arial"/>
-          <w:sz w:val="20"/>
-          <w:szCs w:val="20"/>
-        </w:rPr>
-      </w:pPr>
-    </w:p>
-    <w:p>
-      <w:pPr>
-        <w:tabs>
-          <w:tab w:val="left" w:pos="851"/>
-        </w:tabs>
-        <w:spacing w:line="360" w:lineRule="auto"/>
-        <w:rPr>
-          <w:rFonts w:ascii="Arial" w:hAnsi="Arial" w:cs="Arial"/>
-          <w:sz w:val="20"/>
-          <w:szCs w:val="20"/>
-        </w:rPr>
-      </w:pPr>
-    </w:p>
-    <w:p>
-      <w:pPr>
-        <w:tabs>
-          <w:tab w:val="left" w:pos="851"/>
-        </w:tabs>
-        <w:spacing w:line="360" w:lineRule="auto"/>
-        <w:rPr>
-          <w:rFonts w:ascii="Arial" w:hAnsi="Arial" w:cs="Arial"/>
-          <w:sz w:val="20"/>
-          <w:szCs w:val="20"/>
-        </w:rPr>
-      </w:pPr>
-    </w:p>
-    <w:p>
-      <w:pPr>
-        <w:tabs>
-          <w:tab w:val="left" w:pos="851"/>
-        </w:tabs>
-        <w:spacing w:line="360" w:lineRule="auto"/>
-        <w:rPr>
-          <w:rFonts w:ascii="Arial" w:hAnsi="Arial" w:cs="Arial"/>
-          <w:sz w:val="20"/>
-          <w:szCs w:val="20"/>
-        </w:rPr>
-      </w:pPr>
-    </w:p>
-    <w:p>
-      <w:pPr>
-        <w:tabs>
-          <w:tab w:val="left" w:pos="851"/>
-        </w:tabs>
-        <w:spacing w:line="360" w:lineRule="auto"/>
-        <w:rPr>
-          <w:rFonts w:ascii="Arial" w:hAnsi="Arial" w:cs="Arial"/>
-          <w:sz w:val="20"/>
-          <w:szCs w:val="20"/>
-        </w:rPr>
-      </w:pPr>
-    </w:p>
-    <w:p>
-      <w:pPr>
-        <w:tabs>
-          <w:tab w:val="left" w:pos="851"/>
-        </w:tabs>
-        <w:spacing w:line="360" w:lineRule="auto"/>
-        <w:rPr>
-          <w:rFonts w:ascii="Arial" w:hAnsi="Arial" w:cs="Arial"/>
-          <w:sz w:val="20"/>
-          <w:szCs w:val="20"/>
-        </w:rPr>
-      </w:pPr>
+      <w:r>
+        <w:rPr>
+          <w:rFonts w:ascii="Arial" w:hAnsi="Arial" w:cs="Arial"/>
+          <w:sz w:val="24"/>
+          <w:szCs w:val="24"/>
+        </w:rPr>
+        <w:t xml:space="preserve">O </w:t>
+      </w:r>
+      <w:proofErr w:type="spellStart"/>
+      <w:r>
+        <w:rPr>
+          <w:rFonts w:ascii="Arial" w:hAnsi="Arial" w:cs="Arial"/>
+          <w:sz w:val="24"/>
+          <w:szCs w:val="24"/>
+        </w:rPr>
+        <w:t>Recharts</w:t>
+      </w:r>
+      <w:proofErr w:type="spellEnd"/>
+      <w:r>
+        <w:rPr>
+          <w:rFonts w:ascii="Arial" w:hAnsi="Arial" w:cs="Arial"/>
+          <w:sz w:val="24"/>
+          <w:szCs w:val="24"/>
+        </w:rPr>
+        <w:t xml:space="preserve"> é uma biblioteca de gráficos desenvolvida sobre o React que permite criar visualizações interativas de maneira rápida e intuitiva. Na minha aplicação, ela foi utilizada para montar dois gráficos fundamentais: um gráfico de pizza, que ilustra a relação entre vitórias e derrotas do usuário, e um gráfico de barras, que exibe a quantidade total de perguntas em comparação com aquelas respondidas corretamente</w:t>
+      </w:r>
+      <w:r>
+        <w:rPr>
+          <w:rFonts w:ascii="Arial" w:hAnsi="Arial" w:cs="Arial"/>
+          <w:sz w:val="24"/>
+          <w:szCs w:val="24"/>
+        </w:rPr>
+        <w:t>.</w:t>
+      </w:r>
+      <w:r>
+        <w:rPr>
+          <w:rFonts w:ascii="Arial" w:hAnsi="Arial" w:cs="Arial"/>
+          <w:sz w:val="24"/>
+          <w:szCs w:val="24"/>
+        </w:rPr>
+        <w:t xml:space="preserve"> Essa abordagem torna o processo de construção dos gráficos modular e altamente personalizável, já que cada parte do gráfico (como legendas, </w:t>
+      </w:r>
+      <w:proofErr w:type="spellStart"/>
+      <w:r>
+        <w:rPr>
+          <w:rFonts w:ascii="Arial" w:hAnsi="Arial" w:cs="Arial"/>
+          <w:sz w:val="24"/>
+          <w:szCs w:val="24"/>
+        </w:rPr>
+        <w:t>tooltips</w:t>
+      </w:r>
+      <w:proofErr w:type="spellEnd"/>
+      <w:r>
+        <w:rPr>
+          <w:rFonts w:ascii="Arial" w:hAnsi="Arial" w:cs="Arial"/>
+          <w:sz w:val="24"/>
+          <w:szCs w:val="24"/>
+        </w:rPr>
+        <w:t xml:space="preserve"> e eixos) pode ser configurada individualmente. Além disso, a integração com o React facilita a atualização dinâmica dos gráficos conforme os dados são alterados, oferecendo uma experiência visual consistente e em tempo real para o usuário. Essa eficiência e flexibilidade são as principais razões para a escolha do </w:t>
+      </w:r>
+      <w:proofErr w:type="spellStart"/>
+      <w:r>
+        <w:rPr>
+          <w:rFonts w:ascii="Arial" w:hAnsi="Arial" w:cs="Arial"/>
+          <w:sz w:val="24"/>
+          <w:szCs w:val="24"/>
+        </w:rPr>
+        <w:t>Recharts</w:t>
+      </w:r>
+      <w:proofErr w:type="spellEnd"/>
+      <w:r>
+        <w:rPr>
+          <w:rFonts w:ascii="Arial" w:hAnsi="Arial" w:cs="Arial"/>
+          <w:sz w:val="24"/>
+          <w:szCs w:val="24"/>
+        </w:rPr>
+        <w:t xml:space="preserve"> na montagem dos gráficos da minha tela de dashboard.</w:t>
+      </w:r>
     </w:p>
     <w:p>
       <w:pPr>
@@ -15867,15 +15516,15 @@
           <w:sz w:val="20"/>
           <w:szCs w:val="20"/>
         </w:rPr>
-        <w:t>3</w:t>
-      </w:r>
-      <w:r>
-        <w:rPr>
-          <w:rFonts w:ascii="Arial" w:hAnsi="Arial" w:cs="Arial"/>
-          <w:sz w:val="20"/>
-          <w:szCs w:val="20"/>
-        </w:rPr>
-        <w:t>: Tela de espera modo online</w:t>
+        <w:t>2</w:t>
+      </w:r>
+      <w:r>
+        <w:rPr>
+          <w:rFonts w:ascii="Arial" w:hAnsi="Arial" w:cs="Arial"/>
+          <w:sz w:val="20"/>
+          <w:szCs w:val="20"/>
+        </w:rPr>
+        <w:t>: Exemplo de treino na disciplina</w:t>
       </w:r>
     </w:p>
     <w:p>
@@ -15898,10 +15547,10 @@
           <w:szCs w:val="20"/>
         </w:rPr>
         <w:drawing>
-          <wp:inline distT="0" distB="0" distL="0" distR="0" wp14:anchorId="2A94618E" wp14:editId="128B60D3">
-            <wp:extent cx="5590774" cy="3253563"/>
-            <wp:effectExtent l="0" t="0" r="0" b="4445"/>
-            <wp:docPr id="23" name="Imagem 23"/>
+          <wp:inline distT="0" distB="0" distL="0" distR="0" wp14:anchorId="48761C3A" wp14:editId="1FBFB639">
+            <wp:extent cx="4981575" cy="2346919"/>
+            <wp:effectExtent l="0" t="0" r="0" b="0"/>
+            <wp:docPr id="22" name="Imagem 22"/>
             <wp:cNvGraphicFramePr>
               <a:graphicFrameLocks xmlns:a="http://schemas.openxmlformats.org/drawingml/2006/main" noChangeAspect="1"/>
             </wp:cNvGraphicFramePr>
@@ -15921,7 +15570,7 @@
                   <pic:spPr>
                     <a:xfrm>
                       <a:off x="0" y="0"/>
-                      <a:ext cx="5595992" cy="3256599"/>
+                      <a:ext cx="5007677" cy="2359216"/>
                     </a:xfrm>
                     <a:prstGeom prst="rect">
                       <a:avLst/>
@@ -15976,138 +15625,6 @@
         <w:spacing w:line="360" w:lineRule="auto"/>
         <w:rPr>
           <w:rFonts w:ascii="Arial" w:hAnsi="Arial" w:cs="Arial"/>
-          <w:sz w:val="24"/>
-          <w:szCs w:val="24"/>
-        </w:rPr>
-      </w:pPr>
-      <w:r>
-        <w:rPr>
-          <w:rFonts w:ascii="Arial" w:hAnsi="Arial" w:cs="Arial"/>
-          <w:sz w:val="24"/>
-          <w:szCs w:val="24"/>
-        </w:rPr>
-        <w:t>A aplicação utiliza o Socket.IO para viabilizar uma comunicação em tempo real e bidirecional entre o servidor e os clientes, proporcionando uma experiência interativa essencial para a sala de jogo. Na tela de sala, o Socket.IO é empregado para diversas funcionalidades cruciais: ele permite que os participantes se comuniquem via chat, enviem suas respostas de forma instantânea durante as partidas e atualizem o placar em tempo real. Em vez de solicitar periodicamente atualizações por meio de requisições HTTP (</w:t>
-      </w:r>
-      <w:proofErr w:type="spellStart"/>
-      <w:r>
-        <w:rPr>
-          <w:rFonts w:ascii="Arial" w:hAnsi="Arial" w:cs="Arial"/>
-          <w:sz w:val="24"/>
-          <w:szCs w:val="24"/>
-        </w:rPr>
-        <w:t>polling</w:t>
-      </w:r>
-      <w:proofErr w:type="spellEnd"/>
-      <w:r>
-        <w:rPr>
-          <w:rFonts w:ascii="Arial" w:hAnsi="Arial" w:cs="Arial"/>
-          <w:sz w:val="24"/>
-          <w:szCs w:val="24"/>
-        </w:rPr>
-        <w:t xml:space="preserve">), o Socket.IO mantém uma conexão aberta que transmite eventos assim que eles ocorrem, reduzindo a latência e otimizando o fluxo de informações entre os usuários. Essa abordagem garante que as ações – como uma mensagem enviada no chat ou uma resposta de um participante – sejam imediatamente refletidas na interface do usuário, o que é fundamental para aplicações que dependem da sincronia perfeita dos dados, como jogos e </w:t>
-      </w:r>
-      <w:proofErr w:type="spellStart"/>
-      <w:r>
-        <w:rPr>
-          <w:rFonts w:ascii="Arial" w:hAnsi="Arial" w:cs="Arial"/>
-          <w:sz w:val="24"/>
-          <w:szCs w:val="24"/>
-        </w:rPr>
-        <w:t>quizzes</w:t>
-      </w:r>
-      <w:proofErr w:type="spellEnd"/>
-      <w:r>
-        <w:rPr>
-          <w:rFonts w:ascii="Arial" w:hAnsi="Arial" w:cs="Arial"/>
-          <w:sz w:val="24"/>
-          <w:szCs w:val="24"/>
-        </w:rPr>
-        <w:t xml:space="preserve">. Além disso, estudos demonstram que o uso de </w:t>
-      </w:r>
-      <w:proofErr w:type="spellStart"/>
-      <w:r>
-        <w:rPr>
-          <w:rFonts w:ascii="Arial" w:hAnsi="Arial" w:cs="Arial"/>
-          <w:sz w:val="24"/>
-          <w:szCs w:val="24"/>
-        </w:rPr>
-        <w:t>WebSockets</w:t>
-      </w:r>
-      <w:proofErr w:type="spellEnd"/>
-      <w:r>
-        <w:rPr>
-          <w:rFonts w:ascii="Arial" w:hAnsi="Arial" w:cs="Arial"/>
-          <w:sz w:val="24"/>
-          <w:szCs w:val="24"/>
-        </w:rPr>
-        <w:t xml:space="preserve">, que é a base do Socket.IO, melhora significativamente o desempenho e a escalabilidade </w:t>
-      </w:r>
-      <w:proofErr w:type="spellStart"/>
-      <w:r>
-        <w:rPr>
-          <w:rFonts w:ascii="Arial" w:hAnsi="Arial" w:cs="Arial"/>
-          <w:sz w:val="24"/>
-          <w:szCs w:val="24"/>
-        </w:rPr>
-        <w:t>de</w:t>
-      </w:r>
-      <w:proofErr w:type="spellEnd"/>
-      <w:r>
-        <w:rPr>
-          <w:rFonts w:ascii="Arial" w:hAnsi="Arial" w:cs="Arial"/>
-          <w:sz w:val="24"/>
-          <w:szCs w:val="24"/>
-        </w:rPr>
-        <w:t xml:space="preserve"> sistemas interativos, tornando essa tecnologia uma escolha robusta para atender às demandas de aplicações em tempo real</w:t>
-      </w:r>
-    </w:p>
-    <w:p>
-      <w:pPr>
-        <w:tabs>
-          <w:tab w:val="left" w:pos="851"/>
-        </w:tabs>
-        <w:spacing w:line="360" w:lineRule="auto"/>
-        <w:rPr>
-          <w:rFonts w:ascii="Arial" w:hAnsi="Arial" w:cs="Arial"/>
-          <w:sz w:val="20"/>
-          <w:szCs w:val="20"/>
-        </w:rPr>
-      </w:pPr>
-    </w:p>
-    <w:p>
-      <w:pPr>
-        <w:tabs>
-          <w:tab w:val="left" w:pos="851"/>
-        </w:tabs>
-        <w:spacing w:line="360" w:lineRule="auto"/>
-        <w:rPr>
-          <w:rFonts w:ascii="Arial" w:hAnsi="Arial" w:cs="Arial"/>
-          <w:sz w:val="20"/>
-          <w:szCs w:val="20"/>
-        </w:rPr>
-      </w:pPr>
-    </w:p>
-    <w:p>
-      <w:pPr>
-        <w:tabs>
-          <w:tab w:val="left" w:pos="851"/>
-        </w:tabs>
-        <w:spacing w:line="360" w:lineRule="auto"/>
-        <w:rPr>
-          <w:rFonts w:ascii="Arial" w:hAnsi="Arial" w:cs="Arial"/>
-          <w:sz w:val="20"/>
-          <w:szCs w:val="20"/>
-        </w:rPr>
-      </w:pPr>
-    </w:p>
-    <w:p>
-      <w:pPr>
-        <w:tabs>
-          <w:tab w:val="left" w:pos="851"/>
-        </w:tabs>
-        <w:spacing w:line="360" w:lineRule="auto"/>
-        <w:rPr>
-          <w:rFonts w:ascii="Arial" w:hAnsi="Arial" w:cs="Arial"/>
           <w:sz w:val="20"/>
           <w:szCs w:val="20"/>
         </w:rPr>
@@ -16134,15 +15651,15 @@
           <w:sz w:val="20"/>
           <w:szCs w:val="20"/>
         </w:rPr>
-        <w:t>4</w:t>
-      </w:r>
-      <w:r>
-        <w:rPr>
-          <w:rFonts w:ascii="Arial" w:hAnsi="Arial" w:cs="Arial"/>
-          <w:sz w:val="20"/>
-          <w:szCs w:val="20"/>
-        </w:rPr>
-        <w:t>: Tela de jogo modo online</w:t>
+        <w:t>3</w:t>
+      </w:r>
+      <w:r>
+        <w:rPr>
+          <w:rFonts w:ascii="Arial" w:hAnsi="Arial" w:cs="Arial"/>
+          <w:sz w:val="20"/>
+          <w:szCs w:val="20"/>
+        </w:rPr>
+        <w:t>: Tela de espera modo online</w:t>
       </w:r>
     </w:p>
     <w:p>
@@ -16165,10 +15682,10 @@
           <w:szCs w:val="20"/>
         </w:rPr>
         <w:drawing>
-          <wp:inline distT="0" distB="0" distL="0" distR="0" wp14:anchorId="3264349B" wp14:editId="4942F227">
-            <wp:extent cx="5696745" cy="4086795"/>
-            <wp:effectExtent l="0" t="0" r="0" b="9525"/>
-            <wp:docPr id="24" name="Imagem 24"/>
+          <wp:inline distT="0" distB="0" distL="0" distR="0" wp14:anchorId="2A94618E" wp14:editId="128B60D3">
+            <wp:extent cx="5590774" cy="3253563"/>
+            <wp:effectExtent l="0" t="0" r="0" b="4445"/>
+            <wp:docPr id="23" name="Imagem 23"/>
             <wp:cNvGraphicFramePr>
               <a:graphicFrameLocks xmlns:a="http://schemas.openxmlformats.org/drawingml/2006/main" noChangeAspect="1"/>
             </wp:cNvGraphicFramePr>
@@ -16188,7 +15705,7 @@
                   <pic:spPr>
                     <a:xfrm>
                       <a:off x="0" y="0"/>
-                      <a:ext cx="5696745" cy="4086795"/>
+                      <a:ext cx="5595992" cy="3256599"/>
                     </a:xfrm>
                     <a:prstGeom prst="rect">
                       <a:avLst/>
@@ -16243,6 +15760,121 @@
         <w:spacing w:line="360" w:lineRule="auto"/>
         <w:rPr>
           <w:rFonts w:ascii="Arial" w:hAnsi="Arial" w:cs="Arial"/>
+          <w:sz w:val="24"/>
+          <w:szCs w:val="24"/>
+        </w:rPr>
+      </w:pPr>
+      <w:r>
+        <w:rPr>
+          <w:rFonts w:ascii="Arial" w:hAnsi="Arial" w:cs="Arial"/>
+          <w:sz w:val="24"/>
+          <w:szCs w:val="24"/>
+        </w:rPr>
+        <w:t xml:space="preserve">A aplicação utiliza o Socket.IO para viabilizar uma comunicação em tempo real e bidirecional entre o servidor e os clientes, proporcionando uma experiência interativa essencial para a sala de jogo. Na tela de sala, o Socket.IO é empregado para diversas funcionalidades cruciais: ele permite que os participantes se comuniquem via chat, enviem suas respostas de forma instantânea durante as partidas e atualizem o placar em tempo real. Em vez de solicitar periodicamente atualizações por meio de </w:t>
+      </w:r>
+      <w:r>
+        <w:rPr>
+          <w:rFonts w:ascii="Arial" w:hAnsi="Arial" w:cs="Arial"/>
+          <w:sz w:val="24"/>
+          <w:szCs w:val="24"/>
+        </w:rPr>
+        <w:lastRenderedPageBreak/>
+        <w:t>requisições HTTP (</w:t>
+      </w:r>
+      <w:proofErr w:type="spellStart"/>
+      <w:r>
+        <w:rPr>
+          <w:rFonts w:ascii="Arial" w:hAnsi="Arial" w:cs="Arial"/>
+          <w:sz w:val="24"/>
+          <w:szCs w:val="24"/>
+        </w:rPr>
+        <w:t>polling</w:t>
+      </w:r>
+      <w:proofErr w:type="spellEnd"/>
+      <w:r>
+        <w:rPr>
+          <w:rFonts w:ascii="Arial" w:hAnsi="Arial" w:cs="Arial"/>
+          <w:sz w:val="24"/>
+          <w:szCs w:val="24"/>
+        </w:rPr>
+        <w:t xml:space="preserve">), o Socket.IO mantém uma conexão aberta que transmite eventos assim que eles ocorrem, reduzindo a latência e otimizando o fluxo de informações entre os usuários. Essa abordagem garante que as ações – como uma mensagem enviada no chat ou uma resposta de um participante – sejam imediatamente refletidas na interface do usuário, o que é fundamental para aplicações que dependem da sincronia perfeita dos dados, como jogos e </w:t>
+      </w:r>
+      <w:proofErr w:type="spellStart"/>
+      <w:r>
+        <w:rPr>
+          <w:rFonts w:ascii="Arial" w:hAnsi="Arial" w:cs="Arial"/>
+          <w:sz w:val="24"/>
+          <w:szCs w:val="24"/>
+        </w:rPr>
+        <w:t>quizzes</w:t>
+      </w:r>
+      <w:proofErr w:type="spellEnd"/>
+      <w:r>
+        <w:rPr>
+          <w:rFonts w:ascii="Arial" w:hAnsi="Arial" w:cs="Arial"/>
+          <w:sz w:val="24"/>
+          <w:szCs w:val="24"/>
+        </w:rPr>
+        <w:t xml:space="preserve">. Além disso, estudos demonstram que o uso de </w:t>
+      </w:r>
+      <w:proofErr w:type="spellStart"/>
+      <w:r>
+        <w:rPr>
+          <w:rFonts w:ascii="Arial" w:hAnsi="Arial" w:cs="Arial"/>
+          <w:sz w:val="24"/>
+          <w:szCs w:val="24"/>
+        </w:rPr>
+        <w:t>WebSockets</w:t>
+      </w:r>
+      <w:proofErr w:type="spellEnd"/>
+      <w:r>
+        <w:rPr>
+          <w:rFonts w:ascii="Arial" w:hAnsi="Arial" w:cs="Arial"/>
+          <w:sz w:val="24"/>
+          <w:szCs w:val="24"/>
+        </w:rPr>
+        <w:t xml:space="preserve">, que é a base do Socket.IO, melhora significativamente o desempenho e a escalabilidade </w:t>
+      </w:r>
+      <w:proofErr w:type="spellStart"/>
+      <w:r>
+        <w:rPr>
+          <w:rFonts w:ascii="Arial" w:hAnsi="Arial" w:cs="Arial"/>
+          <w:sz w:val="24"/>
+          <w:szCs w:val="24"/>
+        </w:rPr>
+        <w:t>de</w:t>
+      </w:r>
+      <w:proofErr w:type="spellEnd"/>
+      <w:r>
+        <w:rPr>
+          <w:rFonts w:ascii="Arial" w:hAnsi="Arial" w:cs="Arial"/>
+          <w:sz w:val="24"/>
+          <w:szCs w:val="24"/>
+        </w:rPr>
+        <w:t xml:space="preserve"> sistemas interativos, tornando essa tecnologia uma escolha robusta para atender às demandas de aplicações em tempo real</w:t>
+      </w:r>
+    </w:p>
+    <w:p>
+      <w:pPr>
+        <w:tabs>
+          <w:tab w:val="left" w:pos="851"/>
+        </w:tabs>
+        <w:spacing w:line="360" w:lineRule="auto"/>
+        <w:rPr>
+          <w:rFonts w:ascii="Arial" w:hAnsi="Arial" w:cs="Arial"/>
+          <w:sz w:val="24"/>
+          <w:szCs w:val="24"/>
+        </w:rPr>
+      </w:pPr>
+    </w:p>
+    <w:p>
+      <w:pPr>
+        <w:tabs>
+          <w:tab w:val="left" w:pos="851"/>
+        </w:tabs>
+        <w:spacing w:line="360" w:lineRule="auto"/>
+        <w:rPr>
+          <w:rFonts w:ascii="Arial" w:hAnsi="Arial" w:cs="Arial"/>
           <w:sz w:val="20"/>
           <w:szCs w:val="20"/>
         </w:rPr>
@@ -16269,15 +15901,15 @@
           <w:sz w:val="20"/>
           <w:szCs w:val="20"/>
         </w:rPr>
-        <w:t>5</w:t>
-      </w:r>
-      <w:r>
-        <w:rPr>
-          <w:rFonts w:ascii="Arial" w:hAnsi="Arial" w:cs="Arial"/>
-          <w:sz w:val="20"/>
-          <w:szCs w:val="20"/>
-        </w:rPr>
-        <w:t>: Home para administradores</w:t>
+        <w:t>4</w:t>
+      </w:r>
+      <w:r>
+        <w:rPr>
+          <w:rFonts w:ascii="Arial" w:hAnsi="Arial" w:cs="Arial"/>
+          <w:sz w:val="20"/>
+          <w:szCs w:val="20"/>
+        </w:rPr>
+        <w:t>: Tela de jogo modo online</w:t>
       </w:r>
     </w:p>
     <w:p>
@@ -16300,10 +15932,10 @@
           <w:szCs w:val="20"/>
         </w:rPr>
         <w:drawing>
-          <wp:inline distT="0" distB="0" distL="0" distR="0" wp14:anchorId="7819F0D9" wp14:editId="6A06CC0F">
-            <wp:extent cx="5645888" cy="3364382"/>
-            <wp:effectExtent l="0" t="0" r="0" b="7620"/>
-            <wp:docPr id="2" name="Imagem 2"/>
+          <wp:inline distT="0" distB="0" distL="0" distR="0" wp14:anchorId="3264349B" wp14:editId="4942F227">
+            <wp:extent cx="5696745" cy="4086795"/>
+            <wp:effectExtent l="0" t="0" r="0" b="9525"/>
+            <wp:docPr id="24" name="Imagem 24"/>
             <wp:cNvGraphicFramePr>
               <a:graphicFrameLocks xmlns:a="http://schemas.openxmlformats.org/drawingml/2006/main" noChangeAspect="1"/>
             </wp:cNvGraphicFramePr>
@@ -16323,7 +15955,7 @@
                   <pic:spPr>
                     <a:xfrm>
                       <a:off x="0" y="0"/>
-                      <a:ext cx="5652123" cy="3368097"/>
+                      <a:ext cx="5696745" cy="4086795"/>
                     </a:xfrm>
                     <a:prstGeom prst="rect">
                       <a:avLst/>
@@ -16382,6 +16014,84 @@
           <w:szCs w:val="20"/>
         </w:rPr>
       </w:pPr>
+    </w:p>
+    <w:p>
+      <w:pPr>
+        <w:tabs>
+          <w:tab w:val="left" w:pos="851"/>
+        </w:tabs>
+        <w:spacing w:line="360" w:lineRule="auto"/>
+        <w:rPr>
+          <w:rFonts w:ascii="Arial" w:hAnsi="Arial" w:cs="Arial"/>
+          <w:sz w:val="20"/>
+          <w:szCs w:val="20"/>
+        </w:rPr>
+      </w:pPr>
+    </w:p>
+    <w:p>
+      <w:pPr>
+        <w:tabs>
+          <w:tab w:val="left" w:pos="851"/>
+        </w:tabs>
+        <w:spacing w:line="360" w:lineRule="auto"/>
+        <w:rPr>
+          <w:rFonts w:ascii="Arial" w:hAnsi="Arial" w:cs="Arial"/>
+          <w:sz w:val="20"/>
+          <w:szCs w:val="20"/>
+        </w:rPr>
+      </w:pPr>
+    </w:p>
+    <w:p>
+      <w:pPr>
+        <w:tabs>
+          <w:tab w:val="left" w:pos="851"/>
+        </w:tabs>
+        <w:spacing w:line="360" w:lineRule="auto"/>
+        <w:rPr>
+          <w:rFonts w:ascii="Arial" w:hAnsi="Arial" w:cs="Arial"/>
+          <w:sz w:val="20"/>
+          <w:szCs w:val="20"/>
+        </w:rPr>
+      </w:pPr>
+    </w:p>
+    <w:p>
+      <w:pPr>
+        <w:tabs>
+          <w:tab w:val="left" w:pos="851"/>
+        </w:tabs>
+        <w:spacing w:line="360" w:lineRule="auto"/>
+        <w:rPr>
+          <w:rFonts w:ascii="Arial" w:hAnsi="Arial" w:cs="Arial"/>
+          <w:sz w:val="20"/>
+          <w:szCs w:val="20"/>
+        </w:rPr>
+      </w:pPr>
+    </w:p>
+    <w:p>
+      <w:pPr>
+        <w:tabs>
+          <w:tab w:val="left" w:pos="851"/>
+        </w:tabs>
+        <w:spacing w:line="360" w:lineRule="auto"/>
+        <w:rPr>
+          <w:rFonts w:ascii="Arial" w:hAnsi="Arial" w:cs="Arial"/>
+          <w:sz w:val="20"/>
+          <w:szCs w:val="20"/>
+        </w:rPr>
+      </w:pPr>
+    </w:p>
+    <w:p>
+      <w:pPr>
+        <w:tabs>
+          <w:tab w:val="left" w:pos="851"/>
+        </w:tabs>
+        <w:spacing w:line="360" w:lineRule="auto"/>
+        <w:rPr>
+          <w:rFonts w:ascii="Arial" w:hAnsi="Arial" w:cs="Arial"/>
+          <w:sz w:val="20"/>
+          <w:szCs w:val="20"/>
+        </w:rPr>
+      </w:pPr>
       <w:r>
         <w:rPr>
           <w:rFonts w:ascii="Arial" w:hAnsi="Arial" w:cs="Arial"/>
@@ -16404,15 +16114,15 @@
           <w:sz w:val="20"/>
           <w:szCs w:val="20"/>
         </w:rPr>
-        <w:t>6</w:t>
-      </w:r>
-      <w:r>
-        <w:rPr>
-          <w:rFonts w:ascii="Arial" w:hAnsi="Arial" w:cs="Arial"/>
-          <w:sz w:val="20"/>
-          <w:szCs w:val="20"/>
-        </w:rPr>
-        <w:t>: Tela de adicionar escola</w:t>
+        <w:t>5</w:t>
+      </w:r>
+      <w:r>
+        <w:rPr>
+          <w:rFonts w:ascii="Arial" w:hAnsi="Arial" w:cs="Arial"/>
+          <w:sz w:val="20"/>
+          <w:szCs w:val="20"/>
+        </w:rPr>
+        <w:t>: Home para administradores</w:t>
       </w:r>
     </w:p>
     <w:p>
@@ -16435,10 +16145,10 @@
           <w:szCs w:val="20"/>
         </w:rPr>
         <w:drawing>
-          <wp:inline distT="0" distB="0" distL="0" distR="0" wp14:anchorId="15941842" wp14:editId="7F6B9903">
-            <wp:extent cx="5760720" cy="2696845"/>
-            <wp:effectExtent l="0" t="0" r="0" b="8255"/>
-            <wp:docPr id="3" name="Imagem 3"/>
+          <wp:inline distT="0" distB="0" distL="0" distR="0" wp14:anchorId="7819F0D9" wp14:editId="6A06CC0F">
+            <wp:extent cx="5645888" cy="3364382"/>
+            <wp:effectExtent l="0" t="0" r="0" b="7620"/>
+            <wp:docPr id="2" name="Imagem 2"/>
             <wp:cNvGraphicFramePr>
               <a:graphicFrameLocks xmlns:a="http://schemas.openxmlformats.org/drawingml/2006/main" noChangeAspect="1"/>
             </wp:cNvGraphicFramePr>
@@ -16458,7 +16168,7 @@
                   <pic:spPr>
                     <a:xfrm>
                       <a:off x="0" y="0"/>
-                      <a:ext cx="5760720" cy="2696845"/>
+                      <a:ext cx="5652123" cy="3368097"/>
                     </a:xfrm>
                     <a:prstGeom prst="rect">
                       <a:avLst/>
@@ -16539,15 +16249,15 @@
           <w:sz w:val="20"/>
           <w:szCs w:val="20"/>
         </w:rPr>
-        <w:t>7</w:t>
-      </w:r>
-      <w:r>
-        <w:rPr>
-          <w:rFonts w:ascii="Arial" w:hAnsi="Arial" w:cs="Arial"/>
-          <w:sz w:val="20"/>
-          <w:szCs w:val="20"/>
-        </w:rPr>
-        <w:t>: Tela de adicionar usuário</w:t>
+        <w:t>6</w:t>
+      </w:r>
+      <w:r>
+        <w:rPr>
+          <w:rFonts w:ascii="Arial" w:hAnsi="Arial" w:cs="Arial"/>
+          <w:sz w:val="20"/>
+          <w:szCs w:val="20"/>
+        </w:rPr>
+        <w:t>: Tela de adicionar escola</w:t>
       </w:r>
     </w:p>
     <w:p>
@@ -16570,10 +16280,10 @@
           <w:szCs w:val="20"/>
         </w:rPr>
         <w:drawing>
-          <wp:inline distT="0" distB="0" distL="0" distR="0" wp14:anchorId="39EC34E6" wp14:editId="0C17AACB">
-            <wp:extent cx="4922874" cy="4631688"/>
-            <wp:effectExtent l="0" t="0" r="0" b="0"/>
-            <wp:docPr id="10" name="Imagem 10"/>
+          <wp:inline distT="0" distB="0" distL="0" distR="0" wp14:anchorId="15941842" wp14:editId="7F6B9903">
+            <wp:extent cx="5760720" cy="2696845"/>
+            <wp:effectExtent l="0" t="0" r="0" b="8255"/>
+            <wp:docPr id="3" name="Imagem 3"/>
             <wp:cNvGraphicFramePr>
               <a:graphicFrameLocks xmlns:a="http://schemas.openxmlformats.org/drawingml/2006/main" noChangeAspect="1"/>
             </wp:cNvGraphicFramePr>
@@ -16593,7 +16303,7 @@
                   <pic:spPr>
                     <a:xfrm>
                       <a:off x="0" y="0"/>
-                      <a:ext cx="4928627" cy="4637101"/>
+                      <a:ext cx="5760720" cy="2696845"/>
                     </a:xfrm>
                     <a:prstGeom prst="rect">
                       <a:avLst/>
@@ -16652,6 +16362,84 @@
           <w:szCs w:val="20"/>
         </w:rPr>
       </w:pPr>
+    </w:p>
+    <w:p>
+      <w:pPr>
+        <w:tabs>
+          <w:tab w:val="left" w:pos="851"/>
+        </w:tabs>
+        <w:spacing w:line="360" w:lineRule="auto"/>
+        <w:rPr>
+          <w:rFonts w:ascii="Arial" w:hAnsi="Arial" w:cs="Arial"/>
+          <w:sz w:val="20"/>
+          <w:szCs w:val="20"/>
+        </w:rPr>
+      </w:pPr>
+    </w:p>
+    <w:p>
+      <w:pPr>
+        <w:tabs>
+          <w:tab w:val="left" w:pos="851"/>
+        </w:tabs>
+        <w:spacing w:line="360" w:lineRule="auto"/>
+        <w:rPr>
+          <w:rFonts w:ascii="Arial" w:hAnsi="Arial" w:cs="Arial"/>
+          <w:sz w:val="20"/>
+          <w:szCs w:val="20"/>
+        </w:rPr>
+      </w:pPr>
+    </w:p>
+    <w:p>
+      <w:pPr>
+        <w:tabs>
+          <w:tab w:val="left" w:pos="851"/>
+        </w:tabs>
+        <w:spacing w:line="360" w:lineRule="auto"/>
+        <w:rPr>
+          <w:rFonts w:ascii="Arial" w:hAnsi="Arial" w:cs="Arial"/>
+          <w:sz w:val="20"/>
+          <w:szCs w:val="20"/>
+        </w:rPr>
+      </w:pPr>
+    </w:p>
+    <w:p>
+      <w:pPr>
+        <w:tabs>
+          <w:tab w:val="left" w:pos="851"/>
+        </w:tabs>
+        <w:spacing w:line="360" w:lineRule="auto"/>
+        <w:rPr>
+          <w:rFonts w:ascii="Arial" w:hAnsi="Arial" w:cs="Arial"/>
+          <w:sz w:val="20"/>
+          <w:szCs w:val="20"/>
+        </w:rPr>
+      </w:pPr>
+    </w:p>
+    <w:p>
+      <w:pPr>
+        <w:tabs>
+          <w:tab w:val="left" w:pos="851"/>
+        </w:tabs>
+        <w:spacing w:line="360" w:lineRule="auto"/>
+        <w:rPr>
+          <w:rFonts w:ascii="Arial" w:hAnsi="Arial" w:cs="Arial"/>
+          <w:sz w:val="20"/>
+          <w:szCs w:val="20"/>
+        </w:rPr>
+      </w:pPr>
+    </w:p>
+    <w:p>
+      <w:pPr>
+        <w:tabs>
+          <w:tab w:val="left" w:pos="851"/>
+        </w:tabs>
+        <w:spacing w:line="360" w:lineRule="auto"/>
+        <w:rPr>
+          <w:rFonts w:ascii="Arial" w:hAnsi="Arial" w:cs="Arial"/>
+          <w:sz w:val="20"/>
+          <w:szCs w:val="20"/>
+        </w:rPr>
+      </w:pPr>
       <w:r>
         <w:rPr>
           <w:rFonts w:ascii="Arial" w:hAnsi="Arial" w:cs="Arial"/>
@@ -16674,15 +16462,15 @@
           <w:sz w:val="20"/>
           <w:szCs w:val="20"/>
         </w:rPr>
-        <w:t>8</w:t>
-      </w:r>
-      <w:r>
-        <w:rPr>
-          <w:rFonts w:ascii="Arial" w:hAnsi="Arial" w:cs="Arial"/>
-          <w:sz w:val="20"/>
-          <w:szCs w:val="20"/>
-        </w:rPr>
-        <w:t>: Tela de adicionar pergunta</w:t>
+        <w:t>7</w:t>
+      </w:r>
+      <w:r>
+        <w:rPr>
+          <w:rFonts w:ascii="Arial" w:hAnsi="Arial" w:cs="Arial"/>
+          <w:sz w:val="20"/>
+          <w:szCs w:val="20"/>
+        </w:rPr>
+        <w:t>: Tela de adicionar usuário</w:t>
       </w:r>
     </w:p>
     <w:p>
@@ -16705,10 +16493,10 @@
           <w:szCs w:val="20"/>
         </w:rPr>
         <w:drawing>
-          <wp:inline distT="0" distB="0" distL="0" distR="0" wp14:anchorId="377185BA" wp14:editId="3ECB3E10">
-            <wp:extent cx="4730257" cy="3965944"/>
+          <wp:inline distT="0" distB="0" distL="0" distR="0" wp14:anchorId="39EC34E6" wp14:editId="0C17AACB">
+            <wp:extent cx="4922874" cy="4631688"/>
             <wp:effectExtent l="0" t="0" r="0" b="0"/>
-            <wp:docPr id="14" name="Imagem 14"/>
+            <wp:docPr id="10" name="Imagem 10"/>
             <wp:cNvGraphicFramePr>
               <a:graphicFrameLocks xmlns:a="http://schemas.openxmlformats.org/drawingml/2006/main" noChangeAspect="1"/>
             </wp:cNvGraphicFramePr>
@@ -16728,7 +16516,7 @@
                   <pic:spPr>
                     <a:xfrm>
                       <a:off x="0" y="0"/>
-                      <a:ext cx="4835635" cy="4054295"/>
+                      <a:ext cx="4928627" cy="4637101"/>
                     </a:xfrm>
                     <a:prstGeom prst="rect">
                       <a:avLst/>
@@ -16759,8 +16547,216 @@
           <w:sz w:val="20"/>
           <w:szCs w:val="20"/>
         </w:rPr>
-        <w:t>Fonte: Elaborado pelo auto</w:t>
-      </w:r>
+        <w:t>Fonte: Elaborado pelo autor</w:t>
+      </w:r>
+    </w:p>
+    <w:p>
+      <w:pPr>
+        <w:tabs>
+          <w:tab w:val="left" w:pos="851"/>
+        </w:tabs>
+        <w:spacing w:line="360" w:lineRule="auto"/>
+        <w:rPr>
+          <w:rFonts w:ascii="Arial" w:hAnsi="Arial" w:cs="Arial"/>
+          <w:sz w:val="20"/>
+          <w:szCs w:val="20"/>
+        </w:rPr>
+      </w:pPr>
+    </w:p>
+    <w:p>
+      <w:pPr>
+        <w:tabs>
+          <w:tab w:val="left" w:pos="851"/>
+        </w:tabs>
+        <w:spacing w:line="360" w:lineRule="auto"/>
+        <w:rPr>
+          <w:rFonts w:ascii="Arial" w:hAnsi="Arial" w:cs="Arial"/>
+          <w:sz w:val="20"/>
+          <w:szCs w:val="20"/>
+        </w:rPr>
+      </w:pPr>
+    </w:p>
+    <w:p>
+      <w:pPr>
+        <w:tabs>
+          <w:tab w:val="left" w:pos="851"/>
+        </w:tabs>
+        <w:spacing w:line="360" w:lineRule="auto"/>
+        <w:rPr>
+          <w:rFonts w:ascii="Arial" w:hAnsi="Arial" w:cs="Arial"/>
+          <w:sz w:val="20"/>
+          <w:szCs w:val="20"/>
+        </w:rPr>
+      </w:pPr>
+    </w:p>
+    <w:p>
+      <w:pPr>
+        <w:tabs>
+          <w:tab w:val="left" w:pos="851"/>
+        </w:tabs>
+        <w:spacing w:line="360" w:lineRule="auto"/>
+        <w:rPr>
+          <w:rFonts w:ascii="Arial" w:hAnsi="Arial" w:cs="Arial"/>
+          <w:sz w:val="20"/>
+          <w:szCs w:val="20"/>
+        </w:rPr>
+      </w:pPr>
+    </w:p>
+    <w:p>
+      <w:pPr>
+        <w:tabs>
+          <w:tab w:val="left" w:pos="851"/>
+        </w:tabs>
+        <w:spacing w:line="360" w:lineRule="auto"/>
+        <w:rPr>
+          <w:rFonts w:ascii="Arial" w:hAnsi="Arial" w:cs="Arial"/>
+          <w:sz w:val="20"/>
+          <w:szCs w:val="20"/>
+        </w:rPr>
+      </w:pPr>
+    </w:p>
+    <w:p>
+      <w:pPr>
+        <w:tabs>
+          <w:tab w:val="left" w:pos="851"/>
+        </w:tabs>
+        <w:spacing w:line="360" w:lineRule="auto"/>
+        <w:rPr>
+          <w:rFonts w:ascii="Arial" w:hAnsi="Arial" w:cs="Arial"/>
+          <w:sz w:val="20"/>
+          <w:szCs w:val="20"/>
+        </w:rPr>
+      </w:pPr>
+    </w:p>
+    <w:p>
+      <w:pPr>
+        <w:tabs>
+          <w:tab w:val="left" w:pos="851"/>
+        </w:tabs>
+        <w:spacing w:line="360" w:lineRule="auto"/>
+        <w:rPr>
+          <w:rFonts w:ascii="Arial" w:hAnsi="Arial" w:cs="Arial"/>
+          <w:sz w:val="20"/>
+          <w:szCs w:val="20"/>
+        </w:rPr>
+      </w:pPr>
+    </w:p>
+    <w:p>
+      <w:pPr>
+        <w:tabs>
+          <w:tab w:val="left" w:pos="851"/>
+        </w:tabs>
+        <w:spacing w:line="360" w:lineRule="auto"/>
+        <w:rPr>
+          <w:rFonts w:ascii="Arial" w:hAnsi="Arial" w:cs="Arial"/>
+          <w:sz w:val="20"/>
+          <w:szCs w:val="20"/>
+        </w:rPr>
+      </w:pPr>
+    </w:p>
+    <w:p>
+      <w:pPr>
+        <w:tabs>
+          <w:tab w:val="left" w:pos="851"/>
+        </w:tabs>
+        <w:spacing w:line="360" w:lineRule="auto"/>
+        <w:rPr>
+          <w:rFonts w:ascii="Arial" w:hAnsi="Arial" w:cs="Arial"/>
+          <w:sz w:val="20"/>
+          <w:szCs w:val="20"/>
+        </w:rPr>
+      </w:pPr>
+    </w:p>
+    <w:p>
+      <w:pPr>
+        <w:tabs>
+          <w:tab w:val="left" w:pos="851"/>
+        </w:tabs>
+        <w:spacing w:line="360" w:lineRule="auto"/>
+        <w:rPr>
+          <w:rFonts w:ascii="Arial" w:hAnsi="Arial" w:cs="Arial"/>
+          <w:sz w:val="20"/>
+          <w:szCs w:val="20"/>
+        </w:rPr>
+      </w:pPr>
+    </w:p>
+    <w:p>
+      <w:pPr>
+        <w:tabs>
+          <w:tab w:val="left" w:pos="851"/>
+        </w:tabs>
+        <w:spacing w:line="360" w:lineRule="auto"/>
+        <w:rPr>
+          <w:rFonts w:ascii="Arial" w:hAnsi="Arial" w:cs="Arial"/>
+          <w:sz w:val="20"/>
+          <w:szCs w:val="20"/>
+        </w:rPr>
+      </w:pPr>
+    </w:p>
+    <w:p>
+      <w:pPr>
+        <w:tabs>
+          <w:tab w:val="left" w:pos="851"/>
+        </w:tabs>
+        <w:spacing w:line="360" w:lineRule="auto"/>
+        <w:rPr>
+          <w:rFonts w:ascii="Arial" w:hAnsi="Arial" w:cs="Arial"/>
+          <w:sz w:val="20"/>
+          <w:szCs w:val="20"/>
+        </w:rPr>
+      </w:pPr>
+    </w:p>
+    <w:p>
+      <w:pPr>
+        <w:tabs>
+          <w:tab w:val="left" w:pos="851"/>
+        </w:tabs>
+        <w:spacing w:line="360" w:lineRule="auto"/>
+        <w:rPr>
+          <w:rFonts w:ascii="Arial" w:hAnsi="Arial" w:cs="Arial"/>
+          <w:sz w:val="20"/>
+          <w:szCs w:val="20"/>
+        </w:rPr>
+      </w:pPr>
+    </w:p>
+    <w:p>
+      <w:pPr>
+        <w:tabs>
+          <w:tab w:val="left" w:pos="851"/>
+        </w:tabs>
+        <w:spacing w:line="360" w:lineRule="auto"/>
+        <w:rPr>
+          <w:rFonts w:ascii="Arial" w:hAnsi="Arial" w:cs="Arial"/>
+          <w:sz w:val="20"/>
+          <w:szCs w:val="20"/>
+        </w:rPr>
+      </w:pPr>
+    </w:p>
+    <w:p>
+      <w:pPr>
+        <w:tabs>
+          <w:tab w:val="left" w:pos="851"/>
+        </w:tabs>
+        <w:spacing w:line="360" w:lineRule="auto"/>
+        <w:rPr>
+          <w:rFonts w:ascii="Arial" w:hAnsi="Arial" w:cs="Arial"/>
+          <w:sz w:val="20"/>
+          <w:szCs w:val="20"/>
+        </w:rPr>
+      </w:pPr>
+    </w:p>
+    <w:p>
+      <w:pPr>
+        <w:tabs>
+          <w:tab w:val="left" w:pos="851"/>
+        </w:tabs>
+        <w:spacing w:line="360" w:lineRule="auto"/>
+        <w:rPr>
+          <w:rFonts w:ascii="Arial" w:hAnsi="Arial" w:cs="Arial"/>
+          <w:sz w:val="20"/>
+          <w:szCs w:val="20"/>
+        </w:rPr>
+      </w:pPr>
     </w:p>
     <w:p>
       <w:pPr>
@@ -16809,15 +16805,15 @@
           <w:sz w:val="20"/>
           <w:szCs w:val="20"/>
         </w:rPr>
-        <w:t>9</w:t>
-      </w:r>
-      <w:r>
-        <w:rPr>
-          <w:rFonts w:ascii="Arial" w:hAnsi="Arial" w:cs="Arial"/>
-          <w:sz w:val="20"/>
-          <w:szCs w:val="20"/>
-        </w:rPr>
-        <w:t>: Tela de listagem de alunos</w:t>
+        <w:t>8</w:t>
+      </w:r>
+      <w:r>
+        <w:rPr>
+          <w:rFonts w:ascii="Arial" w:hAnsi="Arial" w:cs="Arial"/>
+          <w:sz w:val="20"/>
+          <w:szCs w:val="20"/>
+        </w:rPr>
+        <w:t>: Tela de adicionar pergunta</w:t>
       </w:r>
     </w:p>
     <w:p>
@@ -16840,10 +16836,10 @@
           <w:szCs w:val="20"/>
         </w:rPr>
         <w:drawing>
-          <wp:inline distT="0" distB="0" distL="0" distR="0" wp14:anchorId="25F5398E" wp14:editId="7819CC64">
-            <wp:extent cx="5760720" cy="2718435"/>
-            <wp:effectExtent l="0" t="0" r="0" b="5715"/>
-            <wp:docPr id="18" name="Imagem 18"/>
+          <wp:inline distT="0" distB="0" distL="0" distR="0" wp14:anchorId="377185BA" wp14:editId="3ECB3E10">
+            <wp:extent cx="4730257" cy="3965944"/>
+            <wp:effectExtent l="0" t="0" r="0" b="0"/>
+            <wp:docPr id="14" name="Imagem 14"/>
             <wp:cNvGraphicFramePr>
               <a:graphicFrameLocks xmlns:a="http://schemas.openxmlformats.org/drawingml/2006/main" noChangeAspect="1"/>
             </wp:cNvGraphicFramePr>
@@ -16863,7 +16859,7 @@
                   <pic:spPr>
                     <a:xfrm>
                       <a:off x="0" y="0"/>
-                      <a:ext cx="5760720" cy="2718435"/>
+                      <a:ext cx="4835635" cy="4054295"/>
                     </a:xfrm>
                     <a:prstGeom prst="rect">
                       <a:avLst/>
@@ -16894,47 +16890,8 @@
           <w:sz w:val="20"/>
           <w:szCs w:val="20"/>
         </w:rPr>
-        <w:t>Fonte: Elaborado pelo autor</w:t>
-      </w:r>
-    </w:p>
-    <w:p>
-      <w:pPr>
-        <w:tabs>
-          <w:tab w:val="left" w:pos="851"/>
-        </w:tabs>
-        <w:spacing w:line="360" w:lineRule="auto"/>
-        <w:rPr>
-          <w:rFonts w:ascii="Arial" w:hAnsi="Arial" w:cs="Arial"/>
-          <w:sz w:val="20"/>
-          <w:szCs w:val="20"/>
-        </w:rPr>
-      </w:pPr>
-    </w:p>
-    <w:p>
-      <w:pPr>
-        <w:tabs>
-          <w:tab w:val="left" w:pos="851"/>
-        </w:tabs>
-        <w:spacing w:line="360" w:lineRule="auto"/>
-        <w:rPr>
-          <w:rFonts w:ascii="Arial" w:hAnsi="Arial" w:cs="Arial"/>
-          <w:sz w:val="20"/>
-          <w:szCs w:val="20"/>
-        </w:rPr>
-      </w:pPr>
-    </w:p>
-    <w:p>
-      <w:pPr>
-        <w:tabs>
-          <w:tab w:val="left" w:pos="851"/>
-        </w:tabs>
-        <w:spacing w:line="360" w:lineRule="auto"/>
-        <w:rPr>
-          <w:rFonts w:ascii="Arial" w:hAnsi="Arial" w:cs="Arial"/>
-          <w:sz w:val="20"/>
-          <w:szCs w:val="20"/>
-        </w:rPr>
-      </w:pPr>
+        <w:t>Fonte: Elaborado pelo auto</w:t>
+      </w:r>
     </w:p>
     <w:p>
       <w:pPr>
@@ -16975,36 +16932,35 @@
           <w:sz w:val="20"/>
           <w:szCs w:val="20"/>
         </w:rPr>
-        <w:t>20</w:t>
-      </w:r>
-      <w:r>
-        <w:rPr>
-          <w:rFonts w:ascii="Arial" w:hAnsi="Arial" w:cs="Arial"/>
-          <w:sz w:val="20"/>
-          <w:szCs w:val="20"/>
-        </w:rPr>
-        <w:t xml:space="preserve">: </w:t>
-      </w:r>
-      <w:r>
-        <w:rPr>
-          <w:rFonts w:ascii="Arial" w:hAnsi="Arial" w:cs="Arial"/>
-          <w:sz w:val="20"/>
-          <w:szCs w:val="20"/>
-        </w:rPr>
-        <w:t>Tela de listagem de perguntas</w:t>
-      </w:r>
-    </w:p>
-    <w:p>
-      <w:pPr>
-        <w:tabs>
-          <w:tab w:val="left" w:pos="851"/>
-        </w:tabs>
-        <w:spacing w:line="360" w:lineRule="auto"/>
-        <w:rPr>
-          <w:rFonts w:ascii="Arial" w:hAnsi="Arial" w:cs="Arial"/>
-          <w:sz w:val="20"/>
-          <w:szCs w:val="20"/>
-          <w:u w:val="single"/>
+        <w:t>1</w:t>
+      </w:r>
+      <w:r>
+        <w:rPr>
+          <w:rFonts w:ascii="Arial" w:hAnsi="Arial" w:cs="Arial"/>
+          <w:sz w:val="20"/>
+          <w:szCs w:val="20"/>
+        </w:rPr>
+        <w:t>9</w:t>
+      </w:r>
+      <w:r>
+        <w:rPr>
+          <w:rFonts w:ascii="Arial" w:hAnsi="Arial" w:cs="Arial"/>
+          <w:sz w:val="20"/>
+          <w:szCs w:val="20"/>
+        </w:rPr>
+        <w:t>: Tela de listagem de alunos</w:t>
+      </w:r>
+    </w:p>
+    <w:p>
+      <w:pPr>
+        <w:tabs>
+          <w:tab w:val="left" w:pos="851"/>
+        </w:tabs>
+        <w:spacing w:line="360" w:lineRule="auto"/>
+        <w:rPr>
+          <w:rFonts w:ascii="Arial" w:hAnsi="Arial" w:cs="Arial"/>
+          <w:sz w:val="20"/>
+          <w:szCs w:val="20"/>
         </w:rPr>
       </w:pPr>
       <w:r>
@@ -17013,13 +16969,12 @@
           <w:noProof/>
           <w:sz w:val="20"/>
           <w:szCs w:val="20"/>
-          <w:u w:val="single"/>
         </w:rPr>
         <w:drawing>
-          <wp:inline distT="0" distB="0" distL="0" distR="0" wp14:anchorId="4D0EEFDA" wp14:editId="452C5B5F">
-            <wp:extent cx="5760720" cy="2731135"/>
-            <wp:effectExtent l="0" t="0" r="0" b="0"/>
-            <wp:docPr id="19" name="Imagem 19"/>
+          <wp:inline distT="0" distB="0" distL="0" distR="0" wp14:anchorId="25F5398E" wp14:editId="7819CC64">
+            <wp:extent cx="5760720" cy="2718435"/>
+            <wp:effectExtent l="0" t="0" r="0" b="5715"/>
+            <wp:docPr id="18" name="Imagem 18"/>
             <wp:cNvGraphicFramePr>
               <a:graphicFrameLocks xmlns:a="http://schemas.openxmlformats.org/drawingml/2006/main" noChangeAspect="1"/>
             </wp:cNvGraphicFramePr>
@@ -17039,6 +16994,182 @@
                   <pic:spPr>
                     <a:xfrm>
                       <a:off x="0" y="0"/>
+                      <a:ext cx="5760720" cy="2718435"/>
+                    </a:xfrm>
+                    <a:prstGeom prst="rect">
+                      <a:avLst/>
+                    </a:prstGeom>
+                  </pic:spPr>
+                </pic:pic>
+              </a:graphicData>
+            </a:graphic>
+          </wp:inline>
+        </w:drawing>
+      </w:r>
+    </w:p>
+    <w:p>
+      <w:pPr>
+        <w:tabs>
+          <w:tab w:val="left" w:pos="851"/>
+        </w:tabs>
+        <w:spacing w:line="360" w:lineRule="auto"/>
+        <w:rPr>
+          <w:rFonts w:ascii="Arial" w:hAnsi="Arial" w:cs="Arial"/>
+          <w:sz w:val="20"/>
+          <w:szCs w:val="20"/>
+        </w:rPr>
+      </w:pPr>
+      <w:r>
+        <w:rPr>
+          <w:rFonts w:ascii="Arial" w:hAnsi="Arial" w:cs="Arial"/>
+          <w:sz w:val="20"/>
+          <w:szCs w:val="20"/>
+        </w:rPr>
+        <w:t>Fonte: Elaborado pelo autor</w:t>
+      </w:r>
+    </w:p>
+    <w:p>
+      <w:pPr>
+        <w:tabs>
+          <w:tab w:val="left" w:pos="851"/>
+        </w:tabs>
+        <w:spacing w:line="360" w:lineRule="auto"/>
+        <w:rPr>
+          <w:rFonts w:ascii="Arial" w:hAnsi="Arial" w:cs="Arial"/>
+          <w:sz w:val="20"/>
+          <w:szCs w:val="20"/>
+        </w:rPr>
+      </w:pPr>
+    </w:p>
+    <w:p>
+      <w:pPr>
+        <w:tabs>
+          <w:tab w:val="left" w:pos="851"/>
+        </w:tabs>
+        <w:spacing w:line="360" w:lineRule="auto"/>
+        <w:rPr>
+          <w:rFonts w:ascii="Arial" w:hAnsi="Arial" w:cs="Arial"/>
+          <w:sz w:val="20"/>
+          <w:szCs w:val="20"/>
+        </w:rPr>
+      </w:pPr>
+    </w:p>
+    <w:p>
+      <w:pPr>
+        <w:tabs>
+          <w:tab w:val="left" w:pos="851"/>
+        </w:tabs>
+        <w:spacing w:line="360" w:lineRule="auto"/>
+        <w:rPr>
+          <w:rFonts w:ascii="Arial" w:hAnsi="Arial" w:cs="Arial"/>
+          <w:sz w:val="20"/>
+          <w:szCs w:val="20"/>
+        </w:rPr>
+      </w:pPr>
+    </w:p>
+    <w:p>
+      <w:pPr>
+        <w:tabs>
+          <w:tab w:val="left" w:pos="851"/>
+        </w:tabs>
+        <w:spacing w:line="360" w:lineRule="auto"/>
+        <w:rPr>
+          <w:rFonts w:ascii="Arial" w:hAnsi="Arial" w:cs="Arial"/>
+          <w:sz w:val="20"/>
+          <w:szCs w:val="20"/>
+        </w:rPr>
+      </w:pPr>
+    </w:p>
+    <w:p>
+      <w:pPr>
+        <w:tabs>
+          <w:tab w:val="left" w:pos="851"/>
+        </w:tabs>
+        <w:spacing w:line="360" w:lineRule="auto"/>
+        <w:rPr>
+          <w:rFonts w:ascii="Arial" w:hAnsi="Arial" w:cs="Arial"/>
+          <w:sz w:val="20"/>
+          <w:szCs w:val="20"/>
+        </w:rPr>
+      </w:pPr>
+      <w:r>
+        <w:rPr>
+          <w:rFonts w:ascii="Arial" w:hAnsi="Arial" w:cs="Arial"/>
+          <w:sz w:val="20"/>
+          <w:szCs w:val="20"/>
+        </w:rPr>
+        <w:t xml:space="preserve">Figura </w:t>
+      </w:r>
+      <w:r>
+        <w:rPr>
+          <w:rFonts w:ascii="Arial" w:hAnsi="Arial" w:cs="Arial"/>
+          <w:sz w:val="20"/>
+          <w:szCs w:val="20"/>
+        </w:rPr>
+        <w:t>20</w:t>
+      </w:r>
+      <w:r>
+        <w:rPr>
+          <w:rFonts w:ascii="Arial" w:hAnsi="Arial" w:cs="Arial"/>
+          <w:sz w:val="20"/>
+          <w:szCs w:val="20"/>
+        </w:rPr>
+        <w:t xml:space="preserve">: </w:t>
+      </w:r>
+      <w:r>
+        <w:rPr>
+          <w:rFonts w:ascii="Arial" w:hAnsi="Arial" w:cs="Arial"/>
+          <w:sz w:val="20"/>
+          <w:szCs w:val="20"/>
+        </w:rPr>
+        <w:t>Tela de listagem de perguntas</w:t>
+      </w:r>
+    </w:p>
+    <w:p>
+      <w:pPr>
+        <w:tabs>
+          <w:tab w:val="left" w:pos="851"/>
+        </w:tabs>
+        <w:spacing w:line="360" w:lineRule="auto"/>
+        <w:rPr>
+          <w:rFonts w:ascii="Arial" w:hAnsi="Arial" w:cs="Arial"/>
+          <w:sz w:val="20"/>
+          <w:szCs w:val="20"/>
+          <w:u w:val="single"/>
+        </w:rPr>
+      </w:pPr>
+      <w:r>
+        <w:rPr>
+          <w:rFonts w:ascii="Arial" w:hAnsi="Arial" w:cs="Arial"/>
+          <w:noProof/>
+          <w:sz w:val="20"/>
+          <w:szCs w:val="20"/>
+          <w:u w:val="single"/>
+        </w:rPr>
+        <w:drawing>
+          <wp:inline distT="0" distB="0" distL="0" distR="0" wp14:anchorId="4D0EEFDA" wp14:editId="452C5B5F">
+            <wp:extent cx="5760720" cy="2731135"/>
+            <wp:effectExtent l="0" t="0" r="0" b="0"/>
+            <wp:docPr id="19" name="Imagem 19"/>
+            <wp:cNvGraphicFramePr>
+              <a:graphicFrameLocks xmlns:a="http://schemas.openxmlformats.org/drawingml/2006/main" noChangeAspect="1"/>
+            </wp:cNvGraphicFramePr>
+            <a:graphic xmlns:a="http://schemas.openxmlformats.org/drawingml/2006/main">
+              <a:graphicData uri="http://schemas.openxmlformats.org/drawingml/2006/picture">
+                <pic:pic xmlns:pic="http://schemas.openxmlformats.org/drawingml/2006/picture">
+                  <pic:nvPicPr>
+                    <pic:cNvPr id="1" name=""/>
+                    <pic:cNvPicPr/>
+                  </pic:nvPicPr>
+                  <pic:blipFill>
+                    <a:blip r:embed="rId33"/>
+                    <a:stretch>
+                      <a:fillRect/>
+                    </a:stretch>
+                  </pic:blipFill>
+                  <pic:spPr>
+                    <a:xfrm>
+                      <a:off x="0" y="0"/>
                       <a:ext cx="5760720" cy="2731135"/>
                     </a:xfrm>
                     <a:prstGeom prst="rect">
@@ -17166,7 +17297,7 @@
                     <pic:cNvPicPr/>
                   </pic:nvPicPr>
                   <pic:blipFill>
-                    <a:blip r:embed="rId33"/>
+                    <a:blip r:embed="rId34"/>
                     <a:stretch>
                       <a:fillRect/>
                     </a:stretch>
@@ -17406,7 +17537,7 @@
                     <pic:cNvPicPr/>
                   </pic:nvPicPr>
                   <pic:blipFill rotWithShape="1">
-                    <a:blip r:embed="rId34">
+                    <a:blip r:embed="rId35">
                       <a:extLst>
                         <a:ext uri="{28A0092B-C50C-407E-A947-70E740481C1C}">
                           <a14:useLocalDpi xmlns:a14="http://schemas.microsoft.com/office/drawing/2010/main" val="0"/>
@@ -17500,6 +17631,7 @@
         <w:id w:val="-573587230"/>
         <w:bibliography/>
       </w:sdtPr>
+      <w:sdtEndPr/>
       <w:sdtContent>
         <w:p>
           <w:pPr>
@@ -17798,7 +17930,7 @@
       </w:pPr>
     </w:p>
     <w:sectPr>
-      <w:headerReference w:type="default" r:id="rId35"/>
+      <w:headerReference w:type="default" r:id="rId36"/>
       <w:pgSz w:w="11907" w:h="16840" w:code="9"/>
       <w:pgMar w:top="1701" w:right="1134" w:bottom="1134" w:left="1701" w:header="1134" w:footer="0" w:gutter="0"/>
       <w:pgNumType w:start="10"/>
@@ -17811,7 +17943,7 @@
 </file>
 
 <file path=word/endnotes.xml><?xml version="1.0" encoding="utf-8"?>
-<w:endnotes xmlns:wpc="http://schemas.microsoft.com/office/word/2010/wordprocessingCanvas" xmlns:cx="http://schemas.microsoft.com/office/drawing/2014/chartex" xmlns:cx1="http://schemas.microsoft.com/office/drawing/2015/9/8/chartex" xmlns:cx2="http://schemas.microsoft.com/office/drawing/2015/10/21/chartex" xmlns:cx3="http://schemas.microsoft.com/office/drawing/2016/5/9/chartex" xmlns:cx4="http://schemas.microsoft.com/office/drawing/2016/5/10/chartex" xmlns:cx5="http://schemas.microsoft.com/office/drawing/2016/5/11/chartex" xmlns:cx6="http://schemas.microsoft.com/office/drawing/2016/5/12/chartex" xmlns:cx7="http://schemas.microsoft.com/office/drawing/2016/5/13/chartex" xmlns:cx8="http://schemas.microsoft.com/office/drawing/2016/5/14/chartex" xmlns:mc="http://schemas.openxmlformats.org/markup-compatibility/2006" xmlns:aink="http://schemas.microsoft.com/office/drawing/2016/ink" xmlns:am3d="http://schemas.microsoft.com/office/drawing/2017/model3d" xmlns:o="urn:schemas-microsoft-com:office:office" xmlns:oel="http://schemas.microsoft.com/office/2019/extlst" xmlns:r="http://schemas.openxmlformats.org/officeDocument/2006/relationships" xmlns:m="http://schemas.openxmlformats.org/officeDocument/2006/math" xmlns:v="urn:schemas-microsoft-com:vml" xmlns:wp14="http://schemas.microsoft.com/office/word/2010/wordprocessingDrawing" xmlns:wp="http://schemas.openxmlformats.org/drawingml/2006/wordprocessingDrawing" xmlns:w10="urn:schemas-microsoft-com:office:word" xmlns:w="http://schemas.openxmlformats.org/wordprocessingml/2006/main" xmlns:w14="http://schemas.microsoft.com/office/word/2010/wordml" xmlns:w15="http://schemas.microsoft.com/office/word/2012/wordml" xmlns:w16cex="http://schemas.microsoft.com/office/word/2018/wordml/cex" xmlns:w16cid="http://schemas.microsoft.com/office/word/2016/wordml/cid" xmlns:w16="http://schemas.microsoft.com/office/word/2018/wordml" xmlns:w16du="http://schemas.microsoft.com/office/word/2023/wordml/word16du" xmlns:w16sdtdh="http://schemas.microsoft.com/office/word/2020/wordml/sdtdatahash" xmlns:w16sdtfl="http://schemas.microsoft.com/office/word/2024/wordml/sdtformatlock" xmlns:w16se="http://schemas.microsoft.com/office/word/2015/wordml/symex" xmlns:wpg="http://schemas.microsoft.com/office/word/2010/wordprocessingGroup" xmlns:wpi="http://schemas.microsoft.com/office/word/2010/wordprocessingInk" xmlns:wne="http://schemas.microsoft.com/office/word/2006/wordml" xmlns:wps="http://schemas.microsoft.com/office/word/2010/wordprocessingShape" mc:Ignorable="w14 w15 w16se w16cid w16 w16cex w16sdtdh w16sdtfl w16du wp14">
+<w:endnotes xmlns:wpc="http://schemas.microsoft.com/office/word/2010/wordprocessingCanvas" xmlns:cx="http://schemas.microsoft.com/office/drawing/2014/chartex" xmlns:cx1="http://schemas.microsoft.com/office/drawing/2015/9/8/chartex" xmlns:cx2="http://schemas.microsoft.com/office/drawing/2015/10/21/chartex" xmlns:cx3="http://schemas.microsoft.com/office/drawing/2016/5/9/chartex" xmlns:cx4="http://schemas.microsoft.com/office/drawing/2016/5/10/chartex" xmlns:cx5="http://schemas.microsoft.com/office/drawing/2016/5/11/chartex" xmlns:cx6="http://schemas.microsoft.com/office/drawing/2016/5/12/chartex" xmlns:cx7="http://schemas.microsoft.com/office/drawing/2016/5/13/chartex" xmlns:cx8="http://schemas.microsoft.com/office/drawing/2016/5/14/chartex" xmlns:mc="http://schemas.openxmlformats.org/markup-compatibility/2006" xmlns:aink="http://schemas.microsoft.com/office/drawing/2016/ink" xmlns:am3d="http://schemas.microsoft.com/office/drawing/2017/model3d" xmlns:o="urn:schemas-microsoft-com:office:office" xmlns:r="http://schemas.openxmlformats.org/officeDocument/2006/relationships" xmlns:m="http://schemas.openxmlformats.org/officeDocument/2006/math" xmlns:v="urn:schemas-microsoft-com:vml" xmlns:wp14="http://schemas.microsoft.com/office/word/2010/wordprocessingDrawing" xmlns:wp="http://schemas.openxmlformats.org/drawingml/2006/wordprocessingDrawing" xmlns:w10="urn:schemas-microsoft-com:office:word" xmlns:w="http://schemas.openxmlformats.org/wordprocessingml/2006/main" xmlns:w14="http://schemas.microsoft.com/office/word/2010/wordml" xmlns:w15="http://schemas.microsoft.com/office/word/2012/wordml" xmlns:w16cex="http://schemas.microsoft.com/office/word/2018/wordml/cex" xmlns:w16cid="http://schemas.microsoft.com/office/word/2016/wordml/cid" xmlns:w16="http://schemas.microsoft.com/office/word/2018/wordml" xmlns:w16sdtdh="http://schemas.microsoft.com/office/word/2020/wordml/sdtdatahash" xmlns:w16se="http://schemas.microsoft.com/office/word/2015/wordml/symex" xmlns:wpg="http://schemas.microsoft.com/office/word/2010/wordprocessingGroup" xmlns:wpi="http://schemas.microsoft.com/office/word/2010/wordprocessingInk" xmlns:wne="http://schemas.microsoft.com/office/word/2006/wordml" xmlns:wps="http://schemas.microsoft.com/office/word/2010/wordprocessingShape" mc:Ignorable="w14 w15 w16se w16cid w16 w16cex w16sdtdh wp14">
   <w:endnote w:type="separator" w:id="-1">
     <w:p>
       <w:r>
@@ -17830,7 +17962,7 @@
 </file>
 
 <file path=word/footer1.xml><?xml version="1.0" encoding="utf-8"?>
-<w:ftr xmlns:wpc="http://schemas.microsoft.com/office/word/2010/wordprocessingCanvas" xmlns:cx="http://schemas.microsoft.com/office/drawing/2014/chartex" xmlns:cx1="http://schemas.microsoft.com/office/drawing/2015/9/8/chartex" xmlns:cx2="http://schemas.microsoft.com/office/drawing/2015/10/21/chartex" xmlns:cx3="http://schemas.microsoft.com/office/drawing/2016/5/9/chartex" xmlns:cx4="http://schemas.microsoft.com/office/drawing/2016/5/10/chartex" xmlns:cx5="http://schemas.microsoft.com/office/drawing/2016/5/11/chartex" xmlns:cx6="http://schemas.microsoft.com/office/drawing/2016/5/12/chartex" xmlns:cx7="http://schemas.microsoft.com/office/drawing/2016/5/13/chartex" xmlns:cx8="http://schemas.microsoft.com/office/drawing/2016/5/14/chartex" xmlns:mc="http://schemas.openxmlformats.org/markup-compatibility/2006" xmlns:aink="http://schemas.microsoft.com/office/drawing/2016/ink" xmlns:am3d="http://schemas.microsoft.com/office/drawing/2017/model3d" xmlns:o="urn:schemas-microsoft-com:office:office" xmlns:oel="http://schemas.microsoft.com/office/2019/extlst" xmlns:r="http://schemas.openxmlformats.org/officeDocument/2006/relationships" xmlns:m="http://schemas.openxmlformats.org/officeDocument/2006/math" xmlns:v="urn:schemas-microsoft-com:vml" xmlns:wp14="http://schemas.microsoft.com/office/word/2010/wordprocessingDrawing" xmlns:wp="http://schemas.openxmlformats.org/drawingml/2006/wordprocessingDrawing" xmlns:w10="urn:schemas-microsoft-com:office:word" xmlns:w="http://schemas.openxmlformats.org/wordprocessingml/2006/main" xmlns:w14="http://schemas.microsoft.com/office/word/2010/wordml" xmlns:w15="http://schemas.microsoft.com/office/word/2012/wordml" xmlns:w16cex="http://schemas.microsoft.com/office/word/2018/wordml/cex" xmlns:w16cid="http://schemas.microsoft.com/office/word/2016/wordml/cid" xmlns:w16="http://schemas.microsoft.com/office/word/2018/wordml" xmlns:w16du="http://schemas.microsoft.com/office/word/2023/wordml/word16du" xmlns:w16sdtdh="http://schemas.microsoft.com/office/word/2020/wordml/sdtdatahash" xmlns:w16sdtfl="http://schemas.microsoft.com/office/word/2024/wordml/sdtformatlock" xmlns:w16se="http://schemas.microsoft.com/office/word/2015/wordml/symex" xmlns:wpg="http://schemas.microsoft.com/office/word/2010/wordprocessingGroup" xmlns:wpi="http://schemas.microsoft.com/office/word/2010/wordprocessingInk" xmlns:wne="http://schemas.microsoft.com/office/word/2006/wordml" xmlns:wps="http://schemas.microsoft.com/office/word/2010/wordprocessingShape" mc:Ignorable="w14 w15 w16se w16cid w16 w16cex w16sdtdh w16sdtfl w16du wp14">
+<w:ftr xmlns:wpc="http://schemas.microsoft.com/office/word/2010/wordprocessingCanvas" xmlns:cx="http://schemas.microsoft.com/office/drawing/2014/chartex" xmlns:cx1="http://schemas.microsoft.com/office/drawing/2015/9/8/chartex" xmlns:cx2="http://schemas.microsoft.com/office/drawing/2015/10/21/chartex" xmlns:cx3="http://schemas.microsoft.com/office/drawing/2016/5/9/chartex" xmlns:cx4="http://schemas.microsoft.com/office/drawing/2016/5/10/chartex" xmlns:cx5="http://schemas.microsoft.com/office/drawing/2016/5/11/chartex" xmlns:cx6="http://schemas.microsoft.com/office/drawing/2016/5/12/chartex" xmlns:cx7="http://schemas.microsoft.com/office/drawing/2016/5/13/chartex" xmlns:cx8="http://schemas.microsoft.com/office/drawing/2016/5/14/chartex" xmlns:mc="http://schemas.openxmlformats.org/markup-compatibility/2006" xmlns:aink="http://schemas.microsoft.com/office/drawing/2016/ink" xmlns:am3d="http://schemas.microsoft.com/office/drawing/2017/model3d" xmlns:o="urn:schemas-microsoft-com:office:office" xmlns:r="http://schemas.openxmlformats.org/officeDocument/2006/relationships" xmlns:m="http://schemas.openxmlformats.org/officeDocument/2006/math" xmlns:v="urn:schemas-microsoft-com:vml" xmlns:wp14="http://schemas.microsoft.com/office/word/2010/wordprocessingDrawing" xmlns:wp="http://schemas.openxmlformats.org/drawingml/2006/wordprocessingDrawing" xmlns:w10="urn:schemas-microsoft-com:office:word" xmlns:w="http://schemas.openxmlformats.org/wordprocessingml/2006/main" xmlns:w14="http://schemas.microsoft.com/office/word/2010/wordml" xmlns:w15="http://schemas.microsoft.com/office/word/2012/wordml" xmlns:w16cex="http://schemas.microsoft.com/office/word/2018/wordml/cex" xmlns:w16cid="http://schemas.microsoft.com/office/word/2016/wordml/cid" xmlns:w16="http://schemas.microsoft.com/office/word/2018/wordml" xmlns:w16sdtdh="http://schemas.microsoft.com/office/word/2020/wordml/sdtdatahash" xmlns:w16se="http://schemas.microsoft.com/office/word/2015/wordml/symex" xmlns:wpg="http://schemas.microsoft.com/office/word/2010/wordprocessingGroup" xmlns:wpi="http://schemas.microsoft.com/office/word/2010/wordprocessingInk" xmlns:wne="http://schemas.microsoft.com/office/word/2006/wordml" xmlns:wps="http://schemas.microsoft.com/office/word/2010/wordprocessingShape" mc:Ignorable="w14 w15 w16se w16cid w16 w16cex w16sdtdh wp14">
   <w:p>
     <w:pPr>
       <w:pStyle w:val="Rodap"/>
@@ -17850,7 +17982,7 @@
 </file>
 
 <file path=word/footer2.xml><?xml version="1.0" encoding="utf-8"?>
-<w:ftr xmlns:wpc="http://schemas.microsoft.com/office/word/2010/wordprocessingCanvas" xmlns:cx="http://schemas.microsoft.com/office/drawing/2014/chartex" xmlns:cx1="http://schemas.microsoft.com/office/drawing/2015/9/8/chartex" xmlns:cx2="http://schemas.microsoft.com/office/drawing/2015/10/21/chartex" xmlns:cx3="http://schemas.microsoft.com/office/drawing/2016/5/9/chartex" xmlns:cx4="http://schemas.microsoft.com/office/drawing/2016/5/10/chartex" xmlns:cx5="http://schemas.microsoft.com/office/drawing/2016/5/11/chartex" xmlns:cx6="http://schemas.microsoft.com/office/drawing/2016/5/12/chartex" xmlns:cx7="http://schemas.microsoft.com/office/drawing/2016/5/13/chartex" xmlns:cx8="http://schemas.microsoft.com/office/drawing/2016/5/14/chartex" xmlns:mc="http://schemas.openxmlformats.org/markup-compatibility/2006" xmlns:aink="http://schemas.microsoft.com/office/drawing/2016/ink" xmlns:am3d="http://schemas.microsoft.com/office/drawing/2017/model3d" xmlns:o="urn:schemas-microsoft-com:office:office" xmlns:oel="http://schemas.microsoft.com/office/2019/extlst" xmlns:r="http://schemas.openxmlformats.org/officeDocument/2006/relationships" xmlns:m="http://schemas.openxmlformats.org/officeDocument/2006/math" xmlns:v="urn:schemas-microsoft-com:vml" xmlns:wp14="http://schemas.microsoft.com/office/word/2010/wordprocessingDrawing" xmlns:wp="http://schemas.openxmlformats.org/drawingml/2006/wordprocessingDrawing" xmlns:w10="urn:schemas-microsoft-com:office:word" xmlns:w="http://schemas.openxmlformats.org/wordprocessingml/2006/main" xmlns:w14="http://schemas.microsoft.com/office/word/2010/wordml" xmlns:w15="http://schemas.microsoft.com/office/word/2012/wordml" xmlns:w16cex="http://schemas.microsoft.com/office/word/2018/wordml/cex" xmlns:w16cid="http://schemas.microsoft.com/office/word/2016/wordml/cid" xmlns:w16="http://schemas.microsoft.com/office/word/2018/wordml" xmlns:w16du="http://schemas.microsoft.com/office/word/2023/wordml/word16du" xmlns:w16sdtdh="http://schemas.microsoft.com/office/word/2020/wordml/sdtdatahash" xmlns:w16sdtfl="http://schemas.microsoft.com/office/word/2024/wordml/sdtformatlock" xmlns:w16se="http://schemas.microsoft.com/office/word/2015/wordml/symex" xmlns:wpg="http://schemas.microsoft.com/office/word/2010/wordprocessingGroup" xmlns:wpi="http://schemas.microsoft.com/office/word/2010/wordprocessingInk" xmlns:wne="http://schemas.microsoft.com/office/word/2006/wordml" xmlns:wps="http://schemas.microsoft.com/office/word/2010/wordprocessingShape" mc:Ignorable="w14 w15 w16se w16cid w16 w16cex w16sdtdh w16sdtfl w16du wp14">
+<w:ftr xmlns:wpc="http://schemas.microsoft.com/office/word/2010/wordprocessingCanvas" xmlns:cx="http://schemas.microsoft.com/office/drawing/2014/chartex" xmlns:cx1="http://schemas.microsoft.com/office/drawing/2015/9/8/chartex" xmlns:cx2="http://schemas.microsoft.com/office/drawing/2015/10/21/chartex" xmlns:cx3="http://schemas.microsoft.com/office/drawing/2016/5/9/chartex" xmlns:cx4="http://schemas.microsoft.com/office/drawing/2016/5/10/chartex" xmlns:cx5="http://schemas.microsoft.com/office/drawing/2016/5/11/chartex" xmlns:cx6="http://schemas.microsoft.com/office/drawing/2016/5/12/chartex" xmlns:cx7="http://schemas.microsoft.com/office/drawing/2016/5/13/chartex" xmlns:cx8="http://schemas.microsoft.com/office/drawing/2016/5/14/chartex" xmlns:mc="http://schemas.openxmlformats.org/markup-compatibility/2006" xmlns:aink="http://schemas.microsoft.com/office/drawing/2016/ink" xmlns:am3d="http://schemas.microsoft.com/office/drawing/2017/model3d" xmlns:o="urn:schemas-microsoft-com:office:office" xmlns:r="http://schemas.openxmlformats.org/officeDocument/2006/relationships" xmlns:m="http://schemas.openxmlformats.org/officeDocument/2006/math" xmlns:v="urn:schemas-microsoft-com:vml" xmlns:wp14="http://schemas.microsoft.com/office/word/2010/wordprocessingDrawing" xmlns:wp="http://schemas.openxmlformats.org/drawingml/2006/wordprocessingDrawing" xmlns:w10="urn:schemas-microsoft-com:office:word" xmlns:w="http://schemas.openxmlformats.org/wordprocessingml/2006/main" xmlns:w14="http://schemas.microsoft.com/office/word/2010/wordml" xmlns:w15="http://schemas.microsoft.com/office/word/2012/wordml" xmlns:w16cex="http://schemas.microsoft.com/office/word/2018/wordml/cex" xmlns:w16cid="http://schemas.microsoft.com/office/word/2016/wordml/cid" xmlns:w16="http://schemas.microsoft.com/office/word/2018/wordml" xmlns:w16sdtdh="http://schemas.microsoft.com/office/word/2020/wordml/sdtdatahash" xmlns:w16se="http://schemas.microsoft.com/office/word/2015/wordml/symex" xmlns:wpg="http://schemas.microsoft.com/office/word/2010/wordprocessingGroup" xmlns:wpi="http://schemas.microsoft.com/office/word/2010/wordprocessingInk" xmlns:wne="http://schemas.microsoft.com/office/word/2006/wordml" xmlns:wps="http://schemas.microsoft.com/office/word/2010/wordprocessingShape" mc:Ignorable="w14 w15 w16se w16cid w16 w16cex w16sdtdh wp14">
   <w:p>
     <w:pPr>
       <w:pStyle w:val="Rodap"/>
@@ -17860,7 +17992,7 @@
 </file>
 
 <file path=word/footnotes.xml><?xml version="1.0" encoding="utf-8"?>
-<w:footnotes xmlns:wpc="http://schemas.microsoft.com/office/word/2010/wordprocessingCanvas" xmlns:cx="http://schemas.microsoft.com/office/drawing/2014/chartex" xmlns:cx1="http://schemas.microsoft.com/office/drawing/2015/9/8/chartex" xmlns:cx2="http://schemas.microsoft.com/office/drawing/2015/10/21/chartex" xmlns:cx3="http://schemas.microsoft.com/office/drawing/2016/5/9/chartex" xmlns:cx4="http://schemas.microsoft.com/office/drawing/2016/5/10/chartex" xmlns:cx5="http://schemas.microsoft.com/office/drawing/2016/5/11/chartex" xmlns:cx6="http://schemas.microsoft.com/office/drawing/2016/5/12/chartex" xmlns:cx7="http://schemas.microsoft.com/office/drawing/2016/5/13/chartex" xmlns:cx8="http://schemas.microsoft.com/office/drawing/2016/5/14/chartex" xmlns:mc="http://schemas.openxmlformats.org/markup-compatibility/2006" xmlns:aink="http://schemas.microsoft.com/office/drawing/2016/ink" xmlns:am3d="http://schemas.microsoft.com/office/drawing/2017/model3d" xmlns:o="urn:schemas-microsoft-com:office:office" xmlns:oel="http://schemas.microsoft.com/office/2019/extlst" xmlns:r="http://schemas.openxmlformats.org/officeDocument/2006/relationships" xmlns:m="http://schemas.openxmlformats.org/officeDocument/2006/math" xmlns:v="urn:schemas-microsoft-com:vml" xmlns:wp14="http://schemas.microsoft.com/office/word/2010/wordprocessingDrawing" xmlns:wp="http://schemas.openxmlformats.org/drawingml/2006/wordprocessingDrawing" xmlns:w10="urn:schemas-microsoft-com:office:word" xmlns:w="http://schemas.openxmlformats.org/wordprocessingml/2006/main" xmlns:w14="http://schemas.microsoft.com/office/word/2010/wordml" xmlns:w15="http://schemas.microsoft.com/office/word/2012/wordml" xmlns:w16cex="http://schemas.microsoft.com/office/word/2018/wordml/cex" xmlns:w16cid="http://schemas.microsoft.com/office/word/2016/wordml/cid" xmlns:w16="http://schemas.microsoft.com/office/word/2018/wordml" xmlns:w16du="http://schemas.microsoft.com/office/word/2023/wordml/word16du" xmlns:w16sdtdh="http://schemas.microsoft.com/office/word/2020/wordml/sdtdatahash" xmlns:w16sdtfl="http://schemas.microsoft.com/office/word/2024/wordml/sdtformatlock" xmlns:w16se="http://schemas.microsoft.com/office/word/2015/wordml/symex" xmlns:wpg="http://schemas.microsoft.com/office/word/2010/wordprocessingGroup" xmlns:wpi="http://schemas.microsoft.com/office/word/2010/wordprocessingInk" xmlns:wne="http://schemas.microsoft.com/office/word/2006/wordml" xmlns:wps="http://schemas.microsoft.com/office/word/2010/wordprocessingShape" mc:Ignorable="w14 w15 w16se w16cid w16 w16cex w16sdtdh w16sdtfl w16du wp14">
+<w:footnotes xmlns:wpc="http://schemas.microsoft.com/office/word/2010/wordprocessingCanvas" xmlns:cx="http://schemas.microsoft.com/office/drawing/2014/chartex" xmlns:cx1="http://schemas.microsoft.com/office/drawing/2015/9/8/chartex" xmlns:cx2="http://schemas.microsoft.com/office/drawing/2015/10/21/chartex" xmlns:cx3="http://schemas.microsoft.com/office/drawing/2016/5/9/chartex" xmlns:cx4="http://schemas.microsoft.com/office/drawing/2016/5/10/chartex" xmlns:cx5="http://schemas.microsoft.com/office/drawing/2016/5/11/chartex" xmlns:cx6="http://schemas.microsoft.com/office/drawing/2016/5/12/chartex" xmlns:cx7="http://schemas.microsoft.com/office/drawing/2016/5/13/chartex" xmlns:cx8="http://schemas.microsoft.com/office/drawing/2016/5/14/chartex" xmlns:mc="http://schemas.openxmlformats.org/markup-compatibility/2006" xmlns:aink="http://schemas.microsoft.com/office/drawing/2016/ink" xmlns:am3d="http://schemas.microsoft.com/office/drawing/2017/model3d" xmlns:o="urn:schemas-microsoft-com:office:office" xmlns:r="http://schemas.openxmlformats.org/officeDocument/2006/relationships" xmlns:m="http://schemas.openxmlformats.org/officeDocument/2006/math" xmlns:v="urn:schemas-microsoft-com:vml" xmlns:wp14="http://schemas.microsoft.com/office/word/2010/wordprocessingDrawing" xmlns:wp="http://schemas.openxmlformats.org/drawingml/2006/wordprocessingDrawing" xmlns:w10="urn:schemas-microsoft-com:office:word" xmlns:w="http://schemas.openxmlformats.org/wordprocessingml/2006/main" xmlns:w14="http://schemas.microsoft.com/office/word/2010/wordml" xmlns:w15="http://schemas.microsoft.com/office/word/2012/wordml" xmlns:w16cex="http://schemas.microsoft.com/office/word/2018/wordml/cex" xmlns:w16cid="http://schemas.microsoft.com/office/word/2016/wordml/cid" xmlns:w16="http://schemas.microsoft.com/office/word/2018/wordml" xmlns:w16sdtdh="http://schemas.microsoft.com/office/word/2020/wordml/sdtdatahash" xmlns:w16se="http://schemas.microsoft.com/office/word/2015/wordml/symex" xmlns:wpg="http://schemas.microsoft.com/office/word/2010/wordprocessingGroup" xmlns:wpi="http://schemas.microsoft.com/office/word/2010/wordprocessingInk" xmlns:wne="http://schemas.microsoft.com/office/word/2006/wordml" xmlns:wps="http://schemas.microsoft.com/office/word/2010/wordprocessingShape" mc:Ignorable="w14 w15 w16se w16cid w16 w16cex w16sdtdh wp14">
   <w:footnote w:type="separator" w:id="-1">
     <w:p>
       <w:r>
@@ -17879,7 +18011,7 @@
 </file>
 
 <file path=word/header1.xml><?xml version="1.0" encoding="utf-8"?>
-<w:hdr xmlns:wpc="http://schemas.microsoft.com/office/word/2010/wordprocessingCanvas" xmlns:cx="http://schemas.microsoft.com/office/drawing/2014/chartex" xmlns:cx1="http://schemas.microsoft.com/office/drawing/2015/9/8/chartex" xmlns:cx2="http://schemas.microsoft.com/office/drawing/2015/10/21/chartex" xmlns:cx3="http://schemas.microsoft.com/office/drawing/2016/5/9/chartex" xmlns:cx4="http://schemas.microsoft.com/office/drawing/2016/5/10/chartex" xmlns:cx5="http://schemas.microsoft.com/office/drawing/2016/5/11/chartex" xmlns:cx6="http://schemas.microsoft.com/office/drawing/2016/5/12/chartex" xmlns:cx7="http://schemas.microsoft.com/office/drawing/2016/5/13/chartex" xmlns:cx8="http://schemas.microsoft.com/office/drawing/2016/5/14/chartex" xmlns:mc="http://schemas.openxmlformats.org/markup-compatibility/2006" xmlns:aink="http://schemas.microsoft.com/office/drawing/2016/ink" xmlns:am3d="http://schemas.microsoft.com/office/drawing/2017/model3d" xmlns:o="urn:schemas-microsoft-com:office:office" xmlns:oel="http://schemas.microsoft.com/office/2019/extlst" xmlns:r="http://schemas.openxmlformats.org/officeDocument/2006/relationships" xmlns:m="http://schemas.openxmlformats.org/officeDocument/2006/math" xmlns:v="urn:schemas-microsoft-com:vml" xmlns:wp14="http://schemas.microsoft.com/office/word/2010/wordprocessingDrawing" xmlns:wp="http://schemas.openxmlformats.org/drawingml/2006/wordprocessingDrawing" xmlns:w10="urn:schemas-microsoft-com:office:word" xmlns:w="http://schemas.openxmlformats.org/wordprocessingml/2006/main" xmlns:w14="http://schemas.microsoft.com/office/word/2010/wordml" xmlns:w15="http://schemas.microsoft.com/office/word/2012/wordml" xmlns:w16cex="http://schemas.microsoft.com/office/word/2018/wordml/cex" xmlns:w16cid="http://schemas.microsoft.com/office/word/2016/wordml/cid" xmlns:w16="http://schemas.microsoft.com/office/word/2018/wordml" xmlns:w16du="http://schemas.microsoft.com/office/word/2023/wordml/word16du" xmlns:w16sdtdh="http://schemas.microsoft.com/office/word/2020/wordml/sdtdatahash" xmlns:w16sdtfl="http://schemas.microsoft.com/office/word/2024/wordml/sdtformatlock" xmlns:w16se="http://schemas.microsoft.com/office/word/2015/wordml/symex" xmlns:wpg="http://schemas.microsoft.com/office/word/2010/wordprocessingGroup" xmlns:wpi="http://schemas.microsoft.com/office/word/2010/wordprocessingInk" xmlns:wne="http://schemas.microsoft.com/office/word/2006/wordml" xmlns:wps="http://schemas.microsoft.com/office/word/2010/wordprocessingShape" mc:Ignorable="w14 w15 w16se w16cid w16 w16cex w16sdtdh w16sdtfl w16du wp14">
+<w:hdr xmlns:wpc="http://schemas.microsoft.com/office/word/2010/wordprocessingCanvas" xmlns:cx="http://schemas.microsoft.com/office/drawing/2014/chartex" xmlns:cx1="http://schemas.microsoft.com/office/drawing/2015/9/8/chartex" xmlns:cx2="http://schemas.microsoft.com/office/drawing/2015/10/21/chartex" xmlns:cx3="http://schemas.microsoft.com/office/drawing/2016/5/9/chartex" xmlns:cx4="http://schemas.microsoft.com/office/drawing/2016/5/10/chartex" xmlns:cx5="http://schemas.microsoft.com/office/drawing/2016/5/11/chartex" xmlns:cx6="http://schemas.microsoft.com/office/drawing/2016/5/12/chartex" xmlns:cx7="http://schemas.microsoft.com/office/drawing/2016/5/13/chartex" xmlns:cx8="http://schemas.microsoft.com/office/drawing/2016/5/14/chartex" xmlns:mc="http://schemas.openxmlformats.org/markup-compatibility/2006" xmlns:aink="http://schemas.microsoft.com/office/drawing/2016/ink" xmlns:am3d="http://schemas.microsoft.com/office/drawing/2017/model3d" xmlns:o="urn:schemas-microsoft-com:office:office" xmlns:r="http://schemas.openxmlformats.org/officeDocument/2006/relationships" xmlns:m="http://schemas.openxmlformats.org/officeDocument/2006/math" xmlns:v="urn:schemas-microsoft-com:vml" xmlns:wp14="http://schemas.microsoft.com/office/word/2010/wordprocessingDrawing" xmlns:wp="http://schemas.openxmlformats.org/drawingml/2006/wordprocessingDrawing" xmlns:w10="urn:schemas-microsoft-com:office:word" xmlns:w="http://schemas.openxmlformats.org/wordprocessingml/2006/main" xmlns:w14="http://schemas.microsoft.com/office/word/2010/wordml" xmlns:w15="http://schemas.microsoft.com/office/word/2012/wordml" xmlns:w16cex="http://schemas.microsoft.com/office/word/2018/wordml/cex" xmlns:w16cid="http://schemas.microsoft.com/office/word/2016/wordml/cid" xmlns:w16="http://schemas.microsoft.com/office/word/2018/wordml" xmlns:w16sdtdh="http://schemas.microsoft.com/office/word/2020/wordml/sdtdatahash" xmlns:w16se="http://schemas.microsoft.com/office/word/2015/wordml/symex" xmlns:wpg="http://schemas.microsoft.com/office/word/2010/wordprocessingGroup" xmlns:wpi="http://schemas.microsoft.com/office/word/2010/wordprocessingInk" xmlns:wne="http://schemas.microsoft.com/office/word/2006/wordml" xmlns:wps="http://schemas.microsoft.com/office/word/2010/wordprocessingShape" mc:Ignorable="w14 w15 w16se w16cid w16 w16cex w16sdtdh wp14">
   <w:p>
     <w:pPr>
       <w:pStyle w:val="Cabealho"/>
@@ -17953,7 +18085,7 @@
 </file>
 
 <file path=word/header2.xml><?xml version="1.0" encoding="utf-8"?>
-<w:hdr xmlns:wpc="http://schemas.microsoft.com/office/word/2010/wordprocessingCanvas" xmlns:cx="http://schemas.microsoft.com/office/drawing/2014/chartex" xmlns:cx1="http://schemas.microsoft.com/office/drawing/2015/9/8/chartex" xmlns:cx2="http://schemas.microsoft.com/office/drawing/2015/10/21/chartex" xmlns:cx3="http://schemas.microsoft.com/office/drawing/2016/5/9/chartex" xmlns:cx4="http://schemas.microsoft.com/office/drawing/2016/5/10/chartex" xmlns:cx5="http://schemas.microsoft.com/office/drawing/2016/5/11/chartex" xmlns:cx6="http://schemas.microsoft.com/office/drawing/2016/5/12/chartex" xmlns:cx7="http://schemas.microsoft.com/office/drawing/2016/5/13/chartex" xmlns:cx8="http://schemas.microsoft.com/office/drawing/2016/5/14/chartex" xmlns:mc="http://schemas.openxmlformats.org/markup-compatibility/2006" xmlns:aink="http://schemas.microsoft.com/office/drawing/2016/ink" xmlns:am3d="http://schemas.microsoft.com/office/drawing/2017/model3d" xmlns:o="urn:schemas-microsoft-com:office:office" xmlns:oel="http://schemas.microsoft.com/office/2019/extlst" xmlns:r="http://schemas.openxmlformats.org/officeDocument/2006/relationships" xmlns:m="http://schemas.openxmlformats.org/officeDocument/2006/math" xmlns:v="urn:schemas-microsoft-com:vml" xmlns:wp14="http://schemas.microsoft.com/office/word/2010/wordprocessingDrawing" xmlns:wp="http://schemas.openxmlformats.org/drawingml/2006/wordprocessingDrawing" xmlns:w10="urn:schemas-microsoft-com:office:word" xmlns:w="http://schemas.openxmlformats.org/wordprocessingml/2006/main" xmlns:w14="http://schemas.microsoft.com/office/word/2010/wordml" xmlns:w15="http://schemas.microsoft.com/office/word/2012/wordml" xmlns:w16cex="http://schemas.microsoft.com/office/word/2018/wordml/cex" xmlns:w16cid="http://schemas.microsoft.com/office/word/2016/wordml/cid" xmlns:w16="http://schemas.microsoft.com/office/word/2018/wordml" xmlns:w16du="http://schemas.microsoft.com/office/word/2023/wordml/word16du" xmlns:w16sdtdh="http://schemas.microsoft.com/office/word/2020/wordml/sdtdatahash" xmlns:w16sdtfl="http://schemas.microsoft.com/office/word/2024/wordml/sdtformatlock" xmlns:w16se="http://schemas.microsoft.com/office/word/2015/wordml/symex" xmlns:wpg="http://schemas.microsoft.com/office/word/2010/wordprocessingGroup" xmlns:wpi="http://schemas.microsoft.com/office/word/2010/wordprocessingInk" xmlns:wne="http://schemas.microsoft.com/office/word/2006/wordml" xmlns:wps="http://schemas.microsoft.com/office/word/2010/wordprocessingShape" mc:Ignorable="w14 w15 w16se w16cid w16 w16cex w16sdtdh w16sdtfl w16du wp14">
+<w:hdr xmlns:wpc="http://schemas.microsoft.com/office/word/2010/wordprocessingCanvas" xmlns:cx="http://schemas.microsoft.com/office/drawing/2014/chartex" xmlns:cx1="http://schemas.microsoft.com/office/drawing/2015/9/8/chartex" xmlns:cx2="http://schemas.microsoft.com/office/drawing/2015/10/21/chartex" xmlns:cx3="http://schemas.microsoft.com/office/drawing/2016/5/9/chartex" xmlns:cx4="http://schemas.microsoft.com/office/drawing/2016/5/10/chartex" xmlns:cx5="http://schemas.microsoft.com/office/drawing/2016/5/11/chartex" xmlns:cx6="http://schemas.microsoft.com/office/drawing/2016/5/12/chartex" xmlns:cx7="http://schemas.microsoft.com/office/drawing/2016/5/13/chartex" xmlns:cx8="http://schemas.microsoft.com/office/drawing/2016/5/14/chartex" xmlns:mc="http://schemas.openxmlformats.org/markup-compatibility/2006" xmlns:aink="http://schemas.microsoft.com/office/drawing/2016/ink" xmlns:am3d="http://schemas.microsoft.com/office/drawing/2017/model3d" xmlns:o="urn:schemas-microsoft-com:office:office" xmlns:r="http://schemas.openxmlformats.org/officeDocument/2006/relationships" xmlns:m="http://schemas.openxmlformats.org/officeDocument/2006/math" xmlns:v="urn:schemas-microsoft-com:vml" xmlns:wp14="http://schemas.microsoft.com/office/word/2010/wordprocessingDrawing" xmlns:wp="http://schemas.openxmlformats.org/drawingml/2006/wordprocessingDrawing" xmlns:w10="urn:schemas-microsoft-com:office:word" xmlns:w="http://schemas.openxmlformats.org/wordprocessingml/2006/main" xmlns:w14="http://schemas.microsoft.com/office/word/2010/wordml" xmlns:w15="http://schemas.microsoft.com/office/word/2012/wordml" xmlns:w16cex="http://schemas.microsoft.com/office/word/2018/wordml/cex" xmlns:w16cid="http://schemas.microsoft.com/office/word/2016/wordml/cid" xmlns:w16="http://schemas.microsoft.com/office/word/2018/wordml" xmlns:w16sdtdh="http://schemas.microsoft.com/office/word/2020/wordml/sdtdatahash" xmlns:w16se="http://schemas.microsoft.com/office/word/2015/wordml/symex" xmlns:wpg="http://schemas.microsoft.com/office/word/2010/wordprocessingGroup" xmlns:wpi="http://schemas.microsoft.com/office/word/2010/wordprocessingInk" xmlns:wne="http://schemas.microsoft.com/office/word/2006/wordml" xmlns:wps="http://schemas.microsoft.com/office/word/2010/wordprocessingShape" mc:Ignorable="w14 w15 w16se w16cid w16 w16cex w16sdtdh wp14">
   <w:p>
     <w:pPr>
       <w:pStyle w:val="Cabealho"/>
@@ -17964,7 +18096,7 @@
 </file>
 
 <file path=word/header3.xml><?xml version="1.0" encoding="utf-8"?>
-<w:hdr xmlns:wpc="http://schemas.microsoft.com/office/word/2010/wordprocessingCanvas" xmlns:cx="http://schemas.microsoft.com/office/drawing/2014/chartex" xmlns:cx1="http://schemas.microsoft.com/office/drawing/2015/9/8/chartex" xmlns:cx2="http://schemas.microsoft.com/office/drawing/2015/10/21/chartex" xmlns:cx3="http://schemas.microsoft.com/office/drawing/2016/5/9/chartex" xmlns:cx4="http://schemas.microsoft.com/office/drawing/2016/5/10/chartex" xmlns:cx5="http://schemas.microsoft.com/office/drawing/2016/5/11/chartex" xmlns:cx6="http://schemas.microsoft.com/office/drawing/2016/5/12/chartex" xmlns:cx7="http://schemas.microsoft.com/office/drawing/2016/5/13/chartex" xmlns:cx8="http://schemas.microsoft.com/office/drawing/2016/5/14/chartex" xmlns:mc="http://schemas.openxmlformats.org/markup-compatibility/2006" xmlns:aink="http://schemas.microsoft.com/office/drawing/2016/ink" xmlns:am3d="http://schemas.microsoft.com/office/drawing/2017/model3d" xmlns:o="urn:schemas-microsoft-com:office:office" xmlns:oel="http://schemas.microsoft.com/office/2019/extlst" xmlns:r="http://schemas.openxmlformats.org/officeDocument/2006/relationships" xmlns:m="http://schemas.openxmlformats.org/officeDocument/2006/math" xmlns:v="urn:schemas-microsoft-com:vml" xmlns:wp14="http://schemas.microsoft.com/office/word/2010/wordprocessingDrawing" xmlns:wp="http://schemas.openxmlformats.org/drawingml/2006/wordprocessingDrawing" xmlns:w10="urn:schemas-microsoft-com:office:word" xmlns:w="http://schemas.openxmlformats.org/wordprocessingml/2006/main" xmlns:w14="http://schemas.microsoft.com/office/word/2010/wordml" xmlns:w15="http://schemas.microsoft.com/office/word/2012/wordml" xmlns:w16cex="http://schemas.microsoft.com/office/word/2018/wordml/cex" xmlns:w16cid="http://schemas.microsoft.com/office/word/2016/wordml/cid" xmlns:w16="http://schemas.microsoft.com/office/word/2018/wordml" xmlns:w16du="http://schemas.microsoft.com/office/word/2023/wordml/word16du" xmlns:w16sdtdh="http://schemas.microsoft.com/office/word/2020/wordml/sdtdatahash" xmlns:w16sdtfl="http://schemas.microsoft.com/office/word/2024/wordml/sdtformatlock" xmlns:w16se="http://schemas.microsoft.com/office/word/2015/wordml/symex" xmlns:wpg="http://schemas.microsoft.com/office/word/2010/wordprocessingGroup" xmlns:wpi="http://schemas.microsoft.com/office/word/2010/wordprocessingInk" xmlns:wne="http://schemas.microsoft.com/office/word/2006/wordml" xmlns:wps="http://schemas.microsoft.com/office/word/2010/wordprocessingShape" mc:Ignorable="w14 w15 w16se w16cid w16 w16cex w16sdtdh w16sdtfl w16du wp14">
+<w:hdr xmlns:wpc="http://schemas.microsoft.com/office/word/2010/wordprocessingCanvas" xmlns:cx="http://schemas.microsoft.com/office/drawing/2014/chartex" xmlns:cx1="http://schemas.microsoft.com/office/drawing/2015/9/8/chartex" xmlns:cx2="http://schemas.microsoft.com/office/drawing/2015/10/21/chartex" xmlns:cx3="http://schemas.microsoft.com/office/drawing/2016/5/9/chartex" xmlns:cx4="http://schemas.microsoft.com/office/drawing/2016/5/10/chartex" xmlns:cx5="http://schemas.microsoft.com/office/drawing/2016/5/11/chartex" xmlns:cx6="http://schemas.microsoft.com/office/drawing/2016/5/12/chartex" xmlns:cx7="http://schemas.microsoft.com/office/drawing/2016/5/13/chartex" xmlns:cx8="http://schemas.microsoft.com/office/drawing/2016/5/14/chartex" xmlns:mc="http://schemas.openxmlformats.org/markup-compatibility/2006" xmlns:aink="http://schemas.microsoft.com/office/drawing/2016/ink" xmlns:am3d="http://schemas.microsoft.com/office/drawing/2017/model3d" xmlns:o="urn:schemas-microsoft-com:office:office" xmlns:r="http://schemas.openxmlformats.org/officeDocument/2006/relationships" xmlns:m="http://schemas.openxmlformats.org/officeDocument/2006/math" xmlns:v="urn:schemas-microsoft-com:vml" xmlns:wp14="http://schemas.microsoft.com/office/word/2010/wordprocessingDrawing" xmlns:wp="http://schemas.openxmlformats.org/drawingml/2006/wordprocessingDrawing" xmlns:w10="urn:schemas-microsoft-com:office:word" xmlns:w="http://schemas.openxmlformats.org/wordprocessingml/2006/main" xmlns:w14="http://schemas.microsoft.com/office/word/2010/wordml" xmlns:w15="http://schemas.microsoft.com/office/word/2012/wordml" xmlns:w16cex="http://schemas.microsoft.com/office/word/2018/wordml/cex" xmlns:w16cid="http://schemas.microsoft.com/office/word/2016/wordml/cid" xmlns:w16="http://schemas.microsoft.com/office/word/2018/wordml" xmlns:w16sdtdh="http://schemas.microsoft.com/office/word/2020/wordml/sdtdatahash" xmlns:w16se="http://schemas.microsoft.com/office/word/2015/wordml/symex" xmlns:wpg="http://schemas.microsoft.com/office/word/2010/wordprocessingGroup" xmlns:wpi="http://schemas.microsoft.com/office/word/2010/wordprocessingInk" xmlns:wne="http://schemas.microsoft.com/office/word/2006/wordml" xmlns:wps="http://schemas.microsoft.com/office/word/2010/wordprocessingShape" mc:Ignorable="w14 w15 w16se w16cid w16 w16cex w16sdtdh wp14">
   <w:sdt>
     <w:sdtPr>
       <w:id w:val="1724485572"/>
@@ -17973,6 +18105,7 @@
         <w:docPartUnique/>
       </w:docPartObj>
     </w:sdtPr>
+    <w:sdtEndPr/>
     <w:sdtContent>
       <w:p>
         <w:pPr>
@@ -17998,7 +18131,7 @@
 </file>
 
 <file path=word/header4.xml><?xml version="1.0" encoding="utf-8"?>
-<w:hdr xmlns:wpc="http://schemas.microsoft.com/office/word/2010/wordprocessingCanvas" xmlns:cx="http://schemas.microsoft.com/office/drawing/2014/chartex" xmlns:cx1="http://schemas.microsoft.com/office/drawing/2015/9/8/chartex" xmlns:cx2="http://schemas.microsoft.com/office/drawing/2015/10/21/chartex" xmlns:cx3="http://schemas.microsoft.com/office/drawing/2016/5/9/chartex" xmlns:cx4="http://schemas.microsoft.com/office/drawing/2016/5/10/chartex" xmlns:cx5="http://schemas.microsoft.com/office/drawing/2016/5/11/chartex" xmlns:cx6="http://schemas.microsoft.com/office/drawing/2016/5/12/chartex" xmlns:cx7="http://schemas.microsoft.com/office/drawing/2016/5/13/chartex" xmlns:cx8="http://schemas.microsoft.com/office/drawing/2016/5/14/chartex" xmlns:mc="http://schemas.openxmlformats.org/markup-compatibility/2006" xmlns:aink="http://schemas.microsoft.com/office/drawing/2016/ink" xmlns:am3d="http://schemas.microsoft.com/office/drawing/2017/model3d" xmlns:o="urn:schemas-microsoft-com:office:office" xmlns:oel="http://schemas.microsoft.com/office/2019/extlst" xmlns:r="http://schemas.openxmlformats.org/officeDocument/2006/relationships" xmlns:m="http://schemas.openxmlformats.org/officeDocument/2006/math" xmlns:v="urn:schemas-microsoft-com:vml" xmlns:wp14="http://schemas.microsoft.com/office/word/2010/wordprocessingDrawing" xmlns:wp="http://schemas.openxmlformats.org/drawingml/2006/wordprocessingDrawing" xmlns:w10="urn:schemas-microsoft-com:office:word" xmlns:w="http://schemas.openxmlformats.org/wordprocessingml/2006/main" xmlns:w14="http://schemas.microsoft.com/office/word/2010/wordml" xmlns:w15="http://schemas.microsoft.com/office/word/2012/wordml" xmlns:w16cex="http://schemas.microsoft.com/office/word/2018/wordml/cex" xmlns:w16cid="http://schemas.microsoft.com/office/word/2016/wordml/cid" xmlns:w16="http://schemas.microsoft.com/office/word/2018/wordml" xmlns:w16du="http://schemas.microsoft.com/office/word/2023/wordml/word16du" xmlns:w16sdtdh="http://schemas.microsoft.com/office/word/2020/wordml/sdtdatahash" xmlns:w16sdtfl="http://schemas.microsoft.com/office/word/2024/wordml/sdtformatlock" xmlns:w16se="http://schemas.microsoft.com/office/word/2015/wordml/symex" xmlns:wpg="http://schemas.microsoft.com/office/word/2010/wordprocessingGroup" xmlns:wpi="http://schemas.microsoft.com/office/word/2010/wordprocessingInk" xmlns:wne="http://schemas.microsoft.com/office/word/2006/wordml" xmlns:wps="http://schemas.microsoft.com/office/word/2010/wordprocessingShape" mc:Ignorable="w14 w15 w16se w16cid w16 w16cex w16sdtdh w16sdtfl w16du wp14">
+<w:hdr xmlns:wpc="http://schemas.microsoft.com/office/word/2010/wordprocessingCanvas" xmlns:cx="http://schemas.microsoft.com/office/drawing/2014/chartex" xmlns:cx1="http://schemas.microsoft.com/office/drawing/2015/9/8/chartex" xmlns:cx2="http://schemas.microsoft.com/office/drawing/2015/10/21/chartex" xmlns:cx3="http://schemas.microsoft.com/office/drawing/2016/5/9/chartex" xmlns:cx4="http://schemas.microsoft.com/office/drawing/2016/5/10/chartex" xmlns:cx5="http://schemas.microsoft.com/office/drawing/2016/5/11/chartex" xmlns:cx6="http://schemas.microsoft.com/office/drawing/2016/5/12/chartex" xmlns:cx7="http://schemas.microsoft.com/office/drawing/2016/5/13/chartex" xmlns:cx8="http://schemas.microsoft.com/office/drawing/2016/5/14/chartex" xmlns:mc="http://schemas.openxmlformats.org/markup-compatibility/2006" xmlns:aink="http://schemas.microsoft.com/office/drawing/2016/ink" xmlns:am3d="http://schemas.microsoft.com/office/drawing/2017/model3d" xmlns:o="urn:schemas-microsoft-com:office:office" xmlns:r="http://schemas.openxmlformats.org/officeDocument/2006/relationships" xmlns:m="http://schemas.openxmlformats.org/officeDocument/2006/math" xmlns:v="urn:schemas-microsoft-com:vml" xmlns:wp14="http://schemas.microsoft.com/office/word/2010/wordprocessingDrawing" xmlns:wp="http://schemas.openxmlformats.org/drawingml/2006/wordprocessingDrawing" xmlns:w10="urn:schemas-microsoft-com:office:word" xmlns:w="http://schemas.openxmlformats.org/wordprocessingml/2006/main" xmlns:w14="http://schemas.microsoft.com/office/word/2010/wordml" xmlns:w15="http://schemas.microsoft.com/office/word/2012/wordml" xmlns:w16cex="http://schemas.microsoft.com/office/word/2018/wordml/cex" xmlns:w16cid="http://schemas.microsoft.com/office/word/2016/wordml/cid" xmlns:w16="http://schemas.microsoft.com/office/word/2018/wordml" xmlns:w16sdtdh="http://schemas.microsoft.com/office/word/2020/wordml/sdtdatahash" xmlns:w16se="http://schemas.microsoft.com/office/word/2015/wordml/symex" xmlns:wpg="http://schemas.microsoft.com/office/word/2010/wordprocessingGroup" xmlns:wpi="http://schemas.microsoft.com/office/word/2010/wordprocessingInk" xmlns:wne="http://schemas.microsoft.com/office/word/2006/wordml" xmlns:wps="http://schemas.microsoft.com/office/word/2010/wordprocessingShape" mc:Ignorable="w14 w15 w16se w16cid w16 w16cex w16sdtdh wp14">
   <w:p>
     <w:pPr>
       <w:pStyle w:val="Cabealho"/>
@@ -18084,7 +18217,7 @@
 </file>
 
 <file path=word/header5.xml><?xml version="1.0" encoding="utf-8"?>
-<w:hdr xmlns:wpc="http://schemas.microsoft.com/office/word/2010/wordprocessingCanvas" xmlns:cx="http://schemas.microsoft.com/office/drawing/2014/chartex" xmlns:cx1="http://schemas.microsoft.com/office/drawing/2015/9/8/chartex" xmlns:cx2="http://schemas.microsoft.com/office/drawing/2015/10/21/chartex" xmlns:cx3="http://schemas.microsoft.com/office/drawing/2016/5/9/chartex" xmlns:cx4="http://schemas.microsoft.com/office/drawing/2016/5/10/chartex" xmlns:cx5="http://schemas.microsoft.com/office/drawing/2016/5/11/chartex" xmlns:cx6="http://schemas.microsoft.com/office/drawing/2016/5/12/chartex" xmlns:cx7="http://schemas.microsoft.com/office/drawing/2016/5/13/chartex" xmlns:cx8="http://schemas.microsoft.com/office/drawing/2016/5/14/chartex" xmlns:mc="http://schemas.openxmlformats.org/markup-compatibility/2006" xmlns:aink="http://schemas.microsoft.com/office/drawing/2016/ink" xmlns:am3d="http://schemas.microsoft.com/office/drawing/2017/model3d" xmlns:o="urn:schemas-microsoft-com:office:office" xmlns:oel="http://schemas.microsoft.com/office/2019/extlst" xmlns:r="http://schemas.openxmlformats.org/officeDocument/2006/relationships" xmlns:m="http://schemas.openxmlformats.org/officeDocument/2006/math" xmlns:v="urn:schemas-microsoft-com:vml" xmlns:wp14="http://schemas.microsoft.com/office/word/2010/wordprocessingDrawing" xmlns:wp="http://schemas.openxmlformats.org/drawingml/2006/wordprocessingDrawing" xmlns:w10="urn:schemas-microsoft-com:office:word" xmlns:w="http://schemas.openxmlformats.org/wordprocessingml/2006/main" xmlns:w14="http://schemas.microsoft.com/office/word/2010/wordml" xmlns:w15="http://schemas.microsoft.com/office/word/2012/wordml" xmlns:w16cex="http://schemas.microsoft.com/office/word/2018/wordml/cex" xmlns:w16cid="http://schemas.microsoft.com/office/word/2016/wordml/cid" xmlns:w16="http://schemas.microsoft.com/office/word/2018/wordml" xmlns:w16du="http://schemas.microsoft.com/office/word/2023/wordml/word16du" xmlns:w16sdtdh="http://schemas.microsoft.com/office/word/2020/wordml/sdtdatahash" xmlns:w16sdtfl="http://schemas.microsoft.com/office/word/2024/wordml/sdtformatlock" xmlns:w16se="http://schemas.microsoft.com/office/word/2015/wordml/symex" xmlns:wpg="http://schemas.microsoft.com/office/word/2010/wordprocessingGroup" xmlns:wpi="http://schemas.microsoft.com/office/word/2010/wordprocessingInk" xmlns:wne="http://schemas.microsoft.com/office/word/2006/wordml" xmlns:wps="http://schemas.microsoft.com/office/word/2010/wordprocessingShape" mc:Ignorable="w14 w15 w16se w16cid w16 w16cex w16sdtdh w16sdtfl w16du wp14">
+<w:hdr xmlns:wpc="http://schemas.microsoft.com/office/word/2010/wordprocessingCanvas" xmlns:cx="http://schemas.microsoft.com/office/drawing/2014/chartex" xmlns:cx1="http://schemas.microsoft.com/office/drawing/2015/9/8/chartex" xmlns:cx2="http://schemas.microsoft.com/office/drawing/2015/10/21/chartex" xmlns:cx3="http://schemas.microsoft.com/office/drawing/2016/5/9/chartex" xmlns:cx4="http://schemas.microsoft.com/office/drawing/2016/5/10/chartex" xmlns:cx5="http://schemas.microsoft.com/office/drawing/2016/5/11/chartex" xmlns:cx6="http://schemas.microsoft.com/office/drawing/2016/5/12/chartex" xmlns:cx7="http://schemas.microsoft.com/office/drawing/2016/5/13/chartex" xmlns:cx8="http://schemas.microsoft.com/office/drawing/2016/5/14/chartex" xmlns:mc="http://schemas.openxmlformats.org/markup-compatibility/2006" xmlns:aink="http://schemas.microsoft.com/office/drawing/2016/ink" xmlns:am3d="http://schemas.microsoft.com/office/drawing/2017/model3d" xmlns:o="urn:schemas-microsoft-com:office:office" xmlns:r="http://schemas.openxmlformats.org/officeDocument/2006/relationships" xmlns:m="http://schemas.openxmlformats.org/officeDocument/2006/math" xmlns:v="urn:schemas-microsoft-com:vml" xmlns:wp14="http://schemas.microsoft.com/office/word/2010/wordprocessingDrawing" xmlns:wp="http://schemas.openxmlformats.org/drawingml/2006/wordprocessingDrawing" xmlns:w10="urn:schemas-microsoft-com:office:word" xmlns:w="http://schemas.openxmlformats.org/wordprocessingml/2006/main" xmlns:w14="http://schemas.microsoft.com/office/word/2010/wordml" xmlns:w15="http://schemas.microsoft.com/office/word/2012/wordml" xmlns:w16cex="http://schemas.microsoft.com/office/word/2018/wordml/cex" xmlns:w16cid="http://schemas.microsoft.com/office/word/2016/wordml/cid" xmlns:w16="http://schemas.microsoft.com/office/word/2018/wordml" xmlns:w16sdtdh="http://schemas.microsoft.com/office/word/2020/wordml/sdtdatahash" xmlns:w16se="http://schemas.microsoft.com/office/word/2015/wordml/symex" xmlns:wpg="http://schemas.microsoft.com/office/word/2010/wordprocessingGroup" xmlns:wpi="http://schemas.microsoft.com/office/word/2010/wordprocessingInk" xmlns:wne="http://schemas.microsoft.com/office/word/2006/wordml" xmlns:wps="http://schemas.microsoft.com/office/word/2010/wordprocessingShape" mc:Ignorable="w14 w15 w16se w16cid w16 w16cex w16sdtdh wp14">
   <w:p>
     <w:pPr>
       <w:pStyle w:val="Cabealho"/>
@@ -18158,7 +18291,7 @@
 </file>
 
 <file path=word/numbering.xml><?xml version="1.0" encoding="utf-8"?>
-<w:numbering xmlns:wpc="http://schemas.microsoft.com/office/word/2010/wordprocessingCanvas" xmlns:cx="http://schemas.microsoft.com/office/drawing/2014/chartex" xmlns:cx1="http://schemas.microsoft.com/office/drawing/2015/9/8/chartex" xmlns:cx2="http://schemas.microsoft.com/office/drawing/2015/10/21/chartex" xmlns:cx3="http://schemas.microsoft.com/office/drawing/2016/5/9/chartex" xmlns:cx4="http://schemas.microsoft.com/office/drawing/2016/5/10/chartex" xmlns:cx5="http://schemas.microsoft.com/office/drawing/2016/5/11/chartex" xmlns:cx6="http://schemas.microsoft.com/office/drawing/2016/5/12/chartex" xmlns:cx7="http://schemas.microsoft.com/office/drawing/2016/5/13/chartex" xmlns:cx8="http://schemas.microsoft.com/office/drawing/2016/5/14/chartex" xmlns:mc="http://schemas.openxmlformats.org/markup-compatibility/2006" xmlns:aink="http://schemas.microsoft.com/office/drawing/2016/ink" xmlns:am3d="http://schemas.microsoft.com/office/drawing/2017/model3d" xmlns:o="urn:schemas-microsoft-com:office:office" xmlns:oel="http://schemas.microsoft.com/office/2019/extlst" xmlns:r="http://schemas.openxmlformats.org/officeDocument/2006/relationships" xmlns:m="http://schemas.openxmlformats.org/officeDocument/2006/math" xmlns:v="urn:schemas-microsoft-com:vml" xmlns:wp14="http://schemas.microsoft.com/office/word/2010/wordprocessingDrawing" xmlns:wp="http://schemas.openxmlformats.org/drawingml/2006/wordprocessingDrawing" xmlns:w10="urn:schemas-microsoft-com:office:word" xmlns:w="http://schemas.openxmlformats.org/wordprocessingml/2006/main" xmlns:w14="http://schemas.microsoft.com/office/word/2010/wordml" xmlns:w15="http://schemas.microsoft.com/office/word/2012/wordml" xmlns:w16cex="http://schemas.microsoft.com/office/word/2018/wordml/cex" xmlns:w16cid="http://schemas.microsoft.com/office/word/2016/wordml/cid" xmlns:w16="http://schemas.microsoft.com/office/word/2018/wordml" xmlns:w16du="http://schemas.microsoft.com/office/word/2023/wordml/word16du" xmlns:w16sdtdh="http://schemas.microsoft.com/office/word/2020/wordml/sdtdatahash" xmlns:w16sdtfl="http://schemas.microsoft.com/office/word/2024/wordml/sdtformatlock" xmlns:w16se="http://schemas.microsoft.com/office/word/2015/wordml/symex" xmlns:wpg="http://schemas.microsoft.com/office/word/2010/wordprocessingGroup" xmlns:wpi="http://schemas.microsoft.com/office/word/2010/wordprocessingInk" xmlns:wne="http://schemas.microsoft.com/office/word/2006/wordml" xmlns:wps="http://schemas.microsoft.com/office/word/2010/wordprocessingShape" mc:Ignorable="w14 w15 w16se w16cid w16 w16cex w16sdtdh w16sdtfl w16du wp14">
+<w:numbering xmlns:wpc="http://schemas.microsoft.com/office/word/2010/wordprocessingCanvas" xmlns:cx="http://schemas.microsoft.com/office/drawing/2014/chartex" xmlns:cx1="http://schemas.microsoft.com/office/drawing/2015/9/8/chartex" xmlns:cx2="http://schemas.microsoft.com/office/drawing/2015/10/21/chartex" xmlns:cx3="http://schemas.microsoft.com/office/drawing/2016/5/9/chartex" xmlns:cx4="http://schemas.microsoft.com/office/drawing/2016/5/10/chartex" xmlns:cx5="http://schemas.microsoft.com/office/drawing/2016/5/11/chartex" xmlns:cx6="http://schemas.microsoft.com/office/drawing/2016/5/12/chartex" xmlns:cx7="http://schemas.microsoft.com/office/drawing/2016/5/13/chartex" xmlns:cx8="http://schemas.microsoft.com/office/drawing/2016/5/14/chartex" xmlns:mc="http://schemas.openxmlformats.org/markup-compatibility/2006" xmlns:aink="http://schemas.microsoft.com/office/drawing/2016/ink" xmlns:am3d="http://schemas.microsoft.com/office/drawing/2017/model3d" xmlns:o="urn:schemas-microsoft-com:office:office" xmlns:r="http://schemas.openxmlformats.org/officeDocument/2006/relationships" xmlns:m="http://schemas.openxmlformats.org/officeDocument/2006/math" xmlns:v="urn:schemas-microsoft-com:vml" xmlns:wp14="http://schemas.microsoft.com/office/word/2010/wordprocessingDrawing" xmlns:wp="http://schemas.openxmlformats.org/drawingml/2006/wordprocessingDrawing" xmlns:w10="urn:schemas-microsoft-com:office:word" xmlns:w="http://schemas.openxmlformats.org/wordprocessingml/2006/main" xmlns:w14="http://schemas.microsoft.com/office/word/2010/wordml" xmlns:w15="http://schemas.microsoft.com/office/word/2012/wordml" xmlns:w16cex="http://schemas.microsoft.com/office/word/2018/wordml/cex" xmlns:w16cid="http://schemas.microsoft.com/office/word/2016/wordml/cid" xmlns:w16="http://schemas.microsoft.com/office/word/2018/wordml" xmlns:w16sdtdh="http://schemas.microsoft.com/office/word/2020/wordml/sdtdatahash" xmlns:w16se="http://schemas.microsoft.com/office/word/2015/wordml/symex" xmlns:wpg="http://schemas.microsoft.com/office/word/2010/wordprocessingGroup" xmlns:wpi="http://schemas.microsoft.com/office/word/2010/wordprocessingInk" xmlns:wne="http://schemas.microsoft.com/office/word/2006/wordml" xmlns:wps="http://schemas.microsoft.com/office/word/2010/wordprocessingShape" mc:Ignorable="w14 w15 w16se w16cid w16 w16cex w16sdtdh wp14">
   <w:abstractNum w:abstractNumId="0" w15:restartNumberingAfterBreak="0">
     <w:nsid w:val="010A78CF"/>
     <w:multiLevelType w:val="hybridMultilevel"/>
@@ -21930,112 +22063,112 @@
       </w:pPr>
     </w:lvl>
   </w:abstractNum>
-  <w:num w:numId="1" w16cid:durableId="2103144947">
+  <w:num w:numId="1">
     <w:abstractNumId w:val="23"/>
   </w:num>
-  <w:num w:numId="2" w16cid:durableId="1802377557">
+  <w:num w:numId="2">
     <w:abstractNumId w:val="9"/>
   </w:num>
-  <w:num w:numId="3" w16cid:durableId="893270356">
+  <w:num w:numId="3">
     <w:abstractNumId w:val="26"/>
   </w:num>
-  <w:num w:numId="4" w16cid:durableId="1627391537">
+  <w:num w:numId="4">
     <w:abstractNumId w:val="8"/>
   </w:num>
-  <w:num w:numId="5" w16cid:durableId="430317701">
+  <w:num w:numId="5">
     <w:abstractNumId w:val="7"/>
   </w:num>
-  <w:num w:numId="6" w16cid:durableId="2074771325">
+  <w:num w:numId="6">
     <w:abstractNumId w:val="14"/>
   </w:num>
-  <w:num w:numId="7" w16cid:durableId="1167209946">
+  <w:num w:numId="7">
     <w:abstractNumId w:val="17"/>
   </w:num>
-  <w:num w:numId="8" w16cid:durableId="24253485">
+  <w:num w:numId="8">
     <w:abstractNumId w:val="20"/>
   </w:num>
-  <w:num w:numId="9" w16cid:durableId="314604441">
+  <w:num w:numId="9">
     <w:abstractNumId w:val="12"/>
   </w:num>
-  <w:num w:numId="10" w16cid:durableId="1324358865">
+  <w:num w:numId="10">
     <w:abstractNumId w:val="0"/>
   </w:num>
-  <w:num w:numId="11" w16cid:durableId="348944447">
+  <w:num w:numId="11">
     <w:abstractNumId w:val="31"/>
   </w:num>
-  <w:num w:numId="12" w16cid:durableId="835148869">
+  <w:num w:numId="12">
     <w:abstractNumId w:val="30"/>
   </w:num>
-  <w:num w:numId="13" w16cid:durableId="380835369">
+  <w:num w:numId="13">
     <w:abstractNumId w:val="2"/>
   </w:num>
-  <w:num w:numId="14" w16cid:durableId="2079547444">
+  <w:num w:numId="14">
     <w:abstractNumId w:val="35"/>
   </w:num>
-  <w:num w:numId="15" w16cid:durableId="1859394099">
+  <w:num w:numId="15">
     <w:abstractNumId w:val="3"/>
   </w:num>
-  <w:num w:numId="16" w16cid:durableId="1720587077">
+  <w:num w:numId="16">
     <w:abstractNumId w:val="10"/>
   </w:num>
-  <w:num w:numId="17" w16cid:durableId="1014725460">
+  <w:num w:numId="17">
     <w:abstractNumId w:val="22"/>
   </w:num>
-  <w:num w:numId="18" w16cid:durableId="363332801">
+  <w:num w:numId="18">
     <w:abstractNumId w:val="34"/>
   </w:num>
-  <w:num w:numId="19" w16cid:durableId="998271464">
+  <w:num w:numId="19">
     <w:abstractNumId w:val="24"/>
   </w:num>
-  <w:num w:numId="20" w16cid:durableId="2096440802">
+  <w:num w:numId="20">
     <w:abstractNumId w:val="4"/>
   </w:num>
-  <w:num w:numId="21" w16cid:durableId="1387072539">
+  <w:num w:numId="21">
     <w:abstractNumId w:val="1"/>
   </w:num>
-  <w:num w:numId="22" w16cid:durableId="677344348">
+  <w:num w:numId="22">
     <w:abstractNumId w:val="13"/>
   </w:num>
-  <w:num w:numId="23" w16cid:durableId="1862359960">
+  <w:num w:numId="23">
     <w:abstractNumId w:val="11"/>
   </w:num>
-  <w:num w:numId="24" w16cid:durableId="1674910656">
+  <w:num w:numId="24">
     <w:abstractNumId w:val="32"/>
   </w:num>
-  <w:num w:numId="25" w16cid:durableId="511992027">
+  <w:num w:numId="25">
     <w:abstractNumId w:val="29"/>
   </w:num>
-  <w:num w:numId="26" w16cid:durableId="1987394058">
+  <w:num w:numId="26">
     <w:abstractNumId w:val="16"/>
   </w:num>
-  <w:num w:numId="27" w16cid:durableId="1923292330">
+  <w:num w:numId="27">
     <w:abstractNumId w:val="33"/>
   </w:num>
-  <w:num w:numId="28" w16cid:durableId="1424495435">
+  <w:num w:numId="28">
     <w:abstractNumId w:val="5"/>
   </w:num>
-  <w:num w:numId="29" w16cid:durableId="1091587839">
+  <w:num w:numId="29">
     <w:abstractNumId w:val="28"/>
   </w:num>
-  <w:num w:numId="30" w16cid:durableId="550194375">
+  <w:num w:numId="30">
     <w:abstractNumId w:val="6"/>
   </w:num>
-  <w:num w:numId="31" w16cid:durableId="187253659">
+  <w:num w:numId="31">
     <w:abstractNumId w:val="18"/>
   </w:num>
-  <w:num w:numId="32" w16cid:durableId="1975329464">
+  <w:num w:numId="32">
     <w:abstractNumId w:val="27"/>
   </w:num>
-  <w:num w:numId="33" w16cid:durableId="543254482">
+  <w:num w:numId="33">
     <w:abstractNumId w:val="25"/>
   </w:num>
-  <w:num w:numId="34" w16cid:durableId="208764406">
+  <w:num w:numId="34">
     <w:abstractNumId w:val="21"/>
   </w:num>
-  <w:num w:numId="35" w16cid:durableId="886264077">
+  <w:num w:numId="35">
     <w:abstractNumId w:val="15"/>
   </w:num>
-  <w:num w:numId="36" w16cid:durableId="289946023">
+  <w:num w:numId="36">
     <w:abstractNumId w:val="27"/>
     <w:lvlOverride w:ilvl="0">
       <w:startOverride w:val="2"/>
@@ -22044,14 +22177,14 @@
       <w:startOverride w:val="1"/>
     </w:lvlOverride>
   </w:num>
-  <w:num w:numId="37" w16cid:durableId="144397462">
+  <w:num w:numId="37">
     <w:abstractNumId w:val="19"/>
   </w:num>
 </w:numbering>
 </file>
 
 <file path=word/styles.xml><?xml version="1.0" encoding="utf-8"?>
-<w:styles xmlns:mc="http://schemas.openxmlformats.org/markup-compatibility/2006" xmlns:r="http://schemas.openxmlformats.org/officeDocument/2006/relationships" xmlns:w="http://schemas.openxmlformats.org/wordprocessingml/2006/main" xmlns:w14="http://schemas.microsoft.com/office/word/2010/wordml" xmlns:w15="http://schemas.microsoft.com/office/word/2012/wordml" xmlns:w16cex="http://schemas.microsoft.com/office/word/2018/wordml/cex" xmlns:w16cid="http://schemas.microsoft.com/office/word/2016/wordml/cid" xmlns:w16="http://schemas.microsoft.com/office/word/2018/wordml" xmlns:w16du="http://schemas.microsoft.com/office/word/2023/wordml/word16du" xmlns:w16sdtdh="http://schemas.microsoft.com/office/word/2020/wordml/sdtdatahash" xmlns:w16sdtfl="http://schemas.microsoft.com/office/word/2024/wordml/sdtformatlock" xmlns:w16se="http://schemas.microsoft.com/office/word/2015/wordml/symex" mc:Ignorable="w14 w15 w16se w16cid w16 w16cex w16sdtdh w16sdtfl w16du">
+<w:styles xmlns:mc="http://schemas.openxmlformats.org/markup-compatibility/2006" xmlns:r="http://schemas.openxmlformats.org/officeDocument/2006/relationships" xmlns:w="http://schemas.openxmlformats.org/wordprocessingml/2006/main" xmlns:w14="http://schemas.microsoft.com/office/word/2010/wordml" xmlns:w15="http://schemas.microsoft.com/office/word/2012/wordml" xmlns:w16cex="http://schemas.microsoft.com/office/word/2018/wordml/cex" xmlns:w16cid="http://schemas.microsoft.com/office/word/2016/wordml/cid" xmlns:w16="http://schemas.microsoft.com/office/word/2018/wordml" xmlns:w16sdtdh="http://schemas.microsoft.com/office/word/2020/wordml/sdtdatahash" xmlns:w16se="http://schemas.microsoft.com/office/word/2015/wordml/symex" mc:Ignorable="w14 w15 w16se w16cid w16 w16cex w16sdtdh">
   <w:docDefaults>
     <w:rPrDefault>
       <w:rPr>
@@ -22679,6 +22812,7 @@
   <w:style w:type="character" w:default="1" w:styleId="Fontepargpadro">
     <w:name w:val="Default Paragraph Font"/>
     <w:uiPriority w:val="1"/>
+    <w:semiHidden/>
     <w:unhideWhenUsed/>
   </w:style>
   <w:style w:type="table" w:default="1" w:styleId="Tabelanormal">
@@ -23929,6 +24063,18 @@
       <w:sz w:val="24"/>
     </w:rPr>
   </w:style>
+  <w:style w:type="character" w:styleId="MenoPendente">
+    <w:name w:val="Unresolved Mention"/>
+    <w:basedOn w:val="Fontepargpadro"/>
+    <w:uiPriority w:val="99"/>
+    <w:semiHidden/>
+    <w:unhideWhenUsed/>
+    <w:rsid w:val="0036120B"/>
+    <w:rPr>
+      <w:color w:val="605E5C"/>
+      <w:shd w:val="clear" w:color="auto" w:fill="E1DFDD"/>
+    </w:rPr>
+  </w:style>
 </w:styles>
 </file>
 

--- a/liceu/3semestre/projeto integrador/tcc atual.docx
+++ b/liceu/3semestre/projeto integrador/tcc atual.docx
@@ -1,6 +1,6 @@
 
 <file path=word/document.xml><?xml version="1.0" encoding="utf-8"?>
-<w:document xmlns:wpc="http://schemas.microsoft.com/office/word/2010/wordprocessingCanvas" xmlns:cx="http://schemas.microsoft.com/office/drawing/2014/chartex" xmlns:cx1="http://schemas.microsoft.com/office/drawing/2015/9/8/chartex" xmlns:cx2="http://schemas.microsoft.com/office/drawing/2015/10/21/chartex" xmlns:cx3="http://schemas.microsoft.com/office/drawing/2016/5/9/chartex" xmlns:cx4="http://schemas.microsoft.com/office/drawing/2016/5/10/chartex" xmlns:cx5="http://schemas.microsoft.com/office/drawing/2016/5/11/chartex" xmlns:cx6="http://schemas.microsoft.com/office/drawing/2016/5/12/chartex" xmlns:cx7="http://schemas.microsoft.com/office/drawing/2016/5/13/chartex" xmlns:cx8="http://schemas.microsoft.com/office/drawing/2016/5/14/chartex" xmlns:mc="http://schemas.openxmlformats.org/markup-compatibility/2006" xmlns:aink="http://schemas.microsoft.com/office/drawing/2016/ink" xmlns:am3d="http://schemas.microsoft.com/office/drawing/2017/model3d" xmlns:o="urn:schemas-microsoft-com:office:office" xmlns:r="http://schemas.openxmlformats.org/officeDocument/2006/relationships" xmlns:m="http://schemas.openxmlformats.org/officeDocument/2006/math" xmlns:v="urn:schemas-microsoft-com:vml" xmlns:wp14="http://schemas.microsoft.com/office/word/2010/wordprocessingDrawing" xmlns:wp="http://schemas.openxmlformats.org/drawingml/2006/wordprocessingDrawing" xmlns:w10="urn:schemas-microsoft-com:office:word" xmlns:w="http://schemas.openxmlformats.org/wordprocessingml/2006/main" xmlns:w14="http://schemas.microsoft.com/office/word/2010/wordml" xmlns:w15="http://schemas.microsoft.com/office/word/2012/wordml" xmlns:w16cex="http://schemas.microsoft.com/office/word/2018/wordml/cex" xmlns:w16cid="http://schemas.microsoft.com/office/word/2016/wordml/cid" xmlns:w16="http://schemas.microsoft.com/office/word/2018/wordml" xmlns:w16sdtdh="http://schemas.microsoft.com/office/word/2020/wordml/sdtdatahash" xmlns:w16se="http://schemas.microsoft.com/office/word/2015/wordml/symex" xmlns:wpg="http://schemas.microsoft.com/office/word/2010/wordprocessingGroup" xmlns:wpi="http://schemas.microsoft.com/office/word/2010/wordprocessingInk" xmlns:wne="http://schemas.microsoft.com/office/word/2006/wordml" xmlns:wps="http://schemas.microsoft.com/office/word/2010/wordprocessingShape" mc:Ignorable="w14 w15 w16se w16cid w16 w16cex w16sdtdh wp14">
+<w:document xmlns:wpc="http://schemas.microsoft.com/office/word/2010/wordprocessingCanvas" xmlns:cx="http://schemas.microsoft.com/office/drawing/2014/chartex" xmlns:cx1="http://schemas.microsoft.com/office/drawing/2015/9/8/chartex" xmlns:cx2="http://schemas.microsoft.com/office/drawing/2015/10/21/chartex" xmlns:cx3="http://schemas.microsoft.com/office/drawing/2016/5/9/chartex" xmlns:cx4="http://schemas.microsoft.com/office/drawing/2016/5/10/chartex" xmlns:cx5="http://schemas.microsoft.com/office/drawing/2016/5/11/chartex" xmlns:cx6="http://schemas.microsoft.com/office/drawing/2016/5/12/chartex" xmlns:cx7="http://schemas.microsoft.com/office/drawing/2016/5/13/chartex" xmlns:cx8="http://schemas.microsoft.com/office/drawing/2016/5/14/chartex" xmlns:mc="http://schemas.openxmlformats.org/markup-compatibility/2006" xmlns:aink="http://schemas.microsoft.com/office/drawing/2016/ink" xmlns:am3d="http://schemas.microsoft.com/office/drawing/2017/model3d" xmlns:o="urn:schemas-microsoft-com:office:office" xmlns:oel="http://schemas.microsoft.com/office/2019/extlst" xmlns:r="http://schemas.openxmlformats.org/officeDocument/2006/relationships" xmlns:m="http://schemas.openxmlformats.org/officeDocument/2006/math" xmlns:v="urn:schemas-microsoft-com:vml" xmlns:wp14="http://schemas.microsoft.com/office/word/2010/wordprocessingDrawing" xmlns:wp="http://schemas.openxmlformats.org/drawingml/2006/wordprocessingDrawing" xmlns:w10="urn:schemas-microsoft-com:office:word" xmlns:w="http://schemas.openxmlformats.org/wordprocessingml/2006/main" xmlns:w14="http://schemas.microsoft.com/office/word/2010/wordml" xmlns:w15="http://schemas.microsoft.com/office/word/2012/wordml" xmlns:w16cex="http://schemas.microsoft.com/office/word/2018/wordml/cex" xmlns:w16cid="http://schemas.microsoft.com/office/word/2016/wordml/cid" xmlns:w16="http://schemas.microsoft.com/office/word/2018/wordml" xmlns:w16du="http://schemas.microsoft.com/office/word/2023/wordml/word16du" xmlns:w16sdtdh="http://schemas.microsoft.com/office/word/2020/wordml/sdtdatahash" xmlns:w16sdtfl="http://schemas.microsoft.com/office/word/2024/wordml/sdtformatlock" xmlns:w16se="http://schemas.microsoft.com/office/word/2015/wordml/symex" xmlns:wpg="http://schemas.microsoft.com/office/word/2010/wordprocessingGroup" xmlns:wpi="http://schemas.microsoft.com/office/word/2010/wordprocessingInk" xmlns:wne="http://schemas.microsoft.com/office/word/2006/wordml" xmlns:wps="http://schemas.microsoft.com/office/word/2010/wordprocessingShape" mc:Ignorable="w14 w15 w16se w16cid w16 w16cex w16sdtdh w16sdtfl w16du wp14">
   <w:body>
     <w:p>
       <w:pPr>
@@ -7786,7 +7786,6 @@
           <w:docPartUnique/>
         </w:docPartObj>
       </w:sdtPr>
-      <w:sdtEndPr/>
       <w:sdtContent>
         <w:p>
           <w:pPr>
@@ -10113,314 +10112,665 @@
           <w:szCs w:val="24"/>
         </w:rPr>
       </w:pPr>
-    </w:p>
-    <w:p>
-      <w:pPr>
-        <w:tabs>
-          <w:tab w:val="left" w:pos="851"/>
-        </w:tabs>
-        <w:spacing w:line="360" w:lineRule="auto"/>
-        <w:rPr>
-          <w:rFonts w:ascii="Arial" w:hAnsi="Arial" w:cs="Arial"/>
-          <w:sz w:val="24"/>
-          <w:szCs w:val="24"/>
-        </w:rPr>
-      </w:pPr>
-      <w:r>
-        <w:rPr>
-          <w:rFonts w:ascii="Arial" w:hAnsi="Arial" w:cs="Arial"/>
-          <w:sz w:val="24"/>
-          <w:szCs w:val="24"/>
-        </w:rPr>
-        <w:tab/>
-      </w:r>
-      <w:r>
-        <w:rPr>
-          <w:rFonts w:ascii="Arial" w:hAnsi="Arial" w:cs="Arial"/>
-          <w:sz w:val="24"/>
-          <w:szCs w:val="24"/>
-        </w:rPr>
-        <w:t xml:space="preserve">A evasão escolar tem se mostrado um problema alarmante para a sociedade brasileira, segundo dados do IBGE (2023) 9,1 milhões de jovens entre 15 e 29 anos não concluem o ensino básico, enquanto pesquisas do Instituto Ayrton Senna (2021) associam a falta de metodologias inovadoras à desmotivação dos alunos. </w:t>
-      </w:r>
-    </w:p>
-    <w:p>
-      <w:pPr>
-        <w:tabs>
-          <w:tab w:val="left" w:pos="851"/>
-        </w:tabs>
-        <w:spacing w:line="360" w:lineRule="auto"/>
-        <w:rPr>
-          <w:rFonts w:ascii="Arial" w:hAnsi="Arial" w:cs="Arial"/>
-          <w:sz w:val="24"/>
-          <w:szCs w:val="24"/>
-        </w:rPr>
-      </w:pPr>
-      <w:r>
-        <w:rPr>
-          <w:rFonts w:ascii="Arial" w:hAnsi="Arial" w:cs="Arial"/>
-          <w:sz w:val="24"/>
-          <w:szCs w:val="24"/>
-        </w:rPr>
-        <w:t>(</w:t>
-      </w:r>
-      <w:hyperlink r:id="rId14" w:history="1">
-        <w:r>
-          <w:rPr>
-            <w:rStyle w:val="Hyperlink"/>
-            <w:rFonts w:ascii="Arial" w:hAnsi="Arial" w:cs="Arial"/>
-            <w:sz w:val="24"/>
-            <w:szCs w:val="24"/>
-          </w:rPr>
-          <w:t>https://www.frm.org.br/conteudo/educacao-basica/noticia/abandono-do-ensino-medio-volta-crescer-em-2021</w:t>
-        </w:r>
-      </w:hyperlink>
-      <w:r>
-        <w:rPr>
-          <w:rFonts w:ascii="Arial" w:hAnsi="Arial" w:cs="Arial"/>
-          <w:sz w:val="24"/>
-          <w:szCs w:val="24"/>
-        </w:rPr>
-        <w:t>) site bo</w:t>
-      </w:r>
-      <w:r>
-        <w:rPr>
-          <w:rFonts w:ascii="Arial" w:hAnsi="Arial" w:cs="Arial"/>
-          <w:sz w:val="24"/>
-          <w:szCs w:val="24"/>
-        </w:rPr>
-        <w:t>m!!</w:t>
-      </w:r>
-    </w:p>
-    <w:p>
-      <w:pPr>
-        <w:tabs>
-          <w:tab w:val="left" w:pos="851"/>
-        </w:tabs>
-        <w:spacing w:line="360" w:lineRule="auto"/>
-        <w:rPr>
-          <w:rFonts w:ascii="Arial" w:hAnsi="Arial" w:cs="Arial"/>
-          <w:sz w:val="24"/>
-          <w:szCs w:val="24"/>
-          <w:highlight w:val="yellow"/>
-        </w:rPr>
-      </w:pPr>
-      <w:r>
-        <w:rPr>
-          <w:rFonts w:ascii="Arial" w:hAnsi="Arial" w:cs="Arial"/>
-          <w:sz w:val="24"/>
-          <w:szCs w:val="24"/>
-          <w:highlight w:val="yellow"/>
-        </w:rPr>
-        <w:t>Gráfico demonstrando o cenário de evasão</w:t>
-      </w:r>
-    </w:p>
-    <w:p>
-      <w:pPr>
-        <w:tabs>
-          <w:tab w:val="left" w:pos="851"/>
-        </w:tabs>
-        <w:spacing w:line="360" w:lineRule="auto"/>
-        <w:rPr>
-          <w:rFonts w:ascii="Arial" w:hAnsi="Arial" w:cs="Arial"/>
-          <w:sz w:val="24"/>
-          <w:szCs w:val="24"/>
-          <w:highlight w:val="yellow"/>
-        </w:rPr>
-      </w:pPr>
-    </w:p>
-    <w:p>
-      <w:pPr>
-        <w:tabs>
-          <w:tab w:val="left" w:pos="851"/>
-        </w:tabs>
-        <w:spacing w:line="360" w:lineRule="auto"/>
-        <w:ind w:left="1416" w:hanging="1416"/>
-        <w:rPr>
-          <w:rFonts w:ascii="Arial" w:hAnsi="Arial" w:cs="Arial"/>
-          <w:sz w:val="24"/>
-          <w:szCs w:val="24"/>
-          <w:highlight w:val="yellow"/>
-        </w:rPr>
-      </w:pPr>
-      <w:r>
-        <w:rPr>
-          <w:rFonts w:ascii="Arial" w:hAnsi="Arial" w:cs="Arial"/>
-          <w:sz w:val="24"/>
-          <w:szCs w:val="24"/>
-          <w:highlight w:val="yellow"/>
-        </w:rPr>
-        <w:t>Colocar outros fatores como, reprovaçõe</w:t>
-      </w:r>
-      <w:r>
-        <w:rPr>
-          <w:rFonts w:ascii="Arial" w:hAnsi="Arial" w:cs="Arial"/>
-          <w:sz w:val="24"/>
-          <w:szCs w:val="24"/>
-          <w:highlight w:val="yellow"/>
-        </w:rPr>
-        <w:t xml:space="preserve">s e desinteresse devido a TDHA e hiperatividade ... sei lá ... algo assim. Havendo a necessidade de ferramentas (como a sua plataforma), que prende a atenção do aluno e </w:t>
-      </w:r>
-      <w:proofErr w:type="spellStart"/>
-      <w:r>
-        <w:rPr>
-          <w:rFonts w:ascii="Arial" w:hAnsi="Arial" w:cs="Arial"/>
-          <w:sz w:val="24"/>
-          <w:szCs w:val="24"/>
-          <w:highlight w:val="yellow"/>
-        </w:rPr>
-        <w:t>blá</w:t>
-      </w:r>
-      <w:proofErr w:type="spellEnd"/>
-      <w:r>
-        <w:rPr>
-          <w:rFonts w:ascii="Arial" w:hAnsi="Arial" w:cs="Arial"/>
-          <w:sz w:val="24"/>
-          <w:szCs w:val="24"/>
-          <w:highlight w:val="yellow"/>
+      <w:r>
+        <w:rPr>
+          <w:rFonts w:ascii="Arial" w:hAnsi="Arial" w:cs="Arial"/>
+          <w:sz w:val="24"/>
+          <w:szCs w:val="24"/>
+        </w:rPr>
+        <w:t xml:space="preserve">A evasão escolar tem se mostrado um problema alarmante para a sociedade brasileira. Em 2023, aproximadamente </w:t>
+      </w:r>
+      <w:r>
+        <w:rPr>
+          <w:rFonts w:ascii="Arial" w:hAnsi="Arial" w:cs="Arial"/>
+          <w:b/>
+          <w:bCs/>
+          <w:sz w:val="24"/>
+          <w:szCs w:val="24"/>
+        </w:rPr>
+        <w:t>9,1 milhões</w:t>
+      </w:r>
+      <w:r>
+        <w:rPr>
+          <w:rFonts w:ascii="Arial" w:hAnsi="Arial" w:cs="Arial"/>
+          <w:sz w:val="24"/>
+          <w:szCs w:val="24"/>
+        </w:rPr>
+        <w:t xml:space="preserve"> de jovens de 15 a 29 anos haviam abandonado a educação básica sem concluir nenhuma de suas etapas (infantil, fundamental ou médio. Esse contingente corresponde a cerca de </w:t>
+      </w:r>
+      <w:r>
+        <w:rPr>
+          <w:rFonts w:ascii="Arial" w:hAnsi="Arial" w:cs="Arial"/>
+          <w:b/>
+          <w:bCs/>
+          <w:sz w:val="24"/>
+          <w:szCs w:val="24"/>
+        </w:rPr>
+        <w:t>19 %</w:t>
+      </w:r>
+      <w:r>
+        <w:rPr>
+          <w:rFonts w:ascii="Arial" w:hAnsi="Arial" w:cs="Arial"/>
+          <w:sz w:val="24"/>
+          <w:szCs w:val="24"/>
+        </w:rPr>
+        <w:t xml:space="preserve"> dessa faixa </w:t>
+      </w:r>
+      <w:proofErr w:type="gramStart"/>
+      <w:r>
+        <w:rPr>
+          <w:rFonts w:ascii="Arial" w:hAnsi="Arial" w:cs="Arial"/>
+          <w:sz w:val="24"/>
+          <w:szCs w:val="24"/>
+        </w:rPr>
+        <w:t>etária  e</w:t>
+      </w:r>
+      <w:proofErr w:type="gramEnd"/>
+      <w:r>
+        <w:rPr>
+          <w:rFonts w:ascii="Arial" w:hAnsi="Arial" w:cs="Arial"/>
+          <w:sz w:val="24"/>
+          <w:szCs w:val="24"/>
+        </w:rPr>
+        <w:t xml:space="preserve"> mantém-se estável em relação a 2022</w:t>
+      </w:r>
+      <w:r>
+        <w:rPr>
+          <w:rFonts w:ascii="Arial" w:hAnsi="Arial" w:cs="Arial"/>
+          <w:sz w:val="24"/>
+          <w:szCs w:val="24"/>
+        </w:rPr>
+        <w:t>.</w:t>
+      </w:r>
+    </w:p>
+    <w:p>
+      <w:pPr>
+        <w:tabs>
+          <w:tab w:val="left" w:pos="851"/>
+        </w:tabs>
+        <w:spacing w:line="360" w:lineRule="auto"/>
+        <w:rPr>
+          <w:rFonts w:ascii="Arial" w:hAnsi="Arial" w:cs="Arial"/>
+          <w:sz w:val="24"/>
+          <w:szCs w:val="24"/>
+        </w:rPr>
+      </w:pPr>
+      <w:r>
+        <w:rPr>
+          <w:rFonts w:ascii="Arial" w:hAnsi="Arial" w:cs="Arial"/>
+          <w:sz w:val="24"/>
+          <w:szCs w:val="24"/>
+        </w:rPr>
+        <w:t>Pesquisas do Instituto Ayrton Senna (2021) associam a falta de metodologias inovadoras às perdas de motivação e ao desinteresse dos alunos durante o ensino remoto, conforme detalhado no artigo “Abandono escolar: entendendo as causas e buscando soluções” do próprio Instituto</w:t>
+      </w:r>
+      <w:r>
+        <w:rPr>
+          <w:rFonts w:ascii="Arial" w:hAnsi="Arial" w:cs="Arial"/>
+          <w:sz w:val="24"/>
+          <w:szCs w:val="24"/>
+        </w:rPr>
+        <w:t>.</w:t>
+      </w:r>
+    </w:p>
+    <w:p>
+      <w:pPr>
+        <w:tabs>
+          <w:tab w:val="left" w:pos="851"/>
+        </w:tabs>
+        <w:spacing w:line="360" w:lineRule="auto"/>
+        <w:rPr>
+          <w:rFonts w:ascii="Arial" w:hAnsi="Arial" w:cs="Arial"/>
+          <w:sz w:val="24"/>
+          <w:szCs w:val="24"/>
+        </w:rPr>
+      </w:pPr>
+      <w:r>
+        <w:rPr>
+          <w:rFonts w:ascii="Arial" w:hAnsi="Arial" w:cs="Arial"/>
+          <w:sz w:val="24"/>
+          <w:szCs w:val="24"/>
+        </w:rPr>
+        <w:t xml:space="preserve">Somam-se a isso as taxas de rendimento no Ensino Médio: de acordo com o IBGE, a </w:t>
+      </w:r>
+      <w:r>
+        <w:rPr>
+          <w:rFonts w:ascii="Arial" w:hAnsi="Arial" w:cs="Arial"/>
+          <w:b/>
+          <w:bCs/>
+          <w:sz w:val="24"/>
+          <w:szCs w:val="24"/>
+        </w:rPr>
+        <w:t>taxa de aprovação</w:t>
+      </w:r>
+      <w:r>
+        <w:rPr>
+          <w:rFonts w:ascii="Arial" w:hAnsi="Arial" w:cs="Arial"/>
+          <w:sz w:val="24"/>
+          <w:szCs w:val="24"/>
+        </w:rPr>
+        <w:t xml:space="preserve"> dos jovens de 15 a 17 anos no Ensino Médio aumentou de </w:t>
+      </w:r>
+      <w:r>
+        <w:rPr>
+          <w:rFonts w:ascii="Arial" w:hAnsi="Arial" w:cs="Arial"/>
+          <w:b/>
+          <w:bCs/>
+          <w:sz w:val="24"/>
+          <w:szCs w:val="24"/>
+        </w:rPr>
+        <w:t>71,3 %</w:t>
+      </w:r>
+      <w:r>
+        <w:rPr>
+          <w:rFonts w:ascii="Arial" w:hAnsi="Arial" w:cs="Arial"/>
+          <w:sz w:val="24"/>
+          <w:szCs w:val="24"/>
+        </w:rPr>
+        <w:t xml:space="preserve"> em 2019 para </w:t>
+      </w:r>
+      <w:r>
+        <w:rPr>
+          <w:rFonts w:ascii="Arial" w:hAnsi="Arial" w:cs="Arial"/>
+          <w:b/>
+          <w:bCs/>
+          <w:sz w:val="24"/>
+          <w:szCs w:val="24"/>
+        </w:rPr>
+        <w:t>75,0 %</w:t>
+      </w:r>
+      <w:r>
+        <w:rPr>
+          <w:rFonts w:ascii="Arial" w:hAnsi="Arial" w:cs="Arial"/>
+          <w:sz w:val="24"/>
+          <w:szCs w:val="24"/>
+        </w:rPr>
+        <w:t xml:space="preserve"> em 2023, mas a </w:t>
+      </w:r>
+      <w:r>
+        <w:rPr>
+          <w:rFonts w:ascii="Arial" w:hAnsi="Arial" w:cs="Arial"/>
+          <w:b/>
+          <w:bCs/>
+          <w:sz w:val="24"/>
+          <w:szCs w:val="24"/>
+        </w:rPr>
+        <w:t>evasão antes do término</w:t>
+      </w:r>
+      <w:r>
+        <w:rPr>
+          <w:rFonts w:ascii="Arial" w:hAnsi="Arial" w:cs="Arial"/>
+          <w:sz w:val="24"/>
+          <w:szCs w:val="24"/>
+        </w:rPr>
+        <w:t xml:space="preserve"> dessa etapa reduziu-se apenas de </w:t>
+      </w:r>
+      <w:r>
+        <w:rPr>
+          <w:rFonts w:ascii="Arial" w:hAnsi="Arial" w:cs="Arial"/>
+          <w:b/>
+          <w:bCs/>
+          <w:sz w:val="24"/>
+          <w:szCs w:val="24"/>
+        </w:rPr>
+        <w:t>6,8 %</w:t>
+      </w:r>
+      <w:r>
+        <w:rPr>
+          <w:rFonts w:ascii="Arial" w:hAnsi="Arial" w:cs="Arial"/>
+          <w:sz w:val="24"/>
+          <w:szCs w:val="24"/>
+        </w:rPr>
+        <w:t xml:space="preserve"> para </w:t>
+      </w:r>
+      <w:r>
+        <w:rPr>
+          <w:rFonts w:ascii="Arial" w:hAnsi="Arial" w:cs="Arial"/>
+          <w:b/>
+          <w:bCs/>
+          <w:sz w:val="24"/>
+          <w:szCs w:val="24"/>
+        </w:rPr>
+        <w:t>5,7 %</w:t>
+      </w:r>
+      <w:r>
+        <w:rPr>
+          <w:rFonts w:ascii="Arial" w:hAnsi="Arial" w:cs="Arial"/>
+          <w:sz w:val="24"/>
+          <w:szCs w:val="24"/>
+        </w:rPr>
+        <w:t xml:space="preserve"> no mesmo período</w:t>
+      </w:r>
+      <w:r>
+        <w:rPr>
+          <w:rFonts w:ascii="Arial" w:hAnsi="Arial" w:cs="Arial"/>
+          <w:sz w:val="24"/>
+          <w:szCs w:val="24"/>
+        </w:rPr>
+        <w:t>.</w:t>
+      </w:r>
+    </w:p>
+    <w:p>
+      <w:pPr>
+        <w:tabs>
+          <w:tab w:val="left" w:pos="851"/>
+        </w:tabs>
+        <w:spacing w:line="360" w:lineRule="auto"/>
+        <w:rPr>
+          <w:rFonts w:ascii="Arial" w:hAnsi="Arial" w:cs="Arial"/>
+          <w:sz w:val="24"/>
+          <w:szCs w:val="24"/>
+        </w:rPr>
+      </w:pPr>
+    </w:p>
+    <w:p>
+      <w:pPr>
+        <w:tabs>
+          <w:tab w:val="left" w:pos="851"/>
+        </w:tabs>
+        <w:spacing w:line="360" w:lineRule="auto"/>
+        <w:rPr>
+          <w:rFonts w:ascii="Arial" w:hAnsi="Arial" w:cs="Arial"/>
+          <w:sz w:val="20"/>
+          <w:szCs w:val="20"/>
+        </w:rPr>
+      </w:pPr>
+      <w:r>
+        <w:rPr>
+          <w:rFonts w:ascii="Arial" w:hAnsi="Arial" w:cs="Arial"/>
+          <w:sz w:val="20"/>
+          <w:szCs w:val="20"/>
+        </w:rPr>
+        <w:t xml:space="preserve">Figura </w:t>
+      </w:r>
+      <w:r>
+        <w:rPr>
+          <w:rFonts w:ascii="Arial" w:hAnsi="Arial" w:cs="Arial"/>
+          <w:sz w:val="20"/>
+          <w:szCs w:val="20"/>
+        </w:rPr>
+        <w:t xml:space="preserve">1: </w:t>
+      </w:r>
+      <w:r>
+        <w:rPr>
+          <w:rFonts w:ascii="Arial" w:hAnsi="Arial" w:cs="Arial"/>
+          <w:sz w:val="20"/>
+          <w:szCs w:val="20"/>
+        </w:rPr>
+        <w:t>Taxa de insucesso (Reprovação + Abandono) por série/ano – Brasil, 2021</w:t>
+      </w:r>
+    </w:p>
+    <w:p>
+      <w:pPr>
+        <w:tabs>
+          <w:tab w:val="left" w:pos="851"/>
+        </w:tabs>
+        <w:spacing w:line="360" w:lineRule="auto"/>
+        <w:rPr>
+          <w:rFonts w:ascii="Arial" w:hAnsi="Arial" w:cs="Arial"/>
+          <w:sz w:val="24"/>
+          <w:szCs w:val="24"/>
+        </w:rPr>
+      </w:pPr>
+      <w:r>
+        <w:rPr>
+          <w:rFonts w:ascii="Arial" w:hAnsi="Arial" w:cs="Arial"/>
+          <w:sz w:val="24"/>
+          <w:szCs w:val="24"/>
+        </w:rPr>
+        <w:drawing>
+          <wp:inline distT="0" distB="0" distL="0" distR="0" wp14:anchorId="6BD595F1" wp14:editId="3B9BA33F">
+            <wp:extent cx="5760720" cy="2893695"/>
+            <wp:effectExtent l="0" t="0" r="0" b="1905"/>
+            <wp:docPr id="64435894" name="Imagem 1" descr="Gráfico, Gráfico de linhas&#10;&#10;O conteúdo gerado por IA pode estar incorreto."/>
+            <wp:cNvGraphicFramePr>
+              <a:graphicFrameLocks xmlns:a="http://schemas.openxmlformats.org/drawingml/2006/main" noChangeAspect="1"/>
+            </wp:cNvGraphicFramePr>
+            <a:graphic xmlns:a="http://schemas.openxmlformats.org/drawingml/2006/main">
+              <a:graphicData uri="http://schemas.openxmlformats.org/drawingml/2006/picture">
+                <pic:pic xmlns:pic="http://schemas.openxmlformats.org/drawingml/2006/picture">
+                  <pic:nvPicPr>
+                    <pic:cNvPr id="64435894" name="Imagem 1" descr="Gráfico, Gráfico de linhas&#10;&#10;O conteúdo gerado por IA pode estar incorreto."/>
+                    <pic:cNvPicPr/>
+                  </pic:nvPicPr>
+                  <pic:blipFill>
+                    <a:blip r:embed="rId14"/>
+                    <a:stretch>
+                      <a:fillRect/>
+                    </a:stretch>
+                  </pic:blipFill>
+                  <pic:spPr>
+                    <a:xfrm>
+                      <a:off x="0" y="0"/>
+                      <a:ext cx="5760720" cy="2893695"/>
+                    </a:xfrm>
+                    <a:prstGeom prst="rect">
+                      <a:avLst/>
+                    </a:prstGeom>
+                  </pic:spPr>
+                </pic:pic>
+              </a:graphicData>
+            </a:graphic>
+          </wp:inline>
+        </w:drawing>
+      </w:r>
+    </w:p>
+    <w:p>
+      <w:pPr>
+        <w:tabs>
+          <w:tab w:val="left" w:pos="851"/>
+        </w:tabs>
+        <w:spacing w:line="360" w:lineRule="auto"/>
+        <w:rPr>
+          <w:rFonts w:ascii="Arial" w:hAnsi="Arial" w:cs="Arial"/>
+          <w:sz w:val="20"/>
+          <w:szCs w:val="20"/>
+        </w:rPr>
+      </w:pPr>
+      <w:r>
+        <w:rPr>
+          <w:rFonts w:ascii="Arial" w:hAnsi="Arial" w:cs="Arial"/>
+          <w:sz w:val="20"/>
+          <w:szCs w:val="20"/>
+        </w:rPr>
+        <w:t xml:space="preserve">Fonte: </w:t>
+      </w:r>
+      <w:r>
+        <w:rPr>
+          <w:rFonts w:ascii="Arial" w:hAnsi="Arial" w:cs="Arial"/>
+          <w:sz w:val="20"/>
+          <w:szCs w:val="20"/>
+        </w:rPr>
+        <w:t>PDF INEP</w:t>
+      </w:r>
+      <w:r>
+        <w:rPr>
+          <w:rFonts w:ascii="Arial" w:hAnsi="Arial" w:cs="Arial"/>
+          <w:sz w:val="20"/>
+          <w:szCs w:val="20"/>
         </w:rPr>
         <w:t xml:space="preserve"> </w:t>
       </w:r>
-      <w:proofErr w:type="spellStart"/>
-      <w:r>
-        <w:rPr>
-          <w:rFonts w:ascii="Arial" w:hAnsi="Arial" w:cs="Arial"/>
-          <w:sz w:val="24"/>
-          <w:szCs w:val="24"/>
-          <w:highlight w:val="yellow"/>
-        </w:rPr>
-        <w:t>blá</w:t>
-      </w:r>
-      <w:proofErr w:type="spellEnd"/>
-      <w:r>
-        <w:rPr>
-          <w:rFonts w:ascii="Arial" w:hAnsi="Arial" w:cs="Arial"/>
-          <w:sz w:val="24"/>
-          <w:szCs w:val="24"/>
-          <w:highlight w:val="yellow"/>
-        </w:rPr>
-        <w:t xml:space="preserve"> </w:t>
-      </w:r>
-      <w:proofErr w:type="spellStart"/>
-      <w:r>
-        <w:rPr>
-          <w:rFonts w:ascii="Arial" w:hAnsi="Arial" w:cs="Arial"/>
-          <w:sz w:val="24"/>
-          <w:szCs w:val="24"/>
-          <w:highlight w:val="yellow"/>
-        </w:rPr>
-        <w:t>blá</w:t>
-      </w:r>
-      <w:proofErr w:type="spellEnd"/>
-      <w:r>
-        <w:rPr>
-          <w:rFonts w:ascii="Arial" w:hAnsi="Arial" w:cs="Arial"/>
-          <w:sz w:val="24"/>
-          <w:szCs w:val="24"/>
-          <w:highlight w:val="yellow"/>
-        </w:rPr>
-        <w:t xml:space="preserve"> </w:t>
-      </w:r>
-    </w:p>
-    <w:p>
-      <w:pPr>
-        <w:tabs>
-          <w:tab w:val="left" w:pos="851"/>
-        </w:tabs>
-        <w:spacing w:line="360" w:lineRule="auto"/>
-        <w:ind w:left="1416" w:hanging="1416"/>
-        <w:rPr>
-          <w:rFonts w:ascii="Arial" w:hAnsi="Arial" w:cs="Arial"/>
-          <w:sz w:val="24"/>
-          <w:szCs w:val="24"/>
-        </w:rPr>
-      </w:pPr>
-      <w:r>
-        <w:rPr>
-          <w:rFonts w:ascii="Arial" w:hAnsi="Arial" w:cs="Arial"/>
-          <w:sz w:val="24"/>
-          <w:szCs w:val="24"/>
-          <w:highlight w:val="yellow"/>
-        </w:rPr>
-        <w:t>Se conseguir gráficos em relação a isso, ficará TOP</w:t>
-      </w:r>
-    </w:p>
-    <w:p>
-      <w:pPr>
-        <w:tabs>
-          <w:tab w:val="left" w:pos="851"/>
-        </w:tabs>
-        <w:spacing w:line="360" w:lineRule="auto"/>
-        <w:rPr>
-          <w:rFonts w:ascii="Arial" w:hAnsi="Arial" w:cs="Arial"/>
-          <w:sz w:val="24"/>
-          <w:szCs w:val="24"/>
-        </w:rPr>
-      </w:pPr>
-    </w:p>
-    <w:p>
-      <w:pPr>
-        <w:tabs>
-          <w:tab w:val="left" w:pos="851"/>
-        </w:tabs>
-        <w:spacing w:line="360" w:lineRule="auto"/>
-        <w:rPr>
-          <w:rFonts w:ascii="Arial" w:hAnsi="Arial" w:cs="Arial"/>
-          <w:sz w:val="24"/>
-          <w:szCs w:val="24"/>
-          <w:highlight w:val="yellow"/>
-        </w:rPr>
-      </w:pPr>
-      <w:r>
-        <w:rPr>
-          <w:rFonts w:ascii="Arial" w:hAnsi="Arial" w:cs="Arial"/>
-          <w:sz w:val="24"/>
-          <w:szCs w:val="24"/>
-          <w:highlight w:val="yellow"/>
-        </w:rPr>
-        <w:t>Portanto, torna-se necessário ....</w:t>
-      </w:r>
-    </w:p>
-    <w:p>
-      <w:pPr>
-        <w:tabs>
-          <w:tab w:val="left" w:pos="851"/>
-        </w:tabs>
-        <w:spacing w:line="360" w:lineRule="auto"/>
-        <w:rPr>
-          <w:rFonts w:ascii="Arial" w:hAnsi="Arial" w:cs="Arial"/>
-          <w:sz w:val="24"/>
-          <w:szCs w:val="24"/>
-        </w:rPr>
-      </w:pPr>
-      <w:r>
-        <w:rPr>
-          <w:rFonts w:ascii="Arial" w:hAnsi="Arial" w:cs="Arial"/>
-          <w:sz w:val="24"/>
-          <w:szCs w:val="24"/>
-          <w:highlight w:val="yellow"/>
-        </w:rPr>
-        <w:t xml:space="preserve">Neste cenário torna-se necessário um método viável e atrativo para amenizar ou impedir a evasão escolar em massa, o método encontrado foi a </w:t>
-      </w:r>
-      <w:proofErr w:type="spellStart"/>
-      <w:r>
-        <w:rPr>
-          <w:rFonts w:ascii="Arial" w:hAnsi="Arial" w:cs="Arial"/>
-          <w:sz w:val="24"/>
-          <w:szCs w:val="24"/>
-          <w:highlight w:val="yellow"/>
-        </w:rPr>
-        <w:t>gameficação</w:t>
-      </w:r>
-      <w:proofErr w:type="spellEnd"/>
-      <w:r>
-        <w:rPr>
-          <w:rFonts w:ascii="Arial" w:hAnsi="Arial" w:cs="Arial"/>
-          <w:sz w:val="24"/>
-          <w:szCs w:val="24"/>
-          <w:highlight w:val="yellow"/>
-        </w:rPr>
-        <w:t>.</w:t>
-      </w:r>
+      <w:r>
+        <w:rPr>
+          <w:rFonts w:ascii="Arial" w:hAnsi="Arial" w:cs="Arial"/>
+          <w:sz w:val="20"/>
+          <w:szCs w:val="20"/>
+        </w:rPr>
+        <w:t>Censo Escolar 2021 (Apresentação Coletiva)</w:t>
+      </w:r>
+    </w:p>
+    <w:p>
+      <w:pPr>
+        <w:tabs>
+          <w:tab w:val="left" w:pos="851"/>
+        </w:tabs>
+        <w:spacing w:line="360" w:lineRule="auto"/>
+        <w:rPr>
+          <w:rFonts w:ascii="Arial" w:hAnsi="Arial" w:cs="Arial"/>
+          <w:sz w:val="20"/>
+          <w:szCs w:val="20"/>
+        </w:rPr>
+      </w:pPr>
+    </w:p>
+    <w:p>
+      <w:pPr>
+        <w:tabs>
+          <w:tab w:val="left" w:pos="851"/>
+        </w:tabs>
+        <w:spacing w:line="360" w:lineRule="auto"/>
+        <w:rPr>
+          <w:rFonts w:ascii="Arial" w:hAnsi="Arial" w:cs="Arial"/>
+          <w:sz w:val="24"/>
+          <w:szCs w:val="24"/>
+        </w:rPr>
+      </w:pPr>
+      <w:r>
+        <w:rPr>
+          <w:rFonts w:ascii="Arial" w:hAnsi="Arial" w:cs="Arial"/>
+          <w:sz w:val="24"/>
+          <w:szCs w:val="24"/>
+        </w:rPr>
+        <w:t xml:space="preserve">Fatores clínicos e socioemocionais também contribuem para o abandono: no Brasil, a </w:t>
+      </w:r>
+      <w:r>
+        <w:rPr>
+          <w:rFonts w:ascii="Arial" w:hAnsi="Arial" w:cs="Arial"/>
+          <w:sz w:val="24"/>
+          <w:szCs w:val="24"/>
+        </w:rPr>
+        <w:lastRenderedPageBreak/>
+        <w:t xml:space="preserve">prevalência de transtorno de déficit de atenção e hiperatividade (TDAH) em crianças e adolescentes de 6 a 17 anos é de </w:t>
+      </w:r>
+      <w:r>
+        <w:rPr>
+          <w:rFonts w:ascii="Arial" w:hAnsi="Arial" w:cs="Arial"/>
+          <w:b/>
+          <w:bCs/>
+          <w:sz w:val="24"/>
+          <w:szCs w:val="24"/>
+        </w:rPr>
+        <w:t>7,6 %</w:t>
+      </w:r>
+      <w:r>
+        <w:rPr>
+          <w:rFonts w:ascii="Arial" w:hAnsi="Arial" w:cs="Arial"/>
+          <w:sz w:val="24"/>
+          <w:szCs w:val="24"/>
+        </w:rPr>
+        <w:t xml:space="preserve"> Agência, enquanto estudos da OMS estimam que </w:t>
+      </w:r>
+      <w:r>
+        <w:rPr>
+          <w:rFonts w:ascii="Arial" w:hAnsi="Arial" w:cs="Arial"/>
+          <w:b/>
+          <w:bCs/>
+          <w:sz w:val="24"/>
+          <w:szCs w:val="24"/>
+        </w:rPr>
+        <w:t>5–8 %</w:t>
+      </w:r>
+      <w:r>
+        <w:rPr>
+          <w:rFonts w:ascii="Arial" w:hAnsi="Arial" w:cs="Arial"/>
+          <w:sz w:val="24"/>
+          <w:szCs w:val="24"/>
+        </w:rPr>
+        <w:t xml:space="preserve"> das crianças em idade escolar são afetadas pelo transtorno.</w:t>
+      </w:r>
+    </w:p>
+    <w:p>
+      <w:pPr>
+        <w:tabs>
+          <w:tab w:val="left" w:pos="851"/>
+        </w:tabs>
+        <w:spacing w:line="360" w:lineRule="auto"/>
+        <w:rPr>
+          <w:rFonts w:ascii="Arial" w:hAnsi="Arial" w:cs="Arial"/>
+          <w:sz w:val="24"/>
+          <w:szCs w:val="24"/>
+        </w:rPr>
+      </w:pPr>
+    </w:p>
+    <w:p>
+      <w:pPr>
+        <w:tabs>
+          <w:tab w:val="left" w:pos="851"/>
+        </w:tabs>
+        <w:spacing w:line="360" w:lineRule="auto"/>
+        <w:rPr>
+          <w:rFonts w:ascii="Arial" w:hAnsi="Arial" w:cs="Arial"/>
+          <w:sz w:val="20"/>
+          <w:szCs w:val="20"/>
+        </w:rPr>
+      </w:pPr>
+      <w:r>
+        <w:rPr>
+          <w:rFonts w:ascii="Arial" w:hAnsi="Arial" w:cs="Arial"/>
+          <w:sz w:val="20"/>
+          <w:szCs w:val="20"/>
+        </w:rPr>
+        <w:t xml:space="preserve">Figura 2: </w:t>
+      </w:r>
+      <w:r>
+        <w:rPr>
+          <w:rFonts w:ascii="Arial" w:hAnsi="Arial" w:cs="Arial"/>
+          <w:sz w:val="20"/>
+          <w:szCs w:val="20"/>
+        </w:rPr>
+        <w:t>Evolução da taxa de abandono do Ensino Médio (2010–2021)</w:t>
+      </w:r>
+    </w:p>
+    <w:p>
+      <w:pPr>
+        <w:tabs>
+          <w:tab w:val="left" w:pos="851"/>
+        </w:tabs>
+        <w:spacing w:line="360" w:lineRule="auto"/>
+        <w:rPr>
+          <w:rFonts w:ascii="Arial" w:hAnsi="Arial" w:cs="Arial"/>
+          <w:sz w:val="24"/>
+          <w:szCs w:val="24"/>
+        </w:rPr>
+      </w:pPr>
+      <w:r>
+        <w:rPr>
+          <w:noProof/>
+        </w:rPr>
+        <w:drawing>
+          <wp:inline distT="0" distB="0" distL="0" distR="0" wp14:anchorId="27A72BAD" wp14:editId="69E2F9D7">
+            <wp:extent cx="5460365" cy="4459605"/>
+            <wp:effectExtent l="0" t="0" r="6985" b="0"/>
+            <wp:docPr id="140128562" name="Imagem 5" descr="Gráfico mostranndo a taxa de abandono escolar de 2010 a 2021"/>
+            <wp:cNvGraphicFramePr>
+              <a:graphicFrameLocks xmlns:a="http://schemas.openxmlformats.org/drawingml/2006/main" noChangeAspect="1"/>
+            </wp:cNvGraphicFramePr>
+            <a:graphic xmlns:a="http://schemas.openxmlformats.org/drawingml/2006/main">
+              <a:graphicData uri="http://schemas.openxmlformats.org/drawingml/2006/picture">
+                <pic:pic xmlns:pic="http://schemas.openxmlformats.org/drawingml/2006/picture">
+                  <pic:nvPicPr>
+                    <pic:cNvPr id="0" name="Picture 18" descr="Gráfico mostranndo a taxa de abandono escolar de 2010 a 2021"/>
+                    <pic:cNvPicPr>
+                      <a:picLocks noChangeAspect="1" noChangeArrowheads="1"/>
+                    </pic:cNvPicPr>
+                  </pic:nvPicPr>
+                  <pic:blipFill>
+                    <a:blip r:embed="rId15">
+                      <a:extLst>
+                        <a:ext uri="{28A0092B-C50C-407E-A947-70E740481C1C}">
+                          <a14:useLocalDpi xmlns:a14="http://schemas.microsoft.com/office/drawing/2010/main" val="0"/>
+                        </a:ext>
+                      </a:extLst>
+                    </a:blip>
+                    <a:srcRect/>
+                    <a:stretch>
+                      <a:fillRect/>
+                    </a:stretch>
+                  </pic:blipFill>
+                  <pic:spPr bwMode="auto">
+                    <a:xfrm>
+                      <a:off x="0" y="0"/>
+                      <a:ext cx="5460365" cy="4459605"/>
+                    </a:xfrm>
+                    <a:prstGeom prst="rect">
+                      <a:avLst/>
+                    </a:prstGeom>
+                    <a:noFill/>
+                    <a:ln>
+                      <a:noFill/>
+                    </a:ln>
+                  </pic:spPr>
+                </pic:pic>
+              </a:graphicData>
+            </a:graphic>
+          </wp:inline>
+        </w:drawing>
+      </w:r>
+    </w:p>
+    <w:p>
+      <w:pPr>
+        <w:tabs>
+          <w:tab w:val="left" w:pos="851"/>
+        </w:tabs>
+        <w:spacing w:line="360" w:lineRule="auto"/>
+        <w:rPr>
+          <w:rFonts w:ascii="Arial" w:hAnsi="Arial" w:cs="Arial"/>
+          <w:sz w:val="20"/>
+          <w:szCs w:val="20"/>
+        </w:rPr>
+      </w:pPr>
+      <w:r>
+        <w:rPr>
+          <w:rFonts w:ascii="Arial" w:hAnsi="Arial" w:cs="Arial"/>
+          <w:sz w:val="20"/>
+          <w:szCs w:val="20"/>
+        </w:rPr>
+        <w:t>Fonte: Fundação Roberto Marinho. “Abandono do ensino médio volta a crescer em 2021.”</w:t>
+      </w:r>
+    </w:p>
+    <w:p>
+      <w:pPr>
+        <w:tabs>
+          <w:tab w:val="left" w:pos="851"/>
+        </w:tabs>
+        <w:spacing w:line="360" w:lineRule="auto"/>
+        <w:rPr>
+          <w:rFonts w:ascii="Arial" w:hAnsi="Arial" w:cs="Arial"/>
+          <w:b/>
+          <w:bCs/>
+          <w:sz w:val="20"/>
+          <w:szCs w:val="20"/>
+        </w:rPr>
+      </w:pPr>
+    </w:p>
+    <w:p>
+      <w:pPr>
+        <w:tabs>
+          <w:tab w:val="left" w:pos="851"/>
+        </w:tabs>
+        <w:spacing w:line="360" w:lineRule="auto"/>
+        <w:rPr>
+          <w:rFonts w:ascii="Arial" w:hAnsi="Arial" w:cs="Arial"/>
+          <w:sz w:val="24"/>
+          <w:szCs w:val="24"/>
+        </w:rPr>
+      </w:pPr>
+      <w:r>
+        <w:rPr>
+          <w:rFonts w:ascii="Arial" w:hAnsi="Arial" w:cs="Arial"/>
+          <w:sz w:val="24"/>
+          <w:szCs w:val="24"/>
+        </w:rPr>
+        <w:t>Diante desse cenário complexo — marcado pela confluência de evasão, rendimento insuficiente, transtornos de atenção e desigualdades —, torna-se urgente a adoção de métodos viáveis</w:t>
+      </w:r>
+      <w:r>
+        <w:rPr>
+          <w:rFonts w:ascii="Arial" w:hAnsi="Arial" w:cs="Arial"/>
+          <w:sz w:val="24"/>
+          <w:szCs w:val="24"/>
+        </w:rPr>
+        <w:t xml:space="preserve"> e </w:t>
+      </w:r>
+      <w:r>
+        <w:rPr>
+          <w:rFonts w:ascii="Arial" w:hAnsi="Arial" w:cs="Arial"/>
+          <w:sz w:val="24"/>
+          <w:szCs w:val="24"/>
+        </w:rPr>
+        <w:t>atrativos que fortaleçam o engajamento dos alunos e combatam a evasão em massa. A gamificação, ao integrar mecânicas de jogo ao processo de aprendizagem, oferece recompensas imediatas, feedbacks visuais e um ambiente de competição saudável que pode reter o interesse dos estudantes e incentivar sua permanência na escola.</w:t>
+      </w:r>
+    </w:p>
+    <w:p>
+      <w:pPr>
+        <w:tabs>
+          <w:tab w:val="left" w:pos="851"/>
+        </w:tabs>
+        <w:spacing w:line="360" w:lineRule="auto"/>
+        <w:rPr>
+          <w:rFonts w:ascii="Arial" w:hAnsi="Arial" w:cs="Arial"/>
+          <w:sz w:val="24"/>
+          <w:szCs w:val="24"/>
+        </w:rPr>
+      </w:pPr>
     </w:p>
     <w:p>
       <w:pPr>
@@ -10580,7 +10930,6 @@
           <w:sz w:val="24"/>
           <w:szCs w:val="24"/>
         </w:rPr>
-        <w:lastRenderedPageBreak/>
         <w:t xml:space="preserve">Neste cenário de gameficação surge a ideia do Play2Learn, uma aplicação web, voltada para o ensino médio das escolas, trazendo características de jogos, como um sistema de pontuação, sistema de níveis, sistema de partidas individuais separadas por disciplina, partidas online multijogadores e sistema de divisões por disciplina. Com os aspectos da gameficação o Play2Learn visa atrair e manter a atenção e o foco dos alunos nos estudos, com um ambiente competitivo e leve de sala de aula </w:t>
       </w:r>
     </w:p>
@@ -10711,7 +11060,16 @@
           <w:sz w:val="24"/>
           <w:szCs w:val="24"/>
         </w:rPr>
-        <w:t>O Play2Learn é uma plataforma web, com interação com um banco de dados através de uma API. Então se tornavam-se necessárias ferramentas que possibilitassem a interação a mais otimizada e simplificada, como banco de dados foi escolhido o MySql, um banco de dados relacional, pois me assegurava a integridade e segurança, e o relacionamento entre tabelas é fundamental. Para o front-end foi escolhido o React Web, onde poderia utilizar de tags HTML juntamente de códigos javascript, porém utilizando typescript, que me ajudaria com a versatilidade do javascript, mas segurança da tipagem. Para o back-end foi escolhido o node.js, uma ferramenta para back-end que utiliza como base o javascript, o noje.js possui diversas bibliotecas que o auxiliam e acabaram por auxiliar o Play2Learn.</w:t>
+        <w:t xml:space="preserve">O Play2Learn é uma plataforma web, com interação com um banco de dados através </w:t>
+      </w:r>
+      <w:r>
+        <w:rPr>
+          <w:rFonts w:ascii="Arial" w:hAnsi="Arial" w:cs="Arial"/>
+          <w:sz w:val="24"/>
+          <w:szCs w:val="24"/>
+        </w:rPr>
+        <w:lastRenderedPageBreak/>
+        <w:t>de uma API. Então se tornavam-se necessárias ferramentas que possibilitassem a interação a mais otimizada e simplificada, como banco de dados foi escolhido o MySql, um banco de dados relacional, pois me assegurava a integridade e segurança, e o relacionamento entre tabelas é fundamental. Para o front-end foi escolhido o React Web, onde poderia utilizar de tags HTML juntamente de códigos javascript, porém utilizando typescript, que me ajudaria com a versatilidade do javascript, mas segurança da tipagem. Para o back-end foi escolhido o node.js, uma ferramenta para back-end que utiliza como base o javascript, o noje.js possui diversas bibliotecas que o auxiliam e acabaram por auxiliar o Play2Learn.</w:t>
       </w:r>
     </w:p>
     <w:p>
@@ -10725,7 +11083,6 @@
       <w:bookmarkStart w:id="25" w:name="_Toc194947189"/>
       <w:bookmarkStart w:id="26" w:name="_Toc194948617"/>
       <w:r>
-        <w:lastRenderedPageBreak/>
         <w:t>Requisitos do sistema</w:t>
       </w:r>
       <w:bookmarkEnd w:id="25"/>
@@ -10893,6 +11250,7 @@
           <w:sz w:val="24"/>
           <w:szCs w:val="24"/>
         </w:rPr>
+        <w:lastRenderedPageBreak/>
         <w:t>•Administrador: Ele possui as funcionalidades tanto do professor quanto do diretor, porém sem restrições, ele é o autor responsável por testar funcionalidades e assegurar o funcionamento completo do sistema.</w:t>
       </w:r>
     </w:p>
@@ -11024,7 +11382,848 @@
           <w:sz w:val="24"/>
           <w:szCs w:val="24"/>
         </w:rPr>
+        <w:t>Entradas e pré-condições:</w:t>
+      </w:r>
+      <w:r>
+        <w:rPr>
+          <w:rFonts w:ascii="Arial" w:hAnsi="Arial" w:cs="Arial"/>
+          <w:sz w:val="24"/>
+          <w:szCs w:val="24"/>
+        </w:rPr>
+        <w:t xml:space="preserve"> Estar cadastrado no sistema. </w:t>
+      </w:r>
+    </w:p>
+    <w:p>
+      <w:pPr>
+        <w:tabs>
+          <w:tab w:val="left" w:pos="851"/>
+        </w:tabs>
+        <w:spacing w:line="360" w:lineRule="auto"/>
+        <w:rPr>
+          <w:rFonts w:ascii="Arial" w:hAnsi="Arial" w:cs="Arial"/>
+          <w:sz w:val="24"/>
+          <w:szCs w:val="24"/>
+        </w:rPr>
+      </w:pPr>
+      <w:r>
+        <w:rPr>
+          <w:rFonts w:ascii="Arial" w:hAnsi="Arial" w:cs="Arial"/>
+          <w:b/>
+          <w:bCs/>
+          <w:sz w:val="24"/>
+          <w:szCs w:val="24"/>
+        </w:rPr>
+        <w:t>Saídas e pós condições:</w:t>
+      </w:r>
+      <w:r>
+        <w:rPr>
+          <w:rFonts w:ascii="Arial" w:hAnsi="Arial" w:cs="Arial"/>
+          <w:sz w:val="24"/>
+          <w:szCs w:val="24"/>
+        </w:rPr>
+        <w:t xml:space="preserve"> Usuário entra no sistema</w:t>
+      </w:r>
+      <w:r>
+        <w:rPr>
+          <w:rFonts w:ascii="Arial" w:hAnsi="Arial" w:cs="Arial"/>
+          <w:sz w:val="24"/>
+          <w:szCs w:val="24"/>
+        </w:rPr>
+        <w:t>.</w:t>
+      </w:r>
+    </w:p>
+    <w:p>
+      <w:pPr>
+        <w:tabs>
+          <w:tab w:val="left" w:pos="851"/>
+        </w:tabs>
+        <w:spacing w:line="360" w:lineRule="auto"/>
+        <w:rPr>
+          <w:rFonts w:ascii="Arial" w:hAnsi="Arial" w:cs="Arial"/>
+          <w:sz w:val="24"/>
+          <w:szCs w:val="24"/>
+        </w:rPr>
+      </w:pPr>
+    </w:p>
+    <w:p>
+      <w:pPr>
+        <w:tabs>
+          <w:tab w:val="left" w:pos="851"/>
+        </w:tabs>
+        <w:spacing w:line="360" w:lineRule="auto"/>
+        <w:rPr>
+          <w:rFonts w:ascii="Arial" w:hAnsi="Arial" w:cs="Arial"/>
+          <w:sz w:val="24"/>
+          <w:szCs w:val="24"/>
+        </w:rPr>
+      </w:pPr>
+      <w:r>
+        <w:rPr>
+          <w:rFonts w:ascii="Arial" w:hAnsi="Arial" w:cs="Arial"/>
+          <w:b/>
+          <w:bCs/>
+          <w:sz w:val="24"/>
+          <w:szCs w:val="24"/>
+        </w:rPr>
+        <w:t xml:space="preserve">[Requisito </w:t>
+      </w:r>
+      <w:r>
+        <w:rPr>
+          <w:rFonts w:ascii="Arial" w:hAnsi="Arial" w:cs="Arial"/>
+          <w:b/>
+          <w:bCs/>
+          <w:sz w:val="24"/>
+          <w:szCs w:val="24"/>
+        </w:rPr>
+        <w:t>funcional 2] Recuperar senha</w:t>
+      </w:r>
+    </w:p>
+    <w:p>
+      <w:pPr>
+        <w:tabs>
+          <w:tab w:val="left" w:pos="851"/>
+        </w:tabs>
+        <w:spacing w:line="360" w:lineRule="auto"/>
+        <w:rPr>
+          <w:rFonts w:ascii="Arial" w:hAnsi="Arial" w:cs="Arial"/>
+          <w:sz w:val="24"/>
+          <w:szCs w:val="24"/>
+        </w:rPr>
+      </w:pPr>
+      <w:r>
+        <w:rPr>
+          <w:rFonts w:ascii="Arial" w:hAnsi="Arial" w:cs="Arial"/>
+          <w:b/>
+          <w:bCs/>
+          <w:sz w:val="24"/>
+          <w:szCs w:val="24"/>
+        </w:rPr>
+        <w:t>Descrição do RF:</w:t>
+      </w:r>
+      <w:r>
+        <w:rPr>
+          <w:rFonts w:ascii="Arial" w:hAnsi="Arial" w:cs="Arial"/>
+          <w:sz w:val="24"/>
+          <w:szCs w:val="24"/>
+        </w:rPr>
+        <w:t xml:space="preserve"> Permite que o usuário recupere ou altere sua senha</w:t>
+      </w:r>
+      <w:r>
+        <w:rPr>
+          <w:rFonts w:ascii="Arial" w:hAnsi="Arial" w:cs="Arial"/>
+          <w:sz w:val="24"/>
+          <w:szCs w:val="24"/>
+        </w:rPr>
+        <w:t>.</w:t>
+      </w:r>
+    </w:p>
+    <w:p>
+      <w:pPr>
+        <w:tabs>
+          <w:tab w:val="left" w:pos="851"/>
+        </w:tabs>
+        <w:spacing w:line="360" w:lineRule="auto"/>
+        <w:rPr>
+          <w:rFonts w:ascii="Arial" w:hAnsi="Arial" w:cs="Arial"/>
+          <w:sz w:val="24"/>
+          <w:szCs w:val="24"/>
+        </w:rPr>
+      </w:pPr>
+      <w:r>
+        <w:rPr>
+          <w:rFonts w:ascii="Arial" w:hAnsi="Arial" w:cs="Arial"/>
+          <w:b/>
+          <w:bCs/>
+          <w:sz w:val="24"/>
+          <w:szCs w:val="24"/>
+        </w:rPr>
+        <w:t>Entradas e pré-condições:</w:t>
+      </w:r>
+      <w:r>
+        <w:rPr>
+          <w:rFonts w:ascii="Arial" w:hAnsi="Arial" w:cs="Arial"/>
+          <w:sz w:val="24"/>
+          <w:szCs w:val="24"/>
+        </w:rPr>
+        <w:t xml:space="preserve"> Estar cadastrado no sistema. </w:t>
+      </w:r>
+    </w:p>
+    <w:p>
+      <w:pPr>
+        <w:tabs>
+          <w:tab w:val="left" w:pos="851"/>
+        </w:tabs>
+        <w:spacing w:line="360" w:lineRule="auto"/>
+        <w:rPr>
+          <w:rFonts w:ascii="Arial" w:hAnsi="Arial" w:cs="Arial"/>
+          <w:sz w:val="24"/>
+          <w:szCs w:val="24"/>
+        </w:rPr>
+      </w:pPr>
+      <w:r>
+        <w:rPr>
+          <w:rFonts w:ascii="Arial" w:hAnsi="Arial" w:cs="Arial"/>
+          <w:b/>
+          <w:bCs/>
+          <w:sz w:val="24"/>
+          <w:szCs w:val="24"/>
+        </w:rPr>
+        <w:t>Saídas e pós condições:</w:t>
+      </w:r>
+      <w:r>
+        <w:rPr>
+          <w:rFonts w:ascii="Arial" w:hAnsi="Arial" w:cs="Arial"/>
+          <w:sz w:val="24"/>
+          <w:szCs w:val="24"/>
+        </w:rPr>
+        <w:t xml:space="preserve"> Usuário recupera ou troca sua senha</w:t>
+      </w:r>
+      <w:r>
+        <w:rPr>
+          <w:rFonts w:ascii="Arial" w:hAnsi="Arial" w:cs="Arial"/>
+          <w:sz w:val="24"/>
+          <w:szCs w:val="24"/>
+        </w:rPr>
+        <w:t>.</w:t>
+      </w:r>
+      <w:r>
+        <w:rPr>
+          <w:rFonts w:ascii="Arial" w:hAnsi="Arial" w:cs="Arial"/>
+          <w:sz w:val="24"/>
+          <w:szCs w:val="24"/>
+        </w:rPr>
+        <w:t xml:space="preserve"> </w:t>
+      </w:r>
+    </w:p>
+    <w:p>
+      <w:pPr>
+        <w:tabs>
+          <w:tab w:val="left" w:pos="851"/>
+        </w:tabs>
+        <w:spacing w:line="360" w:lineRule="auto"/>
+        <w:rPr>
+          <w:rFonts w:ascii="Arial" w:hAnsi="Arial" w:cs="Arial"/>
+          <w:sz w:val="24"/>
+          <w:szCs w:val="24"/>
+        </w:rPr>
+      </w:pPr>
+    </w:p>
+    <w:p>
+      <w:pPr>
+        <w:tabs>
+          <w:tab w:val="left" w:pos="851"/>
+        </w:tabs>
+        <w:spacing w:line="360" w:lineRule="auto"/>
+        <w:rPr>
+          <w:rFonts w:ascii="Arial" w:hAnsi="Arial" w:cs="Arial"/>
+          <w:b/>
+          <w:bCs/>
+          <w:sz w:val="24"/>
+          <w:szCs w:val="24"/>
+        </w:rPr>
+      </w:pPr>
+      <w:r>
+        <w:rPr>
+          <w:rFonts w:ascii="Arial" w:hAnsi="Arial" w:cs="Arial"/>
+          <w:b/>
+          <w:bCs/>
+          <w:sz w:val="24"/>
+          <w:szCs w:val="24"/>
+        </w:rPr>
+        <w:t xml:space="preserve">[Requisito funcional 3] Cadastrar usuário </w:t>
+      </w:r>
+    </w:p>
+    <w:p>
+      <w:pPr>
+        <w:tabs>
+          <w:tab w:val="left" w:pos="851"/>
+        </w:tabs>
+        <w:spacing w:line="360" w:lineRule="auto"/>
+        <w:rPr>
+          <w:rFonts w:ascii="Arial" w:hAnsi="Arial" w:cs="Arial"/>
+          <w:sz w:val="24"/>
+          <w:szCs w:val="24"/>
+        </w:rPr>
+      </w:pPr>
+      <w:r>
+        <w:rPr>
+          <w:rFonts w:ascii="Arial" w:hAnsi="Arial" w:cs="Arial"/>
+          <w:b/>
+          <w:bCs/>
+          <w:sz w:val="24"/>
+          <w:szCs w:val="24"/>
+        </w:rPr>
+        <w:t>Descrição do RF:</w:t>
+      </w:r>
+      <w:r>
+        <w:rPr>
+          <w:rFonts w:ascii="Arial" w:hAnsi="Arial" w:cs="Arial"/>
+          <w:sz w:val="24"/>
+          <w:szCs w:val="24"/>
+        </w:rPr>
+        <w:t xml:space="preserve"> Permite que o usuário cadastre outros usuários no sistema</w:t>
+      </w:r>
+      <w:r>
+        <w:rPr>
+          <w:rFonts w:ascii="Arial" w:hAnsi="Arial" w:cs="Arial"/>
+          <w:sz w:val="24"/>
+          <w:szCs w:val="24"/>
+        </w:rPr>
+        <w:t>.</w:t>
+      </w:r>
+      <w:r>
+        <w:rPr>
+          <w:rFonts w:ascii="Arial" w:hAnsi="Arial" w:cs="Arial"/>
+          <w:sz w:val="24"/>
+          <w:szCs w:val="24"/>
+        </w:rPr>
+        <w:t xml:space="preserve"> </w:t>
+      </w:r>
+    </w:p>
+    <w:p>
+      <w:pPr>
+        <w:tabs>
+          <w:tab w:val="left" w:pos="851"/>
+        </w:tabs>
+        <w:spacing w:line="360" w:lineRule="auto"/>
+        <w:rPr>
+          <w:rFonts w:ascii="Arial" w:hAnsi="Arial" w:cs="Arial"/>
+          <w:sz w:val="24"/>
+          <w:szCs w:val="24"/>
+        </w:rPr>
+      </w:pPr>
+      <w:r>
+        <w:rPr>
+          <w:rFonts w:ascii="Arial" w:hAnsi="Arial" w:cs="Arial"/>
+          <w:b/>
+          <w:bCs/>
+          <w:sz w:val="24"/>
+          <w:szCs w:val="24"/>
+        </w:rPr>
+        <w:t>Entradas e pré-condições:</w:t>
+      </w:r>
+      <w:r>
+        <w:rPr>
+          <w:rFonts w:ascii="Arial" w:hAnsi="Arial" w:cs="Arial"/>
+          <w:sz w:val="24"/>
+          <w:szCs w:val="24"/>
+        </w:rPr>
+        <w:t xml:space="preserve"> Estar logado no sistema e ser um Diretor ou Administrador. </w:t>
+      </w:r>
+    </w:p>
+    <w:p>
+      <w:pPr>
+        <w:tabs>
+          <w:tab w:val="left" w:pos="851"/>
+        </w:tabs>
+        <w:spacing w:line="360" w:lineRule="auto"/>
+        <w:rPr>
+          <w:rFonts w:ascii="Arial" w:hAnsi="Arial" w:cs="Arial"/>
+          <w:sz w:val="24"/>
+          <w:szCs w:val="24"/>
+        </w:rPr>
+      </w:pPr>
+      <w:r>
+        <w:rPr>
+          <w:rFonts w:ascii="Arial" w:hAnsi="Arial" w:cs="Arial"/>
+          <w:b/>
+          <w:bCs/>
+          <w:sz w:val="24"/>
+          <w:szCs w:val="24"/>
+        </w:rPr>
+        <w:t>Saídas e pós condições:</w:t>
+      </w:r>
+      <w:r>
+        <w:rPr>
+          <w:rFonts w:ascii="Arial" w:hAnsi="Arial" w:cs="Arial"/>
+          <w:sz w:val="24"/>
+          <w:szCs w:val="24"/>
+        </w:rPr>
+        <w:t xml:space="preserve"> Usuário adicionado no banco de dados</w:t>
+      </w:r>
+      <w:r>
+        <w:rPr>
+          <w:rFonts w:ascii="Arial" w:hAnsi="Arial" w:cs="Arial"/>
+          <w:sz w:val="24"/>
+          <w:szCs w:val="24"/>
+        </w:rPr>
+        <w:t>.</w:t>
+      </w:r>
+    </w:p>
+    <w:p>
+      <w:pPr>
+        <w:tabs>
+          <w:tab w:val="left" w:pos="851"/>
+        </w:tabs>
+        <w:spacing w:line="360" w:lineRule="auto"/>
+        <w:rPr>
+          <w:rFonts w:ascii="Arial" w:hAnsi="Arial" w:cs="Arial"/>
+          <w:sz w:val="24"/>
+          <w:szCs w:val="24"/>
+        </w:rPr>
+      </w:pPr>
+    </w:p>
+    <w:p>
+      <w:pPr>
+        <w:tabs>
+          <w:tab w:val="left" w:pos="851"/>
+        </w:tabs>
+        <w:spacing w:line="360" w:lineRule="auto"/>
+        <w:rPr>
+          <w:rFonts w:ascii="Arial" w:hAnsi="Arial" w:cs="Arial"/>
+          <w:b/>
+          <w:bCs/>
+          <w:sz w:val="24"/>
+          <w:szCs w:val="24"/>
+        </w:rPr>
+      </w:pPr>
+      <w:r>
+        <w:rPr>
+          <w:rFonts w:ascii="Arial" w:hAnsi="Arial" w:cs="Arial"/>
+          <w:b/>
+          <w:bCs/>
+          <w:sz w:val="24"/>
+          <w:szCs w:val="24"/>
+        </w:rPr>
+        <w:t>[Requisito funcional 4] Cadastrar perguntas</w:t>
+      </w:r>
+    </w:p>
+    <w:p>
+      <w:pPr>
+        <w:tabs>
+          <w:tab w:val="left" w:pos="851"/>
+        </w:tabs>
+        <w:spacing w:line="360" w:lineRule="auto"/>
+        <w:rPr>
+          <w:rFonts w:ascii="Arial" w:hAnsi="Arial" w:cs="Arial"/>
+          <w:sz w:val="24"/>
+          <w:szCs w:val="24"/>
+        </w:rPr>
+      </w:pPr>
+      <w:r>
+        <w:rPr>
+          <w:rFonts w:ascii="Arial" w:hAnsi="Arial" w:cs="Arial"/>
+          <w:b/>
+          <w:bCs/>
+          <w:sz w:val="24"/>
+          <w:szCs w:val="24"/>
+        </w:rPr>
+        <w:t>Descrição do RF:</w:t>
+      </w:r>
+      <w:r>
+        <w:rPr>
+          <w:rFonts w:ascii="Arial" w:hAnsi="Arial" w:cs="Arial"/>
+          <w:sz w:val="24"/>
+          <w:szCs w:val="24"/>
+        </w:rPr>
+        <w:t xml:space="preserve"> Permite que o usuário cadastre perguntas no banco de perguntas da escola</w:t>
+      </w:r>
+      <w:r>
+        <w:rPr>
+          <w:rFonts w:ascii="Arial" w:hAnsi="Arial" w:cs="Arial"/>
+          <w:sz w:val="24"/>
+          <w:szCs w:val="24"/>
+        </w:rPr>
+        <w:t>.</w:t>
+      </w:r>
+    </w:p>
+    <w:p>
+      <w:pPr>
+        <w:tabs>
+          <w:tab w:val="left" w:pos="851"/>
+        </w:tabs>
+        <w:spacing w:line="360" w:lineRule="auto"/>
+        <w:rPr>
+          <w:rFonts w:ascii="Arial" w:hAnsi="Arial" w:cs="Arial"/>
+          <w:sz w:val="24"/>
+          <w:szCs w:val="24"/>
+        </w:rPr>
+      </w:pPr>
+      <w:r>
+        <w:rPr>
+          <w:rFonts w:ascii="Arial" w:hAnsi="Arial" w:cs="Arial"/>
+          <w:b/>
+          <w:bCs/>
+          <w:sz w:val="24"/>
+          <w:szCs w:val="24"/>
+        </w:rPr>
+        <w:t>Entradas e pré-condições:</w:t>
+      </w:r>
+      <w:r>
+        <w:rPr>
+          <w:rFonts w:ascii="Arial" w:hAnsi="Arial" w:cs="Arial"/>
+          <w:sz w:val="24"/>
+          <w:szCs w:val="24"/>
+        </w:rPr>
+        <w:t xml:space="preserve"> Estar logado no sistema e ser um Professor ou Administrador. </w:t>
+      </w:r>
+    </w:p>
+    <w:p>
+      <w:pPr>
+        <w:tabs>
+          <w:tab w:val="left" w:pos="851"/>
+        </w:tabs>
+        <w:spacing w:line="360" w:lineRule="auto"/>
+        <w:rPr>
+          <w:rFonts w:ascii="Arial" w:hAnsi="Arial" w:cs="Arial"/>
+          <w:sz w:val="24"/>
+          <w:szCs w:val="24"/>
+        </w:rPr>
+      </w:pPr>
+      <w:r>
+        <w:rPr>
+          <w:rFonts w:ascii="Arial" w:hAnsi="Arial" w:cs="Arial"/>
+          <w:b/>
+          <w:bCs/>
+          <w:sz w:val="24"/>
+          <w:szCs w:val="24"/>
+        </w:rPr>
+        <w:t>Saídas e pós condições:</w:t>
+      </w:r>
+      <w:r>
+        <w:rPr>
+          <w:rFonts w:ascii="Arial" w:hAnsi="Arial" w:cs="Arial"/>
+          <w:sz w:val="24"/>
+          <w:szCs w:val="24"/>
+        </w:rPr>
+        <w:t xml:space="preserve"> Pergunta e suas alternativas salvas no banco de dados</w:t>
+      </w:r>
+      <w:r>
+        <w:rPr>
+          <w:rFonts w:ascii="Arial" w:hAnsi="Arial" w:cs="Arial"/>
+          <w:sz w:val="24"/>
+          <w:szCs w:val="24"/>
+        </w:rPr>
+        <w:t>.</w:t>
+      </w:r>
+    </w:p>
+    <w:p>
+      <w:pPr>
+        <w:tabs>
+          <w:tab w:val="left" w:pos="851"/>
+        </w:tabs>
+        <w:spacing w:line="360" w:lineRule="auto"/>
+        <w:rPr>
+          <w:rFonts w:ascii="Arial" w:hAnsi="Arial" w:cs="Arial"/>
+          <w:sz w:val="24"/>
+          <w:szCs w:val="24"/>
+        </w:rPr>
+      </w:pPr>
+    </w:p>
+    <w:p>
+      <w:pPr>
+        <w:tabs>
+          <w:tab w:val="left" w:pos="851"/>
+        </w:tabs>
+        <w:spacing w:line="360" w:lineRule="auto"/>
+        <w:rPr>
+          <w:rFonts w:ascii="Arial" w:hAnsi="Arial" w:cs="Arial"/>
+          <w:b/>
+          <w:bCs/>
+          <w:sz w:val="24"/>
+          <w:szCs w:val="24"/>
+        </w:rPr>
+      </w:pPr>
+      <w:r>
+        <w:rPr>
+          <w:rFonts w:ascii="Arial" w:hAnsi="Arial" w:cs="Arial"/>
+          <w:b/>
+          <w:bCs/>
+          <w:sz w:val="24"/>
+          <w:szCs w:val="24"/>
+        </w:rPr>
+        <w:t xml:space="preserve">[Requisito funcional 5] Consulta de alunos </w:t>
+      </w:r>
+    </w:p>
+    <w:p>
+      <w:pPr>
+        <w:tabs>
+          <w:tab w:val="left" w:pos="851"/>
+        </w:tabs>
+        <w:spacing w:line="360" w:lineRule="auto"/>
+        <w:rPr>
+          <w:rFonts w:ascii="Arial" w:hAnsi="Arial" w:cs="Arial"/>
+          <w:sz w:val="24"/>
+          <w:szCs w:val="24"/>
+        </w:rPr>
+      </w:pPr>
+      <w:r>
+        <w:rPr>
+          <w:rFonts w:ascii="Arial" w:hAnsi="Arial" w:cs="Arial"/>
+          <w:b/>
+          <w:bCs/>
+          <w:sz w:val="24"/>
+          <w:szCs w:val="24"/>
+        </w:rPr>
+        <w:t>Descrição do RF:</w:t>
+      </w:r>
+      <w:r>
+        <w:rPr>
+          <w:rFonts w:ascii="Arial" w:hAnsi="Arial" w:cs="Arial"/>
+          <w:sz w:val="24"/>
+          <w:szCs w:val="24"/>
+        </w:rPr>
+        <w:t xml:space="preserve"> Permite que o usuário consulte a lista de alunos de sua escola, separada por matéria e turma</w:t>
+      </w:r>
+      <w:r>
+        <w:rPr>
+          <w:rFonts w:ascii="Arial" w:hAnsi="Arial" w:cs="Arial"/>
+          <w:sz w:val="24"/>
+          <w:szCs w:val="24"/>
+        </w:rPr>
+        <w:t>.</w:t>
+      </w:r>
+      <w:r>
+        <w:rPr>
+          <w:rFonts w:ascii="Arial" w:hAnsi="Arial" w:cs="Arial"/>
+          <w:sz w:val="24"/>
+          <w:szCs w:val="24"/>
+        </w:rPr>
+        <w:t xml:space="preserve"> </w:t>
+      </w:r>
+    </w:p>
+    <w:p>
+      <w:pPr>
+        <w:tabs>
+          <w:tab w:val="left" w:pos="851"/>
+        </w:tabs>
+        <w:spacing w:line="360" w:lineRule="auto"/>
+        <w:rPr>
+          <w:rFonts w:ascii="Arial" w:hAnsi="Arial" w:cs="Arial"/>
+          <w:sz w:val="24"/>
+          <w:szCs w:val="24"/>
+        </w:rPr>
+      </w:pPr>
+      <w:r>
+        <w:rPr>
+          <w:rFonts w:ascii="Arial" w:hAnsi="Arial" w:cs="Arial"/>
+          <w:b/>
+          <w:bCs/>
+          <w:sz w:val="24"/>
+          <w:szCs w:val="24"/>
+        </w:rPr>
+        <w:t>Entradas e pré-condições:</w:t>
+      </w:r>
+      <w:r>
+        <w:rPr>
+          <w:rFonts w:ascii="Arial" w:hAnsi="Arial" w:cs="Arial"/>
+          <w:sz w:val="24"/>
+          <w:szCs w:val="24"/>
+        </w:rPr>
+        <w:t xml:space="preserve"> Estar logado no sistema e ser um Diretor, Administrador </w:t>
+      </w:r>
+      <w:r>
+        <w:rPr>
+          <w:rFonts w:ascii="Arial" w:hAnsi="Arial" w:cs="Arial"/>
+          <w:sz w:val="24"/>
+          <w:szCs w:val="24"/>
+        </w:rPr>
         <w:lastRenderedPageBreak/>
+        <w:t>ou Professor</w:t>
+      </w:r>
+      <w:r>
+        <w:rPr>
+          <w:rFonts w:ascii="Arial" w:hAnsi="Arial" w:cs="Arial"/>
+          <w:sz w:val="24"/>
+          <w:szCs w:val="24"/>
+        </w:rPr>
+        <w:t>.</w:t>
+      </w:r>
+    </w:p>
+    <w:p>
+      <w:pPr>
+        <w:tabs>
+          <w:tab w:val="left" w:pos="851"/>
+        </w:tabs>
+        <w:spacing w:line="360" w:lineRule="auto"/>
+        <w:rPr>
+          <w:rFonts w:ascii="Arial" w:hAnsi="Arial" w:cs="Arial"/>
+          <w:sz w:val="24"/>
+          <w:szCs w:val="24"/>
+        </w:rPr>
+      </w:pPr>
+      <w:r>
+        <w:rPr>
+          <w:rFonts w:ascii="Arial" w:hAnsi="Arial" w:cs="Arial"/>
+          <w:b/>
+          <w:bCs/>
+          <w:sz w:val="24"/>
+          <w:szCs w:val="24"/>
+        </w:rPr>
+        <w:t>Saídas e pós condições:</w:t>
+      </w:r>
+      <w:r>
+        <w:rPr>
+          <w:rFonts w:ascii="Arial" w:hAnsi="Arial" w:cs="Arial"/>
+          <w:sz w:val="24"/>
+          <w:szCs w:val="24"/>
+        </w:rPr>
+        <w:t xml:space="preserve"> Usuário recebe a lista de alunos da forma desejada</w:t>
+      </w:r>
+      <w:r>
+        <w:rPr>
+          <w:rFonts w:ascii="Arial" w:hAnsi="Arial" w:cs="Arial"/>
+          <w:sz w:val="24"/>
+          <w:szCs w:val="24"/>
+        </w:rPr>
+        <w:t>.</w:t>
+      </w:r>
+    </w:p>
+    <w:p>
+      <w:pPr>
+        <w:tabs>
+          <w:tab w:val="left" w:pos="851"/>
+        </w:tabs>
+        <w:spacing w:line="360" w:lineRule="auto"/>
+        <w:rPr>
+          <w:rFonts w:ascii="Arial" w:hAnsi="Arial" w:cs="Arial"/>
+          <w:sz w:val="24"/>
+          <w:szCs w:val="24"/>
+        </w:rPr>
+      </w:pPr>
+    </w:p>
+    <w:p>
+      <w:pPr>
+        <w:tabs>
+          <w:tab w:val="left" w:pos="851"/>
+        </w:tabs>
+        <w:spacing w:line="360" w:lineRule="auto"/>
+        <w:rPr>
+          <w:rFonts w:ascii="Arial" w:hAnsi="Arial" w:cs="Arial"/>
+          <w:b/>
+          <w:bCs/>
+          <w:sz w:val="24"/>
+          <w:szCs w:val="24"/>
+        </w:rPr>
+      </w:pPr>
+      <w:r>
+        <w:rPr>
+          <w:rFonts w:ascii="Arial" w:hAnsi="Arial" w:cs="Arial"/>
+          <w:b/>
+          <w:bCs/>
+          <w:sz w:val="24"/>
+          <w:szCs w:val="24"/>
+        </w:rPr>
+        <w:t xml:space="preserve">[Requisito funcional </w:t>
+      </w:r>
+      <w:r>
+        <w:rPr>
+          <w:rFonts w:ascii="Arial" w:hAnsi="Arial" w:cs="Arial"/>
+          <w:b/>
+          <w:bCs/>
+          <w:sz w:val="24"/>
+          <w:szCs w:val="24"/>
+        </w:rPr>
+        <w:t>6</w:t>
+      </w:r>
+      <w:r>
+        <w:rPr>
+          <w:rFonts w:ascii="Arial" w:hAnsi="Arial" w:cs="Arial"/>
+          <w:b/>
+          <w:bCs/>
+          <w:sz w:val="24"/>
+          <w:szCs w:val="24"/>
+        </w:rPr>
+        <w:t xml:space="preserve">] </w:t>
+      </w:r>
+      <w:r>
+        <w:rPr>
+          <w:rFonts w:ascii="Arial" w:hAnsi="Arial" w:cs="Arial"/>
+          <w:b/>
+          <w:bCs/>
+          <w:sz w:val="24"/>
+          <w:szCs w:val="24"/>
+        </w:rPr>
+        <w:t>Cadastrar</w:t>
+      </w:r>
+      <w:r>
+        <w:rPr>
+          <w:rFonts w:ascii="Arial" w:hAnsi="Arial" w:cs="Arial"/>
+          <w:b/>
+          <w:bCs/>
+          <w:sz w:val="24"/>
+          <w:szCs w:val="24"/>
+        </w:rPr>
+        <w:t xml:space="preserve"> </w:t>
+      </w:r>
+      <w:r>
+        <w:rPr>
+          <w:rFonts w:ascii="Arial" w:hAnsi="Arial" w:cs="Arial"/>
+          <w:b/>
+          <w:bCs/>
+          <w:sz w:val="24"/>
+          <w:szCs w:val="24"/>
+        </w:rPr>
+        <w:t>escolas</w:t>
+      </w:r>
+    </w:p>
+    <w:p>
+      <w:pPr>
+        <w:tabs>
+          <w:tab w:val="left" w:pos="851"/>
+        </w:tabs>
+        <w:spacing w:line="360" w:lineRule="auto"/>
+        <w:rPr>
+          <w:rFonts w:ascii="Arial" w:hAnsi="Arial" w:cs="Arial"/>
+          <w:sz w:val="24"/>
+          <w:szCs w:val="24"/>
+        </w:rPr>
+      </w:pPr>
+      <w:r>
+        <w:rPr>
+          <w:rFonts w:ascii="Arial" w:hAnsi="Arial" w:cs="Arial"/>
+          <w:b/>
+          <w:bCs/>
+          <w:sz w:val="24"/>
+          <w:szCs w:val="24"/>
+        </w:rPr>
+        <w:t>Descrição do RF:</w:t>
+      </w:r>
+      <w:r>
+        <w:rPr>
+          <w:rFonts w:ascii="Arial" w:hAnsi="Arial" w:cs="Arial"/>
+          <w:sz w:val="24"/>
+          <w:szCs w:val="24"/>
+        </w:rPr>
+        <w:t xml:space="preserve"> Permite que o usuário cadastre </w:t>
+      </w:r>
+      <w:r>
+        <w:rPr>
+          <w:rFonts w:ascii="Arial" w:hAnsi="Arial" w:cs="Arial"/>
+          <w:sz w:val="24"/>
+          <w:szCs w:val="24"/>
+        </w:rPr>
+        <w:t>escolas no sistema.</w:t>
+      </w:r>
+      <w:r>
+        <w:rPr>
+          <w:rFonts w:ascii="Arial" w:hAnsi="Arial" w:cs="Arial"/>
+          <w:sz w:val="24"/>
+          <w:szCs w:val="24"/>
+        </w:rPr>
+        <w:t xml:space="preserve"> </w:t>
+      </w:r>
+    </w:p>
+    <w:p>
+      <w:pPr>
+        <w:tabs>
+          <w:tab w:val="left" w:pos="851"/>
+        </w:tabs>
+        <w:spacing w:line="360" w:lineRule="auto"/>
+        <w:rPr>
+          <w:rFonts w:ascii="Arial" w:hAnsi="Arial" w:cs="Arial"/>
+          <w:sz w:val="24"/>
+          <w:szCs w:val="24"/>
+        </w:rPr>
+      </w:pPr>
+      <w:r>
+        <w:rPr>
+          <w:rFonts w:ascii="Arial" w:hAnsi="Arial" w:cs="Arial"/>
+          <w:b/>
+          <w:bCs/>
+          <w:sz w:val="24"/>
+          <w:szCs w:val="24"/>
+        </w:rPr>
         <w:t>Entradas e pré-condições:</w:t>
       </w:r>
       <w:r>
@@ -11033,7 +12232,7 @@
           <w:sz w:val="24"/>
           <w:szCs w:val="24"/>
         </w:rPr>
-        <w:t xml:space="preserve"> Estar cadastrado no sistema. </w:t>
+        <w:t xml:space="preserve"> Estar logado no sistema e ser um Administrador. </w:t>
       </w:r>
     </w:p>
     <w:p>
@@ -11064,7 +12263,23 @@
           <w:sz w:val="24"/>
           <w:szCs w:val="24"/>
         </w:rPr>
-        <w:t xml:space="preserve"> Usuário entra no sistema</w:t>
+        <w:t xml:space="preserve"> </w:t>
+      </w:r>
+      <w:r>
+        <w:rPr>
+          <w:rFonts w:ascii="Arial" w:hAnsi="Arial" w:cs="Arial"/>
+          <w:sz w:val="24"/>
+          <w:szCs w:val="24"/>
+        </w:rPr>
+        <w:t>Escola</w:t>
+      </w:r>
+      <w:r>
+        <w:rPr>
+          <w:rFonts w:ascii="Arial" w:hAnsi="Arial" w:cs="Arial"/>
+          <w:sz w:val="24"/>
+          <w:szCs w:val="24"/>
+        </w:rPr>
+        <w:t xml:space="preserve"> adicionado no banco de dados</w:t>
       </w:r>
       <w:r>
         <w:rPr>
@@ -11096,20 +12311,12 @@
         <w:spacing w:line="360" w:lineRule="auto"/>
         <w:rPr>
           <w:rFonts w:ascii="Arial" w:hAnsi="Arial" w:cs="Arial"/>
-          <w:sz w:val="24"/>
-          <w:szCs w:val="24"/>
-        </w:rPr>
-      </w:pPr>
-      <w:r>
-        <w:rPr>
-          <w:rFonts w:ascii="Arial" w:hAnsi="Arial" w:cs="Arial"/>
           <w:b/>
           <w:bCs/>
           <w:sz w:val="24"/>
           <w:szCs w:val="24"/>
         </w:rPr>
-        <w:t xml:space="preserve">[Requisito </w:t>
-      </w:r>
+      </w:pPr>
       <w:r>
         <w:rPr>
           <w:rFonts w:ascii="Arial" w:hAnsi="Arial" w:cs="Arial"/>
@@ -11118,21 +12325,8 @@
           <w:sz w:val="24"/>
           <w:szCs w:val="24"/>
         </w:rPr>
-        <w:t>funcional 2] Recuperar senha</w:t>
-      </w:r>
-    </w:p>
-    <w:p>
-      <w:pPr>
-        <w:tabs>
-          <w:tab w:val="left" w:pos="851"/>
-        </w:tabs>
-        <w:spacing w:line="360" w:lineRule="auto"/>
-        <w:rPr>
-          <w:rFonts w:ascii="Arial" w:hAnsi="Arial" w:cs="Arial"/>
-          <w:sz w:val="24"/>
-          <w:szCs w:val="24"/>
-        </w:rPr>
-      </w:pPr>
+        <w:t xml:space="preserve">[Requisito funcional </w:t>
+      </w:r>
       <w:r>
         <w:rPr>
           <w:rFonts w:ascii="Arial" w:hAnsi="Arial" w:cs="Arial"/>
@@ -11141,6 +12335,49 @@
           <w:sz w:val="24"/>
           <w:szCs w:val="24"/>
         </w:rPr>
+        <w:t>7</w:t>
+      </w:r>
+      <w:r>
+        <w:rPr>
+          <w:rFonts w:ascii="Arial" w:hAnsi="Arial" w:cs="Arial"/>
+          <w:b/>
+          <w:bCs/>
+          <w:sz w:val="24"/>
+          <w:szCs w:val="24"/>
+        </w:rPr>
+        <w:t xml:space="preserve">] </w:t>
+      </w:r>
+      <w:r>
+        <w:rPr>
+          <w:rFonts w:ascii="Arial" w:hAnsi="Arial" w:cs="Arial"/>
+          <w:b/>
+          <w:bCs/>
+          <w:sz w:val="24"/>
+          <w:szCs w:val="24"/>
+        </w:rPr>
+        <w:t>Consulta de perguntas</w:t>
+      </w:r>
+    </w:p>
+    <w:p>
+      <w:pPr>
+        <w:tabs>
+          <w:tab w:val="left" w:pos="851"/>
+        </w:tabs>
+        <w:spacing w:line="360" w:lineRule="auto"/>
+        <w:rPr>
+          <w:rFonts w:ascii="Arial" w:hAnsi="Arial" w:cs="Arial"/>
+          <w:sz w:val="24"/>
+          <w:szCs w:val="24"/>
+        </w:rPr>
+      </w:pPr>
+      <w:r>
+        <w:rPr>
+          <w:rFonts w:ascii="Arial" w:hAnsi="Arial" w:cs="Arial"/>
+          <w:b/>
+          <w:bCs/>
+          <w:sz w:val="24"/>
+          <w:szCs w:val="24"/>
+        </w:rPr>
         <w:t>Descrição do RF:</w:t>
       </w:r>
       <w:r>
@@ -11149,7 +12386,101 @@
           <w:sz w:val="24"/>
           <w:szCs w:val="24"/>
         </w:rPr>
-        <w:t xml:space="preserve"> Permite que o usuário recupere ou altere sua senha</w:t>
+        <w:t xml:space="preserve"> Permite que o usuário </w:t>
+      </w:r>
+      <w:r>
+        <w:rPr>
+          <w:rFonts w:ascii="Arial" w:hAnsi="Arial" w:cs="Arial"/>
+          <w:sz w:val="24"/>
+          <w:szCs w:val="24"/>
+        </w:rPr>
+        <w:t xml:space="preserve">consulte tanto as perguntas originais do sistema, quando as perguntas cadastradas pela escola no sistema. </w:t>
+      </w:r>
+    </w:p>
+    <w:p>
+      <w:pPr>
+        <w:tabs>
+          <w:tab w:val="left" w:pos="851"/>
+        </w:tabs>
+        <w:spacing w:line="360" w:lineRule="auto"/>
+        <w:rPr>
+          <w:rFonts w:ascii="Arial" w:hAnsi="Arial" w:cs="Arial"/>
+          <w:sz w:val="24"/>
+          <w:szCs w:val="24"/>
+        </w:rPr>
+      </w:pPr>
+      <w:r>
+        <w:rPr>
+          <w:rFonts w:ascii="Arial" w:hAnsi="Arial" w:cs="Arial"/>
+          <w:b/>
+          <w:bCs/>
+          <w:sz w:val="24"/>
+          <w:szCs w:val="24"/>
+        </w:rPr>
+        <w:t>Entradas e pré-condições:</w:t>
+      </w:r>
+      <w:r>
+        <w:rPr>
+          <w:rFonts w:ascii="Arial" w:hAnsi="Arial" w:cs="Arial"/>
+          <w:sz w:val="24"/>
+          <w:szCs w:val="24"/>
+        </w:rPr>
+        <w:t xml:space="preserve"> Estar logado no sistema e ser um Professor ou Administrador. </w:t>
+      </w:r>
+    </w:p>
+    <w:p>
+      <w:pPr>
+        <w:tabs>
+          <w:tab w:val="left" w:pos="851"/>
+        </w:tabs>
+        <w:spacing w:line="360" w:lineRule="auto"/>
+        <w:rPr>
+          <w:rFonts w:ascii="Arial" w:hAnsi="Arial" w:cs="Arial"/>
+          <w:sz w:val="24"/>
+          <w:szCs w:val="24"/>
+        </w:rPr>
+      </w:pPr>
+      <w:r>
+        <w:rPr>
+          <w:rFonts w:ascii="Arial" w:hAnsi="Arial" w:cs="Arial"/>
+          <w:b/>
+          <w:bCs/>
+          <w:sz w:val="24"/>
+          <w:szCs w:val="24"/>
+        </w:rPr>
+        <w:t>Saídas e pós condições:</w:t>
+      </w:r>
+      <w:r>
+        <w:rPr>
+          <w:rFonts w:ascii="Arial" w:hAnsi="Arial" w:cs="Arial"/>
+          <w:sz w:val="24"/>
+          <w:szCs w:val="24"/>
+        </w:rPr>
+        <w:t xml:space="preserve"> </w:t>
+      </w:r>
+      <w:r>
+        <w:rPr>
+          <w:rFonts w:ascii="Arial" w:hAnsi="Arial" w:cs="Arial"/>
+          <w:sz w:val="24"/>
+          <w:szCs w:val="24"/>
+        </w:rPr>
+        <w:t xml:space="preserve">Usuário recebe a lista de </w:t>
+      </w:r>
+      <w:r>
+        <w:rPr>
+          <w:rFonts w:ascii="Arial" w:hAnsi="Arial" w:cs="Arial"/>
+          <w:sz w:val="24"/>
+          <w:szCs w:val="24"/>
+        </w:rPr>
+        <w:t>perguntas e suas alternativas</w:t>
+      </w:r>
+      <w:r>
+        <w:rPr>
+          <w:rFonts w:ascii="Arial" w:hAnsi="Arial" w:cs="Arial"/>
+          <w:sz w:val="24"/>
+          <w:szCs w:val="24"/>
+        </w:rPr>
+        <w:t xml:space="preserve"> da forma desejada</w:t>
       </w:r>
       <w:r>
         <w:rPr>
@@ -11172,7 +12503,13 @@
           <w:szCs w:val="24"/>
         </w:rPr>
       </w:pPr>
-      <w:r>
+    </w:p>
+    <w:p>
+      <w:pPr>
+        <w:tabs>
+          <w:tab w:val="left" w:pos="851"/>
+        </w:tabs>
+        <w:spacing w:line="360" w:lineRule="auto"/>
         <w:rPr>
           <w:rFonts w:ascii="Arial" w:hAnsi="Arial" w:cs="Arial"/>
           <w:b/>
@@ -11180,6 +12517,107 @@
           <w:sz w:val="24"/>
           <w:szCs w:val="24"/>
         </w:rPr>
+      </w:pPr>
+      <w:r>
+        <w:rPr>
+          <w:rFonts w:ascii="Arial" w:hAnsi="Arial" w:cs="Arial"/>
+          <w:b/>
+          <w:bCs/>
+          <w:sz w:val="24"/>
+          <w:szCs w:val="24"/>
+        </w:rPr>
+        <w:t xml:space="preserve">[Requisito funcional </w:t>
+      </w:r>
+      <w:r>
+        <w:rPr>
+          <w:rFonts w:ascii="Arial" w:hAnsi="Arial" w:cs="Arial"/>
+          <w:b/>
+          <w:bCs/>
+          <w:sz w:val="24"/>
+          <w:szCs w:val="24"/>
+        </w:rPr>
+        <w:t>8</w:t>
+      </w:r>
+      <w:r>
+        <w:rPr>
+          <w:rFonts w:ascii="Arial" w:hAnsi="Arial" w:cs="Arial"/>
+          <w:b/>
+          <w:bCs/>
+          <w:sz w:val="24"/>
+          <w:szCs w:val="24"/>
+        </w:rPr>
+        <w:t xml:space="preserve">] </w:t>
+      </w:r>
+      <w:r>
+        <w:rPr>
+          <w:rFonts w:ascii="Arial" w:hAnsi="Arial" w:cs="Arial"/>
+          <w:b/>
+          <w:bCs/>
+          <w:sz w:val="24"/>
+          <w:szCs w:val="24"/>
+        </w:rPr>
+        <w:t xml:space="preserve">Criar sala </w:t>
+      </w:r>
+    </w:p>
+    <w:p>
+      <w:pPr>
+        <w:tabs>
+          <w:tab w:val="left" w:pos="851"/>
+        </w:tabs>
+        <w:spacing w:line="360" w:lineRule="auto"/>
+        <w:rPr>
+          <w:rFonts w:ascii="Arial" w:hAnsi="Arial" w:cs="Arial"/>
+          <w:sz w:val="24"/>
+          <w:szCs w:val="24"/>
+        </w:rPr>
+      </w:pPr>
+      <w:r>
+        <w:rPr>
+          <w:rFonts w:ascii="Arial" w:hAnsi="Arial" w:cs="Arial"/>
+          <w:b/>
+          <w:bCs/>
+          <w:sz w:val="24"/>
+          <w:szCs w:val="24"/>
+        </w:rPr>
+        <w:t>Descrição do RF:</w:t>
+      </w:r>
+      <w:r>
+        <w:rPr>
+          <w:rFonts w:ascii="Arial" w:hAnsi="Arial" w:cs="Arial"/>
+          <w:sz w:val="24"/>
+          <w:szCs w:val="24"/>
+        </w:rPr>
+        <w:t xml:space="preserve"> Permite que o usuário </w:t>
+      </w:r>
+      <w:r>
+        <w:rPr>
+          <w:rFonts w:ascii="Arial" w:hAnsi="Arial" w:cs="Arial"/>
+          <w:sz w:val="24"/>
+          <w:szCs w:val="24"/>
+        </w:rPr>
+        <w:t>crie uma sala de jogo on-line.</w:t>
+      </w:r>
+    </w:p>
+    <w:p>
+      <w:pPr>
+        <w:tabs>
+          <w:tab w:val="left" w:pos="851"/>
+        </w:tabs>
+        <w:spacing w:line="360" w:lineRule="auto"/>
+        <w:rPr>
+          <w:rFonts w:ascii="Arial" w:hAnsi="Arial" w:cs="Arial"/>
+          <w:sz w:val="24"/>
+          <w:szCs w:val="24"/>
+        </w:rPr>
+      </w:pPr>
+      <w:r>
+        <w:rPr>
+          <w:rFonts w:ascii="Arial" w:hAnsi="Arial" w:cs="Arial"/>
+          <w:b/>
+          <w:bCs/>
+          <w:sz w:val="24"/>
+          <w:szCs w:val="24"/>
+        </w:rPr>
         <w:t>Entradas e pré-condições:</w:t>
       </w:r>
       <w:r>
@@ -11188,7 +12626,15 @@
           <w:sz w:val="24"/>
           <w:szCs w:val="24"/>
         </w:rPr>
-        <w:t xml:space="preserve"> Estar cadastrado no sistema. </w:t>
+        <w:t xml:space="preserve"> Estar logado no sistema </w:t>
+      </w:r>
+      <w:r>
+        <w:rPr>
+          <w:rFonts w:ascii="Arial" w:hAnsi="Arial" w:cs="Arial"/>
+          <w:sz w:val="24"/>
+          <w:szCs w:val="24"/>
+        </w:rPr>
+        <w:t>e ser um Aluno.</w:t>
       </w:r>
     </w:p>
     <w:p>
@@ -11219,24 +12665,16 @@
           <w:sz w:val="24"/>
           <w:szCs w:val="24"/>
         </w:rPr>
-        <w:t xml:space="preserve"> Usuário recupera ou troca sua senha</w:t>
-      </w:r>
-      <w:r>
-        <w:rPr>
-          <w:rFonts w:ascii="Arial" w:hAnsi="Arial" w:cs="Arial"/>
-          <w:sz w:val="24"/>
-          <w:szCs w:val="24"/>
-        </w:rPr>
-        <w:t>.</w:t>
-      </w:r>
-      <w:r>
-        <w:rPr>
-          <w:rFonts w:ascii="Arial" w:hAnsi="Arial" w:cs="Arial"/>
-          <w:sz w:val="24"/>
-          <w:szCs w:val="24"/>
-        </w:rPr>
         <w:t xml:space="preserve"> </w:t>
       </w:r>
+      <w:r>
+        <w:rPr>
+          <w:rFonts w:ascii="Arial" w:hAnsi="Arial" w:cs="Arial"/>
+          <w:sz w:val="24"/>
+          <w:szCs w:val="24"/>
+        </w:rPr>
+        <w:t>Após a criação bem sucedida, o aluno é redirecionado para a sala recém criada, tendo acesso ao código dela.</w:t>
+      </w:r>
     </w:p>
     <w:p>
       <w:pPr>
@@ -11273,21 +12711,8 @@
           <w:sz w:val="24"/>
           <w:szCs w:val="24"/>
         </w:rPr>
-        <w:t xml:space="preserve">[Requisito funcional 3] Cadastrar usuário </w:t>
-      </w:r>
-    </w:p>
-    <w:p>
-      <w:pPr>
-        <w:tabs>
-          <w:tab w:val="left" w:pos="851"/>
-        </w:tabs>
-        <w:spacing w:line="360" w:lineRule="auto"/>
-        <w:rPr>
-          <w:rFonts w:ascii="Arial" w:hAnsi="Arial" w:cs="Arial"/>
-          <w:sz w:val="24"/>
-          <w:szCs w:val="24"/>
-        </w:rPr>
-      </w:pPr>
+        <w:t xml:space="preserve">[Requisito funcional </w:t>
+      </w:r>
       <w:r>
         <w:rPr>
           <w:rFonts w:ascii="Arial" w:hAnsi="Arial" w:cs="Arial"/>
@@ -11296,6 +12721,49 @@
           <w:sz w:val="24"/>
           <w:szCs w:val="24"/>
         </w:rPr>
+        <w:t>9</w:t>
+      </w:r>
+      <w:r>
+        <w:rPr>
+          <w:rFonts w:ascii="Arial" w:hAnsi="Arial" w:cs="Arial"/>
+          <w:b/>
+          <w:bCs/>
+          <w:sz w:val="24"/>
+          <w:szCs w:val="24"/>
+        </w:rPr>
+        <w:t xml:space="preserve">] </w:t>
+      </w:r>
+      <w:r>
+        <w:rPr>
+          <w:rFonts w:ascii="Arial" w:hAnsi="Arial" w:cs="Arial"/>
+          <w:b/>
+          <w:bCs/>
+          <w:sz w:val="24"/>
+          <w:szCs w:val="24"/>
+        </w:rPr>
+        <w:t>Entrar em sala</w:t>
+      </w:r>
+    </w:p>
+    <w:p>
+      <w:pPr>
+        <w:tabs>
+          <w:tab w:val="left" w:pos="851"/>
+        </w:tabs>
+        <w:spacing w:line="360" w:lineRule="auto"/>
+        <w:rPr>
+          <w:rFonts w:ascii="Arial" w:hAnsi="Arial" w:cs="Arial"/>
+          <w:sz w:val="24"/>
+          <w:szCs w:val="24"/>
+        </w:rPr>
+      </w:pPr>
+      <w:r>
+        <w:rPr>
+          <w:rFonts w:ascii="Arial" w:hAnsi="Arial" w:cs="Arial"/>
+          <w:b/>
+          <w:bCs/>
+          <w:sz w:val="24"/>
+          <w:szCs w:val="24"/>
+        </w:rPr>
         <w:t>Descrição do RF:</w:t>
       </w:r>
       <w:r>
@@ -11304,15 +12772,77 @@
           <w:sz w:val="24"/>
           <w:szCs w:val="24"/>
         </w:rPr>
-        <w:t xml:space="preserve"> Permite que o usuário cadastre outros usuários no sistema</w:t>
-      </w:r>
-      <w:r>
-        <w:rPr>
-          <w:rFonts w:ascii="Arial" w:hAnsi="Arial" w:cs="Arial"/>
-          <w:sz w:val="24"/>
-          <w:szCs w:val="24"/>
-        </w:rPr>
-        <w:t>.</w:t>
+        <w:t xml:space="preserve"> Permite que o usuário </w:t>
+      </w:r>
+      <w:r>
+        <w:rPr>
+          <w:rFonts w:ascii="Arial" w:hAnsi="Arial" w:cs="Arial"/>
+          <w:sz w:val="24"/>
+          <w:szCs w:val="24"/>
+        </w:rPr>
+        <w:t>entre em salas de jogo on-line já existentes.</w:t>
+      </w:r>
+    </w:p>
+    <w:p>
+      <w:pPr>
+        <w:tabs>
+          <w:tab w:val="left" w:pos="851"/>
+        </w:tabs>
+        <w:spacing w:line="360" w:lineRule="auto"/>
+        <w:rPr>
+          <w:rFonts w:ascii="Arial" w:hAnsi="Arial" w:cs="Arial"/>
+          <w:sz w:val="24"/>
+          <w:szCs w:val="24"/>
+        </w:rPr>
+      </w:pPr>
+      <w:r>
+        <w:rPr>
+          <w:rFonts w:ascii="Arial" w:hAnsi="Arial" w:cs="Arial"/>
+          <w:b/>
+          <w:bCs/>
+          <w:sz w:val="24"/>
+          <w:szCs w:val="24"/>
+        </w:rPr>
+        <w:t>Entradas e pré-condições:</w:t>
+      </w:r>
+      <w:r>
+        <w:rPr>
+          <w:rFonts w:ascii="Arial" w:hAnsi="Arial" w:cs="Arial"/>
+          <w:sz w:val="24"/>
+          <w:szCs w:val="24"/>
+        </w:rPr>
+        <w:t xml:space="preserve"> Estar logado no sistema</w:t>
+      </w:r>
+      <w:r>
+        <w:rPr>
+          <w:rFonts w:ascii="Arial" w:hAnsi="Arial" w:cs="Arial"/>
+          <w:sz w:val="24"/>
+          <w:szCs w:val="24"/>
+        </w:rPr>
+        <w:t>, ser um Aluno e já existir uma sala.</w:t>
+      </w:r>
+    </w:p>
+    <w:p>
+      <w:pPr>
+        <w:tabs>
+          <w:tab w:val="left" w:pos="851"/>
+        </w:tabs>
+        <w:spacing w:line="360" w:lineRule="auto"/>
+        <w:rPr>
+          <w:rFonts w:ascii="Arial" w:hAnsi="Arial" w:cs="Arial"/>
+          <w:sz w:val="24"/>
+          <w:szCs w:val="24"/>
+        </w:rPr>
+      </w:pPr>
+      <w:r>
+        <w:rPr>
+          <w:rFonts w:ascii="Arial" w:hAnsi="Arial" w:cs="Arial"/>
+          <w:b/>
+          <w:bCs/>
+          <w:sz w:val="24"/>
+          <w:szCs w:val="24"/>
+        </w:rPr>
+        <w:t>Saídas e pós condições:</w:t>
       </w:r>
       <w:r>
         <w:rPr>
@@ -11322,20 +12852,34 @@
         </w:rPr>
         <w:t xml:space="preserve"> </w:t>
       </w:r>
-    </w:p>
-    <w:p>
-      <w:pPr>
-        <w:tabs>
-          <w:tab w:val="left" w:pos="851"/>
-        </w:tabs>
-        <w:spacing w:line="360" w:lineRule="auto"/>
-        <w:rPr>
-          <w:rFonts w:ascii="Arial" w:hAnsi="Arial" w:cs="Arial"/>
-          <w:sz w:val="24"/>
-          <w:szCs w:val="24"/>
-        </w:rPr>
-      </w:pPr>
-      <w:r>
+      <w:r>
+        <w:rPr>
+          <w:rFonts w:ascii="Arial" w:hAnsi="Arial" w:cs="Arial"/>
+          <w:sz w:val="24"/>
+          <w:szCs w:val="24"/>
+        </w:rPr>
+        <w:t>Após a entrada bem sucedida, dada pelo código da sala, o aluno é redirecionado para sala desejada.</w:t>
+      </w:r>
+    </w:p>
+    <w:p>
+      <w:pPr>
+        <w:tabs>
+          <w:tab w:val="left" w:pos="851"/>
+        </w:tabs>
+        <w:spacing w:line="360" w:lineRule="auto"/>
+        <w:rPr>
+          <w:rFonts w:ascii="Arial" w:hAnsi="Arial" w:cs="Arial"/>
+          <w:sz w:val="24"/>
+          <w:szCs w:val="24"/>
+        </w:rPr>
+      </w:pPr>
+    </w:p>
+    <w:p>
+      <w:pPr>
+        <w:tabs>
+          <w:tab w:val="left" w:pos="851"/>
+        </w:tabs>
+        <w:spacing w:line="360" w:lineRule="auto"/>
         <w:rPr>
           <w:rFonts w:ascii="Arial" w:hAnsi="Arial" w:cs="Arial"/>
           <w:b/>
@@ -11343,6 +12887,107 @@
           <w:sz w:val="24"/>
           <w:szCs w:val="24"/>
         </w:rPr>
+      </w:pPr>
+      <w:r>
+        <w:rPr>
+          <w:rFonts w:ascii="Arial" w:hAnsi="Arial" w:cs="Arial"/>
+          <w:b/>
+          <w:bCs/>
+          <w:sz w:val="24"/>
+          <w:szCs w:val="24"/>
+        </w:rPr>
+        <w:t xml:space="preserve">[Requisito funcional </w:t>
+      </w:r>
+      <w:r>
+        <w:rPr>
+          <w:rFonts w:ascii="Arial" w:hAnsi="Arial" w:cs="Arial"/>
+          <w:b/>
+          <w:bCs/>
+          <w:sz w:val="24"/>
+          <w:szCs w:val="24"/>
+        </w:rPr>
+        <w:t>10</w:t>
+      </w:r>
+      <w:r>
+        <w:rPr>
+          <w:rFonts w:ascii="Arial" w:hAnsi="Arial" w:cs="Arial"/>
+          <w:b/>
+          <w:bCs/>
+          <w:sz w:val="24"/>
+          <w:szCs w:val="24"/>
+        </w:rPr>
+        <w:t xml:space="preserve">] </w:t>
+      </w:r>
+      <w:r>
+        <w:rPr>
+          <w:rFonts w:ascii="Arial" w:hAnsi="Arial" w:cs="Arial"/>
+          <w:b/>
+          <w:bCs/>
+          <w:sz w:val="24"/>
+          <w:szCs w:val="24"/>
+        </w:rPr>
+        <w:t>Acessar dashboard</w:t>
+      </w:r>
+    </w:p>
+    <w:p>
+      <w:pPr>
+        <w:tabs>
+          <w:tab w:val="left" w:pos="851"/>
+        </w:tabs>
+        <w:spacing w:line="360" w:lineRule="auto"/>
+        <w:rPr>
+          <w:rFonts w:ascii="Arial" w:hAnsi="Arial" w:cs="Arial"/>
+          <w:sz w:val="24"/>
+          <w:szCs w:val="24"/>
+        </w:rPr>
+      </w:pPr>
+      <w:r>
+        <w:rPr>
+          <w:rFonts w:ascii="Arial" w:hAnsi="Arial" w:cs="Arial"/>
+          <w:b/>
+          <w:bCs/>
+          <w:sz w:val="24"/>
+          <w:szCs w:val="24"/>
+        </w:rPr>
+        <w:t>Descrição do RF:</w:t>
+      </w:r>
+      <w:r>
+        <w:rPr>
+          <w:rFonts w:ascii="Arial" w:hAnsi="Arial" w:cs="Arial"/>
+          <w:sz w:val="24"/>
+          <w:szCs w:val="24"/>
+        </w:rPr>
+        <w:t xml:space="preserve"> Permite que o usuário </w:t>
+      </w:r>
+      <w:r>
+        <w:rPr>
+          <w:rFonts w:ascii="Arial" w:hAnsi="Arial" w:cs="Arial"/>
+          <w:sz w:val="24"/>
+          <w:szCs w:val="24"/>
+        </w:rPr>
+        <w:t xml:space="preserve">tenha acesso a um dashboard que contém algumas estatísticas relacionadas aos alunos da escola em questão </w:t>
+      </w:r>
+    </w:p>
+    <w:p>
+      <w:pPr>
+        <w:tabs>
+          <w:tab w:val="left" w:pos="851"/>
+        </w:tabs>
+        <w:spacing w:line="360" w:lineRule="auto"/>
+        <w:rPr>
+          <w:rFonts w:ascii="Arial" w:hAnsi="Arial" w:cs="Arial"/>
+          <w:sz w:val="24"/>
+          <w:szCs w:val="24"/>
+        </w:rPr>
+      </w:pPr>
+      <w:r>
+        <w:rPr>
+          <w:rFonts w:ascii="Arial" w:hAnsi="Arial" w:cs="Arial"/>
+          <w:b/>
+          <w:bCs/>
+          <w:sz w:val="24"/>
+          <w:szCs w:val="24"/>
+        </w:rPr>
         <w:t>Entradas e pré-condições:</w:t>
       </w:r>
       <w:r>
@@ -11351,7 +12996,31 @@
           <w:sz w:val="24"/>
           <w:szCs w:val="24"/>
         </w:rPr>
-        <w:t xml:space="preserve"> Estar logado no sistema e ser um Diretor ou Administrador. </w:t>
+        <w:t xml:space="preserve"> Estar logado no sistema</w:t>
+      </w:r>
+      <w:r>
+        <w:rPr>
+          <w:rFonts w:ascii="Arial" w:hAnsi="Arial" w:cs="Arial"/>
+          <w:sz w:val="24"/>
+          <w:szCs w:val="24"/>
+        </w:rPr>
+        <w:t xml:space="preserve"> e </w:t>
+      </w:r>
+      <w:r>
+        <w:rPr>
+          <w:rFonts w:ascii="Arial" w:hAnsi="Arial" w:cs="Arial"/>
+          <w:sz w:val="24"/>
+          <w:szCs w:val="24"/>
+        </w:rPr>
+        <w:t xml:space="preserve">ser um </w:t>
+      </w:r>
+      <w:r>
+        <w:rPr>
+          <w:rFonts w:ascii="Arial" w:hAnsi="Arial" w:cs="Arial"/>
+          <w:sz w:val="24"/>
+          <w:szCs w:val="24"/>
+        </w:rPr>
+        <w:t>Diretor, Administrador ou Professor.</w:t>
       </w:r>
     </w:p>
     <w:p>
@@ -11374,1310 +13043,7 @@
           <w:sz w:val="24"/>
           <w:szCs w:val="24"/>
         </w:rPr>
-        <w:t>Saídas e pós condições:</w:t>
-      </w:r>
-      <w:r>
-        <w:rPr>
-          <w:rFonts w:ascii="Arial" w:hAnsi="Arial" w:cs="Arial"/>
-          <w:sz w:val="24"/>
-          <w:szCs w:val="24"/>
-        </w:rPr>
-        <w:t xml:space="preserve"> Usuário adicionado no banco de dados</w:t>
-      </w:r>
-      <w:r>
-        <w:rPr>
-          <w:rFonts w:ascii="Arial" w:hAnsi="Arial" w:cs="Arial"/>
-          <w:sz w:val="24"/>
-          <w:szCs w:val="24"/>
-        </w:rPr>
-        <w:t>.</w:t>
-      </w:r>
-    </w:p>
-    <w:p>
-      <w:pPr>
-        <w:tabs>
-          <w:tab w:val="left" w:pos="851"/>
-        </w:tabs>
-        <w:spacing w:line="360" w:lineRule="auto"/>
-        <w:rPr>
-          <w:rFonts w:ascii="Arial" w:hAnsi="Arial" w:cs="Arial"/>
-          <w:sz w:val="24"/>
-          <w:szCs w:val="24"/>
-        </w:rPr>
-      </w:pPr>
-    </w:p>
-    <w:p>
-      <w:pPr>
-        <w:tabs>
-          <w:tab w:val="left" w:pos="851"/>
-        </w:tabs>
-        <w:spacing w:line="360" w:lineRule="auto"/>
-        <w:rPr>
-          <w:rFonts w:ascii="Arial" w:hAnsi="Arial" w:cs="Arial"/>
-          <w:b/>
-          <w:bCs/>
-          <w:sz w:val="24"/>
-          <w:szCs w:val="24"/>
-        </w:rPr>
-      </w:pPr>
-      <w:r>
-        <w:rPr>
-          <w:rFonts w:ascii="Arial" w:hAnsi="Arial" w:cs="Arial"/>
-          <w:b/>
-          <w:bCs/>
-          <w:sz w:val="24"/>
-          <w:szCs w:val="24"/>
-        </w:rPr>
-        <w:t>[Requisito funcional 4] Cadastrar perguntas</w:t>
-      </w:r>
-    </w:p>
-    <w:p>
-      <w:pPr>
-        <w:tabs>
-          <w:tab w:val="left" w:pos="851"/>
-        </w:tabs>
-        <w:spacing w:line="360" w:lineRule="auto"/>
-        <w:rPr>
-          <w:rFonts w:ascii="Arial" w:hAnsi="Arial" w:cs="Arial"/>
-          <w:sz w:val="24"/>
-          <w:szCs w:val="24"/>
-        </w:rPr>
-      </w:pPr>
-      <w:r>
-        <w:rPr>
-          <w:rFonts w:ascii="Arial" w:hAnsi="Arial" w:cs="Arial"/>
-          <w:b/>
-          <w:bCs/>
-          <w:sz w:val="24"/>
-          <w:szCs w:val="24"/>
-        </w:rPr>
-        <w:t>Descrição do RF:</w:t>
-      </w:r>
-      <w:r>
-        <w:rPr>
-          <w:rFonts w:ascii="Arial" w:hAnsi="Arial" w:cs="Arial"/>
-          <w:sz w:val="24"/>
-          <w:szCs w:val="24"/>
-        </w:rPr>
-        <w:t xml:space="preserve"> Permite que o usuário cadastre perguntas no banco de perguntas da escola</w:t>
-      </w:r>
-      <w:r>
-        <w:rPr>
-          <w:rFonts w:ascii="Arial" w:hAnsi="Arial" w:cs="Arial"/>
-          <w:sz w:val="24"/>
-          <w:szCs w:val="24"/>
-        </w:rPr>
-        <w:t>.</w:t>
-      </w:r>
-    </w:p>
-    <w:p>
-      <w:pPr>
-        <w:tabs>
-          <w:tab w:val="left" w:pos="851"/>
-        </w:tabs>
-        <w:spacing w:line="360" w:lineRule="auto"/>
-        <w:rPr>
-          <w:rFonts w:ascii="Arial" w:hAnsi="Arial" w:cs="Arial"/>
-          <w:sz w:val="24"/>
-          <w:szCs w:val="24"/>
-        </w:rPr>
-      </w:pPr>
-      <w:r>
-        <w:rPr>
-          <w:rFonts w:ascii="Arial" w:hAnsi="Arial" w:cs="Arial"/>
-          <w:b/>
-          <w:bCs/>
-          <w:sz w:val="24"/>
-          <w:szCs w:val="24"/>
-        </w:rPr>
-        <w:t>Entradas e pré-condições:</w:t>
-      </w:r>
-      <w:r>
-        <w:rPr>
-          <w:rFonts w:ascii="Arial" w:hAnsi="Arial" w:cs="Arial"/>
-          <w:sz w:val="24"/>
-          <w:szCs w:val="24"/>
-        </w:rPr>
-        <w:t xml:space="preserve"> Estar logado no sistema e ser um Professor ou Administrador. </w:t>
-      </w:r>
-    </w:p>
-    <w:p>
-      <w:pPr>
-        <w:tabs>
-          <w:tab w:val="left" w:pos="851"/>
-        </w:tabs>
-        <w:spacing w:line="360" w:lineRule="auto"/>
-        <w:rPr>
-          <w:rFonts w:ascii="Arial" w:hAnsi="Arial" w:cs="Arial"/>
-          <w:sz w:val="24"/>
-          <w:szCs w:val="24"/>
-        </w:rPr>
-      </w:pPr>
-      <w:r>
-        <w:rPr>
-          <w:rFonts w:ascii="Arial" w:hAnsi="Arial" w:cs="Arial"/>
-          <w:b/>
-          <w:bCs/>
-          <w:sz w:val="24"/>
-          <w:szCs w:val="24"/>
-        </w:rPr>
-        <w:t>Saídas e pós condições:</w:t>
-      </w:r>
-      <w:r>
-        <w:rPr>
-          <w:rFonts w:ascii="Arial" w:hAnsi="Arial" w:cs="Arial"/>
-          <w:sz w:val="24"/>
-          <w:szCs w:val="24"/>
-        </w:rPr>
-        <w:t xml:space="preserve"> Pergunta e suas alternativas salvas no banco de dados</w:t>
-      </w:r>
-      <w:r>
-        <w:rPr>
-          <w:rFonts w:ascii="Arial" w:hAnsi="Arial" w:cs="Arial"/>
-          <w:sz w:val="24"/>
-          <w:szCs w:val="24"/>
-        </w:rPr>
-        <w:t>.</w:t>
-      </w:r>
-    </w:p>
-    <w:p>
-      <w:pPr>
-        <w:tabs>
-          <w:tab w:val="left" w:pos="851"/>
-        </w:tabs>
-        <w:spacing w:line="360" w:lineRule="auto"/>
-        <w:rPr>
-          <w:rFonts w:ascii="Arial" w:hAnsi="Arial" w:cs="Arial"/>
-          <w:sz w:val="24"/>
-          <w:szCs w:val="24"/>
-        </w:rPr>
-      </w:pPr>
-    </w:p>
-    <w:p>
-      <w:pPr>
-        <w:tabs>
-          <w:tab w:val="left" w:pos="851"/>
-        </w:tabs>
-        <w:spacing w:line="360" w:lineRule="auto"/>
-        <w:rPr>
-          <w:rFonts w:ascii="Arial" w:hAnsi="Arial" w:cs="Arial"/>
-          <w:b/>
-          <w:bCs/>
-          <w:sz w:val="24"/>
-          <w:szCs w:val="24"/>
-        </w:rPr>
-      </w:pPr>
-      <w:r>
-        <w:rPr>
-          <w:rFonts w:ascii="Arial" w:hAnsi="Arial" w:cs="Arial"/>
-          <w:b/>
-          <w:bCs/>
-          <w:sz w:val="24"/>
-          <w:szCs w:val="24"/>
-        </w:rPr>
-        <w:t xml:space="preserve">[Requisito funcional 5] Consulta de alunos </w:t>
-      </w:r>
-    </w:p>
-    <w:p>
-      <w:pPr>
-        <w:tabs>
-          <w:tab w:val="left" w:pos="851"/>
-        </w:tabs>
-        <w:spacing w:line="360" w:lineRule="auto"/>
-        <w:rPr>
-          <w:rFonts w:ascii="Arial" w:hAnsi="Arial" w:cs="Arial"/>
-          <w:sz w:val="24"/>
-          <w:szCs w:val="24"/>
-        </w:rPr>
-      </w:pPr>
-      <w:r>
-        <w:rPr>
-          <w:rFonts w:ascii="Arial" w:hAnsi="Arial" w:cs="Arial"/>
-          <w:b/>
-          <w:bCs/>
-          <w:sz w:val="24"/>
-          <w:szCs w:val="24"/>
-        </w:rPr>
-        <w:t>Descrição do RF:</w:t>
-      </w:r>
-      <w:r>
-        <w:rPr>
-          <w:rFonts w:ascii="Arial" w:hAnsi="Arial" w:cs="Arial"/>
-          <w:sz w:val="24"/>
-          <w:szCs w:val="24"/>
-        </w:rPr>
-        <w:t xml:space="preserve"> Permite que o usuário consulte a lista de alunos de sua escola, separada por matéria e turma</w:t>
-      </w:r>
-      <w:r>
-        <w:rPr>
-          <w:rFonts w:ascii="Arial" w:hAnsi="Arial" w:cs="Arial"/>
-          <w:sz w:val="24"/>
-          <w:szCs w:val="24"/>
-        </w:rPr>
-        <w:t>.</w:t>
-      </w:r>
-      <w:r>
-        <w:rPr>
-          <w:rFonts w:ascii="Arial" w:hAnsi="Arial" w:cs="Arial"/>
-          <w:sz w:val="24"/>
-          <w:szCs w:val="24"/>
-        </w:rPr>
-        <w:t xml:space="preserve"> </w:t>
-      </w:r>
-    </w:p>
-    <w:p>
-      <w:pPr>
-        <w:tabs>
-          <w:tab w:val="left" w:pos="851"/>
-        </w:tabs>
-        <w:spacing w:line="360" w:lineRule="auto"/>
-        <w:rPr>
-          <w:rFonts w:ascii="Arial" w:hAnsi="Arial" w:cs="Arial"/>
-          <w:sz w:val="24"/>
-          <w:szCs w:val="24"/>
-        </w:rPr>
-      </w:pPr>
-      <w:r>
-        <w:rPr>
-          <w:rFonts w:ascii="Arial" w:hAnsi="Arial" w:cs="Arial"/>
-          <w:b/>
-          <w:bCs/>
-          <w:sz w:val="24"/>
-          <w:szCs w:val="24"/>
-        </w:rPr>
-        <w:t>Entradas e pré-condições:</w:t>
-      </w:r>
-      <w:r>
-        <w:rPr>
-          <w:rFonts w:ascii="Arial" w:hAnsi="Arial" w:cs="Arial"/>
-          <w:sz w:val="24"/>
-          <w:szCs w:val="24"/>
-        </w:rPr>
-        <w:t xml:space="preserve"> Estar logado no sistema e ser um Diretor, Administrador ou Professor</w:t>
-      </w:r>
-      <w:r>
-        <w:rPr>
-          <w:rFonts w:ascii="Arial" w:hAnsi="Arial" w:cs="Arial"/>
-          <w:sz w:val="24"/>
-          <w:szCs w:val="24"/>
-        </w:rPr>
-        <w:t>.</w:t>
-      </w:r>
-    </w:p>
-    <w:p>
-      <w:pPr>
-        <w:tabs>
-          <w:tab w:val="left" w:pos="851"/>
-        </w:tabs>
-        <w:spacing w:line="360" w:lineRule="auto"/>
-        <w:rPr>
-          <w:rFonts w:ascii="Arial" w:hAnsi="Arial" w:cs="Arial"/>
-          <w:sz w:val="24"/>
-          <w:szCs w:val="24"/>
-        </w:rPr>
-      </w:pPr>
-      <w:r>
-        <w:rPr>
-          <w:rFonts w:ascii="Arial" w:hAnsi="Arial" w:cs="Arial"/>
-          <w:b/>
-          <w:bCs/>
-          <w:sz w:val="24"/>
-          <w:szCs w:val="24"/>
-        </w:rPr>
-        <w:t>Saídas e pós condições:</w:t>
-      </w:r>
-      <w:r>
-        <w:rPr>
-          <w:rFonts w:ascii="Arial" w:hAnsi="Arial" w:cs="Arial"/>
-          <w:sz w:val="24"/>
-          <w:szCs w:val="24"/>
-        </w:rPr>
-        <w:t xml:space="preserve"> Usuário recebe a lista de alunos da forma desejada</w:t>
-      </w:r>
-      <w:r>
-        <w:rPr>
-          <w:rFonts w:ascii="Arial" w:hAnsi="Arial" w:cs="Arial"/>
-          <w:sz w:val="24"/>
-          <w:szCs w:val="24"/>
-        </w:rPr>
-        <w:t>.</w:t>
-      </w:r>
-    </w:p>
-    <w:p>
-      <w:pPr>
-        <w:tabs>
-          <w:tab w:val="left" w:pos="851"/>
-        </w:tabs>
-        <w:spacing w:line="360" w:lineRule="auto"/>
-        <w:rPr>
-          <w:rFonts w:ascii="Arial" w:hAnsi="Arial" w:cs="Arial"/>
-          <w:sz w:val="24"/>
-          <w:szCs w:val="24"/>
-        </w:rPr>
-      </w:pPr>
-    </w:p>
-    <w:p>
-      <w:pPr>
-        <w:tabs>
-          <w:tab w:val="left" w:pos="851"/>
-        </w:tabs>
-        <w:spacing w:line="360" w:lineRule="auto"/>
-        <w:rPr>
-          <w:rFonts w:ascii="Arial" w:hAnsi="Arial" w:cs="Arial"/>
-          <w:b/>
-          <w:bCs/>
-          <w:sz w:val="24"/>
-          <w:szCs w:val="24"/>
-        </w:rPr>
-      </w:pPr>
-      <w:r>
-        <w:rPr>
-          <w:rFonts w:ascii="Arial" w:hAnsi="Arial" w:cs="Arial"/>
-          <w:b/>
-          <w:bCs/>
-          <w:sz w:val="24"/>
-          <w:szCs w:val="24"/>
-        </w:rPr>
-        <w:t xml:space="preserve">[Requisito funcional </w:t>
-      </w:r>
-      <w:r>
-        <w:rPr>
-          <w:rFonts w:ascii="Arial" w:hAnsi="Arial" w:cs="Arial"/>
-          <w:b/>
-          <w:bCs/>
-          <w:sz w:val="24"/>
-          <w:szCs w:val="24"/>
-        </w:rPr>
-        <w:t>6</w:t>
-      </w:r>
-      <w:r>
-        <w:rPr>
-          <w:rFonts w:ascii="Arial" w:hAnsi="Arial" w:cs="Arial"/>
-          <w:b/>
-          <w:bCs/>
-          <w:sz w:val="24"/>
-          <w:szCs w:val="24"/>
-        </w:rPr>
-        <w:t xml:space="preserve">] </w:t>
-      </w:r>
-      <w:r>
-        <w:rPr>
-          <w:rFonts w:ascii="Arial" w:hAnsi="Arial" w:cs="Arial"/>
-          <w:b/>
-          <w:bCs/>
-          <w:sz w:val="24"/>
-          <w:szCs w:val="24"/>
-        </w:rPr>
-        <w:t>Cadastrar</w:t>
-      </w:r>
-      <w:r>
-        <w:rPr>
-          <w:rFonts w:ascii="Arial" w:hAnsi="Arial" w:cs="Arial"/>
-          <w:b/>
-          <w:bCs/>
-          <w:sz w:val="24"/>
-          <w:szCs w:val="24"/>
-        </w:rPr>
-        <w:t xml:space="preserve"> </w:t>
-      </w:r>
-      <w:r>
-        <w:rPr>
-          <w:rFonts w:ascii="Arial" w:hAnsi="Arial" w:cs="Arial"/>
-          <w:b/>
-          <w:bCs/>
-          <w:sz w:val="24"/>
-          <w:szCs w:val="24"/>
-        </w:rPr>
-        <w:t>escolas</w:t>
-      </w:r>
-    </w:p>
-    <w:p>
-      <w:pPr>
-        <w:tabs>
-          <w:tab w:val="left" w:pos="851"/>
-        </w:tabs>
-        <w:spacing w:line="360" w:lineRule="auto"/>
-        <w:rPr>
-          <w:rFonts w:ascii="Arial" w:hAnsi="Arial" w:cs="Arial"/>
-          <w:sz w:val="24"/>
-          <w:szCs w:val="24"/>
-        </w:rPr>
-      </w:pPr>
-      <w:r>
-        <w:rPr>
-          <w:rFonts w:ascii="Arial" w:hAnsi="Arial" w:cs="Arial"/>
-          <w:b/>
-          <w:bCs/>
-          <w:sz w:val="24"/>
-          <w:szCs w:val="24"/>
-        </w:rPr>
-        <w:t>Descrição do RF:</w:t>
-      </w:r>
-      <w:r>
-        <w:rPr>
-          <w:rFonts w:ascii="Arial" w:hAnsi="Arial" w:cs="Arial"/>
-          <w:sz w:val="24"/>
-          <w:szCs w:val="24"/>
-        </w:rPr>
-        <w:t xml:space="preserve"> Permite que o usuário cadastre </w:t>
-      </w:r>
-      <w:r>
-        <w:rPr>
-          <w:rFonts w:ascii="Arial" w:hAnsi="Arial" w:cs="Arial"/>
-          <w:sz w:val="24"/>
-          <w:szCs w:val="24"/>
-        </w:rPr>
-        <w:t>escolas no sistema.</w:t>
-      </w:r>
-      <w:r>
-        <w:rPr>
-          <w:rFonts w:ascii="Arial" w:hAnsi="Arial" w:cs="Arial"/>
-          <w:sz w:val="24"/>
-          <w:szCs w:val="24"/>
-        </w:rPr>
-        <w:t xml:space="preserve"> </w:t>
-      </w:r>
-    </w:p>
-    <w:p>
-      <w:pPr>
-        <w:tabs>
-          <w:tab w:val="left" w:pos="851"/>
-        </w:tabs>
-        <w:spacing w:line="360" w:lineRule="auto"/>
-        <w:rPr>
-          <w:rFonts w:ascii="Arial" w:hAnsi="Arial" w:cs="Arial"/>
-          <w:sz w:val="24"/>
-          <w:szCs w:val="24"/>
-        </w:rPr>
-      </w:pPr>
-      <w:r>
-        <w:rPr>
-          <w:rFonts w:ascii="Arial" w:hAnsi="Arial" w:cs="Arial"/>
-          <w:b/>
-          <w:bCs/>
-          <w:sz w:val="24"/>
-          <w:szCs w:val="24"/>
-        </w:rPr>
-        <w:t>Entradas e pré-condições:</w:t>
-      </w:r>
-      <w:r>
-        <w:rPr>
-          <w:rFonts w:ascii="Arial" w:hAnsi="Arial" w:cs="Arial"/>
-          <w:sz w:val="24"/>
-          <w:szCs w:val="24"/>
-        </w:rPr>
-        <w:t xml:space="preserve"> Estar logado no sistema e ser um Administrador. </w:t>
-      </w:r>
-    </w:p>
-    <w:p>
-      <w:pPr>
-        <w:tabs>
-          <w:tab w:val="left" w:pos="851"/>
-        </w:tabs>
-        <w:spacing w:line="360" w:lineRule="auto"/>
-        <w:rPr>
-          <w:rFonts w:ascii="Arial" w:hAnsi="Arial" w:cs="Arial"/>
-          <w:sz w:val="24"/>
-          <w:szCs w:val="24"/>
-        </w:rPr>
-      </w:pPr>
-      <w:r>
-        <w:rPr>
-          <w:rFonts w:ascii="Arial" w:hAnsi="Arial" w:cs="Arial"/>
-          <w:b/>
-          <w:bCs/>
-          <w:sz w:val="24"/>
-          <w:szCs w:val="24"/>
-        </w:rPr>
-        <w:t>Saídas e pós condições:</w:t>
-      </w:r>
-      <w:r>
-        <w:rPr>
-          <w:rFonts w:ascii="Arial" w:hAnsi="Arial" w:cs="Arial"/>
-          <w:sz w:val="24"/>
-          <w:szCs w:val="24"/>
-        </w:rPr>
-        <w:t xml:space="preserve"> </w:t>
-      </w:r>
-      <w:r>
-        <w:rPr>
-          <w:rFonts w:ascii="Arial" w:hAnsi="Arial" w:cs="Arial"/>
-          <w:sz w:val="24"/>
-          <w:szCs w:val="24"/>
-        </w:rPr>
-        <w:t>Escola</w:t>
-      </w:r>
-      <w:r>
-        <w:rPr>
-          <w:rFonts w:ascii="Arial" w:hAnsi="Arial" w:cs="Arial"/>
-          <w:sz w:val="24"/>
-          <w:szCs w:val="24"/>
-        </w:rPr>
-        <w:t xml:space="preserve"> adicionado no banco de dados</w:t>
-      </w:r>
-      <w:r>
-        <w:rPr>
-          <w:rFonts w:ascii="Arial" w:hAnsi="Arial" w:cs="Arial"/>
-          <w:sz w:val="24"/>
-          <w:szCs w:val="24"/>
-        </w:rPr>
-        <w:t>.</w:t>
-      </w:r>
-    </w:p>
-    <w:p>
-      <w:pPr>
-        <w:tabs>
-          <w:tab w:val="left" w:pos="851"/>
-        </w:tabs>
-        <w:spacing w:line="360" w:lineRule="auto"/>
-        <w:rPr>
-          <w:rFonts w:ascii="Arial" w:hAnsi="Arial" w:cs="Arial"/>
-          <w:sz w:val="24"/>
-          <w:szCs w:val="24"/>
-        </w:rPr>
-      </w:pPr>
-    </w:p>
-    <w:p>
-      <w:pPr>
-        <w:tabs>
-          <w:tab w:val="left" w:pos="851"/>
-        </w:tabs>
-        <w:spacing w:line="360" w:lineRule="auto"/>
-        <w:rPr>
-          <w:rFonts w:ascii="Arial" w:hAnsi="Arial" w:cs="Arial"/>
-          <w:b/>
-          <w:bCs/>
-          <w:sz w:val="24"/>
-          <w:szCs w:val="24"/>
-        </w:rPr>
-      </w:pPr>
-      <w:r>
-        <w:rPr>
-          <w:rFonts w:ascii="Arial" w:hAnsi="Arial" w:cs="Arial"/>
-          <w:b/>
-          <w:bCs/>
-          <w:sz w:val="24"/>
-          <w:szCs w:val="24"/>
-        </w:rPr>
-        <w:t xml:space="preserve">[Requisito funcional </w:t>
-      </w:r>
-      <w:r>
-        <w:rPr>
-          <w:rFonts w:ascii="Arial" w:hAnsi="Arial" w:cs="Arial"/>
-          <w:b/>
-          <w:bCs/>
-          <w:sz w:val="24"/>
-          <w:szCs w:val="24"/>
-        </w:rPr>
-        <w:t>7</w:t>
-      </w:r>
-      <w:r>
-        <w:rPr>
-          <w:rFonts w:ascii="Arial" w:hAnsi="Arial" w:cs="Arial"/>
-          <w:b/>
-          <w:bCs/>
-          <w:sz w:val="24"/>
-          <w:szCs w:val="24"/>
-        </w:rPr>
-        <w:t xml:space="preserve">] </w:t>
-      </w:r>
-      <w:r>
-        <w:rPr>
-          <w:rFonts w:ascii="Arial" w:hAnsi="Arial" w:cs="Arial"/>
-          <w:b/>
-          <w:bCs/>
-          <w:sz w:val="24"/>
-          <w:szCs w:val="24"/>
-        </w:rPr>
-        <w:t>Consulta de perguntas</w:t>
-      </w:r>
-    </w:p>
-    <w:p>
-      <w:pPr>
-        <w:tabs>
-          <w:tab w:val="left" w:pos="851"/>
-        </w:tabs>
-        <w:spacing w:line="360" w:lineRule="auto"/>
-        <w:rPr>
-          <w:rFonts w:ascii="Arial" w:hAnsi="Arial" w:cs="Arial"/>
-          <w:sz w:val="24"/>
-          <w:szCs w:val="24"/>
-        </w:rPr>
-      </w:pPr>
-      <w:r>
-        <w:rPr>
-          <w:rFonts w:ascii="Arial" w:hAnsi="Arial" w:cs="Arial"/>
-          <w:b/>
-          <w:bCs/>
-          <w:sz w:val="24"/>
-          <w:szCs w:val="24"/>
-        </w:rPr>
         <w:lastRenderedPageBreak/>
-        <w:t>Descrição do RF:</w:t>
-      </w:r>
-      <w:r>
-        <w:rPr>
-          <w:rFonts w:ascii="Arial" w:hAnsi="Arial" w:cs="Arial"/>
-          <w:sz w:val="24"/>
-          <w:szCs w:val="24"/>
-        </w:rPr>
-        <w:t xml:space="preserve"> Permite que o usuário </w:t>
-      </w:r>
-      <w:r>
-        <w:rPr>
-          <w:rFonts w:ascii="Arial" w:hAnsi="Arial" w:cs="Arial"/>
-          <w:sz w:val="24"/>
-          <w:szCs w:val="24"/>
-        </w:rPr>
-        <w:t xml:space="preserve">consulte tanto as perguntas originais do sistema, quando as perguntas cadastradas pela escola no sistema. </w:t>
-      </w:r>
-    </w:p>
-    <w:p>
-      <w:pPr>
-        <w:tabs>
-          <w:tab w:val="left" w:pos="851"/>
-        </w:tabs>
-        <w:spacing w:line="360" w:lineRule="auto"/>
-        <w:rPr>
-          <w:rFonts w:ascii="Arial" w:hAnsi="Arial" w:cs="Arial"/>
-          <w:sz w:val="24"/>
-          <w:szCs w:val="24"/>
-        </w:rPr>
-      </w:pPr>
-      <w:r>
-        <w:rPr>
-          <w:rFonts w:ascii="Arial" w:hAnsi="Arial" w:cs="Arial"/>
-          <w:b/>
-          <w:bCs/>
-          <w:sz w:val="24"/>
-          <w:szCs w:val="24"/>
-        </w:rPr>
-        <w:t>Entradas e pré-condições:</w:t>
-      </w:r>
-      <w:r>
-        <w:rPr>
-          <w:rFonts w:ascii="Arial" w:hAnsi="Arial" w:cs="Arial"/>
-          <w:sz w:val="24"/>
-          <w:szCs w:val="24"/>
-        </w:rPr>
-        <w:t xml:space="preserve"> Estar logado no sistema e ser um Professor ou Administrador. </w:t>
-      </w:r>
-    </w:p>
-    <w:p>
-      <w:pPr>
-        <w:tabs>
-          <w:tab w:val="left" w:pos="851"/>
-        </w:tabs>
-        <w:spacing w:line="360" w:lineRule="auto"/>
-        <w:rPr>
-          <w:rFonts w:ascii="Arial" w:hAnsi="Arial" w:cs="Arial"/>
-          <w:sz w:val="24"/>
-          <w:szCs w:val="24"/>
-        </w:rPr>
-      </w:pPr>
-      <w:r>
-        <w:rPr>
-          <w:rFonts w:ascii="Arial" w:hAnsi="Arial" w:cs="Arial"/>
-          <w:b/>
-          <w:bCs/>
-          <w:sz w:val="24"/>
-          <w:szCs w:val="24"/>
-        </w:rPr>
-        <w:t>Saídas e pós condições:</w:t>
-      </w:r>
-      <w:r>
-        <w:rPr>
-          <w:rFonts w:ascii="Arial" w:hAnsi="Arial" w:cs="Arial"/>
-          <w:sz w:val="24"/>
-          <w:szCs w:val="24"/>
-        </w:rPr>
-        <w:t xml:space="preserve"> </w:t>
-      </w:r>
-      <w:r>
-        <w:rPr>
-          <w:rFonts w:ascii="Arial" w:hAnsi="Arial" w:cs="Arial"/>
-          <w:sz w:val="24"/>
-          <w:szCs w:val="24"/>
-        </w:rPr>
-        <w:t xml:space="preserve">Usuário recebe a lista de </w:t>
-      </w:r>
-      <w:r>
-        <w:rPr>
-          <w:rFonts w:ascii="Arial" w:hAnsi="Arial" w:cs="Arial"/>
-          <w:sz w:val="24"/>
-          <w:szCs w:val="24"/>
-        </w:rPr>
-        <w:t>perguntas e suas alternativas</w:t>
-      </w:r>
-      <w:r>
-        <w:rPr>
-          <w:rFonts w:ascii="Arial" w:hAnsi="Arial" w:cs="Arial"/>
-          <w:sz w:val="24"/>
-          <w:szCs w:val="24"/>
-        </w:rPr>
-        <w:t xml:space="preserve"> da forma desejada</w:t>
-      </w:r>
-      <w:r>
-        <w:rPr>
-          <w:rFonts w:ascii="Arial" w:hAnsi="Arial" w:cs="Arial"/>
-          <w:sz w:val="24"/>
-          <w:szCs w:val="24"/>
-        </w:rPr>
-        <w:t>.</w:t>
-      </w:r>
-    </w:p>
-    <w:p>
-      <w:pPr>
-        <w:tabs>
-          <w:tab w:val="left" w:pos="851"/>
-        </w:tabs>
-        <w:spacing w:line="360" w:lineRule="auto"/>
-        <w:rPr>
-          <w:rFonts w:ascii="Arial" w:hAnsi="Arial" w:cs="Arial"/>
-          <w:sz w:val="24"/>
-          <w:szCs w:val="24"/>
-        </w:rPr>
-      </w:pPr>
-    </w:p>
-    <w:p>
-      <w:pPr>
-        <w:tabs>
-          <w:tab w:val="left" w:pos="851"/>
-        </w:tabs>
-        <w:spacing w:line="360" w:lineRule="auto"/>
-        <w:rPr>
-          <w:rFonts w:ascii="Arial" w:hAnsi="Arial" w:cs="Arial"/>
-          <w:b/>
-          <w:bCs/>
-          <w:sz w:val="24"/>
-          <w:szCs w:val="24"/>
-        </w:rPr>
-      </w:pPr>
-      <w:r>
-        <w:rPr>
-          <w:rFonts w:ascii="Arial" w:hAnsi="Arial" w:cs="Arial"/>
-          <w:b/>
-          <w:bCs/>
-          <w:sz w:val="24"/>
-          <w:szCs w:val="24"/>
-        </w:rPr>
-        <w:t xml:space="preserve">[Requisito funcional </w:t>
-      </w:r>
-      <w:r>
-        <w:rPr>
-          <w:rFonts w:ascii="Arial" w:hAnsi="Arial" w:cs="Arial"/>
-          <w:b/>
-          <w:bCs/>
-          <w:sz w:val="24"/>
-          <w:szCs w:val="24"/>
-        </w:rPr>
-        <w:t>8</w:t>
-      </w:r>
-      <w:r>
-        <w:rPr>
-          <w:rFonts w:ascii="Arial" w:hAnsi="Arial" w:cs="Arial"/>
-          <w:b/>
-          <w:bCs/>
-          <w:sz w:val="24"/>
-          <w:szCs w:val="24"/>
-        </w:rPr>
-        <w:t xml:space="preserve">] </w:t>
-      </w:r>
-      <w:r>
-        <w:rPr>
-          <w:rFonts w:ascii="Arial" w:hAnsi="Arial" w:cs="Arial"/>
-          <w:b/>
-          <w:bCs/>
-          <w:sz w:val="24"/>
-          <w:szCs w:val="24"/>
-        </w:rPr>
-        <w:t xml:space="preserve">Criar sala </w:t>
-      </w:r>
-    </w:p>
-    <w:p>
-      <w:pPr>
-        <w:tabs>
-          <w:tab w:val="left" w:pos="851"/>
-        </w:tabs>
-        <w:spacing w:line="360" w:lineRule="auto"/>
-        <w:rPr>
-          <w:rFonts w:ascii="Arial" w:hAnsi="Arial" w:cs="Arial"/>
-          <w:sz w:val="24"/>
-          <w:szCs w:val="24"/>
-        </w:rPr>
-      </w:pPr>
-      <w:r>
-        <w:rPr>
-          <w:rFonts w:ascii="Arial" w:hAnsi="Arial" w:cs="Arial"/>
-          <w:b/>
-          <w:bCs/>
-          <w:sz w:val="24"/>
-          <w:szCs w:val="24"/>
-        </w:rPr>
-        <w:t>Descrição do RF:</w:t>
-      </w:r>
-      <w:r>
-        <w:rPr>
-          <w:rFonts w:ascii="Arial" w:hAnsi="Arial" w:cs="Arial"/>
-          <w:sz w:val="24"/>
-          <w:szCs w:val="24"/>
-        </w:rPr>
-        <w:t xml:space="preserve"> Permite que o usuário </w:t>
-      </w:r>
-      <w:r>
-        <w:rPr>
-          <w:rFonts w:ascii="Arial" w:hAnsi="Arial" w:cs="Arial"/>
-          <w:sz w:val="24"/>
-          <w:szCs w:val="24"/>
-        </w:rPr>
-        <w:t>crie uma sala de jogo on-line.</w:t>
-      </w:r>
-    </w:p>
-    <w:p>
-      <w:pPr>
-        <w:tabs>
-          <w:tab w:val="left" w:pos="851"/>
-        </w:tabs>
-        <w:spacing w:line="360" w:lineRule="auto"/>
-        <w:rPr>
-          <w:rFonts w:ascii="Arial" w:hAnsi="Arial" w:cs="Arial"/>
-          <w:sz w:val="24"/>
-          <w:szCs w:val="24"/>
-        </w:rPr>
-      </w:pPr>
-      <w:r>
-        <w:rPr>
-          <w:rFonts w:ascii="Arial" w:hAnsi="Arial" w:cs="Arial"/>
-          <w:b/>
-          <w:bCs/>
-          <w:sz w:val="24"/>
-          <w:szCs w:val="24"/>
-        </w:rPr>
-        <w:t>Entradas e pré-condições:</w:t>
-      </w:r>
-      <w:r>
-        <w:rPr>
-          <w:rFonts w:ascii="Arial" w:hAnsi="Arial" w:cs="Arial"/>
-          <w:sz w:val="24"/>
-          <w:szCs w:val="24"/>
-        </w:rPr>
-        <w:t xml:space="preserve"> Estar logado no sistema </w:t>
-      </w:r>
-      <w:r>
-        <w:rPr>
-          <w:rFonts w:ascii="Arial" w:hAnsi="Arial" w:cs="Arial"/>
-          <w:sz w:val="24"/>
-          <w:szCs w:val="24"/>
-        </w:rPr>
-        <w:t>e ser um Aluno.</w:t>
-      </w:r>
-    </w:p>
-    <w:p>
-      <w:pPr>
-        <w:tabs>
-          <w:tab w:val="left" w:pos="851"/>
-        </w:tabs>
-        <w:spacing w:line="360" w:lineRule="auto"/>
-        <w:rPr>
-          <w:rFonts w:ascii="Arial" w:hAnsi="Arial" w:cs="Arial"/>
-          <w:sz w:val="24"/>
-          <w:szCs w:val="24"/>
-        </w:rPr>
-      </w:pPr>
-      <w:r>
-        <w:rPr>
-          <w:rFonts w:ascii="Arial" w:hAnsi="Arial" w:cs="Arial"/>
-          <w:b/>
-          <w:bCs/>
-          <w:sz w:val="24"/>
-          <w:szCs w:val="24"/>
-        </w:rPr>
-        <w:t>Saídas e pós condições:</w:t>
-      </w:r>
-      <w:r>
-        <w:rPr>
-          <w:rFonts w:ascii="Arial" w:hAnsi="Arial" w:cs="Arial"/>
-          <w:sz w:val="24"/>
-          <w:szCs w:val="24"/>
-        </w:rPr>
-        <w:t xml:space="preserve"> </w:t>
-      </w:r>
-      <w:r>
-        <w:rPr>
-          <w:rFonts w:ascii="Arial" w:hAnsi="Arial" w:cs="Arial"/>
-          <w:sz w:val="24"/>
-          <w:szCs w:val="24"/>
-        </w:rPr>
-        <w:t>Após a criação bem sucedida, o aluno é redirecionado para a sala recém criada, tendo acesso ao código dela.</w:t>
-      </w:r>
-    </w:p>
-    <w:p>
-      <w:pPr>
-        <w:tabs>
-          <w:tab w:val="left" w:pos="851"/>
-        </w:tabs>
-        <w:spacing w:line="360" w:lineRule="auto"/>
-        <w:rPr>
-          <w:rFonts w:ascii="Arial" w:hAnsi="Arial" w:cs="Arial"/>
-          <w:sz w:val="24"/>
-          <w:szCs w:val="24"/>
-        </w:rPr>
-      </w:pPr>
-    </w:p>
-    <w:p>
-      <w:pPr>
-        <w:tabs>
-          <w:tab w:val="left" w:pos="851"/>
-        </w:tabs>
-        <w:spacing w:line="360" w:lineRule="auto"/>
-        <w:rPr>
-          <w:rFonts w:ascii="Arial" w:hAnsi="Arial" w:cs="Arial"/>
-          <w:b/>
-          <w:bCs/>
-          <w:sz w:val="24"/>
-          <w:szCs w:val="24"/>
-        </w:rPr>
-      </w:pPr>
-      <w:r>
-        <w:rPr>
-          <w:rFonts w:ascii="Arial" w:hAnsi="Arial" w:cs="Arial"/>
-          <w:b/>
-          <w:bCs/>
-          <w:sz w:val="24"/>
-          <w:szCs w:val="24"/>
-        </w:rPr>
-        <w:t xml:space="preserve">[Requisito funcional </w:t>
-      </w:r>
-      <w:r>
-        <w:rPr>
-          <w:rFonts w:ascii="Arial" w:hAnsi="Arial" w:cs="Arial"/>
-          <w:b/>
-          <w:bCs/>
-          <w:sz w:val="24"/>
-          <w:szCs w:val="24"/>
-        </w:rPr>
-        <w:t>9</w:t>
-      </w:r>
-      <w:r>
-        <w:rPr>
-          <w:rFonts w:ascii="Arial" w:hAnsi="Arial" w:cs="Arial"/>
-          <w:b/>
-          <w:bCs/>
-          <w:sz w:val="24"/>
-          <w:szCs w:val="24"/>
-        </w:rPr>
-        <w:t xml:space="preserve">] </w:t>
-      </w:r>
-      <w:r>
-        <w:rPr>
-          <w:rFonts w:ascii="Arial" w:hAnsi="Arial" w:cs="Arial"/>
-          <w:b/>
-          <w:bCs/>
-          <w:sz w:val="24"/>
-          <w:szCs w:val="24"/>
-        </w:rPr>
-        <w:t>Entrar em sala</w:t>
-      </w:r>
-    </w:p>
-    <w:p>
-      <w:pPr>
-        <w:tabs>
-          <w:tab w:val="left" w:pos="851"/>
-        </w:tabs>
-        <w:spacing w:line="360" w:lineRule="auto"/>
-        <w:rPr>
-          <w:rFonts w:ascii="Arial" w:hAnsi="Arial" w:cs="Arial"/>
-          <w:sz w:val="24"/>
-          <w:szCs w:val="24"/>
-        </w:rPr>
-      </w:pPr>
-      <w:r>
-        <w:rPr>
-          <w:rFonts w:ascii="Arial" w:hAnsi="Arial" w:cs="Arial"/>
-          <w:b/>
-          <w:bCs/>
-          <w:sz w:val="24"/>
-          <w:szCs w:val="24"/>
-        </w:rPr>
-        <w:t>Descrição do RF:</w:t>
-      </w:r>
-      <w:r>
-        <w:rPr>
-          <w:rFonts w:ascii="Arial" w:hAnsi="Arial" w:cs="Arial"/>
-          <w:sz w:val="24"/>
-          <w:szCs w:val="24"/>
-        </w:rPr>
-        <w:t xml:space="preserve"> Permite que o usuário </w:t>
-      </w:r>
-      <w:r>
-        <w:rPr>
-          <w:rFonts w:ascii="Arial" w:hAnsi="Arial" w:cs="Arial"/>
-          <w:sz w:val="24"/>
-          <w:szCs w:val="24"/>
-        </w:rPr>
-        <w:t>entre em salas de jogo on-line já existentes.</w:t>
-      </w:r>
-    </w:p>
-    <w:p>
-      <w:pPr>
-        <w:tabs>
-          <w:tab w:val="left" w:pos="851"/>
-        </w:tabs>
-        <w:spacing w:line="360" w:lineRule="auto"/>
-        <w:rPr>
-          <w:rFonts w:ascii="Arial" w:hAnsi="Arial" w:cs="Arial"/>
-          <w:sz w:val="24"/>
-          <w:szCs w:val="24"/>
-        </w:rPr>
-      </w:pPr>
-      <w:r>
-        <w:rPr>
-          <w:rFonts w:ascii="Arial" w:hAnsi="Arial" w:cs="Arial"/>
-          <w:b/>
-          <w:bCs/>
-          <w:sz w:val="24"/>
-          <w:szCs w:val="24"/>
-        </w:rPr>
-        <w:t>Entradas e pré-condições:</w:t>
-      </w:r>
-      <w:r>
-        <w:rPr>
-          <w:rFonts w:ascii="Arial" w:hAnsi="Arial" w:cs="Arial"/>
-          <w:sz w:val="24"/>
-          <w:szCs w:val="24"/>
-        </w:rPr>
-        <w:t xml:space="preserve"> Estar logado no sistema</w:t>
-      </w:r>
-      <w:r>
-        <w:rPr>
-          <w:rFonts w:ascii="Arial" w:hAnsi="Arial" w:cs="Arial"/>
-          <w:sz w:val="24"/>
-          <w:szCs w:val="24"/>
-        </w:rPr>
-        <w:t>, ser um Aluno e já existir uma sala.</w:t>
-      </w:r>
-    </w:p>
-    <w:p>
-      <w:pPr>
-        <w:tabs>
-          <w:tab w:val="left" w:pos="851"/>
-        </w:tabs>
-        <w:spacing w:line="360" w:lineRule="auto"/>
-        <w:rPr>
-          <w:rFonts w:ascii="Arial" w:hAnsi="Arial" w:cs="Arial"/>
-          <w:sz w:val="24"/>
-          <w:szCs w:val="24"/>
-        </w:rPr>
-      </w:pPr>
-      <w:r>
-        <w:rPr>
-          <w:rFonts w:ascii="Arial" w:hAnsi="Arial" w:cs="Arial"/>
-          <w:b/>
-          <w:bCs/>
-          <w:sz w:val="24"/>
-          <w:szCs w:val="24"/>
-        </w:rPr>
-        <w:t>Saídas e pós condições:</w:t>
-      </w:r>
-      <w:r>
-        <w:rPr>
-          <w:rFonts w:ascii="Arial" w:hAnsi="Arial" w:cs="Arial"/>
-          <w:sz w:val="24"/>
-          <w:szCs w:val="24"/>
-        </w:rPr>
-        <w:t xml:space="preserve"> </w:t>
-      </w:r>
-      <w:r>
-        <w:rPr>
-          <w:rFonts w:ascii="Arial" w:hAnsi="Arial" w:cs="Arial"/>
-          <w:sz w:val="24"/>
-          <w:szCs w:val="24"/>
-        </w:rPr>
-        <w:t>Após a entrada bem sucedida, dada pelo código da sala, o aluno é redirecionado para sala desejada.</w:t>
-      </w:r>
-    </w:p>
-    <w:p>
-      <w:pPr>
-        <w:tabs>
-          <w:tab w:val="left" w:pos="851"/>
-        </w:tabs>
-        <w:spacing w:line="360" w:lineRule="auto"/>
-        <w:rPr>
-          <w:rFonts w:ascii="Arial" w:hAnsi="Arial" w:cs="Arial"/>
-          <w:sz w:val="24"/>
-          <w:szCs w:val="24"/>
-        </w:rPr>
-      </w:pPr>
-    </w:p>
-    <w:p>
-      <w:pPr>
-        <w:tabs>
-          <w:tab w:val="left" w:pos="851"/>
-        </w:tabs>
-        <w:spacing w:line="360" w:lineRule="auto"/>
-        <w:rPr>
-          <w:rFonts w:ascii="Arial" w:hAnsi="Arial" w:cs="Arial"/>
-          <w:b/>
-          <w:bCs/>
-          <w:sz w:val="24"/>
-          <w:szCs w:val="24"/>
-        </w:rPr>
-      </w:pPr>
-      <w:r>
-        <w:rPr>
-          <w:rFonts w:ascii="Arial" w:hAnsi="Arial" w:cs="Arial"/>
-          <w:b/>
-          <w:bCs/>
-          <w:sz w:val="24"/>
-          <w:szCs w:val="24"/>
-        </w:rPr>
-        <w:t xml:space="preserve">[Requisito funcional </w:t>
-      </w:r>
-      <w:r>
-        <w:rPr>
-          <w:rFonts w:ascii="Arial" w:hAnsi="Arial" w:cs="Arial"/>
-          <w:b/>
-          <w:bCs/>
-          <w:sz w:val="24"/>
-          <w:szCs w:val="24"/>
-        </w:rPr>
-        <w:t>10</w:t>
-      </w:r>
-      <w:r>
-        <w:rPr>
-          <w:rFonts w:ascii="Arial" w:hAnsi="Arial" w:cs="Arial"/>
-          <w:b/>
-          <w:bCs/>
-          <w:sz w:val="24"/>
-          <w:szCs w:val="24"/>
-        </w:rPr>
-        <w:t xml:space="preserve">] </w:t>
-      </w:r>
-      <w:r>
-        <w:rPr>
-          <w:rFonts w:ascii="Arial" w:hAnsi="Arial" w:cs="Arial"/>
-          <w:b/>
-          <w:bCs/>
-          <w:sz w:val="24"/>
-          <w:szCs w:val="24"/>
-        </w:rPr>
-        <w:t>Acessar dashboard</w:t>
-      </w:r>
-    </w:p>
-    <w:p>
-      <w:pPr>
-        <w:tabs>
-          <w:tab w:val="left" w:pos="851"/>
-        </w:tabs>
-        <w:spacing w:line="360" w:lineRule="auto"/>
-        <w:rPr>
-          <w:rFonts w:ascii="Arial" w:hAnsi="Arial" w:cs="Arial"/>
-          <w:sz w:val="24"/>
-          <w:szCs w:val="24"/>
-        </w:rPr>
-      </w:pPr>
-      <w:r>
-        <w:rPr>
-          <w:rFonts w:ascii="Arial" w:hAnsi="Arial" w:cs="Arial"/>
-          <w:b/>
-          <w:bCs/>
-          <w:sz w:val="24"/>
-          <w:szCs w:val="24"/>
-        </w:rPr>
-        <w:t>Descrição do RF:</w:t>
-      </w:r>
-      <w:r>
-        <w:rPr>
-          <w:rFonts w:ascii="Arial" w:hAnsi="Arial" w:cs="Arial"/>
-          <w:sz w:val="24"/>
-          <w:szCs w:val="24"/>
-        </w:rPr>
-        <w:t xml:space="preserve"> Permite que o usuário </w:t>
-      </w:r>
-      <w:r>
-        <w:rPr>
-          <w:rFonts w:ascii="Arial" w:hAnsi="Arial" w:cs="Arial"/>
-          <w:sz w:val="24"/>
-          <w:szCs w:val="24"/>
-        </w:rPr>
-        <w:t xml:space="preserve">tenha acesso a um dashboard que contém algumas estatísticas relacionadas aos alunos da escola em questão </w:t>
-      </w:r>
-    </w:p>
-    <w:p>
-      <w:pPr>
-        <w:tabs>
-          <w:tab w:val="left" w:pos="851"/>
-        </w:tabs>
-        <w:spacing w:line="360" w:lineRule="auto"/>
-        <w:rPr>
-          <w:rFonts w:ascii="Arial" w:hAnsi="Arial" w:cs="Arial"/>
-          <w:sz w:val="24"/>
-          <w:szCs w:val="24"/>
-        </w:rPr>
-      </w:pPr>
-      <w:r>
-        <w:rPr>
-          <w:rFonts w:ascii="Arial" w:hAnsi="Arial" w:cs="Arial"/>
-          <w:b/>
-          <w:bCs/>
-          <w:sz w:val="24"/>
-          <w:szCs w:val="24"/>
-        </w:rPr>
-        <w:t>Entradas e pré-condições:</w:t>
-      </w:r>
-      <w:r>
-        <w:rPr>
-          <w:rFonts w:ascii="Arial" w:hAnsi="Arial" w:cs="Arial"/>
-          <w:sz w:val="24"/>
-          <w:szCs w:val="24"/>
-        </w:rPr>
-        <w:t xml:space="preserve"> Estar logado no sistema</w:t>
-      </w:r>
-      <w:r>
-        <w:rPr>
-          <w:rFonts w:ascii="Arial" w:hAnsi="Arial" w:cs="Arial"/>
-          <w:sz w:val="24"/>
-          <w:szCs w:val="24"/>
-        </w:rPr>
-        <w:t xml:space="preserve"> e </w:t>
-      </w:r>
-      <w:r>
-        <w:rPr>
-          <w:rFonts w:ascii="Arial" w:hAnsi="Arial" w:cs="Arial"/>
-          <w:sz w:val="24"/>
-          <w:szCs w:val="24"/>
-        </w:rPr>
-        <w:t xml:space="preserve">ser um </w:t>
-      </w:r>
-      <w:r>
-        <w:rPr>
-          <w:rFonts w:ascii="Arial" w:hAnsi="Arial" w:cs="Arial"/>
-          <w:sz w:val="24"/>
-          <w:szCs w:val="24"/>
-        </w:rPr>
-        <w:t>Diretor, Administrador ou Professor.</w:t>
-      </w:r>
-    </w:p>
-    <w:p>
-      <w:pPr>
-        <w:tabs>
-          <w:tab w:val="left" w:pos="851"/>
-        </w:tabs>
-        <w:spacing w:line="360" w:lineRule="auto"/>
-        <w:rPr>
-          <w:rFonts w:ascii="Arial" w:hAnsi="Arial" w:cs="Arial"/>
-          <w:sz w:val="24"/>
-          <w:szCs w:val="24"/>
-        </w:rPr>
-      </w:pPr>
-      <w:r>
-        <w:rPr>
-          <w:rFonts w:ascii="Arial" w:hAnsi="Arial" w:cs="Arial"/>
-          <w:b/>
-          <w:bCs/>
-          <w:sz w:val="24"/>
-          <w:szCs w:val="24"/>
-        </w:rPr>
         <w:t>Saídas e pós condições:</w:t>
       </w:r>
       <w:r>
@@ -12748,16 +13114,7 @@
           <w:sz w:val="24"/>
           <w:szCs w:val="24"/>
         </w:rPr>
-        <w:t xml:space="preserve"> mesmo com dezenas de turmas ativas, garantindo fluidez na experiência de jogo; prezar pela usabilidade e acessibilidade, com interface clara, menus autoexplicativos e adaptação automática a desktop e dispositivos móveis, além de respeitar diretrizes de contraste </w:t>
-      </w:r>
-      <w:r>
-        <w:rPr>
-          <w:rFonts w:ascii="Arial" w:hAnsi="Arial" w:cs="Arial"/>
-          <w:sz w:val="24"/>
-          <w:szCs w:val="24"/>
-        </w:rPr>
-        <w:lastRenderedPageBreak/>
-        <w:t xml:space="preserve">e navegação por teclado; zelar pela segurança e privacidade, com autenticação por usuário/senha, controle de permissões por perfil, criptografia básica dos dados sensíveis e backups regulares para prevenção de perdas; suportar escalabilidade, de forma que seja possível incluir novos </w:t>
+        <w:t xml:space="preserve"> mesmo com dezenas de turmas ativas, garantindo fluidez na experiência de jogo; prezar pela usabilidade e acessibilidade, com interface clara, menus autoexplicativos e adaptação automática a desktop e dispositivos móveis, além de respeitar diretrizes de contraste e navegação por teclado; zelar pela segurança e privacidade, com autenticação por usuário/senha, controle de permissões por perfil, criptografia básica dos dados sensíveis e backups regulares para prevenção de perdas; suportar escalabilidade, de forma que seja possível incluir novos </w:t>
       </w:r>
       <w:r>
         <w:rPr>
@@ -12874,7 +13231,23 @@
           <w:sz w:val="20"/>
           <w:szCs w:val="20"/>
         </w:rPr>
-        <w:t>Figura 1: Diagrama de Classes</w:t>
+        <w:t xml:space="preserve">Figura </w:t>
+      </w:r>
+      <w:r>
+        <w:rPr>
+          <w:rFonts w:ascii="Arial" w:hAnsi="Arial" w:cs="Arial"/>
+          <w:sz w:val="20"/>
+          <w:szCs w:val="20"/>
+        </w:rPr>
+        <w:t>3</w:t>
+      </w:r>
+      <w:r>
+        <w:rPr>
+          <w:rFonts w:ascii="Arial" w:hAnsi="Arial" w:cs="Arial"/>
+          <w:sz w:val="20"/>
+          <w:szCs w:val="20"/>
+        </w:rPr>
+        <w:t>: Diagrama de Classes</w:t>
       </w:r>
     </w:p>
     <w:p>
@@ -12901,7 +13274,7 @@
                     </pic:cNvPicPr>
                   </pic:nvPicPr>
                   <pic:blipFill>
-                    <a:blip r:embed="rId15">
+                    <a:blip r:embed="rId16">
                       <a:extLst>
                         <a:ext uri="{28A0092B-C50C-407E-A947-70E740481C1C}">
                           <a14:useLocalDpi xmlns:a14="http://schemas.microsoft.com/office/drawing/2010/main" val="0"/>
@@ -13314,7 +13687,7 @@
           <w:sz w:val="20"/>
           <w:szCs w:val="20"/>
         </w:rPr>
-        <w:t>2</w:t>
+        <w:t>4</w:t>
       </w:r>
       <w:r>
         <w:rPr>
@@ -13355,7 +13728,7 @@
                     <pic:cNvPicPr/>
                   </pic:nvPicPr>
                   <pic:blipFill>
-                    <a:blip r:embed="rId16"/>
+                    <a:blip r:embed="rId17"/>
                     <a:stretch>
                       <a:fillRect/>
                     </a:stretch>
@@ -13433,7 +13806,23 @@
           <w:sz w:val="24"/>
           <w:szCs w:val="24"/>
         </w:rPr>
-        <w:t xml:space="preserve">A figura 1 demostra o fluxo do aluno no sistema. Nela mostra o “login”, que é necessário para desfrutar da aplicação, o caso de uso de “treinar disciplina”, onde o aluno conseguirá treinar separadamente cada disciplina escolar, o “participar de partida online” onde o aluno competirá com colegas em um jogo de quis, o “visualizar </w:t>
+        <w:t xml:space="preserve">A figura </w:t>
+      </w:r>
+      <w:r>
+        <w:rPr>
+          <w:rFonts w:ascii="Arial" w:hAnsi="Arial" w:cs="Arial"/>
+          <w:sz w:val="24"/>
+          <w:szCs w:val="24"/>
+        </w:rPr>
+        <w:t>4</w:t>
+      </w:r>
+      <w:r>
+        <w:rPr>
+          <w:rFonts w:ascii="Arial" w:hAnsi="Arial" w:cs="Arial"/>
+          <w:sz w:val="24"/>
+          <w:szCs w:val="24"/>
+        </w:rPr>
+        <w:t xml:space="preserve"> demostra o fluxo do aluno no sistema. Nela mostra o “login”, que é necessário para desfrutar da aplicação, o caso de uso de “treinar disciplina”, onde o aluno conseguirá treinar separadamente cada disciplina escolar, o “participar de partida online” onde o aluno competirá com colegas em um jogo de quis, o “visualizar </w:t>
       </w:r>
     </w:p>
     <w:p>
@@ -13592,7 +13981,7 @@
           <w:sz w:val="20"/>
           <w:szCs w:val="20"/>
         </w:rPr>
-        <w:t>3</w:t>
+        <w:t>5</w:t>
       </w:r>
       <w:r>
         <w:rPr>
@@ -13633,7 +14022,7 @@
                     <pic:cNvPicPr/>
                   </pic:nvPicPr>
                   <pic:blipFill>
-                    <a:blip r:embed="rId16"/>
+                    <a:blip r:embed="rId17"/>
                     <a:stretch>
                       <a:fillRect/>
                     </a:stretch>
@@ -13702,7 +14091,23 @@
           <w:sz w:val="24"/>
           <w:szCs w:val="24"/>
         </w:rPr>
-        <w:t xml:space="preserve">A figura 2 demostra o fluxo do diretor no sistema. Nela mostra o “login”, que é </w:t>
+        <w:t xml:space="preserve">A figura </w:t>
+      </w:r>
+      <w:r>
+        <w:rPr>
+          <w:rFonts w:ascii="Arial" w:hAnsi="Arial" w:cs="Arial"/>
+          <w:sz w:val="24"/>
+          <w:szCs w:val="24"/>
+        </w:rPr>
+        <w:t>5</w:t>
+      </w:r>
+      <w:r>
+        <w:rPr>
+          <w:rFonts w:ascii="Arial" w:hAnsi="Arial" w:cs="Arial"/>
+          <w:sz w:val="24"/>
+          <w:szCs w:val="24"/>
+        </w:rPr>
+        <w:t xml:space="preserve"> demostra o fluxo do diretor no sistema. Nela mostra o “login”, que é </w:t>
       </w:r>
       <w:r>
         <w:rPr>
@@ -13880,7 +14285,7 @@
           <w:sz w:val="20"/>
           <w:szCs w:val="20"/>
         </w:rPr>
-        <w:t>4</w:t>
+        <w:t>6</w:t>
       </w:r>
       <w:r>
         <w:rPr>
@@ -13924,7 +14329,7 @@
                     </pic:cNvPicPr>
                   </pic:nvPicPr>
                   <pic:blipFill>
-                    <a:blip r:embed="rId17">
+                    <a:blip r:embed="rId18">
                       <a:extLst>
                         <a:ext uri="{28A0092B-C50C-407E-A947-70E740481C1C}">
                           <a14:useLocalDpi xmlns:a14="http://schemas.microsoft.com/office/drawing/2010/main" val="0"/>
@@ -14010,7 +14415,7 @@
           <w:sz w:val="24"/>
           <w:szCs w:val="24"/>
         </w:rPr>
-        <w:t>3</w:t>
+        <w:t>6</w:t>
       </w:r>
       <w:r>
         <w:rPr>
@@ -14115,7 +14520,7 @@
           <w:sz w:val="20"/>
           <w:szCs w:val="20"/>
         </w:rPr>
-        <w:t>5</w:t>
+        <w:t>7</w:t>
       </w:r>
       <w:r>
         <w:rPr>
@@ -14156,7 +14561,7 @@
                     <pic:cNvPicPr/>
                   </pic:nvPicPr>
                   <pic:blipFill>
-                    <a:blip r:embed="rId18"/>
+                    <a:blip r:embed="rId19"/>
                     <a:stretch>
                       <a:fillRect/>
                     </a:stretch>
@@ -14225,7 +14630,23 @@
           <w:sz w:val="24"/>
           <w:szCs w:val="24"/>
         </w:rPr>
-        <w:t>A figura 4 demostra o fluxo do professor no sistema. Nela mostra o “login”, que é necessário para desfrutar da aplicação, em suma o administrador é capaz de realizar qualquer função do programa, somente as funções de jogabilidade, ou seja, as funções de “treinamento por disciplina” e “participar de partida online” o administrador é incapaz de exercer, tais casos de uso são exclusivos do aluno. O restante das funcionalidades estão todas no alcance do administrador, o administrador é responsável por assegurar o funcionamento correto do sistema e alertar sobre falhas no sistema.</w:t>
+        <w:t xml:space="preserve">A figura </w:t>
+      </w:r>
+      <w:r>
+        <w:rPr>
+          <w:rFonts w:ascii="Arial" w:hAnsi="Arial" w:cs="Arial"/>
+          <w:sz w:val="24"/>
+          <w:szCs w:val="24"/>
+        </w:rPr>
+        <w:t>7</w:t>
+      </w:r>
+      <w:r>
+        <w:rPr>
+          <w:rFonts w:ascii="Arial" w:hAnsi="Arial" w:cs="Arial"/>
+          <w:sz w:val="24"/>
+          <w:szCs w:val="24"/>
+        </w:rPr>
+        <w:t xml:space="preserve"> demostra o fluxo do professor no sistema. Nela mostra o “login”, que é necessário para desfrutar da aplicação, em suma o administrador é capaz de realizar qualquer função do programa, somente as funções de jogabilidade, ou seja, as funções de “treinamento por disciplina” e “participar de partida online” o administrador é incapaz de exercer, tais casos de uso são exclusivos do aluno. O restante das funcionalidades estão todas no alcance do administrador, o administrador é responsável por assegurar o funcionamento correto do sistema e alertar sobre falhas no sistema.</w:t>
       </w:r>
     </w:p>
     <w:p>
@@ -14366,7 +14787,7 @@
           <w:sz w:val="20"/>
           <w:szCs w:val="20"/>
         </w:rPr>
-        <w:t>6</w:t>
+        <w:t>8</w:t>
       </w:r>
       <w:r>
         <w:rPr>
@@ -14397,340 +14818,6 @@
             <wp:extent cx="5828312" cy="3615070"/>
             <wp:effectExtent l="0" t="0" r="1270" b="4445"/>
             <wp:docPr id="6" name="Imagem 6"/>
-            <wp:cNvGraphicFramePr>
-              <a:graphicFrameLocks xmlns:a="http://schemas.openxmlformats.org/drawingml/2006/main" noChangeAspect="1"/>
-            </wp:cNvGraphicFramePr>
-            <a:graphic xmlns:a="http://schemas.openxmlformats.org/drawingml/2006/main">
-              <a:graphicData uri="http://schemas.openxmlformats.org/drawingml/2006/picture">
-                <pic:pic xmlns:pic="http://schemas.openxmlformats.org/drawingml/2006/picture">
-                  <pic:nvPicPr>
-                    <pic:cNvPr id="1" name=""/>
-                    <pic:cNvPicPr/>
-                  </pic:nvPicPr>
-                  <pic:blipFill>
-                    <a:blip r:embed="rId19"/>
-                    <a:stretch>
-                      <a:fillRect/>
-                    </a:stretch>
-                  </pic:blipFill>
-                  <pic:spPr>
-                    <a:xfrm>
-                      <a:off x="0" y="0"/>
-                      <a:ext cx="5839448" cy="3621977"/>
-                    </a:xfrm>
-                    <a:prstGeom prst="rect">
-                      <a:avLst/>
-                    </a:prstGeom>
-                  </pic:spPr>
-                </pic:pic>
-              </a:graphicData>
-            </a:graphic>
-          </wp:inline>
-        </w:drawing>
-      </w:r>
-    </w:p>
-    <w:p>
-      <w:pPr>
-        <w:rPr>
-          <w:rFonts w:ascii="Arial" w:hAnsi="Arial" w:cs="Arial"/>
-          <w:sz w:val="20"/>
-          <w:szCs w:val="20"/>
-        </w:rPr>
-      </w:pPr>
-      <w:r>
-        <w:rPr>
-          <w:rFonts w:ascii="Arial" w:hAnsi="Arial" w:cs="Arial"/>
-          <w:sz w:val="20"/>
-          <w:szCs w:val="20"/>
-        </w:rPr>
-        <w:t>Fonte: Elaborado pelo autor</w:t>
-      </w:r>
-    </w:p>
-    <w:p>
-      <w:pPr>
-        <w:rPr>
-          <w:rFonts w:ascii="Arial" w:hAnsi="Arial" w:cs="Arial"/>
-          <w:sz w:val="20"/>
-          <w:szCs w:val="20"/>
-        </w:rPr>
-      </w:pPr>
-    </w:p>
-    <w:p>
-      <w:pPr>
-        <w:spacing w:line="360" w:lineRule="auto"/>
-        <w:rPr>
-          <w:rFonts w:ascii="Arial" w:hAnsi="Arial" w:cs="Arial"/>
-          <w:sz w:val="24"/>
-          <w:szCs w:val="24"/>
-        </w:rPr>
-      </w:pPr>
-      <w:r>
-        <w:rPr>
-          <w:rFonts w:ascii="Arial" w:hAnsi="Arial" w:cs="Arial"/>
-          <w:sz w:val="24"/>
-          <w:szCs w:val="24"/>
-        </w:rPr>
-        <w:t>O sistema é composto por 15 tabelas,</w:t>
-      </w:r>
-      <w:r>
-        <w:rPr>
-          <w:rFonts w:ascii="Arial" w:hAnsi="Arial" w:cs="Arial"/>
-          <w:sz w:val="24"/>
-          <w:szCs w:val="24"/>
-        </w:rPr>
-        <w:t xml:space="preserve"> sendo elas: Usuários, uma tabela responsável por armazenar as informações essenciais tanto de alunos, quanto de professores, administradores e diretores. Turmas, uma tabela responsável por armazenar as </w:t>
-      </w:r>
-      <w:r>
-        <w:rPr>
-          <w:rFonts w:ascii="Arial" w:hAnsi="Arial" w:cs="Arial"/>
-          <w:sz w:val="24"/>
-          <w:szCs w:val="24"/>
-        </w:rPr>
-        <w:lastRenderedPageBreak/>
-        <w:t xml:space="preserve">turmas do sistema (1°, 2° e 3° anos). Escolas, responsável por armazenar as informações sobre as escolas cadastradas (nome e </w:t>
-      </w:r>
-      <w:proofErr w:type="spellStart"/>
-      <w:r>
-        <w:rPr>
-          <w:rFonts w:ascii="Arial" w:hAnsi="Arial" w:cs="Arial"/>
-          <w:sz w:val="24"/>
-          <w:szCs w:val="24"/>
-        </w:rPr>
-        <w:t>cnpj</w:t>
-      </w:r>
-      <w:proofErr w:type="spellEnd"/>
-      <w:r>
-        <w:rPr>
-          <w:rFonts w:ascii="Arial" w:hAnsi="Arial" w:cs="Arial"/>
-          <w:sz w:val="24"/>
-          <w:szCs w:val="24"/>
-        </w:rPr>
-        <w:t xml:space="preserve">). </w:t>
-      </w:r>
-      <w:proofErr w:type="spellStart"/>
-      <w:r>
-        <w:rPr>
-          <w:rFonts w:ascii="Arial" w:hAnsi="Arial" w:cs="Arial"/>
-          <w:sz w:val="24"/>
-          <w:szCs w:val="24"/>
-        </w:rPr>
-        <w:t>Tipos_usuarios</w:t>
-      </w:r>
-      <w:proofErr w:type="spellEnd"/>
-      <w:r>
-        <w:rPr>
-          <w:rFonts w:ascii="Arial" w:hAnsi="Arial" w:cs="Arial"/>
-          <w:sz w:val="24"/>
-          <w:szCs w:val="24"/>
-        </w:rPr>
-        <w:t xml:space="preserve">, responsável por armazenar os tipos existentes para usuários (administrador, aluno, diretor e professor). Elos, na tabela elos estão todos os elos do jogo, desde aprendiz até brilhante. </w:t>
-      </w:r>
-      <w:proofErr w:type="spellStart"/>
-      <w:r>
-        <w:rPr>
-          <w:rFonts w:ascii="Arial" w:hAnsi="Arial" w:cs="Arial"/>
-          <w:sz w:val="24"/>
-          <w:szCs w:val="24"/>
-        </w:rPr>
-        <w:t>Subelos</w:t>
-      </w:r>
-      <w:proofErr w:type="spellEnd"/>
-      <w:r>
-        <w:rPr>
-          <w:rFonts w:ascii="Arial" w:hAnsi="Arial" w:cs="Arial"/>
-          <w:sz w:val="24"/>
-          <w:szCs w:val="24"/>
-        </w:rPr>
-        <w:t>, criada para ter um melhor controle dentro dos elos, afim do aluno ter uma progressão bem mais fluida. Matérias, uma tabela responsável por armazenar as matérias/disciplinas que o colégio possui (matemática, português). Perguntas, tabela responsável por armazenar as perguntas do sistema, com</w:t>
-      </w:r>
-      <w:r>
-        <w:rPr>
-          <w:rFonts w:ascii="Arial" w:hAnsi="Arial" w:cs="Arial"/>
-          <w:sz w:val="24"/>
-          <w:szCs w:val="24"/>
-        </w:rPr>
-        <w:t xml:space="preserve"> seu título, dificuldade, turma e escola responsável. Alternativas, tabela </w:t>
-      </w:r>
-      <w:proofErr w:type="spellStart"/>
-      <w:r>
-        <w:rPr>
-          <w:rFonts w:ascii="Arial" w:hAnsi="Arial" w:cs="Arial"/>
-          <w:sz w:val="24"/>
-          <w:szCs w:val="24"/>
-        </w:rPr>
-        <w:t>reponsavel</w:t>
-      </w:r>
-      <w:proofErr w:type="spellEnd"/>
-      <w:r>
-        <w:rPr>
-          <w:rFonts w:ascii="Arial" w:hAnsi="Arial" w:cs="Arial"/>
-          <w:sz w:val="24"/>
-          <w:szCs w:val="24"/>
-        </w:rPr>
-        <w:t xml:space="preserve"> por armazenar as alternativas correspondentes as perguntas, tendo um campo responsável por vincular a pergunta e a alternativa. </w:t>
-      </w:r>
-      <w:proofErr w:type="spellStart"/>
-      <w:r>
-        <w:rPr>
-          <w:rFonts w:ascii="Arial" w:hAnsi="Arial" w:cs="Arial"/>
-          <w:sz w:val="24"/>
-          <w:szCs w:val="24"/>
-        </w:rPr>
-        <w:t>Elo_materias</w:t>
-      </w:r>
-      <w:proofErr w:type="spellEnd"/>
-      <w:r>
-        <w:rPr>
-          <w:rFonts w:ascii="Arial" w:hAnsi="Arial" w:cs="Arial"/>
-          <w:sz w:val="24"/>
-          <w:szCs w:val="24"/>
-        </w:rPr>
-        <w:t xml:space="preserve">, tabela responsável por vincular o aluno a suas matérias, tendo as estatísticas do aluno em cada matéria dentro dela. Salas, a tabela responsável por criar o modo Online da aplicação, a sala tem um código próprio, vencedor e criador responsável. </w:t>
-      </w:r>
-      <w:proofErr w:type="spellStart"/>
-      <w:r>
-        <w:rPr>
-          <w:rFonts w:ascii="Arial" w:hAnsi="Arial" w:cs="Arial"/>
-          <w:sz w:val="24"/>
-          <w:szCs w:val="24"/>
-        </w:rPr>
-        <w:t>Sala_alunos</w:t>
-      </w:r>
-      <w:proofErr w:type="spellEnd"/>
-      <w:r>
-        <w:rPr>
-          <w:rFonts w:ascii="Arial" w:hAnsi="Arial" w:cs="Arial"/>
-          <w:sz w:val="24"/>
-          <w:szCs w:val="24"/>
-        </w:rPr>
-        <w:t xml:space="preserve">, tabela que faz a ligação entre os alunos que entram na sala e a sala propriamente dita. </w:t>
-      </w:r>
-      <w:proofErr w:type="spellStart"/>
-      <w:r>
-        <w:rPr>
-          <w:rFonts w:ascii="Arial" w:hAnsi="Arial" w:cs="Arial"/>
-          <w:sz w:val="24"/>
-          <w:szCs w:val="24"/>
-        </w:rPr>
-        <w:t>Sala_perguntas</w:t>
-      </w:r>
-      <w:proofErr w:type="spellEnd"/>
-      <w:r>
-        <w:rPr>
-          <w:rFonts w:ascii="Arial" w:hAnsi="Arial" w:cs="Arial"/>
-          <w:sz w:val="24"/>
-          <w:szCs w:val="24"/>
-        </w:rPr>
-        <w:t xml:space="preserve">, uma tabela que faz a ligação entre as perguntas selecionadas na sala e a sala. </w:t>
-      </w:r>
-      <w:proofErr w:type="spellStart"/>
-      <w:r>
-        <w:rPr>
-          <w:rFonts w:ascii="Arial" w:hAnsi="Arial" w:cs="Arial"/>
-          <w:sz w:val="24"/>
-          <w:szCs w:val="24"/>
-        </w:rPr>
-        <w:t>Sala_aluno_respostas</w:t>
-      </w:r>
-      <w:proofErr w:type="spellEnd"/>
-      <w:r>
-        <w:rPr>
-          <w:rFonts w:ascii="Arial" w:hAnsi="Arial" w:cs="Arial"/>
-          <w:sz w:val="24"/>
-          <w:szCs w:val="24"/>
-        </w:rPr>
-        <w:t>, esta tabela basicamente vincula tudo que tem a ver com as salas, nela se tem o id da sala em questão, o aluno que respondeu e a alternativa escolhida pelo aluno, para assim ter um controle melhor da resposta de cada aluno no jogo.</w:t>
-      </w:r>
-    </w:p>
-    <w:p>
-      <w:pPr>
-        <w:spacing w:line="360" w:lineRule="auto"/>
-        <w:rPr>
-          <w:rFonts w:ascii="Arial" w:hAnsi="Arial" w:cs="Arial"/>
-          <w:sz w:val="24"/>
-          <w:szCs w:val="24"/>
-        </w:rPr>
-      </w:pPr>
-    </w:p>
-    <w:p>
-      <w:pPr>
-        <w:pStyle w:val="Ttulo1"/>
-        <w:numPr>
-          <w:ilvl w:val="1"/>
-          <w:numId w:val="37"/>
-        </w:numPr>
-      </w:pPr>
-      <w:bookmarkStart w:id="37" w:name="_Toc194947195"/>
-      <w:bookmarkStart w:id="38" w:name="_Toc194948623"/>
-      <w:r>
-        <w:t>Interfaces do Sistema</w:t>
-      </w:r>
-      <w:bookmarkEnd w:id="37"/>
-      <w:bookmarkEnd w:id="38"/>
-    </w:p>
-    <w:p/>
-    <w:p>
-      <w:pPr>
-        <w:tabs>
-          <w:tab w:val="left" w:pos="851"/>
-        </w:tabs>
-        <w:spacing w:line="360" w:lineRule="auto"/>
-        <w:rPr>
-          <w:rFonts w:ascii="Arial" w:hAnsi="Arial" w:cs="Arial"/>
-          <w:sz w:val="20"/>
-          <w:szCs w:val="20"/>
-        </w:rPr>
-      </w:pPr>
-      <w:r>
-        <w:rPr>
-          <w:rFonts w:ascii="Arial" w:hAnsi="Arial" w:cs="Arial"/>
-          <w:sz w:val="20"/>
-          <w:szCs w:val="20"/>
-        </w:rPr>
-        <w:t xml:space="preserve">Figura </w:t>
-      </w:r>
-      <w:r>
-        <w:rPr>
-          <w:rFonts w:ascii="Arial" w:hAnsi="Arial" w:cs="Arial"/>
-          <w:sz w:val="20"/>
-          <w:szCs w:val="20"/>
-        </w:rPr>
-        <w:t>7</w:t>
-      </w:r>
-      <w:r>
-        <w:rPr>
-          <w:rFonts w:ascii="Arial" w:hAnsi="Arial" w:cs="Arial"/>
-          <w:sz w:val="20"/>
-          <w:szCs w:val="20"/>
-        </w:rPr>
-        <w:t>: Tela de Login</w:t>
-      </w:r>
-    </w:p>
-    <w:p>
-      <w:pPr>
-        <w:tabs>
-          <w:tab w:val="left" w:pos="851"/>
-        </w:tabs>
-        <w:spacing w:line="360" w:lineRule="auto"/>
-        <w:rPr>
-          <w:rFonts w:ascii="Arial" w:hAnsi="Arial" w:cs="Arial"/>
-          <w:sz w:val="24"/>
-          <w:szCs w:val="24"/>
-        </w:rPr>
-      </w:pPr>
-      <w:r>
-        <w:rPr>
-          <w:rFonts w:ascii="Arial" w:hAnsi="Arial" w:cs="Arial"/>
-          <w:noProof/>
-          <w:sz w:val="24"/>
-          <w:szCs w:val="24"/>
-        </w:rPr>
-        <w:lastRenderedPageBreak/>
-        <w:drawing>
-          <wp:inline distT="0" distB="0" distL="0" distR="0" wp14:anchorId="434740D9" wp14:editId="47F9E1A3">
-            <wp:extent cx="5760720" cy="2673350"/>
-            <wp:effectExtent l="0" t="0" r="0" b="0"/>
-            <wp:docPr id="7" name="Imagem 7"/>
             <wp:cNvGraphicFramePr>
               <a:graphicFrameLocks xmlns:a="http://schemas.openxmlformats.org/drawingml/2006/main" noChangeAspect="1"/>
             </wp:cNvGraphicFramePr>
@@ -14750,7 +14837,7 @@
                   <pic:spPr>
                     <a:xfrm>
                       <a:off x="0" y="0"/>
-                      <a:ext cx="5760720" cy="2673350"/>
+                      <a:ext cx="5839448" cy="3621977"/>
                     </a:xfrm>
                     <a:prstGeom prst="rect">
                       <a:avLst/>
@@ -14762,36 +14849,247 @@
           </wp:inline>
         </w:drawing>
       </w:r>
-      <w:r>
-        <w:rPr>
-          <w:rFonts w:ascii="Arial" w:hAnsi="Arial" w:cs="Arial"/>
-          <w:sz w:val="20"/>
-          <w:szCs w:val="20"/>
-        </w:rPr>
-        <w:t>Fonte</w:t>
-      </w:r>
-      <w:r>
-        <w:rPr>
-          <w:rFonts w:ascii="Arial" w:hAnsi="Arial" w:cs="Arial"/>
-          <w:sz w:val="20"/>
-          <w:szCs w:val="20"/>
-        </w:rPr>
-        <w:t>: Elaborado pelo autor</w:t>
-      </w:r>
-    </w:p>
-    <w:p>
-      <w:pPr>
-        <w:tabs>
-          <w:tab w:val="left" w:pos="851"/>
-        </w:tabs>
-        <w:spacing w:line="360" w:lineRule="auto"/>
-        <w:rPr>
-          <w:rFonts w:ascii="Arial" w:hAnsi="Arial" w:cs="Arial"/>
-          <w:sz w:val="20"/>
-          <w:szCs w:val="20"/>
-        </w:rPr>
-      </w:pPr>
-    </w:p>
+    </w:p>
+    <w:p>
+      <w:pPr>
+        <w:rPr>
+          <w:rFonts w:ascii="Arial" w:hAnsi="Arial" w:cs="Arial"/>
+          <w:sz w:val="20"/>
+          <w:szCs w:val="20"/>
+        </w:rPr>
+      </w:pPr>
+      <w:r>
+        <w:rPr>
+          <w:rFonts w:ascii="Arial" w:hAnsi="Arial" w:cs="Arial"/>
+          <w:sz w:val="20"/>
+          <w:szCs w:val="20"/>
+        </w:rPr>
+        <w:t>Fonte: Elaborado pelo autor</w:t>
+      </w:r>
+    </w:p>
+    <w:p>
+      <w:pPr>
+        <w:rPr>
+          <w:rFonts w:ascii="Arial" w:hAnsi="Arial" w:cs="Arial"/>
+          <w:sz w:val="20"/>
+          <w:szCs w:val="20"/>
+        </w:rPr>
+      </w:pPr>
+    </w:p>
+    <w:p>
+      <w:pPr>
+        <w:spacing w:line="360" w:lineRule="auto"/>
+        <w:rPr>
+          <w:rFonts w:ascii="Arial" w:hAnsi="Arial" w:cs="Arial"/>
+          <w:sz w:val="24"/>
+          <w:szCs w:val="24"/>
+        </w:rPr>
+      </w:pPr>
+      <w:r>
+        <w:rPr>
+          <w:rFonts w:ascii="Arial" w:hAnsi="Arial" w:cs="Arial"/>
+          <w:sz w:val="24"/>
+          <w:szCs w:val="24"/>
+        </w:rPr>
+        <w:t>O sistema é composto por 15 tabelas,</w:t>
+      </w:r>
+      <w:r>
+        <w:rPr>
+          <w:rFonts w:ascii="Arial" w:hAnsi="Arial" w:cs="Arial"/>
+          <w:sz w:val="24"/>
+          <w:szCs w:val="24"/>
+        </w:rPr>
+        <w:t xml:space="preserve"> sendo elas: Usuários, uma tabela responsável por armazenar as informações essenciais tanto de alunos, quanto de professores, administradores e diretores. Turmas, uma tabela responsável por armazenar as </w:t>
+      </w:r>
+      <w:r>
+        <w:rPr>
+          <w:rFonts w:ascii="Arial" w:hAnsi="Arial" w:cs="Arial"/>
+          <w:sz w:val="24"/>
+          <w:szCs w:val="24"/>
+        </w:rPr>
+        <w:lastRenderedPageBreak/>
+        <w:t xml:space="preserve">turmas do sistema (1°, 2° e 3° anos). Escolas, responsável por armazenar as informações sobre as escolas cadastradas (nome e </w:t>
+      </w:r>
+      <w:proofErr w:type="spellStart"/>
+      <w:r>
+        <w:rPr>
+          <w:rFonts w:ascii="Arial" w:hAnsi="Arial" w:cs="Arial"/>
+          <w:sz w:val="24"/>
+          <w:szCs w:val="24"/>
+        </w:rPr>
+        <w:t>cnpj</w:t>
+      </w:r>
+      <w:proofErr w:type="spellEnd"/>
+      <w:r>
+        <w:rPr>
+          <w:rFonts w:ascii="Arial" w:hAnsi="Arial" w:cs="Arial"/>
+          <w:sz w:val="24"/>
+          <w:szCs w:val="24"/>
+        </w:rPr>
+        <w:t xml:space="preserve">). </w:t>
+      </w:r>
+      <w:proofErr w:type="spellStart"/>
+      <w:r>
+        <w:rPr>
+          <w:rFonts w:ascii="Arial" w:hAnsi="Arial" w:cs="Arial"/>
+          <w:sz w:val="24"/>
+          <w:szCs w:val="24"/>
+        </w:rPr>
+        <w:t>Tipos_usuarios</w:t>
+      </w:r>
+      <w:proofErr w:type="spellEnd"/>
+      <w:r>
+        <w:rPr>
+          <w:rFonts w:ascii="Arial" w:hAnsi="Arial" w:cs="Arial"/>
+          <w:sz w:val="24"/>
+          <w:szCs w:val="24"/>
+        </w:rPr>
+        <w:t xml:space="preserve">, responsável por armazenar os tipos existentes para usuários (administrador, aluno, diretor e professor). Elos, na tabela elos estão todos os elos do jogo, desde aprendiz até brilhante. </w:t>
+      </w:r>
+      <w:proofErr w:type="spellStart"/>
+      <w:r>
+        <w:rPr>
+          <w:rFonts w:ascii="Arial" w:hAnsi="Arial" w:cs="Arial"/>
+          <w:sz w:val="24"/>
+          <w:szCs w:val="24"/>
+        </w:rPr>
+        <w:t>Subelos</w:t>
+      </w:r>
+      <w:proofErr w:type="spellEnd"/>
+      <w:r>
+        <w:rPr>
+          <w:rFonts w:ascii="Arial" w:hAnsi="Arial" w:cs="Arial"/>
+          <w:sz w:val="24"/>
+          <w:szCs w:val="24"/>
+        </w:rPr>
+        <w:t>, criada para ter um melhor controle dentro dos elos, afim do aluno ter uma progressão bem mais fluida. Matérias, uma tabela responsável por armazenar as matérias/disciplinas que o colégio possui (matemática, português). Perguntas, tabela responsável por armazenar as perguntas do sistema, com</w:t>
+      </w:r>
+      <w:r>
+        <w:rPr>
+          <w:rFonts w:ascii="Arial" w:hAnsi="Arial" w:cs="Arial"/>
+          <w:sz w:val="24"/>
+          <w:szCs w:val="24"/>
+        </w:rPr>
+        <w:t xml:space="preserve"> seu título, dificuldade, turma e escola responsável. Alternativas, tabela </w:t>
+      </w:r>
+      <w:proofErr w:type="spellStart"/>
+      <w:r>
+        <w:rPr>
+          <w:rFonts w:ascii="Arial" w:hAnsi="Arial" w:cs="Arial"/>
+          <w:sz w:val="24"/>
+          <w:szCs w:val="24"/>
+        </w:rPr>
+        <w:t>reponsavel</w:t>
+      </w:r>
+      <w:proofErr w:type="spellEnd"/>
+      <w:r>
+        <w:rPr>
+          <w:rFonts w:ascii="Arial" w:hAnsi="Arial" w:cs="Arial"/>
+          <w:sz w:val="24"/>
+          <w:szCs w:val="24"/>
+        </w:rPr>
+        <w:t xml:space="preserve"> por armazenar as alternativas correspondentes as perguntas, tendo um campo responsável por vincular a pergunta e a alternativa. </w:t>
+      </w:r>
+      <w:proofErr w:type="spellStart"/>
+      <w:r>
+        <w:rPr>
+          <w:rFonts w:ascii="Arial" w:hAnsi="Arial" w:cs="Arial"/>
+          <w:sz w:val="24"/>
+          <w:szCs w:val="24"/>
+        </w:rPr>
+        <w:t>Elo_materias</w:t>
+      </w:r>
+      <w:proofErr w:type="spellEnd"/>
+      <w:r>
+        <w:rPr>
+          <w:rFonts w:ascii="Arial" w:hAnsi="Arial" w:cs="Arial"/>
+          <w:sz w:val="24"/>
+          <w:szCs w:val="24"/>
+        </w:rPr>
+        <w:t xml:space="preserve">, tabela responsável por vincular o aluno a suas matérias, tendo as estatísticas do aluno em cada matéria dentro dela. Salas, a tabela responsável por criar o modo Online da aplicação, a sala tem um código próprio, vencedor e criador responsável. </w:t>
+      </w:r>
+      <w:proofErr w:type="spellStart"/>
+      <w:r>
+        <w:rPr>
+          <w:rFonts w:ascii="Arial" w:hAnsi="Arial" w:cs="Arial"/>
+          <w:sz w:val="24"/>
+          <w:szCs w:val="24"/>
+        </w:rPr>
+        <w:t>Sala_alunos</w:t>
+      </w:r>
+      <w:proofErr w:type="spellEnd"/>
+      <w:r>
+        <w:rPr>
+          <w:rFonts w:ascii="Arial" w:hAnsi="Arial" w:cs="Arial"/>
+          <w:sz w:val="24"/>
+          <w:szCs w:val="24"/>
+        </w:rPr>
+        <w:t xml:space="preserve">, tabela que faz a ligação entre os alunos que entram na sala e a sala propriamente dita. </w:t>
+      </w:r>
+      <w:proofErr w:type="spellStart"/>
+      <w:r>
+        <w:rPr>
+          <w:rFonts w:ascii="Arial" w:hAnsi="Arial" w:cs="Arial"/>
+          <w:sz w:val="24"/>
+          <w:szCs w:val="24"/>
+        </w:rPr>
+        <w:t>Sala_perguntas</w:t>
+      </w:r>
+      <w:proofErr w:type="spellEnd"/>
+      <w:r>
+        <w:rPr>
+          <w:rFonts w:ascii="Arial" w:hAnsi="Arial" w:cs="Arial"/>
+          <w:sz w:val="24"/>
+          <w:szCs w:val="24"/>
+        </w:rPr>
+        <w:t xml:space="preserve">, uma tabela que faz a ligação entre as perguntas selecionadas na sala e a sala. </w:t>
+      </w:r>
+      <w:proofErr w:type="spellStart"/>
+      <w:r>
+        <w:rPr>
+          <w:rFonts w:ascii="Arial" w:hAnsi="Arial" w:cs="Arial"/>
+          <w:sz w:val="24"/>
+          <w:szCs w:val="24"/>
+        </w:rPr>
+        <w:t>Sala_aluno_respostas</w:t>
+      </w:r>
+      <w:proofErr w:type="spellEnd"/>
+      <w:r>
+        <w:rPr>
+          <w:rFonts w:ascii="Arial" w:hAnsi="Arial" w:cs="Arial"/>
+          <w:sz w:val="24"/>
+          <w:szCs w:val="24"/>
+        </w:rPr>
+        <w:t>, esta tabela basicamente vincula tudo que tem a ver com as salas, nela se tem o id da sala em questão, o aluno que respondeu e a alternativa escolhida pelo aluno, para assim ter um controle melhor da resposta de cada aluno no jogo.</w:t>
+      </w:r>
+    </w:p>
+    <w:p>
+      <w:pPr>
+        <w:spacing w:line="360" w:lineRule="auto"/>
+        <w:rPr>
+          <w:rFonts w:ascii="Arial" w:hAnsi="Arial" w:cs="Arial"/>
+          <w:sz w:val="24"/>
+          <w:szCs w:val="24"/>
+        </w:rPr>
+      </w:pPr>
+    </w:p>
+    <w:p>
+      <w:pPr>
+        <w:pStyle w:val="Ttulo1"/>
+        <w:numPr>
+          <w:ilvl w:val="1"/>
+          <w:numId w:val="37"/>
+        </w:numPr>
+      </w:pPr>
+      <w:bookmarkStart w:id="37" w:name="_Toc194947195"/>
+      <w:bookmarkStart w:id="38" w:name="_Toc194948623"/>
+      <w:r>
+        <w:t>Interfaces do Sistema</w:t>
+      </w:r>
+      <w:bookmarkEnd w:id="37"/>
+      <w:bookmarkEnd w:id="38"/>
+    </w:p>
+    <w:p/>
     <w:p>
       <w:pPr>
         <w:tabs>
@@ -14818,23 +15116,15 @@
           <w:sz w:val="20"/>
           <w:szCs w:val="20"/>
         </w:rPr>
-        <w:t>8</w:t>
-      </w:r>
-      <w:r>
-        <w:rPr>
-          <w:rFonts w:ascii="Arial" w:hAnsi="Arial" w:cs="Arial"/>
-          <w:sz w:val="20"/>
-          <w:szCs w:val="20"/>
-        </w:rPr>
-        <w:t xml:space="preserve">: </w:t>
-      </w:r>
-      <w:r>
-        <w:rPr>
-          <w:rFonts w:ascii="Arial" w:hAnsi="Arial" w:cs="Arial"/>
-          <w:sz w:val="20"/>
-          <w:szCs w:val="20"/>
-        </w:rPr>
-        <w:t>Tela para recuperação de senha</w:t>
+        <w:t>9</w:t>
+      </w:r>
+      <w:r>
+        <w:rPr>
+          <w:rFonts w:ascii="Arial" w:hAnsi="Arial" w:cs="Arial"/>
+          <w:sz w:val="20"/>
+          <w:szCs w:val="20"/>
+        </w:rPr>
+        <w:t>: Tela de Login</w:t>
       </w:r>
     </w:p>
     <w:p>
@@ -14856,11 +15146,12 @@
           <w:sz w:val="24"/>
           <w:szCs w:val="24"/>
         </w:rPr>
+        <w:lastRenderedPageBreak/>
         <w:drawing>
-          <wp:inline distT="0" distB="0" distL="0" distR="0" wp14:anchorId="1C839684" wp14:editId="4B36D44C">
-            <wp:extent cx="5760720" cy="2694305"/>
+          <wp:inline distT="0" distB="0" distL="0" distR="0" wp14:anchorId="434740D9" wp14:editId="47F9E1A3">
+            <wp:extent cx="5760720" cy="2673350"/>
             <wp:effectExtent l="0" t="0" r="0" b="0"/>
-            <wp:docPr id="8" name="Imagem 8"/>
+            <wp:docPr id="7" name="Imagem 7"/>
             <wp:cNvGraphicFramePr>
               <a:graphicFrameLocks xmlns:a="http://schemas.openxmlformats.org/drawingml/2006/main" noChangeAspect="1"/>
             </wp:cNvGraphicFramePr>
@@ -14880,7 +15171,7 @@
                   <pic:spPr>
                     <a:xfrm>
                       <a:off x="0" y="0"/>
-                      <a:ext cx="5760720" cy="2694305"/>
+                      <a:ext cx="5760720" cy="2673350"/>
                     </a:xfrm>
                     <a:prstGeom prst="rect">
                       <a:avLst/>
@@ -14892,15 +15183,6 @@
           </wp:inline>
         </w:drawing>
       </w:r>
-    </w:p>
-    <w:p>
-      <w:pPr>
-        <w:rPr>
-          <w:rFonts w:ascii="Arial" w:hAnsi="Arial" w:cs="Arial"/>
-          <w:sz w:val="20"/>
-          <w:szCs w:val="20"/>
-        </w:rPr>
-      </w:pPr>
       <w:r>
         <w:rPr>
           <w:rFonts w:ascii="Arial" w:hAnsi="Arial" w:cs="Arial"/>
@@ -14957,15 +15239,23 @@
           <w:sz w:val="20"/>
           <w:szCs w:val="20"/>
         </w:rPr>
-        <w:t>9</w:t>
-      </w:r>
-      <w:r>
-        <w:rPr>
-          <w:rFonts w:ascii="Arial" w:hAnsi="Arial" w:cs="Arial"/>
-          <w:sz w:val="20"/>
-          <w:szCs w:val="20"/>
-        </w:rPr>
-        <w:t>: Tela Home para alunos</w:t>
+        <w:t>10</w:t>
+      </w:r>
+      <w:r>
+        <w:rPr>
+          <w:rFonts w:ascii="Arial" w:hAnsi="Arial" w:cs="Arial"/>
+          <w:sz w:val="20"/>
+          <w:szCs w:val="20"/>
+        </w:rPr>
+        <w:t xml:space="preserve">: </w:t>
+      </w:r>
+      <w:r>
+        <w:rPr>
+          <w:rFonts w:ascii="Arial" w:hAnsi="Arial" w:cs="Arial"/>
+          <w:sz w:val="20"/>
+          <w:szCs w:val="20"/>
+        </w:rPr>
+        <w:t>Tela para recuperação de senha</w:t>
       </w:r>
     </w:p>
     <w:p>
@@ -14987,12 +15277,11 @@
           <w:sz w:val="24"/>
           <w:szCs w:val="24"/>
         </w:rPr>
-        <w:lastRenderedPageBreak/>
         <w:drawing>
-          <wp:inline distT="0" distB="0" distL="0" distR="0" wp14:anchorId="22A8B410" wp14:editId="3D1084DB">
-            <wp:extent cx="4525006" cy="4410691"/>
-            <wp:effectExtent l="0" t="0" r="0" b="9525"/>
-            <wp:docPr id="21" name="Imagem 21"/>
+          <wp:inline distT="0" distB="0" distL="0" distR="0" wp14:anchorId="1C839684" wp14:editId="4B36D44C">
+            <wp:extent cx="5760720" cy="2694305"/>
+            <wp:effectExtent l="0" t="0" r="0" b="0"/>
+            <wp:docPr id="8" name="Imagem 8"/>
             <wp:cNvGraphicFramePr>
               <a:graphicFrameLocks xmlns:a="http://schemas.openxmlformats.org/drawingml/2006/main" noChangeAspect="1"/>
             </wp:cNvGraphicFramePr>
@@ -15012,7 +15301,7 @@
                   <pic:spPr>
                     <a:xfrm>
                       <a:off x="0" y="0"/>
-                      <a:ext cx="4525006" cy="4410691"/>
+                      <a:ext cx="5760720" cy="2694305"/>
                     </a:xfrm>
                     <a:prstGeom prst="rect">
                       <a:avLst/>
@@ -15075,32 +15364,6 @@
           <w:szCs w:val="20"/>
         </w:rPr>
       </w:pPr>
-    </w:p>
-    <w:p>
-      <w:pPr>
-        <w:tabs>
-          <w:tab w:val="left" w:pos="851"/>
-        </w:tabs>
-        <w:spacing w:line="360" w:lineRule="auto"/>
-        <w:rPr>
-          <w:rFonts w:ascii="Arial" w:hAnsi="Arial" w:cs="Arial"/>
-          <w:sz w:val="20"/>
-          <w:szCs w:val="20"/>
-        </w:rPr>
-      </w:pPr>
-    </w:p>
-    <w:p>
-      <w:pPr>
-        <w:tabs>
-          <w:tab w:val="left" w:pos="851"/>
-        </w:tabs>
-        <w:spacing w:line="360" w:lineRule="auto"/>
-        <w:rPr>
-          <w:rFonts w:ascii="Arial" w:hAnsi="Arial" w:cs="Arial"/>
-          <w:sz w:val="20"/>
-          <w:szCs w:val="20"/>
-        </w:rPr>
-      </w:pPr>
       <w:r>
         <w:rPr>
           <w:rFonts w:ascii="Arial" w:hAnsi="Arial" w:cs="Arial"/>
@@ -15115,15 +15378,15 @@
           <w:sz w:val="20"/>
           <w:szCs w:val="20"/>
         </w:rPr>
-        <w:t>10</w:t>
-      </w:r>
-      <w:r>
-        <w:rPr>
-          <w:rFonts w:ascii="Arial" w:hAnsi="Arial" w:cs="Arial"/>
-          <w:sz w:val="20"/>
-          <w:szCs w:val="20"/>
-        </w:rPr>
-        <w:t>: Tela de ranking da turma</w:t>
+        <w:t>11</w:t>
+      </w:r>
+      <w:r>
+        <w:rPr>
+          <w:rFonts w:ascii="Arial" w:hAnsi="Arial" w:cs="Arial"/>
+          <w:sz w:val="20"/>
+          <w:szCs w:val="20"/>
+        </w:rPr>
+        <w:t>: Tela Home para alunos</w:t>
       </w:r>
     </w:p>
     <w:p>
@@ -15145,11 +15408,12 @@
           <w:sz w:val="24"/>
           <w:szCs w:val="24"/>
         </w:rPr>
+        <w:lastRenderedPageBreak/>
         <w:drawing>
-          <wp:inline distT="0" distB="0" distL="0" distR="0" wp14:anchorId="498CD360" wp14:editId="547C8200">
-            <wp:extent cx="5139375" cy="2400300"/>
-            <wp:effectExtent l="0" t="0" r="4445" b="0"/>
-            <wp:docPr id="9" name="Imagem 9"/>
+          <wp:inline distT="0" distB="0" distL="0" distR="0" wp14:anchorId="22A8B410" wp14:editId="3D1084DB">
+            <wp:extent cx="4525006" cy="4410691"/>
+            <wp:effectExtent l="0" t="0" r="0" b="9525"/>
+            <wp:docPr id="21" name="Imagem 21"/>
             <wp:cNvGraphicFramePr>
               <a:graphicFrameLocks xmlns:a="http://schemas.openxmlformats.org/drawingml/2006/main" noChangeAspect="1"/>
             </wp:cNvGraphicFramePr>
@@ -15169,7 +15433,7 @@
                   <pic:spPr>
                     <a:xfrm>
                       <a:off x="0" y="0"/>
-                      <a:ext cx="5157886" cy="2408945"/>
+                      <a:ext cx="4525006" cy="4410691"/>
                     </a:xfrm>
                     <a:prstGeom prst="rect">
                       <a:avLst/>
@@ -15184,83 +15448,86 @@
     </w:p>
     <w:p>
       <w:pPr>
-        <w:tabs>
-          <w:tab w:val="left" w:pos="851"/>
-        </w:tabs>
-        <w:spacing w:line="360" w:lineRule="auto"/>
-        <w:rPr>
-          <w:rFonts w:ascii="Arial" w:hAnsi="Arial" w:cs="Arial"/>
-          <w:sz w:val="20"/>
-          <w:szCs w:val="20"/>
-        </w:rPr>
-      </w:pPr>
-      <w:r>
-        <w:rPr>
-          <w:rFonts w:ascii="Arial" w:hAnsi="Arial" w:cs="Arial"/>
-          <w:sz w:val="20"/>
-          <w:szCs w:val="20"/>
-        </w:rPr>
-        <w:t>Fonte: Elaborado pelo autor</w:t>
-      </w:r>
-    </w:p>
-    <w:p>
-      <w:pPr>
-        <w:tabs>
-          <w:tab w:val="left" w:pos="851"/>
-        </w:tabs>
-        <w:spacing w:line="360" w:lineRule="auto"/>
-        <w:rPr>
-          <w:rFonts w:ascii="Arial" w:hAnsi="Arial" w:cs="Arial"/>
-          <w:sz w:val="20"/>
-          <w:szCs w:val="20"/>
-        </w:rPr>
-      </w:pPr>
-    </w:p>
-    <w:p>
-      <w:pPr>
-        <w:tabs>
-          <w:tab w:val="left" w:pos="851"/>
-        </w:tabs>
-        <w:spacing w:line="360" w:lineRule="auto"/>
-        <w:rPr>
-          <w:rFonts w:ascii="Arial" w:hAnsi="Arial" w:cs="Arial"/>
-          <w:sz w:val="20"/>
-          <w:szCs w:val="20"/>
-        </w:rPr>
-      </w:pPr>
-    </w:p>
-    <w:p>
-      <w:pPr>
-        <w:tabs>
-          <w:tab w:val="left" w:pos="851"/>
-        </w:tabs>
-        <w:spacing w:line="360" w:lineRule="auto"/>
-        <w:rPr>
-          <w:rFonts w:ascii="Arial" w:hAnsi="Arial" w:cs="Arial"/>
-          <w:sz w:val="20"/>
-          <w:szCs w:val="20"/>
-        </w:rPr>
-      </w:pPr>
-    </w:p>
-    <w:p>
-      <w:pPr>
-        <w:tabs>
-          <w:tab w:val="left" w:pos="851"/>
-        </w:tabs>
-        <w:spacing w:line="360" w:lineRule="auto"/>
-        <w:rPr>
-          <w:rFonts w:ascii="Arial" w:hAnsi="Arial" w:cs="Arial"/>
-          <w:sz w:val="20"/>
-          <w:szCs w:val="20"/>
-        </w:rPr>
-      </w:pPr>
-      <w:r>
-        <w:rPr>
-          <w:rFonts w:ascii="Arial" w:hAnsi="Arial" w:cs="Arial"/>
-          <w:sz w:val="20"/>
-          <w:szCs w:val="20"/>
-        </w:rPr>
-        <w:lastRenderedPageBreak/>
+        <w:rPr>
+          <w:rFonts w:ascii="Arial" w:hAnsi="Arial" w:cs="Arial"/>
+          <w:sz w:val="20"/>
+          <w:szCs w:val="20"/>
+        </w:rPr>
+      </w:pPr>
+      <w:r>
+        <w:rPr>
+          <w:rFonts w:ascii="Arial" w:hAnsi="Arial" w:cs="Arial"/>
+          <w:sz w:val="20"/>
+          <w:szCs w:val="20"/>
+        </w:rPr>
+        <w:t>Fonte</w:t>
+      </w:r>
+      <w:r>
+        <w:rPr>
+          <w:rFonts w:ascii="Arial" w:hAnsi="Arial" w:cs="Arial"/>
+          <w:sz w:val="20"/>
+          <w:szCs w:val="20"/>
+        </w:rPr>
+        <w:t>: Elaborado pelo autor</w:t>
+      </w:r>
+    </w:p>
+    <w:p>
+      <w:pPr>
+        <w:tabs>
+          <w:tab w:val="left" w:pos="851"/>
+        </w:tabs>
+        <w:spacing w:line="360" w:lineRule="auto"/>
+        <w:rPr>
+          <w:rFonts w:ascii="Arial" w:hAnsi="Arial" w:cs="Arial"/>
+          <w:sz w:val="20"/>
+          <w:szCs w:val="20"/>
+        </w:rPr>
+      </w:pPr>
+    </w:p>
+    <w:p>
+      <w:pPr>
+        <w:tabs>
+          <w:tab w:val="left" w:pos="851"/>
+        </w:tabs>
+        <w:spacing w:line="360" w:lineRule="auto"/>
+        <w:rPr>
+          <w:rFonts w:ascii="Arial" w:hAnsi="Arial" w:cs="Arial"/>
+          <w:sz w:val="20"/>
+          <w:szCs w:val="20"/>
+        </w:rPr>
+      </w:pPr>
+    </w:p>
+    <w:p>
+      <w:pPr>
+        <w:tabs>
+          <w:tab w:val="left" w:pos="851"/>
+        </w:tabs>
+        <w:spacing w:line="360" w:lineRule="auto"/>
+        <w:rPr>
+          <w:rFonts w:ascii="Arial" w:hAnsi="Arial" w:cs="Arial"/>
+          <w:sz w:val="20"/>
+          <w:szCs w:val="20"/>
+        </w:rPr>
+      </w:pPr>
+    </w:p>
+    <w:p>
+      <w:pPr>
+        <w:tabs>
+          <w:tab w:val="left" w:pos="851"/>
+        </w:tabs>
+        <w:spacing w:line="360" w:lineRule="auto"/>
+        <w:rPr>
+          <w:rFonts w:ascii="Arial" w:hAnsi="Arial" w:cs="Arial"/>
+          <w:sz w:val="20"/>
+          <w:szCs w:val="20"/>
+        </w:rPr>
+      </w:pPr>
+      <w:r>
+        <w:rPr>
+          <w:rFonts w:ascii="Arial" w:hAnsi="Arial" w:cs="Arial"/>
+          <w:sz w:val="20"/>
+          <w:szCs w:val="20"/>
+        </w:rPr>
         <w:t xml:space="preserve">Figura </w:t>
       </w:r>
       <w:r>
@@ -15269,23 +15536,15 @@
           <w:sz w:val="20"/>
           <w:szCs w:val="20"/>
         </w:rPr>
-        <w:t>1</w:t>
-      </w:r>
-      <w:r>
-        <w:rPr>
-          <w:rFonts w:ascii="Arial" w:hAnsi="Arial" w:cs="Arial"/>
-          <w:sz w:val="20"/>
-          <w:szCs w:val="20"/>
-        </w:rPr>
-        <w:t>1</w:t>
-      </w:r>
-      <w:r>
-        <w:rPr>
-          <w:rFonts w:ascii="Arial" w:hAnsi="Arial" w:cs="Arial"/>
-          <w:sz w:val="20"/>
-          <w:szCs w:val="20"/>
-        </w:rPr>
-        <w:t>: Tela de perfil do aluno</w:t>
+        <w:t>12</w:t>
+      </w:r>
+      <w:r>
+        <w:rPr>
+          <w:rFonts w:ascii="Arial" w:hAnsi="Arial" w:cs="Arial"/>
+          <w:sz w:val="20"/>
+          <w:szCs w:val="20"/>
+        </w:rPr>
+        <w:t>: Tela de ranking da turma</w:t>
       </w:r>
     </w:p>
     <w:p>
@@ -15308,10 +15567,10 @@
           <w:szCs w:val="24"/>
         </w:rPr>
         <w:drawing>
-          <wp:inline distT="0" distB="0" distL="0" distR="0" wp14:anchorId="53191E67" wp14:editId="05B025AC">
-            <wp:extent cx="4324954" cy="4858428"/>
-            <wp:effectExtent l="0" t="0" r="0" b="0"/>
-            <wp:docPr id="20" name="Imagem 20"/>
+          <wp:inline distT="0" distB="0" distL="0" distR="0" wp14:anchorId="498CD360" wp14:editId="547C8200">
+            <wp:extent cx="5139375" cy="2400300"/>
+            <wp:effectExtent l="0" t="0" r="4445" b="0"/>
+            <wp:docPr id="9" name="Imagem 9"/>
             <wp:cNvGraphicFramePr>
               <a:graphicFrameLocks xmlns:a="http://schemas.openxmlformats.org/drawingml/2006/main" noChangeAspect="1"/>
             </wp:cNvGraphicFramePr>
@@ -15331,7 +15590,7 @@
                   <pic:spPr>
                     <a:xfrm>
                       <a:off x="0" y="0"/>
-                      <a:ext cx="4324954" cy="4858428"/>
+                      <a:ext cx="5157886" cy="2408945"/>
                     </a:xfrm>
                     <a:prstGeom prst="rect">
                       <a:avLst/>
@@ -15390,116 +15649,39 @@
           <w:szCs w:val="20"/>
         </w:rPr>
       </w:pPr>
-      <w:r>
-        <w:rPr>
-          <w:rFonts w:ascii="Arial" w:hAnsi="Arial" w:cs="Arial"/>
-          <w:sz w:val="24"/>
-          <w:szCs w:val="24"/>
-        </w:rPr>
-        <w:t xml:space="preserve">O </w:t>
-      </w:r>
-      <w:proofErr w:type="spellStart"/>
-      <w:r>
-        <w:rPr>
-          <w:rFonts w:ascii="Arial" w:hAnsi="Arial" w:cs="Arial"/>
-          <w:sz w:val="24"/>
-          <w:szCs w:val="24"/>
-        </w:rPr>
-        <w:t>Recharts</w:t>
-      </w:r>
-      <w:proofErr w:type="spellEnd"/>
-      <w:r>
-        <w:rPr>
-          <w:rFonts w:ascii="Arial" w:hAnsi="Arial" w:cs="Arial"/>
-          <w:sz w:val="24"/>
-          <w:szCs w:val="24"/>
-        </w:rPr>
-        <w:t xml:space="preserve"> é uma biblioteca de gráficos desenvolvida sobre o React que permite criar visualizações interativas de maneira rápida e intuitiva. Na minha aplicação, ela foi utilizada para montar dois gráficos fundamentais: um gráfico de pizza, que ilustra a relação entre vitórias e derrotas do usuário, e um gráfico de barras, que exibe a quantidade total de perguntas em comparação com aquelas respondidas corretamente</w:t>
-      </w:r>
-      <w:r>
-        <w:rPr>
-          <w:rFonts w:ascii="Arial" w:hAnsi="Arial" w:cs="Arial"/>
-          <w:sz w:val="24"/>
-          <w:szCs w:val="24"/>
-        </w:rPr>
-        <w:t>.</w:t>
-      </w:r>
-      <w:r>
-        <w:rPr>
-          <w:rFonts w:ascii="Arial" w:hAnsi="Arial" w:cs="Arial"/>
-          <w:sz w:val="24"/>
-          <w:szCs w:val="24"/>
-        </w:rPr>
-        <w:t xml:space="preserve"> Essa abordagem torna o processo de construção dos gráficos modular e altamente personalizável, já que cada parte do gráfico (como legendas, </w:t>
-      </w:r>
-      <w:proofErr w:type="spellStart"/>
-      <w:r>
-        <w:rPr>
-          <w:rFonts w:ascii="Arial" w:hAnsi="Arial" w:cs="Arial"/>
-          <w:sz w:val="24"/>
-          <w:szCs w:val="24"/>
-        </w:rPr>
-        <w:t>tooltips</w:t>
-      </w:r>
-      <w:proofErr w:type="spellEnd"/>
-      <w:r>
-        <w:rPr>
-          <w:rFonts w:ascii="Arial" w:hAnsi="Arial" w:cs="Arial"/>
-          <w:sz w:val="24"/>
-          <w:szCs w:val="24"/>
-        </w:rPr>
-        <w:t xml:space="preserve"> e eixos) pode ser configurada individualmente. Além disso, a integração com o React facilita a atualização dinâmica dos gráficos conforme os dados são alterados, oferecendo uma experiência visual consistente e em tempo real para o usuário. Essa eficiência e flexibilidade são as principais razões para a escolha do </w:t>
-      </w:r>
-      <w:proofErr w:type="spellStart"/>
-      <w:r>
-        <w:rPr>
-          <w:rFonts w:ascii="Arial" w:hAnsi="Arial" w:cs="Arial"/>
-          <w:sz w:val="24"/>
-          <w:szCs w:val="24"/>
-        </w:rPr>
-        <w:t>Recharts</w:t>
-      </w:r>
-      <w:proofErr w:type="spellEnd"/>
-      <w:r>
-        <w:rPr>
-          <w:rFonts w:ascii="Arial" w:hAnsi="Arial" w:cs="Arial"/>
-          <w:sz w:val="24"/>
-          <w:szCs w:val="24"/>
-        </w:rPr>
-        <w:t xml:space="preserve"> na montagem dos gráficos da minha tela de dashboard.</w:t>
-      </w:r>
-    </w:p>
-    <w:p>
-      <w:pPr>
-        <w:tabs>
-          <w:tab w:val="left" w:pos="851"/>
-        </w:tabs>
-        <w:spacing w:line="360" w:lineRule="auto"/>
-        <w:rPr>
-          <w:rFonts w:ascii="Arial" w:hAnsi="Arial" w:cs="Arial"/>
-          <w:sz w:val="20"/>
-          <w:szCs w:val="20"/>
-        </w:rPr>
-      </w:pPr>
-    </w:p>
-    <w:p>
-      <w:pPr>
-        <w:tabs>
-          <w:tab w:val="left" w:pos="851"/>
-        </w:tabs>
-        <w:spacing w:line="360" w:lineRule="auto"/>
-        <w:rPr>
-          <w:rFonts w:ascii="Arial" w:hAnsi="Arial" w:cs="Arial"/>
-          <w:sz w:val="20"/>
-          <w:szCs w:val="20"/>
-        </w:rPr>
-      </w:pPr>
-      <w:r>
-        <w:rPr>
-          <w:rFonts w:ascii="Arial" w:hAnsi="Arial" w:cs="Arial"/>
-          <w:sz w:val="20"/>
-          <w:szCs w:val="20"/>
-        </w:rPr>
+    </w:p>
+    <w:p>
+      <w:pPr>
+        <w:tabs>
+          <w:tab w:val="left" w:pos="851"/>
+        </w:tabs>
+        <w:spacing w:line="360" w:lineRule="auto"/>
+        <w:rPr>
+          <w:rFonts w:ascii="Arial" w:hAnsi="Arial" w:cs="Arial"/>
+          <w:sz w:val="20"/>
+          <w:szCs w:val="20"/>
+        </w:rPr>
+      </w:pPr>
+    </w:p>
+    <w:p>
+      <w:pPr>
+        <w:tabs>
+          <w:tab w:val="left" w:pos="851"/>
+        </w:tabs>
+        <w:spacing w:line="360" w:lineRule="auto"/>
+        <w:rPr>
+          <w:rFonts w:ascii="Arial" w:hAnsi="Arial" w:cs="Arial"/>
+          <w:sz w:val="20"/>
+          <w:szCs w:val="20"/>
+        </w:rPr>
+      </w:pPr>
+      <w:r>
+        <w:rPr>
+          <w:rFonts w:ascii="Arial" w:hAnsi="Arial" w:cs="Arial"/>
+          <w:sz w:val="20"/>
+          <w:szCs w:val="20"/>
+        </w:rPr>
+        <w:lastRenderedPageBreak/>
         <w:t xml:space="preserve">Figura </w:t>
       </w:r>
       <w:r>
@@ -15508,49 +15690,41 @@
           <w:sz w:val="20"/>
           <w:szCs w:val="20"/>
         </w:rPr>
-        <w:t>1</w:t>
-      </w:r>
-      <w:r>
-        <w:rPr>
-          <w:rFonts w:ascii="Arial" w:hAnsi="Arial" w:cs="Arial"/>
-          <w:sz w:val="20"/>
-          <w:szCs w:val="20"/>
-        </w:rPr>
-        <w:t>2</w:t>
-      </w:r>
-      <w:r>
-        <w:rPr>
-          <w:rFonts w:ascii="Arial" w:hAnsi="Arial" w:cs="Arial"/>
-          <w:sz w:val="20"/>
-          <w:szCs w:val="20"/>
-        </w:rPr>
-        <w:t>: Exemplo de treino na disciplina</w:t>
-      </w:r>
-    </w:p>
-    <w:p>
-      <w:pPr>
-        <w:tabs>
-          <w:tab w:val="left" w:pos="851"/>
-        </w:tabs>
-        <w:spacing w:line="360" w:lineRule="auto"/>
-        <w:rPr>
-          <w:rFonts w:ascii="Arial" w:hAnsi="Arial" w:cs="Arial"/>
-          <w:sz w:val="20"/>
-          <w:szCs w:val="20"/>
+        <w:t>13:</w:t>
+      </w:r>
+      <w:r>
+        <w:rPr>
+          <w:rFonts w:ascii="Arial" w:hAnsi="Arial" w:cs="Arial"/>
+          <w:sz w:val="20"/>
+          <w:szCs w:val="20"/>
+        </w:rPr>
+        <w:t xml:space="preserve"> Tela de perfil do aluno</w:t>
+      </w:r>
+    </w:p>
+    <w:p>
+      <w:pPr>
+        <w:tabs>
+          <w:tab w:val="left" w:pos="851"/>
+        </w:tabs>
+        <w:spacing w:line="360" w:lineRule="auto"/>
+        <w:rPr>
+          <w:rFonts w:ascii="Arial" w:hAnsi="Arial" w:cs="Arial"/>
+          <w:sz w:val="24"/>
+          <w:szCs w:val="24"/>
         </w:rPr>
       </w:pPr>
       <w:r>
         <w:rPr>
           <w:rFonts w:ascii="Arial" w:hAnsi="Arial" w:cs="Arial"/>
           <w:noProof/>
-          <w:sz w:val="20"/>
-          <w:szCs w:val="20"/>
+          <w:sz w:val="24"/>
+          <w:szCs w:val="24"/>
         </w:rPr>
         <w:drawing>
-          <wp:inline distT="0" distB="0" distL="0" distR="0" wp14:anchorId="48761C3A" wp14:editId="1FBFB639">
-            <wp:extent cx="4981575" cy="2346919"/>
+          <wp:inline distT="0" distB="0" distL="0" distR="0" wp14:anchorId="53191E67" wp14:editId="05B025AC">
+            <wp:extent cx="4324954" cy="4858428"/>
             <wp:effectExtent l="0" t="0" r="0" b="0"/>
-            <wp:docPr id="22" name="Imagem 22"/>
+            <wp:docPr id="20" name="Imagem 20"/>
             <wp:cNvGraphicFramePr>
               <a:graphicFrameLocks xmlns:a="http://schemas.openxmlformats.org/drawingml/2006/main" noChangeAspect="1"/>
             </wp:cNvGraphicFramePr>
@@ -15570,7 +15744,7 @@
                   <pic:spPr>
                     <a:xfrm>
                       <a:off x="0" y="0"/>
-                      <a:ext cx="5007677" cy="2359216"/>
+                      <a:ext cx="4324954" cy="4858428"/>
                     </a:xfrm>
                     <a:prstGeom prst="rect">
                       <a:avLst/>
@@ -15632,6 +15806,110 @@
       <w:r>
         <w:rPr>
           <w:rFonts w:ascii="Arial" w:hAnsi="Arial" w:cs="Arial"/>
+          <w:sz w:val="24"/>
+          <w:szCs w:val="24"/>
+        </w:rPr>
+        <w:t xml:space="preserve">O </w:t>
+      </w:r>
+      <w:proofErr w:type="spellStart"/>
+      <w:r>
+        <w:rPr>
+          <w:rFonts w:ascii="Arial" w:hAnsi="Arial" w:cs="Arial"/>
+          <w:sz w:val="24"/>
+          <w:szCs w:val="24"/>
+        </w:rPr>
+        <w:t>Recharts</w:t>
+      </w:r>
+      <w:proofErr w:type="spellEnd"/>
+      <w:r>
+        <w:rPr>
+          <w:rFonts w:ascii="Arial" w:hAnsi="Arial" w:cs="Arial"/>
+          <w:sz w:val="24"/>
+          <w:szCs w:val="24"/>
+        </w:rPr>
+        <w:t xml:space="preserve"> é uma biblioteca de gráficos desenvolvida sobre o React que permite criar visualizações interativas de maneira rápida e intuitiva. Na minha aplicação, ela foi utilizada para montar dois gráficos fundamentais: um gráfico de pizza, que ilustra a relação entre vitórias e derrotas do usuário, e um gráfico de barras, que exibe a quantidade total de perguntas em comparação com aquelas respondidas corretamente</w:t>
+      </w:r>
+      <w:r>
+        <w:rPr>
+          <w:rFonts w:ascii="Arial" w:hAnsi="Arial" w:cs="Arial"/>
+          <w:sz w:val="24"/>
+          <w:szCs w:val="24"/>
+        </w:rPr>
+        <w:t>.</w:t>
+      </w:r>
+      <w:r>
+        <w:rPr>
+          <w:rFonts w:ascii="Arial" w:hAnsi="Arial" w:cs="Arial"/>
+          <w:sz w:val="24"/>
+          <w:szCs w:val="24"/>
+        </w:rPr>
+        <w:t xml:space="preserve"> Essa abordagem torna o processo de construção dos gráficos modular e altamente personalizável, já que cada parte do gráfico (como legendas, </w:t>
+      </w:r>
+      <w:proofErr w:type="spellStart"/>
+      <w:r>
+        <w:rPr>
+          <w:rFonts w:ascii="Arial" w:hAnsi="Arial" w:cs="Arial"/>
+          <w:sz w:val="24"/>
+          <w:szCs w:val="24"/>
+        </w:rPr>
+        <w:t>tooltips</w:t>
+      </w:r>
+      <w:proofErr w:type="spellEnd"/>
+      <w:r>
+        <w:rPr>
+          <w:rFonts w:ascii="Arial" w:hAnsi="Arial" w:cs="Arial"/>
+          <w:sz w:val="24"/>
+          <w:szCs w:val="24"/>
+        </w:rPr>
+        <w:t xml:space="preserve"> e eixos) pode ser configurada individualmente. Além disso, a integração com o React facilita a atualização dinâmica dos gráficos conforme os dados são alterados, oferecendo uma experiência visual consistente e em tempo real para o usuário. Essa eficiência e flexibilidade são as principais razões para a escolha do </w:t>
+      </w:r>
+      <w:proofErr w:type="spellStart"/>
+      <w:r>
+        <w:rPr>
+          <w:rFonts w:ascii="Arial" w:hAnsi="Arial" w:cs="Arial"/>
+          <w:sz w:val="24"/>
+          <w:szCs w:val="24"/>
+        </w:rPr>
+        <w:t>Recharts</w:t>
+      </w:r>
+      <w:proofErr w:type="spellEnd"/>
+      <w:r>
+        <w:rPr>
+          <w:rFonts w:ascii="Arial" w:hAnsi="Arial" w:cs="Arial"/>
+          <w:sz w:val="24"/>
+          <w:szCs w:val="24"/>
+        </w:rPr>
+        <w:t xml:space="preserve"> na montagem dos gráficos da minha tela de dashboard.</w:t>
+      </w:r>
+    </w:p>
+    <w:p>
+      <w:pPr>
+        <w:tabs>
+          <w:tab w:val="left" w:pos="851"/>
+        </w:tabs>
+        <w:spacing w:line="360" w:lineRule="auto"/>
+        <w:rPr>
+          <w:rFonts w:ascii="Arial" w:hAnsi="Arial" w:cs="Arial"/>
+          <w:sz w:val="20"/>
+          <w:szCs w:val="20"/>
+        </w:rPr>
+      </w:pPr>
+    </w:p>
+    <w:p>
+      <w:pPr>
+        <w:tabs>
+          <w:tab w:val="left" w:pos="851"/>
+        </w:tabs>
+        <w:spacing w:line="360" w:lineRule="auto"/>
+        <w:rPr>
+          <w:rFonts w:ascii="Arial" w:hAnsi="Arial" w:cs="Arial"/>
+          <w:sz w:val="20"/>
+          <w:szCs w:val="20"/>
+        </w:rPr>
+      </w:pPr>
+      <w:r>
+        <w:rPr>
+          <w:rFonts w:ascii="Arial" w:hAnsi="Arial" w:cs="Arial"/>
           <w:sz w:val="20"/>
           <w:szCs w:val="20"/>
         </w:rPr>
@@ -15643,23 +15921,15 @@
           <w:sz w:val="20"/>
           <w:szCs w:val="20"/>
         </w:rPr>
-        <w:t>1</w:t>
-      </w:r>
-      <w:r>
-        <w:rPr>
-          <w:rFonts w:ascii="Arial" w:hAnsi="Arial" w:cs="Arial"/>
-          <w:sz w:val="20"/>
-          <w:szCs w:val="20"/>
-        </w:rPr>
-        <w:t>3</w:t>
-      </w:r>
-      <w:r>
-        <w:rPr>
-          <w:rFonts w:ascii="Arial" w:hAnsi="Arial" w:cs="Arial"/>
-          <w:sz w:val="20"/>
-          <w:szCs w:val="20"/>
-        </w:rPr>
-        <w:t>: Tela de espera modo online</w:t>
+        <w:t>14:</w:t>
+      </w:r>
+      <w:r>
+        <w:rPr>
+          <w:rFonts w:ascii="Arial" w:hAnsi="Arial" w:cs="Arial"/>
+          <w:sz w:val="20"/>
+          <w:szCs w:val="20"/>
+        </w:rPr>
+        <w:t xml:space="preserve"> Exemplo de treino na disciplina</w:t>
       </w:r>
     </w:p>
     <w:p>
@@ -15682,10 +15952,10 @@
           <w:szCs w:val="20"/>
         </w:rPr>
         <w:drawing>
-          <wp:inline distT="0" distB="0" distL="0" distR="0" wp14:anchorId="2A94618E" wp14:editId="128B60D3">
-            <wp:extent cx="5590774" cy="3253563"/>
-            <wp:effectExtent l="0" t="0" r="0" b="4445"/>
-            <wp:docPr id="23" name="Imagem 23"/>
+          <wp:inline distT="0" distB="0" distL="0" distR="0" wp14:anchorId="48761C3A" wp14:editId="1FBFB639">
+            <wp:extent cx="4981575" cy="2346919"/>
+            <wp:effectExtent l="0" t="0" r="0" b="0"/>
+            <wp:docPr id="22" name="Imagem 22"/>
             <wp:cNvGraphicFramePr>
               <a:graphicFrameLocks xmlns:a="http://schemas.openxmlformats.org/drawingml/2006/main" noChangeAspect="1"/>
             </wp:cNvGraphicFramePr>
@@ -15705,7 +15975,7 @@
                   <pic:spPr>
                     <a:xfrm>
                       <a:off x="0" y="0"/>
-                      <a:ext cx="5595992" cy="3256599"/>
+                      <a:ext cx="5007677" cy="2359216"/>
                     </a:xfrm>
                     <a:prstGeom prst="rect">
                       <a:avLst/>
@@ -15760,121 +16030,6 @@
         <w:spacing w:line="360" w:lineRule="auto"/>
         <w:rPr>
           <w:rFonts w:ascii="Arial" w:hAnsi="Arial" w:cs="Arial"/>
-          <w:sz w:val="24"/>
-          <w:szCs w:val="24"/>
-        </w:rPr>
-      </w:pPr>
-      <w:r>
-        <w:rPr>
-          <w:rFonts w:ascii="Arial" w:hAnsi="Arial" w:cs="Arial"/>
-          <w:sz w:val="24"/>
-          <w:szCs w:val="24"/>
-        </w:rPr>
-        <w:t xml:space="preserve">A aplicação utiliza o Socket.IO para viabilizar uma comunicação em tempo real e bidirecional entre o servidor e os clientes, proporcionando uma experiência interativa essencial para a sala de jogo. Na tela de sala, o Socket.IO é empregado para diversas funcionalidades cruciais: ele permite que os participantes se comuniquem via chat, enviem suas respostas de forma instantânea durante as partidas e atualizem o placar em tempo real. Em vez de solicitar periodicamente atualizações por meio de </w:t>
-      </w:r>
-      <w:r>
-        <w:rPr>
-          <w:rFonts w:ascii="Arial" w:hAnsi="Arial" w:cs="Arial"/>
-          <w:sz w:val="24"/>
-          <w:szCs w:val="24"/>
-        </w:rPr>
-        <w:lastRenderedPageBreak/>
-        <w:t>requisições HTTP (</w:t>
-      </w:r>
-      <w:proofErr w:type="spellStart"/>
-      <w:r>
-        <w:rPr>
-          <w:rFonts w:ascii="Arial" w:hAnsi="Arial" w:cs="Arial"/>
-          <w:sz w:val="24"/>
-          <w:szCs w:val="24"/>
-        </w:rPr>
-        <w:t>polling</w:t>
-      </w:r>
-      <w:proofErr w:type="spellEnd"/>
-      <w:r>
-        <w:rPr>
-          <w:rFonts w:ascii="Arial" w:hAnsi="Arial" w:cs="Arial"/>
-          <w:sz w:val="24"/>
-          <w:szCs w:val="24"/>
-        </w:rPr>
-        <w:t xml:space="preserve">), o Socket.IO mantém uma conexão aberta que transmite eventos assim que eles ocorrem, reduzindo a latência e otimizando o fluxo de informações entre os usuários. Essa abordagem garante que as ações – como uma mensagem enviada no chat ou uma resposta de um participante – sejam imediatamente refletidas na interface do usuário, o que é fundamental para aplicações que dependem da sincronia perfeita dos dados, como jogos e </w:t>
-      </w:r>
-      <w:proofErr w:type="spellStart"/>
-      <w:r>
-        <w:rPr>
-          <w:rFonts w:ascii="Arial" w:hAnsi="Arial" w:cs="Arial"/>
-          <w:sz w:val="24"/>
-          <w:szCs w:val="24"/>
-        </w:rPr>
-        <w:t>quizzes</w:t>
-      </w:r>
-      <w:proofErr w:type="spellEnd"/>
-      <w:r>
-        <w:rPr>
-          <w:rFonts w:ascii="Arial" w:hAnsi="Arial" w:cs="Arial"/>
-          <w:sz w:val="24"/>
-          <w:szCs w:val="24"/>
-        </w:rPr>
-        <w:t xml:space="preserve">. Além disso, estudos demonstram que o uso de </w:t>
-      </w:r>
-      <w:proofErr w:type="spellStart"/>
-      <w:r>
-        <w:rPr>
-          <w:rFonts w:ascii="Arial" w:hAnsi="Arial" w:cs="Arial"/>
-          <w:sz w:val="24"/>
-          <w:szCs w:val="24"/>
-        </w:rPr>
-        <w:t>WebSockets</w:t>
-      </w:r>
-      <w:proofErr w:type="spellEnd"/>
-      <w:r>
-        <w:rPr>
-          <w:rFonts w:ascii="Arial" w:hAnsi="Arial" w:cs="Arial"/>
-          <w:sz w:val="24"/>
-          <w:szCs w:val="24"/>
-        </w:rPr>
-        <w:t xml:space="preserve">, que é a base do Socket.IO, melhora significativamente o desempenho e a escalabilidade </w:t>
-      </w:r>
-      <w:proofErr w:type="spellStart"/>
-      <w:r>
-        <w:rPr>
-          <w:rFonts w:ascii="Arial" w:hAnsi="Arial" w:cs="Arial"/>
-          <w:sz w:val="24"/>
-          <w:szCs w:val="24"/>
-        </w:rPr>
-        <w:t>de</w:t>
-      </w:r>
-      <w:proofErr w:type="spellEnd"/>
-      <w:r>
-        <w:rPr>
-          <w:rFonts w:ascii="Arial" w:hAnsi="Arial" w:cs="Arial"/>
-          <w:sz w:val="24"/>
-          <w:szCs w:val="24"/>
-        </w:rPr>
-        <w:t xml:space="preserve"> sistemas interativos, tornando essa tecnologia uma escolha robusta para atender às demandas de aplicações em tempo real</w:t>
-      </w:r>
-    </w:p>
-    <w:p>
-      <w:pPr>
-        <w:tabs>
-          <w:tab w:val="left" w:pos="851"/>
-        </w:tabs>
-        <w:spacing w:line="360" w:lineRule="auto"/>
-        <w:rPr>
-          <w:rFonts w:ascii="Arial" w:hAnsi="Arial" w:cs="Arial"/>
-          <w:sz w:val="24"/>
-          <w:szCs w:val="24"/>
-        </w:rPr>
-      </w:pPr>
-    </w:p>
-    <w:p>
-      <w:pPr>
-        <w:tabs>
-          <w:tab w:val="left" w:pos="851"/>
-        </w:tabs>
-        <w:spacing w:line="360" w:lineRule="auto"/>
-        <w:rPr>
-          <w:rFonts w:ascii="Arial" w:hAnsi="Arial" w:cs="Arial"/>
           <w:sz w:val="20"/>
           <w:szCs w:val="20"/>
         </w:rPr>
@@ -15893,23 +16048,15 @@
           <w:sz w:val="20"/>
           <w:szCs w:val="20"/>
         </w:rPr>
-        <w:t>1</w:t>
-      </w:r>
-      <w:r>
-        <w:rPr>
-          <w:rFonts w:ascii="Arial" w:hAnsi="Arial" w:cs="Arial"/>
-          <w:sz w:val="20"/>
-          <w:szCs w:val="20"/>
-        </w:rPr>
-        <w:t>4</w:t>
-      </w:r>
-      <w:r>
-        <w:rPr>
-          <w:rFonts w:ascii="Arial" w:hAnsi="Arial" w:cs="Arial"/>
-          <w:sz w:val="20"/>
-          <w:szCs w:val="20"/>
-        </w:rPr>
-        <w:t>: Tela de jogo modo online</w:t>
+        <w:t>15</w:t>
+      </w:r>
+      <w:r>
+        <w:rPr>
+          <w:rFonts w:ascii="Arial" w:hAnsi="Arial" w:cs="Arial"/>
+          <w:sz w:val="20"/>
+          <w:szCs w:val="20"/>
+        </w:rPr>
+        <w:t>: Tela de espera modo online</w:t>
       </w:r>
     </w:p>
     <w:p>
@@ -15932,10 +16079,10 @@
           <w:szCs w:val="20"/>
         </w:rPr>
         <w:drawing>
-          <wp:inline distT="0" distB="0" distL="0" distR="0" wp14:anchorId="3264349B" wp14:editId="4942F227">
-            <wp:extent cx="5696745" cy="4086795"/>
-            <wp:effectExtent l="0" t="0" r="0" b="9525"/>
-            <wp:docPr id="24" name="Imagem 24"/>
+          <wp:inline distT="0" distB="0" distL="0" distR="0" wp14:anchorId="2A94618E" wp14:editId="128B60D3">
+            <wp:extent cx="5590774" cy="3253563"/>
+            <wp:effectExtent l="0" t="0" r="0" b="4445"/>
+            <wp:docPr id="23" name="Imagem 23"/>
             <wp:cNvGraphicFramePr>
               <a:graphicFrameLocks xmlns:a="http://schemas.openxmlformats.org/drawingml/2006/main" noChangeAspect="1"/>
             </wp:cNvGraphicFramePr>
@@ -15955,7 +16102,7 @@
                   <pic:spPr>
                     <a:xfrm>
                       <a:off x="0" y="0"/>
-                      <a:ext cx="5696745" cy="4086795"/>
+                      <a:ext cx="5595992" cy="3256599"/>
                     </a:xfrm>
                     <a:prstGeom prst="rect">
                       <a:avLst/>
@@ -16010,73 +16157,110 @@
         <w:spacing w:line="360" w:lineRule="auto"/>
         <w:rPr>
           <w:rFonts w:ascii="Arial" w:hAnsi="Arial" w:cs="Arial"/>
-          <w:sz w:val="20"/>
-          <w:szCs w:val="20"/>
-        </w:rPr>
-      </w:pPr>
-    </w:p>
-    <w:p>
-      <w:pPr>
-        <w:tabs>
-          <w:tab w:val="left" w:pos="851"/>
-        </w:tabs>
-        <w:spacing w:line="360" w:lineRule="auto"/>
-        <w:rPr>
-          <w:rFonts w:ascii="Arial" w:hAnsi="Arial" w:cs="Arial"/>
-          <w:sz w:val="20"/>
-          <w:szCs w:val="20"/>
-        </w:rPr>
-      </w:pPr>
-    </w:p>
-    <w:p>
-      <w:pPr>
-        <w:tabs>
-          <w:tab w:val="left" w:pos="851"/>
-        </w:tabs>
-        <w:spacing w:line="360" w:lineRule="auto"/>
-        <w:rPr>
-          <w:rFonts w:ascii="Arial" w:hAnsi="Arial" w:cs="Arial"/>
-          <w:sz w:val="20"/>
-          <w:szCs w:val="20"/>
-        </w:rPr>
-      </w:pPr>
-    </w:p>
-    <w:p>
-      <w:pPr>
-        <w:tabs>
-          <w:tab w:val="left" w:pos="851"/>
-        </w:tabs>
-        <w:spacing w:line="360" w:lineRule="auto"/>
-        <w:rPr>
-          <w:rFonts w:ascii="Arial" w:hAnsi="Arial" w:cs="Arial"/>
-          <w:sz w:val="20"/>
-          <w:szCs w:val="20"/>
-        </w:rPr>
-      </w:pPr>
-    </w:p>
-    <w:p>
-      <w:pPr>
-        <w:tabs>
-          <w:tab w:val="left" w:pos="851"/>
-        </w:tabs>
-        <w:spacing w:line="360" w:lineRule="auto"/>
-        <w:rPr>
-          <w:rFonts w:ascii="Arial" w:hAnsi="Arial" w:cs="Arial"/>
-          <w:sz w:val="20"/>
-          <w:szCs w:val="20"/>
-        </w:rPr>
-      </w:pPr>
-    </w:p>
-    <w:p>
-      <w:pPr>
-        <w:tabs>
-          <w:tab w:val="left" w:pos="851"/>
-        </w:tabs>
-        <w:spacing w:line="360" w:lineRule="auto"/>
-        <w:rPr>
-          <w:rFonts w:ascii="Arial" w:hAnsi="Arial" w:cs="Arial"/>
-          <w:sz w:val="20"/>
-          <w:szCs w:val="20"/>
+          <w:sz w:val="24"/>
+          <w:szCs w:val="24"/>
+        </w:rPr>
+      </w:pPr>
+      <w:r>
+        <w:rPr>
+          <w:rFonts w:ascii="Arial" w:hAnsi="Arial" w:cs="Arial"/>
+          <w:sz w:val="24"/>
+          <w:szCs w:val="24"/>
+        </w:rPr>
+        <w:t xml:space="preserve">A aplicação utiliza o Socket.IO para viabilizar uma comunicação em tempo real e bidirecional entre o servidor e os clientes, proporcionando uma experiência interativa essencial para a sala de jogo. Na tela de sala, o Socket.IO é empregado para diversas funcionalidades cruciais: ele permite que os participantes se comuniquem via chat, enviem suas respostas de forma instantânea durante as partidas e atualizem o placar em tempo real. Em vez de solicitar periodicamente atualizações por meio de </w:t>
+      </w:r>
+      <w:r>
+        <w:rPr>
+          <w:rFonts w:ascii="Arial" w:hAnsi="Arial" w:cs="Arial"/>
+          <w:sz w:val="24"/>
+          <w:szCs w:val="24"/>
+        </w:rPr>
+        <w:lastRenderedPageBreak/>
+        <w:t>requisições HTTP (</w:t>
+      </w:r>
+      <w:proofErr w:type="spellStart"/>
+      <w:r>
+        <w:rPr>
+          <w:rFonts w:ascii="Arial" w:hAnsi="Arial" w:cs="Arial"/>
+          <w:sz w:val="24"/>
+          <w:szCs w:val="24"/>
+        </w:rPr>
+        <w:t>polling</w:t>
+      </w:r>
+      <w:proofErr w:type="spellEnd"/>
+      <w:r>
+        <w:rPr>
+          <w:rFonts w:ascii="Arial" w:hAnsi="Arial" w:cs="Arial"/>
+          <w:sz w:val="24"/>
+          <w:szCs w:val="24"/>
+        </w:rPr>
+        <w:t xml:space="preserve">), o Socket.IO mantém uma conexão aberta que transmite eventos assim que eles ocorrem, reduzindo a latência e otimizando o fluxo de informações entre os usuários. Essa abordagem garante que as ações – como uma mensagem enviada no chat ou uma resposta de um participante – sejam imediatamente refletidas na interface do usuário, o que é fundamental para aplicações que dependem da sincronia perfeita dos dados, como jogos e </w:t>
+      </w:r>
+      <w:proofErr w:type="spellStart"/>
+      <w:r>
+        <w:rPr>
+          <w:rFonts w:ascii="Arial" w:hAnsi="Arial" w:cs="Arial"/>
+          <w:sz w:val="24"/>
+          <w:szCs w:val="24"/>
+        </w:rPr>
+        <w:t>quizzes</w:t>
+      </w:r>
+      <w:proofErr w:type="spellEnd"/>
+      <w:r>
+        <w:rPr>
+          <w:rFonts w:ascii="Arial" w:hAnsi="Arial" w:cs="Arial"/>
+          <w:sz w:val="24"/>
+          <w:szCs w:val="24"/>
+        </w:rPr>
+        <w:t xml:space="preserve">. Além disso, estudos demonstram que o uso de </w:t>
+      </w:r>
+      <w:proofErr w:type="spellStart"/>
+      <w:r>
+        <w:rPr>
+          <w:rFonts w:ascii="Arial" w:hAnsi="Arial" w:cs="Arial"/>
+          <w:sz w:val="24"/>
+          <w:szCs w:val="24"/>
+        </w:rPr>
+        <w:t>WebSockets</w:t>
+      </w:r>
+      <w:proofErr w:type="spellEnd"/>
+      <w:r>
+        <w:rPr>
+          <w:rFonts w:ascii="Arial" w:hAnsi="Arial" w:cs="Arial"/>
+          <w:sz w:val="24"/>
+          <w:szCs w:val="24"/>
+        </w:rPr>
+        <w:t xml:space="preserve">, que é a base do Socket.IO, melhora significativamente o desempenho e a escalabilidade </w:t>
+      </w:r>
+      <w:proofErr w:type="spellStart"/>
+      <w:r>
+        <w:rPr>
+          <w:rFonts w:ascii="Arial" w:hAnsi="Arial" w:cs="Arial"/>
+          <w:sz w:val="24"/>
+          <w:szCs w:val="24"/>
+        </w:rPr>
+        <w:t>de</w:t>
+      </w:r>
+      <w:proofErr w:type="spellEnd"/>
+      <w:r>
+        <w:rPr>
+          <w:rFonts w:ascii="Arial" w:hAnsi="Arial" w:cs="Arial"/>
+          <w:sz w:val="24"/>
+          <w:szCs w:val="24"/>
+        </w:rPr>
+        <w:t xml:space="preserve"> sistemas interativos, tornando essa tecnologia uma escolha robusta para atender às demandas de aplicações em tempo real</w:t>
+      </w:r>
+    </w:p>
+    <w:p>
+      <w:pPr>
+        <w:tabs>
+          <w:tab w:val="left" w:pos="851"/>
+        </w:tabs>
+        <w:spacing w:line="360" w:lineRule="auto"/>
+        <w:rPr>
+          <w:rFonts w:ascii="Arial" w:hAnsi="Arial" w:cs="Arial"/>
+          <w:sz w:val="24"/>
+          <w:szCs w:val="24"/>
         </w:rPr>
       </w:pPr>
     </w:p>
@@ -16106,23 +16290,15 @@
           <w:sz w:val="20"/>
           <w:szCs w:val="20"/>
         </w:rPr>
-        <w:t>1</w:t>
-      </w:r>
-      <w:r>
-        <w:rPr>
-          <w:rFonts w:ascii="Arial" w:hAnsi="Arial" w:cs="Arial"/>
-          <w:sz w:val="20"/>
-          <w:szCs w:val="20"/>
-        </w:rPr>
-        <w:t>5</w:t>
-      </w:r>
-      <w:r>
-        <w:rPr>
-          <w:rFonts w:ascii="Arial" w:hAnsi="Arial" w:cs="Arial"/>
-          <w:sz w:val="20"/>
-          <w:szCs w:val="20"/>
-        </w:rPr>
-        <w:t>: Home para administradores</w:t>
+        <w:t>16</w:t>
+      </w:r>
+      <w:r>
+        <w:rPr>
+          <w:rFonts w:ascii="Arial" w:hAnsi="Arial" w:cs="Arial"/>
+          <w:sz w:val="20"/>
+          <w:szCs w:val="20"/>
+        </w:rPr>
+        <w:t>: Tela de jogo modo online</w:t>
       </w:r>
     </w:p>
     <w:p>
@@ -16145,10 +16321,10 @@
           <w:szCs w:val="20"/>
         </w:rPr>
         <w:drawing>
-          <wp:inline distT="0" distB="0" distL="0" distR="0" wp14:anchorId="7819F0D9" wp14:editId="6A06CC0F">
-            <wp:extent cx="5645888" cy="3364382"/>
-            <wp:effectExtent l="0" t="0" r="0" b="7620"/>
-            <wp:docPr id="2" name="Imagem 2"/>
+          <wp:inline distT="0" distB="0" distL="0" distR="0" wp14:anchorId="3264349B" wp14:editId="4942F227">
+            <wp:extent cx="5696745" cy="4086795"/>
+            <wp:effectExtent l="0" t="0" r="0" b="9525"/>
+            <wp:docPr id="24" name="Imagem 24"/>
             <wp:cNvGraphicFramePr>
               <a:graphicFrameLocks xmlns:a="http://schemas.openxmlformats.org/drawingml/2006/main" noChangeAspect="1"/>
             </wp:cNvGraphicFramePr>
@@ -16168,7 +16344,7 @@
                   <pic:spPr>
                     <a:xfrm>
                       <a:off x="0" y="0"/>
-                      <a:ext cx="5652123" cy="3368097"/>
+                      <a:ext cx="5696745" cy="4086795"/>
                     </a:xfrm>
                     <a:prstGeom prst="rect">
                       <a:avLst/>
@@ -16227,6 +16403,84 @@
           <w:szCs w:val="20"/>
         </w:rPr>
       </w:pPr>
+    </w:p>
+    <w:p>
+      <w:pPr>
+        <w:tabs>
+          <w:tab w:val="left" w:pos="851"/>
+        </w:tabs>
+        <w:spacing w:line="360" w:lineRule="auto"/>
+        <w:rPr>
+          <w:rFonts w:ascii="Arial" w:hAnsi="Arial" w:cs="Arial"/>
+          <w:sz w:val="20"/>
+          <w:szCs w:val="20"/>
+        </w:rPr>
+      </w:pPr>
+    </w:p>
+    <w:p>
+      <w:pPr>
+        <w:tabs>
+          <w:tab w:val="left" w:pos="851"/>
+        </w:tabs>
+        <w:spacing w:line="360" w:lineRule="auto"/>
+        <w:rPr>
+          <w:rFonts w:ascii="Arial" w:hAnsi="Arial" w:cs="Arial"/>
+          <w:sz w:val="20"/>
+          <w:szCs w:val="20"/>
+        </w:rPr>
+      </w:pPr>
+    </w:p>
+    <w:p>
+      <w:pPr>
+        <w:tabs>
+          <w:tab w:val="left" w:pos="851"/>
+        </w:tabs>
+        <w:spacing w:line="360" w:lineRule="auto"/>
+        <w:rPr>
+          <w:rFonts w:ascii="Arial" w:hAnsi="Arial" w:cs="Arial"/>
+          <w:sz w:val="20"/>
+          <w:szCs w:val="20"/>
+        </w:rPr>
+      </w:pPr>
+    </w:p>
+    <w:p>
+      <w:pPr>
+        <w:tabs>
+          <w:tab w:val="left" w:pos="851"/>
+        </w:tabs>
+        <w:spacing w:line="360" w:lineRule="auto"/>
+        <w:rPr>
+          <w:rFonts w:ascii="Arial" w:hAnsi="Arial" w:cs="Arial"/>
+          <w:sz w:val="20"/>
+          <w:szCs w:val="20"/>
+        </w:rPr>
+      </w:pPr>
+    </w:p>
+    <w:p>
+      <w:pPr>
+        <w:tabs>
+          <w:tab w:val="left" w:pos="851"/>
+        </w:tabs>
+        <w:spacing w:line="360" w:lineRule="auto"/>
+        <w:rPr>
+          <w:rFonts w:ascii="Arial" w:hAnsi="Arial" w:cs="Arial"/>
+          <w:sz w:val="20"/>
+          <w:szCs w:val="20"/>
+        </w:rPr>
+      </w:pPr>
+    </w:p>
+    <w:p>
+      <w:pPr>
+        <w:tabs>
+          <w:tab w:val="left" w:pos="851"/>
+        </w:tabs>
+        <w:spacing w:line="360" w:lineRule="auto"/>
+        <w:rPr>
+          <w:rFonts w:ascii="Arial" w:hAnsi="Arial" w:cs="Arial"/>
+          <w:sz w:val="20"/>
+          <w:szCs w:val="20"/>
+        </w:rPr>
+      </w:pPr>
       <w:r>
         <w:rPr>
           <w:rFonts w:ascii="Arial" w:hAnsi="Arial" w:cs="Arial"/>
@@ -16249,15 +16503,15 @@
           <w:sz w:val="20"/>
           <w:szCs w:val="20"/>
         </w:rPr>
-        <w:t>6</w:t>
-      </w:r>
-      <w:r>
-        <w:rPr>
-          <w:rFonts w:ascii="Arial" w:hAnsi="Arial" w:cs="Arial"/>
-          <w:sz w:val="20"/>
-          <w:szCs w:val="20"/>
-        </w:rPr>
-        <w:t>: Tela de adicionar escola</w:t>
+        <w:t>7</w:t>
+      </w:r>
+      <w:r>
+        <w:rPr>
+          <w:rFonts w:ascii="Arial" w:hAnsi="Arial" w:cs="Arial"/>
+          <w:sz w:val="20"/>
+          <w:szCs w:val="20"/>
+        </w:rPr>
+        <w:t>: Home para administradores</w:t>
       </w:r>
     </w:p>
     <w:p>
@@ -16280,10 +16534,10 @@
           <w:szCs w:val="20"/>
         </w:rPr>
         <w:drawing>
-          <wp:inline distT="0" distB="0" distL="0" distR="0" wp14:anchorId="15941842" wp14:editId="7F6B9903">
-            <wp:extent cx="5760720" cy="2696845"/>
-            <wp:effectExtent l="0" t="0" r="0" b="8255"/>
-            <wp:docPr id="3" name="Imagem 3"/>
+          <wp:inline distT="0" distB="0" distL="0" distR="0" wp14:anchorId="7819F0D9" wp14:editId="6A06CC0F">
+            <wp:extent cx="5645888" cy="3364382"/>
+            <wp:effectExtent l="0" t="0" r="0" b="7620"/>
+            <wp:docPr id="2" name="Imagem 2"/>
             <wp:cNvGraphicFramePr>
               <a:graphicFrameLocks xmlns:a="http://schemas.openxmlformats.org/drawingml/2006/main" noChangeAspect="1"/>
             </wp:cNvGraphicFramePr>
@@ -16303,7 +16557,7 @@
                   <pic:spPr>
                     <a:xfrm>
                       <a:off x="0" y="0"/>
-                      <a:ext cx="5760720" cy="2696845"/>
+                      <a:ext cx="5652123" cy="3368097"/>
                     </a:xfrm>
                     <a:prstGeom prst="rect">
                       <a:avLst/>
@@ -16362,84 +16616,6 @@
           <w:szCs w:val="20"/>
         </w:rPr>
       </w:pPr>
-    </w:p>
-    <w:p>
-      <w:pPr>
-        <w:tabs>
-          <w:tab w:val="left" w:pos="851"/>
-        </w:tabs>
-        <w:spacing w:line="360" w:lineRule="auto"/>
-        <w:rPr>
-          <w:rFonts w:ascii="Arial" w:hAnsi="Arial" w:cs="Arial"/>
-          <w:sz w:val="20"/>
-          <w:szCs w:val="20"/>
-        </w:rPr>
-      </w:pPr>
-    </w:p>
-    <w:p>
-      <w:pPr>
-        <w:tabs>
-          <w:tab w:val="left" w:pos="851"/>
-        </w:tabs>
-        <w:spacing w:line="360" w:lineRule="auto"/>
-        <w:rPr>
-          <w:rFonts w:ascii="Arial" w:hAnsi="Arial" w:cs="Arial"/>
-          <w:sz w:val="20"/>
-          <w:szCs w:val="20"/>
-        </w:rPr>
-      </w:pPr>
-    </w:p>
-    <w:p>
-      <w:pPr>
-        <w:tabs>
-          <w:tab w:val="left" w:pos="851"/>
-        </w:tabs>
-        <w:spacing w:line="360" w:lineRule="auto"/>
-        <w:rPr>
-          <w:rFonts w:ascii="Arial" w:hAnsi="Arial" w:cs="Arial"/>
-          <w:sz w:val="20"/>
-          <w:szCs w:val="20"/>
-        </w:rPr>
-      </w:pPr>
-    </w:p>
-    <w:p>
-      <w:pPr>
-        <w:tabs>
-          <w:tab w:val="left" w:pos="851"/>
-        </w:tabs>
-        <w:spacing w:line="360" w:lineRule="auto"/>
-        <w:rPr>
-          <w:rFonts w:ascii="Arial" w:hAnsi="Arial" w:cs="Arial"/>
-          <w:sz w:val="20"/>
-          <w:szCs w:val="20"/>
-        </w:rPr>
-      </w:pPr>
-    </w:p>
-    <w:p>
-      <w:pPr>
-        <w:tabs>
-          <w:tab w:val="left" w:pos="851"/>
-        </w:tabs>
-        <w:spacing w:line="360" w:lineRule="auto"/>
-        <w:rPr>
-          <w:rFonts w:ascii="Arial" w:hAnsi="Arial" w:cs="Arial"/>
-          <w:sz w:val="20"/>
-          <w:szCs w:val="20"/>
-        </w:rPr>
-      </w:pPr>
-    </w:p>
-    <w:p>
-      <w:pPr>
-        <w:tabs>
-          <w:tab w:val="left" w:pos="851"/>
-        </w:tabs>
-        <w:spacing w:line="360" w:lineRule="auto"/>
-        <w:rPr>
-          <w:rFonts w:ascii="Arial" w:hAnsi="Arial" w:cs="Arial"/>
-          <w:sz w:val="20"/>
-          <w:szCs w:val="20"/>
-        </w:rPr>
-      </w:pPr>
       <w:r>
         <w:rPr>
           <w:rFonts w:ascii="Arial" w:hAnsi="Arial" w:cs="Arial"/>
@@ -16462,15 +16638,15 @@
           <w:sz w:val="20"/>
           <w:szCs w:val="20"/>
         </w:rPr>
-        <w:t>7</w:t>
-      </w:r>
-      <w:r>
-        <w:rPr>
-          <w:rFonts w:ascii="Arial" w:hAnsi="Arial" w:cs="Arial"/>
-          <w:sz w:val="20"/>
-          <w:szCs w:val="20"/>
-        </w:rPr>
-        <w:t>: Tela de adicionar usuário</w:t>
+        <w:t>8</w:t>
+      </w:r>
+      <w:r>
+        <w:rPr>
+          <w:rFonts w:ascii="Arial" w:hAnsi="Arial" w:cs="Arial"/>
+          <w:sz w:val="20"/>
+          <w:szCs w:val="20"/>
+        </w:rPr>
+        <w:t>: Tela de adicionar escola</w:t>
       </w:r>
     </w:p>
     <w:p>
@@ -16493,10 +16669,10 @@
           <w:szCs w:val="20"/>
         </w:rPr>
         <w:drawing>
-          <wp:inline distT="0" distB="0" distL="0" distR="0" wp14:anchorId="39EC34E6" wp14:editId="0C17AACB">
-            <wp:extent cx="4922874" cy="4631688"/>
-            <wp:effectExtent l="0" t="0" r="0" b="0"/>
-            <wp:docPr id="10" name="Imagem 10"/>
+          <wp:inline distT="0" distB="0" distL="0" distR="0" wp14:anchorId="15941842" wp14:editId="7F6B9903">
+            <wp:extent cx="5760720" cy="2696845"/>
+            <wp:effectExtent l="0" t="0" r="0" b="8255"/>
+            <wp:docPr id="3" name="Imagem 3"/>
             <wp:cNvGraphicFramePr>
               <a:graphicFrameLocks xmlns:a="http://schemas.openxmlformats.org/drawingml/2006/main" noChangeAspect="1"/>
             </wp:cNvGraphicFramePr>
@@ -16516,7 +16692,7 @@
                   <pic:spPr>
                     <a:xfrm>
                       <a:off x="0" y="0"/>
-                      <a:ext cx="4928627" cy="4637101"/>
+                      <a:ext cx="5760720" cy="2696845"/>
                     </a:xfrm>
                     <a:prstGeom prst="rect">
                       <a:avLst/>
@@ -16653,136 +16829,6 @@
           <w:szCs w:val="20"/>
         </w:rPr>
       </w:pPr>
-    </w:p>
-    <w:p>
-      <w:pPr>
-        <w:tabs>
-          <w:tab w:val="left" w:pos="851"/>
-        </w:tabs>
-        <w:spacing w:line="360" w:lineRule="auto"/>
-        <w:rPr>
-          <w:rFonts w:ascii="Arial" w:hAnsi="Arial" w:cs="Arial"/>
-          <w:sz w:val="20"/>
-          <w:szCs w:val="20"/>
-        </w:rPr>
-      </w:pPr>
-    </w:p>
-    <w:p>
-      <w:pPr>
-        <w:tabs>
-          <w:tab w:val="left" w:pos="851"/>
-        </w:tabs>
-        <w:spacing w:line="360" w:lineRule="auto"/>
-        <w:rPr>
-          <w:rFonts w:ascii="Arial" w:hAnsi="Arial" w:cs="Arial"/>
-          <w:sz w:val="20"/>
-          <w:szCs w:val="20"/>
-        </w:rPr>
-      </w:pPr>
-    </w:p>
-    <w:p>
-      <w:pPr>
-        <w:tabs>
-          <w:tab w:val="left" w:pos="851"/>
-        </w:tabs>
-        <w:spacing w:line="360" w:lineRule="auto"/>
-        <w:rPr>
-          <w:rFonts w:ascii="Arial" w:hAnsi="Arial" w:cs="Arial"/>
-          <w:sz w:val="20"/>
-          <w:szCs w:val="20"/>
-        </w:rPr>
-      </w:pPr>
-    </w:p>
-    <w:p>
-      <w:pPr>
-        <w:tabs>
-          <w:tab w:val="left" w:pos="851"/>
-        </w:tabs>
-        <w:spacing w:line="360" w:lineRule="auto"/>
-        <w:rPr>
-          <w:rFonts w:ascii="Arial" w:hAnsi="Arial" w:cs="Arial"/>
-          <w:sz w:val="20"/>
-          <w:szCs w:val="20"/>
-        </w:rPr>
-      </w:pPr>
-    </w:p>
-    <w:p>
-      <w:pPr>
-        <w:tabs>
-          <w:tab w:val="left" w:pos="851"/>
-        </w:tabs>
-        <w:spacing w:line="360" w:lineRule="auto"/>
-        <w:rPr>
-          <w:rFonts w:ascii="Arial" w:hAnsi="Arial" w:cs="Arial"/>
-          <w:sz w:val="20"/>
-          <w:szCs w:val="20"/>
-        </w:rPr>
-      </w:pPr>
-    </w:p>
-    <w:p>
-      <w:pPr>
-        <w:tabs>
-          <w:tab w:val="left" w:pos="851"/>
-        </w:tabs>
-        <w:spacing w:line="360" w:lineRule="auto"/>
-        <w:rPr>
-          <w:rFonts w:ascii="Arial" w:hAnsi="Arial" w:cs="Arial"/>
-          <w:sz w:val="20"/>
-          <w:szCs w:val="20"/>
-        </w:rPr>
-      </w:pPr>
-    </w:p>
-    <w:p>
-      <w:pPr>
-        <w:tabs>
-          <w:tab w:val="left" w:pos="851"/>
-        </w:tabs>
-        <w:spacing w:line="360" w:lineRule="auto"/>
-        <w:rPr>
-          <w:rFonts w:ascii="Arial" w:hAnsi="Arial" w:cs="Arial"/>
-          <w:sz w:val="20"/>
-          <w:szCs w:val="20"/>
-        </w:rPr>
-      </w:pPr>
-    </w:p>
-    <w:p>
-      <w:pPr>
-        <w:tabs>
-          <w:tab w:val="left" w:pos="851"/>
-        </w:tabs>
-        <w:spacing w:line="360" w:lineRule="auto"/>
-        <w:rPr>
-          <w:rFonts w:ascii="Arial" w:hAnsi="Arial" w:cs="Arial"/>
-          <w:sz w:val="20"/>
-          <w:szCs w:val="20"/>
-        </w:rPr>
-      </w:pPr>
-    </w:p>
-    <w:p>
-      <w:pPr>
-        <w:tabs>
-          <w:tab w:val="left" w:pos="851"/>
-        </w:tabs>
-        <w:spacing w:line="360" w:lineRule="auto"/>
-        <w:rPr>
-          <w:rFonts w:ascii="Arial" w:hAnsi="Arial" w:cs="Arial"/>
-          <w:sz w:val="20"/>
-          <w:szCs w:val="20"/>
-        </w:rPr>
-      </w:pPr>
-    </w:p>
-    <w:p>
-      <w:pPr>
-        <w:tabs>
-          <w:tab w:val="left" w:pos="851"/>
-        </w:tabs>
-        <w:spacing w:line="360" w:lineRule="auto"/>
-        <w:rPr>
-          <w:rFonts w:ascii="Arial" w:hAnsi="Arial" w:cs="Arial"/>
-          <w:sz w:val="20"/>
-          <w:szCs w:val="20"/>
-        </w:rPr>
-      </w:pPr>
       <w:r>
         <w:rPr>
           <w:rFonts w:ascii="Arial" w:hAnsi="Arial" w:cs="Arial"/>
@@ -16805,15 +16851,15 @@
           <w:sz w:val="20"/>
           <w:szCs w:val="20"/>
         </w:rPr>
-        <w:t>8</w:t>
-      </w:r>
-      <w:r>
-        <w:rPr>
-          <w:rFonts w:ascii="Arial" w:hAnsi="Arial" w:cs="Arial"/>
-          <w:sz w:val="20"/>
-          <w:szCs w:val="20"/>
-        </w:rPr>
-        <w:t>: Tela de adicionar pergunta</w:t>
+        <w:t>9</w:t>
+      </w:r>
+      <w:r>
+        <w:rPr>
+          <w:rFonts w:ascii="Arial" w:hAnsi="Arial" w:cs="Arial"/>
+          <w:sz w:val="20"/>
+          <w:szCs w:val="20"/>
+        </w:rPr>
+        <w:t>: Tela de adicionar usuário</w:t>
       </w:r>
     </w:p>
     <w:p>
@@ -16836,10 +16882,10 @@
           <w:szCs w:val="20"/>
         </w:rPr>
         <w:drawing>
-          <wp:inline distT="0" distB="0" distL="0" distR="0" wp14:anchorId="377185BA" wp14:editId="3ECB3E10">
-            <wp:extent cx="4730257" cy="3965944"/>
+          <wp:inline distT="0" distB="0" distL="0" distR="0" wp14:anchorId="39EC34E6" wp14:editId="0C17AACB">
+            <wp:extent cx="4922874" cy="4631688"/>
             <wp:effectExtent l="0" t="0" r="0" b="0"/>
-            <wp:docPr id="14" name="Imagem 14"/>
+            <wp:docPr id="10" name="Imagem 10"/>
             <wp:cNvGraphicFramePr>
               <a:graphicFrameLocks xmlns:a="http://schemas.openxmlformats.org/drawingml/2006/main" noChangeAspect="1"/>
             </wp:cNvGraphicFramePr>
@@ -16859,7 +16905,7 @@
                   <pic:spPr>
                     <a:xfrm>
                       <a:off x="0" y="0"/>
-                      <a:ext cx="4835635" cy="4054295"/>
+                      <a:ext cx="4928627" cy="4637101"/>
                     </a:xfrm>
                     <a:prstGeom prst="rect">
                       <a:avLst/>
@@ -16890,8 +16936,216 @@
           <w:sz w:val="20"/>
           <w:szCs w:val="20"/>
         </w:rPr>
-        <w:t>Fonte: Elaborado pelo auto</w:t>
-      </w:r>
+        <w:t>Fonte: Elaborado pelo autor</w:t>
+      </w:r>
+    </w:p>
+    <w:p>
+      <w:pPr>
+        <w:tabs>
+          <w:tab w:val="left" w:pos="851"/>
+        </w:tabs>
+        <w:spacing w:line="360" w:lineRule="auto"/>
+        <w:rPr>
+          <w:rFonts w:ascii="Arial" w:hAnsi="Arial" w:cs="Arial"/>
+          <w:sz w:val="20"/>
+          <w:szCs w:val="20"/>
+        </w:rPr>
+      </w:pPr>
+    </w:p>
+    <w:p>
+      <w:pPr>
+        <w:tabs>
+          <w:tab w:val="left" w:pos="851"/>
+        </w:tabs>
+        <w:spacing w:line="360" w:lineRule="auto"/>
+        <w:rPr>
+          <w:rFonts w:ascii="Arial" w:hAnsi="Arial" w:cs="Arial"/>
+          <w:sz w:val="20"/>
+          <w:szCs w:val="20"/>
+        </w:rPr>
+      </w:pPr>
+    </w:p>
+    <w:p>
+      <w:pPr>
+        <w:tabs>
+          <w:tab w:val="left" w:pos="851"/>
+        </w:tabs>
+        <w:spacing w:line="360" w:lineRule="auto"/>
+        <w:rPr>
+          <w:rFonts w:ascii="Arial" w:hAnsi="Arial" w:cs="Arial"/>
+          <w:sz w:val="20"/>
+          <w:szCs w:val="20"/>
+        </w:rPr>
+      </w:pPr>
+    </w:p>
+    <w:p>
+      <w:pPr>
+        <w:tabs>
+          <w:tab w:val="left" w:pos="851"/>
+        </w:tabs>
+        <w:spacing w:line="360" w:lineRule="auto"/>
+        <w:rPr>
+          <w:rFonts w:ascii="Arial" w:hAnsi="Arial" w:cs="Arial"/>
+          <w:sz w:val="20"/>
+          <w:szCs w:val="20"/>
+        </w:rPr>
+      </w:pPr>
+    </w:p>
+    <w:p>
+      <w:pPr>
+        <w:tabs>
+          <w:tab w:val="left" w:pos="851"/>
+        </w:tabs>
+        <w:spacing w:line="360" w:lineRule="auto"/>
+        <w:rPr>
+          <w:rFonts w:ascii="Arial" w:hAnsi="Arial" w:cs="Arial"/>
+          <w:sz w:val="20"/>
+          <w:szCs w:val="20"/>
+        </w:rPr>
+      </w:pPr>
+    </w:p>
+    <w:p>
+      <w:pPr>
+        <w:tabs>
+          <w:tab w:val="left" w:pos="851"/>
+        </w:tabs>
+        <w:spacing w:line="360" w:lineRule="auto"/>
+        <w:rPr>
+          <w:rFonts w:ascii="Arial" w:hAnsi="Arial" w:cs="Arial"/>
+          <w:sz w:val="20"/>
+          <w:szCs w:val="20"/>
+        </w:rPr>
+      </w:pPr>
+    </w:p>
+    <w:p>
+      <w:pPr>
+        <w:tabs>
+          <w:tab w:val="left" w:pos="851"/>
+        </w:tabs>
+        <w:spacing w:line="360" w:lineRule="auto"/>
+        <w:rPr>
+          <w:rFonts w:ascii="Arial" w:hAnsi="Arial" w:cs="Arial"/>
+          <w:sz w:val="20"/>
+          <w:szCs w:val="20"/>
+        </w:rPr>
+      </w:pPr>
+    </w:p>
+    <w:p>
+      <w:pPr>
+        <w:tabs>
+          <w:tab w:val="left" w:pos="851"/>
+        </w:tabs>
+        <w:spacing w:line="360" w:lineRule="auto"/>
+        <w:rPr>
+          <w:rFonts w:ascii="Arial" w:hAnsi="Arial" w:cs="Arial"/>
+          <w:sz w:val="20"/>
+          <w:szCs w:val="20"/>
+        </w:rPr>
+      </w:pPr>
+    </w:p>
+    <w:p>
+      <w:pPr>
+        <w:tabs>
+          <w:tab w:val="left" w:pos="851"/>
+        </w:tabs>
+        <w:spacing w:line="360" w:lineRule="auto"/>
+        <w:rPr>
+          <w:rFonts w:ascii="Arial" w:hAnsi="Arial" w:cs="Arial"/>
+          <w:sz w:val="20"/>
+          <w:szCs w:val="20"/>
+        </w:rPr>
+      </w:pPr>
+    </w:p>
+    <w:p>
+      <w:pPr>
+        <w:tabs>
+          <w:tab w:val="left" w:pos="851"/>
+        </w:tabs>
+        <w:spacing w:line="360" w:lineRule="auto"/>
+        <w:rPr>
+          <w:rFonts w:ascii="Arial" w:hAnsi="Arial" w:cs="Arial"/>
+          <w:sz w:val="20"/>
+          <w:szCs w:val="20"/>
+        </w:rPr>
+      </w:pPr>
+    </w:p>
+    <w:p>
+      <w:pPr>
+        <w:tabs>
+          <w:tab w:val="left" w:pos="851"/>
+        </w:tabs>
+        <w:spacing w:line="360" w:lineRule="auto"/>
+        <w:rPr>
+          <w:rFonts w:ascii="Arial" w:hAnsi="Arial" w:cs="Arial"/>
+          <w:sz w:val="20"/>
+          <w:szCs w:val="20"/>
+        </w:rPr>
+      </w:pPr>
+    </w:p>
+    <w:p>
+      <w:pPr>
+        <w:tabs>
+          <w:tab w:val="left" w:pos="851"/>
+        </w:tabs>
+        <w:spacing w:line="360" w:lineRule="auto"/>
+        <w:rPr>
+          <w:rFonts w:ascii="Arial" w:hAnsi="Arial" w:cs="Arial"/>
+          <w:sz w:val="20"/>
+          <w:szCs w:val="20"/>
+        </w:rPr>
+      </w:pPr>
+    </w:p>
+    <w:p>
+      <w:pPr>
+        <w:tabs>
+          <w:tab w:val="left" w:pos="851"/>
+        </w:tabs>
+        <w:spacing w:line="360" w:lineRule="auto"/>
+        <w:rPr>
+          <w:rFonts w:ascii="Arial" w:hAnsi="Arial" w:cs="Arial"/>
+          <w:sz w:val="20"/>
+          <w:szCs w:val="20"/>
+        </w:rPr>
+      </w:pPr>
+    </w:p>
+    <w:p>
+      <w:pPr>
+        <w:tabs>
+          <w:tab w:val="left" w:pos="851"/>
+        </w:tabs>
+        <w:spacing w:line="360" w:lineRule="auto"/>
+        <w:rPr>
+          <w:rFonts w:ascii="Arial" w:hAnsi="Arial" w:cs="Arial"/>
+          <w:sz w:val="20"/>
+          <w:szCs w:val="20"/>
+        </w:rPr>
+      </w:pPr>
+    </w:p>
+    <w:p>
+      <w:pPr>
+        <w:tabs>
+          <w:tab w:val="left" w:pos="851"/>
+        </w:tabs>
+        <w:spacing w:line="360" w:lineRule="auto"/>
+        <w:rPr>
+          <w:rFonts w:ascii="Arial" w:hAnsi="Arial" w:cs="Arial"/>
+          <w:sz w:val="20"/>
+          <w:szCs w:val="20"/>
+        </w:rPr>
+      </w:pPr>
+    </w:p>
+    <w:p>
+      <w:pPr>
+        <w:tabs>
+          <w:tab w:val="left" w:pos="851"/>
+        </w:tabs>
+        <w:spacing w:line="360" w:lineRule="auto"/>
+        <w:rPr>
+          <w:rFonts w:ascii="Arial" w:hAnsi="Arial" w:cs="Arial"/>
+          <w:sz w:val="20"/>
+          <w:szCs w:val="20"/>
+        </w:rPr>
+      </w:pPr>
     </w:p>
     <w:p>
       <w:pPr>
@@ -16932,23 +17186,15 @@
           <w:sz w:val="20"/>
           <w:szCs w:val="20"/>
         </w:rPr>
-        <w:t>1</w:t>
-      </w:r>
-      <w:r>
-        <w:rPr>
-          <w:rFonts w:ascii="Arial" w:hAnsi="Arial" w:cs="Arial"/>
-          <w:sz w:val="20"/>
-          <w:szCs w:val="20"/>
-        </w:rPr>
-        <w:t>9</w:t>
-      </w:r>
-      <w:r>
-        <w:rPr>
-          <w:rFonts w:ascii="Arial" w:hAnsi="Arial" w:cs="Arial"/>
-          <w:sz w:val="20"/>
-          <w:szCs w:val="20"/>
-        </w:rPr>
-        <w:t>: Tela de listagem de alunos</w:t>
+        <w:t>20:</w:t>
+      </w:r>
+      <w:r>
+        <w:rPr>
+          <w:rFonts w:ascii="Arial" w:hAnsi="Arial" w:cs="Arial"/>
+          <w:sz w:val="20"/>
+          <w:szCs w:val="20"/>
+        </w:rPr>
+        <w:t xml:space="preserve"> Tela de adicionar pergunta</w:t>
       </w:r>
     </w:p>
     <w:p>
@@ -16971,10 +17217,10 @@
           <w:szCs w:val="20"/>
         </w:rPr>
         <w:drawing>
-          <wp:inline distT="0" distB="0" distL="0" distR="0" wp14:anchorId="25F5398E" wp14:editId="7819CC64">
-            <wp:extent cx="5760720" cy="2718435"/>
-            <wp:effectExtent l="0" t="0" r="0" b="5715"/>
-            <wp:docPr id="18" name="Imagem 18"/>
+          <wp:inline distT="0" distB="0" distL="0" distR="0" wp14:anchorId="377185BA" wp14:editId="3ECB3E10">
+            <wp:extent cx="4730257" cy="3965944"/>
+            <wp:effectExtent l="0" t="0" r="0" b="0"/>
+            <wp:docPr id="14" name="Imagem 14"/>
             <wp:cNvGraphicFramePr>
               <a:graphicFrameLocks xmlns:a="http://schemas.openxmlformats.org/drawingml/2006/main" noChangeAspect="1"/>
             </wp:cNvGraphicFramePr>
@@ -16994,7 +17240,7 @@
                   <pic:spPr>
                     <a:xfrm>
                       <a:off x="0" y="0"/>
-                      <a:ext cx="5760720" cy="2718435"/>
+                      <a:ext cx="4835635" cy="4054295"/>
                     </a:xfrm>
                     <a:prstGeom prst="rect">
                       <a:avLst/>
@@ -17025,47 +17271,8 @@
           <w:sz w:val="20"/>
           <w:szCs w:val="20"/>
         </w:rPr>
-        <w:t>Fonte: Elaborado pelo autor</w:t>
-      </w:r>
-    </w:p>
-    <w:p>
-      <w:pPr>
-        <w:tabs>
-          <w:tab w:val="left" w:pos="851"/>
-        </w:tabs>
-        <w:spacing w:line="360" w:lineRule="auto"/>
-        <w:rPr>
-          <w:rFonts w:ascii="Arial" w:hAnsi="Arial" w:cs="Arial"/>
-          <w:sz w:val="20"/>
-          <w:szCs w:val="20"/>
-        </w:rPr>
-      </w:pPr>
-    </w:p>
-    <w:p>
-      <w:pPr>
-        <w:tabs>
-          <w:tab w:val="left" w:pos="851"/>
-        </w:tabs>
-        <w:spacing w:line="360" w:lineRule="auto"/>
-        <w:rPr>
-          <w:rFonts w:ascii="Arial" w:hAnsi="Arial" w:cs="Arial"/>
-          <w:sz w:val="20"/>
-          <w:szCs w:val="20"/>
-        </w:rPr>
-      </w:pPr>
-    </w:p>
-    <w:p>
-      <w:pPr>
-        <w:tabs>
-          <w:tab w:val="left" w:pos="851"/>
-        </w:tabs>
-        <w:spacing w:line="360" w:lineRule="auto"/>
-        <w:rPr>
-          <w:rFonts w:ascii="Arial" w:hAnsi="Arial" w:cs="Arial"/>
-          <w:sz w:val="20"/>
-          <w:szCs w:val="20"/>
-        </w:rPr>
-      </w:pPr>
+        <w:t>Fonte: Elaborado pelo auto</w:t>
+      </w:r>
     </w:p>
     <w:p>
       <w:pPr>
@@ -17106,36 +17313,27 @@
           <w:sz w:val="20"/>
           <w:szCs w:val="20"/>
         </w:rPr>
-        <w:t>20</w:t>
-      </w:r>
-      <w:r>
-        <w:rPr>
-          <w:rFonts w:ascii="Arial" w:hAnsi="Arial" w:cs="Arial"/>
-          <w:sz w:val="20"/>
-          <w:szCs w:val="20"/>
-        </w:rPr>
-        <w:t xml:space="preserve">: </w:t>
-      </w:r>
-      <w:r>
-        <w:rPr>
-          <w:rFonts w:ascii="Arial" w:hAnsi="Arial" w:cs="Arial"/>
-          <w:sz w:val="20"/>
-          <w:szCs w:val="20"/>
-        </w:rPr>
-        <w:t>Tela de listagem de perguntas</w:t>
-      </w:r>
-    </w:p>
-    <w:p>
-      <w:pPr>
-        <w:tabs>
-          <w:tab w:val="left" w:pos="851"/>
-        </w:tabs>
-        <w:spacing w:line="360" w:lineRule="auto"/>
-        <w:rPr>
-          <w:rFonts w:ascii="Arial" w:hAnsi="Arial" w:cs="Arial"/>
-          <w:sz w:val="20"/>
-          <w:szCs w:val="20"/>
-          <w:u w:val="single"/>
+        <w:t>21</w:t>
+      </w:r>
+      <w:r>
+        <w:rPr>
+          <w:rFonts w:ascii="Arial" w:hAnsi="Arial" w:cs="Arial"/>
+          <w:sz w:val="20"/>
+          <w:szCs w:val="20"/>
+        </w:rPr>
+        <w:t>: Tela de listagem de alunos</w:t>
+      </w:r>
+    </w:p>
+    <w:p>
+      <w:pPr>
+        <w:tabs>
+          <w:tab w:val="left" w:pos="851"/>
+        </w:tabs>
+        <w:spacing w:line="360" w:lineRule="auto"/>
+        <w:rPr>
+          <w:rFonts w:ascii="Arial" w:hAnsi="Arial" w:cs="Arial"/>
+          <w:sz w:val="20"/>
+          <w:szCs w:val="20"/>
         </w:rPr>
       </w:pPr>
       <w:r>
@@ -17144,13 +17342,12 @@
           <w:noProof/>
           <w:sz w:val="20"/>
           <w:szCs w:val="20"/>
-          <w:u w:val="single"/>
         </w:rPr>
         <w:drawing>
-          <wp:inline distT="0" distB="0" distL="0" distR="0" wp14:anchorId="4D0EEFDA" wp14:editId="452C5B5F">
-            <wp:extent cx="5760720" cy="2731135"/>
-            <wp:effectExtent l="0" t="0" r="0" b="0"/>
-            <wp:docPr id="19" name="Imagem 19"/>
+          <wp:inline distT="0" distB="0" distL="0" distR="0" wp14:anchorId="25F5398E" wp14:editId="7819CC64">
+            <wp:extent cx="5760720" cy="2718435"/>
+            <wp:effectExtent l="0" t="0" r="0" b="5715"/>
+            <wp:docPr id="18" name="Imagem 18"/>
             <wp:cNvGraphicFramePr>
               <a:graphicFrameLocks xmlns:a="http://schemas.openxmlformats.org/drawingml/2006/main" noChangeAspect="1"/>
             </wp:cNvGraphicFramePr>
@@ -17170,7 +17367,7 @@
                   <pic:spPr>
                     <a:xfrm>
                       <a:off x="0" y="0"/>
-                      <a:ext cx="5760720" cy="2731135"/>
+                      <a:ext cx="5760720" cy="2718435"/>
                     </a:xfrm>
                     <a:prstGeom prst="rect">
                       <a:avLst/>
@@ -17229,6 +17426,45 @@
           <w:szCs w:val="20"/>
         </w:rPr>
       </w:pPr>
+    </w:p>
+    <w:p>
+      <w:pPr>
+        <w:tabs>
+          <w:tab w:val="left" w:pos="851"/>
+        </w:tabs>
+        <w:spacing w:line="360" w:lineRule="auto"/>
+        <w:rPr>
+          <w:rFonts w:ascii="Arial" w:hAnsi="Arial" w:cs="Arial"/>
+          <w:sz w:val="20"/>
+          <w:szCs w:val="20"/>
+        </w:rPr>
+      </w:pPr>
+    </w:p>
+    <w:p>
+      <w:pPr>
+        <w:tabs>
+          <w:tab w:val="left" w:pos="851"/>
+        </w:tabs>
+        <w:spacing w:line="360" w:lineRule="auto"/>
+        <w:rPr>
+          <w:rFonts w:ascii="Arial" w:hAnsi="Arial" w:cs="Arial"/>
+          <w:sz w:val="20"/>
+          <w:szCs w:val="20"/>
+        </w:rPr>
+      </w:pPr>
+    </w:p>
+    <w:p>
+      <w:pPr>
+        <w:tabs>
+          <w:tab w:val="left" w:pos="851"/>
+        </w:tabs>
+        <w:spacing w:line="360" w:lineRule="auto"/>
+        <w:rPr>
+          <w:rFonts w:ascii="Arial" w:hAnsi="Arial" w:cs="Arial"/>
+          <w:sz w:val="20"/>
+          <w:szCs w:val="20"/>
+        </w:rPr>
+      </w:pPr>
       <w:r>
         <w:rPr>
           <w:rFonts w:ascii="Arial" w:hAnsi="Arial" w:cs="Arial"/>
@@ -17243,35 +17479,36 @@
           <w:sz w:val="20"/>
           <w:szCs w:val="20"/>
         </w:rPr>
-        <w:t>2</w:t>
-      </w:r>
-      <w:r>
-        <w:rPr>
-          <w:rFonts w:ascii="Arial" w:hAnsi="Arial" w:cs="Arial"/>
-          <w:sz w:val="20"/>
-          <w:szCs w:val="20"/>
-        </w:rPr>
-        <w:t>1</w:t>
-      </w:r>
-      <w:r>
-        <w:rPr>
-          <w:rFonts w:ascii="Arial" w:hAnsi="Arial" w:cs="Arial"/>
-          <w:sz w:val="20"/>
-          <w:szCs w:val="20"/>
-        </w:rPr>
-        <w:t xml:space="preserve">: Dashboard </w:t>
-      </w:r>
-    </w:p>
-    <w:p>
-      <w:pPr>
-        <w:tabs>
-          <w:tab w:val="left" w:pos="851"/>
-        </w:tabs>
-        <w:spacing w:line="360" w:lineRule="auto"/>
-        <w:rPr>
-          <w:rFonts w:ascii="Arial" w:hAnsi="Arial" w:cs="Arial"/>
-          <w:sz w:val="20"/>
-          <w:szCs w:val="20"/>
+        <w:t>22</w:t>
+      </w:r>
+      <w:r>
+        <w:rPr>
+          <w:rFonts w:ascii="Arial" w:hAnsi="Arial" w:cs="Arial"/>
+          <w:sz w:val="20"/>
+          <w:szCs w:val="20"/>
+        </w:rPr>
+        <w:t xml:space="preserve">: </w:t>
+      </w:r>
+      <w:r>
+        <w:rPr>
+          <w:rFonts w:ascii="Arial" w:hAnsi="Arial" w:cs="Arial"/>
+          <w:sz w:val="20"/>
+          <w:szCs w:val="20"/>
+        </w:rPr>
+        <w:t>Tela de listagem de perguntas</w:t>
+      </w:r>
+    </w:p>
+    <w:p>
+      <w:pPr>
+        <w:tabs>
+          <w:tab w:val="left" w:pos="851"/>
+        </w:tabs>
+        <w:spacing w:line="360" w:lineRule="auto"/>
+        <w:rPr>
+          <w:rFonts w:ascii="Arial" w:hAnsi="Arial" w:cs="Arial"/>
+          <w:sz w:val="20"/>
+          <w:szCs w:val="20"/>
+          <w:u w:val="single"/>
         </w:rPr>
       </w:pPr>
       <w:r>
@@ -17280,12 +17517,13 @@
           <w:noProof/>
           <w:sz w:val="20"/>
           <w:szCs w:val="20"/>
+          <w:u w:val="single"/>
         </w:rPr>
         <w:drawing>
-          <wp:inline distT="0" distB="0" distL="0" distR="0" wp14:anchorId="508E62A5" wp14:editId="016B4264">
-            <wp:extent cx="5277587" cy="4267796"/>
+          <wp:inline distT="0" distB="0" distL="0" distR="0" wp14:anchorId="4D0EEFDA" wp14:editId="452C5B5F">
+            <wp:extent cx="5760720" cy="2731135"/>
             <wp:effectExtent l="0" t="0" r="0" b="0"/>
-            <wp:docPr id="25" name="Imagem 25"/>
+            <wp:docPr id="19" name="Imagem 19"/>
             <wp:cNvGraphicFramePr>
               <a:graphicFrameLocks xmlns:a="http://schemas.openxmlformats.org/drawingml/2006/main" noChangeAspect="1"/>
             </wp:cNvGraphicFramePr>
@@ -17305,6 +17543,133 @@
                   <pic:spPr>
                     <a:xfrm>
                       <a:off x="0" y="0"/>
+                      <a:ext cx="5760720" cy="2731135"/>
+                    </a:xfrm>
+                    <a:prstGeom prst="rect">
+                      <a:avLst/>
+                    </a:prstGeom>
+                  </pic:spPr>
+                </pic:pic>
+              </a:graphicData>
+            </a:graphic>
+          </wp:inline>
+        </w:drawing>
+      </w:r>
+    </w:p>
+    <w:p>
+      <w:pPr>
+        <w:tabs>
+          <w:tab w:val="left" w:pos="851"/>
+        </w:tabs>
+        <w:spacing w:line="360" w:lineRule="auto"/>
+        <w:rPr>
+          <w:rFonts w:ascii="Arial" w:hAnsi="Arial" w:cs="Arial"/>
+          <w:sz w:val="20"/>
+          <w:szCs w:val="20"/>
+        </w:rPr>
+      </w:pPr>
+      <w:r>
+        <w:rPr>
+          <w:rFonts w:ascii="Arial" w:hAnsi="Arial" w:cs="Arial"/>
+          <w:sz w:val="20"/>
+          <w:szCs w:val="20"/>
+        </w:rPr>
+        <w:t>Fonte: Elaborado pelo autor</w:t>
+      </w:r>
+    </w:p>
+    <w:p>
+      <w:pPr>
+        <w:tabs>
+          <w:tab w:val="left" w:pos="851"/>
+        </w:tabs>
+        <w:spacing w:line="360" w:lineRule="auto"/>
+        <w:rPr>
+          <w:rFonts w:ascii="Arial" w:hAnsi="Arial" w:cs="Arial"/>
+          <w:sz w:val="20"/>
+          <w:szCs w:val="20"/>
+        </w:rPr>
+      </w:pPr>
+    </w:p>
+    <w:p>
+      <w:pPr>
+        <w:tabs>
+          <w:tab w:val="left" w:pos="851"/>
+        </w:tabs>
+        <w:spacing w:line="360" w:lineRule="auto"/>
+        <w:rPr>
+          <w:rFonts w:ascii="Arial" w:hAnsi="Arial" w:cs="Arial"/>
+          <w:sz w:val="20"/>
+          <w:szCs w:val="20"/>
+        </w:rPr>
+      </w:pPr>
+      <w:r>
+        <w:rPr>
+          <w:rFonts w:ascii="Arial" w:hAnsi="Arial" w:cs="Arial"/>
+          <w:sz w:val="20"/>
+          <w:szCs w:val="20"/>
+        </w:rPr>
+        <w:t xml:space="preserve">Figura </w:t>
+      </w:r>
+      <w:r>
+        <w:rPr>
+          <w:rFonts w:ascii="Arial" w:hAnsi="Arial" w:cs="Arial"/>
+          <w:sz w:val="20"/>
+          <w:szCs w:val="20"/>
+        </w:rPr>
+        <w:t>23</w:t>
+      </w:r>
+      <w:r>
+        <w:rPr>
+          <w:rFonts w:ascii="Arial" w:hAnsi="Arial" w:cs="Arial"/>
+          <w:sz w:val="20"/>
+          <w:szCs w:val="20"/>
+        </w:rPr>
+        <w:t xml:space="preserve">: Dashboard </w:t>
+      </w:r>
+    </w:p>
+    <w:p>
+      <w:pPr>
+        <w:tabs>
+          <w:tab w:val="left" w:pos="851"/>
+        </w:tabs>
+        <w:spacing w:line="360" w:lineRule="auto"/>
+        <w:rPr>
+          <w:rFonts w:ascii="Arial" w:hAnsi="Arial" w:cs="Arial"/>
+          <w:sz w:val="20"/>
+          <w:szCs w:val="20"/>
+        </w:rPr>
+      </w:pPr>
+      <w:r>
+        <w:rPr>
+          <w:rFonts w:ascii="Arial" w:hAnsi="Arial" w:cs="Arial"/>
+          <w:noProof/>
+          <w:sz w:val="20"/>
+          <w:szCs w:val="20"/>
+        </w:rPr>
+        <w:drawing>
+          <wp:inline distT="0" distB="0" distL="0" distR="0" wp14:anchorId="508E62A5" wp14:editId="016B4264">
+            <wp:extent cx="5277587" cy="4267796"/>
+            <wp:effectExtent l="0" t="0" r="0" b="0"/>
+            <wp:docPr id="25" name="Imagem 25"/>
+            <wp:cNvGraphicFramePr>
+              <a:graphicFrameLocks xmlns:a="http://schemas.openxmlformats.org/drawingml/2006/main" noChangeAspect="1"/>
+            </wp:cNvGraphicFramePr>
+            <a:graphic xmlns:a="http://schemas.openxmlformats.org/drawingml/2006/main">
+              <a:graphicData uri="http://schemas.openxmlformats.org/drawingml/2006/picture">
+                <pic:pic xmlns:pic="http://schemas.openxmlformats.org/drawingml/2006/picture">
+                  <pic:nvPicPr>
+                    <pic:cNvPr id="1" name=""/>
+                    <pic:cNvPicPr/>
+                  </pic:nvPicPr>
+                  <pic:blipFill>
+                    <a:blip r:embed="rId35"/>
+                    <a:stretch>
+                      <a:fillRect/>
+                    </a:stretch>
+                  </pic:blipFill>
+                  <pic:spPr>
+                    <a:xfrm>
+                      <a:off x="0" y="0"/>
                       <a:ext cx="5277587" cy="4267796"/>
                     </a:xfrm>
                     <a:prstGeom prst="rect">
@@ -17471,20 +17836,6 @@
     </w:p>
     <w:p>
       <w:pPr>
-        <w:widowControl/>
-        <w:jc w:val="left"/>
-        <w:rPr>
-          <w:rFonts w:ascii="Arial" w:hAnsi="Arial" w:cs="Arial"/>
-          <w:b/>
-          <w:bCs/>
-          <w:iCs/>
-          <w:sz w:val="24"/>
-          <w:szCs w:val="24"/>
-        </w:rPr>
-      </w:pPr>
-    </w:p>
-    <w:p>
-      <w:pPr>
         <w:pStyle w:val="Ttulo1"/>
         <w:numPr>
           <w:ilvl w:val="0"/>
@@ -17503,97 +17854,11 @@
       <w:bookmarkEnd w:id="45"/>
       <w:bookmarkEnd w:id="46"/>
     </w:p>
-    <w:p>
-      <w:pPr>
-        <w:pStyle w:val="TitulosemNum"/>
-      </w:pPr>
-      <w:bookmarkStart w:id="47" w:name="_Toc194947198"/>
-      <w:bookmarkStart w:id="48" w:name="_Toc194948626"/>
-      <w:r>
-        <w:rPr>
-          <w:noProof/>
-        </w:rPr>
-        <w:drawing>
-          <wp:anchor distT="0" distB="0" distL="114300" distR="114300" simplePos="0" relativeHeight="251659264" behindDoc="0" locked="0" layoutInCell="1" allowOverlap="1" wp14:anchorId="731F5D69" wp14:editId="3ECA8DE1">
-            <wp:simplePos x="0" y="0"/>
-            <wp:positionH relativeFrom="margin">
-              <wp:posOffset>300990</wp:posOffset>
-            </wp:positionH>
-            <wp:positionV relativeFrom="paragraph">
-              <wp:posOffset>182880</wp:posOffset>
-            </wp:positionV>
-            <wp:extent cx="5398135" cy="3228975"/>
-            <wp:effectExtent l="0" t="0" r="0" b="9525"/>
-            <wp:wrapSquare wrapText="bothSides"/>
-            <wp:docPr id="11" name="Imagem 11"/>
-            <wp:cNvGraphicFramePr>
-              <a:graphicFrameLocks xmlns:a="http://schemas.openxmlformats.org/drawingml/2006/main" noChangeAspect="1"/>
-            </wp:cNvGraphicFramePr>
-            <a:graphic xmlns:a="http://schemas.openxmlformats.org/drawingml/2006/main">
-              <a:graphicData uri="http://schemas.openxmlformats.org/drawingml/2006/picture">
-                <pic:pic xmlns:pic="http://schemas.openxmlformats.org/drawingml/2006/picture">
-                  <pic:nvPicPr>
-                    <pic:cNvPr id="1" name=""/>
-                    <pic:cNvPicPr/>
-                  </pic:nvPicPr>
-                  <pic:blipFill rotWithShape="1">
-                    <a:blip r:embed="rId35">
-                      <a:extLst>
-                        <a:ext uri="{28A0092B-C50C-407E-A947-70E740481C1C}">
-                          <a14:useLocalDpi xmlns:a14="http://schemas.microsoft.com/office/drawing/2010/main" val="0"/>
-                        </a:ext>
-                      </a:extLst>
-                    </a:blip>
-                    <a:srcRect l="9182" t="18188" r="36190" b="23939"/>
-                    <a:stretch/>
-                  </pic:blipFill>
-                  <pic:spPr bwMode="auto">
-                    <a:xfrm>
-                      <a:off x="0" y="0"/>
-                      <a:ext cx="5398135" cy="3228975"/>
-                    </a:xfrm>
-                    <a:prstGeom prst="rect">
-                      <a:avLst/>
-                    </a:prstGeom>
-                    <a:ln>
-                      <a:noFill/>
-                    </a:ln>
-                    <a:extLst>
-                      <a:ext uri="{53640926-AAD7-44D8-BBD7-CCE9431645EC}">
-                        <a14:shadowObscured xmlns:a14="http://schemas.microsoft.com/office/drawing/2010/main"/>
-                      </a:ext>
-                    </a:extLst>
-                  </pic:spPr>
-                </pic:pic>
-              </a:graphicData>
-            </a:graphic>
-            <wp14:sizeRelH relativeFrom="margin">
-              <wp14:pctWidth>0</wp14:pctWidth>
-            </wp14:sizeRelH>
-            <wp14:sizeRelV relativeFrom="margin">
-              <wp14:pctHeight>0</wp14:pctHeight>
-            </wp14:sizeRelV>
-          </wp:anchor>
-        </w:drawing>
-      </w:r>
-      <w:bookmarkEnd w:id="47"/>
-      <w:bookmarkEnd w:id="48"/>
-    </w:p>
-    <w:p>
-      <w:pPr>
-        <w:pStyle w:val="TitulosemNum"/>
-      </w:pPr>
-    </w:p>
-    <w:p>
-      <w:pPr>
-        <w:pStyle w:val="TitulosemNum"/>
-        <w:rPr>
-          <w:i/>
-        </w:rPr>
-      </w:pPr>
-    </w:p>
-    <w:p>
-      <w:pPr>
+    <w:p/>
+    <w:p>
+      <w:pPr>
+        <w:widowControl/>
+        <w:spacing w:line="360" w:lineRule="auto"/>
         <w:rPr>
           <w:rFonts w:ascii="Arial" w:hAnsi="Arial" w:cs="Arial"/>
           <w:b/>
@@ -17610,311 +17875,778 @@
           <w:sz w:val="23"/>
           <w:szCs w:val="23"/>
         </w:rPr>
-        <w:t xml:space="preserve">EXEMPLOS: </w:t>
-      </w:r>
-    </w:p>
-    <w:p>
-      <w:pPr>
-        <w:rPr>
-          <w:rFonts w:ascii="Arial" w:hAnsi="Arial" w:cs="Arial"/>
+        <w:t>BITTENCOURT, I. I.; CAZELLA, P. S.; ISOTANI, S. Design de ambientes de aprendizagem flexíveis e interativos: abordagens inovadoras baseadas em tecnologia. In: SIMPÓSIO BRASILEIRO DE INFORMÁTICA NA EDUCAÇÃO (SBIE), 27., 2016, Uberlândia, MG. Anais… Porto Alegre: Sociedade Brasileira de Computação, 2016.</w:t>
+      </w:r>
+    </w:p>
+    <w:p>
+      <w:pPr>
+        <w:widowControl/>
+        <w:spacing w:line="360" w:lineRule="auto"/>
+        <w:rPr>
+          <w:rFonts w:ascii="Arial" w:hAnsi="Arial" w:cs="Arial"/>
+          <w:b/>
+          <w:bCs/>
           <w:sz w:val="23"/>
           <w:szCs w:val="23"/>
         </w:rPr>
       </w:pPr>
-    </w:p>
-    <w:sdt>
-      <w:sdtPr>
-        <w:rPr>
-          <w:rFonts w:asciiTheme="minorHAnsi" w:eastAsia="Calibri" w:hAnsiTheme="minorHAnsi"/>
-          <w:sz w:val="22"/>
-        </w:rPr>
-        <w:id w:val="-573587230"/>
-        <w:bibliography/>
-      </w:sdtPr>
-      <w:sdtEndPr/>
-      <w:sdtContent>
-        <w:p>
-          <w:pPr>
-            <w:pStyle w:val="Bibliografia"/>
-            <w:ind w:firstLine="0"/>
-            <w:rPr>
-              <w:noProof/>
-            </w:rPr>
-          </w:pPr>
-          <w:r>
-            <w:fldChar w:fldCharType="begin"/>
-          </w:r>
-          <w:r>
-            <w:instrText>BIBLIOGRAPHY</w:instrText>
-          </w:r>
-          <w:r>
-            <w:fldChar w:fldCharType="separate"/>
-          </w:r>
-          <w:r>
-            <w:rPr>
-              <w:noProof/>
-            </w:rPr>
-            <w:t xml:space="preserve">ABE, M. </w:t>
-          </w:r>
-          <w:r>
-            <w:rPr>
-              <w:b/>
-              <w:bCs/>
-              <w:noProof/>
-            </w:rPr>
-            <w:t>Fundamentos da Lógica Anotada</w:t>
-          </w:r>
-          <w:r>
-            <w:rPr>
-              <w:noProof/>
-            </w:rPr>
-            <w:t>. Universidade de São Paulo. [S.l.]. 1992.</w:t>
-          </w:r>
-        </w:p>
-        <w:p/>
-        <w:p/>
-        <w:p>
-          <w:pPr>
-            <w:pStyle w:val="Bibliografia"/>
-            <w:ind w:firstLine="0"/>
-            <w:rPr>
-              <w:noProof/>
-              <w:lang w:val="en-US"/>
-            </w:rPr>
-          </w:pPr>
-          <w:r>
-            <w:rPr>
-              <w:noProof/>
-              <w:lang w:val="en-US"/>
-            </w:rPr>
-            <w:t xml:space="preserve">ÅSTRÖM, K. J.; TORE, H. </w:t>
-          </w:r>
-          <w:r>
-            <w:rPr>
-              <w:b/>
-              <w:bCs/>
-              <w:noProof/>
-              <w:lang w:val="en-US"/>
-            </w:rPr>
-            <w:t>PID Controllers:</w:t>
-          </w:r>
-          <w:r>
-            <w:rPr>
-              <w:noProof/>
-              <w:lang w:val="en-US"/>
-            </w:rPr>
-            <w:t xml:space="preserve"> Theory, Design, and Tuningonce, ISA-The Instrumentation, Systems, and Automation Society..: Research Triangle Park, 2006.</w:t>
-          </w:r>
-        </w:p>
-        <w:p>
-          <w:pPr>
-            <w:rPr>
-              <w:lang w:val="en-US"/>
-            </w:rPr>
-          </w:pPr>
-        </w:p>
-        <w:p>
-          <w:pPr>
-            <w:pStyle w:val="Bibliografia"/>
-            <w:ind w:firstLine="0"/>
-            <w:rPr>
-              <w:noProof/>
-            </w:rPr>
-          </w:pPr>
-          <w:r>
-            <w:rPr>
-              <w:noProof/>
-            </w:rPr>
-            <w:t xml:space="preserve">DA SILVA FILHO, J. I. </w:t>
-          </w:r>
-          <w:r>
-            <w:rPr>
-              <w:b/>
-              <w:bCs/>
-              <w:noProof/>
-            </w:rPr>
-            <w:t>A Importância das Lógicas Não-Clássicas</w:t>
-          </w:r>
-          <w:r>
-            <w:rPr>
-              <w:noProof/>
-            </w:rPr>
-            <w:t>. Santos, p. 2.</w:t>
-          </w:r>
-        </w:p>
-        <w:p/>
-        <w:p>
-          <w:pPr>
-            <w:pStyle w:val="Bibliografia"/>
-            <w:ind w:firstLine="0"/>
-            <w:rPr>
-              <w:noProof/>
-            </w:rPr>
-          </w:pPr>
-          <w:r>
-            <w:rPr>
-              <w:noProof/>
-            </w:rPr>
-            <w:t xml:space="preserve">DA SILVA FILHO, J. I.; ABE, J. M.; TORRES, G. L. </w:t>
-          </w:r>
-          <w:r>
-            <w:rPr>
-              <w:b/>
-              <w:bCs/>
-              <w:noProof/>
-            </w:rPr>
-            <w:t>Inteligencia Artificial</w:t>
-          </w:r>
-          <w:r>
-            <w:rPr>
-              <w:noProof/>
-            </w:rPr>
-            <w:t>. 1ª. ed. Rio de Janeiro: LTC-Livros Técnicos e Cientifícos Editora S.A, v. I, 2008.</w:t>
-          </w:r>
-        </w:p>
-        <w:p/>
-        <w:p>
-          <w:pPr>
-            <w:pStyle w:val="Bibliografia"/>
-            <w:ind w:firstLine="0"/>
-            <w:rPr>
-              <w:noProof/>
-              <w:lang w:val="en-US"/>
-            </w:rPr>
-          </w:pPr>
-          <w:r>
-            <w:rPr>
-              <w:noProof/>
-              <w:lang w:val="en-US"/>
-            </w:rPr>
-            <w:t xml:space="preserve">OGATA, K. </w:t>
-          </w:r>
-          <w:r>
-            <w:rPr>
-              <w:b/>
-              <w:bCs/>
-              <w:noProof/>
-              <w:lang w:val="en-US"/>
-            </w:rPr>
-            <w:t>Modern control engineering</w:t>
-          </w:r>
-          <w:r>
-            <w:rPr>
-              <w:noProof/>
-              <w:lang w:val="en-US"/>
-            </w:rPr>
-            <w:t>. 5nd. ed. Victoria: Prentice Hall Inc., 2014. ISBN 0-13-615673-8.</w:t>
-          </w:r>
-        </w:p>
-        <w:p>
-          <w:pPr>
-            <w:rPr>
-              <w:lang w:val="en-US"/>
-            </w:rPr>
-          </w:pPr>
-        </w:p>
-        <w:p>
-          <w:pPr>
-            <w:rPr>
-              <w:lang w:val="en-US"/>
-            </w:rPr>
-          </w:pPr>
-        </w:p>
-        <w:p>
-          <w:pPr>
-            <w:pStyle w:val="Bibliografia"/>
-            <w:ind w:firstLine="0"/>
-            <w:rPr>
-              <w:noProof/>
-            </w:rPr>
-          </w:pPr>
-          <w:r>
-            <w:rPr>
-              <w:noProof/>
-              <w:lang w:val="en-US"/>
-            </w:rPr>
-            <w:t xml:space="preserve">PRIEST, G. </w:t>
-          </w:r>
-          <w:r>
-            <w:rPr>
-              <w:b/>
-              <w:bCs/>
-              <w:noProof/>
-              <w:lang w:val="en-US"/>
-            </w:rPr>
-            <w:t>An Introduction to Non-Classical Logic</w:t>
-          </w:r>
-          <w:r>
-            <w:rPr>
-              <w:noProof/>
-              <w:lang w:val="en-US"/>
-            </w:rPr>
-            <w:t xml:space="preserve">. 2ª. ed. </w:t>
-          </w:r>
-          <w:r>
-            <w:rPr>
-              <w:noProof/>
-            </w:rPr>
-            <w:t>[S.l.]: Cambridge, 2008.</w:t>
-          </w:r>
-        </w:p>
-        <w:p/>
-        <w:p/>
-        <w:p/>
-        <w:p/>
-        <w:p/>
-        <w:p/>
-        <w:p/>
-        <w:p/>
-        <w:p/>
-        <w:p/>
-        <w:p/>
-        <w:p/>
-        <w:p/>
-        <w:p/>
-        <w:p/>
-        <w:p/>
-        <w:p/>
-        <w:p/>
-        <w:p/>
-        <w:p/>
-        <w:p/>
-        <w:p/>
-        <w:p/>
-        <w:p/>
-        <w:p/>
-        <w:p/>
-        <w:p/>
-        <w:p/>
-        <w:p/>
-        <w:p/>
-        <w:p/>
-        <w:p/>
-        <w:p/>
-        <w:p/>
-        <w:p>
-          <w:pPr>
-            <w:pStyle w:val="Bibliografia"/>
-            <w:rPr>
-              <w:noProof/>
-            </w:rPr>
-          </w:pPr>
-        </w:p>
-        <w:p>
-          <w:pPr>
-            <w:widowControl/>
-            <w:spacing w:line="360" w:lineRule="auto"/>
-          </w:pPr>
-          <w:r>
-            <w:rPr>
-              <w:b/>
-              <w:bCs/>
-            </w:rPr>
-            <w:fldChar w:fldCharType="end"/>
-          </w:r>
-        </w:p>
-      </w:sdtContent>
-    </w:sdt>
+      <w:r>
+        <w:rPr>
+          <w:rFonts w:ascii="Arial" w:hAnsi="Arial" w:cs="Arial"/>
+          <w:b/>
+          <w:bCs/>
+          <w:sz w:val="23"/>
+          <w:szCs w:val="23"/>
+        </w:rPr>
+        <w:t xml:space="preserve">BRASIL. Ministério da Saúde. Portaria Conjunta SAES/SCTIE/MS nº 14, de 29 de julho de 2022. Aprova o Protocolo Clínico e Diretrizes Terapêuticas do Transtorno do Déficit de Atenção com Hiperatividade. Diário Oficial da União, Brasília, 3 ago. 2022. </w:t>
+      </w:r>
+    </w:p>
+    <w:p>
+      <w:pPr>
+        <w:widowControl/>
+        <w:spacing w:line="360" w:lineRule="auto"/>
+        <w:rPr>
+          <w:rFonts w:ascii="Arial" w:hAnsi="Arial" w:cs="Arial"/>
+          <w:b/>
+          <w:bCs/>
+          <w:sz w:val="23"/>
+          <w:szCs w:val="23"/>
+        </w:rPr>
+      </w:pPr>
+      <w:r>
+        <w:rPr>
+          <w:rFonts w:ascii="Arial" w:hAnsi="Arial" w:cs="Arial"/>
+          <w:b/>
+          <w:bCs/>
+          <w:sz w:val="23"/>
+          <w:szCs w:val="23"/>
+        </w:rPr>
+        <w:t xml:space="preserve">BRASIL. Ministério da Saúde. Comissão Nacional de Incorporação de Tecnologias no Sistema Único de Saúde (CONITEC). Metilfenidato e </w:t>
+      </w:r>
+      <w:proofErr w:type="spellStart"/>
+      <w:r>
+        <w:rPr>
+          <w:rFonts w:ascii="Arial" w:hAnsi="Arial" w:cs="Arial"/>
+          <w:b/>
+          <w:bCs/>
+          <w:sz w:val="23"/>
+          <w:szCs w:val="23"/>
+        </w:rPr>
+        <w:t>lisdexanfetamina</w:t>
+      </w:r>
+      <w:proofErr w:type="spellEnd"/>
+      <w:r>
+        <w:rPr>
+          <w:rFonts w:ascii="Arial" w:hAnsi="Arial" w:cs="Arial"/>
+          <w:b/>
+          <w:bCs/>
+          <w:sz w:val="23"/>
+          <w:szCs w:val="23"/>
+        </w:rPr>
+        <w:t xml:space="preserve"> para indivíduos com Transtorno do Déficit de Atenção com Hiperatividade: relatório de recomendação nº 733, maio 2022. Brasília: CONITEC, 2022. </w:t>
+      </w:r>
+    </w:p>
+    <w:p>
+      <w:pPr>
+        <w:widowControl/>
+        <w:spacing w:line="360" w:lineRule="auto"/>
+        <w:rPr>
+          <w:rFonts w:ascii="Arial" w:hAnsi="Arial" w:cs="Arial"/>
+          <w:b/>
+          <w:bCs/>
+          <w:sz w:val="23"/>
+          <w:szCs w:val="23"/>
+        </w:rPr>
+      </w:pPr>
+      <w:r>
+        <w:rPr>
+          <w:rFonts w:ascii="Arial" w:hAnsi="Arial" w:cs="Arial"/>
+          <w:b/>
+          <w:bCs/>
+          <w:sz w:val="23"/>
+          <w:szCs w:val="23"/>
+        </w:rPr>
+        <w:t>CARVALHO, R. N. S.; ISHITANI, L. Gamificação e aplicativos móveis para aprendizagem. In: SB GAMES – Simpósio Brasileiro de Jogos e Entretenimento Digital, 2012, Porto Alegre. Anais… Porto Alegre: SBC, 2012.</w:t>
+      </w:r>
+    </w:p>
+    <w:p>
+      <w:pPr>
+        <w:widowControl/>
+        <w:spacing w:line="360" w:lineRule="auto"/>
+        <w:rPr>
+          <w:rFonts w:ascii="Arial" w:hAnsi="Arial" w:cs="Arial"/>
+          <w:b/>
+          <w:bCs/>
+          <w:sz w:val="23"/>
+          <w:szCs w:val="23"/>
+        </w:rPr>
+      </w:pPr>
+      <w:r>
+        <w:rPr>
+          <w:rFonts w:ascii="Arial" w:hAnsi="Arial" w:cs="Arial"/>
+          <w:b/>
+          <w:bCs/>
+          <w:sz w:val="23"/>
+          <w:szCs w:val="23"/>
+        </w:rPr>
+        <w:t xml:space="preserve">FERNANDES, C. Teorias da aprendizagem: Piaget, </w:t>
+      </w:r>
+      <w:proofErr w:type="spellStart"/>
+      <w:r>
+        <w:rPr>
+          <w:rFonts w:ascii="Arial" w:hAnsi="Arial" w:cs="Arial"/>
+          <w:b/>
+          <w:bCs/>
+          <w:sz w:val="23"/>
+          <w:szCs w:val="23"/>
+        </w:rPr>
+        <w:t>Ausubel</w:t>
+      </w:r>
+      <w:proofErr w:type="spellEnd"/>
+      <w:r>
+        <w:rPr>
+          <w:rFonts w:ascii="Arial" w:hAnsi="Arial" w:cs="Arial"/>
+          <w:b/>
+          <w:bCs/>
+          <w:sz w:val="23"/>
+          <w:szCs w:val="23"/>
+        </w:rPr>
+        <w:t xml:space="preserve"> e Vygotsky. 4. ed. São Paulo: Loyola, 2010. ISBN 978-85-01-33461-0.</w:t>
+      </w:r>
+    </w:p>
+    <w:p>
+      <w:pPr>
+        <w:widowControl/>
+        <w:spacing w:line="360" w:lineRule="auto"/>
+        <w:rPr>
+          <w:rFonts w:ascii="Arial" w:hAnsi="Arial" w:cs="Arial"/>
+          <w:b/>
+          <w:bCs/>
+          <w:sz w:val="23"/>
+          <w:szCs w:val="23"/>
+        </w:rPr>
+      </w:pPr>
+      <w:r>
+        <w:rPr>
+          <w:rFonts w:ascii="Arial" w:hAnsi="Arial" w:cs="Arial"/>
+          <w:b/>
+          <w:bCs/>
+          <w:sz w:val="23"/>
+          <w:szCs w:val="23"/>
+        </w:rPr>
+        <w:t>FREIRE, P. Pedagogia da autonomia: saberes necessários à prática educativa. 1. ed. São Paulo: Paz e Terra, 1996. ISBN 978-85-7300-029-5.</w:t>
+      </w:r>
+    </w:p>
+    <w:p>
+      <w:pPr>
+        <w:widowControl/>
+        <w:spacing w:line="360" w:lineRule="auto"/>
+        <w:rPr>
+          <w:rFonts w:ascii="Arial" w:hAnsi="Arial" w:cs="Arial"/>
+          <w:b/>
+          <w:bCs/>
+          <w:sz w:val="23"/>
+          <w:szCs w:val="23"/>
+        </w:rPr>
+      </w:pPr>
+      <w:r>
+        <w:rPr>
+          <w:rFonts w:ascii="Arial" w:hAnsi="Arial" w:cs="Arial"/>
+          <w:b/>
+          <w:bCs/>
+          <w:sz w:val="23"/>
+          <w:szCs w:val="23"/>
+        </w:rPr>
+        <w:t xml:space="preserve">IBGE. Educação infantil cresce em 2023 e retoma patamar </w:t>
+      </w:r>
+      <w:proofErr w:type="spellStart"/>
+      <w:r>
+        <w:rPr>
+          <w:rFonts w:ascii="Arial" w:hAnsi="Arial" w:cs="Arial"/>
+          <w:b/>
+          <w:bCs/>
+          <w:sz w:val="23"/>
+          <w:szCs w:val="23"/>
+        </w:rPr>
+        <w:t>pré</w:t>
+      </w:r>
+      <w:proofErr w:type="spellEnd"/>
+      <w:r>
+        <w:rPr>
+          <w:rFonts w:ascii="Arial" w:hAnsi="Arial" w:cs="Arial"/>
+          <w:b/>
+          <w:bCs/>
+          <w:sz w:val="23"/>
+          <w:szCs w:val="23"/>
+        </w:rPr>
+        <w:t xml:space="preserve">-pandemia. Rio de Janeiro: IBGE, 2024. </w:t>
+      </w:r>
+    </w:p>
+    <w:p>
+      <w:pPr>
+        <w:widowControl/>
+        <w:spacing w:line="360" w:lineRule="auto"/>
+        <w:rPr>
+          <w:rFonts w:ascii="Arial" w:hAnsi="Arial" w:cs="Arial"/>
+          <w:b/>
+          <w:bCs/>
+          <w:sz w:val="23"/>
+          <w:szCs w:val="23"/>
+        </w:rPr>
+      </w:pPr>
+      <w:r>
+        <w:rPr>
+          <w:rFonts w:ascii="Arial" w:hAnsi="Arial" w:cs="Arial"/>
+          <w:b/>
+          <w:bCs/>
+          <w:sz w:val="23"/>
+          <w:szCs w:val="23"/>
+        </w:rPr>
+        <w:t xml:space="preserve">IBGE. Pesquisa Nacional por Amostra de Domicílios Contínua – PNAD Contínua: escolaridade e escolarização, 2º trimestre de 2022. Rio de Janeiro: IBGE, 2022. </w:t>
+      </w:r>
+    </w:p>
+    <w:p>
+      <w:pPr>
+        <w:widowControl/>
+        <w:spacing w:line="360" w:lineRule="auto"/>
+        <w:rPr>
+          <w:rFonts w:ascii="Arial" w:hAnsi="Arial" w:cs="Arial"/>
+          <w:b/>
+          <w:bCs/>
+          <w:sz w:val="23"/>
+          <w:szCs w:val="23"/>
+        </w:rPr>
+      </w:pPr>
+      <w:r>
+        <w:rPr>
+          <w:rFonts w:ascii="Arial" w:hAnsi="Arial" w:cs="Arial"/>
+          <w:b/>
+          <w:bCs/>
+          <w:sz w:val="23"/>
+          <w:szCs w:val="23"/>
+        </w:rPr>
+        <w:t xml:space="preserve">IBGE. Um em cada cinco brasileiros com 15 a 29 anos não estudava e nem estava ocupado em 2022. Agência de Notícias IBGE, Rio de Janeiro, 16 fev. 2023. </w:t>
+      </w:r>
+    </w:p>
+    <w:p>
+      <w:pPr>
+        <w:widowControl/>
+        <w:spacing w:line="360" w:lineRule="auto"/>
+        <w:rPr>
+          <w:rFonts w:ascii="Arial" w:hAnsi="Arial" w:cs="Arial"/>
+          <w:b/>
+          <w:bCs/>
+          <w:sz w:val="23"/>
+          <w:szCs w:val="23"/>
+        </w:rPr>
+      </w:pPr>
+      <w:r>
+        <w:rPr>
+          <w:rFonts w:ascii="Arial" w:hAnsi="Arial" w:cs="Arial"/>
+          <w:b/>
+          <w:bCs/>
+          <w:sz w:val="23"/>
+          <w:szCs w:val="23"/>
+        </w:rPr>
+        <w:t>INSTITUTO AYRTON SENNA. Relatório Anual 2021. São Paulo: Instituto Ayrton Senna, 2022.</w:t>
+      </w:r>
+    </w:p>
+    <w:p>
+      <w:pPr>
+        <w:widowControl/>
+        <w:spacing w:line="360" w:lineRule="auto"/>
+        <w:rPr>
+          <w:rFonts w:ascii="Arial" w:hAnsi="Arial" w:cs="Arial"/>
+          <w:b/>
+          <w:bCs/>
+          <w:sz w:val="23"/>
+          <w:szCs w:val="23"/>
+        </w:rPr>
+      </w:pPr>
+      <w:r>
+        <w:rPr>
+          <w:rFonts w:ascii="Arial" w:hAnsi="Arial" w:cs="Arial"/>
+          <w:b/>
+          <w:bCs/>
+          <w:sz w:val="23"/>
+          <w:szCs w:val="23"/>
+        </w:rPr>
+        <w:t xml:space="preserve">INEP. Apresentação coletiva do Censo Escolar 2021. Brasília: Instituto Nacional de Estudos e Pesquisas Educacionais Anísio Teixeira, 2021. </w:t>
+      </w:r>
+    </w:p>
+    <w:p>
+      <w:pPr>
+        <w:widowControl/>
+        <w:spacing w:line="360" w:lineRule="auto"/>
+        <w:rPr>
+          <w:rFonts w:ascii="Arial" w:hAnsi="Arial" w:cs="Arial"/>
+          <w:b/>
+          <w:bCs/>
+          <w:sz w:val="23"/>
+          <w:szCs w:val="23"/>
+        </w:rPr>
+      </w:pPr>
+      <w:r>
+        <w:rPr>
+          <w:rFonts w:ascii="Arial" w:hAnsi="Arial" w:cs="Arial"/>
+          <w:b/>
+          <w:bCs/>
+          <w:sz w:val="23"/>
+          <w:szCs w:val="23"/>
+        </w:rPr>
+        <w:t>MÉTAARI. The 2019–2024 Global Game-</w:t>
+      </w:r>
+      <w:proofErr w:type="spellStart"/>
+      <w:r>
+        <w:rPr>
+          <w:rFonts w:ascii="Arial" w:hAnsi="Arial" w:cs="Arial"/>
+          <w:b/>
+          <w:bCs/>
+          <w:sz w:val="23"/>
+          <w:szCs w:val="23"/>
+        </w:rPr>
+        <w:t>based</w:t>
+      </w:r>
+      <w:proofErr w:type="spellEnd"/>
+      <w:r>
+        <w:rPr>
+          <w:rFonts w:ascii="Arial" w:hAnsi="Arial" w:cs="Arial"/>
+          <w:b/>
+          <w:bCs/>
+          <w:sz w:val="23"/>
+          <w:szCs w:val="23"/>
+        </w:rPr>
+        <w:t xml:space="preserve"> Learning Market. Seattle: Metaari, 2019.</w:t>
+      </w:r>
+    </w:p>
+    <w:p>
+      <w:pPr>
+        <w:widowControl/>
+        <w:spacing w:line="360" w:lineRule="auto"/>
+        <w:rPr>
+          <w:rFonts w:ascii="Arial" w:hAnsi="Arial" w:cs="Arial"/>
+          <w:b/>
+          <w:bCs/>
+          <w:sz w:val="23"/>
+          <w:szCs w:val="23"/>
+        </w:rPr>
+      </w:pPr>
+      <w:r>
+        <w:rPr>
+          <w:rFonts w:ascii="Arial" w:hAnsi="Arial" w:cs="Arial"/>
+          <w:b/>
+          <w:bCs/>
+          <w:sz w:val="23"/>
+          <w:szCs w:val="23"/>
+        </w:rPr>
+        <w:lastRenderedPageBreak/>
+        <w:t>MORAN, J. M.; MASETTO, M. T.; BEHRENS, M. A. Novas tecnologias e mediação pedagógica. 21. ed. rev. e atual. Belo Horizonte: Papirus, 2015. ISBN 978-85-308-0996-6.</w:t>
+      </w:r>
+    </w:p>
+    <w:p>
+      <w:pPr>
+        <w:widowControl/>
+        <w:spacing w:line="360" w:lineRule="auto"/>
+        <w:rPr>
+          <w:rFonts w:ascii="Arial" w:hAnsi="Arial" w:cs="Arial"/>
+          <w:b/>
+          <w:bCs/>
+          <w:sz w:val="23"/>
+          <w:szCs w:val="23"/>
+        </w:rPr>
+      </w:pPr>
+      <w:r>
+        <w:rPr>
+          <w:rFonts w:ascii="Arial" w:hAnsi="Arial" w:cs="Arial"/>
+          <w:b/>
+          <w:bCs/>
+          <w:sz w:val="23"/>
+          <w:szCs w:val="23"/>
+        </w:rPr>
+        <w:t xml:space="preserve">UNESCO. Global </w:t>
+      </w:r>
+      <w:proofErr w:type="spellStart"/>
+      <w:r>
+        <w:rPr>
+          <w:rFonts w:ascii="Arial" w:hAnsi="Arial" w:cs="Arial"/>
+          <w:b/>
+          <w:bCs/>
+          <w:sz w:val="23"/>
+          <w:szCs w:val="23"/>
+        </w:rPr>
+        <w:t>Education</w:t>
+      </w:r>
+      <w:proofErr w:type="spellEnd"/>
+      <w:r>
+        <w:rPr>
+          <w:rFonts w:ascii="Arial" w:hAnsi="Arial" w:cs="Arial"/>
+          <w:b/>
+          <w:bCs/>
+          <w:sz w:val="23"/>
+          <w:szCs w:val="23"/>
+        </w:rPr>
+        <w:t xml:space="preserve"> </w:t>
+      </w:r>
+      <w:proofErr w:type="spellStart"/>
+      <w:r>
+        <w:rPr>
+          <w:rFonts w:ascii="Arial" w:hAnsi="Arial" w:cs="Arial"/>
+          <w:b/>
+          <w:bCs/>
+          <w:sz w:val="23"/>
+          <w:szCs w:val="23"/>
+        </w:rPr>
+        <w:t>Monitoring</w:t>
+      </w:r>
+      <w:proofErr w:type="spellEnd"/>
+      <w:r>
+        <w:rPr>
+          <w:rFonts w:ascii="Arial" w:hAnsi="Arial" w:cs="Arial"/>
+          <w:b/>
+          <w:bCs/>
+          <w:sz w:val="23"/>
+          <w:szCs w:val="23"/>
+        </w:rPr>
+        <w:t xml:space="preserve"> Report 2021/2: Non-</w:t>
+      </w:r>
+      <w:proofErr w:type="spellStart"/>
+      <w:r>
+        <w:rPr>
+          <w:rFonts w:ascii="Arial" w:hAnsi="Arial" w:cs="Arial"/>
+          <w:b/>
+          <w:bCs/>
+          <w:sz w:val="23"/>
+          <w:szCs w:val="23"/>
+        </w:rPr>
+        <w:t>state</w:t>
+      </w:r>
+      <w:proofErr w:type="spellEnd"/>
+      <w:r>
+        <w:rPr>
+          <w:rFonts w:ascii="Arial" w:hAnsi="Arial" w:cs="Arial"/>
+          <w:b/>
+          <w:bCs/>
+          <w:sz w:val="23"/>
+          <w:szCs w:val="23"/>
+        </w:rPr>
+        <w:t xml:space="preserve"> </w:t>
+      </w:r>
+      <w:proofErr w:type="spellStart"/>
+      <w:r>
+        <w:rPr>
+          <w:rFonts w:ascii="Arial" w:hAnsi="Arial" w:cs="Arial"/>
+          <w:b/>
+          <w:bCs/>
+          <w:sz w:val="23"/>
+          <w:szCs w:val="23"/>
+        </w:rPr>
+        <w:t>actors</w:t>
+      </w:r>
+      <w:proofErr w:type="spellEnd"/>
+      <w:r>
+        <w:rPr>
+          <w:rFonts w:ascii="Arial" w:hAnsi="Arial" w:cs="Arial"/>
+          <w:b/>
+          <w:bCs/>
+          <w:sz w:val="23"/>
+          <w:szCs w:val="23"/>
+        </w:rPr>
+        <w:t xml:space="preserve"> in </w:t>
+      </w:r>
+      <w:proofErr w:type="spellStart"/>
+      <w:r>
+        <w:rPr>
+          <w:rFonts w:ascii="Arial" w:hAnsi="Arial" w:cs="Arial"/>
+          <w:b/>
+          <w:bCs/>
+          <w:sz w:val="23"/>
+          <w:szCs w:val="23"/>
+        </w:rPr>
+        <w:t>education</w:t>
+      </w:r>
+      <w:proofErr w:type="spellEnd"/>
+      <w:r>
+        <w:rPr>
+          <w:rFonts w:ascii="Arial" w:hAnsi="Arial" w:cs="Arial"/>
+          <w:b/>
+          <w:bCs/>
+          <w:sz w:val="23"/>
+          <w:szCs w:val="23"/>
+        </w:rPr>
+        <w:t xml:space="preserve">: </w:t>
+      </w:r>
+      <w:proofErr w:type="spellStart"/>
+      <w:r>
+        <w:rPr>
+          <w:rFonts w:ascii="Arial" w:hAnsi="Arial" w:cs="Arial"/>
+          <w:b/>
+          <w:bCs/>
+          <w:sz w:val="23"/>
+          <w:szCs w:val="23"/>
+        </w:rPr>
+        <w:t>who</w:t>
+      </w:r>
+      <w:proofErr w:type="spellEnd"/>
+      <w:r>
+        <w:rPr>
+          <w:rFonts w:ascii="Arial" w:hAnsi="Arial" w:cs="Arial"/>
+          <w:b/>
+          <w:bCs/>
+          <w:sz w:val="23"/>
+          <w:szCs w:val="23"/>
+        </w:rPr>
+        <w:t xml:space="preserve"> </w:t>
+      </w:r>
+      <w:proofErr w:type="spellStart"/>
+      <w:r>
+        <w:rPr>
+          <w:rFonts w:ascii="Arial" w:hAnsi="Arial" w:cs="Arial"/>
+          <w:b/>
+          <w:bCs/>
+          <w:sz w:val="23"/>
+          <w:szCs w:val="23"/>
+        </w:rPr>
+        <w:t>chooses</w:t>
+      </w:r>
+      <w:proofErr w:type="spellEnd"/>
+      <w:r>
+        <w:rPr>
+          <w:rFonts w:ascii="Arial" w:hAnsi="Arial" w:cs="Arial"/>
+          <w:b/>
+          <w:bCs/>
+          <w:sz w:val="23"/>
+          <w:szCs w:val="23"/>
+        </w:rPr>
+        <w:t xml:space="preserve">? </w:t>
+      </w:r>
+      <w:proofErr w:type="spellStart"/>
+      <w:r>
+        <w:rPr>
+          <w:rFonts w:ascii="Arial" w:hAnsi="Arial" w:cs="Arial"/>
+          <w:b/>
+          <w:bCs/>
+          <w:sz w:val="23"/>
+          <w:szCs w:val="23"/>
+        </w:rPr>
+        <w:t>who</w:t>
+      </w:r>
+      <w:proofErr w:type="spellEnd"/>
+      <w:r>
+        <w:rPr>
+          <w:rFonts w:ascii="Arial" w:hAnsi="Arial" w:cs="Arial"/>
+          <w:b/>
+          <w:bCs/>
+          <w:sz w:val="23"/>
+          <w:szCs w:val="23"/>
+        </w:rPr>
+        <w:t xml:space="preserve"> </w:t>
+      </w:r>
+      <w:proofErr w:type="spellStart"/>
+      <w:r>
+        <w:rPr>
+          <w:rFonts w:ascii="Arial" w:hAnsi="Arial" w:cs="Arial"/>
+          <w:b/>
+          <w:bCs/>
+          <w:sz w:val="23"/>
+          <w:szCs w:val="23"/>
+        </w:rPr>
+        <w:t>loses</w:t>
+      </w:r>
+      <w:proofErr w:type="spellEnd"/>
+      <w:r>
+        <w:rPr>
+          <w:rFonts w:ascii="Arial" w:hAnsi="Arial" w:cs="Arial"/>
+          <w:b/>
+          <w:bCs/>
+          <w:sz w:val="23"/>
+          <w:szCs w:val="23"/>
+        </w:rPr>
+        <w:t>? Paris: UNESCO, 2021. ISBN 978-92-3-100506-0.</w:t>
+      </w:r>
+    </w:p>
+    <w:p>
+      <w:pPr>
+        <w:widowControl/>
+        <w:spacing w:line="360" w:lineRule="auto"/>
+        <w:rPr>
+          <w:rFonts w:ascii="Arial" w:hAnsi="Arial" w:cs="Arial"/>
+          <w:b/>
+          <w:bCs/>
+          <w:sz w:val="23"/>
+          <w:szCs w:val="23"/>
+        </w:rPr>
+      </w:pPr>
+      <w:r>
+        <w:rPr>
+          <w:rFonts w:ascii="Arial" w:hAnsi="Arial" w:cs="Arial"/>
+          <w:b/>
+          <w:bCs/>
+          <w:sz w:val="23"/>
+          <w:szCs w:val="23"/>
+        </w:rPr>
+        <w:t xml:space="preserve">WHO. </w:t>
+      </w:r>
+      <w:proofErr w:type="spellStart"/>
+      <w:r>
+        <w:rPr>
+          <w:rFonts w:ascii="Arial" w:hAnsi="Arial" w:cs="Arial"/>
+          <w:b/>
+          <w:bCs/>
+          <w:sz w:val="23"/>
+          <w:szCs w:val="23"/>
+        </w:rPr>
+        <w:t>Attention</w:t>
+      </w:r>
+      <w:proofErr w:type="spellEnd"/>
+      <w:r>
+        <w:rPr>
+          <w:rFonts w:ascii="Arial" w:hAnsi="Arial" w:cs="Arial"/>
+          <w:b/>
+          <w:bCs/>
+          <w:sz w:val="23"/>
+          <w:szCs w:val="23"/>
+        </w:rPr>
+        <w:t xml:space="preserve"> </w:t>
+      </w:r>
+      <w:proofErr w:type="spellStart"/>
+      <w:r>
+        <w:rPr>
+          <w:rFonts w:ascii="Arial" w:hAnsi="Arial" w:cs="Arial"/>
+          <w:b/>
+          <w:bCs/>
+          <w:sz w:val="23"/>
+          <w:szCs w:val="23"/>
+        </w:rPr>
+        <w:t>Deficit</w:t>
+      </w:r>
+      <w:proofErr w:type="spellEnd"/>
+      <w:r>
+        <w:rPr>
+          <w:rFonts w:ascii="Arial" w:hAnsi="Arial" w:cs="Arial"/>
+          <w:b/>
+          <w:bCs/>
+          <w:sz w:val="23"/>
+          <w:szCs w:val="23"/>
+        </w:rPr>
+        <w:t xml:space="preserve"> </w:t>
+      </w:r>
+      <w:proofErr w:type="spellStart"/>
+      <w:r>
+        <w:rPr>
+          <w:rFonts w:ascii="Arial" w:hAnsi="Arial" w:cs="Arial"/>
+          <w:b/>
+          <w:bCs/>
+          <w:sz w:val="23"/>
+          <w:szCs w:val="23"/>
+        </w:rPr>
+        <w:t>Hyperactivity</w:t>
+      </w:r>
+      <w:proofErr w:type="spellEnd"/>
+      <w:r>
+        <w:rPr>
+          <w:rFonts w:ascii="Arial" w:hAnsi="Arial" w:cs="Arial"/>
+          <w:b/>
+          <w:bCs/>
+          <w:sz w:val="23"/>
+          <w:szCs w:val="23"/>
+        </w:rPr>
+        <w:t xml:space="preserve"> </w:t>
+      </w:r>
+      <w:proofErr w:type="spellStart"/>
+      <w:r>
+        <w:rPr>
+          <w:rFonts w:ascii="Arial" w:hAnsi="Arial" w:cs="Arial"/>
+          <w:b/>
+          <w:bCs/>
+          <w:sz w:val="23"/>
+          <w:szCs w:val="23"/>
+        </w:rPr>
+        <w:t>Disorder</w:t>
+      </w:r>
+      <w:proofErr w:type="spellEnd"/>
+      <w:r>
+        <w:rPr>
+          <w:rFonts w:ascii="Arial" w:hAnsi="Arial" w:cs="Arial"/>
+          <w:b/>
+          <w:bCs/>
+          <w:sz w:val="23"/>
+          <w:szCs w:val="23"/>
+        </w:rPr>
+        <w:t xml:space="preserve"> (ADHD): </w:t>
+      </w:r>
+      <w:proofErr w:type="spellStart"/>
+      <w:r>
+        <w:rPr>
+          <w:rFonts w:ascii="Arial" w:hAnsi="Arial" w:cs="Arial"/>
+          <w:b/>
+          <w:bCs/>
+          <w:sz w:val="23"/>
+          <w:szCs w:val="23"/>
+        </w:rPr>
+        <w:t>Fact</w:t>
+      </w:r>
+      <w:proofErr w:type="spellEnd"/>
+      <w:r>
+        <w:rPr>
+          <w:rFonts w:ascii="Arial" w:hAnsi="Arial" w:cs="Arial"/>
+          <w:b/>
+          <w:bCs/>
+          <w:sz w:val="23"/>
+          <w:szCs w:val="23"/>
+        </w:rPr>
+        <w:t xml:space="preserve"> </w:t>
+      </w:r>
+      <w:proofErr w:type="spellStart"/>
+      <w:r>
+        <w:rPr>
+          <w:rFonts w:ascii="Arial" w:hAnsi="Arial" w:cs="Arial"/>
+          <w:b/>
+          <w:bCs/>
+          <w:sz w:val="23"/>
+          <w:szCs w:val="23"/>
+        </w:rPr>
+        <w:t>sheet</w:t>
+      </w:r>
+      <w:proofErr w:type="spellEnd"/>
+      <w:r>
+        <w:rPr>
+          <w:rFonts w:ascii="Arial" w:hAnsi="Arial" w:cs="Arial"/>
+          <w:b/>
+          <w:bCs/>
+          <w:sz w:val="23"/>
+          <w:szCs w:val="23"/>
+        </w:rPr>
+        <w:t xml:space="preserve">. Genebra: World Health </w:t>
+      </w:r>
+      <w:proofErr w:type="spellStart"/>
+      <w:r>
+        <w:rPr>
+          <w:rFonts w:ascii="Arial" w:hAnsi="Arial" w:cs="Arial"/>
+          <w:b/>
+          <w:bCs/>
+          <w:sz w:val="23"/>
+          <w:szCs w:val="23"/>
+        </w:rPr>
+        <w:t>Organization</w:t>
+      </w:r>
+      <w:proofErr w:type="spellEnd"/>
+      <w:r>
+        <w:rPr>
+          <w:rFonts w:ascii="Arial" w:hAnsi="Arial" w:cs="Arial"/>
+          <w:b/>
+          <w:bCs/>
+          <w:sz w:val="23"/>
+          <w:szCs w:val="23"/>
+        </w:rPr>
+        <w:t>, 2023.</w:t>
+      </w:r>
+    </w:p>
+    <w:p>
+      <w:pPr>
+        <w:widowControl/>
+        <w:spacing w:line="360" w:lineRule="auto"/>
+      </w:pPr>
+    </w:p>
     <w:bookmarkEnd w:id="0"/>
     <w:bookmarkEnd w:id="1"/>
     <w:p>
@@ -17943,7 +18675,7 @@
 </file>
 
 <file path=word/endnotes.xml><?xml version="1.0" encoding="utf-8"?>
-<w:endnotes xmlns:wpc="http://schemas.microsoft.com/office/word/2010/wordprocessingCanvas" xmlns:cx="http://schemas.microsoft.com/office/drawing/2014/chartex" xmlns:cx1="http://schemas.microsoft.com/office/drawing/2015/9/8/chartex" xmlns:cx2="http://schemas.microsoft.com/office/drawing/2015/10/21/chartex" xmlns:cx3="http://schemas.microsoft.com/office/drawing/2016/5/9/chartex" xmlns:cx4="http://schemas.microsoft.com/office/drawing/2016/5/10/chartex" xmlns:cx5="http://schemas.microsoft.com/office/drawing/2016/5/11/chartex" xmlns:cx6="http://schemas.microsoft.com/office/drawing/2016/5/12/chartex" xmlns:cx7="http://schemas.microsoft.com/office/drawing/2016/5/13/chartex" xmlns:cx8="http://schemas.microsoft.com/office/drawing/2016/5/14/chartex" xmlns:mc="http://schemas.openxmlformats.org/markup-compatibility/2006" xmlns:aink="http://schemas.microsoft.com/office/drawing/2016/ink" xmlns:am3d="http://schemas.microsoft.com/office/drawing/2017/model3d" xmlns:o="urn:schemas-microsoft-com:office:office" xmlns:r="http://schemas.openxmlformats.org/officeDocument/2006/relationships" xmlns:m="http://schemas.openxmlformats.org/officeDocument/2006/math" xmlns:v="urn:schemas-microsoft-com:vml" xmlns:wp14="http://schemas.microsoft.com/office/word/2010/wordprocessingDrawing" xmlns:wp="http://schemas.openxmlformats.org/drawingml/2006/wordprocessingDrawing" xmlns:w10="urn:schemas-microsoft-com:office:word" xmlns:w="http://schemas.openxmlformats.org/wordprocessingml/2006/main" xmlns:w14="http://schemas.microsoft.com/office/word/2010/wordml" xmlns:w15="http://schemas.microsoft.com/office/word/2012/wordml" xmlns:w16cex="http://schemas.microsoft.com/office/word/2018/wordml/cex" xmlns:w16cid="http://schemas.microsoft.com/office/word/2016/wordml/cid" xmlns:w16="http://schemas.microsoft.com/office/word/2018/wordml" xmlns:w16sdtdh="http://schemas.microsoft.com/office/word/2020/wordml/sdtdatahash" xmlns:w16se="http://schemas.microsoft.com/office/word/2015/wordml/symex" xmlns:wpg="http://schemas.microsoft.com/office/word/2010/wordprocessingGroup" xmlns:wpi="http://schemas.microsoft.com/office/word/2010/wordprocessingInk" xmlns:wne="http://schemas.microsoft.com/office/word/2006/wordml" xmlns:wps="http://schemas.microsoft.com/office/word/2010/wordprocessingShape" mc:Ignorable="w14 w15 w16se w16cid w16 w16cex w16sdtdh wp14">
+<w:endnotes xmlns:wpc="http://schemas.microsoft.com/office/word/2010/wordprocessingCanvas" xmlns:cx="http://schemas.microsoft.com/office/drawing/2014/chartex" xmlns:cx1="http://schemas.microsoft.com/office/drawing/2015/9/8/chartex" xmlns:cx2="http://schemas.microsoft.com/office/drawing/2015/10/21/chartex" xmlns:cx3="http://schemas.microsoft.com/office/drawing/2016/5/9/chartex" xmlns:cx4="http://schemas.microsoft.com/office/drawing/2016/5/10/chartex" xmlns:cx5="http://schemas.microsoft.com/office/drawing/2016/5/11/chartex" xmlns:cx6="http://schemas.microsoft.com/office/drawing/2016/5/12/chartex" xmlns:cx7="http://schemas.microsoft.com/office/drawing/2016/5/13/chartex" xmlns:cx8="http://schemas.microsoft.com/office/drawing/2016/5/14/chartex" xmlns:mc="http://schemas.openxmlformats.org/markup-compatibility/2006" xmlns:aink="http://schemas.microsoft.com/office/drawing/2016/ink" xmlns:am3d="http://schemas.microsoft.com/office/drawing/2017/model3d" xmlns:o="urn:schemas-microsoft-com:office:office" xmlns:oel="http://schemas.microsoft.com/office/2019/extlst" xmlns:r="http://schemas.openxmlformats.org/officeDocument/2006/relationships" xmlns:m="http://schemas.openxmlformats.org/officeDocument/2006/math" xmlns:v="urn:schemas-microsoft-com:vml" xmlns:wp14="http://schemas.microsoft.com/office/word/2010/wordprocessingDrawing" xmlns:wp="http://schemas.openxmlformats.org/drawingml/2006/wordprocessingDrawing" xmlns:w10="urn:schemas-microsoft-com:office:word" xmlns:w="http://schemas.openxmlformats.org/wordprocessingml/2006/main" xmlns:w14="http://schemas.microsoft.com/office/word/2010/wordml" xmlns:w15="http://schemas.microsoft.com/office/word/2012/wordml" xmlns:w16cex="http://schemas.microsoft.com/office/word/2018/wordml/cex" xmlns:w16cid="http://schemas.microsoft.com/office/word/2016/wordml/cid" xmlns:w16="http://schemas.microsoft.com/office/word/2018/wordml" xmlns:w16du="http://schemas.microsoft.com/office/word/2023/wordml/word16du" xmlns:w16sdtdh="http://schemas.microsoft.com/office/word/2020/wordml/sdtdatahash" xmlns:w16sdtfl="http://schemas.microsoft.com/office/word/2024/wordml/sdtformatlock" xmlns:w16se="http://schemas.microsoft.com/office/word/2015/wordml/symex" xmlns:wpg="http://schemas.microsoft.com/office/word/2010/wordprocessingGroup" xmlns:wpi="http://schemas.microsoft.com/office/word/2010/wordprocessingInk" xmlns:wne="http://schemas.microsoft.com/office/word/2006/wordml" xmlns:wps="http://schemas.microsoft.com/office/word/2010/wordprocessingShape" mc:Ignorable="w14 w15 w16se w16cid w16 w16cex w16sdtdh w16sdtfl w16du wp14">
   <w:endnote w:type="separator" w:id="-1">
     <w:p>
       <w:r>
@@ -17962,7 +18694,7 @@
 </file>
 
 <file path=word/footer1.xml><?xml version="1.0" encoding="utf-8"?>
-<w:ftr xmlns:wpc="http://schemas.microsoft.com/office/word/2010/wordprocessingCanvas" xmlns:cx="http://schemas.microsoft.com/office/drawing/2014/chartex" xmlns:cx1="http://schemas.microsoft.com/office/drawing/2015/9/8/chartex" xmlns:cx2="http://schemas.microsoft.com/office/drawing/2015/10/21/chartex" xmlns:cx3="http://schemas.microsoft.com/office/drawing/2016/5/9/chartex" xmlns:cx4="http://schemas.microsoft.com/office/drawing/2016/5/10/chartex" xmlns:cx5="http://schemas.microsoft.com/office/drawing/2016/5/11/chartex" xmlns:cx6="http://schemas.microsoft.com/office/drawing/2016/5/12/chartex" xmlns:cx7="http://schemas.microsoft.com/office/drawing/2016/5/13/chartex" xmlns:cx8="http://schemas.microsoft.com/office/drawing/2016/5/14/chartex" xmlns:mc="http://schemas.openxmlformats.org/markup-compatibility/2006" xmlns:aink="http://schemas.microsoft.com/office/drawing/2016/ink" xmlns:am3d="http://schemas.microsoft.com/office/drawing/2017/model3d" xmlns:o="urn:schemas-microsoft-com:office:office" xmlns:r="http://schemas.openxmlformats.org/officeDocument/2006/relationships" xmlns:m="http://schemas.openxmlformats.org/officeDocument/2006/math" xmlns:v="urn:schemas-microsoft-com:vml" xmlns:wp14="http://schemas.microsoft.com/office/word/2010/wordprocessingDrawing" xmlns:wp="http://schemas.openxmlformats.org/drawingml/2006/wordprocessingDrawing" xmlns:w10="urn:schemas-microsoft-com:office:word" xmlns:w="http://schemas.openxmlformats.org/wordprocessingml/2006/main" xmlns:w14="http://schemas.microsoft.com/office/word/2010/wordml" xmlns:w15="http://schemas.microsoft.com/office/word/2012/wordml" xmlns:w16cex="http://schemas.microsoft.com/office/word/2018/wordml/cex" xmlns:w16cid="http://schemas.microsoft.com/office/word/2016/wordml/cid" xmlns:w16="http://schemas.microsoft.com/office/word/2018/wordml" xmlns:w16sdtdh="http://schemas.microsoft.com/office/word/2020/wordml/sdtdatahash" xmlns:w16se="http://schemas.microsoft.com/office/word/2015/wordml/symex" xmlns:wpg="http://schemas.microsoft.com/office/word/2010/wordprocessingGroup" xmlns:wpi="http://schemas.microsoft.com/office/word/2010/wordprocessingInk" xmlns:wne="http://schemas.microsoft.com/office/word/2006/wordml" xmlns:wps="http://schemas.microsoft.com/office/word/2010/wordprocessingShape" mc:Ignorable="w14 w15 w16se w16cid w16 w16cex w16sdtdh wp14">
+<w:ftr xmlns:wpc="http://schemas.microsoft.com/office/word/2010/wordprocessingCanvas" xmlns:cx="http://schemas.microsoft.com/office/drawing/2014/chartex" xmlns:cx1="http://schemas.microsoft.com/office/drawing/2015/9/8/chartex" xmlns:cx2="http://schemas.microsoft.com/office/drawing/2015/10/21/chartex" xmlns:cx3="http://schemas.microsoft.com/office/drawing/2016/5/9/chartex" xmlns:cx4="http://schemas.microsoft.com/office/drawing/2016/5/10/chartex" xmlns:cx5="http://schemas.microsoft.com/office/drawing/2016/5/11/chartex" xmlns:cx6="http://schemas.microsoft.com/office/drawing/2016/5/12/chartex" xmlns:cx7="http://schemas.microsoft.com/office/drawing/2016/5/13/chartex" xmlns:cx8="http://schemas.microsoft.com/office/drawing/2016/5/14/chartex" xmlns:mc="http://schemas.openxmlformats.org/markup-compatibility/2006" xmlns:aink="http://schemas.microsoft.com/office/drawing/2016/ink" xmlns:am3d="http://schemas.microsoft.com/office/drawing/2017/model3d" xmlns:o="urn:schemas-microsoft-com:office:office" xmlns:oel="http://schemas.microsoft.com/office/2019/extlst" xmlns:r="http://schemas.openxmlformats.org/officeDocument/2006/relationships" xmlns:m="http://schemas.openxmlformats.org/officeDocument/2006/math" xmlns:v="urn:schemas-microsoft-com:vml" xmlns:wp14="http://schemas.microsoft.com/office/word/2010/wordprocessingDrawing" xmlns:wp="http://schemas.openxmlformats.org/drawingml/2006/wordprocessingDrawing" xmlns:w10="urn:schemas-microsoft-com:office:word" xmlns:w="http://schemas.openxmlformats.org/wordprocessingml/2006/main" xmlns:w14="http://schemas.microsoft.com/office/word/2010/wordml" xmlns:w15="http://schemas.microsoft.com/office/word/2012/wordml" xmlns:w16cex="http://schemas.microsoft.com/office/word/2018/wordml/cex" xmlns:w16cid="http://schemas.microsoft.com/office/word/2016/wordml/cid" xmlns:w16="http://schemas.microsoft.com/office/word/2018/wordml" xmlns:w16du="http://schemas.microsoft.com/office/word/2023/wordml/word16du" xmlns:w16sdtdh="http://schemas.microsoft.com/office/word/2020/wordml/sdtdatahash" xmlns:w16sdtfl="http://schemas.microsoft.com/office/word/2024/wordml/sdtformatlock" xmlns:w16se="http://schemas.microsoft.com/office/word/2015/wordml/symex" xmlns:wpg="http://schemas.microsoft.com/office/word/2010/wordprocessingGroup" xmlns:wpi="http://schemas.microsoft.com/office/word/2010/wordprocessingInk" xmlns:wne="http://schemas.microsoft.com/office/word/2006/wordml" xmlns:wps="http://schemas.microsoft.com/office/word/2010/wordprocessingShape" mc:Ignorable="w14 w15 w16se w16cid w16 w16cex w16sdtdh w16sdtfl w16du wp14">
   <w:p>
     <w:pPr>
       <w:pStyle w:val="Rodap"/>
@@ -17982,7 +18714,7 @@
 </file>
 
 <file path=word/footer2.xml><?xml version="1.0" encoding="utf-8"?>
-<w:ftr xmlns:wpc="http://schemas.microsoft.com/office/word/2010/wordprocessingCanvas" xmlns:cx="http://schemas.microsoft.com/office/drawing/2014/chartex" xmlns:cx1="http://schemas.microsoft.com/office/drawing/2015/9/8/chartex" xmlns:cx2="http://schemas.microsoft.com/office/drawing/2015/10/21/chartex" xmlns:cx3="http://schemas.microsoft.com/office/drawing/2016/5/9/chartex" xmlns:cx4="http://schemas.microsoft.com/office/drawing/2016/5/10/chartex" xmlns:cx5="http://schemas.microsoft.com/office/drawing/2016/5/11/chartex" xmlns:cx6="http://schemas.microsoft.com/office/drawing/2016/5/12/chartex" xmlns:cx7="http://schemas.microsoft.com/office/drawing/2016/5/13/chartex" xmlns:cx8="http://schemas.microsoft.com/office/drawing/2016/5/14/chartex" xmlns:mc="http://schemas.openxmlformats.org/markup-compatibility/2006" xmlns:aink="http://schemas.microsoft.com/office/drawing/2016/ink" xmlns:am3d="http://schemas.microsoft.com/office/drawing/2017/model3d" xmlns:o="urn:schemas-microsoft-com:office:office" xmlns:r="http://schemas.openxmlformats.org/officeDocument/2006/relationships" xmlns:m="http://schemas.openxmlformats.org/officeDocument/2006/math" xmlns:v="urn:schemas-microsoft-com:vml" xmlns:wp14="http://schemas.microsoft.com/office/word/2010/wordprocessingDrawing" xmlns:wp="http://schemas.openxmlformats.org/drawingml/2006/wordprocessingDrawing" xmlns:w10="urn:schemas-microsoft-com:office:word" xmlns:w="http://schemas.openxmlformats.org/wordprocessingml/2006/main" xmlns:w14="http://schemas.microsoft.com/office/word/2010/wordml" xmlns:w15="http://schemas.microsoft.com/office/word/2012/wordml" xmlns:w16cex="http://schemas.microsoft.com/office/word/2018/wordml/cex" xmlns:w16cid="http://schemas.microsoft.com/office/word/2016/wordml/cid" xmlns:w16="http://schemas.microsoft.com/office/word/2018/wordml" xmlns:w16sdtdh="http://schemas.microsoft.com/office/word/2020/wordml/sdtdatahash" xmlns:w16se="http://schemas.microsoft.com/office/word/2015/wordml/symex" xmlns:wpg="http://schemas.microsoft.com/office/word/2010/wordprocessingGroup" xmlns:wpi="http://schemas.microsoft.com/office/word/2010/wordprocessingInk" xmlns:wne="http://schemas.microsoft.com/office/word/2006/wordml" xmlns:wps="http://schemas.microsoft.com/office/word/2010/wordprocessingShape" mc:Ignorable="w14 w15 w16se w16cid w16 w16cex w16sdtdh wp14">
+<w:ftr xmlns:wpc="http://schemas.microsoft.com/office/word/2010/wordprocessingCanvas" xmlns:cx="http://schemas.microsoft.com/office/drawing/2014/chartex" xmlns:cx1="http://schemas.microsoft.com/office/drawing/2015/9/8/chartex" xmlns:cx2="http://schemas.microsoft.com/office/drawing/2015/10/21/chartex" xmlns:cx3="http://schemas.microsoft.com/office/drawing/2016/5/9/chartex" xmlns:cx4="http://schemas.microsoft.com/office/drawing/2016/5/10/chartex" xmlns:cx5="http://schemas.microsoft.com/office/drawing/2016/5/11/chartex" xmlns:cx6="http://schemas.microsoft.com/office/drawing/2016/5/12/chartex" xmlns:cx7="http://schemas.microsoft.com/office/drawing/2016/5/13/chartex" xmlns:cx8="http://schemas.microsoft.com/office/drawing/2016/5/14/chartex" xmlns:mc="http://schemas.openxmlformats.org/markup-compatibility/2006" xmlns:aink="http://schemas.microsoft.com/office/drawing/2016/ink" xmlns:am3d="http://schemas.microsoft.com/office/drawing/2017/model3d" xmlns:o="urn:schemas-microsoft-com:office:office" xmlns:oel="http://schemas.microsoft.com/office/2019/extlst" xmlns:r="http://schemas.openxmlformats.org/officeDocument/2006/relationships" xmlns:m="http://schemas.openxmlformats.org/officeDocument/2006/math" xmlns:v="urn:schemas-microsoft-com:vml" xmlns:wp14="http://schemas.microsoft.com/office/word/2010/wordprocessingDrawing" xmlns:wp="http://schemas.openxmlformats.org/drawingml/2006/wordprocessingDrawing" xmlns:w10="urn:schemas-microsoft-com:office:word" xmlns:w="http://schemas.openxmlformats.org/wordprocessingml/2006/main" xmlns:w14="http://schemas.microsoft.com/office/word/2010/wordml" xmlns:w15="http://schemas.microsoft.com/office/word/2012/wordml" xmlns:w16cex="http://schemas.microsoft.com/office/word/2018/wordml/cex" xmlns:w16cid="http://schemas.microsoft.com/office/word/2016/wordml/cid" xmlns:w16="http://schemas.microsoft.com/office/word/2018/wordml" xmlns:w16du="http://schemas.microsoft.com/office/word/2023/wordml/word16du" xmlns:w16sdtdh="http://schemas.microsoft.com/office/word/2020/wordml/sdtdatahash" xmlns:w16sdtfl="http://schemas.microsoft.com/office/word/2024/wordml/sdtformatlock" xmlns:w16se="http://schemas.microsoft.com/office/word/2015/wordml/symex" xmlns:wpg="http://schemas.microsoft.com/office/word/2010/wordprocessingGroup" xmlns:wpi="http://schemas.microsoft.com/office/word/2010/wordprocessingInk" xmlns:wne="http://schemas.microsoft.com/office/word/2006/wordml" xmlns:wps="http://schemas.microsoft.com/office/word/2010/wordprocessingShape" mc:Ignorable="w14 w15 w16se w16cid w16 w16cex w16sdtdh w16sdtfl w16du wp14">
   <w:p>
     <w:pPr>
       <w:pStyle w:val="Rodap"/>
@@ -17992,7 +18724,7 @@
 </file>
 
 <file path=word/footnotes.xml><?xml version="1.0" encoding="utf-8"?>
-<w:footnotes xmlns:wpc="http://schemas.microsoft.com/office/word/2010/wordprocessingCanvas" xmlns:cx="http://schemas.microsoft.com/office/drawing/2014/chartex" xmlns:cx1="http://schemas.microsoft.com/office/drawing/2015/9/8/chartex" xmlns:cx2="http://schemas.microsoft.com/office/drawing/2015/10/21/chartex" xmlns:cx3="http://schemas.microsoft.com/office/drawing/2016/5/9/chartex" xmlns:cx4="http://schemas.microsoft.com/office/drawing/2016/5/10/chartex" xmlns:cx5="http://schemas.microsoft.com/office/drawing/2016/5/11/chartex" xmlns:cx6="http://schemas.microsoft.com/office/drawing/2016/5/12/chartex" xmlns:cx7="http://schemas.microsoft.com/office/drawing/2016/5/13/chartex" xmlns:cx8="http://schemas.microsoft.com/office/drawing/2016/5/14/chartex" xmlns:mc="http://schemas.openxmlformats.org/markup-compatibility/2006" xmlns:aink="http://schemas.microsoft.com/office/drawing/2016/ink" xmlns:am3d="http://schemas.microsoft.com/office/drawing/2017/model3d" xmlns:o="urn:schemas-microsoft-com:office:office" xmlns:r="http://schemas.openxmlformats.org/officeDocument/2006/relationships" xmlns:m="http://schemas.openxmlformats.org/officeDocument/2006/math" xmlns:v="urn:schemas-microsoft-com:vml" xmlns:wp14="http://schemas.microsoft.com/office/word/2010/wordprocessingDrawing" xmlns:wp="http://schemas.openxmlformats.org/drawingml/2006/wordprocessingDrawing" xmlns:w10="urn:schemas-microsoft-com:office:word" xmlns:w="http://schemas.openxmlformats.org/wordprocessingml/2006/main" xmlns:w14="http://schemas.microsoft.com/office/word/2010/wordml" xmlns:w15="http://schemas.microsoft.com/office/word/2012/wordml" xmlns:w16cex="http://schemas.microsoft.com/office/word/2018/wordml/cex" xmlns:w16cid="http://schemas.microsoft.com/office/word/2016/wordml/cid" xmlns:w16="http://schemas.microsoft.com/office/word/2018/wordml" xmlns:w16sdtdh="http://schemas.microsoft.com/office/word/2020/wordml/sdtdatahash" xmlns:w16se="http://schemas.microsoft.com/office/word/2015/wordml/symex" xmlns:wpg="http://schemas.microsoft.com/office/word/2010/wordprocessingGroup" xmlns:wpi="http://schemas.microsoft.com/office/word/2010/wordprocessingInk" xmlns:wne="http://schemas.microsoft.com/office/word/2006/wordml" xmlns:wps="http://schemas.microsoft.com/office/word/2010/wordprocessingShape" mc:Ignorable="w14 w15 w16se w16cid w16 w16cex w16sdtdh wp14">
+<w:footnotes xmlns:wpc="http://schemas.microsoft.com/office/word/2010/wordprocessingCanvas" xmlns:cx="http://schemas.microsoft.com/office/drawing/2014/chartex" xmlns:cx1="http://schemas.microsoft.com/office/drawing/2015/9/8/chartex" xmlns:cx2="http://schemas.microsoft.com/office/drawing/2015/10/21/chartex" xmlns:cx3="http://schemas.microsoft.com/office/drawing/2016/5/9/chartex" xmlns:cx4="http://schemas.microsoft.com/office/drawing/2016/5/10/chartex" xmlns:cx5="http://schemas.microsoft.com/office/drawing/2016/5/11/chartex" xmlns:cx6="http://schemas.microsoft.com/office/drawing/2016/5/12/chartex" xmlns:cx7="http://schemas.microsoft.com/office/drawing/2016/5/13/chartex" xmlns:cx8="http://schemas.microsoft.com/office/drawing/2016/5/14/chartex" xmlns:mc="http://schemas.openxmlformats.org/markup-compatibility/2006" xmlns:aink="http://schemas.microsoft.com/office/drawing/2016/ink" xmlns:am3d="http://schemas.microsoft.com/office/drawing/2017/model3d" xmlns:o="urn:schemas-microsoft-com:office:office" xmlns:oel="http://schemas.microsoft.com/office/2019/extlst" xmlns:r="http://schemas.openxmlformats.org/officeDocument/2006/relationships" xmlns:m="http://schemas.openxmlformats.org/officeDocument/2006/math" xmlns:v="urn:schemas-microsoft-com:vml" xmlns:wp14="http://schemas.microsoft.com/office/word/2010/wordprocessingDrawing" xmlns:wp="http://schemas.openxmlformats.org/drawingml/2006/wordprocessingDrawing" xmlns:w10="urn:schemas-microsoft-com:office:word" xmlns:w="http://schemas.openxmlformats.org/wordprocessingml/2006/main" xmlns:w14="http://schemas.microsoft.com/office/word/2010/wordml" xmlns:w15="http://schemas.microsoft.com/office/word/2012/wordml" xmlns:w16cex="http://schemas.microsoft.com/office/word/2018/wordml/cex" xmlns:w16cid="http://schemas.microsoft.com/office/word/2016/wordml/cid" xmlns:w16="http://schemas.microsoft.com/office/word/2018/wordml" xmlns:w16du="http://schemas.microsoft.com/office/word/2023/wordml/word16du" xmlns:w16sdtdh="http://schemas.microsoft.com/office/word/2020/wordml/sdtdatahash" xmlns:w16sdtfl="http://schemas.microsoft.com/office/word/2024/wordml/sdtformatlock" xmlns:w16se="http://schemas.microsoft.com/office/word/2015/wordml/symex" xmlns:wpg="http://schemas.microsoft.com/office/word/2010/wordprocessingGroup" xmlns:wpi="http://schemas.microsoft.com/office/word/2010/wordprocessingInk" xmlns:wne="http://schemas.microsoft.com/office/word/2006/wordml" xmlns:wps="http://schemas.microsoft.com/office/word/2010/wordprocessingShape" mc:Ignorable="w14 w15 w16se w16cid w16 w16cex w16sdtdh w16sdtfl w16du wp14">
   <w:footnote w:type="separator" w:id="-1">
     <w:p>
       <w:r>
@@ -18011,7 +18743,7 @@
 </file>
 
 <file path=word/header1.xml><?xml version="1.0" encoding="utf-8"?>
-<w:hdr xmlns:wpc="http://schemas.microsoft.com/office/word/2010/wordprocessingCanvas" xmlns:cx="http://schemas.microsoft.com/office/drawing/2014/chartex" xmlns:cx1="http://schemas.microsoft.com/office/drawing/2015/9/8/chartex" xmlns:cx2="http://schemas.microsoft.com/office/drawing/2015/10/21/chartex" xmlns:cx3="http://schemas.microsoft.com/office/drawing/2016/5/9/chartex" xmlns:cx4="http://schemas.microsoft.com/office/drawing/2016/5/10/chartex" xmlns:cx5="http://schemas.microsoft.com/office/drawing/2016/5/11/chartex" xmlns:cx6="http://schemas.microsoft.com/office/drawing/2016/5/12/chartex" xmlns:cx7="http://schemas.microsoft.com/office/drawing/2016/5/13/chartex" xmlns:cx8="http://schemas.microsoft.com/office/drawing/2016/5/14/chartex" xmlns:mc="http://schemas.openxmlformats.org/markup-compatibility/2006" xmlns:aink="http://schemas.microsoft.com/office/drawing/2016/ink" xmlns:am3d="http://schemas.microsoft.com/office/drawing/2017/model3d" xmlns:o="urn:schemas-microsoft-com:office:office" xmlns:r="http://schemas.openxmlformats.org/officeDocument/2006/relationships" xmlns:m="http://schemas.openxmlformats.org/officeDocument/2006/math" xmlns:v="urn:schemas-microsoft-com:vml" xmlns:wp14="http://schemas.microsoft.com/office/word/2010/wordprocessingDrawing" xmlns:wp="http://schemas.openxmlformats.org/drawingml/2006/wordprocessingDrawing" xmlns:w10="urn:schemas-microsoft-com:office:word" xmlns:w="http://schemas.openxmlformats.org/wordprocessingml/2006/main" xmlns:w14="http://schemas.microsoft.com/office/word/2010/wordml" xmlns:w15="http://schemas.microsoft.com/office/word/2012/wordml" xmlns:w16cex="http://schemas.microsoft.com/office/word/2018/wordml/cex" xmlns:w16cid="http://schemas.microsoft.com/office/word/2016/wordml/cid" xmlns:w16="http://schemas.microsoft.com/office/word/2018/wordml" xmlns:w16sdtdh="http://schemas.microsoft.com/office/word/2020/wordml/sdtdatahash" xmlns:w16se="http://schemas.microsoft.com/office/word/2015/wordml/symex" xmlns:wpg="http://schemas.microsoft.com/office/word/2010/wordprocessingGroup" xmlns:wpi="http://schemas.microsoft.com/office/word/2010/wordprocessingInk" xmlns:wne="http://schemas.microsoft.com/office/word/2006/wordml" xmlns:wps="http://schemas.microsoft.com/office/word/2010/wordprocessingShape" mc:Ignorable="w14 w15 w16se w16cid w16 w16cex w16sdtdh wp14">
+<w:hdr xmlns:wpc="http://schemas.microsoft.com/office/word/2010/wordprocessingCanvas" xmlns:cx="http://schemas.microsoft.com/office/drawing/2014/chartex" xmlns:cx1="http://schemas.microsoft.com/office/drawing/2015/9/8/chartex" xmlns:cx2="http://schemas.microsoft.com/office/drawing/2015/10/21/chartex" xmlns:cx3="http://schemas.microsoft.com/office/drawing/2016/5/9/chartex" xmlns:cx4="http://schemas.microsoft.com/office/drawing/2016/5/10/chartex" xmlns:cx5="http://schemas.microsoft.com/office/drawing/2016/5/11/chartex" xmlns:cx6="http://schemas.microsoft.com/office/drawing/2016/5/12/chartex" xmlns:cx7="http://schemas.microsoft.com/office/drawing/2016/5/13/chartex" xmlns:cx8="http://schemas.microsoft.com/office/drawing/2016/5/14/chartex" xmlns:mc="http://schemas.openxmlformats.org/markup-compatibility/2006" xmlns:aink="http://schemas.microsoft.com/office/drawing/2016/ink" xmlns:am3d="http://schemas.microsoft.com/office/drawing/2017/model3d" xmlns:o="urn:schemas-microsoft-com:office:office" xmlns:oel="http://schemas.microsoft.com/office/2019/extlst" xmlns:r="http://schemas.openxmlformats.org/officeDocument/2006/relationships" xmlns:m="http://schemas.openxmlformats.org/officeDocument/2006/math" xmlns:v="urn:schemas-microsoft-com:vml" xmlns:wp14="http://schemas.microsoft.com/office/word/2010/wordprocessingDrawing" xmlns:wp="http://schemas.openxmlformats.org/drawingml/2006/wordprocessingDrawing" xmlns:w10="urn:schemas-microsoft-com:office:word" xmlns:w="http://schemas.openxmlformats.org/wordprocessingml/2006/main" xmlns:w14="http://schemas.microsoft.com/office/word/2010/wordml" xmlns:w15="http://schemas.microsoft.com/office/word/2012/wordml" xmlns:w16cex="http://schemas.microsoft.com/office/word/2018/wordml/cex" xmlns:w16cid="http://schemas.microsoft.com/office/word/2016/wordml/cid" xmlns:w16="http://schemas.microsoft.com/office/word/2018/wordml" xmlns:w16du="http://schemas.microsoft.com/office/word/2023/wordml/word16du" xmlns:w16sdtdh="http://schemas.microsoft.com/office/word/2020/wordml/sdtdatahash" xmlns:w16sdtfl="http://schemas.microsoft.com/office/word/2024/wordml/sdtformatlock" xmlns:w16se="http://schemas.microsoft.com/office/word/2015/wordml/symex" xmlns:wpg="http://schemas.microsoft.com/office/word/2010/wordprocessingGroup" xmlns:wpi="http://schemas.microsoft.com/office/word/2010/wordprocessingInk" xmlns:wne="http://schemas.microsoft.com/office/word/2006/wordml" xmlns:wps="http://schemas.microsoft.com/office/word/2010/wordprocessingShape" mc:Ignorable="w14 w15 w16se w16cid w16 w16cex w16sdtdh w16sdtfl w16du wp14">
   <w:p>
     <w:pPr>
       <w:pStyle w:val="Cabealho"/>
@@ -18085,7 +18817,7 @@
 </file>
 
 <file path=word/header2.xml><?xml version="1.0" encoding="utf-8"?>
-<w:hdr xmlns:wpc="http://schemas.microsoft.com/office/word/2010/wordprocessingCanvas" xmlns:cx="http://schemas.microsoft.com/office/drawing/2014/chartex" xmlns:cx1="http://schemas.microsoft.com/office/drawing/2015/9/8/chartex" xmlns:cx2="http://schemas.microsoft.com/office/drawing/2015/10/21/chartex" xmlns:cx3="http://schemas.microsoft.com/office/drawing/2016/5/9/chartex" xmlns:cx4="http://schemas.microsoft.com/office/drawing/2016/5/10/chartex" xmlns:cx5="http://schemas.microsoft.com/office/drawing/2016/5/11/chartex" xmlns:cx6="http://schemas.microsoft.com/office/drawing/2016/5/12/chartex" xmlns:cx7="http://schemas.microsoft.com/office/drawing/2016/5/13/chartex" xmlns:cx8="http://schemas.microsoft.com/office/drawing/2016/5/14/chartex" xmlns:mc="http://schemas.openxmlformats.org/markup-compatibility/2006" xmlns:aink="http://schemas.microsoft.com/office/drawing/2016/ink" xmlns:am3d="http://schemas.microsoft.com/office/drawing/2017/model3d" xmlns:o="urn:schemas-microsoft-com:office:office" xmlns:r="http://schemas.openxmlformats.org/officeDocument/2006/relationships" xmlns:m="http://schemas.openxmlformats.org/officeDocument/2006/math" xmlns:v="urn:schemas-microsoft-com:vml" xmlns:wp14="http://schemas.microsoft.com/office/word/2010/wordprocessingDrawing" xmlns:wp="http://schemas.openxmlformats.org/drawingml/2006/wordprocessingDrawing" xmlns:w10="urn:schemas-microsoft-com:office:word" xmlns:w="http://schemas.openxmlformats.org/wordprocessingml/2006/main" xmlns:w14="http://schemas.microsoft.com/office/word/2010/wordml" xmlns:w15="http://schemas.microsoft.com/office/word/2012/wordml" xmlns:w16cex="http://schemas.microsoft.com/office/word/2018/wordml/cex" xmlns:w16cid="http://schemas.microsoft.com/office/word/2016/wordml/cid" xmlns:w16="http://schemas.microsoft.com/office/word/2018/wordml" xmlns:w16sdtdh="http://schemas.microsoft.com/office/word/2020/wordml/sdtdatahash" xmlns:w16se="http://schemas.microsoft.com/office/word/2015/wordml/symex" xmlns:wpg="http://schemas.microsoft.com/office/word/2010/wordprocessingGroup" xmlns:wpi="http://schemas.microsoft.com/office/word/2010/wordprocessingInk" xmlns:wne="http://schemas.microsoft.com/office/word/2006/wordml" xmlns:wps="http://schemas.microsoft.com/office/word/2010/wordprocessingShape" mc:Ignorable="w14 w15 w16se w16cid w16 w16cex w16sdtdh wp14">
+<w:hdr xmlns:wpc="http://schemas.microsoft.com/office/word/2010/wordprocessingCanvas" xmlns:cx="http://schemas.microsoft.com/office/drawing/2014/chartex" xmlns:cx1="http://schemas.microsoft.com/office/drawing/2015/9/8/chartex" xmlns:cx2="http://schemas.microsoft.com/office/drawing/2015/10/21/chartex" xmlns:cx3="http://schemas.microsoft.com/office/drawing/2016/5/9/chartex" xmlns:cx4="http://schemas.microsoft.com/office/drawing/2016/5/10/chartex" xmlns:cx5="http://schemas.microsoft.com/office/drawing/2016/5/11/chartex" xmlns:cx6="http://schemas.microsoft.com/office/drawing/2016/5/12/chartex" xmlns:cx7="http://schemas.microsoft.com/office/drawing/2016/5/13/chartex" xmlns:cx8="http://schemas.microsoft.com/office/drawing/2016/5/14/chartex" xmlns:mc="http://schemas.openxmlformats.org/markup-compatibility/2006" xmlns:aink="http://schemas.microsoft.com/office/drawing/2016/ink" xmlns:am3d="http://schemas.microsoft.com/office/drawing/2017/model3d" xmlns:o="urn:schemas-microsoft-com:office:office" xmlns:oel="http://schemas.microsoft.com/office/2019/extlst" xmlns:r="http://schemas.openxmlformats.org/officeDocument/2006/relationships" xmlns:m="http://schemas.openxmlformats.org/officeDocument/2006/math" xmlns:v="urn:schemas-microsoft-com:vml" xmlns:wp14="http://schemas.microsoft.com/office/word/2010/wordprocessingDrawing" xmlns:wp="http://schemas.openxmlformats.org/drawingml/2006/wordprocessingDrawing" xmlns:w10="urn:schemas-microsoft-com:office:word" xmlns:w="http://schemas.openxmlformats.org/wordprocessingml/2006/main" xmlns:w14="http://schemas.microsoft.com/office/word/2010/wordml" xmlns:w15="http://schemas.microsoft.com/office/word/2012/wordml" xmlns:w16cex="http://schemas.microsoft.com/office/word/2018/wordml/cex" xmlns:w16cid="http://schemas.microsoft.com/office/word/2016/wordml/cid" xmlns:w16="http://schemas.microsoft.com/office/word/2018/wordml" xmlns:w16du="http://schemas.microsoft.com/office/word/2023/wordml/word16du" xmlns:w16sdtdh="http://schemas.microsoft.com/office/word/2020/wordml/sdtdatahash" xmlns:w16sdtfl="http://schemas.microsoft.com/office/word/2024/wordml/sdtformatlock" xmlns:w16se="http://schemas.microsoft.com/office/word/2015/wordml/symex" xmlns:wpg="http://schemas.microsoft.com/office/word/2010/wordprocessingGroup" xmlns:wpi="http://schemas.microsoft.com/office/word/2010/wordprocessingInk" xmlns:wne="http://schemas.microsoft.com/office/word/2006/wordml" xmlns:wps="http://schemas.microsoft.com/office/word/2010/wordprocessingShape" mc:Ignorable="w14 w15 w16se w16cid w16 w16cex w16sdtdh w16sdtfl w16du wp14">
   <w:p>
     <w:pPr>
       <w:pStyle w:val="Cabealho"/>
@@ -18096,7 +18828,7 @@
 </file>
 
 <file path=word/header3.xml><?xml version="1.0" encoding="utf-8"?>
-<w:hdr xmlns:wpc="http://schemas.microsoft.com/office/word/2010/wordprocessingCanvas" xmlns:cx="http://schemas.microsoft.com/office/drawing/2014/chartex" xmlns:cx1="http://schemas.microsoft.com/office/drawing/2015/9/8/chartex" xmlns:cx2="http://schemas.microsoft.com/office/drawing/2015/10/21/chartex" xmlns:cx3="http://schemas.microsoft.com/office/drawing/2016/5/9/chartex" xmlns:cx4="http://schemas.microsoft.com/office/drawing/2016/5/10/chartex" xmlns:cx5="http://schemas.microsoft.com/office/drawing/2016/5/11/chartex" xmlns:cx6="http://schemas.microsoft.com/office/drawing/2016/5/12/chartex" xmlns:cx7="http://schemas.microsoft.com/office/drawing/2016/5/13/chartex" xmlns:cx8="http://schemas.microsoft.com/office/drawing/2016/5/14/chartex" xmlns:mc="http://schemas.openxmlformats.org/markup-compatibility/2006" xmlns:aink="http://schemas.microsoft.com/office/drawing/2016/ink" xmlns:am3d="http://schemas.microsoft.com/office/drawing/2017/model3d" xmlns:o="urn:schemas-microsoft-com:office:office" xmlns:r="http://schemas.openxmlformats.org/officeDocument/2006/relationships" xmlns:m="http://schemas.openxmlformats.org/officeDocument/2006/math" xmlns:v="urn:schemas-microsoft-com:vml" xmlns:wp14="http://schemas.microsoft.com/office/word/2010/wordprocessingDrawing" xmlns:wp="http://schemas.openxmlformats.org/drawingml/2006/wordprocessingDrawing" xmlns:w10="urn:schemas-microsoft-com:office:word" xmlns:w="http://schemas.openxmlformats.org/wordprocessingml/2006/main" xmlns:w14="http://schemas.microsoft.com/office/word/2010/wordml" xmlns:w15="http://schemas.microsoft.com/office/word/2012/wordml" xmlns:w16cex="http://schemas.microsoft.com/office/word/2018/wordml/cex" xmlns:w16cid="http://schemas.microsoft.com/office/word/2016/wordml/cid" xmlns:w16="http://schemas.microsoft.com/office/word/2018/wordml" xmlns:w16sdtdh="http://schemas.microsoft.com/office/word/2020/wordml/sdtdatahash" xmlns:w16se="http://schemas.microsoft.com/office/word/2015/wordml/symex" xmlns:wpg="http://schemas.microsoft.com/office/word/2010/wordprocessingGroup" xmlns:wpi="http://schemas.microsoft.com/office/word/2010/wordprocessingInk" xmlns:wne="http://schemas.microsoft.com/office/word/2006/wordml" xmlns:wps="http://schemas.microsoft.com/office/word/2010/wordprocessingShape" mc:Ignorable="w14 w15 w16se w16cid w16 w16cex w16sdtdh wp14">
+<w:hdr xmlns:wpc="http://schemas.microsoft.com/office/word/2010/wordprocessingCanvas" xmlns:cx="http://schemas.microsoft.com/office/drawing/2014/chartex" xmlns:cx1="http://schemas.microsoft.com/office/drawing/2015/9/8/chartex" xmlns:cx2="http://schemas.microsoft.com/office/drawing/2015/10/21/chartex" xmlns:cx3="http://schemas.microsoft.com/office/drawing/2016/5/9/chartex" xmlns:cx4="http://schemas.microsoft.com/office/drawing/2016/5/10/chartex" xmlns:cx5="http://schemas.microsoft.com/office/drawing/2016/5/11/chartex" xmlns:cx6="http://schemas.microsoft.com/office/drawing/2016/5/12/chartex" xmlns:cx7="http://schemas.microsoft.com/office/drawing/2016/5/13/chartex" xmlns:cx8="http://schemas.microsoft.com/office/drawing/2016/5/14/chartex" xmlns:mc="http://schemas.openxmlformats.org/markup-compatibility/2006" xmlns:aink="http://schemas.microsoft.com/office/drawing/2016/ink" xmlns:am3d="http://schemas.microsoft.com/office/drawing/2017/model3d" xmlns:o="urn:schemas-microsoft-com:office:office" xmlns:oel="http://schemas.microsoft.com/office/2019/extlst" xmlns:r="http://schemas.openxmlformats.org/officeDocument/2006/relationships" xmlns:m="http://schemas.openxmlformats.org/officeDocument/2006/math" xmlns:v="urn:schemas-microsoft-com:vml" xmlns:wp14="http://schemas.microsoft.com/office/word/2010/wordprocessingDrawing" xmlns:wp="http://schemas.openxmlformats.org/drawingml/2006/wordprocessingDrawing" xmlns:w10="urn:schemas-microsoft-com:office:word" xmlns:w="http://schemas.openxmlformats.org/wordprocessingml/2006/main" xmlns:w14="http://schemas.microsoft.com/office/word/2010/wordml" xmlns:w15="http://schemas.microsoft.com/office/word/2012/wordml" xmlns:w16cex="http://schemas.microsoft.com/office/word/2018/wordml/cex" xmlns:w16cid="http://schemas.microsoft.com/office/word/2016/wordml/cid" xmlns:w16="http://schemas.microsoft.com/office/word/2018/wordml" xmlns:w16du="http://schemas.microsoft.com/office/word/2023/wordml/word16du" xmlns:w16sdtdh="http://schemas.microsoft.com/office/word/2020/wordml/sdtdatahash" xmlns:w16sdtfl="http://schemas.microsoft.com/office/word/2024/wordml/sdtformatlock" xmlns:w16se="http://schemas.microsoft.com/office/word/2015/wordml/symex" xmlns:wpg="http://schemas.microsoft.com/office/word/2010/wordprocessingGroup" xmlns:wpi="http://schemas.microsoft.com/office/word/2010/wordprocessingInk" xmlns:wne="http://schemas.microsoft.com/office/word/2006/wordml" xmlns:wps="http://schemas.microsoft.com/office/word/2010/wordprocessingShape" mc:Ignorable="w14 w15 w16se w16cid w16 w16cex w16sdtdh w16sdtfl w16du wp14">
   <w:sdt>
     <w:sdtPr>
       <w:id w:val="1724485572"/>
@@ -18105,7 +18837,6 @@
         <w:docPartUnique/>
       </w:docPartObj>
     </w:sdtPr>
-    <w:sdtEndPr/>
     <w:sdtContent>
       <w:p>
         <w:pPr>
@@ -18131,7 +18862,7 @@
 </file>
 
 <file path=word/header4.xml><?xml version="1.0" encoding="utf-8"?>
-<w:hdr xmlns:wpc="http://schemas.microsoft.com/office/word/2010/wordprocessingCanvas" xmlns:cx="http://schemas.microsoft.com/office/drawing/2014/chartex" xmlns:cx1="http://schemas.microsoft.com/office/drawing/2015/9/8/chartex" xmlns:cx2="http://schemas.microsoft.com/office/drawing/2015/10/21/chartex" xmlns:cx3="http://schemas.microsoft.com/office/drawing/2016/5/9/chartex" xmlns:cx4="http://schemas.microsoft.com/office/drawing/2016/5/10/chartex" xmlns:cx5="http://schemas.microsoft.com/office/drawing/2016/5/11/chartex" xmlns:cx6="http://schemas.microsoft.com/office/drawing/2016/5/12/chartex" xmlns:cx7="http://schemas.microsoft.com/office/drawing/2016/5/13/chartex" xmlns:cx8="http://schemas.microsoft.com/office/drawing/2016/5/14/chartex" xmlns:mc="http://schemas.openxmlformats.org/markup-compatibility/2006" xmlns:aink="http://schemas.microsoft.com/office/drawing/2016/ink" xmlns:am3d="http://schemas.microsoft.com/office/drawing/2017/model3d" xmlns:o="urn:schemas-microsoft-com:office:office" xmlns:r="http://schemas.openxmlformats.org/officeDocument/2006/relationships" xmlns:m="http://schemas.openxmlformats.org/officeDocument/2006/math" xmlns:v="urn:schemas-microsoft-com:vml" xmlns:wp14="http://schemas.microsoft.com/office/word/2010/wordprocessingDrawing" xmlns:wp="http://schemas.openxmlformats.org/drawingml/2006/wordprocessingDrawing" xmlns:w10="urn:schemas-microsoft-com:office:word" xmlns:w="http://schemas.openxmlformats.org/wordprocessingml/2006/main" xmlns:w14="http://schemas.microsoft.com/office/word/2010/wordml" xmlns:w15="http://schemas.microsoft.com/office/word/2012/wordml" xmlns:w16cex="http://schemas.microsoft.com/office/word/2018/wordml/cex" xmlns:w16cid="http://schemas.microsoft.com/office/word/2016/wordml/cid" xmlns:w16="http://schemas.microsoft.com/office/word/2018/wordml" xmlns:w16sdtdh="http://schemas.microsoft.com/office/word/2020/wordml/sdtdatahash" xmlns:w16se="http://schemas.microsoft.com/office/word/2015/wordml/symex" xmlns:wpg="http://schemas.microsoft.com/office/word/2010/wordprocessingGroup" xmlns:wpi="http://schemas.microsoft.com/office/word/2010/wordprocessingInk" xmlns:wne="http://schemas.microsoft.com/office/word/2006/wordml" xmlns:wps="http://schemas.microsoft.com/office/word/2010/wordprocessingShape" mc:Ignorable="w14 w15 w16se w16cid w16 w16cex w16sdtdh wp14">
+<w:hdr xmlns:wpc="http://schemas.microsoft.com/office/word/2010/wordprocessingCanvas" xmlns:cx="http://schemas.microsoft.com/office/drawing/2014/chartex" xmlns:cx1="http://schemas.microsoft.com/office/drawing/2015/9/8/chartex" xmlns:cx2="http://schemas.microsoft.com/office/drawing/2015/10/21/chartex" xmlns:cx3="http://schemas.microsoft.com/office/drawing/2016/5/9/chartex" xmlns:cx4="http://schemas.microsoft.com/office/drawing/2016/5/10/chartex" xmlns:cx5="http://schemas.microsoft.com/office/drawing/2016/5/11/chartex" xmlns:cx6="http://schemas.microsoft.com/office/drawing/2016/5/12/chartex" xmlns:cx7="http://schemas.microsoft.com/office/drawing/2016/5/13/chartex" xmlns:cx8="http://schemas.microsoft.com/office/drawing/2016/5/14/chartex" xmlns:mc="http://schemas.openxmlformats.org/markup-compatibility/2006" xmlns:aink="http://schemas.microsoft.com/office/drawing/2016/ink" xmlns:am3d="http://schemas.microsoft.com/office/drawing/2017/model3d" xmlns:o="urn:schemas-microsoft-com:office:office" xmlns:oel="http://schemas.microsoft.com/office/2019/extlst" xmlns:r="http://schemas.openxmlformats.org/officeDocument/2006/relationships" xmlns:m="http://schemas.openxmlformats.org/officeDocument/2006/math" xmlns:v="urn:schemas-microsoft-com:vml" xmlns:wp14="http://schemas.microsoft.com/office/word/2010/wordprocessingDrawing" xmlns:wp="http://schemas.openxmlformats.org/drawingml/2006/wordprocessingDrawing" xmlns:w10="urn:schemas-microsoft-com:office:word" xmlns:w="http://schemas.openxmlformats.org/wordprocessingml/2006/main" xmlns:w14="http://schemas.microsoft.com/office/word/2010/wordml" xmlns:w15="http://schemas.microsoft.com/office/word/2012/wordml" xmlns:w16cex="http://schemas.microsoft.com/office/word/2018/wordml/cex" xmlns:w16cid="http://schemas.microsoft.com/office/word/2016/wordml/cid" xmlns:w16="http://schemas.microsoft.com/office/word/2018/wordml" xmlns:w16du="http://schemas.microsoft.com/office/word/2023/wordml/word16du" xmlns:w16sdtdh="http://schemas.microsoft.com/office/word/2020/wordml/sdtdatahash" xmlns:w16sdtfl="http://schemas.microsoft.com/office/word/2024/wordml/sdtformatlock" xmlns:w16se="http://schemas.microsoft.com/office/word/2015/wordml/symex" xmlns:wpg="http://schemas.microsoft.com/office/word/2010/wordprocessingGroup" xmlns:wpi="http://schemas.microsoft.com/office/word/2010/wordprocessingInk" xmlns:wne="http://schemas.microsoft.com/office/word/2006/wordml" xmlns:wps="http://schemas.microsoft.com/office/word/2010/wordprocessingShape" mc:Ignorable="w14 w15 w16se w16cid w16 w16cex w16sdtdh w16sdtfl w16du wp14">
   <w:p>
     <w:pPr>
       <w:pStyle w:val="Cabealho"/>
@@ -18217,7 +18948,7 @@
 </file>
 
 <file path=word/header5.xml><?xml version="1.0" encoding="utf-8"?>
-<w:hdr xmlns:wpc="http://schemas.microsoft.com/office/word/2010/wordprocessingCanvas" xmlns:cx="http://schemas.microsoft.com/office/drawing/2014/chartex" xmlns:cx1="http://schemas.microsoft.com/office/drawing/2015/9/8/chartex" xmlns:cx2="http://schemas.microsoft.com/office/drawing/2015/10/21/chartex" xmlns:cx3="http://schemas.microsoft.com/office/drawing/2016/5/9/chartex" xmlns:cx4="http://schemas.microsoft.com/office/drawing/2016/5/10/chartex" xmlns:cx5="http://schemas.microsoft.com/office/drawing/2016/5/11/chartex" xmlns:cx6="http://schemas.microsoft.com/office/drawing/2016/5/12/chartex" xmlns:cx7="http://schemas.microsoft.com/office/drawing/2016/5/13/chartex" xmlns:cx8="http://schemas.microsoft.com/office/drawing/2016/5/14/chartex" xmlns:mc="http://schemas.openxmlformats.org/markup-compatibility/2006" xmlns:aink="http://schemas.microsoft.com/office/drawing/2016/ink" xmlns:am3d="http://schemas.microsoft.com/office/drawing/2017/model3d" xmlns:o="urn:schemas-microsoft-com:office:office" xmlns:r="http://schemas.openxmlformats.org/officeDocument/2006/relationships" xmlns:m="http://schemas.openxmlformats.org/officeDocument/2006/math" xmlns:v="urn:schemas-microsoft-com:vml" xmlns:wp14="http://schemas.microsoft.com/office/word/2010/wordprocessingDrawing" xmlns:wp="http://schemas.openxmlformats.org/drawingml/2006/wordprocessingDrawing" xmlns:w10="urn:schemas-microsoft-com:office:word" xmlns:w="http://schemas.openxmlformats.org/wordprocessingml/2006/main" xmlns:w14="http://schemas.microsoft.com/office/word/2010/wordml" xmlns:w15="http://schemas.microsoft.com/office/word/2012/wordml" xmlns:w16cex="http://schemas.microsoft.com/office/word/2018/wordml/cex" xmlns:w16cid="http://schemas.microsoft.com/office/word/2016/wordml/cid" xmlns:w16="http://schemas.microsoft.com/office/word/2018/wordml" xmlns:w16sdtdh="http://schemas.microsoft.com/office/word/2020/wordml/sdtdatahash" xmlns:w16se="http://schemas.microsoft.com/office/word/2015/wordml/symex" xmlns:wpg="http://schemas.microsoft.com/office/word/2010/wordprocessingGroup" xmlns:wpi="http://schemas.microsoft.com/office/word/2010/wordprocessingInk" xmlns:wne="http://schemas.microsoft.com/office/word/2006/wordml" xmlns:wps="http://schemas.microsoft.com/office/word/2010/wordprocessingShape" mc:Ignorable="w14 w15 w16se w16cid w16 w16cex w16sdtdh wp14">
+<w:hdr xmlns:wpc="http://schemas.microsoft.com/office/word/2010/wordprocessingCanvas" xmlns:cx="http://schemas.microsoft.com/office/drawing/2014/chartex" xmlns:cx1="http://schemas.microsoft.com/office/drawing/2015/9/8/chartex" xmlns:cx2="http://schemas.microsoft.com/office/drawing/2015/10/21/chartex" xmlns:cx3="http://schemas.microsoft.com/office/drawing/2016/5/9/chartex" xmlns:cx4="http://schemas.microsoft.com/office/drawing/2016/5/10/chartex" xmlns:cx5="http://schemas.microsoft.com/office/drawing/2016/5/11/chartex" xmlns:cx6="http://schemas.microsoft.com/office/drawing/2016/5/12/chartex" xmlns:cx7="http://schemas.microsoft.com/office/drawing/2016/5/13/chartex" xmlns:cx8="http://schemas.microsoft.com/office/drawing/2016/5/14/chartex" xmlns:mc="http://schemas.openxmlformats.org/markup-compatibility/2006" xmlns:aink="http://schemas.microsoft.com/office/drawing/2016/ink" xmlns:am3d="http://schemas.microsoft.com/office/drawing/2017/model3d" xmlns:o="urn:schemas-microsoft-com:office:office" xmlns:oel="http://schemas.microsoft.com/office/2019/extlst" xmlns:r="http://schemas.openxmlformats.org/officeDocument/2006/relationships" xmlns:m="http://schemas.openxmlformats.org/officeDocument/2006/math" xmlns:v="urn:schemas-microsoft-com:vml" xmlns:wp14="http://schemas.microsoft.com/office/word/2010/wordprocessingDrawing" xmlns:wp="http://schemas.openxmlformats.org/drawingml/2006/wordprocessingDrawing" xmlns:w10="urn:schemas-microsoft-com:office:word" xmlns:w="http://schemas.openxmlformats.org/wordprocessingml/2006/main" xmlns:w14="http://schemas.microsoft.com/office/word/2010/wordml" xmlns:w15="http://schemas.microsoft.com/office/word/2012/wordml" xmlns:w16cex="http://schemas.microsoft.com/office/word/2018/wordml/cex" xmlns:w16cid="http://schemas.microsoft.com/office/word/2016/wordml/cid" xmlns:w16="http://schemas.microsoft.com/office/word/2018/wordml" xmlns:w16du="http://schemas.microsoft.com/office/word/2023/wordml/word16du" xmlns:w16sdtdh="http://schemas.microsoft.com/office/word/2020/wordml/sdtdatahash" xmlns:w16sdtfl="http://schemas.microsoft.com/office/word/2024/wordml/sdtformatlock" xmlns:w16se="http://schemas.microsoft.com/office/word/2015/wordml/symex" xmlns:wpg="http://schemas.microsoft.com/office/word/2010/wordprocessingGroup" xmlns:wpi="http://schemas.microsoft.com/office/word/2010/wordprocessingInk" xmlns:wne="http://schemas.microsoft.com/office/word/2006/wordml" xmlns:wps="http://schemas.microsoft.com/office/word/2010/wordprocessingShape" mc:Ignorable="w14 w15 w16se w16cid w16 w16cex w16sdtdh w16sdtfl w16du wp14">
   <w:p>
     <w:pPr>
       <w:pStyle w:val="Cabealho"/>
@@ -18291,7 +19022,7 @@
 </file>
 
 <file path=word/numbering.xml><?xml version="1.0" encoding="utf-8"?>
-<w:numbering xmlns:wpc="http://schemas.microsoft.com/office/word/2010/wordprocessingCanvas" xmlns:cx="http://schemas.microsoft.com/office/drawing/2014/chartex" xmlns:cx1="http://schemas.microsoft.com/office/drawing/2015/9/8/chartex" xmlns:cx2="http://schemas.microsoft.com/office/drawing/2015/10/21/chartex" xmlns:cx3="http://schemas.microsoft.com/office/drawing/2016/5/9/chartex" xmlns:cx4="http://schemas.microsoft.com/office/drawing/2016/5/10/chartex" xmlns:cx5="http://schemas.microsoft.com/office/drawing/2016/5/11/chartex" xmlns:cx6="http://schemas.microsoft.com/office/drawing/2016/5/12/chartex" xmlns:cx7="http://schemas.microsoft.com/office/drawing/2016/5/13/chartex" xmlns:cx8="http://schemas.microsoft.com/office/drawing/2016/5/14/chartex" xmlns:mc="http://schemas.openxmlformats.org/markup-compatibility/2006" xmlns:aink="http://schemas.microsoft.com/office/drawing/2016/ink" xmlns:am3d="http://schemas.microsoft.com/office/drawing/2017/model3d" xmlns:o="urn:schemas-microsoft-com:office:office" xmlns:r="http://schemas.openxmlformats.org/officeDocument/2006/relationships" xmlns:m="http://schemas.openxmlformats.org/officeDocument/2006/math" xmlns:v="urn:schemas-microsoft-com:vml" xmlns:wp14="http://schemas.microsoft.com/office/word/2010/wordprocessingDrawing" xmlns:wp="http://schemas.openxmlformats.org/drawingml/2006/wordprocessingDrawing" xmlns:w10="urn:schemas-microsoft-com:office:word" xmlns:w="http://schemas.openxmlformats.org/wordprocessingml/2006/main" xmlns:w14="http://schemas.microsoft.com/office/word/2010/wordml" xmlns:w15="http://schemas.microsoft.com/office/word/2012/wordml" xmlns:w16cex="http://schemas.microsoft.com/office/word/2018/wordml/cex" xmlns:w16cid="http://schemas.microsoft.com/office/word/2016/wordml/cid" xmlns:w16="http://schemas.microsoft.com/office/word/2018/wordml" xmlns:w16sdtdh="http://schemas.microsoft.com/office/word/2020/wordml/sdtdatahash" xmlns:w16se="http://schemas.microsoft.com/office/word/2015/wordml/symex" xmlns:wpg="http://schemas.microsoft.com/office/word/2010/wordprocessingGroup" xmlns:wpi="http://schemas.microsoft.com/office/word/2010/wordprocessingInk" xmlns:wne="http://schemas.microsoft.com/office/word/2006/wordml" xmlns:wps="http://schemas.microsoft.com/office/word/2010/wordprocessingShape" mc:Ignorable="w14 w15 w16se w16cid w16 w16cex w16sdtdh wp14">
+<w:numbering xmlns:wpc="http://schemas.microsoft.com/office/word/2010/wordprocessingCanvas" xmlns:cx="http://schemas.microsoft.com/office/drawing/2014/chartex" xmlns:cx1="http://schemas.microsoft.com/office/drawing/2015/9/8/chartex" xmlns:cx2="http://schemas.microsoft.com/office/drawing/2015/10/21/chartex" xmlns:cx3="http://schemas.microsoft.com/office/drawing/2016/5/9/chartex" xmlns:cx4="http://schemas.microsoft.com/office/drawing/2016/5/10/chartex" xmlns:cx5="http://schemas.microsoft.com/office/drawing/2016/5/11/chartex" xmlns:cx6="http://schemas.microsoft.com/office/drawing/2016/5/12/chartex" xmlns:cx7="http://schemas.microsoft.com/office/drawing/2016/5/13/chartex" xmlns:cx8="http://schemas.microsoft.com/office/drawing/2016/5/14/chartex" xmlns:mc="http://schemas.openxmlformats.org/markup-compatibility/2006" xmlns:aink="http://schemas.microsoft.com/office/drawing/2016/ink" xmlns:am3d="http://schemas.microsoft.com/office/drawing/2017/model3d" xmlns:o="urn:schemas-microsoft-com:office:office" xmlns:oel="http://schemas.microsoft.com/office/2019/extlst" xmlns:r="http://schemas.openxmlformats.org/officeDocument/2006/relationships" xmlns:m="http://schemas.openxmlformats.org/officeDocument/2006/math" xmlns:v="urn:schemas-microsoft-com:vml" xmlns:wp14="http://schemas.microsoft.com/office/word/2010/wordprocessingDrawing" xmlns:wp="http://schemas.openxmlformats.org/drawingml/2006/wordprocessingDrawing" xmlns:w10="urn:schemas-microsoft-com:office:word" xmlns:w="http://schemas.openxmlformats.org/wordprocessingml/2006/main" xmlns:w14="http://schemas.microsoft.com/office/word/2010/wordml" xmlns:w15="http://schemas.microsoft.com/office/word/2012/wordml" xmlns:w16cex="http://schemas.microsoft.com/office/word/2018/wordml/cex" xmlns:w16cid="http://schemas.microsoft.com/office/word/2016/wordml/cid" xmlns:w16="http://schemas.microsoft.com/office/word/2018/wordml" xmlns:w16du="http://schemas.microsoft.com/office/word/2023/wordml/word16du" xmlns:w16sdtdh="http://schemas.microsoft.com/office/word/2020/wordml/sdtdatahash" xmlns:w16sdtfl="http://schemas.microsoft.com/office/word/2024/wordml/sdtformatlock" xmlns:w16se="http://schemas.microsoft.com/office/word/2015/wordml/symex" xmlns:wpg="http://schemas.microsoft.com/office/word/2010/wordprocessingGroup" xmlns:wpi="http://schemas.microsoft.com/office/word/2010/wordprocessingInk" xmlns:wne="http://schemas.microsoft.com/office/word/2006/wordml" xmlns:wps="http://schemas.microsoft.com/office/word/2010/wordprocessingShape" mc:Ignorable="w14 w15 w16se w16cid w16 w16cex w16sdtdh w16sdtfl w16du wp14">
   <w:abstractNum w:abstractNumId="0" w15:restartNumberingAfterBreak="0">
     <w:nsid w:val="010A78CF"/>
     <w:multiLevelType w:val="hybridMultilevel"/>
@@ -22063,112 +22794,112 @@
       </w:pPr>
     </w:lvl>
   </w:abstractNum>
-  <w:num w:numId="1">
+  <w:num w:numId="1" w16cid:durableId="1445003786">
     <w:abstractNumId w:val="23"/>
   </w:num>
-  <w:num w:numId="2">
+  <w:num w:numId="2" w16cid:durableId="1326785473">
     <w:abstractNumId w:val="9"/>
   </w:num>
-  <w:num w:numId="3">
+  <w:num w:numId="3" w16cid:durableId="1361392933">
     <w:abstractNumId w:val="26"/>
   </w:num>
-  <w:num w:numId="4">
+  <w:num w:numId="4" w16cid:durableId="1348799508">
     <w:abstractNumId w:val="8"/>
   </w:num>
-  <w:num w:numId="5">
+  <w:num w:numId="5" w16cid:durableId="1273509765">
     <w:abstractNumId w:val="7"/>
   </w:num>
-  <w:num w:numId="6">
+  <w:num w:numId="6" w16cid:durableId="294484583">
     <w:abstractNumId w:val="14"/>
   </w:num>
-  <w:num w:numId="7">
+  <w:num w:numId="7" w16cid:durableId="1326477339">
     <w:abstractNumId w:val="17"/>
   </w:num>
-  <w:num w:numId="8">
+  <w:num w:numId="8" w16cid:durableId="1194809751">
     <w:abstractNumId w:val="20"/>
   </w:num>
-  <w:num w:numId="9">
+  <w:num w:numId="9" w16cid:durableId="794908047">
     <w:abstractNumId w:val="12"/>
   </w:num>
-  <w:num w:numId="10">
+  <w:num w:numId="10" w16cid:durableId="2063139141">
     <w:abstractNumId w:val="0"/>
   </w:num>
-  <w:num w:numId="11">
+  <w:num w:numId="11" w16cid:durableId="2049143996">
     <w:abstractNumId w:val="31"/>
   </w:num>
-  <w:num w:numId="12">
+  <w:num w:numId="12" w16cid:durableId="1940872594">
     <w:abstractNumId w:val="30"/>
   </w:num>
-  <w:num w:numId="13">
+  <w:num w:numId="13" w16cid:durableId="398409315">
     <w:abstractNumId w:val="2"/>
   </w:num>
-  <w:num w:numId="14">
+  <w:num w:numId="14" w16cid:durableId="1497959643">
     <w:abstractNumId w:val="35"/>
   </w:num>
-  <w:num w:numId="15">
+  <w:num w:numId="15" w16cid:durableId="2082408785">
     <w:abstractNumId w:val="3"/>
   </w:num>
-  <w:num w:numId="16">
+  <w:num w:numId="16" w16cid:durableId="131488295">
     <w:abstractNumId w:val="10"/>
   </w:num>
-  <w:num w:numId="17">
+  <w:num w:numId="17" w16cid:durableId="2052881058">
     <w:abstractNumId w:val="22"/>
   </w:num>
-  <w:num w:numId="18">
+  <w:num w:numId="18" w16cid:durableId="932124721">
     <w:abstractNumId w:val="34"/>
   </w:num>
-  <w:num w:numId="19">
+  <w:num w:numId="19" w16cid:durableId="160660569">
     <w:abstractNumId w:val="24"/>
   </w:num>
-  <w:num w:numId="20">
+  <w:num w:numId="20" w16cid:durableId="1128203984">
     <w:abstractNumId w:val="4"/>
   </w:num>
-  <w:num w:numId="21">
+  <w:num w:numId="21" w16cid:durableId="1012563261">
     <w:abstractNumId w:val="1"/>
   </w:num>
-  <w:num w:numId="22">
+  <w:num w:numId="22" w16cid:durableId="1810903745">
     <w:abstractNumId w:val="13"/>
   </w:num>
-  <w:num w:numId="23">
+  <w:num w:numId="23" w16cid:durableId="973801957">
     <w:abstractNumId w:val="11"/>
   </w:num>
-  <w:num w:numId="24">
+  <w:num w:numId="24" w16cid:durableId="969287971">
     <w:abstractNumId w:val="32"/>
   </w:num>
-  <w:num w:numId="25">
+  <w:num w:numId="25" w16cid:durableId="195702413">
     <w:abstractNumId w:val="29"/>
   </w:num>
-  <w:num w:numId="26">
+  <w:num w:numId="26" w16cid:durableId="279531857">
     <w:abstractNumId w:val="16"/>
   </w:num>
-  <w:num w:numId="27">
+  <w:num w:numId="27" w16cid:durableId="240526944">
     <w:abstractNumId w:val="33"/>
   </w:num>
-  <w:num w:numId="28">
+  <w:num w:numId="28" w16cid:durableId="1400667529">
     <w:abstractNumId w:val="5"/>
   </w:num>
-  <w:num w:numId="29">
+  <w:num w:numId="29" w16cid:durableId="1623682906">
     <w:abstractNumId w:val="28"/>
   </w:num>
-  <w:num w:numId="30">
+  <w:num w:numId="30" w16cid:durableId="874469197">
     <w:abstractNumId w:val="6"/>
   </w:num>
-  <w:num w:numId="31">
+  <w:num w:numId="31" w16cid:durableId="1478106350">
     <w:abstractNumId w:val="18"/>
   </w:num>
-  <w:num w:numId="32">
+  <w:num w:numId="32" w16cid:durableId="814419894">
     <w:abstractNumId w:val="27"/>
   </w:num>
-  <w:num w:numId="33">
+  <w:num w:numId="33" w16cid:durableId="202376816">
     <w:abstractNumId w:val="25"/>
   </w:num>
-  <w:num w:numId="34">
+  <w:num w:numId="34" w16cid:durableId="1720203296">
     <w:abstractNumId w:val="21"/>
   </w:num>
-  <w:num w:numId="35">
+  <w:num w:numId="35" w16cid:durableId="1376469369">
     <w:abstractNumId w:val="15"/>
   </w:num>
-  <w:num w:numId="36">
+  <w:num w:numId="36" w16cid:durableId="3482900">
     <w:abstractNumId w:val="27"/>
     <w:lvlOverride w:ilvl="0">
       <w:startOverride w:val="2"/>
@@ -22177,14 +22908,14 @@
       <w:startOverride w:val="1"/>
     </w:lvlOverride>
   </w:num>
-  <w:num w:numId="37">
+  <w:num w:numId="37" w16cid:durableId="590163769">
     <w:abstractNumId w:val="19"/>
   </w:num>
 </w:numbering>
 </file>
 
 <file path=word/styles.xml><?xml version="1.0" encoding="utf-8"?>
-<w:styles xmlns:mc="http://schemas.openxmlformats.org/markup-compatibility/2006" xmlns:r="http://schemas.openxmlformats.org/officeDocument/2006/relationships" xmlns:w="http://schemas.openxmlformats.org/wordprocessingml/2006/main" xmlns:w14="http://schemas.microsoft.com/office/word/2010/wordml" xmlns:w15="http://schemas.microsoft.com/office/word/2012/wordml" xmlns:w16cex="http://schemas.microsoft.com/office/word/2018/wordml/cex" xmlns:w16cid="http://schemas.microsoft.com/office/word/2016/wordml/cid" xmlns:w16="http://schemas.microsoft.com/office/word/2018/wordml" xmlns:w16sdtdh="http://schemas.microsoft.com/office/word/2020/wordml/sdtdatahash" xmlns:w16se="http://schemas.microsoft.com/office/word/2015/wordml/symex" mc:Ignorable="w14 w15 w16se w16cid w16 w16cex w16sdtdh">
+<w:styles xmlns:mc="http://schemas.openxmlformats.org/markup-compatibility/2006" xmlns:r="http://schemas.openxmlformats.org/officeDocument/2006/relationships" xmlns:w="http://schemas.openxmlformats.org/wordprocessingml/2006/main" xmlns:w14="http://schemas.microsoft.com/office/word/2010/wordml" xmlns:w15="http://schemas.microsoft.com/office/word/2012/wordml" xmlns:w16cex="http://schemas.microsoft.com/office/word/2018/wordml/cex" xmlns:w16cid="http://schemas.microsoft.com/office/word/2016/wordml/cid" xmlns:w16="http://schemas.microsoft.com/office/word/2018/wordml" xmlns:w16du="http://schemas.microsoft.com/office/word/2023/wordml/word16du" xmlns:w16sdtdh="http://schemas.microsoft.com/office/word/2020/wordml/sdtdatahash" xmlns:w16sdtfl="http://schemas.microsoft.com/office/word/2024/wordml/sdtformatlock" xmlns:w16se="http://schemas.microsoft.com/office/word/2015/wordml/symex" mc:Ignorable="w14 w15 w16se w16cid w16 w16cex w16sdtdh w16sdtfl w16du">
   <w:docDefaults>
     <w:rPrDefault>
       <w:rPr>
@@ -22812,7 +23543,6 @@
   <w:style w:type="character" w:default="1" w:styleId="Fontepargpadro">
     <w:name w:val="Default Paragraph Font"/>
     <w:uiPriority w:val="1"/>
-    <w:semiHidden/>
     <w:unhideWhenUsed/>
   </w:style>
   <w:style w:type="table" w:default="1" w:styleId="Tabelanormal">

--- a/liceu/3semestre/projeto integrador/tcc atual.docx
+++ b/liceu/3semestre/projeto integrador/tcc atual.docx
@@ -1,6 +1,6 @@
 
 <file path=word/document.xml><?xml version="1.0" encoding="utf-8"?>
-<w:document xmlns:wpc="http://schemas.microsoft.com/office/word/2010/wordprocessingCanvas" xmlns:cx="http://schemas.microsoft.com/office/drawing/2014/chartex" xmlns:cx1="http://schemas.microsoft.com/office/drawing/2015/9/8/chartex" xmlns:cx2="http://schemas.microsoft.com/office/drawing/2015/10/21/chartex" xmlns:cx3="http://schemas.microsoft.com/office/drawing/2016/5/9/chartex" xmlns:cx4="http://schemas.microsoft.com/office/drawing/2016/5/10/chartex" xmlns:cx5="http://schemas.microsoft.com/office/drawing/2016/5/11/chartex" xmlns:cx6="http://schemas.microsoft.com/office/drawing/2016/5/12/chartex" xmlns:cx7="http://schemas.microsoft.com/office/drawing/2016/5/13/chartex" xmlns:cx8="http://schemas.microsoft.com/office/drawing/2016/5/14/chartex" xmlns:mc="http://schemas.openxmlformats.org/markup-compatibility/2006" xmlns:aink="http://schemas.microsoft.com/office/drawing/2016/ink" xmlns:am3d="http://schemas.microsoft.com/office/drawing/2017/model3d" xmlns:o="urn:schemas-microsoft-com:office:office" xmlns:oel="http://schemas.microsoft.com/office/2019/extlst" xmlns:r="http://schemas.openxmlformats.org/officeDocument/2006/relationships" xmlns:m="http://schemas.openxmlformats.org/officeDocument/2006/math" xmlns:v="urn:schemas-microsoft-com:vml" xmlns:wp14="http://schemas.microsoft.com/office/word/2010/wordprocessingDrawing" xmlns:wp="http://schemas.openxmlformats.org/drawingml/2006/wordprocessingDrawing" xmlns:w10="urn:schemas-microsoft-com:office:word" xmlns:w="http://schemas.openxmlformats.org/wordprocessingml/2006/main" xmlns:w14="http://schemas.microsoft.com/office/word/2010/wordml" xmlns:w15="http://schemas.microsoft.com/office/word/2012/wordml" xmlns:w16cex="http://schemas.microsoft.com/office/word/2018/wordml/cex" xmlns:w16cid="http://schemas.microsoft.com/office/word/2016/wordml/cid" xmlns:w16="http://schemas.microsoft.com/office/word/2018/wordml" xmlns:w16du="http://schemas.microsoft.com/office/word/2023/wordml/word16du" xmlns:w16sdtdh="http://schemas.microsoft.com/office/word/2020/wordml/sdtdatahash" xmlns:w16sdtfl="http://schemas.microsoft.com/office/word/2024/wordml/sdtformatlock" xmlns:w16se="http://schemas.microsoft.com/office/word/2015/wordml/symex" xmlns:wpg="http://schemas.microsoft.com/office/word/2010/wordprocessingGroup" xmlns:wpi="http://schemas.microsoft.com/office/word/2010/wordprocessingInk" xmlns:wne="http://schemas.microsoft.com/office/word/2006/wordml" xmlns:wps="http://schemas.microsoft.com/office/word/2010/wordprocessingShape" mc:Ignorable="w14 w15 w16se w16cid w16 w16cex w16sdtdh w16sdtfl w16du wp14">
+<w:document xmlns:wpc="http://schemas.microsoft.com/office/word/2010/wordprocessingCanvas" xmlns:cx="http://schemas.microsoft.com/office/drawing/2014/chartex" xmlns:cx1="http://schemas.microsoft.com/office/drawing/2015/9/8/chartex" xmlns:cx2="http://schemas.microsoft.com/office/drawing/2015/10/21/chartex" xmlns:cx3="http://schemas.microsoft.com/office/drawing/2016/5/9/chartex" xmlns:cx4="http://schemas.microsoft.com/office/drawing/2016/5/10/chartex" xmlns:cx5="http://schemas.microsoft.com/office/drawing/2016/5/11/chartex" xmlns:cx6="http://schemas.microsoft.com/office/drawing/2016/5/12/chartex" xmlns:cx7="http://schemas.microsoft.com/office/drawing/2016/5/13/chartex" xmlns:cx8="http://schemas.microsoft.com/office/drawing/2016/5/14/chartex" xmlns:mc="http://schemas.openxmlformats.org/markup-compatibility/2006" xmlns:aink="http://schemas.microsoft.com/office/drawing/2016/ink" xmlns:am3d="http://schemas.microsoft.com/office/drawing/2017/model3d" xmlns:o="urn:schemas-microsoft-com:office:office" xmlns:r="http://schemas.openxmlformats.org/officeDocument/2006/relationships" xmlns:m="http://schemas.openxmlformats.org/officeDocument/2006/math" xmlns:v="urn:schemas-microsoft-com:vml" xmlns:wp14="http://schemas.microsoft.com/office/word/2010/wordprocessingDrawing" xmlns:wp="http://schemas.openxmlformats.org/drawingml/2006/wordprocessingDrawing" xmlns:w10="urn:schemas-microsoft-com:office:word" xmlns:w="http://schemas.openxmlformats.org/wordprocessingml/2006/main" xmlns:w14="http://schemas.microsoft.com/office/word/2010/wordml" xmlns:w15="http://schemas.microsoft.com/office/word/2012/wordml" xmlns:w16cex="http://schemas.microsoft.com/office/word/2018/wordml/cex" xmlns:w16cid="http://schemas.microsoft.com/office/word/2016/wordml/cid" xmlns:w16="http://schemas.microsoft.com/office/word/2018/wordml" xmlns:w16sdtdh="http://schemas.microsoft.com/office/word/2020/wordml/sdtdatahash" xmlns:w16se="http://schemas.microsoft.com/office/word/2015/wordml/symex" xmlns:wpg="http://schemas.microsoft.com/office/word/2010/wordprocessingGroup" xmlns:wpi="http://schemas.microsoft.com/office/word/2010/wordprocessingInk" xmlns:wne="http://schemas.microsoft.com/office/word/2006/wordml" xmlns:wps="http://schemas.microsoft.com/office/word/2010/wordprocessingShape" mc:Ignorable="w14 w15 w16se w16cid w16 w16cex w16sdtdh wp14">
   <w:body>
     <w:p>
       <w:pPr>
@@ -7786,6 +7786,7 @@
           <w:docPartUnique/>
         </w:docPartObj>
       </w:sdtPr>
+      <w:sdtEndPr/>
       <w:sdtContent>
         <w:p>
           <w:pPr>
@@ -10154,25 +10155,7 @@
           <w:sz w:val="24"/>
           <w:szCs w:val="24"/>
         </w:rPr>
-        <w:t xml:space="preserve"> dessa faixa </w:t>
-      </w:r>
-      <w:proofErr w:type="gramStart"/>
-      <w:r>
-        <w:rPr>
-          <w:rFonts w:ascii="Arial" w:hAnsi="Arial" w:cs="Arial"/>
-          <w:sz w:val="24"/>
-          <w:szCs w:val="24"/>
-        </w:rPr>
-        <w:t>etária  e</w:t>
-      </w:r>
-      <w:proofErr w:type="gramEnd"/>
-      <w:r>
-        <w:rPr>
-          <w:rFonts w:ascii="Arial" w:hAnsi="Arial" w:cs="Arial"/>
-          <w:sz w:val="24"/>
-          <w:szCs w:val="24"/>
-        </w:rPr>
-        <w:t xml:space="preserve"> mantém-se estável em relação a 2022</w:t>
+        <w:t xml:space="preserve"> dessa faixa etária e mantém-se estável em relação a 2022</w:t>
       </w:r>
       <w:r>
         <w:rPr>
@@ -10380,40 +10363,25 @@
           <w:sz w:val="20"/>
           <w:szCs w:val="20"/>
         </w:rPr>
-        <w:t xml:space="preserve">Figura </w:t>
-      </w:r>
-      <w:r>
-        <w:rPr>
-          <w:rFonts w:ascii="Arial" w:hAnsi="Arial" w:cs="Arial"/>
-          <w:sz w:val="20"/>
-          <w:szCs w:val="20"/>
-        </w:rPr>
-        <w:t xml:space="preserve">1: </w:t>
-      </w:r>
-      <w:r>
-        <w:rPr>
-          <w:rFonts w:ascii="Arial" w:hAnsi="Arial" w:cs="Arial"/>
-          <w:sz w:val="20"/>
-          <w:szCs w:val="20"/>
-        </w:rPr>
-        <w:t>Taxa de insucesso (Reprovação + Abandono) por série/ano – Brasil, 2021</w:t>
-      </w:r>
-    </w:p>
-    <w:p>
-      <w:pPr>
-        <w:tabs>
-          <w:tab w:val="left" w:pos="851"/>
-        </w:tabs>
-        <w:spacing w:line="360" w:lineRule="auto"/>
-        <w:rPr>
-          <w:rFonts w:ascii="Arial" w:hAnsi="Arial" w:cs="Arial"/>
-          <w:sz w:val="24"/>
-          <w:szCs w:val="24"/>
-        </w:rPr>
-      </w:pPr>
-      <w:r>
-        <w:rPr>
-          <w:rFonts w:ascii="Arial" w:hAnsi="Arial" w:cs="Arial"/>
+        <w:t>Figura 1: Taxa de insucesso (Reprovação + Abandono) por série/ano – Brasil, 2021</w:t>
+      </w:r>
+    </w:p>
+    <w:p>
+      <w:pPr>
+        <w:tabs>
+          <w:tab w:val="left" w:pos="851"/>
+        </w:tabs>
+        <w:spacing w:line="360" w:lineRule="auto"/>
+        <w:rPr>
+          <w:rFonts w:ascii="Arial" w:hAnsi="Arial" w:cs="Arial"/>
+          <w:sz w:val="24"/>
+          <w:szCs w:val="24"/>
+        </w:rPr>
+      </w:pPr>
+      <w:r>
+        <w:rPr>
+          <w:rFonts w:ascii="Arial" w:hAnsi="Arial" w:cs="Arial"/>
+          <w:noProof/>
           <w:sz w:val="24"/>
           <w:szCs w:val="24"/>
         </w:rPr>
@@ -10472,152 +10440,120 @@
           <w:sz w:val="20"/>
           <w:szCs w:val="20"/>
         </w:rPr>
-        <w:t xml:space="preserve">Fonte: </w:t>
-      </w:r>
-      <w:r>
+        <w:t>Fonte: PDF INEP Censo Escolar 2021 (Apresentação Coletiva)</w:t>
+      </w:r>
+    </w:p>
+    <w:p>
+      <w:pPr>
+        <w:tabs>
+          <w:tab w:val="left" w:pos="851"/>
+        </w:tabs>
+        <w:spacing w:line="360" w:lineRule="auto"/>
         <w:rPr>
           <w:rFonts w:ascii="Arial" w:hAnsi="Arial" w:cs="Arial"/>
           <w:sz w:val="20"/>
           <w:szCs w:val="20"/>
         </w:rPr>
-        <w:t>PDF INEP</w:t>
-      </w:r>
-      <w:r>
+      </w:pPr>
+    </w:p>
+    <w:p>
+      <w:pPr>
+        <w:tabs>
+          <w:tab w:val="left" w:pos="851"/>
+        </w:tabs>
+        <w:spacing w:line="360" w:lineRule="auto"/>
+        <w:rPr>
+          <w:rFonts w:ascii="Arial" w:hAnsi="Arial" w:cs="Arial"/>
+          <w:sz w:val="24"/>
+          <w:szCs w:val="24"/>
+        </w:rPr>
+      </w:pPr>
+      <w:r>
+        <w:rPr>
+          <w:rFonts w:ascii="Arial" w:hAnsi="Arial" w:cs="Arial"/>
+          <w:sz w:val="24"/>
+          <w:szCs w:val="24"/>
+        </w:rPr>
+        <w:t xml:space="preserve">Fatores clínicos e socioemocionais também contribuem para o abandono: no Brasil, a </w:t>
+      </w:r>
+      <w:r>
+        <w:rPr>
+          <w:rFonts w:ascii="Arial" w:hAnsi="Arial" w:cs="Arial"/>
+          <w:sz w:val="24"/>
+          <w:szCs w:val="24"/>
+        </w:rPr>
+        <w:lastRenderedPageBreak/>
+        <w:t xml:space="preserve">prevalência de transtorno de déficit de atenção e hiperatividade (TDAH) em crianças e adolescentes de 6 a 17 anos é de </w:t>
+      </w:r>
+      <w:r>
+        <w:rPr>
+          <w:rFonts w:ascii="Arial" w:hAnsi="Arial" w:cs="Arial"/>
+          <w:b/>
+          <w:bCs/>
+          <w:sz w:val="24"/>
+          <w:szCs w:val="24"/>
+        </w:rPr>
+        <w:t>7,6 %</w:t>
+      </w:r>
+      <w:r>
+        <w:rPr>
+          <w:rFonts w:ascii="Arial" w:hAnsi="Arial" w:cs="Arial"/>
+          <w:sz w:val="24"/>
+          <w:szCs w:val="24"/>
+        </w:rPr>
+        <w:t xml:space="preserve"> Agência, enquanto estudos da OMS estimam que </w:t>
+      </w:r>
+      <w:r>
+        <w:rPr>
+          <w:rFonts w:ascii="Arial" w:hAnsi="Arial" w:cs="Arial"/>
+          <w:b/>
+          <w:bCs/>
+          <w:sz w:val="24"/>
+          <w:szCs w:val="24"/>
+        </w:rPr>
+        <w:t>5–8 %</w:t>
+      </w:r>
+      <w:r>
+        <w:rPr>
+          <w:rFonts w:ascii="Arial" w:hAnsi="Arial" w:cs="Arial"/>
+          <w:sz w:val="24"/>
+          <w:szCs w:val="24"/>
+        </w:rPr>
+        <w:t xml:space="preserve"> das crianças em idade escolar são afetadas pelo transtorno.</w:t>
+      </w:r>
+    </w:p>
+    <w:p>
+      <w:pPr>
+        <w:tabs>
+          <w:tab w:val="left" w:pos="851"/>
+        </w:tabs>
+        <w:spacing w:line="360" w:lineRule="auto"/>
+        <w:rPr>
+          <w:rFonts w:ascii="Arial" w:hAnsi="Arial" w:cs="Arial"/>
+          <w:sz w:val="24"/>
+          <w:szCs w:val="24"/>
+        </w:rPr>
+      </w:pPr>
+    </w:p>
+    <w:p>
+      <w:pPr>
+        <w:tabs>
+          <w:tab w:val="left" w:pos="851"/>
+        </w:tabs>
+        <w:spacing w:line="360" w:lineRule="auto"/>
         <w:rPr>
           <w:rFonts w:ascii="Arial" w:hAnsi="Arial" w:cs="Arial"/>
           <w:sz w:val="20"/>
           <w:szCs w:val="20"/>
         </w:rPr>
-        <w:t xml:space="preserve"> </w:t>
-      </w:r>
+      </w:pPr>
       <w:r>
         <w:rPr>
           <w:rFonts w:ascii="Arial" w:hAnsi="Arial" w:cs="Arial"/>
           <w:sz w:val="20"/>
           <w:szCs w:val="20"/>
         </w:rPr>
-        <w:t>Censo Escolar 2021 (Apresentação Coletiva)</w:t>
-      </w:r>
-    </w:p>
-    <w:p>
-      <w:pPr>
-        <w:tabs>
-          <w:tab w:val="left" w:pos="851"/>
-        </w:tabs>
-        <w:spacing w:line="360" w:lineRule="auto"/>
-        <w:rPr>
-          <w:rFonts w:ascii="Arial" w:hAnsi="Arial" w:cs="Arial"/>
-          <w:sz w:val="20"/>
-          <w:szCs w:val="20"/>
-        </w:rPr>
-      </w:pPr>
-    </w:p>
-    <w:p>
-      <w:pPr>
-        <w:tabs>
-          <w:tab w:val="left" w:pos="851"/>
-        </w:tabs>
-        <w:spacing w:line="360" w:lineRule="auto"/>
-        <w:rPr>
-          <w:rFonts w:ascii="Arial" w:hAnsi="Arial" w:cs="Arial"/>
-          <w:sz w:val="24"/>
-          <w:szCs w:val="24"/>
-        </w:rPr>
-      </w:pPr>
-      <w:r>
-        <w:rPr>
-          <w:rFonts w:ascii="Arial" w:hAnsi="Arial" w:cs="Arial"/>
-          <w:sz w:val="24"/>
-          <w:szCs w:val="24"/>
-        </w:rPr>
-        <w:t xml:space="preserve">Fatores clínicos e socioemocionais também contribuem para o abandono: no Brasil, a </w:t>
-      </w:r>
-      <w:r>
-        <w:rPr>
-          <w:rFonts w:ascii="Arial" w:hAnsi="Arial" w:cs="Arial"/>
-          <w:sz w:val="24"/>
-          <w:szCs w:val="24"/>
-        </w:rPr>
-        <w:lastRenderedPageBreak/>
-        <w:t xml:space="preserve">prevalência de transtorno de déficit de atenção e hiperatividade (TDAH) em crianças e adolescentes de 6 a 17 anos é de </w:t>
-      </w:r>
-      <w:r>
-        <w:rPr>
-          <w:rFonts w:ascii="Arial" w:hAnsi="Arial" w:cs="Arial"/>
-          <w:b/>
-          <w:bCs/>
-          <w:sz w:val="24"/>
-          <w:szCs w:val="24"/>
-        </w:rPr>
-        <w:t>7,6 %</w:t>
-      </w:r>
-      <w:r>
-        <w:rPr>
-          <w:rFonts w:ascii="Arial" w:hAnsi="Arial" w:cs="Arial"/>
-          <w:sz w:val="24"/>
-          <w:szCs w:val="24"/>
-        </w:rPr>
-        <w:t xml:space="preserve"> Agência, enquanto estudos da OMS estimam que </w:t>
-      </w:r>
-      <w:r>
-        <w:rPr>
-          <w:rFonts w:ascii="Arial" w:hAnsi="Arial" w:cs="Arial"/>
-          <w:b/>
-          <w:bCs/>
-          <w:sz w:val="24"/>
-          <w:szCs w:val="24"/>
-        </w:rPr>
-        <w:t>5–8 %</w:t>
-      </w:r>
-      <w:r>
-        <w:rPr>
-          <w:rFonts w:ascii="Arial" w:hAnsi="Arial" w:cs="Arial"/>
-          <w:sz w:val="24"/>
-          <w:szCs w:val="24"/>
-        </w:rPr>
-        <w:t xml:space="preserve"> das crianças em idade escolar são afetadas pelo transtorno.</w:t>
-      </w:r>
-    </w:p>
-    <w:p>
-      <w:pPr>
-        <w:tabs>
-          <w:tab w:val="left" w:pos="851"/>
-        </w:tabs>
-        <w:spacing w:line="360" w:lineRule="auto"/>
-        <w:rPr>
-          <w:rFonts w:ascii="Arial" w:hAnsi="Arial" w:cs="Arial"/>
-          <w:sz w:val="24"/>
-          <w:szCs w:val="24"/>
-        </w:rPr>
-      </w:pPr>
-    </w:p>
-    <w:p>
-      <w:pPr>
-        <w:tabs>
-          <w:tab w:val="left" w:pos="851"/>
-        </w:tabs>
-        <w:spacing w:line="360" w:lineRule="auto"/>
-        <w:rPr>
-          <w:rFonts w:ascii="Arial" w:hAnsi="Arial" w:cs="Arial"/>
-          <w:sz w:val="20"/>
-          <w:szCs w:val="20"/>
-        </w:rPr>
-      </w:pPr>
-      <w:r>
-        <w:rPr>
-          <w:rFonts w:ascii="Arial" w:hAnsi="Arial" w:cs="Arial"/>
-          <w:sz w:val="20"/>
-          <w:szCs w:val="20"/>
-        </w:rPr>
-        <w:t xml:space="preserve">Figura 2: </w:t>
-      </w:r>
-      <w:r>
-        <w:rPr>
-          <w:rFonts w:ascii="Arial" w:hAnsi="Arial" w:cs="Arial"/>
-          <w:sz w:val="20"/>
-          <w:szCs w:val="20"/>
-        </w:rPr>
-        <w:t>Evolução da taxa de abandono do Ensino Médio (2010–2021)</w:t>
+        <w:t>Figura 2: Evolução da taxa de abandono do Ensino Médio (2010–2021)</w:t>
       </w:r>
     </w:p>
     <w:p>
@@ -10951,41 +10887,7 @@
           <w:sz w:val="24"/>
           <w:szCs w:val="24"/>
         </w:rPr>
-        <w:t xml:space="preserve">Através de uma interface interativa, os alunos podem treinar individualmente ou competir com seus colegas, reforçando o conhecimento adquirido em sala de aula de maneira lúdica e atraente. Cada disciplina é dividida em níveis de dificuldade (aprendiz, regular, estudioso, exemplar, avançado e brilhante), proporcionando um </w:t>
-      </w:r>
-    </w:p>
-    <w:p>
-      <w:pPr>
-        <w:tabs>
-          <w:tab w:val="left" w:pos="851"/>
-        </w:tabs>
-        <w:spacing w:line="360" w:lineRule="auto"/>
-        <w:rPr>
-          <w:rFonts w:ascii="Arial" w:hAnsi="Arial" w:cs="Arial"/>
-          <w:sz w:val="24"/>
-          <w:szCs w:val="24"/>
-        </w:rPr>
-      </w:pPr>
-    </w:p>
-    <w:p>
-      <w:pPr>
-        <w:tabs>
-          <w:tab w:val="left" w:pos="851"/>
-        </w:tabs>
-        <w:spacing w:line="360" w:lineRule="auto"/>
-        <w:rPr>
-          <w:rFonts w:ascii="Arial" w:hAnsi="Arial" w:cs="Arial"/>
-          <w:sz w:val="24"/>
-          <w:szCs w:val="24"/>
-        </w:rPr>
-      </w:pPr>
-      <w:r>
-        <w:rPr>
-          <w:rFonts w:ascii="Arial" w:hAnsi="Arial" w:cs="Arial"/>
-          <w:sz w:val="24"/>
-          <w:szCs w:val="24"/>
-        </w:rPr>
-        <w:t>feedback visual sobre o progresso do aluno e ajudando-os a identificar áreas que necessitam de maior atenção.</w:t>
+        <w:t>Através de uma interface interativa, os alunos podem treinar individualmente ou competir com seus colegas, reforçando o conhecimento adquirido em sala de aula de maneira lúdica e atraente. Cada disciplina é dividida em níveis de dificuldade (aprendiz, regular, estudioso, exemplar, avançado e brilhante), proporcionando um feedback visual sobre o progresso do aluno e ajudando-os a identificar áreas que necessitam de maior atenção.</w:t>
       </w:r>
     </w:p>
     <w:p>
@@ -11060,7 +10962,7 @@
           <w:sz w:val="24"/>
           <w:szCs w:val="24"/>
         </w:rPr>
-        <w:t xml:space="preserve">O Play2Learn é uma plataforma web, com interação com um banco de dados através </w:t>
+        <w:t xml:space="preserve">O Play2Learn é uma plataforma web, com interação com um banco de dados através de uma API. Então se tornavam-se necessárias ferramentas que possibilitassem a </w:t>
       </w:r>
       <w:r>
         <w:rPr>
@@ -11069,7 +10971,7 @@
           <w:szCs w:val="24"/>
         </w:rPr>
         <w:lastRenderedPageBreak/>
-        <w:t>de uma API. Então se tornavam-se necessárias ferramentas que possibilitassem a interação a mais otimizada e simplificada, como banco de dados foi escolhido o MySql, um banco de dados relacional, pois me assegurava a integridade e segurança, e o relacionamento entre tabelas é fundamental. Para o front-end foi escolhido o React Web, onde poderia utilizar de tags HTML juntamente de códigos javascript, porém utilizando typescript, que me ajudaria com a versatilidade do javascript, mas segurança da tipagem. Para o back-end foi escolhido o node.js, uma ferramenta para back-end que utiliza como base o javascript, o noje.js possui diversas bibliotecas que o auxiliam e acabaram por auxiliar o Play2Learn.</w:t>
+        <w:t>interação a mais otimizada e simplificada, como banco de dados foi escolhido o MySql, um banco de dados relacional, pois me assegurava a integridade e segurança, e o relacionamento entre tabelas é fundamental. Para o front-end foi escolhido o React Web, onde poderia utilizar de tags HTML juntamente de códigos javascript, porém utilizando typescript, que me ajudaria com a versatilidade do javascript, mas segurança da tipagem. Para o back-end foi escolhido o node.js, uma ferramenta para back-end que utiliza como base o javascript, o noje.js possui diversas bibliotecas que o auxiliam e acabaram por auxiliar o Play2Learn.</w:t>
       </w:r>
     </w:p>
     <w:p>
@@ -11250,8 +11152,16 @@
           <w:sz w:val="24"/>
           <w:szCs w:val="24"/>
         </w:rPr>
+        <w:t xml:space="preserve">•Administrador: Ele possui as funcionalidades tanto do professor quanto do diretor, </w:t>
+      </w:r>
+      <w:r>
+        <w:rPr>
+          <w:rFonts w:ascii="Arial" w:hAnsi="Arial" w:cs="Arial"/>
+          <w:sz w:val="24"/>
+          <w:szCs w:val="24"/>
+        </w:rPr>
         <w:lastRenderedPageBreak/>
-        <w:t>•Administrador: Ele possui as funcionalidades tanto do professor quanto do diretor, porém sem restrições, ele é o autor responsável por testar funcionalidades e assegurar o funcionamento completo do sistema.</w:t>
+        <w:t>porém sem restrições, ele é o autor responsável por testar funcionalidades e assegurar o funcionamento completo do sistema.</w:t>
       </w:r>
     </w:p>
     <w:p>
@@ -12010,16 +11920,7 @@
           <w:sz w:val="24"/>
           <w:szCs w:val="24"/>
         </w:rPr>
-        <w:t xml:space="preserve"> Estar logado no sistema e ser um Diretor, Administrador </w:t>
-      </w:r>
-      <w:r>
-        <w:rPr>
-          <w:rFonts w:ascii="Arial" w:hAnsi="Arial" w:cs="Arial"/>
-          <w:sz w:val="24"/>
-          <w:szCs w:val="24"/>
-        </w:rPr>
-        <w:lastRenderedPageBreak/>
-        <w:t>ou Professor</w:t>
+        <w:t xml:space="preserve"> Estar logado no sistema e ser um Diretor, Administrador ou Professor</w:t>
       </w:r>
       <w:r>
         <w:rPr>
@@ -12050,6 +11951,7 @@
           <w:sz w:val="24"/>
           <w:szCs w:val="24"/>
         </w:rPr>
+        <w:lastRenderedPageBreak/>
         <w:t>Saídas e pós condições:</w:t>
       </w:r>
       <w:r>
@@ -13043,16 +12945,24 @@
           <w:sz w:val="24"/>
           <w:szCs w:val="24"/>
         </w:rPr>
+        <w:t>Saídas e pós condições:</w:t>
+      </w:r>
+      <w:r>
+        <w:rPr>
+          <w:rFonts w:ascii="Arial" w:hAnsi="Arial" w:cs="Arial"/>
+          <w:sz w:val="24"/>
+          <w:szCs w:val="24"/>
+        </w:rPr>
+        <w:t xml:space="preserve"> O usuário conseguirá filtrar por mês e terá acesso aos </w:t>
+      </w:r>
+      <w:r>
+        <w:rPr>
+          <w:rFonts w:ascii="Arial" w:hAnsi="Arial" w:cs="Arial"/>
+          <w:sz w:val="24"/>
+          <w:szCs w:val="24"/>
+        </w:rPr>
         <w:lastRenderedPageBreak/>
-        <w:t>Saídas e pós condições:</w:t>
-      </w:r>
-      <w:r>
-        <w:rPr>
-          <w:rFonts w:ascii="Arial" w:hAnsi="Arial" w:cs="Arial"/>
-          <w:sz w:val="24"/>
-          <w:szCs w:val="24"/>
-        </w:rPr>
-        <w:t xml:space="preserve"> O usuário conseguirá filtrar por mês e terá acesso aos dados relacionados ao desempenho dos alunos da escola referente ao mês desejado.</w:t>
+        <w:t>dados relacionados ao desempenho dos alunos da escola referente ao mês desejado.</w:t>
       </w:r>
     </w:p>
     <w:p>
@@ -13615,26 +13525,6 @@
     </w:p>
     <w:p>
       <w:pPr>
-        <w:spacing w:line="360" w:lineRule="auto"/>
-        <w:rPr>
-          <w:rFonts w:ascii="Arial" w:hAnsi="Arial" w:cs="Arial"/>
-          <w:sz w:val="24"/>
-          <w:szCs w:val="24"/>
-        </w:rPr>
-      </w:pPr>
-    </w:p>
-    <w:p>
-      <w:pPr>
-        <w:spacing w:line="360" w:lineRule="auto"/>
-        <w:rPr>
-          <w:rFonts w:ascii="Arial" w:hAnsi="Arial" w:cs="Arial"/>
-          <w:sz w:val="24"/>
-          <w:szCs w:val="24"/>
-        </w:rPr>
-      </w:pPr>
-    </w:p>
-    <w:p>
-      <w:pPr>
         <w:pStyle w:val="Ttulo1"/>
         <w:numPr>
           <w:ilvl w:val="1"/>
@@ -13763,7 +13653,6 @@
           <w:sz w:val="20"/>
           <w:szCs w:val="20"/>
         </w:rPr>
-        <w:lastRenderedPageBreak/>
         <w:t xml:space="preserve">Fonte: </w:t>
       </w:r>
       <w:r>
@@ -13822,7 +13711,16 @@
           <w:sz w:val="24"/>
           <w:szCs w:val="24"/>
         </w:rPr>
-        <w:t xml:space="preserve"> demostra o fluxo do aluno no sistema. Nela mostra o “login”, que é necessário para desfrutar da aplicação, o caso de uso de “treinar disciplina”, onde o aluno conseguirá treinar separadamente cada disciplina escolar, o “participar de partida online” onde o aluno competirá com colegas em um jogo de quis, o “visualizar </w:t>
+        <w:t xml:space="preserve"> demostra o fluxo do aluno no sistema. Nela mostra o “login”, que é </w:t>
+      </w:r>
+      <w:r>
+        <w:rPr>
+          <w:rFonts w:ascii="Arial" w:hAnsi="Arial" w:cs="Arial"/>
+          <w:sz w:val="24"/>
+          <w:szCs w:val="24"/>
+        </w:rPr>
+        <w:lastRenderedPageBreak/>
+        <w:t xml:space="preserve">necessário para desfrutar da aplicação, o caso de uso de “treinar disciplina”, onde o aluno conseguirá treinar separadamente cada disciplina escolar, o “participar de partida online” onde o aluno competirá com colegas em um jogo de quis, o “visualizar </w:t>
       </w:r>
     </w:p>
     <w:p>
@@ -13866,51 +13764,6 @@
           <w:rFonts w:ascii="Arial" w:hAnsi="Arial" w:cs="Arial"/>
           <w:sz w:val="24"/>
           <w:szCs w:val="24"/>
-        </w:rPr>
-      </w:pPr>
-    </w:p>
-    <w:p>
-      <w:pPr>
-        <w:rPr>
-          <w:rFonts w:ascii="Arial" w:hAnsi="Arial" w:cs="Arial"/>
-          <w:sz w:val="20"/>
-          <w:szCs w:val="20"/>
-        </w:rPr>
-      </w:pPr>
-    </w:p>
-    <w:p>
-      <w:pPr>
-        <w:rPr>
-          <w:rFonts w:ascii="Arial" w:hAnsi="Arial" w:cs="Arial"/>
-          <w:sz w:val="20"/>
-          <w:szCs w:val="20"/>
-        </w:rPr>
-      </w:pPr>
-    </w:p>
-    <w:p>
-      <w:pPr>
-        <w:rPr>
-          <w:rFonts w:ascii="Arial" w:hAnsi="Arial" w:cs="Arial"/>
-          <w:sz w:val="20"/>
-          <w:szCs w:val="20"/>
-        </w:rPr>
-      </w:pPr>
-    </w:p>
-    <w:p>
-      <w:pPr>
-        <w:rPr>
-          <w:rFonts w:ascii="Arial" w:hAnsi="Arial" w:cs="Arial"/>
-          <w:sz w:val="20"/>
-          <w:szCs w:val="20"/>
-        </w:rPr>
-      </w:pPr>
-    </w:p>
-    <w:p>
-      <w:pPr>
-        <w:rPr>
-          <w:rFonts w:ascii="Arial" w:hAnsi="Arial" w:cs="Arial"/>
-          <w:sz w:val="20"/>
-          <w:szCs w:val="20"/>
         </w:rPr>
       </w:pPr>
     </w:p>
@@ -14107,7 +13960,25 @@
           <w:sz w:val="24"/>
           <w:szCs w:val="24"/>
         </w:rPr>
-        <w:t xml:space="preserve"> demostra o fluxo do diretor no sistema. Nela mostra o “login”, que é </w:t>
+        <w:t xml:space="preserve"> demostra o fluxo do diretor no sistema. Nela mostra o “login”, que é necessário para desfrutar da aplicação, o caso de uso de “visualizar desempenho dos alunos”, onde o diretor poderá ver as estatísticas dos alunos em todas as matérias, o “visualizar banco de perguntas”, onde o diretor poderá ver todas as perguntas cadastradas para a escola dele, juntamente das perguntas cadastradas no banco geral de perguntas, acessíveis para todos os colégios do sistema, o caso de uso “listar usuário” que puxa uma lista dos usuários, que </w:t>
+      </w:r>
+      <w:proofErr w:type="spellStart"/>
+      <w:r>
+        <w:rPr>
+          <w:rFonts w:ascii="Arial" w:hAnsi="Arial" w:cs="Arial"/>
+          <w:sz w:val="24"/>
+          <w:szCs w:val="24"/>
+        </w:rPr>
+        <w:t>extende</w:t>
+      </w:r>
+      <w:proofErr w:type="spellEnd"/>
+      <w:r>
+        <w:rPr>
+          <w:rFonts w:ascii="Arial" w:hAnsi="Arial" w:cs="Arial"/>
+          <w:sz w:val="24"/>
+          <w:szCs w:val="24"/>
+        </w:rPr>
+        <w:t xml:space="preserve"> o “desativar usuário” onde o diretor pode excluir logicamente um usuário. O diretor pode também usar o “visualizar </w:t>
       </w:r>
       <w:r>
         <w:rPr>
@@ -14116,25 +13987,7 @@
           <w:szCs w:val="24"/>
         </w:rPr>
         <w:lastRenderedPageBreak/>
-        <w:t xml:space="preserve">necessário para desfrutar da aplicação, o caso de uso de “visualizar desempenho dos alunos”, onde o diretor poderá ver as estatísticas dos alunos em todas as matérias, o “visualizar banco de perguntas”, onde o diretor poderá ver todas as perguntas cadastradas para a escola dele, juntamente das perguntas cadastradas no banco geral de perguntas, acessíveis para todos os colégios do sistema, o caso de uso “listar usuário” que puxa uma lista dos usuários, que </w:t>
-      </w:r>
-      <w:proofErr w:type="spellStart"/>
-      <w:r>
-        <w:rPr>
-          <w:rFonts w:ascii="Arial" w:hAnsi="Arial" w:cs="Arial"/>
-          <w:sz w:val="24"/>
-          <w:szCs w:val="24"/>
-        </w:rPr>
-        <w:t>extende</w:t>
-      </w:r>
-      <w:proofErr w:type="spellEnd"/>
-      <w:r>
-        <w:rPr>
-          <w:rFonts w:ascii="Arial" w:hAnsi="Arial" w:cs="Arial"/>
-          <w:sz w:val="24"/>
-          <w:szCs w:val="24"/>
-        </w:rPr>
-        <w:t xml:space="preserve"> o “desativar usuário” onde o diretor pode excluir logicamente um usuário. O diretor pode também usar o “visualizar ranking das salas” onde ele pode escolher qual sala deseja visualizar o ranking, permitidas somente salas da sua instituição, por fim o diretor pode “adicionar usuários” sendo tanto professor ou aluno, o diretor pode adicionar um usuário novo ao sistema.</w:t>
+        <w:t>ranking das salas” onde ele pode escolher qual sala deseja visualizar o ranking, permitidas somente salas da sua instituição, por fim o diretor pode “adicionar usuários” sendo tanto professor ou aluno, o diretor pode adicionar um usuário novo ao sistema.</w:t>
       </w:r>
     </w:p>
     <w:p>
@@ -14406,24 +14259,32 @@
           <w:sz w:val="24"/>
           <w:szCs w:val="24"/>
         </w:rPr>
+        <w:t xml:space="preserve">A figura </w:t>
+      </w:r>
+      <w:r>
+        <w:rPr>
+          <w:rFonts w:ascii="Arial" w:hAnsi="Arial" w:cs="Arial"/>
+          <w:sz w:val="24"/>
+          <w:szCs w:val="24"/>
+        </w:rPr>
+        <w:t>6</w:t>
+      </w:r>
+      <w:r>
+        <w:rPr>
+          <w:rFonts w:ascii="Arial" w:hAnsi="Arial" w:cs="Arial"/>
+          <w:sz w:val="24"/>
+          <w:szCs w:val="24"/>
+        </w:rPr>
+        <w:t xml:space="preserve"> demostra o fluxo do professor no sistema. Nela mostra o “login”, que é necessário para desfrutar da aplicação, o caso de uso “visualizar desempenho do aluno” onde o professor consegue ver o desempenho individual de cada aluno, porem somente na matéria a qual o professor leciona, o “visualizar banco de perguntas da matéria” onde o professor conseguirá ver todas as perguntas cadastradas para a escola dele, juntamente das perguntas cadastradas no banco geral de perguntas, acessíveis para todos os colégios do sistema, entretanto este caso de uso cabe </w:t>
+      </w:r>
+      <w:r>
+        <w:rPr>
+          <w:rFonts w:ascii="Arial" w:hAnsi="Arial" w:cs="Arial"/>
+          <w:sz w:val="24"/>
+          <w:szCs w:val="24"/>
+        </w:rPr>
         <w:lastRenderedPageBreak/>
-        <w:t xml:space="preserve">A figura </w:t>
-      </w:r>
-      <w:r>
-        <w:rPr>
-          <w:rFonts w:ascii="Arial" w:hAnsi="Arial" w:cs="Arial"/>
-          <w:sz w:val="24"/>
-          <w:szCs w:val="24"/>
-        </w:rPr>
-        <w:t>6</w:t>
-      </w:r>
-      <w:r>
-        <w:rPr>
-          <w:rFonts w:ascii="Arial" w:hAnsi="Arial" w:cs="Arial"/>
-          <w:sz w:val="24"/>
-          <w:szCs w:val="24"/>
-        </w:rPr>
-        <w:t xml:space="preserve"> demostra o fluxo do professor no sistema. Nela mostra o “login”, que é necessário para desfrutar da aplicação, o caso de uso “visualizar desempenho do aluno” onde o professor consegue ver o desempenho individual de cada aluno, porem somente na matéria a qual o professor leciona, o “visualizar banco de perguntas da matéria” onde o professor conseguirá ver todas as perguntas cadastradas para a escola dele, juntamente das perguntas cadastradas no banco geral de perguntas, acessíveis para todos os colégios do sistema, entretanto este caso de uso cabe somente a perguntas sobre a matéria que o professor leciona. O professor poderá também “listar usuários por matéria” onde o professor puxa uma lista com os alunos com estatísticas respectivas a matéria que o professor leciona, podendo ordenar os alunos tanto por ordem alfabética quanto por ordem de elo. O professor pode “adicionar pergunta ao banco da matéria” onde ele adiciona a pergunta ao banco de perguntas da sua própria matéria, escolhendo se a pergunta vai ser somente para o banco da escola ou se a pergunta vai para o banco de perguntas gerais, e por fim o professor pode visualizar os rankings de qualquer sala da sua instituição.</w:t>
+        <w:t>somente a perguntas sobre a matéria que o professor leciona. O professor poderá também “listar usuários por matéria” onde o professor puxa uma lista com os alunos com estatísticas respectivas a matéria que o professor leciona, podendo ordenar os alunos tanto por ordem alfabética quanto por ordem de elo. O professor pode “adicionar pergunta ao banco da matéria” onde ele adiciona a pergunta ao banco de perguntas da sua própria matéria, escolhendo se a pergunta vai ser somente para o banco da escola ou se a pergunta vai para o banco de perguntas gerais, e por fim o professor pode visualizar os rankings de qualquer sala da sua instituição.</w:t>
       </w:r>
     </w:p>
     <w:p>
@@ -14646,7 +14507,16 @@
           <w:sz w:val="24"/>
           <w:szCs w:val="24"/>
         </w:rPr>
-        <w:t xml:space="preserve"> demostra o fluxo do professor no sistema. Nela mostra o “login”, que é necessário para desfrutar da aplicação, em suma o administrador é capaz de realizar qualquer função do programa, somente as funções de jogabilidade, ou seja, as funções de “treinamento por disciplina” e “participar de partida online” o administrador é incapaz de exercer, tais casos de uso são exclusivos do aluno. O restante das funcionalidades estão todas no alcance do administrador, o administrador é responsável por assegurar o funcionamento correto do sistema e alertar sobre falhas no sistema.</w:t>
+        <w:t xml:space="preserve"> demostra o fluxo do professor no sistema. Nela mostra o “login”, que é necessário para desfrutar da aplicação, em suma o administrador é capaz de realizar qualquer função do programa, somente as funções de jogabilidade, ou seja, as funções de “treinamento por disciplina” e “participar de partida online” o administrador é incapaz de exercer, tais casos de uso são exclusivos do aluno. O restante das funcionalidades estão todas no alcance do administrador, o administrador é </w:t>
+      </w:r>
+      <w:r>
+        <w:rPr>
+          <w:rFonts w:ascii="Arial" w:hAnsi="Arial" w:cs="Arial"/>
+          <w:sz w:val="24"/>
+          <w:szCs w:val="24"/>
+        </w:rPr>
+        <w:lastRenderedPageBreak/>
+        <w:t>responsável por assegurar o funcionamento correto do sistema e alertar sobre falhas no sistema.</w:t>
       </w:r>
     </w:p>
     <w:p>
@@ -14899,7 +14769,61 @@
           <w:sz w:val="24"/>
           <w:szCs w:val="24"/>
         </w:rPr>
-        <w:t xml:space="preserve"> sendo elas: Usuários, uma tabela responsável por armazenar as informações essenciais tanto de alunos, quanto de professores, administradores e diretores. Turmas, uma tabela responsável por armazenar as </w:t>
+        <w:t xml:space="preserve"> sendo elas: Usuários, uma tabela responsável por armazenar as informações essenciais tanto de alunos, quanto de professores, administradores e diretores. Turmas, uma tabela responsável por armazenar as turmas do sistema (1°, 2° e 3° anos). Escolas, responsável por armazenar as informações sobre as escolas cadastradas (nome e </w:t>
+      </w:r>
+      <w:proofErr w:type="spellStart"/>
+      <w:r>
+        <w:rPr>
+          <w:rFonts w:ascii="Arial" w:hAnsi="Arial" w:cs="Arial"/>
+          <w:sz w:val="24"/>
+          <w:szCs w:val="24"/>
+        </w:rPr>
+        <w:t>cnpj</w:t>
+      </w:r>
+      <w:proofErr w:type="spellEnd"/>
+      <w:r>
+        <w:rPr>
+          <w:rFonts w:ascii="Arial" w:hAnsi="Arial" w:cs="Arial"/>
+          <w:sz w:val="24"/>
+          <w:szCs w:val="24"/>
+        </w:rPr>
+        <w:t xml:space="preserve">). </w:t>
+      </w:r>
+      <w:proofErr w:type="spellStart"/>
+      <w:r>
+        <w:rPr>
+          <w:rFonts w:ascii="Arial" w:hAnsi="Arial" w:cs="Arial"/>
+          <w:sz w:val="24"/>
+          <w:szCs w:val="24"/>
+        </w:rPr>
+        <w:t>Tipos_usuarios</w:t>
+      </w:r>
+      <w:proofErr w:type="spellEnd"/>
+      <w:r>
+        <w:rPr>
+          <w:rFonts w:ascii="Arial" w:hAnsi="Arial" w:cs="Arial"/>
+          <w:sz w:val="24"/>
+          <w:szCs w:val="24"/>
+        </w:rPr>
+        <w:t xml:space="preserve">, responsável por armazenar os tipos existentes para usuários (administrador, aluno, diretor e professor). Elos, na tabela elos estão todos os elos do jogo, desde aprendiz até brilhante. </w:t>
+      </w:r>
+      <w:proofErr w:type="spellStart"/>
+      <w:r>
+        <w:rPr>
+          <w:rFonts w:ascii="Arial" w:hAnsi="Arial" w:cs="Arial"/>
+          <w:sz w:val="24"/>
+          <w:szCs w:val="24"/>
+        </w:rPr>
+        <w:t>Subelos</w:t>
+      </w:r>
+      <w:proofErr w:type="spellEnd"/>
+      <w:r>
+        <w:rPr>
+          <w:rFonts w:ascii="Arial" w:hAnsi="Arial" w:cs="Arial"/>
+          <w:sz w:val="24"/>
+          <w:szCs w:val="24"/>
+        </w:rPr>
+        <w:t xml:space="preserve">, criada para ter um melhor controle dentro dos elos, afim do </w:t>
       </w:r>
       <w:r>
         <w:rPr>
@@ -14908,61 +14832,7 @@
           <w:szCs w:val="24"/>
         </w:rPr>
         <w:lastRenderedPageBreak/>
-        <w:t xml:space="preserve">turmas do sistema (1°, 2° e 3° anos). Escolas, responsável por armazenar as informações sobre as escolas cadastradas (nome e </w:t>
-      </w:r>
-      <w:proofErr w:type="spellStart"/>
-      <w:r>
-        <w:rPr>
-          <w:rFonts w:ascii="Arial" w:hAnsi="Arial" w:cs="Arial"/>
-          <w:sz w:val="24"/>
-          <w:szCs w:val="24"/>
-        </w:rPr>
-        <w:t>cnpj</w:t>
-      </w:r>
-      <w:proofErr w:type="spellEnd"/>
-      <w:r>
-        <w:rPr>
-          <w:rFonts w:ascii="Arial" w:hAnsi="Arial" w:cs="Arial"/>
-          <w:sz w:val="24"/>
-          <w:szCs w:val="24"/>
-        </w:rPr>
-        <w:t xml:space="preserve">). </w:t>
-      </w:r>
-      <w:proofErr w:type="spellStart"/>
-      <w:r>
-        <w:rPr>
-          <w:rFonts w:ascii="Arial" w:hAnsi="Arial" w:cs="Arial"/>
-          <w:sz w:val="24"/>
-          <w:szCs w:val="24"/>
-        </w:rPr>
-        <w:t>Tipos_usuarios</w:t>
-      </w:r>
-      <w:proofErr w:type="spellEnd"/>
-      <w:r>
-        <w:rPr>
-          <w:rFonts w:ascii="Arial" w:hAnsi="Arial" w:cs="Arial"/>
-          <w:sz w:val="24"/>
-          <w:szCs w:val="24"/>
-        </w:rPr>
-        <w:t xml:space="preserve">, responsável por armazenar os tipos existentes para usuários (administrador, aluno, diretor e professor). Elos, na tabela elos estão todos os elos do jogo, desde aprendiz até brilhante. </w:t>
-      </w:r>
-      <w:proofErr w:type="spellStart"/>
-      <w:r>
-        <w:rPr>
-          <w:rFonts w:ascii="Arial" w:hAnsi="Arial" w:cs="Arial"/>
-          <w:sz w:val="24"/>
-          <w:szCs w:val="24"/>
-        </w:rPr>
-        <w:t>Subelos</w:t>
-      </w:r>
-      <w:proofErr w:type="spellEnd"/>
-      <w:r>
-        <w:rPr>
-          <w:rFonts w:ascii="Arial" w:hAnsi="Arial" w:cs="Arial"/>
-          <w:sz w:val="24"/>
-          <w:szCs w:val="24"/>
-        </w:rPr>
-        <w:t>, criada para ter um melhor controle dentro dos elos, afim do aluno ter uma progressão bem mais fluida. Matérias, uma tabela responsável por armazenar as matérias/disciplinas que o colégio possui (matemática, português). Perguntas, tabela responsável por armazenar as perguntas do sistema, com</w:t>
+        <w:t>aluno ter uma progressão bem mais fluida. Matérias, uma tabela responsável por armazenar as matérias/disciplinas que o colégio possui (matemática, português). Perguntas, tabela responsável por armazenar as perguntas do sistema, com</w:t>
       </w:r>
       <w:r>
         <w:rPr>
@@ -15146,7 +15016,6 @@
           <w:sz w:val="24"/>
           <w:szCs w:val="24"/>
         </w:rPr>
-        <w:lastRenderedPageBreak/>
         <w:drawing>
           <wp:inline distT="0" distB="0" distL="0" distR="0" wp14:anchorId="434740D9" wp14:editId="47F9E1A3">
             <wp:extent cx="5760720" cy="2673350"/>
@@ -15277,6 +15146,7 @@
           <w:sz w:val="24"/>
           <w:szCs w:val="24"/>
         </w:rPr>
+        <w:lastRenderedPageBreak/>
         <w:drawing>
           <wp:inline distT="0" distB="0" distL="0" distR="0" wp14:anchorId="1C839684" wp14:editId="4B36D44C">
             <wp:extent cx="5760720" cy="2694305"/>
@@ -15408,7 +15278,6 @@
           <w:sz w:val="24"/>
           <w:szCs w:val="24"/>
         </w:rPr>
-        <w:lastRenderedPageBreak/>
         <w:drawing>
           <wp:inline distT="0" distB="0" distL="0" distR="0" wp14:anchorId="22A8B410" wp14:editId="3D1084DB">
             <wp:extent cx="4525006" cy="4410691"/>
@@ -15566,6 +15435,7 @@
           <w:sz w:val="24"/>
           <w:szCs w:val="24"/>
         </w:rPr>
+        <w:lastRenderedPageBreak/>
         <w:drawing>
           <wp:inline distT="0" distB="0" distL="0" distR="0" wp14:anchorId="498CD360" wp14:editId="547C8200">
             <wp:extent cx="5139375" cy="2400300"/>
@@ -15681,7 +15551,6 @@
           <w:sz w:val="20"/>
           <w:szCs w:val="20"/>
         </w:rPr>
-        <w:lastRenderedPageBreak/>
         <w:t xml:space="preserve">Figura </w:t>
       </w:r>
       <w:r>
@@ -16078,6 +15947,7 @@
           <w:sz w:val="20"/>
           <w:szCs w:val="20"/>
         </w:rPr>
+        <w:lastRenderedPageBreak/>
         <w:drawing>
           <wp:inline distT="0" distB="0" distL="0" distR="0" wp14:anchorId="2A94618E" wp14:editId="128B60D3">
             <wp:extent cx="5590774" cy="3253563"/>
@@ -16167,16 +16037,7 @@
           <w:sz w:val="24"/>
           <w:szCs w:val="24"/>
         </w:rPr>
-        <w:t xml:space="preserve">A aplicação utiliza o Socket.IO para viabilizar uma comunicação em tempo real e bidirecional entre o servidor e os clientes, proporcionando uma experiência interativa essencial para a sala de jogo. Na tela de sala, o Socket.IO é empregado para diversas funcionalidades cruciais: ele permite que os participantes se comuniquem via chat, enviem suas respostas de forma instantânea durante as partidas e atualizem o placar em tempo real. Em vez de solicitar periodicamente atualizações por meio de </w:t>
-      </w:r>
-      <w:r>
-        <w:rPr>
-          <w:rFonts w:ascii="Arial" w:hAnsi="Arial" w:cs="Arial"/>
-          <w:sz w:val="24"/>
-          <w:szCs w:val="24"/>
-        </w:rPr>
-        <w:lastRenderedPageBreak/>
-        <w:t>requisições HTTP (</w:t>
+        <w:t>A aplicação utiliza o Socket.IO para viabilizar uma comunicação em tempo real e bidirecional entre o servidor e os clientes, proporcionando uma experiência interativa essencial para a sala de jogo. Na tela de sala, o Socket.IO é empregado para diversas funcionalidades cruciais: ele permite que os participantes se comuniquem via chat, enviem suas respostas de forma instantânea durante as partidas e atualizem o placar em tempo real. Em vez de solicitar periodicamente atualizações por meio de requisições HTTP (</w:t>
       </w:r>
       <w:proofErr w:type="spellStart"/>
       <w:r>
@@ -16320,6 +16181,7 @@
           <w:sz w:val="20"/>
           <w:szCs w:val="20"/>
         </w:rPr>
+        <w:lastRenderedPageBreak/>
         <w:drawing>
           <wp:inline distT="0" distB="0" distL="0" distR="0" wp14:anchorId="3264349B" wp14:editId="4942F227">
             <wp:extent cx="5696745" cy="4086795"/>
@@ -16533,6 +16395,7 @@
           <w:sz w:val="20"/>
           <w:szCs w:val="20"/>
         </w:rPr>
+        <w:lastRenderedPageBreak/>
         <w:drawing>
           <wp:inline distT="0" distB="0" distL="0" distR="0" wp14:anchorId="7819F0D9" wp14:editId="6A06CC0F">
             <wp:extent cx="5645888" cy="3364382"/>
@@ -16881,6 +16744,7 @@
           <w:sz w:val="20"/>
           <w:szCs w:val="20"/>
         </w:rPr>
+        <w:lastRenderedPageBreak/>
         <w:drawing>
           <wp:inline distT="0" distB="0" distL="0" distR="0" wp14:anchorId="39EC34E6" wp14:editId="0C17AACB">
             <wp:extent cx="4922874" cy="4631688"/>
@@ -17216,6 +17080,7 @@
           <w:sz w:val="20"/>
           <w:szCs w:val="20"/>
         </w:rPr>
+        <w:lastRenderedPageBreak/>
         <w:drawing>
           <wp:inline distT="0" distB="0" distL="0" distR="0" wp14:anchorId="377185BA" wp14:editId="3ECB3E10">
             <wp:extent cx="4730257" cy="3965944"/>
@@ -17519,6 +17384,7 @@
           <w:szCs w:val="20"/>
           <w:u w:val="single"/>
         </w:rPr>
+        <w:lastRenderedPageBreak/>
         <w:drawing>
           <wp:inline distT="0" distB="0" distL="0" distR="0" wp14:anchorId="4D0EEFDA" wp14:editId="452C5B5F">
             <wp:extent cx="5760720" cy="2731135"/>
@@ -17756,6 +17622,7 @@
       <w:bookmarkStart w:id="41" w:name="_Toc194947196"/>
       <w:bookmarkStart w:id="42" w:name="_Toc194948624"/>
       <w:r>
+        <w:lastRenderedPageBreak/>
         <w:t>CONCLUS</w:t>
       </w:r>
       <w:r>
@@ -18193,10 +18060,10 @@
           <w:bCs/>
           <w:sz w:val="23"/>
           <w:szCs w:val="23"/>
-        </w:rPr>
-        <w:t>MÉTAARI. The 2019–2024 Global Game-</w:t>
-      </w:r>
-      <w:proofErr w:type="spellStart"/>
+          <w:lang w:val="en-US"/>
+        </w:rPr>
+        <w:t xml:space="preserve">MÉTAARI. The 2019–2024 Global Game-based Learning Market. </w:t>
+      </w:r>
       <w:r>
         <w:rPr>
           <w:rFonts w:ascii="Arial" w:hAnsi="Arial" w:cs="Arial"/>
@@ -18205,9 +18072,9 @@
           <w:sz w:val="23"/>
           <w:szCs w:val="23"/>
         </w:rPr>
-        <w:t>based</w:t>
-      </w:r>
-      <w:proofErr w:type="spellEnd"/>
+        <w:t xml:space="preserve">Seattle: </w:t>
+      </w:r>
+      <w:proofErr w:type="spellStart"/>
       <w:r>
         <w:rPr>
           <w:rFonts w:ascii="Arial" w:hAnsi="Arial" w:cs="Arial"/>
@@ -18216,13 +18083,10 @@
           <w:sz w:val="23"/>
           <w:szCs w:val="23"/>
         </w:rPr>
-        <w:t xml:space="preserve"> Learning Market. Seattle: Metaari, 2019.</w:t>
-      </w:r>
-    </w:p>
-    <w:p>
-      <w:pPr>
-        <w:widowControl/>
-        <w:spacing w:line="360" w:lineRule="auto"/>
+        <w:t>Metaari</w:t>
+      </w:r>
+      <w:proofErr w:type="spellEnd"/>
+      <w:r>
         <w:rPr>
           <w:rFonts w:ascii="Arial" w:hAnsi="Arial" w:cs="Arial"/>
           <w:b/>
@@ -18230,23 +18094,23 @@
           <w:sz w:val="23"/>
           <w:szCs w:val="23"/>
         </w:rPr>
-      </w:pPr>
-      <w:r>
+        <w:t>, 2019.</w:t>
+      </w:r>
+    </w:p>
+    <w:p>
+      <w:pPr>
+        <w:widowControl/>
+        <w:spacing w:line="360" w:lineRule="auto"/>
         <w:rPr>
           <w:rFonts w:ascii="Arial" w:hAnsi="Arial" w:cs="Arial"/>
           <w:b/>
           <w:bCs/>
           <w:sz w:val="23"/>
           <w:szCs w:val="23"/>
-        </w:rPr>
-        <w:lastRenderedPageBreak/>
-        <w:t>MORAN, J. M.; MASETTO, M. T.; BEHRENS, M. A. Novas tecnologias e mediação pedagógica. 21. ed. rev. e atual. Belo Horizonte: Papirus, 2015. ISBN 978-85-308-0996-6.</w:t>
-      </w:r>
-    </w:p>
-    <w:p>
-      <w:pPr>
-        <w:widowControl/>
-        <w:spacing w:line="360" w:lineRule="auto"/>
+          <w:lang w:val="en-US"/>
+        </w:rPr>
+      </w:pPr>
+      <w:r>
         <w:rPr>
           <w:rFonts w:ascii="Arial" w:hAnsi="Arial" w:cs="Arial"/>
           <w:b/>
@@ -18254,7 +18118,9 @@
           <w:sz w:val="23"/>
           <w:szCs w:val="23"/>
         </w:rPr>
-      </w:pPr>
+        <w:lastRenderedPageBreak/>
+        <w:t xml:space="preserve">MORAN, J. M.; MASETTO, M. T.; BEHRENS, M. A. Novas tecnologias e mediação pedagógica. </w:t>
+      </w:r>
       <w:r>
         <w:rPr>
           <w:rFonts w:ascii="Arial" w:hAnsi="Arial" w:cs="Arial"/>
@@ -18262,8 +18128,9 @@
           <w:bCs/>
           <w:sz w:val="23"/>
           <w:szCs w:val="23"/>
-        </w:rPr>
-        <w:t xml:space="preserve">UNESCO. Global </w:t>
+          <w:lang w:val="en-US"/>
+        </w:rPr>
+        <w:t xml:space="preserve">21. ed. rev. e </w:t>
       </w:r>
       <w:proofErr w:type="spellStart"/>
       <w:r>
@@ -18273,8 +18140,9 @@
           <w:bCs/>
           <w:sz w:val="23"/>
           <w:szCs w:val="23"/>
-        </w:rPr>
-        <w:t>Education</w:t>
+          <w:lang w:val="en-US"/>
+        </w:rPr>
+        <w:t>atual</w:t>
       </w:r>
       <w:proofErr w:type="spellEnd"/>
       <w:r>
@@ -18284,8 +18152,9 @@
           <w:bCs/>
           <w:sz w:val="23"/>
           <w:szCs w:val="23"/>
-        </w:rPr>
-        <w:t xml:space="preserve"> </w:t>
+          <w:lang w:val="en-US"/>
+        </w:rPr>
+        <w:t xml:space="preserve">. Belo Horizonte: </w:t>
       </w:r>
       <w:proofErr w:type="spellStart"/>
       <w:r>
@@ -18295,8 +18164,9 @@
           <w:bCs/>
           <w:sz w:val="23"/>
           <w:szCs w:val="23"/>
-        </w:rPr>
-        <w:t>Monitoring</w:t>
+          <w:lang w:val="en-US"/>
+        </w:rPr>
+        <w:t>Papirus</w:t>
       </w:r>
       <w:proofErr w:type="spellEnd"/>
       <w:r>
@@ -18306,21 +18176,24 @@
           <w:bCs/>
           <w:sz w:val="23"/>
           <w:szCs w:val="23"/>
-        </w:rPr>
-        <w:t xml:space="preserve"> Report 2021/2: Non-</w:t>
-      </w:r>
-      <w:proofErr w:type="spellStart"/>
-      <w:r>
+          <w:lang w:val="en-US"/>
+        </w:rPr>
+        <w:t>, 2015. ISBN 978-85-308-0996-6.</w:t>
+      </w:r>
+    </w:p>
+    <w:p>
+      <w:pPr>
+        <w:widowControl/>
+        <w:spacing w:line="360" w:lineRule="auto"/>
         <w:rPr>
           <w:rFonts w:ascii="Arial" w:hAnsi="Arial" w:cs="Arial"/>
           <w:b/>
           <w:bCs/>
           <w:sz w:val="23"/>
           <w:szCs w:val="23"/>
-        </w:rPr>
-        <w:t>state</w:t>
-      </w:r>
-      <w:proofErr w:type="spellEnd"/>
+          <w:lang w:val="en-US"/>
+        </w:rPr>
+      </w:pPr>
       <w:r>
         <w:rPr>
           <w:rFonts w:ascii="Arial" w:hAnsi="Arial" w:cs="Arial"/>
@@ -18328,11 +18201,15 @@
           <w:bCs/>
           <w:sz w:val="23"/>
           <w:szCs w:val="23"/>
-        </w:rPr>
-        <w:t xml:space="preserve"> </w:t>
-      </w:r>
-      <w:proofErr w:type="spellStart"/>
-      <w:r>
+          <w:lang w:val="en-US"/>
+        </w:rPr>
+        <w:t>UNESCO. Global Education Monitoring Report 2021/2: Non-state actors in education: who chooses? who loses? Paris: UNESCO, 2021. ISBN 978-92-3-100506-0.</w:t>
+      </w:r>
+    </w:p>
+    <w:p>
+      <w:pPr>
+        <w:widowControl/>
+        <w:spacing w:line="360" w:lineRule="auto"/>
         <w:rPr>
           <w:rFonts w:ascii="Arial" w:hAnsi="Arial" w:cs="Arial"/>
           <w:b/>
@@ -18340,9 +18217,7 @@
           <w:sz w:val="23"/>
           <w:szCs w:val="23"/>
         </w:rPr>
-        <w:t>actors</w:t>
-      </w:r>
-      <w:proofErr w:type="spellEnd"/>
+      </w:pPr>
       <w:r>
         <w:rPr>
           <w:rFonts w:ascii="Arial" w:hAnsi="Arial" w:cs="Arial"/>
@@ -18350,10 +18225,10 @@
           <w:bCs/>
           <w:sz w:val="23"/>
           <w:szCs w:val="23"/>
-        </w:rPr>
-        <w:t xml:space="preserve"> in </w:t>
-      </w:r>
-      <w:proofErr w:type="spellStart"/>
+          <w:lang w:val="en-US"/>
+        </w:rPr>
+        <w:t xml:space="preserve">WHO. Attention Deficit Hyperactivity Disorder (ADHD): Fact sheet. </w:t>
+      </w:r>
       <w:r>
         <w:rPr>
           <w:rFonts w:ascii="Arial" w:hAnsi="Arial" w:cs="Arial"/>
@@ -18362,261 +18237,7 @@
           <w:sz w:val="23"/>
           <w:szCs w:val="23"/>
         </w:rPr>
-        <w:t>education</w:t>
-      </w:r>
-      <w:proofErr w:type="spellEnd"/>
-      <w:r>
-        <w:rPr>
-          <w:rFonts w:ascii="Arial" w:hAnsi="Arial" w:cs="Arial"/>
-          <w:b/>
-          <w:bCs/>
-          <w:sz w:val="23"/>
-          <w:szCs w:val="23"/>
-        </w:rPr>
-        <w:t xml:space="preserve">: </w:t>
-      </w:r>
-      <w:proofErr w:type="spellStart"/>
-      <w:r>
-        <w:rPr>
-          <w:rFonts w:ascii="Arial" w:hAnsi="Arial" w:cs="Arial"/>
-          <w:b/>
-          <w:bCs/>
-          <w:sz w:val="23"/>
-          <w:szCs w:val="23"/>
-        </w:rPr>
-        <w:t>who</w:t>
-      </w:r>
-      <w:proofErr w:type="spellEnd"/>
-      <w:r>
-        <w:rPr>
-          <w:rFonts w:ascii="Arial" w:hAnsi="Arial" w:cs="Arial"/>
-          <w:b/>
-          <w:bCs/>
-          <w:sz w:val="23"/>
-          <w:szCs w:val="23"/>
-        </w:rPr>
-        <w:t xml:space="preserve"> </w:t>
-      </w:r>
-      <w:proofErr w:type="spellStart"/>
-      <w:r>
-        <w:rPr>
-          <w:rFonts w:ascii="Arial" w:hAnsi="Arial" w:cs="Arial"/>
-          <w:b/>
-          <w:bCs/>
-          <w:sz w:val="23"/>
-          <w:szCs w:val="23"/>
-        </w:rPr>
-        <w:t>chooses</w:t>
-      </w:r>
-      <w:proofErr w:type="spellEnd"/>
-      <w:r>
-        <w:rPr>
-          <w:rFonts w:ascii="Arial" w:hAnsi="Arial" w:cs="Arial"/>
-          <w:b/>
-          <w:bCs/>
-          <w:sz w:val="23"/>
-          <w:szCs w:val="23"/>
-        </w:rPr>
-        <w:t xml:space="preserve">? </w:t>
-      </w:r>
-      <w:proofErr w:type="spellStart"/>
-      <w:r>
-        <w:rPr>
-          <w:rFonts w:ascii="Arial" w:hAnsi="Arial" w:cs="Arial"/>
-          <w:b/>
-          <w:bCs/>
-          <w:sz w:val="23"/>
-          <w:szCs w:val="23"/>
-        </w:rPr>
-        <w:t>who</w:t>
-      </w:r>
-      <w:proofErr w:type="spellEnd"/>
-      <w:r>
-        <w:rPr>
-          <w:rFonts w:ascii="Arial" w:hAnsi="Arial" w:cs="Arial"/>
-          <w:b/>
-          <w:bCs/>
-          <w:sz w:val="23"/>
-          <w:szCs w:val="23"/>
-        </w:rPr>
-        <w:t xml:space="preserve"> </w:t>
-      </w:r>
-      <w:proofErr w:type="spellStart"/>
-      <w:r>
-        <w:rPr>
-          <w:rFonts w:ascii="Arial" w:hAnsi="Arial" w:cs="Arial"/>
-          <w:b/>
-          <w:bCs/>
-          <w:sz w:val="23"/>
-          <w:szCs w:val="23"/>
-        </w:rPr>
-        <w:t>loses</w:t>
-      </w:r>
-      <w:proofErr w:type="spellEnd"/>
-      <w:r>
-        <w:rPr>
-          <w:rFonts w:ascii="Arial" w:hAnsi="Arial" w:cs="Arial"/>
-          <w:b/>
-          <w:bCs/>
-          <w:sz w:val="23"/>
-          <w:szCs w:val="23"/>
-        </w:rPr>
-        <w:t>? Paris: UNESCO, 2021. ISBN 978-92-3-100506-0.</w:t>
-      </w:r>
-    </w:p>
-    <w:p>
-      <w:pPr>
-        <w:widowControl/>
-        <w:spacing w:line="360" w:lineRule="auto"/>
-        <w:rPr>
-          <w:rFonts w:ascii="Arial" w:hAnsi="Arial" w:cs="Arial"/>
-          <w:b/>
-          <w:bCs/>
-          <w:sz w:val="23"/>
-          <w:szCs w:val="23"/>
-        </w:rPr>
-      </w:pPr>
-      <w:r>
-        <w:rPr>
-          <w:rFonts w:ascii="Arial" w:hAnsi="Arial" w:cs="Arial"/>
-          <w:b/>
-          <w:bCs/>
-          <w:sz w:val="23"/>
-          <w:szCs w:val="23"/>
-        </w:rPr>
-        <w:t xml:space="preserve">WHO. </w:t>
-      </w:r>
-      <w:proofErr w:type="spellStart"/>
-      <w:r>
-        <w:rPr>
-          <w:rFonts w:ascii="Arial" w:hAnsi="Arial" w:cs="Arial"/>
-          <w:b/>
-          <w:bCs/>
-          <w:sz w:val="23"/>
-          <w:szCs w:val="23"/>
-        </w:rPr>
-        <w:t>Attention</w:t>
-      </w:r>
-      <w:proofErr w:type="spellEnd"/>
-      <w:r>
-        <w:rPr>
-          <w:rFonts w:ascii="Arial" w:hAnsi="Arial" w:cs="Arial"/>
-          <w:b/>
-          <w:bCs/>
-          <w:sz w:val="23"/>
-          <w:szCs w:val="23"/>
-        </w:rPr>
-        <w:t xml:space="preserve"> </w:t>
-      </w:r>
-      <w:proofErr w:type="spellStart"/>
-      <w:r>
-        <w:rPr>
-          <w:rFonts w:ascii="Arial" w:hAnsi="Arial" w:cs="Arial"/>
-          <w:b/>
-          <w:bCs/>
-          <w:sz w:val="23"/>
-          <w:szCs w:val="23"/>
-        </w:rPr>
-        <w:t>Deficit</w:t>
-      </w:r>
-      <w:proofErr w:type="spellEnd"/>
-      <w:r>
-        <w:rPr>
-          <w:rFonts w:ascii="Arial" w:hAnsi="Arial" w:cs="Arial"/>
-          <w:b/>
-          <w:bCs/>
-          <w:sz w:val="23"/>
-          <w:szCs w:val="23"/>
-        </w:rPr>
-        <w:t xml:space="preserve"> </w:t>
-      </w:r>
-      <w:proofErr w:type="spellStart"/>
-      <w:r>
-        <w:rPr>
-          <w:rFonts w:ascii="Arial" w:hAnsi="Arial" w:cs="Arial"/>
-          <w:b/>
-          <w:bCs/>
-          <w:sz w:val="23"/>
-          <w:szCs w:val="23"/>
-        </w:rPr>
-        <w:t>Hyperactivity</w:t>
-      </w:r>
-      <w:proofErr w:type="spellEnd"/>
-      <w:r>
-        <w:rPr>
-          <w:rFonts w:ascii="Arial" w:hAnsi="Arial" w:cs="Arial"/>
-          <w:b/>
-          <w:bCs/>
-          <w:sz w:val="23"/>
-          <w:szCs w:val="23"/>
-        </w:rPr>
-        <w:t xml:space="preserve"> </w:t>
-      </w:r>
-      <w:proofErr w:type="spellStart"/>
-      <w:r>
-        <w:rPr>
-          <w:rFonts w:ascii="Arial" w:hAnsi="Arial" w:cs="Arial"/>
-          <w:b/>
-          <w:bCs/>
-          <w:sz w:val="23"/>
-          <w:szCs w:val="23"/>
-        </w:rPr>
-        <w:t>Disorder</w:t>
-      </w:r>
-      <w:proofErr w:type="spellEnd"/>
-      <w:r>
-        <w:rPr>
-          <w:rFonts w:ascii="Arial" w:hAnsi="Arial" w:cs="Arial"/>
-          <w:b/>
-          <w:bCs/>
-          <w:sz w:val="23"/>
-          <w:szCs w:val="23"/>
-        </w:rPr>
-        <w:t xml:space="preserve"> (ADHD): </w:t>
-      </w:r>
-      <w:proofErr w:type="spellStart"/>
-      <w:r>
-        <w:rPr>
-          <w:rFonts w:ascii="Arial" w:hAnsi="Arial" w:cs="Arial"/>
-          <w:b/>
-          <w:bCs/>
-          <w:sz w:val="23"/>
-          <w:szCs w:val="23"/>
-        </w:rPr>
-        <w:t>Fact</w:t>
-      </w:r>
-      <w:proofErr w:type="spellEnd"/>
-      <w:r>
-        <w:rPr>
-          <w:rFonts w:ascii="Arial" w:hAnsi="Arial" w:cs="Arial"/>
-          <w:b/>
-          <w:bCs/>
-          <w:sz w:val="23"/>
-          <w:szCs w:val="23"/>
-        </w:rPr>
-        <w:t xml:space="preserve"> </w:t>
-      </w:r>
-      <w:proofErr w:type="spellStart"/>
-      <w:r>
-        <w:rPr>
-          <w:rFonts w:ascii="Arial" w:hAnsi="Arial" w:cs="Arial"/>
-          <w:b/>
-          <w:bCs/>
-          <w:sz w:val="23"/>
-          <w:szCs w:val="23"/>
-        </w:rPr>
-        <w:t>sheet</w:t>
-      </w:r>
-      <w:proofErr w:type="spellEnd"/>
-      <w:r>
-        <w:rPr>
-          <w:rFonts w:ascii="Arial" w:hAnsi="Arial" w:cs="Arial"/>
-          <w:b/>
-          <w:bCs/>
-          <w:sz w:val="23"/>
-          <w:szCs w:val="23"/>
-        </w:rPr>
-        <w:t xml:space="preserve">. Genebra: World Health </w:t>
+        <w:t xml:space="preserve">Genebra: World Health </w:t>
       </w:r>
       <w:proofErr w:type="spellStart"/>
       <w:r>
@@ -18675,7 +18296,7 @@
 </file>
 
 <file path=word/endnotes.xml><?xml version="1.0" encoding="utf-8"?>
-<w:endnotes xmlns:wpc="http://schemas.microsoft.com/office/word/2010/wordprocessingCanvas" xmlns:cx="http://schemas.microsoft.com/office/drawing/2014/chartex" xmlns:cx1="http://schemas.microsoft.com/office/drawing/2015/9/8/chartex" xmlns:cx2="http://schemas.microsoft.com/office/drawing/2015/10/21/chartex" xmlns:cx3="http://schemas.microsoft.com/office/drawing/2016/5/9/chartex" xmlns:cx4="http://schemas.microsoft.com/office/drawing/2016/5/10/chartex" xmlns:cx5="http://schemas.microsoft.com/office/drawing/2016/5/11/chartex" xmlns:cx6="http://schemas.microsoft.com/office/drawing/2016/5/12/chartex" xmlns:cx7="http://schemas.microsoft.com/office/drawing/2016/5/13/chartex" xmlns:cx8="http://schemas.microsoft.com/office/drawing/2016/5/14/chartex" xmlns:mc="http://schemas.openxmlformats.org/markup-compatibility/2006" xmlns:aink="http://schemas.microsoft.com/office/drawing/2016/ink" xmlns:am3d="http://schemas.microsoft.com/office/drawing/2017/model3d" xmlns:o="urn:schemas-microsoft-com:office:office" xmlns:oel="http://schemas.microsoft.com/office/2019/extlst" xmlns:r="http://schemas.openxmlformats.org/officeDocument/2006/relationships" xmlns:m="http://schemas.openxmlformats.org/officeDocument/2006/math" xmlns:v="urn:schemas-microsoft-com:vml" xmlns:wp14="http://schemas.microsoft.com/office/word/2010/wordprocessingDrawing" xmlns:wp="http://schemas.openxmlformats.org/drawingml/2006/wordprocessingDrawing" xmlns:w10="urn:schemas-microsoft-com:office:word" xmlns:w="http://schemas.openxmlformats.org/wordprocessingml/2006/main" xmlns:w14="http://schemas.microsoft.com/office/word/2010/wordml" xmlns:w15="http://schemas.microsoft.com/office/word/2012/wordml" xmlns:w16cex="http://schemas.microsoft.com/office/word/2018/wordml/cex" xmlns:w16cid="http://schemas.microsoft.com/office/word/2016/wordml/cid" xmlns:w16="http://schemas.microsoft.com/office/word/2018/wordml" xmlns:w16du="http://schemas.microsoft.com/office/word/2023/wordml/word16du" xmlns:w16sdtdh="http://schemas.microsoft.com/office/word/2020/wordml/sdtdatahash" xmlns:w16sdtfl="http://schemas.microsoft.com/office/word/2024/wordml/sdtformatlock" xmlns:w16se="http://schemas.microsoft.com/office/word/2015/wordml/symex" xmlns:wpg="http://schemas.microsoft.com/office/word/2010/wordprocessingGroup" xmlns:wpi="http://schemas.microsoft.com/office/word/2010/wordprocessingInk" xmlns:wne="http://schemas.microsoft.com/office/word/2006/wordml" xmlns:wps="http://schemas.microsoft.com/office/word/2010/wordprocessingShape" mc:Ignorable="w14 w15 w16se w16cid w16 w16cex w16sdtdh w16sdtfl w16du wp14">
+<w:endnotes xmlns:wpc="http://schemas.microsoft.com/office/word/2010/wordprocessingCanvas" xmlns:cx="http://schemas.microsoft.com/office/drawing/2014/chartex" xmlns:cx1="http://schemas.microsoft.com/office/drawing/2015/9/8/chartex" xmlns:cx2="http://schemas.microsoft.com/office/drawing/2015/10/21/chartex" xmlns:cx3="http://schemas.microsoft.com/office/drawing/2016/5/9/chartex" xmlns:cx4="http://schemas.microsoft.com/office/drawing/2016/5/10/chartex" xmlns:cx5="http://schemas.microsoft.com/office/drawing/2016/5/11/chartex" xmlns:cx6="http://schemas.microsoft.com/office/drawing/2016/5/12/chartex" xmlns:cx7="http://schemas.microsoft.com/office/drawing/2016/5/13/chartex" xmlns:cx8="http://schemas.microsoft.com/office/drawing/2016/5/14/chartex" xmlns:mc="http://schemas.openxmlformats.org/markup-compatibility/2006" xmlns:aink="http://schemas.microsoft.com/office/drawing/2016/ink" xmlns:am3d="http://schemas.microsoft.com/office/drawing/2017/model3d" xmlns:o="urn:schemas-microsoft-com:office:office" xmlns:r="http://schemas.openxmlformats.org/officeDocument/2006/relationships" xmlns:m="http://schemas.openxmlformats.org/officeDocument/2006/math" xmlns:v="urn:schemas-microsoft-com:vml" xmlns:wp14="http://schemas.microsoft.com/office/word/2010/wordprocessingDrawing" xmlns:wp="http://schemas.openxmlformats.org/drawingml/2006/wordprocessingDrawing" xmlns:w10="urn:schemas-microsoft-com:office:word" xmlns:w="http://schemas.openxmlformats.org/wordprocessingml/2006/main" xmlns:w14="http://schemas.microsoft.com/office/word/2010/wordml" xmlns:w15="http://schemas.microsoft.com/office/word/2012/wordml" xmlns:w16cex="http://schemas.microsoft.com/office/word/2018/wordml/cex" xmlns:w16cid="http://schemas.microsoft.com/office/word/2016/wordml/cid" xmlns:w16="http://schemas.microsoft.com/office/word/2018/wordml" xmlns:w16sdtdh="http://schemas.microsoft.com/office/word/2020/wordml/sdtdatahash" xmlns:w16se="http://schemas.microsoft.com/office/word/2015/wordml/symex" xmlns:wpg="http://schemas.microsoft.com/office/word/2010/wordprocessingGroup" xmlns:wpi="http://schemas.microsoft.com/office/word/2010/wordprocessingInk" xmlns:wne="http://schemas.microsoft.com/office/word/2006/wordml" xmlns:wps="http://schemas.microsoft.com/office/word/2010/wordprocessingShape" mc:Ignorable="w14 w15 w16se w16cid w16 w16cex w16sdtdh wp14">
   <w:endnote w:type="separator" w:id="-1">
     <w:p>
       <w:r>
@@ -18694,7 +18315,7 @@
 </file>
 
 <file path=word/footer1.xml><?xml version="1.0" encoding="utf-8"?>
-<w:ftr xmlns:wpc="http://schemas.microsoft.com/office/word/2010/wordprocessingCanvas" xmlns:cx="http://schemas.microsoft.com/office/drawing/2014/chartex" xmlns:cx1="http://schemas.microsoft.com/office/drawing/2015/9/8/chartex" xmlns:cx2="http://schemas.microsoft.com/office/drawing/2015/10/21/chartex" xmlns:cx3="http://schemas.microsoft.com/office/drawing/2016/5/9/chartex" xmlns:cx4="http://schemas.microsoft.com/office/drawing/2016/5/10/chartex" xmlns:cx5="http://schemas.microsoft.com/office/drawing/2016/5/11/chartex" xmlns:cx6="http://schemas.microsoft.com/office/drawing/2016/5/12/chartex" xmlns:cx7="http://schemas.microsoft.com/office/drawing/2016/5/13/chartex" xmlns:cx8="http://schemas.microsoft.com/office/drawing/2016/5/14/chartex" xmlns:mc="http://schemas.openxmlformats.org/markup-compatibility/2006" xmlns:aink="http://schemas.microsoft.com/office/drawing/2016/ink" xmlns:am3d="http://schemas.microsoft.com/office/drawing/2017/model3d" xmlns:o="urn:schemas-microsoft-com:office:office" xmlns:oel="http://schemas.microsoft.com/office/2019/extlst" xmlns:r="http://schemas.openxmlformats.org/officeDocument/2006/relationships" xmlns:m="http://schemas.openxmlformats.org/officeDocument/2006/math" xmlns:v="urn:schemas-microsoft-com:vml" xmlns:wp14="http://schemas.microsoft.com/office/word/2010/wordprocessingDrawing" xmlns:wp="http://schemas.openxmlformats.org/drawingml/2006/wordprocessingDrawing" xmlns:w10="urn:schemas-microsoft-com:office:word" xmlns:w="http://schemas.openxmlformats.org/wordprocessingml/2006/main" xmlns:w14="http://schemas.microsoft.com/office/word/2010/wordml" xmlns:w15="http://schemas.microsoft.com/office/word/2012/wordml" xmlns:w16cex="http://schemas.microsoft.com/office/word/2018/wordml/cex" xmlns:w16cid="http://schemas.microsoft.com/office/word/2016/wordml/cid" xmlns:w16="http://schemas.microsoft.com/office/word/2018/wordml" xmlns:w16du="http://schemas.microsoft.com/office/word/2023/wordml/word16du" xmlns:w16sdtdh="http://schemas.microsoft.com/office/word/2020/wordml/sdtdatahash" xmlns:w16sdtfl="http://schemas.microsoft.com/office/word/2024/wordml/sdtformatlock" xmlns:w16se="http://schemas.microsoft.com/office/word/2015/wordml/symex" xmlns:wpg="http://schemas.microsoft.com/office/word/2010/wordprocessingGroup" xmlns:wpi="http://schemas.microsoft.com/office/word/2010/wordprocessingInk" xmlns:wne="http://schemas.microsoft.com/office/word/2006/wordml" xmlns:wps="http://schemas.microsoft.com/office/word/2010/wordprocessingShape" mc:Ignorable="w14 w15 w16se w16cid w16 w16cex w16sdtdh w16sdtfl w16du wp14">
+<w:ftr xmlns:wpc="http://schemas.microsoft.com/office/word/2010/wordprocessingCanvas" xmlns:cx="http://schemas.microsoft.com/office/drawing/2014/chartex" xmlns:cx1="http://schemas.microsoft.com/office/drawing/2015/9/8/chartex" xmlns:cx2="http://schemas.microsoft.com/office/drawing/2015/10/21/chartex" xmlns:cx3="http://schemas.microsoft.com/office/drawing/2016/5/9/chartex" xmlns:cx4="http://schemas.microsoft.com/office/drawing/2016/5/10/chartex" xmlns:cx5="http://schemas.microsoft.com/office/drawing/2016/5/11/chartex" xmlns:cx6="http://schemas.microsoft.com/office/drawing/2016/5/12/chartex" xmlns:cx7="http://schemas.microsoft.com/office/drawing/2016/5/13/chartex" xmlns:cx8="http://schemas.microsoft.com/office/drawing/2016/5/14/chartex" xmlns:mc="http://schemas.openxmlformats.org/markup-compatibility/2006" xmlns:aink="http://schemas.microsoft.com/office/drawing/2016/ink" xmlns:am3d="http://schemas.microsoft.com/office/drawing/2017/model3d" xmlns:o="urn:schemas-microsoft-com:office:office" xmlns:r="http://schemas.openxmlformats.org/officeDocument/2006/relationships" xmlns:m="http://schemas.openxmlformats.org/officeDocument/2006/math" xmlns:v="urn:schemas-microsoft-com:vml" xmlns:wp14="http://schemas.microsoft.com/office/word/2010/wordprocessingDrawing" xmlns:wp="http://schemas.openxmlformats.org/drawingml/2006/wordprocessingDrawing" xmlns:w10="urn:schemas-microsoft-com:office:word" xmlns:w="http://schemas.openxmlformats.org/wordprocessingml/2006/main" xmlns:w14="http://schemas.microsoft.com/office/word/2010/wordml" xmlns:w15="http://schemas.microsoft.com/office/word/2012/wordml" xmlns:w16cex="http://schemas.microsoft.com/office/word/2018/wordml/cex" xmlns:w16cid="http://schemas.microsoft.com/office/word/2016/wordml/cid" xmlns:w16="http://schemas.microsoft.com/office/word/2018/wordml" xmlns:w16sdtdh="http://schemas.microsoft.com/office/word/2020/wordml/sdtdatahash" xmlns:w16se="http://schemas.microsoft.com/office/word/2015/wordml/symex" xmlns:wpg="http://schemas.microsoft.com/office/word/2010/wordprocessingGroup" xmlns:wpi="http://schemas.microsoft.com/office/word/2010/wordprocessingInk" xmlns:wne="http://schemas.microsoft.com/office/word/2006/wordml" xmlns:wps="http://schemas.microsoft.com/office/word/2010/wordprocessingShape" mc:Ignorable="w14 w15 w16se w16cid w16 w16cex w16sdtdh wp14">
   <w:p>
     <w:pPr>
       <w:pStyle w:val="Rodap"/>
@@ -18714,7 +18335,7 @@
 </file>
 
 <file path=word/footer2.xml><?xml version="1.0" encoding="utf-8"?>
-<w:ftr xmlns:wpc="http://schemas.microsoft.com/office/word/2010/wordprocessingCanvas" xmlns:cx="http://schemas.microsoft.com/office/drawing/2014/chartex" xmlns:cx1="http://schemas.microsoft.com/office/drawing/2015/9/8/chartex" xmlns:cx2="http://schemas.microsoft.com/office/drawing/2015/10/21/chartex" xmlns:cx3="http://schemas.microsoft.com/office/drawing/2016/5/9/chartex" xmlns:cx4="http://schemas.microsoft.com/office/drawing/2016/5/10/chartex" xmlns:cx5="http://schemas.microsoft.com/office/drawing/2016/5/11/chartex" xmlns:cx6="http://schemas.microsoft.com/office/drawing/2016/5/12/chartex" xmlns:cx7="http://schemas.microsoft.com/office/drawing/2016/5/13/chartex" xmlns:cx8="http://schemas.microsoft.com/office/drawing/2016/5/14/chartex" xmlns:mc="http://schemas.openxmlformats.org/markup-compatibility/2006" xmlns:aink="http://schemas.microsoft.com/office/drawing/2016/ink" xmlns:am3d="http://schemas.microsoft.com/office/drawing/2017/model3d" xmlns:o="urn:schemas-microsoft-com:office:office" xmlns:oel="http://schemas.microsoft.com/office/2019/extlst" xmlns:r="http://schemas.openxmlformats.org/officeDocument/2006/relationships" xmlns:m="http://schemas.openxmlformats.org/officeDocument/2006/math" xmlns:v="urn:schemas-microsoft-com:vml" xmlns:wp14="http://schemas.microsoft.com/office/word/2010/wordprocessingDrawing" xmlns:wp="http://schemas.openxmlformats.org/drawingml/2006/wordprocessingDrawing" xmlns:w10="urn:schemas-microsoft-com:office:word" xmlns:w="http://schemas.openxmlformats.org/wordprocessingml/2006/main" xmlns:w14="http://schemas.microsoft.com/office/word/2010/wordml" xmlns:w15="http://schemas.microsoft.com/office/word/2012/wordml" xmlns:w16cex="http://schemas.microsoft.com/office/word/2018/wordml/cex" xmlns:w16cid="http://schemas.microsoft.com/office/word/2016/wordml/cid" xmlns:w16="http://schemas.microsoft.com/office/word/2018/wordml" xmlns:w16du="http://schemas.microsoft.com/office/word/2023/wordml/word16du" xmlns:w16sdtdh="http://schemas.microsoft.com/office/word/2020/wordml/sdtdatahash" xmlns:w16sdtfl="http://schemas.microsoft.com/office/word/2024/wordml/sdtformatlock" xmlns:w16se="http://schemas.microsoft.com/office/word/2015/wordml/symex" xmlns:wpg="http://schemas.microsoft.com/office/word/2010/wordprocessingGroup" xmlns:wpi="http://schemas.microsoft.com/office/word/2010/wordprocessingInk" xmlns:wne="http://schemas.microsoft.com/office/word/2006/wordml" xmlns:wps="http://schemas.microsoft.com/office/word/2010/wordprocessingShape" mc:Ignorable="w14 w15 w16se w16cid w16 w16cex w16sdtdh w16sdtfl w16du wp14">
+<w:ftr xmlns:wpc="http://schemas.microsoft.com/office/word/2010/wordprocessingCanvas" xmlns:cx="http://schemas.microsoft.com/office/drawing/2014/chartex" xmlns:cx1="http://schemas.microsoft.com/office/drawing/2015/9/8/chartex" xmlns:cx2="http://schemas.microsoft.com/office/drawing/2015/10/21/chartex" xmlns:cx3="http://schemas.microsoft.com/office/drawing/2016/5/9/chartex" xmlns:cx4="http://schemas.microsoft.com/office/drawing/2016/5/10/chartex" xmlns:cx5="http://schemas.microsoft.com/office/drawing/2016/5/11/chartex" xmlns:cx6="http://schemas.microsoft.com/office/drawing/2016/5/12/chartex" xmlns:cx7="http://schemas.microsoft.com/office/drawing/2016/5/13/chartex" xmlns:cx8="http://schemas.microsoft.com/office/drawing/2016/5/14/chartex" xmlns:mc="http://schemas.openxmlformats.org/markup-compatibility/2006" xmlns:aink="http://schemas.microsoft.com/office/drawing/2016/ink" xmlns:am3d="http://schemas.microsoft.com/office/drawing/2017/model3d" xmlns:o="urn:schemas-microsoft-com:office:office" xmlns:r="http://schemas.openxmlformats.org/officeDocument/2006/relationships" xmlns:m="http://schemas.openxmlformats.org/officeDocument/2006/math" xmlns:v="urn:schemas-microsoft-com:vml" xmlns:wp14="http://schemas.microsoft.com/office/word/2010/wordprocessingDrawing" xmlns:wp="http://schemas.openxmlformats.org/drawingml/2006/wordprocessingDrawing" xmlns:w10="urn:schemas-microsoft-com:office:word" xmlns:w="http://schemas.openxmlformats.org/wordprocessingml/2006/main" xmlns:w14="http://schemas.microsoft.com/office/word/2010/wordml" xmlns:w15="http://schemas.microsoft.com/office/word/2012/wordml" xmlns:w16cex="http://schemas.microsoft.com/office/word/2018/wordml/cex" xmlns:w16cid="http://schemas.microsoft.com/office/word/2016/wordml/cid" xmlns:w16="http://schemas.microsoft.com/office/word/2018/wordml" xmlns:w16sdtdh="http://schemas.microsoft.com/office/word/2020/wordml/sdtdatahash" xmlns:w16se="http://schemas.microsoft.com/office/word/2015/wordml/symex" xmlns:wpg="http://schemas.microsoft.com/office/word/2010/wordprocessingGroup" xmlns:wpi="http://schemas.microsoft.com/office/word/2010/wordprocessingInk" xmlns:wne="http://schemas.microsoft.com/office/word/2006/wordml" xmlns:wps="http://schemas.microsoft.com/office/word/2010/wordprocessingShape" mc:Ignorable="w14 w15 w16se w16cid w16 w16cex w16sdtdh wp14">
   <w:p>
     <w:pPr>
       <w:pStyle w:val="Rodap"/>
@@ -18724,7 +18345,7 @@
 </file>
 
 <file path=word/footnotes.xml><?xml version="1.0" encoding="utf-8"?>
-<w:footnotes xmlns:wpc="http://schemas.microsoft.com/office/word/2010/wordprocessingCanvas" xmlns:cx="http://schemas.microsoft.com/office/drawing/2014/chartex" xmlns:cx1="http://schemas.microsoft.com/office/drawing/2015/9/8/chartex" xmlns:cx2="http://schemas.microsoft.com/office/drawing/2015/10/21/chartex" xmlns:cx3="http://schemas.microsoft.com/office/drawing/2016/5/9/chartex" xmlns:cx4="http://schemas.microsoft.com/office/drawing/2016/5/10/chartex" xmlns:cx5="http://schemas.microsoft.com/office/drawing/2016/5/11/chartex" xmlns:cx6="http://schemas.microsoft.com/office/drawing/2016/5/12/chartex" xmlns:cx7="http://schemas.microsoft.com/office/drawing/2016/5/13/chartex" xmlns:cx8="http://schemas.microsoft.com/office/drawing/2016/5/14/chartex" xmlns:mc="http://schemas.openxmlformats.org/markup-compatibility/2006" xmlns:aink="http://schemas.microsoft.com/office/drawing/2016/ink" xmlns:am3d="http://schemas.microsoft.com/office/drawing/2017/model3d" xmlns:o="urn:schemas-microsoft-com:office:office" xmlns:oel="http://schemas.microsoft.com/office/2019/extlst" xmlns:r="http://schemas.openxmlformats.org/officeDocument/2006/relationships" xmlns:m="http://schemas.openxmlformats.org/officeDocument/2006/math" xmlns:v="urn:schemas-microsoft-com:vml" xmlns:wp14="http://schemas.microsoft.com/office/word/2010/wordprocessingDrawing" xmlns:wp="http://schemas.openxmlformats.org/drawingml/2006/wordprocessingDrawing" xmlns:w10="urn:schemas-microsoft-com:office:word" xmlns:w="http://schemas.openxmlformats.org/wordprocessingml/2006/main" xmlns:w14="http://schemas.microsoft.com/office/word/2010/wordml" xmlns:w15="http://schemas.microsoft.com/office/word/2012/wordml" xmlns:w16cex="http://schemas.microsoft.com/office/word/2018/wordml/cex" xmlns:w16cid="http://schemas.microsoft.com/office/word/2016/wordml/cid" xmlns:w16="http://schemas.microsoft.com/office/word/2018/wordml" xmlns:w16du="http://schemas.microsoft.com/office/word/2023/wordml/word16du" xmlns:w16sdtdh="http://schemas.microsoft.com/office/word/2020/wordml/sdtdatahash" xmlns:w16sdtfl="http://schemas.microsoft.com/office/word/2024/wordml/sdtformatlock" xmlns:w16se="http://schemas.microsoft.com/office/word/2015/wordml/symex" xmlns:wpg="http://schemas.microsoft.com/office/word/2010/wordprocessingGroup" xmlns:wpi="http://schemas.microsoft.com/office/word/2010/wordprocessingInk" xmlns:wne="http://schemas.microsoft.com/office/word/2006/wordml" xmlns:wps="http://schemas.microsoft.com/office/word/2010/wordprocessingShape" mc:Ignorable="w14 w15 w16se w16cid w16 w16cex w16sdtdh w16sdtfl w16du wp14">
+<w:footnotes xmlns:wpc="http://schemas.microsoft.com/office/word/2010/wordprocessingCanvas" xmlns:cx="http://schemas.microsoft.com/office/drawing/2014/chartex" xmlns:cx1="http://schemas.microsoft.com/office/drawing/2015/9/8/chartex" xmlns:cx2="http://schemas.microsoft.com/office/drawing/2015/10/21/chartex" xmlns:cx3="http://schemas.microsoft.com/office/drawing/2016/5/9/chartex" xmlns:cx4="http://schemas.microsoft.com/office/drawing/2016/5/10/chartex" xmlns:cx5="http://schemas.microsoft.com/office/drawing/2016/5/11/chartex" xmlns:cx6="http://schemas.microsoft.com/office/drawing/2016/5/12/chartex" xmlns:cx7="http://schemas.microsoft.com/office/drawing/2016/5/13/chartex" xmlns:cx8="http://schemas.microsoft.com/office/drawing/2016/5/14/chartex" xmlns:mc="http://schemas.openxmlformats.org/markup-compatibility/2006" xmlns:aink="http://schemas.microsoft.com/office/drawing/2016/ink" xmlns:am3d="http://schemas.microsoft.com/office/drawing/2017/model3d" xmlns:o="urn:schemas-microsoft-com:office:office" xmlns:r="http://schemas.openxmlformats.org/officeDocument/2006/relationships" xmlns:m="http://schemas.openxmlformats.org/officeDocument/2006/math" xmlns:v="urn:schemas-microsoft-com:vml" xmlns:wp14="http://schemas.microsoft.com/office/word/2010/wordprocessingDrawing" xmlns:wp="http://schemas.openxmlformats.org/drawingml/2006/wordprocessingDrawing" xmlns:w10="urn:schemas-microsoft-com:office:word" xmlns:w="http://schemas.openxmlformats.org/wordprocessingml/2006/main" xmlns:w14="http://schemas.microsoft.com/office/word/2010/wordml" xmlns:w15="http://schemas.microsoft.com/office/word/2012/wordml" xmlns:w16cex="http://schemas.microsoft.com/office/word/2018/wordml/cex" xmlns:w16cid="http://schemas.microsoft.com/office/word/2016/wordml/cid" xmlns:w16="http://schemas.microsoft.com/office/word/2018/wordml" xmlns:w16sdtdh="http://schemas.microsoft.com/office/word/2020/wordml/sdtdatahash" xmlns:w16se="http://schemas.microsoft.com/office/word/2015/wordml/symex" xmlns:wpg="http://schemas.microsoft.com/office/word/2010/wordprocessingGroup" xmlns:wpi="http://schemas.microsoft.com/office/word/2010/wordprocessingInk" xmlns:wne="http://schemas.microsoft.com/office/word/2006/wordml" xmlns:wps="http://schemas.microsoft.com/office/word/2010/wordprocessingShape" mc:Ignorable="w14 w15 w16se w16cid w16 w16cex w16sdtdh wp14">
   <w:footnote w:type="separator" w:id="-1">
     <w:p>
       <w:r>
@@ -18743,7 +18364,7 @@
 </file>
 
 <file path=word/header1.xml><?xml version="1.0" encoding="utf-8"?>
-<w:hdr xmlns:wpc="http://schemas.microsoft.com/office/word/2010/wordprocessingCanvas" xmlns:cx="http://schemas.microsoft.com/office/drawing/2014/chartex" xmlns:cx1="http://schemas.microsoft.com/office/drawing/2015/9/8/chartex" xmlns:cx2="http://schemas.microsoft.com/office/drawing/2015/10/21/chartex" xmlns:cx3="http://schemas.microsoft.com/office/drawing/2016/5/9/chartex" xmlns:cx4="http://schemas.microsoft.com/office/drawing/2016/5/10/chartex" xmlns:cx5="http://schemas.microsoft.com/office/drawing/2016/5/11/chartex" xmlns:cx6="http://schemas.microsoft.com/office/drawing/2016/5/12/chartex" xmlns:cx7="http://schemas.microsoft.com/office/drawing/2016/5/13/chartex" xmlns:cx8="http://schemas.microsoft.com/office/drawing/2016/5/14/chartex" xmlns:mc="http://schemas.openxmlformats.org/markup-compatibility/2006" xmlns:aink="http://schemas.microsoft.com/office/drawing/2016/ink" xmlns:am3d="http://schemas.microsoft.com/office/drawing/2017/model3d" xmlns:o="urn:schemas-microsoft-com:office:office" xmlns:oel="http://schemas.microsoft.com/office/2019/extlst" xmlns:r="http://schemas.openxmlformats.org/officeDocument/2006/relationships" xmlns:m="http://schemas.openxmlformats.org/officeDocument/2006/math" xmlns:v="urn:schemas-microsoft-com:vml" xmlns:wp14="http://schemas.microsoft.com/office/word/2010/wordprocessingDrawing" xmlns:wp="http://schemas.openxmlformats.org/drawingml/2006/wordprocessingDrawing" xmlns:w10="urn:schemas-microsoft-com:office:word" xmlns:w="http://schemas.openxmlformats.org/wordprocessingml/2006/main" xmlns:w14="http://schemas.microsoft.com/office/word/2010/wordml" xmlns:w15="http://schemas.microsoft.com/office/word/2012/wordml" xmlns:w16cex="http://schemas.microsoft.com/office/word/2018/wordml/cex" xmlns:w16cid="http://schemas.microsoft.com/office/word/2016/wordml/cid" xmlns:w16="http://schemas.microsoft.com/office/word/2018/wordml" xmlns:w16du="http://schemas.microsoft.com/office/word/2023/wordml/word16du" xmlns:w16sdtdh="http://schemas.microsoft.com/office/word/2020/wordml/sdtdatahash" xmlns:w16sdtfl="http://schemas.microsoft.com/office/word/2024/wordml/sdtformatlock" xmlns:w16se="http://schemas.microsoft.com/office/word/2015/wordml/symex" xmlns:wpg="http://schemas.microsoft.com/office/word/2010/wordprocessingGroup" xmlns:wpi="http://schemas.microsoft.com/office/word/2010/wordprocessingInk" xmlns:wne="http://schemas.microsoft.com/office/word/2006/wordml" xmlns:wps="http://schemas.microsoft.com/office/word/2010/wordprocessingShape" mc:Ignorable="w14 w15 w16se w16cid w16 w16cex w16sdtdh w16sdtfl w16du wp14">
+<w:hdr xmlns:wpc="http://schemas.microsoft.com/office/word/2010/wordprocessingCanvas" xmlns:cx="http://schemas.microsoft.com/office/drawing/2014/chartex" xmlns:cx1="http://schemas.microsoft.com/office/drawing/2015/9/8/chartex" xmlns:cx2="http://schemas.microsoft.com/office/drawing/2015/10/21/chartex" xmlns:cx3="http://schemas.microsoft.com/office/drawing/2016/5/9/chartex" xmlns:cx4="http://schemas.microsoft.com/office/drawing/2016/5/10/chartex" xmlns:cx5="http://schemas.microsoft.com/office/drawing/2016/5/11/chartex" xmlns:cx6="http://schemas.microsoft.com/office/drawing/2016/5/12/chartex" xmlns:cx7="http://schemas.microsoft.com/office/drawing/2016/5/13/chartex" xmlns:cx8="http://schemas.microsoft.com/office/drawing/2016/5/14/chartex" xmlns:mc="http://schemas.openxmlformats.org/markup-compatibility/2006" xmlns:aink="http://schemas.microsoft.com/office/drawing/2016/ink" xmlns:am3d="http://schemas.microsoft.com/office/drawing/2017/model3d" xmlns:o="urn:schemas-microsoft-com:office:office" xmlns:r="http://schemas.openxmlformats.org/officeDocument/2006/relationships" xmlns:m="http://schemas.openxmlformats.org/officeDocument/2006/math" xmlns:v="urn:schemas-microsoft-com:vml" xmlns:wp14="http://schemas.microsoft.com/office/word/2010/wordprocessingDrawing" xmlns:wp="http://schemas.openxmlformats.org/drawingml/2006/wordprocessingDrawing" xmlns:w10="urn:schemas-microsoft-com:office:word" xmlns:w="http://schemas.openxmlformats.org/wordprocessingml/2006/main" xmlns:w14="http://schemas.microsoft.com/office/word/2010/wordml" xmlns:w15="http://schemas.microsoft.com/office/word/2012/wordml" xmlns:w16cex="http://schemas.microsoft.com/office/word/2018/wordml/cex" xmlns:w16cid="http://schemas.microsoft.com/office/word/2016/wordml/cid" xmlns:w16="http://schemas.microsoft.com/office/word/2018/wordml" xmlns:w16sdtdh="http://schemas.microsoft.com/office/word/2020/wordml/sdtdatahash" xmlns:w16se="http://schemas.microsoft.com/office/word/2015/wordml/symex" xmlns:wpg="http://schemas.microsoft.com/office/word/2010/wordprocessingGroup" xmlns:wpi="http://schemas.microsoft.com/office/word/2010/wordprocessingInk" xmlns:wne="http://schemas.microsoft.com/office/word/2006/wordml" xmlns:wps="http://schemas.microsoft.com/office/word/2010/wordprocessingShape" mc:Ignorable="w14 w15 w16se w16cid w16 w16cex w16sdtdh wp14">
   <w:p>
     <w:pPr>
       <w:pStyle w:val="Cabealho"/>
@@ -18817,7 +18438,7 @@
 </file>
 
 <file path=word/header2.xml><?xml version="1.0" encoding="utf-8"?>
-<w:hdr xmlns:wpc="http://schemas.microsoft.com/office/word/2010/wordprocessingCanvas" xmlns:cx="http://schemas.microsoft.com/office/drawing/2014/chartex" xmlns:cx1="http://schemas.microsoft.com/office/drawing/2015/9/8/chartex" xmlns:cx2="http://schemas.microsoft.com/office/drawing/2015/10/21/chartex" xmlns:cx3="http://schemas.microsoft.com/office/drawing/2016/5/9/chartex" xmlns:cx4="http://schemas.microsoft.com/office/drawing/2016/5/10/chartex" xmlns:cx5="http://schemas.microsoft.com/office/drawing/2016/5/11/chartex" xmlns:cx6="http://schemas.microsoft.com/office/drawing/2016/5/12/chartex" xmlns:cx7="http://schemas.microsoft.com/office/drawing/2016/5/13/chartex" xmlns:cx8="http://schemas.microsoft.com/office/drawing/2016/5/14/chartex" xmlns:mc="http://schemas.openxmlformats.org/markup-compatibility/2006" xmlns:aink="http://schemas.microsoft.com/office/drawing/2016/ink" xmlns:am3d="http://schemas.microsoft.com/office/drawing/2017/model3d" xmlns:o="urn:schemas-microsoft-com:office:office" xmlns:oel="http://schemas.microsoft.com/office/2019/extlst" xmlns:r="http://schemas.openxmlformats.org/officeDocument/2006/relationships" xmlns:m="http://schemas.openxmlformats.org/officeDocument/2006/math" xmlns:v="urn:schemas-microsoft-com:vml" xmlns:wp14="http://schemas.microsoft.com/office/word/2010/wordprocessingDrawing" xmlns:wp="http://schemas.openxmlformats.org/drawingml/2006/wordprocessingDrawing" xmlns:w10="urn:schemas-microsoft-com:office:word" xmlns:w="http://schemas.openxmlformats.org/wordprocessingml/2006/main" xmlns:w14="http://schemas.microsoft.com/office/word/2010/wordml" xmlns:w15="http://schemas.microsoft.com/office/word/2012/wordml" xmlns:w16cex="http://schemas.microsoft.com/office/word/2018/wordml/cex" xmlns:w16cid="http://schemas.microsoft.com/office/word/2016/wordml/cid" xmlns:w16="http://schemas.microsoft.com/office/word/2018/wordml" xmlns:w16du="http://schemas.microsoft.com/office/word/2023/wordml/word16du" xmlns:w16sdtdh="http://schemas.microsoft.com/office/word/2020/wordml/sdtdatahash" xmlns:w16sdtfl="http://schemas.microsoft.com/office/word/2024/wordml/sdtformatlock" xmlns:w16se="http://schemas.microsoft.com/office/word/2015/wordml/symex" xmlns:wpg="http://schemas.microsoft.com/office/word/2010/wordprocessingGroup" xmlns:wpi="http://schemas.microsoft.com/office/word/2010/wordprocessingInk" xmlns:wne="http://schemas.microsoft.com/office/word/2006/wordml" xmlns:wps="http://schemas.microsoft.com/office/word/2010/wordprocessingShape" mc:Ignorable="w14 w15 w16se w16cid w16 w16cex w16sdtdh w16sdtfl w16du wp14">
+<w:hdr xmlns:wpc="http://schemas.microsoft.com/office/word/2010/wordprocessingCanvas" xmlns:cx="http://schemas.microsoft.com/office/drawing/2014/chartex" xmlns:cx1="http://schemas.microsoft.com/office/drawing/2015/9/8/chartex" xmlns:cx2="http://schemas.microsoft.com/office/drawing/2015/10/21/chartex" xmlns:cx3="http://schemas.microsoft.com/office/drawing/2016/5/9/chartex" xmlns:cx4="http://schemas.microsoft.com/office/drawing/2016/5/10/chartex" xmlns:cx5="http://schemas.microsoft.com/office/drawing/2016/5/11/chartex" xmlns:cx6="http://schemas.microsoft.com/office/drawing/2016/5/12/chartex" xmlns:cx7="http://schemas.microsoft.com/office/drawing/2016/5/13/chartex" xmlns:cx8="http://schemas.microsoft.com/office/drawing/2016/5/14/chartex" xmlns:mc="http://schemas.openxmlformats.org/markup-compatibility/2006" xmlns:aink="http://schemas.microsoft.com/office/drawing/2016/ink" xmlns:am3d="http://schemas.microsoft.com/office/drawing/2017/model3d" xmlns:o="urn:schemas-microsoft-com:office:office" xmlns:r="http://schemas.openxmlformats.org/officeDocument/2006/relationships" xmlns:m="http://schemas.openxmlformats.org/officeDocument/2006/math" xmlns:v="urn:schemas-microsoft-com:vml" xmlns:wp14="http://schemas.microsoft.com/office/word/2010/wordprocessingDrawing" xmlns:wp="http://schemas.openxmlformats.org/drawingml/2006/wordprocessingDrawing" xmlns:w10="urn:schemas-microsoft-com:office:word" xmlns:w="http://schemas.openxmlformats.org/wordprocessingml/2006/main" xmlns:w14="http://schemas.microsoft.com/office/word/2010/wordml" xmlns:w15="http://schemas.microsoft.com/office/word/2012/wordml" xmlns:w16cex="http://schemas.microsoft.com/office/word/2018/wordml/cex" xmlns:w16cid="http://schemas.microsoft.com/office/word/2016/wordml/cid" xmlns:w16="http://schemas.microsoft.com/office/word/2018/wordml" xmlns:w16sdtdh="http://schemas.microsoft.com/office/word/2020/wordml/sdtdatahash" xmlns:w16se="http://schemas.microsoft.com/office/word/2015/wordml/symex" xmlns:wpg="http://schemas.microsoft.com/office/word/2010/wordprocessingGroup" xmlns:wpi="http://schemas.microsoft.com/office/word/2010/wordprocessingInk" xmlns:wne="http://schemas.microsoft.com/office/word/2006/wordml" xmlns:wps="http://schemas.microsoft.com/office/word/2010/wordprocessingShape" mc:Ignorable="w14 w15 w16se w16cid w16 w16cex w16sdtdh wp14">
   <w:p>
     <w:pPr>
       <w:pStyle w:val="Cabealho"/>
@@ -18828,7 +18449,7 @@
 </file>
 
 <file path=word/header3.xml><?xml version="1.0" encoding="utf-8"?>
-<w:hdr xmlns:wpc="http://schemas.microsoft.com/office/word/2010/wordprocessingCanvas" xmlns:cx="http://schemas.microsoft.com/office/drawing/2014/chartex" xmlns:cx1="http://schemas.microsoft.com/office/drawing/2015/9/8/chartex" xmlns:cx2="http://schemas.microsoft.com/office/drawing/2015/10/21/chartex" xmlns:cx3="http://schemas.microsoft.com/office/drawing/2016/5/9/chartex" xmlns:cx4="http://schemas.microsoft.com/office/drawing/2016/5/10/chartex" xmlns:cx5="http://schemas.microsoft.com/office/drawing/2016/5/11/chartex" xmlns:cx6="http://schemas.microsoft.com/office/drawing/2016/5/12/chartex" xmlns:cx7="http://schemas.microsoft.com/office/drawing/2016/5/13/chartex" xmlns:cx8="http://schemas.microsoft.com/office/drawing/2016/5/14/chartex" xmlns:mc="http://schemas.openxmlformats.org/markup-compatibility/2006" xmlns:aink="http://schemas.microsoft.com/office/drawing/2016/ink" xmlns:am3d="http://schemas.microsoft.com/office/drawing/2017/model3d" xmlns:o="urn:schemas-microsoft-com:office:office" xmlns:oel="http://schemas.microsoft.com/office/2019/extlst" xmlns:r="http://schemas.openxmlformats.org/officeDocument/2006/relationships" xmlns:m="http://schemas.openxmlformats.org/officeDocument/2006/math" xmlns:v="urn:schemas-microsoft-com:vml" xmlns:wp14="http://schemas.microsoft.com/office/word/2010/wordprocessingDrawing" xmlns:wp="http://schemas.openxmlformats.org/drawingml/2006/wordprocessingDrawing" xmlns:w10="urn:schemas-microsoft-com:office:word" xmlns:w="http://schemas.openxmlformats.org/wordprocessingml/2006/main" xmlns:w14="http://schemas.microsoft.com/office/word/2010/wordml" xmlns:w15="http://schemas.microsoft.com/office/word/2012/wordml" xmlns:w16cex="http://schemas.microsoft.com/office/word/2018/wordml/cex" xmlns:w16cid="http://schemas.microsoft.com/office/word/2016/wordml/cid" xmlns:w16="http://schemas.microsoft.com/office/word/2018/wordml" xmlns:w16du="http://schemas.microsoft.com/office/word/2023/wordml/word16du" xmlns:w16sdtdh="http://schemas.microsoft.com/office/word/2020/wordml/sdtdatahash" xmlns:w16sdtfl="http://schemas.microsoft.com/office/word/2024/wordml/sdtformatlock" xmlns:w16se="http://schemas.microsoft.com/office/word/2015/wordml/symex" xmlns:wpg="http://schemas.microsoft.com/office/word/2010/wordprocessingGroup" xmlns:wpi="http://schemas.microsoft.com/office/word/2010/wordprocessingInk" xmlns:wne="http://schemas.microsoft.com/office/word/2006/wordml" xmlns:wps="http://schemas.microsoft.com/office/word/2010/wordprocessingShape" mc:Ignorable="w14 w15 w16se w16cid w16 w16cex w16sdtdh w16sdtfl w16du wp14">
+<w:hdr xmlns:wpc="http://schemas.microsoft.com/office/word/2010/wordprocessingCanvas" xmlns:cx="http://schemas.microsoft.com/office/drawing/2014/chartex" xmlns:cx1="http://schemas.microsoft.com/office/drawing/2015/9/8/chartex" xmlns:cx2="http://schemas.microsoft.com/office/drawing/2015/10/21/chartex" xmlns:cx3="http://schemas.microsoft.com/office/drawing/2016/5/9/chartex" xmlns:cx4="http://schemas.microsoft.com/office/drawing/2016/5/10/chartex" xmlns:cx5="http://schemas.microsoft.com/office/drawing/2016/5/11/chartex" xmlns:cx6="http://schemas.microsoft.com/office/drawing/2016/5/12/chartex" xmlns:cx7="http://schemas.microsoft.com/office/drawing/2016/5/13/chartex" xmlns:cx8="http://schemas.microsoft.com/office/drawing/2016/5/14/chartex" xmlns:mc="http://schemas.openxmlformats.org/markup-compatibility/2006" xmlns:aink="http://schemas.microsoft.com/office/drawing/2016/ink" xmlns:am3d="http://schemas.microsoft.com/office/drawing/2017/model3d" xmlns:o="urn:schemas-microsoft-com:office:office" xmlns:r="http://schemas.openxmlformats.org/officeDocument/2006/relationships" xmlns:m="http://schemas.openxmlformats.org/officeDocument/2006/math" xmlns:v="urn:schemas-microsoft-com:vml" xmlns:wp14="http://schemas.microsoft.com/office/word/2010/wordprocessingDrawing" xmlns:wp="http://schemas.openxmlformats.org/drawingml/2006/wordprocessingDrawing" xmlns:w10="urn:schemas-microsoft-com:office:word" xmlns:w="http://schemas.openxmlformats.org/wordprocessingml/2006/main" xmlns:w14="http://schemas.microsoft.com/office/word/2010/wordml" xmlns:w15="http://schemas.microsoft.com/office/word/2012/wordml" xmlns:w16cex="http://schemas.microsoft.com/office/word/2018/wordml/cex" xmlns:w16cid="http://schemas.microsoft.com/office/word/2016/wordml/cid" xmlns:w16="http://schemas.microsoft.com/office/word/2018/wordml" xmlns:w16sdtdh="http://schemas.microsoft.com/office/word/2020/wordml/sdtdatahash" xmlns:w16se="http://schemas.microsoft.com/office/word/2015/wordml/symex" xmlns:wpg="http://schemas.microsoft.com/office/word/2010/wordprocessingGroup" xmlns:wpi="http://schemas.microsoft.com/office/word/2010/wordprocessingInk" xmlns:wne="http://schemas.microsoft.com/office/word/2006/wordml" xmlns:wps="http://schemas.microsoft.com/office/word/2010/wordprocessingShape" mc:Ignorable="w14 w15 w16se w16cid w16 w16cex w16sdtdh wp14">
   <w:sdt>
     <w:sdtPr>
       <w:id w:val="1724485572"/>
@@ -18837,6 +18458,7 @@
         <w:docPartUnique/>
       </w:docPartObj>
     </w:sdtPr>
+    <w:sdtEndPr/>
     <w:sdtContent>
       <w:p>
         <w:pPr>
@@ -18862,7 +18484,7 @@
 </file>
 
 <file path=word/header4.xml><?xml version="1.0" encoding="utf-8"?>
-<w:hdr xmlns:wpc="http://schemas.microsoft.com/office/word/2010/wordprocessingCanvas" xmlns:cx="http://schemas.microsoft.com/office/drawing/2014/chartex" xmlns:cx1="http://schemas.microsoft.com/office/drawing/2015/9/8/chartex" xmlns:cx2="http://schemas.microsoft.com/office/drawing/2015/10/21/chartex" xmlns:cx3="http://schemas.microsoft.com/office/drawing/2016/5/9/chartex" xmlns:cx4="http://schemas.microsoft.com/office/drawing/2016/5/10/chartex" xmlns:cx5="http://schemas.microsoft.com/office/drawing/2016/5/11/chartex" xmlns:cx6="http://schemas.microsoft.com/office/drawing/2016/5/12/chartex" xmlns:cx7="http://schemas.microsoft.com/office/drawing/2016/5/13/chartex" xmlns:cx8="http://schemas.microsoft.com/office/drawing/2016/5/14/chartex" xmlns:mc="http://schemas.openxmlformats.org/markup-compatibility/2006" xmlns:aink="http://schemas.microsoft.com/office/drawing/2016/ink" xmlns:am3d="http://schemas.microsoft.com/office/drawing/2017/model3d" xmlns:o="urn:schemas-microsoft-com:office:office" xmlns:oel="http://schemas.microsoft.com/office/2019/extlst" xmlns:r="http://schemas.openxmlformats.org/officeDocument/2006/relationships" xmlns:m="http://schemas.openxmlformats.org/officeDocument/2006/math" xmlns:v="urn:schemas-microsoft-com:vml" xmlns:wp14="http://schemas.microsoft.com/office/word/2010/wordprocessingDrawing" xmlns:wp="http://schemas.openxmlformats.org/drawingml/2006/wordprocessingDrawing" xmlns:w10="urn:schemas-microsoft-com:office:word" xmlns:w="http://schemas.openxmlformats.org/wordprocessingml/2006/main" xmlns:w14="http://schemas.microsoft.com/office/word/2010/wordml" xmlns:w15="http://schemas.microsoft.com/office/word/2012/wordml" xmlns:w16cex="http://schemas.microsoft.com/office/word/2018/wordml/cex" xmlns:w16cid="http://schemas.microsoft.com/office/word/2016/wordml/cid" xmlns:w16="http://schemas.microsoft.com/office/word/2018/wordml" xmlns:w16du="http://schemas.microsoft.com/office/word/2023/wordml/word16du" xmlns:w16sdtdh="http://schemas.microsoft.com/office/word/2020/wordml/sdtdatahash" xmlns:w16sdtfl="http://schemas.microsoft.com/office/word/2024/wordml/sdtformatlock" xmlns:w16se="http://schemas.microsoft.com/office/word/2015/wordml/symex" xmlns:wpg="http://schemas.microsoft.com/office/word/2010/wordprocessingGroup" xmlns:wpi="http://schemas.microsoft.com/office/word/2010/wordprocessingInk" xmlns:wne="http://schemas.microsoft.com/office/word/2006/wordml" xmlns:wps="http://schemas.microsoft.com/office/word/2010/wordprocessingShape" mc:Ignorable="w14 w15 w16se w16cid w16 w16cex w16sdtdh w16sdtfl w16du wp14">
+<w:hdr xmlns:wpc="http://schemas.microsoft.com/office/word/2010/wordprocessingCanvas" xmlns:cx="http://schemas.microsoft.com/office/drawing/2014/chartex" xmlns:cx1="http://schemas.microsoft.com/office/drawing/2015/9/8/chartex" xmlns:cx2="http://schemas.microsoft.com/office/drawing/2015/10/21/chartex" xmlns:cx3="http://schemas.microsoft.com/office/drawing/2016/5/9/chartex" xmlns:cx4="http://schemas.microsoft.com/office/drawing/2016/5/10/chartex" xmlns:cx5="http://schemas.microsoft.com/office/drawing/2016/5/11/chartex" xmlns:cx6="http://schemas.microsoft.com/office/drawing/2016/5/12/chartex" xmlns:cx7="http://schemas.microsoft.com/office/drawing/2016/5/13/chartex" xmlns:cx8="http://schemas.microsoft.com/office/drawing/2016/5/14/chartex" xmlns:mc="http://schemas.openxmlformats.org/markup-compatibility/2006" xmlns:aink="http://schemas.microsoft.com/office/drawing/2016/ink" xmlns:am3d="http://schemas.microsoft.com/office/drawing/2017/model3d" xmlns:o="urn:schemas-microsoft-com:office:office" xmlns:r="http://schemas.openxmlformats.org/officeDocument/2006/relationships" xmlns:m="http://schemas.openxmlformats.org/officeDocument/2006/math" xmlns:v="urn:schemas-microsoft-com:vml" xmlns:wp14="http://schemas.microsoft.com/office/word/2010/wordprocessingDrawing" xmlns:wp="http://schemas.openxmlformats.org/drawingml/2006/wordprocessingDrawing" xmlns:w10="urn:schemas-microsoft-com:office:word" xmlns:w="http://schemas.openxmlformats.org/wordprocessingml/2006/main" xmlns:w14="http://schemas.microsoft.com/office/word/2010/wordml" xmlns:w15="http://schemas.microsoft.com/office/word/2012/wordml" xmlns:w16cex="http://schemas.microsoft.com/office/word/2018/wordml/cex" xmlns:w16cid="http://schemas.microsoft.com/office/word/2016/wordml/cid" xmlns:w16="http://schemas.microsoft.com/office/word/2018/wordml" xmlns:w16sdtdh="http://schemas.microsoft.com/office/word/2020/wordml/sdtdatahash" xmlns:w16se="http://schemas.microsoft.com/office/word/2015/wordml/symex" xmlns:wpg="http://schemas.microsoft.com/office/word/2010/wordprocessingGroup" xmlns:wpi="http://schemas.microsoft.com/office/word/2010/wordprocessingInk" xmlns:wne="http://schemas.microsoft.com/office/word/2006/wordml" xmlns:wps="http://schemas.microsoft.com/office/word/2010/wordprocessingShape" mc:Ignorable="w14 w15 w16se w16cid w16 w16cex w16sdtdh wp14">
   <w:p>
     <w:pPr>
       <w:pStyle w:val="Cabealho"/>
@@ -18948,7 +18570,7 @@
 </file>
 
 <file path=word/header5.xml><?xml version="1.0" encoding="utf-8"?>
-<w:hdr xmlns:wpc="http://schemas.microsoft.com/office/word/2010/wordprocessingCanvas" xmlns:cx="http://schemas.microsoft.com/office/drawing/2014/chartex" xmlns:cx1="http://schemas.microsoft.com/office/drawing/2015/9/8/chartex" xmlns:cx2="http://schemas.microsoft.com/office/drawing/2015/10/21/chartex" xmlns:cx3="http://schemas.microsoft.com/office/drawing/2016/5/9/chartex" xmlns:cx4="http://schemas.microsoft.com/office/drawing/2016/5/10/chartex" xmlns:cx5="http://schemas.microsoft.com/office/drawing/2016/5/11/chartex" xmlns:cx6="http://schemas.microsoft.com/office/drawing/2016/5/12/chartex" xmlns:cx7="http://schemas.microsoft.com/office/drawing/2016/5/13/chartex" xmlns:cx8="http://schemas.microsoft.com/office/drawing/2016/5/14/chartex" xmlns:mc="http://schemas.openxmlformats.org/markup-compatibility/2006" xmlns:aink="http://schemas.microsoft.com/office/drawing/2016/ink" xmlns:am3d="http://schemas.microsoft.com/office/drawing/2017/model3d" xmlns:o="urn:schemas-microsoft-com:office:office" xmlns:oel="http://schemas.microsoft.com/office/2019/extlst" xmlns:r="http://schemas.openxmlformats.org/officeDocument/2006/relationships" xmlns:m="http://schemas.openxmlformats.org/officeDocument/2006/math" xmlns:v="urn:schemas-microsoft-com:vml" xmlns:wp14="http://schemas.microsoft.com/office/word/2010/wordprocessingDrawing" xmlns:wp="http://schemas.openxmlformats.org/drawingml/2006/wordprocessingDrawing" xmlns:w10="urn:schemas-microsoft-com:office:word" xmlns:w="http://schemas.openxmlformats.org/wordprocessingml/2006/main" xmlns:w14="http://schemas.microsoft.com/office/word/2010/wordml" xmlns:w15="http://schemas.microsoft.com/office/word/2012/wordml" xmlns:w16cex="http://schemas.microsoft.com/office/word/2018/wordml/cex" xmlns:w16cid="http://schemas.microsoft.com/office/word/2016/wordml/cid" xmlns:w16="http://schemas.microsoft.com/office/word/2018/wordml" xmlns:w16du="http://schemas.microsoft.com/office/word/2023/wordml/word16du" xmlns:w16sdtdh="http://schemas.microsoft.com/office/word/2020/wordml/sdtdatahash" xmlns:w16sdtfl="http://schemas.microsoft.com/office/word/2024/wordml/sdtformatlock" xmlns:w16se="http://schemas.microsoft.com/office/word/2015/wordml/symex" xmlns:wpg="http://schemas.microsoft.com/office/word/2010/wordprocessingGroup" xmlns:wpi="http://schemas.microsoft.com/office/word/2010/wordprocessingInk" xmlns:wne="http://schemas.microsoft.com/office/word/2006/wordml" xmlns:wps="http://schemas.microsoft.com/office/word/2010/wordprocessingShape" mc:Ignorable="w14 w15 w16se w16cid w16 w16cex w16sdtdh w16sdtfl w16du wp14">
+<w:hdr xmlns:wpc="http://schemas.microsoft.com/office/word/2010/wordprocessingCanvas" xmlns:cx="http://schemas.microsoft.com/office/drawing/2014/chartex" xmlns:cx1="http://schemas.microsoft.com/office/drawing/2015/9/8/chartex" xmlns:cx2="http://schemas.microsoft.com/office/drawing/2015/10/21/chartex" xmlns:cx3="http://schemas.microsoft.com/office/drawing/2016/5/9/chartex" xmlns:cx4="http://schemas.microsoft.com/office/drawing/2016/5/10/chartex" xmlns:cx5="http://schemas.microsoft.com/office/drawing/2016/5/11/chartex" xmlns:cx6="http://schemas.microsoft.com/office/drawing/2016/5/12/chartex" xmlns:cx7="http://schemas.microsoft.com/office/drawing/2016/5/13/chartex" xmlns:cx8="http://schemas.microsoft.com/office/drawing/2016/5/14/chartex" xmlns:mc="http://schemas.openxmlformats.org/markup-compatibility/2006" xmlns:aink="http://schemas.microsoft.com/office/drawing/2016/ink" xmlns:am3d="http://schemas.microsoft.com/office/drawing/2017/model3d" xmlns:o="urn:schemas-microsoft-com:office:office" xmlns:r="http://schemas.openxmlformats.org/officeDocument/2006/relationships" xmlns:m="http://schemas.openxmlformats.org/officeDocument/2006/math" xmlns:v="urn:schemas-microsoft-com:vml" xmlns:wp14="http://schemas.microsoft.com/office/word/2010/wordprocessingDrawing" xmlns:wp="http://schemas.openxmlformats.org/drawingml/2006/wordprocessingDrawing" xmlns:w10="urn:schemas-microsoft-com:office:word" xmlns:w="http://schemas.openxmlformats.org/wordprocessingml/2006/main" xmlns:w14="http://schemas.microsoft.com/office/word/2010/wordml" xmlns:w15="http://schemas.microsoft.com/office/word/2012/wordml" xmlns:w16cex="http://schemas.microsoft.com/office/word/2018/wordml/cex" xmlns:w16cid="http://schemas.microsoft.com/office/word/2016/wordml/cid" xmlns:w16="http://schemas.microsoft.com/office/word/2018/wordml" xmlns:w16sdtdh="http://schemas.microsoft.com/office/word/2020/wordml/sdtdatahash" xmlns:w16se="http://schemas.microsoft.com/office/word/2015/wordml/symex" xmlns:wpg="http://schemas.microsoft.com/office/word/2010/wordprocessingGroup" xmlns:wpi="http://schemas.microsoft.com/office/word/2010/wordprocessingInk" xmlns:wne="http://schemas.microsoft.com/office/word/2006/wordml" xmlns:wps="http://schemas.microsoft.com/office/word/2010/wordprocessingShape" mc:Ignorable="w14 w15 w16se w16cid w16 w16cex w16sdtdh wp14">
   <w:p>
     <w:pPr>
       <w:pStyle w:val="Cabealho"/>
@@ -19022,7 +18644,7 @@
 </file>
 
 <file path=word/numbering.xml><?xml version="1.0" encoding="utf-8"?>
-<w:numbering xmlns:wpc="http://schemas.microsoft.com/office/word/2010/wordprocessingCanvas" xmlns:cx="http://schemas.microsoft.com/office/drawing/2014/chartex" xmlns:cx1="http://schemas.microsoft.com/office/drawing/2015/9/8/chartex" xmlns:cx2="http://schemas.microsoft.com/office/drawing/2015/10/21/chartex" xmlns:cx3="http://schemas.microsoft.com/office/drawing/2016/5/9/chartex" xmlns:cx4="http://schemas.microsoft.com/office/drawing/2016/5/10/chartex" xmlns:cx5="http://schemas.microsoft.com/office/drawing/2016/5/11/chartex" xmlns:cx6="http://schemas.microsoft.com/office/drawing/2016/5/12/chartex" xmlns:cx7="http://schemas.microsoft.com/office/drawing/2016/5/13/chartex" xmlns:cx8="http://schemas.microsoft.com/office/drawing/2016/5/14/chartex" xmlns:mc="http://schemas.openxmlformats.org/markup-compatibility/2006" xmlns:aink="http://schemas.microsoft.com/office/drawing/2016/ink" xmlns:am3d="http://schemas.microsoft.com/office/drawing/2017/model3d" xmlns:o="urn:schemas-microsoft-com:office:office" xmlns:oel="http://schemas.microsoft.com/office/2019/extlst" xmlns:r="http://schemas.openxmlformats.org/officeDocument/2006/relationships" xmlns:m="http://schemas.openxmlformats.org/officeDocument/2006/math" xmlns:v="urn:schemas-microsoft-com:vml" xmlns:wp14="http://schemas.microsoft.com/office/word/2010/wordprocessingDrawing" xmlns:wp="http://schemas.openxmlformats.org/drawingml/2006/wordprocessingDrawing" xmlns:w10="urn:schemas-microsoft-com:office:word" xmlns:w="http://schemas.openxmlformats.org/wordprocessingml/2006/main" xmlns:w14="http://schemas.microsoft.com/office/word/2010/wordml" xmlns:w15="http://schemas.microsoft.com/office/word/2012/wordml" xmlns:w16cex="http://schemas.microsoft.com/office/word/2018/wordml/cex" xmlns:w16cid="http://schemas.microsoft.com/office/word/2016/wordml/cid" xmlns:w16="http://schemas.microsoft.com/office/word/2018/wordml" xmlns:w16du="http://schemas.microsoft.com/office/word/2023/wordml/word16du" xmlns:w16sdtdh="http://schemas.microsoft.com/office/word/2020/wordml/sdtdatahash" xmlns:w16sdtfl="http://schemas.microsoft.com/office/word/2024/wordml/sdtformatlock" xmlns:w16se="http://schemas.microsoft.com/office/word/2015/wordml/symex" xmlns:wpg="http://schemas.microsoft.com/office/word/2010/wordprocessingGroup" xmlns:wpi="http://schemas.microsoft.com/office/word/2010/wordprocessingInk" xmlns:wne="http://schemas.microsoft.com/office/word/2006/wordml" xmlns:wps="http://schemas.microsoft.com/office/word/2010/wordprocessingShape" mc:Ignorable="w14 w15 w16se w16cid w16 w16cex w16sdtdh w16sdtfl w16du wp14">
+<w:numbering xmlns:wpc="http://schemas.microsoft.com/office/word/2010/wordprocessingCanvas" xmlns:cx="http://schemas.microsoft.com/office/drawing/2014/chartex" xmlns:cx1="http://schemas.microsoft.com/office/drawing/2015/9/8/chartex" xmlns:cx2="http://schemas.microsoft.com/office/drawing/2015/10/21/chartex" xmlns:cx3="http://schemas.microsoft.com/office/drawing/2016/5/9/chartex" xmlns:cx4="http://schemas.microsoft.com/office/drawing/2016/5/10/chartex" xmlns:cx5="http://schemas.microsoft.com/office/drawing/2016/5/11/chartex" xmlns:cx6="http://schemas.microsoft.com/office/drawing/2016/5/12/chartex" xmlns:cx7="http://schemas.microsoft.com/office/drawing/2016/5/13/chartex" xmlns:cx8="http://schemas.microsoft.com/office/drawing/2016/5/14/chartex" xmlns:mc="http://schemas.openxmlformats.org/markup-compatibility/2006" xmlns:aink="http://schemas.microsoft.com/office/drawing/2016/ink" xmlns:am3d="http://schemas.microsoft.com/office/drawing/2017/model3d" xmlns:o="urn:schemas-microsoft-com:office:office" xmlns:r="http://schemas.openxmlformats.org/officeDocument/2006/relationships" xmlns:m="http://schemas.openxmlformats.org/officeDocument/2006/math" xmlns:v="urn:schemas-microsoft-com:vml" xmlns:wp14="http://schemas.microsoft.com/office/word/2010/wordprocessingDrawing" xmlns:wp="http://schemas.openxmlformats.org/drawingml/2006/wordprocessingDrawing" xmlns:w10="urn:schemas-microsoft-com:office:word" xmlns:w="http://schemas.openxmlformats.org/wordprocessingml/2006/main" xmlns:w14="http://schemas.microsoft.com/office/word/2010/wordml" xmlns:w15="http://schemas.microsoft.com/office/word/2012/wordml" xmlns:w16cex="http://schemas.microsoft.com/office/word/2018/wordml/cex" xmlns:w16cid="http://schemas.microsoft.com/office/word/2016/wordml/cid" xmlns:w16="http://schemas.microsoft.com/office/word/2018/wordml" xmlns:w16sdtdh="http://schemas.microsoft.com/office/word/2020/wordml/sdtdatahash" xmlns:w16se="http://schemas.microsoft.com/office/word/2015/wordml/symex" xmlns:wpg="http://schemas.microsoft.com/office/word/2010/wordprocessingGroup" xmlns:wpi="http://schemas.microsoft.com/office/word/2010/wordprocessingInk" xmlns:wne="http://schemas.microsoft.com/office/word/2006/wordml" xmlns:wps="http://schemas.microsoft.com/office/word/2010/wordprocessingShape" mc:Ignorable="w14 w15 w16se w16cid w16 w16cex w16sdtdh wp14">
   <w:abstractNum w:abstractNumId="0" w15:restartNumberingAfterBreak="0">
     <w:nsid w:val="010A78CF"/>
     <w:multiLevelType w:val="hybridMultilevel"/>
@@ -22794,112 +22416,112 @@
       </w:pPr>
     </w:lvl>
   </w:abstractNum>
-  <w:num w:numId="1" w16cid:durableId="1445003786">
+  <w:num w:numId="1">
     <w:abstractNumId w:val="23"/>
   </w:num>
-  <w:num w:numId="2" w16cid:durableId="1326785473">
+  <w:num w:numId="2">
     <w:abstractNumId w:val="9"/>
   </w:num>
-  <w:num w:numId="3" w16cid:durableId="1361392933">
+  <w:num w:numId="3">
     <w:abstractNumId w:val="26"/>
   </w:num>
-  <w:num w:numId="4" w16cid:durableId="1348799508">
+  <w:num w:numId="4">
     <w:abstractNumId w:val="8"/>
   </w:num>
-  <w:num w:numId="5" w16cid:durableId="1273509765">
+  <w:num w:numId="5">
     <w:abstractNumId w:val="7"/>
   </w:num>
-  <w:num w:numId="6" w16cid:durableId="294484583">
+  <w:num w:numId="6">
     <w:abstractNumId w:val="14"/>
   </w:num>
-  <w:num w:numId="7" w16cid:durableId="1326477339">
+  <w:num w:numId="7">
     <w:abstractNumId w:val="17"/>
   </w:num>
-  <w:num w:numId="8" w16cid:durableId="1194809751">
+  <w:num w:numId="8">
     <w:abstractNumId w:val="20"/>
   </w:num>
-  <w:num w:numId="9" w16cid:durableId="794908047">
+  <w:num w:numId="9">
     <w:abstractNumId w:val="12"/>
   </w:num>
-  <w:num w:numId="10" w16cid:durableId="2063139141">
+  <w:num w:numId="10">
     <w:abstractNumId w:val="0"/>
   </w:num>
-  <w:num w:numId="11" w16cid:durableId="2049143996">
+  <w:num w:numId="11">
     <w:abstractNumId w:val="31"/>
   </w:num>
-  <w:num w:numId="12" w16cid:durableId="1940872594">
+  <w:num w:numId="12">
     <w:abstractNumId w:val="30"/>
   </w:num>
-  <w:num w:numId="13" w16cid:durableId="398409315">
+  <w:num w:numId="13">
     <w:abstractNumId w:val="2"/>
   </w:num>
-  <w:num w:numId="14" w16cid:durableId="1497959643">
+  <w:num w:numId="14">
     <w:abstractNumId w:val="35"/>
   </w:num>
-  <w:num w:numId="15" w16cid:durableId="2082408785">
+  <w:num w:numId="15">
     <w:abstractNumId w:val="3"/>
   </w:num>
-  <w:num w:numId="16" w16cid:durableId="131488295">
+  <w:num w:numId="16">
     <w:abstractNumId w:val="10"/>
   </w:num>
-  <w:num w:numId="17" w16cid:durableId="2052881058">
+  <w:num w:numId="17">
     <w:abstractNumId w:val="22"/>
   </w:num>
-  <w:num w:numId="18" w16cid:durableId="932124721">
+  <w:num w:numId="18">
     <w:abstractNumId w:val="34"/>
   </w:num>
-  <w:num w:numId="19" w16cid:durableId="160660569">
+  <w:num w:numId="19">
     <w:abstractNumId w:val="24"/>
   </w:num>
-  <w:num w:numId="20" w16cid:durableId="1128203984">
+  <w:num w:numId="20">
     <w:abstractNumId w:val="4"/>
   </w:num>
-  <w:num w:numId="21" w16cid:durableId="1012563261">
+  <w:num w:numId="21">
     <w:abstractNumId w:val="1"/>
   </w:num>
-  <w:num w:numId="22" w16cid:durableId="1810903745">
+  <w:num w:numId="22">
     <w:abstractNumId w:val="13"/>
   </w:num>
-  <w:num w:numId="23" w16cid:durableId="973801957">
+  <w:num w:numId="23">
     <w:abstractNumId w:val="11"/>
   </w:num>
-  <w:num w:numId="24" w16cid:durableId="969287971">
+  <w:num w:numId="24">
     <w:abstractNumId w:val="32"/>
   </w:num>
-  <w:num w:numId="25" w16cid:durableId="195702413">
+  <w:num w:numId="25">
     <w:abstractNumId w:val="29"/>
   </w:num>
-  <w:num w:numId="26" w16cid:durableId="279531857">
+  <w:num w:numId="26">
     <w:abstractNumId w:val="16"/>
   </w:num>
-  <w:num w:numId="27" w16cid:durableId="240526944">
+  <w:num w:numId="27">
     <w:abstractNumId w:val="33"/>
   </w:num>
-  <w:num w:numId="28" w16cid:durableId="1400667529">
+  <w:num w:numId="28">
     <w:abstractNumId w:val="5"/>
   </w:num>
-  <w:num w:numId="29" w16cid:durableId="1623682906">
+  <w:num w:numId="29">
     <w:abstractNumId w:val="28"/>
   </w:num>
-  <w:num w:numId="30" w16cid:durableId="874469197">
+  <w:num w:numId="30">
     <w:abstractNumId w:val="6"/>
   </w:num>
-  <w:num w:numId="31" w16cid:durableId="1478106350">
+  <w:num w:numId="31">
     <w:abstractNumId w:val="18"/>
   </w:num>
-  <w:num w:numId="32" w16cid:durableId="814419894">
+  <w:num w:numId="32">
     <w:abstractNumId w:val="27"/>
   </w:num>
-  <w:num w:numId="33" w16cid:durableId="202376816">
+  <w:num w:numId="33">
     <w:abstractNumId w:val="25"/>
   </w:num>
-  <w:num w:numId="34" w16cid:durableId="1720203296">
+  <w:num w:numId="34">
     <w:abstractNumId w:val="21"/>
   </w:num>
-  <w:num w:numId="35" w16cid:durableId="1376469369">
+  <w:num w:numId="35">
     <w:abstractNumId w:val="15"/>
   </w:num>
-  <w:num w:numId="36" w16cid:durableId="3482900">
+  <w:num w:numId="36">
     <w:abstractNumId w:val="27"/>
     <w:lvlOverride w:ilvl="0">
       <w:startOverride w:val="2"/>
@@ -22908,14 +22530,14 @@
       <w:startOverride w:val="1"/>
     </w:lvlOverride>
   </w:num>
-  <w:num w:numId="37" w16cid:durableId="590163769">
+  <w:num w:numId="37">
     <w:abstractNumId w:val="19"/>
   </w:num>
 </w:numbering>
 </file>
 
 <file path=word/styles.xml><?xml version="1.0" encoding="utf-8"?>
-<w:styles xmlns:mc="http://schemas.openxmlformats.org/markup-compatibility/2006" xmlns:r="http://schemas.openxmlformats.org/officeDocument/2006/relationships" xmlns:w="http://schemas.openxmlformats.org/wordprocessingml/2006/main" xmlns:w14="http://schemas.microsoft.com/office/word/2010/wordml" xmlns:w15="http://schemas.microsoft.com/office/word/2012/wordml" xmlns:w16cex="http://schemas.microsoft.com/office/word/2018/wordml/cex" xmlns:w16cid="http://schemas.microsoft.com/office/word/2016/wordml/cid" xmlns:w16="http://schemas.microsoft.com/office/word/2018/wordml" xmlns:w16du="http://schemas.microsoft.com/office/word/2023/wordml/word16du" xmlns:w16sdtdh="http://schemas.microsoft.com/office/word/2020/wordml/sdtdatahash" xmlns:w16sdtfl="http://schemas.microsoft.com/office/word/2024/wordml/sdtformatlock" xmlns:w16se="http://schemas.microsoft.com/office/word/2015/wordml/symex" mc:Ignorable="w14 w15 w16se w16cid w16 w16cex w16sdtdh w16sdtfl w16du">
+<w:styles xmlns:mc="http://schemas.openxmlformats.org/markup-compatibility/2006" xmlns:r="http://schemas.openxmlformats.org/officeDocument/2006/relationships" xmlns:w="http://schemas.openxmlformats.org/wordprocessingml/2006/main" xmlns:w14="http://schemas.microsoft.com/office/word/2010/wordml" xmlns:w15="http://schemas.microsoft.com/office/word/2012/wordml" xmlns:w16cex="http://schemas.microsoft.com/office/word/2018/wordml/cex" xmlns:w16cid="http://schemas.microsoft.com/office/word/2016/wordml/cid" xmlns:w16="http://schemas.microsoft.com/office/word/2018/wordml" xmlns:w16sdtdh="http://schemas.microsoft.com/office/word/2020/wordml/sdtdatahash" xmlns:w16se="http://schemas.microsoft.com/office/word/2015/wordml/symex" mc:Ignorable="w14 w15 w16se w16cid w16 w16cex w16sdtdh">
   <w:docDefaults>
     <w:rPrDefault>
       <w:rPr>
@@ -23543,6 +23165,7 @@
   <w:style w:type="character" w:default="1" w:styleId="Fontepargpadro">
     <w:name w:val="Default Paragraph Font"/>
     <w:uiPriority w:val="1"/>
+    <w:semiHidden/>
     <w:unhideWhenUsed/>
   </w:style>
   <w:style w:type="table" w:default="1" w:styleId="Tabelanormal">

--- a/liceu/3semestre/projeto integrador/tcc atual.docx
+++ b/liceu/3semestre/projeto integrador/tcc atual.docx
@@ -1383,29 +1383,6 @@
         </w:rPr>
         <w:t xml:space="preserve"> </w:t>
       </w:r>
-      <w:r>
-        <w:rPr>
-          <w:rFonts w:ascii="Arial" w:hAnsi="Arial" w:cs="Arial"/>
-          <w:b/>
-          <w:sz w:val="24"/>
-          <w:szCs w:val="24"/>
-          <w:highlight w:val="yellow"/>
-        </w:rPr>
-        <w:t>(opcional)</w:t>
-      </w:r>
-    </w:p>
-    <w:p>
-      <w:pPr>
-        <w:tabs>
-          <w:tab w:val="left" w:pos="851"/>
-        </w:tabs>
-        <w:spacing w:line="360" w:lineRule="auto"/>
-        <w:rPr>
-          <w:rFonts w:ascii="Arial" w:hAnsi="Arial" w:cs="Arial"/>
-          <w:sz w:val="24"/>
-          <w:szCs w:val="24"/>
-        </w:rPr>
-      </w:pPr>
     </w:p>
     <w:p>
       <w:pPr>
@@ -1694,93 +1671,6 @@
           <w:szCs w:val="24"/>
         </w:rPr>
       </w:pPr>
-      <w:r>
-        <w:rPr>
-          <w:rFonts w:ascii="Arial" w:hAnsi="Arial" w:cs="Arial"/>
-          <w:b/>
-          <w:bCs/>
-          <w:sz w:val="24"/>
-          <w:szCs w:val="24"/>
-        </w:rPr>
-        <w:t>EXEMPLO:</w:t>
-      </w:r>
-    </w:p>
-    <w:p>
-      <w:pPr>
-        <w:tabs>
-          <w:tab w:val="left" w:pos="851"/>
-        </w:tabs>
-        <w:spacing w:line="360" w:lineRule="auto"/>
-        <w:rPr>
-          <w:rFonts w:ascii="Arial" w:hAnsi="Arial" w:cs="Arial"/>
-          <w:i/>
-          <w:sz w:val="24"/>
-          <w:szCs w:val="24"/>
-        </w:rPr>
-      </w:pPr>
-      <w:r>
-        <w:rPr>
-          <w:rFonts w:ascii="Arial" w:hAnsi="Arial" w:cs="Arial"/>
-          <w:i/>
-          <w:sz w:val="24"/>
-          <w:szCs w:val="24"/>
-        </w:rPr>
-        <w:t xml:space="preserve">Dedico este trabalho à minha mãe por todo incentivo, </w:t>
-      </w:r>
-      <w:r>
-        <w:rPr>
-          <w:rFonts w:ascii="Arial" w:hAnsi="Arial" w:cs="Arial"/>
-          <w:i/>
-          <w:sz w:val="24"/>
-          <w:szCs w:val="24"/>
-        </w:rPr>
-        <w:t>à</w:t>
-      </w:r>
-      <w:r>
-        <w:rPr>
-          <w:rFonts w:ascii="Arial" w:hAnsi="Arial" w:cs="Arial"/>
-          <w:i/>
-          <w:sz w:val="24"/>
-          <w:szCs w:val="24"/>
-        </w:rPr>
-        <w:t xml:space="preserve"> minha </w:t>
-      </w:r>
-      <w:r>
-        <w:rPr>
-          <w:rFonts w:ascii="Arial" w:hAnsi="Arial" w:cs="Arial"/>
-          <w:i/>
-          <w:sz w:val="24"/>
-          <w:szCs w:val="24"/>
-        </w:rPr>
-        <w:t>esposa</w:t>
-      </w:r>
-      <w:r>
-        <w:rPr>
-          <w:rFonts w:ascii="Arial" w:hAnsi="Arial" w:cs="Arial"/>
-          <w:i/>
-          <w:sz w:val="24"/>
-          <w:szCs w:val="24"/>
-        </w:rPr>
-        <w:t xml:space="preserve"> e </w:t>
-      </w:r>
-      <w:r>
-        <w:rPr>
-          <w:rFonts w:ascii="Arial" w:hAnsi="Arial" w:cs="Arial"/>
-          <w:i/>
-          <w:sz w:val="24"/>
-          <w:szCs w:val="24"/>
-        </w:rPr>
-        <w:t xml:space="preserve">aos </w:t>
-      </w:r>
-      <w:r>
-        <w:rPr>
-          <w:rFonts w:ascii="Arial" w:hAnsi="Arial" w:cs="Arial"/>
-          <w:i/>
-          <w:sz w:val="24"/>
-          <w:szCs w:val="24"/>
-        </w:rPr>
-        <w:t>meus filhos que me apoiaram de diversas maneiras durante esta importante etapa de minha vida.</w:t>
-      </w:r>
     </w:p>
     <w:p>
       <w:pPr>
@@ -1802,6 +1692,69 @@
           <w:docGrid w:linePitch="354"/>
         </w:sectPr>
       </w:pPr>
+      <w:r>
+        <w:rPr>
+          <w:rFonts w:ascii="Arial" w:hAnsi="Arial" w:cs="Arial"/>
+          <w:i/>
+          <w:sz w:val="24"/>
+          <w:szCs w:val="24"/>
+        </w:rPr>
+        <w:t>Dedico este trabalho à minha mãe</w:t>
+      </w:r>
+      <w:r>
+        <w:rPr>
+          <w:rFonts w:ascii="Arial" w:hAnsi="Arial" w:cs="Arial"/>
+          <w:i/>
+          <w:sz w:val="24"/>
+          <w:szCs w:val="24"/>
+        </w:rPr>
+        <w:t>, meu pai e minha namorada</w:t>
+      </w:r>
+      <w:r>
+        <w:rPr>
+          <w:rFonts w:ascii="Arial" w:hAnsi="Arial" w:cs="Arial"/>
+          <w:i/>
+          <w:sz w:val="24"/>
+          <w:szCs w:val="24"/>
+        </w:rPr>
+        <w:t xml:space="preserve"> por todo incentivo</w:t>
+      </w:r>
+      <w:r>
+        <w:rPr>
+          <w:rFonts w:ascii="Arial" w:hAnsi="Arial" w:cs="Arial"/>
+          <w:i/>
+          <w:sz w:val="24"/>
+          <w:szCs w:val="24"/>
+        </w:rPr>
+        <w:t xml:space="preserve"> e </w:t>
+      </w:r>
+      <w:r>
+        <w:rPr>
+          <w:rFonts w:ascii="Arial" w:hAnsi="Arial" w:cs="Arial"/>
+          <w:i/>
+          <w:sz w:val="24"/>
+          <w:szCs w:val="24"/>
+        </w:rPr>
+        <w:t>apoi</w:t>
+      </w:r>
+      <w:r>
+        <w:rPr>
+          <w:rFonts w:ascii="Arial" w:hAnsi="Arial" w:cs="Arial"/>
+          <w:i/>
+          <w:sz w:val="24"/>
+          <w:szCs w:val="24"/>
+        </w:rPr>
+        <w:t>o</w:t>
+      </w:r>
+      <w:r>
+        <w:rPr>
+          <w:rFonts w:ascii="Arial" w:hAnsi="Arial" w:cs="Arial"/>
+          <w:i/>
+          <w:sz w:val="24"/>
+          <w:szCs w:val="24"/>
+        </w:rPr>
+        <w:t xml:space="preserve"> diversas maneiras durante esta importante etapa de minha vida.</w:t>
+      </w:r>
     </w:p>
     <w:p>
       <w:pPr>
@@ -3259,28 +3212,18 @@
         </w:rPr>
         <w:t xml:space="preserve"> </w:t>
       </w:r>
-      <w:r>
+    </w:p>
+    <w:p>
+      <w:pPr>
+        <w:tabs>
+          <w:tab w:val="left" w:pos="851"/>
+        </w:tabs>
+        <w:spacing w:line="360" w:lineRule="auto"/>
         <w:rPr>
           <w:rFonts w:ascii="Arial" w:hAnsi="Arial" w:cs="Arial"/>
           <w:b/>
           <w:sz w:val="24"/>
           <w:szCs w:val="24"/>
-          <w:highlight w:val="yellow"/>
-        </w:rPr>
-        <w:t>(se houver)</w:t>
-      </w:r>
-    </w:p>
-    <w:p>
-      <w:pPr>
-        <w:tabs>
-          <w:tab w:val="left" w:pos="851"/>
-        </w:tabs>
-        <w:spacing w:line="360" w:lineRule="auto"/>
-        <w:rPr>
-          <w:rFonts w:ascii="Arial" w:hAnsi="Arial" w:cs="Arial"/>
-          <w:b/>
-          <w:sz w:val="24"/>
-          <w:szCs w:val="24"/>
         </w:rPr>
       </w:pPr>
     </w:p>
@@ -3290,12 +3233,9 @@
         <w:tabs>
           <w:tab w:val="right" w:leader="dot" w:pos="9062"/>
         </w:tabs>
-        <w:spacing w:line="360" w:lineRule="auto"/>
         <w:rPr>
           <w:rFonts w:ascii="Arial" w:eastAsiaTheme="minorEastAsia" w:hAnsi="Arial" w:cs="Arial"/>
           <w:noProof/>
-          <w:sz w:val="24"/>
-          <w:szCs w:val="24"/>
           <w:lang w:eastAsia="pt-BR"/>
         </w:rPr>
       </w:pPr>
@@ -3312,17 +3252,8 @@
           <w:rFonts w:ascii="Arial" w:hAnsi="Arial" w:cs="Arial"/>
           <w:sz w:val="24"/>
           <w:szCs w:val="24"/>
-          <w:lang w:val="en-US"/>
-        </w:rPr>
-        <w:instrText xml:space="preserve"> TOC \h</w:instrText>
-      </w:r>
-      <w:r>
-        <w:rPr>
-          <w:rFonts w:ascii="Arial" w:hAnsi="Arial" w:cs="Arial"/>
-          <w:sz w:val="24"/>
-          <w:szCs w:val="24"/>
-        </w:rPr>
-        <w:instrText xml:space="preserve"> \z \c "Figura" </w:instrText>
+        </w:rPr>
+        <w:instrText xml:space="preserve"> TOC \h \z \c "Figura" </w:instrText>
       </w:r>
       <w:r>
         <w:rPr>
@@ -3332,47 +3263,20 @@
         </w:rPr>
         <w:fldChar w:fldCharType="separate"/>
       </w:r>
-      <w:hyperlink w:anchor="_Toc431756485" w:history="1">
+      <w:hyperlink w:anchor="_Toc197370970" w:history="1">
         <w:r>
           <w:rPr>
             <w:rStyle w:val="Hyperlink"/>
             <w:rFonts w:ascii="Arial" w:hAnsi="Arial" w:cs="Arial"/>
             <w:noProof/>
-            <w:color w:val="auto"/>
-            <w:sz w:val="24"/>
-            <w:szCs w:val="24"/>
           </w:rPr>
-          <w:t xml:space="preserve">Figura 1 - </w:t>
-        </w:r>
-        <w:r>
-          <w:rPr>
-            <w:rStyle w:val="Hyperlink"/>
-            <w:rFonts w:ascii="Arial" w:hAnsi="Arial" w:cs="Arial"/>
-            <w:noProof/>
-            <w:color w:val="auto"/>
-            <w:sz w:val="24"/>
-            <w:szCs w:val="24"/>
-          </w:rPr>
-          <w:t>......</w:t>
-        </w:r>
-        <w:r>
-          <w:rPr>
-            <w:rStyle w:val="Hyperlink"/>
-            <w:rFonts w:ascii="Arial" w:hAnsi="Arial" w:cs="Arial"/>
-            <w:noProof/>
-            <w:color w:val="auto"/>
-            <w:sz w:val="24"/>
-            <w:szCs w:val="24"/>
-          </w:rPr>
-          <w:t>.</w:t>
+          <w:t>Figura 1:Taxa de insucesso (Reprovação + Abandono) por série/ano – Brasil, 2021</w:t>
         </w:r>
         <w:r>
           <w:rPr>
             <w:rFonts w:ascii="Arial" w:hAnsi="Arial" w:cs="Arial"/>
             <w:noProof/>
             <w:webHidden/>
-            <w:sz w:val="24"/>
-            <w:szCs w:val="24"/>
           </w:rPr>
           <w:tab/>
         </w:r>
@@ -3381,69 +3285,76 @@
             <w:rFonts w:ascii="Arial" w:hAnsi="Arial" w:cs="Arial"/>
             <w:noProof/>
             <w:webHidden/>
-            <w:sz w:val="24"/>
-            <w:szCs w:val="24"/>
           </w:rPr>
-          <w:t>10</w:t>
-        </w:r>
-      </w:hyperlink>
-    </w:p>
-    <w:p>
-      <w:pPr>
-        <w:pStyle w:val="ndicedeilustraes"/>
-        <w:tabs>
-          <w:tab w:val="right" w:leader="dot" w:pos="9062"/>
-        </w:tabs>
-        <w:spacing w:line="360" w:lineRule="auto"/>
-        <w:rPr>
-          <w:rFonts w:ascii="Arial" w:eastAsiaTheme="minorEastAsia" w:hAnsi="Arial" w:cs="Arial"/>
-          <w:noProof/>
-          <w:sz w:val="24"/>
-          <w:szCs w:val="24"/>
-          <w:lang w:eastAsia="pt-BR"/>
-        </w:rPr>
-      </w:pPr>
-      <w:hyperlink w:anchor="_Toc431756486" w:history="1">
-        <w:r>
-          <w:rPr>
-            <w:rStyle w:val="Hyperlink"/>
-            <w:rFonts w:ascii="Arial" w:hAnsi="Arial" w:cs="Arial"/>
-            <w:noProof/>
-            <w:color w:val="auto"/>
-            <w:sz w:val="24"/>
-            <w:szCs w:val="24"/>
-          </w:rPr>
-          <w:t xml:space="preserve">Figura 2 - </w:t>
-        </w:r>
-        <w:r>
-          <w:rPr>
-            <w:rStyle w:val="Hyperlink"/>
-            <w:rFonts w:ascii="Arial" w:hAnsi="Arial" w:cs="Arial"/>
-            <w:noProof/>
-            <w:color w:val="auto"/>
-            <w:sz w:val="24"/>
-            <w:szCs w:val="24"/>
-          </w:rPr>
-          <w:t>.</w:t>
-        </w:r>
-        <w:r>
-          <w:rPr>
-            <w:rStyle w:val="Hyperlink"/>
-            <w:rFonts w:ascii="Arial" w:hAnsi="Arial" w:cs="Arial"/>
-            <w:noProof/>
-            <w:color w:val="auto"/>
-            <w:sz w:val="24"/>
-            <w:szCs w:val="24"/>
-          </w:rPr>
-          <w:t>.</w:t>
+          <w:fldChar w:fldCharType="begin"/>
         </w:r>
         <w:r>
           <w:rPr>
             <w:rFonts w:ascii="Arial" w:hAnsi="Arial" w:cs="Arial"/>
             <w:noProof/>
             <w:webHidden/>
-            <w:sz w:val="24"/>
-            <w:szCs w:val="24"/>
+          </w:rPr>
+          <w:instrText xml:space="preserve"> PAGEREF _Toc197370970 \h </w:instrText>
+        </w:r>
+        <w:r>
+          <w:rPr>
+            <w:rFonts w:ascii="Arial" w:hAnsi="Arial" w:cs="Arial"/>
+            <w:noProof/>
+            <w:webHidden/>
+          </w:rPr>
+        </w:r>
+        <w:r>
+          <w:rPr>
+            <w:rFonts w:ascii="Arial" w:hAnsi="Arial" w:cs="Arial"/>
+            <w:noProof/>
+            <w:webHidden/>
+          </w:rPr>
+          <w:fldChar w:fldCharType="separate"/>
+        </w:r>
+        <w:r>
+          <w:rPr>
+            <w:rFonts w:ascii="Arial" w:hAnsi="Arial" w:cs="Arial"/>
+            <w:noProof/>
+            <w:webHidden/>
+          </w:rPr>
+          <w:t>12</w:t>
+        </w:r>
+        <w:r>
+          <w:rPr>
+            <w:rFonts w:ascii="Arial" w:hAnsi="Arial" w:cs="Arial"/>
+            <w:noProof/>
+            <w:webHidden/>
+          </w:rPr>
+          <w:fldChar w:fldCharType="end"/>
+        </w:r>
+      </w:hyperlink>
+    </w:p>
+    <w:p>
+      <w:pPr>
+        <w:pStyle w:val="ndicedeilustraes"/>
+        <w:tabs>
+          <w:tab w:val="right" w:leader="dot" w:pos="9062"/>
+        </w:tabs>
+        <w:rPr>
+          <w:rFonts w:ascii="Arial" w:eastAsiaTheme="minorEastAsia" w:hAnsi="Arial" w:cs="Arial"/>
+          <w:noProof/>
+          <w:lang w:eastAsia="pt-BR"/>
+        </w:rPr>
+      </w:pPr>
+      <w:hyperlink w:anchor="_Toc197370971" w:history="1">
+        <w:r>
+          <w:rPr>
+            <w:rStyle w:val="Hyperlink"/>
+            <w:rFonts w:ascii="Arial" w:hAnsi="Arial" w:cs="Arial"/>
+            <w:noProof/>
+          </w:rPr>
+          <w:t>Figura 2: Evolução da taxa de abandono do Ensino Médio (2010–2021)</w:t>
+        </w:r>
+        <w:r>
+          <w:rPr>
+            <w:rFonts w:ascii="Arial" w:hAnsi="Arial" w:cs="Arial"/>
+            <w:noProof/>
+            <w:webHidden/>
           </w:rPr>
           <w:tab/>
         </w:r>
@@ -3452,18 +3363,6 @@
             <w:rFonts w:ascii="Arial" w:hAnsi="Arial" w:cs="Arial"/>
             <w:noProof/>
             <w:webHidden/>
-            <w:sz w:val="24"/>
-            <w:szCs w:val="24"/>
-          </w:rPr>
-          <w:t>12</w:t>
-        </w:r>
-        <w:r>
-          <w:rPr>
-            <w:rFonts w:ascii="Arial" w:hAnsi="Arial" w:cs="Arial"/>
-            <w:noProof/>
-            <w:webHidden/>
-            <w:sz w:val="24"/>
-            <w:szCs w:val="24"/>
           </w:rPr>
           <w:fldChar w:fldCharType="begin"/>
         </w:r>
@@ -3472,18 +3371,14 @@
             <w:rFonts w:ascii="Arial" w:hAnsi="Arial" w:cs="Arial"/>
             <w:noProof/>
             <w:webHidden/>
-            <w:sz w:val="24"/>
-            <w:szCs w:val="24"/>
           </w:rPr>
-          <w:instrText xml:space="preserve"> PAGEREF _Toc431756486 \h </w:instrText>
+          <w:instrText xml:space="preserve"> PAGEREF _Toc197370971 \h </w:instrText>
         </w:r>
         <w:r>
           <w:rPr>
             <w:rFonts w:ascii="Arial" w:hAnsi="Arial" w:cs="Arial"/>
             <w:noProof/>
             <w:webHidden/>
-            <w:sz w:val="24"/>
-            <w:szCs w:val="24"/>
           </w:rPr>
         </w:r>
         <w:r>
@@ -3491,30 +3386,22 @@
             <w:rFonts w:ascii="Arial" w:hAnsi="Arial" w:cs="Arial"/>
             <w:noProof/>
             <w:webHidden/>
-            <w:sz w:val="24"/>
-            <w:szCs w:val="24"/>
           </w:rPr>
           <w:fldChar w:fldCharType="separate"/>
         </w:r>
         <w:r>
           <w:rPr>
             <w:rFonts w:ascii="Arial" w:hAnsi="Arial" w:cs="Arial"/>
-            <w:b/>
-            <w:bCs/>
             <w:noProof/>
             <w:webHidden/>
-            <w:sz w:val="24"/>
-            <w:szCs w:val="24"/>
           </w:rPr>
-          <w:t>.</w:t>
+          <w:t>13</w:t>
         </w:r>
         <w:r>
           <w:rPr>
             <w:rFonts w:ascii="Arial" w:hAnsi="Arial" w:cs="Arial"/>
             <w:noProof/>
             <w:webHidden/>
-            <w:sz w:val="24"/>
-            <w:szCs w:val="24"/>
           </w:rPr>
           <w:fldChar w:fldCharType="end"/>
         </w:r>
@@ -3526,56 +3413,26 @@
         <w:tabs>
           <w:tab w:val="right" w:leader="dot" w:pos="9062"/>
         </w:tabs>
-        <w:spacing w:line="360" w:lineRule="auto"/>
         <w:rPr>
           <w:rFonts w:ascii="Arial" w:eastAsiaTheme="minorEastAsia" w:hAnsi="Arial" w:cs="Arial"/>
           <w:noProof/>
-          <w:sz w:val="24"/>
-          <w:szCs w:val="24"/>
           <w:lang w:eastAsia="pt-BR"/>
         </w:rPr>
       </w:pPr>
-      <w:hyperlink w:anchor="_Toc431756487" w:history="1">
+      <w:hyperlink w:anchor="_Toc197370972" w:history="1">
         <w:r>
           <w:rPr>
             <w:rStyle w:val="Hyperlink"/>
             <w:rFonts w:ascii="Arial" w:hAnsi="Arial" w:cs="Arial"/>
             <w:noProof/>
-            <w:color w:val="auto"/>
-            <w:sz w:val="24"/>
-            <w:szCs w:val="24"/>
           </w:rPr>
-          <w:t xml:space="preserve">Figura 3 </w:t>
-        </w:r>
-        <w:r>
-          <w:rPr>
-            <w:rStyle w:val="Hyperlink"/>
-            <w:rFonts w:ascii="Arial" w:hAnsi="Arial" w:cs="Arial"/>
-            <w:noProof/>
-            <w:color w:val="auto"/>
-            <w:sz w:val="24"/>
-            <w:szCs w:val="24"/>
-          </w:rPr>
-          <w:t>–</w:t>
-        </w:r>
-        <w:r>
-          <w:rPr>
-            <w:rStyle w:val="Hyperlink"/>
-            <w:rFonts w:ascii="Arial" w:hAnsi="Arial" w:cs="Arial"/>
-            <w:noProof/>
-            <w:color w:val="auto"/>
-            <w:sz w:val="24"/>
-            <w:szCs w:val="24"/>
-          </w:rPr>
-          <w:t xml:space="preserve"> .</w:t>
+          <w:t>Figura 3: Diagrama de Classes</w:t>
         </w:r>
         <w:r>
           <w:rPr>
             <w:rFonts w:ascii="Arial" w:hAnsi="Arial" w:cs="Arial"/>
             <w:noProof/>
             <w:webHidden/>
-            <w:sz w:val="24"/>
-            <w:szCs w:val="24"/>
           </w:rPr>
           <w:tab/>
         </w:r>
@@ -3584,8 +3441,6 @@
             <w:rFonts w:ascii="Arial" w:hAnsi="Arial" w:cs="Arial"/>
             <w:noProof/>
             <w:webHidden/>
-            <w:sz w:val="24"/>
-            <w:szCs w:val="24"/>
           </w:rPr>
           <w:fldChar w:fldCharType="begin"/>
         </w:r>
@@ -3594,18 +3449,14 @@
             <w:rFonts w:ascii="Arial" w:hAnsi="Arial" w:cs="Arial"/>
             <w:noProof/>
             <w:webHidden/>
-            <w:sz w:val="24"/>
-            <w:szCs w:val="24"/>
           </w:rPr>
-          <w:instrText xml:space="preserve"> PAGEREF _Toc431756487 \h </w:instrText>
+          <w:instrText xml:space="preserve"> PAGEREF _Toc197370972 \h </w:instrText>
         </w:r>
         <w:r>
           <w:rPr>
             <w:rFonts w:ascii="Arial" w:hAnsi="Arial" w:cs="Arial"/>
             <w:noProof/>
             <w:webHidden/>
-            <w:sz w:val="24"/>
-            <w:szCs w:val="24"/>
           </w:rPr>
         </w:r>
         <w:r>
@@ -3613,30 +3464,22 @@
             <w:rFonts w:ascii="Arial" w:hAnsi="Arial" w:cs="Arial"/>
             <w:noProof/>
             <w:webHidden/>
-            <w:sz w:val="24"/>
-            <w:szCs w:val="24"/>
           </w:rPr>
           <w:fldChar w:fldCharType="separate"/>
         </w:r>
         <w:r>
           <w:rPr>
             <w:rFonts w:ascii="Arial" w:hAnsi="Arial" w:cs="Arial"/>
-            <w:b/>
-            <w:bCs/>
             <w:noProof/>
             <w:webHidden/>
-            <w:sz w:val="24"/>
-            <w:szCs w:val="24"/>
           </w:rPr>
-          <w:t>.</w:t>
+          <w:t>19</w:t>
         </w:r>
         <w:r>
           <w:rPr>
             <w:rFonts w:ascii="Arial" w:hAnsi="Arial" w:cs="Arial"/>
             <w:noProof/>
             <w:webHidden/>
-            <w:sz w:val="24"/>
-            <w:szCs w:val="24"/>
           </w:rPr>
           <w:fldChar w:fldCharType="end"/>
         </w:r>
@@ -3648,78 +3491,26 @@
         <w:tabs>
           <w:tab w:val="right" w:leader="dot" w:pos="9062"/>
         </w:tabs>
-        <w:spacing w:line="360" w:lineRule="auto"/>
         <w:rPr>
           <w:rFonts w:ascii="Arial" w:eastAsiaTheme="minorEastAsia" w:hAnsi="Arial" w:cs="Arial"/>
           <w:noProof/>
-          <w:sz w:val="24"/>
-          <w:szCs w:val="24"/>
           <w:lang w:eastAsia="pt-BR"/>
         </w:rPr>
       </w:pPr>
-      <w:hyperlink w:anchor="_Toc431756488" w:history="1">
+      <w:hyperlink w:anchor="_Toc197370973" w:history="1">
         <w:r>
           <w:rPr>
             <w:rStyle w:val="Hyperlink"/>
             <w:rFonts w:ascii="Arial" w:hAnsi="Arial" w:cs="Arial"/>
             <w:noProof/>
-            <w:color w:val="auto"/>
-            <w:sz w:val="24"/>
-            <w:szCs w:val="24"/>
           </w:rPr>
-          <w:t xml:space="preserve">Figura 4 </w:t>
-        </w:r>
-        <w:r>
-          <w:rPr>
-            <w:rStyle w:val="Hyperlink"/>
-            <w:rFonts w:ascii="Arial" w:hAnsi="Arial" w:cs="Arial"/>
-            <w:noProof/>
-            <w:color w:val="auto"/>
-            <w:sz w:val="24"/>
-            <w:szCs w:val="24"/>
-          </w:rPr>
-          <w:t>–</w:t>
-        </w:r>
-        <w:r>
-          <w:rPr>
-            <w:rStyle w:val="Hyperlink"/>
-            <w:rFonts w:ascii="Arial" w:hAnsi="Arial" w:cs="Arial"/>
-            <w:noProof/>
-            <w:color w:val="auto"/>
-            <w:sz w:val="24"/>
-            <w:szCs w:val="24"/>
-          </w:rPr>
-          <w:t xml:space="preserve"> </w:t>
-        </w:r>
-        <w:r>
-          <w:rPr>
-            <w:rStyle w:val="Hyperlink"/>
-            <w:rFonts w:ascii="Arial" w:hAnsi="Arial" w:cs="Arial"/>
-            <w:noProof/>
-            <w:color w:val="auto"/>
-            <w:sz w:val="24"/>
-            <w:szCs w:val="24"/>
-          </w:rPr>
-          <w:t>.</w:t>
-        </w:r>
-        <w:r>
-          <w:rPr>
-            <w:rStyle w:val="Hyperlink"/>
-            <w:rFonts w:ascii="Arial" w:hAnsi="Arial" w:cs="Arial"/>
-            <w:noProof/>
-            <w:color w:val="auto"/>
-            <w:sz w:val="24"/>
-            <w:szCs w:val="24"/>
-          </w:rPr>
-          <w:t>.</w:t>
+          <w:t>Figura 4: Fluxo do Aluno</w:t>
         </w:r>
         <w:r>
           <w:rPr>
             <w:rFonts w:ascii="Arial" w:hAnsi="Arial" w:cs="Arial"/>
             <w:noProof/>
             <w:webHidden/>
-            <w:sz w:val="24"/>
-            <w:szCs w:val="24"/>
           </w:rPr>
           <w:tab/>
         </w:r>
@@ -3728,8 +3519,6 @@
             <w:rFonts w:ascii="Arial" w:hAnsi="Arial" w:cs="Arial"/>
             <w:noProof/>
             <w:webHidden/>
-            <w:sz w:val="24"/>
-            <w:szCs w:val="24"/>
           </w:rPr>
           <w:fldChar w:fldCharType="begin"/>
         </w:r>
@@ -3738,18 +3527,14 @@
             <w:rFonts w:ascii="Arial" w:hAnsi="Arial" w:cs="Arial"/>
             <w:noProof/>
             <w:webHidden/>
-            <w:sz w:val="24"/>
-            <w:szCs w:val="24"/>
           </w:rPr>
-          <w:instrText xml:space="preserve"> PAGEREF _Toc431756488 \h </w:instrText>
+          <w:instrText xml:space="preserve"> PAGEREF _Toc197370973 \h </w:instrText>
         </w:r>
         <w:r>
           <w:rPr>
             <w:rFonts w:ascii="Arial" w:hAnsi="Arial" w:cs="Arial"/>
             <w:noProof/>
             <w:webHidden/>
-            <w:sz w:val="24"/>
-            <w:szCs w:val="24"/>
           </w:rPr>
         </w:r>
         <w:r>
@@ -3757,30 +3542,22 @@
             <w:rFonts w:ascii="Arial" w:hAnsi="Arial" w:cs="Arial"/>
             <w:noProof/>
             <w:webHidden/>
-            <w:sz w:val="24"/>
-            <w:szCs w:val="24"/>
           </w:rPr>
           <w:fldChar w:fldCharType="separate"/>
         </w:r>
         <w:r>
           <w:rPr>
             <w:rFonts w:ascii="Arial" w:hAnsi="Arial" w:cs="Arial"/>
-            <w:b/>
-            <w:bCs/>
             <w:noProof/>
             <w:webHidden/>
-            <w:sz w:val="24"/>
-            <w:szCs w:val="24"/>
           </w:rPr>
-          <w:t>.</w:t>
+          <w:t>20</w:t>
         </w:r>
         <w:r>
           <w:rPr>
             <w:rFonts w:ascii="Arial" w:hAnsi="Arial" w:cs="Arial"/>
             <w:noProof/>
             <w:webHidden/>
-            <w:sz w:val="24"/>
-            <w:szCs w:val="24"/>
           </w:rPr>
           <w:fldChar w:fldCharType="end"/>
         </w:r>
@@ -3788,534 +3565,30 @@
     </w:p>
     <w:p>
       <w:pPr>
-        <w:tabs>
-          <w:tab w:val="left" w:pos="851"/>
-          <w:tab w:val="left" w:pos="1134"/>
-        </w:tabs>
-        <w:spacing w:line="360" w:lineRule="auto"/>
-        <w:ind w:left="1134" w:hanging="1134"/>
-        <w:rPr>
-          <w:rFonts w:ascii="Arial" w:hAnsi="Arial" w:cs="Arial"/>
-          <w:sz w:val="24"/>
-          <w:szCs w:val="24"/>
-        </w:rPr>
-      </w:pPr>
-      <w:r>
-        <w:rPr>
-          <w:rFonts w:ascii="Arial" w:hAnsi="Arial" w:cs="Arial"/>
-          <w:sz w:val="24"/>
-          <w:szCs w:val="24"/>
-        </w:rPr>
-        <w:fldChar w:fldCharType="end"/>
-      </w:r>
-    </w:p>
-    <w:p>
-      <w:pPr>
-        <w:tabs>
-          <w:tab w:val="left" w:pos="851"/>
-          <w:tab w:val="left" w:pos="1134"/>
-        </w:tabs>
-        <w:spacing w:line="360" w:lineRule="auto"/>
-        <w:ind w:left="1134" w:hanging="1134"/>
-        <w:rPr>
-          <w:rFonts w:ascii="Arial" w:hAnsi="Arial" w:cs="Arial"/>
-          <w:sz w:val="24"/>
-          <w:szCs w:val="24"/>
-        </w:rPr>
-      </w:pPr>
-    </w:p>
-    <w:p>
-      <w:pPr>
-        <w:tabs>
-          <w:tab w:val="left" w:pos="851"/>
-        </w:tabs>
-        <w:spacing w:line="360" w:lineRule="auto"/>
-        <w:rPr>
-          <w:rFonts w:ascii="Arial" w:hAnsi="Arial" w:cs="Arial"/>
-          <w:sz w:val="24"/>
-          <w:szCs w:val="24"/>
-        </w:rPr>
-      </w:pPr>
-      <w:r>
-        <w:rPr>
-          <w:rFonts w:ascii="Arial" w:hAnsi="Arial" w:cs="Arial"/>
-          <w:sz w:val="24"/>
-          <w:szCs w:val="24"/>
-        </w:rPr>
-        <w:t xml:space="preserve">                                                                                                                                                                                                                                                </w:t>
-      </w:r>
-    </w:p>
-    <w:p>
-      <w:pPr>
-        <w:tabs>
-          <w:tab w:val="left" w:pos="851"/>
-        </w:tabs>
-        <w:spacing w:line="360" w:lineRule="auto"/>
-        <w:rPr>
-          <w:rFonts w:ascii="Arial" w:hAnsi="Arial" w:cs="Arial"/>
-          <w:sz w:val="24"/>
-          <w:szCs w:val="24"/>
-        </w:rPr>
-      </w:pPr>
-    </w:p>
-    <w:p>
-      <w:pPr>
-        <w:tabs>
-          <w:tab w:val="left" w:pos="851"/>
-        </w:tabs>
-        <w:spacing w:line="360" w:lineRule="auto"/>
-        <w:rPr>
-          <w:rFonts w:ascii="Arial" w:hAnsi="Arial" w:cs="Arial"/>
-          <w:sz w:val="24"/>
-          <w:szCs w:val="24"/>
-        </w:rPr>
-      </w:pPr>
-    </w:p>
-    <w:p>
-      <w:pPr>
-        <w:tabs>
-          <w:tab w:val="left" w:pos="851"/>
-        </w:tabs>
-        <w:spacing w:line="360" w:lineRule="auto"/>
-        <w:rPr>
-          <w:rFonts w:ascii="Arial" w:hAnsi="Arial" w:cs="Arial"/>
-          <w:sz w:val="24"/>
-          <w:szCs w:val="24"/>
-        </w:rPr>
-      </w:pPr>
-    </w:p>
-    <w:p>
-      <w:pPr>
-        <w:tabs>
-          <w:tab w:val="left" w:pos="851"/>
-        </w:tabs>
-        <w:spacing w:line="360" w:lineRule="auto"/>
-        <w:rPr>
-          <w:rFonts w:ascii="Arial" w:hAnsi="Arial" w:cs="Arial"/>
-          <w:sz w:val="24"/>
-          <w:szCs w:val="24"/>
-        </w:rPr>
-      </w:pPr>
-    </w:p>
-    <w:p>
-      <w:pPr>
-        <w:tabs>
-          <w:tab w:val="left" w:pos="851"/>
-        </w:tabs>
-        <w:spacing w:line="360" w:lineRule="auto"/>
-        <w:rPr>
-          <w:rFonts w:ascii="Arial" w:hAnsi="Arial" w:cs="Arial"/>
-          <w:sz w:val="24"/>
-          <w:szCs w:val="24"/>
-        </w:rPr>
-      </w:pPr>
-    </w:p>
-    <w:p>
-      <w:pPr>
-        <w:tabs>
-          <w:tab w:val="left" w:pos="851"/>
-        </w:tabs>
-        <w:spacing w:line="360" w:lineRule="auto"/>
-        <w:rPr>
-          <w:rFonts w:ascii="Arial" w:hAnsi="Arial" w:cs="Arial"/>
-          <w:sz w:val="24"/>
-          <w:szCs w:val="24"/>
-        </w:rPr>
-      </w:pPr>
-    </w:p>
-    <w:p>
-      <w:pPr>
-        <w:tabs>
-          <w:tab w:val="left" w:pos="851"/>
-        </w:tabs>
-        <w:spacing w:line="360" w:lineRule="auto"/>
-        <w:rPr>
-          <w:rFonts w:ascii="Arial" w:hAnsi="Arial" w:cs="Arial"/>
-          <w:sz w:val="24"/>
-          <w:szCs w:val="24"/>
-        </w:rPr>
-      </w:pPr>
-    </w:p>
-    <w:p>
-      <w:pPr>
-        <w:tabs>
-          <w:tab w:val="left" w:pos="851"/>
-        </w:tabs>
-        <w:spacing w:line="360" w:lineRule="auto"/>
-        <w:rPr>
-          <w:rFonts w:ascii="Arial" w:hAnsi="Arial" w:cs="Arial"/>
-          <w:sz w:val="24"/>
-          <w:szCs w:val="24"/>
-        </w:rPr>
-      </w:pPr>
-    </w:p>
-    <w:p>
-      <w:pPr>
-        <w:tabs>
-          <w:tab w:val="left" w:pos="851"/>
-        </w:tabs>
-        <w:spacing w:line="360" w:lineRule="auto"/>
-        <w:rPr>
-          <w:rFonts w:ascii="Arial" w:hAnsi="Arial" w:cs="Arial"/>
-          <w:sz w:val="24"/>
-          <w:szCs w:val="24"/>
-        </w:rPr>
-      </w:pPr>
-    </w:p>
-    <w:p>
-      <w:pPr>
-        <w:tabs>
-          <w:tab w:val="left" w:pos="851"/>
-        </w:tabs>
-        <w:spacing w:line="360" w:lineRule="auto"/>
-        <w:rPr>
-          <w:rFonts w:ascii="Arial" w:hAnsi="Arial" w:cs="Arial"/>
-          <w:sz w:val="24"/>
-          <w:szCs w:val="24"/>
-        </w:rPr>
-      </w:pPr>
-    </w:p>
-    <w:p>
-      <w:pPr>
-        <w:tabs>
-          <w:tab w:val="left" w:pos="851"/>
-        </w:tabs>
-        <w:spacing w:line="360" w:lineRule="auto"/>
-        <w:rPr>
-          <w:rFonts w:ascii="Arial" w:hAnsi="Arial" w:cs="Arial"/>
-          <w:sz w:val="24"/>
-          <w:szCs w:val="24"/>
-        </w:rPr>
-      </w:pPr>
-    </w:p>
-    <w:p>
-      <w:pPr>
-        <w:tabs>
-          <w:tab w:val="left" w:pos="851"/>
-        </w:tabs>
-        <w:spacing w:line="360" w:lineRule="auto"/>
-        <w:rPr>
-          <w:rFonts w:ascii="Arial" w:hAnsi="Arial" w:cs="Arial"/>
-          <w:sz w:val="24"/>
-          <w:szCs w:val="24"/>
-        </w:rPr>
-      </w:pPr>
-    </w:p>
-    <w:p>
-      <w:pPr>
-        <w:tabs>
-          <w:tab w:val="left" w:pos="851"/>
-        </w:tabs>
-        <w:spacing w:line="360" w:lineRule="auto"/>
-        <w:rPr>
-          <w:rFonts w:ascii="Arial" w:hAnsi="Arial" w:cs="Arial"/>
-          <w:sz w:val="24"/>
-          <w:szCs w:val="24"/>
-        </w:rPr>
-      </w:pPr>
-    </w:p>
-    <w:p>
-      <w:pPr>
-        <w:tabs>
-          <w:tab w:val="left" w:pos="851"/>
-        </w:tabs>
-        <w:spacing w:line="360" w:lineRule="auto"/>
-        <w:rPr>
-          <w:rFonts w:ascii="Arial" w:hAnsi="Arial" w:cs="Arial"/>
-          <w:sz w:val="24"/>
-          <w:szCs w:val="24"/>
-        </w:rPr>
-      </w:pPr>
-    </w:p>
-    <w:p>
-      <w:pPr>
-        <w:tabs>
-          <w:tab w:val="left" w:pos="851"/>
-        </w:tabs>
-        <w:spacing w:line="360" w:lineRule="auto"/>
-        <w:rPr>
-          <w:rFonts w:ascii="Arial" w:hAnsi="Arial" w:cs="Arial"/>
-          <w:sz w:val="24"/>
-          <w:szCs w:val="24"/>
-        </w:rPr>
-      </w:pPr>
-    </w:p>
-    <w:p>
-      <w:pPr>
-        <w:tabs>
-          <w:tab w:val="left" w:pos="851"/>
-        </w:tabs>
-        <w:spacing w:line="360" w:lineRule="auto"/>
-        <w:rPr>
-          <w:rFonts w:ascii="Arial" w:hAnsi="Arial" w:cs="Arial"/>
-          <w:sz w:val="24"/>
-          <w:szCs w:val="24"/>
-        </w:rPr>
-      </w:pPr>
-    </w:p>
-    <w:p>
-      <w:pPr>
-        <w:tabs>
-          <w:tab w:val="left" w:pos="851"/>
-        </w:tabs>
-        <w:spacing w:line="360" w:lineRule="auto"/>
-        <w:rPr>
-          <w:rFonts w:ascii="Arial" w:hAnsi="Arial" w:cs="Arial"/>
-          <w:sz w:val="24"/>
-          <w:szCs w:val="24"/>
-        </w:rPr>
-      </w:pPr>
-    </w:p>
-    <w:p>
-      <w:pPr>
-        <w:tabs>
-          <w:tab w:val="left" w:pos="851"/>
-        </w:tabs>
-        <w:spacing w:line="360" w:lineRule="auto"/>
-        <w:rPr>
-          <w:rFonts w:ascii="Arial" w:hAnsi="Arial" w:cs="Arial"/>
-          <w:sz w:val="24"/>
-          <w:szCs w:val="24"/>
-        </w:rPr>
-      </w:pPr>
-    </w:p>
-    <w:p>
-      <w:pPr>
-        <w:tabs>
-          <w:tab w:val="left" w:pos="851"/>
-        </w:tabs>
-        <w:spacing w:line="360" w:lineRule="auto"/>
-        <w:rPr>
-          <w:rFonts w:ascii="Arial" w:hAnsi="Arial" w:cs="Arial"/>
-          <w:sz w:val="24"/>
-          <w:szCs w:val="24"/>
-        </w:rPr>
-      </w:pPr>
-    </w:p>
-    <w:p>
-      <w:pPr>
-        <w:tabs>
-          <w:tab w:val="left" w:pos="851"/>
-        </w:tabs>
-        <w:spacing w:line="360" w:lineRule="auto"/>
-        <w:rPr>
-          <w:rFonts w:ascii="Arial" w:hAnsi="Arial" w:cs="Arial"/>
-          <w:sz w:val="24"/>
-          <w:szCs w:val="24"/>
-        </w:rPr>
-      </w:pPr>
-    </w:p>
-    <w:p>
-      <w:pPr>
-        <w:tabs>
-          <w:tab w:val="left" w:pos="851"/>
-        </w:tabs>
-        <w:spacing w:line="360" w:lineRule="auto"/>
-        <w:rPr>
-          <w:rFonts w:ascii="Arial" w:hAnsi="Arial" w:cs="Arial"/>
-          <w:sz w:val="24"/>
-          <w:szCs w:val="24"/>
-        </w:rPr>
-      </w:pPr>
-    </w:p>
-    <w:p>
-      <w:pPr>
-        <w:tabs>
-          <w:tab w:val="left" w:pos="851"/>
-        </w:tabs>
-        <w:spacing w:line="360" w:lineRule="auto"/>
-        <w:rPr>
-          <w:rFonts w:ascii="Arial" w:hAnsi="Arial" w:cs="Arial"/>
-          <w:sz w:val="24"/>
-          <w:szCs w:val="24"/>
-        </w:rPr>
-      </w:pPr>
-    </w:p>
-    <w:p>
-      <w:pPr>
-        <w:tabs>
-          <w:tab w:val="left" w:pos="851"/>
-        </w:tabs>
-        <w:spacing w:line="360" w:lineRule="auto"/>
-        <w:rPr>
-          <w:rFonts w:ascii="Arial" w:hAnsi="Arial" w:cs="Arial"/>
-          <w:sz w:val="24"/>
-          <w:szCs w:val="24"/>
-        </w:rPr>
-      </w:pPr>
-    </w:p>
-    <w:p>
-      <w:pPr>
-        <w:tabs>
-          <w:tab w:val="left" w:pos="851"/>
-        </w:tabs>
-        <w:spacing w:line="360" w:lineRule="auto"/>
-        <w:rPr>
-          <w:rFonts w:ascii="Arial" w:hAnsi="Arial" w:cs="Arial"/>
-          <w:sz w:val="24"/>
-          <w:szCs w:val="24"/>
-        </w:rPr>
-      </w:pPr>
-    </w:p>
-    <w:p>
-      <w:pPr>
-        <w:tabs>
-          <w:tab w:val="left" w:pos="851"/>
-        </w:tabs>
-        <w:spacing w:line="360" w:lineRule="auto"/>
-        <w:rPr>
-          <w:rFonts w:ascii="Arial" w:hAnsi="Arial" w:cs="Arial"/>
-          <w:sz w:val="24"/>
-          <w:szCs w:val="24"/>
-        </w:rPr>
-      </w:pPr>
-    </w:p>
-    <w:p>
-      <w:pPr>
-        <w:tabs>
-          <w:tab w:val="left" w:pos="851"/>
-        </w:tabs>
-        <w:spacing w:line="360" w:lineRule="auto"/>
-        <w:jc w:val="center"/>
-        <w:rPr>
-          <w:rFonts w:ascii="Arial" w:hAnsi="Arial" w:cs="Arial"/>
-          <w:b/>
-          <w:sz w:val="24"/>
-          <w:szCs w:val="24"/>
-        </w:rPr>
-      </w:pPr>
-    </w:p>
-    <w:p>
-      <w:pPr>
-        <w:tabs>
-          <w:tab w:val="left" w:pos="851"/>
-        </w:tabs>
-        <w:spacing w:line="360" w:lineRule="auto"/>
-        <w:jc w:val="center"/>
-        <w:rPr>
-          <w:rFonts w:ascii="Arial" w:hAnsi="Arial" w:cs="Arial"/>
-          <w:b/>
-          <w:sz w:val="24"/>
-          <w:szCs w:val="24"/>
-        </w:rPr>
-      </w:pPr>
-      <w:r>
-        <w:rPr>
-          <w:rFonts w:ascii="Arial" w:hAnsi="Arial" w:cs="Arial"/>
-          <w:b/>
-          <w:sz w:val="24"/>
-          <w:szCs w:val="24"/>
-        </w:rPr>
-        <w:t xml:space="preserve">LISTA DE </w:t>
-      </w:r>
-      <w:r>
-        <w:rPr>
-          <w:rFonts w:ascii="Arial" w:hAnsi="Arial" w:cs="Arial"/>
-          <w:b/>
-          <w:sz w:val="24"/>
-          <w:szCs w:val="24"/>
-        </w:rPr>
-        <w:t>QUADRO</w:t>
-      </w:r>
-      <w:r>
-        <w:rPr>
-          <w:rFonts w:ascii="Arial" w:hAnsi="Arial" w:cs="Arial"/>
-          <w:b/>
-          <w:sz w:val="24"/>
-          <w:szCs w:val="24"/>
-        </w:rPr>
-        <w:t>S</w:t>
-      </w:r>
-      <w:r>
-        <w:rPr>
-          <w:rFonts w:ascii="Arial" w:hAnsi="Arial" w:cs="Arial"/>
-          <w:b/>
-          <w:sz w:val="24"/>
-          <w:szCs w:val="24"/>
-        </w:rPr>
-        <w:t xml:space="preserve"> </w:t>
-      </w:r>
-      <w:r>
-        <w:rPr>
-          <w:rFonts w:ascii="Arial" w:hAnsi="Arial" w:cs="Arial"/>
-          <w:b/>
-          <w:sz w:val="24"/>
-          <w:szCs w:val="24"/>
-          <w:highlight w:val="yellow"/>
-        </w:rPr>
-        <w:t>(se houver)</w:t>
-      </w:r>
-    </w:p>
-    <w:p>
-      <w:pPr>
-        <w:widowControl/>
-        <w:spacing w:line="360" w:lineRule="auto"/>
-        <w:jc w:val="left"/>
-        <w:rPr>
-          <w:rFonts w:ascii="Arial" w:hAnsi="Arial" w:cs="Arial"/>
-          <w:sz w:val="24"/>
-          <w:szCs w:val="24"/>
-        </w:rPr>
-      </w:pPr>
-    </w:p>
-    <w:p>
-      <w:pPr>
         <w:pStyle w:val="ndicedeilustraes"/>
         <w:tabs>
           <w:tab w:val="right" w:leader="dot" w:pos="9062"/>
         </w:tabs>
-        <w:spacing w:line="360" w:lineRule="auto"/>
         <w:rPr>
           <w:rFonts w:ascii="Arial" w:eastAsiaTheme="minorEastAsia" w:hAnsi="Arial" w:cs="Arial"/>
           <w:noProof/>
-          <w:sz w:val="24"/>
-          <w:szCs w:val="24"/>
           <w:lang w:eastAsia="pt-BR"/>
         </w:rPr>
       </w:pPr>
-      <w:r>
-        <w:rPr>
-          <w:rFonts w:ascii="Arial" w:hAnsi="Arial" w:cs="Arial"/>
-          <w:sz w:val="24"/>
-          <w:szCs w:val="24"/>
-        </w:rPr>
-        <w:fldChar w:fldCharType="begin"/>
-      </w:r>
-      <w:r>
-        <w:rPr>
-          <w:rFonts w:ascii="Arial" w:hAnsi="Arial" w:cs="Arial"/>
-          <w:sz w:val="24"/>
-          <w:szCs w:val="24"/>
-        </w:rPr>
-        <w:instrText xml:space="preserve"> TOC \h \z \c "Quadro" </w:instrText>
-      </w:r>
-      <w:r>
-        <w:rPr>
-          <w:rFonts w:ascii="Arial" w:hAnsi="Arial" w:cs="Arial"/>
-          <w:sz w:val="24"/>
-          <w:szCs w:val="24"/>
-        </w:rPr>
-        <w:fldChar w:fldCharType="separate"/>
-      </w:r>
-      <w:hyperlink w:anchor="_Toc431756978" w:history="1">
+      <w:hyperlink w:anchor="_Toc197370974" w:history="1">
         <w:r>
           <w:rPr>
             <w:rStyle w:val="Hyperlink"/>
             <w:rFonts w:ascii="Arial" w:hAnsi="Arial" w:cs="Arial"/>
             <w:noProof/>
-            <w:color w:val="auto"/>
-            <w:sz w:val="24"/>
-            <w:szCs w:val="24"/>
           </w:rPr>
-          <w:t>Quadro 1:.</w:t>
+          <w:t>Figura 5: Fluxo do Direto</w:t>
         </w:r>
         <w:r>
           <w:rPr>
             <w:rFonts w:ascii="Arial" w:hAnsi="Arial" w:cs="Arial"/>
             <w:noProof/>
             <w:webHidden/>
-            <w:sz w:val="24"/>
-            <w:szCs w:val="24"/>
           </w:rPr>
           <w:tab/>
         </w:r>
@@ -4324,8 +3597,6 @@
             <w:rFonts w:ascii="Arial" w:hAnsi="Arial" w:cs="Arial"/>
             <w:noProof/>
             <w:webHidden/>
-            <w:sz w:val="24"/>
-            <w:szCs w:val="24"/>
           </w:rPr>
           <w:fldChar w:fldCharType="begin"/>
         </w:r>
@@ -4334,18 +3605,14 @@
             <w:rFonts w:ascii="Arial" w:hAnsi="Arial" w:cs="Arial"/>
             <w:noProof/>
             <w:webHidden/>
-            <w:sz w:val="24"/>
-            <w:szCs w:val="24"/>
           </w:rPr>
-          <w:instrText xml:space="preserve"> PAGEREF _Toc431756978 \h </w:instrText>
+          <w:instrText xml:space="preserve"> PAGEREF _Toc197370974 \h </w:instrText>
         </w:r>
         <w:r>
           <w:rPr>
             <w:rFonts w:ascii="Arial" w:hAnsi="Arial" w:cs="Arial"/>
             <w:noProof/>
             <w:webHidden/>
-            <w:sz w:val="24"/>
-            <w:szCs w:val="24"/>
           </w:rPr>
         </w:r>
         <w:r>
@@ -4353,8 +3620,6 @@
             <w:rFonts w:ascii="Arial" w:hAnsi="Arial" w:cs="Arial"/>
             <w:noProof/>
             <w:webHidden/>
-            <w:sz w:val="24"/>
-            <w:szCs w:val="24"/>
           </w:rPr>
           <w:fldChar w:fldCharType="separate"/>
         </w:r>
@@ -4363,18 +3628,14 @@
             <w:rFonts w:ascii="Arial" w:hAnsi="Arial" w:cs="Arial"/>
             <w:noProof/>
             <w:webHidden/>
-            <w:sz w:val="24"/>
-            <w:szCs w:val="24"/>
           </w:rPr>
-          <w:t>18</w:t>
+          <w:t>21</w:t>
         </w:r>
         <w:r>
           <w:rPr>
             <w:rFonts w:ascii="Arial" w:hAnsi="Arial" w:cs="Arial"/>
             <w:noProof/>
             <w:webHidden/>
-            <w:sz w:val="24"/>
-            <w:szCs w:val="24"/>
           </w:rPr>
           <w:fldChar w:fldCharType="end"/>
         </w:r>
@@ -4386,34 +3647,26 @@
         <w:tabs>
           <w:tab w:val="right" w:leader="dot" w:pos="9062"/>
         </w:tabs>
-        <w:spacing w:line="360" w:lineRule="auto"/>
         <w:rPr>
           <w:rFonts w:ascii="Arial" w:eastAsiaTheme="minorEastAsia" w:hAnsi="Arial" w:cs="Arial"/>
           <w:noProof/>
-          <w:sz w:val="24"/>
-          <w:szCs w:val="24"/>
           <w:lang w:eastAsia="pt-BR"/>
         </w:rPr>
       </w:pPr>
-      <w:hyperlink w:anchor="_Toc431756979" w:history="1">
+      <w:hyperlink w:anchor="_Toc197370975" w:history="1">
         <w:r>
           <w:rPr>
             <w:rStyle w:val="Hyperlink"/>
             <w:rFonts w:ascii="Arial" w:hAnsi="Arial" w:cs="Arial"/>
             <w:noProof/>
-            <w:color w:val="auto"/>
-            <w:sz w:val="24"/>
-            <w:szCs w:val="24"/>
           </w:rPr>
-          <w:t>Quadro 2:.</w:t>
+          <w:t>Figura 6: Fluxo do Professor</w:t>
         </w:r>
         <w:r>
           <w:rPr>
             <w:rFonts w:ascii="Arial" w:hAnsi="Arial" w:cs="Arial"/>
             <w:noProof/>
             <w:webHidden/>
-            <w:sz w:val="24"/>
-            <w:szCs w:val="24"/>
           </w:rPr>
           <w:tab/>
         </w:r>
@@ -4422,8 +3675,6 @@
             <w:rFonts w:ascii="Arial" w:hAnsi="Arial" w:cs="Arial"/>
             <w:noProof/>
             <w:webHidden/>
-            <w:sz w:val="24"/>
-            <w:szCs w:val="24"/>
           </w:rPr>
           <w:fldChar w:fldCharType="begin"/>
         </w:r>
@@ -4432,18 +3683,14 @@
             <w:rFonts w:ascii="Arial" w:hAnsi="Arial" w:cs="Arial"/>
             <w:noProof/>
             <w:webHidden/>
-            <w:sz w:val="24"/>
-            <w:szCs w:val="24"/>
           </w:rPr>
-          <w:instrText xml:space="preserve"> PAGEREF _Toc431756979 \h </w:instrText>
+          <w:instrText xml:space="preserve"> PAGEREF _Toc197370975 \h </w:instrText>
         </w:r>
         <w:r>
           <w:rPr>
             <w:rFonts w:ascii="Arial" w:hAnsi="Arial" w:cs="Arial"/>
             <w:noProof/>
             <w:webHidden/>
-            <w:sz w:val="24"/>
-            <w:szCs w:val="24"/>
           </w:rPr>
         </w:r>
         <w:r>
@@ -4451,30 +3698,22 @@
             <w:rFonts w:ascii="Arial" w:hAnsi="Arial" w:cs="Arial"/>
             <w:noProof/>
             <w:webHidden/>
-            <w:sz w:val="24"/>
-            <w:szCs w:val="24"/>
           </w:rPr>
           <w:fldChar w:fldCharType="separate"/>
         </w:r>
         <w:r>
           <w:rPr>
             <w:rFonts w:ascii="Arial" w:hAnsi="Arial" w:cs="Arial"/>
-            <w:b/>
-            <w:bCs/>
             <w:noProof/>
             <w:webHidden/>
-            <w:sz w:val="24"/>
-            <w:szCs w:val="24"/>
           </w:rPr>
-          <w:t>.</w:t>
+          <w:t>22</w:t>
         </w:r>
         <w:r>
           <w:rPr>
             <w:rFonts w:ascii="Arial" w:hAnsi="Arial" w:cs="Arial"/>
             <w:noProof/>
             <w:webHidden/>
-            <w:sz w:val="24"/>
-            <w:szCs w:val="24"/>
           </w:rPr>
           <w:fldChar w:fldCharType="end"/>
         </w:r>
@@ -4486,34 +3725,26 @@
         <w:tabs>
           <w:tab w:val="right" w:leader="dot" w:pos="9062"/>
         </w:tabs>
-        <w:spacing w:line="360" w:lineRule="auto"/>
         <w:rPr>
           <w:rFonts w:ascii="Arial" w:eastAsiaTheme="minorEastAsia" w:hAnsi="Arial" w:cs="Arial"/>
           <w:noProof/>
-          <w:sz w:val="24"/>
-          <w:szCs w:val="24"/>
           <w:lang w:eastAsia="pt-BR"/>
         </w:rPr>
       </w:pPr>
-      <w:hyperlink w:anchor="_Toc431756980" w:history="1">
+      <w:hyperlink w:anchor="_Toc197370976" w:history="1">
         <w:r>
           <w:rPr>
             <w:rStyle w:val="Hyperlink"/>
             <w:rFonts w:ascii="Arial" w:hAnsi="Arial" w:cs="Arial"/>
             <w:noProof/>
-            <w:color w:val="auto"/>
-            <w:sz w:val="24"/>
-            <w:szCs w:val="24"/>
           </w:rPr>
-          <w:t>Quadro 3:.</w:t>
+          <w:t>Figura 7: Fluxo do administrador</w:t>
         </w:r>
         <w:r>
           <w:rPr>
             <w:rFonts w:ascii="Arial" w:hAnsi="Arial" w:cs="Arial"/>
             <w:noProof/>
             <w:webHidden/>
-            <w:sz w:val="24"/>
-            <w:szCs w:val="24"/>
           </w:rPr>
           <w:tab/>
         </w:r>
@@ -4522,8 +3753,6 @@
             <w:rFonts w:ascii="Arial" w:hAnsi="Arial" w:cs="Arial"/>
             <w:noProof/>
             <w:webHidden/>
-            <w:sz w:val="24"/>
-            <w:szCs w:val="24"/>
           </w:rPr>
           <w:fldChar w:fldCharType="begin"/>
         </w:r>
@@ -4532,18 +3761,14 @@
             <w:rFonts w:ascii="Arial" w:hAnsi="Arial" w:cs="Arial"/>
             <w:noProof/>
             <w:webHidden/>
-            <w:sz w:val="24"/>
-            <w:szCs w:val="24"/>
           </w:rPr>
-          <w:instrText xml:space="preserve"> PAGEREF _Toc431756980 \h </w:instrText>
+          <w:instrText xml:space="preserve"> PAGEREF _Toc197370976 \h </w:instrText>
         </w:r>
         <w:r>
           <w:rPr>
             <w:rFonts w:ascii="Arial" w:hAnsi="Arial" w:cs="Arial"/>
             <w:noProof/>
             <w:webHidden/>
-            <w:sz w:val="24"/>
-            <w:szCs w:val="24"/>
           </w:rPr>
         </w:r>
         <w:r>
@@ -4551,30 +3776,22 @@
             <w:rFonts w:ascii="Arial" w:hAnsi="Arial" w:cs="Arial"/>
             <w:noProof/>
             <w:webHidden/>
-            <w:sz w:val="24"/>
-            <w:szCs w:val="24"/>
           </w:rPr>
           <w:fldChar w:fldCharType="separate"/>
         </w:r>
         <w:r>
           <w:rPr>
             <w:rFonts w:ascii="Arial" w:hAnsi="Arial" w:cs="Arial"/>
-            <w:b/>
-            <w:bCs/>
             <w:noProof/>
             <w:webHidden/>
-            <w:sz w:val="24"/>
-            <w:szCs w:val="24"/>
           </w:rPr>
-          <w:t>.</w:t>
+          <w:t>23</w:t>
         </w:r>
         <w:r>
           <w:rPr>
             <w:rFonts w:ascii="Arial" w:hAnsi="Arial" w:cs="Arial"/>
             <w:noProof/>
             <w:webHidden/>
-            <w:sz w:val="24"/>
-            <w:szCs w:val="24"/>
           </w:rPr>
           <w:fldChar w:fldCharType="end"/>
         </w:r>
@@ -4582,11 +3799,1260 @@
     </w:p>
     <w:p>
       <w:pPr>
-        <w:tabs>
-          <w:tab w:val="left" w:pos="851"/>
-        </w:tabs>
-        <w:spacing w:line="360" w:lineRule="auto"/>
-        <w:jc w:val="center"/>
+        <w:pStyle w:val="ndicedeilustraes"/>
+        <w:tabs>
+          <w:tab w:val="right" w:leader="dot" w:pos="9062"/>
+        </w:tabs>
+        <w:rPr>
+          <w:rFonts w:ascii="Arial" w:eastAsiaTheme="minorEastAsia" w:hAnsi="Arial" w:cs="Arial"/>
+          <w:noProof/>
+          <w:lang w:eastAsia="pt-BR"/>
+        </w:rPr>
+      </w:pPr>
+      <w:hyperlink w:anchor="_Toc197370977" w:history="1">
+        <w:r>
+          <w:rPr>
+            <w:rStyle w:val="Hyperlink"/>
+            <w:rFonts w:ascii="Arial" w:hAnsi="Arial" w:cs="Arial"/>
+            <w:noProof/>
+          </w:rPr>
+          <w:t>Figura 8: Diagrama relacional do banco de dados</w:t>
+        </w:r>
+        <w:r>
+          <w:rPr>
+            <w:rFonts w:ascii="Arial" w:hAnsi="Arial" w:cs="Arial"/>
+            <w:noProof/>
+            <w:webHidden/>
+          </w:rPr>
+          <w:tab/>
+        </w:r>
+        <w:r>
+          <w:rPr>
+            <w:rFonts w:ascii="Arial" w:hAnsi="Arial" w:cs="Arial"/>
+            <w:noProof/>
+            <w:webHidden/>
+          </w:rPr>
+          <w:fldChar w:fldCharType="begin"/>
+        </w:r>
+        <w:r>
+          <w:rPr>
+            <w:rFonts w:ascii="Arial" w:hAnsi="Arial" w:cs="Arial"/>
+            <w:noProof/>
+            <w:webHidden/>
+          </w:rPr>
+          <w:instrText xml:space="preserve"> PAGEREF _Toc197370977 \h </w:instrText>
+        </w:r>
+        <w:r>
+          <w:rPr>
+            <w:rFonts w:ascii="Arial" w:hAnsi="Arial" w:cs="Arial"/>
+            <w:noProof/>
+            <w:webHidden/>
+          </w:rPr>
+        </w:r>
+        <w:r>
+          <w:rPr>
+            <w:rFonts w:ascii="Arial" w:hAnsi="Arial" w:cs="Arial"/>
+            <w:noProof/>
+            <w:webHidden/>
+          </w:rPr>
+          <w:fldChar w:fldCharType="separate"/>
+        </w:r>
+        <w:r>
+          <w:rPr>
+            <w:rFonts w:ascii="Arial" w:hAnsi="Arial" w:cs="Arial"/>
+            <w:noProof/>
+            <w:webHidden/>
+          </w:rPr>
+          <w:t>24</w:t>
+        </w:r>
+        <w:r>
+          <w:rPr>
+            <w:rFonts w:ascii="Arial" w:hAnsi="Arial" w:cs="Arial"/>
+            <w:noProof/>
+            <w:webHidden/>
+          </w:rPr>
+          <w:fldChar w:fldCharType="end"/>
+        </w:r>
+      </w:hyperlink>
+    </w:p>
+    <w:p>
+      <w:pPr>
+        <w:pStyle w:val="ndicedeilustraes"/>
+        <w:tabs>
+          <w:tab w:val="right" w:leader="dot" w:pos="9062"/>
+        </w:tabs>
+        <w:rPr>
+          <w:rFonts w:ascii="Arial" w:eastAsiaTheme="minorEastAsia" w:hAnsi="Arial" w:cs="Arial"/>
+          <w:noProof/>
+          <w:lang w:eastAsia="pt-BR"/>
+        </w:rPr>
+      </w:pPr>
+      <w:hyperlink w:anchor="_Toc197370978" w:history="1">
+        <w:r>
+          <w:rPr>
+            <w:rStyle w:val="Hyperlink"/>
+            <w:rFonts w:ascii="Arial" w:hAnsi="Arial" w:cs="Arial"/>
+            <w:noProof/>
+          </w:rPr>
+          <w:t>Figura 9:  Tela de Login</w:t>
+        </w:r>
+        <w:r>
+          <w:rPr>
+            <w:rFonts w:ascii="Arial" w:hAnsi="Arial" w:cs="Arial"/>
+            <w:noProof/>
+            <w:webHidden/>
+          </w:rPr>
+          <w:tab/>
+        </w:r>
+        <w:r>
+          <w:rPr>
+            <w:rFonts w:ascii="Arial" w:hAnsi="Arial" w:cs="Arial"/>
+            <w:noProof/>
+            <w:webHidden/>
+          </w:rPr>
+          <w:fldChar w:fldCharType="begin"/>
+        </w:r>
+        <w:r>
+          <w:rPr>
+            <w:rFonts w:ascii="Arial" w:hAnsi="Arial" w:cs="Arial"/>
+            <w:noProof/>
+            <w:webHidden/>
+          </w:rPr>
+          <w:instrText xml:space="preserve"> PAGEREF _Toc197370978 \h </w:instrText>
+        </w:r>
+        <w:r>
+          <w:rPr>
+            <w:rFonts w:ascii="Arial" w:hAnsi="Arial" w:cs="Arial"/>
+            <w:noProof/>
+            <w:webHidden/>
+          </w:rPr>
+        </w:r>
+        <w:r>
+          <w:rPr>
+            <w:rFonts w:ascii="Arial" w:hAnsi="Arial" w:cs="Arial"/>
+            <w:noProof/>
+            <w:webHidden/>
+          </w:rPr>
+          <w:fldChar w:fldCharType="separate"/>
+        </w:r>
+        <w:r>
+          <w:rPr>
+            <w:rFonts w:ascii="Arial" w:hAnsi="Arial" w:cs="Arial"/>
+            <w:noProof/>
+            <w:webHidden/>
+          </w:rPr>
+          <w:t>25</w:t>
+        </w:r>
+        <w:r>
+          <w:rPr>
+            <w:rFonts w:ascii="Arial" w:hAnsi="Arial" w:cs="Arial"/>
+            <w:noProof/>
+            <w:webHidden/>
+          </w:rPr>
+          <w:fldChar w:fldCharType="end"/>
+        </w:r>
+      </w:hyperlink>
+    </w:p>
+    <w:p>
+      <w:pPr>
+        <w:pStyle w:val="ndicedeilustraes"/>
+        <w:tabs>
+          <w:tab w:val="right" w:leader="dot" w:pos="9062"/>
+        </w:tabs>
+        <w:rPr>
+          <w:rFonts w:ascii="Arial" w:eastAsiaTheme="minorEastAsia" w:hAnsi="Arial" w:cs="Arial"/>
+          <w:noProof/>
+          <w:lang w:eastAsia="pt-BR"/>
+        </w:rPr>
+      </w:pPr>
+      <w:hyperlink w:anchor="_Toc197370979" w:history="1">
+        <w:r>
+          <w:rPr>
+            <w:rStyle w:val="Hyperlink"/>
+            <w:rFonts w:ascii="Arial" w:hAnsi="Arial" w:cs="Arial"/>
+            <w:noProof/>
+          </w:rPr>
+          <w:t>Figura 10: Tela para recuperação de senha</w:t>
+        </w:r>
+        <w:r>
+          <w:rPr>
+            <w:rFonts w:ascii="Arial" w:hAnsi="Arial" w:cs="Arial"/>
+            <w:noProof/>
+            <w:webHidden/>
+          </w:rPr>
+          <w:tab/>
+        </w:r>
+        <w:r>
+          <w:rPr>
+            <w:rFonts w:ascii="Arial" w:hAnsi="Arial" w:cs="Arial"/>
+            <w:noProof/>
+            <w:webHidden/>
+          </w:rPr>
+          <w:fldChar w:fldCharType="begin"/>
+        </w:r>
+        <w:r>
+          <w:rPr>
+            <w:rFonts w:ascii="Arial" w:hAnsi="Arial" w:cs="Arial"/>
+            <w:noProof/>
+            <w:webHidden/>
+          </w:rPr>
+          <w:instrText xml:space="preserve"> PAGEREF _Toc197370979 \h </w:instrText>
+        </w:r>
+        <w:r>
+          <w:rPr>
+            <w:rFonts w:ascii="Arial" w:hAnsi="Arial" w:cs="Arial"/>
+            <w:noProof/>
+            <w:webHidden/>
+          </w:rPr>
+        </w:r>
+        <w:r>
+          <w:rPr>
+            <w:rFonts w:ascii="Arial" w:hAnsi="Arial" w:cs="Arial"/>
+            <w:noProof/>
+            <w:webHidden/>
+          </w:rPr>
+          <w:fldChar w:fldCharType="separate"/>
+        </w:r>
+        <w:r>
+          <w:rPr>
+            <w:rFonts w:ascii="Arial" w:hAnsi="Arial" w:cs="Arial"/>
+            <w:noProof/>
+            <w:webHidden/>
+          </w:rPr>
+          <w:t>25</w:t>
+        </w:r>
+        <w:r>
+          <w:rPr>
+            <w:rFonts w:ascii="Arial" w:hAnsi="Arial" w:cs="Arial"/>
+            <w:noProof/>
+            <w:webHidden/>
+          </w:rPr>
+          <w:fldChar w:fldCharType="end"/>
+        </w:r>
+      </w:hyperlink>
+    </w:p>
+    <w:p>
+      <w:pPr>
+        <w:pStyle w:val="ndicedeilustraes"/>
+        <w:tabs>
+          <w:tab w:val="right" w:leader="dot" w:pos="9062"/>
+        </w:tabs>
+        <w:rPr>
+          <w:rFonts w:ascii="Arial" w:eastAsiaTheme="minorEastAsia" w:hAnsi="Arial" w:cs="Arial"/>
+          <w:noProof/>
+          <w:lang w:eastAsia="pt-BR"/>
+        </w:rPr>
+      </w:pPr>
+      <w:hyperlink w:anchor="_Toc197370980" w:history="1">
+        <w:r>
+          <w:rPr>
+            <w:rStyle w:val="Hyperlink"/>
+            <w:rFonts w:ascii="Arial" w:hAnsi="Arial" w:cs="Arial"/>
+            <w:noProof/>
+          </w:rPr>
+          <w:t>Figura 11: Tela Home para alunos</w:t>
+        </w:r>
+        <w:r>
+          <w:rPr>
+            <w:rFonts w:ascii="Arial" w:hAnsi="Arial" w:cs="Arial"/>
+            <w:noProof/>
+            <w:webHidden/>
+          </w:rPr>
+          <w:tab/>
+        </w:r>
+        <w:r>
+          <w:rPr>
+            <w:rFonts w:ascii="Arial" w:hAnsi="Arial" w:cs="Arial"/>
+            <w:noProof/>
+            <w:webHidden/>
+          </w:rPr>
+          <w:fldChar w:fldCharType="begin"/>
+        </w:r>
+        <w:r>
+          <w:rPr>
+            <w:rFonts w:ascii="Arial" w:hAnsi="Arial" w:cs="Arial"/>
+            <w:noProof/>
+            <w:webHidden/>
+          </w:rPr>
+          <w:instrText xml:space="preserve"> PAGEREF _Toc197370980 \h </w:instrText>
+        </w:r>
+        <w:r>
+          <w:rPr>
+            <w:rFonts w:ascii="Arial" w:hAnsi="Arial" w:cs="Arial"/>
+            <w:noProof/>
+            <w:webHidden/>
+          </w:rPr>
+        </w:r>
+        <w:r>
+          <w:rPr>
+            <w:rFonts w:ascii="Arial" w:hAnsi="Arial" w:cs="Arial"/>
+            <w:noProof/>
+            <w:webHidden/>
+          </w:rPr>
+          <w:fldChar w:fldCharType="separate"/>
+        </w:r>
+        <w:r>
+          <w:rPr>
+            <w:rFonts w:ascii="Arial" w:hAnsi="Arial" w:cs="Arial"/>
+            <w:noProof/>
+            <w:webHidden/>
+          </w:rPr>
+          <w:t>26</w:t>
+        </w:r>
+        <w:r>
+          <w:rPr>
+            <w:rFonts w:ascii="Arial" w:hAnsi="Arial" w:cs="Arial"/>
+            <w:noProof/>
+            <w:webHidden/>
+          </w:rPr>
+          <w:fldChar w:fldCharType="end"/>
+        </w:r>
+      </w:hyperlink>
+    </w:p>
+    <w:p>
+      <w:pPr>
+        <w:pStyle w:val="ndicedeilustraes"/>
+        <w:tabs>
+          <w:tab w:val="right" w:leader="dot" w:pos="9062"/>
+        </w:tabs>
+        <w:rPr>
+          <w:rFonts w:ascii="Arial" w:eastAsiaTheme="minorEastAsia" w:hAnsi="Arial" w:cs="Arial"/>
+          <w:noProof/>
+          <w:lang w:eastAsia="pt-BR"/>
+        </w:rPr>
+      </w:pPr>
+      <w:hyperlink w:anchor="_Toc197370981" w:history="1">
+        <w:r>
+          <w:rPr>
+            <w:rStyle w:val="Hyperlink"/>
+            <w:rFonts w:ascii="Arial" w:hAnsi="Arial" w:cs="Arial"/>
+            <w:noProof/>
+          </w:rPr>
+          <w:t>Figura 12: Tela de ranking da turma</w:t>
+        </w:r>
+        <w:r>
+          <w:rPr>
+            <w:rFonts w:ascii="Arial" w:hAnsi="Arial" w:cs="Arial"/>
+            <w:noProof/>
+            <w:webHidden/>
+          </w:rPr>
+          <w:tab/>
+        </w:r>
+        <w:r>
+          <w:rPr>
+            <w:rFonts w:ascii="Arial" w:hAnsi="Arial" w:cs="Arial"/>
+            <w:noProof/>
+            <w:webHidden/>
+          </w:rPr>
+          <w:fldChar w:fldCharType="begin"/>
+        </w:r>
+        <w:r>
+          <w:rPr>
+            <w:rFonts w:ascii="Arial" w:hAnsi="Arial" w:cs="Arial"/>
+            <w:noProof/>
+            <w:webHidden/>
+          </w:rPr>
+          <w:instrText xml:space="preserve"> PAGEREF _Toc197370981 \h </w:instrText>
+        </w:r>
+        <w:r>
+          <w:rPr>
+            <w:rFonts w:ascii="Arial" w:hAnsi="Arial" w:cs="Arial"/>
+            <w:noProof/>
+            <w:webHidden/>
+          </w:rPr>
+        </w:r>
+        <w:r>
+          <w:rPr>
+            <w:rFonts w:ascii="Arial" w:hAnsi="Arial" w:cs="Arial"/>
+            <w:noProof/>
+            <w:webHidden/>
+          </w:rPr>
+          <w:fldChar w:fldCharType="separate"/>
+        </w:r>
+        <w:r>
+          <w:rPr>
+            <w:rFonts w:ascii="Arial" w:hAnsi="Arial" w:cs="Arial"/>
+            <w:noProof/>
+            <w:webHidden/>
+          </w:rPr>
+          <w:t>26</w:t>
+        </w:r>
+        <w:r>
+          <w:rPr>
+            <w:rFonts w:ascii="Arial" w:hAnsi="Arial" w:cs="Arial"/>
+            <w:noProof/>
+            <w:webHidden/>
+          </w:rPr>
+          <w:fldChar w:fldCharType="end"/>
+        </w:r>
+      </w:hyperlink>
+    </w:p>
+    <w:p>
+      <w:pPr>
+        <w:pStyle w:val="ndicedeilustraes"/>
+        <w:tabs>
+          <w:tab w:val="right" w:leader="dot" w:pos="9062"/>
+        </w:tabs>
+        <w:rPr>
+          <w:rFonts w:ascii="Arial" w:eastAsiaTheme="minorEastAsia" w:hAnsi="Arial" w:cs="Arial"/>
+          <w:noProof/>
+          <w:lang w:eastAsia="pt-BR"/>
+        </w:rPr>
+      </w:pPr>
+      <w:hyperlink w:anchor="_Toc197370982" w:history="1">
+        <w:r>
+          <w:rPr>
+            <w:rStyle w:val="Hyperlink"/>
+            <w:rFonts w:ascii="Arial" w:hAnsi="Arial" w:cs="Arial"/>
+            <w:noProof/>
+          </w:rPr>
+          <w:t>Figura 13: Tela de perfil do aluno</w:t>
+        </w:r>
+        <w:r>
+          <w:rPr>
+            <w:rFonts w:ascii="Arial" w:hAnsi="Arial" w:cs="Arial"/>
+            <w:noProof/>
+            <w:webHidden/>
+          </w:rPr>
+          <w:tab/>
+        </w:r>
+        <w:r>
+          <w:rPr>
+            <w:rFonts w:ascii="Arial" w:hAnsi="Arial" w:cs="Arial"/>
+            <w:noProof/>
+            <w:webHidden/>
+          </w:rPr>
+          <w:fldChar w:fldCharType="begin"/>
+        </w:r>
+        <w:r>
+          <w:rPr>
+            <w:rFonts w:ascii="Arial" w:hAnsi="Arial" w:cs="Arial"/>
+            <w:noProof/>
+            <w:webHidden/>
+          </w:rPr>
+          <w:instrText xml:space="preserve"> PAGEREF _Toc197370982 \h </w:instrText>
+        </w:r>
+        <w:r>
+          <w:rPr>
+            <w:rFonts w:ascii="Arial" w:hAnsi="Arial" w:cs="Arial"/>
+            <w:noProof/>
+            <w:webHidden/>
+          </w:rPr>
+        </w:r>
+        <w:r>
+          <w:rPr>
+            <w:rFonts w:ascii="Arial" w:hAnsi="Arial" w:cs="Arial"/>
+            <w:noProof/>
+            <w:webHidden/>
+          </w:rPr>
+          <w:fldChar w:fldCharType="separate"/>
+        </w:r>
+        <w:r>
+          <w:rPr>
+            <w:rFonts w:ascii="Arial" w:hAnsi="Arial" w:cs="Arial"/>
+            <w:noProof/>
+            <w:webHidden/>
+          </w:rPr>
+          <w:t>27</w:t>
+        </w:r>
+        <w:r>
+          <w:rPr>
+            <w:rFonts w:ascii="Arial" w:hAnsi="Arial" w:cs="Arial"/>
+            <w:noProof/>
+            <w:webHidden/>
+          </w:rPr>
+          <w:fldChar w:fldCharType="end"/>
+        </w:r>
+      </w:hyperlink>
+    </w:p>
+    <w:p>
+      <w:pPr>
+        <w:pStyle w:val="ndicedeilustraes"/>
+        <w:tabs>
+          <w:tab w:val="right" w:leader="dot" w:pos="9062"/>
+        </w:tabs>
+        <w:rPr>
+          <w:rFonts w:ascii="Arial" w:eastAsiaTheme="minorEastAsia" w:hAnsi="Arial" w:cs="Arial"/>
+          <w:noProof/>
+          <w:lang w:eastAsia="pt-BR"/>
+        </w:rPr>
+      </w:pPr>
+      <w:hyperlink w:anchor="_Toc197370983" w:history="1">
+        <w:r>
+          <w:rPr>
+            <w:rStyle w:val="Hyperlink"/>
+            <w:rFonts w:ascii="Arial" w:hAnsi="Arial" w:cs="Arial"/>
+            <w:noProof/>
+          </w:rPr>
+          <w:t>Figura 14: Exemplo de treino na disciplina</w:t>
+        </w:r>
+        <w:r>
+          <w:rPr>
+            <w:rFonts w:ascii="Arial" w:hAnsi="Arial" w:cs="Arial"/>
+            <w:noProof/>
+            <w:webHidden/>
+          </w:rPr>
+          <w:tab/>
+        </w:r>
+        <w:r>
+          <w:rPr>
+            <w:rFonts w:ascii="Arial" w:hAnsi="Arial" w:cs="Arial"/>
+            <w:noProof/>
+            <w:webHidden/>
+          </w:rPr>
+          <w:fldChar w:fldCharType="begin"/>
+        </w:r>
+        <w:r>
+          <w:rPr>
+            <w:rFonts w:ascii="Arial" w:hAnsi="Arial" w:cs="Arial"/>
+            <w:noProof/>
+            <w:webHidden/>
+          </w:rPr>
+          <w:instrText xml:space="preserve"> PAGEREF _Toc197370983 \h </w:instrText>
+        </w:r>
+        <w:r>
+          <w:rPr>
+            <w:rFonts w:ascii="Arial" w:hAnsi="Arial" w:cs="Arial"/>
+            <w:noProof/>
+            <w:webHidden/>
+          </w:rPr>
+        </w:r>
+        <w:r>
+          <w:rPr>
+            <w:rFonts w:ascii="Arial" w:hAnsi="Arial" w:cs="Arial"/>
+            <w:noProof/>
+            <w:webHidden/>
+          </w:rPr>
+          <w:fldChar w:fldCharType="separate"/>
+        </w:r>
+        <w:r>
+          <w:rPr>
+            <w:rFonts w:ascii="Arial" w:hAnsi="Arial" w:cs="Arial"/>
+            <w:noProof/>
+            <w:webHidden/>
+          </w:rPr>
+          <w:t>28</w:t>
+        </w:r>
+        <w:r>
+          <w:rPr>
+            <w:rFonts w:ascii="Arial" w:hAnsi="Arial" w:cs="Arial"/>
+            <w:noProof/>
+            <w:webHidden/>
+          </w:rPr>
+          <w:fldChar w:fldCharType="end"/>
+        </w:r>
+      </w:hyperlink>
+    </w:p>
+    <w:p>
+      <w:pPr>
+        <w:pStyle w:val="ndicedeilustraes"/>
+        <w:tabs>
+          <w:tab w:val="right" w:leader="dot" w:pos="9062"/>
+        </w:tabs>
+        <w:rPr>
+          <w:rFonts w:ascii="Arial" w:eastAsiaTheme="minorEastAsia" w:hAnsi="Arial" w:cs="Arial"/>
+          <w:noProof/>
+          <w:lang w:eastAsia="pt-BR"/>
+        </w:rPr>
+      </w:pPr>
+      <w:hyperlink w:anchor="_Toc197370984" w:history="1">
+        <w:r>
+          <w:rPr>
+            <w:rStyle w:val="Hyperlink"/>
+            <w:rFonts w:ascii="Arial" w:hAnsi="Arial" w:cs="Arial"/>
+            <w:noProof/>
+          </w:rPr>
+          <w:t>Figura 15: Tela de espera modo online</w:t>
+        </w:r>
+        <w:r>
+          <w:rPr>
+            <w:rFonts w:ascii="Arial" w:hAnsi="Arial" w:cs="Arial"/>
+            <w:noProof/>
+            <w:webHidden/>
+          </w:rPr>
+          <w:tab/>
+        </w:r>
+        <w:r>
+          <w:rPr>
+            <w:rFonts w:ascii="Arial" w:hAnsi="Arial" w:cs="Arial"/>
+            <w:noProof/>
+            <w:webHidden/>
+          </w:rPr>
+          <w:fldChar w:fldCharType="begin"/>
+        </w:r>
+        <w:r>
+          <w:rPr>
+            <w:rFonts w:ascii="Arial" w:hAnsi="Arial" w:cs="Arial"/>
+            <w:noProof/>
+            <w:webHidden/>
+          </w:rPr>
+          <w:instrText xml:space="preserve"> PAGEREF _Toc197370984 \h </w:instrText>
+        </w:r>
+        <w:r>
+          <w:rPr>
+            <w:rFonts w:ascii="Arial" w:hAnsi="Arial" w:cs="Arial"/>
+            <w:noProof/>
+            <w:webHidden/>
+          </w:rPr>
+        </w:r>
+        <w:r>
+          <w:rPr>
+            <w:rFonts w:ascii="Arial" w:hAnsi="Arial" w:cs="Arial"/>
+            <w:noProof/>
+            <w:webHidden/>
+          </w:rPr>
+          <w:fldChar w:fldCharType="separate"/>
+        </w:r>
+        <w:r>
+          <w:rPr>
+            <w:rFonts w:ascii="Arial" w:hAnsi="Arial" w:cs="Arial"/>
+            <w:noProof/>
+            <w:webHidden/>
+          </w:rPr>
+          <w:t>28</w:t>
+        </w:r>
+        <w:r>
+          <w:rPr>
+            <w:rFonts w:ascii="Arial" w:hAnsi="Arial" w:cs="Arial"/>
+            <w:noProof/>
+            <w:webHidden/>
+          </w:rPr>
+          <w:fldChar w:fldCharType="end"/>
+        </w:r>
+      </w:hyperlink>
+    </w:p>
+    <w:p>
+      <w:pPr>
+        <w:pStyle w:val="ndicedeilustraes"/>
+        <w:tabs>
+          <w:tab w:val="right" w:leader="dot" w:pos="9062"/>
+        </w:tabs>
+        <w:rPr>
+          <w:rFonts w:ascii="Arial" w:eastAsiaTheme="minorEastAsia" w:hAnsi="Arial" w:cs="Arial"/>
+          <w:noProof/>
+          <w:lang w:eastAsia="pt-BR"/>
+        </w:rPr>
+      </w:pPr>
+      <w:hyperlink w:anchor="_Toc197370985" w:history="1">
+        <w:r>
+          <w:rPr>
+            <w:rStyle w:val="Hyperlink"/>
+            <w:rFonts w:ascii="Arial" w:hAnsi="Arial" w:cs="Arial"/>
+            <w:noProof/>
+          </w:rPr>
+          <w:t>Figura 16: Tela de jogo modo online</w:t>
+        </w:r>
+        <w:r>
+          <w:rPr>
+            <w:rFonts w:ascii="Arial" w:hAnsi="Arial" w:cs="Arial"/>
+            <w:noProof/>
+            <w:webHidden/>
+          </w:rPr>
+          <w:tab/>
+        </w:r>
+        <w:r>
+          <w:rPr>
+            <w:rFonts w:ascii="Arial" w:hAnsi="Arial" w:cs="Arial"/>
+            <w:noProof/>
+            <w:webHidden/>
+          </w:rPr>
+          <w:fldChar w:fldCharType="begin"/>
+        </w:r>
+        <w:r>
+          <w:rPr>
+            <w:rFonts w:ascii="Arial" w:hAnsi="Arial" w:cs="Arial"/>
+            <w:noProof/>
+            <w:webHidden/>
+          </w:rPr>
+          <w:instrText xml:space="preserve"> PAGEREF _Toc197370985 \h </w:instrText>
+        </w:r>
+        <w:r>
+          <w:rPr>
+            <w:rFonts w:ascii="Arial" w:hAnsi="Arial" w:cs="Arial"/>
+            <w:noProof/>
+            <w:webHidden/>
+          </w:rPr>
+        </w:r>
+        <w:r>
+          <w:rPr>
+            <w:rFonts w:ascii="Arial" w:hAnsi="Arial" w:cs="Arial"/>
+            <w:noProof/>
+            <w:webHidden/>
+          </w:rPr>
+          <w:fldChar w:fldCharType="separate"/>
+        </w:r>
+        <w:r>
+          <w:rPr>
+            <w:rFonts w:ascii="Arial" w:hAnsi="Arial" w:cs="Arial"/>
+            <w:noProof/>
+            <w:webHidden/>
+          </w:rPr>
+          <w:t>29</w:t>
+        </w:r>
+        <w:r>
+          <w:rPr>
+            <w:rFonts w:ascii="Arial" w:hAnsi="Arial" w:cs="Arial"/>
+            <w:noProof/>
+            <w:webHidden/>
+          </w:rPr>
+          <w:fldChar w:fldCharType="end"/>
+        </w:r>
+      </w:hyperlink>
+    </w:p>
+    <w:p>
+      <w:pPr>
+        <w:pStyle w:val="ndicedeilustraes"/>
+        <w:tabs>
+          <w:tab w:val="right" w:leader="dot" w:pos="9062"/>
+        </w:tabs>
+        <w:rPr>
+          <w:rFonts w:ascii="Arial" w:eastAsiaTheme="minorEastAsia" w:hAnsi="Arial" w:cs="Arial"/>
+          <w:noProof/>
+          <w:lang w:eastAsia="pt-BR"/>
+        </w:rPr>
+      </w:pPr>
+      <w:hyperlink w:anchor="_Toc197370986" w:history="1">
+        <w:r>
+          <w:rPr>
+            <w:rStyle w:val="Hyperlink"/>
+            <w:rFonts w:ascii="Arial" w:hAnsi="Arial" w:cs="Arial"/>
+            <w:noProof/>
+          </w:rPr>
+          <w:t>Figura 17: Home para administradores</w:t>
+        </w:r>
+        <w:r>
+          <w:rPr>
+            <w:rFonts w:ascii="Arial" w:hAnsi="Arial" w:cs="Arial"/>
+            <w:noProof/>
+            <w:webHidden/>
+          </w:rPr>
+          <w:tab/>
+        </w:r>
+        <w:r>
+          <w:rPr>
+            <w:rFonts w:ascii="Arial" w:hAnsi="Arial" w:cs="Arial"/>
+            <w:noProof/>
+            <w:webHidden/>
+          </w:rPr>
+          <w:fldChar w:fldCharType="begin"/>
+        </w:r>
+        <w:r>
+          <w:rPr>
+            <w:rFonts w:ascii="Arial" w:hAnsi="Arial" w:cs="Arial"/>
+            <w:noProof/>
+            <w:webHidden/>
+          </w:rPr>
+          <w:instrText xml:space="preserve"> PAGEREF _Toc197370986 \h </w:instrText>
+        </w:r>
+        <w:r>
+          <w:rPr>
+            <w:rFonts w:ascii="Arial" w:hAnsi="Arial" w:cs="Arial"/>
+            <w:noProof/>
+            <w:webHidden/>
+          </w:rPr>
+        </w:r>
+        <w:r>
+          <w:rPr>
+            <w:rFonts w:ascii="Arial" w:hAnsi="Arial" w:cs="Arial"/>
+            <w:noProof/>
+            <w:webHidden/>
+          </w:rPr>
+          <w:fldChar w:fldCharType="separate"/>
+        </w:r>
+        <w:r>
+          <w:rPr>
+            <w:rFonts w:ascii="Arial" w:hAnsi="Arial" w:cs="Arial"/>
+            <w:noProof/>
+            <w:webHidden/>
+          </w:rPr>
+          <w:t>30</w:t>
+        </w:r>
+        <w:r>
+          <w:rPr>
+            <w:rFonts w:ascii="Arial" w:hAnsi="Arial" w:cs="Arial"/>
+            <w:noProof/>
+            <w:webHidden/>
+          </w:rPr>
+          <w:fldChar w:fldCharType="end"/>
+        </w:r>
+      </w:hyperlink>
+    </w:p>
+    <w:p>
+      <w:pPr>
+        <w:pStyle w:val="ndicedeilustraes"/>
+        <w:tabs>
+          <w:tab w:val="right" w:leader="dot" w:pos="9062"/>
+        </w:tabs>
+        <w:rPr>
+          <w:rFonts w:ascii="Arial" w:eastAsiaTheme="minorEastAsia" w:hAnsi="Arial" w:cs="Arial"/>
+          <w:noProof/>
+          <w:lang w:eastAsia="pt-BR"/>
+        </w:rPr>
+      </w:pPr>
+      <w:hyperlink w:anchor="_Toc197370987" w:history="1">
+        <w:r>
+          <w:rPr>
+            <w:rStyle w:val="Hyperlink"/>
+            <w:rFonts w:ascii="Arial" w:hAnsi="Arial" w:cs="Arial"/>
+            <w:noProof/>
+          </w:rPr>
+          <w:t>Figura 18: Tela de adicionar escola</w:t>
+        </w:r>
+        <w:r>
+          <w:rPr>
+            <w:rFonts w:ascii="Arial" w:hAnsi="Arial" w:cs="Arial"/>
+            <w:noProof/>
+            <w:webHidden/>
+          </w:rPr>
+          <w:tab/>
+        </w:r>
+        <w:r>
+          <w:rPr>
+            <w:rFonts w:ascii="Arial" w:hAnsi="Arial" w:cs="Arial"/>
+            <w:noProof/>
+            <w:webHidden/>
+          </w:rPr>
+          <w:fldChar w:fldCharType="begin"/>
+        </w:r>
+        <w:r>
+          <w:rPr>
+            <w:rFonts w:ascii="Arial" w:hAnsi="Arial" w:cs="Arial"/>
+            <w:noProof/>
+            <w:webHidden/>
+          </w:rPr>
+          <w:instrText xml:space="preserve"> PAGEREF _Toc197370987 \h </w:instrText>
+        </w:r>
+        <w:r>
+          <w:rPr>
+            <w:rFonts w:ascii="Arial" w:hAnsi="Arial" w:cs="Arial"/>
+            <w:noProof/>
+            <w:webHidden/>
+          </w:rPr>
+        </w:r>
+        <w:r>
+          <w:rPr>
+            <w:rFonts w:ascii="Arial" w:hAnsi="Arial" w:cs="Arial"/>
+            <w:noProof/>
+            <w:webHidden/>
+          </w:rPr>
+          <w:fldChar w:fldCharType="separate"/>
+        </w:r>
+        <w:r>
+          <w:rPr>
+            <w:rFonts w:ascii="Arial" w:hAnsi="Arial" w:cs="Arial"/>
+            <w:noProof/>
+            <w:webHidden/>
+          </w:rPr>
+          <w:t>30</w:t>
+        </w:r>
+        <w:r>
+          <w:rPr>
+            <w:rFonts w:ascii="Arial" w:hAnsi="Arial" w:cs="Arial"/>
+            <w:noProof/>
+            <w:webHidden/>
+          </w:rPr>
+          <w:fldChar w:fldCharType="end"/>
+        </w:r>
+      </w:hyperlink>
+    </w:p>
+    <w:p>
+      <w:pPr>
+        <w:pStyle w:val="ndicedeilustraes"/>
+        <w:tabs>
+          <w:tab w:val="right" w:leader="dot" w:pos="9062"/>
+        </w:tabs>
+        <w:rPr>
+          <w:rFonts w:ascii="Arial" w:eastAsiaTheme="minorEastAsia" w:hAnsi="Arial" w:cs="Arial"/>
+          <w:noProof/>
+          <w:lang w:eastAsia="pt-BR"/>
+        </w:rPr>
+      </w:pPr>
+      <w:hyperlink w:anchor="_Toc197370988" w:history="1">
+        <w:r>
+          <w:rPr>
+            <w:rStyle w:val="Hyperlink"/>
+            <w:rFonts w:ascii="Arial" w:hAnsi="Arial" w:cs="Arial"/>
+            <w:noProof/>
+          </w:rPr>
+          <w:t>Figura 19: Tela de adicionar usuário</w:t>
+        </w:r>
+        <w:r>
+          <w:rPr>
+            <w:rFonts w:ascii="Arial" w:hAnsi="Arial" w:cs="Arial"/>
+            <w:noProof/>
+            <w:webHidden/>
+          </w:rPr>
+          <w:tab/>
+        </w:r>
+        <w:r>
+          <w:rPr>
+            <w:rFonts w:ascii="Arial" w:hAnsi="Arial" w:cs="Arial"/>
+            <w:noProof/>
+            <w:webHidden/>
+          </w:rPr>
+          <w:fldChar w:fldCharType="begin"/>
+        </w:r>
+        <w:r>
+          <w:rPr>
+            <w:rFonts w:ascii="Arial" w:hAnsi="Arial" w:cs="Arial"/>
+            <w:noProof/>
+            <w:webHidden/>
+          </w:rPr>
+          <w:instrText xml:space="preserve"> PAGEREF _Toc197370988 \h </w:instrText>
+        </w:r>
+        <w:r>
+          <w:rPr>
+            <w:rFonts w:ascii="Arial" w:hAnsi="Arial" w:cs="Arial"/>
+            <w:noProof/>
+            <w:webHidden/>
+          </w:rPr>
+        </w:r>
+        <w:r>
+          <w:rPr>
+            <w:rFonts w:ascii="Arial" w:hAnsi="Arial" w:cs="Arial"/>
+            <w:noProof/>
+            <w:webHidden/>
+          </w:rPr>
+          <w:fldChar w:fldCharType="separate"/>
+        </w:r>
+        <w:r>
+          <w:rPr>
+            <w:rFonts w:ascii="Arial" w:hAnsi="Arial" w:cs="Arial"/>
+            <w:noProof/>
+            <w:webHidden/>
+          </w:rPr>
+          <w:t>31</w:t>
+        </w:r>
+        <w:r>
+          <w:rPr>
+            <w:rFonts w:ascii="Arial" w:hAnsi="Arial" w:cs="Arial"/>
+            <w:noProof/>
+            <w:webHidden/>
+          </w:rPr>
+          <w:fldChar w:fldCharType="end"/>
+        </w:r>
+      </w:hyperlink>
+    </w:p>
+    <w:p>
+      <w:pPr>
+        <w:pStyle w:val="ndicedeilustraes"/>
+        <w:tabs>
+          <w:tab w:val="right" w:leader="dot" w:pos="9062"/>
+        </w:tabs>
+        <w:rPr>
+          <w:rFonts w:ascii="Arial" w:eastAsiaTheme="minorEastAsia" w:hAnsi="Arial" w:cs="Arial"/>
+          <w:noProof/>
+          <w:lang w:eastAsia="pt-BR"/>
+        </w:rPr>
+      </w:pPr>
+      <w:hyperlink w:anchor="_Toc197370989" w:history="1">
+        <w:r>
+          <w:rPr>
+            <w:rStyle w:val="Hyperlink"/>
+            <w:rFonts w:ascii="Arial" w:hAnsi="Arial" w:cs="Arial"/>
+            <w:noProof/>
+          </w:rPr>
+          <w:t>Figura 20: Tela de adicionar pergunta</w:t>
+        </w:r>
+        <w:r>
+          <w:rPr>
+            <w:rFonts w:ascii="Arial" w:hAnsi="Arial" w:cs="Arial"/>
+            <w:noProof/>
+            <w:webHidden/>
+          </w:rPr>
+          <w:tab/>
+        </w:r>
+        <w:r>
+          <w:rPr>
+            <w:rFonts w:ascii="Arial" w:hAnsi="Arial" w:cs="Arial"/>
+            <w:noProof/>
+            <w:webHidden/>
+          </w:rPr>
+          <w:fldChar w:fldCharType="begin"/>
+        </w:r>
+        <w:r>
+          <w:rPr>
+            <w:rFonts w:ascii="Arial" w:hAnsi="Arial" w:cs="Arial"/>
+            <w:noProof/>
+            <w:webHidden/>
+          </w:rPr>
+          <w:instrText xml:space="preserve"> PAGEREF _Toc197370989 \h </w:instrText>
+        </w:r>
+        <w:r>
+          <w:rPr>
+            <w:rFonts w:ascii="Arial" w:hAnsi="Arial" w:cs="Arial"/>
+            <w:noProof/>
+            <w:webHidden/>
+          </w:rPr>
+        </w:r>
+        <w:r>
+          <w:rPr>
+            <w:rFonts w:ascii="Arial" w:hAnsi="Arial" w:cs="Arial"/>
+            <w:noProof/>
+            <w:webHidden/>
+          </w:rPr>
+          <w:fldChar w:fldCharType="separate"/>
+        </w:r>
+        <w:r>
+          <w:rPr>
+            <w:rFonts w:ascii="Arial" w:hAnsi="Arial" w:cs="Arial"/>
+            <w:noProof/>
+            <w:webHidden/>
+          </w:rPr>
+          <w:t>32</w:t>
+        </w:r>
+        <w:r>
+          <w:rPr>
+            <w:rFonts w:ascii="Arial" w:hAnsi="Arial" w:cs="Arial"/>
+            <w:noProof/>
+            <w:webHidden/>
+          </w:rPr>
+          <w:fldChar w:fldCharType="end"/>
+        </w:r>
+      </w:hyperlink>
+    </w:p>
+    <w:p>
+      <w:pPr>
+        <w:pStyle w:val="ndicedeilustraes"/>
+        <w:tabs>
+          <w:tab w:val="right" w:leader="dot" w:pos="9062"/>
+        </w:tabs>
+        <w:rPr>
+          <w:rFonts w:ascii="Arial" w:eastAsiaTheme="minorEastAsia" w:hAnsi="Arial" w:cs="Arial"/>
+          <w:noProof/>
+          <w:lang w:eastAsia="pt-BR"/>
+        </w:rPr>
+      </w:pPr>
+      <w:hyperlink w:anchor="_Toc197370990" w:history="1">
+        <w:r>
+          <w:rPr>
+            <w:rStyle w:val="Hyperlink"/>
+            <w:rFonts w:ascii="Arial" w:hAnsi="Arial" w:cs="Arial"/>
+            <w:noProof/>
+          </w:rPr>
+          <w:t>Figura 21: Tela de listagem de alunos</w:t>
+        </w:r>
+        <w:r>
+          <w:rPr>
+            <w:rFonts w:ascii="Arial" w:hAnsi="Arial" w:cs="Arial"/>
+            <w:noProof/>
+            <w:webHidden/>
+          </w:rPr>
+          <w:tab/>
+        </w:r>
+        <w:r>
+          <w:rPr>
+            <w:rFonts w:ascii="Arial" w:hAnsi="Arial" w:cs="Arial"/>
+            <w:noProof/>
+            <w:webHidden/>
+          </w:rPr>
+          <w:fldChar w:fldCharType="begin"/>
+        </w:r>
+        <w:r>
+          <w:rPr>
+            <w:rFonts w:ascii="Arial" w:hAnsi="Arial" w:cs="Arial"/>
+            <w:noProof/>
+            <w:webHidden/>
+          </w:rPr>
+          <w:instrText xml:space="preserve"> PAGEREF _Toc197370990 \h </w:instrText>
+        </w:r>
+        <w:r>
+          <w:rPr>
+            <w:rFonts w:ascii="Arial" w:hAnsi="Arial" w:cs="Arial"/>
+            <w:noProof/>
+            <w:webHidden/>
+          </w:rPr>
+        </w:r>
+        <w:r>
+          <w:rPr>
+            <w:rFonts w:ascii="Arial" w:hAnsi="Arial" w:cs="Arial"/>
+            <w:noProof/>
+            <w:webHidden/>
+          </w:rPr>
+          <w:fldChar w:fldCharType="separate"/>
+        </w:r>
+        <w:r>
+          <w:rPr>
+            <w:rFonts w:ascii="Arial" w:hAnsi="Arial" w:cs="Arial"/>
+            <w:noProof/>
+            <w:webHidden/>
+          </w:rPr>
+          <w:t>32</w:t>
+        </w:r>
+        <w:r>
+          <w:rPr>
+            <w:rFonts w:ascii="Arial" w:hAnsi="Arial" w:cs="Arial"/>
+            <w:noProof/>
+            <w:webHidden/>
+          </w:rPr>
+          <w:fldChar w:fldCharType="end"/>
+        </w:r>
+      </w:hyperlink>
+    </w:p>
+    <w:p>
+      <w:pPr>
+        <w:pStyle w:val="ndicedeilustraes"/>
+        <w:tabs>
+          <w:tab w:val="right" w:leader="dot" w:pos="9062"/>
+        </w:tabs>
+        <w:rPr>
+          <w:rFonts w:ascii="Arial" w:eastAsiaTheme="minorEastAsia" w:hAnsi="Arial" w:cs="Arial"/>
+          <w:noProof/>
+          <w:lang w:eastAsia="pt-BR"/>
+        </w:rPr>
+      </w:pPr>
+      <w:hyperlink w:anchor="_Toc197370991" w:history="1">
+        <w:r>
+          <w:rPr>
+            <w:rStyle w:val="Hyperlink"/>
+            <w:rFonts w:ascii="Arial" w:hAnsi="Arial" w:cs="Arial"/>
+            <w:noProof/>
+          </w:rPr>
+          <w:t>Figura 22: Tela de listagem de perguntas</w:t>
+        </w:r>
+        <w:r>
+          <w:rPr>
+            <w:rFonts w:ascii="Arial" w:hAnsi="Arial" w:cs="Arial"/>
+            <w:noProof/>
+            <w:webHidden/>
+          </w:rPr>
+          <w:tab/>
+        </w:r>
+        <w:r>
+          <w:rPr>
+            <w:rFonts w:ascii="Arial" w:hAnsi="Arial" w:cs="Arial"/>
+            <w:noProof/>
+            <w:webHidden/>
+          </w:rPr>
+          <w:fldChar w:fldCharType="begin"/>
+        </w:r>
+        <w:r>
+          <w:rPr>
+            <w:rFonts w:ascii="Arial" w:hAnsi="Arial" w:cs="Arial"/>
+            <w:noProof/>
+            <w:webHidden/>
+          </w:rPr>
+          <w:instrText xml:space="preserve"> PAGEREF _Toc197370991 \h </w:instrText>
+        </w:r>
+        <w:r>
+          <w:rPr>
+            <w:rFonts w:ascii="Arial" w:hAnsi="Arial" w:cs="Arial"/>
+            <w:noProof/>
+            <w:webHidden/>
+          </w:rPr>
+        </w:r>
+        <w:r>
+          <w:rPr>
+            <w:rFonts w:ascii="Arial" w:hAnsi="Arial" w:cs="Arial"/>
+            <w:noProof/>
+            <w:webHidden/>
+          </w:rPr>
+          <w:fldChar w:fldCharType="separate"/>
+        </w:r>
+        <w:r>
+          <w:rPr>
+            <w:rFonts w:ascii="Arial" w:hAnsi="Arial" w:cs="Arial"/>
+            <w:noProof/>
+            <w:webHidden/>
+          </w:rPr>
+          <w:t>33</w:t>
+        </w:r>
+        <w:r>
+          <w:rPr>
+            <w:rFonts w:ascii="Arial" w:hAnsi="Arial" w:cs="Arial"/>
+            <w:noProof/>
+            <w:webHidden/>
+          </w:rPr>
+          <w:fldChar w:fldCharType="end"/>
+        </w:r>
+      </w:hyperlink>
+    </w:p>
+    <w:p>
+      <w:pPr>
+        <w:pStyle w:val="ndicedeilustraes"/>
+        <w:tabs>
+          <w:tab w:val="right" w:leader="dot" w:pos="9062"/>
+        </w:tabs>
+        <w:rPr>
+          <w:rFonts w:ascii="Arial" w:eastAsiaTheme="minorEastAsia" w:hAnsi="Arial" w:cs="Arial"/>
+          <w:noProof/>
+          <w:lang w:eastAsia="pt-BR"/>
+        </w:rPr>
+      </w:pPr>
+      <w:hyperlink w:anchor="_Toc197370992" w:history="1">
+        <w:r>
+          <w:rPr>
+            <w:rStyle w:val="Hyperlink"/>
+            <w:rFonts w:ascii="Arial" w:hAnsi="Arial" w:cs="Arial"/>
+            <w:noProof/>
+          </w:rPr>
+          <w:t>Figura 23: Dashboard</w:t>
+        </w:r>
+        <w:r>
+          <w:rPr>
+            <w:rFonts w:ascii="Arial" w:hAnsi="Arial" w:cs="Arial"/>
+            <w:noProof/>
+            <w:webHidden/>
+          </w:rPr>
+          <w:tab/>
+        </w:r>
+        <w:r>
+          <w:rPr>
+            <w:rFonts w:ascii="Arial" w:hAnsi="Arial" w:cs="Arial"/>
+            <w:noProof/>
+            <w:webHidden/>
+          </w:rPr>
+          <w:fldChar w:fldCharType="begin"/>
+        </w:r>
+        <w:r>
+          <w:rPr>
+            <w:rFonts w:ascii="Arial" w:hAnsi="Arial" w:cs="Arial"/>
+            <w:noProof/>
+            <w:webHidden/>
+          </w:rPr>
+          <w:instrText xml:space="preserve"> PAGEREF _Toc197370992 \h </w:instrText>
+        </w:r>
+        <w:r>
+          <w:rPr>
+            <w:rFonts w:ascii="Arial" w:hAnsi="Arial" w:cs="Arial"/>
+            <w:noProof/>
+            <w:webHidden/>
+          </w:rPr>
+        </w:r>
+        <w:r>
+          <w:rPr>
+            <w:rFonts w:ascii="Arial" w:hAnsi="Arial" w:cs="Arial"/>
+            <w:noProof/>
+            <w:webHidden/>
+          </w:rPr>
+          <w:fldChar w:fldCharType="separate"/>
+        </w:r>
+        <w:r>
+          <w:rPr>
+            <w:rFonts w:ascii="Arial" w:hAnsi="Arial" w:cs="Arial"/>
+            <w:noProof/>
+            <w:webHidden/>
+          </w:rPr>
+          <w:t>33</w:t>
+        </w:r>
+        <w:r>
+          <w:rPr>
+            <w:rFonts w:ascii="Arial" w:hAnsi="Arial" w:cs="Arial"/>
+            <w:noProof/>
+            <w:webHidden/>
+          </w:rPr>
+          <w:fldChar w:fldCharType="end"/>
+        </w:r>
+      </w:hyperlink>
+    </w:p>
+    <w:p>
+      <w:pPr>
+        <w:tabs>
+          <w:tab w:val="left" w:pos="851"/>
+          <w:tab w:val="left" w:pos="1134"/>
+        </w:tabs>
+        <w:spacing w:line="360" w:lineRule="auto"/>
+        <w:ind w:left="1134" w:hanging="1134"/>
         <w:rPr>
           <w:rFonts w:ascii="Arial" w:hAnsi="Arial" w:cs="Arial"/>
           <w:sz w:val="24"/>
@@ -4601,22 +5067,231 @@
         </w:rPr>
         <w:fldChar w:fldCharType="end"/>
       </w:r>
-      <w:r>
-        <w:rPr>
-          <w:rFonts w:ascii="Arial" w:hAnsi="Arial" w:cs="Arial"/>
-          <w:sz w:val="24"/>
-          <w:szCs w:val="24"/>
-        </w:rPr>
-        <w:br w:type="page"/>
-      </w:r>
-    </w:p>
-    <w:p>
-      <w:pPr>
-        <w:tabs>
-          <w:tab w:val="left" w:pos="851"/>
-        </w:tabs>
-        <w:spacing w:line="360" w:lineRule="auto"/>
-        <w:jc w:val="center"/>
+    </w:p>
+    <w:p>
+      <w:pPr>
+        <w:tabs>
+          <w:tab w:val="left" w:pos="851"/>
+          <w:tab w:val="left" w:pos="1134"/>
+        </w:tabs>
+        <w:spacing w:line="360" w:lineRule="auto"/>
+        <w:ind w:left="1134" w:hanging="1134"/>
+        <w:rPr>
+          <w:rFonts w:ascii="Arial" w:hAnsi="Arial" w:cs="Arial"/>
+          <w:sz w:val="24"/>
+          <w:szCs w:val="24"/>
+        </w:rPr>
+      </w:pPr>
+    </w:p>
+    <w:p>
+      <w:pPr>
+        <w:tabs>
+          <w:tab w:val="left" w:pos="851"/>
+        </w:tabs>
+        <w:spacing w:line="360" w:lineRule="auto"/>
+        <w:rPr>
+          <w:rFonts w:ascii="Arial" w:hAnsi="Arial" w:cs="Arial"/>
+          <w:sz w:val="24"/>
+          <w:szCs w:val="24"/>
+        </w:rPr>
+      </w:pPr>
+      <w:r>
+        <w:rPr>
+          <w:rFonts w:ascii="Arial" w:hAnsi="Arial" w:cs="Arial"/>
+          <w:sz w:val="24"/>
+          <w:szCs w:val="24"/>
+        </w:rPr>
+        <w:t xml:space="preserve">                                                                                                                                                                                                                                                </w:t>
+      </w:r>
+    </w:p>
+    <w:p>
+      <w:pPr>
+        <w:tabs>
+          <w:tab w:val="left" w:pos="851"/>
+        </w:tabs>
+        <w:spacing w:line="360" w:lineRule="auto"/>
+        <w:rPr>
+          <w:rFonts w:ascii="Arial" w:hAnsi="Arial" w:cs="Arial"/>
+          <w:sz w:val="24"/>
+          <w:szCs w:val="24"/>
+        </w:rPr>
+      </w:pPr>
+    </w:p>
+    <w:p>
+      <w:pPr>
+        <w:tabs>
+          <w:tab w:val="left" w:pos="851"/>
+        </w:tabs>
+        <w:spacing w:line="360" w:lineRule="auto"/>
+        <w:rPr>
+          <w:rFonts w:ascii="Arial" w:hAnsi="Arial" w:cs="Arial"/>
+          <w:sz w:val="24"/>
+          <w:szCs w:val="24"/>
+        </w:rPr>
+      </w:pPr>
+    </w:p>
+    <w:p>
+      <w:pPr>
+        <w:tabs>
+          <w:tab w:val="left" w:pos="851"/>
+        </w:tabs>
+        <w:spacing w:line="360" w:lineRule="auto"/>
+        <w:rPr>
+          <w:rFonts w:ascii="Arial" w:hAnsi="Arial" w:cs="Arial"/>
+          <w:sz w:val="24"/>
+          <w:szCs w:val="24"/>
+        </w:rPr>
+      </w:pPr>
+    </w:p>
+    <w:p>
+      <w:pPr>
+        <w:tabs>
+          <w:tab w:val="left" w:pos="851"/>
+        </w:tabs>
+        <w:spacing w:line="360" w:lineRule="auto"/>
+        <w:rPr>
+          <w:rFonts w:ascii="Arial" w:hAnsi="Arial" w:cs="Arial"/>
+          <w:sz w:val="24"/>
+          <w:szCs w:val="24"/>
+        </w:rPr>
+      </w:pPr>
+    </w:p>
+    <w:p>
+      <w:pPr>
+        <w:tabs>
+          <w:tab w:val="left" w:pos="851"/>
+        </w:tabs>
+        <w:spacing w:line="360" w:lineRule="auto"/>
+        <w:rPr>
+          <w:rFonts w:ascii="Arial" w:hAnsi="Arial" w:cs="Arial"/>
+          <w:sz w:val="24"/>
+          <w:szCs w:val="24"/>
+        </w:rPr>
+      </w:pPr>
+    </w:p>
+    <w:p>
+      <w:pPr>
+        <w:tabs>
+          <w:tab w:val="left" w:pos="851"/>
+        </w:tabs>
+        <w:spacing w:line="360" w:lineRule="auto"/>
+        <w:rPr>
+          <w:rFonts w:ascii="Arial" w:hAnsi="Arial" w:cs="Arial"/>
+          <w:sz w:val="24"/>
+          <w:szCs w:val="24"/>
+        </w:rPr>
+      </w:pPr>
+    </w:p>
+    <w:p>
+      <w:pPr>
+        <w:tabs>
+          <w:tab w:val="left" w:pos="851"/>
+        </w:tabs>
+        <w:spacing w:line="360" w:lineRule="auto"/>
+        <w:rPr>
+          <w:rFonts w:ascii="Arial" w:hAnsi="Arial" w:cs="Arial"/>
+          <w:sz w:val="24"/>
+          <w:szCs w:val="24"/>
+        </w:rPr>
+      </w:pPr>
+    </w:p>
+    <w:p>
+      <w:pPr>
+        <w:tabs>
+          <w:tab w:val="left" w:pos="851"/>
+        </w:tabs>
+        <w:spacing w:line="360" w:lineRule="auto"/>
+        <w:rPr>
+          <w:rFonts w:ascii="Arial" w:hAnsi="Arial" w:cs="Arial"/>
+          <w:sz w:val="24"/>
+          <w:szCs w:val="24"/>
+        </w:rPr>
+      </w:pPr>
+    </w:p>
+    <w:p>
+      <w:pPr>
+        <w:tabs>
+          <w:tab w:val="left" w:pos="851"/>
+        </w:tabs>
+        <w:spacing w:line="360" w:lineRule="auto"/>
+        <w:rPr>
+          <w:rFonts w:ascii="Arial" w:hAnsi="Arial" w:cs="Arial"/>
+          <w:sz w:val="24"/>
+          <w:szCs w:val="24"/>
+        </w:rPr>
+      </w:pPr>
+    </w:p>
+    <w:p>
+      <w:pPr>
+        <w:tabs>
+          <w:tab w:val="left" w:pos="851"/>
+        </w:tabs>
+        <w:spacing w:line="360" w:lineRule="auto"/>
+        <w:rPr>
+          <w:rFonts w:ascii="Arial" w:hAnsi="Arial" w:cs="Arial"/>
+          <w:sz w:val="24"/>
+          <w:szCs w:val="24"/>
+        </w:rPr>
+      </w:pPr>
+    </w:p>
+    <w:p>
+      <w:pPr>
+        <w:tabs>
+          <w:tab w:val="left" w:pos="851"/>
+        </w:tabs>
+        <w:spacing w:line="360" w:lineRule="auto"/>
+        <w:rPr>
+          <w:rFonts w:ascii="Arial" w:hAnsi="Arial" w:cs="Arial"/>
+          <w:sz w:val="24"/>
+          <w:szCs w:val="24"/>
+        </w:rPr>
+      </w:pPr>
+    </w:p>
+    <w:p>
+      <w:pPr>
+        <w:tabs>
+          <w:tab w:val="left" w:pos="851"/>
+        </w:tabs>
+        <w:spacing w:line="360" w:lineRule="auto"/>
+        <w:rPr>
+          <w:rFonts w:ascii="Arial" w:hAnsi="Arial" w:cs="Arial"/>
+          <w:sz w:val="24"/>
+          <w:szCs w:val="24"/>
+        </w:rPr>
+      </w:pPr>
+    </w:p>
+    <w:p>
+      <w:pPr>
+        <w:tabs>
+          <w:tab w:val="left" w:pos="851"/>
+        </w:tabs>
+        <w:spacing w:line="360" w:lineRule="auto"/>
+        <w:rPr>
+          <w:rFonts w:ascii="Arial" w:hAnsi="Arial" w:cs="Arial"/>
+          <w:sz w:val="24"/>
+          <w:szCs w:val="24"/>
+        </w:rPr>
+      </w:pPr>
+    </w:p>
+    <w:p>
+      <w:pPr>
+        <w:tabs>
+          <w:tab w:val="left" w:pos="851"/>
+        </w:tabs>
+        <w:spacing w:line="360" w:lineRule="auto"/>
+        <w:rPr>
+          <w:rFonts w:ascii="Arial" w:hAnsi="Arial" w:cs="Arial"/>
+          <w:sz w:val="24"/>
+          <w:szCs w:val="24"/>
+        </w:rPr>
+      </w:pPr>
+    </w:p>
+    <w:p>
+      <w:pPr>
+        <w:tabs>
+          <w:tab w:val="left" w:pos="851"/>
+        </w:tabs>
+        <w:spacing w:line="360" w:lineRule="auto"/>
         <w:rPr>
           <w:rFonts w:ascii="Arial" w:hAnsi="Arial" w:cs="Arial"/>
           <w:sz w:val="24"/>
@@ -9719,7 +10394,7 @@
         </w:tabs>
         <w:spacing w:line="360" w:lineRule="auto"/>
         <w:rPr>
-          <w:rFonts w:ascii="Arial" w:hAnsi="Arial" w:cs="Arial"/>
+          <w:rFonts w:ascii="Arial" w:eastAsia="Arial" w:hAnsi="Arial" w:cs="Arial"/>
           <w:sz w:val="24"/>
           <w:szCs w:val="24"/>
         </w:rPr>
@@ -9734,7 +10409,7 @@
       </w:r>
       <w:r>
         <w:rPr>
-          <w:rFonts w:ascii="Arial" w:hAnsi="Arial" w:cs="Arial"/>
+          <w:rFonts w:ascii="Arial" w:eastAsia="Arial" w:hAnsi="Arial" w:cs="Arial"/>
           <w:sz w:val="24"/>
           <w:szCs w:val="24"/>
         </w:rPr>
@@ -9748,14 +10423,14 @@
         </w:tabs>
         <w:spacing w:line="360" w:lineRule="auto"/>
         <w:rPr>
-          <w:rFonts w:ascii="Arial" w:hAnsi="Arial" w:cs="Arial"/>
-          <w:sz w:val="24"/>
-          <w:szCs w:val="24"/>
-        </w:rPr>
-      </w:pPr>
-      <w:r>
-        <w:rPr>
-          <w:rFonts w:ascii="Arial" w:hAnsi="Arial" w:cs="Arial"/>
+          <w:rFonts w:ascii="Arial" w:eastAsia="Arial" w:hAnsi="Arial" w:cs="Arial"/>
+          <w:sz w:val="24"/>
+          <w:szCs w:val="24"/>
+        </w:rPr>
+      </w:pPr>
+      <w:r>
+        <w:rPr>
+          <w:rFonts w:ascii="Arial" w:eastAsia="Arial" w:hAnsi="Arial" w:cs="Arial"/>
           <w:sz w:val="24"/>
           <w:szCs w:val="24"/>
         </w:rPr>
@@ -9769,128 +10444,285 @@
         </w:tabs>
         <w:spacing w:line="360" w:lineRule="auto"/>
         <w:rPr>
-          <w:rFonts w:ascii="Arial" w:hAnsi="Arial" w:cs="Arial"/>
-          <w:sz w:val="24"/>
-          <w:szCs w:val="24"/>
-        </w:rPr>
-      </w:pPr>
-      <w:r>
-        <w:rPr>
-          <w:rFonts w:ascii="Arial" w:hAnsi="Arial" w:cs="Arial"/>
-          <w:sz w:val="24"/>
-          <w:szCs w:val="24"/>
-        </w:rPr>
-        <w:t>A tecnologia tem se mostrado uma grande aliada, e necessidade neste processo. A UNESCO (2021) destaca que a integração de ferramentas digitais no ensino pode aumentar o engajamento, incentivar a interação e melhorar o desempenho acadêmico. Segundo Bittencourt, Cazella e Isotani (2016), abordagens inovadoras baseadas na tecnologia podem auxiliar professores e alunos na construção de um ambiente de ensino mais flexível e interativo.</w:t>
-      </w:r>
-    </w:p>
-    <w:p>
-      <w:pPr>
-        <w:tabs>
-          <w:tab w:val="left" w:pos="851"/>
-        </w:tabs>
-        <w:spacing w:line="360" w:lineRule="auto"/>
-        <w:rPr>
-          <w:rFonts w:ascii="Arial" w:hAnsi="Arial" w:cs="Arial"/>
-          <w:sz w:val="24"/>
-          <w:szCs w:val="24"/>
-        </w:rPr>
-      </w:pPr>
-      <w:r>
-        <w:rPr>
-          <w:rFonts w:ascii="Arial" w:hAnsi="Arial" w:cs="Arial"/>
-          <w:sz w:val="24"/>
-          <w:szCs w:val="24"/>
-        </w:rPr>
-        <w:t xml:space="preserve">Uma das soluções mais eficazes é a gameficação, onde utiliza-se das mecânicas de jogos, como desafios, pontuação e rankings, e as aplica no ambiente educacional. Esse método tem se mostrado eficaz, pois gera um espírito de competição e de recompensa nos alunos. Segundo Metaari (2019-2024), o mercado global de gamificação na educação tem crescido a uma taxa de 15,4% ao ano, impulsionado pelo seu impacto positivo na motivação e no engajamento dos alunos. No contexto brasileiro, Carvalho e Ishitani (2012) destacam que a gamificação tem sido amplamente explorada como estratégia para melhorar o aprendizado e incentivar a </w:t>
-      </w:r>
-    </w:p>
-    <w:p>
-      <w:pPr>
-        <w:tabs>
-          <w:tab w:val="left" w:pos="851"/>
-        </w:tabs>
-        <w:spacing w:line="360" w:lineRule="auto"/>
-        <w:rPr>
-          <w:rFonts w:ascii="Arial" w:hAnsi="Arial" w:cs="Arial"/>
-          <w:sz w:val="24"/>
-          <w:szCs w:val="24"/>
-        </w:rPr>
-      </w:pPr>
-    </w:p>
-    <w:p>
-      <w:pPr>
-        <w:tabs>
-          <w:tab w:val="left" w:pos="851"/>
-        </w:tabs>
-        <w:spacing w:line="360" w:lineRule="auto"/>
-        <w:rPr>
-          <w:rFonts w:ascii="Arial" w:hAnsi="Arial" w:cs="Arial"/>
-          <w:sz w:val="24"/>
-          <w:szCs w:val="24"/>
-        </w:rPr>
-      </w:pPr>
-    </w:p>
-    <w:p>
-      <w:pPr>
-        <w:tabs>
-          <w:tab w:val="left" w:pos="851"/>
-        </w:tabs>
-        <w:spacing w:line="360" w:lineRule="auto"/>
-        <w:rPr>
-          <w:rFonts w:ascii="Arial" w:hAnsi="Arial" w:cs="Arial"/>
-          <w:sz w:val="24"/>
-          <w:szCs w:val="24"/>
-        </w:rPr>
-      </w:pPr>
-      <w:r>
-        <w:rPr>
-          <w:rFonts w:ascii="Arial" w:hAnsi="Arial" w:cs="Arial"/>
-          <w:sz w:val="24"/>
-          <w:szCs w:val="24"/>
-        </w:rPr>
-        <w:t>participação ativa dos estudantes.</w:t>
-      </w:r>
-    </w:p>
-    <w:p>
-      <w:pPr>
-        <w:tabs>
-          <w:tab w:val="left" w:pos="851"/>
-        </w:tabs>
-        <w:spacing w:line="360" w:lineRule="auto"/>
-        <w:rPr>
-          <w:rFonts w:ascii="Arial" w:hAnsi="Arial" w:cs="Arial"/>
-          <w:sz w:val="24"/>
-          <w:szCs w:val="24"/>
-        </w:rPr>
-      </w:pPr>
-      <w:r>
-        <w:rPr>
-          <w:rFonts w:ascii="Arial" w:hAnsi="Arial" w:cs="Arial"/>
-          <w:sz w:val="24"/>
-          <w:szCs w:val="24"/>
-        </w:rPr>
-        <w:t>Considerando esse contexto, investir em soluções que combinem gamificação e realidade aumentada pode ser uma resposta inteligente e extremamente possível para solucionar parte dos problemas do setor Educacional. Essas tecnologias não apenas tornam o aprendizado mais atrativo, mas também incentivam a interação e competição saudável. Como propõe Freire (1996), a educação deve ser um processo ativo e participativo, no qual os alunos são protagonistas do próprio aprendizado, e as novas tecnologias podem ser ferramentas poderosas para essa transformação.</w:t>
-      </w:r>
-    </w:p>
-    <w:p>
-      <w:pPr>
-        <w:tabs>
-          <w:tab w:val="left" w:pos="851"/>
-        </w:tabs>
-        <w:spacing w:line="360" w:lineRule="auto"/>
-        <w:rPr>
-          <w:rFonts w:ascii="Arial" w:hAnsi="Arial" w:cs="Arial"/>
+          <w:rFonts w:ascii="Arial" w:eastAsia="Arial" w:hAnsi="Arial" w:cs="Arial"/>
+          <w:sz w:val="24"/>
+          <w:szCs w:val="24"/>
+        </w:rPr>
+      </w:pPr>
+      <w:r>
+        <w:rPr>
+          <w:rFonts w:ascii="Arial" w:eastAsia="Arial" w:hAnsi="Arial" w:cs="Arial"/>
+          <w:sz w:val="24"/>
+          <w:szCs w:val="24"/>
+        </w:rPr>
+        <w:t xml:space="preserve">A tecnologia tem se mostrado uma grande aliada, e </w:t>
+      </w:r>
+      <w:r>
+        <w:rPr>
+          <w:rFonts w:ascii="Arial" w:eastAsia="Arial" w:hAnsi="Arial" w:cs="Arial"/>
+          <w:sz w:val="24"/>
+          <w:szCs w:val="24"/>
+        </w:rPr>
+        <w:t>necessária</w:t>
+      </w:r>
+      <w:r>
+        <w:rPr>
+          <w:rFonts w:ascii="Arial" w:eastAsia="Arial" w:hAnsi="Arial" w:cs="Arial"/>
+          <w:sz w:val="24"/>
+          <w:szCs w:val="24"/>
+        </w:rPr>
+        <w:t xml:space="preserve"> neste processo. A UNESCO (2021) destaca que a integração de ferramentas digitais no ensino pode aumentar o engajamento, incentivar a interação e melhorar o desempenho acadêmico. Segundo Bittencourt, </w:t>
+      </w:r>
+      <w:proofErr w:type="spellStart"/>
+      <w:r>
+        <w:rPr>
+          <w:rFonts w:ascii="Arial" w:eastAsia="Arial" w:hAnsi="Arial" w:cs="Arial"/>
+          <w:sz w:val="24"/>
+          <w:szCs w:val="24"/>
+        </w:rPr>
+        <w:t>Cazella</w:t>
+      </w:r>
+      <w:proofErr w:type="spellEnd"/>
+      <w:r>
+        <w:rPr>
+          <w:rFonts w:ascii="Arial" w:eastAsia="Arial" w:hAnsi="Arial" w:cs="Arial"/>
+          <w:sz w:val="24"/>
+          <w:szCs w:val="24"/>
+        </w:rPr>
+        <w:t xml:space="preserve"> e </w:t>
+      </w:r>
+      <w:proofErr w:type="spellStart"/>
+      <w:r>
+        <w:rPr>
+          <w:rFonts w:ascii="Arial" w:eastAsia="Arial" w:hAnsi="Arial" w:cs="Arial"/>
+          <w:sz w:val="24"/>
+          <w:szCs w:val="24"/>
+        </w:rPr>
+        <w:t>Isotani</w:t>
+      </w:r>
+      <w:proofErr w:type="spellEnd"/>
+      <w:r>
+        <w:rPr>
+          <w:rFonts w:ascii="Arial" w:eastAsia="Arial" w:hAnsi="Arial" w:cs="Arial"/>
+          <w:sz w:val="24"/>
+          <w:szCs w:val="24"/>
+        </w:rPr>
+        <w:t xml:space="preserve"> (2016), abordagens inovadoras baseadas na tecnologia podem auxiliar professores e alunos na construção de um ambiente de ensino mais flexível e interativo.</w:t>
+      </w:r>
+    </w:p>
+    <w:p>
+      <w:pPr>
+        <w:tabs>
+          <w:tab w:val="left" w:pos="851"/>
+        </w:tabs>
+        <w:spacing w:line="360" w:lineRule="auto"/>
+        <w:rPr>
+          <w:rFonts w:ascii="Arial" w:eastAsia="Arial" w:hAnsi="Arial" w:cs="Arial"/>
+          <w:sz w:val="24"/>
+          <w:szCs w:val="24"/>
+        </w:rPr>
+      </w:pPr>
+      <w:r>
+        <w:rPr>
+          <w:rFonts w:ascii="Arial" w:eastAsia="Arial" w:hAnsi="Arial" w:cs="Arial"/>
+          <w:sz w:val="24"/>
+          <w:szCs w:val="24"/>
+        </w:rPr>
+        <w:t xml:space="preserve">Uma das soluções mais eficazes é a </w:t>
+      </w:r>
+      <w:proofErr w:type="spellStart"/>
+      <w:r>
+        <w:rPr>
+          <w:rFonts w:ascii="Arial" w:eastAsia="Arial" w:hAnsi="Arial" w:cs="Arial"/>
+          <w:sz w:val="24"/>
+          <w:szCs w:val="24"/>
+        </w:rPr>
+        <w:t>gameficação</w:t>
+      </w:r>
+      <w:proofErr w:type="spellEnd"/>
+      <w:r>
+        <w:rPr>
+          <w:rFonts w:ascii="Arial" w:eastAsia="Arial" w:hAnsi="Arial" w:cs="Arial"/>
+          <w:sz w:val="24"/>
+          <w:szCs w:val="24"/>
+        </w:rPr>
+        <w:t xml:space="preserve">, onde utiliza-se das mecânicas de jogos, como desafios, pontuação e rankings, e as aplica no ambiente educacional. Esse método tem se mostrado eficaz, pois gera um espírito de competição e de recompensa </w:t>
+      </w:r>
+      <w:r>
+        <w:rPr>
+          <w:rFonts w:ascii="Arial" w:eastAsia="Arial" w:hAnsi="Arial" w:cs="Arial"/>
+          <w:sz w:val="24"/>
+          <w:szCs w:val="24"/>
+        </w:rPr>
+        <w:t xml:space="preserve">aos </w:t>
+      </w:r>
+      <w:r>
+        <w:rPr>
+          <w:rFonts w:ascii="Arial" w:eastAsia="Arial" w:hAnsi="Arial" w:cs="Arial"/>
+          <w:sz w:val="24"/>
+          <w:szCs w:val="24"/>
+        </w:rPr>
+        <w:t xml:space="preserve">alunos. Segundo </w:t>
+      </w:r>
+      <w:proofErr w:type="spellStart"/>
+      <w:r>
+        <w:rPr>
+          <w:rFonts w:ascii="Arial" w:eastAsia="Arial" w:hAnsi="Arial" w:cs="Arial"/>
+          <w:sz w:val="24"/>
+          <w:szCs w:val="24"/>
+        </w:rPr>
+        <w:t>Metaari</w:t>
+      </w:r>
+      <w:proofErr w:type="spellEnd"/>
+      <w:r>
+        <w:rPr>
+          <w:rFonts w:ascii="Arial" w:eastAsia="Arial" w:hAnsi="Arial" w:cs="Arial"/>
+          <w:sz w:val="24"/>
+          <w:szCs w:val="24"/>
+        </w:rPr>
+        <w:t xml:space="preserve"> (2019-2024), o mercado global de gamificação na educação tem crescido a uma taxa de 15,4% ao ano, impulsionado pelo seu impacto positivo na motivação e no engajamento dos alunos. No contexto brasileiro, Carvalho e </w:t>
+      </w:r>
+      <w:proofErr w:type="spellStart"/>
+      <w:r>
+        <w:rPr>
+          <w:rFonts w:ascii="Arial" w:eastAsia="Arial" w:hAnsi="Arial" w:cs="Arial"/>
+          <w:sz w:val="24"/>
+          <w:szCs w:val="24"/>
+        </w:rPr>
+        <w:t>Ishitani</w:t>
+      </w:r>
+      <w:proofErr w:type="spellEnd"/>
+      <w:r>
+        <w:rPr>
+          <w:rFonts w:ascii="Arial" w:eastAsia="Arial" w:hAnsi="Arial" w:cs="Arial"/>
+          <w:sz w:val="24"/>
+          <w:szCs w:val="24"/>
+        </w:rPr>
+        <w:t xml:space="preserve"> (2012) destacam que a gamificação tem sido amplamente explorada como estratégia para melhorar o aprendizado e incentivar a participação ativa dos estudantes.</w:t>
+      </w:r>
+    </w:p>
+    <w:p>
+      <w:pPr>
+        <w:tabs>
+          <w:tab w:val="left" w:pos="851"/>
+        </w:tabs>
+        <w:spacing w:line="360" w:lineRule="auto"/>
+        <w:rPr>
+          <w:rFonts w:ascii="Arial" w:eastAsia="Arial" w:hAnsi="Arial" w:cs="Arial"/>
+          <w:sz w:val="24"/>
+          <w:szCs w:val="24"/>
+        </w:rPr>
+      </w:pPr>
+    </w:p>
+    <w:p>
+      <w:pPr>
+        <w:tabs>
+          <w:tab w:val="left" w:pos="851"/>
+        </w:tabs>
+        <w:spacing w:line="360" w:lineRule="auto"/>
+        <w:rPr>
+          <w:rFonts w:ascii="Arial" w:eastAsia="Arial" w:hAnsi="Arial" w:cs="Arial"/>
+          <w:sz w:val="24"/>
+          <w:szCs w:val="24"/>
+        </w:rPr>
+      </w:pPr>
+      <w:r>
+        <w:rPr>
+          <w:rFonts w:ascii="Arial" w:eastAsia="Arial" w:hAnsi="Arial" w:cs="Arial"/>
+          <w:sz w:val="24"/>
+          <w:szCs w:val="24"/>
+        </w:rPr>
+        <w:t xml:space="preserve">Considerando esse contexto, investir em soluções que utilizem </w:t>
+      </w:r>
+      <w:proofErr w:type="spellStart"/>
+      <w:proofErr w:type="gramStart"/>
+      <w:r>
+        <w:rPr>
+          <w:rFonts w:ascii="Arial" w:eastAsia="Arial" w:hAnsi="Arial" w:cs="Arial"/>
+          <w:sz w:val="24"/>
+          <w:szCs w:val="24"/>
+        </w:rPr>
+        <w:t>gamificação</w:t>
+      </w:r>
+      <w:r>
+        <w:rPr>
+          <w:rFonts w:ascii="Arial" w:eastAsia="Arial" w:hAnsi="Arial" w:cs="Arial"/>
+          <w:color w:val="FF0000"/>
+          <w:sz w:val="24"/>
+          <w:szCs w:val="24"/>
+        </w:rPr>
+        <w:t>.</w:t>
+      </w:r>
+      <w:r>
+        <w:rPr>
+          <w:rFonts w:ascii="Arial" w:eastAsia="Arial" w:hAnsi="Arial" w:cs="Arial"/>
+          <w:sz w:val="24"/>
+          <w:szCs w:val="24"/>
+        </w:rPr>
+        <w:t>pode</w:t>
+      </w:r>
+      <w:proofErr w:type="spellEnd"/>
+      <w:proofErr w:type="gramEnd"/>
+      <w:r>
+        <w:rPr>
+          <w:rFonts w:ascii="Arial" w:eastAsia="Arial" w:hAnsi="Arial" w:cs="Arial"/>
+          <w:sz w:val="24"/>
+          <w:szCs w:val="24"/>
+        </w:rPr>
+        <w:t xml:space="preserve"> ser uma resposta inteligente e extremamente possível para solucionar parte dos problemas do setor Educacional. Essa tecnologia não apenas torna o aprendizado mais atrativo, mas também incentiva a interação e competição saudável. Como propõe Freire (1996), a educação deve ser um processo ativo e participativo, no qual os alunos são protagonistas do próprio aprendizado, e as novas tecnologias podem ser ferramentas poderosas para essa transformação.</w:t>
+      </w:r>
+    </w:p>
+    <w:p>
+      <w:pPr>
+        <w:tabs>
+          <w:tab w:val="left" w:pos="851"/>
+        </w:tabs>
+        <w:spacing w:line="360" w:lineRule="auto"/>
+        <w:rPr>
+          <w:rFonts w:ascii="Arial" w:eastAsia="Arial" w:hAnsi="Arial" w:cs="Arial"/>
           <w:sz w:val="20"/>
           <w:szCs w:val="20"/>
         </w:rPr>
       </w:pPr>
       <w:r>
         <w:rPr>
-          <w:rFonts w:ascii="Arial" w:hAnsi="Arial" w:cs="Arial"/>
-          <w:sz w:val="24"/>
-          <w:szCs w:val="24"/>
-        </w:rPr>
-        <w:t>Portanto, a proposta do app Play2Learn, através da gamificação, é tornar-se uma ferramenta intuitiva das metodologias ativas, com o intuito de ser atrativo ao aluno continuar estudando, evitando a evasão escolar em massa.</w:t>
+          <w:rFonts w:ascii="Arial" w:eastAsia="Arial" w:hAnsi="Arial" w:cs="Arial"/>
+          <w:sz w:val="24"/>
+          <w:szCs w:val="24"/>
+        </w:rPr>
+        <w:t xml:space="preserve">Portanto, a proposta do app Play2Learn, através da gamificação, é tornar-se uma ferramenta intuitiva </w:t>
+      </w:r>
+      <w:r>
+        <w:rPr>
+          <w:rFonts w:ascii="Arial" w:eastAsia="Arial" w:hAnsi="Arial" w:cs="Arial"/>
+          <w:sz w:val="24"/>
+          <w:szCs w:val="24"/>
+        </w:rPr>
+        <w:t xml:space="preserve">dentro </w:t>
+      </w:r>
+      <w:r>
+        <w:rPr>
+          <w:rFonts w:ascii="Arial" w:eastAsia="Arial" w:hAnsi="Arial" w:cs="Arial"/>
+          <w:sz w:val="24"/>
+          <w:szCs w:val="24"/>
+        </w:rPr>
+        <w:t xml:space="preserve">das metodologias ativas, com o intuito de </w:t>
+      </w:r>
+      <w:r>
+        <w:rPr>
+          <w:rFonts w:ascii="Arial" w:eastAsia="Arial" w:hAnsi="Arial" w:cs="Arial"/>
+          <w:sz w:val="24"/>
+          <w:szCs w:val="24"/>
+        </w:rPr>
+        <w:t xml:space="preserve">ser um fator motivador para o aluno </w:t>
+      </w:r>
+      <w:r>
+        <w:rPr>
+          <w:rFonts w:ascii="Arial" w:eastAsia="Arial" w:hAnsi="Arial" w:cs="Arial"/>
+          <w:sz w:val="24"/>
+          <w:szCs w:val="24"/>
+        </w:rPr>
+        <w:t>continuar estudando, evitando a evasão escolar em massa.</w:t>
       </w:r>
     </w:p>
     <w:p>
@@ -9960,71 +10792,94 @@
     </w:p>
     <w:p>
       <w:pPr>
-        <w:rPr>
-          <w:rFonts w:ascii="Arial" w:hAnsi="Arial" w:cs="Arial"/>
-          <w:sz w:val="24"/>
-          <w:szCs w:val="24"/>
-        </w:rPr>
-      </w:pPr>
-      <w:r>
-        <w:rPr>
-          <w:rFonts w:ascii="Arial" w:hAnsi="Arial" w:cs="Arial"/>
-          <w:sz w:val="24"/>
-          <w:szCs w:val="24"/>
-        </w:rPr>
-        <w:t>O Play2Learn com a gameficação do estudo, proporciona um ambiente completo, com o conteúdo, game e acesso a grupos de estudo para o aluno, onde pode desenvolver os seus conhecimentos de forma isolada por disciplina, e treinar com os amigos, gerando autonomia para o aluno.</w:t>
-      </w:r>
-    </w:p>
-    <w:p>
-      <w:pPr>
-        <w:rPr>
-          <w:rFonts w:ascii="Arial" w:hAnsi="Arial" w:cs="Arial"/>
-          <w:sz w:val="24"/>
-          <w:szCs w:val="24"/>
-        </w:rPr>
-      </w:pPr>
-    </w:p>
-    <w:p>
-      <w:pPr>
-        <w:rPr>
-          <w:rFonts w:ascii="Arial" w:hAnsi="Arial" w:cs="Arial"/>
-          <w:sz w:val="24"/>
-          <w:szCs w:val="24"/>
-        </w:rPr>
-      </w:pPr>
-      <w:r>
-        <w:rPr>
-          <w:rFonts w:ascii="Arial" w:hAnsi="Arial" w:cs="Arial"/>
-          <w:sz w:val="24"/>
-          <w:szCs w:val="24"/>
-        </w:rPr>
-        <w:t>Com um sistema de divisões para as disciplinas os alunos possuem um feedback visual praticamente instantâneo de seus desempenhos, o aluno consiga evoluir na disciplina</w:t>
-      </w:r>
-    </w:p>
-    <w:p>
-      <w:pPr>
-        <w:rPr>
-          <w:rFonts w:ascii="Arial" w:hAnsi="Arial" w:cs="Arial"/>
-          <w:sz w:val="24"/>
-          <w:szCs w:val="24"/>
-        </w:rPr>
-      </w:pPr>
-    </w:p>
-    <w:p>
-      <w:pPr>
-        <w:rPr>
-          <w:rFonts w:ascii="Arial" w:hAnsi="Arial" w:cs="Arial"/>
-          <w:sz w:val="24"/>
-          <w:szCs w:val="24"/>
-        </w:rPr>
-      </w:pPr>
-      <w:r>
-        <w:rPr>
-          <w:rFonts w:ascii="Arial" w:hAnsi="Arial" w:cs="Arial"/>
-          <w:sz w:val="24"/>
-          <w:szCs w:val="24"/>
-        </w:rPr>
-        <w:t>As estatísticas mostradas no Play2Learn, como porcentagem de acerto e acertos separados por disciplina, sendo assim conseguirá gerir sua atenção para as disciplinas, com menor desempenho. por exemplo.</w:t>
+        <w:spacing w:line="360" w:lineRule="auto"/>
+        <w:rPr>
+          <w:rFonts w:ascii="Arial" w:eastAsia="Arial" w:hAnsi="Arial" w:cs="Arial"/>
+          <w:sz w:val="24"/>
+          <w:szCs w:val="24"/>
+        </w:rPr>
+      </w:pPr>
+      <w:r>
+        <w:rPr>
+          <w:rFonts w:ascii="Arial" w:eastAsia="Arial" w:hAnsi="Arial" w:cs="Arial"/>
+          <w:sz w:val="24"/>
+          <w:szCs w:val="24"/>
+        </w:rPr>
+        <w:t xml:space="preserve">O Play2Learn com a </w:t>
+      </w:r>
+      <w:proofErr w:type="spellStart"/>
+      <w:r>
+        <w:rPr>
+          <w:rFonts w:ascii="Arial" w:eastAsia="Arial" w:hAnsi="Arial" w:cs="Arial"/>
+          <w:sz w:val="24"/>
+          <w:szCs w:val="24"/>
+        </w:rPr>
+        <w:t>gameficação</w:t>
+      </w:r>
+      <w:proofErr w:type="spellEnd"/>
+      <w:r>
+        <w:rPr>
+          <w:rFonts w:ascii="Arial" w:eastAsia="Arial" w:hAnsi="Arial" w:cs="Arial"/>
+          <w:sz w:val="24"/>
+          <w:szCs w:val="24"/>
+        </w:rPr>
+        <w:t xml:space="preserve"> no estudo, proporciona um ambiente completo, com conteúdo, game e acesso a grupos de estudo para o aluno, onde pode desenvolver os seus conhecimentos de forma isolada por disciplina, e treinar com os amigos, gerando autonomia para o aluno.</w:t>
+      </w:r>
+    </w:p>
+    <w:p>
+      <w:pPr>
+        <w:spacing w:line="360" w:lineRule="auto"/>
+        <w:rPr>
+          <w:rFonts w:ascii="Arial" w:eastAsia="Arial" w:hAnsi="Arial" w:cs="Arial"/>
+          <w:sz w:val="24"/>
+          <w:szCs w:val="24"/>
+        </w:rPr>
+      </w:pPr>
+    </w:p>
+    <w:p>
+      <w:pPr>
+        <w:spacing w:line="360" w:lineRule="auto"/>
+        <w:rPr>
+          <w:rFonts w:ascii="Arial" w:eastAsia="Arial" w:hAnsi="Arial" w:cs="Arial"/>
+          <w:sz w:val="24"/>
+          <w:szCs w:val="24"/>
+        </w:rPr>
+      </w:pPr>
+      <w:r>
+        <w:rPr>
+          <w:rFonts w:ascii="Arial" w:eastAsia="Arial" w:hAnsi="Arial" w:cs="Arial"/>
+          <w:sz w:val="24"/>
+          <w:szCs w:val="24"/>
+        </w:rPr>
+        <w:t>Com um sistema de divisões para as disciplinas os alunos possuem um feedback visual praticamente real time de seus desempenhos, o aluno consiga evoluir na disciplina</w:t>
+      </w:r>
+    </w:p>
+    <w:p>
+      <w:pPr>
+        <w:spacing w:line="360" w:lineRule="auto"/>
+        <w:rPr>
+          <w:rFonts w:ascii="Arial" w:eastAsia="Arial" w:hAnsi="Arial" w:cs="Arial"/>
+          <w:sz w:val="24"/>
+          <w:szCs w:val="24"/>
+        </w:rPr>
+      </w:pPr>
+    </w:p>
+    <w:p>
+      <w:pPr>
+        <w:spacing w:line="360" w:lineRule="auto"/>
+        <w:rPr>
+          <w:rFonts w:ascii="Arial" w:eastAsia="Arial" w:hAnsi="Arial" w:cs="Arial"/>
+          <w:sz w:val="24"/>
+          <w:szCs w:val="24"/>
+        </w:rPr>
+      </w:pPr>
+      <w:r>
+        <w:rPr>
+          <w:rFonts w:ascii="Arial" w:eastAsia="Arial" w:hAnsi="Arial" w:cs="Arial"/>
+          <w:sz w:val="24"/>
+          <w:szCs w:val="24"/>
+        </w:rPr>
+        <w:t>As estatísticas mostradas no Play2Learn, como porcentagem de acerto separados por disciplina, sendo assim conseguirá gerir sua atenção para as disciplinas, com menor desempenho por exemplo.</w:t>
       </w:r>
     </w:p>
     <w:p>
@@ -10108,14 +10963,14 @@
         </w:tabs>
         <w:spacing w:line="360" w:lineRule="auto"/>
         <w:rPr>
-          <w:rFonts w:ascii="Arial" w:hAnsi="Arial" w:cs="Arial"/>
-          <w:sz w:val="24"/>
-          <w:szCs w:val="24"/>
-        </w:rPr>
-      </w:pPr>
-      <w:r>
-        <w:rPr>
-          <w:rFonts w:ascii="Arial" w:hAnsi="Arial" w:cs="Arial"/>
+          <w:rFonts w:ascii="Arial" w:eastAsia="Arial" w:hAnsi="Arial" w:cs="Arial"/>
+          <w:sz w:val="24"/>
+          <w:szCs w:val="24"/>
+        </w:rPr>
+      </w:pPr>
+      <w:r>
+        <w:rPr>
+          <w:rFonts w:ascii="Arial" w:eastAsia="Arial" w:hAnsi="Arial" w:cs="Arial"/>
           <w:sz w:val="24"/>
           <w:szCs w:val="24"/>
         </w:rPr>
@@ -10123,9 +10978,8 @@
       </w:r>
       <w:r>
         <w:rPr>
-          <w:rFonts w:ascii="Arial" w:hAnsi="Arial" w:cs="Arial"/>
+          <w:rFonts w:ascii="Arial" w:eastAsia="Arial" w:hAnsi="Arial" w:cs="Arial"/>
           <w:b/>
-          <w:bCs/>
           <w:sz w:val="24"/>
           <w:szCs w:val="24"/>
         </w:rPr>
@@ -10133,17 +10987,33 @@
       </w:r>
       <w:r>
         <w:rPr>
-          <w:rFonts w:ascii="Arial" w:hAnsi="Arial" w:cs="Arial"/>
-          <w:sz w:val="24"/>
-          <w:szCs w:val="24"/>
-        </w:rPr>
-        <w:t xml:space="preserve"> de jovens de 15 a 29 anos haviam abandonado a educação básica sem concluir nenhuma de suas etapas (infantil, fundamental ou médio. Esse contingente corresponde a cerca de </w:t>
-      </w:r>
-      <w:r>
-        <w:rPr>
-          <w:rFonts w:ascii="Arial" w:hAnsi="Arial" w:cs="Arial"/>
+          <w:rFonts w:ascii="Arial" w:eastAsia="Arial" w:hAnsi="Arial" w:cs="Arial"/>
+          <w:sz w:val="24"/>
+          <w:szCs w:val="24"/>
+        </w:rPr>
+        <w:t xml:space="preserve"> de jovens de 15 a 29 anos haviam abandonado a educação básica sem concluir nenhuma de suas etapas (infantil, fundamental ou médio</w:t>
+      </w:r>
+      <w:r>
+        <w:rPr>
+          <w:rFonts w:ascii="Arial" w:eastAsia="Arial" w:hAnsi="Arial" w:cs="Arial"/>
+          <w:color w:val="FF0000"/>
+          <w:sz w:val="24"/>
+          <w:szCs w:val="24"/>
+        </w:rPr>
+        <w:t>)</w:t>
+      </w:r>
+      <w:r>
+        <w:rPr>
+          <w:rFonts w:ascii="Arial" w:eastAsia="Arial" w:hAnsi="Arial" w:cs="Arial"/>
+          <w:sz w:val="24"/>
+          <w:szCs w:val="24"/>
+        </w:rPr>
+        <w:t xml:space="preserve">. Esse contingente corresponde a cerca de </w:t>
+      </w:r>
+      <w:r>
+        <w:rPr>
+          <w:rFonts w:ascii="Arial" w:eastAsia="Arial" w:hAnsi="Arial" w:cs="Arial"/>
           <w:b/>
-          <w:bCs/>
           <w:sz w:val="24"/>
           <w:szCs w:val="24"/>
         </w:rPr>
@@ -10151,65 +11021,49 @@
       </w:r>
       <w:r>
         <w:rPr>
-          <w:rFonts w:ascii="Arial" w:hAnsi="Arial" w:cs="Arial"/>
-          <w:sz w:val="24"/>
-          <w:szCs w:val="24"/>
-        </w:rPr>
-        <w:t xml:space="preserve"> dessa faixa etária e mantém-se estável em relação a 2022</w:t>
-      </w:r>
-      <w:r>
-        <w:rPr>
-          <w:rFonts w:ascii="Arial" w:hAnsi="Arial" w:cs="Arial"/>
-          <w:sz w:val="24"/>
-          <w:szCs w:val="24"/>
-        </w:rPr>
-        <w:t>.</w:t>
-      </w:r>
-    </w:p>
-    <w:p>
-      <w:pPr>
-        <w:tabs>
-          <w:tab w:val="left" w:pos="851"/>
-        </w:tabs>
-        <w:spacing w:line="360" w:lineRule="auto"/>
-        <w:rPr>
-          <w:rFonts w:ascii="Arial" w:hAnsi="Arial" w:cs="Arial"/>
-          <w:sz w:val="24"/>
-          <w:szCs w:val="24"/>
-        </w:rPr>
-      </w:pPr>
-      <w:r>
-        <w:rPr>
-          <w:rFonts w:ascii="Arial" w:hAnsi="Arial" w:cs="Arial"/>
-          <w:sz w:val="24"/>
-          <w:szCs w:val="24"/>
-        </w:rPr>
-        <w:t>Pesquisas do Instituto Ayrton Senna (2021) associam a falta de metodologias inovadoras às perdas de motivação e ao desinteresse dos alunos durante o ensino remoto, conforme detalhado no artigo “Abandono escolar: entendendo as causas e buscando soluções” do próprio Instituto</w:t>
-      </w:r>
-      <w:r>
-        <w:rPr>
-          <w:rFonts w:ascii="Arial" w:hAnsi="Arial" w:cs="Arial"/>
-          <w:sz w:val="24"/>
-          <w:szCs w:val="24"/>
-        </w:rPr>
-        <w:t>.</w:t>
-      </w:r>
-    </w:p>
-    <w:p>
-      <w:pPr>
-        <w:tabs>
-          <w:tab w:val="left" w:pos="851"/>
-        </w:tabs>
-        <w:spacing w:line="360" w:lineRule="auto"/>
-        <w:rPr>
-          <w:rFonts w:ascii="Arial" w:hAnsi="Arial" w:cs="Arial"/>
-          <w:sz w:val="24"/>
-          <w:szCs w:val="24"/>
-        </w:rPr>
-      </w:pPr>
-      <w:r>
-        <w:rPr>
-          <w:rFonts w:ascii="Arial" w:hAnsi="Arial" w:cs="Arial"/>
+          <w:rFonts w:ascii="Arial" w:eastAsia="Arial" w:hAnsi="Arial" w:cs="Arial"/>
+          <w:sz w:val="24"/>
+          <w:szCs w:val="24"/>
+        </w:rPr>
+        <w:t xml:space="preserve"> dessa faixa etária e mantém-se estável em relação a 2022.</w:t>
+      </w:r>
+    </w:p>
+    <w:p>
+      <w:pPr>
+        <w:tabs>
+          <w:tab w:val="left" w:pos="851"/>
+        </w:tabs>
+        <w:spacing w:line="360" w:lineRule="auto"/>
+        <w:rPr>
+          <w:rFonts w:ascii="Arial" w:eastAsia="Arial" w:hAnsi="Arial" w:cs="Arial"/>
+          <w:sz w:val="24"/>
+          <w:szCs w:val="24"/>
+        </w:rPr>
+      </w:pPr>
+      <w:r>
+        <w:rPr>
+          <w:rFonts w:ascii="Arial" w:eastAsia="Arial" w:hAnsi="Arial" w:cs="Arial"/>
+          <w:sz w:val="24"/>
+          <w:szCs w:val="24"/>
+        </w:rPr>
+        <w:t>Pesquisas do Instituto Ayrton Senna (2021) associam a falta de ferramentas inovadoras às perdas de motivação e ao desinteresse dos alunos durante o ensino remoto, conforme detalhado no artigo “Abandono escolar: entendendo as causas e buscando soluções” do próprio Instituto.</w:t>
+      </w:r>
+    </w:p>
+    <w:p>
+      <w:pPr>
+        <w:tabs>
+          <w:tab w:val="left" w:pos="851"/>
+        </w:tabs>
+        <w:spacing w:line="360" w:lineRule="auto"/>
+        <w:rPr>
+          <w:rFonts w:ascii="Arial" w:eastAsia="Arial" w:hAnsi="Arial" w:cs="Arial"/>
+          <w:sz w:val="24"/>
+          <w:szCs w:val="24"/>
+        </w:rPr>
+      </w:pPr>
+      <w:r>
+        <w:rPr>
+          <w:rFonts w:ascii="Arial" w:eastAsia="Arial" w:hAnsi="Arial" w:cs="Arial"/>
           <w:sz w:val="24"/>
           <w:szCs w:val="24"/>
         </w:rPr>
@@ -10217,9 +11071,8 @@
       </w:r>
       <w:r>
         <w:rPr>
-          <w:rFonts w:ascii="Arial" w:hAnsi="Arial" w:cs="Arial"/>
+          <w:rFonts w:ascii="Arial" w:eastAsia="Arial" w:hAnsi="Arial" w:cs="Arial"/>
           <w:b/>
-          <w:bCs/>
           <w:sz w:val="24"/>
           <w:szCs w:val="24"/>
         </w:rPr>
@@ -10227,7 +11080,7 @@
       </w:r>
       <w:r>
         <w:rPr>
-          <w:rFonts w:ascii="Arial" w:hAnsi="Arial" w:cs="Arial"/>
+          <w:rFonts w:ascii="Arial" w:eastAsia="Arial" w:hAnsi="Arial" w:cs="Arial"/>
           <w:sz w:val="24"/>
           <w:szCs w:val="24"/>
         </w:rPr>
@@ -10235,9 +11088,8 @@
       </w:r>
       <w:r>
         <w:rPr>
-          <w:rFonts w:ascii="Arial" w:hAnsi="Arial" w:cs="Arial"/>
+          <w:rFonts w:ascii="Arial" w:eastAsia="Arial" w:hAnsi="Arial" w:cs="Arial"/>
           <w:b/>
-          <w:bCs/>
           <w:sz w:val="24"/>
           <w:szCs w:val="24"/>
         </w:rPr>
@@ -10245,7 +11097,7 @@
       </w:r>
       <w:r>
         <w:rPr>
-          <w:rFonts w:ascii="Arial" w:hAnsi="Arial" w:cs="Arial"/>
+          <w:rFonts w:ascii="Arial" w:eastAsia="Arial" w:hAnsi="Arial" w:cs="Arial"/>
           <w:sz w:val="24"/>
           <w:szCs w:val="24"/>
         </w:rPr>
@@ -10253,9 +11105,8 @@
       </w:r>
       <w:r>
         <w:rPr>
-          <w:rFonts w:ascii="Arial" w:hAnsi="Arial" w:cs="Arial"/>
+          <w:rFonts w:ascii="Arial" w:eastAsia="Arial" w:hAnsi="Arial" w:cs="Arial"/>
           <w:b/>
-          <w:bCs/>
           <w:sz w:val="24"/>
           <w:szCs w:val="24"/>
         </w:rPr>
@@ -10263,7 +11114,7 @@
       </w:r>
       <w:r>
         <w:rPr>
-          <w:rFonts w:ascii="Arial" w:hAnsi="Arial" w:cs="Arial"/>
+          <w:rFonts w:ascii="Arial" w:eastAsia="Arial" w:hAnsi="Arial" w:cs="Arial"/>
           <w:sz w:val="24"/>
           <w:szCs w:val="24"/>
         </w:rPr>
@@ -10271,9 +11122,8 @@
       </w:r>
       <w:r>
         <w:rPr>
-          <w:rFonts w:ascii="Arial" w:hAnsi="Arial" w:cs="Arial"/>
+          <w:rFonts w:ascii="Arial" w:eastAsia="Arial" w:hAnsi="Arial" w:cs="Arial"/>
           <w:b/>
-          <w:bCs/>
           <w:sz w:val="24"/>
           <w:szCs w:val="24"/>
         </w:rPr>
@@ -10281,7 +11131,7 @@
       </w:r>
       <w:r>
         <w:rPr>
-          <w:rFonts w:ascii="Arial" w:hAnsi="Arial" w:cs="Arial"/>
+          <w:rFonts w:ascii="Arial" w:eastAsia="Arial" w:hAnsi="Arial" w:cs="Arial"/>
           <w:sz w:val="24"/>
           <w:szCs w:val="24"/>
         </w:rPr>
@@ -10289,9 +11139,8 @@
       </w:r>
       <w:r>
         <w:rPr>
-          <w:rFonts w:ascii="Arial" w:hAnsi="Arial" w:cs="Arial"/>
+          <w:rFonts w:ascii="Arial" w:eastAsia="Arial" w:hAnsi="Arial" w:cs="Arial"/>
           <w:b/>
-          <w:bCs/>
           <w:sz w:val="24"/>
           <w:szCs w:val="24"/>
         </w:rPr>
@@ -10299,7 +11148,7 @@
       </w:r>
       <w:r>
         <w:rPr>
-          <w:rFonts w:ascii="Arial" w:hAnsi="Arial" w:cs="Arial"/>
+          <w:rFonts w:ascii="Arial" w:eastAsia="Arial" w:hAnsi="Arial" w:cs="Arial"/>
           <w:sz w:val="24"/>
           <w:szCs w:val="24"/>
         </w:rPr>
@@ -10307,9 +11156,8 @@
       </w:r>
       <w:r>
         <w:rPr>
-          <w:rFonts w:ascii="Arial" w:hAnsi="Arial" w:cs="Arial"/>
+          <w:rFonts w:ascii="Arial" w:eastAsia="Arial" w:hAnsi="Arial" w:cs="Arial"/>
           <w:b/>
-          <w:bCs/>
           <w:sz w:val="24"/>
           <w:szCs w:val="24"/>
         </w:rPr>
@@ -10317,54 +11165,56 @@
       </w:r>
       <w:r>
         <w:rPr>
-          <w:rFonts w:ascii="Arial" w:hAnsi="Arial" w:cs="Arial"/>
-          <w:sz w:val="24"/>
-          <w:szCs w:val="24"/>
-        </w:rPr>
-        <w:t xml:space="preserve"> no mesmo período</w:t>
-      </w:r>
-      <w:r>
-        <w:rPr>
-          <w:rFonts w:ascii="Arial" w:hAnsi="Arial" w:cs="Arial"/>
-          <w:sz w:val="24"/>
-          <w:szCs w:val="24"/>
-        </w:rPr>
-        <w:t>.</w:t>
-      </w:r>
-    </w:p>
-    <w:p>
-      <w:pPr>
-        <w:tabs>
-          <w:tab w:val="left" w:pos="851"/>
-        </w:tabs>
-        <w:spacing w:line="360" w:lineRule="auto"/>
-        <w:rPr>
-          <w:rFonts w:ascii="Arial" w:hAnsi="Arial" w:cs="Arial"/>
-          <w:sz w:val="24"/>
-          <w:szCs w:val="24"/>
-        </w:rPr>
-      </w:pPr>
-    </w:p>
-    <w:p>
-      <w:pPr>
-        <w:tabs>
-          <w:tab w:val="left" w:pos="851"/>
-        </w:tabs>
-        <w:spacing w:line="360" w:lineRule="auto"/>
-        <w:rPr>
-          <w:rFonts w:ascii="Arial" w:hAnsi="Arial" w:cs="Arial"/>
-          <w:sz w:val="20"/>
-          <w:szCs w:val="20"/>
-        </w:rPr>
-      </w:pPr>
-      <w:r>
-        <w:rPr>
-          <w:rFonts w:ascii="Arial" w:hAnsi="Arial" w:cs="Arial"/>
-          <w:sz w:val="20"/>
-          <w:szCs w:val="20"/>
-        </w:rPr>
-        <w:t>Figura 1: Taxa de insucesso (Reprovação + Abandono) por série/ano – Brasil, 2021</w:t>
-      </w:r>
+          <w:rFonts w:ascii="Arial" w:eastAsia="Arial" w:hAnsi="Arial" w:cs="Arial"/>
+          <w:sz w:val="24"/>
+          <w:szCs w:val="24"/>
+        </w:rPr>
+        <w:t xml:space="preserve"> no mesmo período.</w:t>
+      </w:r>
+    </w:p>
+    <w:p>
+      <w:pPr>
+        <w:tabs>
+          <w:tab w:val="left" w:pos="851"/>
+        </w:tabs>
+        <w:spacing w:line="360" w:lineRule="auto"/>
+        <w:rPr>
+          <w:rFonts w:ascii="Arial" w:eastAsia="Arial" w:hAnsi="Arial" w:cs="Arial"/>
+          <w:sz w:val="24"/>
+          <w:szCs w:val="24"/>
+        </w:rPr>
+      </w:pPr>
+    </w:p>
+    <w:p>
+      <w:pPr>
+        <w:pStyle w:val="Legenda"/>
+        <w:jc w:val="both"/>
+      </w:pPr>
+      <w:bookmarkStart w:id="21" w:name="_Toc197370970"/>
+      <w:r>
+        <w:t xml:space="preserve">Figura </w:t>
+      </w:r>
+      <w:fldSimple w:instr=" SEQ Figura \* ARABIC ">
+        <w:r>
+          <w:rPr>
+            <w:noProof/>
+          </w:rPr>
+          <w:t>1</w:t>
+        </w:r>
+      </w:fldSimple>
+      <w:r>
+        <w:rPr>
+          <w:noProof/>
+        </w:rPr>
+        <w:t>:</w:t>
+      </w:r>
+      <w:r>
+        <w:rPr>
+          <w:noProof/>
+        </w:rPr>
+        <w:t>Taxa de insucesso (Reprovação + Abandono) por série/ano – Brasil, 2021</w:t>
+      </w:r>
+      <w:bookmarkEnd w:id="21"/>
     </w:p>
     <w:p>
       <w:pPr>
@@ -10483,78 +11333,39 @@
           <w:szCs w:val="24"/>
         </w:rPr>
         <w:lastRenderedPageBreak/>
-        <w:t xml:space="preserve">prevalência de transtorno de déficit de atenção e hiperatividade (TDAH) em crianças e adolescentes de 6 a 17 anos é de </w:t>
-      </w:r>
-      <w:r>
-        <w:rPr>
-          <w:rFonts w:ascii="Arial" w:hAnsi="Arial" w:cs="Arial"/>
-          <w:b/>
-          <w:bCs/>
-          <w:sz w:val="24"/>
-          <w:szCs w:val="24"/>
-        </w:rPr>
-        <w:t>7,6 %</w:t>
-      </w:r>
-      <w:r>
-        <w:rPr>
-          <w:rFonts w:ascii="Arial" w:hAnsi="Arial" w:cs="Arial"/>
-          <w:sz w:val="24"/>
-          <w:szCs w:val="24"/>
-        </w:rPr>
-        <w:t xml:space="preserve"> Agência, enquanto estudos da OMS estimam que </w:t>
-      </w:r>
-      <w:r>
-        <w:rPr>
-          <w:rFonts w:ascii="Arial" w:hAnsi="Arial" w:cs="Arial"/>
-          <w:b/>
-          <w:bCs/>
-          <w:sz w:val="24"/>
-          <w:szCs w:val="24"/>
-        </w:rPr>
-        <w:t>5–8 %</w:t>
-      </w:r>
-      <w:r>
-        <w:rPr>
-          <w:rFonts w:ascii="Arial" w:hAnsi="Arial" w:cs="Arial"/>
-          <w:sz w:val="24"/>
-          <w:szCs w:val="24"/>
-        </w:rPr>
-        <w:t xml:space="preserve"> das crianças em idade escolar são afetadas pelo transtorno.</w:t>
-      </w:r>
-    </w:p>
-    <w:p>
-      <w:pPr>
-        <w:tabs>
-          <w:tab w:val="left" w:pos="851"/>
-        </w:tabs>
-        <w:spacing w:line="360" w:lineRule="auto"/>
-        <w:rPr>
-          <w:rFonts w:ascii="Arial" w:hAnsi="Arial" w:cs="Arial"/>
-          <w:sz w:val="24"/>
-          <w:szCs w:val="24"/>
-        </w:rPr>
-      </w:pPr>
-    </w:p>
-    <w:p>
-      <w:pPr>
-        <w:tabs>
-          <w:tab w:val="left" w:pos="851"/>
-        </w:tabs>
-        <w:spacing w:line="360" w:lineRule="auto"/>
-        <w:rPr>
-          <w:rFonts w:ascii="Arial" w:hAnsi="Arial" w:cs="Arial"/>
-          <w:sz w:val="20"/>
-          <w:szCs w:val="20"/>
-        </w:rPr>
-      </w:pPr>
-      <w:r>
-        <w:rPr>
-          <w:rFonts w:ascii="Arial" w:hAnsi="Arial" w:cs="Arial"/>
-          <w:sz w:val="20"/>
-          <w:szCs w:val="20"/>
-        </w:rPr>
-        <w:t>Figura 2: Evolução da taxa de abandono do Ensino Médio (2010–2021)</w:t>
-      </w:r>
+        <w:t>prevalência de transtorno de déficit de atenção e hiperatividade (TDAH) em crianças e adolescentes de 6 a 17 anos é de 7,6 % Agência, enquanto estudos da OMS estimam que 5–8 % das crianças em idade escolar são afetadas pelo transtorno.</w:t>
+      </w:r>
+    </w:p>
+    <w:p>
+      <w:pPr>
+        <w:pStyle w:val="Legenda"/>
+        <w:jc w:val="both"/>
+      </w:pPr>
+    </w:p>
+    <w:p>
+      <w:pPr>
+        <w:pStyle w:val="Legenda"/>
+        <w:jc w:val="both"/>
+      </w:pPr>
+      <w:bookmarkStart w:id="22" w:name="_Toc197370971"/>
+      <w:r>
+        <w:t xml:space="preserve">Figura </w:t>
+      </w:r>
+      <w:fldSimple w:instr=" SEQ Figura \* ARABIC ">
+        <w:r>
+          <w:rPr>
+            <w:noProof/>
+          </w:rPr>
+          <w:t>2</w:t>
+        </w:r>
+      </w:fldSimple>
+      <w:r>
+        <w:t xml:space="preserve">: </w:t>
+      </w:r>
+      <w:r>
+        <w:t>Evolução da taxa de abandono do Ensino Médio (2010–2021)</w:t>
+      </w:r>
+      <w:bookmarkEnd w:id="22"/>
     </w:p>
     <w:p>
       <w:pPr>
@@ -10651,8 +11462,6 @@
         <w:spacing w:line="360" w:lineRule="auto"/>
         <w:rPr>
           <w:rFonts w:ascii="Arial" w:hAnsi="Arial" w:cs="Arial"/>
-          <w:b/>
-          <w:bCs/>
           <w:sz w:val="20"/>
           <w:szCs w:val="20"/>
         </w:rPr>
@@ -10672,41 +11481,28 @@
       </w:pPr>
       <w:r>
         <w:rPr>
-          <w:rFonts w:ascii="Arial" w:hAnsi="Arial" w:cs="Arial"/>
-          <w:sz w:val="24"/>
-          <w:szCs w:val="24"/>
-        </w:rPr>
-        <w:t>Diante desse cenário complexo — marcado pela confluência de evasão, rendimento insuficiente, transtornos de atenção e desigualdades —, torna-se urgente a adoção de métodos viáveis</w:t>
-      </w:r>
-      <w:r>
-        <w:rPr>
-          <w:rFonts w:ascii="Arial" w:hAnsi="Arial" w:cs="Arial"/>
-          <w:sz w:val="24"/>
-          <w:szCs w:val="24"/>
-        </w:rPr>
-        <w:t xml:space="preserve"> e </w:t>
-      </w:r>
-      <w:r>
-        <w:rPr>
-          <w:rFonts w:ascii="Arial" w:hAnsi="Arial" w:cs="Arial"/>
-          <w:sz w:val="24"/>
-          <w:szCs w:val="24"/>
-        </w:rPr>
-        <w:t>atrativos que fortaleçam o engajamento dos alunos e combatam a evasão em massa. A gamificação, ao integrar mecânicas de jogo ao processo de aprendizagem, oferece recompensas imediatas, feedbacks visuais e um ambiente de competição saudável que pode reter o interesse dos estudantes e incentivar sua permanência na escola.</w:t>
-      </w:r>
-    </w:p>
-    <w:p>
-      <w:pPr>
-        <w:tabs>
-          <w:tab w:val="left" w:pos="851"/>
-        </w:tabs>
-        <w:spacing w:line="360" w:lineRule="auto"/>
-        <w:rPr>
-          <w:rFonts w:ascii="Arial" w:hAnsi="Arial" w:cs="Arial"/>
-          <w:sz w:val="24"/>
-          <w:szCs w:val="24"/>
-        </w:rPr>
-      </w:pPr>
+          <w:rFonts w:ascii="Arial" w:eastAsia="Arial" w:hAnsi="Arial" w:cs="Arial"/>
+          <w:sz w:val="24"/>
+          <w:szCs w:val="24"/>
+        </w:rPr>
+        <w:t xml:space="preserve">Diante desse cenário complexo — marcado pela confluência de evasão, rendimento insuficiente, transtornos de atenção e desigualdades —, torna-se urgente a adoção de </w:t>
+      </w:r>
+      <w:r>
+        <w:rPr>
+          <w:rFonts w:ascii="Arial" w:eastAsia="Arial" w:hAnsi="Arial" w:cs="Arial"/>
+          <w:sz w:val="24"/>
+          <w:szCs w:val="24"/>
+        </w:rPr>
+        <w:t>ferramentas</w:t>
+      </w:r>
+      <w:r>
+        <w:rPr>
+          <w:rFonts w:ascii="Arial" w:eastAsia="Arial" w:hAnsi="Arial" w:cs="Arial"/>
+          <w:sz w:val="24"/>
+          <w:szCs w:val="24"/>
+        </w:rPr>
+        <w:t xml:space="preserve"> viáveis e atrativos que fortaleçam o engajamento dos alunos e combatam a evasão em massa. A gamificação, ao integrar mecânicas de jogo ao processo de aprendizagem, oferece recompensas imediatas, feedbacks visuais e um ambiente de competição saudável que pode reter o interesse dos estudantes e incentivar sua permanência na escola</w:t>
+      </w:r>
     </w:p>
     <w:p>
       <w:pPr>
@@ -10715,46 +11511,54 @@
           <w:ilvl w:val="1"/>
           <w:numId w:val="37"/>
         </w:numPr>
-      </w:pPr>
-      <w:bookmarkStart w:id="21" w:name="_Toc194947187"/>
-      <w:bookmarkStart w:id="22" w:name="_Toc194948615"/>
-      <w:r>
+        <w:spacing w:line="360" w:lineRule="auto"/>
+        <w:rPr>
+          <w:bCs w:val="0"/>
+        </w:rPr>
+      </w:pPr>
+      <w:bookmarkStart w:id="23" w:name="_Toc194947187"/>
+      <w:bookmarkStart w:id="24" w:name="_Toc194948615"/>
+      <w:r>
+        <w:rPr>
+          <w:bCs w:val="0"/>
+        </w:rPr>
         <w:t>Metodologia</w:t>
       </w:r>
-      <w:bookmarkEnd w:id="21"/>
-      <w:bookmarkEnd w:id="22"/>
-    </w:p>
-    <w:p>
-      <w:pPr>
-        <w:tabs>
-          <w:tab w:val="left" w:pos="851"/>
-        </w:tabs>
-        <w:spacing w:line="360" w:lineRule="auto"/>
-        <w:rPr>
-          <w:rFonts w:ascii="Arial" w:hAnsi="Arial" w:cs="Arial"/>
-          <w:sz w:val="24"/>
-          <w:szCs w:val="24"/>
-        </w:rPr>
-      </w:pPr>
-    </w:p>
-    <w:p>
-      <w:pPr>
-        <w:tabs>
-          <w:tab w:val="left" w:pos="851"/>
-        </w:tabs>
-        <w:spacing w:line="360" w:lineRule="auto"/>
-        <w:rPr>
-          <w:rFonts w:ascii="Arial" w:hAnsi="Arial" w:cs="Arial"/>
-          <w:sz w:val="24"/>
-          <w:szCs w:val="24"/>
-        </w:rPr>
-      </w:pPr>
-      <w:r>
-        <w:rPr>
-          <w:rFonts w:ascii="Arial" w:hAnsi="Arial" w:cs="Arial"/>
-          <w:sz w:val="24"/>
-          <w:szCs w:val="24"/>
-        </w:rPr>
+      <w:bookmarkEnd w:id="23"/>
+      <w:bookmarkEnd w:id="24"/>
+    </w:p>
+    <w:p>
+      <w:pPr>
+        <w:tabs>
+          <w:tab w:val="left" w:pos="851"/>
+        </w:tabs>
+        <w:spacing w:line="360" w:lineRule="auto"/>
+        <w:rPr>
+          <w:rFonts w:ascii="Arial" w:hAnsi="Arial" w:cs="Arial"/>
+          <w:sz w:val="24"/>
+          <w:szCs w:val="24"/>
+        </w:rPr>
+      </w:pPr>
+    </w:p>
+    <w:p>
+      <w:pPr>
+        <w:tabs>
+          <w:tab w:val="left" w:pos="851"/>
+        </w:tabs>
+        <w:spacing w:line="360" w:lineRule="auto"/>
+        <w:rPr>
+          <w:rFonts w:ascii="Arial" w:hAnsi="Arial" w:cs="Arial"/>
+          <w:sz w:val="24"/>
+          <w:szCs w:val="24"/>
+        </w:rPr>
+      </w:pPr>
+      <w:r>
+        <w:rPr>
+          <w:rFonts w:ascii="Arial" w:hAnsi="Arial" w:cs="Arial"/>
+          <w:sz w:val="24"/>
+          <w:szCs w:val="24"/>
+        </w:rPr>
+        <w:lastRenderedPageBreak/>
         <w:tab/>
       </w:r>
       <w:r>
@@ -10763,168 +11567,23 @@
           <w:sz w:val="24"/>
           <w:szCs w:val="24"/>
         </w:rPr>
-        <w:t xml:space="preserve">A gameficação, do inglês </w:t>
-      </w:r>
-      <w:r>
-        <w:rPr>
-          <w:rFonts w:ascii="Arial" w:hAnsi="Arial" w:cs="Arial"/>
-          <w:i/>
-          <w:iCs/>
-          <w:sz w:val="24"/>
-          <w:szCs w:val="24"/>
-        </w:rPr>
-        <w:t>gamification</w:t>
-      </w:r>
-      <w:r>
-        <w:rPr>
-          <w:rFonts w:ascii="Arial" w:hAnsi="Arial" w:cs="Arial"/>
-          <w:sz w:val="24"/>
-          <w:szCs w:val="24"/>
-        </w:rPr>
-        <w:t xml:space="preserve">, no sistema pedagógico insististe em aplicar logicas e regras de um jogo no ensino, como sistema de pontos, rankings e recompensas, </w:t>
-      </w:r>
-      <w:r>
-        <w:rPr>
-          <w:rFonts w:ascii="Arial" w:hAnsi="Arial" w:cs="Arial"/>
-          <w:sz w:val="24"/>
-          <w:szCs w:val="24"/>
-        </w:rPr>
-        <w:t>a fim</w:t>
-      </w:r>
-      <w:r>
-        <w:rPr>
-          <w:rFonts w:ascii="Arial" w:hAnsi="Arial" w:cs="Arial"/>
-          <w:sz w:val="24"/>
-          <w:szCs w:val="24"/>
-        </w:rPr>
-        <w:t xml:space="preserve"> de tornar o aprendizado mais atrativo, motivador e enriquecedor. Segundo Piaget (apud FERNANDES, 2010), quando jogam, as crianças, desenvolvem suas percepções, sua inteligência, suas tendências à experimentação e socialização. A abordagem da gameficação torna mais </w:t>
-      </w:r>
-      <w:r>
-        <w:rPr>
-          <w:rFonts w:ascii="Arial" w:hAnsi="Arial" w:cs="Arial"/>
-          <w:sz w:val="24"/>
-          <w:szCs w:val="24"/>
-        </w:rPr>
-        <w:t>digeríveis disciplinas</w:t>
-      </w:r>
-      <w:r>
-        <w:rPr>
-          <w:rFonts w:ascii="Arial" w:hAnsi="Arial" w:cs="Arial"/>
-          <w:sz w:val="24"/>
-          <w:szCs w:val="24"/>
-        </w:rPr>
-        <w:t xml:space="preserve"> as quais o aluno tem dificuldade, o aluno aprende de maneira mais </w:t>
-      </w:r>
-      <w:r>
-        <w:rPr>
-          <w:rFonts w:ascii="Arial" w:hAnsi="Arial" w:cs="Arial"/>
-          <w:sz w:val="24"/>
-          <w:szCs w:val="24"/>
-        </w:rPr>
-        <w:t>fácil,</w:t>
-      </w:r>
-      <w:r>
-        <w:rPr>
-          <w:rFonts w:ascii="Arial" w:hAnsi="Arial" w:cs="Arial"/>
-          <w:sz w:val="24"/>
-          <w:szCs w:val="24"/>
-        </w:rPr>
-        <w:t xml:space="preserve"> por meio da </w:t>
-      </w:r>
-      <w:r>
-        <w:rPr>
-          <w:rFonts w:ascii="Arial" w:hAnsi="Arial" w:cs="Arial"/>
-          <w:sz w:val="24"/>
-          <w:szCs w:val="24"/>
-        </w:rPr>
-        <w:t>prática</w:t>
-      </w:r>
-      <w:r>
-        <w:rPr>
-          <w:rFonts w:ascii="Arial" w:hAnsi="Arial" w:cs="Arial"/>
-          <w:sz w:val="24"/>
-          <w:szCs w:val="24"/>
-        </w:rPr>
-        <w:t xml:space="preserve"> e da diversão que o método traz para o ensino.</w:t>
-      </w:r>
-    </w:p>
-    <w:p>
-      <w:pPr>
-        <w:tabs>
-          <w:tab w:val="left" w:pos="851"/>
-        </w:tabs>
-        <w:spacing w:line="360" w:lineRule="auto"/>
-        <w:rPr>
-          <w:rFonts w:ascii="Arial" w:hAnsi="Arial" w:cs="Arial"/>
-          <w:sz w:val="24"/>
-          <w:szCs w:val="24"/>
-        </w:rPr>
-      </w:pPr>
-      <w:r>
-        <w:rPr>
-          <w:rFonts w:ascii="Arial" w:hAnsi="Arial" w:cs="Arial"/>
-          <w:sz w:val="24"/>
-          <w:szCs w:val="24"/>
-        </w:rPr>
-        <w:t xml:space="preserve">Neste cenário de gameficação surge a ideia do Play2Learn, uma aplicação web, voltada para o ensino médio das escolas, trazendo características de jogos, como um sistema de pontuação, sistema de níveis, sistema de partidas individuais separadas por disciplina, partidas online multijogadores e sistema de divisões por disciplina. Com os aspectos da gameficação o Play2Learn visa atrair e manter a atenção e o foco dos alunos nos estudos, com um ambiente competitivo e leve de sala de aula </w:t>
-      </w:r>
-    </w:p>
-    <w:p>
-      <w:pPr>
-        <w:tabs>
-          <w:tab w:val="left" w:pos="851"/>
-        </w:tabs>
-        <w:spacing w:line="360" w:lineRule="auto"/>
-        <w:rPr>
-          <w:rFonts w:ascii="Arial" w:hAnsi="Arial" w:cs="Arial"/>
-          <w:sz w:val="24"/>
-          <w:szCs w:val="24"/>
-        </w:rPr>
-      </w:pPr>
-      <w:r>
-        <w:rPr>
-          <w:rFonts w:ascii="Arial" w:hAnsi="Arial" w:cs="Arial"/>
-          <w:sz w:val="24"/>
-          <w:szCs w:val="24"/>
-        </w:rPr>
-        <w:t>Através de uma interface interativa, os alunos podem treinar individualmente ou competir com seus colegas, reforçando o conhecimento adquirido em sala de aula de maneira lúdica e atraente. Cada disciplina é dividida em níveis de dificuldade (aprendiz, regular, estudioso, exemplar, avançado e brilhante), proporcionando um feedback visual sobre o progresso do aluno e ajudando-os a identificar áreas que necessitam de maior atenção.</w:t>
-      </w:r>
-    </w:p>
-    <w:p>
-      <w:pPr>
-        <w:tabs>
-          <w:tab w:val="left" w:pos="851"/>
-        </w:tabs>
-        <w:spacing w:line="360" w:lineRule="auto"/>
-        <w:rPr>
-          <w:rFonts w:ascii="Arial" w:hAnsi="Arial" w:cs="Arial"/>
-          <w:sz w:val="24"/>
-          <w:szCs w:val="24"/>
-        </w:rPr>
-      </w:pPr>
-      <w:r>
-        <w:rPr>
-          <w:rFonts w:ascii="Arial" w:hAnsi="Arial" w:cs="Arial"/>
-          <w:sz w:val="24"/>
-          <w:szCs w:val="24"/>
-        </w:rPr>
-        <w:t xml:space="preserve">O Play2Learn oferece uma experiência de usuário dinâmica e intuitiva. A escolha dessas tecnologias visa garantir a escalabilidade e a eficiência do sistema, permitindo que ele possa ser utilizado por </w:t>
-      </w:r>
-      <w:r>
-        <w:rPr>
-          <w:rFonts w:ascii="Arial" w:hAnsi="Arial" w:cs="Arial"/>
-          <w:sz w:val="24"/>
-          <w:szCs w:val="24"/>
-        </w:rPr>
-        <w:t>muitos usuários</w:t>
-      </w:r>
-      <w:r>
-        <w:rPr>
-          <w:rFonts w:ascii="Arial" w:hAnsi="Arial" w:cs="Arial"/>
-          <w:sz w:val="24"/>
-          <w:szCs w:val="24"/>
-        </w:rPr>
-        <w:t xml:space="preserve"> simultaneamente. Além disso, a aplicação incorpora um sistema de ranking que classifica os alunos com base em seu desempenho, incentivando-os a se esforçarem mais para subir de posição. Essa abordagem gamificada não só torna o aprendizado mais divertido, mas também proporciona aos alunos uma maneira clara de acompanhar seu desenvolvimento acadêmico.</w:t>
+        <w:t>Este trabalho adota o método científico, composto por seis etapas interrelacionadas: observação, questionamento, formulação</w:t>
+      </w:r>
+      <w:r>
+        <w:rPr>
+          <w:rFonts w:ascii="Arial" w:hAnsi="Arial" w:cs="Arial"/>
+          <w:sz w:val="24"/>
+          <w:szCs w:val="24"/>
+        </w:rPr>
+        <w:t xml:space="preserve"> de hipóteses, experimentação, análise das hipóteses e conclusão. A aplicação sistemática deste método assegura rigor, reprodutibilidade e clareza na avaliação do impacto da gamificação no engajamento e desempenho dos estudantes</w:t>
+      </w:r>
+      <w:r>
+        <w:rPr>
+          <w:rFonts w:ascii="Arial" w:hAnsi="Arial" w:cs="Arial"/>
+          <w:sz w:val="24"/>
+          <w:szCs w:val="24"/>
+        </w:rPr>
+        <w:t>.</w:t>
       </w:r>
     </w:p>
     <w:p>
@@ -10935,13 +11594,9 @@
           <w:numId w:val="37"/>
         </w:numPr>
       </w:pPr>
-      <w:bookmarkStart w:id="23" w:name="_Toc194947188"/>
-      <w:bookmarkStart w:id="24" w:name="_Toc194948616"/>
-      <w:r>
-        <w:t>Ferramentas utilizadas</w:t>
-      </w:r>
-      <w:bookmarkEnd w:id="23"/>
-      <w:bookmarkEnd w:id="24"/>
+      <w:r>
+        <w:t>Observação</w:t>
+      </w:r>
     </w:p>
     <w:p/>
     <w:p>
@@ -10962,7 +11617,274 @@
           <w:sz w:val="24"/>
           <w:szCs w:val="24"/>
         </w:rPr>
-        <w:t xml:space="preserve">O Play2Learn é uma plataforma web, com interação com um banco de dados através de uma API. Então se tornavam-se necessárias ferramentas que possibilitassem a </w:t>
+        <w:t>Na etapa de observação, foram coletados dados qualitativos e quantitativos sobre os desafios enfrentados no ensino médio: evasão escolar, desmotivação e baixa retenção de conteúdos teóricos. Foram realizadas entrevistas semiestruturadas com professores e grupos focais com alunos, além de análise de estatísticas do IBGE e relatórios do Instituto Ayrton Senna.</w:t>
+      </w:r>
+    </w:p>
+    <w:p>
+      <w:pPr>
+        <w:tabs>
+          <w:tab w:val="left" w:pos="851"/>
+        </w:tabs>
+        <w:spacing w:line="360" w:lineRule="auto"/>
+        <w:rPr>
+          <w:rFonts w:ascii="Arial" w:hAnsi="Arial" w:cs="Arial"/>
+          <w:sz w:val="24"/>
+          <w:szCs w:val="24"/>
+        </w:rPr>
+      </w:pPr>
+      <w:r>
+        <w:rPr>
+          <w:rFonts w:ascii="Arial" w:hAnsi="Arial" w:cs="Arial"/>
+          <w:sz w:val="24"/>
+          <w:szCs w:val="24"/>
+        </w:rPr>
+        <w:t xml:space="preserve">Paralelamente, avaliou-se o ambiente tecnológico disponível para suportar uma plataforma </w:t>
+      </w:r>
+      <w:proofErr w:type="spellStart"/>
+      <w:r>
+        <w:rPr>
+          <w:rFonts w:ascii="Arial" w:hAnsi="Arial" w:cs="Arial"/>
+          <w:sz w:val="24"/>
+          <w:szCs w:val="24"/>
+        </w:rPr>
+        <w:t>gamificada</w:t>
+      </w:r>
+      <w:proofErr w:type="spellEnd"/>
+      <w:r>
+        <w:rPr>
+          <w:rFonts w:ascii="Arial" w:hAnsi="Arial" w:cs="Arial"/>
+          <w:sz w:val="24"/>
+          <w:szCs w:val="24"/>
+        </w:rPr>
+        <w:t>. As ferramentas foram selecionadas segundo critérios de escalabilidade, segurança, performance e usabilidade:</w:t>
+      </w:r>
+    </w:p>
+    <w:p>
+      <w:pPr>
+        <w:pStyle w:val="PargrafodaLista"/>
+        <w:numPr>
+          <w:ilvl w:val="0"/>
+          <w:numId w:val="38"/>
+        </w:numPr>
+        <w:tabs>
+          <w:tab w:val="left" w:pos="851"/>
+        </w:tabs>
+        <w:spacing w:line="360" w:lineRule="auto"/>
+        <w:rPr>
+          <w:rFonts w:ascii="Arial" w:hAnsi="Arial" w:cs="Arial"/>
+          <w:sz w:val="24"/>
+          <w:szCs w:val="24"/>
+        </w:rPr>
+      </w:pPr>
+      <w:r>
+        <w:rPr>
+          <w:rFonts w:ascii="Arial" w:hAnsi="Arial" w:cs="Arial"/>
+          <w:sz w:val="24"/>
+          <w:szCs w:val="24"/>
+        </w:rPr>
+        <w:t>MySQL: escolhida pela robustez transacional, integridade referencial e capacidade de gerenciar alto volume de acessos simultâneos.</w:t>
+      </w:r>
+    </w:p>
+    <w:p>
+      <w:pPr>
+        <w:pStyle w:val="PargrafodaLista"/>
+        <w:numPr>
+          <w:ilvl w:val="0"/>
+          <w:numId w:val="38"/>
+        </w:numPr>
+        <w:tabs>
+          <w:tab w:val="left" w:pos="851"/>
+        </w:tabs>
+        <w:spacing w:line="360" w:lineRule="auto"/>
+        <w:rPr>
+          <w:rFonts w:ascii="Arial" w:hAnsi="Arial" w:cs="Arial"/>
+          <w:sz w:val="24"/>
+          <w:szCs w:val="24"/>
+        </w:rPr>
+      </w:pPr>
+      <w:r>
+        <w:rPr>
+          <w:rFonts w:ascii="Arial" w:hAnsi="Arial" w:cs="Arial"/>
+          <w:sz w:val="24"/>
+          <w:szCs w:val="24"/>
+        </w:rPr>
+        <w:t>Node.js: adotado por seu modelo assíncrono orientado a eventos, grande ecossistema de bibliotecas e facilidade de integração com APIs REST.</w:t>
+      </w:r>
+    </w:p>
+    <w:p>
+      <w:pPr>
+        <w:pStyle w:val="PargrafodaLista"/>
+        <w:numPr>
+          <w:ilvl w:val="0"/>
+          <w:numId w:val="38"/>
+        </w:numPr>
+        <w:tabs>
+          <w:tab w:val="left" w:pos="851"/>
+        </w:tabs>
+        <w:spacing w:line="360" w:lineRule="auto"/>
+        <w:rPr>
+          <w:rFonts w:ascii="Arial" w:hAnsi="Arial" w:cs="Arial"/>
+          <w:sz w:val="24"/>
+          <w:szCs w:val="24"/>
+        </w:rPr>
+      </w:pPr>
+      <w:proofErr w:type="spellStart"/>
+      <w:r>
+        <w:rPr>
+          <w:rFonts w:ascii="Arial" w:hAnsi="Arial" w:cs="Arial"/>
+          <w:sz w:val="24"/>
+          <w:szCs w:val="24"/>
+        </w:rPr>
+        <w:t>React</w:t>
+      </w:r>
+      <w:proofErr w:type="spellEnd"/>
+      <w:r>
+        <w:rPr>
+          <w:rFonts w:ascii="Arial" w:hAnsi="Arial" w:cs="Arial"/>
+          <w:sz w:val="24"/>
+          <w:szCs w:val="24"/>
+        </w:rPr>
+        <w:t xml:space="preserve"> com </w:t>
+      </w:r>
+      <w:proofErr w:type="spellStart"/>
+      <w:r>
+        <w:rPr>
+          <w:rFonts w:ascii="Arial" w:hAnsi="Arial" w:cs="Arial"/>
+          <w:sz w:val="24"/>
+          <w:szCs w:val="24"/>
+        </w:rPr>
+        <w:t>TypeScript</w:t>
+      </w:r>
+      <w:proofErr w:type="spellEnd"/>
+      <w:r>
+        <w:rPr>
+          <w:rFonts w:ascii="Arial" w:hAnsi="Arial" w:cs="Arial"/>
+          <w:sz w:val="24"/>
+          <w:szCs w:val="24"/>
+        </w:rPr>
+        <w:t>: selecionado pela arquitetura de componentes reutilizáveis, renderização eficiente no DOM virtual e tipagem estática que reduz erros em tempo de desenvolvimento.</w:t>
+      </w:r>
+    </w:p>
+    <w:p>
+      <w:pPr>
+        <w:pStyle w:val="PargrafodaLista"/>
+        <w:numPr>
+          <w:ilvl w:val="0"/>
+          <w:numId w:val="38"/>
+        </w:numPr>
+        <w:tabs>
+          <w:tab w:val="left" w:pos="851"/>
+        </w:tabs>
+        <w:spacing w:line="360" w:lineRule="auto"/>
+        <w:rPr>
+          <w:rFonts w:ascii="Arial" w:hAnsi="Arial" w:cs="Arial"/>
+          <w:sz w:val="24"/>
+          <w:szCs w:val="24"/>
+        </w:rPr>
+      </w:pPr>
+      <w:r>
+        <w:rPr>
+          <w:rFonts w:ascii="Arial" w:hAnsi="Arial" w:cs="Arial"/>
+          <w:sz w:val="24"/>
+          <w:szCs w:val="24"/>
+        </w:rPr>
+        <w:t>Socket.IO: integrado para comunicação bidirecional em tempo real, essencial ao sistema de partidas multiplayer.</w:t>
+      </w:r>
+    </w:p>
+    <w:p>
+      <w:pPr>
+        <w:pStyle w:val="Ttulo3"/>
+        <w:numPr>
+          <w:ilvl w:val="2"/>
+          <w:numId w:val="37"/>
+        </w:numPr>
+      </w:pPr>
+      <w:bookmarkStart w:id="25" w:name="_Toc194947189"/>
+      <w:bookmarkStart w:id="26" w:name="_Toc194948617"/>
+      <w:r>
+        <w:t>Questionamento</w:t>
+      </w:r>
+    </w:p>
+    <w:p>
+      <w:pPr>
+        <w:spacing w:line="360" w:lineRule="auto"/>
+        <w:rPr>
+          <w:rFonts w:ascii="Arial" w:hAnsi="Arial" w:cs="Arial"/>
+          <w:sz w:val="24"/>
+          <w:szCs w:val="24"/>
+        </w:rPr>
+      </w:pPr>
+      <w:r>
+        <w:rPr>
+          <w:rFonts w:ascii="Arial" w:hAnsi="Arial" w:cs="Arial"/>
+          <w:sz w:val="24"/>
+          <w:szCs w:val="24"/>
+        </w:rPr>
+        <w:t>Com base na observação, formulou-se o problema de pesquisa e levantaram-se perguntas orientadoras:</w:t>
+      </w:r>
+    </w:p>
+    <w:p>
+      <w:pPr>
+        <w:spacing w:line="360" w:lineRule="auto"/>
+        <w:rPr>
+          <w:rFonts w:ascii="Arial" w:hAnsi="Arial" w:cs="Arial"/>
+          <w:sz w:val="24"/>
+          <w:szCs w:val="24"/>
+        </w:rPr>
+      </w:pPr>
+      <w:r>
+        <w:rPr>
+          <w:rFonts w:ascii="Arial" w:hAnsi="Arial" w:cs="Arial"/>
+          <w:sz w:val="24"/>
+          <w:szCs w:val="24"/>
+        </w:rPr>
+        <w:t>Como a gamificação influencia o engajamento e a motivação dos alunos do ensino médio?</w:t>
+      </w:r>
+    </w:p>
+    <w:p>
+      <w:pPr>
+        <w:spacing w:line="360" w:lineRule="auto"/>
+        <w:rPr>
+          <w:rFonts w:ascii="Arial" w:hAnsi="Arial" w:cs="Arial"/>
+          <w:sz w:val="24"/>
+          <w:szCs w:val="24"/>
+        </w:rPr>
+      </w:pPr>
+      <w:r>
+        <w:rPr>
+          <w:rFonts w:ascii="Arial" w:hAnsi="Arial" w:cs="Arial"/>
+          <w:sz w:val="24"/>
+          <w:szCs w:val="24"/>
+        </w:rPr>
+        <w:t>De que modo sistemas de pontuação, níveis e rankings podem impactar o desempenho acadêmico?</w:t>
+      </w:r>
+    </w:p>
+    <w:p>
+      <w:pPr>
+        <w:spacing w:line="360" w:lineRule="auto"/>
+        <w:rPr>
+          <w:rFonts w:ascii="Arial" w:hAnsi="Arial" w:cs="Arial"/>
+          <w:sz w:val="24"/>
+          <w:szCs w:val="24"/>
+        </w:rPr>
+      </w:pPr>
+    </w:p>
+    <w:p>
+      <w:pPr>
+        <w:spacing w:line="360" w:lineRule="auto"/>
+        <w:rPr>
+          <w:rFonts w:ascii="Arial" w:hAnsi="Arial" w:cs="Arial"/>
+          <w:sz w:val="24"/>
+          <w:szCs w:val="24"/>
+        </w:rPr>
+      </w:pPr>
+      <w:r>
+        <w:rPr>
+          <w:rFonts w:ascii="Arial" w:hAnsi="Arial" w:cs="Arial"/>
+          <w:sz w:val="24"/>
+          <w:szCs w:val="24"/>
+        </w:rPr>
+        <w:t xml:space="preserve">Quais características de usabilidade e arquiteturais são críticas para garantir </w:t>
       </w:r>
       <w:r>
         <w:rPr>
@@ -10971,9 +11893,221 @@
           <w:szCs w:val="24"/>
         </w:rPr>
         <w:lastRenderedPageBreak/>
-        <w:t>interação a mais otimizada e simplificada, como banco de dados foi escolhido o MySql, um banco de dados relacional, pois me assegurava a integridade e segurança, e o relacionamento entre tabelas é fundamental. Para o front-end foi escolhido o React Web, onde poderia utilizar de tags HTML juntamente de códigos javascript, porém utilizando typescript, que me ajudaria com a versatilidade do javascript, mas segurança da tipagem. Para o back-end foi escolhido o node.js, uma ferramenta para back-end que utiliza como base o javascript, o noje.js possui diversas bibliotecas que o auxiliam e acabaram por auxiliar o Play2Learn.</w:t>
-      </w:r>
-    </w:p>
+        <w:t>escalabilidade e responsividade em ambiente escolar?</w:t>
+      </w:r>
+    </w:p>
+    <w:p>
+      <w:pPr>
+        <w:pStyle w:val="Ttulo3"/>
+        <w:numPr>
+          <w:ilvl w:val="2"/>
+          <w:numId w:val="37"/>
+        </w:numPr>
+        <w:spacing w:line="360" w:lineRule="auto"/>
+        <w:rPr>
+          <w:rFonts w:cs="Arial"/>
+          <w:szCs w:val="24"/>
+        </w:rPr>
+      </w:pPr>
+      <w:r>
+        <w:rPr>
+          <w:rFonts w:cs="Arial"/>
+          <w:szCs w:val="24"/>
+        </w:rPr>
+        <w:t>Formulação de Hipóteses</w:t>
+      </w:r>
+    </w:p>
+    <w:p>
+      <w:pPr>
+        <w:pStyle w:val="PargrafodaLista"/>
+        <w:spacing w:line="360" w:lineRule="auto"/>
+        <w:ind w:left="360"/>
+        <w:rPr>
+          <w:rFonts w:ascii="Arial" w:hAnsi="Arial" w:cs="Arial"/>
+          <w:i w:val="0"/>
+          <w:iCs w:val="0"/>
+          <w:sz w:val="24"/>
+          <w:szCs w:val="24"/>
+        </w:rPr>
+      </w:pPr>
+      <w:r>
+        <w:rPr>
+          <w:rFonts w:ascii="Arial" w:hAnsi="Arial" w:cs="Arial"/>
+          <w:i w:val="0"/>
+          <w:iCs w:val="0"/>
+          <w:sz w:val="24"/>
+          <w:szCs w:val="24"/>
+        </w:rPr>
+        <w:t>Foram estabelecidas quatro hipóteses:</w:t>
+      </w:r>
+    </w:p>
+    <w:p>
+      <w:pPr>
+        <w:pStyle w:val="PargrafodaLista"/>
+        <w:spacing w:line="360" w:lineRule="auto"/>
+        <w:ind w:left="360"/>
+        <w:rPr>
+          <w:rFonts w:ascii="Arial" w:hAnsi="Arial" w:cs="Arial"/>
+          <w:i w:val="0"/>
+          <w:iCs w:val="0"/>
+          <w:sz w:val="24"/>
+          <w:szCs w:val="24"/>
+        </w:rPr>
+      </w:pPr>
+      <w:r>
+        <w:rPr>
+          <w:rFonts w:ascii="Arial" w:hAnsi="Arial" w:cs="Arial"/>
+          <w:i w:val="0"/>
+          <w:iCs w:val="0"/>
+          <w:sz w:val="24"/>
+          <w:szCs w:val="24"/>
+        </w:rPr>
+        <w:t>H1: A implementação de pontos, níveis e recompensas aumentará o tempo médio diário de estudo dos alunos.</w:t>
+      </w:r>
+    </w:p>
+    <w:p>
+      <w:pPr>
+        <w:pStyle w:val="PargrafodaLista"/>
+        <w:spacing w:line="360" w:lineRule="auto"/>
+        <w:ind w:left="360"/>
+        <w:rPr>
+          <w:rFonts w:ascii="Arial" w:hAnsi="Arial" w:cs="Arial"/>
+          <w:i w:val="0"/>
+          <w:iCs w:val="0"/>
+          <w:sz w:val="24"/>
+          <w:szCs w:val="24"/>
+        </w:rPr>
+      </w:pPr>
+      <w:r>
+        <w:rPr>
+          <w:rFonts w:ascii="Arial" w:hAnsi="Arial" w:cs="Arial"/>
+          <w:i w:val="0"/>
+          <w:iCs w:val="0"/>
+          <w:sz w:val="24"/>
+          <w:szCs w:val="24"/>
+        </w:rPr>
+        <w:t>H2: A visualização de rankings por disciplina e sala fomentará competitividade saudável e cooperação.</w:t>
+      </w:r>
+    </w:p>
+    <w:p>
+      <w:pPr>
+        <w:pStyle w:val="PargrafodaLista"/>
+        <w:spacing w:line="360" w:lineRule="auto"/>
+        <w:ind w:left="360"/>
+        <w:rPr>
+          <w:rFonts w:ascii="Arial" w:hAnsi="Arial" w:cs="Arial"/>
+          <w:i w:val="0"/>
+          <w:iCs w:val="0"/>
+          <w:sz w:val="24"/>
+          <w:szCs w:val="24"/>
+        </w:rPr>
+      </w:pPr>
+      <w:r>
+        <w:rPr>
+          <w:rFonts w:ascii="Arial" w:hAnsi="Arial" w:cs="Arial"/>
+          <w:i w:val="0"/>
+          <w:iCs w:val="0"/>
+          <w:sz w:val="24"/>
+          <w:szCs w:val="24"/>
+        </w:rPr>
+        <w:t>H3: A experiência em tempo real, via Socket.IO, reduzirá a latência percebida e elevará a satisfação do usuário.</w:t>
+      </w:r>
+    </w:p>
+    <w:p>
+      <w:pPr>
+        <w:pStyle w:val="PargrafodaLista"/>
+        <w:spacing w:line="360" w:lineRule="auto"/>
+        <w:ind w:left="360"/>
+        <w:rPr>
+          <w:rFonts w:ascii="Arial" w:hAnsi="Arial" w:cs="Arial"/>
+          <w:i w:val="0"/>
+          <w:iCs w:val="0"/>
+          <w:sz w:val="24"/>
+          <w:szCs w:val="24"/>
+        </w:rPr>
+      </w:pPr>
+      <w:r>
+        <w:rPr>
+          <w:rFonts w:ascii="Arial" w:hAnsi="Arial" w:cs="Arial"/>
+          <w:i w:val="0"/>
+          <w:iCs w:val="0"/>
+          <w:sz w:val="24"/>
+          <w:szCs w:val="24"/>
+        </w:rPr>
+        <w:t xml:space="preserve">H4: A escolha de tecnologias escaláveis (MySQL, Node.js, </w:t>
+      </w:r>
+      <w:proofErr w:type="spellStart"/>
+      <w:r>
+        <w:rPr>
+          <w:rFonts w:ascii="Arial" w:hAnsi="Arial" w:cs="Arial"/>
+          <w:i w:val="0"/>
+          <w:iCs w:val="0"/>
+          <w:sz w:val="24"/>
+          <w:szCs w:val="24"/>
+        </w:rPr>
+        <w:t>React</w:t>
+      </w:r>
+      <w:proofErr w:type="spellEnd"/>
+      <w:r>
+        <w:rPr>
+          <w:rFonts w:ascii="Arial" w:hAnsi="Arial" w:cs="Arial"/>
+          <w:i w:val="0"/>
+          <w:iCs w:val="0"/>
+          <w:sz w:val="24"/>
+          <w:szCs w:val="24"/>
+        </w:rPr>
+        <w:t>) garantirá performance estável mesmo com alta concorrência de usuários.</w:t>
+      </w:r>
+    </w:p>
+    <w:p>
+      <w:pPr>
+        <w:pStyle w:val="Ttulo3"/>
+        <w:numPr>
+          <w:ilvl w:val="2"/>
+          <w:numId w:val="37"/>
+        </w:numPr>
+      </w:pPr>
+      <w:r>
+        <w:t>Experimentação</w:t>
+      </w:r>
+    </w:p>
+    <w:p/>
+    <w:p>
+      <w:pPr>
+        <w:pStyle w:val="Ttulo3"/>
+        <w:numPr>
+          <w:ilvl w:val="2"/>
+          <w:numId w:val="37"/>
+        </w:numPr>
+      </w:pPr>
+      <w:r>
+        <w:t>Análise de Hipóteses</w:t>
+      </w:r>
+    </w:p>
+    <w:p/>
+    <w:p>
+      <w:pPr>
+        <w:pStyle w:val="Ttulo3"/>
+        <w:numPr>
+          <w:ilvl w:val="2"/>
+          <w:numId w:val="37"/>
+        </w:numPr>
+      </w:pPr>
+      <w:r>
+        <w:t>Conclusão</w:t>
+      </w:r>
+    </w:p>
+    <w:p>
+      <w:pPr>
+        <w:spacing w:line="360" w:lineRule="auto"/>
+        <w:rPr>
+          <w:rFonts w:ascii="Arial" w:hAnsi="Arial" w:cs="Arial"/>
+          <w:sz w:val="24"/>
+          <w:szCs w:val="24"/>
+        </w:rPr>
+      </w:pPr>
+    </w:p>
+    <w:p/>
     <w:p>
       <w:pPr>
         <w:pStyle w:val="Ttulo1"/>
@@ -10982,8 +12116,6 @@
           <w:numId w:val="37"/>
         </w:numPr>
       </w:pPr>
-      <w:bookmarkStart w:id="25" w:name="_Toc194947189"/>
-      <w:bookmarkStart w:id="26" w:name="_Toc194948617"/>
       <w:r>
         <w:t>Requisitos do sistema</w:t>
       </w:r>
@@ -11110,6 +12242,7 @@
           <w:sz w:val="24"/>
           <w:szCs w:val="24"/>
         </w:rPr>
+        <w:lastRenderedPageBreak/>
         <w:t>•Professor: O professor apresenta funcionalidades voltadas à auxílio e gerenciamento das atividades do aluno, o professor poderá ver o rank de todas as salas da escola, poderá adicionar uma pergunta nova ao banco de pergunta da sua própria disciplina, poderá visualizar o desempenho dos alunos em sua disciplina por meio de uma lista ordenada e poderá visualizar o banco de perguntas da sua própria disciplina.</w:t>
       </w:r>
     </w:p>
@@ -11152,16 +12285,7 @@
           <w:sz w:val="24"/>
           <w:szCs w:val="24"/>
         </w:rPr>
-        <w:t xml:space="preserve">•Administrador: Ele possui as funcionalidades tanto do professor quanto do diretor, </w:t>
-      </w:r>
-      <w:r>
-        <w:rPr>
-          <w:rFonts w:ascii="Arial" w:hAnsi="Arial" w:cs="Arial"/>
-          <w:sz w:val="24"/>
-          <w:szCs w:val="24"/>
-        </w:rPr>
-        <w:lastRenderedPageBreak/>
-        <w:t>porém sem restrições, ele é o autor responsável por testar funcionalidades e assegurar o funcionamento completo do sistema.</w:t>
+        <w:t>•Administrador: Ele possui as funcionalidades tanto do professor quanto do diretor, porém sem restrições, ele é o autor responsável por testar funcionalidades e assegurar o funcionamento completo do sistema.</w:t>
       </w:r>
     </w:p>
     <w:p>
@@ -11695,6 +12819,7 @@
           <w:sz w:val="24"/>
           <w:szCs w:val="24"/>
         </w:rPr>
+        <w:lastRenderedPageBreak/>
         <w:t>[Requisito funcional 4] Cadastrar perguntas</w:t>
       </w:r>
     </w:p>
@@ -11951,7 +13076,6 @@
           <w:sz w:val="24"/>
           <w:szCs w:val="24"/>
         </w:rPr>
-        <w:lastRenderedPageBreak/>
         <w:t>Saídas e pós condições:</w:t>
       </w:r>
       <w:r>
@@ -12666,6 +13790,7 @@
           <w:sz w:val="24"/>
           <w:szCs w:val="24"/>
         </w:rPr>
+        <w:lastRenderedPageBreak/>
         <w:t>Descrição do RF:</w:t>
       </w:r>
       <w:r>
@@ -12953,16 +14078,7 @@
           <w:sz w:val="24"/>
           <w:szCs w:val="24"/>
         </w:rPr>
-        <w:t xml:space="preserve"> O usuário conseguirá filtrar por mês e terá acesso aos </w:t>
-      </w:r>
-      <w:r>
-        <w:rPr>
-          <w:rFonts w:ascii="Arial" w:hAnsi="Arial" w:cs="Arial"/>
-          <w:sz w:val="24"/>
-          <w:szCs w:val="24"/>
-        </w:rPr>
-        <w:lastRenderedPageBreak/>
-        <w:t>dados relacionados ao desempenho dos alunos da escola referente ao mês desejado.</w:t>
+        <w:t xml:space="preserve"> O usuário conseguirá filtrar por mês e terá acesso aos dados relacionados ao desempenho dos alunos da escola referente ao mês desejado.</w:t>
       </w:r>
     </w:p>
     <w:p>
@@ -13129,43 +14245,35 @@
     </w:p>
     <w:p>
       <w:pPr>
-        <w:rPr>
-          <w:rFonts w:ascii="Arial" w:hAnsi="Arial" w:cs="Arial"/>
-          <w:sz w:val="20"/>
-          <w:szCs w:val="20"/>
-        </w:rPr>
-      </w:pPr>
-      <w:r>
-        <w:rPr>
-          <w:rFonts w:ascii="Arial" w:hAnsi="Arial" w:cs="Arial"/>
-          <w:sz w:val="20"/>
-          <w:szCs w:val="20"/>
-        </w:rPr>
+        <w:pStyle w:val="Legenda"/>
+        <w:jc w:val="both"/>
+      </w:pPr>
+      <w:bookmarkStart w:id="33" w:name="_Toc197370972"/>
+      <w:r>
+        <w:lastRenderedPageBreak/>
         <w:t xml:space="preserve">Figura </w:t>
       </w:r>
-      <w:r>
-        <w:rPr>
-          <w:rFonts w:ascii="Arial" w:hAnsi="Arial" w:cs="Arial"/>
-          <w:sz w:val="20"/>
-          <w:szCs w:val="20"/>
-        </w:rPr>
-        <w:t>3</w:t>
-      </w:r>
-      <w:r>
-        <w:rPr>
-          <w:rFonts w:ascii="Arial" w:hAnsi="Arial" w:cs="Arial"/>
-          <w:sz w:val="20"/>
-          <w:szCs w:val="20"/>
-        </w:rPr>
-        <w:t>: Diagrama de Classes</w:t>
-      </w:r>
+      <w:fldSimple w:instr=" SEQ Figura \* ARABIC ">
+        <w:r>
+          <w:rPr>
+            <w:noProof/>
+          </w:rPr>
+          <w:t>3</w:t>
+        </w:r>
+      </w:fldSimple>
+      <w:r>
+        <w:t xml:space="preserve">: </w:t>
+      </w:r>
+      <w:r>
+        <w:t>Diagrama de Classes</w:t>
+      </w:r>
+      <w:bookmarkEnd w:id="33"/>
     </w:p>
     <w:p>
       <w:r>
         <w:rPr>
           <w:noProof/>
         </w:rPr>
-        <w:lastRenderedPageBreak/>
         <w:drawing>
           <wp:inline distT="0" distB="0" distL="0" distR="0" wp14:anchorId="0F5276A0" wp14:editId="3C24F6D8">
             <wp:extent cx="5760720" cy="5680075"/>
@@ -13339,16 +14447,8 @@
           <w:sz w:val="24"/>
           <w:szCs w:val="24"/>
         </w:rPr>
-        <w:t xml:space="preserve">Para acomodar a lógica de participação em jogos, existem as classes de associação </w:t>
-      </w:r>
-      <w:r>
-        <w:rPr>
-          <w:rFonts w:ascii="Arial" w:hAnsi="Arial" w:cs="Arial"/>
-          <w:sz w:val="24"/>
-          <w:szCs w:val="24"/>
-        </w:rPr>
         <w:lastRenderedPageBreak/>
-        <w:t xml:space="preserve">Sala, </w:t>
+        <w:t xml:space="preserve">Para acomodar a lógica de participação em jogos, existem as classes de associação Sala, </w:t>
       </w:r>
       <w:proofErr w:type="spellStart"/>
       <w:r>
@@ -13531,13 +14631,13 @@
           <w:numId w:val="37"/>
         </w:numPr>
       </w:pPr>
-      <w:bookmarkStart w:id="33" w:name="_Toc194947193"/>
-      <w:bookmarkStart w:id="34" w:name="_Toc194948621"/>
+      <w:bookmarkStart w:id="34" w:name="_Toc194947193"/>
+      <w:bookmarkStart w:id="35" w:name="_Toc194948621"/>
       <w:r>
         <w:t>Diagrama de Casos de</w:t>
       </w:r>
-      <w:bookmarkEnd w:id="33"/>
       <w:bookmarkEnd w:id="34"/>
+      <w:bookmarkEnd w:id="35"/>
       <w:r>
         <w:t xml:space="preserve"> </w:t>
       </w:r>
@@ -13547,46 +14647,34 @@
     </w:p>
     <w:p>
       <w:pPr>
-        <w:rPr>
-          <w:rFonts w:ascii="Arial" w:hAnsi="Arial" w:cs="Arial"/>
-          <w:sz w:val="24"/>
-          <w:szCs w:val="24"/>
-        </w:rPr>
-      </w:pPr>
-    </w:p>
-    <w:p>
-      <w:pPr>
-        <w:jc w:val="left"/>
-        <w:rPr>
-          <w:rFonts w:ascii="Arial" w:hAnsi="Arial" w:cs="Arial"/>
-          <w:sz w:val="20"/>
-          <w:szCs w:val="20"/>
-        </w:rPr>
-      </w:pPr>
-      <w:r>
-        <w:rPr>
-          <w:rFonts w:ascii="Arial" w:hAnsi="Arial" w:cs="Arial"/>
-          <w:sz w:val="20"/>
-          <w:szCs w:val="20"/>
-        </w:rPr>
+        <w:pStyle w:val="Legenda"/>
+        <w:jc w:val="both"/>
+      </w:pPr>
+    </w:p>
+    <w:p>
+      <w:pPr>
+        <w:pStyle w:val="Legenda"/>
+        <w:jc w:val="both"/>
+      </w:pPr>
+      <w:bookmarkStart w:id="36" w:name="_Toc197370973"/>
+      <w:r>
         <w:t xml:space="preserve">Figura </w:t>
       </w:r>
-      <w:r>
-        <w:rPr>
-          <w:rFonts w:ascii="Arial" w:hAnsi="Arial" w:cs="Arial"/>
-          <w:sz w:val="20"/>
-          <w:szCs w:val="20"/>
-        </w:rPr>
-        <w:t>4</w:t>
-      </w:r>
-      <w:r>
-        <w:rPr>
-          <w:rFonts w:ascii="Arial" w:hAnsi="Arial" w:cs="Arial"/>
-          <w:sz w:val="20"/>
-          <w:szCs w:val="20"/>
-        </w:rPr>
-        <w:t>: Fluxo do Aluno</w:t>
-      </w:r>
+      <w:fldSimple w:instr=" SEQ Figura \* ARABIC ">
+        <w:r>
+          <w:rPr>
+            <w:noProof/>
+          </w:rPr>
+          <w:t>4</w:t>
+        </w:r>
+      </w:fldSimple>
+      <w:r>
+        <w:t xml:space="preserve">: </w:t>
+      </w:r>
+      <w:r>
+        <w:t>Fluxo do Aluno</w:t>
+      </w:r>
+      <w:bookmarkEnd w:id="36"/>
     </w:p>
     <w:p>
       <w:pPr>
@@ -13711,16 +14799,7 @@
           <w:sz w:val="24"/>
           <w:szCs w:val="24"/>
         </w:rPr>
-        <w:t xml:space="preserve"> demostra o fluxo do aluno no sistema. Nela mostra o “login”, que é </w:t>
-      </w:r>
-      <w:r>
-        <w:rPr>
-          <w:rFonts w:ascii="Arial" w:hAnsi="Arial" w:cs="Arial"/>
-          <w:sz w:val="24"/>
-          <w:szCs w:val="24"/>
-        </w:rPr>
-        <w:lastRenderedPageBreak/>
-        <w:t xml:space="preserve">necessário para desfrutar da aplicação, o caso de uso de “treinar disciplina”, onde o aluno conseguirá treinar separadamente cada disciplina escolar, o “participar de partida online” onde o aluno competirá com colegas em um jogo de quis, o “visualizar </w:t>
+        <w:t xml:space="preserve"> demostra o fluxo do aluno no sistema. Nela mostra o “login”, que é necessário para desfrutar da aplicação, o caso de uso de “treinar disciplina”, onde o aluno conseguirá treinar separadamente cada disciplina escolar, o “participar de partida online” onde o aluno competirá com colegas em um jogo de quis, o “visualizar </w:t>
       </w:r>
     </w:p>
     <w:p>
@@ -13760,90 +14839,28 @@
     </w:p>
     <w:p>
       <w:pPr>
-        <w:rPr>
-          <w:rFonts w:ascii="Arial" w:hAnsi="Arial" w:cs="Arial"/>
-          <w:sz w:val="24"/>
-          <w:szCs w:val="24"/>
-        </w:rPr>
-      </w:pPr>
-    </w:p>
-    <w:p>
-      <w:pPr>
-        <w:rPr>
-          <w:rFonts w:ascii="Arial" w:hAnsi="Arial" w:cs="Arial"/>
-          <w:sz w:val="20"/>
-          <w:szCs w:val="20"/>
-        </w:rPr>
-      </w:pPr>
-    </w:p>
-    <w:p>
-      <w:pPr>
-        <w:rPr>
-          <w:rFonts w:ascii="Arial" w:hAnsi="Arial" w:cs="Arial"/>
-          <w:sz w:val="20"/>
-          <w:szCs w:val="20"/>
-        </w:rPr>
-      </w:pPr>
-    </w:p>
-    <w:p>
-      <w:pPr>
-        <w:rPr>
-          <w:rFonts w:ascii="Arial" w:hAnsi="Arial" w:cs="Arial"/>
-          <w:sz w:val="20"/>
-          <w:szCs w:val="20"/>
-        </w:rPr>
-      </w:pPr>
-    </w:p>
-    <w:p>
-      <w:pPr>
-        <w:rPr>
-          <w:rFonts w:ascii="Arial" w:hAnsi="Arial" w:cs="Arial"/>
-          <w:sz w:val="20"/>
-          <w:szCs w:val="20"/>
-        </w:rPr>
-      </w:pPr>
-    </w:p>
-    <w:p>
-      <w:pPr>
-        <w:rPr>
-          <w:rFonts w:ascii="Arial" w:hAnsi="Arial" w:cs="Arial"/>
-          <w:sz w:val="20"/>
-          <w:szCs w:val="20"/>
-        </w:rPr>
-      </w:pPr>
-    </w:p>
-    <w:p>
-      <w:pPr>
-        <w:rPr>
-          <w:rFonts w:ascii="Arial" w:hAnsi="Arial" w:cs="Arial"/>
-          <w:sz w:val="20"/>
-          <w:szCs w:val="20"/>
-        </w:rPr>
-      </w:pPr>
-      <w:r>
-        <w:rPr>
-          <w:rFonts w:ascii="Arial" w:hAnsi="Arial" w:cs="Arial"/>
-          <w:sz w:val="20"/>
-          <w:szCs w:val="20"/>
-        </w:rPr>
+        <w:pStyle w:val="Legenda"/>
+        <w:jc w:val="both"/>
+      </w:pPr>
+      <w:bookmarkStart w:id="37" w:name="_Toc197370974"/>
+      <w:r>
         <w:t xml:space="preserve">Figura </w:t>
       </w:r>
-      <w:r>
-        <w:rPr>
-          <w:rFonts w:ascii="Arial" w:hAnsi="Arial" w:cs="Arial"/>
-          <w:sz w:val="20"/>
-          <w:szCs w:val="20"/>
-        </w:rPr>
-        <w:t>5</w:t>
-      </w:r>
-      <w:r>
-        <w:rPr>
-          <w:rFonts w:ascii="Arial" w:hAnsi="Arial" w:cs="Arial"/>
-          <w:sz w:val="20"/>
-          <w:szCs w:val="20"/>
-        </w:rPr>
-        <w:t>: Fluxo do Direto</w:t>
-      </w:r>
+      <w:fldSimple w:instr=" SEQ Figura \* ARABIC ">
+        <w:r>
+          <w:rPr>
+            <w:noProof/>
+          </w:rPr>
+          <w:t>5</w:t>
+        </w:r>
+      </w:fldSimple>
+      <w:r>
+        <w:t xml:space="preserve">: </w:t>
+      </w:r>
+      <w:r>
+        <w:t>Fluxo do Direto</w:t>
+      </w:r>
+      <w:bookmarkEnd w:id="37"/>
     </w:p>
     <w:p>
       <w:pPr>
@@ -13978,176 +14995,60 @@
           <w:sz w:val="24"/>
           <w:szCs w:val="24"/>
         </w:rPr>
-        <w:t xml:space="preserve"> o “desativar usuário” onde o diretor pode excluir logicamente um usuário. O diretor pode também usar o “visualizar </w:t>
-      </w:r>
-      <w:r>
-        <w:rPr>
-          <w:rFonts w:ascii="Arial" w:hAnsi="Arial" w:cs="Arial"/>
-          <w:sz w:val="24"/>
-          <w:szCs w:val="24"/>
-        </w:rPr>
-        <w:lastRenderedPageBreak/>
-        <w:t>ranking das salas” onde ele pode escolher qual sala deseja visualizar o ranking, permitidas somente salas da sua instituição, por fim o diretor pode “adicionar usuários” sendo tanto professor ou aluno, o diretor pode adicionar um usuário novo ao sistema.</w:t>
-      </w:r>
-    </w:p>
-    <w:p>
-      <w:pPr>
-        <w:rPr>
-          <w:rFonts w:ascii="Arial" w:hAnsi="Arial" w:cs="Arial"/>
-          <w:sz w:val="24"/>
-          <w:szCs w:val="24"/>
-        </w:rPr>
-      </w:pPr>
-    </w:p>
-    <w:p>
-      <w:pPr>
-        <w:rPr>
-          <w:rFonts w:ascii="Arial" w:hAnsi="Arial" w:cs="Arial"/>
-          <w:sz w:val="24"/>
-          <w:szCs w:val="24"/>
-        </w:rPr>
-      </w:pPr>
-    </w:p>
-    <w:p>
-      <w:pPr>
-        <w:rPr>
-          <w:rFonts w:ascii="Arial" w:hAnsi="Arial" w:cs="Arial"/>
-          <w:sz w:val="24"/>
-          <w:szCs w:val="24"/>
-        </w:rPr>
-      </w:pPr>
-    </w:p>
-    <w:p>
-      <w:pPr>
-        <w:rPr>
-          <w:rFonts w:ascii="Arial" w:hAnsi="Arial" w:cs="Arial"/>
-          <w:sz w:val="20"/>
-          <w:szCs w:val="20"/>
-        </w:rPr>
-      </w:pPr>
-    </w:p>
-    <w:p>
-      <w:pPr>
-        <w:rPr>
-          <w:rFonts w:ascii="Arial" w:hAnsi="Arial" w:cs="Arial"/>
-          <w:sz w:val="20"/>
-          <w:szCs w:val="20"/>
-        </w:rPr>
-      </w:pPr>
-    </w:p>
-    <w:p>
-      <w:pPr>
-        <w:rPr>
-          <w:rFonts w:ascii="Arial" w:hAnsi="Arial" w:cs="Arial"/>
-          <w:sz w:val="20"/>
-          <w:szCs w:val="20"/>
-        </w:rPr>
-      </w:pPr>
-    </w:p>
-    <w:p>
-      <w:pPr>
-        <w:rPr>
-          <w:rFonts w:ascii="Arial" w:hAnsi="Arial" w:cs="Arial"/>
-          <w:sz w:val="20"/>
-          <w:szCs w:val="20"/>
-        </w:rPr>
-      </w:pPr>
-    </w:p>
-    <w:p>
-      <w:pPr>
-        <w:rPr>
-          <w:rFonts w:ascii="Arial" w:hAnsi="Arial" w:cs="Arial"/>
-          <w:sz w:val="20"/>
-          <w:szCs w:val="20"/>
-        </w:rPr>
-      </w:pPr>
-    </w:p>
-    <w:p>
-      <w:pPr>
-        <w:rPr>
-          <w:rFonts w:ascii="Arial" w:hAnsi="Arial" w:cs="Arial"/>
-          <w:sz w:val="20"/>
-          <w:szCs w:val="20"/>
-        </w:rPr>
-      </w:pPr>
-    </w:p>
-    <w:p>
-      <w:pPr>
-        <w:rPr>
-          <w:rFonts w:ascii="Arial" w:hAnsi="Arial" w:cs="Arial"/>
-          <w:sz w:val="20"/>
-          <w:szCs w:val="20"/>
-        </w:rPr>
-      </w:pPr>
-    </w:p>
-    <w:p>
-      <w:pPr>
-        <w:rPr>
-          <w:rFonts w:ascii="Arial" w:hAnsi="Arial" w:cs="Arial"/>
-          <w:sz w:val="20"/>
-          <w:szCs w:val="20"/>
-        </w:rPr>
-      </w:pPr>
-    </w:p>
-    <w:p>
-      <w:pPr>
-        <w:rPr>
-          <w:rFonts w:ascii="Arial" w:hAnsi="Arial" w:cs="Arial"/>
-          <w:sz w:val="20"/>
-          <w:szCs w:val="20"/>
-        </w:rPr>
-      </w:pPr>
-    </w:p>
-    <w:p>
-      <w:pPr>
-        <w:rPr>
-          <w:rFonts w:ascii="Arial" w:hAnsi="Arial" w:cs="Arial"/>
-          <w:sz w:val="20"/>
-          <w:szCs w:val="20"/>
-        </w:rPr>
-      </w:pPr>
-    </w:p>
-    <w:p>
-      <w:pPr>
-        <w:rPr>
-          <w:rFonts w:ascii="Arial" w:hAnsi="Arial" w:cs="Arial"/>
-          <w:sz w:val="20"/>
-          <w:szCs w:val="20"/>
-        </w:rPr>
-      </w:pPr>
-    </w:p>
-    <w:p>
-      <w:pPr>
-        <w:rPr>
-          <w:rFonts w:ascii="Arial" w:hAnsi="Arial" w:cs="Arial"/>
-          <w:sz w:val="20"/>
-          <w:szCs w:val="20"/>
-        </w:rPr>
-      </w:pPr>
-      <w:r>
-        <w:rPr>
-          <w:rFonts w:ascii="Arial" w:hAnsi="Arial" w:cs="Arial"/>
-          <w:sz w:val="20"/>
-          <w:szCs w:val="20"/>
-        </w:rPr>
+        <w:t xml:space="preserve"> o “desativar usuário” onde o diretor pode excluir logicamente um usuário. O diretor pode também usar o “visualizar ranking das salas” onde ele pode escolher qual sala deseja visualizar o ranking, permitidas somente salas da sua instituição, por fim o diretor pode “adicionar usuários” sendo tanto professor ou aluno, o diretor pode adicionar um usuário novo ao sistema.</w:t>
+      </w:r>
+    </w:p>
+    <w:p>
+      <w:pPr>
+        <w:rPr>
+          <w:rFonts w:ascii="Arial" w:hAnsi="Arial" w:cs="Arial"/>
+          <w:sz w:val="24"/>
+          <w:szCs w:val="24"/>
+        </w:rPr>
+      </w:pPr>
+    </w:p>
+    <w:p>
+      <w:pPr>
+        <w:rPr>
+          <w:rFonts w:ascii="Arial" w:hAnsi="Arial" w:cs="Arial"/>
+          <w:sz w:val="24"/>
+          <w:szCs w:val="24"/>
+        </w:rPr>
+      </w:pPr>
+    </w:p>
+    <w:p>
+      <w:pPr>
+        <w:rPr>
+          <w:rFonts w:ascii="Arial" w:hAnsi="Arial" w:cs="Arial"/>
+          <w:sz w:val="24"/>
+          <w:szCs w:val="24"/>
+        </w:rPr>
+      </w:pPr>
+    </w:p>
+    <w:p>
+      <w:pPr>
+        <w:pStyle w:val="Legenda"/>
+        <w:jc w:val="both"/>
+      </w:pPr>
+      <w:bookmarkStart w:id="38" w:name="_Toc197370975"/>
+      <w:r>
         <w:t xml:space="preserve">Figura </w:t>
       </w:r>
-      <w:r>
-        <w:rPr>
-          <w:rFonts w:ascii="Arial" w:hAnsi="Arial" w:cs="Arial"/>
-          <w:sz w:val="20"/>
-          <w:szCs w:val="20"/>
-        </w:rPr>
-        <w:t>6</w:t>
-      </w:r>
-      <w:r>
-        <w:rPr>
-          <w:rFonts w:ascii="Arial" w:hAnsi="Arial" w:cs="Arial"/>
-          <w:sz w:val="20"/>
-          <w:szCs w:val="20"/>
-        </w:rPr>
-        <w:t>: Fluxo do Professor</w:t>
-      </w:r>
+      <w:fldSimple w:instr=" SEQ Figura \* ARABIC ">
+        <w:r>
+          <w:rPr>
+            <w:noProof/>
+          </w:rPr>
+          <w:t>6</w:t>
+        </w:r>
+      </w:fldSimple>
+      <w:r>
+        <w:t xml:space="preserve">: </w:t>
+      </w:r>
+      <w:r>
+        <w:t>Fluxo do Professor</w:t>
+      </w:r>
+      <w:bookmarkEnd w:id="38"/>
     </w:p>
     <w:p>
       <w:pPr>
@@ -14275,122 +15176,93 @@
           <w:sz w:val="24"/>
           <w:szCs w:val="24"/>
         </w:rPr>
-        <w:t xml:space="preserve"> demostra o fluxo do professor no sistema. Nela mostra o “login”, que é necessário para desfrutar da aplicação, o caso de uso “visualizar desempenho do aluno” onde o professor consegue ver o desempenho individual de cada aluno, porem somente na matéria a qual o professor leciona, o “visualizar banco de perguntas da matéria” onde o professor conseguirá ver todas as perguntas cadastradas para a escola dele, juntamente das perguntas cadastradas no banco geral de perguntas, acessíveis para todos os colégios do sistema, entretanto este caso de uso cabe </w:t>
-      </w:r>
-      <w:r>
-        <w:rPr>
-          <w:rFonts w:ascii="Arial" w:hAnsi="Arial" w:cs="Arial"/>
-          <w:sz w:val="24"/>
-          <w:szCs w:val="24"/>
-        </w:rPr>
-        <w:lastRenderedPageBreak/>
-        <w:t>somente a perguntas sobre a matéria que o professor leciona. O professor poderá também “listar usuários por matéria” onde o professor puxa uma lista com os alunos com estatísticas respectivas a matéria que o professor leciona, podendo ordenar os alunos tanto por ordem alfabética quanto por ordem de elo. O professor pode “adicionar pergunta ao banco da matéria” onde ele adiciona a pergunta ao banco de perguntas da sua própria matéria, escolhendo se a pergunta vai ser somente para o banco da escola ou se a pergunta vai para o banco de perguntas gerais, e por fim o professor pode visualizar os rankings de qualquer sala da sua instituição.</w:t>
-      </w:r>
-    </w:p>
-    <w:p>
-      <w:pPr>
-        <w:rPr>
-          <w:rFonts w:ascii="Arial" w:hAnsi="Arial" w:cs="Arial"/>
-          <w:sz w:val="24"/>
-          <w:szCs w:val="24"/>
-        </w:rPr>
-      </w:pPr>
-    </w:p>
-    <w:p>
-      <w:pPr>
-        <w:rPr>
-          <w:rFonts w:ascii="Arial" w:hAnsi="Arial" w:cs="Arial"/>
-          <w:sz w:val="24"/>
-          <w:szCs w:val="24"/>
-        </w:rPr>
-      </w:pPr>
-    </w:p>
-    <w:p>
-      <w:pPr>
-        <w:rPr>
-          <w:rFonts w:ascii="Arial" w:hAnsi="Arial" w:cs="Arial"/>
-          <w:sz w:val="24"/>
-          <w:szCs w:val="24"/>
-        </w:rPr>
-      </w:pPr>
-    </w:p>
-    <w:p>
-      <w:pPr>
-        <w:rPr>
-          <w:rFonts w:ascii="Arial" w:hAnsi="Arial" w:cs="Arial"/>
-          <w:sz w:val="24"/>
-          <w:szCs w:val="24"/>
-        </w:rPr>
-      </w:pPr>
-    </w:p>
-    <w:p>
-      <w:pPr>
-        <w:rPr>
-          <w:rFonts w:ascii="Arial" w:hAnsi="Arial" w:cs="Arial"/>
-          <w:sz w:val="24"/>
-          <w:szCs w:val="24"/>
-        </w:rPr>
-      </w:pPr>
-    </w:p>
-    <w:p>
-      <w:pPr>
-        <w:rPr>
-          <w:rFonts w:ascii="Arial" w:hAnsi="Arial" w:cs="Arial"/>
-          <w:sz w:val="24"/>
-          <w:szCs w:val="24"/>
-        </w:rPr>
-      </w:pPr>
-    </w:p>
-    <w:p>
-      <w:pPr>
-        <w:rPr>
-          <w:rFonts w:ascii="Arial" w:hAnsi="Arial" w:cs="Arial"/>
-          <w:sz w:val="24"/>
-          <w:szCs w:val="24"/>
-        </w:rPr>
-      </w:pPr>
-    </w:p>
-    <w:p>
-      <w:pPr>
-        <w:rPr>
-          <w:rFonts w:ascii="Arial" w:hAnsi="Arial" w:cs="Arial"/>
-          <w:sz w:val="20"/>
-          <w:szCs w:val="20"/>
-        </w:rPr>
-      </w:pPr>
-    </w:p>
-    <w:p>
-      <w:pPr>
-        <w:rPr>
-          <w:rFonts w:ascii="Arial" w:hAnsi="Arial" w:cs="Arial"/>
-          <w:sz w:val="20"/>
-          <w:szCs w:val="20"/>
-        </w:rPr>
-      </w:pPr>
-      <w:r>
-        <w:rPr>
-          <w:rFonts w:ascii="Arial" w:hAnsi="Arial" w:cs="Arial"/>
-          <w:sz w:val="20"/>
-          <w:szCs w:val="20"/>
-        </w:rPr>
+        <w:t xml:space="preserve"> demostra o fluxo do professor no sistema. Nela mostra o “login”, que é necessário para desfrutar da aplicação, o caso de uso “visualizar desempenho do aluno” onde o professor consegue ver o desempenho individual de cada aluno, porem somente na matéria a qual o professor leciona, o “visualizar banco de perguntas da matéria” onde o professor conseguirá ver todas as perguntas cadastradas para a escola dele, juntamente das perguntas cadastradas no banco geral de perguntas, acessíveis para todos os colégios do sistema, entretanto este caso de uso cabe somente a perguntas sobre a matéria que o professor leciona. O professor poderá também “listar usuários por matéria” onde o professor puxa uma lista com os alunos com estatísticas respectivas a matéria que o professor leciona, podendo ordenar os alunos tanto por ordem alfabética quanto por ordem de elo. O professor pode “adicionar pergunta ao banco da matéria” onde ele adiciona a pergunta ao banco de perguntas da sua própria matéria, escolhendo se a pergunta vai ser somente para o banco da escola ou se a pergunta vai para o banco de perguntas gerais, e por fim o professor pode visualizar os rankings de qualquer sala da sua instituição.</w:t>
+      </w:r>
+    </w:p>
+    <w:p>
+      <w:pPr>
+        <w:rPr>
+          <w:rFonts w:ascii="Arial" w:hAnsi="Arial" w:cs="Arial"/>
+          <w:sz w:val="24"/>
+          <w:szCs w:val="24"/>
+        </w:rPr>
+      </w:pPr>
+    </w:p>
+    <w:p>
+      <w:pPr>
+        <w:rPr>
+          <w:rFonts w:ascii="Arial" w:hAnsi="Arial" w:cs="Arial"/>
+          <w:sz w:val="24"/>
+          <w:szCs w:val="24"/>
+        </w:rPr>
+      </w:pPr>
+    </w:p>
+    <w:p>
+      <w:pPr>
+        <w:rPr>
+          <w:rFonts w:ascii="Arial" w:hAnsi="Arial" w:cs="Arial"/>
+          <w:sz w:val="24"/>
+          <w:szCs w:val="24"/>
+        </w:rPr>
+      </w:pPr>
+    </w:p>
+    <w:p>
+      <w:pPr>
+        <w:rPr>
+          <w:rFonts w:ascii="Arial" w:hAnsi="Arial" w:cs="Arial"/>
+          <w:sz w:val="24"/>
+          <w:szCs w:val="24"/>
+        </w:rPr>
+      </w:pPr>
+    </w:p>
+    <w:p>
+      <w:pPr>
+        <w:rPr>
+          <w:rFonts w:ascii="Arial" w:hAnsi="Arial" w:cs="Arial"/>
+          <w:sz w:val="24"/>
+          <w:szCs w:val="24"/>
+        </w:rPr>
+      </w:pPr>
+    </w:p>
+    <w:p>
+      <w:pPr>
+        <w:rPr>
+          <w:rFonts w:ascii="Arial" w:hAnsi="Arial" w:cs="Arial"/>
+          <w:sz w:val="24"/>
+          <w:szCs w:val="24"/>
+        </w:rPr>
+      </w:pPr>
+    </w:p>
+    <w:p>
+      <w:pPr>
+        <w:pStyle w:val="Legenda"/>
+        <w:jc w:val="both"/>
+      </w:pPr>
+      <w:bookmarkStart w:id="39" w:name="_Toc197370976"/>
+      <w:r>
         <w:t xml:space="preserve">Figura </w:t>
       </w:r>
-      <w:r>
-        <w:rPr>
-          <w:rFonts w:ascii="Arial" w:hAnsi="Arial" w:cs="Arial"/>
-          <w:sz w:val="20"/>
-          <w:szCs w:val="20"/>
-        </w:rPr>
-        <w:t>7</w:t>
-      </w:r>
-      <w:r>
-        <w:rPr>
-          <w:rFonts w:ascii="Arial" w:hAnsi="Arial" w:cs="Arial"/>
-          <w:sz w:val="20"/>
-          <w:szCs w:val="20"/>
-        </w:rPr>
-        <w:t xml:space="preserve">: Fluxo do administrador </w:t>
-      </w:r>
+      <w:fldSimple w:instr=" SEQ Figura \* ARABIC ">
+        <w:r>
+          <w:rPr>
+            <w:noProof/>
+          </w:rPr>
+          <w:t>7</w:t>
+        </w:r>
+      </w:fldSimple>
+      <w:r>
+        <w:rPr>
+          <w:noProof/>
+        </w:rPr>
+        <w:t xml:space="preserve">: </w:t>
+      </w:r>
+      <w:r>
+        <w:rPr>
+          <w:noProof/>
+        </w:rPr>
+        <w:t>Fluxo do administrador</w:t>
+      </w:r>
+      <w:bookmarkEnd w:id="39"/>
     </w:p>
     <w:p>
       <w:pPr>
@@ -14507,16 +15379,7 @@
           <w:sz w:val="24"/>
           <w:szCs w:val="24"/>
         </w:rPr>
-        <w:t xml:space="preserve"> demostra o fluxo do professor no sistema. Nela mostra o “login”, que é necessário para desfrutar da aplicação, em suma o administrador é capaz de realizar qualquer função do programa, somente as funções de jogabilidade, ou seja, as funções de “treinamento por disciplina” e “participar de partida online” o administrador é incapaz de exercer, tais casos de uso são exclusivos do aluno. O restante das funcionalidades estão todas no alcance do administrador, o administrador é </w:t>
-      </w:r>
-      <w:r>
-        <w:rPr>
-          <w:rFonts w:ascii="Arial" w:hAnsi="Arial" w:cs="Arial"/>
-          <w:sz w:val="24"/>
-          <w:szCs w:val="24"/>
-        </w:rPr>
-        <w:lastRenderedPageBreak/>
-        <w:t>responsável por assegurar o funcionamento correto do sistema e alertar sobre falhas no sistema.</w:t>
+        <w:t xml:space="preserve"> demostra o fluxo do professor no sistema. Nela mostra o “login”, que é necessário para desfrutar da aplicação, em suma o administrador é capaz de realizar qualquer função do programa, somente as funções de jogabilidade, ou seja, as funções de “treinamento por disciplina” e “participar de partida online” o administrador é incapaz de exercer, tais casos de uso são exclusivos do aluno. O restante das funcionalidades estão todas no alcance do administrador, o administrador é responsável por assegurar o funcionamento correto do sistema e alertar sobre falhas no sistema.</w:t>
       </w:r>
     </w:p>
     <w:p>
@@ -14581,13 +15444,13 @@
           <w:numId w:val="37"/>
         </w:numPr>
       </w:pPr>
-      <w:bookmarkStart w:id="35" w:name="_Toc194947194"/>
-      <w:bookmarkStart w:id="36" w:name="_Toc194948622"/>
+      <w:bookmarkStart w:id="40" w:name="_Toc194947194"/>
+      <w:bookmarkStart w:id="41" w:name="_Toc194948622"/>
       <w:r>
         <w:t>Diagrama de Banco de Dados</w:t>
       </w:r>
-      <w:bookmarkEnd w:id="35"/>
-      <w:bookmarkEnd w:id="36"/>
+      <w:bookmarkEnd w:id="40"/>
+      <w:bookmarkEnd w:id="41"/>
     </w:p>
     <w:p/>
     <w:p>
@@ -14622,51 +15485,43 @@
           <w:sz w:val="24"/>
           <w:szCs w:val="24"/>
         </w:rPr>
-        <w:t>, por se tratar de um banco relacional ele lida extremamente bem com as interações entre Entidades, aspecto de suma importância no sistema Play2Learn.</w:t>
+        <w:t xml:space="preserve">, por se tratar de um banco relacional ele lida extremamente bem com as interações entre Entidades, </w:t>
+      </w:r>
+      <w:r>
+        <w:rPr>
+          <w:rFonts w:ascii="Arial" w:hAnsi="Arial" w:cs="Arial"/>
+          <w:sz w:val="24"/>
+          <w:szCs w:val="24"/>
+        </w:rPr>
+        <w:lastRenderedPageBreak/>
+        <w:t>aspecto de suma importância no sistema Play2Learn.</w:t>
       </w:r>
     </w:p>
     <w:p/>
     <w:p>
       <w:pPr>
-        <w:rPr>
-          <w:rFonts w:ascii="Arial" w:hAnsi="Arial" w:cs="Arial"/>
-          <w:sz w:val="20"/>
-          <w:szCs w:val="20"/>
-        </w:rPr>
-      </w:pPr>
-    </w:p>
-    <w:p>
-      <w:pPr>
-        <w:rPr>
-          <w:rFonts w:ascii="Arial" w:hAnsi="Arial" w:cs="Arial"/>
-          <w:sz w:val="20"/>
-          <w:szCs w:val="20"/>
-        </w:rPr>
-      </w:pPr>
-      <w:r>
-        <w:rPr>
-          <w:rFonts w:ascii="Arial" w:hAnsi="Arial" w:cs="Arial"/>
-          <w:sz w:val="20"/>
-          <w:szCs w:val="20"/>
-        </w:rPr>
+        <w:pStyle w:val="Legenda"/>
+        <w:jc w:val="both"/>
+      </w:pPr>
+      <w:bookmarkStart w:id="42" w:name="_Toc197370977"/>
+      <w:r>
         <w:t xml:space="preserve">Figura </w:t>
       </w:r>
-      <w:r>
-        <w:rPr>
-          <w:rFonts w:ascii="Arial" w:hAnsi="Arial" w:cs="Arial"/>
-          <w:sz w:val="20"/>
-          <w:szCs w:val="20"/>
-        </w:rPr>
-        <w:t>8</w:t>
-      </w:r>
-      <w:r>
-        <w:rPr>
-          <w:rFonts w:ascii="Arial" w:hAnsi="Arial" w:cs="Arial"/>
-          <w:sz w:val="20"/>
-          <w:szCs w:val="20"/>
-        </w:rPr>
-        <w:t>: Diagrama relacional do banco de dados</w:t>
-      </w:r>
+      <w:fldSimple w:instr=" SEQ Figura \* ARABIC ">
+        <w:r>
+          <w:rPr>
+            <w:noProof/>
+          </w:rPr>
+          <w:t>8</w:t>
+        </w:r>
+      </w:fldSimple>
+      <w:r>
+        <w:t xml:space="preserve">: </w:t>
+      </w:r>
+      <w:r>
+        <w:t>Diagrama relacional do banco de dados</w:t>
+      </w:r>
+      <w:bookmarkEnd w:id="42"/>
     </w:p>
     <w:p>
       <w:pPr>
@@ -14823,7 +15678,69 @@
           <w:sz w:val="24"/>
           <w:szCs w:val="24"/>
         </w:rPr>
-        <w:t xml:space="preserve">, criada para ter um melhor controle dentro dos elos, afim do </w:t>
+        <w:t>, criada para ter um melhor controle dentro dos elos, afim do aluno ter uma progressão bem mais fluida. Matérias, uma tabela responsável por armazenar as matérias/disciplinas que o colégio possui (matemática, português). Perguntas, tabela responsável por armazenar as perguntas do sistema, com</w:t>
+      </w:r>
+      <w:r>
+        <w:rPr>
+          <w:rFonts w:ascii="Arial" w:hAnsi="Arial" w:cs="Arial"/>
+          <w:sz w:val="24"/>
+          <w:szCs w:val="24"/>
+        </w:rPr>
+        <w:t xml:space="preserve"> seu título, dificuldade, turma e escola responsável. Alternativas, tabela </w:t>
+      </w:r>
+      <w:proofErr w:type="spellStart"/>
+      <w:r>
+        <w:rPr>
+          <w:rFonts w:ascii="Arial" w:hAnsi="Arial" w:cs="Arial"/>
+          <w:sz w:val="24"/>
+          <w:szCs w:val="24"/>
+        </w:rPr>
+        <w:t>reponsavel</w:t>
+      </w:r>
+      <w:proofErr w:type="spellEnd"/>
+      <w:r>
+        <w:rPr>
+          <w:rFonts w:ascii="Arial" w:hAnsi="Arial" w:cs="Arial"/>
+          <w:sz w:val="24"/>
+          <w:szCs w:val="24"/>
+        </w:rPr>
+        <w:t xml:space="preserve"> por armazenar as alternativas correspondentes as perguntas, tendo um campo responsável por vincular a pergunta e a alternativa. </w:t>
+      </w:r>
+      <w:proofErr w:type="spellStart"/>
+      <w:r>
+        <w:rPr>
+          <w:rFonts w:ascii="Arial" w:hAnsi="Arial" w:cs="Arial"/>
+          <w:sz w:val="24"/>
+          <w:szCs w:val="24"/>
+        </w:rPr>
+        <w:t>Elo_materias</w:t>
+      </w:r>
+      <w:proofErr w:type="spellEnd"/>
+      <w:r>
+        <w:rPr>
+          <w:rFonts w:ascii="Arial" w:hAnsi="Arial" w:cs="Arial"/>
+          <w:sz w:val="24"/>
+          <w:szCs w:val="24"/>
+        </w:rPr>
+        <w:t xml:space="preserve">, tabela responsável por vincular o aluno a suas matérias, tendo as estatísticas do aluno em cada matéria dentro dela. Salas, a tabela responsável por criar o modo Online da aplicação, a sala tem um código próprio, vencedor e criador responsável. </w:t>
+      </w:r>
+      <w:proofErr w:type="spellStart"/>
+      <w:r>
+        <w:rPr>
+          <w:rFonts w:ascii="Arial" w:hAnsi="Arial" w:cs="Arial"/>
+          <w:sz w:val="24"/>
+          <w:szCs w:val="24"/>
+        </w:rPr>
+        <w:t>Sala_alunos</w:t>
+      </w:r>
+      <w:proofErr w:type="spellEnd"/>
+      <w:r>
+        <w:rPr>
+          <w:rFonts w:ascii="Arial" w:hAnsi="Arial" w:cs="Arial"/>
+          <w:sz w:val="24"/>
+          <w:szCs w:val="24"/>
+        </w:rPr>
+        <w:t xml:space="preserve">, tabela que faz </w:t>
       </w:r>
       <w:r>
         <w:rPr>
@@ -14832,69 +15749,7 @@
           <w:szCs w:val="24"/>
         </w:rPr>
         <w:lastRenderedPageBreak/>
-        <w:t>aluno ter uma progressão bem mais fluida. Matérias, uma tabela responsável por armazenar as matérias/disciplinas que o colégio possui (matemática, português). Perguntas, tabela responsável por armazenar as perguntas do sistema, com</w:t>
-      </w:r>
-      <w:r>
-        <w:rPr>
-          <w:rFonts w:ascii="Arial" w:hAnsi="Arial" w:cs="Arial"/>
-          <w:sz w:val="24"/>
-          <w:szCs w:val="24"/>
-        </w:rPr>
-        <w:t xml:space="preserve"> seu título, dificuldade, turma e escola responsável. Alternativas, tabela </w:t>
-      </w:r>
-      <w:proofErr w:type="spellStart"/>
-      <w:r>
-        <w:rPr>
-          <w:rFonts w:ascii="Arial" w:hAnsi="Arial" w:cs="Arial"/>
-          <w:sz w:val="24"/>
-          <w:szCs w:val="24"/>
-        </w:rPr>
-        <w:t>reponsavel</w:t>
-      </w:r>
-      <w:proofErr w:type="spellEnd"/>
-      <w:r>
-        <w:rPr>
-          <w:rFonts w:ascii="Arial" w:hAnsi="Arial" w:cs="Arial"/>
-          <w:sz w:val="24"/>
-          <w:szCs w:val="24"/>
-        </w:rPr>
-        <w:t xml:space="preserve"> por armazenar as alternativas correspondentes as perguntas, tendo um campo responsável por vincular a pergunta e a alternativa. </w:t>
-      </w:r>
-      <w:proofErr w:type="spellStart"/>
-      <w:r>
-        <w:rPr>
-          <w:rFonts w:ascii="Arial" w:hAnsi="Arial" w:cs="Arial"/>
-          <w:sz w:val="24"/>
-          <w:szCs w:val="24"/>
-        </w:rPr>
-        <w:t>Elo_materias</w:t>
-      </w:r>
-      <w:proofErr w:type="spellEnd"/>
-      <w:r>
-        <w:rPr>
-          <w:rFonts w:ascii="Arial" w:hAnsi="Arial" w:cs="Arial"/>
-          <w:sz w:val="24"/>
-          <w:szCs w:val="24"/>
-        </w:rPr>
-        <w:t xml:space="preserve">, tabela responsável por vincular o aluno a suas matérias, tendo as estatísticas do aluno em cada matéria dentro dela. Salas, a tabela responsável por criar o modo Online da aplicação, a sala tem um código próprio, vencedor e criador responsável. </w:t>
-      </w:r>
-      <w:proofErr w:type="spellStart"/>
-      <w:r>
-        <w:rPr>
-          <w:rFonts w:ascii="Arial" w:hAnsi="Arial" w:cs="Arial"/>
-          <w:sz w:val="24"/>
-          <w:szCs w:val="24"/>
-        </w:rPr>
-        <w:t>Sala_alunos</w:t>
-      </w:r>
-      <w:proofErr w:type="spellEnd"/>
-      <w:r>
-        <w:rPr>
-          <w:rFonts w:ascii="Arial" w:hAnsi="Arial" w:cs="Arial"/>
-          <w:sz w:val="24"/>
-          <w:szCs w:val="24"/>
-        </w:rPr>
-        <w:t xml:space="preserve">, tabela que faz a ligação entre os alunos que entram na sala e a sala propriamente dita. </w:t>
+        <w:t xml:space="preserve">a ligação entre os alunos que entram na sala e a sala propriamente dita. </w:t>
       </w:r>
       <w:proofErr w:type="spellStart"/>
       <w:r>
@@ -14951,51 +15806,39 @@
           <w:numId w:val="37"/>
         </w:numPr>
       </w:pPr>
-      <w:bookmarkStart w:id="37" w:name="_Toc194947195"/>
-      <w:bookmarkStart w:id="38" w:name="_Toc194948623"/>
+      <w:bookmarkStart w:id="43" w:name="_Toc194947195"/>
+      <w:bookmarkStart w:id="44" w:name="_Toc194948623"/>
       <w:r>
         <w:t>Interfaces do Sistema</w:t>
       </w:r>
-      <w:bookmarkEnd w:id="37"/>
-      <w:bookmarkEnd w:id="38"/>
+      <w:bookmarkEnd w:id="43"/>
+      <w:bookmarkEnd w:id="44"/>
     </w:p>
     <w:p/>
     <w:p>
       <w:pPr>
-        <w:tabs>
-          <w:tab w:val="left" w:pos="851"/>
-        </w:tabs>
-        <w:spacing w:line="360" w:lineRule="auto"/>
-        <w:rPr>
-          <w:rFonts w:ascii="Arial" w:hAnsi="Arial" w:cs="Arial"/>
-          <w:sz w:val="20"/>
-          <w:szCs w:val="20"/>
-        </w:rPr>
-      </w:pPr>
-      <w:r>
-        <w:rPr>
-          <w:rFonts w:ascii="Arial" w:hAnsi="Arial" w:cs="Arial"/>
-          <w:sz w:val="20"/>
-          <w:szCs w:val="20"/>
-        </w:rPr>
+        <w:pStyle w:val="Legenda"/>
+        <w:jc w:val="both"/>
+      </w:pPr>
+      <w:bookmarkStart w:id="45" w:name="_Toc197370978"/>
+      <w:r>
         <w:t xml:space="preserve">Figura </w:t>
       </w:r>
-      <w:r>
-        <w:rPr>
-          <w:rFonts w:ascii="Arial" w:hAnsi="Arial" w:cs="Arial"/>
-          <w:sz w:val="20"/>
-          <w:szCs w:val="20"/>
-        </w:rPr>
-        <w:t>9</w:t>
-      </w:r>
-      <w:r>
-        <w:rPr>
-          <w:rFonts w:ascii="Arial" w:hAnsi="Arial" w:cs="Arial"/>
-          <w:sz w:val="20"/>
-          <w:szCs w:val="20"/>
-        </w:rPr>
-        <w:t>: Tela de Login</w:t>
-      </w:r>
+      <w:fldSimple w:instr=" SEQ Figura \* ARABIC ">
+        <w:r>
+          <w:rPr>
+            <w:noProof/>
+          </w:rPr>
+          <w:t>9</w:t>
+        </w:r>
+      </w:fldSimple>
+      <w:r>
+        <w:t xml:space="preserve">: </w:t>
+      </w:r>
+      <w:r>
+        <w:t xml:space="preserve"> Tela de Login</w:t>
+      </w:r>
+      <w:bookmarkEnd w:id="45"/>
     </w:p>
     <w:p>
       <w:pPr>
@@ -15071,61 +15914,28 @@
     </w:p>
     <w:p>
       <w:pPr>
-        <w:tabs>
-          <w:tab w:val="left" w:pos="851"/>
-        </w:tabs>
-        <w:spacing w:line="360" w:lineRule="auto"/>
-        <w:rPr>
-          <w:rFonts w:ascii="Arial" w:hAnsi="Arial" w:cs="Arial"/>
-          <w:sz w:val="20"/>
-          <w:szCs w:val="20"/>
-        </w:rPr>
-      </w:pPr>
-    </w:p>
-    <w:p>
-      <w:pPr>
-        <w:tabs>
-          <w:tab w:val="left" w:pos="851"/>
-        </w:tabs>
-        <w:spacing w:line="360" w:lineRule="auto"/>
-        <w:rPr>
-          <w:rFonts w:ascii="Arial" w:hAnsi="Arial" w:cs="Arial"/>
-          <w:sz w:val="20"/>
-          <w:szCs w:val="20"/>
-        </w:rPr>
-      </w:pPr>
-      <w:r>
-        <w:rPr>
-          <w:rFonts w:ascii="Arial" w:hAnsi="Arial" w:cs="Arial"/>
-          <w:sz w:val="20"/>
-          <w:szCs w:val="20"/>
-        </w:rPr>
+        <w:pStyle w:val="Legenda"/>
+        <w:jc w:val="both"/>
+      </w:pPr>
+      <w:bookmarkStart w:id="46" w:name="_Toc197370979"/>
+      <w:r>
         <w:t xml:space="preserve">Figura </w:t>
       </w:r>
-      <w:r>
-        <w:rPr>
-          <w:rFonts w:ascii="Arial" w:hAnsi="Arial" w:cs="Arial"/>
-          <w:sz w:val="20"/>
-          <w:szCs w:val="20"/>
-        </w:rPr>
-        <w:t>10</w:t>
-      </w:r>
-      <w:r>
-        <w:rPr>
-          <w:rFonts w:ascii="Arial" w:hAnsi="Arial" w:cs="Arial"/>
-          <w:sz w:val="20"/>
-          <w:szCs w:val="20"/>
-        </w:rPr>
+      <w:fldSimple w:instr=" SEQ Figura \* ARABIC ">
+        <w:r>
+          <w:rPr>
+            <w:noProof/>
+          </w:rPr>
+          <w:t>10</w:t>
+        </w:r>
+      </w:fldSimple>
+      <w:r>
         <w:t xml:space="preserve">: </w:t>
       </w:r>
       <w:r>
-        <w:rPr>
-          <w:rFonts w:ascii="Arial" w:hAnsi="Arial" w:cs="Arial"/>
-          <w:sz w:val="20"/>
-          <w:szCs w:val="20"/>
-        </w:rPr>
         <w:t>Tela para recuperação de senha</w:t>
       </w:r>
+      <w:bookmarkEnd w:id="46"/>
     </w:p>
     <w:p>
       <w:pPr>
@@ -15146,7 +15956,6 @@
           <w:sz w:val="24"/>
           <w:szCs w:val="24"/>
         </w:rPr>
-        <w:lastRenderedPageBreak/>
         <w:drawing>
           <wp:inline distT="0" distB="0" distL="0" distR="0" wp14:anchorId="1C839684" wp14:editId="4B36D44C">
             <wp:extent cx="5760720" cy="2694305"/>
@@ -15211,53 +16020,34 @@
     </w:p>
     <w:p>
       <w:pPr>
-        <w:tabs>
-          <w:tab w:val="left" w:pos="851"/>
-        </w:tabs>
-        <w:spacing w:line="360" w:lineRule="auto"/>
-        <w:rPr>
-          <w:rFonts w:ascii="Arial" w:hAnsi="Arial" w:cs="Arial"/>
-          <w:sz w:val="20"/>
-          <w:szCs w:val="20"/>
-        </w:rPr>
-      </w:pPr>
-    </w:p>
-    <w:p>
-      <w:pPr>
-        <w:tabs>
-          <w:tab w:val="left" w:pos="851"/>
-        </w:tabs>
-        <w:spacing w:line="360" w:lineRule="auto"/>
-        <w:rPr>
-          <w:rFonts w:ascii="Arial" w:hAnsi="Arial" w:cs="Arial"/>
-          <w:sz w:val="20"/>
-          <w:szCs w:val="20"/>
-        </w:rPr>
-      </w:pPr>
-      <w:r>
-        <w:rPr>
-          <w:rFonts w:ascii="Arial" w:hAnsi="Arial" w:cs="Arial"/>
-          <w:sz w:val="20"/>
-          <w:szCs w:val="20"/>
-        </w:rPr>
+        <w:pStyle w:val="Legenda"/>
+        <w:jc w:val="both"/>
+      </w:pPr>
+    </w:p>
+    <w:p>
+      <w:pPr>
+        <w:pStyle w:val="Legenda"/>
+        <w:jc w:val="both"/>
+      </w:pPr>
+      <w:bookmarkStart w:id="47" w:name="_Toc197370980"/>
+      <w:r>
         <w:t xml:space="preserve">Figura </w:t>
       </w:r>
-      <w:r>
-        <w:rPr>
-          <w:rFonts w:ascii="Arial" w:hAnsi="Arial" w:cs="Arial"/>
-          <w:sz w:val="20"/>
-          <w:szCs w:val="20"/>
-        </w:rPr>
-        <w:t>11</w:t>
-      </w:r>
-      <w:r>
-        <w:rPr>
-          <w:rFonts w:ascii="Arial" w:hAnsi="Arial" w:cs="Arial"/>
-          <w:sz w:val="20"/>
-          <w:szCs w:val="20"/>
-        </w:rPr>
-        <w:t>: Tela Home para alunos</w:t>
-      </w:r>
+      <w:fldSimple w:instr=" SEQ Figura \* ARABIC ">
+        <w:r>
+          <w:rPr>
+            <w:noProof/>
+          </w:rPr>
+          <w:t>11</w:t>
+        </w:r>
+      </w:fldSimple>
+      <w:r>
+        <w:t xml:space="preserve">: </w:t>
+      </w:r>
+      <w:r>
+        <w:t>Tela Home para alunos</w:t>
+      </w:r>
+      <w:bookmarkEnd w:id="47"/>
     </w:p>
     <w:p>
       <w:pPr>
@@ -15342,79 +16132,34 @@
     </w:p>
     <w:p>
       <w:pPr>
-        <w:tabs>
-          <w:tab w:val="left" w:pos="851"/>
-        </w:tabs>
-        <w:spacing w:line="360" w:lineRule="auto"/>
-        <w:rPr>
-          <w:rFonts w:ascii="Arial" w:hAnsi="Arial" w:cs="Arial"/>
-          <w:sz w:val="20"/>
-          <w:szCs w:val="20"/>
-        </w:rPr>
-      </w:pPr>
-    </w:p>
-    <w:p>
-      <w:pPr>
-        <w:tabs>
-          <w:tab w:val="left" w:pos="851"/>
-        </w:tabs>
-        <w:spacing w:line="360" w:lineRule="auto"/>
-        <w:rPr>
-          <w:rFonts w:ascii="Arial" w:hAnsi="Arial" w:cs="Arial"/>
-          <w:sz w:val="20"/>
-          <w:szCs w:val="20"/>
-        </w:rPr>
-      </w:pPr>
-    </w:p>
-    <w:p>
-      <w:pPr>
-        <w:tabs>
-          <w:tab w:val="left" w:pos="851"/>
-        </w:tabs>
-        <w:spacing w:line="360" w:lineRule="auto"/>
-        <w:rPr>
-          <w:rFonts w:ascii="Arial" w:hAnsi="Arial" w:cs="Arial"/>
-          <w:sz w:val="20"/>
-          <w:szCs w:val="20"/>
-        </w:rPr>
-      </w:pPr>
-    </w:p>
-    <w:p>
-      <w:pPr>
-        <w:tabs>
-          <w:tab w:val="left" w:pos="851"/>
-        </w:tabs>
-        <w:spacing w:line="360" w:lineRule="auto"/>
-        <w:rPr>
-          <w:rFonts w:ascii="Arial" w:hAnsi="Arial" w:cs="Arial"/>
-          <w:sz w:val="20"/>
-          <w:szCs w:val="20"/>
-        </w:rPr>
-      </w:pPr>
-      <w:r>
-        <w:rPr>
-          <w:rFonts w:ascii="Arial" w:hAnsi="Arial" w:cs="Arial"/>
-          <w:sz w:val="20"/>
-          <w:szCs w:val="20"/>
-        </w:rPr>
+        <w:pStyle w:val="Legenda"/>
+        <w:jc w:val="both"/>
+      </w:pPr>
+    </w:p>
+    <w:p>
+      <w:pPr>
+        <w:pStyle w:val="Legenda"/>
+        <w:jc w:val="both"/>
+      </w:pPr>
+      <w:bookmarkStart w:id="48" w:name="_Toc197370981"/>
+      <w:r>
         <w:t xml:space="preserve">Figura </w:t>
       </w:r>
-      <w:r>
-        <w:rPr>
-          <w:rFonts w:ascii="Arial" w:hAnsi="Arial" w:cs="Arial"/>
-          <w:sz w:val="20"/>
-          <w:szCs w:val="20"/>
-        </w:rPr>
-        <w:t>12</w:t>
-      </w:r>
-      <w:r>
-        <w:rPr>
-          <w:rFonts w:ascii="Arial" w:hAnsi="Arial" w:cs="Arial"/>
-          <w:sz w:val="20"/>
-          <w:szCs w:val="20"/>
-        </w:rPr>
-        <w:t>: Tela de ranking da turma</w:t>
-      </w:r>
+      <w:fldSimple w:instr=" SEQ Figura \* ARABIC ">
+        <w:r>
+          <w:rPr>
+            <w:noProof/>
+          </w:rPr>
+          <w:t>12</w:t>
+        </w:r>
+      </w:fldSimple>
+      <w:r>
+        <w:t xml:space="preserve">: </w:t>
+      </w:r>
+      <w:r>
+        <w:t>Tela de ranking da turma</w:t>
+      </w:r>
+      <w:bookmarkEnd w:id="48"/>
     </w:p>
     <w:p>
       <w:pPr>
@@ -15435,7 +16180,6 @@
           <w:sz w:val="24"/>
           <w:szCs w:val="24"/>
         </w:rPr>
-        <w:lastRenderedPageBreak/>
         <w:drawing>
           <wp:inline distT="0" distB="0" distL="0" distR="0" wp14:anchorId="498CD360" wp14:editId="547C8200">
             <wp:extent cx="5139375" cy="2400300"/>
@@ -15535,40 +16279,34 @@
     </w:p>
     <w:p>
       <w:pPr>
-        <w:tabs>
-          <w:tab w:val="left" w:pos="851"/>
-        </w:tabs>
-        <w:spacing w:line="360" w:lineRule="auto"/>
-        <w:rPr>
-          <w:rFonts w:ascii="Arial" w:hAnsi="Arial" w:cs="Arial"/>
-          <w:sz w:val="20"/>
-          <w:szCs w:val="20"/>
-        </w:rPr>
-      </w:pPr>
-      <w:r>
-        <w:rPr>
-          <w:rFonts w:ascii="Arial" w:hAnsi="Arial" w:cs="Arial"/>
-          <w:sz w:val="20"/>
-          <w:szCs w:val="20"/>
-        </w:rPr>
+        <w:pStyle w:val="Legenda"/>
+        <w:jc w:val="both"/>
+      </w:pPr>
+    </w:p>
+    <w:p>
+      <w:pPr>
+        <w:pStyle w:val="Legenda"/>
+        <w:jc w:val="both"/>
+      </w:pPr>
+      <w:bookmarkStart w:id="49" w:name="_Toc197370982"/>
+      <w:r>
         <w:t xml:space="preserve">Figura </w:t>
       </w:r>
-      <w:r>
-        <w:rPr>
-          <w:rFonts w:ascii="Arial" w:hAnsi="Arial" w:cs="Arial"/>
-          <w:sz w:val="20"/>
-          <w:szCs w:val="20"/>
-        </w:rPr>
-        <w:t>13:</w:t>
-      </w:r>
-      <w:r>
-        <w:rPr>
-          <w:rFonts w:ascii="Arial" w:hAnsi="Arial" w:cs="Arial"/>
-          <w:sz w:val="20"/>
-          <w:szCs w:val="20"/>
-        </w:rPr>
-        <w:t xml:space="preserve"> Tela de perfil do aluno</w:t>
-      </w:r>
+      <w:fldSimple w:instr=" SEQ Figura \* ARABIC ">
+        <w:r>
+          <w:rPr>
+            <w:noProof/>
+          </w:rPr>
+          <w:t>13</w:t>
+        </w:r>
+      </w:fldSimple>
+      <w:r>
+        <w:t xml:space="preserve">: </w:t>
+      </w:r>
+      <w:r>
+        <w:t>Tela de perfil do aluno</w:t>
+      </w:r>
+      <w:bookmarkEnd w:id="49"/>
     </w:p>
     <w:p>
       <w:pPr>
@@ -15753,53 +16491,34 @@
     </w:p>
     <w:p>
       <w:pPr>
-        <w:tabs>
-          <w:tab w:val="left" w:pos="851"/>
-        </w:tabs>
-        <w:spacing w:line="360" w:lineRule="auto"/>
-        <w:rPr>
-          <w:rFonts w:ascii="Arial" w:hAnsi="Arial" w:cs="Arial"/>
-          <w:sz w:val="20"/>
-          <w:szCs w:val="20"/>
-        </w:rPr>
-      </w:pPr>
-    </w:p>
-    <w:p>
-      <w:pPr>
-        <w:tabs>
-          <w:tab w:val="left" w:pos="851"/>
-        </w:tabs>
-        <w:spacing w:line="360" w:lineRule="auto"/>
-        <w:rPr>
-          <w:rFonts w:ascii="Arial" w:hAnsi="Arial" w:cs="Arial"/>
-          <w:sz w:val="20"/>
-          <w:szCs w:val="20"/>
-        </w:rPr>
-      </w:pPr>
-      <w:r>
-        <w:rPr>
-          <w:rFonts w:ascii="Arial" w:hAnsi="Arial" w:cs="Arial"/>
-          <w:sz w:val="20"/>
-          <w:szCs w:val="20"/>
-        </w:rPr>
+        <w:pStyle w:val="Legenda"/>
+        <w:jc w:val="both"/>
+      </w:pPr>
+    </w:p>
+    <w:p>
+      <w:pPr>
+        <w:pStyle w:val="Legenda"/>
+        <w:jc w:val="both"/>
+      </w:pPr>
+      <w:bookmarkStart w:id="50" w:name="_Toc197370983"/>
+      <w:r>
         <w:t xml:space="preserve">Figura </w:t>
       </w:r>
-      <w:r>
-        <w:rPr>
-          <w:rFonts w:ascii="Arial" w:hAnsi="Arial" w:cs="Arial"/>
-          <w:sz w:val="20"/>
-          <w:szCs w:val="20"/>
-        </w:rPr>
-        <w:t>14:</w:t>
-      </w:r>
-      <w:r>
-        <w:rPr>
-          <w:rFonts w:ascii="Arial" w:hAnsi="Arial" w:cs="Arial"/>
-          <w:sz w:val="20"/>
-          <w:szCs w:val="20"/>
-        </w:rPr>
-        <w:t xml:space="preserve"> Exemplo de treino na disciplina</w:t>
-      </w:r>
+      <w:fldSimple w:instr=" SEQ Figura \* ARABIC ">
+        <w:r>
+          <w:rPr>
+            <w:noProof/>
+          </w:rPr>
+          <w:t>14</w:t>
+        </w:r>
+      </w:fldSimple>
+      <w:r>
+        <w:t xml:space="preserve">: </w:t>
+      </w:r>
+      <w:r>
+        <w:t>Exemplo de treino na disciplina</w:t>
+      </w:r>
+      <w:bookmarkEnd w:id="50"/>
     </w:p>
     <w:p>
       <w:pPr>
@@ -15880,53 +16599,28 @@
     </w:p>
     <w:p>
       <w:pPr>
-        <w:tabs>
-          <w:tab w:val="left" w:pos="851"/>
-        </w:tabs>
-        <w:spacing w:line="360" w:lineRule="auto"/>
-        <w:rPr>
-          <w:rFonts w:ascii="Arial" w:hAnsi="Arial" w:cs="Arial"/>
-          <w:sz w:val="20"/>
-          <w:szCs w:val="20"/>
-        </w:rPr>
-      </w:pPr>
-    </w:p>
-    <w:p>
-      <w:pPr>
-        <w:tabs>
-          <w:tab w:val="left" w:pos="851"/>
-        </w:tabs>
-        <w:spacing w:line="360" w:lineRule="auto"/>
-        <w:rPr>
-          <w:rFonts w:ascii="Arial" w:hAnsi="Arial" w:cs="Arial"/>
-          <w:sz w:val="20"/>
-          <w:szCs w:val="20"/>
-        </w:rPr>
-      </w:pPr>
-      <w:r>
-        <w:rPr>
-          <w:rFonts w:ascii="Arial" w:hAnsi="Arial" w:cs="Arial"/>
-          <w:sz w:val="20"/>
-          <w:szCs w:val="20"/>
-        </w:rPr>
+        <w:pStyle w:val="Legenda"/>
+        <w:jc w:val="both"/>
+      </w:pPr>
+      <w:bookmarkStart w:id="51" w:name="_Toc197370984"/>
+      <w:r>
         <w:t xml:space="preserve">Figura </w:t>
       </w:r>
-      <w:r>
-        <w:rPr>
-          <w:rFonts w:ascii="Arial" w:hAnsi="Arial" w:cs="Arial"/>
-          <w:sz w:val="20"/>
-          <w:szCs w:val="20"/>
-        </w:rPr>
-        <w:t>15</w:t>
-      </w:r>
-      <w:r>
-        <w:rPr>
-          <w:rFonts w:ascii="Arial" w:hAnsi="Arial" w:cs="Arial"/>
-          <w:sz w:val="20"/>
-          <w:szCs w:val="20"/>
-        </w:rPr>
-        <w:t>: Tela de espera modo online</w:t>
-      </w:r>
+      <w:fldSimple w:instr=" SEQ Figura \* ARABIC ">
+        <w:r>
+          <w:rPr>
+            <w:noProof/>
+          </w:rPr>
+          <w:t>15</w:t>
+        </w:r>
+      </w:fldSimple>
+      <w:r>
+        <w:t xml:space="preserve">: </w:t>
+      </w:r>
+      <w:r>
+        <w:t>Tela de espera modo online</w:t>
+      </w:r>
+      <w:bookmarkEnd w:id="51"/>
     </w:p>
     <w:p>
       <w:pPr>
@@ -15947,7 +16641,6 @@
           <w:sz w:val="20"/>
           <w:szCs w:val="20"/>
         </w:rPr>
-        <w:lastRenderedPageBreak/>
         <w:drawing>
           <wp:inline distT="0" distB="0" distL="0" distR="0" wp14:anchorId="2A94618E" wp14:editId="128B60D3">
             <wp:extent cx="5590774" cy="3253563"/>
@@ -16055,7 +16748,16 @@
           <w:sz w:val="24"/>
           <w:szCs w:val="24"/>
         </w:rPr>
-        <w:t xml:space="preserve">), o Socket.IO mantém uma conexão aberta que transmite eventos assim que eles ocorrem, reduzindo a latência e otimizando o fluxo de informações entre os usuários. Essa abordagem garante que as ações – como uma mensagem enviada no chat ou uma resposta de um participante – sejam imediatamente refletidas na interface do usuário, o que é fundamental para aplicações que dependem da sincronia perfeita dos dados, como jogos e </w:t>
+        <w:t xml:space="preserve">), o Socket.IO mantém uma conexão aberta que transmite </w:t>
+      </w:r>
+      <w:r>
+        <w:rPr>
+          <w:rFonts w:ascii="Arial" w:hAnsi="Arial" w:cs="Arial"/>
+          <w:sz w:val="24"/>
+          <w:szCs w:val="24"/>
+        </w:rPr>
+        <w:lastRenderedPageBreak/>
+        <w:t xml:space="preserve">eventos assim que eles ocorrem, reduzindo a latência e otimizando o fluxo de informações entre os usuários. Essa abordagem garante que as ações – como uma mensagem enviada no chat ou uma resposta de um participante – sejam imediatamente refletidas na interface do usuário, o que é fundamental para aplicações que dependem da sincronia perfeita dos dados, como jogos e </w:t>
       </w:r>
       <w:proofErr w:type="spellStart"/>
       <w:r>
@@ -16114,53 +16816,34 @@
     </w:p>
     <w:p>
       <w:pPr>
-        <w:tabs>
-          <w:tab w:val="left" w:pos="851"/>
-        </w:tabs>
-        <w:spacing w:line="360" w:lineRule="auto"/>
-        <w:rPr>
-          <w:rFonts w:ascii="Arial" w:hAnsi="Arial" w:cs="Arial"/>
-          <w:sz w:val="24"/>
-          <w:szCs w:val="24"/>
-        </w:rPr>
-      </w:pPr>
-    </w:p>
-    <w:p>
-      <w:pPr>
-        <w:tabs>
-          <w:tab w:val="left" w:pos="851"/>
-        </w:tabs>
-        <w:spacing w:line="360" w:lineRule="auto"/>
-        <w:rPr>
-          <w:rFonts w:ascii="Arial" w:hAnsi="Arial" w:cs="Arial"/>
-          <w:sz w:val="20"/>
-          <w:szCs w:val="20"/>
-        </w:rPr>
-      </w:pPr>
-      <w:r>
-        <w:rPr>
-          <w:rFonts w:ascii="Arial" w:hAnsi="Arial" w:cs="Arial"/>
-          <w:sz w:val="20"/>
-          <w:szCs w:val="20"/>
-        </w:rPr>
+        <w:pStyle w:val="Legenda"/>
+        <w:jc w:val="both"/>
+      </w:pPr>
+    </w:p>
+    <w:p>
+      <w:pPr>
+        <w:pStyle w:val="Legenda"/>
+        <w:jc w:val="both"/>
+      </w:pPr>
+      <w:bookmarkStart w:id="52" w:name="_Toc197370985"/>
+      <w:r>
         <w:t xml:space="preserve">Figura </w:t>
       </w:r>
-      <w:r>
-        <w:rPr>
-          <w:rFonts w:ascii="Arial" w:hAnsi="Arial" w:cs="Arial"/>
-          <w:sz w:val="20"/>
-          <w:szCs w:val="20"/>
-        </w:rPr>
-        <w:t>16</w:t>
-      </w:r>
-      <w:r>
-        <w:rPr>
-          <w:rFonts w:ascii="Arial" w:hAnsi="Arial" w:cs="Arial"/>
-          <w:sz w:val="20"/>
-          <w:szCs w:val="20"/>
-        </w:rPr>
-        <w:t>: Tela de jogo modo online</w:t>
-      </w:r>
+      <w:fldSimple w:instr=" SEQ Figura \* ARABIC ">
+        <w:r>
+          <w:rPr>
+            <w:noProof/>
+          </w:rPr>
+          <w:t>16</w:t>
+        </w:r>
+      </w:fldSimple>
+      <w:r>
+        <w:t xml:space="preserve">: </w:t>
+      </w:r>
+      <w:r>
+        <w:t>Tela de jogo modo online</w:t>
+      </w:r>
+      <w:bookmarkEnd w:id="52"/>
     </w:p>
     <w:p>
       <w:pPr>
@@ -16181,7 +16864,6 @@
           <w:sz w:val="20"/>
           <w:szCs w:val="20"/>
         </w:rPr>
-        <w:lastRenderedPageBreak/>
         <w:drawing>
           <wp:inline distT="0" distB="0" distL="0" distR="0" wp14:anchorId="3264349B" wp14:editId="4942F227">
             <wp:extent cx="5696745" cy="4086795"/>
@@ -16307,74 +16989,31 @@
     </w:p>
     <w:p>
       <w:pPr>
-        <w:tabs>
-          <w:tab w:val="left" w:pos="851"/>
-        </w:tabs>
-        <w:spacing w:line="360" w:lineRule="auto"/>
-        <w:rPr>
-          <w:rFonts w:ascii="Arial" w:hAnsi="Arial" w:cs="Arial"/>
-          <w:sz w:val="20"/>
-          <w:szCs w:val="20"/>
-        </w:rPr>
-      </w:pPr>
-    </w:p>
-    <w:p>
-      <w:pPr>
-        <w:tabs>
-          <w:tab w:val="left" w:pos="851"/>
-        </w:tabs>
-        <w:spacing w:line="360" w:lineRule="auto"/>
-        <w:rPr>
-          <w:rFonts w:ascii="Arial" w:hAnsi="Arial" w:cs="Arial"/>
-          <w:sz w:val="20"/>
-          <w:szCs w:val="20"/>
-        </w:rPr>
-      </w:pPr>
-    </w:p>
-    <w:p>
-      <w:pPr>
-        <w:tabs>
-          <w:tab w:val="left" w:pos="851"/>
-        </w:tabs>
-        <w:spacing w:line="360" w:lineRule="auto"/>
-        <w:rPr>
-          <w:rFonts w:ascii="Arial" w:hAnsi="Arial" w:cs="Arial"/>
-          <w:sz w:val="20"/>
-          <w:szCs w:val="20"/>
-        </w:rPr>
-      </w:pPr>
-      <w:r>
-        <w:rPr>
-          <w:rFonts w:ascii="Arial" w:hAnsi="Arial" w:cs="Arial"/>
-          <w:sz w:val="20"/>
-          <w:szCs w:val="20"/>
-        </w:rPr>
+        <w:pStyle w:val="Legenda"/>
+        <w:jc w:val="both"/>
+      </w:pPr>
+    </w:p>
+    <w:p>
+      <w:pPr>
+        <w:pStyle w:val="Legenda"/>
+        <w:jc w:val="both"/>
+      </w:pPr>
+      <w:bookmarkStart w:id="53" w:name="_Toc197370986"/>
+      <w:r>
         <w:t xml:space="preserve">Figura </w:t>
       </w:r>
-      <w:r>
-        <w:rPr>
-          <w:rFonts w:ascii="Arial" w:hAnsi="Arial" w:cs="Arial"/>
-          <w:sz w:val="20"/>
-          <w:szCs w:val="20"/>
-        </w:rPr>
-        <w:t>1</w:t>
-      </w:r>
-      <w:r>
-        <w:rPr>
-          <w:rFonts w:ascii="Arial" w:hAnsi="Arial" w:cs="Arial"/>
-          <w:sz w:val="20"/>
-          <w:szCs w:val="20"/>
-        </w:rPr>
-        <w:t>7</w:t>
-      </w:r>
-      <w:r>
-        <w:rPr>
-          <w:rFonts w:ascii="Arial" w:hAnsi="Arial" w:cs="Arial"/>
-          <w:sz w:val="20"/>
-          <w:szCs w:val="20"/>
-        </w:rPr>
+      <w:fldSimple w:instr=" SEQ Figura \* ARABIC ">
+        <w:r>
+          <w:rPr>
+            <w:noProof/>
+          </w:rPr>
+          <w:t>17</w:t>
+        </w:r>
+      </w:fldSimple>
+      <w:r>
         <w:t>: Home para administradores</w:t>
       </w:r>
+      <w:bookmarkEnd w:id="53"/>
     </w:p>
     <w:p>
       <w:pPr>
@@ -16395,7 +17034,6 @@
           <w:sz w:val="20"/>
           <w:szCs w:val="20"/>
         </w:rPr>
-        <w:lastRenderedPageBreak/>
         <w:drawing>
           <wp:inline distT="0" distB="0" distL="0" distR="0" wp14:anchorId="7819F0D9" wp14:editId="6A06CC0F">
             <wp:extent cx="5645888" cy="3364382"/>
@@ -16456,61 +17094,34 @@
     </w:p>
     <w:p>
       <w:pPr>
-        <w:tabs>
-          <w:tab w:val="left" w:pos="851"/>
-        </w:tabs>
-        <w:spacing w:line="360" w:lineRule="auto"/>
-        <w:rPr>
-          <w:rFonts w:ascii="Arial" w:hAnsi="Arial" w:cs="Arial"/>
-          <w:sz w:val="20"/>
-          <w:szCs w:val="20"/>
-        </w:rPr>
-      </w:pPr>
-    </w:p>
-    <w:p>
-      <w:pPr>
-        <w:tabs>
-          <w:tab w:val="left" w:pos="851"/>
-        </w:tabs>
-        <w:spacing w:line="360" w:lineRule="auto"/>
-        <w:rPr>
-          <w:rFonts w:ascii="Arial" w:hAnsi="Arial" w:cs="Arial"/>
-          <w:sz w:val="20"/>
-          <w:szCs w:val="20"/>
-        </w:rPr>
-      </w:pPr>
-      <w:r>
-        <w:rPr>
-          <w:rFonts w:ascii="Arial" w:hAnsi="Arial" w:cs="Arial"/>
-          <w:sz w:val="20"/>
-          <w:szCs w:val="20"/>
-        </w:rPr>
+        <w:pStyle w:val="Legenda"/>
+        <w:jc w:val="both"/>
+      </w:pPr>
+    </w:p>
+    <w:p>
+      <w:pPr>
+        <w:pStyle w:val="Legenda"/>
+        <w:jc w:val="both"/>
+      </w:pPr>
+      <w:bookmarkStart w:id="54" w:name="_Toc197370987"/>
+      <w:r>
         <w:t xml:space="preserve">Figura </w:t>
       </w:r>
-      <w:r>
-        <w:rPr>
-          <w:rFonts w:ascii="Arial" w:hAnsi="Arial" w:cs="Arial"/>
-          <w:sz w:val="20"/>
-          <w:szCs w:val="20"/>
-        </w:rPr>
-        <w:t>1</w:t>
-      </w:r>
-      <w:r>
-        <w:rPr>
-          <w:rFonts w:ascii="Arial" w:hAnsi="Arial" w:cs="Arial"/>
-          <w:sz w:val="20"/>
-          <w:szCs w:val="20"/>
-        </w:rPr>
-        <w:t>8</w:t>
-      </w:r>
-      <w:r>
-        <w:rPr>
-          <w:rFonts w:ascii="Arial" w:hAnsi="Arial" w:cs="Arial"/>
-          <w:sz w:val="20"/>
-          <w:szCs w:val="20"/>
-        </w:rPr>
-        <w:t>: Tela de adicionar escola</w:t>
-      </w:r>
+      <w:fldSimple w:instr=" SEQ Figura \* ARABIC ">
+        <w:r>
+          <w:rPr>
+            <w:noProof/>
+          </w:rPr>
+          <w:t>18</w:t>
+        </w:r>
+      </w:fldSimple>
+      <w:r>
+        <w:t xml:space="preserve">: </w:t>
+      </w:r>
+      <w:r>
+        <w:t>Tela de adicionar escola</w:t>
+      </w:r>
+      <w:bookmarkEnd w:id="54"/>
     </w:p>
     <w:p>
       <w:pPr>
@@ -16669,61 +17280,34 @@
     </w:p>
     <w:p>
       <w:pPr>
-        <w:tabs>
-          <w:tab w:val="left" w:pos="851"/>
-        </w:tabs>
-        <w:spacing w:line="360" w:lineRule="auto"/>
-        <w:rPr>
-          <w:rFonts w:ascii="Arial" w:hAnsi="Arial" w:cs="Arial"/>
-          <w:sz w:val="20"/>
-          <w:szCs w:val="20"/>
-        </w:rPr>
-      </w:pPr>
-    </w:p>
-    <w:p>
-      <w:pPr>
-        <w:tabs>
-          <w:tab w:val="left" w:pos="851"/>
-        </w:tabs>
-        <w:spacing w:line="360" w:lineRule="auto"/>
-        <w:rPr>
-          <w:rFonts w:ascii="Arial" w:hAnsi="Arial" w:cs="Arial"/>
-          <w:sz w:val="20"/>
-          <w:szCs w:val="20"/>
-        </w:rPr>
-      </w:pPr>
-      <w:r>
-        <w:rPr>
-          <w:rFonts w:ascii="Arial" w:hAnsi="Arial" w:cs="Arial"/>
-          <w:sz w:val="20"/>
-          <w:szCs w:val="20"/>
-        </w:rPr>
+        <w:pStyle w:val="Legenda"/>
+        <w:jc w:val="both"/>
+      </w:pPr>
+    </w:p>
+    <w:p>
+      <w:pPr>
+        <w:pStyle w:val="Legenda"/>
+        <w:jc w:val="both"/>
+      </w:pPr>
+      <w:bookmarkStart w:id="55" w:name="_Toc197370988"/>
+      <w:r>
         <w:t xml:space="preserve">Figura </w:t>
       </w:r>
-      <w:r>
-        <w:rPr>
-          <w:rFonts w:ascii="Arial" w:hAnsi="Arial" w:cs="Arial"/>
-          <w:sz w:val="20"/>
-          <w:szCs w:val="20"/>
-        </w:rPr>
-        <w:t>1</w:t>
-      </w:r>
-      <w:r>
-        <w:rPr>
-          <w:rFonts w:ascii="Arial" w:hAnsi="Arial" w:cs="Arial"/>
-          <w:sz w:val="20"/>
-          <w:szCs w:val="20"/>
-        </w:rPr>
-        <w:t>9</w:t>
-      </w:r>
-      <w:r>
-        <w:rPr>
-          <w:rFonts w:ascii="Arial" w:hAnsi="Arial" w:cs="Arial"/>
-          <w:sz w:val="20"/>
-          <w:szCs w:val="20"/>
-        </w:rPr>
-        <w:t>: Tela de adicionar usuário</w:t>
-      </w:r>
+      <w:fldSimple w:instr=" SEQ Figura \* ARABIC ">
+        <w:r>
+          <w:rPr>
+            <w:noProof/>
+          </w:rPr>
+          <w:t>19</w:t>
+        </w:r>
+      </w:fldSimple>
+      <w:r>
+        <w:t xml:space="preserve">: </w:t>
+      </w:r>
+      <w:r>
+        <w:t>Tela de adicionar usuário</w:t>
+      </w:r>
+      <w:bookmarkEnd w:id="55"/>
     </w:p>
     <w:p>
       <w:pPr>
@@ -16744,7 +17328,6 @@
           <w:sz w:val="20"/>
           <w:szCs w:val="20"/>
         </w:rPr>
-        <w:lastRenderedPageBreak/>
         <w:drawing>
           <wp:inline distT="0" distB="0" distL="0" distR="0" wp14:anchorId="39EC34E6" wp14:editId="0C17AACB">
             <wp:extent cx="4922874" cy="4631688"/>
@@ -17026,40 +17609,28 @@
     </w:p>
     <w:p>
       <w:pPr>
-        <w:tabs>
-          <w:tab w:val="left" w:pos="851"/>
-        </w:tabs>
-        <w:spacing w:line="360" w:lineRule="auto"/>
-        <w:rPr>
-          <w:rFonts w:ascii="Arial" w:hAnsi="Arial" w:cs="Arial"/>
-          <w:sz w:val="20"/>
-          <w:szCs w:val="20"/>
-        </w:rPr>
-      </w:pPr>
-      <w:r>
-        <w:rPr>
-          <w:rFonts w:ascii="Arial" w:hAnsi="Arial" w:cs="Arial"/>
-          <w:sz w:val="20"/>
-          <w:szCs w:val="20"/>
-        </w:rPr>
+        <w:pStyle w:val="Legenda"/>
+        <w:jc w:val="both"/>
+      </w:pPr>
+      <w:bookmarkStart w:id="56" w:name="_Toc197370989"/>
+      <w:r>
         <w:t xml:space="preserve">Figura </w:t>
       </w:r>
-      <w:r>
-        <w:rPr>
-          <w:rFonts w:ascii="Arial" w:hAnsi="Arial" w:cs="Arial"/>
-          <w:sz w:val="20"/>
-          <w:szCs w:val="20"/>
-        </w:rPr>
-        <w:t>20:</w:t>
-      </w:r>
-      <w:r>
-        <w:rPr>
-          <w:rFonts w:ascii="Arial" w:hAnsi="Arial" w:cs="Arial"/>
-          <w:sz w:val="20"/>
-          <w:szCs w:val="20"/>
-        </w:rPr>
-        <w:t xml:space="preserve"> Tela de adicionar pergunta</w:t>
-      </w:r>
+      <w:fldSimple w:instr=" SEQ Figura \* ARABIC ">
+        <w:r>
+          <w:rPr>
+            <w:noProof/>
+          </w:rPr>
+          <w:t>20</w:t>
+        </w:r>
+      </w:fldSimple>
+      <w:r>
+        <w:t xml:space="preserve">: </w:t>
+      </w:r>
+      <w:r>
+        <w:t>Tela de adicionar pergunta</w:t>
+      </w:r>
+      <w:bookmarkEnd w:id="56"/>
     </w:p>
     <w:p>
       <w:pPr>
@@ -17080,7 +17651,6 @@
           <w:sz w:val="20"/>
           <w:szCs w:val="20"/>
         </w:rPr>
-        <w:lastRenderedPageBreak/>
         <w:drawing>
           <wp:inline distT="0" distB="0" distL="0" distR="0" wp14:anchorId="377185BA" wp14:editId="3ECB3E10">
             <wp:extent cx="4730257" cy="3965944"/>
@@ -17141,53 +17711,34 @@
     </w:p>
     <w:p>
       <w:pPr>
-        <w:tabs>
-          <w:tab w:val="left" w:pos="851"/>
-        </w:tabs>
-        <w:spacing w:line="360" w:lineRule="auto"/>
-        <w:rPr>
-          <w:rFonts w:ascii="Arial" w:hAnsi="Arial" w:cs="Arial"/>
-          <w:sz w:val="20"/>
-          <w:szCs w:val="20"/>
-        </w:rPr>
-      </w:pPr>
-    </w:p>
-    <w:p>
-      <w:pPr>
-        <w:tabs>
-          <w:tab w:val="left" w:pos="851"/>
-        </w:tabs>
-        <w:spacing w:line="360" w:lineRule="auto"/>
-        <w:rPr>
-          <w:rFonts w:ascii="Arial" w:hAnsi="Arial" w:cs="Arial"/>
-          <w:sz w:val="20"/>
-          <w:szCs w:val="20"/>
-        </w:rPr>
-      </w:pPr>
-      <w:r>
-        <w:rPr>
-          <w:rFonts w:ascii="Arial" w:hAnsi="Arial" w:cs="Arial"/>
-          <w:sz w:val="20"/>
-          <w:szCs w:val="20"/>
-        </w:rPr>
+        <w:pStyle w:val="Legenda"/>
+        <w:jc w:val="both"/>
+      </w:pPr>
+    </w:p>
+    <w:p>
+      <w:pPr>
+        <w:pStyle w:val="Legenda"/>
+        <w:jc w:val="both"/>
+      </w:pPr>
+      <w:bookmarkStart w:id="57" w:name="_Toc197370990"/>
+      <w:r>
         <w:t xml:space="preserve">Figura </w:t>
       </w:r>
-      <w:r>
-        <w:rPr>
-          <w:rFonts w:ascii="Arial" w:hAnsi="Arial" w:cs="Arial"/>
-          <w:sz w:val="20"/>
-          <w:szCs w:val="20"/>
-        </w:rPr>
-        <w:t>21</w:t>
-      </w:r>
-      <w:r>
-        <w:rPr>
-          <w:rFonts w:ascii="Arial" w:hAnsi="Arial" w:cs="Arial"/>
-          <w:sz w:val="20"/>
-          <w:szCs w:val="20"/>
-        </w:rPr>
-        <w:t>: Tela de listagem de alunos</w:t>
-      </w:r>
+      <w:fldSimple w:instr=" SEQ Figura \* ARABIC ">
+        <w:r>
+          <w:rPr>
+            <w:noProof/>
+          </w:rPr>
+          <w:t>21</w:t>
+        </w:r>
+      </w:fldSimple>
+      <w:r>
+        <w:t xml:space="preserve">: </w:t>
+      </w:r>
+      <w:r>
+        <w:t>Tela de listagem de alunos</w:t>
+      </w:r>
+      <w:bookmarkEnd w:id="57"/>
     </w:p>
     <w:p>
       <w:pPr>
@@ -17320,48 +17871,28 @@
     </w:p>
     <w:p>
       <w:pPr>
-        <w:tabs>
-          <w:tab w:val="left" w:pos="851"/>
-        </w:tabs>
-        <w:spacing w:line="360" w:lineRule="auto"/>
-        <w:rPr>
-          <w:rFonts w:ascii="Arial" w:hAnsi="Arial" w:cs="Arial"/>
-          <w:sz w:val="20"/>
-          <w:szCs w:val="20"/>
-        </w:rPr>
-      </w:pPr>
-      <w:r>
-        <w:rPr>
-          <w:rFonts w:ascii="Arial" w:hAnsi="Arial" w:cs="Arial"/>
-          <w:sz w:val="20"/>
-          <w:szCs w:val="20"/>
-        </w:rPr>
+        <w:pStyle w:val="Legenda"/>
+        <w:jc w:val="both"/>
+      </w:pPr>
+      <w:bookmarkStart w:id="58" w:name="_Toc197370991"/>
+      <w:r>
         <w:t xml:space="preserve">Figura </w:t>
       </w:r>
-      <w:r>
-        <w:rPr>
-          <w:rFonts w:ascii="Arial" w:hAnsi="Arial" w:cs="Arial"/>
-          <w:sz w:val="20"/>
-          <w:szCs w:val="20"/>
-        </w:rPr>
-        <w:t>22</w:t>
-      </w:r>
-      <w:r>
-        <w:rPr>
-          <w:rFonts w:ascii="Arial" w:hAnsi="Arial" w:cs="Arial"/>
-          <w:sz w:val="20"/>
-          <w:szCs w:val="20"/>
-        </w:rPr>
+      <w:fldSimple w:instr=" SEQ Figura \* ARABIC ">
+        <w:r>
+          <w:rPr>
+            <w:noProof/>
+          </w:rPr>
+          <w:t>22</w:t>
+        </w:r>
+      </w:fldSimple>
+      <w:r>
         <w:t xml:space="preserve">: </w:t>
       </w:r>
       <w:r>
-        <w:rPr>
-          <w:rFonts w:ascii="Arial" w:hAnsi="Arial" w:cs="Arial"/>
-          <w:sz w:val="20"/>
-          <w:szCs w:val="20"/>
-        </w:rPr>
         <w:t>Tela de listagem de perguntas</w:t>
       </w:r>
+      <w:bookmarkEnd w:id="58"/>
     </w:p>
     <w:p>
       <w:pPr>
@@ -17384,7 +17915,6 @@
           <w:szCs w:val="20"/>
           <w:u w:val="single"/>
         </w:rPr>
-        <w:lastRenderedPageBreak/>
         <w:drawing>
           <wp:inline distT="0" distB="0" distL="0" distR="0" wp14:anchorId="4D0EEFDA" wp14:editId="452C5B5F">
             <wp:extent cx="5760720" cy="2731135"/>
@@ -17445,53 +17975,34 @@
     </w:p>
     <w:p>
       <w:pPr>
-        <w:tabs>
-          <w:tab w:val="left" w:pos="851"/>
-        </w:tabs>
-        <w:spacing w:line="360" w:lineRule="auto"/>
-        <w:rPr>
-          <w:rFonts w:ascii="Arial" w:hAnsi="Arial" w:cs="Arial"/>
-          <w:sz w:val="20"/>
-          <w:szCs w:val="20"/>
-        </w:rPr>
-      </w:pPr>
-    </w:p>
-    <w:p>
-      <w:pPr>
-        <w:tabs>
-          <w:tab w:val="left" w:pos="851"/>
-        </w:tabs>
-        <w:spacing w:line="360" w:lineRule="auto"/>
-        <w:rPr>
-          <w:rFonts w:ascii="Arial" w:hAnsi="Arial" w:cs="Arial"/>
-          <w:sz w:val="20"/>
-          <w:szCs w:val="20"/>
-        </w:rPr>
-      </w:pPr>
-      <w:r>
-        <w:rPr>
-          <w:rFonts w:ascii="Arial" w:hAnsi="Arial" w:cs="Arial"/>
-          <w:sz w:val="20"/>
-          <w:szCs w:val="20"/>
-        </w:rPr>
+        <w:pStyle w:val="Legenda"/>
+        <w:jc w:val="both"/>
+      </w:pPr>
+    </w:p>
+    <w:p>
+      <w:pPr>
+        <w:pStyle w:val="Legenda"/>
+        <w:jc w:val="both"/>
+      </w:pPr>
+      <w:bookmarkStart w:id="59" w:name="_Toc197370992"/>
+      <w:r>
         <w:t xml:space="preserve">Figura </w:t>
       </w:r>
-      <w:r>
-        <w:rPr>
-          <w:rFonts w:ascii="Arial" w:hAnsi="Arial" w:cs="Arial"/>
-          <w:sz w:val="20"/>
-          <w:szCs w:val="20"/>
-        </w:rPr>
-        <w:t>23</w:t>
-      </w:r>
-      <w:r>
-        <w:rPr>
-          <w:rFonts w:ascii="Arial" w:hAnsi="Arial" w:cs="Arial"/>
-          <w:sz w:val="20"/>
-          <w:szCs w:val="20"/>
-        </w:rPr>
-        <w:t xml:space="preserve">: Dashboard </w:t>
-      </w:r>
+      <w:fldSimple w:instr=" SEQ Figura \* ARABIC ">
+        <w:r>
+          <w:rPr>
+            <w:noProof/>
+          </w:rPr>
+          <w:t>23</w:t>
+        </w:r>
+      </w:fldSimple>
+      <w:r>
+        <w:t xml:space="preserve">: </w:t>
+      </w:r>
+      <w:r>
+        <w:t>Dashboard</w:t>
+      </w:r>
+      <w:bookmarkEnd w:id="59"/>
     </w:p>
     <w:p>
       <w:pPr>
@@ -17617,21 +18128,20 @@
           <w:numId w:val="37"/>
         </w:numPr>
       </w:pPr>
-      <w:bookmarkStart w:id="39" w:name="_Toc188965021"/>
-      <w:bookmarkStart w:id="40" w:name="_Toc188968182"/>
-      <w:bookmarkStart w:id="41" w:name="_Toc194947196"/>
-      <w:bookmarkStart w:id="42" w:name="_Toc194948624"/>
-      <w:r>
-        <w:lastRenderedPageBreak/>
+      <w:bookmarkStart w:id="60" w:name="_Toc188965021"/>
+      <w:bookmarkStart w:id="61" w:name="_Toc188968182"/>
+      <w:bookmarkStart w:id="62" w:name="_Toc194947196"/>
+      <w:bookmarkStart w:id="63" w:name="_Toc194948624"/>
+      <w:r>
         <w:t>CONCLUS</w:t>
       </w:r>
       <w:r>
         <w:t>ÕES</w:t>
       </w:r>
-      <w:bookmarkEnd w:id="39"/>
-      <w:bookmarkEnd w:id="40"/>
-      <w:bookmarkEnd w:id="41"/>
-      <w:bookmarkEnd w:id="42"/>
+      <w:bookmarkEnd w:id="60"/>
+      <w:bookmarkEnd w:id="61"/>
+      <w:bookmarkEnd w:id="62"/>
+      <w:bookmarkEnd w:id="63"/>
     </w:p>
     <w:p>
       <w:pPr>
@@ -17709,17 +18219,17 @@
           <w:numId w:val="0"/>
         </w:numPr>
       </w:pPr>
-      <w:bookmarkStart w:id="43" w:name="_Toc188965022"/>
-      <w:bookmarkStart w:id="44" w:name="_Toc188968183"/>
-      <w:bookmarkStart w:id="45" w:name="_Toc194947197"/>
-      <w:bookmarkStart w:id="46" w:name="_Toc194948625"/>
+      <w:bookmarkStart w:id="64" w:name="_Toc188965022"/>
+      <w:bookmarkStart w:id="65" w:name="_Toc188968183"/>
+      <w:bookmarkStart w:id="66" w:name="_Toc194947197"/>
+      <w:bookmarkStart w:id="67" w:name="_Toc194948625"/>
       <w:r>
         <w:t>REFERÊNCIAS</w:t>
       </w:r>
-      <w:bookmarkEnd w:id="43"/>
-      <w:bookmarkEnd w:id="44"/>
-      <w:bookmarkEnd w:id="45"/>
-      <w:bookmarkEnd w:id="46"/>
+      <w:bookmarkEnd w:id="64"/>
+      <w:bookmarkEnd w:id="65"/>
+      <w:bookmarkEnd w:id="66"/>
+      <w:bookmarkEnd w:id="67"/>
     </w:p>
     <w:p/>
     <w:p>
@@ -18218,6 +18728,7 @@
           <w:szCs w:val="23"/>
         </w:rPr>
       </w:pPr>
+      <w:proofErr w:type="gramStart"/>
       <w:r>
         <w:rPr>
           <w:rFonts w:ascii="Arial" w:hAnsi="Arial" w:cs="Arial"/>
@@ -18227,7 +18738,19 @@
           <w:szCs w:val="23"/>
           <w:lang w:val="en-US"/>
         </w:rPr>
-        <w:t xml:space="preserve">WHO. Attention Deficit Hyperactivity Disorder (ADHD): Fact sheet. </w:t>
+        <w:t>WHO.</w:t>
+      </w:r>
+      <w:proofErr w:type="gramEnd"/>
+      <w:r>
+        <w:rPr>
+          <w:rFonts w:ascii="Arial" w:hAnsi="Arial" w:cs="Arial"/>
+          <w:b/>
+          <w:bCs/>
+          <w:sz w:val="23"/>
+          <w:szCs w:val="23"/>
+          <w:lang w:val="en-US"/>
+        </w:rPr>
+        <w:t xml:space="preserve"> Attention Deficit Hyperactivity Disorder (ADHD): Fact sheet. </w:t>
       </w:r>
       <w:r>
         <w:rPr>
@@ -19632,6 +20155,92 @@
     </w:lvl>
   </w:abstractNum>
   <w:abstractNum w:abstractNumId="10" w15:restartNumberingAfterBreak="0">
+    <w:nsid w:val="2F1148C9"/>
+    <w:multiLevelType w:val="multilevel"/>
+    <w:tmpl w:val="0416001F"/>
+    <w:lvl w:ilvl="0">
+      <w:start w:val="1"/>
+      <w:numFmt w:val="decimal"/>
+      <w:lvlText w:val="%1."/>
+      <w:lvlJc w:val="left"/>
+      <w:pPr>
+        <w:ind w:left="360" w:hanging="360"/>
+      </w:pPr>
+    </w:lvl>
+    <w:lvl w:ilvl="1">
+      <w:start w:val="1"/>
+      <w:numFmt w:val="decimal"/>
+      <w:lvlText w:val="%1.%2."/>
+      <w:lvlJc w:val="left"/>
+      <w:pPr>
+        <w:ind w:left="792" w:hanging="432"/>
+      </w:pPr>
+    </w:lvl>
+    <w:lvl w:ilvl="2">
+      <w:start w:val="1"/>
+      <w:numFmt w:val="decimal"/>
+      <w:lvlText w:val="%1.%2.%3."/>
+      <w:lvlJc w:val="left"/>
+      <w:pPr>
+        <w:ind w:left="1224" w:hanging="504"/>
+      </w:pPr>
+    </w:lvl>
+    <w:lvl w:ilvl="3">
+      <w:start w:val="1"/>
+      <w:numFmt w:val="decimal"/>
+      <w:lvlText w:val="%1.%2.%3.%4."/>
+      <w:lvlJc w:val="left"/>
+      <w:pPr>
+        <w:ind w:left="1728" w:hanging="648"/>
+      </w:pPr>
+    </w:lvl>
+    <w:lvl w:ilvl="4">
+      <w:start w:val="1"/>
+      <w:numFmt w:val="decimal"/>
+      <w:lvlText w:val="%1.%2.%3.%4.%5."/>
+      <w:lvlJc w:val="left"/>
+      <w:pPr>
+        <w:ind w:left="2232" w:hanging="792"/>
+      </w:pPr>
+    </w:lvl>
+    <w:lvl w:ilvl="5">
+      <w:start w:val="1"/>
+      <w:numFmt w:val="decimal"/>
+      <w:lvlText w:val="%1.%2.%3.%4.%5.%6."/>
+      <w:lvlJc w:val="left"/>
+      <w:pPr>
+        <w:ind w:left="2736" w:hanging="936"/>
+      </w:pPr>
+    </w:lvl>
+    <w:lvl w:ilvl="6">
+      <w:start w:val="1"/>
+      <w:numFmt w:val="decimal"/>
+      <w:lvlText w:val="%1.%2.%3.%4.%5.%6.%7."/>
+      <w:lvlJc w:val="left"/>
+      <w:pPr>
+        <w:ind w:left="3240" w:hanging="1080"/>
+      </w:pPr>
+    </w:lvl>
+    <w:lvl w:ilvl="7">
+      <w:start w:val="1"/>
+      <w:numFmt w:val="decimal"/>
+      <w:lvlText w:val="%1.%2.%3.%4.%5.%6.%7.%8."/>
+      <w:lvlJc w:val="left"/>
+      <w:pPr>
+        <w:ind w:left="3744" w:hanging="1224"/>
+      </w:pPr>
+    </w:lvl>
+    <w:lvl w:ilvl="8">
+      <w:start w:val="1"/>
+      <w:numFmt w:val="decimal"/>
+      <w:lvlText w:val="%1.%2.%3.%4.%5.%6.%7.%8.%9."/>
+      <w:lvlJc w:val="left"/>
+      <w:pPr>
+        <w:ind w:left="4320" w:hanging="1440"/>
+      </w:pPr>
+    </w:lvl>
+  </w:abstractNum>
+  <w:abstractNum w:abstractNumId="11" w15:restartNumberingAfterBreak="0">
     <w:nsid w:val="309A350D"/>
     <w:multiLevelType w:val="hybridMultilevel"/>
     <w:tmpl w:val="FBF6C96A"/>
@@ -19723,7 +20332,7 @@
       </w:pPr>
     </w:lvl>
   </w:abstractNum>
-  <w:abstractNum w:abstractNumId="11" w15:restartNumberingAfterBreak="0">
+  <w:abstractNum w:abstractNumId="12" w15:restartNumberingAfterBreak="0">
     <w:nsid w:val="31252779"/>
     <w:multiLevelType w:val="multilevel"/>
     <w:tmpl w:val="8C2049F6"/>
@@ -19841,7 +20450,7 @@
       </w:rPr>
     </w:lvl>
   </w:abstractNum>
-  <w:abstractNum w:abstractNumId="12" w15:restartNumberingAfterBreak="0">
+  <w:abstractNum w:abstractNumId="13" w15:restartNumberingAfterBreak="0">
     <w:nsid w:val="3372482C"/>
     <w:multiLevelType w:val="hybridMultilevel"/>
     <w:tmpl w:val="6B5E4FA2"/>
@@ -19953,7 +20562,7 @@
       </w:rPr>
     </w:lvl>
   </w:abstractNum>
-  <w:abstractNum w:abstractNumId="13" w15:restartNumberingAfterBreak="0">
+  <w:abstractNum w:abstractNumId="14" w15:restartNumberingAfterBreak="0">
     <w:nsid w:val="37F605BC"/>
     <w:multiLevelType w:val="hybridMultilevel"/>
     <w:tmpl w:val="5A0CED44"/>
@@ -20044,7 +20653,7 @@
       </w:pPr>
     </w:lvl>
   </w:abstractNum>
-  <w:abstractNum w:abstractNumId="14" w15:restartNumberingAfterBreak="0">
+  <w:abstractNum w:abstractNumId="15" w15:restartNumberingAfterBreak="0">
     <w:nsid w:val="3E3B2E6D"/>
     <w:multiLevelType w:val="hybridMultilevel"/>
     <w:tmpl w:val="7FDC9696"/>
@@ -20133,7 +20742,7 @@
       </w:pPr>
     </w:lvl>
   </w:abstractNum>
-  <w:abstractNum w:abstractNumId="15" w15:restartNumberingAfterBreak="0">
+  <w:abstractNum w:abstractNumId="16" w15:restartNumberingAfterBreak="0">
     <w:nsid w:val="3E766C8D"/>
     <w:multiLevelType w:val="hybridMultilevel"/>
     <w:tmpl w:val="C3EA848A"/>
@@ -20222,7 +20831,7 @@
       </w:pPr>
     </w:lvl>
   </w:abstractNum>
-  <w:abstractNum w:abstractNumId="16" w15:restartNumberingAfterBreak="0">
+  <w:abstractNum w:abstractNumId="17" w15:restartNumberingAfterBreak="0">
     <w:nsid w:val="407E6966"/>
     <w:multiLevelType w:val="multilevel"/>
     <w:tmpl w:val="9C40B6B8"/>
@@ -20335,7 +20944,7 @@
       </w:rPr>
     </w:lvl>
   </w:abstractNum>
-  <w:abstractNum w:abstractNumId="17" w15:restartNumberingAfterBreak="0">
+  <w:abstractNum w:abstractNumId="18" w15:restartNumberingAfterBreak="0">
     <w:nsid w:val="41E93774"/>
     <w:multiLevelType w:val="hybridMultilevel"/>
     <w:tmpl w:val="2E0E2E56"/>
@@ -20448,7 +21057,93 @@
       </w:rPr>
     </w:lvl>
   </w:abstractNum>
-  <w:abstractNum w:abstractNumId="18" w15:restartNumberingAfterBreak="0">
+  <w:abstractNum w:abstractNumId="19" w15:restartNumberingAfterBreak="0">
+    <w:nsid w:val="4682375B"/>
+    <w:multiLevelType w:val="multilevel"/>
+    <w:tmpl w:val="0416001F"/>
+    <w:lvl w:ilvl="0">
+      <w:start w:val="1"/>
+      <w:numFmt w:val="decimal"/>
+      <w:lvlText w:val="%1."/>
+      <w:lvlJc w:val="left"/>
+      <w:pPr>
+        <w:ind w:left="360" w:hanging="360"/>
+      </w:pPr>
+    </w:lvl>
+    <w:lvl w:ilvl="1">
+      <w:start w:val="1"/>
+      <w:numFmt w:val="decimal"/>
+      <w:lvlText w:val="%1.%2."/>
+      <w:lvlJc w:val="left"/>
+      <w:pPr>
+        <w:ind w:left="792" w:hanging="432"/>
+      </w:pPr>
+    </w:lvl>
+    <w:lvl w:ilvl="2">
+      <w:start w:val="1"/>
+      <w:numFmt w:val="decimal"/>
+      <w:lvlText w:val="%1.%2.%3."/>
+      <w:lvlJc w:val="left"/>
+      <w:pPr>
+        <w:ind w:left="1224" w:hanging="504"/>
+      </w:pPr>
+    </w:lvl>
+    <w:lvl w:ilvl="3">
+      <w:start w:val="1"/>
+      <w:numFmt w:val="decimal"/>
+      <w:lvlText w:val="%1.%2.%3.%4."/>
+      <w:lvlJc w:val="left"/>
+      <w:pPr>
+        <w:ind w:left="1728" w:hanging="648"/>
+      </w:pPr>
+    </w:lvl>
+    <w:lvl w:ilvl="4">
+      <w:start w:val="1"/>
+      <w:numFmt w:val="decimal"/>
+      <w:lvlText w:val="%1.%2.%3.%4.%5."/>
+      <w:lvlJc w:val="left"/>
+      <w:pPr>
+        <w:ind w:left="2232" w:hanging="792"/>
+      </w:pPr>
+    </w:lvl>
+    <w:lvl w:ilvl="5">
+      <w:start w:val="1"/>
+      <w:numFmt w:val="decimal"/>
+      <w:lvlText w:val="%1.%2.%3.%4.%5.%6."/>
+      <w:lvlJc w:val="left"/>
+      <w:pPr>
+        <w:ind w:left="2736" w:hanging="936"/>
+      </w:pPr>
+    </w:lvl>
+    <w:lvl w:ilvl="6">
+      <w:start w:val="1"/>
+      <w:numFmt w:val="decimal"/>
+      <w:lvlText w:val="%1.%2.%3.%4.%5.%6.%7."/>
+      <w:lvlJc w:val="left"/>
+      <w:pPr>
+        <w:ind w:left="3240" w:hanging="1080"/>
+      </w:pPr>
+    </w:lvl>
+    <w:lvl w:ilvl="7">
+      <w:start w:val="1"/>
+      <w:numFmt w:val="decimal"/>
+      <w:lvlText w:val="%1.%2.%3.%4.%5.%6.%7.%8."/>
+      <w:lvlJc w:val="left"/>
+      <w:pPr>
+        <w:ind w:left="3744" w:hanging="1224"/>
+      </w:pPr>
+    </w:lvl>
+    <w:lvl w:ilvl="8">
+      <w:start w:val="1"/>
+      <w:numFmt w:val="decimal"/>
+      <w:lvlText w:val="%1.%2.%3.%4.%5.%6.%7.%8.%9."/>
+      <w:lvlJc w:val="left"/>
+      <w:pPr>
+        <w:ind w:left="4320" w:hanging="1440"/>
+      </w:pPr>
+    </w:lvl>
+  </w:abstractNum>
+  <w:abstractNum w:abstractNumId="20" w15:restartNumberingAfterBreak="0">
     <w:nsid w:val="46C41E09"/>
     <w:multiLevelType w:val="hybridMultilevel"/>
     <w:tmpl w:val="CE286C5C"/>
@@ -20538,7 +21233,7 @@
       </w:pPr>
     </w:lvl>
   </w:abstractNum>
-  <w:abstractNum w:abstractNumId="19" w15:restartNumberingAfterBreak="0">
+  <w:abstractNum w:abstractNumId="21" w15:restartNumberingAfterBreak="0">
     <w:nsid w:val="4CC27302"/>
     <w:multiLevelType w:val="multilevel"/>
     <w:tmpl w:val="0416001F"/>
@@ -20624,7 +21319,7 @@
       </w:pPr>
     </w:lvl>
   </w:abstractNum>
-  <w:abstractNum w:abstractNumId="20" w15:restartNumberingAfterBreak="0">
+  <w:abstractNum w:abstractNumId="22" w15:restartNumberingAfterBreak="0">
     <w:nsid w:val="506A4140"/>
     <w:multiLevelType w:val="hybridMultilevel"/>
     <w:tmpl w:val="6338AFFC"/>
@@ -20713,7 +21408,7 @@
       </w:pPr>
     </w:lvl>
   </w:abstractNum>
-  <w:abstractNum w:abstractNumId="21" w15:restartNumberingAfterBreak="0">
+  <w:abstractNum w:abstractNumId="23" w15:restartNumberingAfterBreak="0">
     <w:nsid w:val="59874E97"/>
     <w:multiLevelType w:val="hybridMultilevel"/>
     <w:tmpl w:val="861EA6B6"/>
@@ -20853,7 +21548,7 @@
       </w:pPr>
     </w:lvl>
   </w:abstractNum>
-  <w:abstractNum w:abstractNumId="22" w15:restartNumberingAfterBreak="0">
+  <w:abstractNum w:abstractNumId="24" w15:restartNumberingAfterBreak="0">
     <w:nsid w:val="5CB7129E"/>
     <w:multiLevelType w:val="hybridMultilevel"/>
     <w:tmpl w:val="B1D49302"/>
@@ -20939,7 +21634,7 @@
       </w:pPr>
     </w:lvl>
   </w:abstractNum>
-  <w:abstractNum w:abstractNumId="23" w15:restartNumberingAfterBreak="0">
+  <w:abstractNum w:abstractNumId="25" w15:restartNumberingAfterBreak="0">
     <w:nsid w:val="6387034A"/>
     <w:multiLevelType w:val="multilevel"/>
     <w:tmpl w:val="F42E0892"/>
@@ -21057,7 +21752,7 @@
       </w:rPr>
     </w:lvl>
   </w:abstractNum>
-  <w:abstractNum w:abstractNumId="24" w15:restartNumberingAfterBreak="0">
+  <w:abstractNum w:abstractNumId="26" w15:restartNumberingAfterBreak="0">
     <w:nsid w:val="697E4F14"/>
     <w:multiLevelType w:val="multilevel"/>
     <w:tmpl w:val="D44E602C"/>
@@ -21179,7 +21874,7 @@
       </w:rPr>
     </w:lvl>
   </w:abstractNum>
-  <w:abstractNum w:abstractNumId="25" w15:restartNumberingAfterBreak="0">
+  <w:abstractNum w:abstractNumId="27" w15:restartNumberingAfterBreak="0">
     <w:nsid w:val="69827B57"/>
     <w:multiLevelType w:val="hybridMultilevel"/>
     <w:tmpl w:val="3D9E4F36"/>
@@ -21319,7 +22014,7 @@
       </w:pPr>
     </w:lvl>
   </w:abstractNum>
-  <w:abstractNum w:abstractNumId="26" w15:restartNumberingAfterBreak="0">
+  <w:abstractNum w:abstractNumId="28" w15:restartNumberingAfterBreak="0">
     <w:nsid w:val="69F073A0"/>
     <w:multiLevelType w:val="hybridMultilevel"/>
     <w:tmpl w:val="468A9F26"/>
@@ -21432,7 +22127,7 @@
       </w:rPr>
     </w:lvl>
   </w:abstractNum>
-  <w:abstractNum w:abstractNumId="27" w15:restartNumberingAfterBreak="0">
+  <w:abstractNum w:abstractNumId="29" w15:restartNumberingAfterBreak="0">
     <w:nsid w:val="6C8D3B23"/>
     <w:multiLevelType w:val="multilevel"/>
     <w:tmpl w:val="CDA4A206"/>
@@ -21551,7 +22246,7 @@
       </w:rPr>
     </w:lvl>
   </w:abstractNum>
-  <w:abstractNum w:abstractNumId="28" w15:restartNumberingAfterBreak="0">
+  <w:abstractNum w:abstractNumId="30" w15:restartNumberingAfterBreak="0">
     <w:nsid w:val="6D0F2C4A"/>
     <w:multiLevelType w:val="hybridMultilevel"/>
     <w:tmpl w:val="A222979E"/>
@@ -21640,7 +22335,7 @@
       </w:pPr>
     </w:lvl>
   </w:abstractNum>
-  <w:abstractNum w:abstractNumId="29" w15:restartNumberingAfterBreak="0">
+  <w:abstractNum w:abstractNumId="31" w15:restartNumberingAfterBreak="0">
     <w:nsid w:val="6F1A0638"/>
     <w:multiLevelType w:val="multilevel"/>
     <w:tmpl w:val="68089BB2"/>
@@ -21753,7 +22448,7 @@
       </w:rPr>
     </w:lvl>
   </w:abstractNum>
-  <w:abstractNum w:abstractNumId="30" w15:restartNumberingAfterBreak="0">
+  <w:abstractNum w:abstractNumId="32" w15:restartNumberingAfterBreak="0">
     <w:nsid w:val="72A15589"/>
     <w:multiLevelType w:val="hybridMultilevel"/>
     <w:tmpl w:val="801E92D6"/>
@@ -21866,7 +22561,7 @@
       </w:rPr>
     </w:lvl>
   </w:abstractNum>
-  <w:abstractNum w:abstractNumId="31" w15:restartNumberingAfterBreak="0">
+  <w:abstractNum w:abstractNumId="33" w15:restartNumberingAfterBreak="0">
     <w:nsid w:val="73170268"/>
     <w:multiLevelType w:val="hybridMultilevel"/>
     <w:tmpl w:val="1EE47868"/>
@@ -21979,7 +22674,7 @@
       </w:rPr>
     </w:lvl>
   </w:abstractNum>
-  <w:abstractNum w:abstractNumId="32" w15:restartNumberingAfterBreak="0">
+  <w:abstractNum w:abstractNumId="34" w15:restartNumberingAfterBreak="0">
     <w:nsid w:val="73E97DFC"/>
     <w:multiLevelType w:val="multilevel"/>
     <w:tmpl w:val="1DA6B664"/>
@@ -22128,7 +22823,7 @@
       </w:rPr>
     </w:lvl>
   </w:abstractNum>
-  <w:abstractNum w:abstractNumId="33" w15:restartNumberingAfterBreak="0">
+  <w:abstractNum w:abstractNumId="35" w15:restartNumberingAfterBreak="0">
     <w:nsid w:val="768B71BA"/>
     <w:multiLevelType w:val="multilevel"/>
     <w:tmpl w:val="90988984"/>
@@ -22241,7 +22936,7 @@
       </w:rPr>
     </w:lvl>
   </w:abstractNum>
-  <w:abstractNum w:abstractNumId="34" w15:restartNumberingAfterBreak="0">
+  <w:abstractNum w:abstractNumId="36" w15:restartNumberingAfterBreak="0">
     <w:nsid w:val="77612079"/>
     <w:multiLevelType w:val="multilevel"/>
     <w:tmpl w:val="0416001F"/>
@@ -22327,7 +23022,119 @@
       </w:pPr>
     </w:lvl>
   </w:abstractNum>
-  <w:abstractNum w:abstractNumId="35" w15:restartNumberingAfterBreak="0">
+  <w:abstractNum w:abstractNumId="37" w15:restartNumberingAfterBreak="0">
+    <w:nsid w:val="78E9621D"/>
+    <w:multiLevelType w:val="hybridMultilevel"/>
+    <w:tmpl w:val="066C9D60"/>
+    <w:lvl w:ilvl="0" w:tplc="C95C8092">
+      <w:numFmt w:val="bullet"/>
+      <w:lvlText w:val=""/>
+      <w:lvlJc w:val="left"/>
+      <w:pPr>
+        <w:ind w:left="720" w:hanging="360"/>
+      </w:pPr>
+      <w:rPr>
+        <w:rFonts w:ascii="Symbol" w:eastAsia="Calibri" w:hAnsi="Symbol" w:cs="Arial" w:hint="default"/>
+      </w:rPr>
+    </w:lvl>
+    <w:lvl w:ilvl="1" w:tplc="04160003" w:tentative="1">
+      <w:start w:val="1"/>
+      <w:numFmt w:val="bullet"/>
+      <w:lvlText w:val="o"/>
+      <w:lvlJc w:val="left"/>
+      <w:pPr>
+        <w:ind w:left="1440" w:hanging="360"/>
+      </w:pPr>
+      <w:rPr>
+        <w:rFonts w:ascii="Courier New" w:hAnsi="Courier New" w:cs="Courier New" w:hint="default"/>
+      </w:rPr>
+    </w:lvl>
+    <w:lvl w:ilvl="2" w:tplc="04160005" w:tentative="1">
+      <w:start w:val="1"/>
+      <w:numFmt w:val="bullet"/>
+      <w:lvlText w:val=""/>
+      <w:lvlJc w:val="left"/>
+      <w:pPr>
+        <w:ind w:left="2160" w:hanging="360"/>
+      </w:pPr>
+      <w:rPr>
+        <w:rFonts w:ascii="Wingdings" w:hAnsi="Wingdings" w:hint="default"/>
+      </w:rPr>
+    </w:lvl>
+    <w:lvl w:ilvl="3" w:tplc="04160001" w:tentative="1">
+      <w:start w:val="1"/>
+      <w:numFmt w:val="bullet"/>
+      <w:lvlText w:val=""/>
+      <w:lvlJc w:val="left"/>
+      <w:pPr>
+        <w:ind w:left="2880" w:hanging="360"/>
+      </w:pPr>
+      <w:rPr>
+        <w:rFonts w:ascii="Symbol" w:hAnsi="Symbol" w:hint="default"/>
+      </w:rPr>
+    </w:lvl>
+    <w:lvl w:ilvl="4" w:tplc="04160003" w:tentative="1">
+      <w:start w:val="1"/>
+      <w:numFmt w:val="bullet"/>
+      <w:lvlText w:val="o"/>
+      <w:lvlJc w:val="left"/>
+      <w:pPr>
+        <w:ind w:left="3600" w:hanging="360"/>
+      </w:pPr>
+      <w:rPr>
+        <w:rFonts w:ascii="Courier New" w:hAnsi="Courier New" w:cs="Courier New" w:hint="default"/>
+      </w:rPr>
+    </w:lvl>
+    <w:lvl w:ilvl="5" w:tplc="04160005" w:tentative="1">
+      <w:start w:val="1"/>
+      <w:numFmt w:val="bullet"/>
+      <w:lvlText w:val=""/>
+      <w:lvlJc w:val="left"/>
+      <w:pPr>
+        <w:ind w:left="4320" w:hanging="360"/>
+      </w:pPr>
+      <w:rPr>
+        <w:rFonts w:ascii="Wingdings" w:hAnsi="Wingdings" w:hint="default"/>
+      </w:rPr>
+    </w:lvl>
+    <w:lvl w:ilvl="6" w:tplc="04160001" w:tentative="1">
+      <w:start w:val="1"/>
+      <w:numFmt w:val="bullet"/>
+      <w:lvlText w:val=""/>
+      <w:lvlJc w:val="left"/>
+      <w:pPr>
+        <w:ind w:left="5040" w:hanging="360"/>
+      </w:pPr>
+      <w:rPr>
+        <w:rFonts w:ascii="Symbol" w:hAnsi="Symbol" w:hint="default"/>
+      </w:rPr>
+    </w:lvl>
+    <w:lvl w:ilvl="7" w:tplc="04160003" w:tentative="1">
+      <w:start w:val="1"/>
+      <w:numFmt w:val="bullet"/>
+      <w:lvlText w:val="o"/>
+      <w:lvlJc w:val="left"/>
+      <w:pPr>
+        <w:ind w:left="5760" w:hanging="360"/>
+      </w:pPr>
+      <w:rPr>
+        <w:rFonts w:ascii="Courier New" w:hAnsi="Courier New" w:cs="Courier New" w:hint="default"/>
+      </w:rPr>
+    </w:lvl>
+    <w:lvl w:ilvl="8" w:tplc="04160005" w:tentative="1">
+      <w:start w:val="1"/>
+      <w:numFmt w:val="bullet"/>
+      <w:lvlText w:val=""/>
+      <w:lvlJc w:val="left"/>
+      <w:pPr>
+        <w:ind w:left="6480" w:hanging="360"/>
+      </w:pPr>
+      <w:rPr>
+        <w:rFonts w:ascii="Wingdings" w:hAnsi="Wingdings" w:hint="default"/>
+      </w:rPr>
+    </w:lvl>
+  </w:abstractNum>
+  <w:abstractNum w:abstractNumId="38" w15:restartNumberingAfterBreak="0">
     <w:nsid w:val="7D3E7837"/>
     <w:multiLevelType w:val="hybridMultilevel"/>
     <w:tmpl w:val="63C60E52"/>
@@ -22417,13 +23224,13 @@
     </w:lvl>
   </w:abstractNum>
   <w:num w:numId="1">
-    <w:abstractNumId w:val="23"/>
+    <w:abstractNumId w:val="25"/>
   </w:num>
   <w:num w:numId="2">
     <w:abstractNumId w:val="9"/>
   </w:num>
   <w:num w:numId="3">
-    <w:abstractNumId w:val="26"/>
+    <w:abstractNumId w:val="28"/>
   </w:num>
   <w:num w:numId="4">
     <w:abstractNumId w:val="8"/>
@@ -22432,46 +23239,46 @@
     <w:abstractNumId w:val="7"/>
   </w:num>
   <w:num w:numId="6">
-    <w:abstractNumId w:val="14"/>
+    <w:abstractNumId w:val="15"/>
   </w:num>
   <w:num w:numId="7">
-    <w:abstractNumId w:val="17"/>
+    <w:abstractNumId w:val="18"/>
   </w:num>
   <w:num w:numId="8">
-    <w:abstractNumId w:val="20"/>
+    <w:abstractNumId w:val="22"/>
   </w:num>
   <w:num w:numId="9">
-    <w:abstractNumId w:val="12"/>
+    <w:abstractNumId w:val="13"/>
   </w:num>
   <w:num w:numId="10">
     <w:abstractNumId w:val="0"/>
   </w:num>
   <w:num w:numId="11">
-    <w:abstractNumId w:val="31"/>
+    <w:abstractNumId w:val="33"/>
   </w:num>
   <w:num w:numId="12">
-    <w:abstractNumId w:val="30"/>
+    <w:abstractNumId w:val="32"/>
   </w:num>
   <w:num w:numId="13">
     <w:abstractNumId w:val="2"/>
   </w:num>
   <w:num w:numId="14">
-    <w:abstractNumId w:val="35"/>
+    <w:abstractNumId w:val="38"/>
   </w:num>
   <w:num w:numId="15">
     <w:abstractNumId w:val="3"/>
   </w:num>
   <w:num w:numId="16">
-    <w:abstractNumId w:val="10"/>
+    <w:abstractNumId w:val="11"/>
   </w:num>
   <w:num w:numId="17">
-    <w:abstractNumId w:val="22"/>
+    <w:abstractNumId w:val="24"/>
   </w:num>
   <w:num w:numId="18">
-    <w:abstractNumId w:val="34"/>
+    <w:abstractNumId w:val="36"/>
   </w:num>
   <w:num w:numId="19">
-    <w:abstractNumId w:val="24"/>
+    <w:abstractNumId w:val="26"/>
   </w:num>
   <w:num w:numId="20">
     <w:abstractNumId w:val="4"/>
@@ -22480,49 +23287,49 @@
     <w:abstractNumId w:val="1"/>
   </w:num>
   <w:num w:numId="22">
-    <w:abstractNumId w:val="13"/>
+    <w:abstractNumId w:val="14"/>
   </w:num>
   <w:num w:numId="23">
-    <w:abstractNumId w:val="11"/>
+    <w:abstractNumId w:val="12"/>
   </w:num>
   <w:num w:numId="24">
-    <w:abstractNumId w:val="32"/>
+    <w:abstractNumId w:val="34"/>
   </w:num>
   <w:num w:numId="25">
-    <w:abstractNumId w:val="29"/>
+    <w:abstractNumId w:val="31"/>
   </w:num>
   <w:num w:numId="26">
-    <w:abstractNumId w:val="16"/>
+    <w:abstractNumId w:val="17"/>
   </w:num>
   <w:num w:numId="27">
-    <w:abstractNumId w:val="33"/>
+    <w:abstractNumId w:val="35"/>
   </w:num>
   <w:num w:numId="28">
     <w:abstractNumId w:val="5"/>
   </w:num>
   <w:num w:numId="29">
-    <w:abstractNumId w:val="28"/>
+    <w:abstractNumId w:val="30"/>
   </w:num>
   <w:num w:numId="30">
     <w:abstractNumId w:val="6"/>
   </w:num>
   <w:num w:numId="31">
-    <w:abstractNumId w:val="18"/>
+    <w:abstractNumId w:val="20"/>
   </w:num>
   <w:num w:numId="32">
+    <w:abstractNumId w:val="29"/>
+  </w:num>
+  <w:num w:numId="33">
     <w:abstractNumId w:val="27"/>
   </w:num>
-  <w:num w:numId="33">
-    <w:abstractNumId w:val="25"/>
-  </w:num>
   <w:num w:numId="34">
-    <w:abstractNumId w:val="21"/>
+    <w:abstractNumId w:val="23"/>
   </w:num>
   <w:num w:numId="35">
-    <w:abstractNumId w:val="15"/>
+    <w:abstractNumId w:val="16"/>
   </w:num>
   <w:num w:numId="36">
-    <w:abstractNumId w:val="27"/>
+    <w:abstractNumId w:val="29"/>
     <w:lvlOverride w:ilvl="0">
       <w:startOverride w:val="2"/>
     </w:lvlOverride>
@@ -22531,7 +23338,16 @@
     </w:lvlOverride>
   </w:num>
   <w:num w:numId="37">
+    <w:abstractNumId w:val="21"/>
+  </w:num>
+  <w:num w:numId="38">
+    <w:abstractNumId w:val="37"/>
+  </w:num>
+  <w:num w:numId="39">
     <w:abstractNumId w:val="19"/>
+  </w:num>
+  <w:num w:numId="40">
+    <w:abstractNumId w:val="10"/>
   </w:num>
 </w:numbering>
 </file>

--- a/liceu/3semestre/projeto integrador/tcc atual.docx
+++ b/liceu/3semestre/projeto integrador/tcc atual.docx
@@ -1,6 +1,6 @@
 
 <file path=word/document.xml><?xml version="1.0" encoding="utf-8"?>
-<w:document xmlns:wpc="http://schemas.microsoft.com/office/word/2010/wordprocessingCanvas" xmlns:cx="http://schemas.microsoft.com/office/drawing/2014/chartex" xmlns:cx1="http://schemas.microsoft.com/office/drawing/2015/9/8/chartex" xmlns:cx2="http://schemas.microsoft.com/office/drawing/2015/10/21/chartex" xmlns:cx3="http://schemas.microsoft.com/office/drawing/2016/5/9/chartex" xmlns:cx4="http://schemas.microsoft.com/office/drawing/2016/5/10/chartex" xmlns:cx5="http://schemas.microsoft.com/office/drawing/2016/5/11/chartex" xmlns:cx6="http://schemas.microsoft.com/office/drawing/2016/5/12/chartex" xmlns:cx7="http://schemas.microsoft.com/office/drawing/2016/5/13/chartex" xmlns:cx8="http://schemas.microsoft.com/office/drawing/2016/5/14/chartex" xmlns:mc="http://schemas.openxmlformats.org/markup-compatibility/2006" xmlns:aink="http://schemas.microsoft.com/office/drawing/2016/ink" xmlns:am3d="http://schemas.microsoft.com/office/drawing/2017/model3d" xmlns:o="urn:schemas-microsoft-com:office:office" xmlns:r="http://schemas.openxmlformats.org/officeDocument/2006/relationships" xmlns:m="http://schemas.openxmlformats.org/officeDocument/2006/math" xmlns:v="urn:schemas-microsoft-com:vml" xmlns:wp14="http://schemas.microsoft.com/office/word/2010/wordprocessingDrawing" xmlns:wp="http://schemas.openxmlformats.org/drawingml/2006/wordprocessingDrawing" xmlns:w10="urn:schemas-microsoft-com:office:word" xmlns:w="http://schemas.openxmlformats.org/wordprocessingml/2006/main" xmlns:w14="http://schemas.microsoft.com/office/word/2010/wordml" xmlns:w15="http://schemas.microsoft.com/office/word/2012/wordml" xmlns:w16cex="http://schemas.microsoft.com/office/word/2018/wordml/cex" xmlns:w16cid="http://schemas.microsoft.com/office/word/2016/wordml/cid" xmlns:w16="http://schemas.microsoft.com/office/word/2018/wordml" xmlns:w16sdtdh="http://schemas.microsoft.com/office/word/2020/wordml/sdtdatahash" xmlns:w16se="http://schemas.microsoft.com/office/word/2015/wordml/symex" xmlns:wpg="http://schemas.microsoft.com/office/word/2010/wordprocessingGroup" xmlns:wpi="http://schemas.microsoft.com/office/word/2010/wordprocessingInk" xmlns:wne="http://schemas.microsoft.com/office/word/2006/wordml" xmlns:wps="http://schemas.microsoft.com/office/word/2010/wordprocessingShape" mc:Ignorable="w14 w15 w16se w16cid w16 w16cex w16sdtdh wp14">
+<w:document xmlns:wpc="http://schemas.microsoft.com/office/word/2010/wordprocessingCanvas" xmlns:cx="http://schemas.microsoft.com/office/drawing/2014/chartex" xmlns:cx1="http://schemas.microsoft.com/office/drawing/2015/9/8/chartex" xmlns:cx2="http://schemas.microsoft.com/office/drawing/2015/10/21/chartex" xmlns:cx3="http://schemas.microsoft.com/office/drawing/2016/5/9/chartex" xmlns:cx4="http://schemas.microsoft.com/office/drawing/2016/5/10/chartex" xmlns:cx5="http://schemas.microsoft.com/office/drawing/2016/5/11/chartex" xmlns:cx6="http://schemas.microsoft.com/office/drawing/2016/5/12/chartex" xmlns:cx7="http://schemas.microsoft.com/office/drawing/2016/5/13/chartex" xmlns:cx8="http://schemas.microsoft.com/office/drawing/2016/5/14/chartex" xmlns:mc="http://schemas.openxmlformats.org/markup-compatibility/2006" xmlns:aink="http://schemas.microsoft.com/office/drawing/2016/ink" xmlns:am3d="http://schemas.microsoft.com/office/drawing/2017/model3d" xmlns:o="urn:schemas-microsoft-com:office:office" xmlns:oel="http://schemas.microsoft.com/office/2019/extlst" xmlns:r="http://schemas.openxmlformats.org/officeDocument/2006/relationships" xmlns:m="http://schemas.openxmlformats.org/officeDocument/2006/math" xmlns:v="urn:schemas-microsoft-com:vml" xmlns:wp14="http://schemas.microsoft.com/office/word/2010/wordprocessingDrawing" xmlns:wp="http://schemas.openxmlformats.org/drawingml/2006/wordprocessingDrawing" xmlns:w10="urn:schemas-microsoft-com:office:word" xmlns:w="http://schemas.openxmlformats.org/wordprocessingml/2006/main" xmlns:w14="http://schemas.microsoft.com/office/word/2010/wordml" xmlns:w15="http://schemas.microsoft.com/office/word/2012/wordml" xmlns:w16cex="http://schemas.microsoft.com/office/word/2018/wordml/cex" xmlns:w16cid="http://schemas.microsoft.com/office/word/2016/wordml/cid" xmlns:w16="http://schemas.microsoft.com/office/word/2018/wordml" xmlns:w16du="http://schemas.microsoft.com/office/word/2023/wordml/word16du" xmlns:w16sdtdh="http://schemas.microsoft.com/office/word/2020/wordml/sdtdatahash" xmlns:w16sdtfl="http://schemas.microsoft.com/office/word/2024/wordml/sdtformatlock" xmlns:w16se="http://schemas.microsoft.com/office/word/2015/wordml/symex" xmlns:wpg="http://schemas.microsoft.com/office/word/2010/wordprocessingGroup" xmlns:wpi="http://schemas.microsoft.com/office/word/2010/wordprocessingInk" xmlns:wne="http://schemas.microsoft.com/office/word/2006/wordml" xmlns:wps="http://schemas.microsoft.com/office/word/2010/wordprocessingShape" mc:Ignorable="w14 w15 w16se w16cid w16 w16cex w16sdtdh w16sdtfl w16du wp14">
   <w:body>
     <w:p>
       <w:pPr>
@@ -1699,7 +1699,7 @@
           <w:sz w:val="24"/>
           <w:szCs w:val="24"/>
         </w:rPr>
-        <w:t>Dedico este trabalho à minha mãe</w:t>
+        <w:t xml:space="preserve">Dedico este trabalho à minha </w:t>
       </w:r>
       <w:r>
         <w:rPr>
@@ -1708,7 +1708,7 @@
           <w:sz w:val="24"/>
           <w:szCs w:val="24"/>
         </w:rPr>
-        <w:t>, meu pai e minha namorada</w:t>
+        <w:t>namorada</w:t>
       </w:r>
       <w:r>
         <w:rPr>
@@ -1717,6 +1717,42 @@
           <w:sz w:val="24"/>
           <w:szCs w:val="24"/>
         </w:rPr>
+        <w:t>, m</w:t>
+      </w:r>
+      <w:r>
+        <w:rPr>
+          <w:rFonts w:ascii="Arial" w:hAnsi="Arial" w:cs="Arial"/>
+          <w:i/>
+          <w:sz w:val="24"/>
+          <w:szCs w:val="24"/>
+        </w:rPr>
+        <w:t>inha mãe,</w:t>
+      </w:r>
+      <w:r>
+        <w:rPr>
+          <w:rFonts w:ascii="Arial" w:hAnsi="Arial" w:cs="Arial"/>
+          <w:i/>
+          <w:sz w:val="24"/>
+          <w:szCs w:val="24"/>
+        </w:rPr>
+        <w:t xml:space="preserve"> e </w:t>
+      </w:r>
+      <w:r>
+        <w:rPr>
+          <w:rFonts w:ascii="Arial" w:hAnsi="Arial" w:cs="Arial"/>
+          <w:i/>
+          <w:sz w:val="24"/>
+          <w:szCs w:val="24"/>
+        </w:rPr>
+        <w:t>meu pai</w:t>
+      </w:r>
+      <w:r>
+        <w:rPr>
+          <w:rFonts w:ascii="Arial" w:hAnsi="Arial" w:cs="Arial"/>
+          <w:i/>
+          <w:sz w:val="24"/>
+          <w:szCs w:val="24"/>
+        </w:rPr>
         <w:t xml:space="preserve"> por todo incentivo</w:t>
       </w:r>
       <w:r>
@@ -1753,7 +1789,25 @@
           <w:sz w:val="24"/>
           <w:szCs w:val="24"/>
         </w:rPr>
-        <w:t xml:space="preserve"> diversas maneiras durante esta importante etapa de minha vida.</w:t>
+        <w:t xml:space="preserve"> </w:t>
+      </w:r>
+      <w:r>
+        <w:rPr>
+          <w:rFonts w:ascii="Arial" w:hAnsi="Arial" w:cs="Arial"/>
+          <w:i/>
+          <w:sz w:val="24"/>
+          <w:szCs w:val="24"/>
+        </w:rPr>
+        <w:t xml:space="preserve">de </w:t>
+      </w:r>
+      <w:r>
+        <w:rPr>
+          <w:rFonts w:ascii="Arial" w:hAnsi="Arial" w:cs="Arial"/>
+          <w:i/>
+          <w:sz w:val="24"/>
+          <w:szCs w:val="24"/>
+        </w:rPr>
+        <w:t>diversas maneiras durante esta importante etapa de minha vida.</w:t>
       </w:r>
     </w:p>
     <w:p>
@@ -6524,160 +6578,6 @@
         </w:rPr>
       </w:pPr>
     </w:p>
-    <w:p>
-      <w:pPr>
-        <w:tabs>
-          <w:tab w:val="left" w:pos="851"/>
-        </w:tabs>
-        <w:spacing w:line="360" w:lineRule="auto"/>
-        <w:rPr>
-          <w:rFonts w:ascii="Arial" w:hAnsi="Arial" w:cs="Arial"/>
-          <w:sz w:val="24"/>
-          <w:szCs w:val="24"/>
-          <w:lang w:val="en-US"/>
-        </w:rPr>
-      </w:pPr>
-    </w:p>
-    <w:p>
-      <w:pPr>
-        <w:tabs>
-          <w:tab w:val="left" w:pos="851"/>
-        </w:tabs>
-        <w:spacing w:line="360" w:lineRule="auto"/>
-        <w:rPr>
-          <w:rFonts w:ascii="Arial" w:hAnsi="Arial" w:cs="Arial"/>
-          <w:sz w:val="24"/>
-          <w:szCs w:val="24"/>
-          <w:lang w:val="en-US"/>
-        </w:rPr>
-      </w:pPr>
-    </w:p>
-    <w:p>
-      <w:pPr>
-        <w:tabs>
-          <w:tab w:val="left" w:pos="851"/>
-        </w:tabs>
-        <w:spacing w:line="360" w:lineRule="auto"/>
-        <w:rPr>
-          <w:rFonts w:ascii="Arial" w:hAnsi="Arial" w:cs="Arial"/>
-          <w:sz w:val="24"/>
-          <w:szCs w:val="24"/>
-          <w:lang w:val="en-US"/>
-        </w:rPr>
-      </w:pPr>
-    </w:p>
-    <w:p>
-      <w:pPr>
-        <w:tabs>
-          <w:tab w:val="left" w:pos="851"/>
-        </w:tabs>
-        <w:spacing w:line="360" w:lineRule="auto"/>
-        <w:rPr>
-          <w:rFonts w:ascii="Arial" w:hAnsi="Arial" w:cs="Arial"/>
-          <w:sz w:val="24"/>
-          <w:szCs w:val="24"/>
-          <w:lang w:val="en-US"/>
-        </w:rPr>
-      </w:pPr>
-    </w:p>
-    <w:p>
-      <w:pPr>
-        <w:tabs>
-          <w:tab w:val="left" w:pos="851"/>
-        </w:tabs>
-        <w:spacing w:line="360" w:lineRule="auto"/>
-        <w:rPr>
-          <w:rFonts w:ascii="Arial" w:hAnsi="Arial" w:cs="Arial"/>
-          <w:sz w:val="24"/>
-          <w:szCs w:val="24"/>
-          <w:lang w:val="en-US"/>
-        </w:rPr>
-      </w:pPr>
-    </w:p>
-    <w:p>
-      <w:pPr>
-        <w:tabs>
-          <w:tab w:val="left" w:pos="851"/>
-        </w:tabs>
-        <w:spacing w:line="360" w:lineRule="auto"/>
-        <w:rPr>
-          <w:rFonts w:ascii="Arial" w:hAnsi="Arial" w:cs="Arial"/>
-          <w:sz w:val="24"/>
-          <w:szCs w:val="24"/>
-          <w:lang w:val="en-US"/>
-        </w:rPr>
-      </w:pPr>
-    </w:p>
-    <w:p>
-      <w:pPr>
-        <w:tabs>
-          <w:tab w:val="left" w:pos="851"/>
-        </w:tabs>
-        <w:spacing w:line="360" w:lineRule="auto"/>
-        <w:rPr>
-          <w:rFonts w:ascii="Arial" w:hAnsi="Arial" w:cs="Arial"/>
-          <w:sz w:val="24"/>
-          <w:szCs w:val="24"/>
-          <w:lang w:val="en-US"/>
-        </w:rPr>
-      </w:pPr>
-    </w:p>
-    <w:p>
-      <w:pPr>
-        <w:tabs>
-          <w:tab w:val="left" w:pos="851"/>
-        </w:tabs>
-        <w:spacing w:line="360" w:lineRule="auto"/>
-        <w:jc w:val="center"/>
-        <w:rPr>
-          <w:rFonts w:ascii="Arial" w:hAnsi="Arial" w:cs="Arial"/>
-          <w:b/>
-          <w:sz w:val="24"/>
-          <w:szCs w:val="24"/>
-        </w:rPr>
-      </w:pPr>
-      <w:r>
-        <w:rPr>
-          <w:rFonts w:ascii="Arial" w:hAnsi="Arial" w:cs="Arial"/>
-          <w:b/>
-          <w:sz w:val="24"/>
-          <w:szCs w:val="24"/>
-        </w:rPr>
-        <w:t>LISTA DE SÍMBOLOS</w:t>
-      </w:r>
-      <w:r>
-        <w:rPr>
-          <w:rFonts w:ascii="Arial" w:hAnsi="Arial" w:cs="Arial"/>
-          <w:b/>
-          <w:sz w:val="24"/>
-          <w:szCs w:val="24"/>
-        </w:rPr>
-        <w:t xml:space="preserve"> </w:t>
-      </w:r>
-      <w:r>
-        <w:rPr>
-          <w:rFonts w:ascii="Arial" w:hAnsi="Arial" w:cs="Arial"/>
-          <w:b/>
-          <w:sz w:val="24"/>
-          <w:szCs w:val="24"/>
-          <w:highlight w:val="yellow"/>
-        </w:rPr>
-        <w:t>(se houver)</w:t>
-      </w:r>
-    </w:p>
-    <w:p>
-      <w:pPr>
-        <w:tabs>
-          <w:tab w:val="left" w:pos="851"/>
-        </w:tabs>
-        <w:spacing w:line="360" w:lineRule="auto"/>
-        <w:rPr>
-          <w:rFonts w:ascii="Arial" w:hAnsi="Arial" w:cs="Arial"/>
-          <w:sz w:val="24"/>
-          <w:szCs w:val="24"/>
-        </w:rPr>
-      </w:pPr>
-    </w:p>
     <w:tbl>
       <w:tblPr>
         <w:tblW w:w="0" w:type="auto"/>
@@ -6698,651 +6598,11 @@
           </w:tcPr>
           <w:p>
             <w:pPr>
-              <w:tabs>
-                <w:tab w:val="left" w:pos="851"/>
-              </w:tabs>
-              <w:spacing w:line="360" w:lineRule="auto"/>
+              <w:widowControl/>
+              <w:jc w:val="left"/>
               <w:rPr>
                 <w:rStyle w:val="MSGENFONTSTYLENAMETEMPLATEROLEMSGENFONTSTYLENAMEBYROLETEXT"/>
-                <w:sz w:val="24"/>
-                <w:szCs w:val="24"/>
-              </w:rPr>
-            </w:pPr>
-            <w:r>
-              <w:rPr>
-                <w:rStyle w:val="MSGENFONTSTYLENAMETEMPLATEROLEMSGENFONTSTYLENAMEBYROLETEXT"/>
-                <w:sz w:val="24"/>
-                <w:szCs w:val="24"/>
-              </w:rPr>
-              <w:t>G</w:t>
-            </w:r>
-            <w:r>
-              <w:rPr>
-                <w:rStyle w:val="MSGENFONTSTYLENAMETEMPLATEROLEMSGENFONTSTYLENAMEBYROLETEXT"/>
-                <w:sz w:val="24"/>
-                <w:szCs w:val="24"/>
-                <w:vertAlign w:val="subscript"/>
-              </w:rPr>
-              <w:t>C</w:t>
-            </w:r>
-            <w:r>
-              <w:rPr>
-                <w:rStyle w:val="MSGENFONTSTYLENAMETEMPLATEROLEMSGENFONTSTYLENAMEBYROLETEXT"/>
-                <w:sz w:val="24"/>
-                <w:szCs w:val="24"/>
-              </w:rPr>
-              <w:tab/>
-            </w:r>
-          </w:p>
-        </w:tc>
-        <w:tc>
-          <w:tcPr>
-            <w:tcW w:w="567" w:type="dxa"/>
-            <w:vAlign w:val="center"/>
-          </w:tcPr>
-          <w:p>
-            <w:pPr>
-              <w:widowControl/>
-              <w:spacing w:line="360" w:lineRule="auto"/>
-              <w:jc w:val="center"/>
-              <w:rPr>
-                <w:rFonts w:ascii="Arial" w:eastAsia="Times New Roman" w:hAnsi="Arial" w:cs="Arial"/>
-                <w:sz w:val="24"/>
-                <w:szCs w:val="24"/>
-                <w:lang w:eastAsia="pt-BR"/>
-              </w:rPr>
-            </w:pPr>
-            <w:r>
-              <w:rPr>
-                <w:rFonts w:ascii="Arial" w:eastAsia="Times New Roman" w:hAnsi="Arial" w:cs="Arial"/>
-                <w:sz w:val="24"/>
-                <w:szCs w:val="24"/>
-                <w:lang w:val="en-US" w:eastAsia="pt-BR"/>
-              </w:rPr>
-              <w:t>–</w:t>
-            </w:r>
-          </w:p>
-        </w:tc>
-        <w:tc>
-          <w:tcPr>
-            <w:tcW w:w="6379" w:type="dxa"/>
-            <w:shd w:val="clear" w:color="auto" w:fill="auto"/>
-          </w:tcPr>
-          <w:p>
-            <w:pPr>
-              <w:tabs>
-                <w:tab w:val="left" w:pos="851"/>
-              </w:tabs>
-              <w:spacing w:line="360" w:lineRule="auto"/>
-              <w:rPr>
-                <w:rFonts w:ascii="Arial" w:hAnsi="Arial" w:cs="Arial"/>
-                <w:sz w:val="24"/>
-                <w:szCs w:val="24"/>
-              </w:rPr>
-            </w:pPr>
-            <w:r>
-              <w:rPr>
-                <w:rStyle w:val="MSGENFONTSTYLENAMETEMPLATEROLEMSGENFONTSTYLENAMEBYROLETEXT"/>
-                <w:sz w:val="24"/>
-                <w:szCs w:val="24"/>
-              </w:rPr>
-              <w:t>Grau de Certeza</w:t>
-            </w:r>
-          </w:p>
-        </w:tc>
-      </w:tr>
-      <w:tr>
-        <w:tc>
-          <w:tcPr>
-            <w:tcW w:w="797" w:type="dxa"/>
-            <w:shd w:val="clear" w:color="auto" w:fill="auto"/>
-          </w:tcPr>
-          <w:p>
-            <w:pPr>
-              <w:tabs>
-                <w:tab w:val="left" w:pos="851"/>
-              </w:tabs>
-              <w:spacing w:line="360" w:lineRule="auto"/>
-              <w:rPr>
-                <w:rFonts w:ascii="Arial" w:hAnsi="Arial" w:cs="Arial"/>
-                <w:sz w:val="24"/>
-                <w:szCs w:val="24"/>
-              </w:rPr>
-            </w:pPr>
-            <w:r>
-              <w:rPr>
-                <w:rFonts w:ascii="Arial" w:hAnsi="Arial" w:cs="Arial"/>
-                <w:sz w:val="24"/>
-                <w:szCs w:val="24"/>
-              </w:rPr>
-              <w:t>G</w:t>
-            </w:r>
-            <w:r>
-              <w:rPr>
-                <w:rFonts w:ascii="Arial" w:hAnsi="Arial" w:cs="Arial"/>
-                <w:sz w:val="24"/>
-                <w:szCs w:val="24"/>
-                <w:vertAlign w:val="subscript"/>
-              </w:rPr>
-              <w:t>CR</w:t>
-            </w:r>
-            <w:r>
-              <w:rPr>
-                <w:rFonts w:ascii="Arial" w:hAnsi="Arial" w:cs="Arial"/>
-                <w:sz w:val="24"/>
-                <w:szCs w:val="24"/>
-              </w:rPr>
-              <w:t xml:space="preserve"> </w:t>
-            </w:r>
-          </w:p>
-        </w:tc>
-        <w:tc>
-          <w:tcPr>
-            <w:tcW w:w="567" w:type="dxa"/>
-            <w:vAlign w:val="center"/>
-          </w:tcPr>
-          <w:p>
-            <w:pPr>
-              <w:widowControl/>
-              <w:spacing w:line="360" w:lineRule="auto"/>
-              <w:jc w:val="center"/>
-              <w:rPr>
-                <w:rFonts w:ascii="Arial" w:eastAsia="Times New Roman" w:hAnsi="Arial" w:cs="Arial"/>
-                <w:sz w:val="24"/>
-                <w:szCs w:val="24"/>
-                <w:lang w:eastAsia="pt-BR"/>
-              </w:rPr>
-            </w:pPr>
-            <w:r>
-              <w:rPr>
-                <w:rFonts w:ascii="Arial" w:eastAsia="Times New Roman" w:hAnsi="Arial" w:cs="Arial"/>
-                <w:sz w:val="24"/>
-                <w:szCs w:val="24"/>
-                <w:lang w:val="en-US" w:eastAsia="pt-BR"/>
-              </w:rPr>
-              <w:t>–</w:t>
-            </w:r>
-          </w:p>
-        </w:tc>
-        <w:tc>
-          <w:tcPr>
-            <w:tcW w:w="6379" w:type="dxa"/>
-            <w:shd w:val="clear" w:color="auto" w:fill="auto"/>
-          </w:tcPr>
-          <w:p>
-            <w:pPr>
-              <w:tabs>
-                <w:tab w:val="left" w:pos="851"/>
-              </w:tabs>
-              <w:spacing w:line="360" w:lineRule="auto"/>
-              <w:rPr>
-                <w:rFonts w:ascii="Arial" w:hAnsi="Arial" w:cs="Arial"/>
-                <w:sz w:val="24"/>
-                <w:szCs w:val="24"/>
-              </w:rPr>
-            </w:pPr>
-            <w:r>
-              <w:rPr>
-                <w:rFonts w:ascii="Arial" w:hAnsi="Arial" w:cs="Arial"/>
-                <w:sz w:val="24"/>
-                <w:szCs w:val="24"/>
-              </w:rPr>
-              <w:t>Grau de Certeza real</w:t>
-            </w:r>
-          </w:p>
-        </w:tc>
-      </w:tr>
-      <w:tr>
-        <w:tc>
-          <w:tcPr>
-            <w:tcW w:w="797" w:type="dxa"/>
-            <w:shd w:val="clear" w:color="auto" w:fill="auto"/>
-          </w:tcPr>
-          <w:p>
-            <w:pPr>
-              <w:tabs>
-                <w:tab w:val="left" w:pos="851"/>
-              </w:tabs>
-              <w:spacing w:line="360" w:lineRule="auto"/>
-              <w:rPr>
-                <w:rStyle w:val="MSGENFONTSTYLENAMETEMPLATEROLEMSGENFONTSTYLENAMEBYROLETEXT"/>
-                <w:sz w:val="24"/>
-                <w:szCs w:val="24"/>
-              </w:rPr>
-            </w:pPr>
-            <w:r>
-              <w:rPr>
-                <w:rStyle w:val="MSGENFONTSTYLENAMETEMPLATEROLEMSGENFONTSTYLENAMEBYROLETEXT"/>
-                <w:sz w:val="24"/>
-                <w:szCs w:val="24"/>
-              </w:rPr>
-              <w:t>G</w:t>
-            </w:r>
-            <w:r>
-              <w:rPr>
-                <w:rStyle w:val="MSGENFONTSTYLENAMETEMPLATEROLEMSGENFONTSTYLENAMEBYROLETEXT"/>
-                <w:sz w:val="24"/>
-                <w:szCs w:val="24"/>
-                <w:vertAlign w:val="subscript"/>
-              </w:rPr>
-              <w:t>CT</w:t>
-            </w:r>
-            <w:r>
-              <w:rPr>
-                <w:rStyle w:val="MSGENFONTSTYLENAMETEMPLATEROLEMSGENFONTSTYLENAMEBYROLETEXT"/>
-                <w:sz w:val="24"/>
-                <w:szCs w:val="24"/>
-              </w:rPr>
-              <w:tab/>
-            </w:r>
-          </w:p>
-        </w:tc>
-        <w:tc>
-          <w:tcPr>
-            <w:tcW w:w="567" w:type="dxa"/>
-            <w:vAlign w:val="center"/>
-          </w:tcPr>
-          <w:p>
-            <w:pPr>
-              <w:widowControl/>
-              <w:spacing w:line="360" w:lineRule="auto"/>
-              <w:jc w:val="center"/>
-              <w:rPr>
-                <w:rFonts w:ascii="Arial" w:eastAsia="Times New Roman" w:hAnsi="Arial" w:cs="Arial"/>
-                <w:sz w:val="24"/>
-                <w:szCs w:val="24"/>
-                <w:lang w:eastAsia="pt-BR"/>
-              </w:rPr>
-            </w:pPr>
-            <w:r>
-              <w:rPr>
-                <w:rFonts w:ascii="Arial" w:eastAsia="Times New Roman" w:hAnsi="Arial" w:cs="Arial"/>
-                <w:sz w:val="24"/>
-                <w:szCs w:val="24"/>
-                <w:lang w:val="en-US" w:eastAsia="pt-BR"/>
-              </w:rPr>
-              <w:t>–</w:t>
-            </w:r>
-          </w:p>
-        </w:tc>
-        <w:tc>
-          <w:tcPr>
-            <w:tcW w:w="6379" w:type="dxa"/>
-            <w:shd w:val="clear" w:color="auto" w:fill="auto"/>
-          </w:tcPr>
-          <w:p>
-            <w:pPr>
-              <w:tabs>
-                <w:tab w:val="left" w:pos="851"/>
-              </w:tabs>
-              <w:spacing w:line="360" w:lineRule="auto"/>
-              <w:rPr>
-                <w:rStyle w:val="MSGENFONTSTYLENAMETEMPLATEROLEMSGENFONTSTYLENAMEBYROLETEXT"/>
-                <w:sz w:val="24"/>
-                <w:szCs w:val="24"/>
-              </w:rPr>
-            </w:pPr>
-            <w:r>
-              <w:rPr>
-                <w:rStyle w:val="MSGENFONTSTYLENAMETEMPLATEROLEMSGENFONTSTYLENAMEBYROLETEXT"/>
-                <w:sz w:val="24"/>
-                <w:szCs w:val="24"/>
-              </w:rPr>
-              <w:t>Grau de Contradição</w:t>
-            </w:r>
-          </w:p>
-        </w:tc>
-      </w:tr>
-      <w:tr>
-        <w:tc>
-          <w:tcPr>
-            <w:tcW w:w="797" w:type="dxa"/>
-            <w:shd w:val="clear" w:color="auto" w:fill="auto"/>
-          </w:tcPr>
-          <w:p>
-            <w:pPr>
-              <w:tabs>
-                <w:tab w:val="left" w:pos="851"/>
-              </w:tabs>
-              <w:spacing w:line="360" w:lineRule="auto"/>
-              <w:rPr>
-                <w:rStyle w:val="MSGENFONTSTYLENAMETEMPLATEROLEMSGENFONTSTYLENAMEBYROLETEXT"/>
-                <w:sz w:val="24"/>
-                <w:szCs w:val="24"/>
-              </w:rPr>
-            </w:pPr>
-            <w:r>
-              <w:rPr>
-                <w:rFonts w:ascii="Arial" w:hAnsi="Arial" w:cs="Arial"/>
-                <w:sz w:val="24"/>
-                <w:szCs w:val="24"/>
-              </w:rPr>
-              <w:t>V</w:t>
-            </w:r>
-          </w:p>
-        </w:tc>
-        <w:tc>
-          <w:tcPr>
-            <w:tcW w:w="567" w:type="dxa"/>
-            <w:vAlign w:val="center"/>
-          </w:tcPr>
-          <w:p>
-            <w:pPr>
-              <w:widowControl/>
-              <w:spacing w:line="360" w:lineRule="auto"/>
-              <w:jc w:val="center"/>
-              <w:rPr>
-                <w:rFonts w:ascii="Arial" w:eastAsia="Times New Roman" w:hAnsi="Arial" w:cs="Arial"/>
-                <w:sz w:val="24"/>
-                <w:szCs w:val="24"/>
-                <w:lang w:eastAsia="pt-BR"/>
-              </w:rPr>
-            </w:pPr>
-            <w:r>
-              <w:rPr>
-                <w:rFonts w:ascii="Arial" w:eastAsia="Times New Roman" w:hAnsi="Arial" w:cs="Arial"/>
-                <w:sz w:val="24"/>
-                <w:szCs w:val="24"/>
-                <w:lang w:val="en-US" w:eastAsia="pt-BR"/>
-              </w:rPr>
-              <w:t>–</w:t>
-            </w:r>
-          </w:p>
-        </w:tc>
-        <w:tc>
-          <w:tcPr>
-            <w:tcW w:w="6379" w:type="dxa"/>
-            <w:shd w:val="clear" w:color="auto" w:fill="auto"/>
-          </w:tcPr>
-          <w:p>
-            <w:pPr>
-              <w:tabs>
-                <w:tab w:val="left" w:pos="851"/>
-              </w:tabs>
-              <w:spacing w:line="360" w:lineRule="auto"/>
-              <w:rPr>
-                <w:rFonts w:ascii="Arial" w:hAnsi="Arial" w:cs="Arial"/>
-                <w:sz w:val="24"/>
-                <w:szCs w:val="24"/>
-              </w:rPr>
-            </w:pPr>
-            <w:r>
-              <w:rPr>
-                <w:rFonts w:ascii="Arial" w:hAnsi="Arial" w:cs="Arial"/>
-                <w:sz w:val="24"/>
-                <w:szCs w:val="24"/>
-              </w:rPr>
-              <w:t>Verdadeiro</w:t>
-            </w:r>
-          </w:p>
-        </w:tc>
-      </w:tr>
-      <w:tr>
-        <w:tc>
-          <w:tcPr>
-            <w:tcW w:w="797" w:type="dxa"/>
-            <w:shd w:val="clear" w:color="auto" w:fill="auto"/>
-          </w:tcPr>
-          <w:p>
-            <w:pPr>
-              <w:tabs>
-                <w:tab w:val="left" w:pos="851"/>
-              </w:tabs>
-              <w:spacing w:line="360" w:lineRule="auto"/>
-              <w:rPr>
-                <w:rStyle w:val="MSGENFONTSTYLENAMETEMPLATEROLEMSGENFONTSTYLENAMEBYROLETEXT"/>
-                <w:sz w:val="24"/>
-                <w:szCs w:val="24"/>
-              </w:rPr>
-            </w:pPr>
-            <w:r>
-              <w:rPr>
-                <w:rFonts w:ascii="Arial" w:hAnsi="Arial" w:cs="Arial"/>
-                <w:sz w:val="24"/>
-                <w:szCs w:val="24"/>
-              </w:rPr>
-              <w:t>F</w:t>
-            </w:r>
-          </w:p>
-        </w:tc>
-        <w:tc>
-          <w:tcPr>
-            <w:tcW w:w="567" w:type="dxa"/>
-            <w:vAlign w:val="center"/>
-          </w:tcPr>
-          <w:p>
-            <w:pPr>
-              <w:widowControl/>
-              <w:spacing w:line="360" w:lineRule="auto"/>
-              <w:jc w:val="center"/>
-              <w:rPr>
-                <w:rFonts w:ascii="Arial" w:eastAsia="Times New Roman" w:hAnsi="Arial" w:cs="Arial"/>
-                <w:sz w:val="24"/>
-                <w:szCs w:val="24"/>
-                <w:lang w:eastAsia="pt-BR"/>
-              </w:rPr>
-            </w:pPr>
-            <w:r>
-              <w:rPr>
-                <w:rFonts w:ascii="Arial" w:eastAsia="Times New Roman" w:hAnsi="Arial" w:cs="Arial"/>
-                <w:sz w:val="24"/>
-                <w:szCs w:val="24"/>
-                <w:lang w:val="en-US" w:eastAsia="pt-BR"/>
-              </w:rPr>
-              <w:t>–</w:t>
-            </w:r>
-          </w:p>
-        </w:tc>
-        <w:tc>
-          <w:tcPr>
-            <w:tcW w:w="6379" w:type="dxa"/>
-            <w:shd w:val="clear" w:color="auto" w:fill="auto"/>
-          </w:tcPr>
-          <w:p>
-            <w:pPr>
-              <w:tabs>
-                <w:tab w:val="left" w:pos="851"/>
-              </w:tabs>
-              <w:spacing w:line="360" w:lineRule="auto"/>
-              <w:rPr>
-                <w:rStyle w:val="MSGENFONTSTYLENAMETEMPLATEROLEMSGENFONTSTYLENAMEBYROLETEXT"/>
-                <w:sz w:val="24"/>
-                <w:szCs w:val="24"/>
-              </w:rPr>
-            </w:pPr>
-            <w:r>
-              <w:rPr>
-                <w:rFonts w:ascii="Arial" w:hAnsi="Arial" w:cs="Arial"/>
-                <w:sz w:val="24"/>
-                <w:szCs w:val="24"/>
-              </w:rPr>
-              <w:t>Falso</w:t>
-            </w:r>
-          </w:p>
-        </w:tc>
-      </w:tr>
-      <w:tr>
-        <w:tc>
-          <w:tcPr>
-            <w:tcW w:w="797" w:type="dxa"/>
-            <w:shd w:val="clear" w:color="auto" w:fill="auto"/>
-          </w:tcPr>
-          <w:p>
-            <w:pPr>
-              <w:tabs>
-                <w:tab w:val="left" w:pos="851"/>
-              </w:tabs>
-              <w:spacing w:line="360" w:lineRule="auto"/>
-              <w:rPr>
-                <w:rStyle w:val="MSGENFONTSTYLENAMETEMPLATEROLEMSGENFONTSTYLENAMEBYROLETEXT"/>
-                <w:sz w:val="24"/>
-                <w:szCs w:val="24"/>
-              </w:rPr>
-            </w:pPr>
-            <w:r>
-              <w:rPr>
-                <w:rStyle w:val="MSGENFONTSTYLENAMETEMPLATEROLEMSGENFONTSTYLENAMEBYROLETEXT"/>
-                <w:sz w:val="24"/>
-                <w:szCs w:val="24"/>
-              </w:rPr>
-              <w:t>p</w:t>
-            </w:r>
-          </w:p>
-        </w:tc>
-        <w:tc>
-          <w:tcPr>
-            <w:tcW w:w="567" w:type="dxa"/>
-            <w:vAlign w:val="center"/>
-          </w:tcPr>
-          <w:p>
-            <w:pPr>
-              <w:widowControl/>
-              <w:spacing w:line="360" w:lineRule="auto"/>
-              <w:jc w:val="center"/>
-              <w:rPr>
-                <w:rFonts w:ascii="Arial" w:eastAsia="Times New Roman" w:hAnsi="Arial" w:cs="Arial"/>
-                <w:sz w:val="24"/>
-                <w:szCs w:val="24"/>
-                <w:lang w:eastAsia="pt-BR"/>
-              </w:rPr>
-            </w:pPr>
-            <w:r>
-              <w:rPr>
-                <w:rFonts w:ascii="Arial" w:eastAsia="Times New Roman" w:hAnsi="Arial" w:cs="Arial"/>
-                <w:sz w:val="24"/>
-                <w:szCs w:val="24"/>
-                <w:lang w:val="en-US" w:eastAsia="pt-BR"/>
-              </w:rPr>
-              <w:t>–</w:t>
-            </w:r>
-          </w:p>
-        </w:tc>
-        <w:tc>
-          <w:tcPr>
-            <w:tcW w:w="6379" w:type="dxa"/>
-            <w:shd w:val="clear" w:color="auto" w:fill="auto"/>
-          </w:tcPr>
-          <w:p>
-            <w:pPr>
-              <w:tabs>
-                <w:tab w:val="left" w:pos="851"/>
-              </w:tabs>
-              <w:spacing w:line="360" w:lineRule="auto"/>
-              <w:rPr>
-                <w:rFonts w:ascii="Arial" w:hAnsi="Arial" w:cs="Arial"/>
-                <w:sz w:val="24"/>
-                <w:szCs w:val="24"/>
-              </w:rPr>
-            </w:pPr>
-            <w:r>
-              <w:rPr>
-                <w:rFonts w:ascii="Arial" w:hAnsi="Arial" w:cs="Arial"/>
-                <w:sz w:val="24"/>
-                <w:szCs w:val="24"/>
-              </w:rPr>
-              <w:t>Proposição p</w:t>
-            </w:r>
-          </w:p>
-        </w:tc>
-      </w:tr>
-      <w:tr>
-        <w:tc>
-          <w:tcPr>
-            <w:tcW w:w="797" w:type="dxa"/>
-            <w:shd w:val="clear" w:color="auto" w:fill="auto"/>
-          </w:tcPr>
-          <w:p>
-            <w:pPr>
-              <w:tabs>
-                <w:tab w:val="left" w:pos="851"/>
-              </w:tabs>
-              <w:spacing w:line="360" w:lineRule="auto"/>
-              <w:rPr>
-                <w:rStyle w:val="MSGENFONTSTYLENAMETEMPLATEROLEMSGENFONTSTYLENAMEBYROLETEXT"/>
-                <w:sz w:val="24"/>
-                <w:szCs w:val="24"/>
-              </w:rPr>
-            </w:pPr>
-            <w:r>
-              <w:rPr>
-                <w:rStyle w:val="MSGENFONTSTYLENAMETEMPLATEROLEMSGENFONTSTYLENAMEBYROLETEXT"/>
-                <w:sz w:val="24"/>
-                <w:szCs w:val="24"/>
-              </w:rPr>
-              <w:t>q</w:t>
-            </w:r>
-          </w:p>
-        </w:tc>
-        <w:tc>
-          <w:tcPr>
-            <w:tcW w:w="567" w:type="dxa"/>
-            <w:vAlign w:val="center"/>
-          </w:tcPr>
-          <w:p>
-            <w:pPr>
-              <w:widowControl/>
-              <w:spacing w:line="360" w:lineRule="auto"/>
-              <w:jc w:val="center"/>
-              <w:rPr>
-                <w:rFonts w:ascii="Arial" w:eastAsia="Times New Roman" w:hAnsi="Arial" w:cs="Arial"/>
-                <w:sz w:val="24"/>
-                <w:szCs w:val="24"/>
-                <w:lang w:eastAsia="pt-BR"/>
-              </w:rPr>
-            </w:pPr>
-            <w:r>
-              <w:rPr>
-                <w:rFonts w:ascii="Arial" w:eastAsia="Times New Roman" w:hAnsi="Arial" w:cs="Arial"/>
-                <w:sz w:val="24"/>
-                <w:szCs w:val="24"/>
-                <w:lang w:val="en-US" w:eastAsia="pt-BR"/>
-              </w:rPr>
-              <w:t>–</w:t>
-            </w:r>
-          </w:p>
-        </w:tc>
-        <w:tc>
-          <w:tcPr>
-            <w:tcW w:w="6379" w:type="dxa"/>
-            <w:shd w:val="clear" w:color="auto" w:fill="auto"/>
-          </w:tcPr>
-          <w:p>
-            <w:pPr>
-              <w:tabs>
-                <w:tab w:val="left" w:pos="851"/>
-              </w:tabs>
-              <w:spacing w:line="360" w:lineRule="auto"/>
-              <w:rPr>
-                <w:rStyle w:val="MSGENFONTSTYLENAMETEMPLATEROLEMSGENFONTSTYLENAMEBYROLETEXT"/>
-                <w:sz w:val="24"/>
-                <w:szCs w:val="24"/>
-              </w:rPr>
-            </w:pPr>
-            <w:r>
-              <w:rPr>
-                <w:rFonts w:ascii="Arial" w:hAnsi="Arial" w:cs="Arial"/>
-                <w:sz w:val="24"/>
-                <w:szCs w:val="24"/>
-              </w:rPr>
-              <w:t>Proposição q</w:t>
-            </w:r>
-          </w:p>
-        </w:tc>
-      </w:tr>
-      <w:tr>
-        <w:tc>
-          <w:tcPr>
-            <w:tcW w:w="797" w:type="dxa"/>
-            <w:shd w:val="clear" w:color="auto" w:fill="auto"/>
-          </w:tcPr>
-          <w:p>
-            <w:pPr>
-              <w:tabs>
-                <w:tab w:val="left" w:pos="851"/>
-              </w:tabs>
-              <w:spacing w:line="360" w:lineRule="auto"/>
-              <w:rPr>
-                <w:rStyle w:val="MSGENFONTSTYLENAMETEMPLATEROLEMSGENFONTSTYLENAMEBYROLETEXT"/>
+                <w:rFonts w:ascii="Symbol" w:hAnsi="Symbol"/>
                 <w:sz w:val="24"/>
                 <w:szCs w:val="24"/>
               </w:rPr>
@@ -7461,8 +6721,288 @@
               </w:tabs>
               <w:spacing w:line="360" w:lineRule="auto"/>
               <w:rPr>
+                <w:rFonts w:ascii="Symbol" w:hAnsi="Symbol" w:cs="Arial"/>
+                <w:sz w:val="24"/>
+                <w:szCs w:val="24"/>
+              </w:rPr>
+            </w:pPr>
+          </w:p>
+        </w:tc>
+        <w:tc>
+          <w:tcPr>
+            <w:tcW w:w="567" w:type="dxa"/>
+            <w:vAlign w:val="center"/>
+          </w:tcPr>
+          <w:p>
+            <w:pPr>
+              <w:widowControl/>
+              <w:spacing w:line="360" w:lineRule="auto"/>
+              <w:jc w:val="center"/>
+              <w:rPr>
+                <w:rFonts w:ascii="Arial" w:eastAsia="Times New Roman" w:hAnsi="Arial" w:cs="Arial"/>
+                <w:sz w:val="24"/>
+                <w:szCs w:val="24"/>
+                <w:lang w:eastAsia="pt-BR"/>
+              </w:rPr>
+            </w:pPr>
+          </w:p>
+        </w:tc>
+        <w:tc>
+          <w:tcPr>
+            <w:tcW w:w="6379" w:type="dxa"/>
+            <w:shd w:val="clear" w:color="auto" w:fill="auto"/>
+          </w:tcPr>
+          <w:p>
+            <w:pPr>
+              <w:tabs>
+                <w:tab w:val="left" w:pos="851"/>
+              </w:tabs>
+              <w:spacing w:line="360" w:lineRule="auto"/>
+              <w:rPr>
+                <w:rFonts w:ascii="Arial" w:hAnsi="Arial" w:cs="Arial"/>
+                <w:sz w:val="24"/>
+                <w:szCs w:val="24"/>
+              </w:rPr>
+            </w:pPr>
+          </w:p>
+        </w:tc>
+      </w:tr>
+      <w:tr>
+        <w:tc>
+          <w:tcPr>
+            <w:tcW w:w="797" w:type="dxa"/>
+            <w:shd w:val="clear" w:color="auto" w:fill="auto"/>
+          </w:tcPr>
+          <w:p>
+            <w:pPr>
+              <w:spacing w:line="360" w:lineRule="auto"/>
+              <w:rPr>
+                <w:rFonts w:ascii="Arial" w:hAnsi="Arial" w:cs="Arial"/>
+                <w:sz w:val="24"/>
+                <w:szCs w:val="24"/>
+              </w:rPr>
+            </w:pPr>
+          </w:p>
+        </w:tc>
+        <w:tc>
+          <w:tcPr>
+            <w:tcW w:w="567" w:type="dxa"/>
+            <w:vAlign w:val="center"/>
+          </w:tcPr>
+          <w:p>
+            <w:pPr>
+              <w:widowControl/>
+              <w:spacing w:line="360" w:lineRule="auto"/>
+              <w:jc w:val="center"/>
+              <w:rPr>
+                <w:rFonts w:ascii="Arial" w:eastAsia="Times New Roman" w:hAnsi="Arial" w:cs="Arial"/>
+                <w:sz w:val="24"/>
+                <w:szCs w:val="24"/>
+                <w:lang w:eastAsia="pt-BR"/>
+              </w:rPr>
+            </w:pPr>
+          </w:p>
+        </w:tc>
+        <w:tc>
+          <w:tcPr>
+            <w:tcW w:w="6379" w:type="dxa"/>
+            <w:shd w:val="clear" w:color="auto" w:fill="auto"/>
+          </w:tcPr>
+          <w:p>
+            <w:pPr>
+              <w:tabs>
+                <w:tab w:val="left" w:pos="851"/>
+              </w:tabs>
+              <w:spacing w:line="360" w:lineRule="auto"/>
+              <w:rPr>
+                <w:rFonts w:ascii="Arial" w:hAnsi="Arial" w:cs="Arial"/>
+                <w:sz w:val="24"/>
+                <w:szCs w:val="24"/>
+              </w:rPr>
+            </w:pPr>
+          </w:p>
+        </w:tc>
+      </w:tr>
+      <w:tr>
+        <w:tc>
+          <w:tcPr>
+            <w:tcW w:w="797" w:type="dxa"/>
+            <w:shd w:val="clear" w:color="auto" w:fill="auto"/>
+          </w:tcPr>
+          <w:p>
+            <w:pPr>
+              <w:spacing w:line="360" w:lineRule="auto"/>
+              <w:rPr>
+                <w:rFonts w:ascii="Arial" w:hAnsi="Arial" w:cs="Arial"/>
+                <w:sz w:val="24"/>
+                <w:szCs w:val="24"/>
+              </w:rPr>
+            </w:pPr>
+          </w:p>
+        </w:tc>
+        <w:tc>
+          <w:tcPr>
+            <w:tcW w:w="567" w:type="dxa"/>
+            <w:vAlign w:val="center"/>
+          </w:tcPr>
+          <w:p>
+            <w:pPr>
+              <w:widowControl/>
+              <w:spacing w:line="360" w:lineRule="auto"/>
+              <w:jc w:val="center"/>
+              <w:rPr>
+                <w:rFonts w:ascii="Arial" w:eastAsia="Times New Roman" w:hAnsi="Arial" w:cs="Arial"/>
+                <w:sz w:val="24"/>
+                <w:szCs w:val="24"/>
+                <w:lang w:eastAsia="pt-BR"/>
+              </w:rPr>
+            </w:pPr>
+          </w:p>
+        </w:tc>
+        <w:tc>
+          <w:tcPr>
+            <w:tcW w:w="6379" w:type="dxa"/>
+            <w:shd w:val="clear" w:color="auto" w:fill="auto"/>
+          </w:tcPr>
+          <w:p>
+            <w:pPr>
+              <w:tabs>
+                <w:tab w:val="left" w:pos="851"/>
+              </w:tabs>
+              <w:spacing w:line="360" w:lineRule="auto"/>
+              <w:rPr>
+                <w:rFonts w:ascii="Arial" w:hAnsi="Arial" w:cs="Arial"/>
+                <w:sz w:val="24"/>
+                <w:szCs w:val="24"/>
+              </w:rPr>
+            </w:pPr>
+          </w:p>
+        </w:tc>
+      </w:tr>
+      <w:tr>
+        <w:tc>
+          <w:tcPr>
+            <w:tcW w:w="797" w:type="dxa"/>
+            <w:shd w:val="clear" w:color="auto" w:fill="auto"/>
+          </w:tcPr>
+          <w:p>
+            <w:pPr>
+              <w:spacing w:line="360" w:lineRule="auto"/>
+              <w:rPr>
+                <w:rFonts w:ascii="Arial" w:hAnsi="Arial" w:cs="Arial"/>
+                <w:sz w:val="24"/>
+                <w:szCs w:val="24"/>
+              </w:rPr>
+            </w:pPr>
+          </w:p>
+        </w:tc>
+        <w:tc>
+          <w:tcPr>
+            <w:tcW w:w="567" w:type="dxa"/>
+            <w:vAlign w:val="center"/>
+          </w:tcPr>
+          <w:p>
+            <w:pPr>
+              <w:widowControl/>
+              <w:spacing w:line="360" w:lineRule="auto"/>
+              <w:jc w:val="center"/>
+              <w:rPr>
+                <w:rFonts w:ascii="Arial" w:eastAsia="Times New Roman" w:hAnsi="Arial" w:cs="Arial"/>
+                <w:sz w:val="24"/>
+                <w:szCs w:val="24"/>
+                <w:lang w:eastAsia="pt-BR"/>
+              </w:rPr>
+            </w:pPr>
+          </w:p>
+        </w:tc>
+        <w:tc>
+          <w:tcPr>
+            <w:tcW w:w="6379" w:type="dxa"/>
+            <w:shd w:val="clear" w:color="auto" w:fill="auto"/>
+          </w:tcPr>
+          <w:p>
+            <w:pPr>
+              <w:tabs>
+                <w:tab w:val="left" w:pos="851"/>
+              </w:tabs>
+              <w:spacing w:line="360" w:lineRule="auto"/>
+              <w:rPr>
+                <w:rFonts w:ascii="Arial" w:hAnsi="Arial" w:cs="Arial"/>
+                <w:sz w:val="24"/>
+                <w:szCs w:val="24"/>
+              </w:rPr>
+            </w:pPr>
+          </w:p>
+        </w:tc>
+      </w:tr>
+      <w:tr>
+        <w:tc>
+          <w:tcPr>
+            <w:tcW w:w="797" w:type="dxa"/>
+            <w:shd w:val="clear" w:color="auto" w:fill="auto"/>
+          </w:tcPr>
+          <w:p>
+            <w:pPr>
+              <w:spacing w:line="360" w:lineRule="auto"/>
+              <w:rPr>
                 <w:rStyle w:val="MSGENFONTSTYLENAMETEMPLATEROLEMSGENFONTSTYLENAMEBYROLETEXT"/>
-                <w:rFonts w:ascii="Symbol" w:hAnsi="Symbol"/>
+                <w:sz w:val="24"/>
+                <w:szCs w:val="24"/>
+                <w:shd w:val="clear" w:color="auto" w:fill="auto"/>
+              </w:rPr>
+            </w:pPr>
+          </w:p>
+        </w:tc>
+        <w:tc>
+          <w:tcPr>
+            <w:tcW w:w="567" w:type="dxa"/>
+            <w:vAlign w:val="center"/>
+          </w:tcPr>
+          <w:p>
+            <w:pPr>
+              <w:widowControl/>
+              <w:spacing w:line="360" w:lineRule="auto"/>
+              <w:jc w:val="center"/>
+              <w:rPr>
+                <w:rFonts w:ascii="Arial" w:eastAsia="Times New Roman" w:hAnsi="Arial" w:cs="Arial"/>
+                <w:sz w:val="24"/>
+                <w:szCs w:val="24"/>
+                <w:lang w:eastAsia="pt-BR"/>
+              </w:rPr>
+            </w:pPr>
+          </w:p>
+        </w:tc>
+        <w:tc>
+          <w:tcPr>
+            <w:tcW w:w="6379" w:type="dxa"/>
+            <w:shd w:val="clear" w:color="auto" w:fill="auto"/>
+          </w:tcPr>
+          <w:p>
+            <w:pPr>
+              <w:tabs>
+                <w:tab w:val="left" w:pos="851"/>
+              </w:tabs>
+              <w:spacing w:line="360" w:lineRule="auto"/>
+              <w:rPr>
+                <w:rFonts w:ascii="Arial" w:hAnsi="Arial" w:cs="Arial"/>
+                <w:sz w:val="24"/>
+                <w:szCs w:val="24"/>
+              </w:rPr>
+            </w:pPr>
+          </w:p>
+        </w:tc>
+      </w:tr>
+      <w:tr>
+        <w:tc>
+          <w:tcPr>
+            <w:tcW w:w="797" w:type="dxa"/>
+            <w:shd w:val="clear" w:color="auto" w:fill="auto"/>
+          </w:tcPr>
+          <w:p>
+            <w:pPr>
+              <w:spacing w:line="360" w:lineRule="auto"/>
+              <w:rPr>
+                <w:rFonts w:ascii="Arial" w:hAnsi="Arial" w:cs="Arial"/>
                 <w:sz w:val="24"/>
                 <w:szCs w:val="24"/>
               </w:rPr>
@@ -7521,287 +7061,6 @@
               </w:tabs>
               <w:spacing w:line="360" w:lineRule="auto"/>
               <w:rPr>
-                <w:rFonts w:ascii="Symbol" w:hAnsi="Symbol" w:cs="Arial"/>
-                <w:sz w:val="24"/>
-                <w:szCs w:val="24"/>
-              </w:rPr>
-            </w:pPr>
-          </w:p>
-        </w:tc>
-        <w:tc>
-          <w:tcPr>
-            <w:tcW w:w="567" w:type="dxa"/>
-            <w:vAlign w:val="center"/>
-          </w:tcPr>
-          <w:p>
-            <w:pPr>
-              <w:widowControl/>
-              <w:spacing w:line="360" w:lineRule="auto"/>
-              <w:jc w:val="center"/>
-              <w:rPr>
-                <w:rFonts w:ascii="Arial" w:eastAsia="Times New Roman" w:hAnsi="Arial" w:cs="Arial"/>
-                <w:sz w:val="24"/>
-                <w:szCs w:val="24"/>
-                <w:lang w:eastAsia="pt-BR"/>
-              </w:rPr>
-            </w:pPr>
-          </w:p>
-        </w:tc>
-        <w:tc>
-          <w:tcPr>
-            <w:tcW w:w="6379" w:type="dxa"/>
-            <w:shd w:val="clear" w:color="auto" w:fill="auto"/>
-          </w:tcPr>
-          <w:p>
-            <w:pPr>
-              <w:tabs>
-                <w:tab w:val="left" w:pos="851"/>
-              </w:tabs>
-              <w:spacing w:line="360" w:lineRule="auto"/>
-              <w:rPr>
-                <w:rFonts w:ascii="Arial" w:hAnsi="Arial" w:cs="Arial"/>
-                <w:sz w:val="24"/>
-                <w:szCs w:val="24"/>
-              </w:rPr>
-            </w:pPr>
-          </w:p>
-        </w:tc>
-      </w:tr>
-      <w:tr>
-        <w:tc>
-          <w:tcPr>
-            <w:tcW w:w="797" w:type="dxa"/>
-            <w:shd w:val="clear" w:color="auto" w:fill="auto"/>
-          </w:tcPr>
-          <w:p>
-            <w:pPr>
-              <w:spacing w:line="360" w:lineRule="auto"/>
-              <w:rPr>
-                <w:rFonts w:ascii="Arial" w:hAnsi="Arial" w:cs="Arial"/>
-                <w:sz w:val="24"/>
-                <w:szCs w:val="24"/>
-              </w:rPr>
-            </w:pPr>
-          </w:p>
-        </w:tc>
-        <w:tc>
-          <w:tcPr>
-            <w:tcW w:w="567" w:type="dxa"/>
-            <w:vAlign w:val="center"/>
-          </w:tcPr>
-          <w:p>
-            <w:pPr>
-              <w:widowControl/>
-              <w:spacing w:line="360" w:lineRule="auto"/>
-              <w:jc w:val="center"/>
-              <w:rPr>
-                <w:rFonts w:ascii="Arial" w:eastAsia="Times New Roman" w:hAnsi="Arial" w:cs="Arial"/>
-                <w:sz w:val="24"/>
-                <w:szCs w:val="24"/>
-                <w:lang w:eastAsia="pt-BR"/>
-              </w:rPr>
-            </w:pPr>
-          </w:p>
-        </w:tc>
-        <w:tc>
-          <w:tcPr>
-            <w:tcW w:w="6379" w:type="dxa"/>
-            <w:shd w:val="clear" w:color="auto" w:fill="auto"/>
-          </w:tcPr>
-          <w:p>
-            <w:pPr>
-              <w:tabs>
-                <w:tab w:val="left" w:pos="851"/>
-              </w:tabs>
-              <w:spacing w:line="360" w:lineRule="auto"/>
-              <w:rPr>
-                <w:rFonts w:ascii="Arial" w:hAnsi="Arial" w:cs="Arial"/>
-                <w:sz w:val="24"/>
-                <w:szCs w:val="24"/>
-              </w:rPr>
-            </w:pPr>
-          </w:p>
-        </w:tc>
-      </w:tr>
-      <w:tr>
-        <w:tc>
-          <w:tcPr>
-            <w:tcW w:w="797" w:type="dxa"/>
-            <w:shd w:val="clear" w:color="auto" w:fill="auto"/>
-          </w:tcPr>
-          <w:p>
-            <w:pPr>
-              <w:spacing w:line="360" w:lineRule="auto"/>
-              <w:rPr>
-                <w:rFonts w:ascii="Arial" w:hAnsi="Arial" w:cs="Arial"/>
-                <w:sz w:val="24"/>
-                <w:szCs w:val="24"/>
-              </w:rPr>
-            </w:pPr>
-          </w:p>
-        </w:tc>
-        <w:tc>
-          <w:tcPr>
-            <w:tcW w:w="567" w:type="dxa"/>
-            <w:vAlign w:val="center"/>
-          </w:tcPr>
-          <w:p>
-            <w:pPr>
-              <w:widowControl/>
-              <w:spacing w:line="360" w:lineRule="auto"/>
-              <w:jc w:val="center"/>
-              <w:rPr>
-                <w:rFonts w:ascii="Arial" w:eastAsia="Times New Roman" w:hAnsi="Arial" w:cs="Arial"/>
-                <w:sz w:val="24"/>
-                <w:szCs w:val="24"/>
-                <w:lang w:eastAsia="pt-BR"/>
-              </w:rPr>
-            </w:pPr>
-          </w:p>
-        </w:tc>
-        <w:tc>
-          <w:tcPr>
-            <w:tcW w:w="6379" w:type="dxa"/>
-            <w:shd w:val="clear" w:color="auto" w:fill="auto"/>
-          </w:tcPr>
-          <w:p>
-            <w:pPr>
-              <w:tabs>
-                <w:tab w:val="left" w:pos="851"/>
-              </w:tabs>
-              <w:spacing w:line="360" w:lineRule="auto"/>
-              <w:rPr>
-                <w:rFonts w:ascii="Arial" w:hAnsi="Arial" w:cs="Arial"/>
-                <w:sz w:val="24"/>
-                <w:szCs w:val="24"/>
-              </w:rPr>
-            </w:pPr>
-          </w:p>
-        </w:tc>
-      </w:tr>
-      <w:tr>
-        <w:tc>
-          <w:tcPr>
-            <w:tcW w:w="797" w:type="dxa"/>
-            <w:shd w:val="clear" w:color="auto" w:fill="auto"/>
-          </w:tcPr>
-          <w:p>
-            <w:pPr>
-              <w:spacing w:line="360" w:lineRule="auto"/>
-              <w:rPr>
-                <w:rFonts w:ascii="Arial" w:hAnsi="Arial" w:cs="Arial"/>
-                <w:sz w:val="24"/>
-                <w:szCs w:val="24"/>
-              </w:rPr>
-            </w:pPr>
-          </w:p>
-        </w:tc>
-        <w:tc>
-          <w:tcPr>
-            <w:tcW w:w="567" w:type="dxa"/>
-            <w:vAlign w:val="center"/>
-          </w:tcPr>
-          <w:p>
-            <w:pPr>
-              <w:widowControl/>
-              <w:spacing w:line="360" w:lineRule="auto"/>
-              <w:jc w:val="center"/>
-              <w:rPr>
-                <w:rFonts w:ascii="Arial" w:eastAsia="Times New Roman" w:hAnsi="Arial" w:cs="Arial"/>
-                <w:sz w:val="24"/>
-                <w:szCs w:val="24"/>
-                <w:lang w:eastAsia="pt-BR"/>
-              </w:rPr>
-            </w:pPr>
-          </w:p>
-        </w:tc>
-        <w:tc>
-          <w:tcPr>
-            <w:tcW w:w="6379" w:type="dxa"/>
-            <w:shd w:val="clear" w:color="auto" w:fill="auto"/>
-          </w:tcPr>
-          <w:p>
-            <w:pPr>
-              <w:tabs>
-                <w:tab w:val="left" w:pos="851"/>
-              </w:tabs>
-              <w:spacing w:line="360" w:lineRule="auto"/>
-              <w:rPr>
-                <w:rFonts w:ascii="Arial" w:hAnsi="Arial" w:cs="Arial"/>
-                <w:sz w:val="24"/>
-                <w:szCs w:val="24"/>
-              </w:rPr>
-            </w:pPr>
-          </w:p>
-        </w:tc>
-      </w:tr>
-      <w:tr>
-        <w:tc>
-          <w:tcPr>
-            <w:tcW w:w="797" w:type="dxa"/>
-            <w:shd w:val="clear" w:color="auto" w:fill="auto"/>
-          </w:tcPr>
-          <w:p>
-            <w:pPr>
-              <w:spacing w:line="360" w:lineRule="auto"/>
-              <w:rPr>
-                <w:rStyle w:val="MSGENFONTSTYLENAMETEMPLATEROLEMSGENFONTSTYLENAMEBYROLETEXT"/>
-                <w:sz w:val="24"/>
-                <w:szCs w:val="24"/>
-                <w:shd w:val="clear" w:color="auto" w:fill="auto"/>
-              </w:rPr>
-            </w:pPr>
-          </w:p>
-        </w:tc>
-        <w:tc>
-          <w:tcPr>
-            <w:tcW w:w="567" w:type="dxa"/>
-            <w:vAlign w:val="center"/>
-          </w:tcPr>
-          <w:p>
-            <w:pPr>
-              <w:widowControl/>
-              <w:spacing w:line="360" w:lineRule="auto"/>
-              <w:jc w:val="center"/>
-              <w:rPr>
-                <w:rFonts w:ascii="Arial" w:eastAsia="Times New Roman" w:hAnsi="Arial" w:cs="Arial"/>
-                <w:sz w:val="24"/>
-                <w:szCs w:val="24"/>
-                <w:lang w:eastAsia="pt-BR"/>
-              </w:rPr>
-            </w:pPr>
-          </w:p>
-        </w:tc>
-        <w:tc>
-          <w:tcPr>
-            <w:tcW w:w="6379" w:type="dxa"/>
-            <w:shd w:val="clear" w:color="auto" w:fill="auto"/>
-          </w:tcPr>
-          <w:p>
-            <w:pPr>
-              <w:tabs>
-                <w:tab w:val="left" w:pos="851"/>
-              </w:tabs>
-              <w:spacing w:line="360" w:lineRule="auto"/>
-              <w:rPr>
-                <w:rFonts w:ascii="Arial" w:hAnsi="Arial" w:cs="Arial"/>
-                <w:sz w:val="24"/>
-                <w:szCs w:val="24"/>
-              </w:rPr>
-            </w:pPr>
-          </w:p>
-        </w:tc>
-      </w:tr>
-      <w:tr>
-        <w:tc>
-          <w:tcPr>
-            <w:tcW w:w="797" w:type="dxa"/>
-            <w:shd w:val="clear" w:color="auto" w:fill="auto"/>
-          </w:tcPr>
-          <w:p>
-            <w:pPr>
-              <w:spacing w:line="360" w:lineRule="auto"/>
-              <w:rPr>
                 <w:rFonts w:ascii="Arial" w:hAnsi="Arial" w:cs="Arial"/>
                 <w:sz w:val="24"/>
                 <w:szCs w:val="24"/>
@@ -7861,7 +7120,7 @@
               </w:tabs>
               <w:spacing w:line="360" w:lineRule="auto"/>
               <w:rPr>
-                <w:rFonts w:ascii="Arial" w:hAnsi="Arial" w:cs="Arial"/>
+                <w:rStyle w:val="MSGENFONTSTYLENAMETEMPLATEROLEMSGENFONTSTYLENAMEBYROLETEXT"/>
                 <w:sz w:val="24"/>
                 <w:szCs w:val="24"/>
               </w:rPr>
@@ -7894,14 +7153,12 @@
           </w:tcPr>
           <w:p>
             <w:pPr>
-              <w:tabs>
-                <w:tab w:val="left" w:pos="851"/>
-              </w:tabs>
               <w:spacing w:line="360" w:lineRule="auto"/>
               <w:rPr>
-                <w:rFonts w:ascii="Arial" w:hAnsi="Arial" w:cs="Arial"/>
+                <w:rStyle w:val="MSGENFONTSTYLENAMETEMPLATEROLEMSGENFONTSTYLENAMEBYROLETEXT"/>
                 <w:sz w:val="24"/>
                 <w:szCs w:val="24"/>
+                <w:shd w:val="clear" w:color="auto" w:fill="auto"/>
               </w:rPr>
             </w:pPr>
           </w:p>
@@ -7920,7 +7177,7 @@
               </w:tabs>
               <w:spacing w:line="360" w:lineRule="auto"/>
               <w:rPr>
-                <w:rStyle w:val="MSGENFONTSTYLENAMETEMPLATEROLEMSGENFONTSTYLENAMEBYROLETEXT"/>
+                <w:rFonts w:ascii="Symbol" w:hAnsi="Symbol" w:cs="Arial"/>
                 <w:sz w:val="24"/>
                 <w:szCs w:val="24"/>
               </w:rPr>
@@ -7953,12 +7210,14 @@
           </w:tcPr>
           <w:p>
             <w:pPr>
+              <w:tabs>
+                <w:tab w:val="left" w:pos="851"/>
+              </w:tabs>
               <w:spacing w:line="360" w:lineRule="auto"/>
               <w:rPr>
-                <w:rStyle w:val="MSGENFONTSTYLENAMETEMPLATEROLEMSGENFONTSTYLENAMEBYROLETEXT"/>
+                <w:rFonts w:ascii="Arial" w:hAnsi="Arial" w:cs="Arial"/>
                 <w:sz w:val="24"/>
                 <w:szCs w:val="24"/>
-                <w:shd w:val="clear" w:color="auto" w:fill="auto"/>
               </w:rPr>
             </w:pPr>
           </w:p>
@@ -7977,7 +7236,63 @@
               </w:tabs>
               <w:spacing w:line="360" w:lineRule="auto"/>
               <w:rPr>
-                <w:rFonts w:ascii="Symbol" w:hAnsi="Symbol" w:cs="Arial"/>
+                <w:rFonts w:ascii="Arial" w:hAnsi="Arial" w:cs="Arial"/>
+                <w:sz w:val="24"/>
+                <w:szCs w:val="24"/>
+              </w:rPr>
+            </w:pPr>
+          </w:p>
+        </w:tc>
+        <w:tc>
+          <w:tcPr>
+            <w:tcW w:w="567" w:type="dxa"/>
+            <w:vAlign w:val="center"/>
+          </w:tcPr>
+          <w:p>
+            <w:pPr>
+              <w:widowControl/>
+              <w:spacing w:line="360" w:lineRule="auto"/>
+              <w:jc w:val="center"/>
+              <w:rPr>
+                <w:rFonts w:ascii="Arial" w:eastAsia="Times New Roman" w:hAnsi="Arial" w:cs="Arial"/>
+                <w:sz w:val="24"/>
+                <w:szCs w:val="24"/>
+                <w:lang w:eastAsia="pt-BR"/>
+              </w:rPr>
+            </w:pPr>
+          </w:p>
+        </w:tc>
+        <w:tc>
+          <w:tcPr>
+            <w:tcW w:w="6379" w:type="dxa"/>
+            <w:shd w:val="clear" w:color="auto" w:fill="auto"/>
+          </w:tcPr>
+          <w:p>
+            <w:pPr>
+              <w:tabs>
+                <w:tab w:val="left" w:pos="851"/>
+              </w:tabs>
+              <w:spacing w:line="360" w:lineRule="auto"/>
+              <w:rPr>
+                <w:rFonts w:ascii="Arial" w:hAnsi="Arial" w:cs="Arial"/>
+                <w:sz w:val="24"/>
+                <w:szCs w:val="24"/>
+              </w:rPr>
+            </w:pPr>
+          </w:p>
+        </w:tc>
+      </w:tr>
+      <w:tr>
+        <w:tc>
+          <w:tcPr>
+            <w:tcW w:w="797" w:type="dxa"/>
+            <w:shd w:val="clear" w:color="auto" w:fill="auto"/>
+          </w:tcPr>
+          <w:p>
+            <w:pPr>
+              <w:spacing w:line="360" w:lineRule="auto"/>
+              <w:rPr>
+                <w:rFonts w:ascii="Arial" w:hAnsi="Arial" w:cs="Arial"/>
                 <w:sz w:val="24"/>
                 <w:szCs w:val="24"/>
               </w:rPr>
@@ -8036,63 +7351,7 @@
               </w:tabs>
               <w:spacing w:line="360" w:lineRule="auto"/>
               <w:rPr>
-                <w:rFonts w:ascii="Arial" w:hAnsi="Arial" w:cs="Arial"/>
-                <w:sz w:val="24"/>
-                <w:szCs w:val="24"/>
-              </w:rPr>
-            </w:pPr>
-          </w:p>
-        </w:tc>
-        <w:tc>
-          <w:tcPr>
-            <w:tcW w:w="567" w:type="dxa"/>
-            <w:vAlign w:val="center"/>
-          </w:tcPr>
-          <w:p>
-            <w:pPr>
-              <w:widowControl/>
-              <w:spacing w:line="360" w:lineRule="auto"/>
-              <w:jc w:val="center"/>
-              <w:rPr>
-                <w:rFonts w:ascii="Arial" w:eastAsia="Times New Roman" w:hAnsi="Arial" w:cs="Arial"/>
-                <w:sz w:val="24"/>
-                <w:szCs w:val="24"/>
-                <w:lang w:eastAsia="pt-BR"/>
-              </w:rPr>
-            </w:pPr>
-          </w:p>
-        </w:tc>
-        <w:tc>
-          <w:tcPr>
-            <w:tcW w:w="6379" w:type="dxa"/>
-            <w:shd w:val="clear" w:color="auto" w:fill="auto"/>
-          </w:tcPr>
-          <w:p>
-            <w:pPr>
-              <w:tabs>
-                <w:tab w:val="left" w:pos="851"/>
-              </w:tabs>
-              <w:spacing w:line="360" w:lineRule="auto"/>
-              <w:rPr>
-                <w:rFonts w:ascii="Arial" w:hAnsi="Arial" w:cs="Arial"/>
-                <w:sz w:val="24"/>
-                <w:szCs w:val="24"/>
-              </w:rPr>
-            </w:pPr>
-          </w:p>
-        </w:tc>
-      </w:tr>
-      <w:tr>
-        <w:tc>
-          <w:tcPr>
-            <w:tcW w:w="797" w:type="dxa"/>
-            <w:shd w:val="clear" w:color="auto" w:fill="auto"/>
-          </w:tcPr>
-          <w:p>
-            <w:pPr>
-              <w:spacing w:line="360" w:lineRule="auto"/>
-              <w:rPr>
-                <w:rFonts w:ascii="Arial" w:hAnsi="Arial" w:cs="Arial"/>
+                <w:rStyle w:val="MSGENFONTSTYLENAMETEMPLATEROLEMSGENFONTSTYLENAMEBYROLETEXT"/>
                 <w:sz w:val="24"/>
                 <w:szCs w:val="24"/>
               </w:rPr>
@@ -8152,6 +7411,7 @@
               <w:spacing w:line="360" w:lineRule="auto"/>
               <w:rPr>
                 <w:rStyle w:val="MSGENFONTSTYLENAMETEMPLATEROLEMSGENFONTSTYLENAMEBYROLETEXT"/>
+                <w:b/>
                 <w:sz w:val="24"/>
                 <w:szCs w:val="24"/>
               </w:rPr>
@@ -8184,9 +7444,6 @@
           </w:tcPr>
           <w:p>
             <w:pPr>
-              <w:tabs>
-                <w:tab w:val="left" w:pos="851"/>
-              </w:tabs>
               <w:spacing w:line="360" w:lineRule="auto"/>
               <w:rPr>
                 <w:rFonts w:ascii="Arial" w:hAnsi="Arial" w:cs="Arial"/>
@@ -8210,8 +7467,7 @@
               </w:tabs>
               <w:spacing w:line="360" w:lineRule="auto"/>
               <w:rPr>
-                <w:rStyle w:val="MSGENFONTSTYLENAMETEMPLATEROLEMSGENFONTSTYLENAMEBYROLETEXT"/>
-                <w:b/>
+                <w:rFonts w:ascii="Arial" w:hAnsi="Arial" w:cs="Arial"/>
                 <w:sz w:val="24"/>
                 <w:szCs w:val="24"/>
               </w:rPr>
@@ -8277,17 +7533,17 @@
         <w:tc>
           <w:tcPr>
             <w:tcW w:w="567" w:type="dxa"/>
-            <w:vAlign w:val="center"/>
           </w:tcPr>
           <w:p>
             <w:pPr>
-              <w:widowControl/>
               <w:spacing w:line="360" w:lineRule="auto"/>
               <w:jc w:val="center"/>
               <w:rPr>
                 <w:rFonts w:ascii="Arial" w:eastAsia="Times New Roman" w:hAnsi="Arial" w:cs="Arial"/>
+                <w:bCs/>
                 <w:sz w:val="24"/>
                 <w:szCs w:val="24"/>
+                <w:bdr w:val="none" w:sz="0" w:space="0" w:color="auto" w:frame="1"/>
                 <w:lang w:eastAsia="pt-BR"/>
               </w:rPr>
             </w:pPr>
@@ -8310,102 +7566,7 @@
           </w:p>
         </w:tc>
       </w:tr>
-      <w:tr>
-        <w:tc>
-          <w:tcPr>
-            <w:tcW w:w="797" w:type="dxa"/>
-            <w:shd w:val="clear" w:color="auto" w:fill="auto"/>
-          </w:tcPr>
-          <w:p>
-            <w:pPr>
-              <w:tabs>
-                <w:tab w:val="left" w:pos="851"/>
-              </w:tabs>
-              <w:spacing w:line="360" w:lineRule="auto"/>
-              <w:rPr>
-                <w:rFonts w:ascii="Arial" w:hAnsi="Arial" w:cs="Arial"/>
-                <w:sz w:val="24"/>
-                <w:szCs w:val="24"/>
-              </w:rPr>
-            </w:pPr>
-          </w:p>
-        </w:tc>
-        <w:tc>
-          <w:tcPr>
-            <w:tcW w:w="567" w:type="dxa"/>
-          </w:tcPr>
-          <w:p>
-            <w:pPr>
-              <w:spacing w:line="360" w:lineRule="auto"/>
-              <w:jc w:val="center"/>
-              <w:rPr>
-                <w:rFonts w:ascii="Arial" w:eastAsia="Times New Roman" w:hAnsi="Arial" w:cs="Arial"/>
-                <w:bCs/>
-                <w:sz w:val="24"/>
-                <w:szCs w:val="24"/>
-                <w:bdr w:val="none" w:sz="0" w:space="0" w:color="auto" w:frame="1"/>
-                <w:lang w:eastAsia="pt-BR"/>
-              </w:rPr>
-            </w:pPr>
-          </w:p>
-        </w:tc>
-        <w:tc>
-          <w:tcPr>
-            <w:tcW w:w="6379" w:type="dxa"/>
-            <w:shd w:val="clear" w:color="auto" w:fill="auto"/>
-          </w:tcPr>
-          <w:p>
-            <w:pPr>
-              <w:spacing w:line="360" w:lineRule="auto"/>
-              <w:rPr>
-                <w:rFonts w:ascii="Arial" w:hAnsi="Arial" w:cs="Arial"/>
-                <w:sz w:val="24"/>
-                <w:szCs w:val="24"/>
-              </w:rPr>
-            </w:pPr>
-          </w:p>
-        </w:tc>
-      </w:tr>
     </w:tbl>
-    <w:p>
-      <w:pPr>
-        <w:spacing w:line="360" w:lineRule="auto"/>
-        <w:rPr>
-          <w:rFonts w:ascii="Cambria Math" w:eastAsia="Times New Roman" w:hAnsi="Cambria Math" w:cs="Cambria Math"/>
-          <w:bCs/>
-          <w:sz w:val="24"/>
-          <w:szCs w:val="24"/>
-          <w:bdr w:val="none" w:sz="0" w:space="0" w:color="auto" w:frame="1"/>
-          <w:lang w:eastAsia="pt-BR"/>
-        </w:rPr>
-      </w:pPr>
-    </w:p>
-    <w:p>
-      <w:pPr>
-        <w:spacing w:line="360" w:lineRule="auto"/>
-        <w:rPr>
-          <w:rFonts w:ascii="Cambria Math" w:eastAsia="Times New Roman" w:hAnsi="Cambria Math" w:cs="Cambria Math"/>
-          <w:bCs/>
-          <w:sz w:val="24"/>
-          <w:szCs w:val="24"/>
-          <w:bdr w:val="none" w:sz="0" w:space="0" w:color="auto" w:frame="1"/>
-          <w:lang w:eastAsia="pt-BR"/>
-        </w:rPr>
-      </w:pPr>
-    </w:p>
-    <w:p>
-      <w:pPr>
-        <w:spacing w:line="360" w:lineRule="auto"/>
-        <w:rPr>
-          <w:rFonts w:ascii="Cambria Math" w:eastAsia="Times New Roman" w:hAnsi="Cambria Math" w:cs="Cambria Math"/>
-          <w:bCs/>
-          <w:sz w:val="24"/>
-          <w:szCs w:val="24"/>
-          <w:bdr w:val="none" w:sz="0" w:space="0" w:color="auto" w:frame="1"/>
-          <w:lang w:eastAsia="pt-BR"/>
-        </w:rPr>
-      </w:pPr>
-    </w:p>
     <w:p>
       <w:pPr>
         <w:tabs>
@@ -8461,7 +7622,6 @@
           <w:docPartUnique/>
         </w:docPartObj>
       </w:sdtPr>
-      <w:sdtEndPr/>
       <w:sdtContent>
         <w:p>
           <w:pPr>
@@ -8476,7 +7636,7 @@
           <w:pPr>
             <w:pStyle w:val="Sumrio1"/>
             <w:tabs>
-              <w:tab w:val="left" w:pos="440"/>
+              <w:tab w:val="left" w:pos="660"/>
               <w:tab w:val="right" w:leader="dot" w:pos="9062"/>
             </w:tabs>
             <w:rPr>
@@ -8485,9 +7645,10 @@
               <w:bCs w:val="0"/>
               <w:caps w:val="0"/>
               <w:noProof/>
-              <w:sz w:val="22"/>
-              <w:szCs w:val="22"/>
+              <w:kern w:val="2"/>
+              <w:szCs w:val="24"/>
               <w:lang w:eastAsia="pt-BR"/>
+              <w14:ligatures w14:val="standardContextual"/>
             </w:rPr>
           </w:pPr>
           <w:r>
@@ -8499,7 +7660,7 @@
           <w:r>
             <w:fldChar w:fldCharType="separate"/>
           </w:r>
-          <w:hyperlink w:anchor="_Toc194948609" w:history="1">
+          <w:hyperlink w:anchor="_Toc197431386" w:history="1">
             <w:r>
               <w:rPr>
                 <w:rStyle w:val="Hyperlink"/>
@@ -8514,9 +7675,10 @@
                 <w:bCs w:val="0"/>
                 <w:caps w:val="0"/>
                 <w:noProof/>
-                <w:sz w:val="22"/>
-                <w:szCs w:val="22"/>
+                <w:kern w:val="2"/>
+                <w:szCs w:val="24"/>
                 <w:lang w:eastAsia="pt-BR"/>
+                <w14:ligatures w14:val="standardContextual"/>
               </w:rPr>
               <w:tab/>
             </w:r>
@@ -8546,7 +7708,7 @@
                 <w:noProof/>
                 <w:webHidden/>
               </w:rPr>
-              <w:instrText xml:space="preserve"> PAGEREF _Toc194948609 \h </w:instrText>
+              <w:instrText xml:space="preserve"> PAGEREF _Toc197431386 \h </w:instrText>
             </w:r>
             <w:r>
               <w:rPr>
@@ -8588,12 +7750,14 @@
               <w:rFonts w:eastAsiaTheme="minorEastAsia" w:cstheme="minorBidi"/>
               <w:smallCaps w:val="0"/>
               <w:noProof/>
-              <w:sz w:val="22"/>
-              <w:szCs w:val="22"/>
+              <w:kern w:val="2"/>
+              <w:sz w:val="24"/>
+              <w:szCs w:val="24"/>
               <w:lang w:eastAsia="pt-BR"/>
+              <w14:ligatures w14:val="standardContextual"/>
             </w:rPr>
           </w:pPr>
-          <w:hyperlink w:anchor="_Toc194948610" w:history="1">
+          <w:hyperlink w:anchor="_Toc197431387" w:history="1">
             <w:r>
               <w:rPr>
                 <w:rStyle w:val="Hyperlink"/>
@@ -8606,9 +7770,11 @@
                 <w:rFonts w:eastAsiaTheme="minorEastAsia" w:cstheme="minorBidi"/>
                 <w:smallCaps w:val="0"/>
                 <w:noProof/>
-                <w:sz w:val="22"/>
-                <w:szCs w:val="22"/>
+                <w:kern w:val="2"/>
+                <w:sz w:val="24"/>
+                <w:szCs w:val="24"/>
                 <w:lang w:eastAsia="pt-BR"/>
+                <w14:ligatures w14:val="standardContextual"/>
               </w:rPr>
               <w:tab/>
             </w:r>
@@ -8638,7 +7804,7 @@
                 <w:noProof/>
                 <w:webHidden/>
               </w:rPr>
-              <w:instrText xml:space="preserve"> PAGEREF _Toc194948610 \h </w:instrText>
+              <w:instrText xml:space="preserve"> PAGEREF _Toc197431387 \h </w:instrText>
             </w:r>
             <w:r>
               <w:rPr>
@@ -8680,12 +7846,14 @@
               <w:rFonts w:eastAsiaTheme="minorEastAsia" w:cstheme="minorBidi"/>
               <w:smallCaps w:val="0"/>
               <w:noProof/>
-              <w:sz w:val="22"/>
-              <w:szCs w:val="22"/>
+              <w:kern w:val="2"/>
+              <w:sz w:val="24"/>
+              <w:szCs w:val="24"/>
               <w:lang w:eastAsia="pt-BR"/>
+              <w14:ligatures w14:val="standardContextual"/>
             </w:rPr>
           </w:pPr>
-          <w:hyperlink w:anchor="_Toc194948611" w:history="1">
+          <w:hyperlink w:anchor="_Toc197431388" w:history="1">
             <w:r>
               <w:rPr>
                 <w:rStyle w:val="Hyperlink"/>
@@ -8698,9 +7866,11 @@
                 <w:rFonts w:eastAsiaTheme="minorEastAsia" w:cstheme="minorBidi"/>
                 <w:smallCaps w:val="0"/>
                 <w:noProof/>
-                <w:sz w:val="22"/>
-                <w:szCs w:val="22"/>
+                <w:kern w:val="2"/>
+                <w:sz w:val="24"/>
+                <w:szCs w:val="24"/>
                 <w:lang w:eastAsia="pt-BR"/>
+                <w14:ligatures w14:val="standardContextual"/>
               </w:rPr>
               <w:tab/>
             </w:r>
@@ -8730,7 +7900,7 @@
                 <w:noProof/>
                 <w:webHidden/>
               </w:rPr>
-              <w:instrText xml:space="preserve"> PAGEREF _Toc194948611 \h </w:instrText>
+              <w:instrText xml:space="preserve"> PAGEREF _Toc197431388 \h </w:instrText>
             </w:r>
             <w:r>
               <w:rPr>
@@ -8772,12 +7942,14 @@
               <w:rFonts w:eastAsiaTheme="minorEastAsia" w:cstheme="minorBidi"/>
               <w:smallCaps w:val="0"/>
               <w:noProof/>
-              <w:sz w:val="22"/>
-              <w:szCs w:val="22"/>
+              <w:kern w:val="2"/>
+              <w:sz w:val="24"/>
+              <w:szCs w:val="24"/>
               <w:lang w:eastAsia="pt-BR"/>
+              <w14:ligatures w14:val="standardContextual"/>
             </w:rPr>
           </w:pPr>
-          <w:hyperlink w:anchor="_Toc194948612" w:history="1">
+          <w:hyperlink w:anchor="_Toc197431389" w:history="1">
             <w:r>
               <w:rPr>
                 <w:rStyle w:val="Hyperlink"/>
@@ -8790,9 +7962,11 @@
                 <w:rFonts w:eastAsiaTheme="minorEastAsia" w:cstheme="minorBidi"/>
                 <w:smallCaps w:val="0"/>
                 <w:noProof/>
-                <w:sz w:val="22"/>
-                <w:szCs w:val="22"/>
+                <w:kern w:val="2"/>
+                <w:sz w:val="24"/>
+                <w:szCs w:val="24"/>
                 <w:lang w:eastAsia="pt-BR"/>
+                <w14:ligatures w14:val="standardContextual"/>
               </w:rPr>
               <w:tab/>
             </w:r>
@@ -8822,7 +7996,7 @@
                 <w:noProof/>
                 <w:webHidden/>
               </w:rPr>
-              <w:instrText xml:space="preserve"> PAGEREF _Toc194948612 \h </w:instrText>
+              <w:instrText xml:space="preserve"> PAGEREF _Toc197431389 \h </w:instrText>
             </w:r>
             <w:r>
               <w:rPr>
@@ -8843,380 +8017,6 @@
                 <w:webHidden/>
               </w:rPr>
               <w:t>11</w:t>
-            </w:r>
-            <w:r>
-              <w:rPr>
-                <w:noProof/>
-                <w:webHidden/>
-              </w:rPr>
-              <w:fldChar w:fldCharType="end"/>
-            </w:r>
-          </w:hyperlink>
-        </w:p>
-        <w:p>
-          <w:pPr>
-            <w:pStyle w:val="Sumrio1"/>
-            <w:tabs>
-              <w:tab w:val="left" w:pos="440"/>
-              <w:tab w:val="right" w:leader="dot" w:pos="9062"/>
-            </w:tabs>
-            <w:rPr>
-              <w:rFonts w:asciiTheme="minorHAnsi" w:eastAsiaTheme="minorEastAsia" w:hAnsiTheme="minorHAnsi" w:cstheme="minorBidi"/>
-              <w:b w:val="0"/>
-              <w:bCs w:val="0"/>
-              <w:caps w:val="0"/>
-              <w:noProof/>
-              <w:sz w:val="22"/>
-              <w:szCs w:val="22"/>
-              <w:lang w:eastAsia="pt-BR"/>
-            </w:rPr>
-          </w:pPr>
-          <w:hyperlink w:anchor="_Toc194948613" w:history="1">
-            <w:r>
-              <w:rPr>
-                <w:rStyle w:val="Hyperlink"/>
-                <w:noProof/>
-              </w:rPr>
-              <w:t>2.</w:t>
-            </w:r>
-            <w:r>
-              <w:rPr>
-                <w:rFonts w:asciiTheme="minorHAnsi" w:eastAsiaTheme="minorEastAsia" w:hAnsiTheme="minorHAnsi" w:cstheme="minorBidi"/>
-                <w:b w:val="0"/>
-                <w:bCs w:val="0"/>
-                <w:caps w:val="0"/>
-                <w:noProof/>
-                <w:sz w:val="22"/>
-                <w:szCs w:val="22"/>
-                <w:lang w:eastAsia="pt-BR"/>
-              </w:rPr>
-              <w:tab/>
-            </w:r>
-            <w:r>
-              <w:rPr>
-                <w:rStyle w:val="Hyperlink"/>
-                <w:noProof/>
-              </w:rPr>
-              <w:t>Desenvolvimento</w:t>
-            </w:r>
-            <w:r>
-              <w:rPr>
-                <w:noProof/>
-                <w:webHidden/>
-              </w:rPr>
-              <w:tab/>
-            </w:r>
-            <w:r>
-              <w:rPr>
-                <w:noProof/>
-                <w:webHidden/>
-              </w:rPr>
-              <w:fldChar w:fldCharType="begin"/>
-            </w:r>
-            <w:r>
-              <w:rPr>
-                <w:noProof/>
-                <w:webHidden/>
-              </w:rPr>
-              <w:instrText xml:space="preserve"> PAGEREF _Toc194948613 \h </w:instrText>
-            </w:r>
-            <w:r>
-              <w:rPr>
-                <w:noProof/>
-                <w:webHidden/>
-              </w:rPr>
-            </w:r>
-            <w:r>
-              <w:rPr>
-                <w:noProof/>
-                <w:webHidden/>
-              </w:rPr>
-              <w:fldChar w:fldCharType="separate"/>
-            </w:r>
-            <w:r>
-              <w:rPr>
-                <w:noProof/>
-                <w:webHidden/>
-              </w:rPr>
-              <w:t>12</w:t>
-            </w:r>
-            <w:r>
-              <w:rPr>
-                <w:noProof/>
-                <w:webHidden/>
-              </w:rPr>
-              <w:fldChar w:fldCharType="end"/>
-            </w:r>
-          </w:hyperlink>
-        </w:p>
-        <w:p>
-          <w:pPr>
-            <w:pStyle w:val="Sumrio2"/>
-            <w:tabs>
-              <w:tab w:val="left" w:pos="880"/>
-              <w:tab w:val="right" w:leader="dot" w:pos="9062"/>
-            </w:tabs>
-            <w:rPr>
-              <w:rFonts w:eastAsiaTheme="minorEastAsia" w:cstheme="minorBidi"/>
-              <w:smallCaps w:val="0"/>
-              <w:noProof/>
-              <w:sz w:val="22"/>
-              <w:szCs w:val="22"/>
-              <w:lang w:eastAsia="pt-BR"/>
-            </w:rPr>
-          </w:pPr>
-          <w:hyperlink w:anchor="_Toc194948614" w:history="1">
-            <w:r>
-              <w:rPr>
-                <w:rStyle w:val="Hyperlink"/>
-                <w:noProof/>
-              </w:rPr>
-              <w:t>2.1.</w:t>
-            </w:r>
-            <w:r>
-              <w:rPr>
-                <w:rFonts w:eastAsiaTheme="minorEastAsia" w:cstheme="minorBidi"/>
-                <w:smallCaps w:val="0"/>
-                <w:noProof/>
-                <w:sz w:val="22"/>
-                <w:szCs w:val="22"/>
-                <w:lang w:eastAsia="pt-BR"/>
-              </w:rPr>
-              <w:tab/>
-            </w:r>
-            <w:r>
-              <w:rPr>
-                <w:rStyle w:val="Hyperlink"/>
-                <w:noProof/>
-              </w:rPr>
-              <w:t>Situação problema</w:t>
-            </w:r>
-            <w:r>
-              <w:rPr>
-                <w:noProof/>
-                <w:webHidden/>
-              </w:rPr>
-              <w:tab/>
-            </w:r>
-            <w:r>
-              <w:rPr>
-                <w:noProof/>
-                <w:webHidden/>
-              </w:rPr>
-              <w:fldChar w:fldCharType="begin"/>
-            </w:r>
-            <w:r>
-              <w:rPr>
-                <w:noProof/>
-                <w:webHidden/>
-              </w:rPr>
-              <w:instrText xml:space="preserve"> PAGEREF _Toc194948614 \h </w:instrText>
-            </w:r>
-            <w:r>
-              <w:rPr>
-                <w:noProof/>
-                <w:webHidden/>
-              </w:rPr>
-            </w:r>
-            <w:r>
-              <w:rPr>
-                <w:noProof/>
-                <w:webHidden/>
-              </w:rPr>
-              <w:fldChar w:fldCharType="separate"/>
-            </w:r>
-            <w:r>
-              <w:rPr>
-                <w:noProof/>
-                <w:webHidden/>
-              </w:rPr>
-              <w:t>12</w:t>
-            </w:r>
-            <w:r>
-              <w:rPr>
-                <w:noProof/>
-                <w:webHidden/>
-              </w:rPr>
-              <w:fldChar w:fldCharType="end"/>
-            </w:r>
-          </w:hyperlink>
-        </w:p>
-        <w:p>
-          <w:pPr>
-            <w:pStyle w:val="Sumrio2"/>
-            <w:tabs>
-              <w:tab w:val="left" w:pos="880"/>
-              <w:tab w:val="right" w:leader="dot" w:pos="9062"/>
-            </w:tabs>
-            <w:rPr>
-              <w:rFonts w:eastAsiaTheme="minorEastAsia" w:cstheme="minorBidi"/>
-              <w:smallCaps w:val="0"/>
-              <w:noProof/>
-              <w:sz w:val="22"/>
-              <w:szCs w:val="22"/>
-              <w:lang w:eastAsia="pt-BR"/>
-            </w:rPr>
-          </w:pPr>
-          <w:hyperlink w:anchor="_Toc194948615" w:history="1">
-            <w:r>
-              <w:rPr>
-                <w:rStyle w:val="Hyperlink"/>
-                <w:noProof/>
-              </w:rPr>
-              <w:t>2.2.</w:t>
-            </w:r>
-            <w:r>
-              <w:rPr>
-                <w:rFonts w:eastAsiaTheme="minorEastAsia" w:cstheme="minorBidi"/>
-                <w:smallCaps w:val="0"/>
-                <w:noProof/>
-                <w:sz w:val="22"/>
-                <w:szCs w:val="22"/>
-                <w:lang w:eastAsia="pt-BR"/>
-              </w:rPr>
-              <w:tab/>
-            </w:r>
-            <w:r>
-              <w:rPr>
-                <w:rStyle w:val="Hyperlink"/>
-                <w:noProof/>
-              </w:rPr>
-              <w:t>Metodologia</w:t>
-            </w:r>
-            <w:r>
-              <w:rPr>
-                <w:noProof/>
-                <w:webHidden/>
-              </w:rPr>
-              <w:tab/>
-            </w:r>
-            <w:r>
-              <w:rPr>
-                <w:noProof/>
-                <w:webHidden/>
-              </w:rPr>
-              <w:fldChar w:fldCharType="begin"/>
-            </w:r>
-            <w:r>
-              <w:rPr>
-                <w:noProof/>
-                <w:webHidden/>
-              </w:rPr>
-              <w:instrText xml:space="preserve"> PAGEREF _Toc194948615 \h </w:instrText>
-            </w:r>
-            <w:r>
-              <w:rPr>
-                <w:noProof/>
-                <w:webHidden/>
-              </w:rPr>
-            </w:r>
-            <w:r>
-              <w:rPr>
-                <w:noProof/>
-                <w:webHidden/>
-              </w:rPr>
-              <w:fldChar w:fldCharType="separate"/>
-            </w:r>
-            <w:r>
-              <w:rPr>
-                <w:noProof/>
-                <w:webHidden/>
-              </w:rPr>
-              <w:t>12</w:t>
-            </w:r>
-            <w:r>
-              <w:rPr>
-                <w:noProof/>
-                <w:webHidden/>
-              </w:rPr>
-              <w:fldChar w:fldCharType="end"/>
-            </w:r>
-          </w:hyperlink>
-        </w:p>
-        <w:p>
-          <w:pPr>
-            <w:pStyle w:val="Sumrio3"/>
-            <w:tabs>
-              <w:tab w:val="left" w:pos="1320"/>
-              <w:tab w:val="right" w:leader="dot" w:pos="9062"/>
-            </w:tabs>
-            <w:rPr>
-              <w:rFonts w:eastAsiaTheme="minorEastAsia" w:cstheme="minorBidi"/>
-              <w:i w:val="0"/>
-              <w:iCs w:val="0"/>
-              <w:noProof/>
-              <w:sz w:val="22"/>
-              <w:szCs w:val="22"/>
-              <w:lang w:eastAsia="pt-BR"/>
-            </w:rPr>
-          </w:pPr>
-          <w:hyperlink w:anchor="_Toc194948616" w:history="1">
-            <w:r>
-              <w:rPr>
-                <w:rStyle w:val="Hyperlink"/>
-                <w:noProof/>
-              </w:rPr>
-              <w:t>2.2.1.</w:t>
-            </w:r>
-            <w:r>
-              <w:rPr>
-                <w:rFonts w:eastAsiaTheme="minorEastAsia" w:cstheme="minorBidi"/>
-                <w:i w:val="0"/>
-                <w:iCs w:val="0"/>
-                <w:noProof/>
-                <w:sz w:val="22"/>
-                <w:szCs w:val="22"/>
-                <w:lang w:eastAsia="pt-BR"/>
-              </w:rPr>
-              <w:tab/>
-            </w:r>
-            <w:r>
-              <w:rPr>
-                <w:rStyle w:val="Hyperlink"/>
-                <w:noProof/>
-              </w:rPr>
-              <w:t>Ferramentas utilizadas</w:t>
-            </w:r>
-            <w:r>
-              <w:rPr>
-                <w:noProof/>
-                <w:webHidden/>
-              </w:rPr>
-              <w:tab/>
-            </w:r>
-            <w:r>
-              <w:rPr>
-                <w:noProof/>
-                <w:webHidden/>
-              </w:rPr>
-              <w:fldChar w:fldCharType="begin"/>
-            </w:r>
-            <w:r>
-              <w:rPr>
-                <w:noProof/>
-                <w:webHidden/>
-              </w:rPr>
-              <w:instrText xml:space="preserve"> PAGEREF _Toc194948616 \h </w:instrText>
-            </w:r>
-            <w:r>
-              <w:rPr>
-                <w:noProof/>
-                <w:webHidden/>
-              </w:rPr>
-            </w:r>
-            <w:r>
-              <w:rPr>
-                <w:noProof/>
-                <w:webHidden/>
-              </w:rPr>
-              <w:fldChar w:fldCharType="separate"/>
-            </w:r>
-            <w:r>
-              <w:rPr>
-                <w:noProof/>
-                <w:webHidden/>
-              </w:rPr>
-              <w:t>13</w:t>
             </w:r>
             <w:r>
               <w:rPr>
@@ -9240,18 +8040,19 @@
               <w:bCs w:val="0"/>
               <w:caps w:val="0"/>
               <w:noProof/>
-              <w:sz w:val="22"/>
-              <w:szCs w:val="22"/>
+              <w:kern w:val="2"/>
+              <w:szCs w:val="24"/>
               <w:lang w:eastAsia="pt-BR"/>
+              <w14:ligatures w14:val="standardContextual"/>
             </w:rPr>
           </w:pPr>
-          <w:hyperlink w:anchor="_Toc194948617" w:history="1">
+          <w:hyperlink w:anchor="_Toc197431390" w:history="1">
             <w:r>
               <w:rPr>
                 <w:rStyle w:val="Hyperlink"/>
                 <w:noProof/>
               </w:rPr>
-              <w:t>2.3.</w:t>
+              <w:t>2.</w:t>
             </w:r>
             <w:r>
               <w:rPr>
@@ -9260,9 +8061,10 @@
                 <w:bCs w:val="0"/>
                 <w:caps w:val="0"/>
                 <w:noProof/>
-                <w:sz w:val="22"/>
-                <w:szCs w:val="22"/>
+                <w:kern w:val="2"/>
+                <w:szCs w:val="24"/>
                 <w:lang w:eastAsia="pt-BR"/>
+                <w14:ligatures w14:val="standardContextual"/>
               </w:rPr>
               <w:tab/>
             </w:r>
@@ -9271,6 +8073,886 @@
                 <w:rStyle w:val="Hyperlink"/>
                 <w:noProof/>
               </w:rPr>
+              <w:t>Desenvolvimento</w:t>
+            </w:r>
+            <w:r>
+              <w:rPr>
+                <w:noProof/>
+                <w:webHidden/>
+              </w:rPr>
+              <w:tab/>
+            </w:r>
+            <w:r>
+              <w:rPr>
+                <w:noProof/>
+                <w:webHidden/>
+              </w:rPr>
+              <w:fldChar w:fldCharType="begin"/>
+            </w:r>
+            <w:r>
+              <w:rPr>
+                <w:noProof/>
+                <w:webHidden/>
+              </w:rPr>
+              <w:instrText xml:space="preserve"> PAGEREF _Toc197431390 \h </w:instrText>
+            </w:r>
+            <w:r>
+              <w:rPr>
+                <w:noProof/>
+                <w:webHidden/>
+              </w:rPr>
+            </w:r>
+            <w:r>
+              <w:rPr>
+                <w:noProof/>
+                <w:webHidden/>
+              </w:rPr>
+              <w:fldChar w:fldCharType="separate"/>
+            </w:r>
+            <w:r>
+              <w:rPr>
+                <w:noProof/>
+                <w:webHidden/>
+              </w:rPr>
+              <w:t>12</w:t>
+            </w:r>
+            <w:r>
+              <w:rPr>
+                <w:noProof/>
+                <w:webHidden/>
+              </w:rPr>
+              <w:fldChar w:fldCharType="end"/>
+            </w:r>
+          </w:hyperlink>
+        </w:p>
+        <w:p>
+          <w:pPr>
+            <w:pStyle w:val="Sumrio2"/>
+            <w:tabs>
+              <w:tab w:val="left" w:pos="880"/>
+              <w:tab w:val="right" w:leader="dot" w:pos="9062"/>
+            </w:tabs>
+            <w:rPr>
+              <w:rFonts w:eastAsiaTheme="minorEastAsia" w:cstheme="minorBidi"/>
+              <w:smallCaps w:val="0"/>
+              <w:noProof/>
+              <w:kern w:val="2"/>
+              <w:sz w:val="24"/>
+              <w:szCs w:val="24"/>
+              <w:lang w:eastAsia="pt-BR"/>
+              <w14:ligatures w14:val="standardContextual"/>
+            </w:rPr>
+          </w:pPr>
+          <w:hyperlink w:anchor="_Toc197431391" w:history="1">
+            <w:r>
+              <w:rPr>
+                <w:rStyle w:val="Hyperlink"/>
+                <w:noProof/>
+              </w:rPr>
+              <w:t>2.1.</w:t>
+            </w:r>
+            <w:r>
+              <w:rPr>
+                <w:rFonts w:eastAsiaTheme="minorEastAsia" w:cstheme="minorBidi"/>
+                <w:smallCaps w:val="0"/>
+                <w:noProof/>
+                <w:kern w:val="2"/>
+                <w:sz w:val="24"/>
+                <w:szCs w:val="24"/>
+                <w:lang w:eastAsia="pt-BR"/>
+                <w14:ligatures w14:val="standardContextual"/>
+              </w:rPr>
+              <w:tab/>
+            </w:r>
+            <w:r>
+              <w:rPr>
+                <w:rStyle w:val="Hyperlink"/>
+                <w:noProof/>
+              </w:rPr>
+              <w:t>Situação problema</w:t>
+            </w:r>
+            <w:r>
+              <w:rPr>
+                <w:noProof/>
+                <w:webHidden/>
+              </w:rPr>
+              <w:tab/>
+            </w:r>
+            <w:r>
+              <w:rPr>
+                <w:noProof/>
+                <w:webHidden/>
+              </w:rPr>
+              <w:fldChar w:fldCharType="begin"/>
+            </w:r>
+            <w:r>
+              <w:rPr>
+                <w:noProof/>
+                <w:webHidden/>
+              </w:rPr>
+              <w:instrText xml:space="preserve"> PAGEREF _Toc197431391 \h </w:instrText>
+            </w:r>
+            <w:r>
+              <w:rPr>
+                <w:noProof/>
+                <w:webHidden/>
+              </w:rPr>
+            </w:r>
+            <w:r>
+              <w:rPr>
+                <w:noProof/>
+                <w:webHidden/>
+              </w:rPr>
+              <w:fldChar w:fldCharType="separate"/>
+            </w:r>
+            <w:r>
+              <w:rPr>
+                <w:noProof/>
+                <w:webHidden/>
+              </w:rPr>
+              <w:t>12</w:t>
+            </w:r>
+            <w:r>
+              <w:rPr>
+                <w:noProof/>
+                <w:webHidden/>
+              </w:rPr>
+              <w:fldChar w:fldCharType="end"/>
+            </w:r>
+          </w:hyperlink>
+        </w:p>
+        <w:p>
+          <w:pPr>
+            <w:pStyle w:val="Sumrio2"/>
+            <w:tabs>
+              <w:tab w:val="left" w:pos="880"/>
+              <w:tab w:val="right" w:leader="dot" w:pos="9062"/>
+            </w:tabs>
+            <w:rPr>
+              <w:rFonts w:eastAsiaTheme="minorEastAsia" w:cstheme="minorBidi"/>
+              <w:smallCaps w:val="0"/>
+              <w:noProof/>
+              <w:kern w:val="2"/>
+              <w:sz w:val="24"/>
+              <w:szCs w:val="24"/>
+              <w:lang w:eastAsia="pt-BR"/>
+              <w14:ligatures w14:val="standardContextual"/>
+            </w:rPr>
+          </w:pPr>
+          <w:hyperlink w:anchor="_Toc197431392" w:history="1">
+            <w:r>
+              <w:rPr>
+                <w:rStyle w:val="Hyperlink"/>
+                <w:noProof/>
+              </w:rPr>
+              <w:t>2.2.</w:t>
+            </w:r>
+            <w:r>
+              <w:rPr>
+                <w:rFonts w:eastAsiaTheme="minorEastAsia" w:cstheme="minorBidi"/>
+                <w:smallCaps w:val="0"/>
+                <w:noProof/>
+                <w:kern w:val="2"/>
+                <w:sz w:val="24"/>
+                <w:szCs w:val="24"/>
+                <w:lang w:eastAsia="pt-BR"/>
+                <w14:ligatures w14:val="standardContextual"/>
+              </w:rPr>
+              <w:tab/>
+            </w:r>
+            <w:r>
+              <w:rPr>
+                <w:rStyle w:val="Hyperlink"/>
+                <w:noProof/>
+              </w:rPr>
+              <w:t>Metodologia</w:t>
+            </w:r>
+            <w:r>
+              <w:rPr>
+                <w:noProof/>
+                <w:webHidden/>
+              </w:rPr>
+              <w:tab/>
+            </w:r>
+            <w:r>
+              <w:rPr>
+                <w:noProof/>
+                <w:webHidden/>
+              </w:rPr>
+              <w:fldChar w:fldCharType="begin"/>
+            </w:r>
+            <w:r>
+              <w:rPr>
+                <w:noProof/>
+                <w:webHidden/>
+              </w:rPr>
+              <w:instrText xml:space="preserve"> PAGEREF _Toc197431392 \h </w:instrText>
+            </w:r>
+            <w:r>
+              <w:rPr>
+                <w:noProof/>
+                <w:webHidden/>
+              </w:rPr>
+            </w:r>
+            <w:r>
+              <w:rPr>
+                <w:noProof/>
+                <w:webHidden/>
+              </w:rPr>
+              <w:fldChar w:fldCharType="separate"/>
+            </w:r>
+            <w:r>
+              <w:rPr>
+                <w:noProof/>
+                <w:webHidden/>
+              </w:rPr>
+              <w:t>13</w:t>
+            </w:r>
+            <w:r>
+              <w:rPr>
+                <w:noProof/>
+                <w:webHidden/>
+              </w:rPr>
+              <w:fldChar w:fldCharType="end"/>
+            </w:r>
+          </w:hyperlink>
+        </w:p>
+        <w:p>
+          <w:pPr>
+            <w:pStyle w:val="Sumrio3"/>
+            <w:tabs>
+              <w:tab w:val="left" w:pos="1320"/>
+              <w:tab w:val="right" w:leader="dot" w:pos="9062"/>
+            </w:tabs>
+            <w:rPr>
+              <w:rFonts w:eastAsiaTheme="minorEastAsia" w:cstheme="minorBidi"/>
+              <w:i w:val="0"/>
+              <w:iCs w:val="0"/>
+              <w:noProof/>
+              <w:kern w:val="2"/>
+              <w:sz w:val="24"/>
+              <w:szCs w:val="24"/>
+              <w:lang w:eastAsia="pt-BR"/>
+              <w14:ligatures w14:val="standardContextual"/>
+            </w:rPr>
+          </w:pPr>
+          <w:hyperlink w:anchor="_Toc197431393" w:history="1">
+            <w:r>
+              <w:rPr>
+                <w:rStyle w:val="Hyperlink"/>
+                <w:noProof/>
+              </w:rPr>
+              <w:t>2.2.1.</w:t>
+            </w:r>
+            <w:r>
+              <w:rPr>
+                <w:rFonts w:eastAsiaTheme="minorEastAsia" w:cstheme="minorBidi"/>
+                <w:i w:val="0"/>
+                <w:iCs w:val="0"/>
+                <w:noProof/>
+                <w:kern w:val="2"/>
+                <w:sz w:val="24"/>
+                <w:szCs w:val="24"/>
+                <w:lang w:eastAsia="pt-BR"/>
+                <w14:ligatures w14:val="standardContextual"/>
+              </w:rPr>
+              <w:tab/>
+            </w:r>
+            <w:r>
+              <w:rPr>
+                <w:rStyle w:val="Hyperlink"/>
+                <w:noProof/>
+              </w:rPr>
+              <w:t>Observação</w:t>
+            </w:r>
+            <w:r>
+              <w:rPr>
+                <w:noProof/>
+                <w:webHidden/>
+              </w:rPr>
+              <w:tab/>
+            </w:r>
+            <w:r>
+              <w:rPr>
+                <w:noProof/>
+                <w:webHidden/>
+              </w:rPr>
+              <w:fldChar w:fldCharType="begin"/>
+            </w:r>
+            <w:r>
+              <w:rPr>
+                <w:noProof/>
+                <w:webHidden/>
+              </w:rPr>
+              <w:instrText xml:space="preserve"> PAGEREF _Toc197431393 \h </w:instrText>
+            </w:r>
+            <w:r>
+              <w:rPr>
+                <w:noProof/>
+                <w:webHidden/>
+              </w:rPr>
+            </w:r>
+            <w:r>
+              <w:rPr>
+                <w:noProof/>
+                <w:webHidden/>
+              </w:rPr>
+              <w:fldChar w:fldCharType="separate"/>
+            </w:r>
+            <w:r>
+              <w:rPr>
+                <w:noProof/>
+                <w:webHidden/>
+              </w:rPr>
+              <w:t>14</w:t>
+            </w:r>
+            <w:r>
+              <w:rPr>
+                <w:noProof/>
+                <w:webHidden/>
+              </w:rPr>
+              <w:fldChar w:fldCharType="end"/>
+            </w:r>
+          </w:hyperlink>
+        </w:p>
+        <w:p>
+          <w:pPr>
+            <w:pStyle w:val="Sumrio3"/>
+            <w:tabs>
+              <w:tab w:val="left" w:pos="1320"/>
+              <w:tab w:val="right" w:leader="dot" w:pos="9062"/>
+            </w:tabs>
+            <w:rPr>
+              <w:rFonts w:eastAsiaTheme="minorEastAsia" w:cstheme="minorBidi"/>
+              <w:i w:val="0"/>
+              <w:iCs w:val="0"/>
+              <w:noProof/>
+              <w:kern w:val="2"/>
+              <w:sz w:val="24"/>
+              <w:szCs w:val="24"/>
+              <w:lang w:eastAsia="pt-BR"/>
+              <w14:ligatures w14:val="standardContextual"/>
+            </w:rPr>
+          </w:pPr>
+          <w:hyperlink w:anchor="_Toc197431394" w:history="1">
+            <w:r>
+              <w:rPr>
+                <w:rStyle w:val="Hyperlink"/>
+                <w:noProof/>
+              </w:rPr>
+              <w:t>2.2.2.</w:t>
+            </w:r>
+            <w:r>
+              <w:rPr>
+                <w:rFonts w:eastAsiaTheme="minorEastAsia" w:cstheme="minorBidi"/>
+                <w:i w:val="0"/>
+                <w:iCs w:val="0"/>
+                <w:noProof/>
+                <w:kern w:val="2"/>
+                <w:sz w:val="24"/>
+                <w:szCs w:val="24"/>
+                <w:lang w:eastAsia="pt-BR"/>
+                <w14:ligatures w14:val="standardContextual"/>
+              </w:rPr>
+              <w:tab/>
+            </w:r>
+            <w:r>
+              <w:rPr>
+                <w:rStyle w:val="Hyperlink"/>
+                <w:noProof/>
+              </w:rPr>
+              <w:t>Questionamento</w:t>
+            </w:r>
+            <w:r>
+              <w:rPr>
+                <w:noProof/>
+                <w:webHidden/>
+              </w:rPr>
+              <w:tab/>
+            </w:r>
+            <w:r>
+              <w:rPr>
+                <w:noProof/>
+                <w:webHidden/>
+              </w:rPr>
+              <w:fldChar w:fldCharType="begin"/>
+            </w:r>
+            <w:r>
+              <w:rPr>
+                <w:noProof/>
+                <w:webHidden/>
+              </w:rPr>
+              <w:instrText xml:space="preserve"> PAGEREF _Toc197431394 \h </w:instrText>
+            </w:r>
+            <w:r>
+              <w:rPr>
+                <w:noProof/>
+                <w:webHidden/>
+              </w:rPr>
+            </w:r>
+            <w:r>
+              <w:rPr>
+                <w:noProof/>
+                <w:webHidden/>
+              </w:rPr>
+              <w:fldChar w:fldCharType="separate"/>
+            </w:r>
+            <w:r>
+              <w:rPr>
+                <w:noProof/>
+                <w:webHidden/>
+              </w:rPr>
+              <w:t>14</w:t>
+            </w:r>
+            <w:r>
+              <w:rPr>
+                <w:noProof/>
+                <w:webHidden/>
+              </w:rPr>
+              <w:fldChar w:fldCharType="end"/>
+            </w:r>
+          </w:hyperlink>
+        </w:p>
+        <w:p>
+          <w:pPr>
+            <w:pStyle w:val="Sumrio3"/>
+            <w:tabs>
+              <w:tab w:val="left" w:pos="1320"/>
+              <w:tab w:val="right" w:leader="dot" w:pos="9062"/>
+            </w:tabs>
+            <w:rPr>
+              <w:rFonts w:eastAsiaTheme="minorEastAsia" w:cstheme="minorBidi"/>
+              <w:i w:val="0"/>
+              <w:iCs w:val="0"/>
+              <w:noProof/>
+              <w:kern w:val="2"/>
+              <w:sz w:val="24"/>
+              <w:szCs w:val="24"/>
+              <w:lang w:eastAsia="pt-BR"/>
+              <w14:ligatures w14:val="standardContextual"/>
+            </w:rPr>
+          </w:pPr>
+          <w:hyperlink w:anchor="_Toc197431395" w:history="1">
+            <w:r>
+              <w:rPr>
+                <w:rStyle w:val="Hyperlink"/>
+                <w:rFonts w:cs="Arial"/>
+                <w:noProof/>
+              </w:rPr>
+              <w:t>2.2.3.</w:t>
+            </w:r>
+            <w:r>
+              <w:rPr>
+                <w:rFonts w:eastAsiaTheme="minorEastAsia" w:cstheme="minorBidi"/>
+                <w:i w:val="0"/>
+                <w:iCs w:val="0"/>
+                <w:noProof/>
+                <w:kern w:val="2"/>
+                <w:sz w:val="24"/>
+                <w:szCs w:val="24"/>
+                <w:lang w:eastAsia="pt-BR"/>
+                <w14:ligatures w14:val="standardContextual"/>
+              </w:rPr>
+              <w:tab/>
+            </w:r>
+            <w:r>
+              <w:rPr>
+                <w:rStyle w:val="Hyperlink"/>
+                <w:rFonts w:cs="Arial"/>
+                <w:noProof/>
+              </w:rPr>
+              <w:t>Formulação de Hipóteses</w:t>
+            </w:r>
+            <w:r>
+              <w:rPr>
+                <w:noProof/>
+                <w:webHidden/>
+              </w:rPr>
+              <w:tab/>
+            </w:r>
+            <w:r>
+              <w:rPr>
+                <w:noProof/>
+                <w:webHidden/>
+              </w:rPr>
+              <w:fldChar w:fldCharType="begin"/>
+            </w:r>
+            <w:r>
+              <w:rPr>
+                <w:noProof/>
+                <w:webHidden/>
+              </w:rPr>
+              <w:instrText xml:space="preserve"> PAGEREF _Toc197431395 \h </w:instrText>
+            </w:r>
+            <w:r>
+              <w:rPr>
+                <w:noProof/>
+                <w:webHidden/>
+              </w:rPr>
+            </w:r>
+            <w:r>
+              <w:rPr>
+                <w:noProof/>
+                <w:webHidden/>
+              </w:rPr>
+              <w:fldChar w:fldCharType="separate"/>
+            </w:r>
+            <w:r>
+              <w:rPr>
+                <w:noProof/>
+                <w:webHidden/>
+              </w:rPr>
+              <w:t>15</w:t>
+            </w:r>
+            <w:r>
+              <w:rPr>
+                <w:noProof/>
+                <w:webHidden/>
+              </w:rPr>
+              <w:fldChar w:fldCharType="end"/>
+            </w:r>
+          </w:hyperlink>
+        </w:p>
+        <w:p>
+          <w:pPr>
+            <w:pStyle w:val="Sumrio3"/>
+            <w:tabs>
+              <w:tab w:val="left" w:pos="1320"/>
+              <w:tab w:val="right" w:leader="dot" w:pos="9062"/>
+            </w:tabs>
+            <w:rPr>
+              <w:rFonts w:eastAsiaTheme="minorEastAsia" w:cstheme="minorBidi"/>
+              <w:i w:val="0"/>
+              <w:iCs w:val="0"/>
+              <w:noProof/>
+              <w:kern w:val="2"/>
+              <w:sz w:val="24"/>
+              <w:szCs w:val="24"/>
+              <w:lang w:eastAsia="pt-BR"/>
+              <w14:ligatures w14:val="standardContextual"/>
+            </w:rPr>
+          </w:pPr>
+          <w:hyperlink w:anchor="_Toc197431396" w:history="1">
+            <w:r>
+              <w:rPr>
+                <w:rStyle w:val="Hyperlink"/>
+                <w:noProof/>
+              </w:rPr>
+              <w:t>2.2.4.</w:t>
+            </w:r>
+            <w:r>
+              <w:rPr>
+                <w:rFonts w:eastAsiaTheme="minorEastAsia" w:cstheme="minorBidi"/>
+                <w:i w:val="0"/>
+                <w:iCs w:val="0"/>
+                <w:noProof/>
+                <w:kern w:val="2"/>
+                <w:sz w:val="24"/>
+                <w:szCs w:val="24"/>
+                <w:lang w:eastAsia="pt-BR"/>
+                <w14:ligatures w14:val="standardContextual"/>
+              </w:rPr>
+              <w:tab/>
+            </w:r>
+            <w:r>
+              <w:rPr>
+                <w:rStyle w:val="Hyperlink"/>
+                <w:noProof/>
+              </w:rPr>
+              <w:t>Experimentação</w:t>
+            </w:r>
+            <w:r>
+              <w:rPr>
+                <w:noProof/>
+                <w:webHidden/>
+              </w:rPr>
+              <w:tab/>
+            </w:r>
+            <w:r>
+              <w:rPr>
+                <w:noProof/>
+                <w:webHidden/>
+              </w:rPr>
+              <w:fldChar w:fldCharType="begin"/>
+            </w:r>
+            <w:r>
+              <w:rPr>
+                <w:noProof/>
+                <w:webHidden/>
+              </w:rPr>
+              <w:instrText xml:space="preserve"> PAGEREF _Toc197431396 \h </w:instrText>
+            </w:r>
+            <w:r>
+              <w:rPr>
+                <w:noProof/>
+                <w:webHidden/>
+              </w:rPr>
+            </w:r>
+            <w:r>
+              <w:rPr>
+                <w:noProof/>
+                <w:webHidden/>
+              </w:rPr>
+              <w:fldChar w:fldCharType="separate"/>
+            </w:r>
+            <w:r>
+              <w:rPr>
+                <w:noProof/>
+                <w:webHidden/>
+              </w:rPr>
+              <w:t>15</w:t>
+            </w:r>
+            <w:r>
+              <w:rPr>
+                <w:noProof/>
+                <w:webHidden/>
+              </w:rPr>
+              <w:fldChar w:fldCharType="end"/>
+            </w:r>
+          </w:hyperlink>
+        </w:p>
+        <w:p>
+          <w:pPr>
+            <w:pStyle w:val="Sumrio3"/>
+            <w:tabs>
+              <w:tab w:val="left" w:pos="1320"/>
+              <w:tab w:val="right" w:leader="dot" w:pos="9062"/>
+            </w:tabs>
+            <w:rPr>
+              <w:rFonts w:eastAsiaTheme="minorEastAsia" w:cstheme="minorBidi"/>
+              <w:i w:val="0"/>
+              <w:iCs w:val="0"/>
+              <w:noProof/>
+              <w:kern w:val="2"/>
+              <w:sz w:val="24"/>
+              <w:szCs w:val="24"/>
+              <w:lang w:eastAsia="pt-BR"/>
+              <w14:ligatures w14:val="standardContextual"/>
+            </w:rPr>
+          </w:pPr>
+          <w:hyperlink w:anchor="_Toc197431397" w:history="1">
+            <w:r>
+              <w:rPr>
+                <w:rStyle w:val="Hyperlink"/>
+                <w:noProof/>
+              </w:rPr>
+              <w:t>2.2.5.</w:t>
+            </w:r>
+            <w:r>
+              <w:rPr>
+                <w:rFonts w:eastAsiaTheme="minorEastAsia" w:cstheme="minorBidi"/>
+                <w:i w:val="0"/>
+                <w:iCs w:val="0"/>
+                <w:noProof/>
+                <w:kern w:val="2"/>
+                <w:sz w:val="24"/>
+                <w:szCs w:val="24"/>
+                <w:lang w:eastAsia="pt-BR"/>
+                <w14:ligatures w14:val="standardContextual"/>
+              </w:rPr>
+              <w:tab/>
+            </w:r>
+            <w:r>
+              <w:rPr>
+                <w:rStyle w:val="Hyperlink"/>
+                <w:noProof/>
+              </w:rPr>
+              <w:t>Análise de Hipóteses</w:t>
+            </w:r>
+            <w:r>
+              <w:rPr>
+                <w:noProof/>
+                <w:webHidden/>
+              </w:rPr>
+              <w:tab/>
+            </w:r>
+            <w:r>
+              <w:rPr>
+                <w:noProof/>
+                <w:webHidden/>
+              </w:rPr>
+              <w:fldChar w:fldCharType="begin"/>
+            </w:r>
+            <w:r>
+              <w:rPr>
+                <w:noProof/>
+                <w:webHidden/>
+              </w:rPr>
+              <w:instrText xml:space="preserve"> PAGEREF _Toc197431397 \h </w:instrText>
+            </w:r>
+            <w:r>
+              <w:rPr>
+                <w:noProof/>
+                <w:webHidden/>
+              </w:rPr>
+            </w:r>
+            <w:r>
+              <w:rPr>
+                <w:noProof/>
+                <w:webHidden/>
+              </w:rPr>
+              <w:fldChar w:fldCharType="separate"/>
+            </w:r>
+            <w:r>
+              <w:rPr>
+                <w:noProof/>
+                <w:webHidden/>
+              </w:rPr>
+              <w:t>15</w:t>
+            </w:r>
+            <w:r>
+              <w:rPr>
+                <w:noProof/>
+                <w:webHidden/>
+              </w:rPr>
+              <w:fldChar w:fldCharType="end"/>
+            </w:r>
+          </w:hyperlink>
+        </w:p>
+        <w:p>
+          <w:pPr>
+            <w:pStyle w:val="Sumrio3"/>
+            <w:tabs>
+              <w:tab w:val="left" w:pos="1320"/>
+              <w:tab w:val="right" w:leader="dot" w:pos="9062"/>
+            </w:tabs>
+            <w:rPr>
+              <w:rFonts w:eastAsiaTheme="minorEastAsia" w:cstheme="minorBidi"/>
+              <w:i w:val="0"/>
+              <w:iCs w:val="0"/>
+              <w:noProof/>
+              <w:kern w:val="2"/>
+              <w:sz w:val="24"/>
+              <w:szCs w:val="24"/>
+              <w:lang w:eastAsia="pt-BR"/>
+              <w14:ligatures w14:val="standardContextual"/>
+            </w:rPr>
+          </w:pPr>
+          <w:hyperlink w:anchor="_Toc197431398" w:history="1">
+            <w:r>
+              <w:rPr>
+                <w:rStyle w:val="Hyperlink"/>
+                <w:noProof/>
+              </w:rPr>
+              <w:t>2.2.6.</w:t>
+            </w:r>
+            <w:r>
+              <w:rPr>
+                <w:rFonts w:eastAsiaTheme="minorEastAsia" w:cstheme="minorBidi"/>
+                <w:i w:val="0"/>
+                <w:iCs w:val="0"/>
+                <w:noProof/>
+                <w:kern w:val="2"/>
+                <w:sz w:val="24"/>
+                <w:szCs w:val="24"/>
+                <w:lang w:eastAsia="pt-BR"/>
+                <w14:ligatures w14:val="standardContextual"/>
+              </w:rPr>
+              <w:tab/>
+            </w:r>
+            <w:r>
+              <w:rPr>
+                <w:rStyle w:val="Hyperlink"/>
+                <w:noProof/>
+              </w:rPr>
+              <w:t>Conclusão</w:t>
+            </w:r>
+            <w:r>
+              <w:rPr>
+                <w:noProof/>
+                <w:webHidden/>
+              </w:rPr>
+              <w:tab/>
+            </w:r>
+            <w:r>
+              <w:rPr>
+                <w:noProof/>
+                <w:webHidden/>
+              </w:rPr>
+              <w:fldChar w:fldCharType="begin"/>
+            </w:r>
+            <w:r>
+              <w:rPr>
+                <w:noProof/>
+                <w:webHidden/>
+              </w:rPr>
+              <w:instrText xml:space="preserve"> PAGEREF _Toc197431398 \h </w:instrText>
+            </w:r>
+            <w:r>
+              <w:rPr>
+                <w:noProof/>
+                <w:webHidden/>
+              </w:rPr>
+            </w:r>
+            <w:r>
+              <w:rPr>
+                <w:noProof/>
+                <w:webHidden/>
+              </w:rPr>
+              <w:fldChar w:fldCharType="separate"/>
+            </w:r>
+            <w:r>
+              <w:rPr>
+                <w:noProof/>
+                <w:webHidden/>
+              </w:rPr>
+              <w:t>15</w:t>
+            </w:r>
+            <w:r>
+              <w:rPr>
+                <w:noProof/>
+                <w:webHidden/>
+              </w:rPr>
+              <w:fldChar w:fldCharType="end"/>
+            </w:r>
+          </w:hyperlink>
+        </w:p>
+        <w:p>
+          <w:pPr>
+            <w:pStyle w:val="Sumrio1"/>
+            <w:tabs>
+              <w:tab w:val="left" w:pos="660"/>
+              <w:tab w:val="right" w:leader="dot" w:pos="9062"/>
+            </w:tabs>
+            <w:rPr>
+              <w:rFonts w:asciiTheme="minorHAnsi" w:eastAsiaTheme="minorEastAsia" w:hAnsiTheme="minorHAnsi" w:cstheme="minorBidi"/>
+              <w:b w:val="0"/>
+              <w:bCs w:val="0"/>
+              <w:caps w:val="0"/>
+              <w:noProof/>
+              <w:kern w:val="2"/>
+              <w:szCs w:val="24"/>
+              <w:lang w:eastAsia="pt-BR"/>
+              <w14:ligatures w14:val="standardContextual"/>
+            </w:rPr>
+          </w:pPr>
+          <w:hyperlink w:anchor="_Toc197431399" w:history="1">
+            <w:r>
+              <w:rPr>
+                <w:rStyle w:val="Hyperlink"/>
+                <w:noProof/>
+              </w:rPr>
+              <w:t>2.3.</w:t>
+            </w:r>
+            <w:r>
+              <w:rPr>
+                <w:rFonts w:asciiTheme="minorHAnsi" w:eastAsiaTheme="minorEastAsia" w:hAnsiTheme="minorHAnsi" w:cstheme="minorBidi"/>
+                <w:b w:val="0"/>
+                <w:bCs w:val="0"/>
+                <w:caps w:val="0"/>
+                <w:noProof/>
+                <w:kern w:val="2"/>
+                <w:szCs w:val="24"/>
+                <w:lang w:eastAsia="pt-BR"/>
+                <w14:ligatures w14:val="standardContextual"/>
+              </w:rPr>
+              <w:tab/>
+            </w:r>
+            <w:r>
+              <w:rPr>
+                <w:rStyle w:val="Hyperlink"/>
+                <w:noProof/>
+              </w:rPr>
               <w:t>Requisitos do sistema</w:t>
             </w:r>
             <w:r>
@@ -9292,7 +8974,7 @@
                 <w:noProof/>
                 <w:webHidden/>
               </w:rPr>
-              <w:instrText xml:space="preserve"> PAGEREF _Toc194948617 \h </w:instrText>
+              <w:instrText xml:space="preserve"> PAGEREF _Toc197431399 \h </w:instrText>
             </w:r>
             <w:r>
               <w:rPr>
@@ -9312,7 +8994,7 @@
                 <w:noProof/>
                 <w:webHidden/>
               </w:rPr>
-              <w:t>13</w:t>
+              <w:t>15</w:t>
             </w:r>
             <w:r>
               <w:rPr>
@@ -9336,12 +9018,13 @@
               <w:bCs w:val="0"/>
               <w:caps w:val="0"/>
               <w:noProof/>
-              <w:sz w:val="22"/>
-              <w:szCs w:val="22"/>
+              <w:kern w:val="2"/>
+              <w:szCs w:val="24"/>
               <w:lang w:eastAsia="pt-BR"/>
+              <w14:ligatures w14:val="standardContextual"/>
             </w:rPr>
           </w:pPr>
-          <w:hyperlink w:anchor="_Toc194948618" w:history="1">
+          <w:hyperlink w:anchor="_Toc197431400" w:history="1">
             <w:r>
               <w:rPr>
                 <w:rStyle w:val="Hyperlink"/>
@@ -9356,9 +9039,10 @@
                 <w:bCs w:val="0"/>
                 <w:caps w:val="0"/>
                 <w:noProof/>
-                <w:sz w:val="22"/>
-                <w:szCs w:val="22"/>
+                <w:kern w:val="2"/>
+                <w:szCs w:val="24"/>
                 <w:lang w:eastAsia="pt-BR"/>
+                <w14:ligatures w14:val="standardContextual"/>
               </w:rPr>
               <w:tab/>
             </w:r>
@@ -9388,7 +9072,7 @@
                 <w:noProof/>
                 <w:webHidden/>
               </w:rPr>
-              <w:instrText xml:space="preserve"> PAGEREF _Toc194948618 \h </w:instrText>
+              <w:instrText xml:space="preserve"> PAGEREF _Toc197431400 \h </w:instrText>
             </w:r>
             <w:r>
               <w:rPr>
@@ -9408,7 +9092,7 @@
                 <w:noProof/>
                 <w:webHidden/>
               </w:rPr>
-              <w:t>14</w:t>
+              <w:t>16</w:t>
             </w:r>
             <w:r>
               <w:rPr>
@@ -9432,12 +9116,13 @@
               <w:bCs w:val="0"/>
               <w:caps w:val="0"/>
               <w:noProof/>
-              <w:sz w:val="22"/>
-              <w:szCs w:val="22"/>
+              <w:kern w:val="2"/>
+              <w:szCs w:val="24"/>
               <w:lang w:eastAsia="pt-BR"/>
+              <w14:ligatures w14:val="standardContextual"/>
             </w:rPr>
           </w:pPr>
-          <w:hyperlink w:anchor="_Toc194948619" w:history="1">
+          <w:hyperlink w:anchor="_Toc197431401" w:history="1">
             <w:r>
               <w:rPr>
                 <w:rStyle w:val="Hyperlink"/>
@@ -9452,9 +9137,10 @@
                 <w:bCs w:val="0"/>
                 <w:caps w:val="0"/>
                 <w:noProof/>
-                <w:sz w:val="22"/>
-                <w:szCs w:val="22"/>
+                <w:kern w:val="2"/>
+                <w:szCs w:val="24"/>
                 <w:lang w:eastAsia="pt-BR"/>
+                <w14:ligatures w14:val="standardContextual"/>
               </w:rPr>
               <w:tab/>
             </w:r>
@@ -9484,7 +9170,7 @@
                 <w:noProof/>
                 <w:webHidden/>
               </w:rPr>
-              <w:instrText xml:space="preserve"> PAGEREF _Toc194948619 \h </w:instrText>
+              <w:instrText xml:space="preserve"> PAGEREF _Toc197431401 \h </w:instrText>
             </w:r>
             <w:r>
               <w:rPr>
@@ -9504,7 +9190,7 @@
                 <w:noProof/>
                 <w:webHidden/>
               </w:rPr>
-              <w:t>15</w:t>
+              <w:t>18</w:t>
             </w:r>
             <w:r>
               <w:rPr>
@@ -9528,12 +9214,13 @@
               <w:bCs w:val="0"/>
               <w:caps w:val="0"/>
               <w:noProof/>
-              <w:sz w:val="22"/>
-              <w:szCs w:val="22"/>
+              <w:kern w:val="2"/>
+              <w:szCs w:val="24"/>
               <w:lang w:eastAsia="pt-BR"/>
+              <w14:ligatures w14:val="standardContextual"/>
             </w:rPr>
           </w:pPr>
-          <w:hyperlink w:anchor="_Toc194948620" w:history="1">
+          <w:hyperlink w:anchor="_Toc197431402" w:history="1">
             <w:r>
               <w:rPr>
                 <w:rStyle w:val="Hyperlink"/>
@@ -9548,9 +9235,10 @@
                 <w:bCs w:val="0"/>
                 <w:caps w:val="0"/>
                 <w:noProof/>
-                <w:sz w:val="22"/>
-                <w:szCs w:val="22"/>
+                <w:kern w:val="2"/>
+                <w:szCs w:val="24"/>
                 <w:lang w:eastAsia="pt-BR"/>
+                <w14:ligatures w14:val="standardContextual"/>
               </w:rPr>
               <w:tab/>
             </w:r>
@@ -9580,7 +9268,7 @@
                 <w:noProof/>
                 <w:webHidden/>
               </w:rPr>
-              <w:instrText xml:space="preserve"> PAGEREF _Toc194948620 \h </w:instrText>
+              <w:instrText xml:space="preserve"> PAGEREF _Toc197431402 \h </w:instrText>
             </w:r>
             <w:r>
               <w:rPr>
@@ -9600,7 +9288,7 @@
                 <w:noProof/>
                 <w:webHidden/>
               </w:rPr>
-              <w:t>15</w:t>
+              <w:t>18</w:t>
             </w:r>
             <w:r>
               <w:rPr>
@@ -9624,12 +9312,13 @@
               <w:bCs w:val="0"/>
               <w:caps w:val="0"/>
               <w:noProof/>
-              <w:sz w:val="22"/>
-              <w:szCs w:val="22"/>
+              <w:kern w:val="2"/>
+              <w:szCs w:val="24"/>
               <w:lang w:eastAsia="pt-BR"/>
+              <w14:ligatures w14:val="standardContextual"/>
             </w:rPr>
           </w:pPr>
-          <w:hyperlink w:anchor="_Toc194948621" w:history="1">
+          <w:hyperlink w:anchor="_Toc197431403" w:history="1">
             <w:r>
               <w:rPr>
                 <w:rStyle w:val="Hyperlink"/>
@@ -9644,9 +9333,10 @@
                 <w:bCs w:val="0"/>
                 <w:caps w:val="0"/>
                 <w:noProof/>
-                <w:sz w:val="22"/>
-                <w:szCs w:val="22"/>
+                <w:kern w:val="2"/>
+                <w:szCs w:val="24"/>
                 <w:lang w:eastAsia="pt-BR"/>
+                <w14:ligatures w14:val="standardContextual"/>
               </w:rPr>
               <w:tab/>
             </w:r>
@@ -9655,7 +9345,7 @@
                 <w:rStyle w:val="Hyperlink"/>
                 <w:noProof/>
               </w:rPr>
-              <w:t>Diagrama de Casos de</w:t>
+              <w:t>Diagrama de Casos de Casos de Uso</w:t>
             </w:r>
             <w:r>
               <w:rPr>
@@ -9676,7 +9366,7 @@
                 <w:noProof/>
                 <w:webHidden/>
               </w:rPr>
-              <w:instrText xml:space="preserve"> PAGEREF _Toc194948621 \h </w:instrText>
+              <w:instrText xml:space="preserve"> PAGEREF _Toc197431403 \h </w:instrText>
             </w:r>
             <w:r>
               <w:rPr>
@@ -9696,7 +9386,7 @@
                 <w:noProof/>
                 <w:webHidden/>
               </w:rPr>
-              <w:t>16</w:t>
+              <w:t>20</w:t>
             </w:r>
             <w:r>
               <w:rPr>
@@ -9720,12 +9410,13 @@
               <w:bCs w:val="0"/>
               <w:caps w:val="0"/>
               <w:noProof/>
-              <w:sz w:val="22"/>
-              <w:szCs w:val="22"/>
+              <w:kern w:val="2"/>
+              <w:szCs w:val="24"/>
               <w:lang w:eastAsia="pt-BR"/>
+              <w14:ligatures w14:val="standardContextual"/>
             </w:rPr>
           </w:pPr>
-          <w:hyperlink w:anchor="_Toc194948622" w:history="1">
+          <w:hyperlink w:anchor="_Toc197431404" w:history="1">
             <w:r>
               <w:rPr>
                 <w:rStyle w:val="Hyperlink"/>
@@ -9740,9 +9431,10 @@
                 <w:bCs w:val="0"/>
                 <w:caps w:val="0"/>
                 <w:noProof/>
-                <w:sz w:val="22"/>
-                <w:szCs w:val="22"/>
+                <w:kern w:val="2"/>
+                <w:szCs w:val="24"/>
                 <w:lang w:eastAsia="pt-BR"/>
+                <w14:ligatures w14:val="standardContextual"/>
               </w:rPr>
               <w:tab/>
             </w:r>
@@ -9772,7 +9464,7 @@
                 <w:noProof/>
                 <w:webHidden/>
               </w:rPr>
-              <w:instrText xml:space="preserve"> PAGEREF _Toc194948622 \h </w:instrText>
+              <w:instrText xml:space="preserve"> PAGEREF _Toc197431404 \h </w:instrText>
             </w:r>
             <w:r>
               <w:rPr>
@@ -9792,7 +9484,7 @@
                 <w:noProof/>
                 <w:webHidden/>
               </w:rPr>
-              <w:t>19</w:t>
+              <w:t>23</w:t>
             </w:r>
             <w:r>
               <w:rPr>
@@ -9816,12 +9508,13 @@
               <w:bCs w:val="0"/>
               <w:caps w:val="0"/>
               <w:noProof/>
-              <w:sz w:val="22"/>
-              <w:szCs w:val="22"/>
+              <w:kern w:val="2"/>
+              <w:szCs w:val="24"/>
               <w:lang w:eastAsia="pt-BR"/>
+              <w14:ligatures w14:val="standardContextual"/>
             </w:rPr>
           </w:pPr>
-          <w:hyperlink w:anchor="_Toc194948623" w:history="1">
+          <w:hyperlink w:anchor="_Toc197431405" w:history="1">
             <w:r>
               <w:rPr>
                 <w:rStyle w:val="Hyperlink"/>
@@ -9836,9 +9529,10 @@
                 <w:bCs w:val="0"/>
                 <w:caps w:val="0"/>
                 <w:noProof/>
-                <w:sz w:val="22"/>
-                <w:szCs w:val="22"/>
+                <w:kern w:val="2"/>
+                <w:szCs w:val="24"/>
                 <w:lang w:eastAsia="pt-BR"/>
+                <w14:ligatures w14:val="standardContextual"/>
               </w:rPr>
               <w:tab/>
             </w:r>
@@ -9868,7 +9562,7 @@
                 <w:noProof/>
                 <w:webHidden/>
               </w:rPr>
-              <w:instrText xml:space="preserve"> PAGEREF _Toc194948623 \h </w:instrText>
+              <w:instrText xml:space="preserve"> PAGEREF _Toc197431405 \h </w:instrText>
             </w:r>
             <w:r>
               <w:rPr>
@@ -9888,7 +9582,7 @@
                 <w:noProof/>
                 <w:webHidden/>
               </w:rPr>
-              <w:t>20</w:t>
+              <w:t>25</w:t>
             </w:r>
             <w:r>
               <w:rPr>
@@ -9903,7 +9597,7 @@
           <w:pPr>
             <w:pStyle w:val="Sumrio1"/>
             <w:tabs>
-              <w:tab w:val="left" w:pos="440"/>
+              <w:tab w:val="left" w:pos="660"/>
               <w:tab w:val="right" w:leader="dot" w:pos="9062"/>
             </w:tabs>
             <w:rPr>
@@ -9912,12 +9606,13 @@
               <w:bCs w:val="0"/>
               <w:caps w:val="0"/>
               <w:noProof/>
-              <w:sz w:val="22"/>
-              <w:szCs w:val="22"/>
+              <w:kern w:val="2"/>
+              <w:szCs w:val="24"/>
               <w:lang w:eastAsia="pt-BR"/>
+              <w14:ligatures w14:val="standardContextual"/>
             </w:rPr>
           </w:pPr>
-          <w:hyperlink w:anchor="_Toc194948624" w:history="1">
+          <w:hyperlink w:anchor="_Toc197431406" w:history="1">
             <w:r>
               <w:rPr>
                 <w:rStyle w:val="Hyperlink"/>
@@ -9932,9 +9627,10 @@
                 <w:bCs w:val="0"/>
                 <w:caps w:val="0"/>
                 <w:noProof/>
-                <w:sz w:val="22"/>
-                <w:szCs w:val="22"/>
+                <w:kern w:val="2"/>
+                <w:szCs w:val="24"/>
                 <w:lang w:eastAsia="pt-BR"/>
+                <w14:ligatures w14:val="standardContextual"/>
               </w:rPr>
               <w:tab/>
             </w:r>
@@ -9964,7 +9660,7 @@
                 <w:noProof/>
                 <w:webHidden/>
               </w:rPr>
-              <w:instrText xml:space="preserve"> PAGEREF _Toc194948624 \h </w:instrText>
+              <w:instrText xml:space="preserve"> PAGEREF _Toc197431406 \h </w:instrText>
             </w:r>
             <w:r>
               <w:rPr>
@@ -9984,7 +9680,7 @@
                 <w:noProof/>
                 <w:webHidden/>
               </w:rPr>
-              <w:t>20</w:t>
+              <w:t>34</w:t>
             </w:r>
             <w:r>
               <w:rPr>
@@ -10007,12 +9703,13 @@
               <w:bCs w:val="0"/>
               <w:caps w:val="0"/>
               <w:noProof/>
-              <w:sz w:val="22"/>
-              <w:szCs w:val="22"/>
+              <w:kern w:val="2"/>
+              <w:szCs w:val="24"/>
               <w:lang w:eastAsia="pt-BR"/>
+              <w14:ligatures w14:val="standardContextual"/>
             </w:rPr>
           </w:pPr>
-          <w:hyperlink w:anchor="_Toc194948625" w:history="1">
+          <w:hyperlink w:anchor="_Toc197431407" w:history="1">
             <w:r>
               <w:rPr>
                 <w:rStyle w:val="Hyperlink"/>
@@ -10039,7 +9736,7 @@
                 <w:noProof/>
                 <w:webHidden/>
               </w:rPr>
-              <w:instrText xml:space="preserve"> PAGEREF _Toc194948625 \h </w:instrText>
+              <w:instrText xml:space="preserve"> PAGEREF _Toc197431407 \h </w:instrText>
             </w:r>
             <w:r>
               <w:rPr>
@@ -10059,225 +9756,7 @@
                 <w:noProof/>
                 <w:webHidden/>
               </w:rPr>
-              <w:t>21</w:t>
-            </w:r>
-            <w:r>
-              <w:rPr>
-                <w:noProof/>
-                <w:webHidden/>
-              </w:rPr>
-              <w:fldChar w:fldCharType="end"/>
-            </w:r>
-          </w:hyperlink>
-        </w:p>
-        <w:p>
-          <w:pPr>
-            <w:pStyle w:val="Sumrio1"/>
-            <w:tabs>
-              <w:tab w:val="right" w:leader="dot" w:pos="9062"/>
-            </w:tabs>
-            <w:rPr>
-              <w:rFonts w:asciiTheme="minorHAnsi" w:eastAsiaTheme="minorEastAsia" w:hAnsiTheme="minorHAnsi" w:cstheme="minorBidi"/>
-              <w:b w:val="0"/>
-              <w:bCs w:val="0"/>
-              <w:caps w:val="0"/>
-              <w:noProof/>
-              <w:sz w:val="22"/>
-              <w:szCs w:val="22"/>
-              <w:lang w:eastAsia="pt-BR"/>
-            </w:rPr>
-          </w:pPr>
-          <w:hyperlink w:anchor="_Toc194948626" w:history="1">
-            <w:r>
-              <w:rPr>
-                <w:noProof/>
-                <w:webHidden/>
-              </w:rPr>
-              <w:tab/>
-            </w:r>
-            <w:r>
-              <w:rPr>
-                <w:noProof/>
-                <w:webHidden/>
-              </w:rPr>
-              <w:fldChar w:fldCharType="begin"/>
-            </w:r>
-            <w:r>
-              <w:rPr>
-                <w:noProof/>
-                <w:webHidden/>
-              </w:rPr>
-              <w:instrText xml:space="preserve"> PAGEREF _Toc194948626 \h </w:instrText>
-            </w:r>
-            <w:r>
-              <w:rPr>
-                <w:noProof/>
-                <w:webHidden/>
-              </w:rPr>
-            </w:r>
-            <w:r>
-              <w:rPr>
-                <w:noProof/>
-                <w:webHidden/>
-              </w:rPr>
-              <w:fldChar w:fldCharType="separate"/>
-            </w:r>
-            <w:r>
-              <w:rPr>
-                <w:noProof/>
-                <w:webHidden/>
-              </w:rPr>
-              <w:t>21</w:t>
-            </w:r>
-            <w:r>
-              <w:rPr>
-                <w:noProof/>
-                <w:webHidden/>
-              </w:rPr>
-              <w:fldChar w:fldCharType="end"/>
-            </w:r>
-          </w:hyperlink>
-        </w:p>
-        <w:p>
-          <w:pPr>
-            <w:pStyle w:val="Sumrio1"/>
-            <w:tabs>
-              <w:tab w:val="right" w:leader="dot" w:pos="9062"/>
-            </w:tabs>
-            <w:rPr>
-              <w:rFonts w:asciiTheme="minorHAnsi" w:eastAsiaTheme="minorEastAsia" w:hAnsiTheme="minorHAnsi" w:cstheme="minorBidi"/>
-              <w:b w:val="0"/>
-              <w:bCs w:val="0"/>
-              <w:caps w:val="0"/>
-              <w:noProof/>
-              <w:sz w:val="22"/>
-              <w:szCs w:val="22"/>
-              <w:lang w:eastAsia="pt-BR"/>
-            </w:rPr>
-          </w:pPr>
-          <w:hyperlink w:anchor="_Toc194948627" w:history="1">
-            <w:r>
-              <w:rPr>
-                <w:rStyle w:val="Hyperlink"/>
-                <w:noProof/>
-              </w:rPr>
-              <w:t>APÊNDICE A – Apontamento da Produção por Dia</w:t>
-            </w:r>
-            <w:r>
-              <w:rPr>
-                <w:noProof/>
-                <w:webHidden/>
-              </w:rPr>
-              <w:tab/>
-            </w:r>
-            <w:r>
-              <w:rPr>
-                <w:noProof/>
-                <w:webHidden/>
-              </w:rPr>
-              <w:fldChar w:fldCharType="begin"/>
-            </w:r>
-            <w:r>
-              <w:rPr>
-                <w:noProof/>
-                <w:webHidden/>
-              </w:rPr>
-              <w:instrText xml:space="preserve"> PAGEREF _Toc194948627 \h </w:instrText>
-            </w:r>
-            <w:r>
-              <w:rPr>
-                <w:noProof/>
-                <w:webHidden/>
-              </w:rPr>
-            </w:r>
-            <w:r>
-              <w:rPr>
-                <w:noProof/>
-                <w:webHidden/>
-              </w:rPr>
-              <w:fldChar w:fldCharType="separate"/>
-            </w:r>
-            <w:r>
-              <w:rPr>
-                <w:noProof/>
-                <w:webHidden/>
-              </w:rPr>
-              <w:t>22</w:t>
-            </w:r>
-            <w:r>
-              <w:rPr>
-                <w:noProof/>
-                <w:webHidden/>
-              </w:rPr>
-              <w:fldChar w:fldCharType="end"/>
-            </w:r>
-          </w:hyperlink>
-        </w:p>
-        <w:p>
-          <w:pPr>
-            <w:pStyle w:val="Sumrio1"/>
-            <w:tabs>
-              <w:tab w:val="right" w:leader="dot" w:pos="9062"/>
-            </w:tabs>
-            <w:rPr>
-              <w:rFonts w:asciiTheme="minorHAnsi" w:eastAsiaTheme="minorEastAsia" w:hAnsiTheme="minorHAnsi" w:cstheme="minorBidi"/>
-              <w:b w:val="0"/>
-              <w:bCs w:val="0"/>
-              <w:caps w:val="0"/>
-              <w:noProof/>
-              <w:sz w:val="22"/>
-              <w:szCs w:val="22"/>
-              <w:lang w:eastAsia="pt-BR"/>
-            </w:rPr>
-          </w:pPr>
-          <w:hyperlink w:anchor="_Toc194948628" w:history="1">
-            <w:r>
-              <w:rPr>
-                <w:rStyle w:val="Hyperlink"/>
-                <w:noProof/>
-              </w:rPr>
-              <w:t>ANEXO A – Quadro desempenho de motores elétricos</w:t>
-            </w:r>
-            <w:r>
-              <w:rPr>
-                <w:noProof/>
-                <w:webHidden/>
-              </w:rPr>
-              <w:tab/>
-            </w:r>
-            <w:r>
-              <w:rPr>
-                <w:noProof/>
-                <w:webHidden/>
-              </w:rPr>
-              <w:fldChar w:fldCharType="begin"/>
-            </w:r>
-            <w:r>
-              <w:rPr>
-                <w:noProof/>
-                <w:webHidden/>
-              </w:rPr>
-              <w:instrText xml:space="preserve"> PAGEREF _Toc194948628 \h </w:instrText>
-            </w:r>
-            <w:r>
-              <w:rPr>
-                <w:noProof/>
-                <w:webHidden/>
-              </w:rPr>
-            </w:r>
-            <w:r>
-              <w:rPr>
-                <w:noProof/>
-                <w:webHidden/>
-              </w:rPr>
-              <w:fldChar w:fldCharType="separate"/>
-            </w:r>
-            <w:r>
-              <w:rPr>
-                <w:noProof/>
-                <w:webHidden/>
-              </w:rPr>
-              <w:t>23</w:t>
+              <w:t>35</w:t>
             </w:r>
             <w:r>
               <w:rPr>
@@ -10355,7 +9834,7 @@
         </w:numPr>
       </w:pPr>
       <w:bookmarkStart w:id="5" w:name="_Toc194947181"/>
-      <w:bookmarkStart w:id="6" w:name="_Toc194948609"/>
+      <w:bookmarkStart w:id="6" w:name="_Toc197431386"/>
       <w:r>
         <w:t>I</w:t>
       </w:r>
@@ -10378,7 +9857,7 @@
       <w:bookmarkStart w:id="7" w:name="_Toc188965014"/>
       <w:bookmarkStart w:id="8" w:name="_Toc188968175"/>
       <w:bookmarkStart w:id="9" w:name="_Toc194947182"/>
-      <w:bookmarkStart w:id="10" w:name="_Toc194948610"/>
+      <w:bookmarkStart w:id="10" w:name="_Toc197431387"/>
       <w:r>
         <w:t>Fundamentação teórica</w:t>
       </w:r>
@@ -10471,134 +9950,44 @@
           <w:sz w:val="24"/>
           <w:szCs w:val="24"/>
         </w:rPr>
-        <w:t xml:space="preserve"> neste processo. A UNESCO (2021) destaca que a integração de ferramentas digitais no ensino pode aumentar o engajamento, incentivar a interação e melhorar o desempenho acadêmico. Segundo Bittencourt, </w:t>
-      </w:r>
-      <w:proofErr w:type="spellStart"/>
-      <w:r>
+        <w:t xml:space="preserve"> neste processo. A UNESCO (2021) destaca que a integração de ferramentas digitais no ensino pode aumentar o engajamento, incentivar a interação e melhorar o desempenho acadêmico. Segundo Bittencourt, Cazella e Isotani (2016), abordagens inovadoras baseadas na tecnologia podem auxiliar professores e alunos na construção de um ambiente de ensino mais flexível e interativo.</w:t>
+      </w:r>
+    </w:p>
+    <w:p>
+      <w:pPr>
+        <w:tabs>
+          <w:tab w:val="left" w:pos="851"/>
+        </w:tabs>
+        <w:spacing w:line="360" w:lineRule="auto"/>
         <w:rPr>
           <w:rFonts w:ascii="Arial" w:eastAsia="Arial" w:hAnsi="Arial" w:cs="Arial"/>
           <w:sz w:val="24"/>
           <w:szCs w:val="24"/>
         </w:rPr>
-        <w:t>Cazella</w:t>
-      </w:r>
-      <w:proofErr w:type="spellEnd"/>
+      </w:pPr>
       <w:r>
         <w:rPr>
           <w:rFonts w:ascii="Arial" w:eastAsia="Arial" w:hAnsi="Arial" w:cs="Arial"/>
           <w:sz w:val="24"/>
           <w:szCs w:val="24"/>
         </w:rPr>
-        <w:t xml:space="preserve"> e </w:t>
-      </w:r>
-      <w:proofErr w:type="spellStart"/>
+        <w:t xml:space="preserve">Uma das soluções mais eficazes é a gameficação, onde utiliza-se das mecânicas de jogos, como desafios, pontuação e rankings, e as aplica no ambiente educacional. Esse método tem se mostrado eficaz, pois gera um espírito de competição e de recompensa </w:t>
+      </w:r>
       <w:r>
         <w:rPr>
           <w:rFonts w:ascii="Arial" w:eastAsia="Arial" w:hAnsi="Arial" w:cs="Arial"/>
           <w:sz w:val="24"/>
           <w:szCs w:val="24"/>
         </w:rPr>
-        <w:t>Isotani</w:t>
-      </w:r>
-      <w:proofErr w:type="spellEnd"/>
+        <w:t xml:space="preserve">aos </w:t>
+      </w:r>
       <w:r>
         <w:rPr>
           <w:rFonts w:ascii="Arial" w:eastAsia="Arial" w:hAnsi="Arial" w:cs="Arial"/>
           <w:sz w:val="24"/>
           <w:szCs w:val="24"/>
         </w:rPr>
-        <w:t xml:space="preserve"> (2016), abordagens inovadoras baseadas na tecnologia podem auxiliar professores e alunos na construção de um ambiente de ensino mais flexível e interativo.</w:t>
-      </w:r>
-    </w:p>
-    <w:p>
-      <w:pPr>
-        <w:tabs>
-          <w:tab w:val="left" w:pos="851"/>
-        </w:tabs>
-        <w:spacing w:line="360" w:lineRule="auto"/>
-        <w:rPr>
-          <w:rFonts w:ascii="Arial" w:eastAsia="Arial" w:hAnsi="Arial" w:cs="Arial"/>
-          <w:sz w:val="24"/>
-          <w:szCs w:val="24"/>
-        </w:rPr>
-      </w:pPr>
-      <w:r>
-        <w:rPr>
-          <w:rFonts w:ascii="Arial" w:eastAsia="Arial" w:hAnsi="Arial" w:cs="Arial"/>
-          <w:sz w:val="24"/>
-          <w:szCs w:val="24"/>
-        </w:rPr>
-        <w:t xml:space="preserve">Uma das soluções mais eficazes é a </w:t>
-      </w:r>
-      <w:proofErr w:type="spellStart"/>
-      <w:r>
-        <w:rPr>
-          <w:rFonts w:ascii="Arial" w:eastAsia="Arial" w:hAnsi="Arial" w:cs="Arial"/>
-          <w:sz w:val="24"/>
-          <w:szCs w:val="24"/>
-        </w:rPr>
-        <w:t>gameficação</w:t>
-      </w:r>
-      <w:proofErr w:type="spellEnd"/>
-      <w:r>
-        <w:rPr>
-          <w:rFonts w:ascii="Arial" w:eastAsia="Arial" w:hAnsi="Arial" w:cs="Arial"/>
-          <w:sz w:val="24"/>
-          <w:szCs w:val="24"/>
-        </w:rPr>
-        <w:t xml:space="preserve">, onde utiliza-se das mecânicas de jogos, como desafios, pontuação e rankings, e as aplica no ambiente educacional. Esse método tem se mostrado eficaz, pois gera um espírito de competição e de recompensa </w:t>
-      </w:r>
-      <w:r>
-        <w:rPr>
-          <w:rFonts w:ascii="Arial" w:eastAsia="Arial" w:hAnsi="Arial" w:cs="Arial"/>
-          <w:sz w:val="24"/>
-          <w:szCs w:val="24"/>
-        </w:rPr>
-        <w:t xml:space="preserve">aos </w:t>
-      </w:r>
-      <w:r>
-        <w:rPr>
-          <w:rFonts w:ascii="Arial" w:eastAsia="Arial" w:hAnsi="Arial" w:cs="Arial"/>
-          <w:sz w:val="24"/>
-          <w:szCs w:val="24"/>
-        </w:rPr>
-        <w:t xml:space="preserve">alunos. Segundo </w:t>
-      </w:r>
-      <w:proofErr w:type="spellStart"/>
-      <w:r>
-        <w:rPr>
-          <w:rFonts w:ascii="Arial" w:eastAsia="Arial" w:hAnsi="Arial" w:cs="Arial"/>
-          <w:sz w:val="24"/>
-          <w:szCs w:val="24"/>
-        </w:rPr>
-        <w:t>Metaari</w:t>
-      </w:r>
-      <w:proofErr w:type="spellEnd"/>
-      <w:r>
-        <w:rPr>
-          <w:rFonts w:ascii="Arial" w:eastAsia="Arial" w:hAnsi="Arial" w:cs="Arial"/>
-          <w:sz w:val="24"/>
-          <w:szCs w:val="24"/>
-        </w:rPr>
-        <w:t xml:space="preserve"> (2019-2024), o mercado global de gamificação na educação tem crescido a uma taxa de 15,4% ao ano, impulsionado pelo seu impacto positivo na motivação e no engajamento dos alunos. No contexto brasileiro, Carvalho e </w:t>
-      </w:r>
-      <w:proofErr w:type="spellStart"/>
-      <w:r>
-        <w:rPr>
-          <w:rFonts w:ascii="Arial" w:eastAsia="Arial" w:hAnsi="Arial" w:cs="Arial"/>
-          <w:sz w:val="24"/>
-          <w:szCs w:val="24"/>
-        </w:rPr>
-        <w:t>Ishitani</w:t>
-      </w:r>
-      <w:proofErr w:type="spellEnd"/>
-      <w:r>
-        <w:rPr>
-          <w:rFonts w:ascii="Arial" w:eastAsia="Arial" w:hAnsi="Arial" w:cs="Arial"/>
-          <w:sz w:val="24"/>
-          <w:szCs w:val="24"/>
-        </w:rPr>
-        <w:t xml:space="preserve"> (2012) destacam que a gamificação tem sido amplamente explorada como estratégia para melhorar o aprendizado e incentivar a participação ativa dos estudantes.</w:t>
+        <w:t>alunos. Segundo Metaari (2019-2024), o mercado global de gamificação na educação tem crescido a uma taxa de 15,4% ao ano, impulsionado pelo seu impacto positivo na motivação e no engajamento dos alunos. No contexto brasileiro, Carvalho e Ishitani (2012) destacam que a gamificação tem sido amplamente explorada como estratégia para melhorar o aprendizado e incentivar a participação ativa dos estudantes.</w:t>
       </w:r>
     </w:p>
     <w:p>
@@ -10736,7 +10125,7 @@
       <w:bookmarkStart w:id="11" w:name="_Toc188965015"/>
       <w:bookmarkStart w:id="12" w:name="_Toc188968176"/>
       <w:bookmarkStart w:id="13" w:name="_Toc194947183"/>
-      <w:bookmarkStart w:id="14" w:name="_Toc194948611"/>
+      <w:bookmarkStart w:id="14" w:name="_Toc197431388"/>
       <w:r>
         <w:t>Objetivo</w:t>
       </w:r>
@@ -10783,7 +10172,7 @@
         </w:numPr>
       </w:pPr>
       <w:bookmarkStart w:id="15" w:name="_Toc194947184"/>
-      <w:bookmarkStart w:id="16" w:name="_Toc194948612"/>
+      <w:bookmarkStart w:id="16" w:name="_Toc197431389"/>
       <w:r>
         <w:t>Justificativa</w:t>
       </w:r>
@@ -10805,25 +10194,7 @@
           <w:sz w:val="24"/>
           <w:szCs w:val="24"/>
         </w:rPr>
-        <w:t xml:space="preserve">O Play2Learn com a </w:t>
-      </w:r>
-      <w:proofErr w:type="spellStart"/>
-      <w:r>
-        <w:rPr>
-          <w:rFonts w:ascii="Arial" w:eastAsia="Arial" w:hAnsi="Arial" w:cs="Arial"/>
-          <w:sz w:val="24"/>
-          <w:szCs w:val="24"/>
-        </w:rPr>
-        <w:t>gameficação</w:t>
-      </w:r>
-      <w:proofErr w:type="spellEnd"/>
-      <w:r>
-        <w:rPr>
-          <w:rFonts w:ascii="Arial" w:eastAsia="Arial" w:hAnsi="Arial" w:cs="Arial"/>
-          <w:sz w:val="24"/>
-          <w:szCs w:val="24"/>
-        </w:rPr>
-        <w:t xml:space="preserve"> no estudo, proporciona um ambiente completo, com conteúdo, game e acesso a grupos de estudo para o aluno, onde pode desenvolver os seus conhecimentos de forma isolada por disciplina, e treinar com os amigos, gerando autonomia para o aluno.</w:t>
+        <w:t>O Play2Learn com a gameficação no estudo, proporciona um ambiente completo, com conteúdo, game e acesso a grupos de estudo para o aluno, onde pode desenvolver os seus conhecimentos de forma isolada por disciplina, e treinar com os amigos, gerando autonomia para o aluno.</w:t>
       </w:r>
     </w:p>
     <w:p>
@@ -10932,7 +10303,7 @@
         </w:numPr>
       </w:pPr>
       <w:bookmarkStart w:id="17" w:name="_Toc194947185"/>
-      <w:bookmarkStart w:id="18" w:name="_Toc194948613"/>
+      <w:bookmarkStart w:id="18" w:name="_Toc197431390"/>
       <w:r>
         <w:t>Desenvolvimento</w:t>
       </w:r>
@@ -10949,7 +10320,7 @@
         </w:numPr>
       </w:pPr>
       <w:bookmarkStart w:id="19" w:name="_Toc194947186"/>
-      <w:bookmarkStart w:id="20" w:name="_Toc194948614"/>
+      <w:bookmarkStart w:id="20" w:name="_Toc197431391"/>
       <w:r>
         <w:t>Situação problema</w:t>
       </w:r>
@@ -11194,14 +10565,27 @@
       <w:r>
         <w:t xml:space="preserve">Figura </w:t>
       </w:r>
-      <w:fldSimple w:instr=" SEQ Figura \* ARABIC ">
-        <w:r>
-          <w:rPr>
-            <w:noProof/>
-          </w:rPr>
-          <w:t>1</w:t>
-        </w:r>
-      </w:fldSimple>
+      <w:r>
+        <w:fldChar w:fldCharType="begin"/>
+      </w:r>
+      <w:r>
+        <w:instrText xml:space="preserve"> SEQ Figura \* ARABIC </w:instrText>
+      </w:r>
+      <w:r>
+        <w:fldChar w:fldCharType="separate"/>
+      </w:r>
+      <w:r>
+        <w:rPr>
+          <w:noProof/>
+        </w:rPr>
+        <w:t>1</w:t>
+      </w:r>
+      <w:r>
+        <w:rPr>
+          <w:noProof/>
+        </w:rPr>
+        <w:fldChar w:fldCharType="end"/>
+      </w:r>
       <w:r>
         <w:rPr>
           <w:noProof/>
@@ -11351,14 +10735,27 @@
       <w:r>
         <w:t xml:space="preserve">Figura </w:t>
       </w:r>
-      <w:fldSimple w:instr=" SEQ Figura \* ARABIC ">
-        <w:r>
-          <w:rPr>
-            <w:noProof/>
-          </w:rPr>
-          <w:t>2</w:t>
-        </w:r>
-      </w:fldSimple>
+      <w:r>
+        <w:fldChar w:fldCharType="begin"/>
+      </w:r>
+      <w:r>
+        <w:instrText xml:space="preserve"> SEQ Figura \* ARABIC </w:instrText>
+      </w:r>
+      <w:r>
+        <w:fldChar w:fldCharType="separate"/>
+      </w:r>
+      <w:r>
+        <w:rPr>
+          <w:noProof/>
+        </w:rPr>
+        <w:t>2</w:t>
+      </w:r>
+      <w:r>
+        <w:rPr>
+          <w:noProof/>
+        </w:rPr>
+        <w:fldChar w:fldCharType="end"/>
+      </w:r>
       <w:r>
         <w:t xml:space="preserve">: </w:t>
       </w:r>
@@ -11517,7 +10914,7 @@
         </w:rPr>
       </w:pPr>
       <w:bookmarkStart w:id="23" w:name="_Toc194947187"/>
-      <w:bookmarkStart w:id="24" w:name="_Toc194948615"/>
+      <w:bookmarkStart w:id="24" w:name="_Toc197431392"/>
       <w:r>
         <w:rPr>
           <w:bCs w:val="0"/>
@@ -11594,9 +10991,11 @@
           <w:numId w:val="37"/>
         </w:numPr>
       </w:pPr>
+      <w:bookmarkStart w:id="25" w:name="_Toc197431393"/>
       <w:r>
         <w:t>Observação</w:t>
       </w:r>
+      <w:bookmarkEnd w:id="25"/>
     </w:p>
     <w:p/>
     <w:p>
@@ -11638,25 +11037,7 @@
           <w:sz w:val="24"/>
           <w:szCs w:val="24"/>
         </w:rPr>
-        <w:t xml:space="preserve">Paralelamente, avaliou-se o ambiente tecnológico disponível para suportar uma plataforma </w:t>
-      </w:r>
-      <w:proofErr w:type="spellStart"/>
-      <w:r>
-        <w:rPr>
-          <w:rFonts w:ascii="Arial" w:hAnsi="Arial" w:cs="Arial"/>
-          <w:sz w:val="24"/>
-          <w:szCs w:val="24"/>
-        </w:rPr>
-        <w:t>gamificada</w:t>
-      </w:r>
-      <w:proofErr w:type="spellEnd"/>
-      <w:r>
-        <w:rPr>
-          <w:rFonts w:ascii="Arial" w:hAnsi="Arial" w:cs="Arial"/>
-          <w:sz w:val="24"/>
-          <w:szCs w:val="24"/>
-        </w:rPr>
-        <w:t>. As ferramentas foram selecionadas segundo critérios de escalabilidade, segurança, performance e usabilidade:</w:t>
+        <w:t>Paralelamente, avaliou-se o ambiente tecnológico disponível para suportar uma plataforma gamificada. As ferramentas foram selecionadas segundo critérios de escalabilidade, segurança, performance e usabilidade:</w:t>
       </w:r>
     </w:p>
     <w:p>
@@ -11728,23 +11109,13 @@
           <w:szCs w:val="24"/>
         </w:rPr>
       </w:pPr>
-      <w:proofErr w:type="spellStart"/>
-      <w:r>
-        <w:rPr>
-          <w:rFonts w:ascii="Arial" w:hAnsi="Arial" w:cs="Arial"/>
-          <w:sz w:val="24"/>
-          <w:szCs w:val="24"/>
-        </w:rPr>
-        <w:t>React</w:t>
-      </w:r>
-      <w:proofErr w:type="spellEnd"/>
-      <w:r>
-        <w:rPr>
-          <w:rFonts w:ascii="Arial" w:hAnsi="Arial" w:cs="Arial"/>
-          <w:sz w:val="24"/>
-          <w:szCs w:val="24"/>
-        </w:rPr>
-        <w:t xml:space="preserve"> com </w:t>
+      <w:r>
+        <w:rPr>
+          <w:rFonts w:ascii="Arial" w:hAnsi="Arial" w:cs="Arial"/>
+          <w:sz w:val="24"/>
+          <w:szCs w:val="24"/>
+        </w:rPr>
+        <w:t xml:space="preserve">React com </w:t>
       </w:r>
       <w:proofErr w:type="spellStart"/>
       <w:r>
@@ -11799,11 +11170,12 @@
           <w:numId w:val="37"/>
         </w:numPr>
       </w:pPr>
-      <w:bookmarkStart w:id="25" w:name="_Toc194947189"/>
-      <w:bookmarkStart w:id="26" w:name="_Toc194948617"/>
+      <w:bookmarkStart w:id="26" w:name="_Toc194947189"/>
+      <w:bookmarkStart w:id="27" w:name="_Toc197431394"/>
       <w:r>
         <w:t>Questionamento</w:t>
       </w:r>
+      <w:bookmarkEnd w:id="27"/>
     </w:p>
     <w:p>
       <w:pPr>
@@ -11909,6 +11281,7 @@
           <w:szCs w:val="24"/>
         </w:rPr>
       </w:pPr>
+      <w:bookmarkStart w:id="28" w:name="_Toc197431395"/>
       <w:r>
         <w:rPr>
           <w:rFonts w:cs="Arial"/>
@@ -11916,6 +11289,7 @@
         </w:rPr>
         <w:t>Formulação de Hipóteses</w:t>
       </w:r>
+      <w:bookmarkEnd w:id="28"/>
     </w:p>
     <w:p>
       <w:pPr>
@@ -12034,29 +11408,7 @@
           <w:sz w:val="24"/>
           <w:szCs w:val="24"/>
         </w:rPr>
-        <w:t xml:space="preserve">H4: A escolha de tecnologias escaláveis (MySQL, Node.js, </w:t>
-      </w:r>
-      <w:proofErr w:type="spellStart"/>
-      <w:r>
-        <w:rPr>
-          <w:rFonts w:ascii="Arial" w:hAnsi="Arial" w:cs="Arial"/>
-          <w:i w:val="0"/>
-          <w:iCs w:val="0"/>
-          <w:sz w:val="24"/>
-          <w:szCs w:val="24"/>
-        </w:rPr>
-        <w:t>React</w:t>
-      </w:r>
-      <w:proofErr w:type="spellEnd"/>
-      <w:r>
-        <w:rPr>
-          <w:rFonts w:ascii="Arial" w:hAnsi="Arial" w:cs="Arial"/>
-          <w:i w:val="0"/>
-          <w:iCs w:val="0"/>
-          <w:sz w:val="24"/>
-          <w:szCs w:val="24"/>
-        </w:rPr>
-        <w:t>) garantirá performance estável mesmo com alta concorrência de usuários.</w:t>
+        <w:t>H4: A escolha de tecnologias escaláveis (MySQL, Node.js, React) garantirá performance estável mesmo com alta concorrência de usuários.</w:t>
       </w:r>
     </w:p>
     <w:p>
@@ -12067,9 +11419,11 @@
           <w:numId w:val="37"/>
         </w:numPr>
       </w:pPr>
+      <w:bookmarkStart w:id="29" w:name="_Toc197431396"/>
       <w:r>
         <w:t>Experimentação</w:t>
       </w:r>
+      <w:bookmarkEnd w:id="29"/>
     </w:p>
     <w:p/>
     <w:p>
@@ -12080,9 +11434,11 @@
           <w:numId w:val="37"/>
         </w:numPr>
       </w:pPr>
+      <w:bookmarkStart w:id="30" w:name="_Toc197431397"/>
       <w:r>
         <w:t>Análise de Hipóteses</w:t>
       </w:r>
+      <w:bookmarkEnd w:id="30"/>
     </w:p>
     <w:p/>
     <w:p>
@@ -12093,9 +11449,11 @@
           <w:numId w:val="37"/>
         </w:numPr>
       </w:pPr>
+      <w:bookmarkStart w:id="31" w:name="_Toc197431398"/>
       <w:r>
         <w:t>Conclusão</w:t>
       </w:r>
+      <w:bookmarkEnd w:id="31"/>
     </w:p>
     <w:p>
       <w:pPr>
@@ -12116,11 +11474,12 @@
           <w:numId w:val="37"/>
         </w:numPr>
       </w:pPr>
+      <w:bookmarkStart w:id="32" w:name="_Toc197431399"/>
       <w:r>
         <w:t>Requisitos do sistema</w:t>
       </w:r>
-      <w:bookmarkEnd w:id="25"/>
       <w:bookmarkEnd w:id="26"/>
+      <w:bookmarkEnd w:id="32"/>
       <w:r>
         <w:t xml:space="preserve"> </w:t>
       </w:r>
@@ -12305,16 +11664,16 @@
           <w:numId w:val="37"/>
         </w:numPr>
       </w:pPr>
-      <w:bookmarkStart w:id="27" w:name="_Toc194947190"/>
-      <w:bookmarkStart w:id="28" w:name="_Toc194948618"/>
+      <w:bookmarkStart w:id="33" w:name="_Toc194947190"/>
+      <w:bookmarkStart w:id="34" w:name="_Toc197431400"/>
       <w:r>
         <w:t>R</w:t>
       </w:r>
       <w:r>
         <w:t>equisitos funcionais</w:t>
       </w:r>
-      <w:bookmarkEnd w:id="27"/>
-      <w:bookmarkEnd w:id="28"/>
+      <w:bookmarkEnd w:id="33"/>
+      <w:bookmarkEnd w:id="34"/>
       <w:r>
         <w:t xml:space="preserve"> </w:t>
       </w:r>
@@ -13699,7 +13058,39 @@
           <w:sz w:val="24"/>
           <w:szCs w:val="24"/>
         </w:rPr>
-        <w:t>Após a criação bem sucedida, o aluno é redirecionado para a sala recém criada, tendo acesso ao código dela.</w:t>
+        <w:t xml:space="preserve">Após a criação </w:t>
+      </w:r>
+      <w:r>
+        <w:rPr>
+          <w:rFonts w:ascii="Arial" w:hAnsi="Arial" w:cs="Arial"/>
+          <w:sz w:val="24"/>
+          <w:szCs w:val="24"/>
+        </w:rPr>
+        <w:t>bem-sucedida</w:t>
+      </w:r>
+      <w:r>
+        <w:rPr>
+          <w:rFonts w:ascii="Arial" w:hAnsi="Arial" w:cs="Arial"/>
+          <w:sz w:val="24"/>
+          <w:szCs w:val="24"/>
+        </w:rPr>
+        <w:t xml:space="preserve">, o aluno é redirecionado para a sala </w:t>
+      </w:r>
+      <w:r>
+        <w:rPr>
+          <w:rFonts w:ascii="Arial" w:hAnsi="Arial" w:cs="Arial"/>
+          <w:sz w:val="24"/>
+          <w:szCs w:val="24"/>
+        </w:rPr>
+        <w:t>recém-criada</w:t>
+      </w:r>
+      <w:r>
+        <w:rPr>
+          <w:rFonts w:ascii="Arial" w:hAnsi="Arial" w:cs="Arial"/>
+          <w:sz w:val="24"/>
+          <w:szCs w:val="24"/>
+        </w:rPr>
+        <w:t>, tendo acesso ao código dela.</w:t>
       </w:r>
     </w:p>
     <w:p>
@@ -13885,7 +13276,23 @@
           <w:sz w:val="24"/>
           <w:szCs w:val="24"/>
         </w:rPr>
-        <w:t>Após a entrada bem sucedida, dada pelo código da sala, o aluno é redirecionado para sala desejada.</w:t>
+        <w:t xml:space="preserve">Após a entrada </w:t>
+      </w:r>
+      <w:r>
+        <w:rPr>
+          <w:rFonts w:ascii="Arial" w:hAnsi="Arial" w:cs="Arial"/>
+          <w:sz w:val="24"/>
+          <w:szCs w:val="24"/>
+        </w:rPr>
+        <w:t>bem-sucedida</w:t>
+      </w:r>
+      <w:r>
+        <w:rPr>
+          <w:rFonts w:ascii="Arial" w:hAnsi="Arial" w:cs="Arial"/>
+          <w:sz w:val="24"/>
+          <w:szCs w:val="24"/>
+        </w:rPr>
+        <w:t>, dada pelo código da sala, o aluno é redirecionado para sala desejada.</w:t>
       </w:r>
     </w:p>
     <w:p>
@@ -14089,8 +13496,8 @@
           <w:numId w:val="37"/>
         </w:numPr>
       </w:pPr>
-      <w:bookmarkStart w:id="29" w:name="_Toc194947191"/>
-      <w:bookmarkStart w:id="30" w:name="_Toc194948619"/>
+      <w:bookmarkStart w:id="35" w:name="_Toc194947191"/>
+      <w:bookmarkStart w:id="36" w:name="_Toc197431401"/>
       <w:r>
         <w:t xml:space="preserve">Requisitos </w:t>
       </w:r>
@@ -14100,8 +13507,8 @@
       <w:r>
         <w:t>funcionais</w:t>
       </w:r>
-      <w:bookmarkEnd w:id="29"/>
-      <w:bookmarkEnd w:id="30"/>
+      <w:bookmarkEnd w:id="35"/>
+      <w:bookmarkEnd w:id="36"/>
       <w:r>
         <w:t xml:space="preserve"> </w:t>
       </w:r>
@@ -14235,39 +13642,52 @@
           <w:numId w:val="37"/>
         </w:numPr>
       </w:pPr>
-      <w:bookmarkStart w:id="31" w:name="_Toc194947192"/>
-      <w:bookmarkStart w:id="32" w:name="_Toc194948620"/>
+      <w:bookmarkStart w:id="37" w:name="_Toc194947192"/>
+      <w:bookmarkStart w:id="38" w:name="_Toc197431402"/>
       <w:r>
         <w:t>Diagrama de Classes</w:t>
       </w:r>
-      <w:bookmarkEnd w:id="31"/>
-      <w:bookmarkEnd w:id="32"/>
+      <w:bookmarkEnd w:id="37"/>
+      <w:bookmarkEnd w:id="38"/>
     </w:p>
     <w:p>
       <w:pPr>
         <w:pStyle w:val="Legenda"/>
         <w:jc w:val="both"/>
       </w:pPr>
-      <w:bookmarkStart w:id="33" w:name="_Toc197370972"/>
+      <w:bookmarkStart w:id="39" w:name="_Toc197370972"/>
       <w:r>
         <w:lastRenderedPageBreak/>
         <w:t xml:space="preserve">Figura </w:t>
       </w:r>
-      <w:fldSimple w:instr=" SEQ Figura \* ARABIC ">
-        <w:r>
-          <w:rPr>
-            <w:noProof/>
-          </w:rPr>
-          <w:t>3</w:t>
-        </w:r>
-      </w:fldSimple>
+      <w:r>
+        <w:fldChar w:fldCharType="begin"/>
+      </w:r>
+      <w:r>
+        <w:instrText xml:space="preserve"> SEQ Figura \* ARABIC </w:instrText>
+      </w:r>
+      <w:r>
+        <w:fldChar w:fldCharType="separate"/>
+      </w:r>
+      <w:r>
+        <w:rPr>
+          <w:noProof/>
+        </w:rPr>
+        <w:t>3</w:t>
+      </w:r>
+      <w:r>
+        <w:rPr>
+          <w:noProof/>
+        </w:rPr>
+        <w:fldChar w:fldCharType="end"/>
+      </w:r>
       <w:r>
         <w:t xml:space="preserve">: </w:t>
       </w:r>
       <w:r>
         <w:t>Diagrama de Classes</w:t>
       </w:r>
-      <w:bookmarkEnd w:id="33"/>
+      <w:bookmarkEnd w:id="39"/>
     </w:p>
     <w:p>
       <w:r>
@@ -14631,19 +14051,19 @@
           <w:numId w:val="37"/>
         </w:numPr>
       </w:pPr>
-      <w:bookmarkStart w:id="34" w:name="_Toc194947193"/>
-      <w:bookmarkStart w:id="35" w:name="_Toc194948621"/>
+      <w:bookmarkStart w:id="40" w:name="_Toc194947193"/>
+      <w:bookmarkStart w:id="41" w:name="_Toc197431403"/>
       <w:r>
         <w:t>Diagrama de Casos de</w:t>
       </w:r>
-      <w:bookmarkEnd w:id="34"/>
-      <w:bookmarkEnd w:id="35"/>
+      <w:bookmarkEnd w:id="40"/>
       <w:r>
         <w:t xml:space="preserve"> </w:t>
       </w:r>
       <w:r>
         <w:t>Casos de Uso</w:t>
       </w:r>
+      <w:bookmarkEnd w:id="41"/>
     </w:p>
     <w:p>
       <w:pPr>
@@ -14656,25 +14076,38 @@
         <w:pStyle w:val="Legenda"/>
         <w:jc w:val="both"/>
       </w:pPr>
-      <w:bookmarkStart w:id="36" w:name="_Toc197370973"/>
+      <w:bookmarkStart w:id="42" w:name="_Toc197370973"/>
       <w:r>
         <w:t xml:space="preserve">Figura </w:t>
       </w:r>
-      <w:fldSimple w:instr=" SEQ Figura \* ARABIC ">
-        <w:r>
-          <w:rPr>
-            <w:noProof/>
-          </w:rPr>
-          <w:t>4</w:t>
-        </w:r>
-      </w:fldSimple>
+      <w:r>
+        <w:fldChar w:fldCharType="begin"/>
+      </w:r>
+      <w:r>
+        <w:instrText xml:space="preserve"> SEQ Figura \* ARABIC </w:instrText>
+      </w:r>
+      <w:r>
+        <w:fldChar w:fldCharType="separate"/>
+      </w:r>
+      <w:r>
+        <w:rPr>
+          <w:noProof/>
+        </w:rPr>
+        <w:t>4</w:t>
+      </w:r>
+      <w:r>
+        <w:rPr>
+          <w:noProof/>
+        </w:rPr>
+        <w:fldChar w:fldCharType="end"/>
+      </w:r>
       <w:r>
         <w:t xml:space="preserve">: </w:t>
       </w:r>
       <w:r>
         <w:t>Fluxo do Aluno</w:t>
       </w:r>
-      <w:bookmarkEnd w:id="36"/>
+      <w:bookmarkEnd w:id="42"/>
     </w:p>
     <w:p>
       <w:pPr>
@@ -14842,25 +14275,38 @@
         <w:pStyle w:val="Legenda"/>
         <w:jc w:val="both"/>
       </w:pPr>
-      <w:bookmarkStart w:id="37" w:name="_Toc197370974"/>
+      <w:bookmarkStart w:id="43" w:name="_Toc197370974"/>
       <w:r>
         <w:t xml:space="preserve">Figura </w:t>
       </w:r>
-      <w:fldSimple w:instr=" SEQ Figura \* ARABIC ">
-        <w:r>
-          <w:rPr>
-            <w:noProof/>
-          </w:rPr>
-          <w:t>5</w:t>
-        </w:r>
-      </w:fldSimple>
+      <w:r>
+        <w:fldChar w:fldCharType="begin"/>
+      </w:r>
+      <w:r>
+        <w:instrText xml:space="preserve"> SEQ Figura \* ARABIC </w:instrText>
+      </w:r>
+      <w:r>
+        <w:fldChar w:fldCharType="separate"/>
+      </w:r>
+      <w:r>
+        <w:rPr>
+          <w:noProof/>
+        </w:rPr>
+        <w:t>5</w:t>
+      </w:r>
+      <w:r>
+        <w:rPr>
+          <w:noProof/>
+        </w:rPr>
+        <w:fldChar w:fldCharType="end"/>
+      </w:r>
       <w:r>
         <w:t xml:space="preserve">: </w:t>
       </w:r>
       <w:r>
         <w:t>Fluxo do Direto</w:t>
       </w:r>
-      <w:bookmarkEnd w:id="37"/>
+      <w:bookmarkEnd w:id="43"/>
     </w:p>
     <w:p>
       <w:pPr>
@@ -15030,25 +14476,38 @@
         <w:pStyle w:val="Legenda"/>
         <w:jc w:val="both"/>
       </w:pPr>
-      <w:bookmarkStart w:id="38" w:name="_Toc197370975"/>
+      <w:bookmarkStart w:id="44" w:name="_Toc197370975"/>
       <w:r>
         <w:t xml:space="preserve">Figura </w:t>
       </w:r>
-      <w:fldSimple w:instr=" SEQ Figura \* ARABIC ">
-        <w:r>
-          <w:rPr>
-            <w:noProof/>
-          </w:rPr>
-          <w:t>6</w:t>
-        </w:r>
-      </w:fldSimple>
+      <w:r>
+        <w:fldChar w:fldCharType="begin"/>
+      </w:r>
+      <w:r>
+        <w:instrText xml:space="preserve"> SEQ Figura \* ARABIC </w:instrText>
+      </w:r>
+      <w:r>
+        <w:fldChar w:fldCharType="separate"/>
+      </w:r>
+      <w:r>
+        <w:rPr>
+          <w:noProof/>
+        </w:rPr>
+        <w:t>6</w:t>
+      </w:r>
+      <w:r>
+        <w:rPr>
+          <w:noProof/>
+        </w:rPr>
+        <w:fldChar w:fldCharType="end"/>
+      </w:r>
       <w:r>
         <w:t xml:space="preserve">: </w:t>
       </w:r>
       <w:r>
         <w:t>Fluxo do Professor</w:t>
       </w:r>
-      <w:bookmarkEnd w:id="38"/>
+      <w:bookmarkEnd w:id="44"/>
     </w:p>
     <w:p>
       <w:pPr>
@@ -15238,22 +14697,35 @@
         <w:pStyle w:val="Legenda"/>
         <w:jc w:val="both"/>
       </w:pPr>
-      <w:bookmarkStart w:id="39" w:name="_Toc197370976"/>
+      <w:bookmarkStart w:id="45" w:name="_Toc197370976"/>
       <w:r>
         <w:t xml:space="preserve">Figura </w:t>
       </w:r>
-      <w:fldSimple w:instr=" SEQ Figura \* ARABIC ">
-        <w:r>
-          <w:rPr>
-            <w:noProof/>
-          </w:rPr>
-          <w:t>7</w:t>
-        </w:r>
-      </w:fldSimple>
+      <w:r>
+        <w:fldChar w:fldCharType="begin"/>
+      </w:r>
+      <w:r>
+        <w:instrText xml:space="preserve"> SEQ Figura \* ARABIC </w:instrText>
+      </w:r>
+      <w:r>
+        <w:fldChar w:fldCharType="separate"/>
+      </w:r>
       <w:r>
         <w:rPr>
           <w:noProof/>
         </w:rPr>
+        <w:t>7</w:t>
+      </w:r>
+      <w:r>
+        <w:rPr>
+          <w:noProof/>
+        </w:rPr>
+        <w:fldChar w:fldCharType="end"/>
+      </w:r>
+      <w:r>
+        <w:rPr>
+          <w:noProof/>
+        </w:rPr>
         <w:t xml:space="preserve">: </w:t>
       </w:r>
       <w:r>
@@ -15262,7 +14734,7 @@
         </w:rPr>
         <w:t>Fluxo do administrador</w:t>
       </w:r>
-      <w:bookmarkEnd w:id="39"/>
+      <w:bookmarkEnd w:id="45"/>
     </w:p>
     <w:p>
       <w:pPr>
@@ -15444,13 +14916,13 @@
           <w:numId w:val="37"/>
         </w:numPr>
       </w:pPr>
-      <w:bookmarkStart w:id="40" w:name="_Toc194947194"/>
-      <w:bookmarkStart w:id="41" w:name="_Toc194948622"/>
+      <w:bookmarkStart w:id="46" w:name="_Toc194947194"/>
+      <w:bookmarkStart w:id="47" w:name="_Toc197431404"/>
       <w:r>
         <w:t>Diagrama de Banco de Dados</w:t>
       </w:r>
-      <w:bookmarkEnd w:id="40"/>
-      <w:bookmarkEnd w:id="41"/>
+      <w:bookmarkEnd w:id="46"/>
+      <w:bookmarkEnd w:id="47"/>
     </w:p>
     <w:p/>
     <w:p>
@@ -15503,25 +14975,38 @@
         <w:pStyle w:val="Legenda"/>
         <w:jc w:val="both"/>
       </w:pPr>
-      <w:bookmarkStart w:id="42" w:name="_Toc197370977"/>
+      <w:bookmarkStart w:id="48" w:name="_Toc197370977"/>
       <w:r>
         <w:t xml:space="preserve">Figura </w:t>
       </w:r>
-      <w:fldSimple w:instr=" SEQ Figura \* ARABIC ">
-        <w:r>
-          <w:rPr>
-            <w:noProof/>
-          </w:rPr>
-          <w:t>8</w:t>
-        </w:r>
-      </w:fldSimple>
+      <w:r>
+        <w:fldChar w:fldCharType="begin"/>
+      </w:r>
+      <w:r>
+        <w:instrText xml:space="preserve"> SEQ Figura \* ARABIC </w:instrText>
+      </w:r>
+      <w:r>
+        <w:fldChar w:fldCharType="separate"/>
+      </w:r>
+      <w:r>
+        <w:rPr>
+          <w:noProof/>
+        </w:rPr>
+        <w:t>8</w:t>
+      </w:r>
+      <w:r>
+        <w:rPr>
+          <w:noProof/>
+        </w:rPr>
+        <w:fldChar w:fldCharType="end"/>
+      </w:r>
       <w:r>
         <w:t xml:space="preserve">: </w:t>
       </w:r>
       <w:r>
         <w:t>Diagrama relacional do banco de dados</w:t>
       </w:r>
-      <w:bookmarkEnd w:id="42"/>
+      <w:bookmarkEnd w:id="48"/>
     </w:p>
     <w:p>
       <w:pPr>
@@ -15678,7 +15163,25 @@
           <w:sz w:val="24"/>
           <w:szCs w:val="24"/>
         </w:rPr>
-        <w:t>, criada para ter um melhor controle dentro dos elos, afim do aluno ter uma progressão bem mais fluida. Matérias, uma tabela responsável por armazenar as matérias/disciplinas que o colégio possui (matemática, português). Perguntas, tabela responsável por armazenar as perguntas do sistema, com</w:t>
+        <w:t xml:space="preserve">, criada para ter um melhor controle dentro dos elos, </w:t>
+      </w:r>
+      <w:proofErr w:type="gramStart"/>
+      <w:r>
+        <w:rPr>
+          <w:rFonts w:ascii="Arial" w:hAnsi="Arial" w:cs="Arial"/>
+          <w:sz w:val="24"/>
+          <w:szCs w:val="24"/>
+        </w:rPr>
+        <w:t>afim</w:t>
+      </w:r>
+      <w:proofErr w:type="gramEnd"/>
+      <w:r>
+        <w:rPr>
+          <w:rFonts w:ascii="Arial" w:hAnsi="Arial" w:cs="Arial"/>
+          <w:sz w:val="24"/>
+          <w:szCs w:val="24"/>
+        </w:rPr>
+        <w:t xml:space="preserve"> do aluno ter uma progressão bem mais fluida. Matérias, uma tabela responsável por armazenar as matérias/disciplinas que o colégio possui (matemática, português). Perguntas, tabela responsável por armazenar as perguntas do sistema, com</w:t>
       </w:r>
       <w:r>
         <w:rPr>
@@ -15806,13 +15309,13 @@
           <w:numId w:val="37"/>
         </w:numPr>
       </w:pPr>
-      <w:bookmarkStart w:id="43" w:name="_Toc194947195"/>
-      <w:bookmarkStart w:id="44" w:name="_Toc194948623"/>
+      <w:bookmarkStart w:id="49" w:name="_Toc194947195"/>
+      <w:bookmarkStart w:id="50" w:name="_Toc197431405"/>
       <w:r>
         <w:t>Interfaces do Sistema</w:t>
       </w:r>
-      <w:bookmarkEnd w:id="43"/>
-      <w:bookmarkEnd w:id="44"/>
+      <w:bookmarkEnd w:id="49"/>
+      <w:bookmarkEnd w:id="50"/>
     </w:p>
     <w:p/>
     <w:p>
@@ -15820,25 +15323,38 @@
         <w:pStyle w:val="Legenda"/>
         <w:jc w:val="both"/>
       </w:pPr>
-      <w:bookmarkStart w:id="45" w:name="_Toc197370978"/>
+      <w:bookmarkStart w:id="51" w:name="_Toc197370978"/>
       <w:r>
         <w:t xml:space="preserve">Figura </w:t>
       </w:r>
-      <w:fldSimple w:instr=" SEQ Figura \* ARABIC ">
-        <w:r>
-          <w:rPr>
-            <w:noProof/>
-          </w:rPr>
-          <w:t>9</w:t>
-        </w:r>
-      </w:fldSimple>
+      <w:r>
+        <w:fldChar w:fldCharType="begin"/>
+      </w:r>
+      <w:r>
+        <w:instrText xml:space="preserve"> SEQ Figura \* ARABIC </w:instrText>
+      </w:r>
+      <w:r>
+        <w:fldChar w:fldCharType="separate"/>
+      </w:r>
+      <w:r>
+        <w:rPr>
+          <w:noProof/>
+        </w:rPr>
+        <w:t>9</w:t>
+      </w:r>
+      <w:r>
+        <w:rPr>
+          <w:noProof/>
+        </w:rPr>
+        <w:fldChar w:fldCharType="end"/>
+      </w:r>
       <w:r>
         <w:t xml:space="preserve">: </w:t>
       </w:r>
       <w:r>
         <w:t xml:space="preserve"> Tela de Login</w:t>
       </w:r>
-      <w:bookmarkEnd w:id="45"/>
+      <w:bookmarkEnd w:id="51"/>
     </w:p>
     <w:p>
       <w:pPr>
@@ -15917,25 +15433,38 @@
         <w:pStyle w:val="Legenda"/>
         <w:jc w:val="both"/>
       </w:pPr>
-      <w:bookmarkStart w:id="46" w:name="_Toc197370979"/>
+      <w:bookmarkStart w:id="52" w:name="_Toc197370979"/>
       <w:r>
         <w:t xml:space="preserve">Figura </w:t>
       </w:r>
-      <w:fldSimple w:instr=" SEQ Figura \* ARABIC ">
-        <w:r>
-          <w:rPr>
-            <w:noProof/>
-          </w:rPr>
-          <w:t>10</w:t>
-        </w:r>
-      </w:fldSimple>
+      <w:r>
+        <w:fldChar w:fldCharType="begin"/>
+      </w:r>
+      <w:r>
+        <w:instrText xml:space="preserve"> SEQ Figura \* ARABIC </w:instrText>
+      </w:r>
+      <w:r>
+        <w:fldChar w:fldCharType="separate"/>
+      </w:r>
+      <w:r>
+        <w:rPr>
+          <w:noProof/>
+        </w:rPr>
+        <w:t>10</w:t>
+      </w:r>
+      <w:r>
+        <w:rPr>
+          <w:noProof/>
+        </w:rPr>
+        <w:fldChar w:fldCharType="end"/>
+      </w:r>
       <w:r>
         <w:t xml:space="preserve">: </w:t>
       </w:r>
       <w:r>
         <w:t>Tela para recuperação de senha</w:t>
       </w:r>
-      <w:bookmarkEnd w:id="46"/>
+      <w:bookmarkEnd w:id="52"/>
     </w:p>
     <w:p>
       <w:pPr>
@@ -16029,25 +15558,38 @@
         <w:pStyle w:val="Legenda"/>
         <w:jc w:val="both"/>
       </w:pPr>
-      <w:bookmarkStart w:id="47" w:name="_Toc197370980"/>
+      <w:bookmarkStart w:id="53" w:name="_Toc197370980"/>
       <w:r>
         <w:t xml:space="preserve">Figura </w:t>
       </w:r>
-      <w:fldSimple w:instr=" SEQ Figura \* ARABIC ">
-        <w:r>
-          <w:rPr>
-            <w:noProof/>
-          </w:rPr>
-          <w:t>11</w:t>
-        </w:r>
-      </w:fldSimple>
+      <w:r>
+        <w:fldChar w:fldCharType="begin"/>
+      </w:r>
+      <w:r>
+        <w:instrText xml:space="preserve"> SEQ Figura \* ARABIC </w:instrText>
+      </w:r>
+      <w:r>
+        <w:fldChar w:fldCharType="separate"/>
+      </w:r>
+      <w:r>
+        <w:rPr>
+          <w:noProof/>
+        </w:rPr>
+        <w:t>11</w:t>
+      </w:r>
+      <w:r>
+        <w:rPr>
+          <w:noProof/>
+        </w:rPr>
+        <w:fldChar w:fldCharType="end"/>
+      </w:r>
       <w:r>
         <w:t xml:space="preserve">: </w:t>
       </w:r>
       <w:r>
         <w:t>Tela Home para alunos</w:t>
       </w:r>
-      <w:bookmarkEnd w:id="47"/>
+      <w:bookmarkEnd w:id="53"/>
     </w:p>
     <w:p>
       <w:pPr>
@@ -16141,25 +15683,38 @@
         <w:pStyle w:val="Legenda"/>
         <w:jc w:val="both"/>
       </w:pPr>
-      <w:bookmarkStart w:id="48" w:name="_Toc197370981"/>
+      <w:bookmarkStart w:id="54" w:name="_Toc197370981"/>
       <w:r>
         <w:t xml:space="preserve">Figura </w:t>
       </w:r>
-      <w:fldSimple w:instr=" SEQ Figura \* ARABIC ">
-        <w:r>
-          <w:rPr>
-            <w:noProof/>
-          </w:rPr>
-          <w:t>12</w:t>
-        </w:r>
-      </w:fldSimple>
+      <w:r>
+        <w:fldChar w:fldCharType="begin"/>
+      </w:r>
+      <w:r>
+        <w:instrText xml:space="preserve"> SEQ Figura \* ARABIC </w:instrText>
+      </w:r>
+      <w:r>
+        <w:fldChar w:fldCharType="separate"/>
+      </w:r>
+      <w:r>
+        <w:rPr>
+          <w:noProof/>
+        </w:rPr>
+        <w:t>12</w:t>
+      </w:r>
+      <w:r>
+        <w:rPr>
+          <w:noProof/>
+        </w:rPr>
+        <w:fldChar w:fldCharType="end"/>
+      </w:r>
       <w:r>
         <w:t xml:space="preserve">: </w:t>
       </w:r>
       <w:r>
         <w:t>Tela de ranking da turma</w:t>
       </w:r>
-      <w:bookmarkEnd w:id="48"/>
+      <w:bookmarkEnd w:id="54"/>
     </w:p>
     <w:p>
       <w:pPr>
@@ -16288,25 +15843,38 @@
         <w:pStyle w:val="Legenda"/>
         <w:jc w:val="both"/>
       </w:pPr>
-      <w:bookmarkStart w:id="49" w:name="_Toc197370982"/>
+      <w:bookmarkStart w:id="55" w:name="_Toc197370982"/>
       <w:r>
         <w:t xml:space="preserve">Figura </w:t>
       </w:r>
-      <w:fldSimple w:instr=" SEQ Figura \* ARABIC ">
-        <w:r>
-          <w:rPr>
-            <w:noProof/>
-          </w:rPr>
-          <w:t>13</w:t>
-        </w:r>
-      </w:fldSimple>
+      <w:r>
+        <w:fldChar w:fldCharType="begin"/>
+      </w:r>
+      <w:r>
+        <w:instrText xml:space="preserve"> SEQ Figura \* ARABIC </w:instrText>
+      </w:r>
+      <w:r>
+        <w:fldChar w:fldCharType="separate"/>
+      </w:r>
+      <w:r>
+        <w:rPr>
+          <w:noProof/>
+        </w:rPr>
+        <w:t>13</w:t>
+      </w:r>
+      <w:r>
+        <w:rPr>
+          <w:noProof/>
+        </w:rPr>
+        <w:fldChar w:fldCharType="end"/>
+      </w:r>
       <w:r>
         <w:t xml:space="preserve">: </w:t>
       </w:r>
       <w:r>
         <w:t>Tela de perfil do aluno</w:t>
       </w:r>
-      <w:bookmarkEnd w:id="49"/>
+      <w:bookmarkEnd w:id="55"/>
     </w:p>
     <w:p>
       <w:pPr>
@@ -16500,25 +16068,38 @@
         <w:pStyle w:val="Legenda"/>
         <w:jc w:val="both"/>
       </w:pPr>
-      <w:bookmarkStart w:id="50" w:name="_Toc197370983"/>
+      <w:bookmarkStart w:id="56" w:name="_Toc197370983"/>
       <w:r>
         <w:t xml:space="preserve">Figura </w:t>
       </w:r>
-      <w:fldSimple w:instr=" SEQ Figura \* ARABIC ">
-        <w:r>
-          <w:rPr>
-            <w:noProof/>
-          </w:rPr>
-          <w:t>14</w:t>
-        </w:r>
-      </w:fldSimple>
+      <w:r>
+        <w:fldChar w:fldCharType="begin"/>
+      </w:r>
+      <w:r>
+        <w:instrText xml:space="preserve"> SEQ Figura \* ARABIC </w:instrText>
+      </w:r>
+      <w:r>
+        <w:fldChar w:fldCharType="separate"/>
+      </w:r>
+      <w:r>
+        <w:rPr>
+          <w:noProof/>
+        </w:rPr>
+        <w:t>14</w:t>
+      </w:r>
+      <w:r>
+        <w:rPr>
+          <w:noProof/>
+        </w:rPr>
+        <w:fldChar w:fldCharType="end"/>
+      </w:r>
       <w:r>
         <w:t xml:space="preserve">: </w:t>
       </w:r>
       <w:r>
         <w:t>Exemplo de treino na disciplina</w:t>
       </w:r>
-      <w:bookmarkEnd w:id="50"/>
+      <w:bookmarkEnd w:id="56"/>
     </w:p>
     <w:p>
       <w:pPr>
@@ -16602,25 +16183,38 @@
         <w:pStyle w:val="Legenda"/>
         <w:jc w:val="both"/>
       </w:pPr>
-      <w:bookmarkStart w:id="51" w:name="_Toc197370984"/>
+      <w:bookmarkStart w:id="57" w:name="_Toc197370984"/>
       <w:r>
         <w:t xml:space="preserve">Figura </w:t>
       </w:r>
-      <w:fldSimple w:instr=" SEQ Figura \* ARABIC ">
-        <w:r>
-          <w:rPr>
-            <w:noProof/>
-          </w:rPr>
-          <w:t>15</w:t>
-        </w:r>
-      </w:fldSimple>
+      <w:r>
+        <w:fldChar w:fldCharType="begin"/>
+      </w:r>
+      <w:r>
+        <w:instrText xml:space="preserve"> SEQ Figura \* ARABIC </w:instrText>
+      </w:r>
+      <w:r>
+        <w:fldChar w:fldCharType="separate"/>
+      </w:r>
+      <w:r>
+        <w:rPr>
+          <w:noProof/>
+        </w:rPr>
+        <w:t>15</w:t>
+      </w:r>
+      <w:r>
+        <w:rPr>
+          <w:noProof/>
+        </w:rPr>
+        <w:fldChar w:fldCharType="end"/>
+      </w:r>
       <w:r>
         <w:t xml:space="preserve">: </w:t>
       </w:r>
       <w:r>
         <w:t>Tela de espera modo online</w:t>
       </w:r>
-      <w:bookmarkEnd w:id="51"/>
+      <w:bookmarkEnd w:id="57"/>
     </w:p>
     <w:p>
       <w:pPr>
@@ -16825,25 +16419,38 @@
         <w:pStyle w:val="Legenda"/>
         <w:jc w:val="both"/>
       </w:pPr>
-      <w:bookmarkStart w:id="52" w:name="_Toc197370985"/>
+      <w:bookmarkStart w:id="58" w:name="_Toc197370985"/>
       <w:r>
         <w:t xml:space="preserve">Figura </w:t>
       </w:r>
-      <w:fldSimple w:instr=" SEQ Figura \* ARABIC ">
-        <w:r>
-          <w:rPr>
-            <w:noProof/>
-          </w:rPr>
-          <w:t>16</w:t>
-        </w:r>
-      </w:fldSimple>
+      <w:r>
+        <w:fldChar w:fldCharType="begin"/>
+      </w:r>
+      <w:r>
+        <w:instrText xml:space="preserve"> SEQ Figura \* ARABIC </w:instrText>
+      </w:r>
+      <w:r>
+        <w:fldChar w:fldCharType="separate"/>
+      </w:r>
+      <w:r>
+        <w:rPr>
+          <w:noProof/>
+        </w:rPr>
+        <w:t>16</w:t>
+      </w:r>
+      <w:r>
+        <w:rPr>
+          <w:noProof/>
+        </w:rPr>
+        <w:fldChar w:fldCharType="end"/>
+      </w:r>
       <w:r>
         <w:t xml:space="preserve">: </w:t>
       </w:r>
       <w:r>
         <w:t>Tela de jogo modo online</w:t>
       </w:r>
-      <w:bookmarkEnd w:id="52"/>
+      <w:bookmarkEnd w:id="58"/>
     </w:p>
     <w:p>
       <w:pPr>
@@ -16998,22 +16605,35 @@
         <w:pStyle w:val="Legenda"/>
         <w:jc w:val="both"/>
       </w:pPr>
-      <w:bookmarkStart w:id="53" w:name="_Toc197370986"/>
+      <w:bookmarkStart w:id="59" w:name="_Toc197370986"/>
       <w:r>
         <w:t xml:space="preserve">Figura </w:t>
       </w:r>
-      <w:fldSimple w:instr=" SEQ Figura \* ARABIC ">
-        <w:r>
-          <w:rPr>
-            <w:noProof/>
-          </w:rPr>
-          <w:t>17</w:t>
-        </w:r>
-      </w:fldSimple>
+      <w:r>
+        <w:fldChar w:fldCharType="begin"/>
+      </w:r>
+      <w:r>
+        <w:instrText xml:space="preserve"> SEQ Figura \* ARABIC </w:instrText>
+      </w:r>
+      <w:r>
+        <w:fldChar w:fldCharType="separate"/>
+      </w:r>
+      <w:r>
+        <w:rPr>
+          <w:noProof/>
+        </w:rPr>
+        <w:t>17</w:t>
+      </w:r>
+      <w:r>
+        <w:rPr>
+          <w:noProof/>
+        </w:rPr>
+        <w:fldChar w:fldCharType="end"/>
+      </w:r>
       <w:r>
         <w:t>: Home para administradores</w:t>
       </w:r>
-      <w:bookmarkEnd w:id="53"/>
+      <w:bookmarkEnd w:id="59"/>
     </w:p>
     <w:p>
       <w:pPr>
@@ -17103,25 +16723,38 @@
         <w:pStyle w:val="Legenda"/>
         <w:jc w:val="both"/>
       </w:pPr>
-      <w:bookmarkStart w:id="54" w:name="_Toc197370987"/>
+      <w:bookmarkStart w:id="60" w:name="_Toc197370987"/>
       <w:r>
         <w:t xml:space="preserve">Figura </w:t>
       </w:r>
-      <w:fldSimple w:instr=" SEQ Figura \* ARABIC ">
-        <w:r>
-          <w:rPr>
-            <w:noProof/>
-          </w:rPr>
-          <w:t>18</w:t>
-        </w:r>
-      </w:fldSimple>
+      <w:r>
+        <w:fldChar w:fldCharType="begin"/>
+      </w:r>
+      <w:r>
+        <w:instrText xml:space="preserve"> SEQ Figura \* ARABIC </w:instrText>
+      </w:r>
+      <w:r>
+        <w:fldChar w:fldCharType="separate"/>
+      </w:r>
+      <w:r>
+        <w:rPr>
+          <w:noProof/>
+        </w:rPr>
+        <w:t>18</w:t>
+      </w:r>
+      <w:r>
+        <w:rPr>
+          <w:noProof/>
+        </w:rPr>
+        <w:fldChar w:fldCharType="end"/>
+      </w:r>
       <w:r>
         <w:t xml:space="preserve">: </w:t>
       </w:r>
       <w:r>
         <w:t>Tela de adicionar escola</w:t>
       </w:r>
-      <w:bookmarkEnd w:id="54"/>
+      <w:bookmarkEnd w:id="60"/>
     </w:p>
     <w:p>
       <w:pPr>
@@ -17289,25 +16922,38 @@
         <w:pStyle w:val="Legenda"/>
         <w:jc w:val="both"/>
       </w:pPr>
-      <w:bookmarkStart w:id="55" w:name="_Toc197370988"/>
+      <w:bookmarkStart w:id="61" w:name="_Toc197370988"/>
       <w:r>
         <w:t xml:space="preserve">Figura </w:t>
       </w:r>
-      <w:fldSimple w:instr=" SEQ Figura \* ARABIC ">
-        <w:r>
-          <w:rPr>
-            <w:noProof/>
-          </w:rPr>
-          <w:t>19</w:t>
-        </w:r>
-      </w:fldSimple>
+      <w:r>
+        <w:fldChar w:fldCharType="begin"/>
+      </w:r>
+      <w:r>
+        <w:instrText xml:space="preserve"> SEQ Figura \* ARABIC </w:instrText>
+      </w:r>
+      <w:r>
+        <w:fldChar w:fldCharType="separate"/>
+      </w:r>
+      <w:r>
+        <w:rPr>
+          <w:noProof/>
+        </w:rPr>
+        <w:t>19</w:t>
+      </w:r>
+      <w:r>
+        <w:rPr>
+          <w:noProof/>
+        </w:rPr>
+        <w:fldChar w:fldCharType="end"/>
+      </w:r>
       <w:r>
         <w:t xml:space="preserve">: </w:t>
       </w:r>
       <w:r>
         <w:t>Tela de adicionar usuário</w:t>
       </w:r>
-      <w:bookmarkEnd w:id="55"/>
+      <w:bookmarkEnd w:id="61"/>
     </w:p>
     <w:p>
       <w:pPr>
@@ -17612,25 +17258,38 @@
         <w:pStyle w:val="Legenda"/>
         <w:jc w:val="both"/>
       </w:pPr>
-      <w:bookmarkStart w:id="56" w:name="_Toc197370989"/>
+      <w:bookmarkStart w:id="62" w:name="_Toc197370989"/>
       <w:r>
         <w:t xml:space="preserve">Figura </w:t>
       </w:r>
-      <w:fldSimple w:instr=" SEQ Figura \* ARABIC ">
-        <w:r>
-          <w:rPr>
-            <w:noProof/>
-          </w:rPr>
-          <w:t>20</w:t>
-        </w:r>
-      </w:fldSimple>
+      <w:r>
+        <w:fldChar w:fldCharType="begin"/>
+      </w:r>
+      <w:r>
+        <w:instrText xml:space="preserve"> SEQ Figura \* ARABIC </w:instrText>
+      </w:r>
+      <w:r>
+        <w:fldChar w:fldCharType="separate"/>
+      </w:r>
+      <w:r>
+        <w:rPr>
+          <w:noProof/>
+        </w:rPr>
+        <w:t>20</w:t>
+      </w:r>
+      <w:r>
+        <w:rPr>
+          <w:noProof/>
+        </w:rPr>
+        <w:fldChar w:fldCharType="end"/>
+      </w:r>
       <w:r>
         <w:t xml:space="preserve">: </w:t>
       </w:r>
       <w:r>
         <w:t>Tela de adicionar pergunta</w:t>
       </w:r>
-      <w:bookmarkEnd w:id="56"/>
+      <w:bookmarkEnd w:id="62"/>
     </w:p>
     <w:p>
       <w:pPr>
@@ -17720,25 +17379,38 @@
         <w:pStyle w:val="Legenda"/>
         <w:jc w:val="both"/>
       </w:pPr>
-      <w:bookmarkStart w:id="57" w:name="_Toc197370990"/>
+      <w:bookmarkStart w:id="63" w:name="_Toc197370990"/>
       <w:r>
         <w:t xml:space="preserve">Figura </w:t>
       </w:r>
-      <w:fldSimple w:instr=" SEQ Figura \* ARABIC ">
-        <w:r>
-          <w:rPr>
-            <w:noProof/>
-          </w:rPr>
-          <w:t>21</w:t>
-        </w:r>
-      </w:fldSimple>
+      <w:r>
+        <w:fldChar w:fldCharType="begin"/>
+      </w:r>
+      <w:r>
+        <w:instrText xml:space="preserve"> SEQ Figura \* ARABIC </w:instrText>
+      </w:r>
+      <w:r>
+        <w:fldChar w:fldCharType="separate"/>
+      </w:r>
+      <w:r>
+        <w:rPr>
+          <w:noProof/>
+        </w:rPr>
+        <w:t>21</w:t>
+      </w:r>
+      <w:r>
+        <w:rPr>
+          <w:noProof/>
+        </w:rPr>
+        <w:fldChar w:fldCharType="end"/>
+      </w:r>
       <w:r>
         <w:t xml:space="preserve">: </w:t>
       </w:r>
       <w:r>
         <w:t>Tela de listagem de alunos</w:t>
       </w:r>
-      <w:bookmarkEnd w:id="57"/>
+      <w:bookmarkEnd w:id="63"/>
     </w:p>
     <w:p>
       <w:pPr>
@@ -17874,25 +17546,38 @@
         <w:pStyle w:val="Legenda"/>
         <w:jc w:val="both"/>
       </w:pPr>
-      <w:bookmarkStart w:id="58" w:name="_Toc197370991"/>
+      <w:bookmarkStart w:id="64" w:name="_Toc197370991"/>
       <w:r>
         <w:t xml:space="preserve">Figura </w:t>
       </w:r>
-      <w:fldSimple w:instr=" SEQ Figura \* ARABIC ">
-        <w:r>
-          <w:rPr>
-            <w:noProof/>
-          </w:rPr>
-          <w:t>22</w:t>
-        </w:r>
-      </w:fldSimple>
+      <w:r>
+        <w:fldChar w:fldCharType="begin"/>
+      </w:r>
+      <w:r>
+        <w:instrText xml:space="preserve"> SEQ Figura \* ARABIC </w:instrText>
+      </w:r>
+      <w:r>
+        <w:fldChar w:fldCharType="separate"/>
+      </w:r>
+      <w:r>
+        <w:rPr>
+          <w:noProof/>
+        </w:rPr>
+        <w:t>22</w:t>
+      </w:r>
+      <w:r>
+        <w:rPr>
+          <w:noProof/>
+        </w:rPr>
+        <w:fldChar w:fldCharType="end"/>
+      </w:r>
       <w:r>
         <w:t xml:space="preserve">: </w:t>
       </w:r>
       <w:r>
         <w:t>Tela de listagem de perguntas</w:t>
       </w:r>
-      <w:bookmarkEnd w:id="58"/>
+      <w:bookmarkEnd w:id="64"/>
     </w:p>
     <w:p>
       <w:pPr>
@@ -17984,25 +17669,38 @@
         <w:pStyle w:val="Legenda"/>
         <w:jc w:val="both"/>
       </w:pPr>
-      <w:bookmarkStart w:id="59" w:name="_Toc197370992"/>
+      <w:bookmarkStart w:id="65" w:name="_Toc197370992"/>
       <w:r>
         <w:t xml:space="preserve">Figura </w:t>
       </w:r>
-      <w:fldSimple w:instr=" SEQ Figura \* ARABIC ">
-        <w:r>
-          <w:rPr>
-            <w:noProof/>
-          </w:rPr>
-          <w:t>23</w:t>
-        </w:r>
-      </w:fldSimple>
+      <w:r>
+        <w:fldChar w:fldCharType="begin"/>
+      </w:r>
+      <w:r>
+        <w:instrText xml:space="preserve"> SEQ Figura \* ARABIC </w:instrText>
+      </w:r>
+      <w:r>
+        <w:fldChar w:fldCharType="separate"/>
+      </w:r>
+      <w:r>
+        <w:rPr>
+          <w:noProof/>
+        </w:rPr>
+        <w:t>23</w:t>
+      </w:r>
+      <w:r>
+        <w:rPr>
+          <w:noProof/>
+        </w:rPr>
+        <w:fldChar w:fldCharType="end"/>
+      </w:r>
       <w:r>
         <w:t xml:space="preserve">: </w:t>
       </w:r>
       <w:r>
         <w:t>Dashboard</w:t>
       </w:r>
-      <w:bookmarkEnd w:id="59"/>
+      <w:bookmarkEnd w:id="65"/>
     </w:p>
     <w:p>
       <w:pPr>
@@ -18128,20 +17826,20 @@
           <w:numId w:val="37"/>
         </w:numPr>
       </w:pPr>
-      <w:bookmarkStart w:id="60" w:name="_Toc188965021"/>
-      <w:bookmarkStart w:id="61" w:name="_Toc188968182"/>
-      <w:bookmarkStart w:id="62" w:name="_Toc194947196"/>
-      <w:bookmarkStart w:id="63" w:name="_Toc194948624"/>
+      <w:bookmarkStart w:id="66" w:name="_Toc188965021"/>
+      <w:bookmarkStart w:id="67" w:name="_Toc188968182"/>
+      <w:bookmarkStart w:id="68" w:name="_Toc194947196"/>
+      <w:bookmarkStart w:id="69" w:name="_Toc197431406"/>
       <w:r>
         <w:t>CONCLUS</w:t>
       </w:r>
       <w:r>
         <w:t>ÕES</w:t>
       </w:r>
-      <w:bookmarkEnd w:id="60"/>
-      <w:bookmarkEnd w:id="61"/>
-      <w:bookmarkEnd w:id="62"/>
-      <w:bookmarkEnd w:id="63"/>
+      <w:bookmarkEnd w:id="66"/>
+      <w:bookmarkEnd w:id="67"/>
+      <w:bookmarkEnd w:id="68"/>
+      <w:bookmarkEnd w:id="69"/>
     </w:p>
     <w:p>
       <w:pPr>
@@ -18219,17 +17917,17 @@
           <w:numId w:val="0"/>
         </w:numPr>
       </w:pPr>
-      <w:bookmarkStart w:id="64" w:name="_Toc188965022"/>
-      <w:bookmarkStart w:id="65" w:name="_Toc188968183"/>
-      <w:bookmarkStart w:id="66" w:name="_Toc194947197"/>
-      <w:bookmarkStart w:id="67" w:name="_Toc194948625"/>
+      <w:bookmarkStart w:id="70" w:name="_Toc188965022"/>
+      <w:bookmarkStart w:id="71" w:name="_Toc188968183"/>
+      <w:bookmarkStart w:id="72" w:name="_Toc194947197"/>
+      <w:bookmarkStart w:id="73" w:name="_Toc197431407"/>
       <w:r>
         <w:t>REFERÊNCIAS</w:t>
       </w:r>
-      <w:bookmarkEnd w:id="64"/>
-      <w:bookmarkEnd w:id="65"/>
-      <w:bookmarkEnd w:id="66"/>
-      <w:bookmarkEnd w:id="67"/>
+      <w:bookmarkEnd w:id="70"/>
+      <w:bookmarkEnd w:id="71"/>
+      <w:bookmarkEnd w:id="72"/>
+      <w:bookmarkEnd w:id="73"/>
     </w:p>
     <w:p/>
     <w:p>
@@ -18582,29 +18280,7 @@
           <w:sz w:val="23"/>
           <w:szCs w:val="23"/>
         </w:rPr>
-        <w:t xml:space="preserve">Seattle: </w:t>
-      </w:r>
-      <w:proofErr w:type="spellStart"/>
-      <w:r>
-        <w:rPr>
-          <w:rFonts w:ascii="Arial" w:hAnsi="Arial" w:cs="Arial"/>
-          <w:b/>
-          <w:bCs/>
-          <w:sz w:val="23"/>
-          <w:szCs w:val="23"/>
-        </w:rPr>
-        <w:t>Metaari</w:t>
-      </w:r>
-      <w:proofErr w:type="spellEnd"/>
-      <w:r>
-        <w:rPr>
-          <w:rFonts w:ascii="Arial" w:hAnsi="Arial" w:cs="Arial"/>
-          <w:b/>
-          <w:bCs/>
-          <w:sz w:val="23"/>
-          <w:szCs w:val="23"/>
-        </w:rPr>
-        <w:t>, 2019.</w:t>
+        <w:t>Seattle: Metaari, 2019.</w:t>
       </w:r>
     </w:p>
     <w:p>
@@ -18728,7 +18404,6 @@
           <w:szCs w:val="23"/>
         </w:rPr>
       </w:pPr>
-      <w:proofErr w:type="gramStart"/>
       <w:r>
         <w:rPr>
           <w:rFonts w:ascii="Arial" w:hAnsi="Arial" w:cs="Arial"/>
@@ -18738,19 +18413,7 @@
           <w:szCs w:val="23"/>
           <w:lang w:val="en-US"/>
         </w:rPr>
-        <w:t>WHO.</w:t>
-      </w:r>
-      <w:proofErr w:type="gramEnd"/>
-      <w:r>
-        <w:rPr>
-          <w:rFonts w:ascii="Arial" w:hAnsi="Arial" w:cs="Arial"/>
-          <w:b/>
-          <w:bCs/>
-          <w:sz w:val="23"/>
-          <w:szCs w:val="23"/>
-          <w:lang w:val="en-US"/>
-        </w:rPr>
-        <w:t xml:space="preserve"> Attention Deficit Hyperactivity Disorder (ADHD): Fact sheet. </w:t>
+        <w:t xml:space="preserve">WHO. Attention Deficit Hyperactivity Disorder (ADHD): Fact sheet. </w:t>
       </w:r>
       <w:r>
         <w:rPr>
@@ -18819,7 +18482,7 @@
 </file>
 
 <file path=word/endnotes.xml><?xml version="1.0" encoding="utf-8"?>
-<w:endnotes xmlns:wpc="http://schemas.microsoft.com/office/word/2010/wordprocessingCanvas" xmlns:cx="http://schemas.microsoft.com/office/drawing/2014/chartex" xmlns:cx1="http://schemas.microsoft.com/office/drawing/2015/9/8/chartex" xmlns:cx2="http://schemas.microsoft.com/office/drawing/2015/10/21/chartex" xmlns:cx3="http://schemas.microsoft.com/office/drawing/2016/5/9/chartex" xmlns:cx4="http://schemas.microsoft.com/office/drawing/2016/5/10/chartex" xmlns:cx5="http://schemas.microsoft.com/office/drawing/2016/5/11/chartex" xmlns:cx6="http://schemas.microsoft.com/office/drawing/2016/5/12/chartex" xmlns:cx7="http://schemas.microsoft.com/office/drawing/2016/5/13/chartex" xmlns:cx8="http://schemas.microsoft.com/office/drawing/2016/5/14/chartex" xmlns:mc="http://schemas.openxmlformats.org/markup-compatibility/2006" xmlns:aink="http://schemas.microsoft.com/office/drawing/2016/ink" xmlns:am3d="http://schemas.microsoft.com/office/drawing/2017/model3d" xmlns:o="urn:schemas-microsoft-com:office:office" xmlns:r="http://schemas.openxmlformats.org/officeDocument/2006/relationships" xmlns:m="http://schemas.openxmlformats.org/officeDocument/2006/math" xmlns:v="urn:schemas-microsoft-com:vml" xmlns:wp14="http://schemas.microsoft.com/office/word/2010/wordprocessingDrawing" xmlns:wp="http://schemas.openxmlformats.org/drawingml/2006/wordprocessingDrawing" xmlns:w10="urn:schemas-microsoft-com:office:word" xmlns:w="http://schemas.openxmlformats.org/wordprocessingml/2006/main" xmlns:w14="http://schemas.microsoft.com/office/word/2010/wordml" xmlns:w15="http://schemas.microsoft.com/office/word/2012/wordml" xmlns:w16cex="http://schemas.microsoft.com/office/word/2018/wordml/cex" xmlns:w16cid="http://schemas.microsoft.com/office/word/2016/wordml/cid" xmlns:w16="http://schemas.microsoft.com/office/word/2018/wordml" xmlns:w16sdtdh="http://schemas.microsoft.com/office/word/2020/wordml/sdtdatahash" xmlns:w16se="http://schemas.microsoft.com/office/word/2015/wordml/symex" xmlns:wpg="http://schemas.microsoft.com/office/word/2010/wordprocessingGroup" xmlns:wpi="http://schemas.microsoft.com/office/word/2010/wordprocessingInk" xmlns:wne="http://schemas.microsoft.com/office/word/2006/wordml" xmlns:wps="http://schemas.microsoft.com/office/word/2010/wordprocessingShape" mc:Ignorable="w14 w15 w16se w16cid w16 w16cex w16sdtdh wp14">
+<w:endnotes xmlns:wpc="http://schemas.microsoft.com/office/word/2010/wordprocessingCanvas" xmlns:cx="http://schemas.microsoft.com/office/drawing/2014/chartex" xmlns:cx1="http://schemas.microsoft.com/office/drawing/2015/9/8/chartex" xmlns:cx2="http://schemas.microsoft.com/office/drawing/2015/10/21/chartex" xmlns:cx3="http://schemas.microsoft.com/office/drawing/2016/5/9/chartex" xmlns:cx4="http://schemas.microsoft.com/office/drawing/2016/5/10/chartex" xmlns:cx5="http://schemas.microsoft.com/office/drawing/2016/5/11/chartex" xmlns:cx6="http://schemas.microsoft.com/office/drawing/2016/5/12/chartex" xmlns:cx7="http://schemas.microsoft.com/office/drawing/2016/5/13/chartex" xmlns:cx8="http://schemas.microsoft.com/office/drawing/2016/5/14/chartex" xmlns:mc="http://schemas.openxmlformats.org/markup-compatibility/2006" xmlns:aink="http://schemas.microsoft.com/office/drawing/2016/ink" xmlns:am3d="http://schemas.microsoft.com/office/drawing/2017/model3d" xmlns:o="urn:schemas-microsoft-com:office:office" xmlns:oel="http://schemas.microsoft.com/office/2019/extlst" xmlns:r="http://schemas.openxmlformats.org/officeDocument/2006/relationships" xmlns:m="http://schemas.openxmlformats.org/officeDocument/2006/math" xmlns:v="urn:schemas-microsoft-com:vml" xmlns:wp14="http://schemas.microsoft.com/office/word/2010/wordprocessingDrawing" xmlns:wp="http://schemas.openxmlformats.org/drawingml/2006/wordprocessingDrawing" xmlns:w10="urn:schemas-microsoft-com:office:word" xmlns:w="http://schemas.openxmlformats.org/wordprocessingml/2006/main" xmlns:w14="http://schemas.microsoft.com/office/word/2010/wordml" xmlns:w15="http://schemas.microsoft.com/office/word/2012/wordml" xmlns:w16cex="http://schemas.microsoft.com/office/word/2018/wordml/cex" xmlns:w16cid="http://schemas.microsoft.com/office/word/2016/wordml/cid" xmlns:w16="http://schemas.microsoft.com/office/word/2018/wordml" xmlns:w16du="http://schemas.microsoft.com/office/word/2023/wordml/word16du" xmlns:w16sdtdh="http://schemas.microsoft.com/office/word/2020/wordml/sdtdatahash" xmlns:w16sdtfl="http://schemas.microsoft.com/office/word/2024/wordml/sdtformatlock" xmlns:w16se="http://schemas.microsoft.com/office/word/2015/wordml/symex" xmlns:wpg="http://schemas.microsoft.com/office/word/2010/wordprocessingGroup" xmlns:wpi="http://schemas.microsoft.com/office/word/2010/wordprocessingInk" xmlns:wne="http://schemas.microsoft.com/office/word/2006/wordml" xmlns:wps="http://schemas.microsoft.com/office/word/2010/wordprocessingShape" mc:Ignorable="w14 w15 w16se w16cid w16 w16cex w16sdtdh w16sdtfl w16du wp14">
   <w:endnote w:type="separator" w:id="-1">
     <w:p>
       <w:r>
@@ -18838,7 +18501,7 @@
 </file>
 
 <file path=word/footer1.xml><?xml version="1.0" encoding="utf-8"?>
-<w:ftr xmlns:wpc="http://schemas.microsoft.com/office/word/2010/wordprocessingCanvas" xmlns:cx="http://schemas.microsoft.com/office/drawing/2014/chartex" xmlns:cx1="http://schemas.microsoft.com/office/drawing/2015/9/8/chartex" xmlns:cx2="http://schemas.microsoft.com/office/drawing/2015/10/21/chartex" xmlns:cx3="http://schemas.microsoft.com/office/drawing/2016/5/9/chartex" xmlns:cx4="http://schemas.microsoft.com/office/drawing/2016/5/10/chartex" xmlns:cx5="http://schemas.microsoft.com/office/drawing/2016/5/11/chartex" xmlns:cx6="http://schemas.microsoft.com/office/drawing/2016/5/12/chartex" xmlns:cx7="http://schemas.microsoft.com/office/drawing/2016/5/13/chartex" xmlns:cx8="http://schemas.microsoft.com/office/drawing/2016/5/14/chartex" xmlns:mc="http://schemas.openxmlformats.org/markup-compatibility/2006" xmlns:aink="http://schemas.microsoft.com/office/drawing/2016/ink" xmlns:am3d="http://schemas.microsoft.com/office/drawing/2017/model3d" xmlns:o="urn:schemas-microsoft-com:office:office" xmlns:r="http://schemas.openxmlformats.org/officeDocument/2006/relationships" xmlns:m="http://schemas.openxmlformats.org/officeDocument/2006/math" xmlns:v="urn:schemas-microsoft-com:vml" xmlns:wp14="http://schemas.microsoft.com/office/word/2010/wordprocessingDrawing" xmlns:wp="http://schemas.openxmlformats.org/drawingml/2006/wordprocessingDrawing" xmlns:w10="urn:schemas-microsoft-com:office:word" xmlns:w="http://schemas.openxmlformats.org/wordprocessingml/2006/main" xmlns:w14="http://schemas.microsoft.com/office/word/2010/wordml" xmlns:w15="http://schemas.microsoft.com/office/word/2012/wordml" xmlns:w16cex="http://schemas.microsoft.com/office/word/2018/wordml/cex" xmlns:w16cid="http://schemas.microsoft.com/office/word/2016/wordml/cid" xmlns:w16="http://schemas.microsoft.com/office/word/2018/wordml" xmlns:w16sdtdh="http://schemas.microsoft.com/office/word/2020/wordml/sdtdatahash" xmlns:w16se="http://schemas.microsoft.com/office/word/2015/wordml/symex" xmlns:wpg="http://schemas.microsoft.com/office/word/2010/wordprocessingGroup" xmlns:wpi="http://schemas.microsoft.com/office/word/2010/wordprocessingInk" xmlns:wne="http://schemas.microsoft.com/office/word/2006/wordml" xmlns:wps="http://schemas.microsoft.com/office/word/2010/wordprocessingShape" mc:Ignorable="w14 w15 w16se w16cid w16 w16cex w16sdtdh wp14">
+<w:ftr xmlns:wpc="http://schemas.microsoft.com/office/word/2010/wordprocessingCanvas" xmlns:cx="http://schemas.microsoft.com/office/drawing/2014/chartex" xmlns:cx1="http://schemas.microsoft.com/office/drawing/2015/9/8/chartex" xmlns:cx2="http://schemas.microsoft.com/office/drawing/2015/10/21/chartex" xmlns:cx3="http://schemas.microsoft.com/office/drawing/2016/5/9/chartex" xmlns:cx4="http://schemas.microsoft.com/office/drawing/2016/5/10/chartex" xmlns:cx5="http://schemas.microsoft.com/office/drawing/2016/5/11/chartex" xmlns:cx6="http://schemas.microsoft.com/office/drawing/2016/5/12/chartex" xmlns:cx7="http://schemas.microsoft.com/office/drawing/2016/5/13/chartex" xmlns:cx8="http://schemas.microsoft.com/office/drawing/2016/5/14/chartex" xmlns:mc="http://schemas.openxmlformats.org/markup-compatibility/2006" xmlns:aink="http://schemas.microsoft.com/office/drawing/2016/ink" xmlns:am3d="http://schemas.microsoft.com/office/drawing/2017/model3d" xmlns:o="urn:schemas-microsoft-com:office:office" xmlns:oel="http://schemas.microsoft.com/office/2019/extlst" xmlns:r="http://schemas.openxmlformats.org/officeDocument/2006/relationships" xmlns:m="http://schemas.openxmlformats.org/officeDocument/2006/math" xmlns:v="urn:schemas-microsoft-com:vml" xmlns:wp14="http://schemas.microsoft.com/office/word/2010/wordprocessingDrawing" xmlns:wp="http://schemas.openxmlformats.org/drawingml/2006/wordprocessingDrawing" xmlns:w10="urn:schemas-microsoft-com:office:word" xmlns:w="http://schemas.openxmlformats.org/wordprocessingml/2006/main" xmlns:w14="http://schemas.microsoft.com/office/word/2010/wordml" xmlns:w15="http://schemas.microsoft.com/office/word/2012/wordml" xmlns:w16cex="http://schemas.microsoft.com/office/word/2018/wordml/cex" xmlns:w16cid="http://schemas.microsoft.com/office/word/2016/wordml/cid" xmlns:w16="http://schemas.microsoft.com/office/word/2018/wordml" xmlns:w16du="http://schemas.microsoft.com/office/word/2023/wordml/word16du" xmlns:w16sdtdh="http://schemas.microsoft.com/office/word/2020/wordml/sdtdatahash" xmlns:w16sdtfl="http://schemas.microsoft.com/office/word/2024/wordml/sdtformatlock" xmlns:w16se="http://schemas.microsoft.com/office/word/2015/wordml/symex" xmlns:wpg="http://schemas.microsoft.com/office/word/2010/wordprocessingGroup" xmlns:wpi="http://schemas.microsoft.com/office/word/2010/wordprocessingInk" xmlns:wne="http://schemas.microsoft.com/office/word/2006/wordml" xmlns:wps="http://schemas.microsoft.com/office/word/2010/wordprocessingShape" mc:Ignorable="w14 w15 w16se w16cid w16 w16cex w16sdtdh w16sdtfl w16du wp14">
   <w:p>
     <w:pPr>
       <w:pStyle w:val="Rodap"/>
@@ -18858,7 +18521,7 @@
 </file>
 
 <file path=word/footer2.xml><?xml version="1.0" encoding="utf-8"?>
-<w:ftr xmlns:wpc="http://schemas.microsoft.com/office/word/2010/wordprocessingCanvas" xmlns:cx="http://schemas.microsoft.com/office/drawing/2014/chartex" xmlns:cx1="http://schemas.microsoft.com/office/drawing/2015/9/8/chartex" xmlns:cx2="http://schemas.microsoft.com/office/drawing/2015/10/21/chartex" xmlns:cx3="http://schemas.microsoft.com/office/drawing/2016/5/9/chartex" xmlns:cx4="http://schemas.microsoft.com/office/drawing/2016/5/10/chartex" xmlns:cx5="http://schemas.microsoft.com/office/drawing/2016/5/11/chartex" xmlns:cx6="http://schemas.microsoft.com/office/drawing/2016/5/12/chartex" xmlns:cx7="http://schemas.microsoft.com/office/drawing/2016/5/13/chartex" xmlns:cx8="http://schemas.microsoft.com/office/drawing/2016/5/14/chartex" xmlns:mc="http://schemas.openxmlformats.org/markup-compatibility/2006" xmlns:aink="http://schemas.microsoft.com/office/drawing/2016/ink" xmlns:am3d="http://schemas.microsoft.com/office/drawing/2017/model3d" xmlns:o="urn:schemas-microsoft-com:office:office" xmlns:r="http://schemas.openxmlformats.org/officeDocument/2006/relationships" xmlns:m="http://schemas.openxmlformats.org/officeDocument/2006/math" xmlns:v="urn:schemas-microsoft-com:vml" xmlns:wp14="http://schemas.microsoft.com/office/word/2010/wordprocessingDrawing" xmlns:wp="http://schemas.openxmlformats.org/drawingml/2006/wordprocessingDrawing" xmlns:w10="urn:schemas-microsoft-com:office:word" xmlns:w="http://schemas.openxmlformats.org/wordprocessingml/2006/main" xmlns:w14="http://schemas.microsoft.com/office/word/2010/wordml" xmlns:w15="http://schemas.microsoft.com/office/word/2012/wordml" xmlns:w16cex="http://schemas.microsoft.com/office/word/2018/wordml/cex" xmlns:w16cid="http://schemas.microsoft.com/office/word/2016/wordml/cid" xmlns:w16="http://schemas.microsoft.com/office/word/2018/wordml" xmlns:w16sdtdh="http://schemas.microsoft.com/office/word/2020/wordml/sdtdatahash" xmlns:w16se="http://schemas.microsoft.com/office/word/2015/wordml/symex" xmlns:wpg="http://schemas.microsoft.com/office/word/2010/wordprocessingGroup" xmlns:wpi="http://schemas.microsoft.com/office/word/2010/wordprocessingInk" xmlns:wne="http://schemas.microsoft.com/office/word/2006/wordml" xmlns:wps="http://schemas.microsoft.com/office/word/2010/wordprocessingShape" mc:Ignorable="w14 w15 w16se w16cid w16 w16cex w16sdtdh wp14">
+<w:ftr xmlns:wpc="http://schemas.microsoft.com/office/word/2010/wordprocessingCanvas" xmlns:cx="http://schemas.microsoft.com/office/drawing/2014/chartex" xmlns:cx1="http://schemas.microsoft.com/office/drawing/2015/9/8/chartex" xmlns:cx2="http://schemas.microsoft.com/office/drawing/2015/10/21/chartex" xmlns:cx3="http://schemas.microsoft.com/office/drawing/2016/5/9/chartex" xmlns:cx4="http://schemas.microsoft.com/office/drawing/2016/5/10/chartex" xmlns:cx5="http://schemas.microsoft.com/office/drawing/2016/5/11/chartex" xmlns:cx6="http://schemas.microsoft.com/office/drawing/2016/5/12/chartex" xmlns:cx7="http://schemas.microsoft.com/office/drawing/2016/5/13/chartex" xmlns:cx8="http://schemas.microsoft.com/office/drawing/2016/5/14/chartex" xmlns:mc="http://schemas.openxmlformats.org/markup-compatibility/2006" xmlns:aink="http://schemas.microsoft.com/office/drawing/2016/ink" xmlns:am3d="http://schemas.microsoft.com/office/drawing/2017/model3d" xmlns:o="urn:schemas-microsoft-com:office:office" xmlns:oel="http://schemas.microsoft.com/office/2019/extlst" xmlns:r="http://schemas.openxmlformats.org/officeDocument/2006/relationships" xmlns:m="http://schemas.openxmlformats.org/officeDocument/2006/math" xmlns:v="urn:schemas-microsoft-com:vml" xmlns:wp14="http://schemas.microsoft.com/office/word/2010/wordprocessingDrawing" xmlns:wp="http://schemas.openxmlformats.org/drawingml/2006/wordprocessingDrawing" xmlns:w10="urn:schemas-microsoft-com:office:word" xmlns:w="http://schemas.openxmlformats.org/wordprocessingml/2006/main" xmlns:w14="http://schemas.microsoft.com/office/word/2010/wordml" xmlns:w15="http://schemas.microsoft.com/office/word/2012/wordml" xmlns:w16cex="http://schemas.microsoft.com/office/word/2018/wordml/cex" xmlns:w16cid="http://schemas.microsoft.com/office/word/2016/wordml/cid" xmlns:w16="http://schemas.microsoft.com/office/word/2018/wordml" xmlns:w16du="http://schemas.microsoft.com/office/word/2023/wordml/word16du" xmlns:w16sdtdh="http://schemas.microsoft.com/office/word/2020/wordml/sdtdatahash" xmlns:w16sdtfl="http://schemas.microsoft.com/office/word/2024/wordml/sdtformatlock" xmlns:w16se="http://schemas.microsoft.com/office/word/2015/wordml/symex" xmlns:wpg="http://schemas.microsoft.com/office/word/2010/wordprocessingGroup" xmlns:wpi="http://schemas.microsoft.com/office/word/2010/wordprocessingInk" xmlns:wne="http://schemas.microsoft.com/office/word/2006/wordml" xmlns:wps="http://schemas.microsoft.com/office/word/2010/wordprocessingShape" mc:Ignorable="w14 w15 w16se w16cid w16 w16cex w16sdtdh w16sdtfl w16du wp14">
   <w:p>
     <w:pPr>
       <w:pStyle w:val="Rodap"/>
@@ -18868,7 +18531,7 @@
 </file>
 
 <file path=word/footnotes.xml><?xml version="1.0" encoding="utf-8"?>
-<w:footnotes xmlns:wpc="http://schemas.microsoft.com/office/word/2010/wordprocessingCanvas" xmlns:cx="http://schemas.microsoft.com/office/drawing/2014/chartex" xmlns:cx1="http://schemas.microsoft.com/office/drawing/2015/9/8/chartex" xmlns:cx2="http://schemas.microsoft.com/office/drawing/2015/10/21/chartex" xmlns:cx3="http://schemas.microsoft.com/office/drawing/2016/5/9/chartex" xmlns:cx4="http://schemas.microsoft.com/office/drawing/2016/5/10/chartex" xmlns:cx5="http://schemas.microsoft.com/office/drawing/2016/5/11/chartex" xmlns:cx6="http://schemas.microsoft.com/office/drawing/2016/5/12/chartex" xmlns:cx7="http://schemas.microsoft.com/office/drawing/2016/5/13/chartex" xmlns:cx8="http://schemas.microsoft.com/office/drawing/2016/5/14/chartex" xmlns:mc="http://schemas.openxmlformats.org/markup-compatibility/2006" xmlns:aink="http://schemas.microsoft.com/office/drawing/2016/ink" xmlns:am3d="http://schemas.microsoft.com/office/drawing/2017/model3d" xmlns:o="urn:schemas-microsoft-com:office:office" xmlns:r="http://schemas.openxmlformats.org/officeDocument/2006/relationships" xmlns:m="http://schemas.openxmlformats.org/officeDocument/2006/math" xmlns:v="urn:schemas-microsoft-com:vml" xmlns:wp14="http://schemas.microsoft.com/office/word/2010/wordprocessingDrawing" xmlns:wp="http://schemas.openxmlformats.org/drawingml/2006/wordprocessingDrawing" xmlns:w10="urn:schemas-microsoft-com:office:word" xmlns:w="http://schemas.openxmlformats.org/wordprocessingml/2006/main" xmlns:w14="http://schemas.microsoft.com/office/word/2010/wordml" xmlns:w15="http://schemas.microsoft.com/office/word/2012/wordml" xmlns:w16cex="http://schemas.microsoft.com/office/word/2018/wordml/cex" xmlns:w16cid="http://schemas.microsoft.com/office/word/2016/wordml/cid" xmlns:w16="http://schemas.microsoft.com/office/word/2018/wordml" xmlns:w16sdtdh="http://schemas.microsoft.com/office/word/2020/wordml/sdtdatahash" xmlns:w16se="http://schemas.microsoft.com/office/word/2015/wordml/symex" xmlns:wpg="http://schemas.microsoft.com/office/word/2010/wordprocessingGroup" xmlns:wpi="http://schemas.microsoft.com/office/word/2010/wordprocessingInk" xmlns:wne="http://schemas.microsoft.com/office/word/2006/wordml" xmlns:wps="http://schemas.microsoft.com/office/word/2010/wordprocessingShape" mc:Ignorable="w14 w15 w16se w16cid w16 w16cex w16sdtdh wp14">
+<w:footnotes xmlns:wpc="http://schemas.microsoft.com/office/word/2010/wordprocessingCanvas" xmlns:cx="http://schemas.microsoft.com/office/drawing/2014/chartex" xmlns:cx1="http://schemas.microsoft.com/office/drawing/2015/9/8/chartex" xmlns:cx2="http://schemas.microsoft.com/office/drawing/2015/10/21/chartex" xmlns:cx3="http://schemas.microsoft.com/office/drawing/2016/5/9/chartex" xmlns:cx4="http://schemas.microsoft.com/office/drawing/2016/5/10/chartex" xmlns:cx5="http://schemas.microsoft.com/office/drawing/2016/5/11/chartex" xmlns:cx6="http://schemas.microsoft.com/office/drawing/2016/5/12/chartex" xmlns:cx7="http://schemas.microsoft.com/office/drawing/2016/5/13/chartex" xmlns:cx8="http://schemas.microsoft.com/office/drawing/2016/5/14/chartex" xmlns:mc="http://schemas.openxmlformats.org/markup-compatibility/2006" xmlns:aink="http://schemas.microsoft.com/office/drawing/2016/ink" xmlns:am3d="http://schemas.microsoft.com/office/drawing/2017/model3d" xmlns:o="urn:schemas-microsoft-com:office:office" xmlns:oel="http://schemas.microsoft.com/office/2019/extlst" xmlns:r="http://schemas.openxmlformats.org/officeDocument/2006/relationships" xmlns:m="http://schemas.openxmlformats.org/officeDocument/2006/math" xmlns:v="urn:schemas-microsoft-com:vml" xmlns:wp14="http://schemas.microsoft.com/office/word/2010/wordprocessingDrawing" xmlns:wp="http://schemas.openxmlformats.org/drawingml/2006/wordprocessingDrawing" xmlns:w10="urn:schemas-microsoft-com:office:word" xmlns:w="http://schemas.openxmlformats.org/wordprocessingml/2006/main" xmlns:w14="http://schemas.microsoft.com/office/word/2010/wordml" xmlns:w15="http://schemas.microsoft.com/office/word/2012/wordml" xmlns:w16cex="http://schemas.microsoft.com/office/word/2018/wordml/cex" xmlns:w16cid="http://schemas.microsoft.com/office/word/2016/wordml/cid" xmlns:w16="http://schemas.microsoft.com/office/word/2018/wordml" xmlns:w16du="http://schemas.microsoft.com/office/word/2023/wordml/word16du" xmlns:w16sdtdh="http://schemas.microsoft.com/office/word/2020/wordml/sdtdatahash" xmlns:w16sdtfl="http://schemas.microsoft.com/office/word/2024/wordml/sdtformatlock" xmlns:w16se="http://schemas.microsoft.com/office/word/2015/wordml/symex" xmlns:wpg="http://schemas.microsoft.com/office/word/2010/wordprocessingGroup" xmlns:wpi="http://schemas.microsoft.com/office/word/2010/wordprocessingInk" xmlns:wne="http://schemas.microsoft.com/office/word/2006/wordml" xmlns:wps="http://schemas.microsoft.com/office/word/2010/wordprocessingShape" mc:Ignorable="w14 w15 w16se w16cid w16 w16cex w16sdtdh w16sdtfl w16du wp14">
   <w:footnote w:type="separator" w:id="-1">
     <w:p>
       <w:r>
@@ -18887,7 +18550,7 @@
 </file>
 
 <file path=word/header1.xml><?xml version="1.0" encoding="utf-8"?>
-<w:hdr xmlns:wpc="http://schemas.microsoft.com/office/word/2010/wordprocessingCanvas" xmlns:cx="http://schemas.microsoft.com/office/drawing/2014/chartex" xmlns:cx1="http://schemas.microsoft.com/office/drawing/2015/9/8/chartex" xmlns:cx2="http://schemas.microsoft.com/office/drawing/2015/10/21/chartex" xmlns:cx3="http://schemas.microsoft.com/office/drawing/2016/5/9/chartex" xmlns:cx4="http://schemas.microsoft.com/office/drawing/2016/5/10/chartex" xmlns:cx5="http://schemas.microsoft.com/office/drawing/2016/5/11/chartex" xmlns:cx6="http://schemas.microsoft.com/office/drawing/2016/5/12/chartex" xmlns:cx7="http://schemas.microsoft.com/office/drawing/2016/5/13/chartex" xmlns:cx8="http://schemas.microsoft.com/office/drawing/2016/5/14/chartex" xmlns:mc="http://schemas.openxmlformats.org/markup-compatibility/2006" xmlns:aink="http://schemas.microsoft.com/office/drawing/2016/ink" xmlns:am3d="http://schemas.microsoft.com/office/drawing/2017/model3d" xmlns:o="urn:schemas-microsoft-com:office:office" xmlns:r="http://schemas.openxmlformats.org/officeDocument/2006/relationships" xmlns:m="http://schemas.openxmlformats.org/officeDocument/2006/math" xmlns:v="urn:schemas-microsoft-com:vml" xmlns:wp14="http://schemas.microsoft.com/office/word/2010/wordprocessingDrawing" xmlns:wp="http://schemas.openxmlformats.org/drawingml/2006/wordprocessingDrawing" xmlns:w10="urn:schemas-microsoft-com:office:word" xmlns:w="http://schemas.openxmlformats.org/wordprocessingml/2006/main" xmlns:w14="http://schemas.microsoft.com/office/word/2010/wordml" xmlns:w15="http://schemas.microsoft.com/office/word/2012/wordml" xmlns:w16cex="http://schemas.microsoft.com/office/word/2018/wordml/cex" xmlns:w16cid="http://schemas.microsoft.com/office/word/2016/wordml/cid" xmlns:w16="http://schemas.microsoft.com/office/word/2018/wordml" xmlns:w16sdtdh="http://schemas.microsoft.com/office/word/2020/wordml/sdtdatahash" xmlns:w16se="http://schemas.microsoft.com/office/word/2015/wordml/symex" xmlns:wpg="http://schemas.microsoft.com/office/word/2010/wordprocessingGroup" xmlns:wpi="http://schemas.microsoft.com/office/word/2010/wordprocessingInk" xmlns:wne="http://schemas.microsoft.com/office/word/2006/wordml" xmlns:wps="http://schemas.microsoft.com/office/word/2010/wordprocessingShape" mc:Ignorable="w14 w15 w16se w16cid w16 w16cex w16sdtdh wp14">
+<w:hdr xmlns:wpc="http://schemas.microsoft.com/office/word/2010/wordprocessingCanvas" xmlns:cx="http://schemas.microsoft.com/office/drawing/2014/chartex" xmlns:cx1="http://schemas.microsoft.com/office/drawing/2015/9/8/chartex" xmlns:cx2="http://schemas.microsoft.com/office/drawing/2015/10/21/chartex" xmlns:cx3="http://schemas.microsoft.com/office/drawing/2016/5/9/chartex" xmlns:cx4="http://schemas.microsoft.com/office/drawing/2016/5/10/chartex" xmlns:cx5="http://schemas.microsoft.com/office/drawing/2016/5/11/chartex" xmlns:cx6="http://schemas.microsoft.com/office/drawing/2016/5/12/chartex" xmlns:cx7="http://schemas.microsoft.com/office/drawing/2016/5/13/chartex" xmlns:cx8="http://schemas.microsoft.com/office/drawing/2016/5/14/chartex" xmlns:mc="http://schemas.openxmlformats.org/markup-compatibility/2006" xmlns:aink="http://schemas.microsoft.com/office/drawing/2016/ink" xmlns:am3d="http://schemas.microsoft.com/office/drawing/2017/model3d" xmlns:o="urn:schemas-microsoft-com:office:office" xmlns:oel="http://schemas.microsoft.com/office/2019/extlst" xmlns:r="http://schemas.openxmlformats.org/officeDocument/2006/relationships" xmlns:m="http://schemas.openxmlformats.org/officeDocument/2006/math" xmlns:v="urn:schemas-microsoft-com:vml" xmlns:wp14="http://schemas.microsoft.com/office/word/2010/wordprocessingDrawing" xmlns:wp="http://schemas.openxmlformats.org/drawingml/2006/wordprocessingDrawing" xmlns:w10="urn:schemas-microsoft-com:office:word" xmlns:w="http://schemas.openxmlformats.org/wordprocessingml/2006/main" xmlns:w14="http://schemas.microsoft.com/office/word/2010/wordml" xmlns:w15="http://schemas.microsoft.com/office/word/2012/wordml" xmlns:w16cex="http://schemas.microsoft.com/office/word/2018/wordml/cex" xmlns:w16cid="http://schemas.microsoft.com/office/word/2016/wordml/cid" xmlns:w16="http://schemas.microsoft.com/office/word/2018/wordml" xmlns:w16du="http://schemas.microsoft.com/office/word/2023/wordml/word16du" xmlns:w16sdtdh="http://schemas.microsoft.com/office/word/2020/wordml/sdtdatahash" xmlns:w16sdtfl="http://schemas.microsoft.com/office/word/2024/wordml/sdtformatlock" xmlns:w16se="http://schemas.microsoft.com/office/word/2015/wordml/symex" xmlns:wpg="http://schemas.microsoft.com/office/word/2010/wordprocessingGroup" xmlns:wpi="http://schemas.microsoft.com/office/word/2010/wordprocessingInk" xmlns:wne="http://schemas.microsoft.com/office/word/2006/wordml" xmlns:wps="http://schemas.microsoft.com/office/word/2010/wordprocessingShape" mc:Ignorable="w14 w15 w16se w16cid w16 w16cex w16sdtdh w16sdtfl w16du wp14">
   <w:p>
     <w:pPr>
       <w:pStyle w:val="Cabealho"/>
@@ -18961,7 +18624,7 @@
 </file>
 
 <file path=word/header2.xml><?xml version="1.0" encoding="utf-8"?>
-<w:hdr xmlns:wpc="http://schemas.microsoft.com/office/word/2010/wordprocessingCanvas" xmlns:cx="http://schemas.microsoft.com/office/drawing/2014/chartex" xmlns:cx1="http://schemas.microsoft.com/office/drawing/2015/9/8/chartex" xmlns:cx2="http://schemas.microsoft.com/office/drawing/2015/10/21/chartex" xmlns:cx3="http://schemas.microsoft.com/office/drawing/2016/5/9/chartex" xmlns:cx4="http://schemas.microsoft.com/office/drawing/2016/5/10/chartex" xmlns:cx5="http://schemas.microsoft.com/office/drawing/2016/5/11/chartex" xmlns:cx6="http://schemas.microsoft.com/office/drawing/2016/5/12/chartex" xmlns:cx7="http://schemas.microsoft.com/office/drawing/2016/5/13/chartex" xmlns:cx8="http://schemas.microsoft.com/office/drawing/2016/5/14/chartex" xmlns:mc="http://schemas.openxmlformats.org/markup-compatibility/2006" xmlns:aink="http://schemas.microsoft.com/office/drawing/2016/ink" xmlns:am3d="http://schemas.microsoft.com/office/drawing/2017/model3d" xmlns:o="urn:schemas-microsoft-com:office:office" xmlns:r="http://schemas.openxmlformats.org/officeDocument/2006/relationships" xmlns:m="http://schemas.openxmlformats.org/officeDocument/2006/math" xmlns:v="urn:schemas-microsoft-com:vml" xmlns:wp14="http://schemas.microsoft.com/office/word/2010/wordprocessingDrawing" xmlns:wp="http://schemas.openxmlformats.org/drawingml/2006/wordprocessingDrawing" xmlns:w10="urn:schemas-microsoft-com:office:word" xmlns:w="http://schemas.openxmlformats.org/wordprocessingml/2006/main" xmlns:w14="http://schemas.microsoft.com/office/word/2010/wordml" xmlns:w15="http://schemas.microsoft.com/office/word/2012/wordml" xmlns:w16cex="http://schemas.microsoft.com/office/word/2018/wordml/cex" xmlns:w16cid="http://schemas.microsoft.com/office/word/2016/wordml/cid" xmlns:w16="http://schemas.microsoft.com/office/word/2018/wordml" xmlns:w16sdtdh="http://schemas.microsoft.com/office/word/2020/wordml/sdtdatahash" xmlns:w16se="http://schemas.microsoft.com/office/word/2015/wordml/symex" xmlns:wpg="http://schemas.microsoft.com/office/word/2010/wordprocessingGroup" xmlns:wpi="http://schemas.microsoft.com/office/word/2010/wordprocessingInk" xmlns:wne="http://schemas.microsoft.com/office/word/2006/wordml" xmlns:wps="http://schemas.microsoft.com/office/word/2010/wordprocessingShape" mc:Ignorable="w14 w15 w16se w16cid w16 w16cex w16sdtdh wp14">
+<w:hdr xmlns:wpc="http://schemas.microsoft.com/office/word/2010/wordprocessingCanvas" xmlns:cx="http://schemas.microsoft.com/office/drawing/2014/chartex" xmlns:cx1="http://schemas.microsoft.com/office/drawing/2015/9/8/chartex" xmlns:cx2="http://schemas.microsoft.com/office/drawing/2015/10/21/chartex" xmlns:cx3="http://schemas.microsoft.com/office/drawing/2016/5/9/chartex" xmlns:cx4="http://schemas.microsoft.com/office/drawing/2016/5/10/chartex" xmlns:cx5="http://schemas.microsoft.com/office/drawing/2016/5/11/chartex" xmlns:cx6="http://schemas.microsoft.com/office/drawing/2016/5/12/chartex" xmlns:cx7="http://schemas.microsoft.com/office/drawing/2016/5/13/chartex" xmlns:cx8="http://schemas.microsoft.com/office/drawing/2016/5/14/chartex" xmlns:mc="http://schemas.openxmlformats.org/markup-compatibility/2006" xmlns:aink="http://schemas.microsoft.com/office/drawing/2016/ink" xmlns:am3d="http://schemas.microsoft.com/office/drawing/2017/model3d" xmlns:o="urn:schemas-microsoft-com:office:office" xmlns:oel="http://schemas.microsoft.com/office/2019/extlst" xmlns:r="http://schemas.openxmlformats.org/officeDocument/2006/relationships" xmlns:m="http://schemas.openxmlformats.org/officeDocument/2006/math" xmlns:v="urn:schemas-microsoft-com:vml" xmlns:wp14="http://schemas.microsoft.com/office/word/2010/wordprocessingDrawing" xmlns:wp="http://schemas.openxmlformats.org/drawingml/2006/wordprocessingDrawing" xmlns:w10="urn:schemas-microsoft-com:office:word" xmlns:w="http://schemas.openxmlformats.org/wordprocessingml/2006/main" xmlns:w14="http://schemas.microsoft.com/office/word/2010/wordml" xmlns:w15="http://schemas.microsoft.com/office/word/2012/wordml" xmlns:w16cex="http://schemas.microsoft.com/office/word/2018/wordml/cex" xmlns:w16cid="http://schemas.microsoft.com/office/word/2016/wordml/cid" xmlns:w16="http://schemas.microsoft.com/office/word/2018/wordml" xmlns:w16du="http://schemas.microsoft.com/office/word/2023/wordml/word16du" xmlns:w16sdtdh="http://schemas.microsoft.com/office/word/2020/wordml/sdtdatahash" xmlns:w16sdtfl="http://schemas.microsoft.com/office/word/2024/wordml/sdtformatlock" xmlns:w16se="http://schemas.microsoft.com/office/word/2015/wordml/symex" xmlns:wpg="http://schemas.microsoft.com/office/word/2010/wordprocessingGroup" xmlns:wpi="http://schemas.microsoft.com/office/word/2010/wordprocessingInk" xmlns:wne="http://schemas.microsoft.com/office/word/2006/wordml" xmlns:wps="http://schemas.microsoft.com/office/word/2010/wordprocessingShape" mc:Ignorable="w14 w15 w16se w16cid w16 w16cex w16sdtdh w16sdtfl w16du wp14">
   <w:p>
     <w:pPr>
       <w:pStyle w:val="Cabealho"/>
@@ -18972,7 +18635,7 @@
 </file>
 
 <file path=word/header3.xml><?xml version="1.0" encoding="utf-8"?>
-<w:hdr xmlns:wpc="http://schemas.microsoft.com/office/word/2010/wordprocessingCanvas" xmlns:cx="http://schemas.microsoft.com/office/drawing/2014/chartex" xmlns:cx1="http://schemas.microsoft.com/office/drawing/2015/9/8/chartex" xmlns:cx2="http://schemas.microsoft.com/office/drawing/2015/10/21/chartex" xmlns:cx3="http://schemas.microsoft.com/office/drawing/2016/5/9/chartex" xmlns:cx4="http://schemas.microsoft.com/office/drawing/2016/5/10/chartex" xmlns:cx5="http://schemas.microsoft.com/office/drawing/2016/5/11/chartex" xmlns:cx6="http://schemas.microsoft.com/office/drawing/2016/5/12/chartex" xmlns:cx7="http://schemas.microsoft.com/office/drawing/2016/5/13/chartex" xmlns:cx8="http://schemas.microsoft.com/office/drawing/2016/5/14/chartex" xmlns:mc="http://schemas.openxmlformats.org/markup-compatibility/2006" xmlns:aink="http://schemas.microsoft.com/office/drawing/2016/ink" xmlns:am3d="http://schemas.microsoft.com/office/drawing/2017/model3d" xmlns:o="urn:schemas-microsoft-com:office:office" xmlns:r="http://schemas.openxmlformats.org/officeDocument/2006/relationships" xmlns:m="http://schemas.openxmlformats.org/officeDocument/2006/math" xmlns:v="urn:schemas-microsoft-com:vml" xmlns:wp14="http://schemas.microsoft.com/office/word/2010/wordprocessingDrawing" xmlns:wp="http://schemas.openxmlformats.org/drawingml/2006/wordprocessingDrawing" xmlns:w10="urn:schemas-microsoft-com:office:word" xmlns:w="http://schemas.openxmlformats.org/wordprocessingml/2006/main" xmlns:w14="http://schemas.microsoft.com/office/word/2010/wordml" xmlns:w15="http://schemas.microsoft.com/office/word/2012/wordml" xmlns:w16cex="http://schemas.microsoft.com/office/word/2018/wordml/cex" xmlns:w16cid="http://schemas.microsoft.com/office/word/2016/wordml/cid" xmlns:w16="http://schemas.microsoft.com/office/word/2018/wordml" xmlns:w16sdtdh="http://schemas.microsoft.com/office/word/2020/wordml/sdtdatahash" xmlns:w16se="http://schemas.microsoft.com/office/word/2015/wordml/symex" xmlns:wpg="http://schemas.microsoft.com/office/word/2010/wordprocessingGroup" xmlns:wpi="http://schemas.microsoft.com/office/word/2010/wordprocessingInk" xmlns:wne="http://schemas.microsoft.com/office/word/2006/wordml" xmlns:wps="http://schemas.microsoft.com/office/word/2010/wordprocessingShape" mc:Ignorable="w14 w15 w16se w16cid w16 w16cex w16sdtdh wp14">
+<w:hdr xmlns:wpc="http://schemas.microsoft.com/office/word/2010/wordprocessingCanvas" xmlns:cx="http://schemas.microsoft.com/office/drawing/2014/chartex" xmlns:cx1="http://schemas.microsoft.com/office/drawing/2015/9/8/chartex" xmlns:cx2="http://schemas.microsoft.com/office/drawing/2015/10/21/chartex" xmlns:cx3="http://schemas.microsoft.com/office/drawing/2016/5/9/chartex" xmlns:cx4="http://schemas.microsoft.com/office/drawing/2016/5/10/chartex" xmlns:cx5="http://schemas.microsoft.com/office/drawing/2016/5/11/chartex" xmlns:cx6="http://schemas.microsoft.com/office/drawing/2016/5/12/chartex" xmlns:cx7="http://schemas.microsoft.com/office/drawing/2016/5/13/chartex" xmlns:cx8="http://schemas.microsoft.com/office/drawing/2016/5/14/chartex" xmlns:mc="http://schemas.openxmlformats.org/markup-compatibility/2006" xmlns:aink="http://schemas.microsoft.com/office/drawing/2016/ink" xmlns:am3d="http://schemas.microsoft.com/office/drawing/2017/model3d" xmlns:o="urn:schemas-microsoft-com:office:office" xmlns:oel="http://schemas.microsoft.com/office/2019/extlst" xmlns:r="http://schemas.openxmlformats.org/officeDocument/2006/relationships" xmlns:m="http://schemas.openxmlformats.org/officeDocument/2006/math" xmlns:v="urn:schemas-microsoft-com:vml" xmlns:wp14="http://schemas.microsoft.com/office/word/2010/wordprocessingDrawing" xmlns:wp="http://schemas.openxmlformats.org/drawingml/2006/wordprocessingDrawing" xmlns:w10="urn:schemas-microsoft-com:office:word" xmlns:w="http://schemas.openxmlformats.org/wordprocessingml/2006/main" xmlns:w14="http://schemas.microsoft.com/office/word/2010/wordml" xmlns:w15="http://schemas.microsoft.com/office/word/2012/wordml" xmlns:w16cex="http://schemas.microsoft.com/office/word/2018/wordml/cex" xmlns:w16cid="http://schemas.microsoft.com/office/word/2016/wordml/cid" xmlns:w16="http://schemas.microsoft.com/office/word/2018/wordml" xmlns:w16du="http://schemas.microsoft.com/office/word/2023/wordml/word16du" xmlns:w16sdtdh="http://schemas.microsoft.com/office/word/2020/wordml/sdtdatahash" xmlns:w16sdtfl="http://schemas.microsoft.com/office/word/2024/wordml/sdtformatlock" xmlns:w16se="http://schemas.microsoft.com/office/word/2015/wordml/symex" xmlns:wpg="http://schemas.microsoft.com/office/word/2010/wordprocessingGroup" xmlns:wpi="http://schemas.microsoft.com/office/word/2010/wordprocessingInk" xmlns:wne="http://schemas.microsoft.com/office/word/2006/wordml" xmlns:wps="http://schemas.microsoft.com/office/word/2010/wordprocessingShape" mc:Ignorable="w14 w15 w16se w16cid w16 w16cex w16sdtdh w16sdtfl w16du wp14">
   <w:sdt>
     <w:sdtPr>
       <w:id w:val="1724485572"/>
@@ -18981,7 +18644,6 @@
         <w:docPartUnique/>
       </w:docPartObj>
     </w:sdtPr>
-    <w:sdtEndPr/>
     <w:sdtContent>
       <w:p>
         <w:pPr>
@@ -19007,7 +18669,7 @@
 </file>
 
 <file path=word/header4.xml><?xml version="1.0" encoding="utf-8"?>
-<w:hdr xmlns:wpc="http://schemas.microsoft.com/office/word/2010/wordprocessingCanvas" xmlns:cx="http://schemas.microsoft.com/office/drawing/2014/chartex" xmlns:cx1="http://schemas.microsoft.com/office/drawing/2015/9/8/chartex" xmlns:cx2="http://schemas.microsoft.com/office/drawing/2015/10/21/chartex" xmlns:cx3="http://schemas.microsoft.com/office/drawing/2016/5/9/chartex" xmlns:cx4="http://schemas.microsoft.com/office/drawing/2016/5/10/chartex" xmlns:cx5="http://schemas.microsoft.com/office/drawing/2016/5/11/chartex" xmlns:cx6="http://schemas.microsoft.com/office/drawing/2016/5/12/chartex" xmlns:cx7="http://schemas.microsoft.com/office/drawing/2016/5/13/chartex" xmlns:cx8="http://schemas.microsoft.com/office/drawing/2016/5/14/chartex" xmlns:mc="http://schemas.openxmlformats.org/markup-compatibility/2006" xmlns:aink="http://schemas.microsoft.com/office/drawing/2016/ink" xmlns:am3d="http://schemas.microsoft.com/office/drawing/2017/model3d" xmlns:o="urn:schemas-microsoft-com:office:office" xmlns:r="http://schemas.openxmlformats.org/officeDocument/2006/relationships" xmlns:m="http://schemas.openxmlformats.org/officeDocument/2006/math" xmlns:v="urn:schemas-microsoft-com:vml" xmlns:wp14="http://schemas.microsoft.com/office/word/2010/wordprocessingDrawing" xmlns:wp="http://schemas.openxmlformats.org/drawingml/2006/wordprocessingDrawing" xmlns:w10="urn:schemas-microsoft-com:office:word" xmlns:w="http://schemas.openxmlformats.org/wordprocessingml/2006/main" xmlns:w14="http://schemas.microsoft.com/office/word/2010/wordml" xmlns:w15="http://schemas.microsoft.com/office/word/2012/wordml" xmlns:w16cex="http://schemas.microsoft.com/office/word/2018/wordml/cex" xmlns:w16cid="http://schemas.microsoft.com/office/word/2016/wordml/cid" xmlns:w16="http://schemas.microsoft.com/office/word/2018/wordml" xmlns:w16sdtdh="http://schemas.microsoft.com/office/word/2020/wordml/sdtdatahash" xmlns:w16se="http://schemas.microsoft.com/office/word/2015/wordml/symex" xmlns:wpg="http://schemas.microsoft.com/office/word/2010/wordprocessingGroup" xmlns:wpi="http://schemas.microsoft.com/office/word/2010/wordprocessingInk" xmlns:wne="http://schemas.microsoft.com/office/word/2006/wordml" xmlns:wps="http://schemas.microsoft.com/office/word/2010/wordprocessingShape" mc:Ignorable="w14 w15 w16se w16cid w16 w16cex w16sdtdh wp14">
+<w:hdr xmlns:wpc="http://schemas.microsoft.com/office/word/2010/wordprocessingCanvas" xmlns:cx="http://schemas.microsoft.com/office/drawing/2014/chartex" xmlns:cx1="http://schemas.microsoft.com/office/drawing/2015/9/8/chartex" xmlns:cx2="http://schemas.microsoft.com/office/drawing/2015/10/21/chartex" xmlns:cx3="http://schemas.microsoft.com/office/drawing/2016/5/9/chartex" xmlns:cx4="http://schemas.microsoft.com/office/drawing/2016/5/10/chartex" xmlns:cx5="http://schemas.microsoft.com/office/drawing/2016/5/11/chartex" xmlns:cx6="http://schemas.microsoft.com/office/drawing/2016/5/12/chartex" xmlns:cx7="http://schemas.microsoft.com/office/drawing/2016/5/13/chartex" xmlns:cx8="http://schemas.microsoft.com/office/drawing/2016/5/14/chartex" xmlns:mc="http://schemas.openxmlformats.org/markup-compatibility/2006" xmlns:aink="http://schemas.microsoft.com/office/drawing/2016/ink" xmlns:am3d="http://schemas.microsoft.com/office/drawing/2017/model3d" xmlns:o="urn:schemas-microsoft-com:office:office" xmlns:oel="http://schemas.microsoft.com/office/2019/extlst" xmlns:r="http://schemas.openxmlformats.org/officeDocument/2006/relationships" xmlns:m="http://schemas.openxmlformats.org/officeDocument/2006/math" xmlns:v="urn:schemas-microsoft-com:vml" xmlns:wp14="http://schemas.microsoft.com/office/word/2010/wordprocessingDrawing" xmlns:wp="http://schemas.openxmlformats.org/drawingml/2006/wordprocessingDrawing" xmlns:w10="urn:schemas-microsoft-com:office:word" xmlns:w="http://schemas.openxmlformats.org/wordprocessingml/2006/main" xmlns:w14="http://schemas.microsoft.com/office/word/2010/wordml" xmlns:w15="http://schemas.microsoft.com/office/word/2012/wordml" xmlns:w16cex="http://schemas.microsoft.com/office/word/2018/wordml/cex" xmlns:w16cid="http://schemas.microsoft.com/office/word/2016/wordml/cid" xmlns:w16="http://schemas.microsoft.com/office/word/2018/wordml" xmlns:w16du="http://schemas.microsoft.com/office/word/2023/wordml/word16du" xmlns:w16sdtdh="http://schemas.microsoft.com/office/word/2020/wordml/sdtdatahash" xmlns:w16sdtfl="http://schemas.microsoft.com/office/word/2024/wordml/sdtformatlock" xmlns:w16se="http://schemas.microsoft.com/office/word/2015/wordml/symex" xmlns:wpg="http://schemas.microsoft.com/office/word/2010/wordprocessingGroup" xmlns:wpi="http://schemas.microsoft.com/office/word/2010/wordprocessingInk" xmlns:wne="http://schemas.microsoft.com/office/word/2006/wordml" xmlns:wps="http://schemas.microsoft.com/office/word/2010/wordprocessingShape" mc:Ignorable="w14 w15 w16se w16cid w16 w16cex w16sdtdh w16sdtfl w16du wp14">
   <w:p>
     <w:pPr>
       <w:pStyle w:val="Cabealho"/>
@@ -19032,7 +18694,7 @@
           <wp:extent cx="1219200" cy="628650"/>
           <wp:effectExtent l="0" t="0" r="0" b="0"/>
           <wp:wrapNone/>
-          <wp:docPr id="15" name="Imagem 15"/>
+          <wp:docPr id="98511564" name="Imagem 98511564"/>
           <wp:cNvGraphicFramePr>
             <a:graphicFrameLocks xmlns:a="http://schemas.openxmlformats.org/drawingml/2006/main" noChangeAspect="1"/>
           </wp:cNvGraphicFramePr>
@@ -19093,7 +18755,7 @@
 </file>
 
 <file path=word/header5.xml><?xml version="1.0" encoding="utf-8"?>
-<w:hdr xmlns:wpc="http://schemas.microsoft.com/office/word/2010/wordprocessingCanvas" xmlns:cx="http://schemas.microsoft.com/office/drawing/2014/chartex" xmlns:cx1="http://schemas.microsoft.com/office/drawing/2015/9/8/chartex" xmlns:cx2="http://schemas.microsoft.com/office/drawing/2015/10/21/chartex" xmlns:cx3="http://schemas.microsoft.com/office/drawing/2016/5/9/chartex" xmlns:cx4="http://schemas.microsoft.com/office/drawing/2016/5/10/chartex" xmlns:cx5="http://schemas.microsoft.com/office/drawing/2016/5/11/chartex" xmlns:cx6="http://schemas.microsoft.com/office/drawing/2016/5/12/chartex" xmlns:cx7="http://schemas.microsoft.com/office/drawing/2016/5/13/chartex" xmlns:cx8="http://schemas.microsoft.com/office/drawing/2016/5/14/chartex" xmlns:mc="http://schemas.openxmlformats.org/markup-compatibility/2006" xmlns:aink="http://schemas.microsoft.com/office/drawing/2016/ink" xmlns:am3d="http://schemas.microsoft.com/office/drawing/2017/model3d" xmlns:o="urn:schemas-microsoft-com:office:office" xmlns:r="http://schemas.openxmlformats.org/officeDocument/2006/relationships" xmlns:m="http://schemas.openxmlformats.org/officeDocument/2006/math" xmlns:v="urn:schemas-microsoft-com:vml" xmlns:wp14="http://schemas.microsoft.com/office/word/2010/wordprocessingDrawing" xmlns:wp="http://schemas.openxmlformats.org/drawingml/2006/wordprocessingDrawing" xmlns:w10="urn:schemas-microsoft-com:office:word" xmlns:w="http://schemas.openxmlformats.org/wordprocessingml/2006/main" xmlns:w14="http://schemas.microsoft.com/office/word/2010/wordml" xmlns:w15="http://schemas.microsoft.com/office/word/2012/wordml" xmlns:w16cex="http://schemas.microsoft.com/office/word/2018/wordml/cex" xmlns:w16cid="http://schemas.microsoft.com/office/word/2016/wordml/cid" xmlns:w16="http://schemas.microsoft.com/office/word/2018/wordml" xmlns:w16sdtdh="http://schemas.microsoft.com/office/word/2020/wordml/sdtdatahash" xmlns:w16se="http://schemas.microsoft.com/office/word/2015/wordml/symex" xmlns:wpg="http://schemas.microsoft.com/office/word/2010/wordprocessingGroup" xmlns:wpi="http://schemas.microsoft.com/office/word/2010/wordprocessingInk" xmlns:wne="http://schemas.microsoft.com/office/word/2006/wordml" xmlns:wps="http://schemas.microsoft.com/office/word/2010/wordprocessingShape" mc:Ignorable="w14 w15 w16se w16cid w16 w16cex w16sdtdh wp14">
+<w:hdr xmlns:wpc="http://schemas.microsoft.com/office/word/2010/wordprocessingCanvas" xmlns:cx="http://schemas.microsoft.com/office/drawing/2014/chartex" xmlns:cx1="http://schemas.microsoft.com/office/drawing/2015/9/8/chartex" xmlns:cx2="http://schemas.microsoft.com/office/drawing/2015/10/21/chartex" xmlns:cx3="http://schemas.microsoft.com/office/drawing/2016/5/9/chartex" xmlns:cx4="http://schemas.microsoft.com/office/drawing/2016/5/10/chartex" xmlns:cx5="http://schemas.microsoft.com/office/drawing/2016/5/11/chartex" xmlns:cx6="http://schemas.microsoft.com/office/drawing/2016/5/12/chartex" xmlns:cx7="http://schemas.microsoft.com/office/drawing/2016/5/13/chartex" xmlns:cx8="http://schemas.microsoft.com/office/drawing/2016/5/14/chartex" xmlns:mc="http://schemas.openxmlformats.org/markup-compatibility/2006" xmlns:aink="http://schemas.microsoft.com/office/drawing/2016/ink" xmlns:am3d="http://schemas.microsoft.com/office/drawing/2017/model3d" xmlns:o="urn:schemas-microsoft-com:office:office" xmlns:oel="http://schemas.microsoft.com/office/2019/extlst" xmlns:r="http://schemas.openxmlformats.org/officeDocument/2006/relationships" xmlns:m="http://schemas.openxmlformats.org/officeDocument/2006/math" xmlns:v="urn:schemas-microsoft-com:vml" xmlns:wp14="http://schemas.microsoft.com/office/word/2010/wordprocessingDrawing" xmlns:wp="http://schemas.openxmlformats.org/drawingml/2006/wordprocessingDrawing" xmlns:w10="urn:schemas-microsoft-com:office:word" xmlns:w="http://schemas.openxmlformats.org/wordprocessingml/2006/main" xmlns:w14="http://schemas.microsoft.com/office/word/2010/wordml" xmlns:w15="http://schemas.microsoft.com/office/word/2012/wordml" xmlns:w16cex="http://schemas.microsoft.com/office/word/2018/wordml/cex" xmlns:w16cid="http://schemas.microsoft.com/office/word/2016/wordml/cid" xmlns:w16="http://schemas.microsoft.com/office/word/2018/wordml" xmlns:w16du="http://schemas.microsoft.com/office/word/2023/wordml/word16du" xmlns:w16sdtdh="http://schemas.microsoft.com/office/word/2020/wordml/sdtdatahash" xmlns:w16sdtfl="http://schemas.microsoft.com/office/word/2024/wordml/sdtformatlock" xmlns:w16se="http://schemas.microsoft.com/office/word/2015/wordml/symex" xmlns:wpg="http://schemas.microsoft.com/office/word/2010/wordprocessingGroup" xmlns:wpi="http://schemas.microsoft.com/office/word/2010/wordprocessingInk" xmlns:wne="http://schemas.microsoft.com/office/word/2006/wordml" xmlns:wps="http://schemas.microsoft.com/office/word/2010/wordprocessingShape" mc:Ignorable="w14 w15 w16se w16cid w16 w16cex w16sdtdh w16sdtfl w16du wp14">
   <w:p>
     <w:pPr>
       <w:pStyle w:val="Cabealho"/>
@@ -19167,7 +18829,7 @@
 </file>
 
 <file path=word/numbering.xml><?xml version="1.0" encoding="utf-8"?>
-<w:numbering xmlns:wpc="http://schemas.microsoft.com/office/word/2010/wordprocessingCanvas" xmlns:cx="http://schemas.microsoft.com/office/drawing/2014/chartex" xmlns:cx1="http://schemas.microsoft.com/office/drawing/2015/9/8/chartex" xmlns:cx2="http://schemas.microsoft.com/office/drawing/2015/10/21/chartex" xmlns:cx3="http://schemas.microsoft.com/office/drawing/2016/5/9/chartex" xmlns:cx4="http://schemas.microsoft.com/office/drawing/2016/5/10/chartex" xmlns:cx5="http://schemas.microsoft.com/office/drawing/2016/5/11/chartex" xmlns:cx6="http://schemas.microsoft.com/office/drawing/2016/5/12/chartex" xmlns:cx7="http://schemas.microsoft.com/office/drawing/2016/5/13/chartex" xmlns:cx8="http://schemas.microsoft.com/office/drawing/2016/5/14/chartex" xmlns:mc="http://schemas.openxmlformats.org/markup-compatibility/2006" xmlns:aink="http://schemas.microsoft.com/office/drawing/2016/ink" xmlns:am3d="http://schemas.microsoft.com/office/drawing/2017/model3d" xmlns:o="urn:schemas-microsoft-com:office:office" xmlns:r="http://schemas.openxmlformats.org/officeDocument/2006/relationships" xmlns:m="http://schemas.openxmlformats.org/officeDocument/2006/math" xmlns:v="urn:schemas-microsoft-com:vml" xmlns:wp14="http://schemas.microsoft.com/office/word/2010/wordprocessingDrawing" xmlns:wp="http://schemas.openxmlformats.org/drawingml/2006/wordprocessingDrawing" xmlns:w10="urn:schemas-microsoft-com:office:word" xmlns:w="http://schemas.openxmlformats.org/wordprocessingml/2006/main" xmlns:w14="http://schemas.microsoft.com/office/word/2010/wordml" xmlns:w15="http://schemas.microsoft.com/office/word/2012/wordml" xmlns:w16cex="http://schemas.microsoft.com/office/word/2018/wordml/cex" xmlns:w16cid="http://schemas.microsoft.com/office/word/2016/wordml/cid" xmlns:w16="http://schemas.microsoft.com/office/word/2018/wordml" xmlns:w16sdtdh="http://schemas.microsoft.com/office/word/2020/wordml/sdtdatahash" xmlns:w16se="http://schemas.microsoft.com/office/word/2015/wordml/symex" xmlns:wpg="http://schemas.microsoft.com/office/word/2010/wordprocessingGroup" xmlns:wpi="http://schemas.microsoft.com/office/word/2010/wordprocessingInk" xmlns:wne="http://schemas.microsoft.com/office/word/2006/wordml" xmlns:wps="http://schemas.microsoft.com/office/word/2010/wordprocessingShape" mc:Ignorable="w14 w15 w16se w16cid w16 w16cex w16sdtdh wp14">
+<w:numbering xmlns:wpc="http://schemas.microsoft.com/office/word/2010/wordprocessingCanvas" xmlns:cx="http://schemas.microsoft.com/office/drawing/2014/chartex" xmlns:cx1="http://schemas.microsoft.com/office/drawing/2015/9/8/chartex" xmlns:cx2="http://schemas.microsoft.com/office/drawing/2015/10/21/chartex" xmlns:cx3="http://schemas.microsoft.com/office/drawing/2016/5/9/chartex" xmlns:cx4="http://schemas.microsoft.com/office/drawing/2016/5/10/chartex" xmlns:cx5="http://schemas.microsoft.com/office/drawing/2016/5/11/chartex" xmlns:cx6="http://schemas.microsoft.com/office/drawing/2016/5/12/chartex" xmlns:cx7="http://schemas.microsoft.com/office/drawing/2016/5/13/chartex" xmlns:cx8="http://schemas.microsoft.com/office/drawing/2016/5/14/chartex" xmlns:mc="http://schemas.openxmlformats.org/markup-compatibility/2006" xmlns:aink="http://schemas.microsoft.com/office/drawing/2016/ink" xmlns:am3d="http://schemas.microsoft.com/office/drawing/2017/model3d" xmlns:o="urn:schemas-microsoft-com:office:office" xmlns:oel="http://schemas.microsoft.com/office/2019/extlst" xmlns:r="http://schemas.openxmlformats.org/officeDocument/2006/relationships" xmlns:m="http://schemas.openxmlformats.org/officeDocument/2006/math" xmlns:v="urn:schemas-microsoft-com:vml" xmlns:wp14="http://schemas.microsoft.com/office/word/2010/wordprocessingDrawing" xmlns:wp="http://schemas.openxmlformats.org/drawingml/2006/wordprocessingDrawing" xmlns:w10="urn:schemas-microsoft-com:office:word" xmlns:w="http://schemas.openxmlformats.org/wordprocessingml/2006/main" xmlns:w14="http://schemas.microsoft.com/office/word/2010/wordml" xmlns:w15="http://schemas.microsoft.com/office/word/2012/wordml" xmlns:w16cex="http://schemas.microsoft.com/office/word/2018/wordml/cex" xmlns:w16cid="http://schemas.microsoft.com/office/word/2016/wordml/cid" xmlns:w16="http://schemas.microsoft.com/office/word/2018/wordml" xmlns:w16du="http://schemas.microsoft.com/office/word/2023/wordml/word16du" xmlns:w16sdtdh="http://schemas.microsoft.com/office/word/2020/wordml/sdtdatahash" xmlns:w16sdtfl="http://schemas.microsoft.com/office/word/2024/wordml/sdtformatlock" xmlns:w16se="http://schemas.microsoft.com/office/word/2015/wordml/symex" xmlns:wpg="http://schemas.microsoft.com/office/word/2010/wordprocessingGroup" xmlns:wpi="http://schemas.microsoft.com/office/word/2010/wordprocessingInk" xmlns:wne="http://schemas.microsoft.com/office/word/2006/wordml" xmlns:wps="http://schemas.microsoft.com/office/word/2010/wordprocessingShape" mc:Ignorable="w14 w15 w16se w16cid w16 w16cex w16sdtdh w16sdtfl w16du wp14">
   <w:abstractNum w:abstractNumId="0" w15:restartNumberingAfterBreak="0">
     <w:nsid w:val="010A78CF"/>
     <w:multiLevelType w:val="hybridMultilevel"/>
@@ -23223,112 +22885,112 @@
       </w:pPr>
     </w:lvl>
   </w:abstractNum>
-  <w:num w:numId="1">
+  <w:num w:numId="1" w16cid:durableId="247421522">
     <w:abstractNumId w:val="25"/>
   </w:num>
-  <w:num w:numId="2">
+  <w:num w:numId="2" w16cid:durableId="1907452029">
     <w:abstractNumId w:val="9"/>
   </w:num>
-  <w:num w:numId="3">
+  <w:num w:numId="3" w16cid:durableId="564216529">
     <w:abstractNumId w:val="28"/>
   </w:num>
-  <w:num w:numId="4">
+  <w:num w:numId="4" w16cid:durableId="1460100837">
     <w:abstractNumId w:val="8"/>
   </w:num>
-  <w:num w:numId="5">
+  <w:num w:numId="5" w16cid:durableId="894511096">
     <w:abstractNumId w:val="7"/>
   </w:num>
-  <w:num w:numId="6">
+  <w:num w:numId="6" w16cid:durableId="1347052506">
     <w:abstractNumId w:val="15"/>
   </w:num>
-  <w:num w:numId="7">
+  <w:num w:numId="7" w16cid:durableId="1534079430">
     <w:abstractNumId w:val="18"/>
   </w:num>
-  <w:num w:numId="8">
+  <w:num w:numId="8" w16cid:durableId="899561914">
     <w:abstractNumId w:val="22"/>
   </w:num>
-  <w:num w:numId="9">
+  <w:num w:numId="9" w16cid:durableId="1054086741">
     <w:abstractNumId w:val="13"/>
   </w:num>
-  <w:num w:numId="10">
+  <w:num w:numId="10" w16cid:durableId="726337551">
     <w:abstractNumId w:val="0"/>
   </w:num>
-  <w:num w:numId="11">
+  <w:num w:numId="11" w16cid:durableId="674039918">
     <w:abstractNumId w:val="33"/>
   </w:num>
-  <w:num w:numId="12">
+  <w:num w:numId="12" w16cid:durableId="43064234">
     <w:abstractNumId w:val="32"/>
   </w:num>
-  <w:num w:numId="13">
+  <w:num w:numId="13" w16cid:durableId="880098024">
     <w:abstractNumId w:val="2"/>
   </w:num>
-  <w:num w:numId="14">
+  <w:num w:numId="14" w16cid:durableId="1920824494">
     <w:abstractNumId w:val="38"/>
   </w:num>
-  <w:num w:numId="15">
+  <w:num w:numId="15" w16cid:durableId="1358191436">
     <w:abstractNumId w:val="3"/>
   </w:num>
-  <w:num w:numId="16">
+  <w:num w:numId="16" w16cid:durableId="1693461131">
     <w:abstractNumId w:val="11"/>
   </w:num>
-  <w:num w:numId="17">
+  <w:num w:numId="17" w16cid:durableId="178546497">
     <w:abstractNumId w:val="24"/>
   </w:num>
-  <w:num w:numId="18">
+  <w:num w:numId="18" w16cid:durableId="1838154790">
     <w:abstractNumId w:val="36"/>
   </w:num>
-  <w:num w:numId="19">
+  <w:num w:numId="19" w16cid:durableId="1610428544">
     <w:abstractNumId w:val="26"/>
   </w:num>
-  <w:num w:numId="20">
+  <w:num w:numId="20" w16cid:durableId="1502576372">
     <w:abstractNumId w:val="4"/>
   </w:num>
-  <w:num w:numId="21">
+  <w:num w:numId="21" w16cid:durableId="1694377834">
     <w:abstractNumId w:val="1"/>
   </w:num>
-  <w:num w:numId="22">
+  <w:num w:numId="22" w16cid:durableId="754285400">
     <w:abstractNumId w:val="14"/>
   </w:num>
-  <w:num w:numId="23">
+  <w:num w:numId="23" w16cid:durableId="550310888">
     <w:abstractNumId w:val="12"/>
   </w:num>
-  <w:num w:numId="24">
+  <w:num w:numId="24" w16cid:durableId="806556718">
     <w:abstractNumId w:val="34"/>
   </w:num>
-  <w:num w:numId="25">
+  <w:num w:numId="25" w16cid:durableId="924994344">
     <w:abstractNumId w:val="31"/>
   </w:num>
-  <w:num w:numId="26">
+  <w:num w:numId="26" w16cid:durableId="1761414968">
     <w:abstractNumId w:val="17"/>
   </w:num>
-  <w:num w:numId="27">
+  <w:num w:numId="27" w16cid:durableId="756512599">
     <w:abstractNumId w:val="35"/>
   </w:num>
-  <w:num w:numId="28">
+  <w:num w:numId="28" w16cid:durableId="796071139">
     <w:abstractNumId w:val="5"/>
   </w:num>
-  <w:num w:numId="29">
+  <w:num w:numId="29" w16cid:durableId="566842459">
     <w:abstractNumId w:val="30"/>
   </w:num>
-  <w:num w:numId="30">
+  <w:num w:numId="30" w16cid:durableId="69498561">
     <w:abstractNumId w:val="6"/>
   </w:num>
-  <w:num w:numId="31">
+  <w:num w:numId="31" w16cid:durableId="341590332">
     <w:abstractNumId w:val="20"/>
   </w:num>
-  <w:num w:numId="32">
+  <w:num w:numId="32" w16cid:durableId="97533068">
     <w:abstractNumId w:val="29"/>
   </w:num>
-  <w:num w:numId="33">
+  <w:num w:numId="33" w16cid:durableId="518550522">
     <w:abstractNumId w:val="27"/>
   </w:num>
-  <w:num w:numId="34">
+  <w:num w:numId="34" w16cid:durableId="1851143703">
     <w:abstractNumId w:val="23"/>
   </w:num>
-  <w:num w:numId="35">
+  <w:num w:numId="35" w16cid:durableId="964120759">
     <w:abstractNumId w:val="16"/>
   </w:num>
-  <w:num w:numId="36">
+  <w:num w:numId="36" w16cid:durableId="239678901">
     <w:abstractNumId w:val="29"/>
     <w:lvlOverride w:ilvl="0">
       <w:startOverride w:val="2"/>
@@ -23337,23 +22999,23 @@
       <w:startOverride w:val="1"/>
     </w:lvlOverride>
   </w:num>
-  <w:num w:numId="37">
+  <w:num w:numId="37" w16cid:durableId="886258385">
     <w:abstractNumId w:val="21"/>
   </w:num>
-  <w:num w:numId="38">
+  <w:num w:numId="38" w16cid:durableId="2014257767">
     <w:abstractNumId w:val="37"/>
   </w:num>
-  <w:num w:numId="39">
+  <w:num w:numId="39" w16cid:durableId="1231575716">
     <w:abstractNumId w:val="19"/>
   </w:num>
-  <w:num w:numId="40">
+  <w:num w:numId="40" w16cid:durableId="1718970095">
     <w:abstractNumId w:val="10"/>
   </w:num>
 </w:numbering>
 </file>
 
 <file path=word/styles.xml><?xml version="1.0" encoding="utf-8"?>
-<w:styles xmlns:mc="http://schemas.openxmlformats.org/markup-compatibility/2006" xmlns:r="http://schemas.openxmlformats.org/officeDocument/2006/relationships" xmlns:w="http://schemas.openxmlformats.org/wordprocessingml/2006/main" xmlns:w14="http://schemas.microsoft.com/office/word/2010/wordml" xmlns:w15="http://schemas.microsoft.com/office/word/2012/wordml" xmlns:w16cex="http://schemas.microsoft.com/office/word/2018/wordml/cex" xmlns:w16cid="http://schemas.microsoft.com/office/word/2016/wordml/cid" xmlns:w16="http://schemas.microsoft.com/office/word/2018/wordml" xmlns:w16sdtdh="http://schemas.microsoft.com/office/word/2020/wordml/sdtdatahash" xmlns:w16se="http://schemas.microsoft.com/office/word/2015/wordml/symex" mc:Ignorable="w14 w15 w16se w16cid w16 w16cex w16sdtdh">
+<w:styles xmlns:mc="http://schemas.openxmlformats.org/markup-compatibility/2006" xmlns:r="http://schemas.openxmlformats.org/officeDocument/2006/relationships" xmlns:w="http://schemas.openxmlformats.org/wordprocessingml/2006/main" xmlns:w14="http://schemas.microsoft.com/office/word/2010/wordml" xmlns:w15="http://schemas.microsoft.com/office/word/2012/wordml" xmlns:w16cex="http://schemas.microsoft.com/office/word/2018/wordml/cex" xmlns:w16cid="http://schemas.microsoft.com/office/word/2016/wordml/cid" xmlns:w16="http://schemas.microsoft.com/office/word/2018/wordml" xmlns:w16du="http://schemas.microsoft.com/office/word/2023/wordml/word16du" xmlns:w16sdtdh="http://schemas.microsoft.com/office/word/2020/wordml/sdtdatahash" xmlns:w16sdtfl="http://schemas.microsoft.com/office/word/2024/wordml/sdtformatlock" xmlns:w16se="http://schemas.microsoft.com/office/word/2015/wordml/symex" mc:Ignorable="w14 w15 w16se w16cid w16 w16cex w16sdtdh w16sdtfl w16du">
   <w:docDefaults>
     <w:rPrDefault>
       <w:rPr>

--- a/liceu/3semestre/projeto integrador/tcc atual.docx
+++ b/liceu/3semestre/projeto integrador/tcc atual.docx
@@ -1,6 +1,6 @@
 
 <file path=word/document.xml><?xml version="1.0" encoding="utf-8"?>
-<w:document xmlns:wpc="http://schemas.microsoft.com/office/word/2010/wordprocessingCanvas" xmlns:cx="http://schemas.microsoft.com/office/drawing/2014/chartex" xmlns:cx1="http://schemas.microsoft.com/office/drawing/2015/9/8/chartex" xmlns:cx2="http://schemas.microsoft.com/office/drawing/2015/10/21/chartex" xmlns:cx3="http://schemas.microsoft.com/office/drawing/2016/5/9/chartex" xmlns:cx4="http://schemas.microsoft.com/office/drawing/2016/5/10/chartex" xmlns:cx5="http://schemas.microsoft.com/office/drawing/2016/5/11/chartex" xmlns:cx6="http://schemas.microsoft.com/office/drawing/2016/5/12/chartex" xmlns:cx7="http://schemas.microsoft.com/office/drawing/2016/5/13/chartex" xmlns:cx8="http://schemas.microsoft.com/office/drawing/2016/5/14/chartex" xmlns:mc="http://schemas.openxmlformats.org/markup-compatibility/2006" xmlns:aink="http://schemas.microsoft.com/office/drawing/2016/ink" xmlns:am3d="http://schemas.microsoft.com/office/drawing/2017/model3d" xmlns:o="urn:schemas-microsoft-com:office:office" xmlns:oel="http://schemas.microsoft.com/office/2019/extlst" xmlns:r="http://schemas.openxmlformats.org/officeDocument/2006/relationships" xmlns:m="http://schemas.openxmlformats.org/officeDocument/2006/math" xmlns:v="urn:schemas-microsoft-com:vml" xmlns:wp14="http://schemas.microsoft.com/office/word/2010/wordprocessingDrawing" xmlns:wp="http://schemas.openxmlformats.org/drawingml/2006/wordprocessingDrawing" xmlns:w10="urn:schemas-microsoft-com:office:word" xmlns:w="http://schemas.openxmlformats.org/wordprocessingml/2006/main" xmlns:w14="http://schemas.microsoft.com/office/word/2010/wordml" xmlns:w15="http://schemas.microsoft.com/office/word/2012/wordml" xmlns:w16cex="http://schemas.microsoft.com/office/word/2018/wordml/cex" xmlns:w16cid="http://schemas.microsoft.com/office/word/2016/wordml/cid" xmlns:w16="http://schemas.microsoft.com/office/word/2018/wordml" xmlns:w16du="http://schemas.microsoft.com/office/word/2023/wordml/word16du" xmlns:w16sdtdh="http://schemas.microsoft.com/office/word/2020/wordml/sdtdatahash" xmlns:w16sdtfl="http://schemas.microsoft.com/office/word/2024/wordml/sdtformatlock" xmlns:w16se="http://schemas.microsoft.com/office/word/2015/wordml/symex" xmlns:wpg="http://schemas.microsoft.com/office/word/2010/wordprocessingGroup" xmlns:wpi="http://schemas.microsoft.com/office/word/2010/wordprocessingInk" xmlns:wne="http://schemas.microsoft.com/office/word/2006/wordml" xmlns:wps="http://schemas.microsoft.com/office/word/2010/wordprocessingShape" mc:Ignorable="w14 w15 w16se w16cid w16 w16cex w16sdtdh w16sdtfl w16du wp14">
+<w:document xmlns:wpc="http://schemas.microsoft.com/office/word/2010/wordprocessingCanvas" xmlns:cx="http://schemas.microsoft.com/office/drawing/2014/chartex" xmlns:cx1="http://schemas.microsoft.com/office/drawing/2015/9/8/chartex" xmlns:cx2="http://schemas.microsoft.com/office/drawing/2015/10/21/chartex" xmlns:cx3="http://schemas.microsoft.com/office/drawing/2016/5/9/chartex" xmlns:cx4="http://schemas.microsoft.com/office/drawing/2016/5/10/chartex" xmlns:cx5="http://schemas.microsoft.com/office/drawing/2016/5/11/chartex" xmlns:cx6="http://schemas.microsoft.com/office/drawing/2016/5/12/chartex" xmlns:cx7="http://schemas.microsoft.com/office/drawing/2016/5/13/chartex" xmlns:cx8="http://schemas.microsoft.com/office/drawing/2016/5/14/chartex" xmlns:mc="http://schemas.openxmlformats.org/markup-compatibility/2006" xmlns:aink="http://schemas.microsoft.com/office/drawing/2016/ink" xmlns:am3d="http://schemas.microsoft.com/office/drawing/2017/model3d" xmlns:o="urn:schemas-microsoft-com:office:office" xmlns:r="http://schemas.openxmlformats.org/officeDocument/2006/relationships" xmlns:m="http://schemas.openxmlformats.org/officeDocument/2006/math" xmlns:v="urn:schemas-microsoft-com:vml" xmlns:wp14="http://schemas.microsoft.com/office/word/2010/wordprocessingDrawing" xmlns:wp="http://schemas.openxmlformats.org/drawingml/2006/wordprocessingDrawing" xmlns:w10="urn:schemas-microsoft-com:office:word" xmlns:w="http://schemas.openxmlformats.org/wordprocessingml/2006/main" xmlns:w14="http://schemas.microsoft.com/office/word/2010/wordml" xmlns:w15="http://schemas.microsoft.com/office/word/2012/wordml" xmlns:w16cex="http://schemas.microsoft.com/office/word/2018/wordml/cex" xmlns:w16cid="http://schemas.microsoft.com/office/word/2016/wordml/cid" xmlns:w16="http://schemas.microsoft.com/office/word/2018/wordml" xmlns:w16sdtdh="http://schemas.microsoft.com/office/word/2020/wordml/sdtdatahash" xmlns:w16se="http://schemas.microsoft.com/office/word/2015/wordml/symex" xmlns:wpg="http://schemas.microsoft.com/office/word/2010/wordprocessingGroup" xmlns:wpi="http://schemas.microsoft.com/office/word/2010/wordprocessingInk" xmlns:wne="http://schemas.microsoft.com/office/word/2006/wordml" xmlns:wps="http://schemas.microsoft.com/office/word/2010/wordprocessingShape" mc:Ignorable="w14 w15 w16se w16cid w16 w16cex w16sdtdh wp14">
   <w:body>
     <w:p>
       <w:pPr>
@@ -6605,6 +6605,7 @@
                 <w:rFonts w:ascii="Symbol" w:hAnsi="Symbol"/>
                 <w:sz w:val="24"/>
                 <w:szCs w:val="24"/>
+                <w:lang w:val="en-US"/>
               </w:rPr>
             </w:pPr>
           </w:p>
@@ -6623,7 +6624,7 @@
                 <w:rFonts w:ascii="Arial" w:eastAsia="Times New Roman" w:hAnsi="Arial" w:cs="Arial"/>
                 <w:sz w:val="24"/>
                 <w:szCs w:val="24"/>
-                <w:lang w:eastAsia="pt-BR"/>
+                <w:lang w:val="en-US" w:eastAsia="pt-BR"/>
               </w:rPr>
             </w:pPr>
           </w:p>
@@ -6643,6 +6644,7 @@
                 <w:rFonts w:ascii="Arial" w:hAnsi="Arial" w:cs="Arial"/>
                 <w:sz w:val="24"/>
                 <w:szCs w:val="24"/>
+                <w:lang w:val="en-US"/>
               </w:rPr>
             </w:pPr>
           </w:p>
@@ -6665,6 +6667,7 @@
                 <w:rFonts w:ascii="Symbol" w:hAnsi="Symbol"/>
                 <w:sz w:val="24"/>
                 <w:szCs w:val="24"/>
+                <w:lang w:val="en-US"/>
               </w:rPr>
             </w:pPr>
           </w:p>
@@ -6683,7 +6686,7 @@
                 <w:rFonts w:ascii="Arial" w:eastAsia="Times New Roman" w:hAnsi="Arial" w:cs="Arial"/>
                 <w:sz w:val="24"/>
                 <w:szCs w:val="24"/>
-                <w:lang w:eastAsia="pt-BR"/>
+                <w:lang w:val="en-US" w:eastAsia="pt-BR"/>
               </w:rPr>
             </w:pPr>
           </w:p>
@@ -6703,6 +6706,7 @@
                 <w:rFonts w:ascii="Arial" w:hAnsi="Arial" w:cs="Arial"/>
                 <w:sz w:val="24"/>
                 <w:szCs w:val="24"/>
+                <w:lang w:val="en-US"/>
               </w:rPr>
             </w:pPr>
           </w:p>
@@ -6724,6 +6728,7 @@
                 <w:rFonts w:ascii="Symbol" w:hAnsi="Symbol" w:cs="Arial"/>
                 <w:sz w:val="24"/>
                 <w:szCs w:val="24"/>
+                <w:lang w:val="en-US"/>
               </w:rPr>
             </w:pPr>
           </w:p>
@@ -6742,7 +6747,7 @@
                 <w:rFonts w:ascii="Arial" w:eastAsia="Times New Roman" w:hAnsi="Arial" w:cs="Arial"/>
                 <w:sz w:val="24"/>
                 <w:szCs w:val="24"/>
-                <w:lang w:eastAsia="pt-BR"/>
+                <w:lang w:val="en-US" w:eastAsia="pt-BR"/>
               </w:rPr>
             </w:pPr>
           </w:p>
@@ -6762,6 +6767,7 @@
                 <w:rFonts w:ascii="Arial" w:hAnsi="Arial" w:cs="Arial"/>
                 <w:sz w:val="24"/>
                 <w:szCs w:val="24"/>
+                <w:lang w:val="en-US"/>
               </w:rPr>
             </w:pPr>
           </w:p>
@@ -6780,6 +6786,7 @@
                 <w:rFonts w:ascii="Arial" w:hAnsi="Arial" w:cs="Arial"/>
                 <w:sz w:val="24"/>
                 <w:szCs w:val="24"/>
+                <w:lang w:val="en-US"/>
               </w:rPr>
             </w:pPr>
           </w:p>
@@ -6798,7 +6805,7 @@
                 <w:rFonts w:ascii="Arial" w:eastAsia="Times New Roman" w:hAnsi="Arial" w:cs="Arial"/>
                 <w:sz w:val="24"/>
                 <w:szCs w:val="24"/>
-                <w:lang w:eastAsia="pt-BR"/>
+                <w:lang w:val="en-US" w:eastAsia="pt-BR"/>
               </w:rPr>
             </w:pPr>
           </w:p>
@@ -6818,6 +6825,7 @@
                 <w:rFonts w:ascii="Arial" w:hAnsi="Arial" w:cs="Arial"/>
                 <w:sz w:val="24"/>
                 <w:szCs w:val="24"/>
+                <w:lang w:val="en-US"/>
               </w:rPr>
             </w:pPr>
           </w:p>
@@ -6836,6 +6844,7 @@
                 <w:rFonts w:ascii="Arial" w:hAnsi="Arial" w:cs="Arial"/>
                 <w:sz w:val="24"/>
                 <w:szCs w:val="24"/>
+                <w:lang w:val="en-US"/>
               </w:rPr>
             </w:pPr>
           </w:p>
@@ -6854,7 +6863,7 @@
                 <w:rFonts w:ascii="Arial" w:eastAsia="Times New Roman" w:hAnsi="Arial" w:cs="Arial"/>
                 <w:sz w:val="24"/>
                 <w:szCs w:val="24"/>
-                <w:lang w:eastAsia="pt-BR"/>
+                <w:lang w:val="en-US" w:eastAsia="pt-BR"/>
               </w:rPr>
             </w:pPr>
           </w:p>
@@ -6874,6 +6883,7 @@
                 <w:rFonts w:ascii="Arial" w:hAnsi="Arial" w:cs="Arial"/>
                 <w:sz w:val="24"/>
                 <w:szCs w:val="24"/>
+                <w:lang w:val="en-US"/>
               </w:rPr>
             </w:pPr>
           </w:p>
@@ -6892,6 +6902,7 @@
                 <w:rFonts w:ascii="Arial" w:hAnsi="Arial" w:cs="Arial"/>
                 <w:sz w:val="24"/>
                 <w:szCs w:val="24"/>
+                <w:lang w:val="en-US"/>
               </w:rPr>
             </w:pPr>
           </w:p>
@@ -6910,7 +6921,7 @@
                 <w:rFonts w:ascii="Arial" w:eastAsia="Times New Roman" w:hAnsi="Arial" w:cs="Arial"/>
                 <w:sz w:val="24"/>
                 <w:szCs w:val="24"/>
-                <w:lang w:eastAsia="pt-BR"/>
+                <w:lang w:val="en-US" w:eastAsia="pt-BR"/>
               </w:rPr>
             </w:pPr>
           </w:p>
@@ -6930,6 +6941,7 @@
                 <w:rFonts w:ascii="Arial" w:hAnsi="Arial" w:cs="Arial"/>
                 <w:sz w:val="24"/>
                 <w:szCs w:val="24"/>
+                <w:lang w:val="en-US"/>
               </w:rPr>
             </w:pPr>
           </w:p>
@@ -6949,6 +6961,7 @@
                 <w:sz w:val="24"/>
                 <w:szCs w:val="24"/>
                 <w:shd w:val="clear" w:color="auto" w:fill="auto"/>
+                <w:lang w:val="en-US"/>
               </w:rPr>
             </w:pPr>
           </w:p>
@@ -6967,7 +6980,7 @@
                 <w:rFonts w:ascii="Arial" w:eastAsia="Times New Roman" w:hAnsi="Arial" w:cs="Arial"/>
                 <w:sz w:val="24"/>
                 <w:szCs w:val="24"/>
-                <w:lang w:eastAsia="pt-BR"/>
+                <w:lang w:val="en-US" w:eastAsia="pt-BR"/>
               </w:rPr>
             </w:pPr>
           </w:p>
@@ -6987,6 +7000,7 @@
                 <w:rFonts w:ascii="Arial" w:hAnsi="Arial" w:cs="Arial"/>
                 <w:sz w:val="24"/>
                 <w:szCs w:val="24"/>
+                <w:lang w:val="en-US"/>
               </w:rPr>
             </w:pPr>
           </w:p>
@@ -7005,6 +7019,7 @@
                 <w:rFonts w:ascii="Arial" w:hAnsi="Arial" w:cs="Arial"/>
                 <w:sz w:val="24"/>
                 <w:szCs w:val="24"/>
+                <w:lang w:val="en-US"/>
               </w:rPr>
             </w:pPr>
           </w:p>
@@ -7023,7 +7038,7 @@
                 <w:rFonts w:ascii="Arial" w:eastAsia="Times New Roman" w:hAnsi="Arial" w:cs="Arial"/>
                 <w:sz w:val="24"/>
                 <w:szCs w:val="24"/>
-                <w:lang w:eastAsia="pt-BR"/>
+                <w:lang w:val="en-US" w:eastAsia="pt-BR"/>
               </w:rPr>
             </w:pPr>
           </w:p>
@@ -7043,6 +7058,7 @@
                 <w:rFonts w:ascii="Arial" w:hAnsi="Arial" w:cs="Arial"/>
                 <w:sz w:val="24"/>
                 <w:szCs w:val="24"/>
+                <w:lang w:val="en-US"/>
               </w:rPr>
             </w:pPr>
           </w:p>
@@ -7064,6 +7080,7 @@
                 <w:rFonts w:ascii="Arial" w:hAnsi="Arial" w:cs="Arial"/>
                 <w:sz w:val="24"/>
                 <w:szCs w:val="24"/>
+                <w:lang w:val="en-US"/>
               </w:rPr>
             </w:pPr>
           </w:p>
@@ -7082,7 +7099,7 @@
                 <w:rFonts w:ascii="Arial" w:eastAsia="Times New Roman" w:hAnsi="Arial" w:cs="Arial"/>
                 <w:sz w:val="24"/>
                 <w:szCs w:val="24"/>
-                <w:lang w:eastAsia="pt-BR"/>
+                <w:lang w:val="en-US" w:eastAsia="pt-BR"/>
               </w:rPr>
             </w:pPr>
           </w:p>
@@ -7102,6 +7119,7 @@
                 <w:rFonts w:ascii="Arial" w:hAnsi="Arial" w:cs="Arial"/>
                 <w:sz w:val="24"/>
                 <w:szCs w:val="24"/>
+                <w:lang w:val="en-US"/>
               </w:rPr>
             </w:pPr>
           </w:p>
@@ -7123,6 +7141,7 @@
                 <w:rStyle w:val="MSGENFONTSTYLENAMETEMPLATEROLEMSGENFONTSTYLENAMEBYROLETEXT"/>
                 <w:sz w:val="24"/>
                 <w:szCs w:val="24"/>
+                <w:lang w:val="en-US"/>
               </w:rPr>
             </w:pPr>
           </w:p>
@@ -7141,7 +7160,7 @@
                 <w:rFonts w:ascii="Arial" w:eastAsia="Times New Roman" w:hAnsi="Arial" w:cs="Arial"/>
                 <w:sz w:val="24"/>
                 <w:szCs w:val="24"/>
-                <w:lang w:eastAsia="pt-BR"/>
+                <w:lang w:val="en-US" w:eastAsia="pt-BR"/>
               </w:rPr>
             </w:pPr>
           </w:p>
@@ -7159,6 +7178,7 @@
                 <w:sz w:val="24"/>
                 <w:szCs w:val="24"/>
                 <w:shd w:val="clear" w:color="auto" w:fill="auto"/>
+                <w:lang w:val="en-US"/>
               </w:rPr>
             </w:pPr>
           </w:p>
@@ -7180,6 +7200,7 @@
                 <w:rFonts w:ascii="Symbol" w:hAnsi="Symbol" w:cs="Arial"/>
                 <w:sz w:val="24"/>
                 <w:szCs w:val="24"/>
+                <w:lang w:val="en-US"/>
               </w:rPr>
             </w:pPr>
           </w:p>
@@ -7198,7 +7219,7 @@
                 <w:rFonts w:ascii="Arial" w:eastAsia="Times New Roman" w:hAnsi="Arial" w:cs="Arial"/>
                 <w:sz w:val="24"/>
                 <w:szCs w:val="24"/>
-                <w:lang w:eastAsia="pt-BR"/>
+                <w:lang w:val="en-US" w:eastAsia="pt-BR"/>
               </w:rPr>
             </w:pPr>
           </w:p>
@@ -7218,6 +7239,7 @@
                 <w:rFonts w:ascii="Arial" w:hAnsi="Arial" w:cs="Arial"/>
                 <w:sz w:val="24"/>
                 <w:szCs w:val="24"/>
+                <w:lang w:val="en-US"/>
               </w:rPr>
             </w:pPr>
           </w:p>
@@ -7239,6 +7261,7 @@
                 <w:rFonts w:ascii="Arial" w:hAnsi="Arial" w:cs="Arial"/>
                 <w:sz w:val="24"/>
                 <w:szCs w:val="24"/>
+                <w:lang w:val="en-US"/>
               </w:rPr>
             </w:pPr>
           </w:p>
@@ -7257,7 +7280,7 @@
                 <w:rFonts w:ascii="Arial" w:eastAsia="Times New Roman" w:hAnsi="Arial" w:cs="Arial"/>
                 <w:sz w:val="24"/>
                 <w:szCs w:val="24"/>
-                <w:lang w:eastAsia="pt-BR"/>
+                <w:lang w:val="en-US" w:eastAsia="pt-BR"/>
               </w:rPr>
             </w:pPr>
           </w:p>
@@ -7277,6 +7300,7 @@
                 <w:rFonts w:ascii="Arial" w:hAnsi="Arial" w:cs="Arial"/>
                 <w:sz w:val="24"/>
                 <w:szCs w:val="24"/>
+                <w:lang w:val="en-US"/>
               </w:rPr>
             </w:pPr>
           </w:p>
@@ -7295,6 +7319,7 @@
                 <w:rFonts w:ascii="Arial" w:hAnsi="Arial" w:cs="Arial"/>
                 <w:sz w:val="24"/>
                 <w:szCs w:val="24"/>
+                <w:lang w:val="en-US"/>
               </w:rPr>
             </w:pPr>
           </w:p>
@@ -7313,7 +7338,7 @@
                 <w:rFonts w:ascii="Arial" w:eastAsia="Times New Roman" w:hAnsi="Arial" w:cs="Arial"/>
                 <w:sz w:val="24"/>
                 <w:szCs w:val="24"/>
-                <w:lang w:eastAsia="pt-BR"/>
+                <w:lang w:val="en-US" w:eastAsia="pt-BR"/>
               </w:rPr>
             </w:pPr>
           </w:p>
@@ -7333,6 +7358,7 @@
                 <w:rFonts w:ascii="Arial" w:hAnsi="Arial" w:cs="Arial"/>
                 <w:sz w:val="24"/>
                 <w:szCs w:val="24"/>
+                <w:lang w:val="en-US"/>
               </w:rPr>
             </w:pPr>
           </w:p>
@@ -7354,6 +7380,7 @@
                 <w:rStyle w:val="MSGENFONTSTYLENAMETEMPLATEROLEMSGENFONTSTYLENAMEBYROLETEXT"/>
                 <w:sz w:val="24"/>
                 <w:szCs w:val="24"/>
+                <w:lang w:val="en-US"/>
               </w:rPr>
             </w:pPr>
           </w:p>
@@ -7372,7 +7399,7 @@
                 <w:rFonts w:ascii="Arial" w:eastAsia="Times New Roman" w:hAnsi="Arial" w:cs="Arial"/>
                 <w:sz w:val="24"/>
                 <w:szCs w:val="24"/>
-                <w:lang w:eastAsia="pt-BR"/>
+                <w:lang w:val="en-US" w:eastAsia="pt-BR"/>
               </w:rPr>
             </w:pPr>
           </w:p>
@@ -7392,6 +7419,7 @@
                 <w:rFonts w:ascii="Arial" w:hAnsi="Arial" w:cs="Arial"/>
                 <w:sz w:val="24"/>
                 <w:szCs w:val="24"/>
+                <w:lang w:val="en-US"/>
               </w:rPr>
             </w:pPr>
           </w:p>
@@ -7414,6 +7442,7 @@
                 <w:b/>
                 <w:sz w:val="24"/>
                 <w:szCs w:val="24"/>
+                <w:lang w:val="en-US"/>
               </w:rPr>
             </w:pPr>
           </w:p>
@@ -7432,7 +7461,7 @@
                 <w:rFonts w:ascii="Arial" w:eastAsia="Times New Roman" w:hAnsi="Arial" w:cs="Arial"/>
                 <w:sz w:val="24"/>
                 <w:szCs w:val="24"/>
-                <w:lang w:eastAsia="pt-BR"/>
+                <w:lang w:val="en-US" w:eastAsia="pt-BR"/>
               </w:rPr>
             </w:pPr>
           </w:p>
@@ -7449,6 +7478,7 @@
                 <w:rFonts w:ascii="Arial" w:hAnsi="Arial" w:cs="Arial"/>
                 <w:sz w:val="24"/>
                 <w:szCs w:val="24"/>
+                <w:lang w:val="en-US"/>
               </w:rPr>
             </w:pPr>
           </w:p>
@@ -7470,6 +7500,7 @@
                 <w:rFonts w:ascii="Arial" w:hAnsi="Arial" w:cs="Arial"/>
                 <w:sz w:val="24"/>
                 <w:szCs w:val="24"/>
+                <w:lang w:val="en-US"/>
               </w:rPr>
             </w:pPr>
           </w:p>
@@ -7488,7 +7519,7 @@
                 <w:rFonts w:ascii="Arial" w:eastAsia="Times New Roman" w:hAnsi="Arial" w:cs="Arial"/>
                 <w:sz w:val="24"/>
                 <w:szCs w:val="24"/>
-                <w:lang w:eastAsia="pt-BR"/>
+                <w:lang w:val="en-US" w:eastAsia="pt-BR"/>
               </w:rPr>
             </w:pPr>
           </w:p>
@@ -7505,6 +7536,7 @@
                 <w:rFonts w:ascii="Arial" w:hAnsi="Arial" w:cs="Arial"/>
                 <w:sz w:val="24"/>
                 <w:szCs w:val="24"/>
+                <w:lang w:val="en-US"/>
               </w:rPr>
             </w:pPr>
           </w:p>
@@ -7526,6 +7558,7 @@
                 <w:rFonts w:ascii="Arial" w:hAnsi="Arial" w:cs="Arial"/>
                 <w:sz w:val="24"/>
                 <w:szCs w:val="24"/>
+                <w:lang w:val="en-US"/>
               </w:rPr>
             </w:pPr>
           </w:p>
@@ -7544,7 +7577,7 @@
                 <w:sz w:val="24"/>
                 <w:szCs w:val="24"/>
                 <w:bdr w:val="none" w:sz="0" w:space="0" w:color="auto" w:frame="1"/>
-                <w:lang w:eastAsia="pt-BR"/>
+                <w:lang w:val="en-US" w:eastAsia="pt-BR"/>
               </w:rPr>
             </w:pPr>
           </w:p>
@@ -7561,6 +7594,7 @@
                 <w:rFonts w:ascii="Arial" w:hAnsi="Arial" w:cs="Arial"/>
                 <w:sz w:val="24"/>
                 <w:szCs w:val="24"/>
+                <w:lang w:val="en-US"/>
               </w:rPr>
             </w:pPr>
           </w:p>
@@ -7578,6 +7612,7 @@
           <w:b/>
           <w:sz w:val="24"/>
           <w:szCs w:val="24"/>
+          <w:lang w:val="en-US"/>
         </w:rPr>
         <w:sectPr>
           <w:footerReference w:type="default" r:id="rId10"/>
@@ -7622,6 +7657,7 @@
           <w:docPartUnique/>
         </w:docPartObj>
       </w:sdtPr>
+      <w:sdtEndPr/>
       <w:sdtContent>
         <w:p>
           <w:pPr>
@@ -7636,7 +7672,7 @@
           <w:pPr>
             <w:pStyle w:val="Sumrio1"/>
             <w:tabs>
-              <w:tab w:val="left" w:pos="660"/>
+              <w:tab w:val="left" w:pos="440"/>
               <w:tab w:val="right" w:leader="dot" w:pos="9062"/>
             </w:tabs>
             <w:rPr>
@@ -7645,10 +7681,9 @@
               <w:bCs w:val="0"/>
               <w:caps w:val="0"/>
               <w:noProof/>
-              <w:kern w:val="2"/>
-              <w:szCs w:val="24"/>
+              <w:sz w:val="22"/>
+              <w:szCs w:val="22"/>
               <w:lang w:eastAsia="pt-BR"/>
-              <w14:ligatures w14:val="standardContextual"/>
             </w:rPr>
           </w:pPr>
           <w:r>
@@ -7660,7 +7695,7 @@
           <w:r>
             <w:fldChar w:fldCharType="separate"/>
           </w:r>
-          <w:hyperlink w:anchor="_Toc197431386" w:history="1">
+          <w:hyperlink w:anchor="_Toc197460609" w:history="1">
             <w:r>
               <w:rPr>
                 <w:rStyle w:val="Hyperlink"/>
@@ -7675,10 +7710,9 @@
                 <w:bCs w:val="0"/>
                 <w:caps w:val="0"/>
                 <w:noProof/>
-                <w:kern w:val="2"/>
-                <w:szCs w:val="24"/>
+                <w:sz w:val="22"/>
+                <w:szCs w:val="22"/>
                 <w:lang w:eastAsia="pt-BR"/>
-                <w14:ligatures w14:val="standardContextual"/>
               </w:rPr>
               <w:tab/>
             </w:r>
@@ -7708,7 +7742,7 @@
                 <w:noProof/>
                 <w:webHidden/>
               </w:rPr>
-              <w:instrText xml:space="preserve"> PAGEREF _Toc197431386 \h </w:instrText>
+              <w:instrText xml:space="preserve"> PAGEREF _Toc197460609 \h </w:instrText>
             </w:r>
             <w:r>
               <w:rPr>
@@ -7750,14 +7784,12 @@
               <w:rFonts w:eastAsiaTheme="minorEastAsia" w:cstheme="minorBidi"/>
               <w:smallCaps w:val="0"/>
               <w:noProof/>
-              <w:kern w:val="2"/>
-              <w:sz w:val="24"/>
-              <w:szCs w:val="24"/>
+              <w:sz w:val="22"/>
+              <w:szCs w:val="22"/>
               <w:lang w:eastAsia="pt-BR"/>
-              <w14:ligatures w14:val="standardContextual"/>
             </w:rPr>
           </w:pPr>
-          <w:hyperlink w:anchor="_Toc197431387" w:history="1">
+          <w:hyperlink w:anchor="_Toc197460610" w:history="1">
             <w:r>
               <w:rPr>
                 <w:rStyle w:val="Hyperlink"/>
@@ -7770,11 +7802,9 @@
                 <w:rFonts w:eastAsiaTheme="minorEastAsia" w:cstheme="minorBidi"/>
                 <w:smallCaps w:val="0"/>
                 <w:noProof/>
-                <w:kern w:val="2"/>
-                <w:sz w:val="24"/>
-                <w:szCs w:val="24"/>
+                <w:sz w:val="22"/>
+                <w:szCs w:val="22"/>
                 <w:lang w:eastAsia="pt-BR"/>
-                <w14:ligatures w14:val="standardContextual"/>
               </w:rPr>
               <w:tab/>
             </w:r>
@@ -7804,7 +7834,7 @@
                 <w:noProof/>
                 <w:webHidden/>
               </w:rPr>
-              <w:instrText xml:space="preserve"> PAGEREF _Toc197431387 \h </w:instrText>
+              <w:instrText xml:space="preserve"> PAGEREF _Toc197460610 \h </w:instrText>
             </w:r>
             <w:r>
               <w:rPr>
@@ -7846,14 +7876,12 @@
               <w:rFonts w:eastAsiaTheme="minorEastAsia" w:cstheme="minorBidi"/>
               <w:smallCaps w:val="0"/>
               <w:noProof/>
-              <w:kern w:val="2"/>
-              <w:sz w:val="24"/>
-              <w:szCs w:val="24"/>
+              <w:sz w:val="22"/>
+              <w:szCs w:val="22"/>
               <w:lang w:eastAsia="pt-BR"/>
-              <w14:ligatures w14:val="standardContextual"/>
             </w:rPr>
           </w:pPr>
-          <w:hyperlink w:anchor="_Toc197431388" w:history="1">
+          <w:hyperlink w:anchor="_Toc197460611" w:history="1">
             <w:r>
               <w:rPr>
                 <w:rStyle w:val="Hyperlink"/>
@@ -7866,11 +7894,9 @@
                 <w:rFonts w:eastAsiaTheme="minorEastAsia" w:cstheme="minorBidi"/>
                 <w:smallCaps w:val="0"/>
                 <w:noProof/>
-                <w:kern w:val="2"/>
-                <w:sz w:val="24"/>
-                <w:szCs w:val="24"/>
+                <w:sz w:val="22"/>
+                <w:szCs w:val="22"/>
                 <w:lang w:eastAsia="pt-BR"/>
-                <w14:ligatures w14:val="standardContextual"/>
               </w:rPr>
               <w:tab/>
             </w:r>
@@ -7900,7 +7926,7 @@
                 <w:noProof/>
                 <w:webHidden/>
               </w:rPr>
-              <w:instrText xml:space="preserve"> PAGEREF _Toc197431388 \h </w:instrText>
+              <w:instrText xml:space="preserve"> PAGEREF _Toc197460611 \h </w:instrText>
             </w:r>
             <w:r>
               <w:rPr>
@@ -7942,14 +7968,12 @@
               <w:rFonts w:eastAsiaTheme="minorEastAsia" w:cstheme="minorBidi"/>
               <w:smallCaps w:val="0"/>
               <w:noProof/>
-              <w:kern w:val="2"/>
-              <w:sz w:val="24"/>
-              <w:szCs w:val="24"/>
+              <w:sz w:val="22"/>
+              <w:szCs w:val="22"/>
               <w:lang w:eastAsia="pt-BR"/>
-              <w14:ligatures w14:val="standardContextual"/>
             </w:rPr>
           </w:pPr>
-          <w:hyperlink w:anchor="_Toc197431389" w:history="1">
+          <w:hyperlink w:anchor="_Toc197460612" w:history="1">
             <w:r>
               <w:rPr>
                 <w:rStyle w:val="Hyperlink"/>
@@ -7962,11 +7986,9 @@
                 <w:rFonts w:eastAsiaTheme="minorEastAsia" w:cstheme="minorBidi"/>
                 <w:smallCaps w:val="0"/>
                 <w:noProof/>
-                <w:kern w:val="2"/>
-                <w:sz w:val="24"/>
-                <w:szCs w:val="24"/>
+                <w:sz w:val="22"/>
+                <w:szCs w:val="22"/>
                 <w:lang w:eastAsia="pt-BR"/>
-                <w14:ligatures w14:val="standardContextual"/>
               </w:rPr>
               <w:tab/>
             </w:r>
@@ -7996,7 +8018,7 @@
                 <w:noProof/>
                 <w:webHidden/>
               </w:rPr>
-              <w:instrText xml:space="preserve"> PAGEREF _Toc197431389 \h </w:instrText>
+              <w:instrText xml:space="preserve"> PAGEREF _Toc197460612 \h </w:instrText>
             </w:r>
             <w:r>
               <w:rPr>
@@ -8017,6 +8039,852 @@
                 <w:webHidden/>
               </w:rPr>
               <w:t>11</w:t>
+            </w:r>
+            <w:r>
+              <w:rPr>
+                <w:noProof/>
+                <w:webHidden/>
+              </w:rPr>
+              <w:fldChar w:fldCharType="end"/>
+            </w:r>
+          </w:hyperlink>
+        </w:p>
+        <w:p>
+          <w:pPr>
+            <w:pStyle w:val="Sumrio1"/>
+            <w:tabs>
+              <w:tab w:val="left" w:pos="440"/>
+              <w:tab w:val="right" w:leader="dot" w:pos="9062"/>
+            </w:tabs>
+            <w:rPr>
+              <w:rFonts w:asciiTheme="minorHAnsi" w:eastAsiaTheme="minorEastAsia" w:hAnsiTheme="minorHAnsi" w:cstheme="minorBidi"/>
+              <w:b w:val="0"/>
+              <w:bCs w:val="0"/>
+              <w:caps w:val="0"/>
+              <w:noProof/>
+              <w:sz w:val="22"/>
+              <w:szCs w:val="22"/>
+              <w:lang w:eastAsia="pt-BR"/>
+            </w:rPr>
+          </w:pPr>
+          <w:hyperlink w:anchor="_Toc197460613" w:history="1">
+            <w:r>
+              <w:rPr>
+                <w:rStyle w:val="Hyperlink"/>
+                <w:noProof/>
+              </w:rPr>
+              <w:t>2.</w:t>
+            </w:r>
+            <w:r>
+              <w:rPr>
+                <w:rFonts w:asciiTheme="minorHAnsi" w:eastAsiaTheme="minorEastAsia" w:hAnsiTheme="minorHAnsi" w:cstheme="minorBidi"/>
+                <w:b w:val="0"/>
+                <w:bCs w:val="0"/>
+                <w:caps w:val="0"/>
+                <w:noProof/>
+                <w:sz w:val="22"/>
+                <w:szCs w:val="22"/>
+                <w:lang w:eastAsia="pt-BR"/>
+              </w:rPr>
+              <w:tab/>
+            </w:r>
+            <w:r>
+              <w:rPr>
+                <w:rStyle w:val="Hyperlink"/>
+                <w:noProof/>
+              </w:rPr>
+              <w:t>Desenvolvimento</w:t>
+            </w:r>
+            <w:r>
+              <w:rPr>
+                <w:noProof/>
+                <w:webHidden/>
+              </w:rPr>
+              <w:tab/>
+            </w:r>
+            <w:r>
+              <w:rPr>
+                <w:noProof/>
+                <w:webHidden/>
+              </w:rPr>
+              <w:fldChar w:fldCharType="begin"/>
+            </w:r>
+            <w:r>
+              <w:rPr>
+                <w:noProof/>
+                <w:webHidden/>
+              </w:rPr>
+              <w:instrText xml:space="preserve"> PAGEREF _Toc197460613 \h </w:instrText>
+            </w:r>
+            <w:r>
+              <w:rPr>
+                <w:noProof/>
+                <w:webHidden/>
+              </w:rPr>
+            </w:r>
+            <w:r>
+              <w:rPr>
+                <w:noProof/>
+                <w:webHidden/>
+              </w:rPr>
+              <w:fldChar w:fldCharType="separate"/>
+            </w:r>
+            <w:r>
+              <w:rPr>
+                <w:noProof/>
+                <w:webHidden/>
+              </w:rPr>
+              <w:t>12</w:t>
+            </w:r>
+            <w:r>
+              <w:rPr>
+                <w:noProof/>
+                <w:webHidden/>
+              </w:rPr>
+              <w:fldChar w:fldCharType="end"/>
+            </w:r>
+          </w:hyperlink>
+        </w:p>
+        <w:p>
+          <w:pPr>
+            <w:pStyle w:val="Sumrio2"/>
+            <w:tabs>
+              <w:tab w:val="left" w:pos="880"/>
+              <w:tab w:val="right" w:leader="dot" w:pos="9062"/>
+            </w:tabs>
+            <w:rPr>
+              <w:rFonts w:eastAsiaTheme="minorEastAsia" w:cstheme="minorBidi"/>
+              <w:smallCaps w:val="0"/>
+              <w:noProof/>
+              <w:sz w:val="22"/>
+              <w:szCs w:val="22"/>
+              <w:lang w:eastAsia="pt-BR"/>
+            </w:rPr>
+          </w:pPr>
+          <w:hyperlink w:anchor="_Toc197460614" w:history="1">
+            <w:r>
+              <w:rPr>
+                <w:rStyle w:val="Hyperlink"/>
+                <w:noProof/>
+              </w:rPr>
+              <w:t>2.1.</w:t>
+            </w:r>
+            <w:r>
+              <w:rPr>
+                <w:rFonts w:eastAsiaTheme="minorEastAsia" w:cstheme="minorBidi"/>
+                <w:smallCaps w:val="0"/>
+                <w:noProof/>
+                <w:sz w:val="22"/>
+                <w:szCs w:val="22"/>
+                <w:lang w:eastAsia="pt-BR"/>
+              </w:rPr>
+              <w:tab/>
+            </w:r>
+            <w:r>
+              <w:rPr>
+                <w:rStyle w:val="Hyperlink"/>
+                <w:noProof/>
+              </w:rPr>
+              <w:t>Situação problema</w:t>
+            </w:r>
+            <w:r>
+              <w:rPr>
+                <w:noProof/>
+                <w:webHidden/>
+              </w:rPr>
+              <w:tab/>
+            </w:r>
+            <w:r>
+              <w:rPr>
+                <w:noProof/>
+                <w:webHidden/>
+              </w:rPr>
+              <w:fldChar w:fldCharType="begin"/>
+            </w:r>
+            <w:r>
+              <w:rPr>
+                <w:noProof/>
+                <w:webHidden/>
+              </w:rPr>
+              <w:instrText xml:space="preserve"> PAGEREF _Toc197460614 \h </w:instrText>
+            </w:r>
+            <w:r>
+              <w:rPr>
+                <w:noProof/>
+                <w:webHidden/>
+              </w:rPr>
+            </w:r>
+            <w:r>
+              <w:rPr>
+                <w:noProof/>
+                <w:webHidden/>
+              </w:rPr>
+              <w:fldChar w:fldCharType="separate"/>
+            </w:r>
+            <w:r>
+              <w:rPr>
+                <w:noProof/>
+                <w:webHidden/>
+              </w:rPr>
+              <w:t>12</w:t>
+            </w:r>
+            <w:r>
+              <w:rPr>
+                <w:noProof/>
+                <w:webHidden/>
+              </w:rPr>
+              <w:fldChar w:fldCharType="end"/>
+            </w:r>
+          </w:hyperlink>
+        </w:p>
+        <w:p>
+          <w:pPr>
+            <w:pStyle w:val="Sumrio2"/>
+            <w:tabs>
+              <w:tab w:val="left" w:pos="880"/>
+              <w:tab w:val="right" w:leader="dot" w:pos="9062"/>
+            </w:tabs>
+            <w:rPr>
+              <w:rFonts w:eastAsiaTheme="minorEastAsia" w:cstheme="minorBidi"/>
+              <w:smallCaps w:val="0"/>
+              <w:noProof/>
+              <w:sz w:val="22"/>
+              <w:szCs w:val="22"/>
+              <w:lang w:eastAsia="pt-BR"/>
+            </w:rPr>
+          </w:pPr>
+          <w:hyperlink w:anchor="_Toc197460615" w:history="1">
+            <w:r>
+              <w:rPr>
+                <w:rStyle w:val="Hyperlink"/>
+                <w:noProof/>
+              </w:rPr>
+              <w:t>2.2.</w:t>
+            </w:r>
+            <w:r>
+              <w:rPr>
+                <w:rFonts w:eastAsiaTheme="minorEastAsia" w:cstheme="minorBidi"/>
+                <w:smallCaps w:val="0"/>
+                <w:noProof/>
+                <w:sz w:val="22"/>
+                <w:szCs w:val="22"/>
+                <w:lang w:eastAsia="pt-BR"/>
+              </w:rPr>
+              <w:tab/>
+            </w:r>
+            <w:r>
+              <w:rPr>
+                <w:rStyle w:val="Hyperlink"/>
+                <w:noProof/>
+              </w:rPr>
+              <w:t>Metodologia</w:t>
+            </w:r>
+            <w:r>
+              <w:rPr>
+                <w:noProof/>
+                <w:webHidden/>
+              </w:rPr>
+              <w:tab/>
+            </w:r>
+            <w:r>
+              <w:rPr>
+                <w:noProof/>
+                <w:webHidden/>
+              </w:rPr>
+              <w:fldChar w:fldCharType="begin"/>
+            </w:r>
+            <w:r>
+              <w:rPr>
+                <w:noProof/>
+                <w:webHidden/>
+              </w:rPr>
+              <w:instrText xml:space="preserve"> PAGEREF _Toc197460615 \h </w:instrText>
+            </w:r>
+            <w:r>
+              <w:rPr>
+                <w:noProof/>
+                <w:webHidden/>
+              </w:rPr>
+            </w:r>
+            <w:r>
+              <w:rPr>
+                <w:noProof/>
+                <w:webHidden/>
+              </w:rPr>
+              <w:fldChar w:fldCharType="separate"/>
+            </w:r>
+            <w:r>
+              <w:rPr>
+                <w:noProof/>
+                <w:webHidden/>
+              </w:rPr>
+              <w:t>13</w:t>
+            </w:r>
+            <w:r>
+              <w:rPr>
+                <w:noProof/>
+                <w:webHidden/>
+              </w:rPr>
+              <w:fldChar w:fldCharType="end"/>
+            </w:r>
+          </w:hyperlink>
+        </w:p>
+        <w:p>
+          <w:pPr>
+            <w:pStyle w:val="Sumrio3"/>
+            <w:tabs>
+              <w:tab w:val="left" w:pos="1320"/>
+              <w:tab w:val="right" w:leader="dot" w:pos="9062"/>
+            </w:tabs>
+            <w:rPr>
+              <w:rFonts w:eastAsiaTheme="minorEastAsia" w:cstheme="minorBidi"/>
+              <w:i w:val="0"/>
+              <w:iCs w:val="0"/>
+              <w:noProof/>
+              <w:sz w:val="22"/>
+              <w:szCs w:val="22"/>
+              <w:lang w:eastAsia="pt-BR"/>
+            </w:rPr>
+          </w:pPr>
+          <w:hyperlink w:anchor="_Toc197460616" w:history="1">
+            <w:r>
+              <w:rPr>
+                <w:rStyle w:val="Hyperlink"/>
+                <w:noProof/>
+              </w:rPr>
+              <w:t>2.2.1.</w:t>
+            </w:r>
+            <w:r>
+              <w:rPr>
+                <w:rFonts w:eastAsiaTheme="minorEastAsia" w:cstheme="minorBidi"/>
+                <w:i w:val="0"/>
+                <w:iCs w:val="0"/>
+                <w:noProof/>
+                <w:sz w:val="22"/>
+                <w:szCs w:val="22"/>
+                <w:lang w:eastAsia="pt-BR"/>
+              </w:rPr>
+              <w:tab/>
+            </w:r>
+            <w:r>
+              <w:rPr>
+                <w:rStyle w:val="Hyperlink"/>
+                <w:noProof/>
+              </w:rPr>
+              <w:t>Observação</w:t>
+            </w:r>
+            <w:r>
+              <w:rPr>
+                <w:noProof/>
+                <w:webHidden/>
+              </w:rPr>
+              <w:tab/>
+            </w:r>
+            <w:r>
+              <w:rPr>
+                <w:noProof/>
+                <w:webHidden/>
+              </w:rPr>
+              <w:fldChar w:fldCharType="begin"/>
+            </w:r>
+            <w:r>
+              <w:rPr>
+                <w:noProof/>
+                <w:webHidden/>
+              </w:rPr>
+              <w:instrText xml:space="preserve"> PAGEREF _Toc197460616 \h </w:instrText>
+            </w:r>
+            <w:r>
+              <w:rPr>
+                <w:noProof/>
+                <w:webHidden/>
+              </w:rPr>
+            </w:r>
+            <w:r>
+              <w:rPr>
+                <w:noProof/>
+                <w:webHidden/>
+              </w:rPr>
+              <w:fldChar w:fldCharType="separate"/>
+            </w:r>
+            <w:r>
+              <w:rPr>
+                <w:noProof/>
+                <w:webHidden/>
+              </w:rPr>
+              <w:t>14</w:t>
+            </w:r>
+            <w:r>
+              <w:rPr>
+                <w:noProof/>
+                <w:webHidden/>
+              </w:rPr>
+              <w:fldChar w:fldCharType="end"/>
+            </w:r>
+          </w:hyperlink>
+        </w:p>
+        <w:p>
+          <w:pPr>
+            <w:pStyle w:val="Sumrio3"/>
+            <w:tabs>
+              <w:tab w:val="left" w:pos="1320"/>
+              <w:tab w:val="right" w:leader="dot" w:pos="9062"/>
+            </w:tabs>
+            <w:rPr>
+              <w:rFonts w:eastAsiaTheme="minorEastAsia" w:cstheme="minorBidi"/>
+              <w:i w:val="0"/>
+              <w:iCs w:val="0"/>
+              <w:noProof/>
+              <w:sz w:val="22"/>
+              <w:szCs w:val="22"/>
+              <w:lang w:eastAsia="pt-BR"/>
+            </w:rPr>
+          </w:pPr>
+          <w:hyperlink w:anchor="_Toc197460617" w:history="1">
+            <w:r>
+              <w:rPr>
+                <w:rStyle w:val="Hyperlink"/>
+                <w:noProof/>
+              </w:rPr>
+              <w:t>2.2.2.</w:t>
+            </w:r>
+            <w:r>
+              <w:rPr>
+                <w:rFonts w:eastAsiaTheme="minorEastAsia" w:cstheme="minorBidi"/>
+                <w:i w:val="0"/>
+                <w:iCs w:val="0"/>
+                <w:noProof/>
+                <w:sz w:val="22"/>
+                <w:szCs w:val="22"/>
+                <w:lang w:eastAsia="pt-BR"/>
+              </w:rPr>
+              <w:tab/>
+            </w:r>
+            <w:r>
+              <w:rPr>
+                <w:rStyle w:val="Hyperlink"/>
+                <w:noProof/>
+              </w:rPr>
+              <w:t>Questionamento</w:t>
+            </w:r>
+            <w:r>
+              <w:rPr>
+                <w:noProof/>
+                <w:webHidden/>
+              </w:rPr>
+              <w:tab/>
+            </w:r>
+            <w:r>
+              <w:rPr>
+                <w:noProof/>
+                <w:webHidden/>
+              </w:rPr>
+              <w:fldChar w:fldCharType="begin"/>
+            </w:r>
+            <w:r>
+              <w:rPr>
+                <w:noProof/>
+                <w:webHidden/>
+              </w:rPr>
+              <w:instrText xml:space="preserve"> PAGEREF _Toc197460617 \h </w:instrText>
+            </w:r>
+            <w:r>
+              <w:rPr>
+                <w:noProof/>
+                <w:webHidden/>
+              </w:rPr>
+            </w:r>
+            <w:r>
+              <w:rPr>
+                <w:noProof/>
+                <w:webHidden/>
+              </w:rPr>
+              <w:fldChar w:fldCharType="separate"/>
+            </w:r>
+            <w:r>
+              <w:rPr>
+                <w:noProof/>
+                <w:webHidden/>
+              </w:rPr>
+              <w:t>14</w:t>
+            </w:r>
+            <w:r>
+              <w:rPr>
+                <w:noProof/>
+                <w:webHidden/>
+              </w:rPr>
+              <w:fldChar w:fldCharType="end"/>
+            </w:r>
+          </w:hyperlink>
+        </w:p>
+        <w:p>
+          <w:pPr>
+            <w:pStyle w:val="Sumrio3"/>
+            <w:tabs>
+              <w:tab w:val="left" w:pos="1320"/>
+              <w:tab w:val="right" w:leader="dot" w:pos="9062"/>
+            </w:tabs>
+            <w:rPr>
+              <w:rFonts w:eastAsiaTheme="minorEastAsia" w:cstheme="minorBidi"/>
+              <w:i w:val="0"/>
+              <w:iCs w:val="0"/>
+              <w:noProof/>
+              <w:sz w:val="22"/>
+              <w:szCs w:val="22"/>
+              <w:lang w:eastAsia="pt-BR"/>
+            </w:rPr>
+          </w:pPr>
+          <w:hyperlink w:anchor="_Toc197460618" w:history="1">
+            <w:r>
+              <w:rPr>
+                <w:rStyle w:val="Hyperlink"/>
+                <w:rFonts w:cs="Arial"/>
+                <w:noProof/>
+              </w:rPr>
+              <w:t>2.2.3.</w:t>
+            </w:r>
+            <w:r>
+              <w:rPr>
+                <w:rFonts w:eastAsiaTheme="minorEastAsia" w:cstheme="minorBidi"/>
+                <w:i w:val="0"/>
+                <w:iCs w:val="0"/>
+                <w:noProof/>
+                <w:sz w:val="22"/>
+                <w:szCs w:val="22"/>
+                <w:lang w:eastAsia="pt-BR"/>
+              </w:rPr>
+              <w:tab/>
+            </w:r>
+            <w:r>
+              <w:rPr>
+                <w:rStyle w:val="Hyperlink"/>
+                <w:rFonts w:cs="Arial"/>
+                <w:noProof/>
+              </w:rPr>
+              <w:t>Formulação de Hipóteses</w:t>
+            </w:r>
+            <w:r>
+              <w:rPr>
+                <w:noProof/>
+                <w:webHidden/>
+              </w:rPr>
+              <w:tab/>
+            </w:r>
+            <w:r>
+              <w:rPr>
+                <w:noProof/>
+                <w:webHidden/>
+              </w:rPr>
+              <w:fldChar w:fldCharType="begin"/>
+            </w:r>
+            <w:r>
+              <w:rPr>
+                <w:noProof/>
+                <w:webHidden/>
+              </w:rPr>
+              <w:instrText xml:space="preserve"> PAGEREF _Toc197460618 \h </w:instrText>
+            </w:r>
+            <w:r>
+              <w:rPr>
+                <w:noProof/>
+                <w:webHidden/>
+              </w:rPr>
+            </w:r>
+            <w:r>
+              <w:rPr>
+                <w:noProof/>
+                <w:webHidden/>
+              </w:rPr>
+              <w:fldChar w:fldCharType="separate"/>
+            </w:r>
+            <w:r>
+              <w:rPr>
+                <w:noProof/>
+                <w:webHidden/>
+              </w:rPr>
+              <w:t>15</w:t>
+            </w:r>
+            <w:r>
+              <w:rPr>
+                <w:noProof/>
+                <w:webHidden/>
+              </w:rPr>
+              <w:fldChar w:fldCharType="end"/>
+            </w:r>
+          </w:hyperlink>
+        </w:p>
+        <w:p>
+          <w:pPr>
+            <w:pStyle w:val="Sumrio3"/>
+            <w:tabs>
+              <w:tab w:val="left" w:pos="1320"/>
+              <w:tab w:val="right" w:leader="dot" w:pos="9062"/>
+            </w:tabs>
+            <w:rPr>
+              <w:rFonts w:eastAsiaTheme="minorEastAsia" w:cstheme="minorBidi"/>
+              <w:i w:val="0"/>
+              <w:iCs w:val="0"/>
+              <w:noProof/>
+              <w:sz w:val="22"/>
+              <w:szCs w:val="22"/>
+              <w:lang w:eastAsia="pt-BR"/>
+            </w:rPr>
+          </w:pPr>
+          <w:hyperlink w:anchor="_Toc197460619" w:history="1">
+            <w:r>
+              <w:rPr>
+                <w:rStyle w:val="Hyperlink"/>
+                <w:noProof/>
+              </w:rPr>
+              <w:t>2.2.4.</w:t>
+            </w:r>
+            <w:r>
+              <w:rPr>
+                <w:rFonts w:eastAsiaTheme="minorEastAsia" w:cstheme="minorBidi"/>
+                <w:i w:val="0"/>
+                <w:iCs w:val="0"/>
+                <w:noProof/>
+                <w:sz w:val="22"/>
+                <w:szCs w:val="22"/>
+                <w:lang w:eastAsia="pt-BR"/>
+              </w:rPr>
+              <w:tab/>
+            </w:r>
+            <w:r>
+              <w:rPr>
+                <w:rStyle w:val="Hyperlink"/>
+                <w:noProof/>
+              </w:rPr>
+              <w:t>Experimentação</w:t>
+            </w:r>
+            <w:r>
+              <w:rPr>
+                <w:noProof/>
+                <w:webHidden/>
+              </w:rPr>
+              <w:tab/>
+            </w:r>
+            <w:r>
+              <w:rPr>
+                <w:noProof/>
+                <w:webHidden/>
+              </w:rPr>
+              <w:fldChar w:fldCharType="begin"/>
+            </w:r>
+            <w:r>
+              <w:rPr>
+                <w:noProof/>
+                <w:webHidden/>
+              </w:rPr>
+              <w:instrText xml:space="preserve"> PAGEREF _Toc197460619 \h </w:instrText>
+            </w:r>
+            <w:r>
+              <w:rPr>
+                <w:noProof/>
+                <w:webHidden/>
+              </w:rPr>
+            </w:r>
+            <w:r>
+              <w:rPr>
+                <w:noProof/>
+                <w:webHidden/>
+              </w:rPr>
+              <w:fldChar w:fldCharType="separate"/>
+            </w:r>
+            <w:r>
+              <w:rPr>
+                <w:noProof/>
+                <w:webHidden/>
+              </w:rPr>
+              <w:t>15</w:t>
+            </w:r>
+            <w:r>
+              <w:rPr>
+                <w:noProof/>
+                <w:webHidden/>
+              </w:rPr>
+              <w:fldChar w:fldCharType="end"/>
+            </w:r>
+          </w:hyperlink>
+        </w:p>
+        <w:p>
+          <w:pPr>
+            <w:pStyle w:val="Sumrio3"/>
+            <w:tabs>
+              <w:tab w:val="left" w:pos="1320"/>
+              <w:tab w:val="right" w:leader="dot" w:pos="9062"/>
+            </w:tabs>
+            <w:rPr>
+              <w:rFonts w:eastAsiaTheme="minorEastAsia" w:cstheme="minorBidi"/>
+              <w:i w:val="0"/>
+              <w:iCs w:val="0"/>
+              <w:noProof/>
+              <w:sz w:val="22"/>
+              <w:szCs w:val="22"/>
+              <w:lang w:eastAsia="pt-BR"/>
+            </w:rPr>
+          </w:pPr>
+          <w:hyperlink w:anchor="_Toc197460620" w:history="1">
+            <w:r>
+              <w:rPr>
+                <w:rStyle w:val="Hyperlink"/>
+                <w:noProof/>
+              </w:rPr>
+              <w:t>2.2.5.</w:t>
+            </w:r>
+            <w:r>
+              <w:rPr>
+                <w:rFonts w:eastAsiaTheme="minorEastAsia" w:cstheme="minorBidi"/>
+                <w:i w:val="0"/>
+                <w:iCs w:val="0"/>
+                <w:noProof/>
+                <w:sz w:val="22"/>
+                <w:szCs w:val="22"/>
+                <w:lang w:eastAsia="pt-BR"/>
+              </w:rPr>
+              <w:tab/>
+            </w:r>
+            <w:r>
+              <w:rPr>
+                <w:rStyle w:val="Hyperlink"/>
+                <w:noProof/>
+              </w:rPr>
+              <w:t>Análise de Hipóteses</w:t>
+            </w:r>
+            <w:r>
+              <w:rPr>
+                <w:noProof/>
+                <w:webHidden/>
+              </w:rPr>
+              <w:tab/>
+            </w:r>
+            <w:r>
+              <w:rPr>
+                <w:noProof/>
+                <w:webHidden/>
+              </w:rPr>
+              <w:fldChar w:fldCharType="begin"/>
+            </w:r>
+            <w:r>
+              <w:rPr>
+                <w:noProof/>
+                <w:webHidden/>
+              </w:rPr>
+              <w:instrText xml:space="preserve"> PAGEREF _Toc197460620 \h </w:instrText>
+            </w:r>
+            <w:r>
+              <w:rPr>
+                <w:noProof/>
+                <w:webHidden/>
+              </w:rPr>
+            </w:r>
+            <w:r>
+              <w:rPr>
+                <w:noProof/>
+                <w:webHidden/>
+              </w:rPr>
+              <w:fldChar w:fldCharType="separate"/>
+            </w:r>
+            <w:r>
+              <w:rPr>
+                <w:noProof/>
+                <w:webHidden/>
+              </w:rPr>
+              <w:t>15</w:t>
+            </w:r>
+            <w:r>
+              <w:rPr>
+                <w:noProof/>
+                <w:webHidden/>
+              </w:rPr>
+              <w:fldChar w:fldCharType="end"/>
+            </w:r>
+          </w:hyperlink>
+        </w:p>
+        <w:p>
+          <w:pPr>
+            <w:pStyle w:val="Sumrio3"/>
+            <w:tabs>
+              <w:tab w:val="left" w:pos="1320"/>
+              <w:tab w:val="right" w:leader="dot" w:pos="9062"/>
+            </w:tabs>
+            <w:rPr>
+              <w:rFonts w:eastAsiaTheme="minorEastAsia" w:cstheme="minorBidi"/>
+              <w:i w:val="0"/>
+              <w:iCs w:val="0"/>
+              <w:noProof/>
+              <w:sz w:val="22"/>
+              <w:szCs w:val="22"/>
+              <w:lang w:eastAsia="pt-BR"/>
+            </w:rPr>
+          </w:pPr>
+          <w:hyperlink w:anchor="_Toc197460621" w:history="1">
+            <w:r>
+              <w:rPr>
+                <w:rStyle w:val="Hyperlink"/>
+                <w:noProof/>
+              </w:rPr>
+              <w:t>2.2.6.</w:t>
+            </w:r>
+            <w:r>
+              <w:rPr>
+                <w:rFonts w:eastAsiaTheme="minorEastAsia" w:cstheme="minorBidi"/>
+                <w:i w:val="0"/>
+                <w:iCs w:val="0"/>
+                <w:noProof/>
+                <w:sz w:val="22"/>
+                <w:szCs w:val="22"/>
+                <w:lang w:eastAsia="pt-BR"/>
+              </w:rPr>
+              <w:tab/>
+            </w:r>
+            <w:r>
+              <w:rPr>
+                <w:rStyle w:val="Hyperlink"/>
+                <w:noProof/>
+              </w:rPr>
+              <w:t>Conclusão</w:t>
+            </w:r>
+            <w:r>
+              <w:rPr>
+                <w:noProof/>
+                <w:webHidden/>
+              </w:rPr>
+              <w:tab/>
+            </w:r>
+            <w:r>
+              <w:rPr>
+                <w:noProof/>
+                <w:webHidden/>
+              </w:rPr>
+              <w:fldChar w:fldCharType="begin"/>
+            </w:r>
+            <w:r>
+              <w:rPr>
+                <w:noProof/>
+                <w:webHidden/>
+              </w:rPr>
+              <w:instrText xml:space="preserve"> PAGEREF _Toc197460621 \h </w:instrText>
+            </w:r>
+            <w:r>
+              <w:rPr>
+                <w:noProof/>
+                <w:webHidden/>
+              </w:rPr>
+            </w:r>
+            <w:r>
+              <w:rPr>
+                <w:noProof/>
+                <w:webHidden/>
+              </w:rPr>
+              <w:fldChar w:fldCharType="separate"/>
+            </w:r>
+            <w:r>
+              <w:rPr>
+                <w:noProof/>
+                <w:webHidden/>
+              </w:rPr>
+              <w:t>15</w:t>
             </w:r>
             <w:r>
               <w:rPr>
@@ -8040,19 +8908,18 @@
               <w:bCs w:val="0"/>
               <w:caps w:val="0"/>
               <w:noProof/>
-              <w:kern w:val="2"/>
-              <w:szCs w:val="24"/>
+              <w:sz w:val="22"/>
+              <w:szCs w:val="22"/>
               <w:lang w:eastAsia="pt-BR"/>
-              <w14:ligatures w14:val="standardContextual"/>
             </w:rPr>
           </w:pPr>
-          <w:hyperlink w:anchor="_Toc197431390" w:history="1">
+          <w:hyperlink w:anchor="_Toc197460622" w:history="1">
             <w:r>
               <w:rPr>
                 <w:rStyle w:val="Hyperlink"/>
                 <w:noProof/>
               </w:rPr>
-              <w:t>2.</w:t>
+              <w:t>2.3.</w:t>
             </w:r>
             <w:r>
               <w:rPr>
@@ -8061,10 +8928,9 @@
                 <w:bCs w:val="0"/>
                 <w:caps w:val="0"/>
                 <w:noProof/>
-                <w:kern w:val="2"/>
-                <w:szCs w:val="24"/>
+                <w:sz w:val="22"/>
+                <w:szCs w:val="22"/>
                 <w:lang w:eastAsia="pt-BR"/>
-                <w14:ligatures w14:val="standardContextual"/>
               </w:rPr>
               <w:tab/>
             </w:r>
@@ -8073,7 +8939,7 @@
                 <w:rStyle w:val="Hyperlink"/>
                 <w:noProof/>
               </w:rPr>
-              <w:t>Desenvolvimento</w:t>
+              <w:t>Requisitos do sistema</w:t>
             </w:r>
             <w:r>
               <w:rPr>
@@ -8094,7 +8960,7 @@
                 <w:noProof/>
                 <w:webHidden/>
               </w:rPr>
-              <w:instrText xml:space="preserve"> PAGEREF _Toc197431390 \h </w:instrText>
+              <w:instrText xml:space="preserve"> PAGEREF _Toc197460622 \h </w:instrText>
             </w:r>
             <w:r>
               <w:rPr>
@@ -8114,7 +8980,7 @@
                 <w:noProof/>
                 <w:webHidden/>
               </w:rPr>
-              <w:t>12</w:t>
+              <w:t>15</w:t>
             </w:r>
             <w:r>
               <w:rPr>
@@ -8127,40 +8993,40 @@
         </w:p>
         <w:p>
           <w:pPr>
-            <w:pStyle w:val="Sumrio2"/>
+            <w:pStyle w:val="Sumrio1"/>
             <w:tabs>
               <w:tab w:val="left" w:pos="880"/>
               <w:tab w:val="right" w:leader="dot" w:pos="9062"/>
             </w:tabs>
             <w:rPr>
-              <w:rFonts w:eastAsiaTheme="minorEastAsia" w:cstheme="minorBidi"/>
-              <w:smallCaps w:val="0"/>
+              <w:rFonts w:asciiTheme="minorHAnsi" w:eastAsiaTheme="minorEastAsia" w:hAnsiTheme="minorHAnsi" w:cstheme="minorBidi"/>
+              <w:b w:val="0"/>
+              <w:bCs w:val="0"/>
+              <w:caps w:val="0"/>
               <w:noProof/>
-              <w:kern w:val="2"/>
-              <w:sz w:val="24"/>
-              <w:szCs w:val="24"/>
+              <w:sz w:val="22"/>
+              <w:szCs w:val="22"/>
               <w:lang w:eastAsia="pt-BR"/>
-              <w14:ligatures w14:val="standardContextual"/>
             </w:rPr>
           </w:pPr>
-          <w:hyperlink w:anchor="_Toc197431391" w:history="1">
+          <w:hyperlink w:anchor="_Toc197460623" w:history="1">
             <w:r>
               <w:rPr>
                 <w:rStyle w:val="Hyperlink"/>
                 <w:noProof/>
               </w:rPr>
-              <w:t>2.1.</w:t>
+              <w:t>2.3.2.</w:t>
             </w:r>
             <w:r>
               <w:rPr>
-                <w:rFonts w:eastAsiaTheme="minorEastAsia" w:cstheme="minorBidi"/>
-                <w:smallCaps w:val="0"/>
+                <w:rFonts w:asciiTheme="minorHAnsi" w:eastAsiaTheme="minorEastAsia" w:hAnsiTheme="minorHAnsi" w:cstheme="minorBidi"/>
+                <w:b w:val="0"/>
+                <w:bCs w:val="0"/>
+                <w:caps w:val="0"/>
                 <w:noProof/>
-                <w:kern w:val="2"/>
-                <w:sz w:val="24"/>
-                <w:szCs w:val="24"/>
+                <w:sz w:val="22"/>
+                <w:szCs w:val="22"/>
                 <w:lang w:eastAsia="pt-BR"/>
-                <w14:ligatures w14:val="standardContextual"/>
               </w:rPr>
               <w:tab/>
             </w:r>
@@ -8169,7 +9035,7 @@
                 <w:rStyle w:val="Hyperlink"/>
                 <w:noProof/>
               </w:rPr>
-              <w:t>Situação problema</w:t>
+              <w:t>Requisitos funcionais</w:t>
             </w:r>
             <w:r>
               <w:rPr>
@@ -8190,7 +9056,7 @@
                 <w:noProof/>
                 <w:webHidden/>
               </w:rPr>
-              <w:instrText xml:space="preserve"> PAGEREF _Toc197431391 \h </w:instrText>
+              <w:instrText xml:space="preserve"> PAGEREF _Toc197460623 \h </w:instrText>
             </w:r>
             <w:r>
               <w:rPr>
@@ -8210,7 +9076,7 @@
                 <w:noProof/>
                 <w:webHidden/>
               </w:rPr>
-              <w:t>12</w:t>
+              <w:t>16</w:t>
             </w:r>
             <w:r>
               <w:rPr>
@@ -8223,40 +9089,40 @@
         </w:p>
         <w:p>
           <w:pPr>
-            <w:pStyle w:val="Sumrio2"/>
+            <w:pStyle w:val="Sumrio1"/>
             <w:tabs>
               <w:tab w:val="left" w:pos="880"/>
               <w:tab w:val="right" w:leader="dot" w:pos="9062"/>
             </w:tabs>
             <w:rPr>
-              <w:rFonts w:eastAsiaTheme="minorEastAsia" w:cstheme="minorBidi"/>
-              <w:smallCaps w:val="0"/>
+              <w:rFonts w:asciiTheme="minorHAnsi" w:eastAsiaTheme="minorEastAsia" w:hAnsiTheme="minorHAnsi" w:cstheme="minorBidi"/>
+              <w:b w:val="0"/>
+              <w:bCs w:val="0"/>
+              <w:caps w:val="0"/>
               <w:noProof/>
-              <w:kern w:val="2"/>
-              <w:sz w:val="24"/>
-              <w:szCs w:val="24"/>
+              <w:sz w:val="22"/>
+              <w:szCs w:val="22"/>
               <w:lang w:eastAsia="pt-BR"/>
-              <w14:ligatures w14:val="standardContextual"/>
             </w:rPr>
           </w:pPr>
-          <w:hyperlink w:anchor="_Toc197431392" w:history="1">
+          <w:hyperlink w:anchor="_Toc197460624" w:history="1">
             <w:r>
               <w:rPr>
                 <w:rStyle w:val="Hyperlink"/>
                 <w:noProof/>
               </w:rPr>
-              <w:t>2.2.</w:t>
+              <w:t>2.3.3.</w:t>
             </w:r>
             <w:r>
               <w:rPr>
-                <w:rFonts w:eastAsiaTheme="minorEastAsia" w:cstheme="minorBidi"/>
-                <w:smallCaps w:val="0"/>
+                <w:rFonts w:asciiTheme="minorHAnsi" w:eastAsiaTheme="minorEastAsia" w:hAnsiTheme="minorHAnsi" w:cstheme="minorBidi"/>
+                <w:b w:val="0"/>
+                <w:bCs w:val="0"/>
+                <w:caps w:val="0"/>
                 <w:noProof/>
-                <w:kern w:val="2"/>
-                <w:sz w:val="24"/>
-                <w:szCs w:val="24"/>
+                <w:sz w:val="22"/>
+                <w:szCs w:val="22"/>
                 <w:lang w:eastAsia="pt-BR"/>
-                <w14:ligatures w14:val="standardContextual"/>
               </w:rPr>
               <w:tab/>
             </w:r>
@@ -8265,7 +9131,7 @@
                 <w:rStyle w:val="Hyperlink"/>
                 <w:noProof/>
               </w:rPr>
-              <w:t>Metodologia</w:t>
+              <w:t>Requisitos não funcionais</w:t>
             </w:r>
             <w:r>
               <w:rPr>
@@ -8286,7 +9152,7 @@
                 <w:noProof/>
                 <w:webHidden/>
               </w:rPr>
-              <w:instrText xml:space="preserve"> PAGEREF _Toc197431392 \h </w:instrText>
+              <w:instrText xml:space="preserve"> PAGEREF _Toc197460624 \h </w:instrText>
             </w:r>
             <w:r>
               <w:rPr>
@@ -8306,597 +9172,7 @@
                 <w:noProof/>
                 <w:webHidden/>
               </w:rPr>
-              <w:t>13</w:t>
-            </w:r>
-            <w:r>
-              <w:rPr>
-                <w:noProof/>
-                <w:webHidden/>
-              </w:rPr>
-              <w:fldChar w:fldCharType="end"/>
-            </w:r>
-          </w:hyperlink>
-        </w:p>
-        <w:p>
-          <w:pPr>
-            <w:pStyle w:val="Sumrio3"/>
-            <w:tabs>
-              <w:tab w:val="left" w:pos="1320"/>
-              <w:tab w:val="right" w:leader="dot" w:pos="9062"/>
-            </w:tabs>
-            <w:rPr>
-              <w:rFonts w:eastAsiaTheme="minorEastAsia" w:cstheme="minorBidi"/>
-              <w:i w:val="0"/>
-              <w:iCs w:val="0"/>
-              <w:noProof/>
-              <w:kern w:val="2"/>
-              <w:sz w:val="24"/>
-              <w:szCs w:val="24"/>
-              <w:lang w:eastAsia="pt-BR"/>
-              <w14:ligatures w14:val="standardContextual"/>
-            </w:rPr>
-          </w:pPr>
-          <w:hyperlink w:anchor="_Toc197431393" w:history="1">
-            <w:r>
-              <w:rPr>
-                <w:rStyle w:val="Hyperlink"/>
-                <w:noProof/>
-              </w:rPr>
-              <w:t>2.2.1.</w:t>
-            </w:r>
-            <w:r>
-              <w:rPr>
-                <w:rFonts w:eastAsiaTheme="minorEastAsia" w:cstheme="minorBidi"/>
-                <w:i w:val="0"/>
-                <w:iCs w:val="0"/>
-                <w:noProof/>
-                <w:kern w:val="2"/>
-                <w:sz w:val="24"/>
-                <w:szCs w:val="24"/>
-                <w:lang w:eastAsia="pt-BR"/>
-                <w14:ligatures w14:val="standardContextual"/>
-              </w:rPr>
-              <w:tab/>
-            </w:r>
-            <w:r>
-              <w:rPr>
-                <w:rStyle w:val="Hyperlink"/>
-                <w:noProof/>
-              </w:rPr>
-              <w:t>Observação</w:t>
-            </w:r>
-            <w:r>
-              <w:rPr>
-                <w:noProof/>
-                <w:webHidden/>
-              </w:rPr>
-              <w:tab/>
-            </w:r>
-            <w:r>
-              <w:rPr>
-                <w:noProof/>
-                <w:webHidden/>
-              </w:rPr>
-              <w:fldChar w:fldCharType="begin"/>
-            </w:r>
-            <w:r>
-              <w:rPr>
-                <w:noProof/>
-                <w:webHidden/>
-              </w:rPr>
-              <w:instrText xml:space="preserve"> PAGEREF _Toc197431393 \h </w:instrText>
-            </w:r>
-            <w:r>
-              <w:rPr>
-                <w:noProof/>
-                <w:webHidden/>
-              </w:rPr>
-            </w:r>
-            <w:r>
-              <w:rPr>
-                <w:noProof/>
-                <w:webHidden/>
-              </w:rPr>
-              <w:fldChar w:fldCharType="separate"/>
-            </w:r>
-            <w:r>
-              <w:rPr>
-                <w:noProof/>
-                <w:webHidden/>
-              </w:rPr>
-              <w:t>14</w:t>
-            </w:r>
-            <w:r>
-              <w:rPr>
-                <w:noProof/>
-                <w:webHidden/>
-              </w:rPr>
-              <w:fldChar w:fldCharType="end"/>
-            </w:r>
-          </w:hyperlink>
-        </w:p>
-        <w:p>
-          <w:pPr>
-            <w:pStyle w:val="Sumrio3"/>
-            <w:tabs>
-              <w:tab w:val="left" w:pos="1320"/>
-              <w:tab w:val="right" w:leader="dot" w:pos="9062"/>
-            </w:tabs>
-            <w:rPr>
-              <w:rFonts w:eastAsiaTheme="minorEastAsia" w:cstheme="minorBidi"/>
-              <w:i w:val="0"/>
-              <w:iCs w:val="0"/>
-              <w:noProof/>
-              <w:kern w:val="2"/>
-              <w:sz w:val="24"/>
-              <w:szCs w:val="24"/>
-              <w:lang w:eastAsia="pt-BR"/>
-              <w14:ligatures w14:val="standardContextual"/>
-            </w:rPr>
-          </w:pPr>
-          <w:hyperlink w:anchor="_Toc197431394" w:history="1">
-            <w:r>
-              <w:rPr>
-                <w:rStyle w:val="Hyperlink"/>
-                <w:noProof/>
-              </w:rPr>
-              <w:t>2.2.2.</w:t>
-            </w:r>
-            <w:r>
-              <w:rPr>
-                <w:rFonts w:eastAsiaTheme="minorEastAsia" w:cstheme="minorBidi"/>
-                <w:i w:val="0"/>
-                <w:iCs w:val="0"/>
-                <w:noProof/>
-                <w:kern w:val="2"/>
-                <w:sz w:val="24"/>
-                <w:szCs w:val="24"/>
-                <w:lang w:eastAsia="pt-BR"/>
-                <w14:ligatures w14:val="standardContextual"/>
-              </w:rPr>
-              <w:tab/>
-            </w:r>
-            <w:r>
-              <w:rPr>
-                <w:rStyle w:val="Hyperlink"/>
-                <w:noProof/>
-              </w:rPr>
-              <w:t>Questionamento</w:t>
-            </w:r>
-            <w:r>
-              <w:rPr>
-                <w:noProof/>
-                <w:webHidden/>
-              </w:rPr>
-              <w:tab/>
-            </w:r>
-            <w:r>
-              <w:rPr>
-                <w:noProof/>
-                <w:webHidden/>
-              </w:rPr>
-              <w:fldChar w:fldCharType="begin"/>
-            </w:r>
-            <w:r>
-              <w:rPr>
-                <w:noProof/>
-                <w:webHidden/>
-              </w:rPr>
-              <w:instrText xml:space="preserve"> PAGEREF _Toc197431394 \h </w:instrText>
-            </w:r>
-            <w:r>
-              <w:rPr>
-                <w:noProof/>
-                <w:webHidden/>
-              </w:rPr>
-            </w:r>
-            <w:r>
-              <w:rPr>
-                <w:noProof/>
-                <w:webHidden/>
-              </w:rPr>
-              <w:fldChar w:fldCharType="separate"/>
-            </w:r>
-            <w:r>
-              <w:rPr>
-                <w:noProof/>
-                <w:webHidden/>
-              </w:rPr>
-              <w:t>14</w:t>
-            </w:r>
-            <w:r>
-              <w:rPr>
-                <w:noProof/>
-                <w:webHidden/>
-              </w:rPr>
-              <w:fldChar w:fldCharType="end"/>
-            </w:r>
-          </w:hyperlink>
-        </w:p>
-        <w:p>
-          <w:pPr>
-            <w:pStyle w:val="Sumrio3"/>
-            <w:tabs>
-              <w:tab w:val="left" w:pos="1320"/>
-              <w:tab w:val="right" w:leader="dot" w:pos="9062"/>
-            </w:tabs>
-            <w:rPr>
-              <w:rFonts w:eastAsiaTheme="minorEastAsia" w:cstheme="minorBidi"/>
-              <w:i w:val="0"/>
-              <w:iCs w:val="0"/>
-              <w:noProof/>
-              <w:kern w:val="2"/>
-              <w:sz w:val="24"/>
-              <w:szCs w:val="24"/>
-              <w:lang w:eastAsia="pt-BR"/>
-              <w14:ligatures w14:val="standardContextual"/>
-            </w:rPr>
-          </w:pPr>
-          <w:hyperlink w:anchor="_Toc197431395" w:history="1">
-            <w:r>
-              <w:rPr>
-                <w:rStyle w:val="Hyperlink"/>
-                <w:rFonts w:cs="Arial"/>
-                <w:noProof/>
-              </w:rPr>
-              <w:t>2.2.3.</w:t>
-            </w:r>
-            <w:r>
-              <w:rPr>
-                <w:rFonts w:eastAsiaTheme="minorEastAsia" w:cstheme="minorBidi"/>
-                <w:i w:val="0"/>
-                <w:iCs w:val="0"/>
-                <w:noProof/>
-                <w:kern w:val="2"/>
-                <w:sz w:val="24"/>
-                <w:szCs w:val="24"/>
-                <w:lang w:eastAsia="pt-BR"/>
-                <w14:ligatures w14:val="standardContextual"/>
-              </w:rPr>
-              <w:tab/>
-            </w:r>
-            <w:r>
-              <w:rPr>
-                <w:rStyle w:val="Hyperlink"/>
-                <w:rFonts w:cs="Arial"/>
-                <w:noProof/>
-              </w:rPr>
-              <w:t>Formulação de Hipóteses</w:t>
-            </w:r>
-            <w:r>
-              <w:rPr>
-                <w:noProof/>
-                <w:webHidden/>
-              </w:rPr>
-              <w:tab/>
-            </w:r>
-            <w:r>
-              <w:rPr>
-                <w:noProof/>
-                <w:webHidden/>
-              </w:rPr>
-              <w:fldChar w:fldCharType="begin"/>
-            </w:r>
-            <w:r>
-              <w:rPr>
-                <w:noProof/>
-                <w:webHidden/>
-              </w:rPr>
-              <w:instrText xml:space="preserve"> PAGEREF _Toc197431395 \h </w:instrText>
-            </w:r>
-            <w:r>
-              <w:rPr>
-                <w:noProof/>
-                <w:webHidden/>
-              </w:rPr>
-            </w:r>
-            <w:r>
-              <w:rPr>
-                <w:noProof/>
-                <w:webHidden/>
-              </w:rPr>
-              <w:fldChar w:fldCharType="separate"/>
-            </w:r>
-            <w:r>
-              <w:rPr>
-                <w:noProof/>
-                <w:webHidden/>
-              </w:rPr>
-              <w:t>15</w:t>
-            </w:r>
-            <w:r>
-              <w:rPr>
-                <w:noProof/>
-                <w:webHidden/>
-              </w:rPr>
-              <w:fldChar w:fldCharType="end"/>
-            </w:r>
-          </w:hyperlink>
-        </w:p>
-        <w:p>
-          <w:pPr>
-            <w:pStyle w:val="Sumrio3"/>
-            <w:tabs>
-              <w:tab w:val="left" w:pos="1320"/>
-              <w:tab w:val="right" w:leader="dot" w:pos="9062"/>
-            </w:tabs>
-            <w:rPr>
-              <w:rFonts w:eastAsiaTheme="minorEastAsia" w:cstheme="minorBidi"/>
-              <w:i w:val="0"/>
-              <w:iCs w:val="0"/>
-              <w:noProof/>
-              <w:kern w:val="2"/>
-              <w:sz w:val="24"/>
-              <w:szCs w:val="24"/>
-              <w:lang w:eastAsia="pt-BR"/>
-              <w14:ligatures w14:val="standardContextual"/>
-            </w:rPr>
-          </w:pPr>
-          <w:hyperlink w:anchor="_Toc197431396" w:history="1">
-            <w:r>
-              <w:rPr>
-                <w:rStyle w:val="Hyperlink"/>
-                <w:noProof/>
-              </w:rPr>
-              <w:t>2.2.4.</w:t>
-            </w:r>
-            <w:r>
-              <w:rPr>
-                <w:rFonts w:eastAsiaTheme="minorEastAsia" w:cstheme="minorBidi"/>
-                <w:i w:val="0"/>
-                <w:iCs w:val="0"/>
-                <w:noProof/>
-                <w:kern w:val="2"/>
-                <w:sz w:val="24"/>
-                <w:szCs w:val="24"/>
-                <w:lang w:eastAsia="pt-BR"/>
-                <w14:ligatures w14:val="standardContextual"/>
-              </w:rPr>
-              <w:tab/>
-            </w:r>
-            <w:r>
-              <w:rPr>
-                <w:rStyle w:val="Hyperlink"/>
-                <w:noProof/>
-              </w:rPr>
-              <w:t>Experimentação</w:t>
-            </w:r>
-            <w:r>
-              <w:rPr>
-                <w:noProof/>
-                <w:webHidden/>
-              </w:rPr>
-              <w:tab/>
-            </w:r>
-            <w:r>
-              <w:rPr>
-                <w:noProof/>
-                <w:webHidden/>
-              </w:rPr>
-              <w:fldChar w:fldCharType="begin"/>
-            </w:r>
-            <w:r>
-              <w:rPr>
-                <w:noProof/>
-                <w:webHidden/>
-              </w:rPr>
-              <w:instrText xml:space="preserve"> PAGEREF _Toc197431396 \h </w:instrText>
-            </w:r>
-            <w:r>
-              <w:rPr>
-                <w:noProof/>
-                <w:webHidden/>
-              </w:rPr>
-            </w:r>
-            <w:r>
-              <w:rPr>
-                <w:noProof/>
-                <w:webHidden/>
-              </w:rPr>
-              <w:fldChar w:fldCharType="separate"/>
-            </w:r>
-            <w:r>
-              <w:rPr>
-                <w:noProof/>
-                <w:webHidden/>
-              </w:rPr>
-              <w:t>15</w:t>
-            </w:r>
-            <w:r>
-              <w:rPr>
-                <w:noProof/>
-                <w:webHidden/>
-              </w:rPr>
-              <w:fldChar w:fldCharType="end"/>
-            </w:r>
-          </w:hyperlink>
-        </w:p>
-        <w:p>
-          <w:pPr>
-            <w:pStyle w:val="Sumrio3"/>
-            <w:tabs>
-              <w:tab w:val="left" w:pos="1320"/>
-              <w:tab w:val="right" w:leader="dot" w:pos="9062"/>
-            </w:tabs>
-            <w:rPr>
-              <w:rFonts w:eastAsiaTheme="minorEastAsia" w:cstheme="minorBidi"/>
-              <w:i w:val="0"/>
-              <w:iCs w:val="0"/>
-              <w:noProof/>
-              <w:kern w:val="2"/>
-              <w:sz w:val="24"/>
-              <w:szCs w:val="24"/>
-              <w:lang w:eastAsia="pt-BR"/>
-              <w14:ligatures w14:val="standardContextual"/>
-            </w:rPr>
-          </w:pPr>
-          <w:hyperlink w:anchor="_Toc197431397" w:history="1">
-            <w:r>
-              <w:rPr>
-                <w:rStyle w:val="Hyperlink"/>
-                <w:noProof/>
-              </w:rPr>
-              <w:t>2.2.5.</w:t>
-            </w:r>
-            <w:r>
-              <w:rPr>
-                <w:rFonts w:eastAsiaTheme="minorEastAsia" w:cstheme="minorBidi"/>
-                <w:i w:val="0"/>
-                <w:iCs w:val="0"/>
-                <w:noProof/>
-                <w:kern w:val="2"/>
-                <w:sz w:val="24"/>
-                <w:szCs w:val="24"/>
-                <w:lang w:eastAsia="pt-BR"/>
-                <w14:ligatures w14:val="standardContextual"/>
-              </w:rPr>
-              <w:tab/>
-            </w:r>
-            <w:r>
-              <w:rPr>
-                <w:rStyle w:val="Hyperlink"/>
-                <w:noProof/>
-              </w:rPr>
-              <w:t>Análise de Hipóteses</w:t>
-            </w:r>
-            <w:r>
-              <w:rPr>
-                <w:noProof/>
-                <w:webHidden/>
-              </w:rPr>
-              <w:tab/>
-            </w:r>
-            <w:r>
-              <w:rPr>
-                <w:noProof/>
-                <w:webHidden/>
-              </w:rPr>
-              <w:fldChar w:fldCharType="begin"/>
-            </w:r>
-            <w:r>
-              <w:rPr>
-                <w:noProof/>
-                <w:webHidden/>
-              </w:rPr>
-              <w:instrText xml:space="preserve"> PAGEREF _Toc197431397 \h </w:instrText>
-            </w:r>
-            <w:r>
-              <w:rPr>
-                <w:noProof/>
-                <w:webHidden/>
-              </w:rPr>
-            </w:r>
-            <w:r>
-              <w:rPr>
-                <w:noProof/>
-                <w:webHidden/>
-              </w:rPr>
-              <w:fldChar w:fldCharType="separate"/>
-            </w:r>
-            <w:r>
-              <w:rPr>
-                <w:noProof/>
-                <w:webHidden/>
-              </w:rPr>
-              <w:t>15</w:t>
-            </w:r>
-            <w:r>
-              <w:rPr>
-                <w:noProof/>
-                <w:webHidden/>
-              </w:rPr>
-              <w:fldChar w:fldCharType="end"/>
-            </w:r>
-          </w:hyperlink>
-        </w:p>
-        <w:p>
-          <w:pPr>
-            <w:pStyle w:val="Sumrio3"/>
-            <w:tabs>
-              <w:tab w:val="left" w:pos="1320"/>
-              <w:tab w:val="right" w:leader="dot" w:pos="9062"/>
-            </w:tabs>
-            <w:rPr>
-              <w:rFonts w:eastAsiaTheme="minorEastAsia" w:cstheme="minorBidi"/>
-              <w:i w:val="0"/>
-              <w:iCs w:val="0"/>
-              <w:noProof/>
-              <w:kern w:val="2"/>
-              <w:sz w:val="24"/>
-              <w:szCs w:val="24"/>
-              <w:lang w:eastAsia="pt-BR"/>
-              <w14:ligatures w14:val="standardContextual"/>
-            </w:rPr>
-          </w:pPr>
-          <w:hyperlink w:anchor="_Toc197431398" w:history="1">
-            <w:r>
-              <w:rPr>
-                <w:rStyle w:val="Hyperlink"/>
-                <w:noProof/>
-              </w:rPr>
-              <w:t>2.2.6.</w:t>
-            </w:r>
-            <w:r>
-              <w:rPr>
-                <w:rFonts w:eastAsiaTheme="minorEastAsia" w:cstheme="minorBidi"/>
-                <w:i w:val="0"/>
-                <w:iCs w:val="0"/>
-                <w:noProof/>
-                <w:kern w:val="2"/>
-                <w:sz w:val="24"/>
-                <w:szCs w:val="24"/>
-                <w:lang w:eastAsia="pt-BR"/>
-                <w14:ligatures w14:val="standardContextual"/>
-              </w:rPr>
-              <w:tab/>
-            </w:r>
-            <w:r>
-              <w:rPr>
-                <w:rStyle w:val="Hyperlink"/>
-                <w:noProof/>
-              </w:rPr>
-              <w:t>Conclusão</w:t>
-            </w:r>
-            <w:r>
-              <w:rPr>
-                <w:noProof/>
-                <w:webHidden/>
-              </w:rPr>
-              <w:tab/>
-            </w:r>
-            <w:r>
-              <w:rPr>
-                <w:noProof/>
-                <w:webHidden/>
-              </w:rPr>
-              <w:fldChar w:fldCharType="begin"/>
-            </w:r>
-            <w:r>
-              <w:rPr>
-                <w:noProof/>
-                <w:webHidden/>
-              </w:rPr>
-              <w:instrText xml:space="preserve"> PAGEREF _Toc197431398 \h </w:instrText>
-            </w:r>
-            <w:r>
-              <w:rPr>
-                <w:noProof/>
-                <w:webHidden/>
-              </w:rPr>
-            </w:r>
-            <w:r>
-              <w:rPr>
-                <w:noProof/>
-                <w:webHidden/>
-              </w:rPr>
-              <w:fldChar w:fldCharType="separate"/>
-            </w:r>
-            <w:r>
-              <w:rPr>
-                <w:noProof/>
-                <w:webHidden/>
-              </w:rPr>
-              <w:t>15</w:t>
+              <w:t>18</w:t>
             </w:r>
             <w:r>
               <w:rPr>
@@ -8920,19 +9196,18 @@
               <w:bCs w:val="0"/>
               <w:caps w:val="0"/>
               <w:noProof/>
-              <w:kern w:val="2"/>
-              <w:szCs w:val="24"/>
+              <w:sz w:val="22"/>
+              <w:szCs w:val="22"/>
               <w:lang w:eastAsia="pt-BR"/>
-              <w14:ligatures w14:val="standardContextual"/>
             </w:rPr>
           </w:pPr>
-          <w:hyperlink w:anchor="_Toc197431399" w:history="1">
+          <w:hyperlink w:anchor="_Toc197460625" w:history="1">
             <w:r>
               <w:rPr>
                 <w:rStyle w:val="Hyperlink"/>
                 <w:noProof/>
               </w:rPr>
-              <w:t>2.3.</w:t>
+              <w:t>2.4.</w:t>
             </w:r>
             <w:r>
               <w:rPr>
@@ -8941,10 +9216,9 @@
                 <w:bCs w:val="0"/>
                 <w:caps w:val="0"/>
                 <w:noProof/>
-                <w:kern w:val="2"/>
-                <w:szCs w:val="24"/>
+                <w:sz w:val="22"/>
+                <w:szCs w:val="22"/>
                 <w:lang w:eastAsia="pt-BR"/>
-                <w14:ligatures w14:val="standardContextual"/>
               </w:rPr>
               <w:tab/>
             </w:r>
@@ -8953,7 +9227,7 @@
                 <w:rStyle w:val="Hyperlink"/>
                 <w:noProof/>
               </w:rPr>
-              <w:t>Requisitos do sistema</w:t>
+              <w:t>Diagrama de Classes</w:t>
             </w:r>
             <w:r>
               <w:rPr>
@@ -8974,203 +9248,7 @@
                 <w:noProof/>
                 <w:webHidden/>
               </w:rPr>
-              <w:instrText xml:space="preserve"> PAGEREF _Toc197431399 \h </w:instrText>
-            </w:r>
-            <w:r>
-              <w:rPr>
-                <w:noProof/>
-                <w:webHidden/>
-              </w:rPr>
-            </w:r>
-            <w:r>
-              <w:rPr>
-                <w:noProof/>
-                <w:webHidden/>
-              </w:rPr>
-              <w:fldChar w:fldCharType="separate"/>
-            </w:r>
-            <w:r>
-              <w:rPr>
-                <w:noProof/>
-                <w:webHidden/>
-              </w:rPr>
-              <w:t>15</w:t>
-            </w:r>
-            <w:r>
-              <w:rPr>
-                <w:noProof/>
-                <w:webHidden/>
-              </w:rPr>
-              <w:fldChar w:fldCharType="end"/>
-            </w:r>
-          </w:hyperlink>
-        </w:p>
-        <w:p>
-          <w:pPr>
-            <w:pStyle w:val="Sumrio1"/>
-            <w:tabs>
-              <w:tab w:val="left" w:pos="880"/>
-              <w:tab w:val="right" w:leader="dot" w:pos="9062"/>
-            </w:tabs>
-            <w:rPr>
-              <w:rFonts w:asciiTheme="minorHAnsi" w:eastAsiaTheme="minorEastAsia" w:hAnsiTheme="minorHAnsi" w:cstheme="minorBidi"/>
-              <w:b w:val="0"/>
-              <w:bCs w:val="0"/>
-              <w:caps w:val="0"/>
-              <w:noProof/>
-              <w:kern w:val="2"/>
-              <w:szCs w:val="24"/>
-              <w:lang w:eastAsia="pt-BR"/>
-              <w14:ligatures w14:val="standardContextual"/>
-            </w:rPr>
-          </w:pPr>
-          <w:hyperlink w:anchor="_Toc197431400" w:history="1">
-            <w:r>
-              <w:rPr>
-                <w:rStyle w:val="Hyperlink"/>
-                <w:noProof/>
-              </w:rPr>
-              <w:t>2.3.2.</w:t>
-            </w:r>
-            <w:r>
-              <w:rPr>
-                <w:rFonts w:asciiTheme="minorHAnsi" w:eastAsiaTheme="minorEastAsia" w:hAnsiTheme="minorHAnsi" w:cstheme="minorBidi"/>
-                <w:b w:val="0"/>
-                <w:bCs w:val="0"/>
-                <w:caps w:val="0"/>
-                <w:noProof/>
-                <w:kern w:val="2"/>
-                <w:szCs w:val="24"/>
-                <w:lang w:eastAsia="pt-BR"/>
-                <w14:ligatures w14:val="standardContextual"/>
-              </w:rPr>
-              <w:tab/>
-            </w:r>
-            <w:r>
-              <w:rPr>
-                <w:rStyle w:val="Hyperlink"/>
-                <w:noProof/>
-              </w:rPr>
-              <w:t>Requisitos funcionais</w:t>
-            </w:r>
-            <w:r>
-              <w:rPr>
-                <w:noProof/>
-                <w:webHidden/>
-              </w:rPr>
-              <w:tab/>
-            </w:r>
-            <w:r>
-              <w:rPr>
-                <w:noProof/>
-                <w:webHidden/>
-              </w:rPr>
-              <w:fldChar w:fldCharType="begin"/>
-            </w:r>
-            <w:r>
-              <w:rPr>
-                <w:noProof/>
-                <w:webHidden/>
-              </w:rPr>
-              <w:instrText xml:space="preserve"> PAGEREF _Toc197431400 \h </w:instrText>
-            </w:r>
-            <w:r>
-              <w:rPr>
-                <w:noProof/>
-                <w:webHidden/>
-              </w:rPr>
-            </w:r>
-            <w:r>
-              <w:rPr>
-                <w:noProof/>
-                <w:webHidden/>
-              </w:rPr>
-              <w:fldChar w:fldCharType="separate"/>
-            </w:r>
-            <w:r>
-              <w:rPr>
-                <w:noProof/>
-                <w:webHidden/>
-              </w:rPr>
-              <w:t>16</w:t>
-            </w:r>
-            <w:r>
-              <w:rPr>
-                <w:noProof/>
-                <w:webHidden/>
-              </w:rPr>
-              <w:fldChar w:fldCharType="end"/>
-            </w:r>
-          </w:hyperlink>
-        </w:p>
-        <w:p>
-          <w:pPr>
-            <w:pStyle w:val="Sumrio1"/>
-            <w:tabs>
-              <w:tab w:val="left" w:pos="880"/>
-              <w:tab w:val="right" w:leader="dot" w:pos="9062"/>
-            </w:tabs>
-            <w:rPr>
-              <w:rFonts w:asciiTheme="minorHAnsi" w:eastAsiaTheme="minorEastAsia" w:hAnsiTheme="minorHAnsi" w:cstheme="minorBidi"/>
-              <w:b w:val="0"/>
-              <w:bCs w:val="0"/>
-              <w:caps w:val="0"/>
-              <w:noProof/>
-              <w:kern w:val="2"/>
-              <w:szCs w:val="24"/>
-              <w:lang w:eastAsia="pt-BR"/>
-              <w14:ligatures w14:val="standardContextual"/>
-            </w:rPr>
-          </w:pPr>
-          <w:hyperlink w:anchor="_Toc197431401" w:history="1">
-            <w:r>
-              <w:rPr>
-                <w:rStyle w:val="Hyperlink"/>
-                <w:noProof/>
-              </w:rPr>
-              <w:t>2.3.3.</w:t>
-            </w:r>
-            <w:r>
-              <w:rPr>
-                <w:rFonts w:asciiTheme="minorHAnsi" w:eastAsiaTheme="minorEastAsia" w:hAnsiTheme="minorHAnsi" w:cstheme="minorBidi"/>
-                <w:b w:val="0"/>
-                <w:bCs w:val="0"/>
-                <w:caps w:val="0"/>
-                <w:noProof/>
-                <w:kern w:val="2"/>
-                <w:szCs w:val="24"/>
-                <w:lang w:eastAsia="pt-BR"/>
-                <w14:ligatures w14:val="standardContextual"/>
-              </w:rPr>
-              <w:tab/>
-            </w:r>
-            <w:r>
-              <w:rPr>
-                <w:rStyle w:val="Hyperlink"/>
-                <w:noProof/>
-              </w:rPr>
-              <w:t>Requisitos não funcionais</w:t>
-            </w:r>
-            <w:r>
-              <w:rPr>
-                <w:noProof/>
-                <w:webHidden/>
-              </w:rPr>
-              <w:tab/>
-            </w:r>
-            <w:r>
-              <w:rPr>
-                <w:noProof/>
-                <w:webHidden/>
-              </w:rPr>
-              <w:fldChar w:fldCharType="begin"/>
-            </w:r>
-            <w:r>
-              <w:rPr>
-                <w:noProof/>
-                <w:webHidden/>
-              </w:rPr>
-              <w:instrText xml:space="preserve"> PAGEREF _Toc197431401 \h </w:instrText>
+              <w:instrText xml:space="preserve"> PAGEREF _Toc197460625 \h </w:instrText>
             </w:r>
             <w:r>
               <w:rPr>
@@ -9214,19 +9292,18 @@
               <w:bCs w:val="0"/>
               <w:caps w:val="0"/>
               <w:noProof/>
-              <w:kern w:val="2"/>
-              <w:szCs w:val="24"/>
+              <w:sz w:val="22"/>
+              <w:szCs w:val="22"/>
               <w:lang w:eastAsia="pt-BR"/>
-              <w14:ligatures w14:val="standardContextual"/>
             </w:rPr>
           </w:pPr>
-          <w:hyperlink w:anchor="_Toc197431402" w:history="1">
+          <w:hyperlink w:anchor="_Toc197460626" w:history="1">
             <w:r>
               <w:rPr>
                 <w:rStyle w:val="Hyperlink"/>
                 <w:noProof/>
               </w:rPr>
-              <w:t>2.4.</w:t>
+              <w:t>2.5.</w:t>
             </w:r>
             <w:r>
               <w:rPr>
@@ -9235,10 +9312,9 @@
                 <w:bCs w:val="0"/>
                 <w:caps w:val="0"/>
                 <w:noProof/>
-                <w:kern w:val="2"/>
-                <w:szCs w:val="24"/>
+                <w:sz w:val="22"/>
+                <w:szCs w:val="22"/>
                 <w:lang w:eastAsia="pt-BR"/>
-                <w14:ligatures w14:val="standardContextual"/>
               </w:rPr>
               <w:tab/>
             </w:r>
@@ -9247,7 +9323,7 @@
                 <w:rStyle w:val="Hyperlink"/>
                 <w:noProof/>
               </w:rPr>
-              <w:t>Diagrama de Classes</w:t>
+              <w:t>Diagrama de Casos de Casos de Uso</w:t>
             </w:r>
             <w:r>
               <w:rPr>
@@ -9268,7 +9344,7 @@
                 <w:noProof/>
                 <w:webHidden/>
               </w:rPr>
-              <w:instrText xml:space="preserve"> PAGEREF _Toc197431402 \h </w:instrText>
+              <w:instrText xml:space="preserve"> PAGEREF _Toc197460626 \h </w:instrText>
             </w:r>
             <w:r>
               <w:rPr>
@@ -9288,7 +9364,7 @@
                 <w:noProof/>
                 <w:webHidden/>
               </w:rPr>
-              <w:t>18</w:t>
+              <w:t>20</w:t>
             </w:r>
             <w:r>
               <w:rPr>
@@ -9312,19 +9388,18 @@
               <w:bCs w:val="0"/>
               <w:caps w:val="0"/>
               <w:noProof/>
-              <w:kern w:val="2"/>
-              <w:szCs w:val="24"/>
+              <w:sz w:val="22"/>
+              <w:szCs w:val="22"/>
               <w:lang w:eastAsia="pt-BR"/>
-              <w14:ligatures w14:val="standardContextual"/>
             </w:rPr>
           </w:pPr>
-          <w:hyperlink w:anchor="_Toc197431403" w:history="1">
+          <w:hyperlink w:anchor="_Toc197460627" w:history="1">
             <w:r>
               <w:rPr>
                 <w:rStyle w:val="Hyperlink"/>
                 <w:noProof/>
               </w:rPr>
-              <w:t>2.5.</w:t>
+              <w:t>2.6.</w:t>
             </w:r>
             <w:r>
               <w:rPr>
@@ -9333,10 +9408,9 @@
                 <w:bCs w:val="0"/>
                 <w:caps w:val="0"/>
                 <w:noProof/>
-                <w:kern w:val="2"/>
-                <w:szCs w:val="24"/>
+                <w:sz w:val="22"/>
+                <w:szCs w:val="22"/>
                 <w:lang w:eastAsia="pt-BR"/>
-                <w14:ligatures w14:val="standardContextual"/>
               </w:rPr>
               <w:tab/>
             </w:r>
@@ -9345,7 +9419,7 @@
                 <w:rStyle w:val="Hyperlink"/>
                 <w:noProof/>
               </w:rPr>
-              <w:t>Diagrama de Casos de Casos de Uso</w:t>
+              <w:t>Diagrama de Banco de Dados</w:t>
             </w:r>
             <w:r>
               <w:rPr>
@@ -9366,7 +9440,7 @@
                 <w:noProof/>
                 <w:webHidden/>
               </w:rPr>
-              <w:instrText xml:space="preserve"> PAGEREF _Toc197431403 \h </w:instrText>
+              <w:instrText xml:space="preserve"> PAGEREF _Toc197460627 \h </w:instrText>
             </w:r>
             <w:r>
               <w:rPr>
@@ -9386,7 +9460,7 @@
                 <w:noProof/>
                 <w:webHidden/>
               </w:rPr>
-              <w:t>20</w:t>
+              <w:t>23</w:t>
             </w:r>
             <w:r>
               <w:rPr>
@@ -9410,19 +9484,18 @@
               <w:bCs w:val="0"/>
               <w:caps w:val="0"/>
               <w:noProof/>
-              <w:kern w:val="2"/>
-              <w:szCs w:val="24"/>
+              <w:sz w:val="22"/>
+              <w:szCs w:val="22"/>
               <w:lang w:eastAsia="pt-BR"/>
-              <w14:ligatures w14:val="standardContextual"/>
             </w:rPr>
           </w:pPr>
-          <w:hyperlink w:anchor="_Toc197431404" w:history="1">
+          <w:hyperlink w:anchor="_Toc197460628" w:history="1">
             <w:r>
               <w:rPr>
                 <w:rStyle w:val="Hyperlink"/>
                 <w:noProof/>
               </w:rPr>
-              <w:t>2.6.</w:t>
+              <w:t>2.7.</w:t>
             </w:r>
             <w:r>
               <w:rPr>
@@ -9431,10 +9504,9 @@
                 <w:bCs w:val="0"/>
                 <w:caps w:val="0"/>
                 <w:noProof/>
-                <w:kern w:val="2"/>
-                <w:szCs w:val="24"/>
+                <w:sz w:val="22"/>
+                <w:szCs w:val="22"/>
                 <w:lang w:eastAsia="pt-BR"/>
-                <w14:ligatures w14:val="standardContextual"/>
               </w:rPr>
               <w:tab/>
             </w:r>
@@ -9443,7 +9515,7 @@
                 <w:rStyle w:val="Hyperlink"/>
                 <w:noProof/>
               </w:rPr>
-              <w:t>Diagrama de Banco de Dados</w:t>
+              <w:t>Interfaces do Sistema</w:t>
             </w:r>
             <w:r>
               <w:rPr>
@@ -9464,7 +9536,7 @@
                 <w:noProof/>
                 <w:webHidden/>
               </w:rPr>
-              <w:instrText xml:space="preserve"> PAGEREF _Toc197431404 \h </w:instrText>
+              <w:instrText xml:space="preserve"> PAGEREF _Toc197460628 \h </w:instrText>
             </w:r>
             <w:r>
               <w:rPr>
@@ -9484,7 +9556,7 @@
                 <w:noProof/>
                 <w:webHidden/>
               </w:rPr>
-              <w:t>23</w:t>
+              <w:t>25</w:t>
             </w:r>
             <w:r>
               <w:rPr>
@@ -9499,7 +9571,7 @@
           <w:pPr>
             <w:pStyle w:val="Sumrio1"/>
             <w:tabs>
-              <w:tab w:val="left" w:pos="660"/>
+              <w:tab w:val="left" w:pos="440"/>
               <w:tab w:val="right" w:leader="dot" w:pos="9062"/>
             </w:tabs>
             <w:rPr>
@@ -9508,19 +9580,18 @@
               <w:bCs w:val="0"/>
               <w:caps w:val="0"/>
               <w:noProof/>
-              <w:kern w:val="2"/>
-              <w:szCs w:val="24"/>
+              <w:sz w:val="22"/>
+              <w:szCs w:val="22"/>
               <w:lang w:eastAsia="pt-BR"/>
-              <w14:ligatures w14:val="standardContextual"/>
             </w:rPr>
           </w:pPr>
-          <w:hyperlink w:anchor="_Toc197431405" w:history="1">
+          <w:hyperlink w:anchor="_Toc197460629" w:history="1">
             <w:r>
               <w:rPr>
                 <w:rStyle w:val="Hyperlink"/>
                 <w:noProof/>
               </w:rPr>
-              <w:t>2.7.</w:t>
+              <w:t>3.</w:t>
             </w:r>
             <w:r>
               <w:rPr>
@@ -9529,10 +9600,9 @@
                 <w:bCs w:val="0"/>
                 <w:caps w:val="0"/>
                 <w:noProof/>
-                <w:kern w:val="2"/>
-                <w:szCs w:val="24"/>
+                <w:sz w:val="22"/>
+                <w:szCs w:val="22"/>
                 <w:lang w:eastAsia="pt-BR"/>
-                <w14:ligatures w14:val="standardContextual"/>
               </w:rPr>
               <w:tab/>
             </w:r>
@@ -9541,7 +9611,7 @@
                 <w:rStyle w:val="Hyperlink"/>
                 <w:noProof/>
               </w:rPr>
-              <w:t>Interfaces do Sistema</w:t>
+              <w:t>CONCLUSÕES</w:t>
             </w:r>
             <w:r>
               <w:rPr>
@@ -9562,105 +9632,7 @@
                 <w:noProof/>
                 <w:webHidden/>
               </w:rPr>
-              <w:instrText xml:space="preserve"> PAGEREF _Toc197431405 \h </w:instrText>
-            </w:r>
-            <w:r>
-              <w:rPr>
-                <w:noProof/>
-                <w:webHidden/>
-              </w:rPr>
-            </w:r>
-            <w:r>
-              <w:rPr>
-                <w:noProof/>
-                <w:webHidden/>
-              </w:rPr>
-              <w:fldChar w:fldCharType="separate"/>
-            </w:r>
-            <w:r>
-              <w:rPr>
-                <w:noProof/>
-                <w:webHidden/>
-              </w:rPr>
-              <w:t>25</w:t>
-            </w:r>
-            <w:r>
-              <w:rPr>
-                <w:noProof/>
-                <w:webHidden/>
-              </w:rPr>
-              <w:fldChar w:fldCharType="end"/>
-            </w:r>
-          </w:hyperlink>
-        </w:p>
-        <w:p>
-          <w:pPr>
-            <w:pStyle w:val="Sumrio1"/>
-            <w:tabs>
-              <w:tab w:val="left" w:pos="660"/>
-              <w:tab w:val="right" w:leader="dot" w:pos="9062"/>
-            </w:tabs>
-            <w:rPr>
-              <w:rFonts w:asciiTheme="minorHAnsi" w:eastAsiaTheme="minorEastAsia" w:hAnsiTheme="minorHAnsi" w:cstheme="minorBidi"/>
-              <w:b w:val="0"/>
-              <w:bCs w:val="0"/>
-              <w:caps w:val="0"/>
-              <w:noProof/>
-              <w:kern w:val="2"/>
-              <w:szCs w:val="24"/>
-              <w:lang w:eastAsia="pt-BR"/>
-              <w14:ligatures w14:val="standardContextual"/>
-            </w:rPr>
-          </w:pPr>
-          <w:hyperlink w:anchor="_Toc197431406" w:history="1">
-            <w:r>
-              <w:rPr>
-                <w:rStyle w:val="Hyperlink"/>
-                <w:noProof/>
-              </w:rPr>
-              <w:t>3.</w:t>
-            </w:r>
-            <w:r>
-              <w:rPr>
-                <w:rFonts w:asciiTheme="minorHAnsi" w:eastAsiaTheme="minorEastAsia" w:hAnsiTheme="minorHAnsi" w:cstheme="minorBidi"/>
-                <w:b w:val="0"/>
-                <w:bCs w:val="0"/>
-                <w:caps w:val="0"/>
-                <w:noProof/>
-                <w:kern w:val="2"/>
-                <w:szCs w:val="24"/>
-                <w:lang w:eastAsia="pt-BR"/>
-                <w14:ligatures w14:val="standardContextual"/>
-              </w:rPr>
-              <w:tab/>
-            </w:r>
-            <w:r>
-              <w:rPr>
-                <w:rStyle w:val="Hyperlink"/>
-                <w:noProof/>
-              </w:rPr>
-              <w:t>CONCLUSÕES</w:t>
-            </w:r>
-            <w:r>
-              <w:rPr>
-                <w:noProof/>
-                <w:webHidden/>
-              </w:rPr>
-              <w:tab/>
-            </w:r>
-            <w:r>
-              <w:rPr>
-                <w:noProof/>
-                <w:webHidden/>
-              </w:rPr>
-              <w:fldChar w:fldCharType="begin"/>
-            </w:r>
-            <w:r>
-              <w:rPr>
-                <w:noProof/>
-                <w:webHidden/>
-              </w:rPr>
-              <w:instrText xml:space="preserve"> PAGEREF _Toc197431406 \h </w:instrText>
+              <w:instrText xml:space="preserve"> PAGEREF _Toc197460629 \h </w:instrText>
             </w:r>
             <w:r>
               <w:rPr>
@@ -9703,13 +9675,12 @@
               <w:bCs w:val="0"/>
               <w:caps w:val="0"/>
               <w:noProof/>
-              <w:kern w:val="2"/>
-              <w:szCs w:val="24"/>
+              <w:sz w:val="22"/>
+              <w:szCs w:val="22"/>
               <w:lang w:eastAsia="pt-BR"/>
-              <w14:ligatures w14:val="standardContextual"/>
             </w:rPr>
           </w:pPr>
-          <w:hyperlink w:anchor="_Toc197431407" w:history="1">
+          <w:hyperlink w:anchor="_Toc197460630" w:history="1">
             <w:r>
               <w:rPr>
                 <w:rStyle w:val="Hyperlink"/>
@@ -9736,7 +9707,7 @@
                 <w:noProof/>
                 <w:webHidden/>
               </w:rPr>
-              <w:instrText xml:space="preserve"> PAGEREF _Toc197431407 \h </w:instrText>
+              <w:instrText xml:space="preserve"> PAGEREF _Toc197460630 \h </w:instrText>
             </w:r>
             <w:r>
               <w:rPr>
@@ -9834,7 +9805,7 @@
         </w:numPr>
       </w:pPr>
       <w:bookmarkStart w:id="5" w:name="_Toc194947181"/>
-      <w:bookmarkStart w:id="6" w:name="_Toc197431386"/>
+      <w:bookmarkStart w:id="6" w:name="_Toc197460609"/>
       <w:r>
         <w:t>I</w:t>
       </w:r>
@@ -9857,7 +9828,7 @@
       <w:bookmarkStart w:id="7" w:name="_Toc188965014"/>
       <w:bookmarkStart w:id="8" w:name="_Toc188968175"/>
       <w:bookmarkStart w:id="9" w:name="_Toc194947182"/>
-      <w:bookmarkStart w:id="10" w:name="_Toc197431387"/>
+      <w:bookmarkStart w:id="10" w:name="_Toc197460610"/>
       <w:r>
         <w:t>Fundamentação teórica</w:t>
       </w:r>
@@ -10125,7 +10096,7 @@
       <w:bookmarkStart w:id="11" w:name="_Toc188965015"/>
       <w:bookmarkStart w:id="12" w:name="_Toc188968176"/>
       <w:bookmarkStart w:id="13" w:name="_Toc194947183"/>
-      <w:bookmarkStart w:id="14" w:name="_Toc197431388"/>
+      <w:bookmarkStart w:id="14" w:name="_Toc197460611"/>
       <w:r>
         <w:t>Objetivo</w:t>
       </w:r>
@@ -10172,7 +10143,7 @@
         </w:numPr>
       </w:pPr>
       <w:bookmarkStart w:id="15" w:name="_Toc194947184"/>
-      <w:bookmarkStart w:id="16" w:name="_Toc197431389"/>
+      <w:bookmarkStart w:id="16" w:name="_Toc197460612"/>
       <w:r>
         <w:t>Justificativa</w:t>
       </w:r>
@@ -10303,7 +10274,7 @@
         </w:numPr>
       </w:pPr>
       <w:bookmarkStart w:id="17" w:name="_Toc194947185"/>
-      <w:bookmarkStart w:id="18" w:name="_Toc197431390"/>
+      <w:bookmarkStart w:id="18" w:name="_Toc197460613"/>
       <w:r>
         <w:t>Desenvolvimento</w:t>
       </w:r>
@@ -10320,7 +10291,7 @@
         </w:numPr>
       </w:pPr>
       <w:bookmarkStart w:id="19" w:name="_Toc194947186"/>
-      <w:bookmarkStart w:id="20" w:name="_Toc197431391"/>
+      <w:bookmarkStart w:id="20" w:name="_Toc197460614"/>
       <w:r>
         <w:t>Situação problema</w:t>
       </w:r>
@@ -10914,7 +10885,7 @@
         </w:rPr>
       </w:pPr>
       <w:bookmarkStart w:id="23" w:name="_Toc194947187"/>
-      <w:bookmarkStart w:id="24" w:name="_Toc197431392"/>
+      <w:bookmarkStart w:id="24" w:name="_Toc197460615"/>
       <w:r>
         <w:rPr>
           <w:bCs w:val="0"/>
@@ -10991,7 +10962,7 @@
           <w:numId w:val="37"/>
         </w:numPr>
       </w:pPr>
-      <w:bookmarkStart w:id="25" w:name="_Toc197431393"/>
+      <w:bookmarkStart w:id="25" w:name="_Toc197460616"/>
       <w:r>
         <w:t>Observação</w:t>
       </w:r>
@@ -11109,13 +11080,23 @@
           <w:szCs w:val="24"/>
         </w:rPr>
       </w:pPr>
-      <w:r>
-        <w:rPr>
-          <w:rFonts w:ascii="Arial" w:hAnsi="Arial" w:cs="Arial"/>
-          <w:sz w:val="24"/>
-          <w:szCs w:val="24"/>
-        </w:rPr>
-        <w:t xml:space="preserve">React com </w:t>
+      <w:proofErr w:type="spellStart"/>
+      <w:r>
+        <w:rPr>
+          <w:rFonts w:ascii="Arial" w:hAnsi="Arial" w:cs="Arial"/>
+          <w:sz w:val="24"/>
+          <w:szCs w:val="24"/>
+        </w:rPr>
+        <w:t>React</w:t>
+      </w:r>
+      <w:proofErr w:type="spellEnd"/>
+      <w:r>
+        <w:rPr>
+          <w:rFonts w:ascii="Arial" w:hAnsi="Arial" w:cs="Arial"/>
+          <w:sz w:val="24"/>
+          <w:szCs w:val="24"/>
+        </w:rPr>
+        <w:t xml:space="preserve"> com </w:t>
       </w:r>
       <w:proofErr w:type="spellStart"/>
       <w:r>
@@ -11171,7 +11152,7 @@
         </w:numPr>
       </w:pPr>
       <w:bookmarkStart w:id="26" w:name="_Toc194947189"/>
-      <w:bookmarkStart w:id="27" w:name="_Toc197431394"/>
+      <w:bookmarkStart w:id="27" w:name="_Toc197460617"/>
       <w:r>
         <w:t>Questionamento</w:t>
       </w:r>
@@ -11281,7 +11262,7 @@
           <w:szCs w:val="24"/>
         </w:rPr>
       </w:pPr>
-      <w:bookmarkStart w:id="28" w:name="_Toc197431395"/>
+      <w:bookmarkStart w:id="28" w:name="_Toc197460618"/>
       <w:r>
         <w:rPr>
           <w:rFonts w:cs="Arial"/>
@@ -11419,7 +11400,7 @@
           <w:numId w:val="37"/>
         </w:numPr>
       </w:pPr>
-      <w:bookmarkStart w:id="29" w:name="_Toc197431396"/>
+      <w:bookmarkStart w:id="29" w:name="_Toc197460619"/>
       <w:r>
         <w:t>Experimentação</w:t>
       </w:r>
@@ -11434,26 +11415,20 @@
           <w:numId w:val="37"/>
         </w:numPr>
       </w:pPr>
-      <w:bookmarkStart w:id="30" w:name="_Toc197431397"/>
+      <w:bookmarkStart w:id="30" w:name="_Toc197460620"/>
       <w:r>
         <w:t>Análise de Hipóteses</w:t>
       </w:r>
       <w:bookmarkEnd w:id="30"/>
     </w:p>
-    <w:p/>
     <w:p>
       <w:pPr>
         <w:pStyle w:val="Ttulo3"/>
         <w:numPr>
-          <w:ilvl w:val="2"/>
-          <w:numId w:val="37"/>
+          <w:ilvl w:val="0"/>
+          <w:numId w:val="0"/>
         </w:numPr>
       </w:pPr>
-      <w:bookmarkStart w:id="31" w:name="_Toc197431398"/>
-      <w:r>
-        <w:t>Conclusão</w:t>
-      </w:r>
-      <w:bookmarkEnd w:id="31"/>
     </w:p>
     <w:p>
       <w:pPr>
@@ -11474,12 +11449,12 @@
           <w:numId w:val="37"/>
         </w:numPr>
       </w:pPr>
-      <w:bookmarkStart w:id="32" w:name="_Toc197431399"/>
+      <w:bookmarkStart w:id="31" w:name="_Toc197460622"/>
       <w:r>
         <w:t>Requisitos do sistema</w:t>
       </w:r>
       <w:bookmarkEnd w:id="26"/>
-      <w:bookmarkEnd w:id="32"/>
+      <w:bookmarkEnd w:id="31"/>
       <w:r>
         <w:t xml:space="preserve"> </w:t>
       </w:r>
@@ -11601,8 +11576,16 @@
           <w:sz w:val="24"/>
           <w:szCs w:val="24"/>
         </w:rPr>
+        <w:t xml:space="preserve">•Professor: O professor apresenta funcionalidades voltadas à auxílio e gerenciamento das atividades do aluno, o professor poderá ver o rank de todas as salas da escola, </w:t>
+      </w:r>
+      <w:r>
+        <w:rPr>
+          <w:rFonts w:ascii="Arial" w:hAnsi="Arial" w:cs="Arial"/>
+          <w:sz w:val="24"/>
+          <w:szCs w:val="24"/>
+        </w:rPr>
         <w:lastRenderedPageBreak/>
-        <w:t>•Professor: O professor apresenta funcionalidades voltadas à auxílio e gerenciamento das atividades do aluno, o professor poderá ver o rank de todas as salas da escola, poderá adicionar uma pergunta nova ao banco de pergunta da sua própria disciplina, poderá visualizar o desempenho dos alunos em sua disciplina por meio de uma lista ordenada e poderá visualizar o banco de perguntas da sua própria disciplina.</w:t>
+        <w:t>poderá adicionar uma pergunta nova ao banco de pergunta da sua própria disciplina, poderá visualizar o desempenho dos alunos em sua disciplina por meio de uma lista ordenada e poderá visualizar o banco de perguntas da sua própria disciplina.</w:t>
       </w:r>
     </w:p>
     <w:p>
@@ -11663,18 +11646,34 @@
           <w:ilvl w:val="2"/>
           <w:numId w:val="37"/>
         </w:numPr>
-      </w:pPr>
-      <w:bookmarkStart w:id="33" w:name="_Toc194947190"/>
-      <w:bookmarkStart w:id="34" w:name="_Toc197431400"/>
-      <w:r>
+        <w:rPr>
+          <w:b w:val="0"/>
+          <w:bCs w:val="0"/>
+        </w:rPr>
+      </w:pPr>
+      <w:bookmarkStart w:id="32" w:name="_Toc194947190"/>
+      <w:bookmarkStart w:id="33" w:name="_Toc197460623"/>
+      <w:r>
+        <w:rPr>
+          <w:b w:val="0"/>
+          <w:bCs w:val="0"/>
+        </w:rPr>
         <w:t>R</w:t>
       </w:r>
       <w:r>
+        <w:rPr>
+          <w:b w:val="0"/>
+          <w:bCs w:val="0"/>
+        </w:rPr>
         <w:t>equisitos funcionais</w:t>
       </w:r>
+      <w:bookmarkEnd w:id="32"/>
       <w:bookmarkEnd w:id="33"/>
-      <w:bookmarkEnd w:id="34"/>
-      <w:r>
+      <w:r>
+        <w:rPr>
+          <w:b w:val="0"/>
+          <w:bCs w:val="0"/>
+        </w:rPr>
         <w:t xml:space="preserve"> </w:t>
       </w:r>
     </w:p>
@@ -12178,7 +12177,6 @@
           <w:sz w:val="24"/>
           <w:szCs w:val="24"/>
         </w:rPr>
-        <w:lastRenderedPageBreak/>
         <w:t>[Requisito funcional 4] Cadastrar perguntas</w:t>
       </w:r>
     </w:p>
@@ -12210,7 +12208,16 @@
           <w:sz w:val="24"/>
           <w:szCs w:val="24"/>
         </w:rPr>
-        <w:t xml:space="preserve"> Permite que o usuário cadastre perguntas no banco de perguntas da escola</w:t>
+        <w:t xml:space="preserve"> Permite que o usuário cadastre perguntas no banco de perguntas </w:t>
+      </w:r>
+      <w:r>
+        <w:rPr>
+          <w:rFonts w:ascii="Arial" w:hAnsi="Arial" w:cs="Arial"/>
+          <w:sz w:val="24"/>
+          <w:szCs w:val="24"/>
+        </w:rPr>
+        <w:lastRenderedPageBreak/>
+        <w:t>da escola</w:t>
       </w:r>
       <w:r>
         <w:rPr>
@@ -13181,7 +13188,6 @@
           <w:sz w:val="24"/>
           <w:szCs w:val="24"/>
         </w:rPr>
-        <w:lastRenderedPageBreak/>
         <w:t>Descrição do RF:</w:t>
       </w:r>
       <w:r>
@@ -13237,7 +13243,16 @@
           <w:sz w:val="24"/>
           <w:szCs w:val="24"/>
         </w:rPr>
-        <w:t>, ser um Aluno e já existir uma sala.</w:t>
+        <w:t xml:space="preserve">, ser um Aluno e já existir uma </w:t>
+      </w:r>
+      <w:r>
+        <w:rPr>
+          <w:rFonts w:ascii="Arial" w:hAnsi="Arial" w:cs="Arial"/>
+          <w:sz w:val="24"/>
+          <w:szCs w:val="24"/>
+        </w:rPr>
+        <w:lastRenderedPageBreak/>
+        <w:t>sala.</w:t>
       </w:r>
     </w:p>
     <w:p>
@@ -13495,21 +13510,41 @@
           <w:ilvl w:val="2"/>
           <w:numId w:val="37"/>
         </w:numPr>
-      </w:pPr>
-      <w:bookmarkStart w:id="35" w:name="_Toc194947191"/>
-      <w:bookmarkStart w:id="36" w:name="_Toc197431401"/>
-      <w:r>
+        <w:rPr>
+          <w:b w:val="0"/>
+          <w:bCs w:val="0"/>
+        </w:rPr>
+      </w:pPr>
+      <w:bookmarkStart w:id="34" w:name="_Toc194947191"/>
+      <w:bookmarkStart w:id="35" w:name="_Toc197460624"/>
+      <w:r>
+        <w:rPr>
+          <w:b w:val="0"/>
+          <w:bCs w:val="0"/>
+        </w:rPr>
         <w:t xml:space="preserve">Requisitos </w:t>
       </w:r>
       <w:r>
+        <w:rPr>
+          <w:b w:val="0"/>
+          <w:bCs w:val="0"/>
+        </w:rPr>
         <w:t xml:space="preserve">não </w:t>
       </w:r>
       <w:r>
+        <w:rPr>
+          <w:b w:val="0"/>
+          <w:bCs w:val="0"/>
+        </w:rPr>
         <w:t>funcionais</w:t>
       </w:r>
+      <w:bookmarkEnd w:id="34"/>
       <w:bookmarkEnd w:id="35"/>
-      <w:bookmarkEnd w:id="36"/>
-      <w:r>
+      <w:r>
+        <w:rPr>
+          <w:b w:val="0"/>
+          <w:bCs w:val="0"/>
+        </w:rPr>
         <w:t xml:space="preserve"> </w:t>
       </w:r>
     </w:p>
@@ -13642,20 +13677,20 @@
           <w:numId w:val="37"/>
         </w:numPr>
       </w:pPr>
-      <w:bookmarkStart w:id="37" w:name="_Toc194947192"/>
-      <w:bookmarkStart w:id="38" w:name="_Toc197431402"/>
+      <w:bookmarkStart w:id="36" w:name="_Toc194947192"/>
+      <w:bookmarkStart w:id="37" w:name="_Toc197460625"/>
       <w:r>
         <w:t>Diagrama de Classes</w:t>
       </w:r>
+      <w:bookmarkEnd w:id="36"/>
       <w:bookmarkEnd w:id="37"/>
-      <w:bookmarkEnd w:id="38"/>
     </w:p>
     <w:p>
       <w:pPr>
         <w:pStyle w:val="Legenda"/>
         <w:jc w:val="both"/>
       </w:pPr>
-      <w:bookmarkStart w:id="39" w:name="_Toc197370972"/>
+      <w:bookmarkStart w:id="38" w:name="_Toc197370972"/>
       <w:r>
         <w:lastRenderedPageBreak/>
         <w:t xml:space="preserve">Figura </w:t>
@@ -13687,7 +13722,7 @@
       <w:r>
         <w:t>Diagrama de Classes</w:t>
       </w:r>
-      <w:bookmarkEnd w:id="39"/>
+      <w:bookmarkEnd w:id="38"/>
     </w:p>
     <w:p>
       <w:r>
@@ -14051,19 +14086,19 @@
           <w:numId w:val="37"/>
         </w:numPr>
       </w:pPr>
-      <w:bookmarkStart w:id="40" w:name="_Toc194947193"/>
-      <w:bookmarkStart w:id="41" w:name="_Toc197431403"/>
+      <w:bookmarkStart w:id="39" w:name="_Toc194947193"/>
+      <w:bookmarkStart w:id="40" w:name="_Toc197460626"/>
       <w:r>
         <w:t>Diagrama de Casos de</w:t>
       </w:r>
+      <w:bookmarkEnd w:id="39"/>
+      <w:r>
+        <w:t xml:space="preserve"> </w:t>
+      </w:r>
+      <w:r>
+        <w:t>Casos de Uso</w:t>
+      </w:r>
       <w:bookmarkEnd w:id="40"/>
-      <w:r>
-        <w:t xml:space="preserve"> </w:t>
-      </w:r>
-      <w:r>
-        <w:t>Casos de Uso</w:t>
-      </w:r>
-      <w:bookmarkEnd w:id="41"/>
     </w:p>
     <w:p>
       <w:pPr>
@@ -14076,7 +14111,7 @@
         <w:pStyle w:val="Legenda"/>
         <w:jc w:val="both"/>
       </w:pPr>
-      <w:bookmarkStart w:id="42" w:name="_Toc197370973"/>
+      <w:bookmarkStart w:id="41" w:name="_Toc197370973"/>
       <w:r>
         <w:t xml:space="preserve">Figura </w:t>
       </w:r>
@@ -14107,7 +14142,7 @@
       <w:r>
         <w:t>Fluxo do Aluno</w:t>
       </w:r>
-      <w:bookmarkEnd w:id="42"/>
+      <w:bookmarkEnd w:id="41"/>
     </w:p>
     <w:p>
       <w:pPr>
@@ -14275,7 +14310,7 @@
         <w:pStyle w:val="Legenda"/>
         <w:jc w:val="both"/>
       </w:pPr>
-      <w:bookmarkStart w:id="43" w:name="_Toc197370974"/>
+      <w:bookmarkStart w:id="42" w:name="_Toc197370974"/>
       <w:r>
         <w:t xml:space="preserve">Figura </w:t>
       </w:r>
@@ -14306,7 +14341,7 @@
       <w:r>
         <w:t>Fluxo do Direto</w:t>
       </w:r>
-      <w:bookmarkEnd w:id="43"/>
+      <w:bookmarkEnd w:id="42"/>
     </w:p>
     <w:p>
       <w:pPr>
@@ -14476,7 +14511,7 @@
         <w:pStyle w:val="Legenda"/>
         <w:jc w:val="both"/>
       </w:pPr>
-      <w:bookmarkStart w:id="44" w:name="_Toc197370975"/>
+      <w:bookmarkStart w:id="43" w:name="_Toc197370975"/>
       <w:r>
         <w:t xml:space="preserve">Figura </w:t>
       </w:r>
@@ -14507,7 +14542,7 @@
       <w:r>
         <w:t>Fluxo do Professor</w:t>
       </w:r>
-      <w:bookmarkEnd w:id="44"/>
+      <w:bookmarkEnd w:id="43"/>
     </w:p>
     <w:p>
       <w:pPr>
@@ -14697,7 +14732,7 @@
         <w:pStyle w:val="Legenda"/>
         <w:jc w:val="both"/>
       </w:pPr>
-      <w:bookmarkStart w:id="45" w:name="_Toc197370976"/>
+      <w:bookmarkStart w:id="44" w:name="_Toc197370976"/>
       <w:r>
         <w:t xml:space="preserve">Figura </w:t>
       </w:r>
@@ -14734,7 +14769,7 @@
         </w:rPr>
         <w:t>Fluxo do administrador</w:t>
       </w:r>
-      <w:bookmarkEnd w:id="45"/>
+      <w:bookmarkEnd w:id="44"/>
     </w:p>
     <w:p>
       <w:pPr>
@@ -14916,13 +14951,13 @@
           <w:numId w:val="37"/>
         </w:numPr>
       </w:pPr>
-      <w:bookmarkStart w:id="46" w:name="_Toc194947194"/>
-      <w:bookmarkStart w:id="47" w:name="_Toc197431404"/>
+      <w:bookmarkStart w:id="45" w:name="_Toc194947194"/>
+      <w:bookmarkStart w:id="46" w:name="_Toc197460627"/>
       <w:r>
         <w:t>Diagrama de Banco de Dados</w:t>
       </w:r>
+      <w:bookmarkEnd w:id="45"/>
       <w:bookmarkEnd w:id="46"/>
-      <w:bookmarkEnd w:id="47"/>
     </w:p>
     <w:p/>
     <w:p>
@@ -14975,7 +15010,7 @@
         <w:pStyle w:val="Legenda"/>
         <w:jc w:val="both"/>
       </w:pPr>
-      <w:bookmarkStart w:id="48" w:name="_Toc197370977"/>
+      <w:bookmarkStart w:id="47" w:name="_Toc197370977"/>
       <w:r>
         <w:t xml:space="preserve">Figura </w:t>
       </w:r>
@@ -15006,7 +15041,7 @@
       <w:r>
         <w:t>Diagrama relacional do banco de dados</w:t>
       </w:r>
-      <w:bookmarkEnd w:id="48"/>
+      <w:bookmarkEnd w:id="47"/>
     </w:p>
     <w:p>
       <w:pPr>
@@ -15163,25 +15198,7 @@
           <w:sz w:val="24"/>
           <w:szCs w:val="24"/>
         </w:rPr>
-        <w:t xml:space="preserve">, criada para ter um melhor controle dentro dos elos, </w:t>
-      </w:r>
-      <w:proofErr w:type="gramStart"/>
-      <w:r>
-        <w:rPr>
-          <w:rFonts w:ascii="Arial" w:hAnsi="Arial" w:cs="Arial"/>
-          <w:sz w:val="24"/>
-          <w:szCs w:val="24"/>
-        </w:rPr>
-        <w:t>afim</w:t>
-      </w:r>
-      <w:proofErr w:type="gramEnd"/>
-      <w:r>
-        <w:rPr>
-          <w:rFonts w:ascii="Arial" w:hAnsi="Arial" w:cs="Arial"/>
-          <w:sz w:val="24"/>
-          <w:szCs w:val="24"/>
-        </w:rPr>
-        <w:t xml:space="preserve"> do aluno ter uma progressão bem mais fluida. Matérias, uma tabela responsável por armazenar as matérias/disciplinas que o colégio possui (matemática, português). Perguntas, tabela responsável por armazenar as perguntas do sistema, com</w:t>
+        <w:t>, criada para ter um melhor controle dentro dos elos, afim do aluno ter uma progressão bem mais fluida. Matérias, uma tabela responsável por armazenar as matérias/disciplinas que o colégio possui (matemática, português). Perguntas, tabela responsável por armazenar as perguntas do sistema, com</w:t>
       </w:r>
       <w:r>
         <w:rPr>
@@ -15309,13 +15326,13 @@
           <w:numId w:val="37"/>
         </w:numPr>
       </w:pPr>
-      <w:bookmarkStart w:id="49" w:name="_Toc194947195"/>
-      <w:bookmarkStart w:id="50" w:name="_Toc197431405"/>
+      <w:bookmarkStart w:id="48" w:name="_Toc194947195"/>
+      <w:bookmarkStart w:id="49" w:name="_Toc197460628"/>
       <w:r>
         <w:t>Interfaces do Sistema</w:t>
       </w:r>
+      <w:bookmarkEnd w:id="48"/>
       <w:bookmarkEnd w:id="49"/>
-      <w:bookmarkEnd w:id="50"/>
     </w:p>
     <w:p/>
     <w:p>
@@ -15323,7 +15340,7 @@
         <w:pStyle w:val="Legenda"/>
         <w:jc w:val="both"/>
       </w:pPr>
-      <w:bookmarkStart w:id="51" w:name="_Toc197370978"/>
+      <w:bookmarkStart w:id="50" w:name="_Toc197370978"/>
       <w:r>
         <w:t xml:space="preserve">Figura </w:t>
       </w:r>
@@ -15354,7 +15371,7 @@
       <w:r>
         <w:t xml:space="preserve"> Tela de Login</w:t>
       </w:r>
-      <w:bookmarkEnd w:id="51"/>
+      <w:bookmarkEnd w:id="50"/>
     </w:p>
     <w:p>
       <w:pPr>
@@ -15433,7 +15450,7 @@
         <w:pStyle w:val="Legenda"/>
         <w:jc w:val="both"/>
       </w:pPr>
-      <w:bookmarkStart w:id="52" w:name="_Toc197370979"/>
+      <w:bookmarkStart w:id="51" w:name="_Toc197370979"/>
       <w:r>
         <w:t xml:space="preserve">Figura </w:t>
       </w:r>
@@ -15464,7 +15481,7 @@
       <w:r>
         <w:t>Tela para recuperação de senha</w:t>
       </w:r>
-      <w:bookmarkEnd w:id="52"/>
+      <w:bookmarkEnd w:id="51"/>
     </w:p>
     <w:p>
       <w:pPr>
@@ -15558,7 +15575,7 @@
         <w:pStyle w:val="Legenda"/>
         <w:jc w:val="both"/>
       </w:pPr>
-      <w:bookmarkStart w:id="53" w:name="_Toc197370980"/>
+      <w:bookmarkStart w:id="52" w:name="_Toc197370980"/>
       <w:r>
         <w:t xml:space="preserve">Figura </w:t>
       </w:r>
@@ -15589,7 +15606,7 @@
       <w:r>
         <w:t>Tela Home para alunos</w:t>
       </w:r>
-      <w:bookmarkEnd w:id="53"/>
+      <w:bookmarkEnd w:id="52"/>
     </w:p>
     <w:p>
       <w:pPr>
@@ -15683,7 +15700,7 @@
         <w:pStyle w:val="Legenda"/>
         <w:jc w:val="both"/>
       </w:pPr>
-      <w:bookmarkStart w:id="54" w:name="_Toc197370981"/>
+      <w:bookmarkStart w:id="53" w:name="_Toc197370981"/>
       <w:r>
         <w:t xml:space="preserve">Figura </w:t>
       </w:r>
@@ -15714,7 +15731,7 @@
       <w:r>
         <w:t>Tela de ranking da turma</w:t>
       </w:r>
-      <w:bookmarkEnd w:id="54"/>
+      <w:bookmarkEnd w:id="53"/>
     </w:p>
     <w:p>
       <w:pPr>
@@ -15843,7 +15860,7 @@
         <w:pStyle w:val="Legenda"/>
         <w:jc w:val="both"/>
       </w:pPr>
-      <w:bookmarkStart w:id="55" w:name="_Toc197370982"/>
+      <w:bookmarkStart w:id="54" w:name="_Toc197370982"/>
       <w:r>
         <w:t xml:space="preserve">Figura </w:t>
       </w:r>
@@ -15874,7 +15891,7 @@
       <w:r>
         <w:t>Tela de perfil do aluno</w:t>
       </w:r>
-      <w:bookmarkEnd w:id="55"/>
+      <w:bookmarkEnd w:id="54"/>
     </w:p>
     <w:p>
       <w:pPr>
@@ -16068,7 +16085,7 @@
         <w:pStyle w:val="Legenda"/>
         <w:jc w:val="both"/>
       </w:pPr>
-      <w:bookmarkStart w:id="56" w:name="_Toc197370983"/>
+      <w:bookmarkStart w:id="55" w:name="_Toc197370983"/>
       <w:r>
         <w:t xml:space="preserve">Figura </w:t>
       </w:r>
@@ -16099,7 +16116,7 @@
       <w:r>
         <w:t>Exemplo de treino na disciplina</w:t>
       </w:r>
-      <w:bookmarkEnd w:id="56"/>
+      <w:bookmarkEnd w:id="55"/>
     </w:p>
     <w:p>
       <w:pPr>
@@ -16183,7 +16200,7 @@
         <w:pStyle w:val="Legenda"/>
         <w:jc w:val="both"/>
       </w:pPr>
-      <w:bookmarkStart w:id="57" w:name="_Toc197370984"/>
+      <w:bookmarkStart w:id="56" w:name="_Toc197370984"/>
       <w:r>
         <w:t xml:space="preserve">Figura </w:t>
       </w:r>
@@ -16214,7 +16231,7 @@
       <w:r>
         <w:t>Tela de espera modo online</w:t>
       </w:r>
-      <w:bookmarkEnd w:id="57"/>
+      <w:bookmarkEnd w:id="56"/>
     </w:p>
     <w:p>
       <w:pPr>
@@ -16419,7 +16436,7 @@
         <w:pStyle w:val="Legenda"/>
         <w:jc w:val="both"/>
       </w:pPr>
-      <w:bookmarkStart w:id="58" w:name="_Toc197370985"/>
+      <w:bookmarkStart w:id="57" w:name="_Toc197370985"/>
       <w:r>
         <w:t xml:space="preserve">Figura </w:t>
       </w:r>
@@ -16450,7 +16467,7 @@
       <w:r>
         <w:t>Tela de jogo modo online</w:t>
       </w:r>
-      <w:bookmarkEnd w:id="58"/>
+      <w:bookmarkEnd w:id="57"/>
     </w:p>
     <w:p>
       <w:pPr>
@@ -16605,7 +16622,7 @@
         <w:pStyle w:val="Legenda"/>
         <w:jc w:val="both"/>
       </w:pPr>
-      <w:bookmarkStart w:id="59" w:name="_Toc197370986"/>
+      <w:bookmarkStart w:id="58" w:name="_Toc197370986"/>
       <w:r>
         <w:t xml:space="preserve">Figura </w:t>
       </w:r>
@@ -16633,7 +16650,7 @@
       <w:r>
         <w:t>: Home para administradores</w:t>
       </w:r>
-      <w:bookmarkEnd w:id="59"/>
+      <w:bookmarkEnd w:id="58"/>
     </w:p>
     <w:p>
       <w:pPr>
@@ -16723,7 +16740,7 @@
         <w:pStyle w:val="Legenda"/>
         <w:jc w:val="both"/>
       </w:pPr>
-      <w:bookmarkStart w:id="60" w:name="_Toc197370987"/>
+      <w:bookmarkStart w:id="59" w:name="_Toc197370987"/>
       <w:r>
         <w:t xml:space="preserve">Figura </w:t>
       </w:r>
@@ -16754,7 +16771,7 @@
       <w:r>
         <w:t>Tela de adicionar escola</w:t>
       </w:r>
-      <w:bookmarkEnd w:id="60"/>
+      <w:bookmarkEnd w:id="59"/>
     </w:p>
     <w:p>
       <w:pPr>
@@ -16922,7 +16939,7 @@
         <w:pStyle w:val="Legenda"/>
         <w:jc w:val="both"/>
       </w:pPr>
-      <w:bookmarkStart w:id="61" w:name="_Toc197370988"/>
+      <w:bookmarkStart w:id="60" w:name="_Toc197370988"/>
       <w:r>
         <w:t xml:space="preserve">Figura </w:t>
       </w:r>
@@ -16953,7 +16970,7 @@
       <w:r>
         <w:t>Tela de adicionar usuário</w:t>
       </w:r>
-      <w:bookmarkEnd w:id="61"/>
+      <w:bookmarkEnd w:id="60"/>
     </w:p>
     <w:p>
       <w:pPr>
@@ -17258,7 +17275,7 @@
         <w:pStyle w:val="Legenda"/>
         <w:jc w:val="both"/>
       </w:pPr>
-      <w:bookmarkStart w:id="62" w:name="_Toc197370989"/>
+      <w:bookmarkStart w:id="61" w:name="_Toc197370989"/>
       <w:r>
         <w:t xml:space="preserve">Figura </w:t>
       </w:r>
@@ -17289,7 +17306,7 @@
       <w:r>
         <w:t>Tela de adicionar pergunta</w:t>
       </w:r>
-      <w:bookmarkEnd w:id="62"/>
+      <w:bookmarkEnd w:id="61"/>
     </w:p>
     <w:p>
       <w:pPr>
@@ -17379,7 +17396,7 @@
         <w:pStyle w:val="Legenda"/>
         <w:jc w:val="both"/>
       </w:pPr>
-      <w:bookmarkStart w:id="63" w:name="_Toc197370990"/>
+      <w:bookmarkStart w:id="62" w:name="_Toc197370990"/>
       <w:r>
         <w:t xml:space="preserve">Figura </w:t>
       </w:r>
@@ -17410,7 +17427,7 @@
       <w:r>
         <w:t>Tela de listagem de alunos</w:t>
       </w:r>
-      <w:bookmarkEnd w:id="63"/>
+      <w:bookmarkEnd w:id="62"/>
     </w:p>
     <w:p>
       <w:pPr>
@@ -17546,7 +17563,7 @@
         <w:pStyle w:val="Legenda"/>
         <w:jc w:val="both"/>
       </w:pPr>
-      <w:bookmarkStart w:id="64" w:name="_Toc197370991"/>
+      <w:bookmarkStart w:id="63" w:name="_Toc197370991"/>
       <w:r>
         <w:t xml:space="preserve">Figura </w:t>
       </w:r>
@@ -17577,7 +17594,7 @@
       <w:r>
         <w:t>Tela de listagem de perguntas</w:t>
       </w:r>
-      <w:bookmarkEnd w:id="64"/>
+      <w:bookmarkEnd w:id="63"/>
     </w:p>
     <w:p>
       <w:pPr>
@@ -17669,7 +17686,7 @@
         <w:pStyle w:val="Legenda"/>
         <w:jc w:val="both"/>
       </w:pPr>
-      <w:bookmarkStart w:id="65" w:name="_Toc197370992"/>
+      <w:bookmarkStart w:id="64" w:name="_Toc197370992"/>
       <w:r>
         <w:t xml:space="preserve">Figura </w:t>
       </w:r>
@@ -17700,7 +17717,7 @@
       <w:r>
         <w:t>Dashboard</w:t>
       </w:r>
-      <w:bookmarkEnd w:id="65"/>
+      <w:bookmarkEnd w:id="64"/>
     </w:p>
     <w:p>
       <w:pPr>
@@ -17826,20 +17843,20 @@
           <w:numId w:val="37"/>
         </w:numPr>
       </w:pPr>
-      <w:bookmarkStart w:id="66" w:name="_Toc188965021"/>
-      <w:bookmarkStart w:id="67" w:name="_Toc188968182"/>
-      <w:bookmarkStart w:id="68" w:name="_Toc194947196"/>
-      <w:bookmarkStart w:id="69" w:name="_Toc197431406"/>
+      <w:bookmarkStart w:id="65" w:name="_Toc188965021"/>
+      <w:bookmarkStart w:id="66" w:name="_Toc188968182"/>
+      <w:bookmarkStart w:id="67" w:name="_Toc194947196"/>
+      <w:bookmarkStart w:id="68" w:name="_Toc197460629"/>
       <w:r>
         <w:t>CONCLUS</w:t>
       </w:r>
       <w:r>
         <w:t>ÕES</w:t>
       </w:r>
+      <w:bookmarkEnd w:id="65"/>
       <w:bookmarkEnd w:id="66"/>
       <w:bookmarkEnd w:id="67"/>
       <w:bookmarkEnd w:id="68"/>
-      <w:bookmarkEnd w:id="69"/>
     </w:p>
     <w:p>
       <w:pPr>
@@ -17917,17 +17934,17 @@
           <w:numId w:val="0"/>
         </w:numPr>
       </w:pPr>
-      <w:bookmarkStart w:id="70" w:name="_Toc188965022"/>
-      <w:bookmarkStart w:id="71" w:name="_Toc188968183"/>
-      <w:bookmarkStart w:id="72" w:name="_Toc194947197"/>
-      <w:bookmarkStart w:id="73" w:name="_Toc197431407"/>
+      <w:bookmarkStart w:id="69" w:name="_Toc188965022"/>
+      <w:bookmarkStart w:id="70" w:name="_Toc188968183"/>
+      <w:bookmarkStart w:id="71" w:name="_Toc194947197"/>
+      <w:bookmarkStart w:id="72" w:name="_Toc197460630"/>
       <w:r>
         <w:t>REFERÊNCIAS</w:t>
       </w:r>
+      <w:bookmarkEnd w:id="69"/>
       <w:bookmarkEnd w:id="70"/>
       <w:bookmarkEnd w:id="71"/>
       <w:bookmarkEnd w:id="72"/>
-      <w:bookmarkEnd w:id="73"/>
     </w:p>
     <w:p/>
     <w:p>
@@ -18482,7 +18499,7 @@
 </file>
 
 <file path=word/endnotes.xml><?xml version="1.0" encoding="utf-8"?>
-<w:endnotes xmlns:wpc="http://schemas.microsoft.com/office/word/2010/wordprocessingCanvas" xmlns:cx="http://schemas.microsoft.com/office/drawing/2014/chartex" xmlns:cx1="http://schemas.microsoft.com/office/drawing/2015/9/8/chartex" xmlns:cx2="http://schemas.microsoft.com/office/drawing/2015/10/21/chartex" xmlns:cx3="http://schemas.microsoft.com/office/drawing/2016/5/9/chartex" xmlns:cx4="http://schemas.microsoft.com/office/drawing/2016/5/10/chartex" xmlns:cx5="http://schemas.microsoft.com/office/drawing/2016/5/11/chartex" xmlns:cx6="http://schemas.microsoft.com/office/drawing/2016/5/12/chartex" xmlns:cx7="http://schemas.microsoft.com/office/drawing/2016/5/13/chartex" xmlns:cx8="http://schemas.microsoft.com/office/drawing/2016/5/14/chartex" xmlns:mc="http://schemas.openxmlformats.org/markup-compatibility/2006" xmlns:aink="http://schemas.microsoft.com/office/drawing/2016/ink" xmlns:am3d="http://schemas.microsoft.com/office/drawing/2017/model3d" xmlns:o="urn:schemas-microsoft-com:office:office" xmlns:oel="http://schemas.microsoft.com/office/2019/extlst" xmlns:r="http://schemas.openxmlformats.org/officeDocument/2006/relationships" xmlns:m="http://schemas.openxmlformats.org/officeDocument/2006/math" xmlns:v="urn:schemas-microsoft-com:vml" xmlns:wp14="http://schemas.microsoft.com/office/word/2010/wordprocessingDrawing" xmlns:wp="http://schemas.openxmlformats.org/drawingml/2006/wordprocessingDrawing" xmlns:w10="urn:schemas-microsoft-com:office:word" xmlns:w="http://schemas.openxmlformats.org/wordprocessingml/2006/main" xmlns:w14="http://schemas.microsoft.com/office/word/2010/wordml" xmlns:w15="http://schemas.microsoft.com/office/word/2012/wordml" xmlns:w16cex="http://schemas.microsoft.com/office/word/2018/wordml/cex" xmlns:w16cid="http://schemas.microsoft.com/office/word/2016/wordml/cid" xmlns:w16="http://schemas.microsoft.com/office/word/2018/wordml" xmlns:w16du="http://schemas.microsoft.com/office/word/2023/wordml/word16du" xmlns:w16sdtdh="http://schemas.microsoft.com/office/word/2020/wordml/sdtdatahash" xmlns:w16sdtfl="http://schemas.microsoft.com/office/word/2024/wordml/sdtformatlock" xmlns:w16se="http://schemas.microsoft.com/office/word/2015/wordml/symex" xmlns:wpg="http://schemas.microsoft.com/office/word/2010/wordprocessingGroup" xmlns:wpi="http://schemas.microsoft.com/office/word/2010/wordprocessingInk" xmlns:wne="http://schemas.microsoft.com/office/word/2006/wordml" xmlns:wps="http://schemas.microsoft.com/office/word/2010/wordprocessingShape" mc:Ignorable="w14 w15 w16se w16cid w16 w16cex w16sdtdh w16sdtfl w16du wp14">
+<w:endnotes xmlns:wpc="http://schemas.microsoft.com/office/word/2010/wordprocessingCanvas" xmlns:cx="http://schemas.microsoft.com/office/drawing/2014/chartex" xmlns:cx1="http://schemas.microsoft.com/office/drawing/2015/9/8/chartex" xmlns:cx2="http://schemas.microsoft.com/office/drawing/2015/10/21/chartex" xmlns:cx3="http://schemas.microsoft.com/office/drawing/2016/5/9/chartex" xmlns:cx4="http://schemas.microsoft.com/office/drawing/2016/5/10/chartex" xmlns:cx5="http://schemas.microsoft.com/office/drawing/2016/5/11/chartex" xmlns:cx6="http://schemas.microsoft.com/office/drawing/2016/5/12/chartex" xmlns:cx7="http://schemas.microsoft.com/office/drawing/2016/5/13/chartex" xmlns:cx8="http://schemas.microsoft.com/office/drawing/2016/5/14/chartex" xmlns:mc="http://schemas.openxmlformats.org/markup-compatibility/2006" xmlns:aink="http://schemas.microsoft.com/office/drawing/2016/ink" xmlns:am3d="http://schemas.microsoft.com/office/drawing/2017/model3d" xmlns:o="urn:schemas-microsoft-com:office:office" xmlns:r="http://schemas.openxmlformats.org/officeDocument/2006/relationships" xmlns:m="http://schemas.openxmlformats.org/officeDocument/2006/math" xmlns:v="urn:schemas-microsoft-com:vml" xmlns:wp14="http://schemas.microsoft.com/office/word/2010/wordprocessingDrawing" xmlns:wp="http://schemas.openxmlformats.org/drawingml/2006/wordprocessingDrawing" xmlns:w10="urn:schemas-microsoft-com:office:word" xmlns:w="http://schemas.openxmlformats.org/wordprocessingml/2006/main" xmlns:w14="http://schemas.microsoft.com/office/word/2010/wordml" xmlns:w15="http://schemas.microsoft.com/office/word/2012/wordml" xmlns:w16cex="http://schemas.microsoft.com/office/word/2018/wordml/cex" xmlns:w16cid="http://schemas.microsoft.com/office/word/2016/wordml/cid" xmlns:w16="http://schemas.microsoft.com/office/word/2018/wordml" xmlns:w16sdtdh="http://schemas.microsoft.com/office/word/2020/wordml/sdtdatahash" xmlns:w16se="http://schemas.microsoft.com/office/word/2015/wordml/symex" xmlns:wpg="http://schemas.microsoft.com/office/word/2010/wordprocessingGroup" xmlns:wpi="http://schemas.microsoft.com/office/word/2010/wordprocessingInk" xmlns:wne="http://schemas.microsoft.com/office/word/2006/wordml" xmlns:wps="http://schemas.microsoft.com/office/word/2010/wordprocessingShape" mc:Ignorable="w14 w15 w16se w16cid w16 w16cex w16sdtdh wp14">
   <w:endnote w:type="separator" w:id="-1">
     <w:p>
       <w:r>
@@ -18501,7 +18518,7 @@
 </file>
 
 <file path=word/footer1.xml><?xml version="1.0" encoding="utf-8"?>
-<w:ftr xmlns:wpc="http://schemas.microsoft.com/office/word/2010/wordprocessingCanvas" xmlns:cx="http://schemas.microsoft.com/office/drawing/2014/chartex" xmlns:cx1="http://schemas.microsoft.com/office/drawing/2015/9/8/chartex" xmlns:cx2="http://schemas.microsoft.com/office/drawing/2015/10/21/chartex" xmlns:cx3="http://schemas.microsoft.com/office/drawing/2016/5/9/chartex" xmlns:cx4="http://schemas.microsoft.com/office/drawing/2016/5/10/chartex" xmlns:cx5="http://schemas.microsoft.com/office/drawing/2016/5/11/chartex" xmlns:cx6="http://schemas.microsoft.com/office/drawing/2016/5/12/chartex" xmlns:cx7="http://schemas.microsoft.com/office/drawing/2016/5/13/chartex" xmlns:cx8="http://schemas.microsoft.com/office/drawing/2016/5/14/chartex" xmlns:mc="http://schemas.openxmlformats.org/markup-compatibility/2006" xmlns:aink="http://schemas.microsoft.com/office/drawing/2016/ink" xmlns:am3d="http://schemas.microsoft.com/office/drawing/2017/model3d" xmlns:o="urn:schemas-microsoft-com:office:office" xmlns:oel="http://schemas.microsoft.com/office/2019/extlst" xmlns:r="http://schemas.openxmlformats.org/officeDocument/2006/relationships" xmlns:m="http://schemas.openxmlformats.org/officeDocument/2006/math" xmlns:v="urn:schemas-microsoft-com:vml" xmlns:wp14="http://schemas.microsoft.com/office/word/2010/wordprocessingDrawing" xmlns:wp="http://schemas.openxmlformats.org/drawingml/2006/wordprocessingDrawing" xmlns:w10="urn:schemas-microsoft-com:office:word" xmlns:w="http://schemas.openxmlformats.org/wordprocessingml/2006/main" xmlns:w14="http://schemas.microsoft.com/office/word/2010/wordml" xmlns:w15="http://schemas.microsoft.com/office/word/2012/wordml" xmlns:w16cex="http://schemas.microsoft.com/office/word/2018/wordml/cex" xmlns:w16cid="http://schemas.microsoft.com/office/word/2016/wordml/cid" xmlns:w16="http://schemas.microsoft.com/office/word/2018/wordml" xmlns:w16du="http://schemas.microsoft.com/office/word/2023/wordml/word16du" xmlns:w16sdtdh="http://schemas.microsoft.com/office/word/2020/wordml/sdtdatahash" xmlns:w16sdtfl="http://schemas.microsoft.com/office/word/2024/wordml/sdtformatlock" xmlns:w16se="http://schemas.microsoft.com/office/word/2015/wordml/symex" xmlns:wpg="http://schemas.microsoft.com/office/word/2010/wordprocessingGroup" xmlns:wpi="http://schemas.microsoft.com/office/word/2010/wordprocessingInk" xmlns:wne="http://schemas.microsoft.com/office/word/2006/wordml" xmlns:wps="http://schemas.microsoft.com/office/word/2010/wordprocessingShape" mc:Ignorable="w14 w15 w16se w16cid w16 w16cex w16sdtdh w16sdtfl w16du wp14">
+<w:ftr xmlns:wpc="http://schemas.microsoft.com/office/word/2010/wordprocessingCanvas" xmlns:cx="http://schemas.microsoft.com/office/drawing/2014/chartex" xmlns:cx1="http://schemas.microsoft.com/office/drawing/2015/9/8/chartex" xmlns:cx2="http://schemas.microsoft.com/office/drawing/2015/10/21/chartex" xmlns:cx3="http://schemas.microsoft.com/office/drawing/2016/5/9/chartex" xmlns:cx4="http://schemas.microsoft.com/office/drawing/2016/5/10/chartex" xmlns:cx5="http://schemas.microsoft.com/office/drawing/2016/5/11/chartex" xmlns:cx6="http://schemas.microsoft.com/office/drawing/2016/5/12/chartex" xmlns:cx7="http://schemas.microsoft.com/office/drawing/2016/5/13/chartex" xmlns:cx8="http://schemas.microsoft.com/office/drawing/2016/5/14/chartex" xmlns:mc="http://schemas.openxmlformats.org/markup-compatibility/2006" xmlns:aink="http://schemas.microsoft.com/office/drawing/2016/ink" xmlns:am3d="http://schemas.microsoft.com/office/drawing/2017/model3d" xmlns:o="urn:schemas-microsoft-com:office:office" xmlns:r="http://schemas.openxmlformats.org/officeDocument/2006/relationships" xmlns:m="http://schemas.openxmlformats.org/officeDocument/2006/math" xmlns:v="urn:schemas-microsoft-com:vml" xmlns:wp14="http://schemas.microsoft.com/office/word/2010/wordprocessingDrawing" xmlns:wp="http://schemas.openxmlformats.org/drawingml/2006/wordprocessingDrawing" xmlns:w10="urn:schemas-microsoft-com:office:word" xmlns:w="http://schemas.openxmlformats.org/wordprocessingml/2006/main" xmlns:w14="http://schemas.microsoft.com/office/word/2010/wordml" xmlns:w15="http://schemas.microsoft.com/office/word/2012/wordml" xmlns:w16cex="http://schemas.microsoft.com/office/word/2018/wordml/cex" xmlns:w16cid="http://schemas.microsoft.com/office/word/2016/wordml/cid" xmlns:w16="http://schemas.microsoft.com/office/word/2018/wordml" xmlns:w16sdtdh="http://schemas.microsoft.com/office/word/2020/wordml/sdtdatahash" xmlns:w16se="http://schemas.microsoft.com/office/word/2015/wordml/symex" xmlns:wpg="http://schemas.microsoft.com/office/word/2010/wordprocessingGroup" xmlns:wpi="http://schemas.microsoft.com/office/word/2010/wordprocessingInk" xmlns:wne="http://schemas.microsoft.com/office/word/2006/wordml" xmlns:wps="http://schemas.microsoft.com/office/word/2010/wordprocessingShape" mc:Ignorable="w14 w15 w16se w16cid w16 w16cex w16sdtdh wp14">
   <w:p>
     <w:pPr>
       <w:pStyle w:val="Rodap"/>
@@ -18521,7 +18538,7 @@
 </file>
 
 <file path=word/footer2.xml><?xml version="1.0" encoding="utf-8"?>
-<w:ftr xmlns:wpc="http://schemas.microsoft.com/office/word/2010/wordprocessingCanvas" xmlns:cx="http://schemas.microsoft.com/office/drawing/2014/chartex" xmlns:cx1="http://schemas.microsoft.com/office/drawing/2015/9/8/chartex" xmlns:cx2="http://schemas.microsoft.com/office/drawing/2015/10/21/chartex" xmlns:cx3="http://schemas.microsoft.com/office/drawing/2016/5/9/chartex" xmlns:cx4="http://schemas.microsoft.com/office/drawing/2016/5/10/chartex" xmlns:cx5="http://schemas.microsoft.com/office/drawing/2016/5/11/chartex" xmlns:cx6="http://schemas.microsoft.com/office/drawing/2016/5/12/chartex" xmlns:cx7="http://schemas.microsoft.com/office/drawing/2016/5/13/chartex" xmlns:cx8="http://schemas.microsoft.com/office/drawing/2016/5/14/chartex" xmlns:mc="http://schemas.openxmlformats.org/markup-compatibility/2006" xmlns:aink="http://schemas.microsoft.com/office/drawing/2016/ink" xmlns:am3d="http://schemas.microsoft.com/office/drawing/2017/model3d" xmlns:o="urn:schemas-microsoft-com:office:office" xmlns:oel="http://schemas.microsoft.com/office/2019/extlst" xmlns:r="http://schemas.openxmlformats.org/officeDocument/2006/relationships" xmlns:m="http://schemas.openxmlformats.org/officeDocument/2006/math" xmlns:v="urn:schemas-microsoft-com:vml" xmlns:wp14="http://schemas.microsoft.com/office/word/2010/wordprocessingDrawing" xmlns:wp="http://schemas.openxmlformats.org/drawingml/2006/wordprocessingDrawing" xmlns:w10="urn:schemas-microsoft-com:office:word" xmlns:w="http://schemas.openxmlformats.org/wordprocessingml/2006/main" xmlns:w14="http://schemas.microsoft.com/office/word/2010/wordml" xmlns:w15="http://schemas.microsoft.com/office/word/2012/wordml" xmlns:w16cex="http://schemas.microsoft.com/office/word/2018/wordml/cex" xmlns:w16cid="http://schemas.microsoft.com/office/word/2016/wordml/cid" xmlns:w16="http://schemas.microsoft.com/office/word/2018/wordml" xmlns:w16du="http://schemas.microsoft.com/office/word/2023/wordml/word16du" xmlns:w16sdtdh="http://schemas.microsoft.com/office/word/2020/wordml/sdtdatahash" xmlns:w16sdtfl="http://schemas.microsoft.com/office/word/2024/wordml/sdtformatlock" xmlns:w16se="http://schemas.microsoft.com/office/word/2015/wordml/symex" xmlns:wpg="http://schemas.microsoft.com/office/word/2010/wordprocessingGroup" xmlns:wpi="http://schemas.microsoft.com/office/word/2010/wordprocessingInk" xmlns:wne="http://schemas.microsoft.com/office/word/2006/wordml" xmlns:wps="http://schemas.microsoft.com/office/word/2010/wordprocessingShape" mc:Ignorable="w14 w15 w16se w16cid w16 w16cex w16sdtdh w16sdtfl w16du wp14">
+<w:ftr xmlns:wpc="http://schemas.microsoft.com/office/word/2010/wordprocessingCanvas" xmlns:cx="http://schemas.microsoft.com/office/drawing/2014/chartex" xmlns:cx1="http://schemas.microsoft.com/office/drawing/2015/9/8/chartex" xmlns:cx2="http://schemas.microsoft.com/office/drawing/2015/10/21/chartex" xmlns:cx3="http://schemas.microsoft.com/office/drawing/2016/5/9/chartex" xmlns:cx4="http://schemas.microsoft.com/office/drawing/2016/5/10/chartex" xmlns:cx5="http://schemas.microsoft.com/office/drawing/2016/5/11/chartex" xmlns:cx6="http://schemas.microsoft.com/office/drawing/2016/5/12/chartex" xmlns:cx7="http://schemas.microsoft.com/office/drawing/2016/5/13/chartex" xmlns:cx8="http://schemas.microsoft.com/office/drawing/2016/5/14/chartex" xmlns:mc="http://schemas.openxmlformats.org/markup-compatibility/2006" xmlns:aink="http://schemas.microsoft.com/office/drawing/2016/ink" xmlns:am3d="http://schemas.microsoft.com/office/drawing/2017/model3d" xmlns:o="urn:schemas-microsoft-com:office:office" xmlns:r="http://schemas.openxmlformats.org/officeDocument/2006/relationships" xmlns:m="http://schemas.openxmlformats.org/officeDocument/2006/math" xmlns:v="urn:schemas-microsoft-com:vml" xmlns:wp14="http://schemas.microsoft.com/office/word/2010/wordprocessingDrawing" xmlns:wp="http://schemas.openxmlformats.org/drawingml/2006/wordprocessingDrawing" xmlns:w10="urn:schemas-microsoft-com:office:word" xmlns:w="http://schemas.openxmlformats.org/wordprocessingml/2006/main" xmlns:w14="http://schemas.microsoft.com/office/word/2010/wordml" xmlns:w15="http://schemas.microsoft.com/office/word/2012/wordml" xmlns:w16cex="http://schemas.microsoft.com/office/word/2018/wordml/cex" xmlns:w16cid="http://schemas.microsoft.com/office/word/2016/wordml/cid" xmlns:w16="http://schemas.microsoft.com/office/word/2018/wordml" xmlns:w16sdtdh="http://schemas.microsoft.com/office/word/2020/wordml/sdtdatahash" xmlns:w16se="http://schemas.microsoft.com/office/word/2015/wordml/symex" xmlns:wpg="http://schemas.microsoft.com/office/word/2010/wordprocessingGroup" xmlns:wpi="http://schemas.microsoft.com/office/word/2010/wordprocessingInk" xmlns:wne="http://schemas.microsoft.com/office/word/2006/wordml" xmlns:wps="http://schemas.microsoft.com/office/word/2010/wordprocessingShape" mc:Ignorable="w14 w15 w16se w16cid w16 w16cex w16sdtdh wp14">
   <w:p>
     <w:pPr>
       <w:pStyle w:val="Rodap"/>
@@ -18531,7 +18548,7 @@
 </file>
 
 <file path=word/footnotes.xml><?xml version="1.0" encoding="utf-8"?>
-<w:footnotes xmlns:wpc="http://schemas.microsoft.com/office/word/2010/wordprocessingCanvas" xmlns:cx="http://schemas.microsoft.com/office/drawing/2014/chartex" xmlns:cx1="http://schemas.microsoft.com/office/drawing/2015/9/8/chartex" xmlns:cx2="http://schemas.microsoft.com/office/drawing/2015/10/21/chartex" xmlns:cx3="http://schemas.microsoft.com/office/drawing/2016/5/9/chartex" xmlns:cx4="http://schemas.microsoft.com/office/drawing/2016/5/10/chartex" xmlns:cx5="http://schemas.microsoft.com/office/drawing/2016/5/11/chartex" xmlns:cx6="http://schemas.microsoft.com/office/drawing/2016/5/12/chartex" xmlns:cx7="http://schemas.microsoft.com/office/drawing/2016/5/13/chartex" xmlns:cx8="http://schemas.microsoft.com/office/drawing/2016/5/14/chartex" xmlns:mc="http://schemas.openxmlformats.org/markup-compatibility/2006" xmlns:aink="http://schemas.microsoft.com/office/drawing/2016/ink" xmlns:am3d="http://schemas.microsoft.com/office/drawing/2017/model3d" xmlns:o="urn:schemas-microsoft-com:office:office" xmlns:oel="http://schemas.microsoft.com/office/2019/extlst" xmlns:r="http://schemas.openxmlformats.org/officeDocument/2006/relationships" xmlns:m="http://schemas.openxmlformats.org/officeDocument/2006/math" xmlns:v="urn:schemas-microsoft-com:vml" xmlns:wp14="http://schemas.microsoft.com/office/word/2010/wordprocessingDrawing" xmlns:wp="http://schemas.openxmlformats.org/drawingml/2006/wordprocessingDrawing" xmlns:w10="urn:schemas-microsoft-com:office:word" xmlns:w="http://schemas.openxmlformats.org/wordprocessingml/2006/main" xmlns:w14="http://schemas.microsoft.com/office/word/2010/wordml" xmlns:w15="http://schemas.microsoft.com/office/word/2012/wordml" xmlns:w16cex="http://schemas.microsoft.com/office/word/2018/wordml/cex" xmlns:w16cid="http://schemas.microsoft.com/office/word/2016/wordml/cid" xmlns:w16="http://schemas.microsoft.com/office/word/2018/wordml" xmlns:w16du="http://schemas.microsoft.com/office/word/2023/wordml/word16du" xmlns:w16sdtdh="http://schemas.microsoft.com/office/word/2020/wordml/sdtdatahash" xmlns:w16sdtfl="http://schemas.microsoft.com/office/word/2024/wordml/sdtformatlock" xmlns:w16se="http://schemas.microsoft.com/office/word/2015/wordml/symex" xmlns:wpg="http://schemas.microsoft.com/office/word/2010/wordprocessingGroup" xmlns:wpi="http://schemas.microsoft.com/office/word/2010/wordprocessingInk" xmlns:wne="http://schemas.microsoft.com/office/word/2006/wordml" xmlns:wps="http://schemas.microsoft.com/office/word/2010/wordprocessingShape" mc:Ignorable="w14 w15 w16se w16cid w16 w16cex w16sdtdh w16sdtfl w16du wp14">
+<w:footnotes xmlns:wpc="http://schemas.microsoft.com/office/word/2010/wordprocessingCanvas" xmlns:cx="http://schemas.microsoft.com/office/drawing/2014/chartex" xmlns:cx1="http://schemas.microsoft.com/office/drawing/2015/9/8/chartex" xmlns:cx2="http://schemas.microsoft.com/office/drawing/2015/10/21/chartex" xmlns:cx3="http://schemas.microsoft.com/office/drawing/2016/5/9/chartex" xmlns:cx4="http://schemas.microsoft.com/office/drawing/2016/5/10/chartex" xmlns:cx5="http://schemas.microsoft.com/office/drawing/2016/5/11/chartex" xmlns:cx6="http://schemas.microsoft.com/office/drawing/2016/5/12/chartex" xmlns:cx7="http://schemas.microsoft.com/office/drawing/2016/5/13/chartex" xmlns:cx8="http://schemas.microsoft.com/office/drawing/2016/5/14/chartex" xmlns:mc="http://schemas.openxmlformats.org/markup-compatibility/2006" xmlns:aink="http://schemas.microsoft.com/office/drawing/2016/ink" xmlns:am3d="http://schemas.microsoft.com/office/drawing/2017/model3d" xmlns:o="urn:schemas-microsoft-com:office:office" xmlns:r="http://schemas.openxmlformats.org/officeDocument/2006/relationships" xmlns:m="http://schemas.openxmlformats.org/officeDocument/2006/math" xmlns:v="urn:schemas-microsoft-com:vml" xmlns:wp14="http://schemas.microsoft.com/office/word/2010/wordprocessingDrawing" xmlns:wp="http://schemas.openxmlformats.org/drawingml/2006/wordprocessingDrawing" xmlns:w10="urn:schemas-microsoft-com:office:word" xmlns:w="http://schemas.openxmlformats.org/wordprocessingml/2006/main" xmlns:w14="http://schemas.microsoft.com/office/word/2010/wordml" xmlns:w15="http://schemas.microsoft.com/office/word/2012/wordml" xmlns:w16cex="http://schemas.microsoft.com/office/word/2018/wordml/cex" xmlns:w16cid="http://schemas.microsoft.com/office/word/2016/wordml/cid" xmlns:w16="http://schemas.microsoft.com/office/word/2018/wordml" xmlns:w16sdtdh="http://schemas.microsoft.com/office/word/2020/wordml/sdtdatahash" xmlns:w16se="http://schemas.microsoft.com/office/word/2015/wordml/symex" xmlns:wpg="http://schemas.microsoft.com/office/word/2010/wordprocessingGroup" xmlns:wpi="http://schemas.microsoft.com/office/word/2010/wordprocessingInk" xmlns:wne="http://schemas.microsoft.com/office/word/2006/wordml" xmlns:wps="http://schemas.microsoft.com/office/word/2010/wordprocessingShape" mc:Ignorable="w14 w15 w16se w16cid w16 w16cex w16sdtdh wp14">
   <w:footnote w:type="separator" w:id="-1">
     <w:p>
       <w:r>
@@ -18550,7 +18567,7 @@
 </file>
 
 <file path=word/header1.xml><?xml version="1.0" encoding="utf-8"?>
-<w:hdr xmlns:wpc="http://schemas.microsoft.com/office/word/2010/wordprocessingCanvas" xmlns:cx="http://schemas.microsoft.com/office/drawing/2014/chartex" xmlns:cx1="http://schemas.microsoft.com/office/drawing/2015/9/8/chartex" xmlns:cx2="http://schemas.microsoft.com/office/drawing/2015/10/21/chartex" xmlns:cx3="http://schemas.microsoft.com/office/drawing/2016/5/9/chartex" xmlns:cx4="http://schemas.microsoft.com/office/drawing/2016/5/10/chartex" xmlns:cx5="http://schemas.microsoft.com/office/drawing/2016/5/11/chartex" xmlns:cx6="http://schemas.microsoft.com/office/drawing/2016/5/12/chartex" xmlns:cx7="http://schemas.microsoft.com/office/drawing/2016/5/13/chartex" xmlns:cx8="http://schemas.microsoft.com/office/drawing/2016/5/14/chartex" xmlns:mc="http://schemas.openxmlformats.org/markup-compatibility/2006" xmlns:aink="http://schemas.microsoft.com/office/drawing/2016/ink" xmlns:am3d="http://schemas.microsoft.com/office/drawing/2017/model3d" xmlns:o="urn:schemas-microsoft-com:office:office" xmlns:oel="http://schemas.microsoft.com/office/2019/extlst" xmlns:r="http://schemas.openxmlformats.org/officeDocument/2006/relationships" xmlns:m="http://schemas.openxmlformats.org/officeDocument/2006/math" xmlns:v="urn:schemas-microsoft-com:vml" xmlns:wp14="http://schemas.microsoft.com/office/word/2010/wordprocessingDrawing" xmlns:wp="http://schemas.openxmlformats.org/drawingml/2006/wordprocessingDrawing" xmlns:w10="urn:schemas-microsoft-com:office:word" xmlns:w="http://schemas.openxmlformats.org/wordprocessingml/2006/main" xmlns:w14="http://schemas.microsoft.com/office/word/2010/wordml" xmlns:w15="http://schemas.microsoft.com/office/word/2012/wordml" xmlns:w16cex="http://schemas.microsoft.com/office/word/2018/wordml/cex" xmlns:w16cid="http://schemas.microsoft.com/office/word/2016/wordml/cid" xmlns:w16="http://schemas.microsoft.com/office/word/2018/wordml" xmlns:w16du="http://schemas.microsoft.com/office/word/2023/wordml/word16du" xmlns:w16sdtdh="http://schemas.microsoft.com/office/word/2020/wordml/sdtdatahash" xmlns:w16sdtfl="http://schemas.microsoft.com/office/word/2024/wordml/sdtformatlock" xmlns:w16se="http://schemas.microsoft.com/office/word/2015/wordml/symex" xmlns:wpg="http://schemas.microsoft.com/office/word/2010/wordprocessingGroup" xmlns:wpi="http://schemas.microsoft.com/office/word/2010/wordprocessingInk" xmlns:wne="http://schemas.microsoft.com/office/word/2006/wordml" xmlns:wps="http://schemas.microsoft.com/office/word/2010/wordprocessingShape" mc:Ignorable="w14 w15 w16se w16cid w16 w16cex w16sdtdh w16sdtfl w16du wp14">
+<w:hdr xmlns:wpc="http://schemas.microsoft.com/office/word/2010/wordprocessingCanvas" xmlns:cx="http://schemas.microsoft.com/office/drawing/2014/chartex" xmlns:cx1="http://schemas.microsoft.com/office/drawing/2015/9/8/chartex" xmlns:cx2="http://schemas.microsoft.com/office/drawing/2015/10/21/chartex" xmlns:cx3="http://schemas.microsoft.com/office/drawing/2016/5/9/chartex" xmlns:cx4="http://schemas.microsoft.com/office/drawing/2016/5/10/chartex" xmlns:cx5="http://schemas.microsoft.com/office/drawing/2016/5/11/chartex" xmlns:cx6="http://schemas.microsoft.com/office/drawing/2016/5/12/chartex" xmlns:cx7="http://schemas.microsoft.com/office/drawing/2016/5/13/chartex" xmlns:cx8="http://schemas.microsoft.com/office/drawing/2016/5/14/chartex" xmlns:mc="http://schemas.openxmlformats.org/markup-compatibility/2006" xmlns:aink="http://schemas.microsoft.com/office/drawing/2016/ink" xmlns:am3d="http://schemas.microsoft.com/office/drawing/2017/model3d" xmlns:o="urn:schemas-microsoft-com:office:office" xmlns:r="http://schemas.openxmlformats.org/officeDocument/2006/relationships" xmlns:m="http://schemas.openxmlformats.org/officeDocument/2006/math" xmlns:v="urn:schemas-microsoft-com:vml" xmlns:wp14="http://schemas.microsoft.com/office/word/2010/wordprocessingDrawing" xmlns:wp="http://schemas.openxmlformats.org/drawingml/2006/wordprocessingDrawing" xmlns:w10="urn:schemas-microsoft-com:office:word" xmlns:w="http://schemas.openxmlformats.org/wordprocessingml/2006/main" xmlns:w14="http://schemas.microsoft.com/office/word/2010/wordml" xmlns:w15="http://schemas.microsoft.com/office/word/2012/wordml" xmlns:w16cex="http://schemas.microsoft.com/office/word/2018/wordml/cex" xmlns:w16cid="http://schemas.microsoft.com/office/word/2016/wordml/cid" xmlns:w16="http://schemas.microsoft.com/office/word/2018/wordml" xmlns:w16sdtdh="http://schemas.microsoft.com/office/word/2020/wordml/sdtdatahash" xmlns:w16se="http://schemas.microsoft.com/office/word/2015/wordml/symex" xmlns:wpg="http://schemas.microsoft.com/office/word/2010/wordprocessingGroup" xmlns:wpi="http://schemas.microsoft.com/office/word/2010/wordprocessingInk" xmlns:wne="http://schemas.microsoft.com/office/word/2006/wordml" xmlns:wps="http://schemas.microsoft.com/office/word/2010/wordprocessingShape" mc:Ignorable="w14 w15 w16se w16cid w16 w16cex w16sdtdh wp14">
   <w:p>
     <w:pPr>
       <w:pStyle w:val="Cabealho"/>
@@ -18624,7 +18641,7 @@
 </file>
 
 <file path=word/header2.xml><?xml version="1.0" encoding="utf-8"?>
-<w:hdr xmlns:wpc="http://schemas.microsoft.com/office/word/2010/wordprocessingCanvas" xmlns:cx="http://schemas.microsoft.com/office/drawing/2014/chartex" xmlns:cx1="http://schemas.microsoft.com/office/drawing/2015/9/8/chartex" xmlns:cx2="http://schemas.microsoft.com/office/drawing/2015/10/21/chartex" xmlns:cx3="http://schemas.microsoft.com/office/drawing/2016/5/9/chartex" xmlns:cx4="http://schemas.microsoft.com/office/drawing/2016/5/10/chartex" xmlns:cx5="http://schemas.microsoft.com/office/drawing/2016/5/11/chartex" xmlns:cx6="http://schemas.microsoft.com/office/drawing/2016/5/12/chartex" xmlns:cx7="http://schemas.microsoft.com/office/drawing/2016/5/13/chartex" xmlns:cx8="http://schemas.microsoft.com/office/drawing/2016/5/14/chartex" xmlns:mc="http://schemas.openxmlformats.org/markup-compatibility/2006" xmlns:aink="http://schemas.microsoft.com/office/drawing/2016/ink" xmlns:am3d="http://schemas.microsoft.com/office/drawing/2017/model3d" xmlns:o="urn:schemas-microsoft-com:office:office" xmlns:oel="http://schemas.microsoft.com/office/2019/extlst" xmlns:r="http://schemas.openxmlformats.org/officeDocument/2006/relationships" xmlns:m="http://schemas.openxmlformats.org/officeDocument/2006/math" xmlns:v="urn:schemas-microsoft-com:vml" xmlns:wp14="http://schemas.microsoft.com/office/word/2010/wordprocessingDrawing" xmlns:wp="http://schemas.openxmlformats.org/drawingml/2006/wordprocessingDrawing" xmlns:w10="urn:schemas-microsoft-com:office:word" xmlns:w="http://schemas.openxmlformats.org/wordprocessingml/2006/main" xmlns:w14="http://schemas.microsoft.com/office/word/2010/wordml" xmlns:w15="http://schemas.microsoft.com/office/word/2012/wordml" xmlns:w16cex="http://schemas.microsoft.com/office/word/2018/wordml/cex" xmlns:w16cid="http://schemas.microsoft.com/office/word/2016/wordml/cid" xmlns:w16="http://schemas.microsoft.com/office/word/2018/wordml" xmlns:w16du="http://schemas.microsoft.com/office/word/2023/wordml/word16du" xmlns:w16sdtdh="http://schemas.microsoft.com/office/word/2020/wordml/sdtdatahash" xmlns:w16sdtfl="http://schemas.microsoft.com/office/word/2024/wordml/sdtformatlock" xmlns:w16se="http://schemas.microsoft.com/office/word/2015/wordml/symex" xmlns:wpg="http://schemas.microsoft.com/office/word/2010/wordprocessingGroup" xmlns:wpi="http://schemas.microsoft.com/office/word/2010/wordprocessingInk" xmlns:wne="http://schemas.microsoft.com/office/word/2006/wordml" xmlns:wps="http://schemas.microsoft.com/office/word/2010/wordprocessingShape" mc:Ignorable="w14 w15 w16se w16cid w16 w16cex w16sdtdh w16sdtfl w16du wp14">
+<w:hdr xmlns:wpc="http://schemas.microsoft.com/office/word/2010/wordprocessingCanvas" xmlns:cx="http://schemas.microsoft.com/office/drawing/2014/chartex" xmlns:cx1="http://schemas.microsoft.com/office/drawing/2015/9/8/chartex" xmlns:cx2="http://schemas.microsoft.com/office/drawing/2015/10/21/chartex" xmlns:cx3="http://schemas.microsoft.com/office/drawing/2016/5/9/chartex" xmlns:cx4="http://schemas.microsoft.com/office/drawing/2016/5/10/chartex" xmlns:cx5="http://schemas.microsoft.com/office/drawing/2016/5/11/chartex" xmlns:cx6="http://schemas.microsoft.com/office/drawing/2016/5/12/chartex" xmlns:cx7="http://schemas.microsoft.com/office/drawing/2016/5/13/chartex" xmlns:cx8="http://schemas.microsoft.com/office/drawing/2016/5/14/chartex" xmlns:mc="http://schemas.openxmlformats.org/markup-compatibility/2006" xmlns:aink="http://schemas.microsoft.com/office/drawing/2016/ink" xmlns:am3d="http://schemas.microsoft.com/office/drawing/2017/model3d" xmlns:o="urn:schemas-microsoft-com:office:office" xmlns:r="http://schemas.openxmlformats.org/officeDocument/2006/relationships" xmlns:m="http://schemas.openxmlformats.org/officeDocument/2006/math" xmlns:v="urn:schemas-microsoft-com:vml" xmlns:wp14="http://schemas.microsoft.com/office/word/2010/wordprocessingDrawing" xmlns:wp="http://schemas.openxmlformats.org/drawingml/2006/wordprocessingDrawing" xmlns:w10="urn:schemas-microsoft-com:office:word" xmlns:w="http://schemas.openxmlformats.org/wordprocessingml/2006/main" xmlns:w14="http://schemas.microsoft.com/office/word/2010/wordml" xmlns:w15="http://schemas.microsoft.com/office/word/2012/wordml" xmlns:w16cex="http://schemas.microsoft.com/office/word/2018/wordml/cex" xmlns:w16cid="http://schemas.microsoft.com/office/word/2016/wordml/cid" xmlns:w16="http://schemas.microsoft.com/office/word/2018/wordml" xmlns:w16sdtdh="http://schemas.microsoft.com/office/word/2020/wordml/sdtdatahash" xmlns:w16se="http://schemas.microsoft.com/office/word/2015/wordml/symex" xmlns:wpg="http://schemas.microsoft.com/office/word/2010/wordprocessingGroup" xmlns:wpi="http://schemas.microsoft.com/office/word/2010/wordprocessingInk" xmlns:wne="http://schemas.microsoft.com/office/word/2006/wordml" xmlns:wps="http://schemas.microsoft.com/office/word/2010/wordprocessingShape" mc:Ignorable="w14 w15 w16se w16cid w16 w16cex w16sdtdh wp14">
   <w:p>
     <w:pPr>
       <w:pStyle w:val="Cabealho"/>
@@ -18635,7 +18652,7 @@
 </file>
 
 <file path=word/header3.xml><?xml version="1.0" encoding="utf-8"?>
-<w:hdr xmlns:wpc="http://schemas.microsoft.com/office/word/2010/wordprocessingCanvas" xmlns:cx="http://schemas.microsoft.com/office/drawing/2014/chartex" xmlns:cx1="http://schemas.microsoft.com/office/drawing/2015/9/8/chartex" xmlns:cx2="http://schemas.microsoft.com/office/drawing/2015/10/21/chartex" xmlns:cx3="http://schemas.microsoft.com/office/drawing/2016/5/9/chartex" xmlns:cx4="http://schemas.microsoft.com/office/drawing/2016/5/10/chartex" xmlns:cx5="http://schemas.microsoft.com/office/drawing/2016/5/11/chartex" xmlns:cx6="http://schemas.microsoft.com/office/drawing/2016/5/12/chartex" xmlns:cx7="http://schemas.microsoft.com/office/drawing/2016/5/13/chartex" xmlns:cx8="http://schemas.microsoft.com/office/drawing/2016/5/14/chartex" xmlns:mc="http://schemas.openxmlformats.org/markup-compatibility/2006" xmlns:aink="http://schemas.microsoft.com/office/drawing/2016/ink" xmlns:am3d="http://schemas.microsoft.com/office/drawing/2017/model3d" xmlns:o="urn:schemas-microsoft-com:office:office" xmlns:oel="http://schemas.microsoft.com/office/2019/extlst" xmlns:r="http://schemas.openxmlformats.org/officeDocument/2006/relationships" xmlns:m="http://schemas.openxmlformats.org/officeDocument/2006/math" xmlns:v="urn:schemas-microsoft-com:vml" xmlns:wp14="http://schemas.microsoft.com/office/word/2010/wordprocessingDrawing" xmlns:wp="http://schemas.openxmlformats.org/drawingml/2006/wordprocessingDrawing" xmlns:w10="urn:schemas-microsoft-com:office:word" xmlns:w="http://schemas.openxmlformats.org/wordprocessingml/2006/main" xmlns:w14="http://schemas.microsoft.com/office/word/2010/wordml" xmlns:w15="http://schemas.microsoft.com/office/word/2012/wordml" xmlns:w16cex="http://schemas.microsoft.com/office/word/2018/wordml/cex" xmlns:w16cid="http://schemas.microsoft.com/office/word/2016/wordml/cid" xmlns:w16="http://schemas.microsoft.com/office/word/2018/wordml" xmlns:w16du="http://schemas.microsoft.com/office/word/2023/wordml/word16du" xmlns:w16sdtdh="http://schemas.microsoft.com/office/word/2020/wordml/sdtdatahash" xmlns:w16sdtfl="http://schemas.microsoft.com/office/word/2024/wordml/sdtformatlock" xmlns:w16se="http://schemas.microsoft.com/office/word/2015/wordml/symex" xmlns:wpg="http://schemas.microsoft.com/office/word/2010/wordprocessingGroup" xmlns:wpi="http://schemas.microsoft.com/office/word/2010/wordprocessingInk" xmlns:wne="http://schemas.microsoft.com/office/word/2006/wordml" xmlns:wps="http://schemas.microsoft.com/office/word/2010/wordprocessingShape" mc:Ignorable="w14 w15 w16se w16cid w16 w16cex w16sdtdh w16sdtfl w16du wp14">
+<w:hdr xmlns:wpc="http://schemas.microsoft.com/office/word/2010/wordprocessingCanvas" xmlns:cx="http://schemas.microsoft.com/office/drawing/2014/chartex" xmlns:cx1="http://schemas.microsoft.com/office/drawing/2015/9/8/chartex" xmlns:cx2="http://schemas.microsoft.com/office/drawing/2015/10/21/chartex" xmlns:cx3="http://schemas.microsoft.com/office/drawing/2016/5/9/chartex" xmlns:cx4="http://schemas.microsoft.com/office/drawing/2016/5/10/chartex" xmlns:cx5="http://schemas.microsoft.com/office/drawing/2016/5/11/chartex" xmlns:cx6="http://schemas.microsoft.com/office/drawing/2016/5/12/chartex" xmlns:cx7="http://schemas.microsoft.com/office/drawing/2016/5/13/chartex" xmlns:cx8="http://schemas.microsoft.com/office/drawing/2016/5/14/chartex" xmlns:mc="http://schemas.openxmlformats.org/markup-compatibility/2006" xmlns:aink="http://schemas.microsoft.com/office/drawing/2016/ink" xmlns:am3d="http://schemas.microsoft.com/office/drawing/2017/model3d" xmlns:o="urn:schemas-microsoft-com:office:office" xmlns:r="http://schemas.openxmlformats.org/officeDocument/2006/relationships" xmlns:m="http://schemas.openxmlformats.org/officeDocument/2006/math" xmlns:v="urn:schemas-microsoft-com:vml" xmlns:wp14="http://schemas.microsoft.com/office/word/2010/wordprocessingDrawing" xmlns:wp="http://schemas.openxmlformats.org/drawingml/2006/wordprocessingDrawing" xmlns:w10="urn:schemas-microsoft-com:office:word" xmlns:w="http://schemas.openxmlformats.org/wordprocessingml/2006/main" xmlns:w14="http://schemas.microsoft.com/office/word/2010/wordml" xmlns:w15="http://schemas.microsoft.com/office/word/2012/wordml" xmlns:w16cex="http://schemas.microsoft.com/office/word/2018/wordml/cex" xmlns:w16cid="http://schemas.microsoft.com/office/word/2016/wordml/cid" xmlns:w16="http://schemas.microsoft.com/office/word/2018/wordml" xmlns:w16sdtdh="http://schemas.microsoft.com/office/word/2020/wordml/sdtdatahash" xmlns:w16se="http://schemas.microsoft.com/office/word/2015/wordml/symex" xmlns:wpg="http://schemas.microsoft.com/office/word/2010/wordprocessingGroup" xmlns:wpi="http://schemas.microsoft.com/office/word/2010/wordprocessingInk" xmlns:wne="http://schemas.microsoft.com/office/word/2006/wordml" xmlns:wps="http://schemas.microsoft.com/office/word/2010/wordprocessingShape" mc:Ignorable="w14 w15 w16se w16cid w16 w16cex w16sdtdh wp14">
   <w:sdt>
     <w:sdtPr>
       <w:id w:val="1724485572"/>
@@ -18644,6 +18661,7 @@
         <w:docPartUnique/>
       </w:docPartObj>
     </w:sdtPr>
+    <w:sdtEndPr/>
     <w:sdtContent>
       <w:p>
         <w:pPr>
@@ -18669,7 +18687,7 @@
 </file>
 
 <file path=word/header4.xml><?xml version="1.0" encoding="utf-8"?>
-<w:hdr xmlns:wpc="http://schemas.microsoft.com/office/word/2010/wordprocessingCanvas" xmlns:cx="http://schemas.microsoft.com/office/drawing/2014/chartex" xmlns:cx1="http://schemas.microsoft.com/office/drawing/2015/9/8/chartex" xmlns:cx2="http://schemas.microsoft.com/office/drawing/2015/10/21/chartex" xmlns:cx3="http://schemas.microsoft.com/office/drawing/2016/5/9/chartex" xmlns:cx4="http://schemas.microsoft.com/office/drawing/2016/5/10/chartex" xmlns:cx5="http://schemas.microsoft.com/office/drawing/2016/5/11/chartex" xmlns:cx6="http://schemas.microsoft.com/office/drawing/2016/5/12/chartex" xmlns:cx7="http://schemas.microsoft.com/office/drawing/2016/5/13/chartex" xmlns:cx8="http://schemas.microsoft.com/office/drawing/2016/5/14/chartex" xmlns:mc="http://schemas.openxmlformats.org/markup-compatibility/2006" xmlns:aink="http://schemas.microsoft.com/office/drawing/2016/ink" xmlns:am3d="http://schemas.microsoft.com/office/drawing/2017/model3d" xmlns:o="urn:schemas-microsoft-com:office:office" xmlns:oel="http://schemas.microsoft.com/office/2019/extlst" xmlns:r="http://schemas.openxmlformats.org/officeDocument/2006/relationships" xmlns:m="http://schemas.openxmlformats.org/officeDocument/2006/math" xmlns:v="urn:schemas-microsoft-com:vml" xmlns:wp14="http://schemas.microsoft.com/office/word/2010/wordprocessingDrawing" xmlns:wp="http://schemas.openxmlformats.org/drawingml/2006/wordprocessingDrawing" xmlns:w10="urn:schemas-microsoft-com:office:word" xmlns:w="http://schemas.openxmlformats.org/wordprocessingml/2006/main" xmlns:w14="http://schemas.microsoft.com/office/word/2010/wordml" xmlns:w15="http://schemas.microsoft.com/office/word/2012/wordml" xmlns:w16cex="http://schemas.microsoft.com/office/word/2018/wordml/cex" xmlns:w16cid="http://schemas.microsoft.com/office/word/2016/wordml/cid" xmlns:w16="http://schemas.microsoft.com/office/word/2018/wordml" xmlns:w16du="http://schemas.microsoft.com/office/word/2023/wordml/word16du" xmlns:w16sdtdh="http://schemas.microsoft.com/office/word/2020/wordml/sdtdatahash" xmlns:w16sdtfl="http://schemas.microsoft.com/office/word/2024/wordml/sdtformatlock" xmlns:w16se="http://schemas.microsoft.com/office/word/2015/wordml/symex" xmlns:wpg="http://schemas.microsoft.com/office/word/2010/wordprocessingGroup" xmlns:wpi="http://schemas.microsoft.com/office/word/2010/wordprocessingInk" xmlns:wne="http://schemas.microsoft.com/office/word/2006/wordml" xmlns:wps="http://schemas.microsoft.com/office/word/2010/wordprocessingShape" mc:Ignorable="w14 w15 w16se w16cid w16 w16cex w16sdtdh w16sdtfl w16du wp14">
+<w:hdr xmlns:wpc="http://schemas.microsoft.com/office/word/2010/wordprocessingCanvas" xmlns:cx="http://schemas.microsoft.com/office/drawing/2014/chartex" xmlns:cx1="http://schemas.microsoft.com/office/drawing/2015/9/8/chartex" xmlns:cx2="http://schemas.microsoft.com/office/drawing/2015/10/21/chartex" xmlns:cx3="http://schemas.microsoft.com/office/drawing/2016/5/9/chartex" xmlns:cx4="http://schemas.microsoft.com/office/drawing/2016/5/10/chartex" xmlns:cx5="http://schemas.microsoft.com/office/drawing/2016/5/11/chartex" xmlns:cx6="http://schemas.microsoft.com/office/drawing/2016/5/12/chartex" xmlns:cx7="http://schemas.microsoft.com/office/drawing/2016/5/13/chartex" xmlns:cx8="http://schemas.microsoft.com/office/drawing/2016/5/14/chartex" xmlns:mc="http://schemas.openxmlformats.org/markup-compatibility/2006" xmlns:aink="http://schemas.microsoft.com/office/drawing/2016/ink" xmlns:am3d="http://schemas.microsoft.com/office/drawing/2017/model3d" xmlns:o="urn:schemas-microsoft-com:office:office" xmlns:r="http://schemas.openxmlformats.org/officeDocument/2006/relationships" xmlns:m="http://schemas.openxmlformats.org/officeDocument/2006/math" xmlns:v="urn:schemas-microsoft-com:vml" xmlns:wp14="http://schemas.microsoft.com/office/word/2010/wordprocessingDrawing" xmlns:wp="http://schemas.openxmlformats.org/drawingml/2006/wordprocessingDrawing" xmlns:w10="urn:schemas-microsoft-com:office:word" xmlns:w="http://schemas.openxmlformats.org/wordprocessingml/2006/main" xmlns:w14="http://schemas.microsoft.com/office/word/2010/wordml" xmlns:w15="http://schemas.microsoft.com/office/word/2012/wordml" xmlns:w16cex="http://schemas.microsoft.com/office/word/2018/wordml/cex" xmlns:w16cid="http://schemas.microsoft.com/office/word/2016/wordml/cid" xmlns:w16="http://schemas.microsoft.com/office/word/2018/wordml" xmlns:w16sdtdh="http://schemas.microsoft.com/office/word/2020/wordml/sdtdatahash" xmlns:w16se="http://schemas.microsoft.com/office/word/2015/wordml/symex" xmlns:wpg="http://schemas.microsoft.com/office/word/2010/wordprocessingGroup" xmlns:wpi="http://schemas.microsoft.com/office/word/2010/wordprocessingInk" xmlns:wne="http://schemas.microsoft.com/office/word/2006/wordml" xmlns:wps="http://schemas.microsoft.com/office/word/2010/wordprocessingShape" mc:Ignorable="w14 w15 w16se w16cid w16 w16cex w16sdtdh wp14">
   <w:p>
     <w:pPr>
       <w:pStyle w:val="Cabealho"/>
@@ -18694,7 +18712,7 @@
           <wp:extent cx="1219200" cy="628650"/>
           <wp:effectExtent l="0" t="0" r="0" b="0"/>
           <wp:wrapNone/>
-          <wp:docPr id="98511564" name="Imagem 98511564"/>
+          <wp:docPr id="12" name="Imagem 12"/>
           <wp:cNvGraphicFramePr>
             <a:graphicFrameLocks xmlns:a="http://schemas.openxmlformats.org/drawingml/2006/main" noChangeAspect="1"/>
           </wp:cNvGraphicFramePr>
@@ -18755,7 +18773,7 @@
 </file>
 
 <file path=word/header5.xml><?xml version="1.0" encoding="utf-8"?>
-<w:hdr xmlns:wpc="http://schemas.microsoft.com/office/word/2010/wordprocessingCanvas" xmlns:cx="http://schemas.microsoft.com/office/drawing/2014/chartex" xmlns:cx1="http://schemas.microsoft.com/office/drawing/2015/9/8/chartex" xmlns:cx2="http://schemas.microsoft.com/office/drawing/2015/10/21/chartex" xmlns:cx3="http://schemas.microsoft.com/office/drawing/2016/5/9/chartex" xmlns:cx4="http://schemas.microsoft.com/office/drawing/2016/5/10/chartex" xmlns:cx5="http://schemas.microsoft.com/office/drawing/2016/5/11/chartex" xmlns:cx6="http://schemas.microsoft.com/office/drawing/2016/5/12/chartex" xmlns:cx7="http://schemas.microsoft.com/office/drawing/2016/5/13/chartex" xmlns:cx8="http://schemas.microsoft.com/office/drawing/2016/5/14/chartex" xmlns:mc="http://schemas.openxmlformats.org/markup-compatibility/2006" xmlns:aink="http://schemas.microsoft.com/office/drawing/2016/ink" xmlns:am3d="http://schemas.microsoft.com/office/drawing/2017/model3d" xmlns:o="urn:schemas-microsoft-com:office:office" xmlns:oel="http://schemas.microsoft.com/office/2019/extlst" xmlns:r="http://schemas.openxmlformats.org/officeDocument/2006/relationships" xmlns:m="http://schemas.openxmlformats.org/officeDocument/2006/math" xmlns:v="urn:schemas-microsoft-com:vml" xmlns:wp14="http://schemas.microsoft.com/office/word/2010/wordprocessingDrawing" xmlns:wp="http://schemas.openxmlformats.org/drawingml/2006/wordprocessingDrawing" xmlns:w10="urn:schemas-microsoft-com:office:word" xmlns:w="http://schemas.openxmlformats.org/wordprocessingml/2006/main" xmlns:w14="http://schemas.microsoft.com/office/word/2010/wordml" xmlns:w15="http://schemas.microsoft.com/office/word/2012/wordml" xmlns:w16cex="http://schemas.microsoft.com/office/word/2018/wordml/cex" xmlns:w16cid="http://schemas.microsoft.com/office/word/2016/wordml/cid" xmlns:w16="http://schemas.microsoft.com/office/word/2018/wordml" xmlns:w16du="http://schemas.microsoft.com/office/word/2023/wordml/word16du" xmlns:w16sdtdh="http://schemas.microsoft.com/office/word/2020/wordml/sdtdatahash" xmlns:w16sdtfl="http://schemas.microsoft.com/office/word/2024/wordml/sdtformatlock" xmlns:w16se="http://schemas.microsoft.com/office/word/2015/wordml/symex" xmlns:wpg="http://schemas.microsoft.com/office/word/2010/wordprocessingGroup" xmlns:wpi="http://schemas.microsoft.com/office/word/2010/wordprocessingInk" xmlns:wne="http://schemas.microsoft.com/office/word/2006/wordml" xmlns:wps="http://schemas.microsoft.com/office/word/2010/wordprocessingShape" mc:Ignorable="w14 w15 w16se w16cid w16 w16cex w16sdtdh w16sdtfl w16du wp14">
+<w:hdr xmlns:wpc="http://schemas.microsoft.com/office/word/2010/wordprocessingCanvas" xmlns:cx="http://schemas.microsoft.com/office/drawing/2014/chartex" xmlns:cx1="http://schemas.microsoft.com/office/drawing/2015/9/8/chartex" xmlns:cx2="http://schemas.microsoft.com/office/drawing/2015/10/21/chartex" xmlns:cx3="http://schemas.microsoft.com/office/drawing/2016/5/9/chartex" xmlns:cx4="http://schemas.microsoft.com/office/drawing/2016/5/10/chartex" xmlns:cx5="http://schemas.microsoft.com/office/drawing/2016/5/11/chartex" xmlns:cx6="http://schemas.microsoft.com/office/drawing/2016/5/12/chartex" xmlns:cx7="http://schemas.microsoft.com/office/drawing/2016/5/13/chartex" xmlns:cx8="http://schemas.microsoft.com/office/drawing/2016/5/14/chartex" xmlns:mc="http://schemas.openxmlformats.org/markup-compatibility/2006" xmlns:aink="http://schemas.microsoft.com/office/drawing/2016/ink" xmlns:am3d="http://schemas.microsoft.com/office/drawing/2017/model3d" xmlns:o="urn:schemas-microsoft-com:office:office" xmlns:r="http://schemas.openxmlformats.org/officeDocument/2006/relationships" xmlns:m="http://schemas.openxmlformats.org/officeDocument/2006/math" xmlns:v="urn:schemas-microsoft-com:vml" xmlns:wp14="http://schemas.microsoft.com/office/word/2010/wordprocessingDrawing" xmlns:wp="http://schemas.openxmlformats.org/drawingml/2006/wordprocessingDrawing" xmlns:w10="urn:schemas-microsoft-com:office:word" xmlns:w="http://schemas.openxmlformats.org/wordprocessingml/2006/main" xmlns:w14="http://schemas.microsoft.com/office/word/2010/wordml" xmlns:w15="http://schemas.microsoft.com/office/word/2012/wordml" xmlns:w16cex="http://schemas.microsoft.com/office/word/2018/wordml/cex" xmlns:w16cid="http://schemas.microsoft.com/office/word/2016/wordml/cid" xmlns:w16="http://schemas.microsoft.com/office/word/2018/wordml" xmlns:w16sdtdh="http://schemas.microsoft.com/office/word/2020/wordml/sdtdatahash" xmlns:w16se="http://schemas.microsoft.com/office/word/2015/wordml/symex" xmlns:wpg="http://schemas.microsoft.com/office/word/2010/wordprocessingGroup" xmlns:wpi="http://schemas.microsoft.com/office/word/2010/wordprocessingInk" xmlns:wne="http://schemas.microsoft.com/office/word/2006/wordml" xmlns:wps="http://schemas.microsoft.com/office/word/2010/wordprocessingShape" mc:Ignorable="w14 w15 w16se w16cid w16 w16cex w16sdtdh wp14">
   <w:p>
     <w:pPr>
       <w:pStyle w:val="Cabealho"/>
@@ -18829,7 +18847,7 @@
 </file>
 
 <file path=word/numbering.xml><?xml version="1.0" encoding="utf-8"?>
-<w:numbering xmlns:wpc="http://schemas.microsoft.com/office/word/2010/wordprocessingCanvas" xmlns:cx="http://schemas.microsoft.com/office/drawing/2014/chartex" xmlns:cx1="http://schemas.microsoft.com/office/drawing/2015/9/8/chartex" xmlns:cx2="http://schemas.microsoft.com/office/drawing/2015/10/21/chartex" xmlns:cx3="http://schemas.microsoft.com/office/drawing/2016/5/9/chartex" xmlns:cx4="http://schemas.microsoft.com/office/drawing/2016/5/10/chartex" xmlns:cx5="http://schemas.microsoft.com/office/drawing/2016/5/11/chartex" xmlns:cx6="http://schemas.microsoft.com/office/drawing/2016/5/12/chartex" xmlns:cx7="http://schemas.microsoft.com/office/drawing/2016/5/13/chartex" xmlns:cx8="http://schemas.microsoft.com/office/drawing/2016/5/14/chartex" xmlns:mc="http://schemas.openxmlformats.org/markup-compatibility/2006" xmlns:aink="http://schemas.microsoft.com/office/drawing/2016/ink" xmlns:am3d="http://schemas.microsoft.com/office/drawing/2017/model3d" xmlns:o="urn:schemas-microsoft-com:office:office" xmlns:oel="http://schemas.microsoft.com/office/2019/extlst" xmlns:r="http://schemas.openxmlformats.org/officeDocument/2006/relationships" xmlns:m="http://schemas.openxmlformats.org/officeDocument/2006/math" xmlns:v="urn:schemas-microsoft-com:vml" xmlns:wp14="http://schemas.microsoft.com/office/word/2010/wordprocessingDrawing" xmlns:wp="http://schemas.openxmlformats.org/drawingml/2006/wordprocessingDrawing" xmlns:w10="urn:schemas-microsoft-com:office:word" xmlns:w="http://schemas.openxmlformats.org/wordprocessingml/2006/main" xmlns:w14="http://schemas.microsoft.com/office/word/2010/wordml" xmlns:w15="http://schemas.microsoft.com/office/word/2012/wordml" xmlns:w16cex="http://schemas.microsoft.com/office/word/2018/wordml/cex" xmlns:w16cid="http://schemas.microsoft.com/office/word/2016/wordml/cid" xmlns:w16="http://schemas.microsoft.com/office/word/2018/wordml" xmlns:w16du="http://schemas.microsoft.com/office/word/2023/wordml/word16du" xmlns:w16sdtdh="http://schemas.microsoft.com/office/word/2020/wordml/sdtdatahash" xmlns:w16sdtfl="http://schemas.microsoft.com/office/word/2024/wordml/sdtformatlock" xmlns:w16se="http://schemas.microsoft.com/office/word/2015/wordml/symex" xmlns:wpg="http://schemas.microsoft.com/office/word/2010/wordprocessingGroup" xmlns:wpi="http://schemas.microsoft.com/office/word/2010/wordprocessingInk" xmlns:wne="http://schemas.microsoft.com/office/word/2006/wordml" xmlns:wps="http://schemas.microsoft.com/office/word/2010/wordprocessingShape" mc:Ignorable="w14 w15 w16se w16cid w16 w16cex w16sdtdh w16sdtfl w16du wp14">
+<w:numbering xmlns:wpc="http://schemas.microsoft.com/office/word/2010/wordprocessingCanvas" xmlns:cx="http://schemas.microsoft.com/office/drawing/2014/chartex" xmlns:cx1="http://schemas.microsoft.com/office/drawing/2015/9/8/chartex" xmlns:cx2="http://schemas.microsoft.com/office/drawing/2015/10/21/chartex" xmlns:cx3="http://schemas.microsoft.com/office/drawing/2016/5/9/chartex" xmlns:cx4="http://schemas.microsoft.com/office/drawing/2016/5/10/chartex" xmlns:cx5="http://schemas.microsoft.com/office/drawing/2016/5/11/chartex" xmlns:cx6="http://schemas.microsoft.com/office/drawing/2016/5/12/chartex" xmlns:cx7="http://schemas.microsoft.com/office/drawing/2016/5/13/chartex" xmlns:cx8="http://schemas.microsoft.com/office/drawing/2016/5/14/chartex" xmlns:mc="http://schemas.openxmlformats.org/markup-compatibility/2006" xmlns:aink="http://schemas.microsoft.com/office/drawing/2016/ink" xmlns:am3d="http://schemas.microsoft.com/office/drawing/2017/model3d" xmlns:o="urn:schemas-microsoft-com:office:office" xmlns:r="http://schemas.openxmlformats.org/officeDocument/2006/relationships" xmlns:m="http://schemas.openxmlformats.org/officeDocument/2006/math" xmlns:v="urn:schemas-microsoft-com:vml" xmlns:wp14="http://schemas.microsoft.com/office/word/2010/wordprocessingDrawing" xmlns:wp="http://schemas.openxmlformats.org/drawingml/2006/wordprocessingDrawing" xmlns:w10="urn:schemas-microsoft-com:office:word" xmlns:w="http://schemas.openxmlformats.org/wordprocessingml/2006/main" xmlns:w14="http://schemas.microsoft.com/office/word/2010/wordml" xmlns:w15="http://schemas.microsoft.com/office/word/2012/wordml" xmlns:w16cex="http://schemas.microsoft.com/office/word/2018/wordml/cex" xmlns:w16cid="http://schemas.microsoft.com/office/word/2016/wordml/cid" xmlns:w16="http://schemas.microsoft.com/office/word/2018/wordml" xmlns:w16sdtdh="http://schemas.microsoft.com/office/word/2020/wordml/sdtdatahash" xmlns:w16se="http://schemas.microsoft.com/office/word/2015/wordml/symex" xmlns:wpg="http://schemas.microsoft.com/office/word/2010/wordprocessingGroup" xmlns:wpi="http://schemas.microsoft.com/office/word/2010/wordprocessingInk" xmlns:wne="http://schemas.microsoft.com/office/word/2006/wordml" xmlns:wps="http://schemas.microsoft.com/office/word/2010/wordprocessingShape" mc:Ignorable="w14 w15 w16se w16cid w16 w16cex w16sdtdh wp14">
   <w:abstractNum w:abstractNumId="0" w15:restartNumberingAfterBreak="0">
     <w:nsid w:val="010A78CF"/>
     <w:multiLevelType w:val="hybridMultilevel"/>
@@ -22885,112 +22903,112 @@
       </w:pPr>
     </w:lvl>
   </w:abstractNum>
-  <w:num w:numId="1" w16cid:durableId="247421522">
+  <w:num w:numId="1">
     <w:abstractNumId w:val="25"/>
   </w:num>
-  <w:num w:numId="2" w16cid:durableId="1907452029">
+  <w:num w:numId="2">
     <w:abstractNumId w:val="9"/>
   </w:num>
-  <w:num w:numId="3" w16cid:durableId="564216529">
+  <w:num w:numId="3">
     <w:abstractNumId w:val="28"/>
   </w:num>
-  <w:num w:numId="4" w16cid:durableId="1460100837">
+  <w:num w:numId="4">
     <w:abstractNumId w:val="8"/>
   </w:num>
-  <w:num w:numId="5" w16cid:durableId="894511096">
+  <w:num w:numId="5">
     <w:abstractNumId w:val="7"/>
   </w:num>
-  <w:num w:numId="6" w16cid:durableId="1347052506">
+  <w:num w:numId="6">
     <w:abstractNumId w:val="15"/>
   </w:num>
-  <w:num w:numId="7" w16cid:durableId="1534079430">
+  <w:num w:numId="7">
     <w:abstractNumId w:val="18"/>
   </w:num>
-  <w:num w:numId="8" w16cid:durableId="899561914">
+  <w:num w:numId="8">
     <w:abstractNumId w:val="22"/>
   </w:num>
-  <w:num w:numId="9" w16cid:durableId="1054086741">
+  <w:num w:numId="9">
     <w:abstractNumId w:val="13"/>
   </w:num>
-  <w:num w:numId="10" w16cid:durableId="726337551">
+  <w:num w:numId="10">
     <w:abstractNumId w:val="0"/>
   </w:num>
-  <w:num w:numId="11" w16cid:durableId="674039918">
+  <w:num w:numId="11">
     <w:abstractNumId w:val="33"/>
   </w:num>
-  <w:num w:numId="12" w16cid:durableId="43064234">
+  <w:num w:numId="12">
     <w:abstractNumId w:val="32"/>
   </w:num>
-  <w:num w:numId="13" w16cid:durableId="880098024">
+  <w:num w:numId="13">
     <w:abstractNumId w:val="2"/>
   </w:num>
-  <w:num w:numId="14" w16cid:durableId="1920824494">
+  <w:num w:numId="14">
     <w:abstractNumId w:val="38"/>
   </w:num>
-  <w:num w:numId="15" w16cid:durableId="1358191436">
+  <w:num w:numId="15">
     <w:abstractNumId w:val="3"/>
   </w:num>
-  <w:num w:numId="16" w16cid:durableId="1693461131">
+  <w:num w:numId="16">
     <w:abstractNumId w:val="11"/>
   </w:num>
-  <w:num w:numId="17" w16cid:durableId="178546497">
+  <w:num w:numId="17">
     <w:abstractNumId w:val="24"/>
   </w:num>
-  <w:num w:numId="18" w16cid:durableId="1838154790">
+  <w:num w:numId="18">
     <w:abstractNumId w:val="36"/>
   </w:num>
-  <w:num w:numId="19" w16cid:durableId="1610428544">
+  <w:num w:numId="19">
     <w:abstractNumId w:val="26"/>
   </w:num>
-  <w:num w:numId="20" w16cid:durableId="1502576372">
+  <w:num w:numId="20">
     <w:abstractNumId w:val="4"/>
   </w:num>
-  <w:num w:numId="21" w16cid:durableId="1694377834">
+  <w:num w:numId="21">
     <w:abstractNumId w:val="1"/>
   </w:num>
-  <w:num w:numId="22" w16cid:durableId="754285400">
+  <w:num w:numId="22">
     <w:abstractNumId w:val="14"/>
   </w:num>
-  <w:num w:numId="23" w16cid:durableId="550310888">
+  <w:num w:numId="23">
     <w:abstractNumId w:val="12"/>
   </w:num>
-  <w:num w:numId="24" w16cid:durableId="806556718">
+  <w:num w:numId="24">
     <w:abstractNumId w:val="34"/>
   </w:num>
-  <w:num w:numId="25" w16cid:durableId="924994344">
+  <w:num w:numId="25">
     <w:abstractNumId w:val="31"/>
   </w:num>
-  <w:num w:numId="26" w16cid:durableId="1761414968">
+  <w:num w:numId="26">
     <w:abstractNumId w:val="17"/>
   </w:num>
-  <w:num w:numId="27" w16cid:durableId="756512599">
+  <w:num w:numId="27">
     <w:abstractNumId w:val="35"/>
   </w:num>
-  <w:num w:numId="28" w16cid:durableId="796071139">
+  <w:num w:numId="28">
     <w:abstractNumId w:val="5"/>
   </w:num>
-  <w:num w:numId="29" w16cid:durableId="566842459">
+  <w:num w:numId="29">
     <w:abstractNumId w:val="30"/>
   </w:num>
-  <w:num w:numId="30" w16cid:durableId="69498561">
+  <w:num w:numId="30">
     <w:abstractNumId w:val="6"/>
   </w:num>
-  <w:num w:numId="31" w16cid:durableId="341590332">
+  <w:num w:numId="31">
     <w:abstractNumId w:val="20"/>
   </w:num>
-  <w:num w:numId="32" w16cid:durableId="97533068">
+  <w:num w:numId="32">
     <w:abstractNumId w:val="29"/>
   </w:num>
-  <w:num w:numId="33" w16cid:durableId="518550522">
+  <w:num w:numId="33">
     <w:abstractNumId w:val="27"/>
   </w:num>
-  <w:num w:numId="34" w16cid:durableId="1851143703">
+  <w:num w:numId="34">
     <w:abstractNumId w:val="23"/>
   </w:num>
-  <w:num w:numId="35" w16cid:durableId="964120759">
+  <w:num w:numId="35">
     <w:abstractNumId w:val="16"/>
   </w:num>
-  <w:num w:numId="36" w16cid:durableId="239678901">
+  <w:num w:numId="36">
     <w:abstractNumId w:val="29"/>
     <w:lvlOverride w:ilvl="0">
       <w:startOverride w:val="2"/>
@@ -22999,23 +23017,23 @@
       <w:startOverride w:val="1"/>
     </w:lvlOverride>
   </w:num>
-  <w:num w:numId="37" w16cid:durableId="886258385">
+  <w:num w:numId="37">
     <w:abstractNumId w:val="21"/>
   </w:num>
-  <w:num w:numId="38" w16cid:durableId="2014257767">
+  <w:num w:numId="38">
     <w:abstractNumId w:val="37"/>
   </w:num>
-  <w:num w:numId="39" w16cid:durableId="1231575716">
+  <w:num w:numId="39">
     <w:abstractNumId w:val="19"/>
   </w:num>
-  <w:num w:numId="40" w16cid:durableId="1718970095">
+  <w:num w:numId="40">
     <w:abstractNumId w:val="10"/>
   </w:num>
 </w:numbering>
 </file>
 
 <file path=word/styles.xml><?xml version="1.0" encoding="utf-8"?>
-<w:styles xmlns:mc="http://schemas.openxmlformats.org/markup-compatibility/2006" xmlns:r="http://schemas.openxmlformats.org/officeDocument/2006/relationships" xmlns:w="http://schemas.openxmlformats.org/wordprocessingml/2006/main" xmlns:w14="http://schemas.microsoft.com/office/word/2010/wordml" xmlns:w15="http://schemas.microsoft.com/office/word/2012/wordml" xmlns:w16cex="http://schemas.microsoft.com/office/word/2018/wordml/cex" xmlns:w16cid="http://schemas.microsoft.com/office/word/2016/wordml/cid" xmlns:w16="http://schemas.microsoft.com/office/word/2018/wordml" xmlns:w16du="http://schemas.microsoft.com/office/word/2023/wordml/word16du" xmlns:w16sdtdh="http://schemas.microsoft.com/office/word/2020/wordml/sdtdatahash" xmlns:w16sdtfl="http://schemas.microsoft.com/office/word/2024/wordml/sdtformatlock" xmlns:w16se="http://schemas.microsoft.com/office/word/2015/wordml/symex" mc:Ignorable="w14 w15 w16se w16cid w16 w16cex w16sdtdh w16sdtfl w16du">
+<w:styles xmlns:mc="http://schemas.openxmlformats.org/markup-compatibility/2006" xmlns:r="http://schemas.openxmlformats.org/officeDocument/2006/relationships" xmlns:w="http://schemas.openxmlformats.org/wordprocessingml/2006/main" xmlns:w14="http://schemas.microsoft.com/office/word/2010/wordml" xmlns:w15="http://schemas.microsoft.com/office/word/2012/wordml" xmlns:w16cex="http://schemas.microsoft.com/office/word/2018/wordml/cex" xmlns:w16cid="http://schemas.microsoft.com/office/word/2016/wordml/cid" xmlns:w16="http://schemas.microsoft.com/office/word/2018/wordml" xmlns:w16sdtdh="http://schemas.microsoft.com/office/word/2020/wordml/sdtdatahash" xmlns:w16se="http://schemas.microsoft.com/office/word/2015/wordml/symex" mc:Ignorable="w14 w15 w16se w16cid w16 w16cex w16sdtdh">
   <w:docDefaults>
     <w:rPrDefault>
       <w:rPr>

--- a/liceu/3semestre/projeto integrador/tcc atual.docx
+++ b/liceu/3semestre/projeto integrador/tcc atual.docx
@@ -1863,16 +1863,6 @@
           <w:szCs w:val="24"/>
         </w:rPr>
         <w:t xml:space="preserve"> </w:t>
-      </w:r>
-      <w:r>
-        <w:rPr>
-          <w:rFonts w:ascii="Arial" w:hAnsi="Arial" w:cs="Arial"/>
-          <w:b/>
-          <w:sz w:val="24"/>
-          <w:szCs w:val="24"/>
-          <w:highlight w:val="yellow"/>
-        </w:rPr>
-        <w:t>(opcional)</w:t>
       </w:r>
     </w:p>
     <w:p>
@@ -5385,16 +5375,6 @@
         </w:rPr>
         <w:t xml:space="preserve"> </w:t>
       </w:r>
-      <w:r>
-        <w:rPr>
-          <w:rFonts w:ascii="Arial" w:hAnsi="Arial" w:cs="Arial"/>
-          <w:b/>
-          <w:sz w:val="24"/>
-          <w:szCs w:val="24"/>
-          <w:highlight w:val="yellow"/>
-        </w:rPr>
-        <w:t>(se houver)</w:t>
-      </w:r>
     </w:p>
     <w:p>
       <w:pPr>
@@ -10333,24 +10313,7 @@
           <w:sz w:val="24"/>
           <w:szCs w:val="24"/>
         </w:rPr>
-        <w:t xml:space="preserve"> de jovens de 15 a 29 anos haviam abandonado a educação básica sem concluir nenhuma de suas etapas (infantil, fundamental ou médio</w:t>
-      </w:r>
-      <w:r>
-        <w:rPr>
-          <w:rFonts w:ascii="Arial" w:eastAsia="Arial" w:hAnsi="Arial" w:cs="Arial"/>
-          <w:color w:val="FF0000"/>
-          <w:sz w:val="24"/>
-          <w:szCs w:val="24"/>
-        </w:rPr>
-        <w:t>)</w:t>
-      </w:r>
-      <w:r>
-        <w:rPr>
-          <w:rFonts w:ascii="Arial" w:eastAsia="Arial" w:hAnsi="Arial" w:cs="Arial"/>
-          <w:sz w:val="24"/>
-          <w:szCs w:val="24"/>
-        </w:rPr>
-        <w:t xml:space="preserve">. Esse contingente corresponde a cerca de </w:t>
+        <w:t xml:space="preserve"> de jovens de 15 a 29 anos haviam abandonado a educação básica sem concluir nenhuma de suas etapas (infantil, fundamental ou médio. Esse contingente corresponde a cerca de </w:t>
       </w:r>
       <w:r>
         <w:rPr>
@@ -10536,27 +10499,14 @@
       <w:r>
         <w:t xml:space="preserve">Figura </w:t>
       </w:r>
-      <w:r>
-        <w:fldChar w:fldCharType="begin"/>
-      </w:r>
-      <w:r>
-        <w:instrText xml:space="preserve"> SEQ Figura \* ARABIC </w:instrText>
-      </w:r>
-      <w:r>
-        <w:fldChar w:fldCharType="separate"/>
-      </w:r>
-      <w:r>
-        <w:rPr>
-          <w:noProof/>
-        </w:rPr>
-        <w:t>1</w:t>
-      </w:r>
-      <w:r>
-        <w:rPr>
-          <w:noProof/>
-        </w:rPr>
-        <w:fldChar w:fldCharType="end"/>
-      </w:r>
+      <w:fldSimple w:instr=" SEQ Figura \* ARABIC ">
+        <w:r>
+          <w:rPr>
+            <w:noProof/>
+          </w:rPr>
+          <w:t>1</w:t>
+        </w:r>
+      </w:fldSimple>
       <w:r>
         <w:rPr>
           <w:noProof/>
@@ -10669,26 +10619,43 @@
         <w:spacing w:line="360" w:lineRule="auto"/>
         <w:rPr>
           <w:rFonts w:ascii="Arial" w:hAnsi="Arial" w:cs="Arial"/>
-          <w:sz w:val="24"/>
-          <w:szCs w:val="24"/>
-        </w:rPr>
-      </w:pPr>
-      <w:r>
-        <w:rPr>
-          <w:rFonts w:ascii="Arial" w:hAnsi="Arial" w:cs="Arial"/>
-          <w:sz w:val="24"/>
-          <w:szCs w:val="24"/>
-        </w:rPr>
-        <w:t xml:space="preserve">Fatores clínicos e socioemocionais também contribuem para o abandono: no Brasil, a </w:t>
-      </w:r>
-      <w:r>
-        <w:rPr>
-          <w:rFonts w:ascii="Arial" w:hAnsi="Arial" w:cs="Arial"/>
-          <w:sz w:val="24"/>
-          <w:szCs w:val="24"/>
-        </w:rPr>
-        <w:lastRenderedPageBreak/>
-        <w:t>prevalência de transtorno de déficit de atenção e hiperatividade (TDAH) em crianças e adolescentes de 6 a 17 anos é de 7,6 % Agência, enquanto estudos da OMS estimam que 5–8 % das crianças em idade escolar são afetadas pelo transtorno.</w:t>
+          <w:sz w:val="20"/>
+          <w:szCs w:val="20"/>
+        </w:rPr>
+      </w:pPr>
+    </w:p>
+    <w:p>
+      <w:pPr>
+        <w:tabs>
+          <w:tab w:val="left" w:pos="851"/>
+        </w:tabs>
+        <w:spacing w:line="360" w:lineRule="auto"/>
+        <w:rPr>
+          <w:rFonts w:ascii="Arial" w:hAnsi="Arial" w:cs="Arial"/>
+          <w:sz w:val="20"/>
+          <w:szCs w:val="20"/>
+        </w:rPr>
+      </w:pPr>
+    </w:p>
+    <w:p>
+      <w:pPr>
+        <w:tabs>
+          <w:tab w:val="left" w:pos="851"/>
+        </w:tabs>
+        <w:spacing w:line="360" w:lineRule="auto"/>
+        <w:rPr>
+          <w:rFonts w:ascii="Arial" w:hAnsi="Arial" w:cs="Arial"/>
+          <w:sz w:val="24"/>
+          <w:szCs w:val="24"/>
+        </w:rPr>
+      </w:pPr>
+      <w:r>
+        <w:rPr>
+          <w:rFonts w:ascii="Arial" w:hAnsi="Arial" w:cs="Arial"/>
+          <w:sz w:val="24"/>
+          <w:szCs w:val="24"/>
+        </w:rPr>
+        <w:t>Fatores clínicos e socioemocionais também contribuem para o abandono: no Brasil, a prevalência de transtorno de déficit de atenção e hiperatividade (TDAH) em crianças e adolescentes de 6 a 17 anos é de 7,6 % Agência, enquanto estudos da OMS estimam que 5–8 % das crianças em idade escolar são afetadas pelo transtorno.</w:t>
       </w:r>
     </w:p>
     <w:p>
@@ -10706,27 +10673,14 @@
       <w:r>
         <w:t xml:space="preserve">Figura </w:t>
       </w:r>
-      <w:r>
-        <w:fldChar w:fldCharType="begin"/>
-      </w:r>
-      <w:r>
-        <w:instrText xml:space="preserve"> SEQ Figura \* ARABIC </w:instrText>
-      </w:r>
-      <w:r>
-        <w:fldChar w:fldCharType="separate"/>
-      </w:r>
-      <w:r>
-        <w:rPr>
-          <w:noProof/>
-        </w:rPr>
-        <w:t>2</w:t>
-      </w:r>
-      <w:r>
-        <w:rPr>
-          <w:noProof/>
-        </w:rPr>
-        <w:fldChar w:fldCharType="end"/>
-      </w:r>
+      <w:fldSimple w:instr=" SEQ Figura \* ARABIC ">
+        <w:r>
+          <w:rPr>
+            <w:noProof/>
+          </w:rPr>
+          <w:t>2</w:t>
+        </w:r>
+      </w:fldSimple>
       <w:r>
         <w:t xml:space="preserve">: </w:t>
       </w:r>
@@ -10926,7 +10880,6 @@
           <w:sz w:val="24"/>
           <w:szCs w:val="24"/>
         </w:rPr>
-        <w:lastRenderedPageBreak/>
         <w:tab/>
       </w:r>
       <w:r>
@@ -11130,17 +11083,29 @@
         <w:spacing w:line="360" w:lineRule="auto"/>
         <w:rPr>
           <w:rFonts w:ascii="Arial" w:hAnsi="Arial" w:cs="Arial"/>
-          <w:sz w:val="24"/>
-          <w:szCs w:val="24"/>
-        </w:rPr>
-      </w:pPr>
-      <w:r>
-        <w:rPr>
-          <w:rFonts w:ascii="Arial" w:hAnsi="Arial" w:cs="Arial"/>
-          <w:sz w:val="24"/>
-          <w:szCs w:val="24"/>
-        </w:rPr>
-        <w:t>Socket.IO: integrado para comunicação bidirecional em tempo real, essencial ao sistema de partidas multiplayer.</w:t>
+          <w:i w:val="0"/>
+          <w:iCs w:val="0"/>
+          <w:sz w:val="24"/>
+          <w:szCs w:val="24"/>
+        </w:rPr>
+      </w:pPr>
+      <w:r>
+        <w:rPr>
+          <w:rFonts w:ascii="Arial" w:hAnsi="Arial" w:cs="Arial"/>
+          <w:sz w:val="24"/>
+          <w:szCs w:val="24"/>
+        </w:rPr>
+        <w:t xml:space="preserve">Socket.IO: integrado para comunicação bidirecional em tempo real, essencial </w:t>
+      </w:r>
+      <w:r>
+        <w:rPr>
+          <w:rFonts w:ascii="Arial" w:hAnsi="Arial" w:cs="Arial"/>
+          <w:i w:val="0"/>
+          <w:iCs w:val="0"/>
+          <w:sz w:val="24"/>
+          <w:szCs w:val="24"/>
+        </w:rPr>
+        <w:t>ao sistema de partidas multiplayer.</w:t>
       </w:r>
     </w:p>
     <w:p>
@@ -11150,13 +11115,19 @@
           <w:ilvl w:val="2"/>
           <w:numId w:val="37"/>
         </w:numPr>
-      </w:pPr>
-      <w:bookmarkStart w:id="26" w:name="_Toc194947189"/>
-      <w:bookmarkStart w:id="27" w:name="_Toc197460617"/>
-      <w:r>
+        <w:rPr>
+          <w:iCs w:val="0"/>
+        </w:rPr>
+      </w:pPr>
+      <w:bookmarkStart w:id="26" w:name="_Toc197460617"/>
+      <w:bookmarkStart w:id="27" w:name="_Toc194947189"/>
+      <w:r>
+        <w:rPr>
+          <w:iCs w:val="0"/>
+        </w:rPr>
         <w:t>Questionamento</w:t>
       </w:r>
-      <w:bookmarkEnd w:id="27"/>
+      <w:bookmarkEnd w:id="26"/>
     </w:p>
     <w:p>
       <w:pPr>
@@ -11237,16 +11208,8 @@
           <w:sz w:val="24"/>
           <w:szCs w:val="24"/>
         </w:rPr>
-        <w:t xml:space="preserve">Quais características de usabilidade e arquiteturais são críticas para garantir </w:t>
-      </w:r>
-      <w:r>
-        <w:rPr>
-          <w:rFonts w:ascii="Arial" w:hAnsi="Arial" w:cs="Arial"/>
-          <w:sz w:val="24"/>
-          <w:szCs w:val="24"/>
-        </w:rPr>
         <w:lastRenderedPageBreak/>
-        <w:t>escalabilidade e responsividade em ambiente escolar?</w:t>
+        <w:t>Quais características de usabilidade e arquiteturais são críticas para garantir escalabilidade e responsividade em ambiente escolar?</w:t>
       </w:r>
     </w:p>
     <w:p>
@@ -11259,6 +11222,7 @@
         <w:spacing w:line="360" w:lineRule="auto"/>
         <w:rPr>
           <w:rFonts w:cs="Arial"/>
+          <w:iCs w:val="0"/>
           <w:szCs w:val="24"/>
         </w:rPr>
       </w:pPr>
@@ -11266,6 +11230,7 @@
       <w:r>
         <w:rPr>
           <w:rFonts w:cs="Arial"/>
+          <w:iCs w:val="0"/>
           <w:szCs w:val="24"/>
         </w:rPr>
         <w:t>Formulação de Hipóteses</w:t>
@@ -11399,14 +11364,339 @@
           <w:ilvl w:val="2"/>
           <w:numId w:val="37"/>
         </w:numPr>
+        <w:rPr>
+          <w:iCs w:val="0"/>
+        </w:rPr>
       </w:pPr>
       <w:bookmarkStart w:id="29" w:name="_Toc197460619"/>
       <w:r>
+        <w:rPr>
+          <w:iCs w:val="0"/>
+        </w:rPr>
         <w:t>Experimentação</w:t>
       </w:r>
       <w:bookmarkEnd w:id="29"/>
     </w:p>
-    <w:p/>
+    <w:p>
+      <w:pPr>
+        <w:spacing w:line="360" w:lineRule="auto"/>
+        <w:rPr>
+          <w:rFonts w:ascii="Arial" w:hAnsi="Arial" w:cs="Arial"/>
+          <w:sz w:val="24"/>
+          <w:szCs w:val="24"/>
+        </w:rPr>
+      </w:pPr>
+      <w:r>
+        <w:rPr>
+          <w:rFonts w:ascii="Arial" w:hAnsi="Arial" w:cs="Arial"/>
+          <w:sz w:val="24"/>
+          <w:szCs w:val="24"/>
+        </w:rPr>
+        <w:t>Nesta etapa, descreve-se o plano de implementação e testes do protótipo Play2Learn. Como ainda não houve implantação em ambiente escolar real, apresent</w:t>
+      </w:r>
+      <w:r>
+        <w:rPr>
+          <w:rFonts w:ascii="Arial" w:hAnsi="Arial" w:cs="Arial"/>
+          <w:sz w:val="24"/>
+          <w:szCs w:val="24"/>
+        </w:rPr>
+        <w:t>o</w:t>
+      </w:r>
+      <w:r>
+        <w:rPr>
+          <w:rFonts w:ascii="Arial" w:hAnsi="Arial" w:cs="Arial"/>
+          <w:sz w:val="24"/>
+          <w:szCs w:val="24"/>
+        </w:rPr>
+        <w:t xml:space="preserve"> aqui </w:t>
+      </w:r>
+      <w:r>
+        <w:rPr>
+          <w:rFonts w:ascii="Arial" w:hAnsi="Arial" w:cs="Arial"/>
+          <w:sz w:val="24"/>
+          <w:szCs w:val="24"/>
+        </w:rPr>
+        <w:t xml:space="preserve">os </w:t>
+      </w:r>
+      <w:r>
+        <w:rPr>
+          <w:rFonts w:ascii="Arial" w:hAnsi="Arial" w:cs="Arial"/>
+          <w:sz w:val="24"/>
+          <w:szCs w:val="24"/>
+        </w:rPr>
+        <w:t>procedimentos a serem seguidos:</w:t>
+      </w:r>
+    </w:p>
+    <w:p>
+      <w:pPr>
+        <w:pStyle w:val="PargrafodaLista"/>
+        <w:numPr>
+          <w:ilvl w:val="0"/>
+          <w:numId w:val="38"/>
+        </w:numPr>
+        <w:spacing w:line="360" w:lineRule="auto"/>
+        <w:rPr>
+          <w:rFonts w:ascii="Arial" w:hAnsi="Arial" w:cs="Arial"/>
+          <w:i w:val="0"/>
+          <w:iCs w:val="0"/>
+          <w:sz w:val="24"/>
+          <w:szCs w:val="24"/>
+        </w:rPr>
+      </w:pPr>
+      <w:r>
+        <w:rPr>
+          <w:rFonts w:ascii="Arial" w:hAnsi="Arial" w:cs="Arial"/>
+          <w:i w:val="0"/>
+          <w:iCs w:val="0"/>
+          <w:sz w:val="24"/>
+          <w:szCs w:val="24"/>
+        </w:rPr>
+        <w:t xml:space="preserve">Seleção da turma-piloto: Definir uma turma de ensino médio (2ª ou 3ª série) para aplicação dos </w:t>
+      </w:r>
+      <w:proofErr w:type="spellStart"/>
+      <w:r>
+        <w:rPr>
+          <w:rFonts w:ascii="Arial" w:hAnsi="Arial" w:cs="Arial"/>
+          <w:i w:val="0"/>
+          <w:iCs w:val="0"/>
+          <w:sz w:val="24"/>
+          <w:szCs w:val="24"/>
+        </w:rPr>
+        <w:t>quizzes</w:t>
+      </w:r>
+      <w:proofErr w:type="spellEnd"/>
+      <w:r>
+        <w:rPr>
+          <w:rFonts w:ascii="Arial" w:hAnsi="Arial" w:cs="Arial"/>
+          <w:i w:val="0"/>
+          <w:iCs w:val="0"/>
+          <w:sz w:val="24"/>
+          <w:szCs w:val="24"/>
+        </w:rPr>
+        <w:t xml:space="preserve"> </w:t>
+      </w:r>
+      <w:proofErr w:type="spellStart"/>
+      <w:r>
+        <w:rPr>
+          <w:rFonts w:ascii="Arial" w:hAnsi="Arial" w:cs="Arial"/>
+          <w:i w:val="0"/>
+          <w:iCs w:val="0"/>
+          <w:sz w:val="24"/>
+          <w:szCs w:val="24"/>
+        </w:rPr>
+        <w:t>gamificados</w:t>
+      </w:r>
+      <w:proofErr w:type="spellEnd"/>
+      <w:r>
+        <w:rPr>
+          <w:rFonts w:ascii="Arial" w:hAnsi="Arial" w:cs="Arial"/>
+          <w:i w:val="0"/>
+          <w:iCs w:val="0"/>
+          <w:sz w:val="24"/>
+          <w:szCs w:val="24"/>
+        </w:rPr>
+        <w:t>.</w:t>
+      </w:r>
+    </w:p>
+    <w:p>
+      <w:pPr>
+        <w:pStyle w:val="PargrafodaLista"/>
+        <w:numPr>
+          <w:ilvl w:val="0"/>
+          <w:numId w:val="38"/>
+        </w:numPr>
+        <w:spacing w:line="360" w:lineRule="auto"/>
+        <w:rPr>
+          <w:rFonts w:ascii="Arial" w:hAnsi="Arial" w:cs="Arial"/>
+          <w:i w:val="0"/>
+          <w:iCs w:val="0"/>
+          <w:sz w:val="24"/>
+          <w:szCs w:val="24"/>
+        </w:rPr>
+      </w:pPr>
+      <w:r>
+        <w:rPr>
+          <w:rFonts w:ascii="Arial" w:hAnsi="Arial" w:cs="Arial"/>
+          <w:i w:val="0"/>
+          <w:iCs w:val="0"/>
+          <w:sz w:val="24"/>
+          <w:szCs w:val="24"/>
+        </w:rPr>
+        <w:t>Capacitação de usuários: Realizar treinamento breve (1–2 horas) com professores para uso da plataforma e condução das atividades.</w:t>
+      </w:r>
+    </w:p>
+    <w:p>
+      <w:pPr>
+        <w:pStyle w:val="PargrafodaLista"/>
+        <w:numPr>
+          <w:ilvl w:val="0"/>
+          <w:numId w:val="38"/>
+        </w:numPr>
+        <w:spacing w:line="360" w:lineRule="auto"/>
+        <w:rPr>
+          <w:rFonts w:ascii="Arial" w:hAnsi="Arial" w:cs="Arial"/>
+          <w:i w:val="0"/>
+          <w:iCs w:val="0"/>
+          <w:sz w:val="24"/>
+          <w:szCs w:val="24"/>
+        </w:rPr>
+      </w:pPr>
+      <w:r>
+        <w:rPr>
+          <w:rFonts w:ascii="Arial" w:hAnsi="Arial" w:cs="Arial"/>
+          <w:i w:val="0"/>
+          <w:iCs w:val="0"/>
+          <w:sz w:val="24"/>
+          <w:szCs w:val="24"/>
+        </w:rPr>
+        <w:t>Execução dos testes:</w:t>
+      </w:r>
+    </w:p>
+    <w:p>
+      <w:pPr>
+        <w:spacing w:line="360" w:lineRule="auto"/>
+        <w:ind w:firstLine="708"/>
+        <w:rPr>
+          <w:rFonts w:ascii="Arial" w:hAnsi="Arial" w:cs="Arial"/>
+          <w:sz w:val="24"/>
+          <w:szCs w:val="24"/>
+        </w:rPr>
+      </w:pPr>
+      <w:r>
+        <w:rPr>
+          <w:rFonts w:ascii="Arial" w:hAnsi="Arial" w:cs="Arial"/>
+          <w:sz w:val="24"/>
+          <w:szCs w:val="24"/>
+        </w:rPr>
+        <w:t xml:space="preserve">- </w:t>
+      </w:r>
+      <w:r>
+        <w:rPr>
+          <w:rFonts w:ascii="Arial" w:hAnsi="Arial" w:cs="Arial"/>
+          <w:sz w:val="24"/>
+          <w:szCs w:val="24"/>
+        </w:rPr>
+        <w:t xml:space="preserve">Aplicação de </w:t>
+      </w:r>
+      <w:proofErr w:type="spellStart"/>
+      <w:r>
+        <w:rPr>
+          <w:rFonts w:ascii="Arial" w:hAnsi="Arial" w:cs="Arial"/>
+          <w:sz w:val="24"/>
+          <w:szCs w:val="24"/>
+        </w:rPr>
+        <w:t>quizzes</w:t>
+      </w:r>
+      <w:proofErr w:type="spellEnd"/>
+      <w:r>
+        <w:rPr>
+          <w:rFonts w:ascii="Arial" w:hAnsi="Arial" w:cs="Arial"/>
+          <w:sz w:val="24"/>
+          <w:szCs w:val="24"/>
+        </w:rPr>
+        <w:t xml:space="preserve"> semanais durante 4 semanas.</w:t>
+      </w:r>
+    </w:p>
+    <w:p>
+      <w:pPr>
+        <w:spacing w:line="360" w:lineRule="auto"/>
+        <w:ind w:firstLine="708"/>
+        <w:rPr>
+          <w:rFonts w:ascii="Arial" w:hAnsi="Arial" w:cs="Arial"/>
+          <w:sz w:val="24"/>
+          <w:szCs w:val="24"/>
+        </w:rPr>
+      </w:pPr>
+      <w:r>
+        <w:rPr>
+          <w:rFonts w:ascii="Arial" w:hAnsi="Arial" w:cs="Arial"/>
+          <w:sz w:val="24"/>
+          <w:szCs w:val="24"/>
+        </w:rPr>
+        <w:t xml:space="preserve">- </w:t>
+      </w:r>
+      <w:r>
+        <w:rPr>
+          <w:rFonts w:ascii="Arial" w:hAnsi="Arial" w:cs="Arial"/>
+          <w:sz w:val="24"/>
+          <w:szCs w:val="24"/>
+        </w:rPr>
+        <w:t>Registro automático de métricas no banco de dados: número de desafios concluídos, taxa de acertos e evolução de nível.</w:t>
+      </w:r>
+    </w:p>
+    <w:p>
+      <w:pPr>
+        <w:spacing w:line="360" w:lineRule="auto"/>
+        <w:ind w:firstLine="708"/>
+        <w:rPr>
+          <w:rFonts w:ascii="Arial" w:hAnsi="Arial" w:cs="Arial"/>
+          <w:sz w:val="24"/>
+          <w:szCs w:val="24"/>
+        </w:rPr>
+      </w:pPr>
+      <w:r>
+        <w:rPr>
+          <w:rFonts w:ascii="Arial" w:hAnsi="Arial" w:cs="Arial"/>
+          <w:sz w:val="24"/>
+          <w:szCs w:val="24"/>
+        </w:rPr>
+        <w:t xml:space="preserve">- </w:t>
+      </w:r>
+      <w:r>
+        <w:rPr>
+          <w:rFonts w:ascii="Arial" w:hAnsi="Arial" w:cs="Arial"/>
+          <w:sz w:val="24"/>
+          <w:szCs w:val="24"/>
+        </w:rPr>
+        <w:t xml:space="preserve">Coleta de feedback qualitativo por meio de questionários de satisfação (escala </w:t>
+      </w:r>
+      <w:proofErr w:type="spellStart"/>
+      <w:r>
+        <w:rPr>
+          <w:rFonts w:ascii="Arial" w:hAnsi="Arial" w:cs="Arial"/>
+          <w:sz w:val="24"/>
+          <w:szCs w:val="24"/>
+        </w:rPr>
+        <w:t>Likert</w:t>
+      </w:r>
+      <w:proofErr w:type="spellEnd"/>
+      <w:r>
+        <w:rPr>
+          <w:rFonts w:ascii="Arial" w:hAnsi="Arial" w:cs="Arial"/>
+          <w:sz w:val="24"/>
+          <w:szCs w:val="24"/>
+        </w:rPr>
+        <w:t>).</w:t>
+      </w:r>
+    </w:p>
+    <w:p>
+      <w:pPr>
+        <w:spacing w:line="360" w:lineRule="auto"/>
+        <w:rPr>
+          <w:rFonts w:ascii="Arial" w:hAnsi="Arial" w:cs="Arial"/>
+          <w:sz w:val="24"/>
+          <w:szCs w:val="24"/>
+        </w:rPr>
+      </w:pPr>
+    </w:p>
+    <w:p>
+      <w:pPr>
+        <w:spacing w:line="360" w:lineRule="auto"/>
+        <w:rPr>
+          <w:rFonts w:ascii="Arial" w:hAnsi="Arial" w:cs="Arial"/>
+          <w:sz w:val="24"/>
+          <w:szCs w:val="24"/>
+        </w:rPr>
+      </w:pPr>
+      <w:r>
+        <w:rPr>
+          <w:rFonts w:ascii="Arial" w:hAnsi="Arial" w:cs="Arial"/>
+          <w:sz w:val="24"/>
+          <w:szCs w:val="24"/>
+        </w:rPr>
+        <w:t>Observação: Até o momento, esses testes permanecem planejados. A seção de resultados será atualizada assim que os dados reais forem coletados e analisados.</w:t>
+      </w:r>
+    </w:p>
     <w:p>
       <w:pPr>
         <w:pStyle w:val="Ttulo3"/>
@@ -11414,12 +11704,400 @@
           <w:ilvl w:val="2"/>
           <w:numId w:val="37"/>
         </w:numPr>
+        <w:rPr>
+          <w:iCs w:val="0"/>
+        </w:rPr>
       </w:pPr>
       <w:bookmarkStart w:id="30" w:name="_Toc197460620"/>
       <w:r>
+        <w:rPr>
+          <w:iCs w:val="0"/>
+        </w:rPr>
         <w:t>Análise de Hipóteses</w:t>
       </w:r>
       <w:bookmarkEnd w:id="30"/>
+    </w:p>
+    <w:p>
+      <w:pPr>
+        <w:spacing w:line="360" w:lineRule="auto"/>
+        <w:rPr>
+          <w:rFonts w:ascii="Arial" w:hAnsi="Arial" w:cs="Arial"/>
+          <w:sz w:val="24"/>
+          <w:szCs w:val="24"/>
+        </w:rPr>
+      </w:pPr>
+      <w:r>
+        <w:rPr>
+          <w:rFonts w:ascii="Arial" w:hAnsi="Arial" w:cs="Arial"/>
+          <w:sz w:val="24"/>
+          <w:szCs w:val="24"/>
+        </w:rPr>
+        <w:t>A análise será conduzida conforme segue:</w:t>
+      </w:r>
+    </w:p>
+    <w:p>
+      <w:pPr>
+        <w:pStyle w:val="PargrafodaLista"/>
+        <w:numPr>
+          <w:ilvl w:val="0"/>
+          <w:numId w:val="38"/>
+        </w:numPr>
+        <w:spacing w:line="360" w:lineRule="auto"/>
+        <w:rPr>
+          <w:rFonts w:ascii="Arial" w:hAnsi="Arial" w:cs="Arial"/>
+          <w:i w:val="0"/>
+          <w:iCs w:val="0"/>
+          <w:sz w:val="24"/>
+          <w:szCs w:val="24"/>
+        </w:rPr>
+      </w:pPr>
+      <w:r>
+        <w:rPr>
+          <w:rFonts w:ascii="Arial" w:hAnsi="Arial" w:cs="Arial"/>
+          <w:i w:val="0"/>
+          <w:iCs w:val="0"/>
+          <w:sz w:val="24"/>
+          <w:szCs w:val="24"/>
+        </w:rPr>
+        <w:t xml:space="preserve">Análise descritiva: Número de desafios concluídos e taxa de acertos antes e </w:t>
+      </w:r>
+      <w:r>
+        <w:rPr>
+          <w:rFonts w:ascii="Arial" w:hAnsi="Arial" w:cs="Arial"/>
+          <w:i w:val="0"/>
+          <w:iCs w:val="0"/>
+          <w:sz w:val="24"/>
+          <w:szCs w:val="24"/>
+        </w:rPr>
+        <w:lastRenderedPageBreak/>
+        <w:t>após a introdução da gamificação.</w:t>
+      </w:r>
+    </w:p>
+    <w:p>
+      <w:pPr>
+        <w:spacing w:line="360" w:lineRule="auto"/>
+        <w:rPr>
+          <w:rFonts w:ascii="Arial" w:hAnsi="Arial" w:cs="Arial"/>
+          <w:sz w:val="24"/>
+          <w:szCs w:val="24"/>
+        </w:rPr>
+      </w:pPr>
+    </w:p>
+    <w:p>
+      <w:pPr>
+        <w:pStyle w:val="PargrafodaLista"/>
+        <w:numPr>
+          <w:ilvl w:val="0"/>
+          <w:numId w:val="38"/>
+        </w:numPr>
+        <w:spacing w:line="360" w:lineRule="auto"/>
+        <w:rPr>
+          <w:rFonts w:ascii="Arial" w:hAnsi="Arial" w:cs="Arial"/>
+          <w:i w:val="0"/>
+          <w:iCs w:val="0"/>
+          <w:sz w:val="24"/>
+          <w:szCs w:val="24"/>
+        </w:rPr>
+      </w:pPr>
+      <w:r>
+        <w:rPr>
+          <w:rFonts w:ascii="Arial" w:hAnsi="Arial" w:cs="Arial"/>
+          <w:i w:val="0"/>
+          <w:iCs w:val="0"/>
+          <w:sz w:val="24"/>
+          <w:szCs w:val="24"/>
+        </w:rPr>
+        <w:t>Teste de hipóteses: Comparar médias (teste t pareado ou não pareado, conforme o desenho) para verificar os efeitos de H1 e H2.</w:t>
+      </w:r>
+    </w:p>
+    <w:p>
+      <w:pPr>
+        <w:pStyle w:val="PargrafodaLista"/>
+        <w:numPr>
+          <w:ilvl w:val="0"/>
+          <w:numId w:val="38"/>
+        </w:numPr>
+        <w:spacing w:line="360" w:lineRule="auto"/>
+        <w:rPr>
+          <w:rFonts w:ascii="Arial" w:hAnsi="Arial" w:cs="Arial"/>
+          <w:i w:val="0"/>
+          <w:iCs w:val="0"/>
+          <w:sz w:val="24"/>
+          <w:szCs w:val="24"/>
+        </w:rPr>
+      </w:pPr>
+      <w:r>
+        <w:rPr>
+          <w:rFonts w:ascii="Arial" w:hAnsi="Arial" w:cs="Arial"/>
+          <w:i w:val="0"/>
+          <w:iCs w:val="0"/>
+          <w:sz w:val="24"/>
+          <w:szCs w:val="24"/>
+        </w:rPr>
+        <w:t>Avaliação de responsividade: Análise qualitativa do feedback sobre latência e usabilidade para H3.</w:t>
+      </w:r>
+    </w:p>
+    <w:p>
+      <w:pPr>
+        <w:pStyle w:val="PargrafodaLista"/>
+        <w:numPr>
+          <w:ilvl w:val="0"/>
+          <w:numId w:val="38"/>
+        </w:numPr>
+        <w:spacing w:line="360" w:lineRule="auto"/>
+        <w:rPr>
+          <w:rFonts w:ascii="Arial" w:hAnsi="Arial" w:cs="Arial"/>
+          <w:i w:val="0"/>
+          <w:iCs w:val="0"/>
+          <w:sz w:val="24"/>
+          <w:szCs w:val="24"/>
+        </w:rPr>
+      </w:pPr>
+      <w:r>
+        <w:rPr>
+          <w:rFonts w:ascii="Arial" w:hAnsi="Arial" w:cs="Arial"/>
+          <w:i w:val="0"/>
+          <w:iCs w:val="0"/>
+          <w:sz w:val="24"/>
+          <w:szCs w:val="24"/>
+        </w:rPr>
+        <w:t>Análise de performance: Monitoramento de tempo de resposta do sistema sob diferentes cargas de usuários para H4.</w:t>
+      </w:r>
+    </w:p>
+    <w:p>
+      <w:pPr>
+        <w:spacing w:line="360" w:lineRule="auto"/>
+        <w:rPr>
+          <w:rFonts w:ascii="Arial" w:hAnsi="Arial" w:cs="Arial"/>
+          <w:sz w:val="24"/>
+          <w:szCs w:val="24"/>
+        </w:rPr>
+      </w:pPr>
+    </w:p>
+    <w:p>
+      <w:pPr>
+        <w:spacing w:line="360" w:lineRule="auto"/>
+        <w:rPr>
+          <w:rFonts w:ascii="Arial" w:hAnsi="Arial" w:cs="Arial"/>
+          <w:sz w:val="24"/>
+          <w:szCs w:val="24"/>
+        </w:rPr>
+      </w:pPr>
+      <w:r>
+        <w:rPr>
+          <w:rFonts w:ascii="Arial" w:hAnsi="Arial" w:cs="Arial"/>
+          <w:sz w:val="24"/>
+          <w:szCs w:val="24"/>
+        </w:rPr>
+        <w:t xml:space="preserve">Nota: Sem resultados concretos, esta seção está descrita de forma </w:t>
+      </w:r>
+      <w:proofErr w:type="gramStart"/>
+      <w:r>
+        <w:rPr>
+          <w:rFonts w:ascii="Arial" w:hAnsi="Arial" w:cs="Arial"/>
+          <w:sz w:val="24"/>
+          <w:szCs w:val="24"/>
+        </w:rPr>
+        <w:t>elaborada</w:t>
+      </w:r>
+      <w:proofErr w:type="gramEnd"/>
+      <w:r>
+        <w:rPr>
+          <w:rFonts w:ascii="Arial" w:hAnsi="Arial" w:cs="Arial"/>
+          <w:sz w:val="24"/>
+          <w:szCs w:val="24"/>
+        </w:rPr>
+        <w:t xml:space="preserve"> mas sem dados numéricos definitivos.</w:t>
+      </w:r>
+    </w:p>
+    <w:p>
+      <w:pPr>
+        <w:pStyle w:val="Ttulo1"/>
+        <w:numPr>
+          <w:ilvl w:val="1"/>
+          <w:numId w:val="37"/>
+        </w:numPr>
+      </w:pPr>
+      <w:bookmarkStart w:id="31" w:name="_Toc197460622"/>
+      <w:r>
+        <w:t>Requisitos do sistema</w:t>
+      </w:r>
+      <w:bookmarkEnd w:id="27"/>
+      <w:bookmarkEnd w:id="31"/>
+      <w:r>
+        <w:t xml:space="preserve"> </w:t>
+      </w:r>
+    </w:p>
+    <w:p/>
+    <w:p>
+      <w:pPr>
+        <w:tabs>
+          <w:tab w:val="left" w:pos="851"/>
+        </w:tabs>
+        <w:spacing w:line="360" w:lineRule="auto"/>
+        <w:rPr>
+          <w:rFonts w:ascii="Arial" w:hAnsi="Arial" w:cs="Arial"/>
+          <w:sz w:val="24"/>
+          <w:szCs w:val="24"/>
+        </w:rPr>
+      </w:pPr>
+      <w:r>
+        <w:rPr>
+          <w:rFonts w:ascii="Arial" w:hAnsi="Arial" w:cs="Arial"/>
+          <w:sz w:val="24"/>
+          <w:szCs w:val="24"/>
+        </w:rPr>
+        <w:t>Nesta sessão serão listados os requisitos do sistema, separados em “requisitos funcionais” e “requisitos não funcionais”, onde os requisitos funcionais determinam as funcionalidades do sistema e os requisitos não funcionais indicam como o sistema deve implementar as funcionalidades</w:t>
+      </w:r>
+    </w:p>
+    <w:p>
+      <w:pPr>
+        <w:pStyle w:val="miniminititulo"/>
+        <w:numPr>
+          <w:ilvl w:val="0"/>
+          <w:numId w:val="0"/>
+        </w:numPr>
+      </w:pPr>
+    </w:p>
+    <w:p>
+      <w:pPr>
+        <w:pStyle w:val="titulo23x"/>
+        <w:numPr>
+          <w:ilvl w:val="2"/>
+          <w:numId w:val="37"/>
+        </w:numPr>
+      </w:pPr>
+      <w:r>
+        <w:t>Atores do sistema</w:t>
+      </w:r>
+    </w:p>
+    <w:p>
+      <w:pPr>
+        <w:pStyle w:val="titulo23x"/>
+        <w:ind w:left="1080" w:firstLine="0"/>
+      </w:pPr>
+    </w:p>
+    <w:p>
+      <w:pPr>
+        <w:tabs>
+          <w:tab w:val="left" w:pos="851"/>
+        </w:tabs>
+        <w:spacing w:line="360" w:lineRule="auto"/>
+        <w:rPr>
+          <w:rFonts w:ascii="Arial" w:hAnsi="Arial" w:cs="Arial"/>
+          <w:sz w:val="24"/>
+          <w:szCs w:val="24"/>
+        </w:rPr>
+      </w:pPr>
+      <w:r>
+        <w:rPr>
+          <w:rFonts w:ascii="Arial" w:hAnsi="Arial" w:cs="Arial"/>
+          <w:sz w:val="24"/>
+          <w:szCs w:val="24"/>
+        </w:rPr>
+        <w:t>O sistema Play2Learn apresenta ao todo 4 atores, sendo eles: aluno, professor, diretor e administrador</w:t>
+      </w:r>
+      <w:r>
+        <w:rPr>
+          <w:rFonts w:ascii="Arial" w:hAnsi="Arial" w:cs="Arial"/>
+          <w:sz w:val="24"/>
+          <w:szCs w:val="24"/>
+        </w:rPr>
+        <w:t>.</w:t>
+      </w:r>
+    </w:p>
+    <w:p>
+      <w:pPr>
+        <w:tabs>
+          <w:tab w:val="left" w:pos="851"/>
+        </w:tabs>
+        <w:spacing w:line="360" w:lineRule="auto"/>
+        <w:rPr>
+          <w:rFonts w:ascii="Arial" w:hAnsi="Arial" w:cs="Arial"/>
+          <w:sz w:val="24"/>
+          <w:szCs w:val="24"/>
+        </w:rPr>
+      </w:pPr>
+      <w:r>
+        <w:rPr>
+          <w:rFonts w:ascii="Arial" w:hAnsi="Arial" w:cs="Arial"/>
+          <w:sz w:val="24"/>
+          <w:szCs w:val="24"/>
+        </w:rPr>
+        <w:t>•Aluno: o aluno apresenta as funcionalidades voltadas ao desenvolvimento próprio, como o treinamento separado por disciplina, o modo de jogo multijogador, a visualização do sistema de rank da sua própria sala, e suas estatísticas gerais.</w:t>
+      </w:r>
+    </w:p>
+    <w:p>
+      <w:pPr>
+        <w:tabs>
+          <w:tab w:val="left" w:pos="851"/>
+        </w:tabs>
+        <w:spacing w:line="360" w:lineRule="auto"/>
+        <w:rPr>
+          <w:rFonts w:ascii="Arial" w:hAnsi="Arial" w:cs="Arial"/>
+          <w:sz w:val="24"/>
+          <w:szCs w:val="24"/>
+        </w:rPr>
+      </w:pPr>
+      <w:r>
+        <w:rPr>
+          <w:rFonts w:ascii="Arial" w:hAnsi="Arial" w:cs="Arial"/>
+          <w:sz w:val="24"/>
+          <w:szCs w:val="24"/>
+        </w:rPr>
+        <w:t>•Professor: O professor apresenta funcionalidades voltadas à auxílio e gerenciamento das atividades do aluno, o professor poderá ver o rank de todas as salas da escola, poderá adicionar uma pergunta nova ao banco de pergunta da sua própria disciplina, poderá visualizar o desempenho dos alunos em sua disciplina por meio de uma lista ordenada e poderá visualizar o banco de perguntas da sua própria disciplina.</w:t>
+      </w:r>
+    </w:p>
+    <w:p>
+      <w:pPr>
+        <w:tabs>
+          <w:tab w:val="left" w:pos="851"/>
+        </w:tabs>
+        <w:spacing w:line="360" w:lineRule="auto"/>
+        <w:rPr>
+          <w:rFonts w:ascii="Arial" w:hAnsi="Arial" w:cs="Arial"/>
+          <w:sz w:val="24"/>
+          <w:szCs w:val="24"/>
+        </w:rPr>
+      </w:pPr>
+      <w:r>
+        <w:rPr>
+          <w:rFonts w:ascii="Arial" w:hAnsi="Arial" w:cs="Arial"/>
+          <w:sz w:val="24"/>
+          <w:szCs w:val="24"/>
+        </w:rPr>
+        <w:t xml:space="preserve">•Diretor: O diretor apresenta funcionalidades semelhantes com as do professor, ele poderá ver o rank de todas as salas da escola, poderá visualizar o desempenho dos alunos em qualquer disciplina por meio de uma lista ordenada e poderá visualizar o </w:t>
+      </w:r>
+      <w:r>
+        <w:rPr>
+          <w:rFonts w:ascii="Arial" w:hAnsi="Arial" w:cs="Arial"/>
+          <w:sz w:val="24"/>
+          <w:szCs w:val="24"/>
+        </w:rPr>
+        <w:lastRenderedPageBreak/>
+        <w:t xml:space="preserve">banco de perguntas de qualquer disciplina. O diretor terá o poder de adicionar um novo usuário, sendo ele um professor ou um aluno, também conseguirá desativar usuários caso necessário </w:t>
+      </w:r>
+    </w:p>
+    <w:p>
+      <w:pPr>
+        <w:tabs>
+          <w:tab w:val="left" w:pos="851"/>
+        </w:tabs>
+        <w:spacing w:line="360" w:lineRule="auto"/>
+        <w:rPr>
+          <w:rFonts w:ascii="Arial" w:hAnsi="Arial" w:cs="Arial"/>
+          <w:sz w:val="24"/>
+          <w:szCs w:val="24"/>
+        </w:rPr>
+      </w:pPr>
+      <w:r>
+        <w:rPr>
+          <w:rFonts w:ascii="Arial" w:hAnsi="Arial" w:cs="Arial"/>
+          <w:sz w:val="24"/>
+          <w:szCs w:val="24"/>
+        </w:rPr>
+        <w:t>•Administrador: Ele possui as funcionalidades tanto do professor quanto do diretor, porém sem restrições, ele é o autor responsável por testar funcionalidades e assegurar o funcionamento completo do sistema.</w:t>
+      </w:r>
     </w:p>
     <w:p>
       <w:pPr>
@@ -11432,15 +12110,1974 @@
     </w:p>
     <w:p>
       <w:pPr>
-        <w:spacing w:line="360" w:lineRule="auto"/>
-        <w:rPr>
-          <w:rFonts w:ascii="Arial" w:hAnsi="Arial" w:cs="Arial"/>
-          <w:sz w:val="24"/>
-          <w:szCs w:val="24"/>
-        </w:rPr>
-      </w:pPr>
-    </w:p>
-    <w:p/>
+        <w:pStyle w:val="Ttulo1"/>
+        <w:numPr>
+          <w:ilvl w:val="2"/>
+          <w:numId w:val="37"/>
+        </w:numPr>
+        <w:rPr>
+          <w:b w:val="0"/>
+          <w:bCs w:val="0"/>
+        </w:rPr>
+      </w:pPr>
+      <w:bookmarkStart w:id="32" w:name="_Toc194947190"/>
+      <w:bookmarkStart w:id="33" w:name="_Toc197460623"/>
+      <w:r>
+        <w:rPr>
+          <w:b w:val="0"/>
+          <w:bCs w:val="0"/>
+        </w:rPr>
+        <w:t>R</w:t>
+      </w:r>
+      <w:r>
+        <w:rPr>
+          <w:b w:val="0"/>
+          <w:bCs w:val="0"/>
+        </w:rPr>
+        <w:t>equisitos funcionais</w:t>
+      </w:r>
+      <w:bookmarkEnd w:id="32"/>
+      <w:bookmarkEnd w:id="33"/>
+      <w:r>
+        <w:rPr>
+          <w:b w:val="0"/>
+          <w:bCs w:val="0"/>
+        </w:rPr>
+        <w:t xml:space="preserve"> </w:t>
+      </w:r>
+    </w:p>
+    <w:p>
+      <w:pPr>
+        <w:tabs>
+          <w:tab w:val="left" w:pos="851"/>
+        </w:tabs>
+        <w:spacing w:line="360" w:lineRule="auto"/>
+        <w:rPr>
+          <w:rFonts w:ascii="Arial" w:hAnsi="Arial" w:cs="Arial"/>
+          <w:sz w:val="24"/>
+          <w:szCs w:val="24"/>
+        </w:rPr>
+      </w:pPr>
+      <w:r>
+        <w:rPr>
+          <w:rFonts w:ascii="Arial" w:hAnsi="Arial" w:cs="Arial"/>
+          <w:sz w:val="24"/>
+          <w:szCs w:val="24"/>
+        </w:rPr>
+        <w:t>Aqui estão listados os requisitos funcionais que o sistema está proposto a realizar</w:t>
+      </w:r>
+    </w:p>
+    <w:p>
+      <w:pPr>
+        <w:tabs>
+          <w:tab w:val="left" w:pos="851"/>
+        </w:tabs>
+        <w:spacing w:line="360" w:lineRule="auto"/>
+        <w:rPr>
+          <w:rFonts w:ascii="Arial" w:hAnsi="Arial" w:cs="Arial"/>
+          <w:b/>
+          <w:bCs/>
+          <w:sz w:val="24"/>
+          <w:szCs w:val="24"/>
+        </w:rPr>
+      </w:pPr>
+      <w:r>
+        <w:rPr>
+          <w:rFonts w:ascii="Arial" w:hAnsi="Arial" w:cs="Arial"/>
+          <w:b/>
+          <w:bCs/>
+          <w:sz w:val="24"/>
+          <w:szCs w:val="24"/>
+        </w:rPr>
+        <w:t xml:space="preserve">[Requisito funcional 1] Realizar login </w:t>
+      </w:r>
+    </w:p>
+    <w:p>
+      <w:pPr>
+        <w:tabs>
+          <w:tab w:val="left" w:pos="851"/>
+        </w:tabs>
+        <w:spacing w:line="360" w:lineRule="auto"/>
+        <w:rPr>
+          <w:rFonts w:ascii="Arial" w:hAnsi="Arial" w:cs="Arial"/>
+          <w:sz w:val="24"/>
+          <w:szCs w:val="24"/>
+        </w:rPr>
+      </w:pPr>
+      <w:r>
+        <w:rPr>
+          <w:rFonts w:ascii="Arial" w:hAnsi="Arial" w:cs="Arial"/>
+          <w:b/>
+          <w:bCs/>
+          <w:sz w:val="24"/>
+          <w:szCs w:val="24"/>
+        </w:rPr>
+        <w:t>Descrição do RF:</w:t>
+      </w:r>
+      <w:r>
+        <w:rPr>
+          <w:rFonts w:ascii="Arial" w:hAnsi="Arial" w:cs="Arial"/>
+          <w:sz w:val="24"/>
+          <w:szCs w:val="24"/>
+        </w:rPr>
+        <w:t xml:space="preserve"> Permite que o usuário efetue o login no sistema. </w:t>
+      </w:r>
+    </w:p>
+    <w:p>
+      <w:pPr>
+        <w:tabs>
+          <w:tab w:val="left" w:pos="851"/>
+        </w:tabs>
+        <w:spacing w:line="360" w:lineRule="auto"/>
+        <w:rPr>
+          <w:rFonts w:ascii="Arial" w:hAnsi="Arial" w:cs="Arial"/>
+          <w:sz w:val="24"/>
+          <w:szCs w:val="24"/>
+        </w:rPr>
+      </w:pPr>
+      <w:r>
+        <w:rPr>
+          <w:rFonts w:ascii="Arial" w:hAnsi="Arial" w:cs="Arial"/>
+          <w:b/>
+          <w:bCs/>
+          <w:sz w:val="24"/>
+          <w:szCs w:val="24"/>
+        </w:rPr>
+        <w:t>Entradas e pré-condições:</w:t>
+      </w:r>
+      <w:r>
+        <w:rPr>
+          <w:rFonts w:ascii="Arial" w:hAnsi="Arial" w:cs="Arial"/>
+          <w:sz w:val="24"/>
+          <w:szCs w:val="24"/>
+        </w:rPr>
+        <w:t xml:space="preserve"> Estar cadastrado no sistema. </w:t>
+      </w:r>
+    </w:p>
+    <w:p>
+      <w:pPr>
+        <w:tabs>
+          <w:tab w:val="left" w:pos="851"/>
+        </w:tabs>
+        <w:spacing w:line="360" w:lineRule="auto"/>
+        <w:rPr>
+          <w:rFonts w:ascii="Arial" w:hAnsi="Arial" w:cs="Arial"/>
+          <w:sz w:val="24"/>
+          <w:szCs w:val="24"/>
+        </w:rPr>
+      </w:pPr>
+      <w:r>
+        <w:rPr>
+          <w:rFonts w:ascii="Arial" w:hAnsi="Arial" w:cs="Arial"/>
+          <w:b/>
+          <w:bCs/>
+          <w:sz w:val="24"/>
+          <w:szCs w:val="24"/>
+        </w:rPr>
+        <w:t>Saídas e pós condições:</w:t>
+      </w:r>
+      <w:r>
+        <w:rPr>
+          <w:rFonts w:ascii="Arial" w:hAnsi="Arial" w:cs="Arial"/>
+          <w:sz w:val="24"/>
+          <w:szCs w:val="24"/>
+        </w:rPr>
+        <w:t xml:space="preserve"> Usuário entra no sistema</w:t>
+      </w:r>
+      <w:r>
+        <w:rPr>
+          <w:rFonts w:ascii="Arial" w:hAnsi="Arial" w:cs="Arial"/>
+          <w:sz w:val="24"/>
+          <w:szCs w:val="24"/>
+        </w:rPr>
+        <w:t>.</w:t>
+      </w:r>
+    </w:p>
+    <w:p>
+      <w:pPr>
+        <w:tabs>
+          <w:tab w:val="left" w:pos="851"/>
+        </w:tabs>
+        <w:spacing w:line="360" w:lineRule="auto"/>
+        <w:rPr>
+          <w:rFonts w:ascii="Arial" w:hAnsi="Arial" w:cs="Arial"/>
+          <w:sz w:val="24"/>
+          <w:szCs w:val="24"/>
+        </w:rPr>
+      </w:pPr>
+    </w:p>
+    <w:p>
+      <w:pPr>
+        <w:tabs>
+          <w:tab w:val="left" w:pos="851"/>
+        </w:tabs>
+        <w:spacing w:line="360" w:lineRule="auto"/>
+        <w:rPr>
+          <w:rFonts w:ascii="Arial" w:hAnsi="Arial" w:cs="Arial"/>
+          <w:sz w:val="24"/>
+          <w:szCs w:val="24"/>
+        </w:rPr>
+      </w:pPr>
+      <w:r>
+        <w:rPr>
+          <w:rFonts w:ascii="Arial" w:hAnsi="Arial" w:cs="Arial"/>
+          <w:b/>
+          <w:bCs/>
+          <w:sz w:val="24"/>
+          <w:szCs w:val="24"/>
+        </w:rPr>
+        <w:t xml:space="preserve">[Requisito </w:t>
+      </w:r>
+      <w:r>
+        <w:rPr>
+          <w:rFonts w:ascii="Arial" w:hAnsi="Arial" w:cs="Arial"/>
+          <w:b/>
+          <w:bCs/>
+          <w:sz w:val="24"/>
+          <w:szCs w:val="24"/>
+        </w:rPr>
+        <w:t>funcional 2] Recuperar senha</w:t>
+      </w:r>
+    </w:p>
+    <w:p>
+      <w:pPr>
+        <w:tabs>
+          <w:tab w:val="left" w:pos="851"/>
+        </w:tabs>
+        <w:spacing w:line="360" w:lineRule="auto"/>
+        <w:rPr>
+          <w:rFonts w:ascii="Arial" w:hAnsi="Arial" w:cs="Arial"/>
+          <w:sz w:val="24"/>
+          <w:szCs w:val="24"/>
+        </w:rPr>
+      </w:pPr>
+      <w:r>
+        <w:rPr>
+          <w:rFonts w:ascii="Arial" w:hAnsi="Arial" w:cs="Arial"/>
+          <w:b/>
+          <w:bCs/>
+          <w:sz w:val="24"/>
+          <w:szCs w:val="24"/>
+        </w:rPr>
+        <w:t>Descrição do RF:</w:t>
+      </w:r>
+      <w:r>
+        <w:rPr>
+          <w:rFonts w:ascii="Arial" w:hAnsi="Arial" w:cs="Arial"/>
+          <w:sz w:val="24"/>
+          <w:szCs w:val="24"/>
+        </w:rPr>
+        <w:t xml:space="preserve"> Permite que o usuário recupere ou altere sua senha</w:t>
+      </w:r>
+      <w:r>
+        <w:rPr>
+          <w:rFonts w:ascii="Arial" w:hAnsi="Arial" w:cs="Arial"/>
+          <w:sz w:val="24"/>
+          <w:szCs w:val="24"/>
+        </w:rPr>
+        <w:t>.</w:t>
+      </w:r>
+    </w:p>
+    <w:p>
+      <w:pPr>
+        <w:tabs>
+          <w:tab w:val="left" w:pos="851"/>
+        </w:tabs>
+        <w:spacing w:line="360" w:lineRule="auto"/>
+        <w:rPr>
+          <w:rFonts w:ascii="Arial" w:hAnsi="Arial" w:cs="Arial"/>
+          <w:sz w:val="24"/>
+          <w:szCs w:val="24"/>
+        </w:rPr>
+      </w:pPr>
+      <w:r>
+        <w:rPr>
+          <w:rFonts w:ascii="Arial" w:hAnsi="Arial" w:cs="Arial"/>
+          <w:b/>
+          <w:bCs/>
+          <w:sz w:val="24"/>
+          <w:szCs w:val="24"/>
+        </w:rPr>
+        <w:t>Entradas e pré-condições:</w:t>
+      </w:r>
+      <w:r>
+        <w:rPr>
+          <w:rFonts w:ascii="Arial" w:hAnsi="Arial" w:cs="Arial"/>
+          <w:sz w:val="24"/>
+          <w:szCs w:val="24"/>
+        </w:rPr>
+        <w:t xml:space="preserve"> Estar cadastrado no sistema. </w:t>
+      </w:r>
+    </w:p>
+    <w:p>
+      <w:pPr>
+        <w:tabs>
+          <w:tab w:val="left" w:pos="851"/>
+        </w:tabs>
+        <w:spacing w:line="360" w:lineRule="auto"/>
+        <w:rPr>
+          <w:rFonts w:ascii="Arial" w:hAnsi="Arial" w:cs="Arial"/>
+          <w:sz w:val="24"/>
+          <w:szCs w:val="24"/>
+        </w:rPr>
+      </w:pPr>
+      <w:r>
+        <w:rPr>
+          <w:rFonts w:ascii="Arial" w:hAnsi="Arial" w:cs="Arial"/>
+          <w:b/>
+          <w:bCs/>
+          <w:sz w:val="24"/>
+          <w:szCs w:val="24"/>
+        </w:rPr>
+        <w:t>Saídas e pós condições:</w:t>
+      </w:r>
+      <w:r>
+        <w:rPr>
+          <w:rFonts w:ascii="Arial" w:hAnsi="Arial" w:cs="Arial"/>
+          <w:sz w:val="24"/>
+          <w:szCs w:val="24"/>
+        </w:rPr>
+        <w:t xml:space="preserve"> Usuário recupera ou troca sua senha</w:t>
+      </w:r>
+      <w:r>
+        <w:rPr>
+          <w:rFonts w:ascii="Arial" w:hAnsi="Arial" w:cs="Arial"/>
+          <w:sz w:val="24"/>
+          <w:szCs w:val="24"/>
+        </w:rPr>
+        <w:t>.</w:t>
+      </w:r>
+      <w:r>
+        <w:rPr>
+          <w:rFonts w:ascii="Arial" w:hAnsi="Arial" w:cs="Arial"/>
+          <w:sz w:val="24"/>
+          <w:szCs w:val="24"/>
+        </w:rPr>
+        <w:t xml:space="preserve"> </w:t>
+      </w:r>
+    </w:p>
+    <w:p>
+      <w:pPr>
+        <w:tabs>
+          <w:tab w:val="left" w:pos="851"/>
+        </w:tabs>
+        <w:spacing w:line="360" w:lineRule="auto"/>
+        <w:rPr>
+          <w:rFonts w:ascii="Arial" w:hAnsi="Arial" w:cs="Arial"/>
+          <w:sz w:val="24"/>
+          <w:szCs w:val="24"/>
+        </w:rPr>
+      </w:pPr>
+    </w:p>
+    <w:p>
+      <w:pPr>
+        <w:tabs>
+          <w:tab w:val="left" w:pos="851"/>
+        </w:tabs>
+        <w:spacing w:line="360" w:lineRule="auto"/>
+        <w:rPr>
+          <w:rFonts w:ascii="Arial" w:hAnsi="Arial" w:cs="Arial"/>
+          <w:b/>
+          <w:bCs/>
+          <w:sz w:val="24"/>
+          <w:szCs w:val="24"/>
+        </w:rPr>
+      </w:pPr>
+      <w:r>
+        <w:rPr>
+          <w:rFonts w:ascii="Arial" w:hAnsi="Arial" w:cs="Arial"/>
+          <w:b/>
+          <w:bCs/>
+          <w:sz w:val="24"/>
+          <w:szCs w:val="24"/>
+        </w:rPr>
+        <w:t xml:space="preserve">[Requisito funcional 3] Cadastrar usuário </w:t>
+      </w:r>
+    </w:p>
+    <w:p>
+      <w:pPr>
+        <w:tabs>
+          <w:tab w:val="left" w:pos="851"/>
+        </w:tabs>
+        <w:spacing w:line="360" w:lineRule="auto"/>
+        <w:rPr>
+          <w:rFonts w:ascii="Arial" w:hAnsi="Arial" w:cs="Arial"/>
+          <w:sz w:val="24"/>
+          <w:szCs w:val="24"/>
+        </w:rPr>
+      </w:pPr>
+      <w:r>
+        <w:rPr>
+          <w:rFonts w:ascii="Arial" w:hAnsi="Arial" w:cs="Arial"/>
+          <w:b/>
+          <w:bCs/>
+          <w:sz w:val="24"/>
+          <w:szCs w:val="24"/>
+        </w:rPr>
+        <w:t>Descrição do RF:</w:t>
+      </w:r>
+      <w:r>
+        <w:rPr>
+          <w:rFonts w:ascii="Arial" w:hAnsi="Arial" w:cs="Arial"/>
+          <w:sz w:val="24"/>
+          <w:szCs w:val="24"/>
+        </w:rPr>
+        <w:t xml:space="preserve"> Permite que o usuário cadastre outros usuários no sistema</w:t>
+      </w:r>
+      <w:r>
+        <w:rPr>
+          <w:rFonts w:ascii="Arial" w:hAnsi="Arial" w:cs="Arial"/>
+          <w:sz w:val="24"/>
+          <w:szCs w:val="24"/>
+        </w:rPr>
+        <w:t>.</w:t>
+      </w:r>
+      <w:r>
+        <w:rPr>
+          <w:rFonts w:ascii="Arial" w:hAnsi="Arial" w:cs="Arial"/>
+          <w:sz w:val="24"/>
+          <w:szCs w:val="24"/>
+        </w:rPr>
+        <w:t xml:space="preserve"> </w:t>
+      </w:r>
+    </w:p>
+    <w:p>
+      <w:pPr>
+        <w:tabs>
+          <w:tab w:val="left" w:pos="851"/>
+        </w:tabs>
+        <w:spacing w:line="360" w:lineRule="auto"/>
+        <w:rPr>
+          <w:rFonts w:ascii="Arial" w:hAnsi="Arial" w:cs="Arial"/>
+          <w:sz w:val="24"/>
+          <w:szCs w:val="24"/>
+        </w:rPr>
+      </w:pPr>
+      <w:r>
+        <w:rPr>
+          <w:rFonts w:ascii="Arial" w:hAnsi="Arial" w:cs="Arial"/>
+          <w:b/>
+          <w:bCs/>
+          <w:sz w:val="24"/>
+          <w:szCs w:val="24"/>
+        </w:rPr>
+        <w:t>Entradas e pré-condições:</w:t>
+      </w:r>
+      <w:r>
+        <w:rPr>
+          <w:rFonts w:ascii="Arial" w:hAnsi="Arial" w:cs="Arial"/>
+          <w:sz w:val="24"/>
+          <w:szCs w:val="24"/>
+        </w:rPr>
+        <w:t xml:space="preserve"> Estar logado no sistema e ser um Diretor ou Administrador. </w:t>
+      </w:r>
+    </w:p>
+    <w:p>
+      <w:pPr>
+        <w:tabs>
+          <w:tab w:val="left" w:pos="851"/>
+        </w:tabs>
+        <w:spacing w:line="360" w:lineRule="auto"/>
+        <w:rPr>
+          <w:rFonts w:ascii="Arial" w:hAnsi="Arial" w:cs="Arial"/>
+          <w:sz w:val="24"/>
+          <w:szCs w:val="24"/>
+        </w:rPr>
+      </w:pPr>
+      <w:r>
+        <w:rPr>
+          <w:rFonts w:ascii="Arial" w:hAnsi="Arial" w:cs="Arial"/>
+          <w:b/>
+          <w:bCs/>
+          <w:sz w:val="24"/>
+          <w:szCs w:val="24"/>
+        </w:rPr>
+        <w:t>Saídas e pós condições:</w:t>
+      </w:r>
+      <w:r>
+        <w:rPr>
+          <w:rFonts w:ascii="Arial" w:hAnsi="Arial" w:cs="Arial"/>
+          <w:sz w:val="24"/>
+          <w:szCs w:val="24"/>
+        </w:rPr>
+        <w:t xml:space="preserve"> Usuário adicionado no banco de dados</w:t>
+      </w:r>
+      <w:r>
+        <w:rPr>
+          <w:rFonts w:ascii="Arial" w:hAnsi="Arial" w:cs="Arial"/>
+          <w:sz w:val="24"/>
+          <w:szCs w:val="24"/>
+        </w:rPr>
+        <w:t>.</w:t>
+      </w:r>
+    </w:p>
+    <w:p>
+      <w:pPr>
+        <w:tabs>
+          <w:tab w:val="left" w:pos="851"/>
+        </w:tabs>
+        <w:spacing w:line="360" w:lineRule="auto"/>
+        <w:rPr>
+          <w:rFonts w:ascii="Arial" w:hAnsi="Arial" w:cs="Arial"/>
+          <w:sz w:val="24"/>
+          <w:szCs w:val="24"/>
+        </w:rPr>
+      </w:pPr>
+    </w:p>
+    <w:p>
+      <w:pPr>
+        <w:tabs>
+          <w:tab w:val="left" w:pos="851"/>
+        </w:tabs>
+        <w:spacing w:line="360" w:lineRule="auto"/>
+        <w:rPr>
+          <w:rFonts w:ascii="Arial" w:hAnsi="Arial" w:cs="Arial"/>
+          <w:b/>
+          <w:bCs/>
+          <w:sz w:val="24"/>
+          <w:szCs w:val="24"/>
+        </w:rPr>
+      </w:pPr>
+      <w:r>
+        <w:rPr>
+          <w:rFonts w:ascii="Arial" w:hAnsi="Arial" w:cs="Arial"/>
+          <w:b/>
+          <w:bCs/>
+          <w:sz w:val="24"/>
+          <w:szCs w:val="24"/>
+        </w:rPr>
+        <w:t>[Requisito funcional 4] Cadastrar perguntas</w:t>
+      </w:r>
+    </w:p>
+    <w:p>
+      <w:pPr>
+        <w:tabs>
+          <w:tab w:val="left" w:pos="851"/>
+        </w:tabs>
+        <w:spacing w:line="360" w:lineRule="auto"/>
+        <w:rPr>
+          <w:rFonts w:ascii="Arial" w:hAnsi="Arial" w:cs="Arial"/>
+          <w:sz w:val="24"/>
+          <w:szCs w:val="24"/>
+        </w:rPr>
+      </w:pPr>
+      <w:r>
+        <w:rPr>
+          <w:rFonts w:ascii="Arial" w:hAnsi="Arial" w:cs="Arial"/>
+          <w:b/>
+          <w:bCs/>
+          <w:sz w:val="24"/>
+          <w:szCs w:val="24"/>
+        </w:rPr>
+        <w:t>Descrição do RF:</w:t>
+      </w:r>
+      <w:r>
+        <w:rPr>
+          <w:rFonts w:ascii="Arial" w:hAnsi="Arial" w:cs="Arial"/>
+          <w:sz w:val="24"/>
+          <w:szCs w:val="24"/>
+        </w:rPr>
+        <w:t xml:space="preserve"> Permite que o usuário cadastre perguntas no banco de perguntas da escola</w:t>
+      </w:r>
+      <w:r>
+        <w:rPr>
+          <w:rFonts w:ascii="Arial" w:hAnsi="Arial" w:cs="Arial"/>
+          <w:sz w:val="24"/>
+          <w:szCs w:val="24"/>
+        </w:rPr>
+        <w:t>.</w:t>
+      </w:r>
+    </w:p>
+    <w:p>
+      <w:pPr>
+        <w:tabs>
+          <w:tab w:val="left" w:pos="851"/>
+        </w:tabs>
+        <w:spacing w:line="360" w:lineRule="auto"/>
+        <w:rPr>
+          <w:rFonts w:ascii="Arial" w:hAnsi="Arial" w:cs="Arial"/>
+          <w:sz w:val="24"/>
+          <w:szCs w:val="24"/>
+        </w:rPr>
+      </w:pPr>
+      <w:r>
+        <w:rPr>
+          <w:rFonts w:ascii="Arial" w:hAnsi="Arial" w:cs="Arial"/>
+          <w:b/>
+          <w:bCs/>
+          <w:sz w:val="24"/>
+          <w:szCs w:val="24"/>
+        </w:rPr>
+        <w:t>Entradas e pré-condições:</w:t>
+      </w:r>
+      <w:r>
+        <w:rPr>
+          <w:rFonts w:ascii="Arial" w:hAnsi="Arial" w:cs="Arial"/>
+          <w:sz w:val="24"/>
+          <w:szCs w:val="24"/>
+        </w:rPr>
+        <w:t xml:space="preserve"> Estar logado no sistema e ser um Professor ou Administrador. </w:t>
+      </w:r>
+    </w:p>
+    <w:p>
+      <w:pPr>
+        <w:tabs>
+          <w:tab w:val="left" w:pos="851"/>
+        </w:tabs>
+        <w:spacing w:line="360" w:lineRule="auto"/>
+        <w:rPr>
+          <w:rFonts w:ascii="Arial" w:hAnsi="Arial" w:cs="Arial"/>
+          <w:sz w:val="24"/>
+          <w:szCs w:val="24"/>
+        </w:rPr>
+      </w:pPr>
+      <w:r>
+        <w:rPr>
+          <w:rFonts w:ascii="Arial" w:hAnsi="Arial" w:cs="Arial"/>
+          <w:b/>
+          <w:bCs/>
+          <w:sz w:val="24"/>
+          <w:szCs w:val="24"/>
+        </w:rPr>
+        <w:t>Saídas e pós condições:</w:t>
+      </w:r>
+      <w:r>
+        <w:rPr>
+          <w:rFonts w:ascii="Arial" w:hAnsi="Arial" w:cs="Arial"/>
+          <w:sz w:val="24"/>
+          <w:szCs w:val="24"/>
+        </w:rPr>
+        <w:t xml:space="preserve"> Pergunta e suas alternativas salvas no banco de dados</w:t>
+      </w:r>
+      <w:r>
+        <w:rPr>
+          <w:rFonts w:ascii="Arial" w:hAnsi="Arial" w:cs="Arial"/>
+          <w:sz w:val="24"/>
+          <w:szCs w:val="24"/>
+        </w:rPr>
+        <w:t>.</w:t>
+      </w:r>
+    </w:p>
+    <w:p>
+      <w:pPr>
+        <w:tabs>
+          <w:tab w:val="left" w:pos="851"/>
+        </w:tabs>
+        <w:spacing w:line="360" w:lineRule="auto"/>
+        <w:rPr>
+          <w:rFonts w:ascii="Arial" w:hAnsi="Arial" w:cs="Arial"/>
+          <w:sz w:val="24"/>
+          <w:szCs w:val="24"/>
+        </w:rPr>
+      </w:pPr>
+    </w:p>
+    <w:p>
+      <w:pPr>
+        <w:tabs>
+          <w:tab w:val="left" w:pos="851"/>
+        </w:tabs>
+        <w:spacing w:line="360" w:lineRule="auto"/>
+        <w:rPr>
+          <w:rFonts w:ascii="Arial" w:hAnsi="Arial" w:cs="Arial"/>
+          <w:b/>
+          <w:bCs/>
+          <w:sz w:val="24"/>
+          <w:szCs w:val="24"/>
+        </w:rPr>
+      </w:pPr>
+      <w:r>
+        <w:rPr>
+          <w:rFonts w:ascii="Arial" w:hAnsi="Arial" w:cs="Arial"/>
+          <w:b/>
+          <w:bCs/>
+          <w:sz w:val="24"/>
+          <w:szCs w:val="24"/>
+        </w:rPr>
+        <w:t xml:space="preserve">[Requisito funcional 5] Consulta de alunos </w:t>
+      </w:r>
+    </w:p>
+    <w:p>
+      <w:pPr>
+        <w:tabs>
+          <w:tab w:val="left" w:pos="851"/>
+        </w:tabs>
+        <w:spacing w:line="360" w:lineRule="auto"/>
+        <w:rPr>
+          <w:rFonts w:ascii="Arial" w:hAnsi="Arial" w:cs="Arial"/>
+          <w:sz w:val="24"/>
+          <w:szCs w:val="24"/>
+        </w:rPr>
+      </w:pPr>
+      <w:r>
+        <w:rPr>
+          <w:rFonts w:ascii="Arial" w:hAnsi="Arial" w:cs="Arial"/>
+          <w:b/>
+          <w:bCs/>
+          <w:sz w:val="24"/>
+          <w:szCs w:val="24"/>
+        </w:rPr>
+        <w:lastRenderedPageBreak/>
+        <w:t>Descrição do RF:</w:t>
+      </w:r>
+      <w:r>
+        <w:rPr>
+          <w:rFonts w:ascii="Arial" w:hAnsi="Arial" w:cs="Arial"/>
+          <w:sz w:val="24"/>
+          <w:szCs w:val="24"/>
+        </w:rPr>
+        <w:t xml:space="preserve"> Permite que o usuário consulte a lista de alunos de sua escola, separada por matéria e turma</w:t>
+      </w:r>
+      <w:r>
+        <w:rPr>
+          <w:rFonts w:ascii="Arial" w:hAnsi="Arial" w:cs="Arial"/>
+          <w:sz w:val="24"/>
+          <w:szCs w:val="24"/>
+        </w:rPr>
+        <w:t>.</w:t>
+      </w:r>
+      <w:r>
+        <w:rPr>
+          <w:rFonts w:ascii="Arial" w:hAnsi="Arial" w:cs="Arial"/>
+          <w:sz w:val="24"/>
+          <w:szCs w:val="24"/>
+        </w:rPr>
+        <w:t xml:space="preserve"> </w:t>
+      </w:r>
+    </w:p>
+    <w:p>
+      <w:pPr>
+        <w:tabs>
+          <w:tab w:val="left" w:pos="851"/>
+        </w:tabs>
+        <w:spacing w:line="360" w:lineRule="auto"/>
+        <w:rPr>
+          <w:rFonts w:ascii="Arial" w:hAnsi="Arial" w:cs="Arial"/>
+          <w:sz w:val="24"/>
+          <w:szCs w:val="24"/>
+        </w:rPr>
+      </w:pPr>
+      <w:r>
+        <w:rPr>
+          <w:rFonts w:ascii="Arial" w:hAnsi="Arial" w:cs="Arial"/>
+          <w:b/>
+          <w:bCs/>
+          <w:sz w:val="24"/>
+          <w:szCs w:val="24"/>
+        </w:rPr>
+        <w:t>Entradas e pré-condições:</w:t>
+      </w:r>
+      <w:r>
+        <w:rPr>
+          <w:rFonts w:ascii="Arial" w:hAnsi="Arial" w:cs="Arial"/>
+          <w:sz w:val="24"/>
+          <w:szCs w:val="24"/>
+        </w:rPr>
+        <w:t xml:space="preserve"> Estar logado no sistema e ser um Diretor, Administrador ou Professor</w:t>
+      </w:r>
+      <w:r>
+        <w:rPr>
+          <w:rFonts w:ascii="Arial" w:hAnsi="Arial" w:cs="Arial"/>
+          <w:sz w:val="24"/>
+          <w:szCs w:val="24"/>
+        </w:rPr>
+        <w:t>.</w:t>
+      </w:r>
+    </w:p>
+    <w:p>
+      <w:pPr>
+        <w:tabs>
+          <w:tab w:val="left" w:pos="851"/>
+        </w:tabs>
+        <w:spacing w:line="360" w:lineRule="auto"/>
+        <w:rPr>
+          <w:rFonts w:ascii="Arial" w:hAnsi="Arial" w:cs="Arial"/>
+          <w:sz w:val="24"/>
+          <w:szCs w:val="24"/>
+        </w:rPr>
+      </w:pPr>
+      <w:r>
+        <w:rPr>
+          <w:rFonts w:ascii="Arial" w:hAnsi="Arial" w:cs="Arial"/>
+          <w:b/>
+          <w:bCs/>
+          <w:sz w:val="24"/>
+          <w:szCs w:val="24"/>
+        </w:rPr>
+        <w:t>Saídas e pós condições:</w:t>
+      </w:r>
+      <w:r>
+        <w:rPr>
+          <w:rFonts w:ascii="Arial" w:hAnsi="Arial" w:cs="Arial"/>
+          <w:sz w:val="24"/>
+          <w:szCs w:val="24"/>
+        </w:rPr>
+        <w:t xml:space="preserve"> Usuário recebe a lista de alunos da forma desejada</w:t>
+      </w:r>
+      <w:r>
+        <w:rPr>
+          <w:rFonts w:ascii="Arial" w:hAnsi="Arial" w:cs="Arial"/>
+          <w:sz w:val="24"/>
+          <w:szCs w:val="24"/>
+        </w:rPr>
+        <w:t>.</w:t>
+      </w:r>
+    </w:p>
+    <w:p>
+      <w:pPr>
+        <w:tabs>
+          <w:tab w:val="left" w:pos="851"/>
+        </w:tabs>
+        <w:spacing w:line="360" w:lineRule="auto"/>
+        <w:rPr>
+          <w:rFonts w:ascii="Arial" w:hAnsi="Arial" w:cs="Arial"/>
+          <w:sz w:val="24"/>
+          <w:szCs w:val="24"/>
+        </w:rPr>
+      </w:pPr>
+    </w:p>
+    <w:p>
+      <w:pPr>
+        <w:tabs>
+          <w:tab w:val="left" w:pos="851"/>
+        </w:tabs>
+        <w:spacing w:line="360" w:lineRule="auto"/>
+        <w:rPr>
+          <w:rFonts w:ascii="Arial" w:hAnsi="Arial" w:cs="Arial"/>
+          <w:b/>
+          <w:bCs/>
+          <w:sz w:val="24"/>
+          <w:szCs w:val="24"/>
+        </w:rPr>
+      </w:pPr>
+      <w:r>
+        <w:rPr>
+          <w:rFonts w:ascii="Arial" w:hAnsi="Arial" w:cs="Arial"/>
+          <w:b/>
+          <w:bCs/>
+          <w:sz w:val="24"/>
+          <w:szCs w:val="24"/>
+        </w:rPr>
+        <w:t xml:space="preserve">[Requisito funcional </w:t>
+      </w:r>
+      <w:r>
+        <w:rPr>
+          <w:rFonts w:ascii="Arial" w:hAnsi="Arial" w:cs="Arial"/>
+          <w:b/>
+          <w:bCs/>
+          <w:sz w:val="24"/>
+          <w:szCs w:val="24"/>
+        </w:rPr>
+        <w:t>6</w:t>
+      </w:r>
+      <w:r>
+        <w:rPr>
+          <w:rFonts w:ascii="Arial" w:hAnsi="Arial" w:cs="Arial"/>
+          <w:b/>
+          <w:bCs/>
+          <w:sz w:val="24"/>
+          <w:szCs w:val="24"/>
+        </w:rPr>
+        <w:t xml:space="preserve">] </w:t>
+      </w:r>
+      <w:r>
+        <w:rPr>
+          <w:rFonts w:ascii="Arial" w:hAnsi="Arial" w:cs="Arial"/>
+          <w:b/>
+          <w:bCs/>
+          <w:sz w:val="24"/>
+          <w:szCs w:val="24"/>
+        </w:rPr>
+        <w:t>Cadastrar</w:t>
+      </w:r>
+      <w:r>
+        <w:rPr>
+          <w:rFonts w:ascii="Arial" w:hAnsi="Arial" w:cs="Arial"/>
+          <w:b/>
+          <w:bCs/>
+          <w:sz w:val="24"/>
+          <w:szCs w:val="24"/>
+        </w:rPr>
+        <w:t xml:space="preserve"> </w:t>
+      </w:r>
+      <w:r>
+        <w:rPr>
+          <w:rFonts w:ascii="Arial" w:hAnsi="Arial" w:cs="Arial"/>
+          <w:b/>
+          <w:bCs/>
+          <w:sz w:val="24"/>
+          <w:szCs w:val="24"/>
+        </w:rPr>
+        <w:t>escolas</w:t>
+      </w:r>
+    </w:p>
+    <w:p>
+      <w:pPr>
+        <w:tabs>
+          <w:tab w:val="left" w:pos="851"/>
+        </w:tabs>
+        <w:spacing w:line="360" w:lineRule="auto"/>
+        <w:rPr>
+          <w:rFonts w:ascii="Arial" w:hAnsi="Arial" w:cs="Arial"/>
+          <w:sz w:val="24"/>
+          <w:szCs w:val="24"/>
+        </w:rPr>
+      </w:pPr>
+      <w:r>
+        <w:rPr>
+          <w:rFonts w:ascii="Arial" w:hAnsi="Arial" w:cs="Arial"/>
+          <w:b/>
+          <w:bCs/>
+          <w:sz w:val="24"/>
+          <w:szCs w:val="24"/>
+        </w:rPr>
+        <w:t>Descrição do RF:</w:t>
+      </w:r>
+      <w:r>
+        <w:rPr>
+          <w:rFonts w:ascii="Arial" w:hAnsi="Arial" w:cs="Arial"/>
+          <w:sz w:val="24"/>
+          <w:szCs w:val="24"/>
+        </w:rPr>
+        <w:t xml:space="preserve"> Permite que o usuário cadastre </w:t>
+      </w:r>
+      <w:r>
+        <w:rPr>
+          <w:rFonts w:ascii="Arial" w:hAnsi="Arial" w:cs="Arial"/>
+          <w:sz w:val="24"/>
+          <w:szCs w:val="24"/>
+        </w:rPr>
+        <w:t>escolas no sistema.</w:t>
+      </w:r>
+      <w:r>
+        <w:rPr>
+          <w:rFonts w:ascii="Arial" w:hAnsi="Arial" w:cs="Arial"/>
+          <w:sz w:val="24"/>
+          <w:szCs w:val="24"/>
+        </w:rPr>
+        <w:t xml:space="preserve"> </w:t>
+      </w:r>
+    </w:p>
+    <w:p>
+      <w:pPr>
+        <w:tabs>
+          <w:tab w:val="left" w:pos="851"/>
+        </w:tabs>
+        <w:spacing w:line="360" w:lineRule="auto"/>
+        <w:rPr>
+          <w:rFonts w:ascii="Arial" w:hAnsi="Arial" w:cs="Arial"/>
+          <w:sz w:val="24"/>
+          <w:szCs w:val="24"/>
+        </w:rPr>
+      </w:pPr>
+      <w:r>
+        <w:rPr>
+          <w:rFonts w:ascii="Arial" w:hAnsi="Arial" w:cs="Arial"/>
+          <w:b/>
+          <w:bCs/>
+          <w:sz w:val="24"/>
+          <w:szCs w:val="24"/>
+        </w:rPr>
+        <w:t>Entradas e pré-condições:</w:t>
+      </w:r>
+      <w:r>
+        <w:rPr>
+          <w:rFonts w:ascii="Arial" w:hAnsi="Arial" w:cs="Arial"/>
+          <w:sz w:val="24"/>
+          <w:szCs w:val="24"/>
+        </w:rPr>
+        <w:t xml:space="preserve"> Estar logado no sistema e ser um Administrador. </w:t>
+      </w:r>
+    </w:p>
+    <w:p>
+      <w:pPr>
+        <w:tabs>
+          <w:tab w:val="left" w:pos="851"/>
+        </w:tabs>
+        <w:spacing w:line="360" w:lineRule="auto"/>
+        <w:rPr>
+          <w:rFonts w:ascii="Arial" w:hAnsi="Arial" w:cs="Arial"/>
+          <w:sz w:val="24"/>
+          <w:szCs w:val="24"/>
+        </w:rPr>
+      </w:pPr>
+      <w:r>
+        <w:rPr>
+          <w:rFonts w:ascii="Arial" w:hAnsi="Arial" w:cs="Arial"/>
+          <w:b/>
+          <w:bCs/>
+          <w:sz w:val="24"/>
+          <w:szCs w:val="24"/>
+        </w:rPr>
+        <w:t>Saídas e pós condições:</w:t>
+      </w:r>
+      <w:r>
+        <w:rPr>
+          <w:rFonts w:ascii="Arial" w:hAnsi="Arial" w:cs="Arial"/>
+          <w:sz w:val="24"/>
+          <w:szCs w:val="24"/>
+        </w:rPr>
+        <w:t xml:space="preserve"> </w:t>
+      </w:r>
+      <w:r>
+        <w:rPr>
+          <w:rFonts w:ascii="Arial" w:hAnsi="Arial" w:cs="Arial"/>
+          <w:sz w:val="24"/>
+          <w:szCs w:val="24"/>
+        </w:rPr>
+        <w:t>Escola</w:t>
+      </w:r>
+      <w:r>
+        <w:rPr>
+          <w:rFonts w:ascii="Arial" w:hAnsi="Arial" w:cs="Arial"/>
+          <w:sz w:val="24"/>
+          <w:szCs w:val="24"/>
+        </w:rPr>
+        <w:t xml:space="preserve"> adicionado no banco de dados</w:t>
+      </w:r>
+      <w:r>
+        <w:rPr>
+          <w:rFonts w:ascii="Arial" w:hAnsi="Arial" w:cs="Arial"/>
+          <w:sz w:val="24"/>
+          <w:szCs w:val="24"/>
+        </w:rPr>
+        <w:t>.</w:t>
+      </w:r>
+    </w:p>
+    <w:p>
+      <w:pPr>
+        <w:tabs>
+          <w:tab w:val="left" w:pos="851"/>
+        </w:tabs>
+        <w:spacing w:line="360" w:lineRule="auto"/>
+        <w:rPr>
+          <w:rFonts w:ascii="Arial" w:hAnsi="Arial" w:cs="Arial"/>
+          <w:sz w:val="24"/>
+          <w:szCs w:val="24"/>
+        </w:rPr>
+      </w:pPr>
+    </w:p>
+    <w:p>
+      <w:pPr>
+        <w:tabs>
+          <w:tab w:val="left" w:pos="851"/>
+        </w:tabs>
+        <w:spacing w:line="360" w:lineRule="auto"/>
+        <w:rPr>
+          <w:rFonts w:ascii="Arial" w:hAnsi="Arial" w:cs="Arial"/>
+          <w:b/>
+          <w:bCs/>
+          <w:sz w:val="24"/>
+          <w:szCs w:val="24"/>
+        </w:rPr>
+      </w:pPr>
+      <w:r>
+        <w:rPr>
+          <w:rFonts w:ascii="Arial" w:hAnsi="Arial" w:cs="Arial"/>
+          <w:b/>
+          <w:bCs/>
+          <w:sz w:val="24"/>
+          <w:szCs w:val="24"/>
+        </w:rPr>
+        <w:t xml:space="preserve">[Requisito funcional </w:t>
+      </w:r>
+      <w:r>
+        <w:rPr>
+          <w:rFonts w:ascii="Arial" w:hAnsi="Arial" w:cs="Arial"/>
+          <w:b/>
+          <w:bCs/>
+          <w:sz w:val="24"/>
+          <w:szCs w:val="24"/>
+        </w:rPr>
+        <w:t>7</w:t>
+      </w:r>
+      <w:r>
+        <w:rPr>
+          <w:rFonts w:ascii="Arial" w:hAnsi="Arial" w:cs="Arial"/>
+          <w:b/>
+          <w:bCs/>
+          <w:sz w:val="24"/>
+          <w:szCs w:val="24"/>
+        </w:rPr>
+        <w:t xml:space="preserve">] </w:t>
+      </w:r>
+      <w:r>
+        <w:rPr>
+          <w:rFonts w:ascii="Arial" w:hAnsi="Arial" w:cs="Arial"/>
+          <w:b/>
+          <w:bCs/>
+          <w:sz w:val="24"/>
+          <w:szCs w:val="24"/>
+        </w:rPr>
+        <w:t>Consulta de perguntas</w:t>
+      </w:r>
+    </w:p>
+    <w:p>
+      <w:pPr>
+        <w:tabs>
+          <w:tab w:val="left" w:pos="851"/>
+        </w:tabs>
+        <w:spacing w:line="360" w:lineRule="auto"/>
+        <w:rPr>
+          <w:rFonts w:ascii="Arial" w:hAnsi="Arial" w:cs="Arial"/>
+          <w:sz w:val="24"/>
+          <w:szCs w:val="24"/>
+        </w:rPr>
+      </w:pPr>
+      <w:r>
+        <w:rPr>
+          <w:rFonts w:ascii="Arial" w:hAnsi="Arial" w:cs="Arial"/>
+          <w:b/>
+          <w:bCs/>
+          <w:sz w:val="24"/>
+          <w:szCs w:val="24"/>
+        </w:rPr>
+        <w:t>Descrição do RF:</w:t>
+      </w:r>
+      <w:r>
+        <w:rPr>
+          <w:rFonts w:ascii="Arial" w:hAnsi="Arial" w:cs="Arial"/>
+          <w:sz w:val="24"/>
+          <w:szCs w:val="24"/>
+        </w:rPr>
+        <w:t xml:space="preserve"> Permite que o usuário </w:t>
+      </w:r>
+      <w:r>
+        <w:rPr>
+          <w:rFonts w:ascii="Arial" w:hAnsi="Arial" w:cs="Arial"/>
+          <w:sz w:val="24"/>
+          <w:szCs w:val="24"/>
+        </w:rPr>
+        <w:t xml:space="preserve">consulte tanto as perguntas originais do sistema, quando as perguntas cadastradas pela escola no sistema. </w:t>
+      </w:r>
+    </w:p>
+    <w:p>
+      <w:pPr>
+        <w:tabs>
+          <w:tab w:val="left" w:pos="851"/>
+        </w:tabs>
+        <w:spacing w:line="360" w:lineRule="auto"/>
+        <w:rPr>
+          <w:rFonts w:ascii="Arial" w:hAnsi="Arial" w:cs="Arial"/>
+          <w:sz w:val="24"/>
+          <w:szCs w:val="24"/>
+        </w:rPr>
+      </w:pPr>
+      <w:r>
+        <w:rPr>
+          <w:rFonts w:ascii="Arial" w:hAnsi="Arial" w:cs="Arial"/>
+          <w:b/>
+          <w:bCs/>
+          <w:sz w:val="24"/>
+          <w:szCs w:val="24"/>
+        </w:rPr>
+        <w:t>Entradas e pré-condições:</w:t>
+      </w:r>
+      <w:r>
+        <w:rPr>
+          <w:rFonts w:ascii="Arial" w:hAnsi="Arial" w:cs="Arial"/>
+          <w:sz w:val="24"/>
+          <w:szCs w:val="24"/>
+        </w:rPr>
+        <w:t xml:space="preserve"> Estar logado no sistema e ser um Professor ou Administrador. </w:t>
+      </w:r>
+    </w:p>
+    <w:p>
+      <w:pPr>
+        <w:tabs>
+          <w:tab w:val="left" w:pos="851"/>
+        </w:tabs>
+        <w:spacing w:line="360" w:lineRule="auto"/>
+        <w:rPr>
+          <w:rFonts w:ascii="Arial" w:hAnsi="Arial" w:cs="Arial"/>
+          <w:sz w:val="24"/>
+          <w:szCs w:val="24"/>
+        </w:rPr>
+      </w:pPr>
+      <w:r>
+        <w:rPr>
+          <w:rFonts w:ascii="Arial" w:hAnsi="Arial" w:cs="Arial"/>
+          <w:b/>
+          <w:bCs/>
+          <w:sz w:val="24"/>
+          <w:szCs w:val="24"/>
+        </w:rPr>
+        <w:t>Saídas e pós condições:</w:t>
+      </w:r>
+      <w:r>
+        <w:rPr>
+          <w:rFonts w:ascii="Arial" w:hAnsi="Arial" w:cs="Arial"/>
+          <w:sz w:val="24"/>
+          <w:szCs w:val="24"/>
+        </w:rPr>
+        <w:t xml:space="preserve"> </w:t>
+      </w:r>
+      <w:r>
+        <w:rPr>
+          <w:rFonts w:ascii="Arial" w:hAnsi="Arial" w:cs="Arial"/>
+          <w:sz w:val="24"/>
+          <w:szCs w:val="24"/>
+        </w:rPr>
+        <w:t xml:space="preserve">Usuário recebe a lista de </w:t>
+      </w:r>
+      <w:r>
+        <w:rPr>
+          <w:rFonts w:ascii="Arial" w:hAnsi="Arial" w:cs="Arial"/>
+          <w:sz w:val="24"/>
+          <w:szCs w:val="24"/>
+        </w:rPr>
+        <w:t>perguntas e suas alternativas</w:t>
+      </w:r>
+      <w:r>
+        <w:rPr>
+          <w:rFonts w:ascii="Arial" w:hAnsi="Arial" w:cs="Arial"/>
+          <w:sz w:val="24"/>
+          <w:szCs w:val="24"/>
+        </w:rPr>
+        <w:t xml:space="preserve"> da forma desejada</w:t>
+      </w:r>
+      <w:r>
+        <w:rPr>
+          <w:rFonts w:ascii="Arial" w:hAnsi="Arial" w:cs="Arial"/>
+          <w:sz w:val="24"/>
+          <w:szCs w:val="24"/>
+        </w:rPr>
+        <w:t>.</w:t>
+      </w:r>
+    </w:p>
+    <w:p>
+      <w:pPr>
+        <w:tabs>
+          <w:tab w:val="left" w:pos="851"/>
+        </w:tabs>
+        <w:spacing w:line="360" w:lineRule="auto"/>
+        <w:rPr>
+          <w:rFonts w:ascii="Arial" w:hAnsi="Arial" w:cs="Arial"/>
+          <w:sz w:val="24"/>
+          <w:szCs w:val="24"/>
+        </w:rPr>
+      </w:pPr>
+    </w:p>
+    <w:p>
+      <w:pPr>
+        <w:tabs>
+          <w:tab w:val="left" w:pos="851"/>
+        </w:tabs>
+        <w:spacing w:line="360" w:lineRule="auto"/>
+        <w:rPr>
+          <w:rFonts w:ascii="Arial" w:hAnsi="Arial" w:cs="Arial"/>
+          <w:b/>
+          <w:bCs/>
+          <w:sz w:val="24"/>
+          <w:szCs w:val="24"/>
+        </w:rPr>
+      </w:pPr>
+      <w:r>
+        <w:rPr>
+          <w:rFonts w:ascii="Arial" w:hAnsi="Arial" w:cs="Arial"/>
+          <w:b/>
+          <w:bCs/>
+          <w:sz w:val="24"/>
+          <w:szCs w:val="24"/>
+        </w:rPr>
+        <w:t xml:space="preserve">[Requisito funcional </w:t>
+      </w:r>
+      <w:r>
+        <w:rPr>
+          <w:rFonts w:ascii="Arial" w:hAnsi="Arial" w:cs="Arial"/>
+          <w:b/>
+          <w:bCs/>
+          <w:sz w:val="24"/>
+          <w:szCs w:val="24"/>
+        </w:rPr>
+        <w:t>8</w:t>
+      </w:r>
+      <w:r>
+        <w:rPr>
+          <w:rFonts w:ascii="Arial" w:hAnsi="Arial" w:cs="Arial"/>
+          <w:b/>
+          <w:bCs/>
+          <w:sz w:val="24"/>
+          <w:szCs w:val="24"/>
+        </w:rPr>
+        <w:t xml:space="preserve">] </w:t>
+      </w:r>
+      <w:r>
+        <w:rPr>
+          <w:rFonts w:ascii="Arial" w:hAnsi="Arial" w:cs="Arial"/>
+          <w:b/>
+          <w:bCs/>
+          <w:sz w:val="24"/>
+          <w:szCs w:val="24"/>
+        </w:rPr>
+        <w:t xml:space="preserve">Criar sala </w:t>
+      </w:r>
+    </w:p>
+    <w:p>
+      <w:pPr>
+        <w:tabs>
+          <w:tab w:val="left" w:pos="851"/>
+        </w:tabs>
+        <w:spacing w:line="360" w:lineRule="auto"/>
+        <w:rPr>
+          <w:rFonts w:ascii="Arial" w:hAnsi="Arial" w:cs="Arial"/>
+          <w:sz w:val="24"/>
+          <w:szCs w:val="24"/>
+        </w:rPr>
+      </w:pPr>
+      <w:r>
+        <w:rPr>
+          <w:rFonts w:ascii="Arial" w:hAnsi="Arial" w:cs="Arial"/>
+          <w:b/>
+          <w:bCs/>
+          <w:sz w:val="24"/>
+          <w:szCs w:val="24"/>
+        </w:rPr>
+        <w:t>Descrição do RF:</w:t>
+      </w:r>
+      <w:r>
+        <w:rPr>
+          <w:rFonts w:ascii="Arial" w:hAnsi="Arial" w:cs="Arial"/>
+          <w:sz w:val="24"/>
+          <w:szCs w:val="24"/>
+        </w:rPr>
+        <w:t xml:space="preserve"> Permite que o usuário </w:t>
+      </w:r>
+      <w:r>
+        <w:rPr>
+          <w:rFonts w:ascii="Arial" w:hAnsi="Arial" w:cs="Arial"/>
+          <w:sz w:val="24"/>
+          <w:szCs w:val="24"/>
+        </w:rPr>
+        <w:t>crie uma sala de jogo on-line.</w:t>
+      </w:r>
+    </w:p>
+    <w:p>
+      <w:pPr>
+        <w:tabs>
+          <w:tab w:val="left" w:pos="851"/>
+        </w:tabs>
+        <w:spacing w:line="360" w:lineRule="auto"/>
+        <w:rPr>
+          <w:rFonts w:ascii="Arial" w:hAnsi="Arial" w:cs="Arial"/>
+          <w:sz w:val="24"/>
+          <w:szCs w:val="24"/>
+        </w:rPr>
+      </w:pPr>
+      <w:r>
+        <w:rPr>
+          <w:rFonts w:ascii="Arial" w:hAnsi="Arial" w:cs="Arial"/>
+          <w:b/>
+          <w:bCs/>
+          <w:sz w:val="24"/>
+          <w:szCs w:val="24"/>
+        </w:rPr>
+        <w:t>Entradas e pré-condições:</w:t>
+      </w:r>
+      <w:r>
+        <w:rPr>
+          <w:rFonts w:ascii="Arial" w:hAnsi="Arial" w:cs="Arial"/>
+          <w:sz w:val="24"/>
+          <w:szCs w:val="24"/>
+        </w:rPr>
+        <w:t xml:space="preserve"> Estar logado no sistema </w:t>
+      </w:r>
+      <w:r>
+        <w:rPr>
+          <w:rFonts w:ascii="Arial" w:hAnsi="Arial" w:cs="Arial"/>
+          <w:sz w:val="24"/>
+          <w:szCs w:val="24"/>
+        </w:rPr>
+        <w:t>e ser um Aluno.</w:t>
+      </w:r>
+    </w:p>
+    <w:p>
+      <w:pPr>
+        <w:tabs>
+          <w:tab w:val="left" w:pos="851"/>
+        </w:tabs>
+        <w:spacing w:line="360" w:lineRule="auto"/>
+        <w:rPr>
+          <w:rFonts w:ascii="Arial" w:hAnsi="Arial" w:cs="Arial"/>
+          <w:sz w:val="24"/>
+          <w:szCs w:val="24"/>
+        </w:rPr>
+      </w:pPr>
+      <w:r>
+        <w:rPr>
+          <w:rFonts w:ascii="Arial" w:hAnsi="Arial" w:cs="Arial"/>
+          <w:b/>
+          <w:bCs/>
+          <w:sz w:val="24"/>
+          <w:szCs w:val="24"/>
+        </w:rPr>
+        <w:t>Saídas e pós condições:</w:t>
+      </w:r>
+      <w:r>
+        <w:rPr>
+          <w:rFonts w:ascii="Arial" w:hAnsi="Arial" w:cs="Arial"/>
+          <w:sz w:val="24"/>
+          <w:szCs w:val="24"/>
+        </w:rPr>
+        <w:t xml:space="preserve"> </w:t>
+      </w:r>
+      <w:r>
+        <w:rPr>
+          <w:rFonts w:ascii="Arial" w:hAnsi="Arial" w:cs="Arial"/>
+          <w:sz w:val="24"/>
+          <w:szCs w:val="24"/>
+        </w:rPr>
+        <w:t xml:space="preserve">Após a criação </w:t>
+      </w:r>
+      <w:r>
+        <w:rPr>
+          <w:rFonts w:ascii="Arial" w:hAnsi="Arial" w:cs="Arial"/>
+          <w:sz w:val="24"/>
+          <w:szCs w:val="24"/>
+        </w:rPr>
+        <w:t>bem-sucedida</w:t>
+      </w:r>
+      <w:r>
+        <w:rPr>
+          <w:rFonts w:ascii="Arial" w:hAnsi="Arial" w:cs="Arial"/>
+          <w:sz w:val="24"/>
+          <w:szCs w:val="24"/>
+        </w:rPr>
+        <w:t xml:space="preserve">, o aluno é redirecionado para a sala </w:t>
+      </w:r>
+      <w:r>
+        <w:rPr>
+          <w:rFonts w:ascii="Arial" w:hAnsi="Arial" w:cs="Arial"/>
+          <w:sz w:val="24"/>
+          <w:szCs w:val="24"/>
+        </w:rPr>
+        <w:t>recém-criada</w:t>
+      </w:r>
+      <w:r>
+        <w:rPr>
+          <w:rFonts w:ascii="Arial" w:hAnsi="Arial" w:cs="Arial"/>
+          <w:sz w:val="24"/>
+          <w:szCs w:val="24"/>
+        </w:rPr>
+        <w:t>, tendo acesso ao código dela.</w:t>
+      </w:r>
+    </w:p>
+    <w:p>
+      <w:pPr>
+        <w:tabs>
+          <w:tab w:val="left" w:pos="851"/>
+        </w:tabs>
+        <w:spacing w:line="360" w:lineRule="auto"/>
+        <w:rPr>
+          <w:rFonts w:ascii="Arial" w:hAnsi="Arial" w:cs="Arial"/>
+          <w:sz w:val="24"/>
+          <w:szCs w:val="24"/>
+        </w:rPr>
+      </w:pPr>
+    </w:p>
+    <w:p>
+      <w:pPr>
+        <w:tabs>
+          <w:tab w:val="left" w:pos="851"/>
+        </w:tabs>
+        <w:spacing w:line="360" w:lineRule="auto"/>
+        <w:rPr>
+          <w:rFonts w:ascii="Arial" w:hAnsi="Arial" w:cs="Arial"/>
+          <w:b/>
+          <w:bCs/>
+          <w:sz w:val="24"/>
+          <w:szCs w:val="24"/>
+        </w:rPr>
+      </w:pPr>
+      <w:r>
+        <w:rPr>
+          <w:rFonts w:ascii="Arial" w:hAnsi="Arial" w:cs="Arial"/>
+          <w:b/>
+          <w:bCs/>
+          <w:sz w:val="24"/>
+          <w:szCs w:val="24"/>
+        </w:rPr>
+        <w:t xml:space="preserve">[Requisito funcional </w:t>
+      </w:r>
+      <w:r>
+        <w:rPr>
+          <w:rFonts w:ascii="Arial" w:hAnsi="Arial" w:cs="Arial"/>
+          <w:b/>
+          <w:bCs/>
+          <w:sz w:val="24"/>
+          <w:szCs w:val="24"/>
+        </w:rPr>
+        <w:t>9</w:t>
+      </w:r>
+      <w:r>
+        <w:rPr>
+          <w:rFonts w:ascii="Arial" w:hAnsi="Arial" w:cs="Arial"/>
+          <w:b/>
+          <w:bCs/>
+          <w:sz w:val="24"/>
+          <w:szCs w:val="24"/>
+        </w:rPr>
+        <w:t xml:space="preserve">] </w:t>
+      </w:r>
+      <w:r>
+        <w:rPr>
+          <w:rFonts w:ascii="Arial" w:hAnsi="Arial" w:cs="Arial"/>
+          <w:b/>
+          <w:bCs/>
+          <w:sz w:val="24"/>
+          <w:szCs w:val="24"/>
+        </w:rPr>
+        <w:t>Entrar em sala</w:t>
+      </w:r>
+    </w:p>
+    <w:p>
+      <w:pPr>
+        <w:tabs>
+          <w:tab w:val="left" w:pos="851"/>
+        </w:tabs>
+        <w:spacing w:line="360" w:lineRule="auto"/>
+        <w:rPr>
+          <w:rFonts w:ascii="Arial" w:hAnsi="Arial" w:cs="Arial"/>
+          <w:sz w:val="24"/>
+          <w:szCs w:val="24"/>
+        </w:rPr>
+      </w:pPr>
+      <w:r>
+        <w:rPr>
+          <w:rFonts w:ascii="Arial" w:hAnsi="Arial" w:cs="Arial"/>
+          <w:b/>
+          <w:bCs/>
+          <w:sz w:val="24"/>
+          <w:szCs w:val="24"/>
+        </w:rPr>
+        <w:t>Descrição do RF:</w:t>
+      </w:r>
+      <w:r>
+        <w:rPr>
+          <w:rFonts w:ascii="Arial" w:hAnsi="Arial" w:cs="Arial"/>
+          <w:sz w:val="24"/>
+          <w:szCs w:val="24"/>
+        </w:rPr>
+        <w:t xml:space="preserve"> Permite que o usuário </w:t>
+      </w:r>
+      <w:r>
+        <w:rPr>
+          <w:rFonts w:ascii="Arial" w:hAnsi="Arial" w:cs="Arial"/>
+          <w:sz w:val="24"/>
+          <w:szCs w:val="24"/>
+        </w:rPr>
+        <w:t>entre em salas de jogo on-line já existentes.</w:t>
+      </w:r>
+    </w:p>
+    <w:p>
+      <w:pPr>
+        <w:tabs>
+          <w:tab w:val="left" w:pos="851"/>
+        </w:tabs>
+        <w:spacing w:line="360" w:lineRule="auto"/>
+        <w:rPr>
+          <w:rFonts w:ascii="Arial" w:hAnsi="Arial" w:cs="Arial"/>
+          <w:sz w:val="24"/>
+          <w:szCs w:val="24"/>
+        </w:rPr>
+      </w:pPr>
+      <w:r>
+        <w:rPr>
+          <w:rFonts w:ascii="Arial" w:hAnsi="Arial" w:cs="Arial"/>
+          <w:b/>
+          <w:bCs/>
+          <w:sz w:val="24"/>
+          <w:szCs w:val="24"/>
+        </w:rPr>
+        <w:t>Entradas e pré-condições:</w:t>
+      </w:r>
+      <w:r>
+        <w:rPr>
+          <w:rFonts w:ascii="Arial" w:hAnsi="Arial" w:cs="Arial"/>
+          <w:sz w:val="24"/>
+          <w:szCs w:val="24"/>
+        </w:rPr>
+        <w:t xml:space="preserve"> Estar logado no sistema</w:t>
+      </w:r>
+      <w:r>
+        <w:rPr>
+          <w:rFonts w:ascii="Arial" w:hAnsi="Arial" w:cs="Arial"/>
+          <w:sz w:val="24"/>
+          <w:szCs w:val="24"/>
+        </w:rPr>
+        <w:t>, ser um Aluno e já existir uma sala.</w:t>
+      </w:r>
+    </w:p>
+    <w:p>
+      <w:pPr>
+        <w:tabs>
+          <w:tab w:val="left" w:pos="851"/>
+        </w:tabs>
+        <w:spacing w:line="360" w:lineRule="auto"/>
+        <w:rPr>
+          <w:rFonts w:ascii="Arial" w:hAnsi="Arial" w:cs="Arial"/>
+          <w:sz w:val="24"/>
+          <w:szCs w:val="24"/>
+        </w:rPr>
+      </w:pPr>
+      <w:r>
+        <w:rPr>
+          <w:rFonts w:ascii="Arial" w:hAnsi="Arial" w:cs="Arial"/>
+          <w:b/>
+          <w:bCs/>
+          <w:sz w:val="24"/>
+          <w:szCs w:val="24"/>
+        </w:rPr>
+        <w:t>Saídas e pós condições:</w:t>
+      </w:r>
+      <w:r>
+        <w:rPr>
+          <w:rFonts w:ascii="Arial" w:hAnsi="Arial" w:cs="Arial"/>
+          <w:sz w:val="24"/>
+          <w:szCs w:val="24"/>
+        </w:rPr>
+        <w:t xml:space="preserve"> </w:t>
+      </w:r>
+      <w:r>
+        <w:rPr>
+          <w:rFonts w:ascii="Arial" w:hAnsi="Arial" w:cs="Arial"/>
+          <w:sz w:val="24"/>
+          <w:szCs w:val="24"/>
+        </w:rPr>
+        <w:t xml:space="preserve">Após a entrada </w:t>
+      </w:r>
+      <w:r>
+        <w:rPr>
+          <w:rFonts w:ascii="Arial" w:hAnsi="Arial" w:cs="Arial"/>
+          <w:sz w:val="24"/>
+          <w:szCs w:val="24"/>
+        </w:rPr>
+        <w:t>bem-sucedida</w:t>
+      </w:r>
+      <w:r>
+        <w:rPr>
+          <w:rFonts w:ascii="Arial" w:hAnsi="Arial" w:cs="Arial"/>
+          <w:sz w:val="24"/>
+          <w:szCs w:val="24"/>
+        </w:rPr>
+        <w:t>, dada pelo código da sala, o aluno é redirecionado para sala desejada.</w:t>
+      </w:r>
+    </w:p>
+    <w:p>
+      <w:pPr>
+        <w:tabs>
+          <w:tab w:val="left" w:pos="851"/>
+        </w:tabs>
+        <w:spacing w:line="360" w:lineRule="auto"/>
+        <w:rPr>
+          <w:rFonts w:ascii="Arial" w:hAnsi="Arial" w:cs="Arial"/>
+          <w:sz w:val="24"/>
+          <w:szCs w:val="24"/>
+        </w:rPr>
+      </w:pPr>
+    </w:p>
+    <w:p>
+      <w:pPr>
+        <w:tabs>
+          <w:tab w:val="left" w:pos="851"/>
+        </w:tabs>
+        <w:spacing w:line="360" w:lineRule="auto"/>
+        <w:rPr>
+          <w:rFonts w:ascii="Arial" w:hAnsi="Arial" w:cs="Arial"/>
+          <w:b/>
+          <w:bCs/>
+          <w:sz w:val="24"/>
+          <w:szCs w:val="24"/>
+        </w:rPr>
+      </w:pPr>
+      <w:r>
+        <w:rPr>
+          <w:rFonts w:ascii="Arial" w:hAnsi="Arial" w:cs="Arial"/>
+          <w:b/>
+          <w:bCs/>
+          <w:sz w:val="24"/>
+          <w:szCs w:val="24"/>
+        </w:rPr>
+        <w:t xml:space="preserve">[Requisito funcional </w:t>
+      </w:r>
+      <w:r>
+        <w:rPr>
+          <w:rFonts w:ascii="Arial" w:hAnsi="Arial" w:cs="Arial"/>
+          <w:b/>
+          <w:bCs/>
+          <w:sz w:val="24"/>
+          <w:szCs w:val="24"/>
+        </w:rPr>
+        <w:t>10</w:t>
+      </w:r>
+      <w:r>
+        <w:rPr>
+          <w:rFonts w:ascii="Arial" w:hAnsi="Arial" w:cs="Arial"/>
+          <w:b/>
+          <w:bCs/>
+          <w:sz w:val="24"/>
+          <w:szCs w:val="24"/>
+        </w:rPr>
+        <w:t xml:space="preserve">] </w:t>
+      </w:r>
+      <w:r>
+        <w:rPr>
+          <w:rFonts w:ascii="Arial" w:hAnsi="Arial" w:cs="Arial"/>
+          <w:b/>
+          <w:bCs/>
+          <w:sz w:val="24"/>
+          <w:szCs w:val="24"/>
+        </w:rPr>
+        <w:t>Acessar dashboard</w:t>
+      </w:r>
+    </w:p>
+    <w:p>
+      <w:pPr>
+        <w:tabs>
+          <w:tab w:val="left" w:pos="851"/>
+        </w:tabs>
+        <w:spacing w:line="360" w:lineRule="auto"/>
+        <w:rPr>
+          <w:rFonts w:ascii="Arial" w:hAnsi="Arial" w:cs="Arial"/>
+          <w:sz w:val="24"/>
+          <w:szCs w:val="24"/>
+        </w:rPr>
+      </w:pPr>
+      <w:r>
+        <w:rPr>
+          <w:rFonts w:ascii="Arial" w:hAnsi="Arial" w:cs="Arial"/>
+          <w:b/>
+          <w:bCs/>
+          <w:sz w:val="24"/>
+          <w:szCs w:val="24"/>
+        </w:rPr>
+        <w:t>Descrição do RF:</w:t>
+      </w:r>
+      <w:r>
+        <w:rPr>
+          <w:rFonts w:ascii="Arial" w:hAnsi="Arial" w:cs="Arial"/>
+          <w:sz w:val="24"/>
+          <w:szCs w:val="24"/>
+        </w:rPr>
+        <w:t xml:space="preserve"> Permite que o usuário </w:t>
+      </w:r>
+      <w:r>
+        <w:rPr>
+          <w:rFonts w:ascii="Arial" w:hAnsi="Arial" w:cs="Arial"/>
+          <w:sz w:val="24"/>
+          <w:szCs w:val="24"/>
+        </w:rPr>
+        <w:t xml:space="preserve">tenha acesso a um dashboard que contém </w:t>
+      </w:r>
+      <w:r>
+        <w:rPr>
+          <w:rFonts w:ascii="Arial" w:hAnsi="Arial" w:cs="Arial"/>
+          <w:sz w:val="24"/>
+          <w:szCs w:val="24"/>
+        </w:rPr>
+        <w:lastRenderedPageBreak/>
+        <w:t xml:space="preserve">algumas estatísticas relacionadas aos alunos da escola em questão </w:t>
+      </w:r>
+    </w:p>
+    <w:p>
+      <w:pPr>
+        <w:tabs>
+          <w:tab w:val="left" w:pos="851"/>
+        </w:tabs>
+        <w:spacing w:line="360" w:lineRule="auto"/>
+        <w:rPr>
+          <w:rFonts w:ascii="Arial" w:hAnsi="Arial" w:cs="Arial"/>
+          <w:sz w:val="24"/>
+          <w:szCs w:val="24"/>
+        </w:rPr>
+      </w:pPr>
+      <w:r>
+        <w:rPr>
+          <w:rFonts w:ascii="Arial" w:hAnsi="Arial" w:cs="Arial"/>
+          <w:b/>
+          <w:bCs/>
+          <w:sz w:val="24"/>
+          <w:szCs w:val="24"/>
+        </w:rPr>
+        <w:t>Entradas e pré-condições:</w:t>
+      </w:r>
+      <w:r>
+        <w:rPr>
+          <w:rFonts w:ascii="Arial" w:hAnsi="Arial" w:cs="Arial"/>
+          <w:sz w:val="24"/>
+          <w:szCs w:val="24"/>
+        </w:rPr>
+        <w:t xml:space="preserve"> Estar logado no sistema</w:t>
+      </w:r>
+      <w:r>
+        <w:rPr>
+          <w:rFonts w:ascii="Arial" w:hAnsi="Arial" w:cs="Arial"/>
+          <w:sz w:val="24"/>
+          <w:szCs w:val="24"/>
+        </w:rPr>
+        <w:t xml:space="preserve"> e </w:t>
+      </w:r>
+      <w:r>
+        <w:rPr>
+          <w:rFonts w:ascii="Arial" w:hAnsi="Arial" w:cs="Arial"/>
+          <w:sz w:val="24"/>
+          <w:szCs w:val="24"/>
+        </w:rPr>
+        <w:t xml:space="preserve">ser um </w:t>
+      </w:r>
+      <w:r>
+        <w:rPr>
+          <w:rFonts w:ascii="Arial" w:hAnsi="Arial" w:cs="Arial"/>
+          <w:sz w:val="24"/>
+          <w:szCs w:val="24"/>
+        </w:rPr>
+        <w:t>Diretor, Administrador ou Professor.</w:t>
+      </w:r>
+    </w:p>
+    <w:p>
+      <w:pPr>
+        <w:tabs>
+          <w:tab w:val="left" w:pos="851"/>
+        </w:tabs>
+        <w:spacing w:line="360" w:lineRule="auto"/>
+        <w:rPr>
+          <w:rFonts w:ascii="Arial" w:hAnsi="Arial" w:cs="Arial"/>
+          <w:sz w:val="24"/>
+          <w:szCs w:val="24"/>
+        </w:rPr>
+      </w:pPr>
+      <w:r>
+        <w:rPr>
+          <w:rFonts w:ascii="Arial" w:hAnsi="Arial" w:cs="Arial"/>
+          <w:b/>
+          <w:bCs/>
+          <w:sz w:val="24"/>
+          <w:szCs w:val="24"/>
+        </w:rPr>
+        <w:t>Saídas e pós condições:</w:t>
+      </w:r>
+      <w:r>
+        <w:rPr>
+          <w:rFonts w:ascii="Arial" w:hAnsi="Arial" w:cs="Arial"/>
+          <w:sz w:val="24"/>
+          <w:szCs w:val="24"/>
+        </w:rPr>
+        <w:t xml:space="preserve"> O usuário conseguirá filtrar por mês e terá acesso aos dados relacionados ao desempenho dos alunos da escola referente ao mês desejado.</w:t>
+      </w:r>
+    </w:p>
+    <w:p>
+      <w:pPr>
+        <w:pStyle w:val="Ttulo1"/>
+        <w:numPr>
+          <w:ilvl w:val="2"/>
+          <w:numId w:val="37"/>
+        </w:numPr>
+        <w:rPr>
+          <w:b w:val="0"/>
+          <w:bCs w:val="0"/>
+        </w:rPr>
+      </w:pPr>
+      <w:bookmarkStart w:id="34" w:name="_Toc194947191"/>
+      <w:bookmarkStart w:id="35" w:name="_Toc197460624"/>
+      <w:r>
+        <w:rPr>
+          <w:b w:val="0"/>
+          <w:bCs w:val="0"/>
+        </w:rPr>
+        <w:t xml:space="preserve">Requisitos </w:t>
+      </w:r>
+      <w:r>
+        <w:rPr>
+          <w:b w:val="0"/>
+          <w:bCs w:val="0"/>
+        </w:rPr>
+        <w:t xml:space="preserve">não </w:t>
+      </w:r>
+      <w:r>
+        <w:rPr>
+          <w:b w:val="0"/>
+          <w:bCs w:val="0"/>
+        </w:rPr>
+        <w:t>funcionais</w:t>
+      </w:r>
+      <w:bookmarkEnd w:id="34"/>
+      <w:bookmarkEnd w:id="35"/>
+      <w:r>
+        <w:rPr>
+          <w:b w:val="0"/>
+          <w:bCs w:val="0"/>
+        </w:rPr>
+        <w:t xml:space="preserve"> </w:t>
+      </w:r>
+    </w:p>
+    <w:p>
+      <w:pPr>
+        <w:tabs>
+          <w:tab w:val="left" w:pos="851"/>
+        </w:tabs>
+        <w:spacing w:line="360" w:lineRule="auto"/>
+        <w:rPr>
+          <w:rFonts w:ascii="Arial" w:hAnsi="Arial" w:cs="Arial"/>
+          <w:sz w:val="24"/>
+          <w:szCs w:val="24"/>
+        </w:rPr>
+      </w:pPr>
+      <w:r>
+        <w:rPr>
+          <w:rFonts w:ascii="Arial" w:hAnsi="Arial" w:cs="Arial"/>
+          <w:sz w:val="24"/>
+          <w:szCs w:val="24"/>
+        </w:rPr>
+        <w:t xml:space="preserve">Nosso sistema de gamificação deve entregar uma performance consistente, respondendo a cada ação de quiz ou subida de nível </w:t>
+      </w:r>
+      <w:r>
+        <w:rPr>
+          <w:rFonts w:ascii="Arial" w:hAnsi="Arial" w:cs="Arial"/>
+          <w:sz w:val="24"/>
+          <w:szCs w:val="24"/>
+        </w:rPr>
+        <w:t>de forma eficiente</w:t>
+      </w:r>
+      <w:r>
+        <w:rPr>
+          <w:rFonts w:ascii="Arial" w:hAnsi="Arial" w:cs="Arial"/>
+          <w:sz w:val="24"/>
+          <w:szCs w:val="24"/>
+        </w:rPr>
+        <w:t xml:space="preserve"> mesmo com dezenas de turmas ativas, garantindo fluidez na experiência de jogo; prezar pela usabilidade e acessibilidade, com interface clara, menus autoexplicativos e adaptação automática a desktop e dispositivos móveis, além de respeitar diretrizes de contraste e navegação por teclado; zelar pela segurança e privacidade, com autenticação por usuário/senha, controle de permissões por perfil, criptografia básica dos dados sensíveis e backups regulares para prevenção de perdas; suportar escalabilidade, de forma que seja possível incluir novos </w:t>
+      </w:r>
+      <w:r>
+        <w:rPr>
+          <w:rFonts w:ascii="Arial" w:hAnsi="Arial" w:cs="Arial"/>
+          <w:sz w:val="24"/>
+          <w:szCs w:val="24"/>
+        </w:rPr>
+        <w:t>alunos</w:t>
+      </w:r>
+      <w:r>
+        <w:rPr>
+          <w:rFonts w:ascii="Arial" w:hAnsi="Arial" w:cs="Arial"/>
+          <w:sz w:val="24"/>
+          <w:szCs w:val="24"/>
+        </w:rPr>
+        <w:t xml:space="preserve">, turmas e </w:t>
+      </w:r>
+      <w:r>
+        <w:rPr>
+          <w:rFonts w:ascii="Arial" w:hAnsi="Arial" w:cs="Arial"/>
+          <w:sz w:val="24"/>
+          <w:szCs w:val="24"/>
+        </w:rPr>
+        <w:t>escolas</w:t>
+      </w:r>
+      <w:r>
+        <w:rPr>
+          <w:rFonts w:ascii="Arial" w:hAnsi="Arial" w:cs="Arial"/>
+          <w:sz w:val="24"/>
+          <w:szCs w:val="24"/>
+        </w:rPr>
+        <w:t xml:space="preserve"> sem retrabalho ou perda de desempenho; manter alta confiabilidade e disponibilidade, com monitoramento de erros, alertas e planos simples de recuperação de falhas, integração com ferramentas externas e portabilidade entre navegadores e sistemas operacionais.</w:t>
+      </w:r>
+    </w:p>
     <w:p>
       <w:pPr>
         <w:pStyle w:val="Ttulo1"/>
@@ -11449,2234 +14086,6 @@
           <w:numId w:val="37"/>
         </w:numPr>
       </w:pPr>
-      <w:bookmarkStart w:id="31" w:name="_Toc197460622"/>
-      <w:r>
-        <w:t>Requisitos do sistema</w:t>
-      </w:r>
-      <w:bookmarkEnd w:id="26"/>
-      <w:bookmarkEnd w:id="31"/>
-      <w:r>
-        <w:t xml:space="preserve"> </w:t>
-      </w:r>
-    </w:p>
-    <w:p/>
-    <w:p>
-      <w:pPr>
-        <w:tabs>
-          <w:tab w:val="left" w:pos="851"/>
-        </w:tabs>
-        <w:spacing w:line="360" w:lineRule="auto"/>
-        <w:rPr>
-          <w:rFonts w:ascii="Arial" w:hAnsi="Arial" w:cs="Arial"/>
-          <w:sz w:val="24"/>
-          <w:szCs w:val="24"/>
-        </w:rPr>
-      </w:pPr>
-      <w:r>
-        <w:rPr>
-          <w:rFonts w:ascii="Arial" w:hAnsi="Arial" w:cs="Arial"/>
-          <w:sz w:val="24"/>
-          <w:szCs w:val="24"/>
-        </w:rPr>
-        <w:t>Nesta sessão serão listados os requisitos do sistema, separados em “requisitos funcionais” e “requisitos não funcionais”, onde os requisitos funcionais determinam as funcionalidades do sistema e os requisitos não funcionais indicam como o sistema deve implementar as funcionalidades</w:t>
-      </w:r>
-    </w:p>
-    <w:p>
-      <w:pPr>
-        <w:pStyle w:val="miniminititulo"/>
-        <w:numPr>
-          <w:ilvl w:val="0"/>
-          <w:numId w:val="0"/>
-        </w:numPr>
-      </w:pPr>
-    </w:p>
-    <w:p>
-      <w:pPr>
-        <w:pStyle w:val="titulo23x"/>
-        <w:numPr>
-          <w:ilvl w:val="2"/>
-          <w:numId w:val="37"/>
-        </w:numPr>
-      </w:pPr>
-      <w:r>
-        <w:t>Atores do sistema</w:t>
-      </w:r>
-    </w:p>
-    <w:p>
-      <w:pPr>
-        <w:pStyle w:val="titulo23x"/>
-        <w:ind w:left="1080" w:firstLine="0"/>
-      </w:pPr>
-    </w:p>
-    <w:p>
-      <w:pPr>
-        <w:tabs>
-          <w:tab w:val="left" w:pos="851"/>
-        </w:tabs>
-        <w:spacing w:line="360" w:lineRule="auto"/>
-        <w:rPr>
-          <w:rFonts w:ascii="Arial" w:hAnsi="Arial" w:cs="Arial"/>
-          <w:sz w:val="24"/>
-          <w:szCs w:val="24"/>
-        </w:rPr>
-      </w:pPr>
-      <w:r>
-        <w:rPr>
-          <w:rFonts w:ascii="Arial" w:hAnsi="Arial" w:cs="Arial"/>
-          <w:sz w:val="24"/>
-          <w:szCs w:val="24"/>
-        </w:rPr>
-        <w:t>O sistema Play2Learn apresenta ao todo 4 atores, sendo eles: aluno, professor, diretor e administrador</w:t>
-      </w:r>
-      <w:r>
-        <w:rPr>
-          <w:rFonts w:ascii="Arial" w:hAnsi="Arial" w:cs="Arial"/>
-          <w:sz w:val="24"/>
-          <w:szCs w:val="24"/>
-        </w:rPr>
-        <w:t>.</w:t>
-      </w:r>
-    </w:p>
-    <w:p>
-      <w:pPr>
-        <w:tabs>
-          <w:tab w:val="left" w:pos="851"/>
-        </w:tabs>
-        <w:spacing w:line="360" w:lineRule="auto"/>
-        <w:rPr>
-          <w:rFonts w:ascii="Arial" w:hAnsi="Arial" w:cs="Arial"/>
-          <w:sz w:val="24"/>
-          <w:szCs w:val="24"/>
-        </w:rPr>
-      </w:pPr>
-      <w:r>
-        <w:rPr>
-          <w:rFonts w:ascii="Arial" w:hAnsi="Arial" w:cs="Arial"/>
-          <w:sz w:val="24"/>
-          <w:szCs w:val="24"/>
-        </w:rPr>
-        <w:t>•Aluno: o aluno apresenta as funcionalidades voltadas ao desenvolvimento próprio, como o treinamento separado por disciplina, o modo de jogo multijogador, a visualização do sistema de rank da sua própria sala, e suas estatísticas gerais.</w:t>
-      </w:r>
-    </w:p>
-    <w:p>
-      <w:pPr>
-        <w:tabs>
-          <w:tab w:val="left" w:pos="851"/>
-        </w:tabs>
-        <w:spacing w:line="360" w:lineRule="auto"/>
-        <w:rPr>
-          <w:rFonts w:ascii="Arial" w:hAnsi="Arial" w:cs="Arial"/>
-          <w:sz w:val="24"/>
-          <w:szCs w:val="24"/>
-        </w:rPr>
-      </w:pPr>
-      <w:r>
-        <w:rPr>
-          <w:rFonts w:ascii="Arial" w:hAnsi="Arial" w:cs="Arial"/>
-          <w:sz w:val="24"/>
-          <w:szCs w:val="24"/>
-        </w:rPr>
-        <w:t xml:space="preserve">•Professor: O professor apresenta funcionalidades voltadas à auxílio e gerenciamento das atividades do aluno, o professor poderá ver o rank de todas as salas da escola, </w:t>
-      </w:r>
-      <w:r>
-        <w:rPr>
-          <w:rFonts w:ascii="Arial" w:hAnsi="Arial" w:cs="Arial"/>
-          <w:sz w:val="24"/>
-          <w:szCs w:val="24"/>
-        </w:rPr>
-        <w:lastRenderedPageBreak/>
-        <w:t>poderá adicionar uma pergunta nova ao banco de pergunta da sua própria disciplina, poderá visualizar o desempenho dos alunos em sua disciplina por meio de uma lista ordenada e poderá visualizar o banco de perguntas da sua própria disciplina.</w:t>
-      </w:r>
-    </w:p>
-    <w:p>
-      <w:pPr>
-        <w:tabs>
-          <w:tab w:val="left" w:pos="851"/>
-        </w:tabs>
-        <w:spacing w:line="360" w:lineRule="auto"/>
-        <w:rPr>
-          <w:rFonts w:ascii="Arial" w:hAnsi="Arial" w:cs="Arial"/>
-          <w:sz w:val="24"/>
-          <w:szCs w:val="24"/>
-        </w:rPr>
-      </w:pPr>
-      <w:r>
-        <w:rPr>
-          <w:rFonts w:ascii="Arial" w:hAnsi="Arial" w:cs="Arial"/>
-          <w:sz w:val="24"/>
-          <w:szCs w:val="24"/>
-        </w:rPr>
-        <w:t xml:space="preserve">•Diretor: O diretor apresenta funcionalidades semelhantes com as do professor, ele poderá ver o rank de todas as salas da escola, poderá visualizar o desempenho dos alunos em qualquer disciplina por meio de uma lista ordenada e poderá visualizar o banco de perguntas de qualquer disciplina. O diretor terá o poder de adicionar um novo usuário, sendo ele um professor ou um aluno, também conseguirá desativar usuários caso necessário </w:t>
-      </w:r>
-    </w:p>
-    <w:p>
-      <w:pPr>
-        <w:tabs>
-          <w:tab w:val="left" w:pos="851"/>
-        </w:tabs>
-        <w:spacing w:line="360" w:lineRule="auto"/>
-        <w:rPr>
-          <w:rFonts w:ascii="Arial" w:hAnsi="Arial" w:cs="Arial"/>
-          <w:sz w:val="24"/>
-          <w:szCs w:val="24"/>
-        </w:rPr>
-      </w:pPr>
-      <w:r>
-        <w:rPr>
-          <w:rFonts w:ascii="Arial" w:hAnsi="Arial" w:cs="Arial"/>
-          <w:sz w:val="24"/>
-          <w:szCs w:val="24"/>
-        </w:rPr>
-        <w:t>•Administrador: Ele possui as funcionalidades tanto do professor quanto do diretor, porém sem restrições, ele é o autor responsável por testar funcionalidades e assegurar o funcionamento completo do sistema.</w:t>
-      </w:r>
-    </w:p>
-    <w:p>
-      <w:pPr>
-        <w:pStyle w:val="Ttulo3"/>
-        <w:numPr>
-          <w:ilvl w:val="0"/>
-          <w:numId w:val="0"/>
-        </w:numPr>
-      </w:pPr>
-    </w:p>
-    <w:p>
-      <w:pPr>
-        <w:pStyle w:val="Ttulo1"/>
-        <w:numPr>
-          <w:ilvl w:val="2"/>
-          <w:numId w:val="37"/>
-        </w:numPr>
-        <w:rPr>
-          <w:b w:val="0"/>
-          <w:bCs w:val="0"/>
-        </w:rPr>
-      </w:pPr>
-      <w:bookmarkStart w:id="32" w:name="_Toc194947190"/>
-      <w:bookmarkStart w:id="33" w:name="_Toc197460623"/>
-      <w:r>
-        <w:rPr>
-          <w:b w:val="0"/>
-          <w:bCs w:val="0"/>
-        </w:rPr>
-        <w:t>R</w:t>
-      </w:r>
-      <w:r>
-        <w:rPr>
-          <w:b w:val="0"/>
-          <w:bCs w:val="0"/>
-        </w:rPr>
-        <w:t>equisitos funcionais</w:t>
-      </w:r>
-      <w:bookmarkEnd w:id="32"/>
-      <w:bookmarkEnd w:id="33"/>
-      <w:r>
-        <w:rPr>
-          <w:b w:val="0"/>
-          <w:bCs w:val="0"/>
-        </w:rPr>
-        <w:t xml:space="preserve"> </w:t>
-      </w:r>
-    </w:p>
-    <w:p>
-      <w:pPr>
-        <w:tabs>
-          <w:tab w:val="left" w:pos="851"/>
-        </w:tabs>
-        <w:spacing w:line="360" w:lineRule="auto"/>
-        <w:rPr>
-          <w:rFonts w:ascii="Arial" w:hAnsi="Arial" w:cs="Arial"/>
-          <w:sz w:val="24"/>
-          <w:szCs w:val="24"/>
-        </w:rPr>
-      </w:pPr>
-      <w:r>
-        <w:rPr>
-          <w:rFonts w:ascii="Arial" w:hAnsi="Arial" w:cs="Arial"/>
-          <w:sz w:val="24"/>
-          <w:szCs w:val="24"/>
-        </w:rPr>
-        <w:t>Aqui estão listados os requisitos funcionais que o sistema está proposto a realizar</w:t>
-      </w:r>
-    </w:p>
-    <w:p>
-      <w:pPr>
-        <w:tabs>
-          <w:tab w:val="left" w:pos="851"/>
-        </w:tabs>
-        <w:spacing w:line="360" w:lineRule="auto"/>
-        <w:rPr>
-          <w:rFonts w:ascii="Arial" w:hAnsi="Arial" w:cs="Arial"/>
-          <w:b/>
-          <w:bCs/>
-          <w:sz w:val="24"/>
-          <w:szCs w:val="24"/>
-        </w:rPr>
-      </w:pPr>
-      <w:r>
-        <w:rPr>
-          <w:rFonts w:ascii="Arial" w:hAnsi="Arial" w:cs="Arial"/>
-          <w:b/>
-          <w:bCs/>
-          <w:sz w:val="24"/>
-          <w:szCs w:val="24"/>
-        </w:rPr>
-        <w:t xml:space="preserve">[Requisito funcional 1] Realizar login </w:t>
-      </w:r>
-    </w:p>
-    <w:p>
-      <w:pPr>
-        <w:tabs>
-          <w:tab w:val="left" w:pos="851"/>
-        </w:tabs>
-        <w:spacing w:line="360" w:lineRule="auto"/>
-        <w:rPr>
-          <w:rFonts w:ascii="Arial" w:hAnsi="Arial" w:cs="Arial"/>
-          <w:sz w:val="24"/>
-          <w:szCs w:val="24"/>
-        </w:rPr>
-      </w:pPr>
-      <w:r>
-        <w:rPr>
-          <w:rFonts w:ascii="Arial" w:hAnsi="Arial" w:cs="Arial"/>
-          <w:b/>
-          <w:bCs/>
-          <w:sz w:val="24"/>
-          <w:szCs w:val="24"/>
-        </w:rPr>
-        <w:t>Descrição do RF:</w:t>
-      </w:r>
-      <w:r>
-        <w:rPr>
-          <w:rFonts w:ascii="Arial" w:hAnsi="Arial" w:cs="Arial"/>
-          <w:sz w:val="24"/>
-          <w:szCs w:val="24"/>
-        </w:rPr>
-        <w:t xml:space="preserve"> Permite que o usuário efetue o login no sistema. </w:t>
-      </w:r>
-    </w:p>
-    <w:p>
-      <w:pPr>
-        <w:tabs>
-          <w:tab w:val="left" w:pos="851"/>
-        </w:tabs>
-        <w:spacing w:line="360" w:lineRule="auto"/>
-        <w:rPr>
-          <w:rFonts w:ascii="Arial" w:hAnsi="Arial" w:cs="Arial"/>
-          <w:sz w:val="24"/>
-          <w:szCs w:val="24"/>
-        </w:rPr>
-      </w:pPr>
-      <w:r>
-        <w:rPr>
-          <w:rFonts w:ascii="Arial" w:hAnsi="Arial" w:cs="Arial"/>
-          <w:b/>
-          <w:bCs/>
-          <w:sz w:val="24"/>
-          <w:szCs w:val="24"/>
-        </w:rPr>
-        <w:t>Entradas e pré-condições:</w:t>
-      </w:r>
-      <w:r>
-        <w:rPr>
-          <w:rFonts w:ascii="Arial" w:hAnsi="Arial" w:cs="Arial"/>
-          <w:sz w:val="24"/>
-          <w:szCs w:val="24"/>
-        </w:rPr>
-        <w:t xml:space="preserve"> Estar cadastrado no sistema. </w:t>
-      </w:r>
-    </w:p>
-    <w:p>
-      <w:pPr>
-        <w:tabs>
-          <w:tab w:val="left" w:pos="851"/>
-        </w:tabs>
-        <w:spacing w:line="360" w:lineRule="auto"/>
-        <w:rPr>
-          <w:rFonts w:ascii="Arial" w:hAnsi="Arial" w:cs="Arial"/>
-          <w:sz w:val="24"/>
-          <w:szCs w:val="24"/>
-        </w:rPr>
-      </w:pPr>
-      <w:r>
-        <w:rPr>
-          <w:rFonts w:ascii="Arial" w:hAnsi="Arial" w:cs="Arial"/>
-          <w:b/>
-          <w:bCs/>
-          <w:sz w:val="24"/>
-          <w:szCs w:val="24"/>
-        </w:rPr>
-        <w:t>Saídas e pós condições:</w:t>
-      </w:r>
-      <w:r>
-        <w:rPr>
-          <w:rFonts w:ascii="Arial" w:hAnsi="Arial" w:cs="Arial"/>
-          <w:sz w:val="24"/>
-          <w:szCs w:val="24"/>
-        </w:rPr>
-        <w:t xml:space="preserve"> Usuário entra no sistema</w:t>
-      </w:r>
-      <w:r>
-        <w:rPr>
-          <w:rFonts w:ascii="Arial" w:hAnsi="Arial" w:cs="Arial"/>
-          <w:sz w:val="24"/>
-          <w:szCs w:val="24"/>
-        </w:rPr>
-        <w:t>.</w:t>
-      </w:r>
-    </w:p>
-    <w:p>
-      <w:pPr>
-        <w:tabs>
-          <w:tab w:val="left" w:pos="851"/>
-        </w:tabs>
-        <w:spacing w:line="360" w:lineRule="auto"/>
-        <w:rPr>
-          <w:rFonts w:ascii="Arial" w:hAnsi="Arial" w:cs="Arial"/>
-          <w:sz w:val="24"/>
-          <w:szCs w:val="24"/>
-        </w:rPr>
-      </w:pPr>
-    </w:p>
-    <w:p>
-      <w:pPr>
-        <w:tabs>
-          <w:tab w:val="left" w:pos="851"/>
-        </w:tabs>
-        <w:spacing w:line="360" w:lineRule="auto"/>
-        <w:rPr>
-          <w:rFonts w:ascii="Arial" w:hAnsi="Arial" w:cs="Arial"/>
-          <w:sz w:val="24"/>
-          <w:szCs w:val="24"/>
-        </w:rPr>
-      </w:pPr>
-      <w:r>
-        <w:rPr>
-          <w:rFonts w:ascii="Arial" w:hAnsi="Arial" w:cs="Arial"/>
-          <w:b/>
-          <w:bCs/>
-          <w:sz w:val="24"/>
-          <w:szCs w:val="24"/>
-        </w:rPr>
-        <w:t xml:space="preserve">[Requisito </w:t>
-      </w:r>
-      <w:r>
-        <w:rPr>
-          <w:rFonts w:ascii="Arial" w:hAnsi="Arial" w:cs="Arial"/>
-          <w:b/>
-          <w:bCs/>
-          <w:sz w:val="24"/>
-          <w:szCs w:val="24"/>
-        </w:rPr>
-        <w:t>funcional 2] Recuperar senha</w:t>
-      </w:r>
-    </w:p>
-    <w:p>
-      <w:pPr>
-        <w:tabs>
-          <w:tab w:val="left" w:pos="851"/>
-        </w:tabs>
-        <w:spacing w:line="360" w:lineRule="auto"/>
-        <w:rPr>
-          <w:rFonts w:ascii="Arial" w:hAnsi="Arial" w:cs="Arial"/>
-          <w:sz w:val="24"/>
-          <w:szCs w:val="24"/>
-        </w:rPr>
-      </w:pPr>
-      <w:r>
-        <w:rPr>
-          <w:rFonts w:ascii="Arial" w:hAnsi="Arial" w:cs="Arial"/>
-          <w:b/>
-          <w:bCs/>
-          <w:sz w:val="24"/>
-          <w:szCs w:val="24"/>
-        </w:rPr>
-        <w:t>Descrição do RF:</w:t>
-      </w:r>
-      <w:r>
-        <w:rPr>
-          <w:rFonts w:ascii="Arial" w:hAnsi="Arial" w:cs="Arial"/>
-          <w:sz w:val="24"/>
-          <w:szCs w:val="24"/>
-        </w:rPr>
-        <w:t xml:space="preserve"> Permite que o usuário recupere ou altere sua senha</w:t>
-      </w:r>
-      <w:r>
-        <w:rPr>
-          <w:rFonts w:ascii="Arial" w:hAnsi="Arial" w:cs="Arial"/>
-          <w:sz w:val="24"/>
-          <w:szCs w:val="24"/>
-        </w:rPr>
-        <w:t>.</w:t>
-      </w:r>
-    </w:p>
-    <w:p>
-      <w:pPr>
-        <w:tabs>
-          <w:tab w:val="left" w:pos="851"/>
-        </w:tabs>
-        <w:spacing w:line="360" w:lineRule="auto"/>
-        <w:rPr>
-          <w:rFonts w:ascii="Arial" w:hAnsi="Arial" w:cs="Arial"/>
-          <w:sz w:val="24"/>
-          <w:szCs w:val="24"/>
-        </w:rPr>
-      </w:pPr>
-      <w:r>
-        <w:rPr>
-          <w:rFonts w:ascii="Arial" w:hAnsi="Arial" w:cs="Arial"/>
-          <w:b/>
-          <w:bCs/>
-          <w:sz w:val="24"/>
-          <w:szCs w:val="24"/>
-        </w:rPr>
-        <w:t>Entradas e pré-condições:</w:t>
-      </w:r>
-      <w:r>
-        <w:rPr>
-          <w:rFonts w:ascii="Arial" w:hAnsi="Arial" w:cs="Arial"/>
-          <w:sz w:val="24"/>
-          <w:szCs w:val="24"/>
-        </w:rPr>
-        <w:t xml:space="preserve"> Estar cadastrado no sistema. </w:t>
-      </w:r>
-    </w:p>
-    <w:p>
-      <w:pPr>
-        <w:tabs>
-          <w:tab w:val="left" w:pos="851"/>
-        </w:tabs>
-        <w:spacing w:line="360" w:lineRule="auto"/>
-        <w:rPr>
-          <w:rFonts w:ascii="Arial" w:hAnsi="Arial" w:cs="Arial"/>
-          <w:sz w:val="24"/>
-          <w:szCs w:val="24"/>
-        </w:rPr>
-      </w:pPr>
-      <w:r>
-        <w:rPr>
-          <w:rFonts w:ascii="Arial" w:hAnsi="Arial" w:cs="Arial"/>
-          <w:b/>
-          <w:bCs/>
-          <w:sz w:val="24"/>
-          <w:szCs w:val="24"/>
-        </w:rPr>
-        <w:t>Saídas e pós condições:</w:t>
-      </w:r>
-      <w:r>
-        <w:rPr>
-          <w:rFonts w:ascii="Arial" w:hAnsi="Arial" w:cs="Arial"/>
-          <w:sz w:val="24"/>
-          <w:szCs w:val="24"/>
-        </w:rPr>
-        <w:t xml:space="preserve"> Usuário recupera ou troca sua senha</w:t>
-      </w:r>
-      <w:r>
-        <w:rPr>
-          <w:rFonts w:ascii="Arial" w:hAnsi="Arial" w:cs="Arial"/>
-          <w:sz w:val="24"/>
-          <w:szCs w:val="24"/>
-        </w:rPr>
-        <w:t>.</w:t>
-      </w:r>
-      <w:r>
-        <w:rPr>
-          <w:rFonts w:ascii="Arial" w:hAnsi="Arial" w:cs="Arial"/>
-          <w:sz w:val="24"/>
-          <w:szCs w:val="24"/>
-        </w:rPr>
-        <w:t xml:space="preserve"> </w:t>
-      </w:r>
-    </w:p>
-    <w:p>
-      <w:pPr>
-        <w:tabs>
-          <w:tab w:val="left" w:pos="851"/>
-        </w:tabs>
-        <w:spacing w:line="360" w:lineRule="auto"/>
-        <w:rPr>
-          <w:rFonts w:ascii="Arial" w:hAnsi="Arial" w:cs="Arial"/>
-          <w:sz w:val="24"/>
-          <w:szCs w:val="24"/>
-        </w:rPr>
-      </w:pPr>
-    </w:p>
-    <w:p>
-      <w:pPr>
-        <w:tabs>
-          <w:tab w:val="left" w:pos="851"/>
-        </w:tabs>
-        <w:spacing w:line="360" w:lineRule="auto"/>
-        <w:rPr>
-          <w:rFonts w:ascii="Arial" w:hAnsi="Arial" w:cs="Arial"/>
-          <w:b/>
-          <w:bCs/>
-          <w:sz w:val="24"/>
-          <w:szCs w:val="24"/>
-        </w:rPr>
-      </w:pPr>
-      <w:r>
-        <w:rPr>
-          <w:rFonts w:ascii="Arial" w:hAnsi="Arial" w:cs="Arial"/>
-          <w:b/>
-          <w:bCs/>
-          <w:sz w:val="24"/>
-          <w:szCs w:val="24"/>
-        </w:rPr>
-        <w:t xml:space="preserve">[Requisito funcional 3] Cadastrar usuário </w:t>
-      </w:r>
-    </w:p>
-    <w:p>
-      <w:pPr>
-        <w:tabs>
-          <w:tab w:val="left" w:pos="851"/>
-        </w:tabs>
-        <w:spacing w:line="360" w:lineRule="auto"/>
-        <w:rPr>
-          <w:rFonts w:ascii="Arial" w:hAnsi="Arial" w:cs="Arial"/>
-          <w:sz w:val="24"/>
-          <w:szCs w:val="24"/>
-        </w:rPr>
-      </w:pPr>
-      <w:r>
-        <w:rPr>
-          <w:rFonts w:ascii="Arial" w:hAnsi="Arial" w:cs="Arial"/>
-          <w:b/>
-          <w:bCs/>
-          <w:sz w:val="24"/>
-          <w:szCs w:val="24"/>
-        </w:rPr>
-        <w:t>Descrição do RF:</w:t>
-      </w:r>
-      <w:r>
-        <w:rPr>
-          <w:rFonts w:ascii="Arial" w:hAnsi="Arial" w:cs="Arial"/>
-          <w:sz w:val="24"/>
-          <w:szCs w:val="24"/>
-        </w:rPr>
-        <w:t xml:space="preserve"> Permite que o usuário cadastre outros usuários no sistema</w:t>
-      </w:r>
-      <w:r>
-        <w:rPr>
-          <w:rFonts w:ascii="Arial" w:hAnsi="Arial" w:cs="Arial"/>
-          <w:sz w:val="24"/>
-          <w:szCs w:val="24"/>
-        </w:rPr>
-        <w:t>.</w:t>
-      </w:r>
-      <w:r>
-        <w:rPr>
-          <w:rFonts w:ascii="Arial" w:hAnsi="Arial" w:cs="Arial"/>
-          <w:sz w:val="24"/>
-          <w:szCs w:val="24"/>
-        </w:rPr>
-        <w:t xml:space="preserve"> </w:t>
-      </w:r>
-    </w:p>
-    <w:p>
-      <w:pPr>
-        <w:tabs>
-          <w:tab w:val="left" w:pos="851"/>
-        </w:tabs>
-        <w:spacing w:line="360" w:lineRule="auto"/>
-        <w:rPr>
-          <w:rFonts w:ascii="Arial" w:hAnsi="Arial" w:cs="Arial"/>
-          <w:sz w:val="24"/>
-          <w:szCs w:val="24"/>
-        </w:rPr>
-      </w:pPr>
-      <w:r>
-        <w:rPr>
-          <w:rFonts w:ascii="Arial" w:hAnsi="Arial" w:cs="Arial"/>
-          <w:b/>
-          <w:bCs/>
-          <w:sz w:val="24"/>
-          <w:szCs w:val="24"/>
-        </w:rPr>
-        <w:t>Entradas e pré-condições:</w:t>
-      </w:r>
-      <w:r>
-        <w:rPr>
-          <w:rFonts w:ascii="Arial" w:hAnsi="Arial" w:cs="Arial"/>
-          <w:sz w:val="24"/>
-          <w:szCs w:val="24"/>
-        </w:rPr>
-        <w:t xml:space="preserve"> Estar logado no sistema e ser um Diretor ou Administrador. </w:t>
-      </w:r>
-    </w:p>
-    <w:p>
-      <w:pPr>
-        <w:tabs>
-          <w:tab w:val="left" w:pos="851"/>
-        </w:tabs>
-        <w:spacing w:line="360" w:lineRule="auto"/>
-        <w:rPr>
-          <w:rFonts w:ascii="Arial" w:hAnsi="Arial" w:cs="Arial"/>
-          <w:sz w:val="24"/>
-          <w:szCs w:val="24"/>
-        </w:rPr>
-      </w:pPr>
-      <w:r>
-        <w:rPr>
-          <w:rFonts w:ascii="Arial" w:hAnsi="Arial" w:cs="Arial"/>
-          <w:b/>
-          <w:bCs/>
-          <w:sz w:val="24"/>
-          <w:szCs w:val="24"/>
-        </w:rPr>
-        <w:t>Saídas e pós condições:</w:t>
-      </w:r>
-      <w:r>
-        <w:rPr>
-          <w:rFonts w:ascii="Arial" w:hAnsi="Arial" w:cs="Arial"/>
-          <w:sz w:val="24"/>
-          <w:szCs w:val="24"/>
-        </w:rPr>
-        <w:t xml:space="preserve"> Usuário adicionado no banco de dados</w:t>
-      </w:r>
-      <w:r>
-        <w:rPr>
-          <w:rFonts w:ascii="Arial" w:hAnsi="Arial" w:cs="Arial"/>
-          <w:sz w:val="24"/>
-          <w:szCs w:val="24"/>
-        </w:rPr>
-        <w:t>.</w:t>
-      </w:r>
-    </w:p>
-    <w:p>
-      <w:pPr>
-        <w:tabs>
-          <w:tab w:val="left" w:pos="851"/>
-        </w:tabs>
-        <w:spacing w:line="360" w:lineRule="auto"/>
-        <w:rPr>
-          <w:rFonts w:ascii="Arial" w:hAnsi="Arial" w:cs="Arial"/>
-          <w:sz w:val="24"/>
-          <w:szCs w:val="24"/>
-        </w:rPr>
-      </w:pPr>
-    </w:p>
-    <w:p>
-      <w:pPr>
-        <w:tabs>
-          <w:tab w:val="left" w:pos="851"/>
-        </w:tabs>
-        <w:spacing w:line="360" w:lineRule="auto"/>
-        <w:rPr>
-          <w:rFonts w:ascii="Arial" w:hAnsi="Arial" w:cs="Arial"/>
-          <w:b/>
-          <w:bCs/>
-          <w:sz w:val="24"/>
-          <w:szCs w:val="24"/>
-        </w:rPr>
-      </w:pPr>
-      <w:r>
-        <w:rPr>
-          <w:rFonts w:ascii="Arial" w:hAnsi="Arial" w:cs="Arial"/>
-          <w:b/>
-          <w:bCs/>
-          <w:sz w:val="24"/>
-          <w:szCs w:val="24"/>
-        </w:rPr>
-        <w:t>[Requisito funcional 4] Cadastrar perguntas</w:t>
-      </w:r>
-    </w:p>
-    <w:p>
-      <w:pPr>
-        <w:tabs>
-          <w:tab w:val="left" w:pos="851"/>
-        </w:tabs>
-        <w:spacing w:line="360" w:lineRule="auto"/>
-        <w:rPr>
-          <w:rFonts w:ascii="Arial" w:hAnsi="Arial" w:cs="Arial"/>
-          <w:sz w:val="24"/>
-          <w:szCs w:val="24"/>
-        </w:rPr>
-      </w:pPr>
-      <w:r>
-        <w:rPr>
-          <w:rFonts w:ascii="Arial" w:hAnsi="Arial" w:cs="Arial"/>
-          <w:b/>
-          <w:bCs/>
-          <w:sz w:val="24"/>
-          <w:szCs w:val="24"/>
-        </w:rPr>
-        <w:t>Descrição do RF:</w:t>
-      </w:r>
-      <w:r>
-        <w:rPr>
-          <w:rFonts w:ascii="Arial" w:hAnsi="Arial" w:cs="Arial"/>
-          <w:sz w:val="24"/>
-          <w:szCs w:val="24"/>
-        </w:rPr>
-        <w:t xml:space="preserve"> Permite que o usuário cadastre perguntas no banco de perguntas </w:t>
-      </w:r>
-      <w:r>
-        <w:rPr>
-          <w:rFonts w:ascii="Arial" w:hAnsi="Arial" w:cs="Arial"/>
-          <w:sz w:val="24"/>
-          <w:szCs w:val="24"/>
-        </w:rPr>
-        <w:lastRenderedPageBreak/>
-        <w:t>da escola</w:t>
-      </w:r>
-      <w:r>
-        <w:rPr>
-          <w:rFonts w:ascii="Arial" w:hAnsi="Arial" w:cs="Arial"/>
-          <w:sz w:val="24"/>
-          <w:szCs w:val="24"/>
-        </w:rPr>
-        <w:t>.</w:t>
-      </w:r>
-    </w:p>
-    <w:p>
-      <w:pPr>
-        <w:tabs>
-          <w:tab w:val="left" w:pos="851"/>
-        </w:tabs>
-        <w:spacing w:line="360" w:lineRule="auto"/>
-        <w:rPr>
-          <w:rFonts w:ascii="Arial" w:hAnsi="Arial" w:cs="Arial"/>
-          <w:sz w:val="24"/>
-          <w:szCs w:val="24"/>
-        </w:rPr>
-      </w:pPr>
-      <w:r>
-        <w:rPr>
-          <w:rFonts w:ascii="Arial" w:hAnsi="Arial" w:cs="Arial"/>
-          <w:b/>
-          <w:bCs/>
-          <w:sz w:val="24"/>
-          <w:szCs w:val="24"/>
-        </w:rPr>
-        <w:t>Entradas e pré-condições:</w:t>
-      </w:r>
-      <w:r>
-        <w:rPr>
-          <w:rFonts w:ascii="Arial" w:hAnsi="Arial" w:cs="Arial"/>
-          <w:sz w:val="24"/>
-          <w:szCs w:val="24"/>
-        </w:rPr>
-        <w:t xml:space="preserve"> Estar logado no sistema e ser um Professor ou Administrador. </w:t>
-      </w:r>
-    </w:p>
-    <w:p>
-      <w:pPr>
-        <w:tabs>
-          <w:tab w:val="left" w:pos="851"/>
-        </w:tabs>
-        <w:spacing w:line="360" w:lineRule="auto"/>
-        <w:rPr>
-          <w:rFonts w:ascii="Arial" w:hAnsi="Arial" w:cs="Arial"/>
-          <w:sz w:val="24"/>
-          <w:szCs w:val="24"/>
-        </w:rPr>
-      </w:pPr>
-      <w:r>
-        <w:rPr>
-          <w:rFonts w:ascii="Arial" w:hAnsi="Arial" w:cs="Arial"/>
-          <w:b/>
-          <w:bCs/>
-          <w:sz w:val="24"/>
-          <w:szCs w:val="24"/>
-        </w:rPr>
-        <w:t>Saídas e pós condições:</w:t>
-      </w:r>
-      <w:r>
-        <w:rPr>
-          <w:rFonts w:ascii="Arial" w:hAnsi="Arial" w:cs="Arial"/>
-          <w:sz w:val="24"/>
-          <w:szCs w:val="24"/>
-        </w:rPr>
-        <w:t xml:space="preserve"> Pergunta e suas alternativas salvas no banco de dados</w:t>
-      </w:r>
-      <w:r>
-        <w:rPr>
-          <w:rFonts w:ascii="Arial" w:hAnsi="Arial" w:cs="Arial"/>
-          <w:sz w:val="24"/>
-          <w:szCs w:val="24"/>
-        </w:rPr>
-        <w:t>.</w:t>
-      </w:r>
-    </w:p>
-    <w:p>
-      <w:pPr>
-        <w:tabs>
-          <w:tab w:val="left" w:pos="851"/>
-        </w:tabs>
-        <w:spacing w:line="360" w:lineRule="auto"/>
-        <w:rPr>
-          <w:rFonts w:ascii="Arial" w:hAnsi="Arial" w:cs="Arial"/>
-          <w:sz w:val="24"/>
-          <w:szCs w:val="24"/>
-        </w:rPr>
-      </w:pPr>
-    </w:p>
-    <w:p>
-      <w:pPr>
-        <w:tabs>
-          <w:tab w:val="left" w:pos="851"/>
-        </w:tabs>
-        <w:spacing w:line="360" w:lineRule="auto"/>
-        <w:rPr>
-          <w:rFonts w:ascii="Arial" w:hAnsi="Arial" w:cs="Arial"/>
-          <w:b/>
-          <w:bCs/>
-          <w:sz w:val="24"/>
-          <w:szCs w:val="24"/>
-        </w:rPr>
-      </w:pPr>
-      <w:r>
-        <w:rPr>
-          <w:rFonts w:ascii="Arial" w:hAnsi="Arial" w:cs="Arial"/>
-          <w:b/>
-          <w:bCs/>
-          <w:sz w:val="24"/>
-          <w:szCs w:val="24"/>
-        </w:rPr>
-        <w:t xml:space="preserve">[Requisito funcional 5] Consulta de alunos </w:t>
-      </w:r>
-    </w:p>
-    <w:p>
-      <w:pPr>
-        <w:tabs>
-          <w:tab w:val="left" w:pos="851"/>
-        </w:tabs>
-        <w:spacing w:line="360" w:lineRule="auto"/>
-        <w:rPr>
-          <w:rFonts w:ascii="Arial" w:hAnsi="Arial" w:cs="Arial"/>
-          <w:sz w:val="24"/>
-          <w:szCs w:val="24"/>
-        </w:rPr>
-      </w:pPr>
-      <w:r>
-        <w:rPr>
-          <w:rFonts w:ascii="Arial" w:hAnsi="Arial" w:cs="Arial"/>
-          <w:b/>
-          <w:bCs/>
-          <w:sz w:val="24"/>
-          <w:szCs w:val="24"/>
-        </w:rPr>
-        <w:t>Descrição do RF:</w:t>
-      </w:r>
-      <w:r>
-        <w:rPr>
-          <w:rFonts w:ascii="Arial" w:hAnsi="Arial" w:cs="Arial"/>
-          <w:sz w:val="24"/>
-          <w:szCs w:val="24"/>
-        </w:rPr>
-        <w:t xml:space="preserve"> Permite que o usuário consulte a lista de alunos de sua escola, separada por matéria e turma</w:t>
-      </w:r>
-      <w:r>
-        <w:rPr>
-          <w:rFonts w:ascii="Arial" w:hAnsi="Arial" w:cs="Arial"/>
-          <w:sz w:val="24"/>
-          <w:szCs w:val="24"/>
-        </w:rPr>
-        <w:t>.</w:t>
-      </w:r>
-      <w:r>
-        <w:rPr>
-          <w:rFonts w:ascii="Arial" w:hAnsi="Arial" w:cs="Arial"/>
-          <w:sz w:val="24"/>
-          <w:szCs w:val="24"/>
-        </w:rPr>
-        <w:t xml:space="preserve"> </w:t>
-      </w:r>
-    </w:p>
-    <w:p>
-      <w:pPr>
-        <w:tabs>
-          <w:tab w:val="left" w:pos="851"/>
-        </w:tabs>
-        <w:spacing w:line="360" w:lineRule="auto"/>
-        <w:rPr>
-          <w:rFonts w:ascii="Arial" w:hAnsi="Arial" w:cs="Arial"/>
-          <w:sz w:val="24"/>
-          <w:szCs w:val="24"/>
-        </w:rPr>
-      </w:pPr>
-      <w:r>
-        <w:rPr>
-          <w:rFonts w:ascii="Arial" w:hAnsi="Arial" w:cs="Arial"/>
-          <w:b/>
-          <w:bCs/>
-          <w:sz w:val="24"/>
-          <w:szCs w:val="24"/>
-        </w:rPr>
-        <w:t>Entradas e pré-condições:</w:t>
-      </w:r>
-      <w:r>
-        <w:rPr>
-          <w:rFonts w:ascii="Arial" w:hAnsi="Arial" w:cs="Arial"/>
-          <w:sz w:val="24"/>
-          <w:szCs w:val="24"/>
-        </w:rPr>
-        <w:t xml:space="preserve"> Estar logado no sistema e ser um Diretor, Administrador ou Professor</w:t>
-      </w:r>
-      <w:r>
-        <w:rPr>
-          <w:rFonts w:ascii="Arial" w:hAnsi="Arial" w:cs="Arial"/>
-          <w:sz w:val="24"/>
-          <w:szCs w:val="24"/>
-        </w:rPr>
-        <w:t>.</w:t>
-      </w:r>
-    </w:p>
-    <w:p>
-      <w:pPr>
-        <w:tabs>
-          <w:tab w:val="left" w:pos="851"/>
-        </w:tabs>
-        <w:spacing w:line="360" w:lineRule="auto"/>
-        <w:rPr>
-          <w:rFonts w:ascii="Arial" w:hAnsi="Arial" w:cs="Arial"/>
-          <w:sz w:val="24"/>
-          <w:szCs w:val="24"/>
-        </w:rPr>
-      </w:pPr>
-      <w:r>
-        <w:rPr>
-          <w:rFonts w:ascii="Arial" w:hAnsi="Arial" w:cs="Arial"/>
-          <w:b/>
-          <w:bCs/>
-          <w:sz w:val="24"/>
-          <w:szCs w:val="24"/>
-        </w:rPr>
-        <w:t>Saídas e pós condições:</w:t>
-      </w:r>
-      <w:r>
-        <w:rPr>
-          <w:rFonts w:ascii="Arial" w:hAnsi="Arial" w:cs="Arial"/>
-          <w:sz w:val="24"/>
-          <w:szCs w:val="24"/>
-        </w:rPr>
-        <w:t xml:space="preserve"> Usuário recebe a lista de alunos da forma desejada</w:t>
-      </w:r>
-      <w:r>
-        <w:rPr>
-          <w:rFonts w:ascii="Arial" w:hAnsi="Arial" w:cs="Arial"/>
-          <w:sz w:val="24"/>
-          <w:szCs w:val="24"/>
-        </w:rPr>
-        <w:t>.</w:t>
-      </w:r>
-    </w:p>
-    <w:p>
-      <w:pPr>
-        <w:tabs>
-          <w:tab w:val="left" w:pos="851"/>
-        </w:tabs>
-        <w:spacing w:line="360" w:lineRule="auto"/>
-        <w:rPr>
-          <w:rFonts w:ascii="Arial" w:hAnsi="Arial" w:cs="Arial"/>
-          <w:sz w:val="24"/>
-          <w:szCs w:val="24"/>
-        </w:rPr>
-      </w:pPr>
-    </w:p>
-    <w:p>
-      <w:pPr>
-        <w:tabs>
-          <w:tab w:val="left" w:pos="851"/>
-        </w:tabs>
-        <w:spacing w:line="360" w:lineRule="auto"/>
-        <w:rPr>
-          <w:rFonts w:ascii="Arial" w:hAnsi="Arial" w:cs="Arial"/>
-          <w:b/>
-          <w:bCs/>
-          <w:sz w:val="24"/>
-          <w:szCs w:val="24"/>
-        </w:rPr>
-      </w:pPr>
-      <w:r>
-        <w:rPr>
-          <w:rFonts w:ascii="Arial" w:hAnsi="Arial" w:cs="Arial"/>
-          <w:b/>
-          <w:bCs/>
-          <w:sz w:val="24"/>
-          <w:szCs w:val="24"/>
-        </w:rPr>
-        <w:t xml:space="preserve">[Requisito funcional </w:t>
-      </w:r>
-      <w:r>
-        <w:rPr>
-          <w:rFonts w:ascii="Arial" w:hAnsi="Arial" w:cs="Arial"/>
-          <w:b/>
-          <w:bCs/>
-          <w:sz w:val="24"/>
-          <w:szCs w:val="24